--- a/Documentation/Final Report.docx
+++ b/Documentation/Final Report.docx
@@ -110,23 +110,7 @@
           <w:rFonts w:ascii="Times New Roman" w:hAnsi="Times New Roman" w:cs="Times New Roman"/>
           <w:i/>
         </w:rPr>
-        <w:t xml:space="preserve">Can include diagrams and graphs but these should all be explained. If they are </w:t>
-      </w:r>
-      <w:proofErr w:type="gramStart"/>
-      <w:r>
-        <w:rPr>
-          <w:rFonts w:ascii="Times New Roman" w:hAnsi="Times New Roman" w:cs="Times New Roman"/>
-          <w:i/>
-        </w:rPr>
-        <w:t>removed</w:t>
-      </w:r>
-      <w:proofErr w:type="gramEnd"/>
-      <w:r>
-        <w:rPr>
-          <w:rFonts w:ascii="Times New Roman" w:hAnsi="Times New Roman" w:cs="Times New Roman"/>
-          <w:i/>
-        </w:rPr>
-        <w:t xml:space="preserve"> then the entire report should still make sense.</w:t>
+        <w:t>Can include diagrams and graphs but these should all be explained. If they are removed then the entire report should still make sense.</w:t>
       </w:r>
     </w:p>
     <w:p>
@@ -277,7 +261,6 @@
         </w:rPr>
         <w:t xml:space="preserve"> </w:t>
       </w:r>
-      <w:proofErr w:type="spellStart"/>
       <w:r>
         <w:rPr>
           <w:rFonts w:ascii="Times New Roman" w:hAnsi="Times New Roman" w:cs="Times New Roman"/>
@@ -285,7 +268,6 @@
         </w:rPr>
         <w:t>Jōyō</w:t>
       </w:r>
-      <w:proofErr w:type="spellEnd"/>
       <w:r>
         <w:rPr>
           <w:rFonts w:ascii="Times New Roman" w:hAnsi="Times New Roman" w:cs="Times New Roman"/>
@@ -300,7 +282,6 @@
         </w:rPr>
         <w:t xml:space="preserve"> and over 50,000 other characters in the language according to </w:t>
       </w:r>
-      <w:proofErr w:type="spellStart"/>
       <w:r>
         <w:rPr>
           <w:rFonts w:ascii="Times New Roman" w:hAnsi="Times New Roman" w:cs="Times New Roman"/>
@@ -308,7 +289,6 @@
         </w:rPr>
         <w:t>Morohashi</w:t>
       </w:r>
-      <w:proofErr w:type="spellEnd"/>
       <w:r>
         <w:rPr>
           <w:rFonts w:ascii="Times New Roman" w:hAnsi="Times New Roman" w:cs="Times New Roman"/>
@@ -332,8 +312,6 @@
           <w:sz w:val="24"/>
         </w:rPr>
       </w:pPr>
-      <w:bookmarkStart w:id="0" w:name="_GoBack"/>
-      <w:bookmarkEnd w:id="0"/>
     </w:p>
     <w:p>
       <w:pPr>
@@ -366,151 +344,313 @@
       </w:r>
       <w:r>
         <w:rPr>
+          <w:rFonts w:ascii="Meiryo UI" w:eastAsia="Meiryo UI" w:hAnsi="Meiryo UI" w:cs="Times New Roman" w:hint="eastAsia"/>
+        </w:rPr>
+        <w:t>通</w:t>
+      </w:r>
+      <w:r>
+        <w:rPr>
+          <w:rFonts w:ascii="Times New Roman" w:hAnsi="Times New Roman" w:cs="Times New Roman"/>
+          <w:sz w:val="24"/>
+        </w:rPr>
+        <w:t xml:space="preserve">, </w:t>
+      </w:r>
+      <w:r>
+        <w:rPr>
+          <w:rFonts w:ascii="Times New Roman" w:hAnsi="Times New Roman" w:cs="Times New Roman"/>
+          <w:i/>
+          <w:sz w:val="24"/>
+        </w:rPr>
+        <w:t>meaning traffic; pass through; commute</w:t>
+      </w:r>
+      <w:r>
+        <w:rPr>
+          <w:rFonts w:ascii="Times New Roman" w:hAnsi="Times New Roman" w:cs="Times New Roman"/>
+          <w:sz w:val="24"/>
+        </w:rPr>
+        <w:t xml:space="preserve">, and </w:t>
+      </w:r>
+      <w:r>
+        <w:rPr>
+          <w:rFonts w:ascii="Meiryo UI" w:eastAsia="Meiryo UI" w:hAnsi="Meiryo UI" w:cs="Times New Roman" w:hint="eastAsia"/>
+        </w:rPr>
+        <w:t>報</w:t>
+      </w:r>
+      <w:r>
+        <w:rPr>
           <w:rFonts w:ascii="Times New Roman" w:hAnsi="Times New Roman" w:cs="Times New Roman" w:hint="eastAsia"/>
           <w:sz w:val="24"/>
         </w:rPr>
-        <w:t>通</w:t>
-      </w:r>
-      <w:r>
-        <w:rPr>
-          <w:rFonts w:ascii="Times New Roman" w:hAnsi="Times New Roman" w:cs="Times New Roman"/>
-          <w:sz w:val="24"/>
-        </w:rPr>
         <w:t xml:space="preserve">, </w:t>
       </w:r>
       <w:r>
         <w:rPr>
-          <w:rFonts w:ascii="Times New Roman" w:hAnsi="Times New Roman" w:cs="Times New Roman"/>
-          <w:i/>
-          <w:sz w:val="24"/>
-        </w:rPr>
-        <w:t>meaning traffic; pass through; commute</w:t>
-      </w:r>
-      <w:r>
-        <w:rPr>
-          <w:rFonts w:ascii="Times New Roman" w:hAnsi="Times New Roman" w:cs="Times New Roman"/>
-          <w:sz w:val="24"/>
-        </w:rPr>
-        <w:t xml:space="preserve">, and </w:t>
-      </w:r>
-      <w:r>
-        <w:rPr>
           <w:rFonts w:ascii="Times New Roman" w:hAnsi="Times New Roman" w:cs="Times New Roman" w:hint="eastAsia"/>
-          <w:sz w:val="24"/>
-        </w:rPr>
-        <w:t>報</w:t>
+          <w:i/>
+          <w:sz w:val="24"/>
+        </w:rPr>
+        <w:t xml:space="preserve">meaning </w:t>
+      </w:r>
+      <w:r>
+        <w:rPr>
+          <w:rFonts w:ascii="Times New Roman" w:hAnsi="Times New Roman" w:cs="Times New Roman"/>
+          <w:i/>
+          <w:sz w:val="24"/>
+        </w:rPr>
+        <w:t>report; news; reward</w:t>
+      </w:r>
+      <w:r>
+        <w:rPr>
+          <w:rFonts w:ascii="Times New Roman" w:hAnsi="Times New Roman" w:cs="Times New Roman"/>
+          <w:sz w:val="24"/>
+        </w:rPr>
+        <w:t>, can be put together to make the word</w:t>
       </w:r>
       <w:r>
         <w:rPr>
           <w:rFonts w:ascii="Times New Roman" w:hAnsi="Times New Roman" w:cs="Times New Roman" w:hint="eastAsia"/>
           <w:sz w:val="24"/>
         </w:rPr>
+        <w:t xml:space="preserve">　</w:t>
+      </w:r>
+      <w:r>
+        <w:rPr>
+          <w:rFonts w:ascii="Meiryo UI" w:eastAsia="Meiryo UI" w:hAnsi="Meiryo UI" w:cs="Times New Roman" w:hint="eastAsia"/>
+        </w:rPr>
+        <w:t>通報</w:t>
+      </w:r>
+      <w:r>
+        <w:rPr>
+          <w:rFonts w:ascii="Times New Roman" w:hAnsi="Times New Roman" w:cs="Times New Roman"/>
+          <w:sz w:val="24"/>
+        </w:rPr>
         <w:t xml:space="preserve">, </w:t>
       </w:r>
       <w:r>
         <w:rPr>
+          <w:rFonts w:ascii="Times New Roman" w:hAnsi="Times New Roman" w:cs="Times New Roman"/>
+          <w:i/>
+          <w:sz w:val="24"/>
+        </w:rPr>
+        <w:t>meaning report; notification; tip; bulletin</w:t>
+      </w:r>
+      <w:r>
+        <w:rPr>
+          <w:rFonts w:ascii="Times New Roman" w:hAnsi="Times New Roman" w:cs="Times New Roman"/>
+          <w:sz w:val="24"/>
+        </w:rPr>
+        <w:t xml:space="preserve">, </w:t>
+      </w:r>
+      <w:r>
+        <w:rPr>
+          <w:rFonts w:ascii="Meiryo UI" w:eastAsia="Meiryo UI" w:hAnsi="Meiryo UI" w:cs="Times New Roman"/>
+          <w:kern w:val="0"/>
+          <w:szCs w:val="24"/>
+        </w:rPr>
+        <w:t>通報</w:t>
+      </w:r>
+      <w:r>
+        <w:rPr>
           <w:rFonts w:ascii="Times New Roman" w:hAnsi="Times New Roman" w:cs="Times New Roman" w:hint="eastAsia"/>
-          <w:i/>
-          <w:sz w:val="24"/>
-        </w:rPr>
-        <w:t xml:space="preserve">meaning </w:t>
-      </w:r>
-      <w:r>
-        <w:rPr>
-          <w:rFonts w:ascii="Times New Roman" w:hAnsi="Times New Roman" w:cs="Times New Roman"/>
-          <w:i/>
-          <w:sz w:val="24"/>
-        </w:rPr>
-        <w:t>report; news; reward</w:t>
-      </w:r>
-      <w:r>
-        <w:rPr>
-          <w:rFonts w:ascii="Times New Roman" w:hAnsi="Times New Roman" w:cs="Times New Roman"/>
-          <w:sz w:val="24"/>
-        </w:rPr>
-        <w:t>, can be put together to make the word</w:t>
+          <w:kern w:val="0"/>
+          <w:sz w:val="24"/>
+          <w:szCs w:val="24"/>
+        </w:rPr>
+        <w:t xml:space="preserve">. </w:t>
+      </w:r>
+      <w:r>
+        <w:rPr>
+          <w:rFonts w:ascii="Times New Roman" w:hAnsi="Times New Roman" w:cs="Times New Roman"/>
+          <w:sz w:val="24"/>
+        </w:rPr>
+        <w:t>Japanese Kana, Hiragana and Katakana, are two syllabaries that are made of characters that have 1 sound per character.</w:t>
+      </w:r>
+      <w:r>
+        <w:rPr>
+          <w:rFonts w:ascii="Times New Roman" w:hAnsi="Times New Roman" w:cs="Times New Roman"/>
+          <w:sz w:val="24"/>
+        </w:rPr>
+        <w:t xml:space="preserve"> </w:t>
+      </w:r>
+      <w:r>
+        <w:rPr>
+          <w:rFonts w:ascii="Times New Roman" w:hAnsi="Times New Roman" w:cs="Times New Roman"/>
+          <w:sz w:val="24"/>
+        </w:rPr>
+        <w:t xml:space="preserve">For example </w:t>
+      </w:r>
+      <w:r>
+        <w:rPr>
+          <w:rFonts w:ascii="Meiryo UI" w:eastAsia="Meiryo UI" w:hAnsi="Meiryo UI" w:cs="Times New Roman" w:hint="eastAsia"/>
+        </w:rPr>
+        <w:t>あ</w:t>
+      </w:r>
+      <w:r>
+        <w:rPr>
+          <w:rFonts w:ascii="Times New Roman" w:hAnsi="Times New Roman" w:cs="Times New Roman"/>
+          <w:sz w:val="24"/>
+        </w:rPr>
+        <w:t xml:space="preserve"> is pronounced “ah” and written in Romaji as “A”. </w:t>
+      </w:r>
+      <w:r>
+        <w:rPr>
+          <w:rFonts w:ascii="Times New Roman" w:hAnsi="Times New Roman" w:cs="Times New Roman"/>
+          <w:sz w:val="24"/>
+        </w:rPr>
+        <w:t xml:space="preserve">Unlike Kanji, </w:t>
+      </w:r>
+      <w:r>
+        <w:rPr>
+          <w:rFonts w:ascii="Times New Roman" w:hAnsi="Times New Roman" w:cs="Times New Roman"/>
+          <w:sz w:val="24"/>
+        </w:rPr>
+        <w:t>the</w:t>
+      </w:r>
+      <w:r>
+        <w:rPr>
+          <w:rFonts w:ascii="Times New Roman" w:hAnsi="Times New Roman" w:cs="Times New Roman"/>
+          <w:sz w:val="24"/>
+        </w:rPr>
+        <w:t xml:space="preserve"> character</w:t>
+      </w:r>
+      <w:r>
+        <w:rPr>
+          <w:rFonts w:ascii="Times New Roman" w:hAnsi="Times New Roman" w:cs="Times New Roman"/>
+          <w:sz w:val="24"/>
+        </w:rPr>
+        <w:t>s in Kana</w:t>
+      </w:r>
+      <w:r>
+        <w:rPr>
+          <w:rFonts w:ascii="Times New Roman" w:hAnsi="Times New Roman" w:cs="Times New Roman"/>
+          <w:sz w:val="24"/>
+        </w:rPr>
+        <w:t xml:space="preserve"> do not hold any meaning, much like </w:t>
+      </w:r>
+      <w:r>
+        <w:rPr>
+          <w:rFonts w:ascii="Times New Roman" w:hAnsi="Times New Roman" w:cs="Times New Roman"/>
+          <w:sz w:val="24"/>
+        </w:rPr>
+        <w:t xml:space="preserve">most </w:t>
+      </w:r>
+      <w:r>
+        <w:rPr>
+          <w:rFonts w:ascii="Times New Roman" w:hAnsi="Times New Roman" w:cs="Times New Roman"/>
+          <w:sz w:val="24"/>
+        </w:rPr>
+        <w:t xml:space="preserve">letters in English. </w:t>
+      </w:r>
+    </w:p>
+    <w:p>
+      <w:pPr>
+        <w:jc w:val="left"/>
+        <w:rPr>
+          <w:rFonts w:ascii="Times New Roman" w:hAnsi="Times New Roman" w:cs="Times New Roman"/>
+          <w:sz w:val="24"/>
+        </w:rPr>
+      </w:pPr>
+    </w:p>
+    <w:p>
+      <w:pPr>
+        <w:jc w:val="left"/>
+        <w:rPr>
+          <w:rFonts w:ascii="Times New Roman" w:hAnsi="Times New Roman" w:cs="Times New Roman"/>
+          <w:sz w:val="24"/>
+        </w:rPr>
+      </w:pPr>
+      <w:r>
+        <w:rPr>
+          <w:rFonts w:ascii="Times New Roman" w:hAnsi="Times New Roman" w:cs="Times New Roman"/>
+          <w:sz w:val="24"/>
+        </w:rPr>
+        <w:lastRenderedPageBreak/>
+        <w:t xml:space="preserve">Hiragana is mainly used for </w:t>
+      </w:r>
+      <w:r>
+        <w:rPr>
+          <w:rFonts w:ascii="Times New Roman" w:hAnsi="Times New Roman" w:cs="Times New Roman"/>
+          <w:sz w:val="24"/>
+        </w:rPr>
+        <w:t>words of Japanese origin</w:t>
+      </w:r>
+      <w:r>
+        <w:rPr>
+          <w:rFonts w:ascii="Times New Roman" w:hAnsi="Times New Roman" w:cs="Times New Roman"/>
+          <w:sz w:val="24"/>
+        </w:rPr>
+        <w:t xml:space="preserve"> or for furigana/pronunciation. Furigana is Hiragana, and sometimes but more rarely Katakana, that is written above Kanji </w:t>
+      </w:r>
+      <w:r>
+        <w:rPr>
+          <w:rFonts w:ascii="Times New Roman" w:hAnsi="Times New Roman" w:cs="Times New Roman"/>
+          <w:sz w:val="24"/>
+        </w:rPr>
+        <w:t>to</w:t>
+      </w:r>
+      <w:r>
+        <w:rPr>
+          <w:rFonts w:ascii="Times New Roman" w:hAnsi="Times New Roman" w:cs="Times New Roman"/>
+          <w:sz w:val="24"/>
+        </w:rPr>
+        <w:t xml:space="preserve"> tell the reader how a Chinese character is pronounced. </w:t>
+      </w:r>
+      <w:r>
+        <w:rPr>
+          <w:rFonts w:ascii="Meiryo UI" w:eastAsia="Meiryo UI" w:hAnsi="Meiryo UI" w:cs="Times New Roman" w:hint="eastAsia"/>
+        </w:rPr>
+        <w:t>通報</w:t>
+      </w:r>
+      <w:r>
+        <w:rPr>
+          <w:rFonts w:ascii="Times New Roman" w:hAnsi="Times New Roman" w:cs="Times New Roman"/>
+          <w:sz w:val="24"/>
+        </w:rPr>
+        <w:t xml:space="preserve"> is pronounced</w:t>
+      </w:r>
+      <w:r>
+        <w:rPr>
+          <w:rFonts w:ascii="Times New Roman" w:hAnsi="Times New Roman" w:cs="Times New Roman"/>
+          <w:sz w:val="24"/>
+        </w:rPr>
+        <w:t xml:space="preserve"> </w:t>
+      </w:r>
+      <w:r>
+        <w:rPr>
+          <w:rFonts w:ascii="Times New Roman" w:hAnsi="Times New Roman" w:cs="Times New Roman"/>
+          <w:i/>
+          <w:sz w:val="24"/>
+        </w:rPr>
+        <w:t>ts</w:t>
       </w:r>
       <w:r>
         <w:rPr>
           <w:rFonts w:ascii="Times New Roman" w:hAnsi="Times New Roman" w:cs="Times New Roman" w:hint="eastAsia"/>
-          <w:sz w:val="24"/>
-        </w:rPr>
-        <w:t xml:space="preserve">　通報</w:t>
-      </w:r>
-      <w:r>
-        <w:rPr>
-          <w:rFonts w:ascii="Times New Roman" w:hAnsi="Times New Roman" w:cs="Times New Roman"/>
-          <w:sz w:val="24"/>
-        </w:rPr>
-        <w:t xml:space="preserve">, </w:t>
-      </w:r>
-      <w:r>
-        <w:rPr>
-          <w:rFonts w:ascii="Times New Roman" w:hAnsi="Times New Roman" w:cs="Times New Roman"/>
-          <w:i/>
-          <w:sz w:val="24"/>
-        </w:rPr>
-        <w:t>meaning report; notification; tip; bulletin</w:t>
-      </w:r>
-      <w:r>
-        <w:rPr>
-          <w:rFonts w:ascii="Times New Roman" w:hAnsi="Times New Roman" w:cs="Times New Roman"/>
-          <w:sz w:val="24"/>
-        </w:rPr>
-        <w:t xml:space="preserve">, </w:t>
-      </w:r>
-      <w:r>
-        <w:rPr>
-          <w:rFonts w:ascii="Times New Roman" w:hAnsi="Times New Roman" w:cs="Times New Roman"/>
-          <w:kern w:val="0"/>
-          <w:sz w:val="24"/>
-          <w:szCs w:val="24"/>
-        </w:rPr>
-        <w:t>通報</w:t>
-      </w:r>
-      <w:r>
-        <w:rPr>
-          <w:rFonts w:ascii="Times New Roman" w:hAnsi="Times New Roman" w:cs="Times New Roman"/>
-          <w:kern w:val="0"/>
-          <w:sz w:val="24"/>
-          <w:szCs w:val="24"/>
-        </w:rPr>
-        <w:t xml:space="preserve"> - Jisho.org. (n.d.)</w:t>
-      </w:r>
-      <w:r>
-        <w:rPr>
-          <w:rFonts w:ascii="Times New Roman" w:hAnsi="Times New Roman" w:cs="Times New Roman"/>
-          <w:sz w:val="24"/>
-        </w:rPr>
-        <w:t xml:space="preserve">. </w:t>
-      </w:r>
-    </w:p>
-    <w:p>
-      <w:pPr>
-        <w:jc w:val="left"/>
-        <w:rPr>
-          <w:rFonts w:ascii="Times New Roman" w:hAnsi="Times New Roman" w:cs="Times New Roman"/>
-          <w:sz w:val="24"/>
-        </w:rPr>
-      </w:pPr>
-      <w:r>
-        <w:rPr>
-          <w:rFonts w:ascii="Times New Roman" w:hAnsi="Times New Roman" w:cs="Times New Roman"/>
-          <w:sz w:val="24"/>
-        </w:rPr>
-        <w:t xml:space="preserve">Japanese Kana, Hiragana and Katakana, are two syllabaries that are made of characters </w:t>
-      </w:r>
-      <w:r>
-        <w:rPr>
-          <w:rFonts w:ascii="Times New Roman" w:hAnsi="Times New Roman" w:cs="Times New Roman"/>
-          <w:sz w:val="24"/>
-        </w:rPr>
-        <w:lastRenderedPageBreak/>
-        <w:t>that have 1 sound per character.</w:t>
-      </w:r>
-      <w:r>
-        <w:rPr>
-          <w:rFonts w:ascii="Times New Roman" w:hAnsi="Times New Roman" w:cs="Times New Roman"/>
+          <w:i/>
+          <w:sz w:val="24"/>
+        </w:rPr>
+        <w:t>ū</w:t>
+      </w:r>
+      <w:r>
+        <w:rPr>
+          <w:rFonts w:ascii="Times New Roman" w:hAnsi="Times New Roman" w:cs="Times New Roman"/>
+          <w:i/>
+          <w:sz w:val="24"/>
+        </w:rPr>
+        <w:t>h</w:t>
+      </w:r>
+      <w:r>
+        <w:rPr>
+          <w:rFonts w:ascii="Times New Roman" w:hAnsi="Times New Roman" w:cs="Times New Roman" w:hint="eastAsia"/>
+          <w:i/>
+          <w:sz w:val="24"/>
+        </w:rPr>
+        <w:t>ō</w:t>
+      </w:r>
+      <w:r>
+        <w:rPr>
+          <w:rFonts w:ascii="Times New Roman" w:hAnsi="Times New Roman" w:cs="Times New Roman"/>
+          <w:i/>
           <w:sz w:val="24"/>
         </w:rPr>
         <w:t xml:space="preserve"> </w:t>
@@ -520,233 +660,47 @@
           <w:rFonts w:ascii="Times New Roman" w:hAnsi="Times New Roman" w:cs="Times New Roman"/>
           <w:sz w:val="24"/>
         </w:rPr>
-        <w:t xml:space="preserve">For example </w:t>
+        <w:t>(Hiragana:</w:t>
+      </w:r>
+      <w:r>
+        <w:rPr>
+          <w:rFonts w:ascii="Meiryo UI" w:eastAsia="Meiryo UI" w:hAnsi="Meiryo UI" w:cs="Times New Roman" w:hint="eastAsia"/>
+        </w:rPr>
+        <w:t>つうほう</w:t>
       </w:r>
       <w:r>
         <w:rPr>
           <w:rFonts w:ascii="Times New Roman" w:hAnsi="Times New Roman" w:cs="Times New Roman" w:hint="eastAsia"/>
           <w:sz w:val="24"/>
         </w:rPr>
-        <w:t>あ</w:t>
-      </w:r>
-      <w:r>
-        <w:rPr>
-          <w:rFonts w:ascii="Times New Roman" w:hAnsi="Times New Roman" w:cs="Times New Roman"/>
-          <w:sz w:val="24"/>
-        </w:rPr>
-        <w:t xml:space="preserve"> is pronounced “ah” and written in Romaji as “A”. </w:t>
-      </w:r>
-      <w:r>
-        <w:rPr>
-          <w:rFonts w:ascii="Times New Roman" w:hAnsi="Times New Roman" w:cs="Times New Roman"/>
-          <w:sz w:val="24"/>
-        </w:rPr>
-        <w:t xml:space="preserve">Unlike Kanji, </w:t>
-      </w:r>
-      <w:r>
-        <w:rPr>
-          <w:rFonts w:ascii="Times New Roman" w:hAnsi="Times New Roman" w:cs="Times New Roman"/>
-          <w:sz w:val="24"/>
-        </w:rPr>
-        <w:t>the</w:t>
-      </w:r>
-      <w:r>
-        <w:rPr>
-          <w:rFonts w:ascii="Times New Roman" w:hAnsi="Times New Roman" w:cs="Times New Roman"/>
-          <w:sz w:val="24"/>
-        </w:rPr>
-        <w:t xml:space="preserve"> character</w:t>
-      </w:r>
-      <w:r>
-        <w:rPr>
-          <w:rFonts w:ascii="Times New Roman" w:hAnsi="Times New Roman" w:cs="Times New Roman"/>
-          <w:sz w:val="24"/>
-        </w:rPr>
-        <w:t>s in Kana</w:t>
-      </w:r>
-      <w:r>
-        <w:rPr>
-          <w:rFonts w:ascii="Times New Roman" w:hAnsi="Times New Roman" w:cs="Times New Roman"/>
-          <w:sz w:val="24"/>
-        </w:rPr>
-        <w:t xml:space="preserve"> do not hold any meaning, much like </w:t>
-      </w:r>
-      <w:r>
-        <w:rPr>
-          <w:rFonts w:ascii="Times New Roman" w:hAnsi="Times New Roman" w:cs="Times New Roman"/>
-          <w:sz w:val="24"/>
-        </w:rPr>
-        <w:t xml:space="preserve">most </w:t>
-      </w:r>
-      <w:r>
-        <w:rPr>
-          <w:rFonts w:ascii="Times New Roman" w:hAnsi="Times New Roman" w:cs="Times New Roman"/>
-          <w:sz w:val="24"/>
-        </w:rPr>
-        <w:t xml:space="preserve">letters in English. </w:t>
-      </w:r>
-    </w:p>
-    <w:p>
-      <w:pPr>
-        <w:jc w:val="left"/>
-        <w:rPr>
-          <w:rFonts w:ascii="Times New Roman" w:hAnsi="Times New Roman" w:cs="Times New Roman"/>
-          <w:sz w:val="24"/>
-        </w:rPr>
-      </w:pPr>
-    </w:p>
-    <w:p>
-      <w:pPr>
-        <w:jc w:val="left"/>
-        <w:rPr>
-          <w:rFonts w:ascii="Times New Roman" w:hAnsi="Times New Roman" w:cs="Times New Roman"/>
-          <w:sz w:val="24"/>
-        </w:rPr>
-      </w:pPr>
-      <w:r>
-        <w:rPr>
-          <w:rFonts w:ascii="Times New Roman" w:hAnsi="Times New Roman" w:cs="Times New Roman"/>
-          <w:sz w:val="24"/>
-        </w:rPr>
-        <w:t xml:space="preserve">Hiragana is mainly used for </w:t>
-      </w:r>
-      <w:r>
-        <w:rPr>
-          <w:rFonts w:ascii="Times New Roman" w:hAnsi="Times New Roman" w:cs="Times New Roman"/>
-          <w:sz w:val="24"/>
-        </w:rPr>
-        <w:t>words of Japanese origin</w:t>
-      </w:r>
-      <w:r>
-        <w:rPr>
-          <w:rFonts w:ascii="Times New Roman" w:hAnsi="Times New Roman" w:cs="Times New Roman"/>
-          <w:sz w:val="24"/>
-        </w:rPr>
-        <w:t xml:space="preserve"> or for furigana/pronunciation. Furigana is Hiragana, and sometimes but more rarely Katakana, that is written above Kanji </w:t>
-      </w:r>
-      <w:r>
-        <w:rPr>
-          <w:rFonts w:ascii="Times New Roman" w:hAnsi="Times New Roman" w:cs="Times New Roman"/>
-          <w:sz w:val="24"/>
-        </w:rPr>
-        <w:t>to</w:t>
-      </w:r>
-      <w:r>
-        <w:rPr>
-          <w:rFonts w:ascii="Times New Roman" w:hAnsi="Times New Roman" w:cs="Times New Roman"/>
-          <w:sz w:val="24"/>
-        </w:rPr>
-        <w:t xml:space="preserve"> tell the reader how a Chinese character is pronounced. </w:t>
-      </w:r>
-      <w:r>
-        <w:rPr>
-          <w:rFonts w:ascii="Times New Roman" w:hAnsi="Times New Roman" w:cs="Times New Roman" w:hint="eastAsia"/>
-          <w:sz w:val="24"/>
-        </w:rPr>
-        <w:t>通報</w:t>
-      </w:r>
-      <w:r>
-        <w:rPr>
-          <w:rFonts w:ascii="Times New Roman" w:hAnsi="Times New Roman" w:cs="Times New Roman"/>
-          <w:sz w:val="24"/>
-        </w:rPr>
-        <w:t xml:space="preserve"> is pronounced</w:t>
-      </w:r>
-      <w:r>
-        <w:rPr>
-          <w:rFonts w:ascii="Times New Roman" w:hAnsi="Times New Roman" w:cs="Times New Roman"/>
-          <w:sz w:val="24"/>
+        <w:t>)</w:t>
+      </w:r>
+      <w:r>
+        <w:rPr>
+          <w:rFonts w:ascii="Times New Roman" w:hAnsi="Times New Roman" w:cs="Times New Roman"/>
+          <w:sz w:val="24"/>
+        </w:rPr>
+        <w:t xml:space="preserve"> and the Furigana version is</w:t>
+      </w:r>
+      <w:r>
+        <w:rPr>
+          <w:rFonts w:ascii="Times New Roman" w:hAnsi="Times New Roman" w:cs="Times New Roman"/>
+          <w:sz w:val="24"/>
+        </w:rPr>
+        <w:t>:</w:t>
+      </w:r>
+      <w:r>
+        <w:rPr>
+          <w:rFonts w:ascii="Times New Roman" w:hAnsi="Times New Roman" w:cs="Times New Roman"/>
+          <w:sz w:val="32"/>
         </w:rPr>
         <w:t xml:space="preserve"> </w:t>
       </w:r>
-      <w:proofErr w:type="spellStart"/>
-      <w:r>
-        <w:rPr>
-          <w:rFonts w:ascii="Times New Roman" w:hAnsi="Times New Roman" w:cs="Times New Roman"/>
-          <w:i/>
-          <w:sz w:val="24"/>
-        </w:rPr>
-        <w:t>ts</w:t>
-      </w:r>
-      <w:r>
-        <w:rPr>
-          <w:rFonts w:ascii="Times New Roman" w:hAnsi="Times New Roman" w:cs="Times New Roman" w:hint="eastAsia"/>
-          <w:i/>
-          <w:sz w:val="24"/>
-        </w:rPr>
-        <w:t>ū</w:t>
-      </w:r>
-      <w:r>
-        <w:rPr>
-          <w:rFonts w:ascii="Times New Roman" w:hAnsi="Times New Roman" w:cs="Times New Roman"/>
-          <w:i/>
-          <w:sz w:val="24"/>
-        </w:rPr>
-        <w:t>h</w:t>
-      </w:r>
-      <w:r>
-        <w:rPr>
-          <w:rFonts w:ascii="Times New Roman" w:hAnsi="Times New Roman" w:cs="Times New Roman" w:hint="eastAsia"/>
-          <w:i/>
-          <w:sz w:val="24"/>
-        </w:rPr>
-        <w:t>ō</w:t>
-      </w:r>
-      <w:proofErr w:type="spellEnd"/>
-      <w:r>
-        <w:rPr>
-          <w:rFonts w:ascii="Times New Roman" w:hAnsi="Times New Roman" w:cs="Times New Roman"/>
-          <w:i/>
-          <w:sz w:val="24"/>
-        </w:rPr>
-        <w:t xml:space="preserve"> </w:t>
-      </w:r>
-      <w:r>
-        <w:rPr>
-          <w:rFonts w:ascii="Times New Roman" w:hAnsi="Times New Roman" w:cs="Times New Roman"/>
-          <w:sz w:val="24"/>
-        </w:rPr>
-        <w:t>(Hiragana:</w:t>
-      </w:r>
-      <w:r>
-        <w:rPr>
-          <w:rFonts w:ascii="Times New Roman" w:hAnsi="Times New Roman" w:cs="Times New Roman" w:hint="eastAsia"/>
-          <w:sz w:val="24"/>
-        </w:rPr>
-        <w:t>つうほう</w:t>
-      </w:r>
-      <w:r>
-        <w:rPr>
-          <w:rFonts w:ascii="Times New Roman" w:hAnsi="Times New Roman" w:cs="Times New Roman" w:hint="eastAsia"/>
-          <w:sz w:val="24"/>
-        </w:rPr>
-        <w:t>)</w:t>
-      </w:r>
-      <w:r>
-        <w:rPr>
-          <w:rFonts w:ascii="Times New Roman" w:hAnsi="Times New Roman" w:cs="Times New Roman"/>
-          <w:sz w:val="24"/>
-        </w:rPr>
-        <w:t xml:space="preserve"> and the Furigana version is</w:t>
-      </w:r>
-      <w:r>
-        <w:rPr>
-          <w:rFonts w:ascii="Times New Roman" w:hAnsi="Times New Roman" w:cs="Times New Roman"/>
-          <w:sz w:val="24"/>
-        </w:rPr>
-        <w:t>:</w:t>
-      </w:r>
-      <w:r>
-        <w:rPr>
-          <w:rFonts w:ascii="Times New Roman" w:hAnsi="Times New Roman" w:cs="Times New Roman"/>
-          <w:sz w:val="24"/>
-        </w:rPr>
-        <w:t xml:space="preserve"> </w:t>
-      </w:r>
-      <w:r>
-        <w:rPr>
-          <w:rFonts w:ascii="Times New Roman" w:hAnsi="Times New Roman" w:cs="Times New Roman"/>
-          <w:sz w:val="24"/>
+      <w:r>
+        <w:rPr>
+          <w:rFonts w:ascii="Meiryo UI" w:eastAsia="Meiryo UI" w:hAnsi="Meiryo UI" w:cs="Times New Roman"/>
+          <w:sz w:val="24"/>
+          <w:szCs w:val="21"/>
         </w:rPr>
         <w:ruby>
           <w:rubyPr>
@@ -759,8 +713,9 @@
           <w:rt>
             <w:r>
               <w:rPr>
-                <w:rFonts w:ascii="游明朝" w:eastAsia="游明朝" w:hAnsi="游明朝" w:cs="Times New Roman" w:hint="eastAsia"/>
-                <w:sz w:val="12"/>
+                <w:rFonts w:ascii="Meiryo UI" w:eastAsia="Meiryo UI" w:hAnsi="Meiryo UI" w:cs="Times New Roman" w:hint="eastAsia"/>
+                <w:sz w:val="24"/>
+                <w:szCs w:val="21"/>
               </w:rPr>
               <w:t>つうほう</w:t>
             </w:r>
@@ -768,8 +723,9 @@
           <w:rubyBase>
             <w:r>
               <w:rPr>
-                <w:rFonts w:ascii="Times New Roman" w:hAnsi="Times New Roman" w:cs="Times New Roman" w:hint="eastAsia"/>
+                <w:rFonts w:ascii="Meiryo UI" w:eastAsia="Meiryo UI" w:hAnsi="Meiryo UI" w:cs="Times New Roman" w:hint="eastAsia"/>
                 <w:sz w:val="24"/>
+                <w:szCs w:val="21"/>
               </w:rPr>
               <w:t>通報</w:t>
             </w:r>
@@ -779,7 +735,7 @@
       <w:r>
         <w:rPr>
           <w:rFonts w:ascii="Times New Roman" w:hAnsi="Times New Roman" w:cs="Times New Roman"/>
-          <w:sz w:val="24"/>
+          <w:sz w:val="32"/>
         </w:rPr>
         <w:t xml:space="preserve"> </w:t>
       </w:r>
@@ -812,14 +768,14 @@
           <w:rFonts w:ascii="Times New Roman" w:hAnsi="Times New Roman" w:cs="Times New Roman"/>
           <w:sz w:val="24"/>
         </w:rPr>
-        <w:t xml:space="preserve"> the</w:t>
-      </w:r>
-      <w:r>
-        <w:rPr>
-          <w:rFonts w:ascii="Times New Roman" w:hAnsi="Times New Roman" w:cs="Times New Roman"/>
-          <w:sz w:val="24"/>
-        </w:rPr>
-        <w:t xml:space="preserve"> Japanese from other languages</w:t>
+        <w:t xml:space="preserve"> </w:t>
+      </w:r>
+      <w:r>
+        <w:rPr>
+          <w:rFonts w:ascii="Times New Roman" w:hAnsi="Times New Roman" w:cs="Times New Roman"/>
+          <w:sz w:val="24"/>
+        </w:rPr>
+        <w:t>Japanese from other languages</w:t>
       </w:r>
       <w:r>
         <w:rPr>
@@ -830,43 +786,1709 @@
       </w:r>
       <w:r>
         <w:rPr>
+          <w:rFonts w:ascii="Meiryo UI" w:eastAsia="Meiryo UI" w:hAnsi="Meiryo UI" w:cs="Times New Roman" w:hint="eastAsia"/>
+        </w:rPr>
+        <w:t>バイク</w:t>
+      </w:r>
+      <w:r>
+        <w:rPr>
+          <w:rFonts w:ascii="Times New Roman" w:hAnsi="Times New Roman" w:cs="Times New Roman"/>
+          <w:sz w:val="24"/>
+        </w:rPr>
+        <w:t xml:space="preserve">, </w:t>
+      </w:r>
+      <w:r>
+        <w:rPr>
+          <w:rFonts w:ascii="Times New Roman" w:hAnsi="Times New Roman" w:cs="Times New Roman"/>
+          <w:i/>
+          <w:sz w:val="24"/>
+        </w:rPr>
+        <w:t>lit. baiku, meaning bike</w:t>
+      </w:r>
+      <w:r>
+        <w:rPr>
+          <w:rFonts w:ascii="Times New Roman" w:hAnsi="Times New Roman" w:cs="Times New Roman"/>
+          <w:sz w:val="24"/>
+        </w:rPr>
+        <w:t>.</w:t>
+      </w:r>
+      <w:r>
+        <w:rPr>
+          <w:rFonts w:ascii="Times New Roman" w:hAnsi="Times New Roman" w:cs="Times New Roman"/>
+          <w:sz w:val="24"/>
+        </w:rPr>
+        <w:t xml:space="preserve"> </w:t>
+      </w:r>
+      <w:r>
+        <w:rPr>
+          <w:rFonts w:ascii="Times New Roman" w:hAnsi="Times New Roman" w:cs="Times New Roman"/>
+          <w:sz w:val="24"/>
+        </w:rPr>
+        <w:t xml:space="preserve">Katakana is </w:t>
+      </w:r>
+      <w:r>
+        <w:rPr>
+          <w:rFonts w:ascii="Times New Roman" w:hAnsi="Times New Roman" w:cs="Times New Roman"/>
+          <w:sz w:val="24"/>
+        </w:rPr>
+        <w:t>the same as</w:t>
+      </w:r>
+      <w:r>
+        <w:rPr>
+          <w:rFonts w:ascii="Times New Roman" w:hAnsi="Times New Roman" w:cs="Times New Roman"/>
+          <w:sz w:val="24"/>
+        </w:rPr>
+        <w:t xml:space="preserve"> Hiragana in terms of pronunciation, but each character is written differently. This means that each Hiragana has a counterpart Katakana</w:t>
+      </w:r>
+      <w:r>
+        <w:rPr>
+          <w:rFonts w:ascii="Times New Roman" w:hAnsi="Times New Roman" w:cs="Times New Roman"/>
+          <w:sz w:val="24"/>
+        </w:rPr>
+        <w:t xml:space="preserve">. For example </w:t>
+      </w:r>
+      <w:r>
+        <w:rPr>
+          <w:rFonts w:ascii="Meiryo UI" w:eastAsia="Meiryo UI" w:hAnsi="Meiryo UI" w:cs="Times New Roman" w:hint="eastAsia"/>
+        </w:rPr>
+        <w:t>ア</w:t>
+      </w:r>
+      <w:r>
+        <w:rPr>
+          <w:rFonts w:ascii="Times New Roman" w:hAnsi="Times New Roman" w:cs="Times New Roman"/>
+          <w:sz w:val="24"/>
+        </w:rPr>
+        <w:t xml:space="preserve"> is pronounced “ah” and written in Romaji as “A”</w:t>
+      </w:r>
+      <w:r>
+        <w:rPr>
+          <w:rFonts w:ascii="Times New Roman" w:hAnsi="Times New Roman" w:cs="Times New Roman"/>
+          <w:sz w:val="24"/>
+        </w:rPr>
+        <w:t xml:space="preserve"> and has the Hiragana counterpart </w:t>
+      </w:r>
+      <w:r>
+        <w:rPr>
+          <w:rFonts w:ascii="Meiryo UI" w:eastAsia="Meiryo UI" w:hAnsi="Meiryo UI" w:cs="Times New Roman" w:hint="eastAsia"/>
+        </w:rPr>
+        <w:t>あ</w:t>
+      </w:r>
+      <w:r>
+        <w:rPr>
+          <w:rFonts w:ascii="Times New Roman" w:hAnsi="Times New Roman" w:cs="Times New Roman"/>
+          <w:sz w:val="24"/>
+        </w:rPr>
+        <w:t>.</w:t>
+      </w:r>
+    </w:p>
+    <w:p>
+      <w:pPr>
+        <w:rPr>
+          <w:rFonts w:ascii="Times New Roman" w:hAnsi="Times New Roman" w:cs="Times New Roman"/>
+        </w:rPr>
+      </w:pPr>
+    </w:p>
+    <w:p>
+      <w:pPr>
+        <w:rPr>
+          <w:rFonts w:ascii="Times New Roman" w:hAnsi="Times New Roman" w:cs="Times New Roman"/>
+        </w:rPr>
+      </w:pPr>
+    </w:p>
+    <w:p>
+      <w:pPr>
+        <w:jc w:val="center"/>
+        <w:rPr>
+          <w:rFonts w:ascii="Times New Roman" w:eastAsia="Arial Unicode MS" w:hAnsi="Times New Roman" w:cs="Times New Roman"/>
+          <w:b/>
+          <w:sz w:val="32"/>
+        </w:rPr>
+      </w:pPr>
+      <w:r>
+        <w:rPr>
+          <w:rFonts w:ascii="Times New Roman" w:eastAsia="Arial Unicode MS" w:hAnsi="Times New Roman" w:cs="Times New Roman"/>
+          <w:b/>
+          <w:sz w:val="32"/>
+        </w:rPr>
+        <w:t>Flashcard-based design and</w:t>
+      </w:r>
+      <w:r>
+        <w:rPr>
+          <w:rFonts w:ascii="Times New Roman" w:eastAsia="Arial Unicode MS" w:hAnsi="Times New Roman" w:cs="Times New Roman"/>
+          <w:b/>
+          <w:sz w:val="32"/>
+        </w:rPr>
+        <w:t xml:space="preserve"> spaced repetition for language acquisition in</w:t>
+      </w:r>
+      <w:r>
+        <w:rPr>
+          <w:rFonts w:ascii="Times New Roman" w:eastAsia="Arial Unicode MS" w:hAnsi="Times New Roman" w:cs="Times New Roman"/>
+          <w:b/>
+          <w:sz w:val="32"/>
+        </w:rPr>
+        <w:t xml:space="preserve"> Computer Aided Language Learning (CALL): a literature review</w:t>
+      </w:r>
+    </w:p>
+    <w:p>
+      <w:pPr>
+        <w:rPr>
+          <w:rFonts w:ascii="Times New Roman" w:hAnsi="Times New Roman" w:cs="Times New Roman"/>
+          <w:b/>
+          <w:sz w:val="24"/>
+        </w:rPr>
+      </w:pPr>
+      <w:r>
+        <w:rPr>
+          <w:rFonts w:ascii="Times New Roman" w:hAnsi="Times New Roman" w:cs="Times New Roman"/>
+          <w:b/>
+          <w:sz w:val="24"/>
+        </w:rPr>
+        <w:t>Abstract</w:t>
+      </w:r>
+    </w:p>
+    <w:p>
+      <w:pPr>
+        <w:rPr>
+          <w:rFonts w:ascii="Times New Roman" w:hAnsi="Times New Roman" w:cs="Times New Roman"/>
+          <w:sz w:val="22"/>
+        </w:rPr>
+      </w:pPr>
+      <w:r>
+        <w:rPr>
           <w:rFonts w:ascii="Times New Roman" w:hAnsi="Times New Roman" w:cs="Times New Roman" w:hint="eastAsia"/>
-          <w:sz w:val="24"/>
-        </w:rPr>
-        <w:t>バイク</w:t>
-      </w:r>
-      <w:r>
-        <w:rPr>
-          <w:rFonts w:ascii="Times New Roman" w:hAnsi="Times New Roman" w:cs="Times New Roman"/>
-          <w:sz w:val="24"/>
-        </w:rPr>
-        <w:t xml:space="preserve">, </w:t>
-      </w:r>
-      <w:r>
-        <w:rPr>
-          <w:rFonts w:ascii="Times New Roman" w:hAnsi="Times New Roman" w:cs="Times New Roman"/>
-          <w:i/>
-          <w:sz w:val="24"/>
-        </w:rPr>
-        <w:t xml:space="preserve">lit. </w:t>
-      </w:r>
-      <w:proofErr w:type="spellStart"/>
-      <w:r>
-        <w:rPr>
-          <w:rFonts w:ascii="Times New Roman" w:hAnsi="Times New Roman" w:cs="Times New Roman"/>
-          <w:i/>
-          <w:sz w:val="24"/>
-        </w:rPr>
-        <w:t>baiku</w:t>
-      </w:r>
-      <w:proofErr w:type="spellEnd"/>
-      <w:r>
-        <w:rPr>
-          <w:rFonts w:ascii="Times New Roman" w:hAnsi="Times New Roman" w:cs="Times New Roman"/>
-          <w:i/>
-          <w:sz w:val="24"/>
-        </w:rPr>
-        <w:t>, meaning bike</w:t>
+          <w:b/>
+          <w:sz w:val="22"/>
+        </w:rPr>
+        <w:t>Purpose</w:t>
+      </w:r>
+      <w:r>
+        <w:rPr>
+          <w:rFonts w:ascii="Times New Roman" w:hAnsi="Times New Roman" w:cs="Times New Roman" w:hint="eastAsia"/>
+          <w:sz w:val="22"/>
+        </w:rPr>
+        <w:t xml:space="preserve"> </w:t>
+      </w:r>
+      <w:r>
+        <w:rPr>
+          <w:rFonts w:ascii="Times New Roman" w:hAnsi="Times New Roman" w:cs="Times New Roman"/>
+          <w:sz w:val="22"/>
+        </w:rPr>
+        <w:t>–</w:t>
+      </w:r>
+      <w:r>
+        <w:rPr>
+          <w:rFonts w:ascii="Times New Roman" w:hAnsi="Times New Roman" w:cs="Times New Roman" w:hint="eastAsia"/>
+          <w:sz w:val="22"/>
+        </w:rPr>
+        <w:t xml:space="preserve"> </w:t>
+      </w:r>
+      <w:r>
+        <w:rPr>
+          <w:rFonts w:ascii="Times New Roman" w:hAnsi="Times New Roman" w:cs="Times New Roman"/>
+          <w:sz w:val="22"/>
+        </w:rPr>
+        <w:t xml:space="preserve">This literature review’s purpose is to </w:t>
+      </w:r>
+      <w:bookmarkStart w:id="0" w:name="_Hlk528668405"/>
+      <w:r>
+        <w:rPr>
+          <w:rFonts w:ascii="Times New Roman" w:hAnsi="Times New Roman" w:cs="Times New Roman"/>
+          <w:sz w:val="22"/>
+        </w:rPr>
+        <w:t>research language acquisition, flashcard design and spaced repetition to</w:t>
+      </w:r>
+      <w:bookmarkEnd w:id="0"/>
+      <w:r>
+        <w:rPr>
+          <w:rFonts w:ascii="Times New Roman" w:hAnsi="Times New Roman" w:cs="Times New Roman"/>
+          <w:sz w:val="22"/>
+        </w:rPr>
+        <w:t xml:space="preserve"> find the best way to implement these into the system. This literature review found that language acquisition is highly dependent on comprehensible input…</w:t>
+      </w:r>
+    </w:p>
+    <w:p>
+      <w:pPr>
+        <w:rPr>
+          <w:rFonts w:ascii="Times New Roman" w:hAnsi="Times New Roman" w:cs="Times New Roman"/>
+          <w:sz w:val="22"/>
+        </w:rPr>
+      </w:pPr>
+    </w:p>
+    <w:p>
+      <w:pPr>
+        <w:rPr>
+          <w:rFonts w:ascii="Times New Roman" w:hAnsi="Times New Roman" w:cs="Times New Roman"/>
+          <w:b/>
+          <w:sz w:val="22"/>
+        </w:rPr>
+      </w:pPr>
+      <w:r>
+        <w:rPr>
+          <w:rFonts w:ascii="Times New Roman" w:hAnsi="Times New Roman" w:cs="Times New Roman"/>
+          <w:b/>
+          <w:sz w:val="22"/>
+        </w:rPr>
+        <w:t>Methodology</w:t>
+      </w:r>
+    </w:p>
+    <w:p>
+      <w:pPr>
+        <w:rPr>
+          <w:rFonts w:ascii="Times New Roman" w:hAnsi="Times New Roman" w:cs="Times New Roman"/>
+          <w:i/>
+          <w:sz w:val="22"/>
+        </w:rPr>
+      </w:pPr>
+      <w:r>
+        <w:rPr>
+          <w:rFonts w:ascii="Times New Roman" w:hAnsi="Times New Roman" w:cs="Times New Roman"/>
+          <w:i/>
+          <w:sz w:val="22"/>
+        </w:rPr>
+        <w:t>Search and selection strategy</w:t>
+      </w:r>
+    </w:p>
+    <w:p>
+      <w:pPr>
+        <w:rPr>
+          <w:rFonts w:ascii="Times New Roman" w:hAnsi="Times New Roman" w:cs="Times New Roman"/>
+          <w:sz w:val="22"/>
+        </w:rPr>
+      </w:pPr>
+      <w:r>
+        <w:rPr>
+          <w:rFonts w:ascii="Times New Roman" w:hAnsi="Times New Roman" w:cs="Times New Roman"/>
+          <w:sz w:val="22"/>
+        </w:rPr>
+        <w:t xml:space="preserve">Google Scholar and the University of Portsmouth’s library Discovery and catalogue search to find articles and books to get a rough feel and overview of the topic areas, journals and research. Articles related to computer assisted learning will be limited to articles from the past 11 years (2007 and onwards) to ensure relevancy. The target end users are familiar and use an immersion approach to learning languages and the majority are already familiar with research by linguist Stephen Krashen and as such his works will also be investigated. For existing software, Google search, the Google play store and the Apple app store where used to find current flashcard software and applications. </w:t>
+      </w:r>
+      <w:r>
+        <w:rPr>
+          <w:rFonts w:ascii="Times New Roman" w:hAnsi="Times New Roman" w:cs="Times New Roman" w:hint="eastAsia"/>
+          <w:sz w:val="22"/>
+        </w:rPr>
+        <w:t>Resources found had to be in English and relevant to the topic area.</w:t>
+      </w:r>
+      <w:r>
+        <w:rPr>
+          <w:rFonts w:ascii="Times New Roman" w:hAnsi="Times New Roman" w:cs="Times New Roman"/>
+          <w:sz w:val="22"/>
+        </w:rPr>
+        <w:t xml:space="preserve"> </w:t>
+      </w:r>
+      <w:bookmarkStart w:id="1" w:name="_Hlk528157825"/>
+      <w:r>
+        <w:rPr>
+          <w:rFonts w:ascii="Times New Roman" w:hAnsi="Times New Roman" w:cs="Times New Roman"/>
+          <w:sz w:val="22"/>
+        </w:rPr>
+        <w:t xml:space="preserve">The articles found in language and linguistics journals will be limited to second language acquisition and selected upon relevance to language acquisition. The articles found in psychology </w:t>
+      </w:r>
+      <w:r>
+        <w:rPr>
+          <w:rFonts w:ascii="Times New Roman" w:hAnsi="Times New Roman" w:cs="Times New Roman"/>
+          <w:sz w:val="22"/>
+        </w:rPr>
+        <w:lastRenderedPageBreak/>
+        <w:t>journals will be selected upon relevance to language acquisition and/or learning with technology.</w:t>
+      </w:r>
+    </w:p>
+    <w:p>
+      <w:pPr>
+        <w:rPr>
+          <w:rFonts w:ascii="Times New Roman" w:hAnsi="Times New Roman" w:cs="Times New Roman"/>
+          <w:sz w:val="22"/>
+        </w:rPr>
+      </w:pPr>
+      <w:r>
+        <w:rPr>
+          <w:rFonts w:ascii="Times New Roman" w:hAnsi="Times New Roman" w:cs="Times New Roman"/>
+          <w:sz w:val="22"/>
+        </w:rPr>
+        <w:t>Research was also limited to what was available online and in the University of Portsmouth library. Many articles that appeared relevant to the topic at hand where inaccessible through the University of Portsmouth on some research database websites.</w:t>
+      </w:r>
+    </w:p>
+    <w:bookmarkEnd w:id="1"/>
+    <w:p>
+      <w:pPr>
+        <w:rPr>
+          <w:rFonts w:ascii="Times New Roman" w:hAnsi="Times New Roman" w:cs="Times New Roman"/>
+          <w:sz w:val="22"/>
+        </w:rPr>
+      </w:pPr>
+    </w:p>
+    <w:p>
+      <w:pPr>
+        <w:rPr>
+          <w:rFonts w:ascii="Times New Roman" w:hAnsi="Times New Roman" w:cs="Times New Roman"/>
+          <w:sz w:val="22"/>
+        </w:rPr>
+      </w:pPr>
+      <w:r>
+        <w:rPr>
+          <w:rFonts w:ascii="Times New Roman" w:hAnsi="Times New Roman" w:cs="Times New Roman"/>
+          <w:sz w:val="22"/>
+        </w:rPr>
+        <w:t>The main subject areas searched include:</w:t>
+      </w:r>
+    </w:p>
+    <w:p>
+      <w:pPr>
+        <w:pStyle w:val="ListParagraph"/>
+        <w:numPr>
+          <w:ilvl w:val="0"/>
+          <w:numId w:val="5"/>
+        </w:numPr>
+        <w:ind w:leftChars="0"/>
+        <w:rPr>
+          <w:rFonts w:ascii="Times New Roman" w:hAnsi="Times New Roman" w:cs="Times New Roman"/>
+          <w:sz w:val="22"/>
+        </w:rPr>
+      </w:pPr>
+      <w:r>
+        <w:rPr>
+          <w:rFonts w:ascii="Times New Roman" w:hAnsi="Times New Roman" w:cs="Times New Roman"/>
+          <w:sz w:val="22"/>
+        </w:rPr>
+        <w:t>L</w:t>
+      </w:r>
+      <w:r>
+        <w:rPr>
+          <w:rFonts w:ascii="Times New Roman" w:hAnsi="Times New Roman" w:cs="Times New Roman" w:hint="eastAsia"/>
+          <w:sz w:val="22"/>
+        </w:rPr>
+        <w:t xml:space="preserve">anguage </w:t>
+      </w:r>
+      <w:r>
+        <w:rPr>
+          <w:rFonts w:ascii="Times New Roman" w:hAnsi="Times New Roman" w:cs="Times New Roman"/>
+          <w:sz w:val="22"/>
+        </w:rPr>
+        <w:t>learning</w:t>
+      </w:r>
+    </w:p>
+    <w:p>
+      <w:pPr>
+        <w:pStyle w:val="ListParagraph"/>
+        <w:numPr>
+          <w:ilvl w:val="0"/>
+          <w:numId w:val="5"/>
+        </w:numPr>
+        <w:ind w:leftChars="0"/>
+        <w:rPr>
+          <w:rFonts w:ascii="Times New Roman" w:hAnsi="Times New Roman" w:cs="Times New Roman"/>
+          <w:sz w:val="22"/>
+        </w:rPr>
+      </w:pPr>
+      <w:r>
+        <w:rPr>
+          <w:rFonts w:ascii="Times New Roman" w:hAnsi="Times New Roman" w:cs="Times New Roman"/>
+          <w:sz w:val="22"/>
+        </w:rPr>
+        <w:t>Language acquisition</w:t>
+      </w:r>
+    </w:p>
+    <w:p>
+      <w:pPr>
+        <w:pStyle w:val="ListParagraph"/>
+        <w:numPr>
+          <w:ilvl w:val="0"/>
+          <w:numId w:val="5"/>
+        </w:numPr>
+        <w:ind w:leftChars="0"/>
+        <w:rPr>
+          <w:rFonts w:ascii="Times New Roman" w:hAnsi="Times New Roman" w:cs="Times New Roman"/>
+          <w:sz w:val="22"/>
+        </w:rPr>
+      </w:pPr>
+      <w:r>
+        <w:rPr>
+          <w:rFonts w:ascii="Times New Roman" w:hAnsi="Times New Roman" w:cs="Times New Roman"/>
+          <w:sz w:val="22"/>
+        </w:rPr>
+        <w:t>Spaced repetition and</w:t>
+      </w:r>
+      <w:r>
+        <w:rPr>
+          <w:rFonts w:ascii="Times New Roman" w:hAnsi="Times New Roman" w:cs="Times New Roman"/>
+          <w:sz w:val="22"/>
+        </w:rPr>
+        <w:t xml:space="preserve"> the </w:t>
+      </w:r>
+      <w:r>
+        <w:rPr>
+          <w:rFonts w:ascii="Times New Roman" w:hAnsi="Times New Roman" w:cs="Times New Roman"/>
+          <w:sz w:val="22"/>
+        </w:rPr>
+        <w:t>Spacing effect</w:t>
+      </w:r>
+    </w:p>
+    <w:p>
+      <w:pPr>
+        <w:pStyle w:val="ListParagraph"/>
+        <w:numPr>
+          <w:ilvl w:val="0"/>
+          <w:numId w:val="5"/>
+        </w:numPr>
+        <w:ind w:leftChars="0"/>
+        <w:rPr>
+          <w:rFonts w:ascii="Times New Roman" w:hAnsi="Times New Roman" w:cs="Times New Roman"/>
+          <w:sz w:val="22"/>
+        </w:rPr>
+      </w:pPr>
+      <w:r>
+        <w:rPr>
+          <w:rFonts w:ascii="Times New Roman" w:hAnsi="Times New Roman" w:cs="Times New Roman"/>
+          <w:sz w:val="22"/>
+        </w:rPr>
+        <w:t>Mnemonics in language learning</w:t>
+      </w:r>
+    </w:p>
+    <w:p>
+      <w:pPr>
+        <w:pStyle w:val="ListParagraph"/>
+        <w:numPr>
+          <w:ilvl w:val="0"/>
+          <w:numId w:val="5"/>
+        </w:numPr>
+        <w:ind w:leftChars="0"/>
+        <w:rPr>
+          <w:rFonts w:ascii="Times New Roman" w:hAnsi="Times New Roman" w:cs="Times New Roman"/>
+          <w:sz w:val="22"/>
+        </w:rPr>
+      </w:pPr>
+      <w:r>
+        <w:rPr>
+          <w:rFonts w:ascii="Times New Roman" w:hAnsi="Times New Roman" w:cs="Times New Roman"/>
+          <w:sz w:val="22"/>
+        </w:rPr>
+        <w:t>Japanese Kanji</w:t>
+      </w:r>
+    </w:p>
+    <w:p>
+      <w:pPr>
+        <w:pStyle w:val="ListParagraph"/>
+        <w:numPr>
+          <w:ilvl w:val="0"/>
+          <w:numId w:val="5"/>
+        </w:numPr>
+        <w:ind w:leftChars="0"/>
+        <w:rPr>
+          <w:rFonts w:ascii="Times New Roman" w:hAnsi="Times New Roman" w:cs="Times New Roman"/>
+          <w:sz w:val="22"/>
+        </w:rPr>
+      </w:pPr>
+      <w:r>
+        <w:rPr>
+          <w:rFonts w:ascii="Times New Roman" w:hAnsi="Times New Roman" w:cs="Times New Roman"/>
+          <w:sz w:val="22"/>
+        </w:rPr>
+        <w:t>Flashcards</w:t>
+      </w:r>
+      <w:r>
+        <w:rPr>
+          <w:rFonts w:ascii="Times New Roman" w:hAnsi="Times New Roman" w:cs="Times New Roman"/>
+          <w:sz w:val="22"/>
+        </w:rPr>
+        <w:t xml:space="preserve"> and existing flashcard software</w:t>
+      </w:r>
+    </w:p>
+    <w:p>
+      <w:pPr>
+        <w:rPr>
+          <w:rFonts w:ascii="Times New Roman" w:hAnsi="Times New Roman" w:cs="Times New Roman"/>
+          <w:sz w:val="22"/>
+        </w:rPr>
+      </w:pPr>
+    </w:p>
+    <w:p>
+      <w:pPr>
+        <w:rPr>
+          <w:rFonts w:ascii="Times New Roman" w:hAnsi="Times New Roman" w:cs="Times New Roman"/>
+          <w:sz w:val="28"/>
+        </w:rPr>
+      </w:pPr>
+      <w:r>
+        <w:rPr>
+          <w:rFonts w:ascii="Times New Roman" w:hAnsi="Times New Roman" w:cs="Times New Roman" w:hint="eastAsia"/>
+          <w:sz w:val="28"/>
+        </w:rPr>
+        <w:t>Introduction</w:t>
+      </w:r>
+    </w:p>
+    <w:p>
+      <w:pPr>
+        <w:rPr>
+          <w:rFonts w:ascii="Times New Roman" w:hAnsi="Times New Roman" w:cs="Times New Roman"/>
+          <w:sz w:val="24"/>
+        </w:rPr>
+      </w:pPr>
+      <w:r>
+        <w:rPr>
+          <w:rFonts w:ascii="Times New Roman" w:hAnsi="Times New Roman" w:cs="Times New Roman"/>
+          <w:sz w:val="24"/>
+        </w:rPr>
+        <w:t xml:space="preserve">This literature review uses a combination of academic </w:t>
+      </w:r>
+      <w:r>
+        <w:rPr>
+          <w:rFonts w:ascii="Times New Roman" w:hAnsi="Times New Roman" w:cs="Times New Roman"/>
+          <w:sz w:val="22"/>
+        </w:rPr>
+        <w:t>articles</w:t>
+      </w:r>
+      <w:r>
+        <w:rPr>
+          <w:rFonts w:ascii="Times New Roman" w:hAnsi="Times New Roman" w:cs="Times New Roman"/>
+          <w:sz w:val="24"/>
+        </w:rPr>
+        <w:t xml:space="preserve">, books, internet webpages and existing systems to answer some important questions that will have a large impact on the design of the application. These questions include: </w:t>
+      </w:r>
+      <w:r>
+        <w:rPr>
+          <w:rFonts w:ascii="Times New Roman" w:hAnsi="Times New Roman" w:cs="Times New Roman" w:hint="eastAsia"/>
+          <w:sz w:val="24"/>
+        </w:rPr>
+        <w:t>How d</w:t>
+      </w:r>
+      <w:r>
+        <w:rPr>
+          <w:rFonts w:ascii="Times New Roman" w:hAnsi="Times New Roman" w:cs="Times New Roman"/>
+          <w:sz w:val="24"/>
+        </w:rPr>
+        <w:t xml:space="preserve">o we acquire language? </w:t>
+      </w:r>
+      <w:r>
+        <w:rPr>
+          <w:rFonts w:ascii="Times New Roman" w:hAnsi="Times New Roman" w:cs="Times New Roman"/>
+          <w:sz w:val="24"/>
+        </w:rPr>
+        <w:t>How does the design of a flashcard-based Computer Aided Language Learning (CALL) application affect a user’s ability to acquire and retain language? What effect does spaced repetition have on the acquisition and retention of language in CALL applications? What other learning techniques can be used with such CALL applications to increase the efficiency of language acquisition and retention?</w:t>
+      </w:r>
+    </w:p>
+    <w:p>
+      <w:pPr>
+        <w:rPr>
+          <w:rFonts w:ascii="Times New Roman" w:hAnsi="Times New Roman" w:cs="Times New Roman"/>
+          <w:sz w:val="24"/>
+        </w:rPr>
+      </w:pPr>
+    </w:p>
+    <w:p>
+      <w:pPr>
+        <w:rPr>
+          <w:rFonts w:ascii="Times New Roman" w:hAnsi="Times New Roman" w:cs="Times New Roman"/>
+          <w:sz w:val="24"/>
+        </w:rPr>
+      </w:pPr>
+      <w:r>
+        <w:rPr>
+          <w:rFonts w:ascii="Times New Roman" w:hAnsi="Times New Roman" w:cs="Times New Roman" w:hint="eastAsia"/>
+          <w:sz w:val="24"/>
+        </w:rPr>
+        <w:t xml:space="preserve">Knowledge obtained </w:t>
+      </w:r>
+      <w:r>
+        <w:rPr>
+          <w:rFonts w:ascii="Times New Roman" w:hAnsi="Times New Roman" w:cs="Times New Roman"/>
+          <w:sz w:val="24"/>
+        </w:rPr>
+        <w:t>because of</w:t>
+      </w:r>
+      <w:r>
+        <w:rPr>
+          <w:rFonts w:ascii="Times New Roman" w:hAnsi="Times New Roman" w:cs="Times New Roman" w:hint="eastAsia"/>
+          <w:sz w:val="24"/>
+        </w:rPr>
+        <w:t xml:space="preserve"> doing this literature review will be </w:t>
+      </w:r>
+      <w:r>
+        <w:rPr>
+          <w:rFonts w:ascii="Times New Roman" w:hAnsi="Times New Roman" w:cs="Times New Roman"/>
+          <w:sz w:val="24"/>
+        </w:rPr>
+        <w:t xml:space="preserve">turned </w:t>
+      </w:r>
+      <w:r>
+        <w:rPr>
+          <w:rFonts w:ascii="Times New Roman" w:hAnsi="Times New Roman" w:cs="Times New Roman" w:hint="eastAsia"/>
+          <w:sz w:val="24"/>
+        </w:rPr>
+        <w:t>into requirements for the application.</w:t>
+      </w:r>
+    </w:p>
+    <w:p>
+      <w:pPr>
+        <w:rPr>
+          <w:rFonts w:ascii="Times New Roman" w:hAnsi="Times New Roman" w:cs="Times New Roman"/>
+          <w:b/>
+          <w:i/>
+          <w:sz w:val="24"/>
+        </w:rPr>
+      </w:pPr>
+    </w:p>
+    <w:p>
+      <w:pPr>
+        <w:rPr>
+          <w:rFonts w:ascii="Times New Roman" w:hAnsi="Times New Roman" w:cs="Times New Roman"/>
+          <w:sz w:val="24"/>
+        </w:rPr>
+      </w:pPr>
+      <w:r>
+        <w:rPr>
+          <w:rFonts w:ascii="Times New Roman" w:hAnsi="Times New Roman" w:cs="Times New Roman"/>
+          <w:sz w:val="24"/>
+        </w:rPr>
+        <w:t>Language learning has dramatically increased in accessibility to the public in recent years due to the advancement in technology and software development. Before the huge step in functionality with the Apple iPhone in 2007, many language learning projects where constrained by poor audio quality, limited storage capacity, poor internet connectivity, difficult text entry and low-resolution screens on older handheld devices, Godwin-Jones (2011</w:t>
+      </w:r>
+      <w:r>
+        <w:rPr>
+          <w:rFonts w:ascii="Times New Roman" w:hAnsi="Times New Roman" w:cs="Times New Roman"/>
+          <w:sz w:val="24"/>
+        </w:rPr>
+        <w:t>, p. 2</w:t>
+      </w:r>
+      <w:r>
+        <w:rPr>
+          <w:rFonts w:ascii="Times New Roman" w:hAnsi="Times New Roman" w:cs="Times New Roman"/>
+          <w:sz w:val="24"/>
+        </w:rPr>
+        <w:t>).</w:t>
+      </w:r>
+    </w:p>
+    <w:p>
+      <w:pPr>
+        <w:rPr>
+          <w:rFonts w:ascii="Times New Roman" w:hAnsi="Times New Roman" w:cs="Times New Roman"/>
+          <w:sz w:val="24"/>
+        </w:rPr>
+      </w:pPr>
+    </w:p>
+    <w:p>
+      <w:pPr>
+        <w:rPr>
+          <w:rFonts w:ascii="Times New Roman" w:hAnsi="Times New Roman" w:cs="Times New Roman"/>
+          <w:sz w:val="24"/>
+        </w:rPr>
+      </w:pPr>
+      <w:r>
+        <w:rPr>
+          <w:rFonts w:ascii="Times New Roman" w:hAnsi="Times New Roman" w:cs="Times New Roman"/>
+          <w:sz w:val="24"/>
+        </w:rPr>
+        <w:t xml:space="preserve">Due to the boom in mobile technology, we currently have an abundance of language learning software, a lot of which are just simple apps with no real research on language acquisition to back up their teaching and learning methods. This literature review aims to </w:t>
+      </w:r>
+      <w:r>
+        <w:rPr>
+          <w:rFonts w:ascii="Times New Roman" w:hAnsi="Times New Roman" w:cs="Times New Roman"/>
+          <w:sz w:val="24"/>
+        </w:rPr>
+        <w:lastRenderedPageBreak/>
+        <w:t>look at the research behind language acquisition, as well as existing systems, to draw up requirements for an efficient language learning web app.</w:t>
+      </w:r>
+    </w:p>
+    <w:p>
+      <w:pPr>
+        <w:rPr>
+          <w:rFonts w:ascii="Times New Roman" w:hAnsi="Times New Roman" w:cs="Times New Roman"/>
+          <w:sz w:val="24"/>
+        </w:rPr>
+      </w:pPr>
+    </w:p>
+    <w:p>
+      <w:pPr>
+        <w:rPr>
+          <w:rFonts w:ascii="Times New Roman" w:hAnsi="Times New Roman" w:cs="Times New Roman"/>
+          <w:sz w:val="28"/>
+        </w:rPr>
+      </w:pPr>
+      <w:r>
+        <w:rPr>
+          <w:rFonts w:ascii="Times New Roman" w:hAnsi="Times New Roman" w:cs="Times New Roman"/>
+          <w:sz w:val="28"/>
+        </w:rPr>
+        <w:t>Second Language Learning and Acquisition</w:t>
+      </w:r>
+    </w:p>
+    <w:p>
+      <w:pPr>
+        <w:rPr>
+          <w:rFonts w:ascii="Times New Roman" w:hAnsi="Times New Roman" w:cs="Times New Roman"/>
+          <w:sz w:val="24"/>
+        </w:rPr>
+      </w:pPr>
+      <w:r>
+        <w:rPr>
+          <w:rFonts w:ascii="Times New Roman" w:hAnsi="Times New Roman" w:cs="Times New Roman" w:hint="eastAsia"/>
+          <w:sz w:val="24"/>
+        </w:rPr>
+        <w:t xml:space="preserve">There are a variety of different approaches </w:t>
+      </w:r>
+      <w:r>
+        <w:rPr>
+          <w:rFonts w:ascii="Times New Roman" w:hAnsi="Times New Roman" w:cs="Times New Roman"/>
+          <w:sz w:val="24"/>
+        </w:rPr>
+        <w:t>currently being used to</w:t>
+      </w:r>
+      <w:r>
+        <w:rPr>
+          <w:rFonts w:ascii="Times New Roman" w:hAnsi="Times New Roman" w:cs="Times New Roman" w:hint="eastAsia"/>
+          <w:sz w:val="24"/>
+        </w:rPr>
+        <w:t xml:space="preserve"> learn second language</w:t>
+      </w:r>
+      <w:r>
+        <w:rPr>
+          <w:rFonts w:ascii="Times New Roman" w:hAnsi="Times New Roman" w:cs="Times New Roman"/>
+          <w:sz w:val="24"/>
+        </w:rPr>
+        <w:t>s and while often these are intertwined together in a variety of ways, there are two main approaches that learners tend to choose.</w:t>
+      </w:r>
+    </w:p>
+    <w:p>
+      <w:pPr>
+        <w:rPr>
+          <w:rFonts w:ascii="Times New Roman" w:hAnsi="Times New Roman" w:cs="Times New Roman"/>
+          <w:sz w:val="24"/>
+        </w:rPr>
+      </w:pPr>
+    </w:p>
+    <w:p>
+      <w:pPr>
+        <w:rPr>
+          <w:rFonts w:ascii="Times New Roman" w:hAnsi="Times New Roman" w:cs="Times New Roman"/>
+          <w:sz w:val="24"/>
+        </w:rPr>
+      </w:pPr>
+      <w:r>
+        <w:rPr>
+          <w:rFonts w:ascii="Times New Roman" w:hAnsi="Times New Roman" w:cs="Times New Roman"/>
+          <w:sz w:val="24"/>
+        </w:rPr>
+        <w:t xml:space="preserve">The first is where the learner learns the “building blocks” of a language with a bottom-up approach, starting from the basics of the language’s grammar and vocabulary, learning how to string sentences together and how the language’s alphabet is pronounced. A good example of this would be standard language classes that uses a textbook as the main material and where a teacher takes the learner step by step through different structures. According to Krashen (1982, p. 10) this is language </w:t>
+      </w:r>
+      <w:r>
+        <w:rPr>
+          <w:rFonts w:ascii="Times New Roman" w:hAnsi="Times New Roman" w:cs="Times New Roman"/>
+          <w:i/>
+          <w:sz w:val="24"/>
+        </w:rPr>
+        <w:t>learning</w:t>
+      </w:r>
+      <w:r>
+        <w:rPr>
+          <w:rFonts w:ascii="Times New Roman" w:hAnsi="Times New Roman" w:cs="Times New Roman"/>
+          <w:sz w:val="24"/>
+        </w:rPr>
+        <w:t xml:space="preserve"> and refers to conscious knowledge of a second language, i.e. knowing the rules and being able to talk about them and that this is independent from language </w:t>
+      </w:r>
+      <w:r>
+        <w:rPr>
+          <w:rFonts w:ascii="Times New Roman" w:hAnsi="Times New Roman" w:cs="Times New Roman"/>
+          <w:i/>
+          <w:sz w:val="24"/>
+        </w:rPr>
+        <w:t>acquisition.</w:t>
+      </w:r>
+    </w:p>
+    <w:p>
+      <w:pPr>
+        <w:spacing w:before="240"/>
+        <w:rPr>
+          <w:rFonts w:ascii="Times New Roman" w:hAnsi="Times New Roman" w:cs="Times New Roman"/>
+          <w:kern w:val="0"/>
+          <w:sz w:val="24"/>
+          <w:szCs w:val="24"/>
+        </w:rPr>
+      </w:pPr>
+      <w:r>
+        <w:rPr>
+          <w:rFonts w:ascii="Times New Roman" w:hAnsi="Times New Roman" w:cs="Times New Roman" w:hint="eastAsia"/>
+          <w:sz w:val="24"/>
+        </w:rPr>
+        <w:t xml:space="preserve">The second is to use a top-down approach where </w:t>
+      </w:r>
+      <w:r>
+        <w:rPr>
+          <w:rFonts w:ascii="Times New Roman" w:hAnsi="Times New Roman" w:cs="Times New Roman"/>
+          <w:sz w:val="24"/>
+        </w:rPr>
+        <w:t xml:space="preserve">the learner </w:t>
+      </w:r>
+      <w:r>
+        <w:rPr>
+          <w:rFonts w:ascii="Times New Roman" w:hAnsi="Times New Roman" w:cs="Times New Roman" w:hint="eastAsia"/>
+          <w:sz w:val="24"/>
+        </w:rPr>
+        <w:t>spends as much time exposed to the foreign language as possible</w:t>
+      </w:r>
+      <w:r>
+        <w:rPr>
+          <w:rFonts w:ascii="Times New Roman" w:hAnsi="Times New Roman" w:cs="Times New Roman"/>
+          <w:sz w:val="24"/>
+        </w:rPr>
+        <w:t>. The idea being that the longer and more time you spend with the language, the more you will become able to understand and eventually output. This type of approach is common in immersion or bilingual programs used at schools in countries where there are one or more official languages, for example in Canada where both English and French are official languages (</w:t>
+      </w:r>
+      <w:r>
+        <w:rPr>
+          <w:rFonts w:ascii="Times New Roman" w:hAnsi="Times New Roman" w:cs="Times New Roman"/>
+          <w:sz w:val="24"/>
+        </w:rPr>
+        <w:t>Central Intelligence Agency</w:t>
+      </w:r>
+      <w:r>
+        <w:rPr>
+          <w:rFonts w:ascii="Times New Roman" w:hAnsi="Times New Roman" w:cs="Times New Roman"/>
+          <w:sz w:val="24"/>
+        </w:rPr>
+        <w:t xml:space="preserve">, n.d.). Immersion-based strategies work better than standard classes and going abroad to a country which speaks the target language according to research by </w:t>
+      </w:r>
+      <w:commentRangeStart w:id="2"/>
+      <w:r>
+        <w:rPr>
+          <w:rFonts w:ascii="Times New Roman" w:hAnsi="Times New Roman" w:cs="Times New Roman"/>
+          <w:kern w:val="0"/>
+          <w:sz w:val="24"/>
+          <w:szCs w:val="24"/>
+        </w:rPr>
+        <w:t>Freed, B. F., Segalowitz, N., &amp; Dewey, D. P. (2004, p. 276)</w:t>
+      </w:r>
+      <w:commentRangeEnd w:id="2"/>
+      <w:r>
+        <w:rPr>
+          <w:rStyle w:val="CommentReference"/>
+        </w:rPr>
+        <w:commentReference w:id="2"/>
+      </w:r>
+      <w:r>
+        <w:rPr>
+          <w:rFonts w:ascii="Times New Roman" w:hAnsi="Times New Roman" w:cs="Times New Roman"/>
+          <w:kern w:val="0"/>
+          <w:sz w:val="24"/>
+          <w:szCs w:val="24"/>
+        </w:rPr>
+        <w:t xml:space="preserve">. </w:t>
+      </w:r>
+    </w:p>
+    <w:p>
+      <w:pPr>
+        <w:spacing w:before="240"/>
+        <w:rPr>
+          <w:rFonts w:ascii="Times New Roman" w:hAnsi="Times New Roman" w:cs="Times New Roman"/>
+          <w:sz w:val="24"/>
+        </w:rPr>
+      </w:pPr>
+      <w:r>
+        <w:rPr>
+          <w:rFonts w:ascii="Times New Roman" w:hAnsi="Times New Roman" w:cs="Times New Roman"/>
+          <w:sz w:val="24"/>
+        </w:rPr>
+        <w:t>Krashen (</w:t>
+      </w:r>
+      <w:commentRangeStart w:id="3"/>
+      <w:r>
+        <w:rPr>
+          <w:rFonts w:ascii="Times New Roman" w:hAnsi="Times New Roman" w:cs="Times New Roman"/>
+          <w:sz w:val="24"/>
+        </w:rPr>
+        <w:t>1982</w:t>
+      </w:r>
+      <w:commentRangeEnd w:id="3"/>
+      <w:r>
+        <w:rPr>
+          <w:rStyle w:val="CommentReference"/>
+        </w:rPr>
+        <w:commentReference w:id="3"/>
+      </w:r>
+      <w:r>
+        <w:rPr>
+          <w:rFonts w:ascii="Times New Roman" w:hAnsi="Times New Roman" w:cs="Times New Roman"/>
+          <w:sz w:val="24"/>
+        </w:rPr>
+        <w:t xml:space="preserve">, p. 10) says that these two approaches are in fact two distinct and independent ways of developing second language competence. He states language </w:t>
+      </w:r>
+      <w:r>
+        <w:rPr>
+          <w:rFonts w:ascii="Times New Roman" w:hAnsi="Times New Roman" w:cs="Times New Roman"/>
+          <w:i/>
+          <w:sz w:val="24"/>
+        </w:rPr>
+        <w:t>acquisition</w:t>
+      </w:r>
+      <w:r>
+        <w:rPr>
+          <w:rFonts w:ascii="Times New Roman" w:hAnsi="Times New Roman" w:cs="Times New Roman"/>
+          <w:sz w:val="24"/>
+        </w:rPr>
+        <w:t xml:space="preserve"> to be “a process similar, if not identical, to the way children develop ability in their first language” and that conscious language </w:t>
+      </w:r>
+      <w:r>
+        <w:rPr>
+          <w:rFonts w:ascii="Times New Roman" w:hAnsi="Times New Roman" w:cs="Times New Roman"/>
+          <w:i/>
+          <w:sz w:val="24"/>
+        </w:rPr>
+        <w:t>learning</w:t>
+      </w:r>
+      <w:r>
+        <w:rPr>
+          <w:rFonts w:ascii="Times New Roman" w:hAnsi="Times New Roman" w:cs="Times New Roman"/>
+          <w:sz w:val="24"/>
+        </w:rPr>
+        <w:t xml:space="preserve"> helps us only as a “Monitor”, which can change the output, speaking/writing, of the language </w:t>
+      </w:r>
+      <w:r>
+        <w:rPr>
+          <w:rFonts w:ascii="Times New Roman" w:hAnsi="Times New Roman" w:cs="Times New Roman"/>
+          <w:i/>
+          <w:sz w:val="24"/>
+        </w:rPr>
+        <w:t>acquisition</w:t>
+      </w:r>
+      <w:r>
+        <w:rPr>
+          <w:rFonts w:ascii="Times New Roman" w:hAnsi="Times New Roman" w:cs="Times New Roman"/>
+          <w:sz w:val="24"/>
+        </w:rPr>
+        <w:t xml:space="preserve"> system before or after output, </w:t>
+      </w:r>
+      <w:commentRangeStart w:id="4"/>
+      <w:r>
+        <w:rPr>
+          <w:rFonts w:ascii="Times New Roman" w:hAnsi="Times New Roman" w:cs="Times New Roman"/>
+          <w:sz w:val="24"/>
+        </w:rPr>
+        <w:t>Krashen (1982, p. 15).</w:t>
+      </w:r>
+      <w:commentRangeEnd w:id="4"/>
+      <w:r>
+        <w:rPr>
+          <w:rStyle w:val="CommentReference"/>
+        </w:rPr>
+        <w:commentReference w:id="4"/>
+      </w:r>
+      <w:r>
+        <w:rPr>
+          <w:rFonts w:ascii="Times New Roman" w:hAnsi="Times New Roman" w:cs="Times New Roman"/>
+          <w:sz w:val="24"/>
+        </w:rPr>
+        <w:t xml:space="preserve"> This implies that conscious learning plays a limited role in second language performance therefore language acquisition is the more important to focus on in order to gain language ability. </w:t>
+      </w:r>
+    </w:p>
+    <w:p>
+      <w:pPr>
+        <w:rPr>
+          <w:rFonts w:ascii="Times New Roman" w:hAnsi="Times New Roman" w:cs="Times New Roman"/>
+          <w:sz w:val="24"/>
+        </w:rPr>
+      </w:pPr>
+    </w:p>
+    <w:p>
+      <w:pPr>
+        <w:rPr>
+          <w:rFonts w:ascii="Times New Roman" w:hAnsi="Times New Roman" w:cs="Times New Roman"/>
+          <w:sz w:val="24"/>
+        </w:rPr>
+      </w:pPr>
+      <w:r>
+        <w:rPr>
+          <w:rFonts w:ascii="Times New Roman" w:hAnsi="Times New Roman" w:cs="Times New Roman"/>
+          <w:sz w:val="24"/>
+        </w:rPr>
+        <w:t xml:space="preserve">The Input Hypothesis, </w:t>
+      </w:r>
+      <w:r>
+        <w:rPr>
+          <w:rFonts w:ascii="Times New Roman" w:hAnsi="Times New Roman" w:cs="Times New Roman" w:hint="eastAsia"/>
+          <w:sz w:val="24"/>
+        </w:rPr>
+        <w:t>Krashen (</w:t>
+      </w:r>
+      <w:commentRangeStart w:id="5"/>
+      <w:r>
+        <w:rPr>
+          <w:rFonts w:ascii="Times New Roman" w:hAnsi="Times New Roman" w:cs="Times New Roman"/>
+          <w:sz w:val="24"/>
+        </w:rPr>
+        <w:t>1982</w:t>
+      </w:r>
+      <w:commentRangeEnd w:id="5"/>
+      <w:r>
+        <w:rPr>
+          <w:rStyle w:val="CommentReference"/>
+        </w:rPr>
+        <w:commentReference w:id="5"/>
+      </w:r>
+      <w:r>
+        <w:rPr>
+          <w:rFonts w:ascii="Times New Roman" w:hAnsi="Times New Roman" w:cs="Times New Roman"/>
+          <w:sz w:val="24"/>
+        </w:rPr>
+        <w:t>, p. 21), states that “</w:t>
+      </w:r>
+      <w:r>
+        <w:rPr>
+          <w:rFonts w:ascii="Times New Roman" w:hAnsi="Times New Roman" w:cs="Times New Roman"/>
+          <w:sz w:val="24"/>
+        </w:rPr>
+        <w:t xml:space="preserve">We acquire by understanding </w:t>
+      </w:r>
+      <w:r>
+        <w:rPr>
+          <w:rFonts w:ascii="Times New Roman" w:hAnsi="Times New Roman" w:cs="Times New Roman"/>
+          <w:sz w:val="24"/>
+        </w:rPr>
+        <w:lastRenderedPageBreak/>
+        <w:t>l</w:t>
+      </w:r>
+      <w:r>
+        <w:rPr>
+          <w:rFonts w:ascii="Times New Roman" w:hAnsi="Times New Roman" w:cs="Times New Roman"/>
+          <w:sz w:val="24"/>
+        </w:rPr>
+        <w:t xml:space="preserve">anguage that contains a structure that’s just </w:t>
+      </w:r>
+      <w:r>
+        <w:rPr>
+          <w:rFonts w:ascii="Times New Roman" w:hAnsi="Times New Roman" w:cs="Times New Roman"/>
+          <w:sz w:val="24"/>
+        </w:rPr>
+        <w:t>beyond our current level of competence</w:t>
+      </w:r>
+      <w:r>
+        <w:rPr>
+          <w:rFonts w:ascii="Times New Roman" w:hAnsi="Times New Roman" w:cs="Times New Roman"/>
+          <w:i/>
+          <w:sz w:val="24"/>
+        </w:rPr>
+        <w:t xml:space="preserve"> (i + 1)</w:t>
+      </w:r>
+      <w:r>
+        <w:rPr>
+          <w:rFonts w:ascii="Times New Roman" w:hAnsi="Times New Roman" w:cs="Times New Roman"/>
+          <w:sz w:val="24"/>
+        </w:rPr>
+        <w:t>. This is done with the help of</w:t>
+      </w:r>
+      <w:r>
+        <w:rPr>
+          <w:rFonts w:ascii="Times New Roman" w:hAnsi="Times New Roman" w:cs="Times New Roman"/>
+          <w:sz w:val="24"/>
+        </w:rPr>
+        <w:t xml:space="preserve"> </w:t>
+      </w:r>
+      <w:r>
+        <w:rPr>
+          <w:rFonts w:ascii="Times New Roman" w:hAnsi="Times New Roman" w:cs="Times New Roman"/>
+          <w:sz w:val="24"/>
+        </w:rPr>
+        <w:t>context o</w:t>
+      </w:r>
+      <w:r>
+        <w:rPr>
+          <w:rFonts w:ascii="Times New Roman" w:hAnsi="Times New Roman" w:cs="Times New Roman"/>
+          <w:sz w:val="24"/>
+        </w:rPr>
+        <w:t xml:space="preserve">r extra-linguistic information.” This is something that immersion learners will experience due to the massive exposure they get to the second language. The more exposure the learner gets to the second language, the more chances there are of being exposed to </w:t>
+      </w:r>
+      <w:r>
+        <w:rPr>
+          <w:rFonts w:ascii="Times New Roman" w:hAnsi="Times New Roman" w:cs="Times New Roman"/>
+          <w:i/>
+          <w:sz w:val="24"/>
+        </w:rPr>
+        <w:t>(i + 1</w:t>
+      </w:r>
+      <w:r>
+        <w:rPr>
+          <w:rFonts w:ascii="Times New Roman" w:hAnsi="Times New Roman" w:cs="Times New Roman"/>
+          <w:i/>
+          <w:sz w:val="24"/>
+        </w:rPr>
+        <w:t>)</w:t>
+      </w:r>
+      <w:r>
+        <w:rPr>
+          <w:rFonts w:ascii="Times New Roman" w:hAnsi="Times New Roman" w:cs="Times New Roman"/>
+          <w:sz w:val="24"/>
+        </w:rPr>
+        <w:t xml:space="preserve"> comprehensible input which can explain why immersion-based programs work better than study abroad and standard classes. The concept of comprehensible input is now widely accepted by most applied linguists to be necessary for language acquisition, Cummins (</w:t>
+      </w:r>
+      <w:commentRangeStart w:id="6"/>
+      <w:r>
+        <w:rPr>
+          <w:rFonts w:ascii="Times New Roman" w:hAnsi="Times New Roman" w:cs="Times New Roman"/>
+          <w:sz w:val="24"/>
+        </w:rPr>
+        <w:t>2000</w:t>
+      </w:r>
+      <w:commentRangeEnd w:id="6"/>
+      <w:r>
+        <w:rPr>
+          <w:rStyle w:val="CommentReference"/>
+        </w:rPr>
+        <w:commentReference w:id="6"/>
+      </w:r>
+      <w:r>
+        <w:rPr>
+          <w:rFonts w:ascii="Times New Roman" w:hAnsi="Times New Roman" w:cs="Times New Roman"/>
+          <w:sz w:val="24"/>
+        </w:rPr>
+        <w:t>, p. 8). Learning from comprehensible input would imply that language learning software should focus less on trying to teach the language and instead simply provide language learners with comprehensible language aimed towards their current level.</w:t>
+      </w:r>
+    </w:p>
+    <w:p>
+      <w:pPr>
+        <w:rPr>
+          <w:rFonts w:ascii="Times New Roman" w:hAnsi="Times New Roman" w:cs="Times New Roman"/>
+          <w:sz w:val="24"/>
+        </w:rPr>
+      </w:pPr>
+    </w:p>
+    <w:p>
+      <w:pPr>
+        <w:rPr>
+          <w:rFonts w:ascii="Times New Roman" w:hAnsi="Times New Roman" w:cs="Times New Roman"/>
+          <w:sz w:val="24"/>
+        </w:rPr>
+      </w:pPr>
+    </w:p>
+    <w:p>
+      <w:pPr>
+        <w:rPr>
+          <w:rFonts w:ascii="Times New Roman" w:hAnsi="Times New Roman" w:cs="Times New Roman"/>
+          <w:sz w:val="28"/>
+        </w:rPr>
+      </w:pPr>
+      <w:r>
+        <w:rPr>
+          <w:rFonts w:ascii="Times New Roman" w:hAnsi="Times New Roman" w:cs="Times New Roman"/>
+          <w:sz w:val="28"/>
+        </w:rPr>
+        <w:t>Learning vocabulary</w:t>
+      </w:r>
+    </w:p>
+    <w:p>
+      <w:pPr>
+        <w:rPr>
+          <w:rFonts w:ascii="Times New Roman" w:hAnsi="Times New Roman" w:cs="Times New Roman"/>
+          <w:sz w:val="24"/>
+        </w:rPr>
+      </w:pPr>
+      <w:r>
+        <w:rPr>
+          <w:rFonts w:ascii="Times New Roman" w:hAnsi="Times New Roman" w:cs="Times New Roman" w:hint="eastAsia"/>
+          <w:sz w:val="24"/>
+        </w:rPr>
+        <w:t xml:space="preserve">There are a variety of different approaches that people use when trying to learn vocabulary in Japanese. </w:t>
+      </w:r>
+      <w:r>
+        <w:rPr>
+          <w:rFonts w:ascii="Times New Roman" w:hAnsi="Times New Roman" w:cs="Times New Roman"/>
+          <w:sz w:val="24"/>
+        </w:rPr>
+        <w:t xml:space="preserve">Kanji make up the building blocks of a big part of Japanese vocabulary, but a lot of the approaches are used for both Kanji and Japanese words. </w:t>
+      </w:r>
+    </w:p>
+    <w:p>
+      <w:pPr>
+        <w:rPr>
+          <w:rFonts w:ascii="Times New Roman" w:hAnsi="Times New Roman" w:cs="Times New Roman"/>
+          <w:b/>
+          <w:sz w:val="24"/>
+        </w:rPr>
+      </w:pPr>
+    </w:p>
+    <w:p>
+      <w:pPr>
+        <w:rPr>
+          <w:rFonts w:ascii="Times New Roman" w:hAnsi="Times New Roman" w:cs="Times New Roman"/>
+          <w:b/>
+          <w:sz w:val="24"/>
+        </w:rPr>
+      </w:pPr>
+      <w:r>
+        <w:rPr>
+          <w:rFonts w:ascii="Times New Roman" w:hAnsi="Times New Roman" w:cs="Times New Roman"/>
+          <w:b/>
+          <w:sz w:val="24"/>
+        </w:rPr>
+        <w:t>Rote repetition</w:t>
+      </w:r>
+    </w:p>
+    <w:p>
+      <w:pPr>
+        <w:rPr>
+          <w:rFonts w:ascii="Times New Roman" w:hAnsi="Times New Roman" w:cs="Times New Roman"/>
+          <w:sz w:val="24"/>
+        </w:rPr>
+      </w:pPr>
+      <w:r>
+        <w:rPr>
+          <w:rFonts w:ascii="Times New Roman" w:hAnsi="Times New Roman" w:cs="Times New Roman" w:hint="eastAsia"/>
+          <w:sz w:val="24"/>
+        </w:rPr>
+        <w:t xml:space="preserve">Rote memorisation tends to be a go to approach for Japanese learners particularly when it comes to learning Kanji. </w:t>
+      </w:r>
+      <w:r>
+        <w:rPr>
+          <w:rFonts w:ascii="Times New Roman" w:hAnsi="Times New Roman" w:cs="Times New Roman"/>
+          <w:sz w:val="24"/>
+        </w:rPr>
+        <w:t>Japanese children are taught to repetitively write out Kanji by hand until they know how to write them, and this approach makes its way to Japanese learners from textbooks and native Japanese teachers as rote learning is one of the most common strategies for teaching Kanji, Green &amp; Shimizu (2002, p. 235). However, not only is rote repetition less efficient than spaced recall, Atkinson (1972, p. 126) but learners of Japanese that have no previously knowledge of Kanji will find it harder using this approach than a Japanese child learning Kanji in Japan that already has seen plenty of Kanji in daily life.</w:t>
+      </w:r>
+    </w:p>
+    <w:p>
+      <w:pPr>
+        <w:rPr>
+          <w:rFonts w:ascii="Times New Roman" w:hAnsi="Times New Roman" w:cs="Times New Roman"/>
+          <w:sz w:val="24"/>
+        </w:rPr>
+      </w:pPr>
+    </w:p>
+    <w:p>
+      <w:pPr>
+        <w:rPr>
+          <w:rFonts w:ascii="Times New Roman" w:hAnsi="Times New Roman" w:cs="Times New Roman"/>
+          <w:b/>
+          <w:sz w:val="24"/>
+        </w:rPr>
+      </w:pPr>
+      <w:r>
+        <w:rPr>
+          <w:rFonts w:ascii="Times New Roman" w:hAnsi="Times New Roman" w:cs="Times New Roman"/>
+          <w:b/>
+          <w:sz w:val="24"/>
+        </w:rPr>
+        <w:t>Word lists</w:t>
+      </w:r>
+    </w:p>
+    <w:p>
+      <w:pPr>
+        <w:rPr>
+          <w:rFonts w:ascii="Times New Roman" w:hAnsi="Times New Roman" w:cs="Times New Roman"/>
+          <w:sz w:val="24"/>
+        </w:rPr>
+      </w:pPr>
+      <w:r>
+        <w:rPr>
+          <w:rFonts w:ascii="Times New Roman" w:hAnsi="Times New Roman" w:cs="Times New Roman"/>
+          <w:sz w:val="24"/>
+        </w:rPr>
+        <w:t xml:space="preserve">Vocabulary lists of words out of context have been one of the more popular approaches to teaching and learning vocabulary in second language learning. While word lists provide an efficient study method where students can quickly learn a large amount of words in a short period of time, Dolch (1949, p. 142) points out that, as an example, just because a child might understand all the meanings of all words, it doesn’t mean that they can fully understand what they read. Word lists lack contextual information to help produce </w:t>
+      </w:r>
+      <w:r>
+        <w:rPr>
+          <w:rFonts w:ascii="Times New Roman" w:hAnsi="Times New Roman" w:cs="Times New Roman"/>
+          <w:sz w:val="24"/>
+        </w:rPr>
+        <w:lastRenderedPageBreak/>
+        <w:t>vocabulary acquisition. However, word lists can be used in conjunction with other techniques such as using imagery or an example sentence to provide context and word usage.</w:t>
+      </w:r>
+    </w:p>
+    <w:p>
+      <w:pPr>
+        <w:rPr>
+          <w:rFonts w:ascii="Times New Roman" w:hAnsi="Times New Roman" w:cs="Times New Roman"/>
+          <w:sz w:val="24"/>
+        </w:rPr>
+      </w:pPr>
+    </w:p>
+    <w:p>
+      <w:pPr>
+        <w:rPr>
+          <w:rFonts w:ascii="Times New Roman" w:hAnsi="Times New Roman" w:cs="Times New Roman"/>
+          <w:b/>
+          <w:sz w:val="24"/>
+        </w:rPr>
+      </w:pPr>
+      <w:r>
+        <w:rPr>
+          <w:rFonts w:ascii="Times New Roman" w:hAnsi="Times New Roman" w:cs="Times New Roman" w:hint="eastAsia"/>
+          <w:b/>
+          <w:sz w:val="24"/>
+        </w:rPr>
+        <w:t>M</w:t>
+      </w:r>
+      <w:r>
+        <w:rPr>
+          <w:rFonts w:ascii="Times New Roman" w:hAnsi="Times New Roman" w:cs="Times New Roman"/>
+          <w:b/>
+          <w:sz w:val="24"/>
+        </w:rPr>
+        <w:t>nemonics</w:t>
+      </w:r>
+    </w:p>
+    <w:p>
+      <w:pPr>
+        <w:rPr>
+          <w:rFonts w:ascii="Times New Roman" w:hAnsi="Times New Roman" w:cs="Times New Roman"/>
+          <w:sz w:val="24"/>
+        </w:rPr>
+      </w:pPr>
+      <w:r>
+        <w:rPr>
+          <w:rFonts w:ascii="Times New Roman" w:hAnsi="Times New Roman" w:cs="Times New Roman"/>
+          <w:sz w:val="24"/>
+        </w:rPr>
+        <w:t>Using memory techniques can be effective when learning Japanese vocabulary, particularly when it comes to Kanji. Parts of, or whole, Kanji can be combined to form new Kanji and whole words.</w:t>
+      </w:r>
+      <w:r>
+        <w:rPr>
+          <w:rFonts w:ascii="Times New Roman" w:hAnsi="Times New Roman" w:cs="Times New Roman"/>
+          <w:sz w:val="24"/>
+        </w:rPr>
+        <w:t xml:space="preserve"> </w:t>
+      </w:r>
+      <w:r>
+        <w:rPr>
+          <w:rFonts w:ascii="Times New Roman" w:hAnsi="Times New Roman" w:cs="Times New Roman"/>
+          <w:sz w:val="24"/>
+        </w:rPr>
+        <w:t xml:space="preserve">Remembering the Kanji, a book by Heisig (2001), teaches learners a Kanji’s meaning and its stroke order by using mnemonic stories and keywords for each character. In the example below we have the character </w:t>
+      </w:r>
+      <w:r>
+        <w:rPr>
+          <w:rFonts w:ascii="Meiryo UI" w:eastAsia="Meiryo UI" w:hAnsi="Meiryo UI" w:cs="Times New Roman"/>
+        </w:rPr>
+        <w:t>泊</w:t>
+      </w:r>
+      <w:r>
+        <w:rPr>
+          <w:rFonts w:ascii="Times New Roman" w:hAnsi="Times New Roman" w:cs="Times New Roman"/>
+          <w:sz w:val="24"/>
+        </w:rPr>
+        <w:t xml:space="preserve">, meaning </w:t>
+      </w:r>
+      <w:r>
+        <w:rPr>
+          <w:rFonts w:ascii="Times New Roman" w:hAnsi="Times New Roman" w:cs="Times New Roman"/>
+          <w:i/>
+          <w:sz w:val="24"/>
+        </w:rPr>
+        <w:t>overnight,</w:t>
+      </w:r>
+      <w:r>
+        <w:rPr>
+          <w:rFonts w:ascii="Times New Roman" w:hAnsi="Times New Roman" w:cs="Times New Roman"/>
+          <w:sz w:val="24"/>
+        </w:rPr>
+        <w:t xml:space="preserve"> which is built up of the components </w:t>
+      </w:r>
+      <w:r>
+        <w:rPr>
+          <w:rFonts w:ascii="Meiryo UI" w:eastAsia="Meiryo UI" w:hAnsi="Meiryo UI" w:cs="Times New Roman" w:hint="eastAsia"/>
+        </w:rPr>
+        <w:t>⺡</w:t>
+      </w:r>
+      <w:r>
+        <w:rPr>
+          <w:rFonts w:ascii="Times New Roman" w:hAnsi="Times New Roman" w:cs="Times New Roman" w:hint="eastAsia"/>
+          <w:sz w:val="24"/>
+        </w:rPr>
+        <w:t xml:space="preserve">, meaning </w:t>
+      </w:r>
+      <w:r>
+        <w:rPr>
+          <w:rFonts w:ascii="Times New Roman" w:hAnsi="Times New Roman" w:cs="Times New Roman"/>
+          <w:i/>
+          <w:sz w:val="24"/>
+        </w:rPr>
+        <w:t>water</w:t>
+      </w:r>
+      <w:r>
+        <w:rPr>
+          <w:rFonts w:ascii="Times New Roman" w:hAnsi="Times New Roman" w:cs="Times New Roman"/>
+          <w:sz w:val="24"/>
+        </w:rPr>
+        <w:t xml:space="preserve">, and </w:t>
+      </w:r>
+      <w:r>
+        <w:rPr>
+          <w:rFonts w:ascii="Meiryo UI" w:eastAsia="Meiryo UI" w:hAnsi="Meiryo UI" w:cs="Times New Roman" w:hint="eastAsia"/>
+          <w:szCs w:val="21"/>
+        </w:rPr>
+        <w:t>白</w:t>
+      </w:r>
+      <w:r>
+        <w:rPr>
+          <w:rFonts w:ascii="Times New Roman" w:hAnsi="Times New Roman" w:cs="Times New Roman"/>
+          <w:sz w:val="24"/>
+        </w:rPr>
+        <w:t xml:space="preserve">, meaning </w:t>
+      </w:r>
+      <w:r>
+        <w:rPr>
+          <w:rFonts w:ascii="Times New Roman" w:hAnsi="Times New Roman" w:cs="Times New Roman"/>
+          <w:i/>
+          <w:sz w:val="24"/>
+        </w:rPr>
+        <w:t>white</w:t>
+      </w:r>
+      <w:r>
+        <w:rPr>
+          <w:rFonts w:ascii="Times New Roman" w:hAnsi="Times New Roman" w:cs="Times New Roman"/>
+          <w:sz w:val="24"/>
+        </w:rPr>
+        <w:t xml:space="preserve">. </w:t>
+      </w:r>
+    </w:p>
+    <w:p>
+      <w:pPr>
+        <w:jc w:val="center"/>
+        <w:rPr>
+          <w:rFonts w:ascii="Times New Roman" w:hAnsi="Times New Roman" w:cs="Times New Roman"/>
+          <w:sz w:val="24"/>
+        </w:rPr>
+      </w:pPr>
+      <w:r>
+        <w:rPr>
+          <w:rFonts w:ascii="Times New Roman" w:hAnsi="Times New Roman" w:cs="Times New Roman"/>
+          <w:noProof/>
+          <w:sz w:val="24"/>
+        </w:rPr>
+        <w:drawing>
+          <wp:inline distT="0" distB="0" distL="0" distR="0" wp14:anchorId="1F51D619" wp14:editId="218F3CB3">
+            <wp:extent cx="3076575" cy="990600"/>
+            <wp:effectExtent l="0" t="0" r="9525" b="0"/>
+            <wp:docPr id="1" name="Picture 1"/>
+            <wp:cNvGraphicFramePr>
+              <a:graphicFrameLocks xmlns:a="http://schemas.openxmlformats.org/drawingml/2006/main" noChangeAspect="1"/>
+            </wp:cNvGraphicFramePr>
+            <a:graphic xmlns:a="http://schemas.openxmlformats.org/drawingml/2006/main">
+              <a:graphicData uri="http://schemas.openxmlformats.org/drawingml/2006/picture">
+                <pic:pic xmlns:pic="http://schemas.openxmlformats.org/drawingml/2006/picture">
+                  <pic:nvPicPr>
+                    <pic:cNvPr id="0" name="Picture 1"/>
+                    <pic:cNvPicPr>
+                      <a:picLocks noChangeAspect="1" noChangeArrowheads="1"/>
+                    </pic:cNvPicPr>
+                  </pic:nvPicPr>
+                  <pic:blipFill>
+                    <a:blip r:embed="rId8">
+                      <a:extLst>
+                        <a:ext uri="{28A0092B-C50C-407E-A947-70E740481C1C}">
+                          <a14:useLocalDpi xmlns:a14="http://schemas.microsoft.com/office/drawing/2010/main" val="0"/>
+                        </a:ext>
+                      </a:extLst>
+                    </a:blip>
+                    <a:srcRect/>
+                    <a:stretch>
+                      <a:fillRect/>
+                    </a:stretch>
+                  </pic:blipFill>
+                  <pic:spPr bwMode="auto">
+                    <a:xfrm>
+                      <a:off x="0" y="0"/>
+                      <a:ext cx="3076575" cy="990600"/>
+                    </a:xfrm>
+                    <a:prstGeom prst="rect">
+                      <a:avLst/>
+                    </a:prstGeom>
+                    <a:noFill/>
+                    <a:ln>
+                      <a:noFill/>
+                    </a:ln>
+                  </pic:spPr>
+                </pic:pic>
+              </a:graphicData>
+            </a:graphic>
+          </wp:inline>
+        </w:drawing>
+      </w:r>
+    </w:p>
+    <w:p>
+      <w:pPr>
+        <w:jc w:val="center"/>
+        <w:rPr>
+          <w:rFonts w:ascii="Times New Roman" w:hAnsi="Times New Roman" w:cs="Times New Roman"/>
+          <w:sz w:val="24"/>
+        </w:rPr>
+      </w:pPr>
+      <w:r>
+        <w:rPr>
+          <w:rFonts w:ascii="Times New Roman" w:hAnsi="Times New Roman" w:cs="Times New Roman"/>
+          <w:sz w:val="24"/>
+        </w:rPr>
+        <w:t>Figure 1: Example of Heisig’s (2001, p. 74) method.</w:t>
+      </w:r>
+    </w:p>
+    <w:p>
+      <w:pPr>
+        <w:rPr>
+          <w:rFonts w:ascii="Times New Roman" w:hAnsi="Times New Roman" w:cs="Times New Roman"/>
+          <w:sz w:val="24"/>
+        </w:rPr>
+      </w:pPr>
+    </w:p>
+    <w:p>
+      <w:pPr>
+        <w:rPr>
+          <w:rFonts w:ascii="Times New Roman" w:hAnsi="Times New Roman" w:cs="Times New Roman"/>
+          <w:sz w:val="24"/>
+        </w:rPr>
+      </w:pPr>
+      <w:r>
+        <w:rPr>
+          <w:rFonts w:ascii="Times New Roman" w:hAnsi="Times New Roman" w:cs="Times New Roman"/>
+          <w:sz w:val="24"/>
+        </w:rPr>
+        <w:t>By combining keywords from the components that build up a character, and the characters keyword, the learner can create mnemonic stories that allow them to remember a character for when they need to write it. This method is extremely fast in allowing learners to learn the meanings and how to write Kanji characters, but it doesn’t teach the learner how to read each of the characters. Learning lists of vocabulary using mnemonic devices show considerably better results over other strategies when building vocabulary according to Meara (1980, p. 225) and Cohen (1987, p. 59) and while Meara (1980, p. 225) does point out that research on mnemonics often "</w:t>
+      </w:r>
+      <w:r>
+        <w:rPr>
+          <w:rFonts w:ascii="Times New Roman" w:hAnsi="Times New Roman" w:cs="Times New Roman"/>
+          <w:sz w:val="24"/>
+        </w:rPr>
+        <w:t>completely ignore the complex patterns of meaning relationships</w:t>
+      </w:r>
+      <w:r>
+        <w:rPr>
+          <w:rFonts w:ascii="Times New Roman" w:hAnsi="Times New Roman" w:cs="Times New Roman"/>
+          <w:sz w:val="24"/>
+        </w:rPr>
+        <w:t xml:space="preserve"> </w:t>
+      </w:r>
+      <w:r>
+        <w:rPr>
+          <w:rFonts w:ascii="Times New Roman" w:hAnsi="Times New Roman" w:cs="Times New Roman"/>
+          <w:sz w:val="24"/>
+        </w:rPr>
+        <w:t>that characterise a proper, fully formed lexicon, as opposed to a mere</w:t>
+      </w:r>
+      <w:r>
+        <w:rPr>
+          <w:rFonts w:ascii="Times New Roman" w:hAnsi="Times New Roman" w:cs="Times New Roman"/>
+          <w:sz w:val="24"/>
+        </w:rPr>
+        <w:t xml:space="preserve"> </w:t>
+      </w:r>
+      <w:r>
+        <w:rPr>
+          <w:rFonts w:ascii="Times New Roman" w:hAnsi="Times New Roman" w:cs="Times New Roman"/>
+          <w:sz w:val="24"/>
+        </w:rPr>
+        <w:t>word list</w:t>
+      </w:r>
+      <w:r>
+        <w:rPr>
+          <w:rFonts w:ascii="Times New Roman" w:hAnsi="Times New Roman" w:cs="Times New Roman"/>
+          <w:sz w:val="24"/>
+        </w:rPr>
+        <w:t>”, if a learner already associates a word or Kanji with a particular meaning then learning its pronunciation afterwards might be easier in the long-term.</w:t>
+      </w:r>
+    </w:p>
+    <w:p>
+      <w:pPr>
+        <w:rPr>
+          <w:rFonts w:ascii="Times New Roman" w:hAnsi="Times New Roman" w:cs="Times New Roman"/>
+          <w:sz w:val="24"/>
+        </w:rPr>
+      </w:pPr>
+    </w:p>
+    <w:p>
+      <w:pPr>
+        <w:rPr>
+          <w:rFonts w:ascii="Times New Roman" w:hAnsi="Times New Roman" w:cs="Times New Roman"/>
+          <w:b/>
+          <w:sz w:val="24"/>
+        </w:rPr>
+      </w:pPr>
+      <w:r>
+        <w:rPr>
+          <w:rFonts w:ascii="Times New Roman" w:hAnsi="Times New Roman" w:cs="Times New Roman"/>
+          <w:b/>
+          <w:sz w:val="24"/>
+        </w:rPr>
+        <w:t>Vocabulary acquisition by r</w:t>
+      </w:r>
+      <w:r>
+        <w:rPr>
+          <w:rFonts w:ascii="Times New Roman" w:hAnsi="Times New Roman" w:cs="Times New Roman"/>
+          <w:b/>
+          <w:sz w:val="24"/>
+        </w:rPr>
+        <w:t>eading</w:t>
+      </w:r>
+    </w:p>
+    <w:p>
+      <w:pPr>
+        <w:rPr>
+          <w:rFonts w:ascii="Times New Roman" w:hAnsi="Times New Roman" w:cs="Times New Roman"/>
+          <w:sz w:val="24"/>
+        </w:rPr>
+      </w:pPr>
+      <w:r>
+        <w:rPr>
+          <w:rFonts w:ascii="Times New Roman" w:hAnsi="Times New Roman" w:cs="Times New Roman"/>
+          <w:sz w:val="24"/>
+        </w:rPr>
+        <w:t xml:space="preserve">There is extensive research that demonstrates that vocabulary acquisition through reading is possible (Krashen, 1989, p. 454; Ponniah, 2011, p. 138; Hafiz, 1989, p. 10). </w:t>
+      </w:r>
+      <w:r>
+        <w:rPr>
+          <w:rFonts w:ascii="Times New Roman" w:hAnsi="Times New Roman" w:cs="Times New Roman"/>
+          <w:sz w:val="24"/>
+        </w:rPr>
+        <w:t>Beheydt (1987</w:t>
+      </w:r>
+      <w:r>
+        <w:rPr>
+          <w:rFonts w:ascii="Times New Roman" w:hAnsi="Times New Roman" w:cs="Times New Roman"/>
+          <w:sz w:val="24"/>
+        </w:rPr>
+        <w:t>, p.</w:t>
+      </w:r>
+      <w:r>
+        <w:rPr>
+          <w:rFonts w:ascii="Times New Roman" w:hAnsi="Times New Roman" w:cs="Times New Roman"/>
+          <w:sz w:val="24"/>
+        </w:rPr>
+        <w:t xml:space="preserve"> 63) </w:t>
+      </w:r>
+      <w:r>
+        <w:rPr>
+          <w:rFonts w:ascii="Times New Roman" w:hAnsi="Times New Roman" w:cs="Times New Roman"/>
+          <w:sz w:val="24"/>
+        </w:rPr>
+        <w:t>states that we need context when learning vocabulary</w:t>
+      </w:r>
+      <w:r>
+        <w:rPr>
+          <w:rFonts w:ascii="Times New Roman" w:hAnsi="Times New Roman" w:cs="Times New Roman"/>
+          <w:sz w:val="24"/>
+        </w:rPr>
+        <w:t xml:space="preserve">: “From a psychological as well as a linguistic point of view, undeniably the first guideline would </w:t>
+      </w:r>
+      <w:r>
+        <w:rPr>
+          <w:rFonts w:ascii="Times New Roman" w:hAnsi="Times New Roman" w:cs="Times New Roman"/>
+          <w:sz w:val="24"/>
+        </w:rPr>
+        <w:lastRenderedPageBreak/>
+        <w:t xml:space="preserve">be </w:t>
+      </w:r>
+      <w:r>
+        <w:rPr>
+          <w:rFonts w:ascii="Times New Roman" w:hAnsi="Times New Roman" w:cs="Times New Roman"/>
+          <w:sz w:val="24"/>
+        </w:rPr>
+        <w:t>that vocabulary must be learned</w:t>
+      </w:r>
+      <w:r>
+        <w:rPr>
+          <w:rFonts w:ascii="Times New Roman" w:hAnsi="Times New Roman" w:cs="Times New Roman"/>
+          <w:sz w:val="24"/>
+        </w:rPr>
+        <w:t xml:space="preserve"> in context. The meanings of words are more easily somaticized if they are embed</w:t>
+      </w:r>
+      <w:r>
+        <w:rPr>
+          <w:rFonts w:ascii="Times New Roman" w:hAnsi="Times New Roman" w:cs="Times New Roman"/>
+          <w:sz w:val="24"/>
+        </w:rPr>
+        <w:t>ded in a meaningful context”</w:t>
       </w:r>
       <w:r>
         <w:rPr>
@@ -875,6 +2497,61 @@
         </w:rPr>
         <w:t>.</w:t>
       </w:r>
+    </w:p>
+    <w:p>
+      <w:pPr>
+        <w:rPr>
+          <w:rFonts w:ascii="Times New Roman" w:hAnsi="Times New Roman" w:cs="Times New Roman"/>
+          <w:sz w:val="24"/>
+        </w:rPr>
+      </w:pPr>
+    </w:p>
+    <w:p>
+      <w:pPr>
+        <w:rPr>
+          <w:rFonts w:ascii="Times New Roman" w:hAnsi="Times New Roman" w:cs="Times New Roman"/>
+          <w:sz w:val="24"/>
+        </w:rPr>
+      </w:pPr>
+      <w:r>
+        <w:rPr>
+          <w:rFonts w:ascii="Times New Roman" w:hAnsi="Times New Roman" w:cs="Times New Roman"/>
+          <w:sz w:val="24"/>
+        </w:rPr>
+        <w:t>With that all being said, there is a major issue with vocabulary acquisition via reading. This being that vocabulary acquisition via reading assumes that the learner already has a basic level of reading skill in the L2. Learning a language with a different orthography, such as English-speaking natives learning Japanese, can be particularly difficult (Bhide, 1990, p. 9). In fact, according to Laufer (1989, p. 319), the reader must be able to understand around 95% of words in a text to be able to acquire the words in the text they do not know. As a result, a means for making texts more comprehensible to lower this percentage is required if reading is to be used for vocabulary acquisition with beginners.</w:t>
+      </w:r>
+    </w:p>
+    <w:p>
+      <w:pPr>
+        <w:rPr>
+          <w:rFonts w:ascii="Times New Roman" w:hAnsi="Times New Roman" w:cs="Times New Roman"/>
+          <w:b/>
+          <w:sz w:val="24"/>
+        </w:rPr>
+      </w:pPr>
+      <w:r>
+        <w:rPr>
+          <w:rFonts w:ascii="Times New Roman" w:hAnsi="Times New Roman" w:cs="Times New Roman"/>
+          <w:b/>
+          <w:sz w:val="24"/>
+        </w:rPr>
+        <w:t>Learning vocabulary with sentences</w:t>
+      </w:r>
+    </w:p>
+    <w:p>
+      <w:pPr>
+        <w:rPr>
+          <w:rFonts w:ascii="Times New Roman" w:hAnsi="Times New Roman" w:cs="Times New Roman"/>
+          <w:sz w:val="24"/>
+        </w:rPr>
+      </w:pPr>
+      <w:r>
+        <w:rPr>
+          <w:rFonts w:ascii="Times New Roman" w:hAnsi="Times New Roman" w:cs="Times New Roman" w:hint="eastAsia"/>
+          <w:sz w:val="24"/>
+        </w:rPr>
+        <w:t>This type of vocabulary learning is recommended by Antimoon</w:t>
+      </w:r>
       <w:r>
         <w:rPr>
           <w:rFonts w:ascii="Times New Roman" w:hAnsi="Times New Roman" w:cs="Times New Roman"/>
@@ -884,75 +2561,83 @@
       </w:r>
       <w:r>
         <w:rPr>
-          <w:rFonts w:ascii="Times New Roman" w:hAnsi="Times New Roman" w:cs="Times New Roman"/>
-          <w:sz w:val="24"/>
-        </w:rPr>
-        <w:t xml:space="preserve">Katakana is </w:t>
-      </w:r>
-      <w:proofErr w:type="gramStart"/>
-      <w:r>
-        <w:rPr>
-          <w:rFonts w:ascii="Times New Roman" w:hAnsi="Times New Roman" w:cs="Times New Roman"/>
-          <w:sz w:val="24"/>
-        </w:rPr>
-        <w:t xml:space="preserve">in essence </w:t>
-      </w:r>
-      <w:r>
-        <w:rPr>
-          <w:rFonts w:ascii="Times New Roman" w:hAnsi="Times New Roman" w:cs="Times New Roman"/>
-          <w:sz w:val="24"/>
-        </w:rPr>
-        <w:t>the</w:t>
-      </w:r>
-      <w:proofErr w:type="gramEnd"/>
-      <w:r>
-        <w:rPr>
-          <w:rFonts w:ascii="Times New Roman" w:hAnsi="Times New Roman" w:cs="Times New Roman"/>
-          <w:sz w:val="24"/>
-        </w:rPr>
-        <w:t xml:space="preserve"> same</w:t>
-      </w:r>
-      <w:r>
-        <w:rPr>
-          <w:rFonts w:ascii="Times New Roman" w:hAnsi="Times New Roman" w:cs="Times New Roman"/>
-          <w:sz w:val="24"/>
-        </w:rPr>
-        <w:t xml:space="preserve"> as Hiragana in terms of pronunciation, but each character is written differently. This means that each Hiragana has a counterpart Katakana</w:t>
-      </w:r>
-      <w:r>
-        <w:rPr>
-          <w:rFonts w:ascii="Times New Roman" w:hAnsi="Times New Roman" w:cs="Times New Roman"/>
-          <w:sz w:val="24"/>
-        </w:rPr>
-        <w:t xml:space="preserve">. For example </w:t>
-      </w:r>
-      <w:r>
-        <w:rPr>
           <w:rFonts w:ascii="Times New Roman" w:hAnsi="Times New Roman" w:cs="Times New Roman" w:hint="eastAsia"/>
           <w:sz w:val="24"/>
         </w:rPr>
-        <w:t>ア</w:t>
-      </w:r>
-      <w:r>
-        <w:rPr>
-          <w:rFonts w:ascii="Times New Roman" w:hAnsi="Times New Roman" w:cs="Times New Roman"/>
-          <w:sz w:val="24"/>
-        </w:rPr>
-        <w:t xml:space="preserve"> is pronounced “ah” and written in Romaji as “A”</w:t>
-      </w:r>
-      <w:r>
-        <w:rPr>
-          <w:rFonts w:ascii="Times New Roman" w:hAnsi="Times New Roman" w:cs="Times New Roman"/>
-          <w:sz w:val="24"/>
-        </w:rPr>
-        <w:t xml:space="preserve"> and has the Hiragana counterpart </w:t>
+        <w:t>(</w:t>
+      </w:r>
+      <w:r>
+        <w:rPr>
+          <w:rFonts w:ascii="Times New Roman" w:hAnsi="Times New Roman" w:cs="Times New Roman"/>
+          <w:sz w:val="24"/>
+        </w:rPr>
+        <w:t>n.d.</w:t>
       </w:r>
       <w:r>
         <w:rPr>
           <w:rFonts w:ascii="Times New Roman" w:hAnsi="Times New Roman" w:cs="Times New Roman" w:hint="eastAsia"/>
           <w:sz w:val="24"/>
         </w:rPr>
-        <w:t>あ</w:t>
+        <w:t xml:space="preserve">), a </w:t>
+      </w:r>
+      <w:r>
+        <w:rPr>
+          <w:rFonts w:ascii="Times New Roman" w:hAnsi="Times New Roman" w:cs="Times New Roman"/>
+          <w:sz w:val="24"/>
+        </w:rPr>
+        <w:t>website</w:t>
+      </w:r>
+      <w:r>
+        <w:rPr>
+          <w:rFonts w:ascii="Times New Roman" w:hAnsi="Times New Roman" w:cs="Times New Roman" w:hint="eastAsia"/>
+          <w:sz w:val="24"/>
+        </w:rPr>
+        <w:t xml:space="preserve"> about learning English written by two Polish men who learnt English as a second language</w:t>
+      </w:r>
+      <w:r>
+        <w:rPr>
+          <w:rFonts w:ascii="Times New Roman" w:hAnsi="Times New Roman" w:cs="Times New Roman"/>
+          <w:sz w:val="24"/>
+        </w:rPr>
+        <w:t>. They recommend using sentence flashcards in conjunction with a spaced repetition software, such as Anki (n.d.) or SuperMemo (n.d.).</w:t>
+      </w:r>
+    </w:p>
+    <w:p>
+      <w:pPr>
+        <w:rPr>
+          <w:rFonts w:ascii="Times New Roman" w:hAnsi="Times New Roman" w:cs="Times New Roman"/>
+          <w:sz w:val="24"/>
+        </w:rPr>
+      </w:pPr>
+    </w:p>
+    <w:p>
+      <w:pPr>
+        <w:rPr>
+          <w:rFonts w:ascii="Times New Roman" w:hAnsi="Times New Roman" w:cs="Times New Roman"/>
+          <w:sz w:val="24"/>
+        </w:rPr>
+      </w:pPr>
+      <w:r>
+        <w:rPr>
+          <w:rFonts w:ascii="Times New Roman" w:hAnsi="Times New Roman" w:cs="Times New Roman"/>
+          <w:sz w:val="24"/>
+        </w:rPr>
+        <w:t xml:space="preserve">As with learning vocabulary by reading, it’s much more likely that better understanding of a word’s correct usage will be gained by seeing the word used in a variety of contexts than by seeing it in a single dialog or in a list as noted by </w:t>
+      </w:r>
+      <w:commentRangeStart w:id="7"/>
+      <w:r>
+        <w:rPr>
+          <w:rFonts w:ascii="Times New Roman" w:hAnsi="Times New Roman" w:cs="Times New Roman"/>
+          <w:sz w:val="24"/>
+        </w:rPr>
+        <w:t>Godwin-jones (2010, p. 4)</w:t>
+      </w:r>
+      <w:commentRangeEnd w:id="7"/>
+      <w:r>
+        <w:rPr>
+          <w:rStyle w:val="CommentReference"/>
+        </w:rPr>
+        <w:commentReference w:id="7"/>
       </w:r>
       <w:r>
         <w:rPr>
@@ -966,52 +2651,1490 @@
       <w:pPr>
         <w:rPr>
           <w:rFonts w:ascii="Times New Roman" w:hAnsi="Times New Roman" w:cs="Times New Roman"/>
-        </w:rPr>
-      </w:pPr>
-    </w:p>
-    <w:p>
-      <w:pPr>
-        <w:rPr>
-          <w:rFonts w:ascii="Times New Roman" w:hAnsi="Times New Roman" w:cs="Times New Roman"/>
-        </w:rPr>
-      </w:pPr>
-    </w:p>
-    <w:p>
-      <w:pPr>
-        <w:rPr>
-          <w:rFonts w:ascii="Times New Roman" w:hAnsi="Times New Roman" w:cs="Times New Roman"/>
-        </w:rPr>
-      </w:pPr>
-      <w:r>
-        <w:rPr>
-          <w:rFonts w:ascii="Times New Roman" w:hAnsi="Times New Roman" w:cs="Times New Roman"/>
-        </w:rPr>
-        <w:t>Literature review</w:t>
-      </w:r>
-    </w:p>
-    <w:p>
-      <w:pPr>
-        <w:rPr>
-          <w:rFonts w:ascii="Times New Roman" w:hAnsi="Times New Roman" w:cs="Times New Roman"/>
-        </w:rPr>
-      </w:pPr>
-    </w:p>
-    <w:p>
-      <w:pPr>
-        <w:rPr>
-          <w:rFonts w:ascii="Times New Roman" w:hAnsi="Times New Roman" w:cs="Times New Roman"/>
-        </w:rPr>
-      </w:pPr>
-    </w:p>
-    <w:p>
-      <w:pPr>
-        <w:rPr>
-          <w:rFonts w:ascii="Times New Roman" w:hAnsi="Times New Roman" w:cs="Times New Roman"/>
-        </w:rPr>
-      </w:pPr>
-      <w:r>
-        <w:rPr>
-          <w:rFonts w:ascii="Times New Roman" w:hAnsi="Times New Roman" w:cs="Times New Roman"/>
+          <w:sz w:val="24"/>
+        </w:rPr>
+      </w:pPr>
+    </w:p>
+    <w:p>
+      <w:pPr>
+        <w:rPr>
+          <w:rFonts w:ascii="Times New Roman" w:hAnsi="Times New Roman" w:cs="Times New Roman"/>
+          <w:sz w:val="24"/>
+        </w:rPr>
+      </w:pPr>
+      <w:r>
+        <w:rPr>
+          <w:rFonts w:ascii="Times New Roman" w:hAnsi="Times New Roman" w:cs="Times New Roman"/>
+          <w:sz w:val="24"/>
+        </w:rPr>
+        <w:t>There’s also a couple of other reasons why sentence flashcards are favoured over other card types to learn vocabulary. These include being easier to make and review than standard L2 to L1 vocabulary cards. This is because the learner can take sentences from native sources by copying and pasting them into their flashcard program and they are easy to review because the goal is to simply understand and read the sentence correctly.</w:t>
+      </w:r>
+    </w:p>
+    <w:p>
+      <w:pPr>
+        <w:rPr>
+          <w:rFonts w:ascii="Times New Roman" w:hAnsi="Times New Roman" w:cs="Times New Roman"/>
+          <w:sz w:val="24"/>
+        </w:rPr>
+      </w:pPr>
+    </w:p>
+    <w:p>
+      <w:pPr>
+        <w:rPr>
+          <w:rFonts w:ascii="Times New Roman" w:hAnsi="Times New Roman" w:cs="Times New Roman"/>
+          <w:b/>
+          <w:sz w:val="24"/>
+        </w:rPr>
+      </w:pPr>
+      <w:r>
+        <w:rPr>
+          <w:rFonts w:ascii="Times New Roman" w:hAnsi="Times New Roman" w:cs="Times New Roman"/>
+          <w:b/>
+          <w:sz w:val="24"/>
+        </w:rPr>
+        <w:t xml:space="preserve">Spaced repetition and the spacing </w:t>
+      </w:r>
+      <w:r>
+        <w:rPr>
+          <w:rFonts w:ascii="Times New Roman" w:hAnsi="Times New Roman" w:cs="Times New Roman"/>
+          <w:b/>
+          <w:sz w:val="24"/>
+        </w:rPr>
+        <w:t>effect</w:t>
+      </w:r>
+    </w:p>
+    <w:p>
+      <w:pPr>
+        <w:rPr>
+          <w:rFonts w:ascii="Times New Roman" w:hAnsi="Times New Roman" w:cs="Times New Roman"/>
+          <w:kern w:val="0"/>
+          <w:sz w:val="24"/>
+          <w:szCs w:val="24"/>
+        </w:rPr>
+      </w:pPr>
+      <w:r>
+        <w:rPr>
+          <w:rStyle w:val="CommentReference"/>
+        </w:rPr>
+        <w:commentReference w:id="8"/>
+      </w:r>
+      <w:r>
+        <w:rPr>
+          <w:rFonts w:ascii="Times New Roman" w:hAnsi="Times New Roman" w:cs="Times New Roman"/>
+          <w:kern w:val="0"/>
+          <w:sz w:val="24"/>
+          <w:szCs w:val="24"/>
+        </w:rPr>
+        <w:t xml:space="preserve">Spacing out review sessions allows a person to consolidate their understanding of a subject, to learn partially missed or completely missed information on the previous run and to also give the learner feedback to allow them to test their correctness of the knowledge that they gained from the previous run, </w:t>
+      </w:r>
+      <w:r>
+        <w:rPr>
+          <w:rFonts w:ascii="Times New Roman" w:hAnsi="Times New Roman" w:cs="Times New Roman" w:hint="eastAsia"/>
+          <w:kern w:val="0"/>
+          <w:sz w:val="24"/>
+          <w:szCs w:val="24"/>
+        </w:rPr>
+        <w:t>David P. &amp; Mohamed (</w:t>
+      </w:r>
+      <w:r>
+        <w:rPr>
+          <w:rFonts w:ascii="Times New Roman" w:hAnsi="Times New Roman" w:cs="Times New Roman"/>
+          <w:kern w:val="0"/>
+          <w:sz w:val="24"/>
+          <w:szCs w:val="24"/>
+        </w:rPr>
+        <w:t>1965, p. 149</w:t>
+      </w:r>
+      <w:r>
+        <w:rPr>
+          <w:rFonts w:ascii="Times New Roman" w:hAnsi="Times New Roman" w:cs="Times New Roman" w:hint="eastAsia"/>
+          <w:kern w:val="0"/>
+          <w:sz w:val="24"/>
+          <w:szCs w:val="24"/>
+        </w:rPr>
+        <w:t>)</w:t>
+      </w:r>
+      <w:r>
+        <w:rPr>
+          <w:rFonts w:ascii="Times New Roman" w:hAnsi="Times New Roman" w:cs="Times New Roman"/>
+          <w:kern w:val="0"/>
+          <w:sz w:val="24"/>
+          <w:szCs w:val="24"/>
+        </w:rPr>
+        <w:t xml:space="preserve">. As such the learner will gain a deeper understanding of the topic with each review. The spacing effect appears to have huge potential for improving classroom learning, Dempster (1988, p. 632), as well as in second language acquisition, Godwin-Jones (2010, p. 7). </w:t>
+      </w:r>
+    </w:p>
+    <w:p>
+      <w:pPr>
+        <w:rPr>
+          <w:rFonts w:ascii="Times New Roman" w:hAnsi="Times New Roman" w:cs="Times New Roman"/>
+          <w:kern w:val="0"/>
+          <w:sz w:val="24"/>
+          <w:szCs w:val="24"/>
+        </w:rPr>
+      </w:pPr>
+    </w:p>
+    <w:p>
+      <w:pPr>
+        <w:rPr>
+          <w:rFonts w:ascii="Times New Roman" w:hAnsi="Times New Roman" w:cs="Times New Roman"/>
+          <w:kern w:val="0"/>
+          <w:sz w:val="24"/>
+          <w:szCs w:val="24"/>
+        </w:rPr>
+      </w:pPr>
+      <w:r>
+        <w:rPr>
+          <w:rFonts w:ascii="Times New Roman" w:hAnsi="Times New Roman" w:cs="Times New Roman"/>
+          <w:kern w:val="0"/>
+          <w:sz w:val="24"/>
+          <w:szCs w:val="24"/>
+        </w:rPr>
+        <w:lastRenderedPageBreak/>
+        <w:t xml:space="preserve">An experiment by </w:t>
+      </w:r>
+      <w:r>
+        <w:rPr>
+          <w:rFonts w:ascii="Times New Roman" w:hAnsi="Times New Roman" w:cs="Times New Roman" w:hint="eastAsia"/>
+          <w:kern w:val="0"/>
+          <w:sz w:val="24"/>
+          <w:szCs w:val="24"/>
+        </w:rPr>
+        <w:t>Bloom &amp; Shuell (</w:t>
+      </w:r>
+      <w:r>
+        <w:rPr>
+          <w:rFonts w:ascii="Times New Roman" w:hAnsi="Times New Roman" w:cs="Times New Roman"/>
+          <w:kern w:val="0"/>
+          <w:sz w:val="24"/>
+          <w:szCs w:val="24"/>
+        </w:rPr>
+        <w:t xml:space="preserve">1981, p. 247) showed that </w:t>
+      </w:r>
+      <w:r>
+        <w:rPr>
+          <w:rFonts w:ascii="Times New Roman" w:hAnsi="Times New Roman" w:cs="Times New Roman"/>
+          <w:kern w:val="0"/>
+          <w:sz w:val="24"/>
+          <w:szCs w:val="24"/>
+        </w:rPr>
+        <w:t>distributed</w:t>
+      </w:r>
+      <w:r>
+        <w:rPr>
+          <w:rFonts w:ascii="Times New Roman" w:hAnsi="Times New Roman" w:cs="Times New Roman"/>
+          <w:kern w:val="0"/>
+          <w:sz w:val="24"/>
+          <w:szCs w:val="24"/>
+        </w:rPr>
+        <w:t xml:space="preserve"> </w:t>
+      </w:r>
+      <w:r>
+        <w:rPr>
+          <w:rFonts w:ascii="Times New Roman" w:hAnsi="Times New Roman" w:cs="Times New Roman"/>
+          <w:kern w:val="0"/>
+          <w:sz w:val="24"/>
+          <w:szCs w:val="24"/>
+        </w:rPr>
+        <w:t xml:space="preserve">practice </w:t>
+      </w:r>
+      <w:r>
+        <w:rPr>
+          <w:rFonts w:ascii="Times New Roman" w:hAnsi="Times New Roman" w:cs="Times New Roman"/>
+          <w:kern w:val="0"/>
+          <w:sz w:val="24"/>
+          <w:szCs w:val="24"/>
+        </w:rPr>
+        <w:t>allowed learners to remember</w:t>
+      </w:r>
+      <w:r>
+        <w:rPr>
+          <w:rFonts w:ascii="Times New Roman" w:hAnsi="Times New Roman" w:cs="Times New Roman"/>
+          <w:kern w:val="0"/>
+          <w:sz w:val="24"/>
+          <w:szCs w:val="24"/>
+        </w:rPr>
+        <w:t xml:space="preserve"> </w:t>
+      </w:r>
+      <w:r>
+        <w:rPr>
+          <w:rFonts w:ascii="Times New Roman" w:hAnsi="Times New Roman" w:cs="Times New Roman"/>
+          <w:kern w:val="0"/>
+          <w:sz w:val="24"/>
+          <w:szCs w:val="24"/>
+        </w:rPr>
+        <w:t>“</w:t>
+      </w:r>
+      <w:r>
+        <w:rPr>
+          <w:rFonts w:ascii="Times New Roman" w:hAnsi="Times New Roman" w:cs="Times New Roman"/>
+          <w:kern w:val="0"/>
+          <w:sz w:val="24"/>
+          <w:szCs w:val="24"/>
+        </w:rPr>
+        <w:t>substantially more words than those</w:t>
+      </w:r>
+      <w:r>
+        <w:rPr>
+          <w:rFonts w:ascii="Times New Roman" w:hAnsi="Times New Roman" w:cs="Times New Roman"/>
+          <w:kern w:val="0"/>
+          <w:sz w:val="24"/>
+          <w:szCs w:val="24"/>
+        </w:rPr>
+        <w:t xml:space="preserve"> </w:t>
+      </w:r>
+      <w:r>
+        <w:rPr>
+          <w:rFonts w:ascii="Times New Roman" w:hAnsi="Times New Roman" w:cs="Times New Roman"/>
+          <w:kern w:val="0"/>
+          <w:sz w:val="24"/>
+          <w:szCs w:val="24"/>
+        </w:rPr>
+        <w:t>students who had studied under conditions of massed practice</w:t>
+      </w:r>
+      <w:r>
+        <w:rPr>
+          <w:rFonts w:ascii="Times New Roman" w:hAnsi="Times New Roman" w:cs="Times New Roman"/>
+          <w:kern w:val="0"/>
+          <w:sz w:val="24"/>
+          <w:szCs w:val="24"/>
+        </w:rPr>
+        <w:t>”, finding that the performance of the distributed practice group was 35% better.</w:t>
+      </w:r>
+    </w:p>
+    <w:p>
+      <w:pPr>
+        <w:rPr>
+          <w:rFonts w:ascii="Times New Roman" w:hAnsi="Times New Roman" w:cs="Times New Roman"/>
+          <w:kern w:val="0"/>
+          <w:sz w:val="24"/>
+          <w:szCs w:val="24"/>
+        </w:rPr>
+      </w:pPr>
+    </w:p>
+    <w:p>
+      <w:pPr>
+        <w:rPr>
+          <w:rFonts w:ascii="Times New Roman" w:hAnsi="Times New Roman" w:cs="Times New Roman"/>
+          <w:kern w:val="0"/>
+          <w:sz w:val="24"/>
+          <w:szCs w:val="24"/>
+        </w:rPr>
+      </w:pPr>
+      <w:r>
+        <w:rPr>
+          <w:rFonts w:ascii="Times New Roman" w:hAnsi="Times New Roman" w:cs="Times New Roman"/>
+          <w:kern w:val="0"/>
+          <w:sz w:val="24"/>
+          <w:szCs w:val="24"/>
+        </w:rPr>
+        <w:t>Melton (1970, p. 603) and Seabrook, Brown, Solity (2005, p. 119) discuss a “lag effect” which causes learners to learn better when the spaces between study periods gradually increase each time and Pavlik &amp; Anderson (2005, p. 567) also found that the spacing effect becomes cumulatively beneficial due to each spaced practice providing an additional advantage suggesting that as time goes on, and the period between reviews increases, the better an item is understood and stored in long term memory.</w:t>
+      </w:r>
+    </w:p>
+    <w:p>
+      <w:pPr>
+        <w:rPr>
+          <w:rFonts w:ascii="Times New Roman" w:hAnsi="Times New Roman" w:cs="Times New Roman"/>
+          <w:kern w:val="0"/>
+          <w:sz w:val="24"/>
+          <w:szCs w:val="24"/>
+        </w:rPr>
+      </w:pPr>
+    </w:p>
+    <w:p>
+      <w:pPr>
+        <w:rPr>
+          <w:rFonts w:ascii="Times New Roman" w:hAnsi="Times New Roman" w:cs="Times New Roman"/>
+          <w:kern w:val="0"/>
+          <w:sz w:val="24"/>
+          <w:szCs w:val="24"/>
+        </w:rPr>
+      </w:pPr>
+      <w:r>
+        <w:rPr>
+          <w:rFonts w:ascii="Times New Roman" w:hAnsi="Times New Roman" w:cs="Times New Roman"/>
+          <w:kern w:val="0"/>
+          <w:sz w:val="24"/>
+          <w:szCs w:val="24"/>
+        </w:rPr>
+        <w:t xml:space="preserve">The results from </w:t>
+      </w:r>
+      <w:r>
+        <w:rPr>
+          <w:rFonts w:ascii="Times New Roman" w:hAnsi="Times New Roman" w:cs="Times New Roman"/>
+          <w:kern w:val="0"/>
+          <w:sz w:val="24"/>
+          <w:szCs w:val="24"/>
+        </w:rPr>
+        <w:t>Cepeda et al</w:t>
+      </w:r>
+      <w:r>
+        <w:rPr>
+          <w:rFonts w:ascii="Times New Roman" w:hAnsi="Times New Roman" w:cs="Times New Roman"/>
+          <w:kern w:val="0"/>
+          <w:sz w:val="24"/>
+          <w:szCs w:val="24"/>
+        </w:rPr>
+        <w:t>.</w:t>
+      </w:r>
+      <w:r>
+        <w:rPr>
+          <w:rFonts w:ascii="Times New Roman" w:hAnsi="Times New Roman" w:cs="Times New Roman" w:hint="eastAsia"/>
+          <w:kern w:val="0"/>
+          <w:sz w:val="24"/>
+          <w:szCs w:val="24"/>
+        </w:rPr>
+        <w:t xml:space="preserve"> </w:t>
+      </w:r>
+      <w:r>
+        <w:rPr>
+          <w:rFonts w:ascii="Times New Roman" w:hAnsi="Times New Roman" w:cs="Times New Roman" w:hint="eastAsia"/>
+          <w:kern w:val="0"/>
+          <w:sz w:val="24"/>
+          <w:szCs w:val="24"/>
+        </w:rPr>
+        <w:t>(</w:t>
+      </w:r>
+      <w:r>
+        <w:rPr>
+          <w:rFonts w:ascii="Times New Roman" w:hAnsi="Times New Roman" w:cs="Times New Roman"/>
+          <w:kern w:val="0"/>
+          <w:sz w:val="24"/>
+          <w:szCs w:val="24"/>
+        </w:rPr>
+        <w:t>2009, p. 244</w:t>
+      </w:r>
+      <w:r>
+        <w:rPr>
+          <w:rFonts w:ascii="Times New Roman" w:hAnsi="Times New Roman" w:cs="Times New Roman" w:hint="eastAsia"/>
+          <w:kern w:val="0"/>
+          <w:sz w:val="24"/>
+          <w:szCs w:val="24"/>
+        </w:rPr>
+        <w:t>)</w:t>
+      </w:r>
+      <w:r>
+        <w:rPr>
+          <w:rFonts w:ascii="Times New Roman" w:hAnsi="Times New Roman" w:cs="Times New Roman"/>
+          <w:kern w:val="0"/>
+          <w:sz w:val="24"/>
+          <w:szCs w:val="24"/>
+        </w:rPr>
+        <w:t xml:space="preserve"> also suggest that the gaps between learning sessions should be increased to months, instead of days or weeks to “efficiently promote truly long-lasting memory” which coincides with the lag effect discussed by Melton (1970, p. 603) and Seabrook et al., (2005, p. 119).</w:t>
+      </w:r>
+    </w:p>
+    <w:p>
+      <w:pPr>
+        <w:rPr>
+          <w:rFonts w:ascii="Times New Roman" w:hAnsi="Times New Roman" w:cs="Times New Roman"/>
+          <w:kern w:val="0"/>
+          <w:sz w:val="24"/>
+          <w:szCs w:val="24"/>
+        </w:rPr>
+      </w:pPr>
+    </w:p>
+    <w:p>
+      <w:pPr>
+        <w:rPr>
+          <w:rFonts w:ascii="Times New Roman" w:hAnsi="Times New Roman" w:cs="Times New Roman"/>
+          <w:b/>
+          <w:sz w:val="24"/>
+        </w:rPr>
+      </w:pPr>
+      <w:r>
+        <w:rPr>
+          <w:rFonts w:ascii="Times New Roman" w:hAnsi="Times New Roman" w:cs="Times New Roman"/>
+          <w:b/>
+          <w:sz w:val="24"/>
+        </w:rPr>
+        <w:t>Flashcards</w:t>
+      </w:r>
+    </w:p>
+    <w:p>
+      <w:pPr>
+        <w:rPr>
+          <w:rFonts w:ascii="Times New Roman" w:hAnsi="Times New Roman" w:cs="Times New Roman"/>
+          <w:kern w:val="0"/>
+          <w:sz w:val="24"/>
+          <w:szCs w:val="24"/>
+        </w:rPr>
+      </w:pPr>
+      <w:r>
+        <w:rPr>
+          <w:rFonts w:ascii="Times New Roman" w:hAnsi="Times New Roman" w:cs="Times New Roman"/>
+          <w:kern w:val="0"/>
+          <w:sz w:val="24"/>
+          <w:szCs w:val="24"/>
+        </w:rPr>
+        <w:t>Flashcards often have a front and a back where the user must recall the back of the card to get the flashcard correct. Flashcards are a great way of increasing second language vocabulary as they often make the learner retrieve and recall L2 vocabulary from memory, which facilitates learning as shown in research by Barcroft (2007, p. 48) and Karpicke &amp; Roediger (</w:t>
+      </w:r>
+      <w:r>
+        <w:rPr>
+          <w:rFonts w:ascii="Times New Roman" w:hAnsi="Times New Roman" w:cs="Times New Roman"/>
+          <w:kern w:val="0"/>
+          <w:sz w:val="24"/>
+          <w:szCs w:val="24"/>
+        </w:rPr>
+        <w:t>2008</w:t>
+      </w:r>
+      <w:r>
+        <w:rPr>
+          <w:rFonts w:ascii="Times New Roman" w:hAnsi="Times New Roman" w:cs="Times New Roman"/>
+          <w:kern w:val="0"/>
+          <w:sz w:val="24"/>
+          <w:szCs w:val="24"/>
+        </w:rPr>
+        <w:t xml:space="preserve">, p. 967). </w:t>
+      </w:r>
+    </w:p>
+    <w:p>
+      <w:pPr>
+        <w:rPr>
+          <w:rFonts w:ascii="Times New Roman" w:hAnsi="Times New Roman" w:cs="Times New Roman"/>
+          <w:kern w:val="0"/>
+          <w:sz w:val="24"/>
+          <w:szCs w:val="24"/>
+        </w:rPr>
+      </w:pPr>
+    </w:p>
+    <w:p>
+      <w:pPr>
+        <w:rPr>
+          <w:rFonts w:ascii="Times New Roman" w:hAnsi="Times New Roman" w:cs="Times New Roman"/>
+          <w:sz w:val="24"/>
+        </w:rPr>
+      </w:pPr>
+      <w:r>
+        <w:rPr>
+          <w:rFonts w:ascii="Times New Roman" w:hAnsi="Times New Roman" w:cs="Times New Roman"/>
+          <w:kern w:val="0"/>
+          <w:sz w:val="24"/>
+          <w:szCs w:val="24"/>
+        </w:rPr>
+        <w:t>Phillips</w:t>
+      </w:r>
+      <w:r>
+        <w:rPr>
+          <w:rFonts w:ascii="Times New Roman" w:hAnsi="Times New Roman" w:cs="Times New Roman"/>
+          <w:sz w:val="24"/>
+        </w:rPr>
+        <w:t xml:space="preserve"> (2011, p. 61) suggests that using an intelligent and computer-controlled spaced repetition flashcard system, such as Anki (n.d.) or SuperMemo (n.d.), might be an effective way to improve scores in language tests and Kornell (2009, p. 1314) looked into optimising flashcards and found that “flashcards should be studied in relatively large stacks across multiple days.” as well as spacing being more effective than cramming.</w:t>
+      </w:r>
+    </w:p>
+    <w:p>
+      <w:pPr>
+        <w:rPr>
+          <w:rFonts w:ascii="Times New Roman" w:hAnsi="Times New Roman" w:cs="Times New Roman"/>
+          <w:sz w:val="24"/>
+        </w:rPr>
+      </w:pPr>
+    </w:p>
+    <w:p>
+      <w:pPr>
+        <w:rPr>
+          <w:rFonts w:ascii="Times New Roman" w:hAnsi="Times New Roman" w:cs="Times New Roman"/>
+          <w:sz w:val="28"/>
+        </w:rPr>
+      </w:pPr>
+      <w:r>
+        <w:rPr>
+          <w:rFonts w:ascii="Times New Roman" w:hAnsi="Times New Roman" w:cs="Times New Roman"/>
+          <w:sz w:val="28"/>
+        </w:rPr>
+        <w:t>Analysing existing software and algorithms</w:t>
+      </w:r>
+    </w:p>
+    <w:p>
+      <w:pPr>
+        <w:rPr>
+          <w:rFonts w:ascii="Times New Roman" w:hAnsi="Times New Roman" w:cs="Times New Roman"/>
+          <w:sz w:val="24"/>
+        </w:rPr>
+      </w:pPr>
+      <w:r>
+        <w:rPr>
+          <w:rFonts w:ascii="Times New Roman" w:hAnsi="Times New Roman" w:cs="Times New Roman"/>
+          <w:sz w:val="24"/>
+        </w:rPr>
+        <w:t>When</w:t>
+      </w:r>
+      <w:r>
+        <w:rPr>
+          <w:rFonts w:ascii="Times New Roman" w:hAnsi="Times New Roman" w:cs="Times New Roman"/>
+          <w:sz w:val="24"/>
+        </w:rPr>
+        <w:t xml:space="preserve"> investigating the existing software, there are several criteria to look at in order to compare and contrast them. Nakata (2011, p. 28) provides a list of 11 criterion for analysing flashcard software which will be used to analyse the following software. Existing software will be software that language learners use for language learning.</w:t>
+      </w:r>
+    </w:p>
+    <w:p>
+      <w:pPr>
+        <w:rPr>
+          <w:rFonts w:ascii="Times New Roman" w:hAnsi="Times New Roman" w:cs="Times New Roman"/>
+          <w:i/>
+          <w:sz w:val="24"/>
+        </w:rPr>
+      </w:pPr>
+    </w:p>
+    <w:p>
+      <w:pPr>
+        <w:rPr>
+          <w:rFonts w:ascii="Times New Roman" w:hAnsi="Times New Roman" w:cs="Times New Roman"/>
+          <w:kern w:val="0"/>
+          <w:sz w:val="24"/>
+          <w:szCs w:val="24"/>
+        </w:rPr>
+      </w:pPr>
+      <w:r>
+        <w:rPr>
+          <w:rFonts w:ascii="Times New Roman" w:hAnsi="Times New Roman" w:cs="Times New Roman"/>
+          <w:kern w:val="0"/>
+          <w:sz w:val="24"/>
+          <w:szCs w:val="24"/>
+        </w:rPr>
+        <w:lastRenderedPageBreak/>
+        <w:t>Anki (n.d.) is an example of a spaced repetition flashcard software that’s used by a range of students for many different subjects (AnkiWeb, n.d.). Anki (n.d.) claims that “</w:t>
+      </w:r>
+      <w:r>
+        <w:rPr>
+          <w:rFonts w:ascii="Times New Roman" w:hAnsi="Times New Roman" w:cs="Times New Roman"/>
+          <w:kern w:val="0"/>
+          <w:sz w:val="24"/>
+          <w:szCs w:val="24"/>
+        </w:rPr>
+        <w:t>it's a lot more efficient than traditional study methods, you can either greatly decrease your time spent studying, or greatly increase the amount you learn.</w:t>
+      </w:r>
+      <w:r>
+        <w:rPr>
+          <w:rFonts w:ascii="Times New Roman" w:hAnsi="Times New Roman" w:cs="Times New Roman"/>
+          <w:kern w:val="0"/>
+          <w:sz w:val="24"/>
+          <w:szCs w:val="24"/>
+        </w:rPr>
+        <w:t>”. Anki has mobile, desktop and even a web version which all allow varying degrees of functionality. For this evaluation, we will be looking at the software designed to run on a Windows operating system.</w:t>
+      </w:r>
+    </w:p>
+    <w:p>
+      <w:pPr>
+        <w:rPr>
+          <w:rFonts w:ascii="Times New Roman" w:hAnsi="Times New Roman" w:cs="Times New Roman"/>
+          <w:kern w:val="0"/>
+          <w:sz w:val="24"/>
+          <w:szCs w:val="24"/>
+        </w:rPr>
+      </w:pPr>
+    </w:p>
+    <w:p>
+      <w:pPr>
+        <w:rPr>
+          <w:rFonts w:ascii="Times New Roman" w:hAnsi="Times New Roman" w:cs="Times New Roman" w:hint="eastAsia"/>
+          <w:kern w:val="0"/>
+          <w:sz w:val="24"/>
+          <w:szCs w:val="24"/>
+        </w:rPr>
+      </w:pPr>
+      <w:r>
+        <w:rPr>
+          <w:rFonts w:ascii="Times New Roman" w:hAnsi="Times New Roman" w:cs="Times New Roman"/>
+          <w:kern w:val="0"/>
+          <w:sz w:val="24"/>
+          <w:szCs w:val="24"/>
+        </w:rPr>
+        <w:t xml:space="preserve">Anki is a simple looking piece of software which allows users to create simple Front and Back flashcards, however, the software provides a flexible card and note creation system that allows users to make almost any type of flashcard they with by adding, removing and editing “Fields” on the cards. </w:t>
+      </w:r>
+    </w:p>
+    <w:p>
+      <w:pPr>
+        <w:rPr>
+          <w:rFonts w:ascii="Times New Roman" w:hAnsi="Times New Roman" w:cs="Times New Roman"/>
+          <w:sz w:val="24"/>
+        </w:rPr>
+      </w:pPr>
+      <w:r>
+        <w:rPr>
+          <w:rFonts w:ascii="Times New Roman" w:hAnsi="Times New Roman" w:cs="Times New Roman"/>
+          <w:noProof/>
+          <w:kern w:val="0"/>
+          <w:sz w:val="24"/>
+          <w:szCs w:val="24"/>
+        </w:rPr>
+        <w:drawing>
+          <wp:inline distT="0" distB="0" distL="0" distR="0" wp14:anchorId="0F185AAC" wp14:editId="345B4271">
+            <wp:extent cx="2803647" cy="1799872"/>
+            <wp:effectExtent l="0" t="0" r="0" b="0"/>
+            <wp:docPr id="2" name="Picture 2"/>
+            <wp:cNvGraphicFramePr>
+              <a:graphicFrameLocks xmlns:a="http://schemas.openxmlformats.org/drawingml/2006/main" noChangeAspect="1"/>
+            </wp:cNvGraphicFramePr>
+            <a:graphic xmlns:a="http://schemas.openxmlformats.org/drawingml/2006/main">
+              <a:graphicData uri="http://schemas.openxmlformats.org/drawingml/2006/picture">
+                <pic:pic xmlns:pic="http://schemas.openxmlformats.org/drawingml/2006/picture">
+                  <pic:nvPicPr>
+                    <pic:cNvPr id="0" name="Picture 1"/>
+                    <pic:cNvPicPr>
+                      <a:picLocks noChangeAspect="1" noChangeArrowheads="1"/>
+                    </pic:cNvPicPr>
+                  </pic:nvPicPr>
+                  <pic:blipFill>
+                    <a:blip r:embed="rId9">
+                      <a:extLst>
+                        <a:ext uri="{28A0092B-C50C-407E-A947-70E740481C1C}">
+                          <a14:useLocalDpi xmlns:a14="http://schemas.microsoft.com/office/drawing/2010/main" val="0"/>
+                        </a:ext>
+                      </a:extLst>
+                    </a:blip>
+                    <a:srcRect/>
+                    <a:stretch>
+                      <a:fillRect/>
+                    </a:stretch>
+                  </pic:blipFill>
+                  <pic:spPr bwMode="auto">
+                    <a:xfrm>
+                      <a:off x="0" y="0"/>
+                      <a:ext cx="2817735" cy="1808916"/>
+                    </a:xfrm>
+                    <a:prstGeom prst="rect">
+                      <a:avLst/>
+                    </a:prstGeom>
+                    <a:noFill/>
+                    <a:ln>
+                      <a:noFill/>
+                    </a:ln>
+                  </pic:spPr>
+                </pic:pic>
+              </a:graphicData>
+            </a:graphic>
+          </wp:inline>
+        </w:drawing>
+      </w:r>
+      <w:r>
+        <w:rPr>
+          <w:rFonts w:ascii="Times New Roman" w:hAnsi="Times New Roman" w:cs="Times New Roman"/>
+          <w:noProof/>
+          <w:kern w:val="0"/>
+          <w:sz w:val="24"/>
+          <w:szCs w:val="24"/>
+        </w:rPr>
+        <w:drawing>
+          <wp:inline distT="0" distB="0" distL="0" distR="0" wp14:anchorId="2C10A73E" wp14:editId="15ECC639">
+            <wp:extent cx="2508871" cy="1809750"/>
+            <wp:effectExtent l="0" t="0" r="6350" b="0"/>
+            <wp:docPr id="3" name="Picture 3"/>
+            <wp:cNvGraphicFramePr>
+              <a:graphicFrameLocks xmlns:a="http://schemas.openxmlformats.org/drawingml/2006/main" noChangeAspect="1"/>
+            </wp:cNvGraphicFramePr>
+            <a:graphic xmlns:a="http://schemas.openxmlformats.org/drawingml/2006/main">
+              <a:graphicData uri="http://schemas.openxmlformats.org/drawingml/2006/picture">
+                <pic:pic xmlns:pic="http://schemas.openxmlformats.org/drawingml/2006/picture">
+                  <pic:nvPicPr>
+                    <pic:cNvPr id="0" name="Picture 2"/>
+                    <pic:cNvPicPr>
+                      <a:picLocks noChangeAspect="1" noChangeArrowheads="1"/>
+                    </pic:cNvPicPr>
+                  </pic:nvPicPr>
+                  <pic:blipFill>
+                    <a:blip r:embed="rId10">
+                      <a:extLst>
+                        <a:ext uri="{28A0092B-C50C-407E-A947-70E740481C1C}">
+                          <a14:useLocalDpi xmlns:a14="http://schemas.microsoft.com/office/drawing/2010/main" val="0"/>
+                        </a:ext>
+                      </a:extLst>
+                    </a:blip>
+                    <a:srcRect/>
+                    <a:stretch>
+                      <a:fillRect/>
+                    </a:stretch>
+                  </pic:blipFill>
+                  <pic:spPr bwMode="auto">
+                    <a:xfrm>
+                      <a:off x="0" y="0"/>
+                      <a:ext cx="2533250" cy="1827336"/>
+                    </a:xfrm>
+                    <a:prstGeom prst="rect">
+                      <a:avLst/>
+                    </a:prstGeom>
+                    <a:noFill/>
+                    <a:ln>
+                      <a:noFill/>
+                    </a:ln>
+                  </pic:spPr>
+                </pic:pic>
+              </a:graphicData>
+            </a:graphic>
+          </wp:inline>
+        </w:drawing>
+      </w:r>
+    </w:p>
+    <w:p>
+      <w:pPr>
+        <w:rPr>
+          <w:rFonts w:ascii="Times New Roman" w:hAnsi="Times New Roman" w:cs="Times New Roman" w:hint="eastAsia"/>
+          <w:sz w:val="24"/>
+        </w:rPr>
+      </w:pPr>
+      <w:r>
+        <w:rPr>
+          <w:rFonts w:ascii="Times New Roman" w:hAnsi="Times New Roman" w:cs="Times New Roman"/>
+          <w:sz w:val="24"/>
+        </w:rPr>
+        <w:t>Figure 2. Anki’s home screen.             Figure 3. An example of a flashcard in Anki.</w:t>
+      </w:r>
+    </w:p>
+    <w:p>
+      <w:pPr>
+        <w:rPr>
+          <w:rFonts w:ascii="Times New Roman" w:hAnsi="Times New Roman" w:cs="Times New Roman"/>
+          <w:sz w:val="24"/>
+        </w:rPr>
+      </w:pPr>
+    </w:p>
+    <w:p>
+      <w:pPr>
+        <w:rPr>
+          <w:rFonts w:ascii="Times New Roman" w:hAnsi="Times New Roman" w:cs="Times New Roman"/>
+          <w:sz w:val="24"/>
+        </w:rPr>
+      </w:pPr>
+      <w:r>
+        <w:rPr>
+          <w:rFonts w:ascii="Times New Roman" w:hAnsi="Times New Roman" w:cs="Times New Roman"/>
+          <w:sz w:val="24"/>
+        </w:rPr>
+        <w:t>The layout and style of cards can be changed very easily in Anki as the software uses HTML and CSS to display cards and gives access to changing this code to the user. Users can also create and share decks, note types and even code addons to create extra functionality.</w:t>
+      </w:r>
+    </w:p>
+    <w:p>
+      <w:pPr>
+        <w:rPr>
+          <w:rFonts w:ascii="Times New Roman" w:hAnsi="Times New Roman" w:cs="Times New Roman"/>
+          <w:sz w:val="24"/>
+        </w:rPr>
+      </w:pPr>
+    </w:p>
+    <w:p>
+      <w:pPr>
+        <w:rPr>
+          <w:rFonts w:ascii="Times New Roman" w:hAnsi="Times New Roman" w:cs="Times New Roman"/>
+          <w:sz w:val="24"/>
+        </w:rPr>
+      </w:pPr>
+      <w:r>
+        <w:rPr>
+          <w:rFonts w:ascii="Times New Roman" w:hAnsi="Times New Roman" w:cs="Times New Roman" w:hint="eastAsia"/>
+          <w:sz w:val="24"/>
+        </w:rPr>
+        <w:t>Anki without addons supports Japanese learning but doesn</w:t>
+      </w:r>
+      <w:r>
+        <w:rPr>
+          <w:rFonts w:ascii="Times New Roman" w:hAnsi="Times New Roman" w:cs="Times New Roman"/>
+          <w:sz w:val="24"/>
+        </w:rPr>
+        <w:t xml:space="preserve">’t allow the displaying of furigana. To get furigana functionality the learner must install a Japanese Support (n.d.) addon, which isn’t perfect in its furigana generation and makes simple mistakes like generating </w:t>
+      </w:r>
+      <w:r>
+        <w:rPr>
+          <w:rFonts w:ascii="Meiryo UI" w:eastAsia="Meiryo UI" w:hAnsi="Meiryo UI" w:cs="Times New Roman" w:hint="eastAsia"/>
+        </w:rPr>
+        <w:t>いちにん</w:t>
+      </w:r>
+      <w:r>
+        <w:rPr>
+          <w:rFonts w:ascii="Times New Roman" w:hAnsi="Times New Roman" w:cs="Times New Roman"/>
+          <w:sz w:val="24"/>
+        </w:rPr>
+        <w:t xml:space="preserve"> (ichninn) for the word </w:t>
+      </w:r>
+      <w:r>
+        <w:rPr>
+          <w:rFonts w:ascii="Meiryo UI" w:eastAsia="Meiryo UI" w:hAnsi="Meiryo UI" w:cs="Times New Roman" w:hint="eastAsia"/>
+        </w:rPr>
+        <w:t>一人</w:t>
+      </w:r>
+      <w:r>
+        <w:rPr>
+          <w:rFonts w:ascii="Times New Roman" w:hAnsi="Times New Roman" w:cs="Times New Roman" w:hint="eastAsia"/>
+          <w:sz w:val="24"/>
+        </w:rPr>
+        <w:t>, which is</w:t>
+      </w:r>
+      <w:r>
+        <w:rPr>
+          <w:rFonts w:ascii="Times New Roman" w:hAnsi="Times New Roman" w:cs="Times New Roman"/>
+          <w:sz w:val="24"/>
+        </w:rPr>
+        <w:t xml:space="preserve"> usually, but not always,</w:t>
+      </w:r>
+      <w:r>
+        <w:rPr>
+          <w:rFonts w:ascii="Times New Roman" w:hAnsi="Times New Roman" w:cs="Times New Roman" w:hint="eastAsia"/>
+          <w:sz w:val="24"/>
+        </w:rPr>
+        <w:t xml:space="preserve"> </w:t>
+      </w:r>
+      <w:r>
+        <w:rPr>
+          <w:rFonts w:ascii="Times New Roman" w:hAnsi="Times New Roman" w:cs="Times New Roman"/>
+          <w:sz w:val="24"/>
+        </w:rPr>
+        <w:t>pronounced as</w:t>
+      </w:r>
+      <w:r>
+        <w:rPr>
+          <w:rFonts w:ascii="Times New Roman" w:hAnsi="Times New Roman" w:cs="Times New Roman" w:hint="eastAsia"/>
+          <w:sz w:val="24"/>
+        </w:rPr>
+        <w:t xml:space="preserve"> </w:t>
+      </w:r>
+      <w:r>
+        <w:rPr>
+          <w:rFonts w:ascii="Meiryo UI" w:eastAsia="Meiryo UI" w:hAnsi="Meiryo UI" w:cs="Times New Roman" w:hint="eastAsia"/>
+        </w:rPr>
+        <w:t>ひとり</w:t>
+      </w:r>
+      <w:r>
+        <w:rPr>
+          <w:rFonts w:ascii="Meiryo UI" w:eastAsia="Meiryo UI" w:hAnsi="Meiryo UI" w:cs="Times New Roman" w:hint="eastAsia"/>
+        </w:rPr>
+        <w:t xml:space="preserve"> </w:t>
+      </w:r>
+      <w:r>
+        <w:rPr>
+          <w:rFonts w:ascii="Times New Roman" w:hAnsi="Times New Roman" w:cs="Times New Roman"/>
+          <w:sz w:val="24"/>
+        </w:rPr>
+        <w:t>(hitori).</w:t>
+      </w:r>
+    </w:p>
+    <w:p>
+      <w:pPr>
+        <w:rPr>
+          <w:rFonts w:ascii="Times New Roman" w:hAnsi="Times New Roman" w:cs="Times New Roman"/>
+          <w:sz w:val="24"/>
+        </w:rPr>
+      </w:pPr>
+    </w:p>
+    <w:p>
+      <w:pPr>
+        <w:rPr>
+          <w:rFonts w:ascii="Times New Roman" w:hAnsi="Times New Roman" w:cs="Times New Roman" w:hint="eastAsia"/>
+          <w:sz w:val="24"/>
+        </w:rPr>
+      </w:pPr>
+      <w:r>
+        <w:rPr>
+          <w:rFonts w:ascii="Times New Roman" w:hAnsi="Times New Roman" w:cs="Times New Roman"/>
+          <w:sz w:val="24"/>
+        </w:rPr>
+        <w:t xml:space="preserve">According to Anki’s Manual (n.d.), “Anki’s spaced repetition algorithm is based on the SuperMemo 2 algorithm”. While there are a few changes, one of the changes that has </w:t>
+      </w:r>
+    </w:p>
+    <w:p>
+      <w:pPr>
+        <w:rPr>
+          <w:rFonts w:ascii="Times New Roman" w:hAnsi="Times New Roman" w:cs="Times New Roman"/>
+          <w:sz w:val="24"/>
+        </w:rPr>
+      </w:pPr>
+    </w:p>
+    <w:p>
+      <w:pPr>
+        <w:rPr>
+          <w:rFonts w:ascii="Times New Roman" w:hAnsi="Times New Roman" w:cs="Times New Roman"/>
+          <w:sz w:val="24"/>
+        </w:rPr>
+      </w:pPr>
+      <w:r>
+        <w:rPr>
+          <w:rFonts w:ascii="Times New Roman" w:hAnsi="Times New Roman" w:cs="Times New Roman"/>
+          <w:sz w:val="24"/>
+        </w:rPr>
+        <w:t xml:space="preserve">A learner could get 100% of items correct everyday but study fewer items or they could </w:t>
+      </w:r>
+      <w:r>
+        <w:rPr>
+          <w:rFonts w:ascii="Times New Roman" w:hAnsi="Times New Roman" w:cs="Times New Roman"/>
+          <w:sz w:val="24"/>
+        </w:rPr>
+        <w:lastRenderedPageBreak/>
+        <w:t xml:space="preserve">study more and get a lower percentage correct. </w:t>
+      </w:r>
+    </w:p>
+    <w:p>
+      <w:pPr>
+        <w:rPr>
+          <w:rFonts w:ascii="Times New Roman" w:hAnsi="Times New Roman" w:cs="Times New Roman"/>
+          <w:sz w:val="24"/>
+        </w:rPr>
+      </w:pPr>
+    </w:p>
+    <w:p>
+      <w:pPr>
+        <w:rPr>
+          <w:rFonts w:ascii="Times New Roman" w:hAnsi="Times New Roman" w:cs="Times New Roman"/>
+          <w:b/>
+          <w:sz w:val="24"/>
+        </w:rPr>
+      </w:pPr>
+      <w:r>
+        <w:rPr>
+          <w:rFonts w:ascii="Times New Roman" w:hAnsi="Times New Roman" w:cs="Times New Roman" w:hint="eastAsia"/>
+          <w:b/>
+          <w:sz w:val="24"/>
+        </w:rPr>
+        <w:t>Advantages and dis-advantages of flashcard-based interfaces</w:t>
+      </w:r>
+    </w:p>
+    <w:p>
+      <w:pPr>
+        <w:rPr>
+          <w:rFonts w:ascii="Times New Roman" w:hAnsi="Times New Roman" w:cs="Times New Roman"/>
+          <w:sz w:val="24"/>
+        </w:rPr>
+      </w:pPr>
+    </w:p>
+    <w:p>
+      <w:pPr>
+        <w:rPr>
+          <w:rFonts w:ascii="Times New Roman" w:hAnsi="Times New Roman" w:cs="Times New Roman"/>
+          <w:b/>
+          <w:sz w:val="24"/>
+        </w:rPr>
+      </w:pPr>
+      <w:r>
+        <w:rPr>
+          <w:rFonts w:ascii="Times New Roman" w:hAnsi="Times New Roman" w:cs="Times New Roman"/>
+          <w:b/>
+          <w:sz w:val="24"/>
+        </w:rPr>
+        <w:t xml:space="preserve">Flashcard </w:t>
+      </w:r>
+      <w:r>
+        <w:rPr>
+          <w:rFonts w:ascii="Times New Roman" w:hAnsi="Times New Roman" w:cs="Times New Roman"/>
+          <w:b/>
+          <w:sz w:val="24"/>
+        </w:rPr>
+        <w:t>d</w:t>
+      </w:r>
+      <w:r>
+        <w:rPr>
+          <w:rFonts w:ascii="Times New Roman" w:hAnsi="Times New Roman" w:cs="Times New Roman"/>
+          <w:b/>
+          <w:sz w:val="24"/>
+        </w:rPr>
+        <w:t>esign</w:t>
+      </w:r>
+    </w:p>
+    <w:p>
+      <w:pPr>
+        <w:pStyle w:val="ListParagraph"/>
+        <w:numPr>
+          <w:ilvl w:val="0"/>
+          <w:numId w:val="4"/>
+        </w:numPr>
+        <w:ind w:leftChars="0"/>
+        <w:rPr>
+          <w:rFonts w:ascii="Times New Roman" w:hAnsi="Times New Roman" w:cs="Times New Roman"/>
+          <w:b/>
+          <w:sz w:val="24"/>
+        </w:rPr>
+      </w:pPr>
+      <w:r>
+        <w:rPr>
+          <w:rFonts w:ascii="Times New Roman" w:hAnsi="Times New Roman" w:cs="Times New Roman"/>
+          <w:i/>
+          <w:sz w:val="22"/>
+        </w:rPr>
+        <w:t>Note specifications for certain devices and operating systems</w:t>
+      </w:r>
+    </w:p>
+    <w:p>
+      <w:pPr>
+        <w:pStyle w:val="ListParagraph"/>
+        <w:numPr>
+          <w:ilvl w:val="0"/>
+          <w:numId w:val="4"/>
+        </w:numPr>
+        <w:ind w:leftChars="0"/>
+        <w:rPr>
+          <w:rFonts w:ascii="Times New Roman" w:hAnsi="Times New Roman" w:cs="Times New Roman"/>
+          <w:b/>
+          <w:sz w:val="24"/>
+        </w:rPr>
+      </w:pPr>
+      <w:r>
+        <w:rPr>
+          <w:rFonts w:ascii="Times New Roman" w:hAnsi="Times New Roman" w:cs="Times New Roman"/>
+          <w:i/>
+          <w:sz w:val="22"/>
+        </w:rPr>
+        <w:t>Discuss any other design elements</w:t>
+      </w:r>
+    </w:p>
+    <w:p>
+      <w:pPr>
+        <w:rPr>
+          <w:rFonts w:ascii="Times New Roman" w:hAnsi="Times New Roman" w:cs="Times New Roman"/>
+          <w:b/>
+          <w:sz w:val="24"/>
+        </w:rPr>
+      </w:pPr>
+    </w:p>
+    <w:p>
+      <w:pPr>
+        <w:rPr>
+          <w:rFonts w:ascii="Times New Roman" w:hAnsi="Times New Roman" w:cs="Times New Roman"/>
+          <w:b/>
+          <w:sz w:val="24"/>
+        </w:rPr>
+      </w:pPr>
+      <w:r>
+        <w:rPr>
+          <w:rFonts w:ascii="Times New Roman" w:hAnsi="Times New Roman" w:cs="Times New Roman" w:hint="eastAsia"/>
+          <w:b/>
+          <w:sz w:val="24"/>
+        </w:rPr>
+        <w:t>Spaced repetition</w:t>
+      </w:r>
+      <w:r>
+        <w:rPr>
+          <w:rFonts w:ascii="Times New Roman" w:hAnsi="Times New Roman" w:cs="Times New Roman"/>
+          <w:b/>
+          <w:sz w:val="24"/>
+        </w:rPr>
+        <w:t xml:space="preserve"> and the Leitner system</w:t>
+      </w:r>
+    </w:p>
+    <w:p>
+      <w:pPr>
+        <w:pStyle w:val="ListParagraph"/>
+        <w:numPr>
+          <w:ilvl w:val="0"/>
+          <w:numId w:val="4"/>
+        </w:numPr>
+        <w:ind w:leftChars="0"/>
+        <w:rPr>
+          <w:rFonts w:ascii="Times New Roman" w:hAnsi="Times New Roman" w:cs="Times New Roman"/>
+          <w:b/>
+          <w:sz w:val="24"/>
+        </w:rPr>
+      </w:pPr>
+      <w:r>
+        <w:rPr>
+          <w:rFonts w:ascii="Times New Roman" w:hAnsi="Times New Roman" w:cs="Times New Roman"/>
+          <w:i/>
+          <w:sz w:val="22"/>
+        </w:rPr>
+        <w:t>Forgetting curve, Leitner algorithm</w:t>
+      </w:r>
+    </w:p>
+    <w:p>
+      <w:pPr>
+        <w:rPr>
+          <w:rFonts w:ascii="Times New Roman" w:hAnsi="Times New Roman" w:cs="Times New Roman"/>
+          <w:b/>
+          <w:sz w:val="24"/>
+        </w:rPr>
+      </w:pPr>
+    </w:p>
+    <w:p>
+      <w:pPr>
+        <w:rPr>
+          <w:rFonts w:ascii="Times New Roman" w:hAnsi="Times New Roman" w:cs="Times New Roman"/>
+          <w:b/>
+          <w:sz w:val="24"/>
+        </w:rPr>
+      </w:pPr>
+      <w:r>
+        <w:rPr>
+          <w:rFonts w:ascii="Times New Roman" w:hAnsi="Times New Roman" w:cs="Times New Roman"/>
+          <w:b/>
+          <w:sz w:val="24"/>
+        </w:rPr>
+        <w:t>Spaced repetition algorithms</w:t>
+      </w:r>
+    </w:p>
+    <w:p>
+      <w:pPr>
+        <w:pStyle w:val="ListParagraph"/>
+        <w:numPr>
+          <w:ilvl w:val="0"/>
+          <w:numId w:val="4"/>
+        </w:numPr>
+        <w:ind w:leftChars="0"/>
+        <w:rPr>
+          <w:rFonts w:ascii="Times New Roman" w:hAnsi="Times New Roman" w:cs="Times New Roman"/>
+          <w:b/>
+          <w:sz w:val="22"/>
+        </w:rPr>
+      </w:pPr>
+      <w:r>
+        <w:rPr>
+          <w:rFonts w:ascii="Times New Roman" w:hAnsi="Times New Roman" w:cs="Times New Roman"/>
+          <w:i/>
+          <w:sz w:val="22"/>
+        </w:rPr>
+        <w:t>Discuss the many different implementations of the SM2 algorithm and its flaws</w:t>
+      </w:r>
+    </w:p>
+    <w:p>
+      <w:pPr>
+        <w:pStyle w:val="ListParagraph"/>
+        <w:numPr>
+          <w:ilvl w:val="0"/>
+          <w:numId w:val="4"/>
+        </w:numPr>
+        <w:ind w:leftChars="0"/>
+        <w:rPr>
+          <w:rFonts w:ascii="Times New Roman" w:hAnsi="Times New Roman" w:cs="Times New Roman"/>
+          <w:b/>
+          <w:sz w:val="22"/>
+        </w:rPr>
+      </w:pPr>
+      <w:r>
+        <w:rPr>
+          <w:rFonts w:ascii="Times New Roman" w:hAnsi="Times New Roman" w:cs="Times New Roman"/>
+          <w:i/>
+          <w:sz w:val="22"/>
+        </w:rPr>
+        <w:t>Discuss other algorithms</w:t>
+      </w:r>
+    </w:p>
+    <w:p>
+      <w:pPr>
+        <w:pStyle w:val="ListParagraph"/>
+        <w:numPr>
+          <w:ilvl w:val="0"/>
+          <w:numId w:val="4"/>
+        </w:numPr>
+        <w:ind w:leftChars="0"/>
+        <w:rPr>
+          <w:rFonts w:ascii="Times New Roman" w:hAnsi="Times New Roman" w:cs="Times New Roman"/>
+          <w:b/>
+          <w:sz w:val="22"/>
+        </w:rPr>
+      </w:pPr>
+      <w:r>
+        <w:rPr>
+          <w:rFonts w:ascii="Times New Roman" w:hAnsi="Times New Roman" w:cs="Times New Roman"/>
+          <w:i/>
+          <w:sz w:val="22"/>
+        </w:rPr>
+        <w:t>Leitner system</w:t>
+      </w:r>
+    </w:p>
+    <w:p>
+      <w:pPr>
+        <w:rPr>
+          <w:rFonts w:ascii="Times New Roman" w:hAnsi="Times New Roman" w:cs="Times New Roman"/>
+          <w:sz w:val="24"/>
+        </w:rPr>
+      </w:pPr>
+    </w:p>
+    <w:p>
+      <w:pPr>
+        <w:rPr>
+          <w:rFonts w:ascii="Times New Roman" w:hAnsi="Times New Roman" w:cs="Times New Roman"/>
+          <w:sz w:val="24"/>
+        </w:rPr>
+      </w:pPr>
+    </w:p>
+    <w:p>
+      <w:pPr>
+        <w:rPr>
+          <w:rFonts w:ascii="Times New Roman" w:hAnsi="Times New Roman" w:cs="Times New Roman"/>
+          <w:sz w:val="24"/>
+        </w:rPr>
+      </w:pPr>
+      <w:r>
+        <w:rPr>
+          <w:rFonts w:ascii="Times New Roman" w:hAnsi="Times New Roman" w:cs="Times New Roman"/>
+          <w:sz w:val="24"/>
+        </w:rPr>
+        <w:t>Quizlet</w:t>
+      </w:r>
+    </w:p>
+    <w:p>
+      <w:pPr>
+        <w:rPr>
+          <w:rFonts w:ascii="Times New Roman" w:hAnsi="Times New Roman" w:cs="Times New Roman"/>
+          <w:sz w:val="24"/>
+        </w:rPr>
+      </w:pPr>
+    </w:p>
+    <w:p>
+      <w:pPr>
+        <w:rPr>
+          <w:rFonts w:ascii="Times New Roman" w:hAnsi="Times New Roman" w:cs="Times New Roman"/>
+          <w:sz w:val="24"/>
+        </w:rPr>
+      </w:pPr>
+      <w:r>
+        <w:rPr>
+          <w:rFonts w:ascii="Times New Roman" w:hAnsi="Times New Roman" w:cs="Times New Roman"/>
+          <w:sz w:val="24"/>
+        </w:rPr>
+        <w:t>iKnow!</w:t>
+      </w:r>
+    </w:p>
+    <w:p>
+      <w:pPr>
+        <w:rPr>
+          <w:rFonts w:ascii="Times New Roman" w:hAnsi="Times New Roman" w:cs="Times New Roman"/>
+          <w:sz w:val="28"/>
+        </w:rPr>
+      </w:pPr>
+    </w:p>
+    <w:p>
+      <w:pPr>
+        <w:rPr>
+          <w:rFonts w:ascii="Times New Roman" w:hAnsi="Times New Roman" w:cs="Times New Roman"/>
+          <w:sz w:val="28"/>
+        </w:rPr>
+      </w:pPr>
+      <w:r>
+        <w:rPr>
+          <w:rFonts w:ascii="Times New Roman" w:hAnsi="Times New Roman" w:cs="Times New Roman"/>
+          <w:sz w:val="28"/>
+        </w:rPr>
+        <w:t>Using Dictionaries</w:t>
+      </w:r>
+    </w:p>
+    <w:p>
+      <w:pPr>
+        <w:rPr>
+          <w:rFonts w:ascii="Times New Roman" w:hAnsi="Times New Roman" w:cs="Times New Roman"/>
+          <w:sz w:val="24"/>
+        </w:rPr>
+      </w:pPr>
+      <w:r>
+        <w:rPr>
+          <w:rFonts w:ascii="Times New Roman" w:hAnsi="Times New Roman" w:cs="Times New Roman"/>
+          <w:sz w:val="24"/>
+        </w:rPr>
+        <w:t>Rahimi &amp; Miri (2014, p. 1472) showed that students with access to a digital copy of a dictionary on their phones outperformed learners with a physical copy of the same dictionary.</w:t>
+      </w:r>
+      <w:r>
+        <w:rPr>
+          <w:rFonts w:ascii="Times New Roman" w:hAnsi="Times New Roman" w:cs="Times New Roman"/>
+          <w:sz w:val="24"/>
+        </w:rPr>
+        <w:t xml:space="preserve"> </w:t>
+      </w:r>
+      <w:r>
+        <w:rPr>
+          <w:rFonts w:ascii="Times New Roman" w:hAnsi="Times New Roman" w:cs="Times New Roman"/>
+          <w:sz w:val="24"/>
+        </w:rPr>
+        <w:t>This study suggests that having easy access to a dictionary plays a vital role in a language learners success. The quick dictionary look-up Google Chrome extension rikaikun provides pop-up definitions for words and grammar and is very popular among Japanese learners with over 199,000 users, Speed (n.d.). A similar implementation of a hover over dictionary would be very useful for learners to have built-in to their language learning apps.</w:t>
+      </w:r>
+    </w:p>
+    <w:p>
+      <w:pPr>
+        <w:rPr>
+          <w:rFonts w:ascii="Times New Roman" w:hAnsi="Times New Roman" w:cs="Times New Roman"/>
+          <w:sz w:val="24"/>
+        </w:rPr>
+      </w:pPr>
+    </w:p>
+    <w:p>
+      <w:pPr>
+        <w:rPr>
+          <w:rFonts w:ascii="Times New Roman" w:hAnsi="Times New Roman" w:cs="Times New Roman"/>
+          <w:sz w:val="24"/>
+        </w:rPr>
+      </w:pPr>
+    </w:p>
+    <w:p>
+      <w:pPr>
+        <w:rPr>
+          <w:rFonts w:ascii="Times New Roman" w:hAnsi="Times New Roman" w:cs="Times New Roman"/>
+          <w:sz w:val="28"/>
+        </w:rPr>
+      </w:pPr>
+      <w:r>
+        <w:rPr>
+          <w:rFonts w:ascii="Times New Roman" w:hAnsi="Times New Roman" w:cs="Times New Roman"/>
+          <w:sz w:val="28"/>
+        </w:rPr>
+        <w:t>Conclusions</w:t>
+      </w:r>
+      <w:r>
+        <w:rPr>
+          <w:rFonts w:ascii="Times New Roman" w:hAnsi="Times New Roman" w:cs="Times New Roman"/>
+          <w:sz w:val="28"/>
+        </w:rPr>
+        <w:t xml:space="preserve"> and practical implications</w:t>
+      </w:r>
+    </w:p>
+    <w:p>
+      <w:pPr>
+        <w:rPr>
+          <w:rFonts w:ascii="Times New Roman" w:hAnsi="Times New Roman" w:cs="Times New Roman"/>
+          <w:sz w:val="24"/>
+        </w:rPr>
+      </w:pPr>
+      <w:r>
+        <w:rPr>
+          <w:rFonts w:ascii="Times New Roman" w:hAnsi="Times New Roman" w:cs="Times New Roman" w:hint="eastAsia"/>
+          <w:sz w:val="24"/>
+        </w:rPr>
+        <w:t xml:space="preserve">Language </w:t>
+      </w:r>
+      <w:r>
+        <w:rPr>
+          <w:rFonts w:ascii="Times New Roman" w:hAnsi="Times New Roman" w:cs="Times New Roman"/>
+          <w:sz w:val="24"/>
+        </w:rPr>
+        <w:t>acquisition</w:t>
+      </w:r>
+      <w:r>
+        <w:rPr>
+          <w:rFonts w:ascii="Times New Roman" w:hAnsi="Times New Roman" w:cs="Times New Roman" w:hint="eastAsia"/>
+          <w:sz w:val="24"/>
+        </w:rPr>
+        <w:t xml:space="preserve"> </w:t>
+      </w:r>
+      <w:r>
+        <w:rPr>
+          <w:rFonts w:ascii="Times New Roman" w:hAnsi="Times New Roman" w:cs="Times New Roman"/>
+          <w:sz w:val="24"/>
+        </w:rPr>
+        <w:t xml:space="preserve">relies on large amounts of input, often from an immersion environment, which exposes learners to plenty of “comprehensible input” which is essential for language acquisition to occur. Thus, the system to be developed should focus </w:t>
+      </w:r>
+      <w:r>
+        <w:rPr>
+          <w:rFonts w:ascii="Times New Roman" w:hAnsi="Times New Roman" w:cs="Times New Roman"/>
+          <w:sz w:val="24"/>
+        </w:rPr>
+        <w:lastRenderedPageBreak/>
+        <w:t xml:space="preserve">less on teaching learners about their L2 but instead provide a way of exposing the learner to i+1 comprehensible input to speed up language acquisition. </w:t>
+      </w:r>
+    </w:p>
+    <w:p>
+      <w:pPr>
+        <w:rPr>
+          <w:rFonts w:ascii="Times New Roman" w:hAnsi="Times New Roman" w:cs="Times New Roman"/>
+          <w:sz w:val="24"/>
+        </w:rPr>
+      </w:pPr>
+    </w:p>
+    <w:p>
+      <w:pPr>
+        <w:rPr>
+          <w:rFonts w:ascii="Times New Roman" w:hAnsi="Times New Roman" w:cs="Times New Roman"/>
+          <w:sz w:val="24"/>
+        </w:rPr>
+      </w:pPr>
+      <w:r>
+        <w:rPr>
+          <w:rFonts w:ascii="Times New Roman" w:hAnsi="Times New Roman" w:cs="Times New Roman"/>
+          <w:sz w:val="24"/>
+        </w:rPr>
+        <w:t xml:space="preserve">While a study that compares data of all the different learning strategies discussed in this literature review couldn’t be found, it appears that using comprehensible L2 sentence flashcards with spaced repetition is the most promising setup for learning vocabulary. When it comes to learning </w:t>
+      </w:r>
+      <w:r>
+        <w:rPr>
+          <w:rFonts w:ascii="Times New Roman" w:hAnsi="Times New Roman" w:cs="Times New Roman"/>
+          <w:sz w:val="24"/>
+        </w:rPr>
+        <w:t>Kanji,</w:t>
+      </w:r>
+      <w:r>
+        <w:rPr>
+          <w:rFonts w:ascii="Times New Roman" w:hAnsi="Times New Roman" w:cs="Times New Roman"/>
+          <w:sz w:val="24"/>
+        </w:rPr>
+        <w:t xml:space="preserve"> it appears that flashcards based on mnemonics may also be advantageous when combined with another strategy to help learners cover all aspects of Kanji e.g. pronunciation. Different layouts of these two types of flashcards need to be tested, however, and compared with results of other strategies. </w:t>
+      </w:r>
+    </w:p>
+    <w:p>
+      <w:pPr>
+        <w:rPr>
+          <w:rFonts w:ascii="Times New Roman" w:hAnsi="Times New Roman" w:cs="Times New Roman"/>
+          <w:sz w:val="24"/>
+        </w:rPr>
+      </w:pPr>
+    </w:p>
+    <w:p>
+      <w:pPr>
+        <w:rPr>
+          <w:rFonts w:ascii="Times New Roman" w:hAnsi="Times New Roman" w:cs="Times New Roman"/>
+          <w:sz w:val="24"/>
+        </w:rPr>
+      </w:pPr>
+      <w:r>
+        <w:rPr>
+          <w:rFonts w:ascii="Times New Roman" w:hAnsi="Times New Roman" w:cs="Times New Roman"/>
+          <w:sz w:val="24"/>
+        </w:rPr>
+        <w:t>Good flashcard systems allow users to make their own cards…</w:t>
+      </w:r>
+    </w:p>
+    <w:p>
+      <w:pPr>
+        <w:rPr>
+          <w:rFonts w:ascii="Times New Roman" w:hAnsi="Times New Roman" w:cs="Times New Roman"/>
+          <w:sz w:val="24"/>
+        </w:rPr>
+      </w:pPr>
+    </w:p>
+    <w:p>
+      <w:pPr>
+        <w:rPr>
+          <w:rFonts w:ascii="Times New Roman" w:hAnsi="Times New Roman" w:cs="Times New Roman" w:hint="eastAsia"/>
+          <w:sz w:val="24"/>
+        </w:rPr>
+      </w:pPr>
+      <w:r>
+        <w:rPr>
+          <w:rFonts w:ascii="Times New Roman" w:hAnsi="Times New Roman" w:cs="Times New Roman" w:hint="eastAsia"/>
+          <w:sz w:val="24"/>
+        </w:rPr>
+        <w:t>[</w:t>
+      </w:r>
+      <w:r>
+        <w:rPr>
+          <w:rFonts w:ascii="Times New Roman" w:hAnsi="Times New Roman" w:cs="Times New Roman"/>
+          <w:sz w:val="24"/>
+        </w:rPr>
+        <w:t>NEEDS MORE ON EXISTING SYSTEMS</w:t>
+      </w:r>
+      <w:r>
+        <w:rPr>
+          <w:rFonts w:ascii="Times New Roman" w:hAnsi="Times New Roman" w:cs="Times New Roman" w:hint="eastAsia"/>
+          <w:sz w:val="24"/>
+        </w:rPr>
+        <w:t>]</w:t>
+      </w:r>
+    </w:p>
+    <w:p>
+      <w:pPr>
+        <w:rPr>
+          <w:rFonts w:ascii="Times New Roman" w:hAnsi="Times New Roman" w:cs="Times New Roman"/>
+        </w:rPr>
+      </w:pPr>
+    </w:p>
+    <w:p>
+      <w:pPr>
+        <w:rPr>
+          <w:rFonts w:ascii="Times New Roman" w:hAnsi="Times New Roman" w:cs="Times New Roman"/>
+        </w:rPr>
+      </w:pPr>
+    </w:p>
+    <w:p>
+      <w:pPr>
+        <w:rPr>
+          <w:rFonts w:ascii="Times New Roman" w:hAnsi="Times New Roman" w:cs="Times New Roman"/>
+          <w:b/>
+          <w:sz w:val="32"/>
+        </w:rPr>
+      </w:pPr>
+      <w:r>
+        <w:rPr>
+          <w:rFonts w:ascii="Times New Roman" w:hAnsi="Times New Roman" w:cs="Times New Roman"/>
+          <w:b/>
+          <w:sz w:val="32"/>
         </w:rPr>
         <w:t>Methodology</w:t>
       </w:r>
@@ -1020,13 +4143,167 @@
       <w:pPr>
         <w:rPr>
           <w:rFonts w:ascii="Times New Roman" w:hAnsi="Times New Roman" w:cs="Times New Roman"/>
-        </w:rPr>
-      </w:pPr>
-      <w:r>
-        <w:rPr>
-          <w:rFonts w:ascii="Times New Roman" w:hAnsi="Times New Roman" w:cs="Times New Roman"/>
-        </w:rPr>
-        <w:t>I chose to develop a progress web app</w:t>
+          <w:b/>
+          <w:sz w:val="28"/>
+        </w:rPr>
+      </w:pPr>
+    </w:p>
+    <w:p>
+      <w:pPr>
+        <w:rPr>
+          <w:rFonts w:ascii="Times New Roman" w:hAnsi="Times New Roman" w:cs="Times New Roman"/>
+          <w:sz w:val="28"/>
+        </w:rPr>
+      </w:pPr>
+      <w:r>
+        <w:rPr>
+          <w:rFonts w:ascii="Times New Roman" w:hAnsi="Times New Roman" w:cs="Times New Roman"/>
+          <w:sz w:val="28"/>
+        </w:rPr>
+        <w:t>Development Methodology</w:t>
+      </w:r>
+    </w:p>
+    <w:p>
+      <w:pPr>
+        <w:rPr>
+          <w:rFonts w:ascii="Times New Roman" w:hAnsi="Times New Roman" w:cs="Times New Roman"/>
+          <w:sz w:val="24"/>
+        </w:rPr>
+      </w:pPr>
+      <w:r>
+        <w:rPr>
+          <w:rFonts w:ascii="Times New Roman" w:hAnsi="Times New Roman" w:cs="Times New Roman" w:hint="eastAsia"/>
+          <w:sz w:val="24"/>
+        </w:rPr>
+        <w:t xml:space="preserve">Due to the nature of the </w:t>
+      </w:r>
+      <w:r>
+        <w:rPr>
+          <w:rFonts w:ascii="Times New Roman" w:hAnsi="Times New Roman" w:cs="Times New Roman"/>
+          <w:sz w:val="24"/>
+        </w:rPr>
+        <w:t>end goal of the software</w:t>
+      </w:r>
+      <w:r>
+        <w:rPr>
+          <w:rFonts w:ascii="Times New Roman" w:hAnsi="Times New Roman" w:cs="Times New Roman" w:hint="eastAsia"/>
+          <w:sz w:val="24"/>
+        </w:rPr>
+        <w:t xml:space="preserve">, it will need to be tested for </w:t>
+      </w:r>
+      <w:r>
+        <w:rPr>
+          <w:rFonts w:ascii="Times New Roman" w:hAnsi="Times New Roman" w:cs="Times New Roman"/>
+          <w:sz w:val="24"/>
+        </w:rPr>
+        <w:t xml:space="preserve">learning </w:t>
+      </w:r>
+      <w:r>
+        <w:rPr>
+          <w:rFonts w:ascii="Times New Roman" w:hAnsi="Times New Roman" w:cs="Times New Roman" w:hint="eastAsia"/>
+          <w:sz w:val="24"/>
+        </w:rPr>
+        <w:t xml:space="preserve">efficiency. This means that a development </w:t>
+      </w:r>
+      <w:r>
+        <w:rPr>
+          <w:rFonts w:ascii="Times New Roman" w:hAnsi="Times New Roman" w:cs="Times New Roman"/>
+          <w:sz w:val="24"/>
+        </w:rPr>
+        <w:t>methodology</w:t>
+      </w:r>
+      <w:r>
+        <w:rPr>
+          <w:rFonts w:ascii="Times New Roman" w:hAnsi="Times New Roman" w:cs="Times New Roman" w:hint="eastAsia"/>
+          <w:sz w:val="24"/>
+        </w:rPr>
+        <w:t xml:space="preserve"> </w:t>
+      </w:r>
+      <w:r>
+        <w:rPr>
+          <w:rFonts w:ascii="Times New Roman" w:hAnsi="Times New Roman" w:cs="Times New Roman"/>
+          <w:sz w:val="24"/>
+        </w:rPr>
+        <w:t>that allows multiple iterations is required and thus the Spiral methodology was chosen. This allows for quick production of a prototype and testing against itself and other systems to provide results which can allow insights into further improvements.</w:t>
+      </w:r>
+    </w:p>
+    <w:p>
+      <w:pPr>
+        <w:rPr>
+          <w:rFonts w:ascii="Times New Roman" w:hAnsi="Times New Roman" w:cs="Times New Roman"/>
+          <w:sz w:val="24"/>
+        </w:rPr>
+      </w:pPr>
+    </w:p>
+    <w:p>
+      <w:pPr>
+        <w:rPr>
+          <w:rFonts w:ascii="Times New Roman" w:hAnsi="Times New Roman" w:cs="Times New Roman" w:hint="eastAsia"/>
+          <w:sz w:val="24"/>
+        </w:rPr>
+      </w:pPr>
+      <w:r>
+        <w:rPr>
+          <w:rFonts w:ascii="Times New Roman" w:hAnsi="Times New Roman" w:cs="Times New Roman"/>
+          <w:sz w:val="24"/>
+        </w:rPr>
+        <w:t xml:space="preserve">[DISCUSS </w:t>
+      </w:r>
+      <w:r>
+        <w:rPr>
+          <w:rFonts w:ascii="Times New Roman" w:hAnsi="Times New Roman" w:cs="Times New Roman"/>
+          <w:sz w:val="24"/>
+        </w:rPr>
+        <w:t>Boehm B, "A Spiral Model of Software Development and Enhancement"</w:t>
+      </w:r>
+      <w:r>
+        <w:rPr>
+          <w:rFonts w:ascii="Times New Roman" w:hAnsi="Times New Roman" w:cs="Times New Roman"/>
+          <w:sz w:val="24"/>
+        </w:rPr>
+        <w:t>]??</w:t>
+      </w:r>
+    </w:p>
+    <w:p>
+      <w:pPr>
+        <w:rPr>
+          <w:rFonts w:ascii="Times New Roman" w:hAnsi="Times New Roman" w:cs="Times New Roman"/>
+          <w:b/>
+          <w:sz w:val="28"/>
+        </w:rPr>
+      </w:pPr>
+      <w:bookmarkStart w:id="9" w:name="_GoBack"/>
+      <w:bookmarkEnd w:id="9"/>
+    </w:p>
+    <w:p>
+      <w:pPr>
+        <w:rPr>
+          <w:rFonts w:ascii="Times New Roman" w:hAnsi="Times New Roman" w:cs="Times New Roman" w:hint="eastAsia"/>
+          <w:b/>
+          <w:sz w:val="28"/>
+        </w:rPr>
+      </w:pPr>
+    </w:p>
+    <w:p>
+      <w:pPr>
+        <w:rPr>
+          <w:rFonts w:ascii="Times New Roman" w:hAnsi="Times New Roman" w:cs="Times New Roman"/>
+          <w:b/>
+          <w:sz w:val="28"/>
+        </w:rPr>
+      </w:pPr>
+    </w:p>
+    <w:p>
+      <w:pPr>
+        <w:rPr>
+          <w:rFonts w:ascii="Times New Roman" w:hAnsi="Times New Roman" w:cs="Times New Roman"/>
+        </w:rPr>
+      </w:pPr>
+      <w:r>
+        <w:rPr>
+          <w:rFonts w:ascii="Times New Roman" w:hAnsi="Times New Roman" w:cs="Times New Roman"/>
+        </w:rPr>
+        <w:t>I chose to develop a web app</w:t>
       </w:r>
       <w:r>
         <w:rPr>
@@ -1140,6 +4417,7 @@
         <w:rPr>
           <w:rFonts w:ascii="Times New Roman" w:hAnsi="Times New Roman" w:cs="Times New Roman"/>
         </w:rPr>
+        <w:lastRenderedPageBreak/>
         <w:t>Identifying method of gathering requirements is not enough, describe in detail so that the reader of the report can replicate work</w:t>
       </w:r>
     </w:p>
@@ -1184,7 +4462,6 @@
         <w:rPr>
           <w:rFonts w:ascii="Times New Roman" w:hAnsi="Times New Roman" w:cs="Times New Roman"/>
         </w:rPr>
-        <w:lastRenderedPageBreak/>
         <w:t>Ask if they have used similar apps before – then separate those who have used and haven’t used similar apps before as those who have used them are biased</w:t>
       </w:r>
     </w:p>
@@ -1577,21 +4854,7 @@
         <w:rPr>
           <w:rFonts w:ascii="Times New Roman" w:hAnsi="Times New Roman" w:cs="Times New Roman"/>
         </w:rPr>
-        <w:t xml:space="preserve">Partially evaluating your system is okay </w:t>
-      </w:r>
-      <w:proofErr w:type="gramStart"/>
-      <w:r>
-        <w:rPr>
-          <w:rFonts w:ascii="Times New Roman" w:hAnsi="Times New Roman" w:cs="Times New Roman"/>
-        </w:rPr>
-        <w:t>as long as</w:t>
-      </w:r>
-      <w:proofErr w:type="gramEnd"/>
-      <w:r>
-        <w:rPr>
-          <w:rFonts w:ascii="Times New Roman" w:hAnsi="Times New Roman" w:cs="Times New Roman"/>
-        </w:rPr>
-        <w:t xml:space="preserve"> you explain why you evaluate that part of the system and not the rest</w:t>
+        <w:t>Partially evaluating your system is okay as long as you explain why you evaluate that part of the system and not the rest</w:t>
       </w:r>
     </w:p>
     <w:p>
@@ -1630,6 +4893,7 @@
         <w:rPr>
           <w:rFonts w:ascii="Times New Roman" w:hAnsi="Times New Roman" w:cs="Times New Roman"/>
         </w:rPr>
+        <w:lastRenderedPageBreak/>
         <w:t xml:space="preserve">Talk about how initial plan changed, how much was respected, why wasn’t certain parts respected etc. </w:t>
       </w:r>
     </w:p>
@@ -1659,6 +4923,31 @@
           <w:rFonts w:ascii="Times New Roman" w:hAnsi="Times New Roman" w:cs="Times New Roman"/>
         </w:rPr>
       </w:pPr>
+    </w:p>
+    <w:p>
+      <w:pPr>
+        <w:rPr>
+          <w:rFonts w:ascii="Times New Roman" w:hAnsi="Times New Roman" w:cs="Times New Roman"/>
+          <w:b/>
+          <w:sz w:val="24"/>
+        </w:rPr>
+      </w:pPr>
+      <w:r>
+        <w:rPr>
+          <w:rFonts w:ascii="Times New Roman" w:hAnsi="Times New Roman" w:cs="Times New Roman"/>
+          <w:b/>
+          <w:sz w:val="24"/>
+        </w:rPr>
+        <w:t>References</w:t>
+      </w:r>
+      <w:r>
+        <w:rPr>
+          <w:rFonts w:ascii="Times New Roman" w:hAnsi="Times New Roman" w:cs="Times New Roman"/>
+          <w:b/>
+          <w:sz w:val="24"/>
+        </w:rPr>
+        <w:t xml:space="preserve"> (NEED CHECKING THOROUGHLY)</w:t>
+      </w:r>
     </w:p>
     <w:p>
       <w:pPr>
@@ -1682,18 +4971,229 @@
           <w:sz w:val="24"/>
           <w:szCs w:val="24"/>
         </w:rPr>
-        <w:t>通報</w:t>
-      </w:r>
-      <w:r>
-        <w:rPr>
-          <w:rFonts w:ascii="Times New Roman" w:hAnsi="Times New Roman" w:cs="Times New Roman"/>
-          <w:kern w:val="0"/>
-          <w:sz w:val="24"/>
-          <w:szCs w:val="24"/>
-        </w:rPr>
-        <w:t xml:space="preserve"> - Jisho.org. (n.d.). Retrieved 1 November 2018, from </w:t>
-      </w:r>
-      <w:hyperlink r:id="rId5" w:history="1">
+        <w:t>Anki - powerful, intelligent flashcards. (n.d.). Retrieved 2 November 2018, from https://apps.ankiweb.net/</w:t>
+      </w:r>
+    </w:p>
+    <w:p>
+      <w:pPr>
+        <w:autoSpaceDE w:val="0"/>
+        <w:autoSpaceDN w:val="0"/>
+        <w:adjustRightInd w:val="0"/>
+        <w:spacing w:line="480" w:lineRule="auto"/>
+        <w:ind w:left="720" w:hanging="720"/>
+        <w:jc w:val="left"/>
+        <w:rPr>
+          <w:rFonts w:ascii="Times New Roman" w:hAnsi="Times New Roman" w:cs="Times New Roman"/>
+          <w:kern w:val="0"/>
+          <w:sz w:val="24"/>
+          <w:szCs w:val="24"/>
+        </w:rPr>
+      </w:pPr>
+      <w:r>
+        <w:rPr>
+          <w:rFonts w:ascii="Times New Roman" w:hAnsi="Times New Roman" w:cs="Times New Roman"/>
+          <w:kern w:val="0"/>
+          <w:sz w:val="24"/>
+          <w:szCs w:val="24"/>
+        </w:rPr>
+        <w:t>Anki Manual. (n.d.). Retrieved 14 November 2018, from https://apps.ankiweb.net/docs/manual.html#what-spaced-repetition-algorithm-does-anki-use</w:t>
+      </w:r>
+    </w:p>
+    <w:p>
+      <w:pPr>
+        <w:autoSpaceDE w:val="0"/>
+        <w:autoSpaceDN w:val="0"/>
+        <w:adjustRightInd w:val="0"/>
+        <w:spacing w:line="480" w:lineRule="auto"/>
+        <w:ind w:left="720" w:hanging="720"/>
+        <w:jc w:val="left"/>
+        <w:rPr>
+          <w:rFonts w:ascii="Times New Roman" w:hAnsi="Times New Roman" w:cs="Times New Roman"/>
+          <w:kern w:val="0"/>
+          <w:sz w:val="24"/>
+          <w:szCs w:val="24"/>
+        </w:rPr>
+      </w:pPr>
+      <w:r>
+        <w:rPr>
+          <w:rFonts w:ascii="Times New Roman" w:hAnsi="Times New Roman" w:cs="Times New Roman"/>
+          <w:kern w:val="0"/>
+          <w:sz w:val="24"/>
+          <w:szCs w:val="24"/>
+        </w:rPr>
+        <w:t xml:space="preserve">Atkinson, R. C. (1972). Optimizing the learning of a second-language vocabulary. </w:t>
+      </w:r>
+      <w:r>
+        <w:rPr>
+          <w:rFonts w:ascii="Times New Roman" w:hAnsi="Times New Roman" w:cs="Times New Roman"/>
+          <w:i/>
+          <w:iCs/>
+          <w:kern w:val="0"/>
+          <w:sz w:val="24"/>
+          <w:szCs w:val="24"/>
+        </w:rPr>
+        <w:t>Journal of Experimental Psychology</w:t>
+      </w:r>
+      <w:r>
+        <w:rPr>
+          <w:rFonts w:ascii="Times New Roman" w:hAnsi="Times New Roman" w:cs="Times New Roman"/>
+          <w:kern w:val="0"/>
+          <w:sz w:val="24"/>
+          <w:szCs w:val="24"/>
+        </w:rPr>
+        <w:t xml:space="preserve">, </w:t>
+      </w:r>
+      <w:r>
+        <w:rPr>
+          <w:rFonts w:ascii="Times New Roman" w:hAnsi="Times New Roman" w:cs="Times New Roman"/>
+          <w:i/>
+          <w:iCs/>
+          <w:kern w:val="0"/>
+          <w:sz w:val="24"/>
+          <w:szCs w:val="24"/>
+        </w:rPr>
+        <w:t>96</w:t>
+      </w:r>
+      <w:r>
+        <w:rPr>
+          <w:rFonts w:ascii="Times New Roman" w:hAnsi="Times New Roman" w:cs="Times New Roman"/>
+          <w:kern w:val="0"/>
+          <w:sz w:val="24"/>
+          <w:szCs w:val="24"/>
+        </w:rPr>
+        <w:t>(1), 124–129. https://doi.org/10.1037/h0033475</w:t>
+      </w:r>
+    </w:p>
+    <w:p>
+      <w:pPr>
+        <w:autoSpaceDE w:val="0"/>
+        <w:autoSpaceDN w:val="0"/>
+        <w:adjustRightInd w:val="0"/>
+        <w:spacing w:line="480" w:lineRule="auto"/>
+        <w:ind w:left="720" w:hanging="720"/>
+        <w:jc w:val="left"/>
+        <w:rPr>
+          <w:rFonts w:ascii="Times New Roman" w:hAnsi="Times New Roman" w:cs="Times New Roman"/>
+          <w:kern w:val="0"/>
+          <w:sz w:val="24"/>
+          <w:szCs w:val="24"/>
+        </w:rPr>
+      </w:pPr>
+      <w:r>
+        <w:rPr>
+          <w:rFonts w:ascii="Times New Roman" w:hAnsi="Times New Roman" w:cs="Times New Roman"/>
+          <w:kern w:val="0"/>
+          <w:sz w:val="24"/>
+          <w:szCs w:val="24"/>
+        </w:rPr>
+        <w:t xml:space="preserve">Ausubel, D. P., &amp; Youssef, M. (1965). The effect of spaced repetition on meaningful retention. </w:t>
+      </w:r>
+      <w:r>
+        <w:rPr>
+          <w:rFonts w:ascii="Times New Roman" w:hAnsi="Times New Roman" w:cs="Times New Roman"/>
+          <w:i/>
+          <w:iCs/>
+          <w:kern w:val="0"/>
+          <w:sz w:val="24"/>
+          <w:szCs w:val="24"/>
+        </w:rPr>
+        <w:t>Journal of General Psychology; Provincetown, Mass., Etc.</w:t>
+      </w:r>
+      <w:r>
+        <w:rPr>
+          <w:rFonts w:ascii="Times New Roman" w:hAnsi="Times New Roman" w:cs="Times New Roman"/>
+          <w:kern w:val="0"/>
+          <w:sz w:val="24"/>
+          <w:szCs w:val="24"/>
+        </w:rPr>
+        <w:t xml:space="preserve">, </w:t>
+      </w:r>
+      <w:r>
+        <w:rPr>
+          <w:rFonts w:ascii="Times New Roman" w:hAnsi="Times New Roman" w:cs="Times New Roman"/>
+          <w:i/>
+          <w:iCs/>
+          <w:kern w:val="0"/>
+          <w:sz w:val="24"/>
+          <w:szCs w:val="24"/>
+        </w:rPr>
+        <w:t>73</w:t>
+      </w:r>
+      <w:r>
+        <w:rPr>
+          <w:rFonts w:ascii="Times New Roman" w:hAnsi="Times New Roman" w:cs="Times New Roman"/>
+          <w:kern w:val="0"/>
+          <w:sz w:val="24"/>
+          <w:szCs w:val="24"/>
+        </w:rPr>
+        <w:t>, 147–150.</w:t>
+      </w:r>
+    </w:p>
+    <w:p>
+      <w:pPr>
+        <w:autoSpaceDE w:val="0"/>
+        <w:autoSpaceDN w:val="0"/>
+        <w:adjustRightInd w:val="0"/>
+        <w:spacing w:line="480" w:lineRule="auto"/>
+        <w:ind w:left="720" w:hanging="720"/>
+        <w:jc w:val="left"/>
+        <w:rPr>
+          <w:rFonts w:ascii="Times New Roman" w:hAnsi="Times New Roman" w:cs="Times New Roman"/>
+          <w:kern w:val="0"/>
+          <w:sz w:val="24"/>
+          <w:szCs w:val="24"/>
+        </w:rPr>
+      </w:pPr>
+      <w:r>
+        <w:rPr>
+          <w:rFonts w:ascii="Times New Roman" w:hAnsi="Times New Roman" w:cs="Times New Roman"/>
+          <w:kern w:val="0"/>
+          <w:sz w:val="24"/>
+          <w:szCs w:val="24"/>
+        </w:rPr>
+        <w:t xml:space="preserve">Barcroft, J. (2007). Effects of Opportunities for Word Retrieval During Second Language Vocabulary Learning. </w:t>
+      </w:r>
+      <w:r>
+        <w:rPr>
+          <w:rFonts w:ascii="Times New Roman" w:hAnsi="Times New Roman" w:cs="Times New Roman"/>
+          <w:i/>
+          <w:iCs/>
+          <w:kern w:val="0"/>
+          <w:sz w:val="24"/>
+          <w:szCs w:val="24"/>
+        </w:rPr>
+        <w:t>Language Learning</w:t>
+      </w:r>
+      <w:r>
+        <w:rPr>
+          <w:rFonts w:ascii="Times New Roman" w:hAnsi="Times New Roman" w:cs="Times New Roman"/>
+          <w:kern w:val="0"/>
+          <w:sz w:val="24"/>
+          <w:szCs w:val="24"/>
+        </w:rPr>
+        <w:t xml:space="preserve">, </w:t>
+      </w:r>
+      <w:r>
+        <w:rPr>
+          <w:rFonts w:ascii="Times New Roman" w:hAnsi="Times New Roman" w:cs="Times New Roman"/>
+          <w:i/>
+          <w:iCs/>
+          <w:kern w:val="0"/>
+          <w:sz w:val="24"/>
+          <w:szCs w:val="24"/>
+        </w:rPr>
+        <w:t>57</w:t>
+      </w:r>
+      <w:r>
+        <w:rPr>
+          <w:rFonts w:ascii="Times New Roman" w:hAnsi="Times New Roman" w:cs="Times New Roman"/>
+          <w:kern w:val="0"/>
+          <w:sz w:val="24"/>
+          <w:szCs w:val="24"/>
+        </w:rPr>
+        <w:t xml:space="preserve">(1), 35–56. </w:t>
+      </w:r>
+      <w:hyperlink r:id="rId11" w:history="1">
         <w:r>
           <w:rPr>
             <w:rStyle w:val="Hyperlink"/>
@@ -1702,7 +5202,7 @@
             <w:sz w:val="24"/>
             <w:szCs w:val="24"/>
           </w:rPr>
-          <w:t>https://jisho.org/search/%E9%80%9A%E5%A0%B1</w:t>
+          <w:t>https://doi.org/10.1111/j.1467-9922.2007.00398.x</w:t>
         </w:r>
       </w:hyperlink>
     </w:p>
@@ -1715,44 +5215,1894 @@
         <w:ind w:left="720" w:hanging="720"/>
         <w:jc w:val="left"/>
         <w:rPr>
-          <w:rFonts w:ascii="Times New Roman" w:hAnsi="Times New Roman" w:cs="Times New Roman"/>
-          <w:kern w:val="0"/>
-          <w:sz w:val="24"/>
-          <w:szCs w:val="24"/>
-        </w:rPr>
-      </w:pPr>
-      <w:proofErr w:type="spellStart"/>
-      <w:r>
-        <w:rPr>
-          <w:rFonts w:ascii="Times New Roman" w:hAnsi="Times New Roman" w:cs="Times New Roman"/>
-          <w:sz w:val="24"/>
-        </w:rPr>
-        <w:t>Morohashi</w:t>
-      </w:r>
-      <w:proofErr w:type="spellEnd"/>
-      <w:r>
-        <w:rPr>
-          <w:rFonts w:ascii="Times New Roman" w:hAnsi="Times New Roman" w:cs="Times New Roman"/>
-          <w:sz w:val="24"/>
-        </w:rPr>
-        <w:t xml:space="preserve">, T. </w:t>
-      </w:r>
-      <w:r>
-        <w:rPr>
-          <w:rFonts w:ascii="Times New Roman" w:hAnsi="Times New Roman" w:cs="Times New Roman"/>
-          <w:sz w:val="24"/>
-        </w:rPr>
-        <w:t>(2000)</w:t>
-      </w:r>
-      <w:r>
-        <w:rPr>
-          <w:rFonts w:ascii="Times New Roman" w:hAnsi="Times New Roman" w:cs="Times New Roman"/>
-          <w:sz w:val="24"/>
+          <w:rFonts w:ascii="Times New Roman" w:hAnsi="Times New Roman" w:cs="Times New Roman" w:hint="eastAsia"/>
+          <w:kern w:val="0"/>
+          <w:sz w:val="24"/>
+          <w:szCs w:val="24"/>
+        </w:rPr>
+      </w:pPr>
+      <w:r>
+        <w:rPr>
+          <w:rFonts w:ascii="Times New Roman" w:hAnsi="Times New Roman" w:cs="Times New Roman"/>
+          <w:kern w:val="0"/>
+          <w:sz w:val="24"/>
+          <w:szCs w:val="24"/>
+        </w:rPr>
+        <w:t xml:space="preserve">Beheydt, L. (1987). The semantization of vocabulary in foreign language learning. </w:t>
+      </w:r>
+      <w:r>
+        <w:rPr>
+          <w:rFonts w:ascii="Times New Roman" w:hAnsi="Times New Roman" w:cs="Times New Roman"/>
+          <w:i/>
+          <w:kern w:val="0"/>
+          <w:sz w:val="24"/>
+          <w:szCs w:val="24"/>
+        </w:rPr>
+        <w:lastRenderedPageBreak/>
+        <w:t>System</w:t>
+      </w:r>
+      <w:r>
+        <w:rPr>
+          <w:rFonts w:ascii="Times New Roman" w:hAnsi="Times New Roman" w:cs="Times New Roman"/>
+          <w:kern w:val="0"/>
+          <w:sz w:val="24"/>
+          <w:szCs w:val="24"/>
+        </w:rPr>
+        <w:t>, 15, 55-67.</w:t>
+      </w:r>
+    </w:p>
+    <w:p>
+      <w:pPr>
+        <w:autoSpaceDE w:val="0"/>
+        <w:autoSpaceDN w:val="0"/>
+        <w:adjustRightInd w:val="0"/>
+        <w:spacing w:line="480" w:lineRule="auto"/>
+        <w:ind w:left="720" w:hanging="720"/>
+        <w:jc w:val="left"/>
+        <w:rPr>
+          <w:rFonts w:ascii="Times New Roman" w:hAnsi="Times New Roman" w:cs="Times New Roman"/>
+          <w:kern w:val="0"/>
+          <w:sz w:val="24"/>
+          <w:szCs w:val="24"/>
+        </w:rPr>
+      </w:pPr>
+      <w:r>
+        <w:rPr>
+          <w:rFonts w:ascii="Times New Roman" w:hAnsi="Times New Roman" w:cs="Times New Roman"/>
+          <w:kern w:val="0"/>
+          <w:sz w:val="24"/>
+          <w:szCs w:val="24"/>
+        </w:rPr>
+        <w:t xml:space="preserve">Bhide, A. (2015). Early literacy experiences constrain L1 and L2 reading procedures. </w:t>
+      </w:r>
+      <w:r>
+        <w:rPr>
+          <w:rFonts w:ascii="Times New Roman" w:hAnsi="Times New Roman" w:cs="Times New Roman"/>
+          <w:i/>
+          <w:iCs/>
+          <w:kern w:val="0"/>
+          <w:sz w:val="24"/>
+          <w:szCs w:val="24"/>
+        </w:rPr>
+        <w:t>Frontiers in Psychology</w:t>
+      </w:r>
+      <w:r>
+        <w:rPr>
+          <w:rFonts w:ascii="Times New Roman" w:hAnsi="Times New Roman" w:cs="Times New Roman"/>
+          <w:kern w:val="0"/>
+          <w:sz w:val="24"/>
+          <w:szCs w:val="24"/>
+        </w:rPr>
+        <w:t xml:space="preserve">, </w:t>
+      </w:r>
+      <w:r>
+        <w:rPr>
+          <w:rFonts w:ascii="Times New Roman" w:hAnsi="Times New Roman" w:cs="Times New Roman"/>
+          <w:i/>
+          <w:iCs/>
+          <w:kern w:val="0"/>
+          <w:sz w:val="24"/>
+          <w:szCs w:val="24"/>
+        </w:rPr>
+        <w:t>6</w:t>
+      </w:r>
+      <w:r>
+        <w:rPr>
+          <w:rFonts w:ascii="Times New Roman" w:hAnsi="Times New Roman" w:cs="Times New Roman"/>
+          <w:kern w:val="0"/>
+          <w:sz w:val="24"/>
+          <w:szCs w:val="24"/>
+        </w:rPr>
+        <w:t>. https://doi.org/10.3389/fpsyg.2015.01446</w:t>
+      </w:r>
+    </w:p>
+    <w:p>
+      <w:pPr>
+        <w:autoSpaceDE w:val="0"/>
+        <w:autoSpaceDN w:val="0"/>
+        <w:adjustRightInd w:val="0"/>
+        <w:spacing w:line="480" w:lineRule="auto"/>
+        <w:ind w:left="720" w:hanging="720"/>
+        <w:jc w:val="left"/>
+        <w:rPr>
+          <w:rFonts w:ascii="Times New Roman" w:hAnsi="Times New Roman" w:cs="Times New Roman"/>
+          <w:kern w:val="0"/>
+          <w:sz w:val="24"/>
+          <w:szCs w:val="24"/>
+        </w:rPr>
+      </w:pPr>
+      <w:r>
+        <w:rPr>
+          <w:rFonts w:ascii="Times New Roman" w:hAnsi="Times New Roman" w:cs="Times New Roman"/>
+          <w:kern w:val="0"/>
+          <w:sz w:val="24"/>
+          <w:szCs w:val="24"/>
+        </w:rPr>
+        <w:t xml:space="preserve">Blocki, J., Komanduri, S., Cranor, L., &amp; Datta, A. (2015). Spaced Repetition and Mnemonics Enable Recall of Multiple Strong Passwords. </w:t>
+      </w:r>
+      <w:r>
+        <w:rPr>
+          <w:rFonts w:ascii="Times New Roman" w:hAnsi="Times New Roman" w:cs="Times New Roman"/>
+          <w:i/>
+          <w:iCs/>
+          <w:kern w:val="0"/>
+          <w:sz w:val="24"/>
+          <w:szCs w:val="24"/>
+        </w:rPr>
+        <w:t>Proceedings 2015 Network and Distributed System Security Symposium</w:t>
+      </w:r>
+      <w:r>
+        <w:rPr>
+          <w:rFonts w:ascii="Times New Roman" w:hAnsi="Times New Roman" w:cs="Times New Roman"/>
+          <w:kern w:val="0"/>
+          <w:sz w:val="24"/>
+          <w:szCs w:val="24"/>
+        </w:rPr>
+        <w:t>. https://doi.org/10.14722/ndss.2015.23094</w:t>
+      </w:r>
+    </w:p>
+    <w:p>
+      <w:pPr>
+        <w:autoSpaceDE w:val="0"/>
+        <w:autoSpaceDN w:val="0"/>
+        <w:adjustRightInd w:val="0"/>
+        <w:spacing w:line="480" w:lineRule="auto"/>
+        <w:ind w:left="720" w:hanging="720"/>
+        <w:jc w:val="left"/>
+        <w:rPr>
+          <w:rFonts w:ascii="Times New Roman" w:hAnsi="Times New Roman" w:cs="Times New Roman"/>
+          <w:kern w:val="0"/>
+          <w:sz w:val="24"/>
+          <w:szCs w:val="24"/>
+        </w:rPr>
+      </w:pPr>
+      <w:r>
+        <w:rPr>
+          <w:rFonts w:ascii="Times New Roman" w:hAnsi="Times New Roman" w:cs="Times New Roman"/>
+          <w:kern w:val="0"/>
+          <w:sz w:val="24"/>
+          <w:szCs w:val="24"/>
+        </w:rPr>
+        <w:t xml:space="preserve">Bloom, K. C., &amp; Shuell, T. J. (1981). Effects of Massed and Distributed Practice on the Learning and Retention of Second-Language Vocabulary. </w:t>
+      </w:r>
+      <w:r>
+        <w:rPr>
+          <w:rFonts w:ascii="Times New Roman" w:hAnsi="Times New Roman" w:cs="Times New Roman"/>
+          <w:i/>
+          <w:iCs/>
+          <w:kern w:val="0"/>
+          <w:sz w:val="24"/>
+          <w:szCs w:val="24"/>
+        </w:rPr>
+        <w:t>The Journal of Educational Research</w:t>
+      </w:r>
+      <w:r>
+        <w:rPr>
+          <w:rFonts w:ascii="Times New Roman" w:hAnsi="Times New Roman" w:cs="Times New Roman"/>
+          <w:kern w:val="0"/>
+          <w:sz w:val="24"/>
+          <w:szCs w:val="24"/>
+        </w:rPr>
+        <w:t xml:space="preserve">, </w:t>
+      </w:r>
+      <w:r>
+        <w:rPr>
+          <w:rFonts w:ascii="Times New Roman" w:hAnsi="Times New Roman" w:cs="Times New Roman"/>
+          <w:i/>
+          <w:iCs/>
+          <w:kern w:val="0"/>
+          <w:sz w:val="24"/>
+          <w:szCs w:val="24"/>
+        </w:rPr>
+        <w:t>74</w:t>
+      </w:r>
+      <w:r>
+        <w:rPr>
+          <w:rFonts w:ascii="Times New Roman" w:hAnsi="Times New Roman" w:cs="Times New Roman"/>
+          <w:kern w:val="0"/>
+          <w:sz w:val="24"/>
+          <w:szCs w:val="24"/>
+        </w:rPr>
+        <w:t>(4), 245–248.</w:t>
+      </w:r>
+    </w:p>
+    <w:p>
+      <w:pPr>
+        <w:autoSpaceDE w:val="0"/>
+        <w:autoSpaceDN w:val="0"/>
+        <w:adjustRightInd w:val="0"/>
+        <w:spacing w:line="480" w:lineRule="auto"/>
+        <w:ind w:left="720" w:hanging="720"/>
+        <w:jc w:val="left"/>
+        <w:rPr>
+          <w:rFonts w:ascii="Times New Roman" w:hAnsi="Times New Roman" w:cs="Times New Roman"/>
+          <w:kern w:val="0"/>
+          <w:sz w:val="24"/>
+          <w:szCs w:val="24"/>
+        </w:rPr>
+      </w:pPr>
+      <w:r>
+        <w:rPr>
+          <w:rFonts w:ascii="Times New Roman" w:hAnsi="Times New Roman" w:cs="Times New Roman"/>
+          <w:kern w:val="0"/>
+          <w:sz w:val="24"/>
+          <w:szCs w:val="24"/>
+        </w:rPr>
+        <w:t xml:space="preserve">Bower, J. V., &amp; Rutson-Griffiths, A. (2016). The relationship between the use of spaced repetition software with a TOEIC word list and TOEIC score gains. </w:t>
+      </w:r>
+      <w:r>
+        <w:rPr>
+          <w:rFonts w:ascii="Times New Roman" w:hAnsi="Times New Roman" w:cs="Times New Roman"/>
+          <w:i/>
+          <w:iCs/>
+          <w:kern w:val="0"/>
+          <w:sz w:val="24"/>
+          <w:szCs w:val="24"/>
+        </w:rPr>
+        <w:t>Computer Assisted Language Learning</w:t>
+      </w:r>
+      <w:r>
+        <w:rPr>
+          <w:rFonts w:ascii="Times New Roman" w:hAnsi="Times New Roman" w:cs="Times New Roman"/>
+          <w:kern w:val="0"/>
+          <w:sz w:val="24"/>
+          <w:szCs w:val="24"/>
+        </w:rPr>
+        <w:t xml:space="preserve">, </w:t>
+      </w:r>
+      <w:r>
+        <w:rPr>
+          <w:rFonts w:ascii="Times New Roman" w:hAnsi="Times New Roman" w:cs="Times New Roman"/>
+          <w:i/>
+          <w:iCs/>
+          <w:kern w:val="0"/>
+          <w:sz w:val="24"/>
+          <w:szCs w:val="24"/>
+        </w:rPr>
+        <w:t>29</w:t>
+      </w:r>
+      <w:r>
+        <w:rPr>
+          <w:rFonts w:ascii="Times New Roman" w:hAnsi="Times New Roman" w:cs="Times New Roman"/>
+          <w:kern w:val="0"/>
+          <w:sz w:val="24"/>
+          <w:szCs w:val="24"/>
+        </w:rPr>
+        <w:t>(7), 1238–1248. https://doi.org/10.1080/09588221.2016.1222444</w:t>
+      </w:r>
+    </w:p>
+    <w:p>
+      <w:pPr>
+        <w:autoSpaceDE w:val="0"/>
+        <w:autoSpaceDN w:val="0"/>
+        <w:adjustRightInd w:val="0"/>
+        <w:spacing w:line="480" w:lineRule="auto"/>
+        <w:ind w:left="720" w:hanging="720"/>
+        <w:jc w:val="left"/>
+        <w:rPr>
+          <w:rFonts w:ascii="Times New Roman" w:hAnsi="Times New Roman" w:cs="Times New Roman"/>
+          <w:kern w:val="0"/>
+          <w:sz w:val="24"/>
+          <w:szCs w:val="24"/>
+        </w:rPr>
+      </w:pPr>
+      <w:r>
+        <w:rPr>
+          <w:rFonts w:ascii="Times New Roman" w:hAnsi="Times New Roman" w:cs="Times New Roman"/>
+          <w:kern w:val="0"/>
+          <w:sz w:val="24"/>
+          <w:szCs w:val="24"/>
+        </w:rPr>
+        <w:t>Card-based design combined with spaced repetition: A new interface for displaying learning elements and improving active recall. (n.d.).</w:t>
+      </w:r>
+    </w:p>
+    <w:p>
+      <w:pPr>
+        <w:autoSpaceDE w:val="0"/>
+        <w:autoSpaceDN w:val="0"/>
+        <w:adjustRightInd w:val="0"/>
+        <w:spacing w:line="480" w:lineRule="auto"/>
+        <w:ind w:left="720" w:hanging="720"/>
+        <w:jc w:val="left"/>
+        <w:rPr>
+          <w:rFonts w:ascii="Times New Roman" w:hAnsi="Times New Roman" w:cs="Times New Roman"/>
+          <w:kern w:val="0"/>
+          <w:sz w:val="24"/>
+          <w:szCs w:val="24"/>
+        </w:rPr>
+      </w:pPr>
+      <w:r>
+        <w:rPr>
+          <w:rFonts w:ascii="Times New Roman" w:hAnsi="Times New Roman" w:cs="Times New Roman"/>
+          <w:kern w:val="0"/>
+          <w:sz w:val="24"/>
+          <w:szCs w:val="24"/>
+        </w:rPr>
+        <w:t>Chukharev-Hudilainen, E., &amp; Klepikova, T. A. (2014). The effectiveness of computer-based spaced repetition in foreign language vocabulary instruction: a double-</w:t>
+      </w:r>
+      <w:r>
+        <w:rPr>
+          <w:rFonts w:ascii="Times New Roman" w:hAnsi="Times New Roman" w:cs="Times New Roman"/>
+          <w:kern w:val="0"/>
+          <w:sz w:val="24"/>
+          <w:szCs w:val="24"/>
+        </w:rPr>
+        <w:lastRenderedPageBreak/>
+        <w:t xml:space="preserve">blind study. </w:t>
+      </w:r>
+      <w:r>
+        <w:rPr>
+          <w:rFonts w:ascii="Times New Roman" w:hAnsi="Times New Roman" w:cs="Times New Roman"/>
+          <w:i/>
+          <w:iCs/>
+          <w:kern w:val="0"/>
+          <w:sz w:val="24"/>
+          <w:szCs w:val="24"/>
+        </w:rPr>
+        <w:t>CALICO Journal</w:t>
+      </w:r>
+      <w:r>
+        <w:rPr>
+          <w:rFonts w:ascii="Times New Roman" w:hAnsi="Times New Roman" w:cs="Times New Roman"/>
+          <w:kern w:val="0"/>
+          <w:sz w:val="24"/>
+          <w:szCs w:val="24"/>
+        </w:rPr>
+        <w:t xml:space="preserve">, </w:t>
+      </w:r>
+      <w:r>
+        <w:rPr>
+          <w:rFonts w:ascii="Times New Roman" w:hAnsi="Times New Roman" w:cs="Times New Roman"/>
+          <w:i/>
+          <w:iCs/>
+          <w:kern w:val="0"/>
+          <w:sz w:val="24"/>
+          <w:szCs w:val="24"/>
+        </w:rPr>
+        <w:t>0</w:t>
+      </w:r>
+      <w:r>
+        <w:rPr>
+          <w:rFonts w:ascii="Times New Roman" w:hAnsi="Times New Roman" w:cs="Times New Roman"/>
+          <w:kern w:val="0"/>
+          <w:sz w:val="24"/>
+          <w:szCs w:val="24"/>
+        </w:rPr>
+        <w:t>(0). https://doi.org/10.1558/cj.v33i2.26055</w:t>
+      </w:r>
+    </w:p>
+    <w:p>
+      <w:pPr>
+        <w:autoSpaceDE w:val="0"/>
+        <w:autoSpaceDN w:val="0"/>
+        <w:adjustRightInd w:val="0"/>
+        <w:spacing w:line="480" w:lineRule="auto"/>
+        <w:ind w:left="720" w:hanging="720"/>
+        <w:jc w:val="left"/>
+        <w:rPr>
+          <w:rFonts w:ascii="Times New Roman" w:hAnsi="Times New Roman" w:cs="Times New Roman"/>
+          <w:kern w:val="0"/>
+          <w:sz w:val="24"/>
+          <w:szCs w:val="24"/>
+        </w:rPr>
+      </w:pPr>
+      <w:r>
+        <w:rPr>
+          <w:rFonts w:ascii="Times New Roman" w:hAnsi="Times New Roman" w:cs="Times New Roman"/>
+          <w:kern w:val="0"/>
+          <w:sz w:val="24"/>
+          <w:szCs w:val="24"/>
+        </w:rPr>
+        <w:t xml:space="preserve">Cohen, A. D. (1987). The Use of Verbal and Imagery Mnemonics in Second-Language Vocabulary Learning. </w:t>
+      </w:r>
+      <w:r>
+        <w:rPr>
+          <w:rFonts w:ascii="Times New Roman" w:hAnsi="Times New Roman" w:cs="Times New Roman"/>
+          <w:i/>
+          <w:iCs/>
+          <w:kern w:val="0"/>
+          <w:sz w:val="24"/>
+          <w:szCs w:val="24"/>
+        </w:rPr>
+        <w:t>Studies in Second Language Acquisition</w:t>
+      </w:r>
+      <w:r>
+        <w:rPr>
+          <w:rFonts w:ascii="Times New Roman" w:hAnsi="Times New Roman" w:cs="Times New Roman"/>
+          <w:kern w:val="0"/>
+          <w:sz w:val="24"/>
+          <w:szCs w:val="24"/>
+        </w:rPr>
+        <w:t xml:space="preserve">, </w:t>
+      </w:r>
+      <w:r>
+        <w:rPr>
+          <w:rFonts w:ascii="Times New Roman" w:hAnsi="Times New Roman" w:cs="Times New Roman"/>
+          <w:i/>
+          <w:iCs/>
+          <w:kern w:val="0"/>
+          <w:sz w:val="24"/>
+          <w:szCs w:val="24"/>
+        </w:rPr>
+        <w:t>9</w:t>
+      </w:r>
+      <w:r>
+        <w:rPr>
+          <w:rFonts w:ascii="Times New Roman" w:hAnsi="Times New Roman" w:cs="Times New Roman"/>
+          <w:kern w:val="0"/>
+          <w:sz w:val="24"/>
+          <w:szCs w:val="24"/>
+        </w:rPr>
+        <w:t xml:space="preserve">(01), 43. </w:t>
+      </w:r>
+      <w:hyperlink r:id="rId12" w:history="1">
+        <w:r>
+          <w:rPr>
+            <w:rStyle w:val="Hyperlink"/>
+            <w:rFonts w:ascii="Times New Roman" w:hAnsi="Times New Roman" w:cs="Times New Roman"/>
+            <w:kern w:val="0"/>
+            <w:sz w:val="24"/>
+            <w:szCs w:val="24"/>
+          </w:rPr>
+          <w:t>https://doi.org/10.1017/S0272263100006501</w:t>
+        </w:r>
+      </w:hyperlink>
+    </w:p>
+    <w:p>
+      <w:pPr>
+        <w:autoSpaceDE w:val="0"/>
+        <w:autoSpaceDN w:val="0"/>
+        <w:adjustRightInd w:val="0"/>
+        <w:spacing w:line="480" w:lineRule="auto"/>
+        <w:ind w:left="720" w:hanging="720"/>
+        <w:jc w:val="left"/>
+        <w:rPr>
+          <w:rFonts w:ascii="Times New Roman" w:hAnsi="Times New Roman" w:cs="Times New Roman" w:hint="eastAsia"/>
+          <w:kern w:val="0"/>
+          <w:sz w:val="24"/>
+          <w:szCs w:val="24"/>
+        </w:rPr>
+      </w:pPr>
+      <w:r>
+        <w:rPr>
+          <w:rFonts w:ascii="Times New Roman" w:hAnsi="Times New Roman" w:cs="Times New Roman"/>
+          <w:kern w:val="0"/>
+          <w:sz w:val="24"/>
+          <w:szCs w:val="24"/>
+        </w:rPr>
+        <w:t xml:space="preserve">Cummins, J (2000). </w:t>
+      </w:r>
+      <w:r>
+        <w:rPr>
+          <w:rFonts w:ascii="Times New Roman" w:hAnsi="Times New Roman" w:cs="Times New Roman"/>
+          <w:kern w:val="0"/>
+          <w:sz w:val="24"/>
+          <w:szCs w:val="24"/>
+        </w:rPr>
+        <w:t>Immersion Education for the Millennium: What We Have Learned from 30 Years of Research on Second Language Immersion.</w:t>
+      </w:r>
+      <w:r>
+        <w:rPr>
+          <w:rFonts w:ascii="Times New Roman" w:hAnsi="Times New Roman" w:cs="Times New Roman"/>
+          <w:i/>
+          <w:kern w:val="0"/>
+          <w:sz w:val="24"/>
+          <w:szCs w:val="24"/>
+        </w:rPr>
+        <w:t xml:space="preserve"> University of Toronto</w:t>
+      </w:r>
+      <w:r>
+        <w:rPr>
+          <w:rFonts w:ascii="Times New Roman" w:hAnsi="Times New Roman" w:cs="Times New Roman"/>
+          <w:kern w:val="0"/>
+          <w:sz w:val="24"/>
+          <w:szCs w:val="24"/>
+        </w:rPr>
+        <w:t xml:space="preserve">. Retrieved 31 October 2018, from </w:t>
+      </w:r>
+      <w:hyperlink r:id="rId13" w:history="1">
+        <w:r>
+          <w:rPr>
+            <w:rStyle w:val="Hyperlink"/>
+            <w:rFonts w:ascii="Times New Roman" w:hAnsi="Times New Roman" w:cs="Times New Roman"/>
+            <w:kern w:val="0"/>
+            <w:sz w:val="24"/>
+            <w:szCs w:val="24"/>
+          </w:rPr>
+          <w:t>https://www.researchgate.net/publication/255638397_Immersion_Education_for_the_Millennium_What_We_Have_Learned_from_30_Years_of_Research_on_Second_Language_Immersion</w:t>
+        </w:r>
+      </w:hyperlink>
+    </w:p>
+    <w:p>
+      <w:pPr>
+        <w:autoSpaceDE w:val="0"/>
+        <w:autoSpaceDN w:val="0"/>
+        <w:adjustRightInd w:val="0"/>
+        <w:spacing w:line="480" w:lineRule="auto"/>
+        <w:ind w:left="720" w:hanging="720"/>
+        <w:jc w:val="left"/>
+        <w:rPr>
+          <w:rFonts w:ascii="Times New Roman" w:hAnsi="Times New Roman" w:cs="Times New Roman"/>
+          <w:kern w:val="0"/>
+          <w:sz w:val="24"/>
+          <w:szCs w:val="24"/>
+        </w:rPr>
+      </w:pPr>
+      <w:r>
+        <w:rPr>
+          <w:rFonts w:ascii="Times New Roman" w:hAnsi="Times New Roman" w:cs="Times New Roman"/>
+          <w:kern w:val="0"/>
+          <w:sz w:val="24"/>
+          <w:szCs w:val="24"/>
+        </w:rPr>
+        <w:t xml:space="preserve">Dempster, F. N. (1988). A Case Study in the Failure to Apply the Results of Psychological Research. </w:t>
+      </w:r>
+      <w:r>
+        <w:rPr>
+          <w:rFonts w:ascii="Times New Roman" w:hAnsi="Times New Roman" w:cs="Times New Roman"/>
+          <w:i/>
+          <w:iCs/>
+          <w:kern w:val="0"/>
+          <w:sz w:val="24"/>
+          <w:szCs w:val="24"/>
+        </w:rPr>
+        <w:t>American Psychologist</w:t>
+      </w:r>
+      <w:r>
+        <w:rPr>
+          <w:rFonts w:ascii="Times New Roman" w:hAnsi="Times New Roman" w:cs="Times New Roman"/>
+          <w:kern w:val="0"/>
+          <w:sz w:val="24"/>
+          <w:szCs w:val="24"/>
+        </w:rPr>
+        <w:t>, 8.</w:t>
+      </w:r>
+    </w:p>
+    <w:p>
+      <w:pPr>
+        <w:autoSpaceDE w:val="0"/>
+        <w:autoSpaceDN w:val="0"/>
+        <w:adjustRightInd w:val="0"/>
+        <w:spacing w:line="480" w:lineRule="auto"/>
+        <w:ind w:left="720" w:hanging="720"/>
+        <w:jc w:val="left"/>
+        <w:rPr>
+          <w:rFonts w:ascii="Times New Roman" w:hAnsi="Times New Roman" w:cs="Times New Roman"/>
+          <w:kern w:val="0"/>
+          <w:sz w:val="24"/>
+          <w:szCs w:val="24"/>
+        </w:rPr>
+      </w:pPr>
+      <w:r>
+        <w:rPr>
+          <w:rFonts w:ascii="Times New Roman" w:hAnsi="Times New Roman" w:cs="Times New Roman"/>
+          <w:kern w:val="0"/>
+          <w:sz w:val="24"/>
+          <w:szCs w:val="24"/>
+        </w:rPr>
+        <w:t xml:space="preserve">Dolch, E. W. (1949). The Use of Vocabulary Lists in Predicting Readability and in Developing Reading Materials. </w:t>
+      </w:r>
+      <w:r>
+        <w:rPr>
+          <w:rFonts w:ascii="Times New Roman" w:hAnsi="Times New Roman" w:cs="Times New Roman"/>
+          <w:i/>
+          <w:iCs/>
+          <w:kern w:val="0"/>
+          <w:sz w:val="24"/>
+          <w:szCs w:val="24"/>
+        </w:rPr>
+        <w:t>Elementary English</w:t>
+      </w:r>
+      <w:r>
+        <w:rPr>
+          <w:rFonts w:ascii="Times New Roman" w:hAnsi="Times New Roman" w:cs="Times New Roman"/>
+          <w:kern w:val="0"/>
+          <w:sz w:val="24"/>
+          <w:szCs w:val="24"/>
+        </w:rPr>
+        <w:t xml:space="preserve">, </w:t>
+      </w:r>
+      <w:r>
+        <w:rPr>
+          <w:rFonts w:ascii="Times New Roman" w:hAnsi="Times New Roman" w:cs="Times New Roman"/>
+          <w:i/>
+          <w:iCs/>
+          <w:kern w:val="0"/>
+          <w:sz w:val="24"/>
+          <w:szCs w:val="24"/>
+        </w:rPr>
+        <w:t>26</w:t>
+      </w:r>
+      <w:r>
+        <w:rPr>
+          <w:rFonts w:ascii="Times New Roman" w:hAnsi="Times New Roman" w:cs="Times New Roman"/>
+          <w:kern w:val="0"/>
+          <w:sz w:val="24"/>
+          <w:szCs w:val="24"/>
+        </w:rPr>
+        <w:t>(3), 142–177.</w:t>
+      </w:r>
+    </w:p>
+    <w:p>
+      <w:pPr>
+        <w:autoSpaceDE w:val="0"/>
+        <w:autoSpaceDN w:val="0"/>
+        <w:adjustRightInd w:val="0"/>
+        <w:spacing w:line="480" w:lineRule="auto"/>
+        <w:ind w:left="720" w:hanging="720"/>
+        <w:jc w:val="left"/>
+        <w:rPr>
+          <w:rFonts w:ascii="Times New Roman" w:hAnsi="Times New Roman" w:cs="Times New Roman" w:hint="eastAsia"/>
+          <w:kern w:val="0"/>
+          <w:sz w:val="24"/>
+          <w:szCs w:val="24"/>
+        </w:rPr>
+      </w:pPr>
+      <w:r>
+        <w:rPr>
+          <w:rFonts w:ascii="Times New Roman" w:hAnsi="Times New Roman" w:cs="Times New Roman"/>
+          <w:kern w:val="0"/>
+          <w:sz w:val="24"/>
+          <w:szCs w:val="24"/>
+        </w:rPr>
+        <w:t>Ebbinghaus, H. E. (1964). Memory: A contribution to experimental psychology (Henry A. Ruger &amp;</w:t>
+      </w:r>
+      <w:r>
+        <w:rPr>
+          <w:rFonts w:ascii="Times New Roman" w:hAnsi="Times New Roman" w:cs="Times New Roman"/>
+          <w:kern w:val="0"/>
+          <w:sz w:val="24"/>
+          <w:szCs w:val="24"/>
+        </w:rPr>
+        <w:t xml:space="preserve"> </w:t>
+      </w:r>
+      <w:r>
+        <w:rPr>
+          <w:rFonts w:ascii="Times New Roman" w:hAnsi="Times New Roman" w:cs="Times New Roman"/>
+          <w:kern w:val="0"/>
+          <w:sz w:val="24"/>
+          <w:szCs w:val="24"/>
+        </w:rPr>
+        <w:t>Clara E. Bussenius, Trans.). New York: Dover. (Original work was published in</w:t>
+      </w:r>
+      <w:r>
+        <w:rPr>
+          <w:rFonts w:ascii="Times New Roman" w:hAnsi="Times New Roman" w:cs="Times New Roman"/>
+          <w:kern w:val="0"/>
+          <w:sz w:val="24"/>
+          <w:szCs w:val="24"/>
+        </w:rPr>
+        <w:t xml:space="preserve"> </w:t>
+      </w:r>
+      <w:r>
+        <w:rPr>
+          <w:rFonts w:ascii="Times New Roman" w:hAnsi="Times New Roman" w:cs="Times New Roman"/>
+          <w:kern w:val="0"/>
+          <w:sz w:val="24"/>
+          <w:szCs w:val="24"/>
+        </w:rPr>
+        <w:t>1885).</w:t>
+      </w:r>
+    </w:p>
+    <w:p>
+      <w:pPr>
+        <w:autoSpaceDE w:val="0"/>
+        <w:autoSpaceDN w:val="0"/>
+        <w:adjustRightInd w:val="0"/>
+        <w:spacing w:line="480" w:lineRule="auto"/>
+        <w:ind w:left="720" w:hanging="720"/>
+        <w:jc w:val="left"/>
+        <w:rPr>
+          <w:rFonts w:ascii="Times New Roman" w:hAnsi="Times New Roman" w:cs="Times New Roman"/>
+          <w:kern w:val="0"/>
+          <w:sz w:val="24"/>
+          <w:szCs w:val="24"/>
+        </w:rPr>
+      </w:pPr>
+      <w:r>
+        <w:rPr>
+          <w:rFonts w:ascii="Times New Roman" w:hAnsi="Times New Roman" w:cs="Times New Roman"/>
+          <w:kern w:val="0"/>
+          <w:sz w:val="24"/>
+          <w:szCs w:val="24"/>
+        </w:rPr>
+        <w:t xml:space="preserve">Fernández, C. (2011). Input Matters in SLA edited by PISKE, THORSTEN, &amp; </w:t>
+      </w:r>
+      <w:r>
+        <w:rPr>
+          <w:rFonts w:ascii="Times New Roman" w:hAnsi="Times New Roman" w:cs="Times New Roman"/>
+          <w:kern w:val="0"/>
+          <w:sz w:val="24"/>
+          <w:szCs w:val="24"/>
+        </w:rPr>
+        <w:lastRenderedPageBreak/>
+        <w:t xml:space="preserve">MARTHA YOUNG–SCHOLTEN. </w:t>
+      </w:r>
+      <w:r>
+        <w:rPr>
+          <w:rFonts w:ascii="Times New Roman" w:hAnsi="Times New Roman" w:cs="Times New Roman"/>
+          <w:i/>
+          <w:iCs/>
+          <w:kern w:val="0"/>
+          <w:sz w:val="24"/>
+          <w:szCs w:val="24"/>
+        </w:rPr>
+        <w:t>The Modern Language Journal</w:t>
+      </w:r>
+      <w:r>
+        <w:rPr>
+          <w:rFonts w:ascii="Times New Roman" w:hAnsi="Times New Roman" w:cs="Times New Roman"/>
+          <w:kern w:val="0"/>
+          <w:sz w:val="24"/>
+          <w:szCs w:val="24"/>
+        </w:rPr>
+        <w:t xml:space="preserve">, </w:t>
+      </w:r>
+      <w:r>
+        <w:rPr>
+          <w:rFonts w:ascii="Times New Roman" w:hAnsi="Times New Roman" w:cs="Times New Roman"/>
+          <w:i/>
+          <w:iCs/>
+          <w:kern w:val="0"/>
+          <w:sz w:val="24"/>
+          <w:szCs w:val="24"/>
+        </w:rPr>
+        <w:t>95</w:t>
+      </w:r>
+      <w:r>
+        <w:rPr>
+          <w:rFonts w:ascii="Times New Roman" w:hAnsi="Times New Roman" w:cs="Times New Roman"/>
+          <w:kern w:val="0"/>
+          <w:sz w:val="24"/>
+          <w:szCs w:val="24"/>
+        </w:rPr>
+        <w:t>(4), 673–674. https://doi.org/10.1111/j.1540-4781.2011.01258.x</w:t>
+      </w:r>
+    </w:p>
+    <w:p>
+      <w:pPr>
+        <w:autoSpaceDE w:val="0"/>
+        <w:autoSpaceDN w:val="0"/>
+        <w:adjustRightInd w:val="0"/>
+        <w:spacing w:line="480" w:lineRule="auto"/>
+        <w:ind w:left="720" w:hanging="720"/>
+        <w:jc w:val="left"/>
+        <w:rPr>
+          <w:rFonts w:ascii="Times New Roman" w:hAnsi="Times New Roman" w:cs="Times New Roman"/>
+          <w:kern w:val="0"/>
+          <w:sz w:val="24"/>
+          <w:szCs w:val="24"/>
+        </w:rPr>
+      </w:pPr>
+      <w:r>
+        <w:rPr>
+          <w:rFonts w:ascii="Times New Roman" w:hAnsi="Times New Roman" w:cs="Times New Roman"/>
+          <w:kern w:val="0"/>
+          <w:sz w:val="24"/>
+          <w:szCs w:val="24"/>
+        </w:rPr>
+        <w:t xml:space="preserve">Freed, B. F., Segalowitz, N., &amp; Dewey, D. P. (2004). CONTEXT OF LEARNING AND SECOND LANGUAGE FLUENCY IN FRENCH: Comparing Regular Classroom, Study Abroad, and Intensive Domestic Immersion Programs. </w:t>
+      </w:r>
+      <w:r>
+        <w:rPr>
+          <w:rFonts w:ascii="Times New Roman" w:hAnsi="Times New Roman" w:cs="Times New Roman"/>
+          <w:i/>
+          <w:iCs/>
+          <w:kern w:val="0"/>
+          <w:sz w:val="24"/>
+          <w:szCs w:val="24"/>
+        </w:rPr>
+        <w:t>Studies in Second Language Acquisition</w:t>
+      </w:r>
+      <w:r>
+        <w:rPr>
+          <w:rFonts w:ascii="Times New Roman" w:hAnsi="Times New Roman" w:cs="Times New Roman"/>
+          <w:kern w:val="0"/>
+          <w:sz w:val="24"/>
+          <w:szCs w:val="24"/>
+        </w:rPr>
+        <w:t xml:space="preserve">, </w:t>
+      </w:r>
+      <w:r>
+        <w:rPr>
+          <w:rFonts w:ascii="Times New Roman" w:hAnsi="Times New Roman" w:cs="Times New Roman"/>
+          <w:i/>
+          <w:iCs/>
+          <w:kern w:val="0"/>
+          <w:sz w:val="24"/>
+          <w:szCs w:val="24"/>
+        </w:rPr>
+        <w:t>26</w:t>
+      </w:r>
+      <w:r>
+        <w:rPr>
+          <w:rFonts w:ascii="Times New Roman" w:hAnsi="Times New Roman" w:cs="Times New Roman"/>
+          <w:kern w:val="0"/>
+          <w:sz w:val="24"/>
+          <w:szCs w:val="24"/>
+        </w:rPr>
+        <w:t>(2), 275–301. https://doi.org/10.1017/S0272263104262064</w:t>
+      </w:r>
+    </w:p>
+    <w:p>
+      <w:pPr>
+        <w:autoSpaceDE w:val="0"/>
+        <w:autoSpaceDN w:val="0"/>
+        <w:adjustRightInd w:val="0"/>
+        <w:spacing w:line="480" w:lineRule="auto"/>
+        <w:ind w:left="720" w:hanging="720"/>
+        <w:jc w:val="left"/>
+        <w:rPr>
+          <w:rFonts w:ascii="Times New Roman" w:hAnsi="Times New Roman" w:cs="Times New Roman"/>
+          <w:kern w:val="0"/>
+          <w:sz w:val="24"/>
+          <w:szCs w:val="24"/>
+        </w:rPr>
+      </w:pPr>
+      <w:r>
+        <w:rPr>
+          <w:rFonts w:ascii="Times New Roman" w:hAnsi="Times New Roman" w:cs="Times New Roman"/>
+          <w:kern w:val="0"/>
+          <w:sz w:val="24"/>
+          <w:szCs w:val="24"/>
+        </w:rPr>
+        <w:t xml:space="preserve">Godwin-Jones, R. (2010). Emerging technologies from memory palaces to spacing algorithms: approaches to second language vocabulary learning. </w:t>
+      </w:r>
+      <w:r>
+        <w:rPr>
+          <w:rFonts w:ascii="Times New Roman" w:hAnsi="Times New Roman" w:cs="Times New Roman"/>
+          <w:i/>
+          <w:iCs/>
+          <w:kern w:val="0"/>
+          <w:sz w:val="24"/>
+          <w:szCs w:val="24"/>
+        </w:rPr>
+        <w:t>Language, Learning &amp; Technology</w:t>
+      </w:r>
+      <w:r>
+        <w:rPr>
+          <w:rFonts w:ascii="Times New Roman" w:hAnsi="Times New Roman" w:cs="Times New Roman"/>
+          <w:i/>
+          <w:kern w:val="0"/>
+          <w:sz w:val="24"/>
+          <w:szCs w:val="24"/>
+        </w:rPr>
+        <w:t xml:space="preserve">, 14, 2, </w:t>
+      </w:r>
+      <w:r>
+        <w:rPr>
+          <w:rFonts w:ascii="Times New Roman" w:hAnsi="Times New Roman" w:cs="Times New Roman"/>
+          <w:kern w:val="0"/>
+          <w:sz w:val="24"/>
+          <w:szCs w:val="24"/>
+        </w:rPr>
+        <w:t>4-11.</w:t>
+      </w:r>
+    </w:p>
+    <w:p>
+      <w:pPr>
+        <w:autoSpaceDE w:val="0"/>
+        <w:autoSpaceDN w:val="0"/>
+        <w:adjustRightInd w:val="0"/>
+        <w:spacing w:line="480" w:lineRule="auto"/>
+        <w:ind w:left="720" w:hanging="720"/>
+        <w:jc w:val="left"/>
+        <w:rPr>
+          <w:rFonts w:ascii="Times New Roman" w:hAnsi="Times New Roman" w:cs="Times New Roman"/>
+          <w:kern w:val="0"/>
+          <w:sz w:val="24"/>
+          <w:szCs w:val="24"/>
+        </w:rPr>
+      </w:pPr>
+      <w:r>
+        <w:rPr>
+          <w:rFonts w:ascii="Times New Roman" w:hAnsi="Times New Roman" w:cs="Times New Roman"/>
+          <w:kern w:val="0"/>
+          <w:sz w:val="24"/>
+          <w:szCs w:val="24"/>
+        </w:rPr>
+        <w:t xml:space="preserve">Godwin-Jones, R. (2011). Mobile Apps for Language Learning. </w:t>
+      </w:r>
+      <w:r>
+        <w:rPr>
+          <w:rFonts w:ascii="Times New Roman" w:hAnsi="Times New Roman" w:cs="Times New Roman"/>
+          <w:i/>
+          <w:kern w:val="0"/>
+          <w:sz w:val="24"/>
+          <w:szCs w:val="24"/>
+        </w:rPr>
+        <w:t xml:space="preserve">Language Learning &amp; Technology, 15, </w:t>
+      </w:r>
+      <w:r>
+        <w:rPr>
+          <w:rFonts w:ascii="Times New Roman" w:hAnsi="Times New Roman" w:cs="Times New Roman"/>
+          <w:kern w:val="0"/>
+          <w:sz w:val="24"/>
+          <w:szCs w:val="24"/>
+        </w:rPr>
+        <w:t xml:space="preserve">2-11. </w:t>
+      </w:r>
+    </w:p>
+    <w:p>
+      <w:pPr>
+        <w:autoSpaceDE w:val="0"/>
+        <w:autoSpaceDN w:val="0"/>
+        <w:adjustRightInd w:val="0"/>
+        <w:spacing w:line="480" w:lineRule="auto"/>
+        <w:ind w:left="720" w:hanging="720"/>
+        <w:jc w:val="left"/>
+        <w:rPr>
+          <w:rFonts w:ascii="Times New Roman" w:hAnsi="Times New Roman" w:cs="Times New Roman"/>
+          <w:kern w:val="0"/>
+          <w:sz w:val="24"/>
+          <w:szCs w:val="24"/>
+        </w:rPr>
+      </w:pPr>
+      <w:r>
+        <w:rPr>
+          <w:rFonts w:ascii="Times New Roman" w:hAnsi="Times New Roman" w:cs="Times New Roman"/>
+          <w:kern w:val="0"/>
+          <w:sz w:val="24"/>
+          <w:szCs w:val="24"/>
+        </w:rPr>
+        <w:t xml:space="preserve">Gu, Y., &amp; Johnson, R. K. (1996). Vocabulary Learning Strategies and Language Learning Outcomes. </w:t>
+      </w:r>
+      <w:r>
+        <w:rPr>
+          <w:rFonts w:ascii="Times New Roman" w:hAnsi="Times New Roman" w:cs="Times New Roman"/>
+          <w:i/>
+          <w:iCs/>
+          <w:kern w:val="0"/>
+          <w:sz w:val="24"/>
+          <w:szCs w:val="24"/>
+        </w:rPr>
+        <w:t>Language Learning</w:t>
+      </w:r>
+      <w:r>
+        <w:rPr>
+          <w:rFonts w:ascii="Times New Roman" w:hAnsi="Times New Roman" w:cs="Times New Roman"/>
+          <w:kern w:val="0"/>
+          <w:sz w:val="24"/>
+          <w:szCs w:val="24"/>
+        </w:rPr>
+        <w:t xml:space="preserve">, </w:t>
+      </w:r>
+      <w:r>
+        <w:rPr>
+          <w:rFonts w:ascii="Times New Roman" w:hAnsi="Times New Roman" w:cs="Times New Roman"/>
+          <w:i/>
+          <w:iCs/>
+          <w:kern w:val="0"/>
+          <w:sz w:val="24"/>
+          <w:szCs w:val="24"/>
+        </w:rPr>
+        <w:t>46</w:t>
+      </w:r>
+      <w:r>
+        <w:rPr>
+          <w:rFonts w:ascii="Times New Roman" w:hAnsi="Times New Roman" w:cs="Times New Roman"/>
+          <w:kern w:val="0"/>
+          <w:sz w:val="24"/>
+          <w:szCs w:val="24"/>
+        </w:rPr>
+        <w:t>(4), 643–679. https://doi.org/10.1111/j.1467-1770.1996.tb01355.x</w:t>
+      </w:r>
+    </w:p>
+    <w:p>
+      <w:pPr>
+        <w:autoSpaceDE w:val="0"/>
+        <w:autoSpaceDN w:val="0"/>
+        <w:adjustRightInd w:val="0"/>
+        <w:spacing w:line="480" w:lineRule="auto"/>
+        <w:ind w:left="720" w:hanging="720"/>
+        <w:jc w:val="left"/>
+        <w:rPr>
+          <w:rFonts w:ascii="Times New Roman" w:hAnsi="Times New Roman" w:cs="Times New Roman"/>
+          <w:kern w:val="0"/>
+          <w:sz w:val="24"/>
+          <w:szCs w:val="24"/>
+        </w:rPr>
+      </w:pPr>
+      <w:r>
+        <w:rPr>
+          <w:rFonts w:ascii="Times New Roman" w:hAnsi="Times New Roman" w:cs="Times New Roman"/>
+          <w:kern w:val="0"/>
+          <w:sz w:val="24"/>
+          <w:szCs w:val="24"/>
+        </w:rPr>
+        <w:t xml:space="preserve">Hafiz, F. M. (1989). Extensive reading and the development of language skills. </w:t>
+      </w:r>
+      <w:r>
+        <w:rPr>
+          <w:rFonts w:ascii="Times New Roman" w:hAnsi="Times New Roman" w:cs="Times New Roman"/>
+          <w:i/>
+          <w:iCs/>
+          <w:kern w:val="0"/>
+          <w:sz w:val="24"/>
+          <w:szCs w:val="24"/>
+        </w:rPr>
+        <w:t>ELT Journal</w:t>
+      </w:r>
+      <w:r>
+        <w:rPr>
+          <w:rFonts w:ascii="Times New Roman" w:hAnsi="Times New Roman" w:cs="Times New Roman"/>
+          <w:kern w:val="0"/>
+          <w:sz w:val="24"/>
+          <w:szCs w:val="24"/>
+        </w:rPr>
+        <w:t xml:space="preserve">, </w:t>
+      </w:r>
+      <w:r>
+        <w:rPr>
+          <w:rFonts w:ascii="Times New Roman" w:hAnsi="Times New Roman" w:cs="Times New Roman"/>
+          <w:i/>
+          <w:iCs/>
+          <w:kern w:val="0"/>
+          <w:sz w:val="24"/>
+          <w:szCs w:val="24"/>
+        </w:rPr>
+        <w:t>43</w:t>
+      </w:r>
+      <w:r>
+        <w:rPr>
+          <w:rFonts w:ascii="Times New Roman" w:hAnsi="Times New Roman" w:cs="Times New Roman"/>
+          <w:kern w:val="0"/>
+          <w:sz w:val="24"/>
+          <w:szCs w:val="24"/>
+        </w:rPr>
+        <w:t>(1), 4–13. https://doi.org/10.1093/elt/43.1.4</w:t>
+      </w:r>
+    </w:p>
+    <w:p>
+      <w:pPr>
+        <w:autoSpaceDE w:val="0"/>
+        <w:autoSpaceDN w:val="0"/>
+        <w:adjustRightInd w:val="0"/>
+        <w:spacing w:line="480" w:lineRule="auto"/>
+        <w:ind w:left="720" w:hanging="720"/>
+        <w:jc w:val="left"/>
+        <w:rPr>
+          <w:rFonts w:ascii="Times New Roman" w:hAnsi="Times New Roman" w:cs="Times New Roman"/>
+          <w:kern w:val="0"/>
+          <w:sz w:val="24"/>
+          <w:szCs w:val="24"/>
+        </w:rPr>
+      </w:pPr>
+      <w:r>
+        <w:rPr>
+          <w:rFonts w:ascii="Times New Roman" w:hAnsi="Times New Roman" w:cs="Times New Roman"/>
+          <w:kern w:val="0"/>
+          <w:sz w:val="24"/>
+          <w:szCs w:val="24"/>
+        </w:rPr>
+        <w:t xml:space="preserve">Heisig, J. W. (2001). </w:t>
+      </w:r>
+      <w:r>
+        <w:rPr>
+          <w:rFonts w:ascii="Times New Roman" w:hAnsi="Times New Roman" w:cs="Times New Roman"/>
+          <w:i/>
+          <w:iCs/>
+          <w:kern w:val="0"/>
+          <w:sz w:val="24"/>
+          <w:szCs w:val="24"/>
+        </w:rPr>
+        <w:t>Remembering the kanji</w:t>
+      </w:r>
+      <w:r>
+        <w:rPr>
+          <w:rFonts w:ascii="Times New Roman" w:hAnsi="Times New Roman" w:cs="Times New Roman"/>
+          <w:kern w:val="0"/>
+          <w:sz w:val="24"/>
+          <w:szCs w:val="24"/>
+        </w:rPr>
+        <w:t>. Tokyo: Japan Publications Trading Co.</w:t>
+      </w:r>
+    </w:p>
+    <w:p>
+      <w:pPr>
+        <w:autoSpaceDE w:val="0"/>
+        <w:autoSpaceDN w:val="0"/>
+        <w:adjustRightInd w:val="0"/>
+        <w:spacing w:line="480" w:lineRule="auto"/>
+        <w:ind w:left="720" w:hanging="720"/>
+        <w:jc w:val="left"/>
+        <w:rPr>
+          <w:rFonts w:ascii="Times New Roman" w:hAnsi="Times New Roman" w:cs="Times New Roman" w:hint="eastAsia"/>
+          <w:kern w:val="0"/>
+          <w:sz w:val="24"/>
+          <w:szCs w:val="24"/>
+        </w:rPr>
+      </w:pPr>
+      <w:r>
+        <w:rPr>
+          <w:rFonts w:ascii="Times New Roman" w:hAnsi="Times New Roman" w:cs="Times New Roman"/>
+          <w:kern w:val="0"/>
+          <w:sz w:val="24"/>
+          <w:szCs w:val="24"/>
+        </w:rPr>
+        <w:lastRenderedPageBreak/>
+        <w:t xml:space="preserve">Japanese Support - AnkiWeb. (n.d.). Retrieved 14 November 2018, from </w:t>
+      </w:r>
+      <w:hyperlink r:id="rId14" w:history="1">
+        <w:r>
+          <w:rPr>
+            <w:rStyle w:val="Hyperlink"/>
+            <w:rFonts w:ascii="Times New Roman" w:hAnsi="Times New Roman" w:cs="Times New Roman"/>
+            <w:kern w:val="0"/>
+            <w:sz w:val="24"/>
+            <w:szCs w:val="24"/>
+          </w:rPr>
+          <w:t>https://ankiweb.net/shared/info/3918629684</w:t>
+        </w:r>
+      </w:hyperlink>
+    </w:p>
+    <w:p>
+      <w:pPr>
+        <w:autoSpaceDE w:val="0"/>
+        <w:autoSpaceDN w:val="0"/>
+        <w:adjustRightInd w:val="0"/>
+        <w:spacing w:line="480" w:lineRule="auto"/>
+        <w:ind w:left="720" w:hanging="720"/>
+        <w:jc w:val="left"/>
+        <w:rPr>
+          <w:rFonts w:ascii="Times New Roman" w:hAnsi="Times New Roman" w:cs="Times New Roman"/>
+          <w:kern w:val="0"/>
+          <w:sz w:val="24"/>
+          <w:szCs w:val="24"/>
+        </w:rPr>
+      </w:pPr>
+      <w:r>
+        <w:rPr>
+          <w:rFonts w:ascii="Times New Roman" w:hAnsi="Times New Roman" w:cs="Times New Roman"/>
+          <w:kern w:val="0"/>
+          <w:sz w:val="24"/>
+          <w:szCs w:val="24"/>
+        </w:rPr>
+        <w:t xml:space="preserve">Kang, S. H. K. (2016). Spaced Repetition Promotes Efficient and Effective Learning: Policy Implications for Instruction. </w:t>
+      </w:r>
+      <w:r>
+        <w:rPr>
+          <w:rFonts w:ascii="Times New Roman" w:hAnsi="Times New Roman" w:cs="Times New Roman"/>
+          <w:i/>
+          <w:iCs/>
+          <w:kern w:val="0"/>
+          <w:sz w:val="24"/>
+          <w:szCs w:val="24"/>
+        </w:rPr>
+        <w:t>Policy Insights from the Behavioral and Brain Sciences</w:t>
+      </w:r>
+      <w:r>
+        <w:rPr>
+          <w:rFonts w:ascii="Times New Roman" w:hAnsi="Times New Roman" w:cs="Times New Roman"/>
+          <w:kern w:val="0"/>
+          <w:sz w:val="24"/>
+          <w:szCs w:val="24"/>
+        </w:rPr>
+        <w:t xml:space="preserve">, </w:t>
+      </w:r>
+      <w:r>
+        <w:rPr>
+          <w:rFonts w:ascii="Times New Roman" w:hAnsi="Times New Roman" w:cs="Times New Roman"/>
+          <w:i/>
+          <w:iCs/>
+          <w:kern w:val="0"/>
+          <w:sz w:val="24"/>
+          <w:szCs w:val="24"/>
+        </w:rPr>
+        <w:t>3</w:t>
+      </w:r>
+      <w:r>
+        <w:rPr>
+          <w:rFonts w:ascii="Times New Roman" w:hAnsi="Times New Roman" w:cs="Times New Roman"/>
+          <w:kern w:val="0"/>
+          <w:sz w:val="24"/>
+          <w:szCs w:val="24"/>
+        </w:rPr>
+        <w:t xml:space="preserve">(1), 12–19. </w:t>
+      </w:r>
+      <w:hyperlink r:id="rId15" w:history="1">
+        <w:r>
+          <w:rPr>
+            <w:rStyle w:val="Hyperlink"/>
+            <w:rFonts w:ascii="Times New Roman" w:hAnsi="Times New Roman" w:cs="Times New Roman"/>
+            <w:kern w:val="0"/>
+            <w:sz w:val="24"/>
+            <w:szCs w:val="24"/>
+          </w:rPr>
+          <w:t>https://doi.org/10.117</w:t>
+        </w:r>
+        <w:r>
+          <w:rPr>
+            <w:rStyle w:val="Hyperlink"/>
+            <w:rFonts w:ascii="Times New Roman" w:hAnsi="Times New Roman" w:cs="Times New Roman"/>
+            <w:kern w:val="0"/>
+            <w:sz w:val="24"/>
+            <w:szCs w:val="24"/>
+          </w:rPr>
+          <w:t>7</w:t>
+        </w:r>
+        <w:r>
+          <w:rPr>
+            <w:rStyle w:val="Hyperlink"/>
+            <w:rFonts w:ascii="Times New Roman" w:hAnsi="Times New Roman" w:cs="Times New Roman"/>
+            <w:kern w:val="0"/>
+            <w:sz w:val="24"/>
+            <w:szCs w:val="24"/>
+          </w:rPr>
+          <w:t>/2372732215624708</w:t>
+        </w:r>
+      </w:hyperlink>
+    </w:p>
+    <w:p>
+      <w:pPr>
+        <w:autoSpaceDE w:val="0"/>
+        <w:autoSpaceDN w:val="0"/>
+        <w:adjustRightInd w:val="0"/>
+        <w:spacing w:line="480" w:lineRule="auto"/>
+        <w:ind w:left="720" w:hanging="720"/>
+        <w:jc w:val="left"/>
+        <w:rPr>
+          <w:rFonts w:ascii="Times New Roman" w:hAnsi="Times New Roman" w:cs="Times New Roman" w:hint="eastAsia"/>
+          <w:i/>
+          <w:kern w:val="0"/>
+          <w:sz w:val="24"/>
+          <w:szCs w:val="24"/>
+        </w:rPr>
+      </w:pPr>
+      <w:r>
+        <w:rPr>
+          <w:rFonts w:ascii="Times New Roman" w:hAnsi="Times New Roman" w:cs="Times New Roman"/>
+          <w:kern w:val="0"/>
+          <w:sz w:val="24"/>
+          <w:szCs w:val="24"/>
+        </w:rPr>
+        <w:t>Karpicke &amp; Roediger. (2008). The</w:t>
+      </w:r>
+      <w:r>
+        <w:rPr>
+          <w:rFonts w:ascii="Times New Roman" w:hAnsi="Times New Roman" w:cs="Times New Roman"/>
+          <w:kern w:val="0"/>
+          <w:sz w:val="24"/>
+          <w:szCs w:val="24"/>
+        </w:rPr>
+        <w:t xml:space="preserve"> Critical Importance of Retrieval for Learning</w:t>
+      </w:r>
+      <w:r>
+        <w:rPr>
+          <w:rFonts w:ascii="Times New Roman" w:hAnsi="Times New Roman" w:cs="Times New Roman"/>
+          <w:kern w:val="0"/>
+          <w:sz w:val="24"/>
+          <w:szCs w:val="24"/>
         </w:rPr>
         <w:t xml:space="preserve">. </w:t>
       </w:r>
       <w:r>
         <w:rPr>
+          <w:rFonts w:ascii="Times New Roman" w:hAnsi="Times New Roman" w:cs="Times New Roman"/>
+          <w:i/>
+          <w:kern w:val="0"/>
+          <w:sz w:val="24"/>
+          <w:szCs w:val="24"/>
+        </w:rPr>
+        <w:t xml:space="preserve">Science, 319, 5865, </w:t>
+      </w:r>
+      <w:r>
+        <w:rPr>
+          <w:rFonts w:ascii="Times New Roman" w:hAnsi="Times New Roman" w:cs="Times New Roman"/>
+          <w:kern w:val="0"/>
+          <w:sz w:val="24"/>
+          <w:szCs w:val="24"/>
+        </w:rPr>
+        <w:t>966-968.</w:t>
+      </w:r>
+      <w:r>
+        <w:rPr>
+          <w:rFonts w:ascii="Times New Roman" w:hAnsi="Times New Roman" w:cs="Times New Roman"/>
+          <w:kern w:val="0"/>
+          <w:sz w:val="24"/>
+          <w:szCs w:val="24"/>
+        </w:rPr>
+        <w:t xml:space="preserve"> Retrieved 13 November 2018, from: </w:t>
+      </w:r>
+      <w:r>
+        <w:rPr>
+          <w:rFonts w:ascii="Times New Roman" w:hAnsi="Times New Roman" w:cs="Times New Roman"/>
+          <w:kern w:val="0"/>
+          <w:sz w:val="24"/>
+          <w:szCs w:val="24"/>
+        </w:rPr>
+        <w:t>http://science.sciencemag.org/content/319/5865/966?casa_token=ACJqFC7dCbAAAAAA%3AWh93XPkSNuywgywQmgGX4xmZlSkOVgqfRhfLa8OsS5dEBKE8rydll-8bp0qiUm0IzJe4UtJwIi4u1hGc</w:t>
+      </w:r>
+    </w:p>
+    <w:p>
+      <w:pPr>
+        <w:autoSpaceDE w:val="0"/>
+        <w:autoSpaceDN w:val="0"/>
+        <w:adjustRightInd w:val="0"/>
+        <w:spacing w:line="480" w:lineRule="auto"/>
+        <w:ind w:left="720" w:hanging="720"/>
+        <w:jc w:val="left"/>
+        <w:rPr>
+          <w:rFonts w:ascii="Times New Roman" w:hAnsi="Times New Roman" w:cs="Times New Roman"/>
+          <w:kern w:val="0"/>
+          <w:sz w:val="24"/>
+          <w:szCs w:val="24"/>
+        </w:rPr>
+      </w:pPr>
+      <w:r>
+        <w:rPr>
+          <w:rFonts w:ascii="Times New Roman" w:hAnsi="Times New Roman" w:cs="Times New Roman"/>
+          <w:kern w:val="0"/>
+          <w:sz w:val="24"/>
+          <w:szCs w:val="24"/>
+        </w:rPr>
+        <w:t xml:space="preserve">Kornell, N. (2009). Optimising learning using flashcards: Spacing is more effective than cramming. </w:t>
+      </w:r>
+      <w:r>
+        <w:rPr>
+          <w:rFonts w:ascii="Times New Roman" w:hAnsi="Times New Roman" w:cs="Times New Roman"/>
+          <w:i/>
+          <w:iCs/>
+          <w:kern w:val="0"/>
+          <w:sz w:val="24"/>
+          <w:szCs w:val="24"/>
+        </w:rPr>
+        <w:t>Applied Cognitive Psychology</w:t>
+      </w:r>
+      <w:r>
+        <w:rPr>
+          <w:rFonts w:ascii="Times New Roman" w:hAnsi="Times New Roman" w:cs="Times New Roman"/>
+          <w:kern w:val="0"/>
+          <w:sz w:val="24"/>
+          <w:szCs w:val="24"/>
+        </w:rPr>
+        <w:t xml:space="preserve">, </w:t>
+      </w:r>
+      <w:r>
+        <w:rPr>
+          <w:rFonts w:ascii="Times New Roman" w:hAnsi="Times New Roman" w:cs="Times New Roman"/>
+          <w:i/>
+          <w:iCs/>
+          <w:kern w:val="0"/>
+          <w:sz w:val="24"/>
+          <w:szCs w:val="24"/>
+        </w:rPr>
+        <w:t>23</w:t>
+      </w:r>
+      <w:r>
+        <w:rPr>
+          <w:rFonts w:ascii="Times New Roman" w:hAnsi="Times New Roman" w:cs="Times New Roman"/>
+          <w:kern w:val="0"/>
+          <w:sz w:val="24"/>
+          <w:szCs w:val="24"/>
+        </w:rPr>
+        <w:t>(9), 1297–1317. https://doi.org/10.1002/acp.1537</w:t>
+      </w:r>
+    </w:p>
+    <w:p>
+      <w:pPr>
+        <w:autoSpaceDE w:val="0"/>
+        <w:autoSpaceDN w:val="0"/>
+        <w:adjustRightInd w:val="0"/>
+        <w:spacing w:line="480" w:lineRule="auto"/>
+        <w:ind w:left="720" w:hanging="720"/>
+        <w:jc w:val="left"/>
+        <w:rPr>
+          <w:rFonts w:ascii="Times New Roman" w:hAnsi="Times New Roman" w:cs="Times New Roman"/>
+          <w:kern w:val="0"/>
+          <w:sz w:val="24"/>
+          <w:szCs w:val="24"/>
+        </w:rPr>
+      </w:pPr>
+      <w:r>
+        <w:rPr>
+          <w:rFonts w:ascii="Times New Roman" w:hAnsi="Times New Roman" w:cs="Times New Roman"/>
+          <w:kern w:val="0"/>
+          <w:sz w:val="24"/>
+          <w:szCs w:val="24"/>
+        </w:rPr>
+        <w:t xml:space="preserve">Krashen, S. (1989). We Acquire Vocabulary and Spelling by Reading: Additional Evidence for the Input Hypothesis. </w:t>
+      </w:r>
+      <w:r>
+        <w:rPr>
+          <w:rFonts w:ascii="Times New Roman" w:hAnsi="Times New Roman" w:cs="Times New Roman"/>
+          <w:i/>
+          <w:iCs/>
+          <w:kern w:val="0"/>
+          <w:sz w:val="24"/>
+          <w:szCs w:val="24"/>
+        </w:rPr>
+        <w:t>The Modern Language Journal</w:t>
+      </w:r>
+      <w:r>
+        <w:rPr>
+          <w:rFonts w:ascii="Times New Roman" w:hAnsi="Times New Roman" w:cs="Times New Roman"/>
+          <w:kern w:val="0"/>
+          <w:sz w:val="24"/>
+          <w:szCs w:val="24"/>
+        </w:rPr>
+        <w:t xml:space="preserve">, </w:t>
+      </w:r>
+      <w:r>
+        <w:rPr>
+          <w:rFonts w:ascii="Times New Roman" w:hAnsi="Times New Roman" w:cs="Times New Roman"/>
+          <w:i/>
+          <w:iCs/>
+          <w:kern w:val="0"/>
+          <w:sz w:val="24"/>
+          <w:szCs w:val="24"/>
+        </w:rPr>
+        <w:t>73</w:t>
+      </w:r>
+      <w:r>
+        <w:rPr>
+          <w:rFonts w:ascii="Times New Roman" w:hAnsi="Times New Roman" w:cs="Times New Roman"/>
+          <w:kern w:val="0"/>
+          <w:sz w:val="24"/>
+          <w:szCs w:val="24"/>
+        </w:rPr>
+        <w:t>(4), 440–464. https://doi.org/10.2307/326879</w:t>
+      </w:r>
+    </w:p>
+    <w:p>
+      <w:pPr>
+        <w:autoSpaceDE w:val="0"/>
+        <w:autoSpaceDN w:val="0"/>
+        <w:adjustRightInd w:val="0"/>
+        <w:spacing w:line="480" w:lineRule="auto"/>
+        <w:ind w:left="720" w:hanging="720"/>
+        <w:jc w:val="left"/>
+        <w:rPr>
+          <w:rFonts w:ascii="Times New Roman" w:hAnsi="Times New Roman" w:cs="Times New Roman"/>
+          <w:kern w:val="0"/>
+          <w:sz w:val="24"/>
+          <w:szCs w:val="24"/>
+        </w:rPr>
+      </w:pPr>
+      <w:r>
+        <w:rPr>
+          <w:rFonts w:ascii="Times New Roman" w:hAnsi="Times New Roman" w:cs="Times New Roman"/>
+          <w:kern w:val="0"/>
+          <w:sz w:val="24"/>
+          <w:szCs w:val="24"/>
+        </w:rPr>
+        <w:t xml:space="preserve">Krashen, S. D. (1982). </w:t>
+      </w:r>
+      <w:r>
+        <w:rPr>
+          <w:rFonts w:ascii="Times New Roman" w:hAnsi="Times New Roman" w:cs="Times New Roman"/>
+          <w:i/>
+          <w:iCs/>
+          <w:kern w:val="0"/>
+          <w:sz w:val="24"/>
+          <w:szCs w:val="24"/>
+        </w:rPr>
+        <w:t>Principles and practice in second language acquisition</w:t>
+      </w:r>
+      <w:r>
+        <w:rPr>
+          <w:rFonts w:ascii="Times New Roman" w:hAnsi="Times New Roman" w:cs="Times New Roman"/>
+          <w:kern w:val="0"/>
+          <w:sz w:val="24"/>
+          <w:szCs w:val="24"/>
+        </w:rPr>
+        <w:t xml:space="preserve"> (1st ed). Oxford ; New York: Pergamon.</w:t>
+      </w:r>
+    </w:p>
+    <w:p>
+      <w:pPr>
+        <w:autoSpaceDE w:val="0"/>
+        <w:autoSpaceDN w:val="0"/>
+        <w:adjustRightInd w:val="0"/>
+        <w:spacing w:line="480" w:lineRule="auto"/>
+        <w:ind w:left="720" w:hangingChars="300" w:hanging="720"/>
+        <w:jc w:val="left"/>
+        <w:rPr>
+          <w:rFonts w:ascii="Times New Roman" w:hAnsi="Times New Roman" w:cs="Times New Roman"/>
+          <w:kern w:val="0"/>
+          <w:sz w:val="24"/>
+          <w:szCs w:val="24"/>
+        </w:rPr>
+      </w:pPr>
+      <w:r>
+        <w:rPr>
+          <w:rFonts w:ascii="Times New Roman" w:hAnsi="Times New Roman" w:cs="Times New Roman"/>
+          <w:kern w:val="0"/>
+          <w:sz w:val="24"/>
+          <w:szCs w:val="24"/>
+        </w:rPr>
+        <w:lastRenderedPageBreak/>
+        <w:t xml:space="preserve">Laufer B. (1989). </w:t>
+      </w:r>
+      <w:r>
+        <w:rPr>
+          <w:rFonts w:ascii="Times New Roman" w:hAnsi="Times New Roman" w:cs="Times New Roman"/>
+          <w:kern w:val="0"/>
+          <w:sz w:val="24"/>
+          <w:szCs w:val="24"/>
+        </w:rPr>
+        <w:t xml:space="preserve">What percentage of text-lexis is essential for comprehension? </w:t>
+      </w:r>
+      <w:r>
+        <w:rPr>
+          <w:rFonts w:ascii="Times New Roman" w:hAnsi="Times New Roman" w:cs="Times New Roman"/>
+          <w:i/>
+          <w:kern w:val="0"/>
+          <w:sz w:val="24"/>
+          <w:szCs w:val="24"/>
+        </w:rPr>
+        <w:t>Special Language: From Humans Thinking To Thinking Machines</w:t>
+      </w:r>
+      <w:r>
+        <w:rPr>
+          <w:rFonts w:ascii="Times New Roman" w:hAnsi="Times New Roman" w:cs="Times New Roman"/>
+          <w:i/>
+          <w:kern w:val="0"/>
+          <w:sz w:val="24"/>
+          <w:szCs w:val="24"/>
+        </w:rPr>
+        <w:t>,</w:t>
+      </w:r>
+      <w:r>
+        <w:rPr>
+          <w:rFonts w:ascii="Times New Roman" w:hAnsi="Times New Roman" w:cs="Times New Roman"/>
+          <w:kern w:val="0"/>
+          <w:sz w:val="24"/>
+          <w:szCs w:val="24"/>
+        </w:rPr>
+        <w:t xml:space="preserve"> 316-323.</w:t>
+      </w:r>
+      <w:r>
+        <w:rPr>
+          <w:rFonts w:ascii="Times New Roman" w:hAnsi="Times New Roman" w:cs="Times New Roman"/>
+          <w:kern w:val="0"/>
+          <w:sz w:val="24"/>
+          <w:szCs w:val="24"/>
+        </w:rPr>
+        <w:t xml:space="preserve"> Retrieved 14 November 2018, from </w:t>
+      </w:r>
+      <w:hyperlink r:id="rId16" w:history="1">
+        <w:r>
+          <w:rPr>
+            <w:rStyle w:val="Hyperlink"/>
+            <w:rFonts w:ascii="Times New Roman" w:hAnsi="Times New Roman" w:cs="Times New Roman"/>
+            <w:kern w:val="0"/>
+            <w:sz w:val="24"/>
+            <w:szCs w:val="24"/>
+          </w:rPr>
+          <w:t>https://www.researc</w:t>
+        </w:r>
+        <w:r>
+          <w:rPr>
+            <w:rStyle w:val="Hyperlink"/>
+            <w:rFonts w:ascii="Times New Roman" w:hAnsi="Times New Roman" w:cs="Times New Roman"/>
+            <w:kern w:val="0"/>
+            <w:sz w:val="24"/>
+            <w:szCs w:val="24"/>
+          </w:rPr>
+          <w:t>h</w:t>
+        </w:r>
+        <w:r>
+          <w:rPr>
+            <w:rStyle w:val="Hyperlink"/>
+            <w:rFonts w:ascii="Times New Roman" w:hAnsi="Times New Roman" w:cs="Times New Roman"/>
+            <w:kern w:val="0"/>
+            <w:sz w:val="24"/>
+            <w:szCs w:val="24"/>
+          </w:rPr>
+          <w:t>ga</w:t>
+        </w:r>
+        <w:r>
+          <w:rPr>
+            <w:rStyle w:val="Hyperlink"/>
+            <w:rFonts w:ascii="Times New Roman" w:hAnsi="Times New Roman" w:cs="Times New Roman"/>
+            <w:kern w:val="0"/>
+            <w:sz w:val="24"/>
+            <w:szCs w:val="24"/>
+          </w:rPr>
+          <w:t>t</w:t>
+        </w:r>
+        <w:r>
+          <w:rPr>
+            <w:rStyle w:val="Hyperlink"/>
+            <w:rFonts w:ascii="Times New Roman" w:hAnsi="Times New Roman" w:cs="Times New Roman"/>
+            <w:kern w:val="0"/>
+            <w:sz w:val="24"/>
+            <w:szCs w:val="24"/>
+          </w:rPr>
+          <w:t>e.net/publication/248424656_What_percentage_of_text-lexis_is_essential_for_comprehension</w:t>
+        </w:r>
+      </w:hyperlink>
+    </w:p>
+    <w:p>
+      <w:pPr>
+        <w:autoSpaceDE w:val="0"/>
+        <w:autoSpaceDN w:val="0"/>
+        <w:adjustRightInd w:val="0"/>
+        <w:spacing w:line="480" w:lineRule="auto"/>
+        <w:ind w:left="720" w:hanging="720"/>
+        <w:jc w:val="left"/>
+        <w:rPr>
+          <w:rFonts w:ascii="Times New Roman" w:hAnsi="Times New Roman" w:cs="Times New Roman"/>
+          <w:kern w:val="0"/>
+          <w:sz w:val="24"/>
+          <w:szCs w:val="24"/>
+        </w:rPr>
+      </w:pPr>
+      <w:r>
+        <w:rPr>
+          <w:rFonts w:ascii="Times New Roman" w:hAnsi="Times New Roman" w:cs="Times New Roman"/>
+          <w:kern w:val="0"/>
+          <w:sz w:val="24"/>
+          <w:szCs w:val="24"/>
+        </w:rPr>
+        <w:t xml:space="preserve">Learn fast and forget about forgetting | SuperMemo.com. (n.d.). Retrieved 11 November 2018, from </w:t>
+      </w:r>
+      <w:hyperlink r:id="rId17" w:history="1">
+        <w:r>
+          <w:rPr>
+            <w:rStyle w:val="Hyperlink"/>
+            <w:rFonts w:ascii="Times New Roman" w:hAnsi="Times New Roman" w:cs="Times New Roman"/>
+            <w:kern w:val="0"/>
+            <w:sz w:val="24"/>
+            <w:szCs w:val="24"/>
+          </w:rPr>
+          <w:t>https://www.supermemo.com/</w:t>
+        </w:r>
+      </w:hyperlink>
+      <w:r>
+        <w:rPr>
+          <w:rFonts w:ascii="Times New Roman" w:hAnsi="Times New Roman" w:cs="Times New Roman"/>
+          <w:kern w:val="0"/>
+          <w:sz w:val="24"/>
+          <w:szCs w:val="24"/>
+        </w:rPr>
+        <w:t xml:space="preserve"> </w:t>
+      </w:r>
+    </w:p>
+    <w:p>
+      <w:pPr>
+        <w:autoSpaceDE w:val="0"/>
+        <w:autoSpaceDN w:val="0"/>
+        <w:adjustRightInd w:val="0"/>
+        <w:spacing w:line="480" w:lineRule="auto"/>
+        <w:ind w:left="720" w:hanging="720"/>
+        <w:jc w:val="left"/>
+        <w:rPr>
+          <w:rFonts w:ascii="Times New Roman" w:hAnsi="Times New Roman" w:cs="Times New Roman"/>
+          <w:kern w:val="0"/>
+          <w:sz w:val="24"/>
+          <w:szCs w:val="24"/>
+        </w:rPr>
+      </w:pPr>
+      <w:r>
+        <w:rPr>
+          <w:rFonts w:ascii="Times New Roman" w:hAnsi="Times New Roman" w:cs="Times New Roman"/>
+          <w:kern w:val="0"/>
+          <w:sz w:val="24"/>
+          <w:szCs w:val="24"/>
+        </w:rPr>
+        <w:t xml:space="preserve">Long, M. H. (1983). </w:t>
+      </w:r>
+      <w:r>
+        <w:rPr>
+          <w:rFonts w:ascii="Times New Roman" w:hAnsi="Times New Roman" w:cs="Times New Roman"/>
+          <w:i/>
+          <w:iCs/>
+          <w:kern w:val="0"/>
+          <w:sz w:val="24"/>
+          <w:szCs w:val="24"/>
+        </w:rPr>
+        <w:t>Native Speaker/Non-Native Speaker Conversation in the Second Language Classroom</w:t>
+      </w:r>
+      <w:r>
+        <w:rPr>
+          <w:rFonts w:ascii="Times New Roman" w:hAnsi="Times New Roman" w:cs="Times New Roman"/>
+          <w:kern w:val="0"/>
+          <w:sz w:val="24"/>
+          <w:szCs w:val="24"/>
+        </w:rPr>
+        <w:t xml:space="preserve"> (Working Paper). Retrieved from </w:t>
+      </w:r>
+      <w:hyperlink r:id="rId18" w:history="1">
+        <w:r>
+          <w:rPr>
+            <w:rStyle w:val="Hyperlink"/>
+            <w:rFonts w:ascii="Times New Roman" w:hAnsi="Times New Roman" w:cs="Times New Roman"/>
+            <w:kern w:val="0"/>
+            <w:sz w:val="24"/>
+            <w:szCs w:val="24"/>
+          </w:rPr>
+          <w:t>http://scholarspace.manoa.hawaii.edu/handle/10125/38598</w:t>
+        </w:r>
+      </w:hyperlink>
+    </w:p>
+    <w:p>
+      <w:pPr>
+        <w:autoSpaceDE w:val="0"/>
+        <w:autoSpaceDN w:val="0"/>
+        <w:adjustRightInd w:val="0"/>
+        <w:spacing w:line="480" w:lineRule="auto"/>
+        <w:ind w:left="720" w:hanging="720"/>
+        <w:jc w:val="left"/>
+        <w:rPr>
+          <w:rFonts w:ascii="Times New Roman" w:hAnsi="Times New Roman" w:cs="Times New Roman"/>
+          <w:kern w:val="0"/>
+          <w:sz w:val="24"/>
+          <w:szCs w:val="24"/>
+        </w:rPr>
+      </w:pPr>
+      <w:r>
+        <w:rPr>
+          <w:rFonts w:ascii="Times New Roman" w:hAnsi="Times New Roman" w:cs="Times New Roman"/>
+          <w:kern w:val="0"/>
+          <w:sz w:val="24"/>
+          <w:szCs w:val="24"/>
+        </w:rPr>
+        <w:t xml:space="preserve">Meara, P. (1980). Vocabulary Acquisition: A Neglected Aspect of Language Learning. </w:t>
+      </w:r>
+      <w:r>
+        <w:rPr>
+          <w:rFonts w:ascii="Times New Roman" w:hAnsi="Times New Roman" w:cs="Times New Roman"/>
+          <w:i/>
+          <w:iCs/>
+          <w:kern w:val="0"/>
+          <w:sz w:val="24"/>
+          <w:szCs w:val="24"/>
+        </w:rPr>
+        <w:t>Language Teaching</w:t>
+      </w:r>
+      <w:r>
+        <w:rPr>
+          <w:rFonts w:ascii="Times New Roman" w:hAnsi="Times New Roman" w:cs="Times New Roman"/>
+          <w:kern w:val="0"/>
+          <w:sz w:val="24"/>
+          <w:szCs w:val="24"/>
+        </w:rPr>
+        <w:t xml:space="preserve">, </w:t>
+      </w:r>
+      <w:r>
+        <w:rPr>
+          <w:rFonts w:ascii="Times New Roman" w:hAnsi="Times New Roman" w:cs="Times New Roman"/>
+          <w:i/>
+          <w:iCs/>
+          <w:kern w:val="0"/>
+          <w:sz w:val="24"/>
+          <w:szCs w:val="24"/>
+        </w:rPr>
+        <w:t>13</w:t>
+      </w:r>
+      <w:r>
+        <w:rPr>
+          <w:rFonts w:ascii="Times New Roman" w:hAnsi="Times New Roman" w:cs="Times New Roman"/>
+          <w:kern w:val="0"/>
+          <w:sz w:val="24"/>
+          <w:szCs w:val="24"/>
+        </w:rPr>
+        <w:t>(3–4), 221. https://doi.org/10.1017/S0261444800008879</w:t>
+      </w:r>
+    </w:p>
+    <w:p>
+      <w:pPr>
+        <w:autoSpaceDE w:val="0"/>
+        <w:autoSpaceDN w:val="0"/>
+        <w:adjustRightInd w:val="0"/>
+        <w:spacing w:line="480" w:lineRule="auto"/>
+        <w:ind w:left="720" w:hanging="720"/>
+        <w:jc w:val="left"/>
+        <w:rPr>
+          <w:rFonts w:ascii="Times New Roman" w:hAnsi="Times New Roman" w:cs="Times New Roman"/>
+          <w:kern w:val="0"/>
+          <w:sz w:val="24"/>
+          <w:szCs w:val="24"/>
+        </w:rPr>
+      </w:pPr>
+      <w:r>
+        <w:rPr>
+          <w:rFonts w:ascii="Times New Roman" w:hAnsi="Times New Roman" w:cs="Times New Roman"/>
+          <w:kern w:val="0"/>
+          <w:sz w:val="24"/>
+          <w:szCs w:val="24"/>
+        </w:rPr>
+        <w:t xml:space="preserve">Melton, A. W. (1970). The situation with respect to the spacing of repetitions and memory. </w:t>
+      </w:r>
+      <w:r>
+        <w:rPr>
+          <w:rFonts w:ascii="Times New Roman" w:hAnsi="Times New Roman" w:cs="Times New Roman"/>
+          <w:i/>
+          <w:iCs/>
+          <w:kern w:val="0"/>
+          <w:sz w:val="24"/>
+          <w:szCs w:val="24"/>
+        </w:rPr>
+        <w:t>Journal of Verbal Learning and Verbal Behavior</w:t>
+      </w:r>
+      <w:r>
+        <w:rPr>
+          <w:rFonts w:ascii="Times New Roman" w:hAnsi="Times New Roman" w:cs="Times New Roman"/>
+          <w:kern w:val="0"/>
+          <w:sz w:val="24"/>
+          <w:szCs w:val="24"/>
+        </w:rPr>
+        <w:t xml:space="preserve">, </w:t>
+      </w:r>
+      <w:r>
+        <w:rPr>
+          <w:rFonts w:ascii="Times New Roman" w:hAnsi="Times New Roman" w:cs="Times New Roman"/>
+          <w:i/>
+          <w:iCs/>
+          <w:kern w:val="0"/>
+          <w:sz w:val="24"/>
+          <w:szCs w:val="24"/>
+        </w:rPr>
+        <w:t>9</w:t>
+      </w:r>
+      <w:r>
+        <w:rPr>
+          <w:rFonts w:ascii="Times New Roman" w:hAnsi="Times New Roman" w:cs="Times New Roman"/>
+          <w:kern w:val="0"/>
+          <w:sz w:val="24"/>
+          <w:szCs w:val="24"/>
+        </w:rPr>
+        <w:t xml:space="preserve">(5), 596–606. </w:t>
+      </w:r>
+      <w:hyperlink r:id="rId19" w:history="1">
+        <w:r>
+          <w:rPr>
+            <w:rStyle w:val="Hyperlink"/>
+            <w:rFonts w:ascii="Times New Roman" w:hAnsi="Times New Roman" w:cs="Times New Roman"/>
+            <w:kern w:val="0"/>
+            <w:sz w:val="24"/>
+            <w:szCs w:val="24"/>
+          </w:rPr>
+          <w:t>https://doi.org/10.1016/S0022-5371(70)80107-4</w:t>
+        </w:r>
+      </w:hyperlink>
+    </w:p>
+    <w:p>
+      <w:pPr>
+        <w:autoSpaceDE w:val="0"/>
+        <w:autoSpaceDN w:val="0"/>
+        <w:adjustRightInd w:val="0"/>
+        <w:spacing w:line="480" w:lineRule="auto"/>
+        <w:ind w:left="720" w:hanging="720"/>
+        <w:jc w:val="left"/>
+        <w:rPr>
+          <w:rFonts w:ascii="Times New Roman" w:hAnsi="Times New Roman" w:cs="Times New Roman"/>
+          <w:kern w:val="0"/>
+          <w:sz w:val="24"/>
+          <w:szCs w:val="24"/>
+        </w:rPr>
+      </w:pPr>
+      <w:r>
+        <w:rPr>
+          <w:rFonts w:ascii="Times New Roman" w:hAnsi="Times New Roman" w:cs="Times New Roman"/>
+          <w:sz w:val="24"/>
+        </w:rPr>
+        <w:t xml:space="preserve">Morohashi, T. (2000). </w:t>
+      </w:r>
+      <w:r>
+        <w:rPr>
           <w:rFonts w:ascii="Times New Roman" w:hAnsi="Times New Roman" w:cs="Times New Roman" w:hint="eastAsia"/>
           <w:sz w:val="24"/>
         </w:rPr>
@@ -1763,70 +7113,1140 @@
           <w:rFonts w:ascii="Times New Roman" w:hAnsi="Times New Roman" w:cs="Times New Roman"/>
           <w:sz w:val="24"/>
         </w:rPr>
-        <w:t xml:space="preserve">ai </w:t>
-      </w:r>
-      <w:proofErr w:type="spellStart"/>
-      <w:r>
-        <w:rPr>
-          <w:rFonts w:ascii="Times New Roman" w:hAnsi="Times New Roman" w:cs="Times New Roman"/>
-          <w:sz w:val="24"/>
-        </w:rPr>
-        <w:t>Kan-Wa</w:t>
-      </w:r>
-      <w:proofErr w:type="spellEnd"/>
-      <w:r>
-        <w:rPr>
-          <w:rFonts w:ascii="Times New Roman" w:hAnsi="Times New Roman" w:cs="Times New Roman"/>
-          <w:sz w:val="24"/>
+        <w:t>ai Kan-Wa Jiten (15</w:t>
+      </w:r>
+      <w:r>
+        <w:rPr>
+          <w:rFonts w:ascii="Times New Roman" w:hAnsi="Times New Roman" w:cs="Times New Roman"/>
+          <w:sz w:val="24"/>
+          <w:vertAlign w:val="superscript"/>
+        </w:rPr>
+        <w:t>th</w:t>
+      </w:r>
+      <w:r>
+        <w:rPr>
+          <w:rFonts w:ascii="Times New Roman" w:hAnsi="Times New Roman" w:cs="Times New Roman"/>
+          <w:sz w:val="24"/>
+        </w:rPr>
+        <w:t xml:space="preserve"> ed.) [</w:t>
+      </w:r>
+      <w:r>
+        <w:rPr>
+          <w:rFonts w:ascii="Times New Roman" w:hAnsi="Times New Roman" w:cs="Times New Roman"/>
+          <w:i/>
+          <w:sz w:val="24"/>
+        </w:rPr>
+        <w:t>The Great Chinese-Japanese Dictionary</w:t>
+      </w:r>
+      <w:r>
+        <w:rPr>
+          <w:rFonts w:ascii="Times New Roman" w:hAnsi="Times New Roman" w:cs="Times New Roman"/>
+          <w:sz w:val="24"/>
+        </w:rPr>
+        <w:t>]. Tokyo: Taishukan.</w:t>
+      </w:r>
+    </w:p>
+    <w:p>
+      <w:pPr>
+        <w:autoSpaceDE w:val="0"/>
+        <w:autoSpaceDN w:val="0"/>
+        <w:adjustRightInd w:val="0"/>
+        <w:spacing w:line="480" w:lineRule="auto"/>
+        <w:ind w:left="720" w:hanging="720"/>
+        <w:jc w:val="left"/>
+        <w:rPr>
+          <w:rFonts w:ascii="Times New Roman" w:hAnsi="Times New Roman" w:cs="Times New Roman"/>
+          <w:kern w:val="0"/>
+          <w:sz w:val="24"/>
+          <w:szCs w:val="24"/>
+        </w:rPr>
+      </w:pPr>
+      <w:r>
+        <w:rPr>
+          <w:rFonts w:ascii="Times New Roman" w:hAnsi="Times New Roman" w:cs="Times New Roman"/>
+          <w:kern w:val="0"/>
+          <w:sz w:val="24"/>
+          <w:szCs w:val="24"/>
+        </w:rPr>
+        <w:t>Nakata, T. (2011). Computer-assisted second language vocabulary learning in a paired-</w:t>
+      </w:r>
+      <w:r>
+        <w:rPr>
+          <w:rFonts w:ascii="Times New Roman" w:hAnsi="Times New Roman" w:cs="Times New Roman"/>
+          <w:kern w:val="0"/>
+          <w:sz w:val="24"/>
+          <w:szCs w:val="24"/>
+        </w:rPr>
+        <w:lastRenderedPageBreak/>
+        <w:t xml:space="preserve">associate paradigm: a critical investigation of flashcard software. </w:t>
+      </w:r>
+      <w:r>
+        <w:rPr>
+          <w:rFonts w:ascii="Times New Roman" w:hAnsi="Times New Roman" w:cs="Times New Roman"/>
+          <w:i/>
+          <w:iCs/>
+          <w:kern w:val="0"/>
+          <w:sz w:val="24"/>
+          <w:szCs w:val="24"/>
+        </w:rPr>
+        <w:t>Computer Assisted Language Learning</w:t>
+      </w:r>
+      <w:r>
+        <w:rPr>
+          <w:rFonts w:ascii="Times New Roman" w:hAnsi="Times New Roman" w:cs="Times New Roman"/>
+          <w:kern w:val="0"/>
+          <w:sz w:val="24"/>
+          <w:szCs w:val="24"/>
+        </w:rPr>
+        <w:t xml:space="preserve">, </w:t>
+      </w:r>
+      <w:r>
+        <w:rPr>
+          <w:rFonts w:ascii="Times New Roman" w:hAnsi="Times New Roman" w:cs="Times New Roman"/>
+          <w:i/>
+          <w:iCs/>
+          <w:kern w:val="0"/>
+          <w:sz w:val="24"/>
+          <w:szCs w:val="24"/>
+        </w:rPr>
+        <w:t>24</w:t>
+      </w:r>
+      <w:r>
+        <w:rPr>
+          <w:rFonts w:ascii="Times New Roman" w:hAnsi="Times New Roman" w:cs="Times New Roman"/>
+          <w:kern w:val="0"/>
+          <w:sz w:val="24"/>
+          <w:szCs w:val="24"/>
+        </w:rPr>
+        <w:t>(1), 17–38. https://doi.org/10.1080/09588221.2010.520675</w:t>
+      </w:r>
+    </w:p>
+    <w:p>
+      <w:pPr>
+        <w:autoSpaceDE w:val="0"/>
+        <w:autoSpaceDN w:val="0"/>
+        <w:adjustRightInd w:val="0"/>
+        <w:spacing w:line="480" w:lineRule="auto"/>
+        <w:ind w:left="720" w:hanging="720"/>
+        <w:jc w:val="left"/>
+        <w:rPr>
+          <w:rFonts w:ascii="Times New Roman" w:hAnsi="Times New Roman" w:cs="Times New Roman"/>
+          <w:kern w:val="0"/>
+          <w:sz w:val="24"/>
+          <w:szCs w:val="24"/>
+        </w:rPr>
+      </w:pPr>
+      <w:r>
+        <w:rPr>
+          <w:rFonts w:ascii="Times New Roman" w:hAnsi="Times New Roman" w:cs="Times New Roman"/>
+          <w:kern w:val="0"/>
+          <w:sz w:val="24"/>
+          <w:szCs w:val="24"/>
+        </w:rPr>
+        <w:t xml:space="preserve">Nicholas J. Cepeda, Noriko Coburn, Doug Rohrer, John T. Wixted, Michael C. Mozer, and Harold Pashler. (2009). Optimizing Distributed Practice Theoretical Analysis and Practical Implications. </w:t>
+      </w:r>
+      <w:r>
+        <w:rPr>
+          <w:rFonts w:ascii="Times New Roman" w:hAnsi="Times New Roman" w:cs="Times New Roman"/>
+          <w:i/>
+          <w:iCs/>
+          <w:kern w:val="0"/>
+          <w:sz w:val="24"/>
+          <w:szCs w:val="24"/>
+        </w:rPr>
+        <w:t>Experimental Psychology</w:t>
+      </w:r>
+      <w:r>
+        <w:rPr>
+          <w:rFonts w:ascii="Times New Roman" w:hAnsi="Times New Roman" w:cs="Times New Roman"/>
+          <w:kern w:val="0"/>
+          <w:sz w:val="24"/>
+          <w:szCs w:val="24"/>
+        </w:rPr>
+        <w:t xml:space="preserve">, </w:t>
+      </w:r>
+      <w:r>
+        <w:rPr>
+          <w:rFonts w:ascii="Times New Roman" w:hAnsi="Times New Roman" w:cs="Times New Roman"/>
+          <w:i/>
+          <w:iCs/>
+          <w:kern w:val="0"/>
+          <w:sz w:val="24"/>
+          <w:szCs w:val="24"/>
+        </w:rPr>
+        <w:t>56</w:t>
+      </w:r>
+      <w:r>
+        <w:rPr>
+          <w:rFonts w:ascii="Times New Roman" w:hAnsi="Times New Roman" w:cs="Times New Roman"/>
+          <w:kern w:val="0"/>
+          <w:sz w:val="24"/>
+          <w:szCs w:val="24"/>
+        </w:rPr>
+        <w:t>(4), 236–246. https://doi.org/10.1027/1618-3169.56.4.236</w:t>
+      </w:r>
+    </w:p>
+    <w:p>
+      <w:pPr>
+        <w:autoSpaceDE w:val="0"/>
+        <w:autoSpaceDN w:val="0"/>
+        <w:adjustRightInd w:val="0"/>
+        <w:spacing w:line="480" w:lineRule="auto"/>
+        <w:ind w:left="720" w:hanging="720"/>
+        <w:jc w:val="left"/>
+        <w:rPr>
+          <w:rFonts w:ascii="Times New Roman" w:hAnsi="Times New Roman" w:cs="Times New Roman"/>
+          <w:kern w:val="0"/>
+          <w:sz w:val="24"/>
+          <w:szCs w:val="24"/>
+        </w:rPr>
+      </w:pPr>
+      <w:r>
+        <w:rPr>
+          <w:rFonts w:ascii="Times New Roman" w:hAnsi="Times New Roman" w:cs="Times New Roman"/>
+          <w:kern w:val="0"/>
+          <w:sz w:val="24"/>
+          <w:szCs w:val="24"/>
+        </w:rPr>
+        <w:t xml:space="preserve">Pavlik, P. I., &amp; Anderson, J. R. (2005). Practice and Forgetting Effects on Vocabulary Memory: An Activation-Based Model of the Spacing Effect. </w:t>
+      </w:r>
+      <w:r>
+        <w:rPr>
+          <w:rFonts w:ascii="Times New Roman" w:hAnsi="Times New Roman" w:cs="Times New Roman"/>
+          <w:i/>
+          <w:iCs/>
+          <w:kern w:val="0"/>
+          <w:sz w:val="24"/>
+          <w:szCs w:val="24"/>
+        </w:rPr>
+        <w:t>Cognitive Science</w:t>
+      </w:r>
+      <w:r>
+        <w:rPr>
+          <w:rFonts w:ascii="Times New Roman" w:hAnsi="Times New Roman" w:cs="Times New Roman"/>
+          <w:kern w:val="0"/>
+          <w:sz w:val="24"/>
+          <w:szCs w:val="24"/>
+        </w:rPr>
+        <w:t xml:space="preserve">, </w:t>
+      </w:r>
+      <w:r>
+        <w:rPr>
+          <w:rFonts w:ascii="Times New Roman" w:hAnsi="Times New Roman" w:cs="Times New Roman"/>
+          <w:i/>
+          <w:iCs/>
+          <w:kern w:val="0"/>
+          <w:sz w:val="24"/>
+          <w:szCs w:val="24"/>
+        </w:rPr>
+        <w:t>29</w:t>
+      </w:r>
+      <w:r>
+        <w:rPr>
+          <w:rFonts w:ascii="Times New Roman" w:hAnsi="Times New Roman" w:cs="Times New Roman"/>
+          <w:kern w:val="0"/>
+          <w:sz w:val="24"/>
+          <w:szCs w:val="24"/>
+        </w:rPr>
+        <w:t>(4), 559–586. https://doi.org/10.1207/s15516709cog0000_14</w:t>
+      </w:r>
+    </w:p>
+    <w:p>
+      <w:pPr>
+        <w:autoSpaceDE w:val="0"/>
+        <w:autoSpaceDN w:val="0"/>
+        <w:adjustRightInd w:val="0"/>
+        <w:spacing w:line="480" w:lineRule="auto"/>
+        <w:ind w:left="720" w:hanging="720"/>
+        <w:jc w:val="left"/>
+        <w:rPr>
+          <w:rFonts w:ascii="Times New Roman" w:hAnsi="Times New Roman" w:cs="Times New Roman"/>
+          <w:kern w:val="0"/>
+          <w:sz w:val="24"/>
+          <w:szCs w:val="24"/>
+        </w:rPr>
+      </w:pPr>
+      <w:r>
+        <w:rPr>
+          <w:rFonts w:ascii="Times New Roman" w:hAnsi="Times New Roman" w:cs="Times New Roman"/>
+          <w:kern w:val="0"/>
+          <w:sz w:val="24"/>
+          <w:szCs w:val="24"/>
+        </w:rPr>
+        <w:t xml:space="preserve">Pavlik, P. I., &amp; Anderson, J. R. (2008). Using a model to compute the optimal schedule of practice. </w:t>
+      </w:r>
+      <w:r>
+        <w:rPr>
+          <w:rFonts w:ascii="Times New Roman" w:hAnsi="Times New Roman" w:cs="Times New Roman"/>
+          <w:i/>
+          <w:iCs/>
+          <w:kern w:val="0"/>
+          <w:sz w:val="24"/>
+          <w:szCs w:val="24"/>
+        </w:rPr>
+        <w:t>Journal of Experimental Psychology: Applied</w:t>
+      </w:r>
+      <w:r>
+        <w:rPr>
+          <w:rFonts w:ascii="Times New Roman" w:hAnsi="Times New Roman" w:cs="Times New Roman"/>
+          <w:kern w:val="0"/>
+          <w:sz w:val="24"/>
+          <w:szCs w:val="24"/>
+        </w:rPr>
+        <w:t>, 101–117.</w:t>
+      </w:r>
+    </w:p>
+    <w:p>
+      <w:pPr>
+        <w:autoSpaceDE w:val="0"/>
+        <w:autoSpaceDN w:val="0"/>
+        <w:adjustRightInd w:val="0"/>
+        <w:spacing w:line="480" w:lineRule="auto"/>
+        <w:ind w:left="720" w:hanging="720"/>
+        <w:jc w:val="left"/>
+        <w:rPr>
+          <w:rFonts w:ascii="Times New Roman" w:hAnsi="Times New Roman" w:cs="Times New Roman"/>
+          <w:kern w:val="0"/>
+          <w:sz w:val="24"/>
+          <w:szCs w:val="24"/>
+        </w:rPr>
+      </w:pPr>
+      <w:r>
+        <w:rPr>
+          <w:rFonts w:ascii="Times New Roman" w:hAnsi="Times New Roman" w:cs="Times New Roman"/>
+          <w:kern w:val="0"/>
+          <w:sz w:val="24"/>
+          <w:szCs w:val="24"/>
+        </w:rPr>
+        <w:t xml:space="preserve">Phillips, J. (2011). </w:t>
+      </w:r>
+      <w:r>
+        <w:rPr>
+          <w:rFonts w:ascii="Times New Roman" w:hAnsi="Times New Roman" w:cs="Times New Roman"/>
+          <w:kern w:val="0"/>
+          <w:sz w:val="24"/>
+          <w:szCs w:val="24"/>
+        </w:rPr>
+        <w:t>An Investigation into The Effect of Targeted Vocabulary Learning Using a Spaced Repetition Flashcard System on TOEIC Scores</w:t>
+      </w:r>
+      <w:r>
+        <w:rPr>
+          <w:rFonts w:ascii="Times New Roman" w:hAnsi="Times New Roman" w:cs="Times New Roman"/>
+          <w:kern w:val="0"/>
+          <w:sz w:val="24"/>
+          <w:szCs w:val="24"/>
+        </w:rPr>
+        <w:t xml:space="preserve">. </w:t>
+      </w:r>
+    </w:p>
+    <w:p>
+      <w:pPr>
+        <w:autoSpaceDE w:val="0"/>
+        <w:autoSpaceDN w:val="0"/>
+        <w:adjustRightInd w:val="0"/>
+        <w:spacing w:line="480" w:lineRule="auto"/>
+        <w:ind w:left="720"/>
+        <w:jc w:val="left"/>
+        <w:rPr>
+          <w:rFonts w:ascii="Times New Roman" w:hAnsi="Times New Roman" w:cs="Times New Roman" w:hint="eastAsia"/>
+          <w:color w:val="0563C1"/>
+          <w:kern w:val="0"/>
+          <w:sz w:val="24"/>
+          <w:szCs w:val="24"/>
+          <w:u w:val="single"/>
+        </w:rPr>
+      </w:pPr>
+      <w:r>
+        <w:rPr>
+          <w:rFonts w:ascii="Times New Roman" w:hAnsi="Times New Roman" w:cs="Times New Roman"/>
+          <w:i/>
+          <w:kern w:val="0"/>
+          <w:sz w:val="24"/>
+          <w:szCs w:val="24"/>
+        </w:rPr>
+        <w:t xml:space="preserve">The </w:t>
+      </w:r>
+      <w:r>
+        <w:rPr>
+          <w:rFonts w:ascii="Times New Roman" w:hAnsi="Times New Roman" w:cs="Times New Roman"/>
+          <w:i/>
+          <w:kern w:val="0"/>
+          <w:sz w:val="24"/>
+          <w:szCs w:val="24"/>
+        </w:rPr>
+        <w:t>Aoyama Gakuin University &amp; Women’s Junior College</w:t>
+      </w:r>
+      <w:r>
+        <w:rPr>
+          <w:rFonts w:ascii="Times New Roman" w:hAnsi="Times New Roman" w:cs="Times New Roman"/>
+          <w:i/>
+          <w:kern w:val="0"/>
+          <w:sz w:val="24"/>
+          <w:szCs w:val="24"/>
+        </w:rPr>
+        <w:t xml:space="preserve"> Bulletin</w:t>
+      </w:r>
+      <w:r>
+        <w:rPr>
+          <w:rFonts w:ascii="Times New Roman" w:hAnsi="Times New Roman" w:cs="Times New Roman"/>
+          <w:kern w:val="0"/>
+          <w:sz w:val="24"/>
+          <w:szCs w:val="24"/>
         </w:rPr>
         <w:t xml:space="preserve"> </w:t>
       </w:r>
-      <w:proofErr w:type="spellStart"/>
-      <w:r>
-        <w:rPr>
-          <w:rFonts w:ascii="Times New Roman" w:hAnsi="Times New Roman" w:cs="Times New Roman"/>
-          <w:sz w:val="24"/>
-        </w:rPr>
-        <w:t>Jiten</w:t>
-      </w:r>
-      <w:proofErr w:type="spellEnd"/>
-      <w:r>
-        <w:rPr>
-          <w:rFonts w:ascii="Times New Roman" w:hAnsi="Times New Roman" w:cs="Times New Roman"/>
-          <w:sz w:val="24"/>
-        </w:rPr>
-        <w:t xml:space="preserve"> (15</w:t>
-      </w:r>
-      <w:r>
-        <w:rPr>
-          <w:rFonts w:ascii="Times New Roman" w:hAnsi="Times New Roman" w:cs="Times New Roman"/>
-          <w:sz w:val="24"/>
+      <w:r>
+        <w:rPr>
+          <w:rFonts w:ascii="Times New Roman" w:hAnsi="Times New Roman" w:cs="Times New Roman"/>
+          <w:i/>
+          <w:kern w:val="0"/>
+          <w:sz w:val="24"/>
+          <w:szCs w:val="24"/>
+        </w:rPr>
+        <w:t>65</w:t>
+      </w:r>
+      <w:r>
+        <w:rPr>
+          <w:rFonts w:ascii="Times New Roman" w:hAnsi="Times New Roman" w:cs="Times New Roman"/>
+          <w:kern w:val="0"/>
+          <w:sz w:val="24"/>
+          <w:szCs w:val="24"/>
+        </w:rPr>
+        <w:t xml:space="preserve">, </w:t>
+      </w:r>
+      <w:r>
+        <w:rPr>
+          <w:rFonts w:ascii="Times New Roman" w:hAnsi="Times New Roman" w:cs="Times New Roman"/>
+          <w:kern w:val="0"/>
+          <w:sz w:val="24"/>
+          <w:szCs w:val="24"/>
+        </w:rPr>
+        <w:t xml:space="preserve">55-62. Retrieved from </w:t>
+      </w:r>
+      <w:hyperlink r:id="rId20" w:history="1">
+        <w:r>
+          <w:rPr>
+            <w:rStyle w:val="Hyperlink"/>
+            <w:rFonts w:ascii="Times New Roman" w:hAnsi="Times New Roman" w:cs="Times New Roman"/>
+            <w:kern w:val="0"/>
+            <w:sz w:val="24"/>
+            <w:szCs w:val="24"/>
+          </w:rPr>
+          <w:t>https://www.agulin.aoyama.ac.jp/opac/repository/1000/12507/</w:t>
+        </w:r>
+      </w:hyperlink>
+    </w:p>
+    <w:p>
+      <w:pPr>
+        <w:autoSpaceDE w:val="0"/>
+        <w:autoSpaceDN w:val="0"/>
+        <w:adjustRightInd w:val="0"/>
+        <w:spacing w:line="480" w:lineRule="auto"/>
+        <w:ind w:left="720" w:hanging="720"/>
+        <w:jc w:val="left"/>
+        <w:rPr>
+          <w:rFonts w:ascii="Times New Roman" w:hAnsi="Times New Roman" w:cs="Times New Roman"/>
+          <w:kern w:val="0"/>
+          <w:sz w:val="24"/>
+          <w:szCs w:val="24"/>
+        </w:rPr>
+      </w:pPr>
+      <w:r>
+        <w:rPr>
+          <w:rFonts w:ascii="Times New Roman" w:hAnsi="Times New Roman" w:cs="Times New Roman"/>
+          <w:kern w:val="0"/>
+          <w:sz w:val="24"/>
+          <w:szCs w:val="24"/>
+        </w:rPr>
+        <w:t xml:space="preserve">Ponniah, R. J. (2011). Incidental Acquisition of Vocabulary by Reading. </w:t>
+      </w:r>
+      <w:r>
+        <w:rPr>
+          <w:rFonts w:ascii="Times New Roman" w:hAnsi="Times New Roman" w:cs="Times New Roman"/>
+          <w:i/>
+          <w:iCs/>
+          <w:kern w:val="0"/>
+          <w:sz w:val="24"/>
+          <w:szCs w:val="24"/>
+        </w:rPr>
+        <w:t>The Reading Matrix</w:t>
+      </w:r>
+      <w:r>
+        <w:rPr>
+          <w:rFonts w:ascii="Times New Roman" w:hAnsi="Times New Roman" w:cs="Times New Roman"/>
+          <w:kern w:val="0"/>
+          <w:sz w:val="24"/>
+          <w:szCs w:val="24"/>
+        </w:rPr>
+        <w:t xml:space="preserve">, </w:t>
+      </w:r>
+      <w:r>
+        <w:rPr>
+          <w:rFonts w:ascii="Times New Roman" w:hAnsi="Times New Roman" w:cs="Times New Roman"/>
+          <w:i/>
+          <w:iCs/>
+          <w:kern w:val="0"/>
+          <w:sz w:val="24"/>
+          <w:szCs w:val="24"/>
+        </w:rPr>
+        <w:t>11</w:t>
+      </w:r>
+      <w:r>
+        <w:rPr>
+          <w:rFonts w:ascii="Times New Roman" w:hAnsi="Times New Roman" w:cs="Times New Roman"/>
+          <w:kern w:val="0"/>
+          <w:sz w:val="24"/>
+          <w:szCs w:val="24"/>
+        </w:rPr>
+        <w:t>(2), 5.</w:t>
+      </w:r>
+    </w:p>
+    <w:p>
+      <w:pPr>
+        <w:autoSpaceDE w:val="0"/>
+        <w:autoSpaceDN w:val="0"/>
+        <w:adjustRightInd w:val="0"/>
+        <w:spacing w:line="480" w:lineRule="auto"/>
+        <w:ind w:left="720" w:hanging="720"/>
+        <w:jc w:val="left"/>
+        <w:rPr>
+          <w:rFonts w:ascii="Times New Roman" w:hAnsi="Times New Roman" w:cs="Times New Roman"/>
+          <w:kern w:val="0"/>
+          <w:sz w:val="24"/>
+          <w:szCs w:val="24"/>
+        </w:rPr>
+      </w:pPr>
+      <w:r>
+        <w:rPr>
+          <w:rFonts w:ascii="Times New Roman" w:hAnsi="Times New Roman" w:cs="Times New Roman"/>
+          <w:kern w:val="0"/>
+          <w:sz w:val="24"/>
+          <w:szCs w:val="24"/>
+        </w:rPr>
+        <w:lastRenderedPageBreak/>
+        <w:t xml:space="preserve">Rahimi, M., &amp; Miri, S. S. (2014). The Impact of Mobile Dictionary Use on Language Learning. </w:t>
+      </w:r>
+      <w:r>
+        <w:rPr>
+          <w:rFonts w:ascii="Times New Roman" w:hAnsi="Times New Roman" w:cs="Times New Roman"/>
+          <w:i/>
+          <w:iCs/>
+          <w:kern w:val="0"/>
+          <w:sz w:val="24"/>
+          <w:szCs w:val="24"/>
+        </w:rPr>
+        <w:t>Procedia - Social and Behavioral Sciences</w:t>
+      </w:r>
+      <w:r>
+        <w:rPr>
+          <w:rFonts w:ascii="Times New Roman" w:hAnsi="Times New Roman" w:cs="Times New Roman"/>
+          <w:kern w:val="0"/>
+          <w:sz w:val="24"/>
+          <w:szCs w:val="24"/>
+        </w:rPr>
+        <w:t xml:space="preserve">, </w:t>
+      </w:r>
+      <w:r>
+        <w:rPr>
+          <w:rFonts w:ascii="Times New Roman" w:hAnsi="Times New Roman" w:cs="Times New Roman"/>
+          <w:i/>
+          <w:iCs/>
+          <w:kern w:val="0"/>
+          <w:sz w:val="24"/>
+          <w:szCs w:val="24"/>
+        </w:rPr>
+        <w:t>98</w:t>
+      </w:r>
+      <w:r>
+        <w:rPr>
+          <w:rFonts w:ascii="Times New Roman" w:hAnsi="Times New Roman" w:cs="Times New Roman"/>
+          <w:kern w:val="0"/>
+          <w:sz w:val="24"/>
+          <w:szCs w:val="24"/>
+        </w:rPr>
+        <w:t>, 1469–1474. https://doi.org/10.1016/j.sbspro.2014.03.567</w:t>
+      </w:r>
+    </w:p>
+    <w:p>
+      <w:pPr>
+        <w:autoSpaceDE w:val="0"/>
+        <w:autoSpaceDN w:val="0"/>
+        <w:adjustRightInd w:val="0"/>
+        <w:spacing w:line="480" w:lineRule="auto"/>
+        <w:ind w:left="720" w:hanging="720"/>
+        <w:jc w:val="left"/>
+        <w:rPr>
+          <w:rFonts w:ascii="Times New Roman" w:hAnsi="Times New Roman" w:cs="Times New Roman"/>
+          <w:kern w:val="0"/>
+          <w:sz w:val="24"/>
+          <w:szCs w:val="24"/>
+        </w:rPr>
+      </w:pPr>
+      <w:r>
+        <w:rPr>
+          <w:rFonts w:ascii="Times New Roman" w:hAnsi="Times New Roman" w:cs="Times New Roman"/>
+          <w:kern w:val="0"/>
+          <w:sz w:val="24"/>
+          <w:szCs w:val="24"/>
+        </w:rPr>
+        <w:t xml:space="preserve">Reddy, S., Labutov, I., Banerjee, S., &amp; Joachims, T. (2016). Unbounded Human Learning: Optimal Scheduling for Spaced Repetition. </w:t>
+      </w:r>
+      <w:r>
+        <w:rPr>
+          <w:rFonts w:ascii="Times New Roman" w:hAnsi="Times New Roman" w:cs="Times New Roman"/>
+          <w:i/>
+          <w:iCs/>
+          <w:kern w:val="0"/>
+          <w:sz w:val="24"/>
+          <w:szCs w:val="24"/>
+        </w:rPr>
+        <w:t>Proceedings of the 22nd ACM SIGKDD International Conference on Knowledge Discovery and Data Mining - KDD ’16</w:t>
+      </w:r>
+      <w:r>
+        <w:rPr>
+          <w:rFonts w:ascii="Times New Roman" w:hAnsi="Times New Roman" w:cs="Times New Roman"/>
+          <w:kern w:val="0"/>
+          <w:sz w:val="24"/>
+          <w:szCs w:val="24"/>
+        </w:rPr>
+        <w:t>, 1815–1824. https://doi.org/10.1145/2939672.2939850</w:t>
+      </w:r>
+    </w:p>
+    <w:p>
+      <w:pPr>
+        <w:autoSpaceDE w:val="0"/>
+        <w:autoSpaceDN w:val="0"/>
+        <w:adjustRightInd w:val="0"/>
+        <w:spacing w:line="480" w:lineRule="auto"/>
+        <w:ind w:left="720" w:hanging="720"/>
+        <w:jc w:val="left"/>
+        <w:rPr>
+          <w:rFonts w:ascii="Times New Roman" w:hAnsi="Times New Roman" w:cs="Times New Roman"/>
+          <w:kern w:val="0"/>
+          <w:sz w:val="24"/>
+          <w:szCs w:val="24"/>
+        </w:rPr>
+      </w:pPr>
+      <w:r>
+        <w:rPr>
+          <w:rFonts w:ascii="Times New Roman" w:hAnsi="Times New Roman" w:cs="Times New Roman"/>
+          <w:kern w:val="0"/>
+          <w:sz w:val="24"/>
+          <w:szCs w:val="24"/>
+        </w:rPr>
+        <w:t xml:space="preserve">Rukmini, S. (2017). Content-Based Language Learning and Communicative Approach to English Language Teaching for Technology and Management Courses: Integration and Implications. </w:t>
+      </w:r>
+      <w:r>
+        <w:rPr>
+          <w:rFonts w:ascii="Times New Roman" w:hAnsi="Times New Roman" w:cs="Times New Roman"/>
+          <w:i/>
+          <w:iCs/>
+          <w:kern w:val="0"/>
+          <w:sz w:val="24"/>
+          <w:szCs w:val="24"/>
+        </w:rPr>
+        <w:t>IUP Journal of English Studies</w:t>
+      </w:r>
+      <w:r>
+        <w:rPr>
+          <w:rFonts w:ascii="Times New Roman" w:hAnsi="Times New Roman" w:cs="Times New Roman"/>
+          <w:kern w:val="0"/>
+          <w:sz w:val="24"/>
+          <w:szCs w:val="24"/>
+        </w:rPr>
+        <w:t xml:space="preserve">, </w:t>
+      </w:r>
+      <w:r>
+        <w:rPr>
+          <w:rFonts w:ascii="Times New Roman" w:hAnsi="Times New Roman" w:cs="Times New Roman"/>
+          <w:i/>
+          <w:iCs/>
+          <w:kern w:val="0"/>
+          <w:sz w:val="24"/>
+          <w:szCs w:val="24"/>
+        </w:rPr>
+        <w:t>12</w:t>
+      </w:r>
+      <w:r>
+        <w:rPr>
+          <w:rFonts w:ascii="Times New Roman" w:hAnsi="Times New Roman" w:cs="Times New Roman"/>
+          <w:kern w:val="0"/>
+          <w:sz w:val="24"/>
+          <w:szCs w:val="24"/>
+        </w:rPr>
+        <w:t>(4), 84–88.</w:t>
+      </w:r>
+    </w:p>
+    <w:p>
+      <w:pPr>
+        <w:autoSpaceDE w:val="0"/>
+        <w:autoSpaceDN w:val="0"/>
+        <w:adjustRightInd w:val="0"/>
+        <w:spacing w:line="480" w:lineRule="auto"/>
+        <w:ind w:left="720" w:hanging="720"/>
+        <w:jc w:val="left"/>
+        <w:rPr>
+          <w:rFonts w:ascii="Times New Roman" w:hAnsi="Times New Roman" w:cs="Times New Roman"/>
+          <w:kern w:val="0"/>
+          <w:sz w:val="24"/>
+          <w:szCs w:val="24"/>
+        </w:rPr>
+      </w:pPr>
+      <w:r>
+        <w:rPr>
+          <w:rFonts w:ascii="Times New Roman" w:hAnsi="Times New Roman" w:cs="Times New Roman"/>
+          <w:kern w:val="0"/>
+          <w:sz w:val="24"/>
+          <w:szCs w:val="24"/>
+        </w:rPr>
+        <w:t xml:space="preserve">Seabrook, R., Brown, G. D. A., &amp; Solity, J. E. (2005). Distributed and massed practice: from laboratory to classroom. </w:t>
+      </w:r>
+      <w:r>
+        <w:rPr>
+          <w:rFonts w:ascii="Times New Roman" w:hAnsi="Times New Roman" w:cs="Times New Roman"/>
+          <w:i/>
+          <w:iCs/>
+          <w:kern w:val="0"/>
+          <w:sz w:val="24"/>
+          <w:szCs w:val="24"/>
+        </w:rPr>
+        <w:t>Applied Cognitive Psychology</w:t>
+      </w:r>
+      <w:r>
+        <w:rPr>
+          <w:rFonts w:ascii="Times New Roman" w:hAnsi="Times New Roman" w:cs="Times New Roman"/>
+          <w:kern w:val="0"/>
+          <w:sz w:val="24"/>
+          <w:szCs w:val="24"/>
+        </w:rPr>
+        <w:t xml:space="preserve">, </w:t>
+      </w:r>
+      <w:r>
+        <w:rPr>
+          <w:rFonts w:ascii="Times New Roman" w:hAnsi="Times New Roman" w:cs="Times New Roman"/>
+          <w:i/>
+          <w:iCs/>
+          <w:kern w:val="0"/>
+          <w:sz w:val="24"/>
+          <w:szCs w:val="24"/>
+        </w:rPr>
+        <w:t>19</w:t>
+      </w:r>
+      <w:r>
+        <w:rPr>
+          <w:rFonts w:ascii="Times New Roman" w:hAnsi="Times New Roman" w:cs="Times New Roman"/>
+          <w:kern w:val="0"/>
+          <w:sz w:val="24"/>
+          <w:szCs w:val="24"/>
+        </w:rPr>
+        <w:t>(1), 107–122. https://doi.org/10.1002/acp.1066</w:t>
+      </w:r>
+    </w:p>
+    <w:p>
+      <w:pPr>
+        <w:autoSpaceDE w:val="0"/>
+        <w:autoSpaceDN w:val="0"/>
+        <w:adjustRightInd w:val="0"/>
+        <w:spacing w:line="480" w:lineRule="auto"/>
+        <w:ind w:left="720" w:hanging="720"/>
+        <w:jc w:val="left"/>
+        <w:rPr>
+          <w:rFonts w:ascii="Times New Roman" w:hAnsi="Times New Roman" w:cs="Times New Roman"/>
+          <w:kern w:val="0"/>
+          <w:sz w:val="24"/>
+          <w:szCs w:val="24"/>
+        </w:rPr>
+      </w:pPr>
+      <w:r>
+        <w:rPr>
+          <w:rFonts w:ascii="Times New Roman" w:hAnsi="Times New Roman" w:cs="Times New Roman"/>
+          <w:kern w:val="0"/>
+          <w:sz w:val="24"/>
+          <w:szCs w:val="24"/>
+        </w:rPr>
+        <w:t>Sentence items (cards) in SRS | Antimoon. (n.d.). Retrieved 11 November 2018, from http://www.antimoon.com/how/usingsm-makeitems-sentence.htm</w:t>
+      </w:r>
+    </w:p>
+    <w:p>
+      <w:pPr>
+        <w:autoSpaceDE w:val="0"/>
+        <w:autoSpaceDN w:val="0"/>
+        <w:adjustRightInd w:val="0"/>
+        <w:spacing w:line="480" w:lineRule="auto"/>
+        <w:ind w:left="720" w:hanging="720"/>
+        <w:jc w:val="left"/>
+        <w:rPr>
+          <w:rFonts w:ascii="Times New Roman" w:hAnsi="Times New Roman" w:cs="Times New Roman"/>
+          <w:kern w:val="0"/>
+          <w:sz w:val="24"/>
+          <w:szCs w:val="24"/>
+        </w:rPr>
+      </w:pPr>
+      <w:r>
+        <w:rPr>
+          <w:rFonts w:ascii="Times New Roman" w:hAnsi="Times New Roman" w:cs="Times New Roman"/>
+          <w:kern w:val="0"/>
+          <w:sz w:val="24"/>
+          <w:szCs w:val="24"/>
+        </w:rPr>
+        <w:t>Shared Decks - AnkiWeb. (n.d.). Retrieved 15 November 2018, from https://ankiweb.net/shared/decks/</w:t>
+      </w:r>
+    </w:p>
+    <w:p>
+      <w:pPr>
+        <w:autoSpaceDE w:val="0"/>
+        <w:autoSpaceDN w:val="0"/>
+        <w:adjustRightInd w:val="0"/>
+        <w:spacing w:line="480" w:lineRule="auto"/>
+        <w:ind w:left="720" w:hanging="720"/>
+        <w:jc w:val="left"/>
+        <w:rPr>
+          <w:rFonts w:ascii="Times New Roman" w:hAnsi="Times New Roman" w:cs="Times New Roman"/>
+          <w:kern w:val="0"/>
+          <w:sz w:val="24"/>
+          <w:szCs w:val="24"/>
+        </w:rPr>
+      </w:pPr>
+      <w:r>
+        <w:rPr>
+          <w:rFonts w:ascii="Times New Roman" w:hAnsi="Times New Roman" w:cs="Times New Roman"/>
+          <w:kern w:val="0"/>
+          <w:sz w:val="24"/>
+          <w:szCs w:val="24"/>
+        </w:rPr>
+        <w:t xml:space="preserve">Shimizu, H., &amp; Green, K. E. (2002). Japanese Language Educators’ Strategies for and </w:t>
+      </w:r>
+      <w:r>
+        <w:rPr>
+          <w:rFonts w:ascii="Times New Roman" w:hAnsi="Times New Roman" w:cs="Times New Roman"/>
+          <w:kern w:val="0"/>
+          <w:sz w:val="24"/>
+          <w:szCs w:val="24"/>
+        </w:rPr>
+        <w:lastRenderedPageBreak/>
+        <w:t xml:space="preserve">Attitudes toward Teaching Kanji. </w:t>
+      </w:r>
+      <w:r>
+        <w:rPr>
+          <w:rFonts w:ascii="Times New Roman" w:hAnsi="Times New Roman" w:cs="Times New Roman"/>
+          <w:i/>
+          <w:iCs/>
+          <w:kern w:val="0"/>
+          <w:sz w:val="24"/>
+          <w:szCs w:val="24"/>
+        </w:rPr>
+        <w:t>The Modern Language Journal</w:t>
+      </w:r>
+      <w:r>
+        <w:rPr>
+          <w:rFonts w:ascii="Times New Roman" w:hAnsi="Times New Roman" w:cs="Times New Roman"/>
+          <w:kern w:val="0"/>
+          <w:sz w:val="24"/>
+          <w:szCs w:val="24"/>
+        </w:rPr>
+        <w:t xml:space="preserve">, </w:t>
+      </w:r>
+      <w:r>
+        <w:rPr>
+          <w:rFonts w:ascii="Times New Roman" w:hAnsi="Times New Roman" w:cs="Times New Roman"/>
+          <w:i/>
+          <w:iCs/>
+          <w:kern w:val="0"/>
+          <w:sz w:val="24"/>
+          <w:szCs w:val="24"/>
+        </w:rPr>
+        <w:t>86</w:t>
+      </w:r>
+      <w:r>
+        <w:rPr>
+          <w:rFonts w:ascii="Times New Roman" w:hAnsi="Times New Roman" w:cs="Times New Roman"/>
+          <w:kern w:val="0"/>
+          <w:sz w:val="24"/>
+          <w:szCs w:val="24"/>
+        </w:rPr>
+        <w:t xml:space="preserve">(2), 227–241. </w:t>
+      </w:r>
+      <w:hyperlink r:id="rId21" w:history="1">
+        <w:r>
+          <w:rPr>
+            <w:rStyle w:val="Hyperlink"/>
+            <w:rFonts w:ascii="Times New Roman" w:hAnsi="Times New Roman" w:cs="Times New Roman"/>
+            <w:kern w:val="0"/>
+            <w:sz w:val="24"/>
+            <w:szCs w:val="24"/>
+          </w:rPr>
+          <w:t>https://doi.org/10.1111/1540-4781.00146</w:t>
+        </w:r>
+      </w:hyperlink>
+    </w:p>
+    <w:p>
+      <w:pPr>
+        <w:autoSpaceDE w:val="0"/>
+        <w:autoSpaceDN w:val="0"/>
+        <w:adjustRightInd w:val="0"/>
+        <w:spacing w:line="480" w:lineRule="auto"/>
+        <w:ind w:left="720" w:hangingChars="300" w:hanging="720"/>
+        <w:jc w:val="left"/>
+        <w:rPr>
+          <w:rFonts w:ascii="Times New Roman" w:hAnsi="Times New Roman" w:cs="Times New Roman" w:hint="eastAsia"/>
+          <w:kern w:val="0"/>
+          <w:sz w:val="24"/>
+          <w:szCs w:val="24"/>
+        </w:rPr>
+      </w:pPr>
+      <w:r>
+        <w:rPr>
+          <w:rFonts w:ascii="Times New Roman" w:hAnsi="Times New Roman" w:cs="Times New Roman" w:hint="eastAsia"/>
+          <w:kern w:val="0"/>
+          <w:sz w:val="24"/>
+          <w:szCs w:val="24"/>
+        </w:rPr>
+        <w:t xml:space="preserve">Speed, E. (n.d.). </w:t>
+      </w:r>
+      <w:r>
+        <w:rPr>
+          <w:rFonts w:ascii="Times New Roman" w:hAnsi="Times New Roman" w:cs="Times New Roman"/>
+          <w:i/>
+          <w:kern w:val="0"/>
+          <w:sz w:val="24"/>
+          <w:szCs w:val="24"/>
+        </w:rPr>
+        <w:t xml:space="preserve">rikaikun – Google Chrome web extension. </w:t>
+      </w:r>
+      <w:r>
+        <w:rPr>
+          <w:rFonts w:ascii="Times New Roman" w:hAnsi="Times New Roman" w:cs="Times New Roman"/>
+          <w:kern w:val="0"/>
+          <w:sz w:val="24"/>
+          <w:szCs w:val="24"/>
+        </w:rPr>
+        <w:t>Retrieved 1</w:t>
+      </w:r>
+      <w:r>
+        <w:rPr>
+          <w:rFonts w:ascii="Times New Roman" w:hAnsi="Times New Roman" w:cs="Times New Roman"/>
+          <w:kern w:val="0"/>
+          <w:sz w:val="24"/>
+          <w:szCs w:val="24"/>
           <w:vertAlign w:val="superscript"/>
         </w:rPr>
-        <w:t>th</w:t>
-      </w:r>
-      <w:r>
-        <w:rPr>
-          <w:rFonts w:ascii="Times New Roman" w:hAnsi="Times New Roman" w:cs="Times New Roman"/>
-          <w:sz w:val="24"/>
-        </w:rPr>
-        <w:t xml:space="preserve"> ed.) [</w:t>
-      </w:r>
-      <w:r>
-        <w:rPr>
-          <w:rFonts w:ascii="Times New Roman" w:hAnsi="Times New Roman" w:cs="Times New Roman"/>
-          <w:i/>
-          <w:sz w:val="24"/>
-        </w:rPr>
-        <w:t>The Great Chinese-Japanese Dictionary</w:t>
-      </w:r>
-      <w:r>
-        <w:rPr>
-          <w:rFonts w:ascii="Times New Roman" w:hAnsi="Times New Roman" w:cs="Times New Roman"/>
-          <w:sz w:val="24"/>
-        </w:rPr>
-        <w:t>]. Tokyo: Taishukan.</w:t>
-      </w:r>
+        <w:t xml:space="preserve">st </w:t>
+      </w:r>
+      <w:r>
+        <w:rPr>
+          <w:rFonts w:ascii="Times New Roman" w:hAnsi="Times New Roman" w:cs="Times New Roman"/>
+          <w:kern w:val="0"/>
+          <w:sz w:val="24"/>
+          <w:szCs w:val="24"/>
+        </w:rPr>
+        <w:t xml:space="preserve">November 2018, from </w:t>
+      </w:r>
+      <w:hyperlink r:id="rId22" w:history="1">
+        <w:r>
+          <w:rPr>
+            <w:rStyle w:val="Hyperlink"/>
+            <w:rFonts w:ascii="Times New Roman" w:hAnsi="Times New Roman" w:cs="Times New Roman"/>
+            <w:kern w:val="0"/>
+            <w:sz w:val="24"/>
+            <w:szCs w:val="24"/>
+          </w:rPr>
+          <w:t>https://chrome.google.com/webstore/detail/rikaikun/jipdnfibhldikgcjhfnomkfpcebammhp</w:t>
+        </w:r>
+      </w:hyperlink>
+    </w:p>
+    <w:p>
+      <w:pPr>
+        <w:autoSpaceDE w:val="0"/>
+        <w:autoSpaceDN w:val="0"/>
+        <w:adjustRightInd w:val="0"/>
+        <w:spacing w:line="480" w:lineRule="auto"/>
+        <w:ind w:left="720" w:hanging="720"/>
+        <w:jc w:val="left"/>
+        <w:rPr>
+          <w:rFonts w:ascii="Times New Roman" w:hAnsi="Times New Roman" w:cs="Times New Roman"/>
+          <w:kern w:val="0"/>
+          <w:sz w:val="24"/>
+          <w:szCs w:val="24"/>
+        </w:rPr>
+      </w:pPr>
+      <w:r>
+        <w:rPr>
+          <w:rFonts w:ascii="Times New Roman" w:hAnsi="Times New Roman" w:cs="Times New Roman"/>
+          <w:kern w:val="0"/>
+          <w:sz w:val="24"/>
+          <w:szCs w:val="24"/>
+        </w:rPr>
+        <w:t xml:space="preserve">Staub, A., Grant, M., Astheimer, L., &amp; Cohen, A. (2015). The influence of cloze probability and item constraint on cloze task response time. </w:t>
+      </w:r>
+      <w:r>
+        <w:rPr>
+          <w:rFonts w:ascii="Times New Roman" w:hAnsi="Times New Roman" w:cs="Times New Roman"/>
+          <w:i/>
+          <w:iCs/>
+          <w:kern w:val="0"/>
+          <w:sz w:val="24"/>
+          <w:szCs w:val="24"/>
+        </w:rPr>
+        <w:t>Journal of Memory and Language</w:t>
+      </w:r>
+      <w:r>
+        <w:rPr>
+          <w:rFonts w:ascii="Times New Roman" w:hAnsi="Times New Roman" w:cs="Times New Roman"/>
+          <w:kern w:val="0"/>
+          <w:sz w:val="24"/>
+          <w:szCs w:val="24"/>
+        </w:rPr>
+        <w:t xml:space="preserve">, </w:t>
+      </w:r>
+      <w:r>
+        <w:rPr>
+          <w:rFonts w:ascii="Times New Roman" w:hAnsi="Times New Roman" w:cs="Times New Roman"/>
+          <w:i/>
+          <w:iCs/>
+          <w:kern w:val="0"/>
+          <w:sz w:val="24"/>
+          <w:szCs w:val="24"/>
+        </w:rPr>
+        <w:t>82</w:t>
+      </w:r>
+      <w:r>
+        <w:rPr>
+          <w:rFonts w:ascii="Times New Roman" w:hAnsi="Times New Roman" w:cs="Times New Roman"/>
+          <w:kern w:val="0"/>
+          <w:sz w:val="24"/>
+          <w:szCs w:val="24"/>
+        </w:rPr>
+        <w:t>, 1–17. https://doi.org/10.1016/j.jml.2015.02.004</w:t>
+      </w:r>
+    </w:p>
+    <w:p>
+      <w:pPr>
+        <w:autoSpaceDE w:val="0"/>
+        <w:autoSpaceDN w:val="0"/>
+        <w:adjustRightInd w:val="0"/>
+        <w:spacing w:line="480" w:lineRule="auto"/>
+        <w:ind w:left="720" w:hanging="720"/>
+        <w:jc w:val="left"/>
+        <w:rPr>
+          <w:rFonts w:ascii="Times New Roman" w:hAnsi="Times New Roman" w:cs="Times New Roman"/>
+          <w:kern w:val="0"/>
+          <w:sz w:val="24"/>
+          <w:szCs w:val="24"/>
+        </w:rPr>
+      </w:pPr>
+      <w:r>
+        <w:rPr>
+          <w:rFonts w:ascii="Times New Roman" w:hAnsi="Times New Roman" w:cs="Times New Roman"/>
+          <w:kern w:val="0"/>
+          <w:sz w:val="24"/>
+          <w:szCs w:val="24"/>
+        </w:rPr>
+        <w:t>The Semantization of Vocabulary in Foreign Language Learning | Request PDF. (n.d.). Retrieved 1 November 2018, from https://www.researchgate.net/publication/223293827_The_Semantization_of_Vocabulary_in_Foreign_Language_Learning</w:t>
+      </w:r>
+    </w:p>
+    <w:p>
+      <w:pPr>
+        <w:autoSpaceDE w:val="0"/>
+        <w:autoSpaceDN w:val="0"/>
+        <w:adjustRightInd w:val="0"/>
+        <w:spacing w:line="480" w:lineRule="auto"/>
+        <w:ind w:left="720" w:hanging="720"/>
+        <w:jc w:val="left"/>
+        <w:rPr>
+          <w:rFonts w:ascii="Times New Roman" w:hAnsi="Times New Roman" w:cs="Times New Roman"/>
+          <w:kern w:val="0"/>
+          <w:sz w:val="24"/>
+          <w:szCs w:val="24"/>
+        </w:rPr>
+      </w:pPr>
+      <w:r>
+        <w:rPr>
+          <w:rFonts w:ascii="Times New Roman" w:hAnsi="Times New Roman" w:cs="Times New Roman"/>
+          <w:kern w:val="0"/>
+          <w:sz w:val="24"/>
+          <w:szCs w:val="24"/>
+        </w:rPr>
+        <w:t>The World Factbook — Central Intelligence Agency. (n.d.). Retrieved 31 October 2018, from https://www.cia.gov/library/publications/the-world-factbook/geos/ca.html</w:t>
+      </w:r>
+    </w:p>
+    <w:p>
+      <w:pPr>
+        <w:autoSpaceDE w:val="0"/>
+        <w:autoSpaceDN w:val="0"/>
+        <w:adjustRightInd w:val="0"/>
+        <w:spacing w:line="480" w:lineRule="auto"/>
+        <w:ind w:left="720" w:hanging="720"/>
+        <w:jc w:val="left"/>
+        <w:rPr>
+          <w:rFonts w:ascii="Times New Roman" w:hAnsi="Times New Roman" w:cs="Times New Roman" w:hint="eastAsia"/>
+          <w:kern w:val="0"/>
+          <w:sz w:val="24"/>
+          <w:szCs w:val="24"/>
+        </w:rPr>
+      </w:pPr>
+      <w:r>
+        <w:rPr>
+          <w:rFonts w:ascii="Times New Roman" w:hAnsi="Times New Roman" w:cs="Times New Roman"/>
+          <w:kern w:val="0"/>
+          <w:sz w:val="24"/>
+          <w:szCs w:val="24"/>
+        </w:rPr>
+        <w:t xml:space="preserve">Vanpatten, B., &amp; Cadierno, T. (1993). Input Processing and Second Language Acquisition: A Role for Instruction. </w:t>
+      </w:r>
+      <w:r>
+        <w:rPr>
+          <w:rFonts w:ascii="Times New Roman" w:hAnsi="Times New Roman" w:cs="Times New Roman"/>
+          <w:i/>
+          <w:iCs/>
+          <w:kern w:val="0"/>
+          <w:sz w:val="24"/>
+          <w:szCs w:val="24"/>
+        </w:rPr>
+        <w:t>The Modern Language Journal</w:t>
+      </w:r>
+      <w:r>
+        <w:rPr>
+          <w:rFonts w:ascii="Times New Roman" w:hAnsi="Times New Roman" w:cs="Times New Roman"/>
+          <w:kern w:val="0"/>
+          <w:sz w:val="24"/>
+          <w:szCs w:val="24"/>
+        </w:rPr>
+        <w:t xml:space="preserve">, </w:t>
+      </w:r>
+      <w:r>
+        <w:rPr>
+          <w:rFonts w:ascii="Times New Roman" w:hAnsi="Times New Roman" w:cs="Times New Roman"/>
+          <w:i/>
+          <w:iCs/>
+          <w:kern w:val="0"/>
+          <w:sz w:val="24"/>
+          <w:szCs w:val="24"/>
+        </w:rPr>
+        <w:t>77</w:t>
+      </w:r>
+      <w:r>
+        <w:rPr>
+          <w:rFonts w:ascii="Times New Roman" w:hAnsi="Times New Roman" w:cs="Times New Roman"/>
+          <w:kern w:val="0"/>
+          <w:sz w:val="24"/>
+          <w:szCs w:val="24"/>
+        </w:rPr>
+        <w:t>(1), 45–57. https://doi.org/10.1111/j.1540-4781.1993.tb01944.x</w:t>
+      </w:r>
+    </w:p>
+    <w:p>
+      <w:pPr>
+        <w:autoSpaceDE w:val="0"/>
+        <w:autoSpaceDN w:val="0"/>
+        <w:adjustRightInd w:val="0"/>
+        <w:spacing w:line="480" w:lineRule="auto"/>
+        <w:ind w:left="720" w:hanging="720"/>
+        <w:jc w:val="left"/>
+        <w:rPr>
+          <w:rFonts w:ascii="Times New Roman" w:hAnsi="Times New Roman" w:cs="Times New Roman"/>
+          <w:sz w:val="24"/>
+        </w:rPr>
+      </w:pPr>
     </w:p>
     <w:p>
       <w:pPr>
@@ -1843,6 +8263,200 @@
     </w:sectPr>
   </w:body>
 </w:document>
+</file>
+
+<file path=word/comments.xml><?xml version="1.0" encoding="utf-8"?>
+<w:comments xmlns:wpc="http://schemas.microsoft.com/office/word/2010/wordprocessingCanvas" xmlns:cx="http://schemas.microsoft.com/office/drawing/2014/chartex" xmlns:cx1="http://schemas.microsoft.com/office/drawing/2015/9/8/chartex" xmlns:cx2="http://schemas.microsoft.com/office/drawing/2015/10/21/chartex" xmlns:cx3="http://schemas.microsoft.com/office/drawing/2016/5/9/chartex" xmlns:cx4="http://schemas.microsoft.com/office/drawing/2016/5/10/chartex" xmlns:cx5="http://schemas.microsoft.com/office/drawing/2016/5/11/chartex" xmlns:cx6="http://schemas.microsoft.com/office/drawing/2016/5/12/chartex" xmlns:cx7="http://schemas.microsoft.com/office/drawing/2016/5/13/chartex" xmlns:cx8="http://schemas.microsoft.com/office/drawing/2016/5/14/chartex" xmlns:mc="http://schemas.openxmlformats.org/markup-compatibility/2006" xmlns:aink="http://schemas.microsoft.com/office/drawing/2016/ink" xmlns:am3d="http://schemas.microsoft.com/office/drawing/2017/model3d" xmlns:o="urn:schemas-microsoft-com:office:office" xmlns:r="http://schemas.openxmlformats.org/officeDocument/2006/relationships" xmlns:m="http://schemas.openxmlformats.org/officeDocument/2006/math" xmlns:v="urn:schemas-microsoft-com:vml" xmlns:wp14="http://schemas.microsoft.com/office/word/2010/wordprocessingDrawing" xmlns:wp="http://schemas.openxmlformats.org/drawingml/2006/wordprocessingDrawing" xmlns:w10="urn:schemas-microsoft-com:office:word" xmlns:w="http://schemas.openxmlformats.org/wordprocessingml/2006/main" xmlns:w14="http://schemas.microsoft.com/office/word/2010/wordml" xmlns:w15="http://schemas.microsoft.com/office/word/2012/wordml" xmlns:w16cid="http://schemas.microsoft.com/office/word/2016/wordml/cid" xmlns:w16se="http://schemas.microsoft.com/office/word/2015/wordml/symex" xmlns:wpg="http://schemas.microsoft.com/office/word/2010/wordprocessingGroup" xmlns:wpi="http://schemas.microsoft.com/office/word/2010/wordprocessingInk" xmlns:wne="http://schemas.microsoft.com/office/word/2006/wordml" xmlns:wps="http://schemas.microsoft.com/office/word/2010/wordprocessingShape" mc:Ignorable="w14 w15 w16se w16cid wp14">
+  <w:comment w:id="2" w:author="HawkinsMatthew" w:date="2018-10-31T16:46:00Z" w:initials="H">
+    <w:p>
+      <w:pPr>
+        <w:pStyle w:val="CommentText"/>
+      </w:pPr>
+      <w:r>
+        <w:rPr>
+          <w:rStyle w:val="CommentReference"/>
+        </w:rPr>
+        <w:annotationRef/>
+      </w:r>
+      <w:r>
+        <w:t>P</w:t>
+      </w:r>
+      <w:r>
+        <w:rPr>
+          <w:rFonts w:hint="eastAsia"/>
+        </w:rPr>
+        <w:t>age 2</w:t>
+      </w:r>
+      <w:r>
+        <w:t xml:space="preserve"> of doc / page 276 of journal</w:t>
+      </w:r>
+    </w:p>
+  </w:comment>
+  <w:comment w:id="3" w:author="HawkinsMatthew" w:date="2018-10-26T14:25:00Z" w:initials="H">
+    <w:p>
+      <w:pPr>
+        <w:pStyle w:val="CommentText"/>
+      </w:pPr>
+      <w:r>
+        <w:rPr>
+          <w:rStyle w:val="CommentReference"/>
+        </w:rPr>
+        <w:annotationRef/>
+      </w:r>
+      <w:r>
+        <w:rPr>
+          <w:rFonts w:hint="eastAsia"/>
+        </w:rPr>
+        <w:t>Chapter 2/page 1</w:t>
+      </w:r>
+      <w:r>
+        <w:t>0</w:t>
+      </w:r>
+    </w:p>
+  </w:comment>
+  <w:comment w:id="4" w:author="Matthew Hawkins" w:date="2018-11-01T22:58:00Z" w:initials="MH">
+    <w:p>
+      <w:pPr>
+        <w:pStyle w:val="CommentText"/>
+      </w:pPr>
+      <w:r>
+        <w:rPr>
+          <w:rStyle w:val="CommentReference"/>
+        </w:rPr>
+        <w:annotationRef/>
+      </w:r>
+      <w:r>
+        <w:rPr>
+          <w:rFonts w:hint="eastAsia"/>
+        </w:rPr>
+        <w:t>P</w:t>
+      </w:r>
+      <w:r>
+        <w:t>age 15</w:t>
+      </w:r>
+    </w:p>
+    <w:p>
+      <w:pPr>
+        <w:pStyle w:val="CommentText"/>
+      </w:pPr>
+    </w:p>
+  </w:comment>
+  <w:comment w:id="5" w:author="HawkinsMatthew" w:date="2018-10-26T14:43:00Z" w:initials="H">
+    <w:p>
+      <w:pPr>
+        <w:pStyle w:val="CommentText"/>
+      </w:pPr>
+      <w:r>
+        <w:rPr>
+          <w:rStyle w:val="CommentReference"/>
+        </w:rPr>
+        <w:annotationRef/>
+      </w:r>
+      <w:r>
+        <w:t>Page 20-21</w:t>
+      </w:r>
+    </w:p>
+  </w:comment>
+  <w:comment w:id="6" w:author="HawkinsMatthew" w:date="2018-10-31T08:50:00Z" w:initials="H">
+    <w:p>
+      <w:pPr>
+        <w:pStyle w:val="CommentText"/>
+      </w:pPr>
+      <w:r>
+        <w:rPr>
+          <w:rStyle w:val="CommentReference"/>
+        </w:rPr>
+        <w:annotationRef/>
+      </w:r>
+      <w:r>
+        <w:t>P</w:t>
+      </w:r>
+      <w:r>
+        <w:rPr>
+          <w:rFonts w:hint="eastAsia"/>
+        </w:rPr>
+        <w:t xml:space="preserve">age </w:t>
+      </w:r>
+      <w:r>
+        <w:t>8</w:t>
+      </w:r>
+    </w:p>
+    <w:p>
+      <w:pPr>
+        <w:pStyle w:val="CommentText"/>
+      </w:pPr>
+    </w:p>
+  </w:comment>
+  <w:comment w:id="7" w:author="Matthew Hawkins" w:date="2018-11-01T17:01:00Z" w:initials="MH">
+    <w:p>
+      <w:pPr>
+        <w:pStyle w:val="CommentText"/>
+      </w:pPr>
+      <w:r>
+        <w:rPr>
+          <w:rStyle w:val="CommentReference"/>
+        </w:rPr>
+        <w:annotationRef/>
+      </w:r>
+      <w:r>
+        <w:t>Page 4/journal page 4-11</w:t>
+      </w:r>
+    </w:p>
+  </w:comment>
+  <w:comment w:id="8" w:author="HawkinsMatthew" w:date="2018-11-14T06:27:00Z" w:initials="H">
+    <w:p>
+      <w:pPr>
+        <w:pStyle w:val="CommentText"/>
+      </w:pPr>
+      <w:r>
+        <w:rPr>
+          <w:rStyle w:val="CommentReference"/>
+        </w:rPr>
+        <w:annotationRef/>
+      </w:r>
+      <w:r>
+        <w:t>W</w:t>
+      </w:r>
+      <w:r>
+        <w:rPr>
+          <w:rFonts w:hint="eastAsia"/>
+        </w:rPr>
+        <w:t xml:space="preserve">as </w:t>
+      </w:r>
+      <w:r>
+        <w:t>translated in 1913, do I need to include this date?</w:t>
+      </w:r>
+    </w:p>
+    <w:p>
+      <w:pPr>
+        <w:pStyle w:val="CommentText"/>
+      </w:pPr>
+    </w:p>
+  </w:comment>
+</w:comments>
+</file>
+
+<file path=word/commentsExtended.xml><?xml version="1.0" encoding="utf-8"?>
+<w15:commentsEx xmlns:wpc="http://schemas.microsoft.com/office/word/2010/wordprocessingCanvas" xmlns:cx="http://schemas.microsoft.com/office/drawing/2014/chartex" xmlns:cx1="http://schemas.microsoft.com/office/drawing/2015/9/8/chartex" xmlns:cx2="http://schemas.microsoft.com/office/drawing/2015/10/21/chartex" xmlns:cx3="http://schemas.microsoft.com/office/drawing/2016/5/9/chartex" xmlns:cx4="http://schemas.microsoft.com/office/drawing/2016/5/10/chartex" xmlns:cx5="http://schemas.microsoft.com/office/drawing/2016/5/11/chartex" xmlns:cx6="http://schemas.microsoft.com/office/drawing/2016/5/12/chartex" xmlns:cx7="http://schemas.microsoft.com/office/drawing/2016/5/13/chartex" xmlns:cx8="http://schemas.microsoft.com/office/drawing/2016/5/14/chartex" xmlns:mc="http://schemas.openxmlformats.org/markup-compatibility/2006" xmlns:aink="http://schemas.microsoft.com/office/drawing/2016/ink" xmlns:am3d="http://schemas.microsoft.com/office/drawing/2017/model3d" xmlns:o="urn:schemas-microsoft-com:office:office" xmlns:r="http://schemas.openxmlformats.org/officeDocument/2006/relationships" xmlns:m="http://schemas.openxmlformats.org/officeDocument/2006/math" xmlns:v="urn:schemas-microsoft-com:vml" xmlns:wp14="http://schemas.microsoft.com/office/word/2010/wordprocessingDrawing" xmlns:wp="http://schemas.openxmlformats.org/drawingml/2006/wordprocessingDrawing" xmlns:w10="urn:schemas-microsoft-com:office:word" xmlns:w="http://schemas.openxmlformats.org/wordprocessingml/2006/main" xmlns:w14="http://schemas.microsoft.com/office/word/2010/wordml" xmlns:w15="http://schemas.microsoft.com/office/word/2012/wordml" xmlns:w16cid="http://schemas.microsoft.com/office/word/2016/wordml/cid" xmlns:w16se="http://schemas.microsoft.com/office/word/2015/wordml/symex" xmlns:wpg="http://schemas.microsoft.com/office/word/2010/wordprocessingGroup" xmlns:wpi="http://schemas.microsoft.com/office/word/2010/wordprocessingInk" xmlns:wne="http://schemas.microsoft.com/office/word/2006/wordml" xmlns:wps="http://schemas.microsoft.com/office/word/2010/wordprocessingShape" mc:Ignorable="w14 w15 w16se w16cid wp14">
+  <w15:commentEx w15:paraId="377D443C" w15:done="1"/>
+  <w15:commentEx w15:paraId="5BAF8F3B" w15:done="1"/>
+  <w15:commentEx w15:paraId="7791619A" w15:done="1"/>
+  <w15:commentEx w15:paraId="1F5A5798" w15:done="1"/>
+  <w15:commentEx w15:paraId="76ABC42D" w15:done="1"/>
+  <w15:commentEx w15:paraId="3691DCAC" w15:done="1"/>
+  <w15:commentEx w15:paraId="5E632E60" w15:done="1"/>
+</w15:commentsEx>
+</file>
+
+<file path=word/commentsIds.xml><?xml version="1.0" encoding="utf-8"?>
+<w16cid:commentsIds xmlns:wpc="http://schemas.microsoft.com/office/word/2010/wordprocessingCanvas" xmlns:cx="http://schemas.microsoft.com/office/drawing/2014/chartex" xmlns:cx1="http://schemas.microsoft.com/office/drawing/2015/9/8/chartex" xmlns:cx2="http://schemas.microsoft.com/office/drawing/2015/10/21/chartex" xmlns:cx3="http://schemas.microsoft.com/office/drawing/2016/5/9/chartex" xmlns:cx4="http://schemas.microsoft.com/office/drawing/2016/5/10/chartex" xmlns:cx5="http://schemas.microsoft.com/office/drawing/2016/5/11/chartex" xmlns:cx6="http://schemas.microsoft.com/office/drawing/2016/5/12/chartex" xmlns:cx7="http://schemas.microsoft.com/office/drawing/2016/5/13/chartex" xmlns:cx8="http://schemas.microsoft.com/office/drawing/2016/5/14/chartex" xmlns:mc="http://schemas.openxmlformats.org/markup-compatibility/2006" xmlns:aink="http://schemas.microsoft.com/office/drawing/2016/ink" xmlns:am3d="http://schemas.microsoft.com/office/drawing/2017/model3d" xmlns:o="urn:schemas-microsoft-com:office:office" xmlns:r="http://schemas.openxmlformats.org/officeDocument/2006/relationships" xmlns:m="http://schemas.openxmlformats.org/officeDocument/2006/math" xmlns:v="urn:schemas-microsoft-com:vml" xmlns:wp14="http://schemas.microsoft.com/office/word/2010/wordprocessingDrawing" xmlns:wp="http://schemas.openxmlformats.org/drawingml/2006/wordprocessingDrawing" xmlns:w10="urn:schemas-microsoft-com:office:word" xmlns:w="http://schemas.openxmlformats.org/wordprocessingml/2006/main" xmlns:w14="http://schemas.microsoft.com/office/word/2010/wordml" xmlns:w15="http://schemas.microsoft.com/office/word/2012/wordml" xmlns:w16cid="http://schemas.microsoft.com/office/word/2016/wordml/cid" xmlns:w16se="http://schemas.microsoft.com/office/word/2015/wordml/symex" xmlns:wpg="http://schemas.microsoft.com/office/word/2010/wordprocessingGroup" xmlns:wpi="http://schemas.microsoft.com/office/word/2010/wordprocessingInk" xmlns:wne="http://schemas.microsoft.com/office/word/2006/wordml" xmlns:wps="http://schemas.microsoft.com/office/word/2010/wordprocessingShape" mc:Ignorable="w14 w15 w16se w16cid wp14">
+  <w16cid:commentId w16cid:paraId="377D443C" w16cid:durableId="1F845AED"/>
+  <w16cid:commentId w16cid:paraId="5BAF8F3B" w16cid:durableId="1F854CA2"/>
+  <w16cid:commentId w16cid:paraId="7791619A" w16cid:durableId="1F86038B"/>
+  <w16cid:commentId w16cid:paraId="1F5A5798" w16cid:durableId="1F7DA699"/>
+  <w16cid:commentId w16cid:paraId="76ABC42D" w16cid:durableId="1F83EB67"/>
+  <w16cid:commentId w16cid:paraId="3691DCAC" w16cid:durableId="1F85AFD9"/>
+</w16cid:commentsIds>
 </file>
 
 <file path=word/numbering.xml><?xml version="1.0" encoding="utf-8"?>
@@ -2072,6 +8686,230 @@
     </w:lvl>
   </w:abstractNum>
   <w:abstractNum w:abstractNumId="2" w15:restartNumberingAfterBreak="0">
+    <w:nsid w:val="10CA3708"/>
+    <w:multiLevelType w:val="hybridMultilevel"/>
+    <w:tmpl w:val="E97020EA"/>
+    <w:lvl w:ilvl="0" w:tplc="CB563574">
+      <w:numFmt w:val="bullet"/>
+      <w:lvlText w:val="-"/>
+      <w:lvlJc w:val="left"/>
+      <w:pPr>
+        <w:ind w:left="360" w:hanging="360"/>
+      </w:pPr>
+      <w:rPr>
+        <w:rFonts w:ascii="Times New Roman" w:eastAsiaTheme="minorEastAsia" w:hAnsi="Times New Roman" w:cs="Times New Roman" w:hint="default"/>
+      </w:rPr>
+    </w:lvl>
+    <w:lvl w:ilvl="1" w:tplc="0409000B" w:tentative="1">
+      <w:start w:val="1"/>
+      <w:numFmt w:val="bullet"/>
+      <w:lvlText w:val=""/>
+      <w:lvlJc w:val="left"/>
+      <w:pPr>
+        <w:ind w:left="840" w:hanging="420"/>
+      </w:pPr>
+      <w:rPr>
+        <w:rFonts w:ascii="Wingdings" w:hAnsi="Wingdings" w:hint="default"/>
+      </w:rPr>
+    </w:lvl>
+    <w:lvl w:ilvl="2" w:tplc="0409000D" w:tentative="1">
+      <w:start w:val="1"/>
+      <w:numFmt w:val="bullet"/>
+      <w:lvlText w:val=""/>
+      <w:lvlJc w:val="left"/>
+      <w:pPr>
+        <w:ind w:left="1260" w:hanging="420"/>
+      </w:pPr>
+      <w:rPr>
+        <w:rFonts w:ascii="Wingdings" w:hAnsi="Wingdings" w:hint="default"/>
+      </w:rPr>
+    </w:lvl>
+    <w:lvl w:ilvl="3" w:tplc="04090001" w:tentative="1">
+      <w:start w:val="1"/>
+      <w:numFmt w:val="bullet"/>
+      <w:lvlText w:val=""/>
+      <w:lvlJc w:val="left"/>
+      <w:pPr>
+        <w:ind w:left="1680" w:hanging="420"/>
+      </w:pPr>
+      <w:rPr>
+        <w:rFonts w:ascii="Wingdings" w:hAnsi="Wingdings" w:hint="default"/>
+      </w:rPr>
+    </w:lvl>
+    <w:lvl w:ilvl="4" w:tplc="0409000B" w:tentative="1">
+      <w:start w:val="1"/>
+      <w:numFmt w:val="bullet"/>
+      <w:lvlText w:val=""/>
+      <w:lvlJc w:val="left"/>
+      <w:pPr>
+        <w:ind w:left="2100" w:hanging="420"/>
+      </w:pPr>
+      <w:rPr>
+        <w:rFonts w:ascii="Wingdings" w:hAnsi="Wingdings" w:hint="default"/>
+      </w:rPr>
+    </w:lvl>
+    <w:lvl w:ilvl="5" w:tplc="0409000D" w:tentative="1">
+      <w:start w:val="1"/>
+      <w:numFmt w:val="bullet"/>
+      <w:lvlText w:val=""/>
+      <w:lvlJc w:val="left"/>
+      <w:pPr>
+        <w:ind w:left="2520" w:hanging="420"/>
+      </w:pPr>
+      <w:rPr>
+        <w:rFonts w:ascii="Wingdings" w:hAnsi="Wingdings" w:hint="default"/>
+      </w:rPr>
+    </w:lvl>
+    <w:lvl w:ilvl="6" w:tplc="04090001" w:tentative="1">
+      <w:start w:val="1"/>
+      <w:numFmt w:val="bullet"/>
+      <w:lvlText w:val=""/>
+      <w:lvlJc w:val="left"/>
+      <w:pPr>
+        <w:ind w:left="2940" w:hanging="420"/>
+      </w:pPr>
+      <w:rPr>
+        <w:rFonts w:ascii="Wingdings" w:hAnsi="Wingdings" w:hint="default"/>
+      </w:rPr>
+    </w:lvl>
+    <w:lvl w:ilvl="7" w:tplc="0409000B" w:tentative="1">
+      <w:start w:val="1"/>
+      <w:numFmt w:val="bullet"/>
+      <w:lvlText w:val=""/>
+      <w:lvlJc w:val="left"/>
+      <w:pPr>
+        <w:ind w:left="3360" w:hanging="420"/>
+      </w:pPr>
+      <w:rPr>
+        <w:rFonts w:ascii="Wingdings" w:hAnsi="Wingdings" w:hint="default"/>
+      </w:rPr>
+    </w:lvl>
+    <w:lvl w:ilvl="8" w:tplc="0409000D" w:tentative="1">
+      <w:start w:val="1"/>
+      <w:numFmt w:val="bullet"/>
+      <w:lvlText w:val=""/>
+      <w:lvlJc w:val="left"/>
+      <w:pPr>
+        <w:ind w:left="3780" w:hanging="420"/>
+      </w:pPr>
+      <w:rPr>
+        <w:rFonts w:ascii="Wingdings" w:hAnsi="Wingdings" w:hint="default"/>
+      </w:rPr>
+    </w:lvl>
+  </w:abstractNum>
+  <w:abstractNum w:abstractNumId="3" w15:restartNumberingAfterBreak="0">
+    <w:nsid w:val="1C994BD1"/>
+    <w:multiLevelType w:val="hybridMultilevel"/>
+    <w:tmpl w:val="6B60AEA2"/>
+    <w:lvl w:ilvl="0" w:tplc="5844971A">
+      <w:numFmt w:val="bullet"/>
+      <w:lvlText w:val="-"/>
+      <w:lvlJc w:val="left"/>
+      <w:pPr>
+        <w:ind w:left="360" w:hanging="360"/>
+      </w:pPr>
+      <w:rPr>
+        <w:rFonts w:ascii="Times New Roman" w:eastAsiaTheme="minorEastAsia" w:hAnsi="Times New Roman" w:cs="Times New Roman" w:hint="default"/>
+      </w:rPr>
+    </w:lvl>
+    <w:lvl w:ilvl="1" w:tplc="0409000B" w:tentative="1">
+      <w:start w:val="1"/>
+      <w:numFmt w:val="bullet"/>
+      <w:lvlText w:val=""/>
+      <w:lvlJc w:val="left"/>
+      <w:pPr>
+        <w:ind w:left="840" w:hanging="420"/>
+      </w:pPr>
+      <w:rPr>
+        <w:rFonts w:ascii="Wingdings" w:hAnsi="Wingdings" w:hint="default"/>
+      </w:rPr>
+    </w:lvl>
+    <w:lvl w:ilvl="2" w:tplc="0409000D" w:tentative="1">
+      <w:start w:val="1"/>
+      <w:numFmt w:val="bullet"/>
+      <w:lvlText w:val=""/>
+      <w:lvlJc w:val="left"/>
+      <w:pPr>
+        <w:ind w:left="1260" w:hanging="420"/>
+      </w:pPr>
+      <w:rPr>
+        <w:rFonts w:ascii="Wingdings" w:hAnsi="Wingdings" w:hint="default"/>
+      </w:rPr>
+    </w:lvl>
+    <w:lvl w:ilvl="3" w:tplc="04090001" w:tentative="1">
+      <w:start w:val="1"/>
+      <w:numFmt w:val="bullet"/>
+      <w:lvlText w:val=""/>
+      <w:lvlJc w:val="left"/>
+      <w:pPr>
+        <w:ind w:left="1680" w:hanging="420"/>
+      </w:pPr>
+      <w:rPr>
+        <w:rFonts w:ascii="Wingdings" w:hAnsi="Wingdings" w:hint="default"/>
+      </w:rPr>
+    </w:lvl>
+    <w:lvl w:ilvl="4" w:tplc="0409000B" w:tentative="1">
+      <w:start w:val="1"/>
+      <w:numFmt w:val="bullet"/>
+      <w:lvlText w:val=""/>
+      <w:lvlJc w:val="left"/>
+      <w:pPr>
+        <w:ind w:left="2100" w:hanging="420"/>
+      </w:pPr>
+      <w:rPr>
+        <w:rFonts w:ascii="Wingdings" w:hAnsi="Wingdings" w:hint="default"/>
+      </w:rPr>
+    </w:lvl>
+    <w:lvl w:ilvl="5" w:tplc="0409000D" w:tentative="1">
+      <w:start w:val="1"/>
+      <w:numFmt w:val="bullet"/>
+      <w:lvlText w:val=""/>
+      <w:lvlJc w:val="left"/>
+      <w:pPr>
+        <w:ind w:left="2520" w:hanging="420"/>
+      </w:pPr>
+      <w:rPr>
+        <w:rFonts w:ascii="Wingdings" w:hAnsi="Wingdings" w:hint="default"/>
+      </w:rPr>
+    </w:lvl>
+    <w:lvl w:ilvl="6" w:tplc="04090001" w:tentative="1">
+      <w:start w:val="1"/>
+      <w:numFmt w:val="bullet"/>
+      <w:lvlText w:val=""/>
+      <w:lvlJc w:val="left"/>
+      <w:pPr>
+        <w:ind w:left="2940" w:hanging="420"/>
+      </w:pPr>
+      <w:rPr>
+        <w:rFonts w:ascii="Wingdings" w:hAnsi="Wingdings" w:hint="default"/>
+      </w:rPr>
+    </w:lvl>
+    <w:lvl w:ilvl="7" w:tplc="0409000B" w:tentative="1">
+      <w:start w:val="1"/>
+      <w:numFmt w:val="bullet"/>
+      <w:lvlText w:val=""/>
+      <w:lvlJc w:val="left"/>
+      <w:pPr>
+        <w:ind w:left="3360" w:hanging="420"/>
+      </w:pPr>
+      <w:rPr>
+        <w:rFonts w:ascii="Wingdings" w:hAnsi="Wingdings" w:hint="default"/>
+      </w:rPr>
+    </w:lvl>
+    <w:lvl w:ilvl="8" w:tplc="0409000D" w:tentative="1">
+      <w:start w:val="1"/>
+      <w:numFmt w:val="bullet"/>
+      <w:lvlText w:val=""/>
+      <w:lvlJc w:val="left"/>
+      <w:pPr>
+        <w:ind w:left="3780" w:hanging="420"/>
+      </w:pPr>
+      <w:rPr>
+        <w:rFonts w:ascii="Wingdings" w:hAnsi="Wingdings" w:hint="default"/>
+      </w:rPr>
+    </w:lvl>
+  </w:abstractNum>
+  <w:abstractNum w:abstractNumId="4" w15:restartNumberingAfterBreak="0">
     <w:nsid w:val="2B064C33"/>
     <w:multiLevelType w:val="hybridMultilevel"/>
     <w:tmpl w:val="9244C708"/>
@@ -2187,12 +9025,29 @@
     <w:abstractNumId w:val="1"/>
   </w:num>
   <w:num w:numId="2">
-    <w:abstractNumId w:val="2"/>
+    <w:abstractNumId w:val="4"/>
   </w:num>
   <w:num w:numId="3">
     <w:abstractNumId w:val="0"/>
   </w:num>
+  <w:num w:numId="4">
+    <w:abstractNumId w:val="3"/>
+  </w:num>
+  <w:num w:numId="5">
+    <w:abstractNumId w:val="2"/>
+  </w:num>
 </w:numbering>
+</file>
+
+<file path=word/people.xml><?xml version="1.0" encoding="utf-8"?>
+<w15:people xmlns:wpc="http://schemas.microsoft.com/office/word/2010/wordprocessingCanvas" xmlns:cx="http://schemas.microsoft.com/office/drawing/2014/chartex" xmlns:cx1="http://schemas.microsoft.com/office/drawing/2015/9/8/chartex" xmlns:cx2="http://schemas.microsoft.com/office/drawing/2015/10/21/chartex" xmlns:cx3="http://schemas.microsoft.com/office/drawing/2016/5/9/chartex" xmlns:cx4="http://schemas.microsoft.com/office/drawing/2016/5/10/chartex" xmlns:cx5="http://schemas.microsoft.com/office/drawing/2016/5/11/chartex" xmlns:cx6="http://schemas.microsoft.com/office/drawing/2016/5/12/chartex" xmlns:cx7="http://schemas.microsoft.com/office/drawing/2016/5/13/chartex" xmlns:cx8="http://schemas.microsoft.com/office/drawing/2016/5/14/chartex" xmlns:mc="http://schemas.openxmlformats.org/markup-compatibility/2006" xmlns:aink="http://schemas.microsoft.com/office/drawing/2016/ink" xmlns:am3d="http://schemas.microsoft.com/office/drawing/2017/model3d" xmlns:o="urn:schemas-microsoft-com:office:office" xmlns:r="http://schemas.openxmlformats.org/officeDocument/2006/relationships" xmlns:m="http://schemas.openxmlformats.org/officeDocument/2006/math" xmlns:v="urn:schemas-microsoft-com:vml" xmlns:wp14="http://schemas.microsoft.com/office/word/2010/wordprocessingDrawing" xmlns:wp="http://schemas.openxmlformats.org/drawingml/2006/wordprocessingDrawing" xmlns:w10="urn:schemas-microsoft-com:office:word" xmlns:w="http://schemas.openxmlformats.org/wordprocessingml/2006/main" xmlns:w14="http://schemas.microsoft.com/office/word/2010/wordml" xmlns:w15="http://schemas.microsoft.com/office/word/2012/wordml" xmlns:w16cid="http://schemas.microsoft.com/office/word/2016/wordml/cid" xmlns:w16se="http://schemas.microsoft.com/office/word/2015/wordml/symex" xmlns:wpg="http://schemas.microsoft.com/office/word/2010/wordprocessingGroup" xmlns:wpi="http://schemas.microsoft.com/office/word/2010/wordprocessingInk" xmlns:wne="http://schemas.microsoft.com/office/word/2006/wordml" xmlns:wps="http://schemas.microsoft.com/office/word/2010/wordprocessingShape" mc:Ignorable="w14 w15 w16se w16cid wp14">
+  <w15:person w15:author="HawkinsMatthew">
+    <w15:presenceInfo w15:providerId="AD" w15:userId="S-1-5-21-3935193973-499474742-1352958726-1001"/>
+  </w15:person>
+  <w15:person w15:author="Matthew Hawkins">
+    <w15:presenceInfo w15:providerId="None" w15:userId="Matthew Hawkins"/>
+  </w15:person>
+</w15:people>
 </file>
 
 <file path=word/styles.xml><?xml version="1.0" encoding="utf-8"?>
@@ -2657,6 +9512,53 @@
       <w:shd w:val="clear" w:color="auto" w:fill="E6E6E6"/>
     </w:rPr>
   </w:style>
+  <w:style w:type="character" w:styleId="CommentReference">
+    <w:name w:val="annotation reference"/>
+    <w:basedOn w:val="DefaultParagraphFont"/>
+    <w:uiPriority w:val="99"/>
+    <w:semiHidden/>
+    <w:unhideWhenUsed/>
+    <w:rsid w:val="00442814"/>
+    <w:rPr>
+      <w:sz w:val="18"/>
+      <w:szCs w:val="18"/>
+    </w:rPr>
+  </w:style>
+  <w:style w:type="paragraph" w:styleId="CommentText">
+    <w:name w:val="annotation text"/>
+    <w:basedOn w:val="Normal"/>
+    <w:link w:val="CommentTextChar"/>
+    <w:uiPriority w:val="99"/>
+    <w:semiHidden/>
+    <w:unhideWhenUsed/>
+    <w:rsid w:val="00442814"/>
+    <w:pPr>
+      <w:jc w:val="left"/>
+    </w:pPr>
+  </w:style>
+  <w:style w:type="character" w:customStyle="1" w:styleId="CommentTextChar">
+    <w:name w:val="Comment Text Char"/>
+    <w:basedOn w:val="DefaultParagraphFont"/>
+    <w:link w:val="CommentText"/>
+    <w:uiPriority w:val="99"/>
+    <w:semiHidden/>
+    <w:rsid w:val="00442814"/>
+    <w:rPr>
+      <w:lang w:val="en-GB"/>
+    </w:rPr>
+  </w:style>
+  <w:style w:type="character" w:styleId="FollowedHyperlink">
+    <w:name w:val="FollowedHyperlink"/>
+    <w:basedOn w:val="DefaultParagraphFont"/>
+    <w:uiPriority w:val="99"/>
+    <w:semiHidden/>
+    <w:unhideWhenUsed/>
+    <w:rsid w:val="001E4BC4"/>
+    <w:rPr>
+      <w:color w:val="954F72" w:themeColor="followedHyperlink"/>
+      <w:u w:val="single"/>
+    </w:rPr>
+  </w:style>
 </w:styles>
 </file>
 

--- a/Documentation/Final Report.docx
+++ b/Documentation/Final Report.docx
@@ -110,7 +110,23 @@
           <w:rFonts w:ascii="Times New Roman" w:hAnsi="Times New Roman" w:cs="Times New Roman"/>
           <w:i/>
         </w:rPr>
-        <w:t>Can include diagrams and graphs but these should all be explained. If they are removed then the entire report should still make sense.</w:t>
+        <w:t xml:space="preserve">Can include diagrams and graphs but these should all be explained. If they are </w:t>
+      </w:r>
+      <w:proofErr w:type="gramStart"/>
+      <w:r>
+        <w:rPr>
+          <w:rFonts w:ascii="Times New Roman" w:hAnsi="Times New Roman" w:cs="Times New Roman"/>
+          <w:i/>
+        </w:rPr>
+        <w:t>removed</w:t>
+      </w:r>
+      <w:proofErr w:type="gramEnd"/>
+      <w:r>
+        <w:rPr>
+          <w:rFonts w:ascii="Times New Roman" w:hAnsi="Times New Roman" w:cs="Times New Roman"/>
+          <w:i/>
+        </w:rPr>
+        <w:t xml:space="preserve"> then the entire report should still make sense.</w:t>
       </w:r>
     </w:p>
     <w:p>
@@ -261,6 +277,7 @@
         </w:rPr>
         <w:t xml:space="preserve"> </w:t>
       </w:r>
+      <w:proofErr w:type="spellStart"/>
       <w:r>
         <w:rPr>
           <w:rFonts w:ascii="Times New Roman" w:hAnsi="Times New Roman" w:cs="Times New Roman"/>
@@ -268,6 +285,7 @@
         </w:rPr>
         <w:t>Jōyō</w:t>
       </w:r>
+      <w:proofErr w:type="spellEnd"/>
       <w:r>
         <w:rPr>
           <w:rFonts w:ascii="Times New Roman" w:hAnsi="Times New Roman" w:cs="Times New Roman"/>
@@ -280,8 +298,37 @@
           <w:rFonts w:ascii="Times New Roman" w:hAnsi="Times New Roman" w:cs="Times New Roman"/>
           <w:sz w:val="24"/>
         </w:rPr>
-        <w:t xml:space="preserve"> and over 50,000 other characters in the language according to </w:t>
-      </w:r>
+        <w:t xml:space="preserve"> and</w:t>
+      </w:r>
+      <w:r>
+        <w:rPr>
+          <w:rFonts w:ascii="Times New Roman" w:hAnsi="Times New Roman" w:cs="Times New Roman"/>
+          <w:sz w:val="24"/>
+        </w:rPr>
+        <w:t>, although most of them are not in common use,</w:t>
+      </w:r>
+      <w:r>
+        <w:rPr>
+          <w:rFonts w:ascii="Times New Roman" w:hAnsi="Times New Roman" w:cs="Times New Roman"/>
+          <w:sz w:val="24"/>
+        </w:rPr>
+        <w:t xml:space="preserve"> over 50,000 other characters in the language according to</w:t>
+      </w:r>
+      <w:r>
+        <w:rPr>
+          <w:rFonts w:ascii="Times New Roman" w:hAnsi="Times New Roman" w:cs="Times New Roman"/>
+          <w:sz w:val="24"/>
+        </w:rPr>
+        <w:t xml:space="preserve"> The Great Chinese-Japanese Dictionary by</w:t>
+      </w:r>
+      <w:r>
+        <w:rPr>
+          <w:rFonts w:ascii="Times New Roman" w:hAnsi="Times New Roman" w:cs="Times New Roman"/>
+          <w:sz w:val="24"/>
+        </w:rPr>
+        <w:t xml:space="preserve"> </w:t>
+      </w:r>
+      <w:proofErr w:type="spellStart"/>
       <w:r>
         <w:rPr>
           <w:rFonts w:ascii="Times New Roman" w:hAnsi="Times New Roman" w:cs="Times New Roman"/>
@@ -289,6 +336,7 @@
         </w:rPr>
         <w:t>Morohashi</w:t>
       </w:r>
+      <w:proofErr w:type="spellEnd"/>
       <w:r>
         <w:rPr>
           <w:rFonts w:ascii="Times New Roman" w:hAnsi="Times New Roman" w:cs="Times New Roman"/>
@@ -326,7 +374,29 @@
           <w:rFonts w:ascii="Times New Roman" w:hAnsi="Times New Roman" w:cs="Times New Roman" w:hint="eastAsia"/>
           <w:sz w:val="24"/>
         </w:rPr>
-        <w:t xml:space="preserve">Japanese Kanji are often what learners of Japanese find the most difficult when it comes to learning the language. </w:t>
+        <w:t>Japanese Kanji are often what learners of Japanese find the most difficult when it comes to learnin</w:t>
+      </w:r>
+      <w:commentRangeStart w:id="0"/>
+      <w:r>
+        <w:rPr>
+          <w:rFonts w:ascii="Times New Roman" w:hAnsi="Times New Roman" w:cs="Times New Roman" w:hint="eastAsia"/>
+          <w:sz w:val="24"/>
+        </w:rPr>
+        <w:t>g the language</w:t>
+      </w:r>
+      <w:commentRangeEnd w:id="0"/>
+      <w:r>
+        <w:rPr>
+          <w:rStyle w:val="CommentReference"/>
+        </w:rPr>
+        <w:commentReference w:id="0"/>
+      </w:r>
+      <w:r>
+        <w:rPr>
+          <w:rFonts w:ascii="Times New Roman" w:hAnsi="Times New Roman" w:cs="Times New Roman" w:hint="eastAsia"/>
+          <w:sz w:val="24"/>
+        </w:rPr>
+        <w:t xml:space="preserve">. </w:t>
       </w:r>
       <w:r>
         <w:rPr>
@@ -564,7 +634,6 @@
           <w:rFonts w:ascii="Times New Roman" w:hAnsi="Times New Roman" w:cs="Times New Roman"/>
           <w:sz w:val="24"/>
         </w:rPr>
-        <w:lastRenderedPageBreak/>
         <w:t xml:space="preserve">Hiragana is mainly used for </w:t>
       </w:r>
       <w:r>
@@ -615,6 +684,7 @@
         </w:rPr>
         <w:t xml:space="preserve"> </w:t>
       </w:r>
+      <w:proofErr w:type="spellStart"/>
       <w:r>
         <w:rPr>
           <w:rFonts w:ascii="Times New Roman" w:hAnsi="Times New Roman" w:cs="Times New Roman"/>
@@ -647,6 +717,7 @@
         </w:rPr>
         <w:t>ō</w:t>
       </w:r>
+      <w:proofErr w:type="spellEnd"/>
       <w:r>
         <w:rPr>
           <w:rFonts w:ascii="Times New Roman" w:hAnsi="Times New Roman" w:cs="Times New Roman"/>
@@ -702,35 +773,55 @@
           <w:sz w:val="24"/>
           <w:szCs w:val="21"/>
         </w:rPr>
-        <w:ruby>
-          <w:rubyPr>
-            <w:rubyAlign w:val="distributeSpace"/>
-            <w:hps w:val="12"/>
-            <w:hpsRaise w:val="22"/>
-            <w:hpsBaseText w:val="24"/>
-            <w:lid w:val="ja-JP"/>
-          </w:rubyPr>
-          <w:rt>
-            <w:r>
-              <w:rPr>
-                <w:rFonts w:ascii="Meiryo UI" w:eastAsia="Meiryo UI" w:hAnsi="Meiryo UI" w:cs="Times New Roman" w:hint="eastAsia"/>
-                <w:sz w:val="24"/>
-                <w:szCs w:val="21"/>
-              </w:rPr>
-              <w:t>つうほう</w:t>
-            </w:r>
-          </w:rt>
-          <w:rubyBase>
-            <w:r>
-              <w:rPr>
-                <w:rFonts w:ascii="Meiryo UI" w:eastAsia="Meiryo UI" w:hAnsi="Meiryo UI" w:cs="Times New Roman" w:hint="eastAsia"/>
-                <w:sz w:val="24"/>
-                <w:szCs w:val="21"/>
-              </w:rPr>
-              <w:t>通報</w:t>
-            </w:r>
-          </w:rubyBase>
-        </w:ruby>
+        <w:fldChar w:fldCharType="begin"/>
+      </w:r>
+      <w:r>
+        <w:rPr>
+          <w:rFonts w:ascii="Meiryo UI" w:eastAsia="Meiryo UI" w:hAnsi="Meiryo UI" w:cs="Times New Roman"/>
+          <w:sz w:val="24"/>
+          <w:szCs w:val="21"/>
+        </w:rPr>
+        <w:instrText>EQ \* jc2 \* "Font:Meiryo UI" \* hps12 \o\ad(\s\up 11(</w:instrText>
+      </w:r>
+      <w:r>
+        <w:rPr>
+          <w:rFonts w:ascii="Meiryo UI" w:eastAsia="Meiryo UI" w:hAnsi="Meiryo UI" w:cs="Times New Roman" w:hint="eastAsia"/>
+          <w:sz w:val="24"/>
+          <w:szCs w:val="21"/>
+        </w:rPr>
+        <w:instrText>つうほう</w:instrText>
+      </w:r>
+      <w:r>
+        <w:rPr>
+          <w:rFonts w:ascii="Meiryo UI" w:eastAsia="Meiryo UI" w:hAnsi="Meiryo UI" w:cs="Times New Roman"/>
+          <w:sz w:val="24"/>
+          <w:szCs w:val="21"/>
+        </w:rPr>
+        <w:instrText>),</w:instrText>
+      </w:r>
+      <w:r>
+        <w:rPr>
+          <w:rFonts w:ascii="Meiryo UI" w:eastAsia="Meiryo UI" w:hAnsi="Meiryo UI" w:cs="Times New Roman" w:hint="eastAsia"/>
+          <w:sz w:val="24"/>
+          <w:szCs w:val="21"/>
+        </w:rPr>
+        <w:instrText>通報</w:instrText>
+      </w:r>
+      <w:r>
+        <w:rPr>
+          <w:rFonts w:ascii="Meiryo UI" w:eastAsia="Meiryo UI" w:hAnsi="Meiryo UI" w:cs="Times New Roman"/>
+          <w:sz w:val="24"/>
+          <w:szCs w:val="21"/>
+        </w:rPr>
+        <w:instrText>)</w:instrText>
+      </w:r>
+      <w:r>
+        <w:rPr>
+          <w:rFonts w:ascii="Meiryo UI" w:eastAsia="Meiryo UI" w:hAnsi="Meiryo UI" w:cs="Times New Roman"/>
+          <w:sz w:val="24"/>
+          <w:szCs w:val="21"/>
+        </w:rPr>
+        <w:fldChar w:fldCharType="end"/>
       </w:r>
       <w:r>
         <w:rPr>
@@ -803,7 +894,25 @@
           <w:i/>
           <w:sz w:val="24"/>
         </w:rPr>
-        <w:t>lit. baiku, meaning bike</w:t>
+        <w:t xml:space="preserve">lit. </w:t>
+      </w:r>
+      <w:proofErr w:type="spellStart"/>
+      <w:r>
+        <w:rPr>
+          <w:rFonts w:ascii="Times New Roman" w:hAnsi="Times New Roman" w:cs="Times New Roman"/>
+          <w:i/>
+          <w:sz w:val="24"/>
+        </w:rPr>
+        <w:t>baiku</w:t>
+      </w:r>
+      <w:proofErr w:type="spellEnd"/>
+      <w:r>
+        <w:rPr>
+          <w:rFonts w:ascii="Times New Roman" w:hAnsi="Times New Roman" w:cs="Times New Roman"/>
+          <w:i/>
+          <w:sz w:val="24"/>
+        </w:rPr>
+        <w:t>, meaning bike</w:t>
       </w:r>
       <w:r>
         <w:rPr>
@@ -989,7 +1098,7 @@
         </w:rPr>
         <w:t xml:space="preserve">This literature review’s purpose is to </w:t>
       </w:r>
-      <w:bookmarkStart w:id="0" w:name="_Hlk528668405"/>
+      <w:bookmarkStart w:id="1" w:name="_Hlk528668405"/>
       <w:r>
         <w:rPr>
           <w:rFonts w:ascii="Times New Roman" w:hAnsi="Times New Roman" w:cs="Times New Roman"/>
@@ -997,7 +1106,7 @@
         </w:rPr>
         <w:t>research language acquisition, flashcard design and spaced repetition to</w:t>
       </w:r>
-      <w:bookmarkEnd w:id="0"/>
+      <w:bookmarkEnd w:id="1"/>
       <w:r>
         <w:rPr>
           <w:rFonts w:ascii="Times New Roman" w:hAnsi="Times New Roman" w:cs="Times New Roman"/>
@@ -1076,13 +1185,13 @@
         </w:rPr>
         <w:t xml:space="preserve"> </w:t>
       </w:r>
-      <w:bookmarkStart w:id="1" w:name="_Hlk528157825"/>
+      <w:bookmarkStart w:id="2" w:name="_Hlk528157825"/>
       <w:r>
         <w:rPr>
           <w:rFonts w:ascii="Times New Roman" w:hAnsi="Times New Roman" w:cs="Times New Roman"/>
           <w:sz w:val="22"/>
         </w:rPr>
-        <w:t xml:space="preserve">The articles found in language and linguistics journals will be limited to second language acquisition and selected upon relevance to language acquisition. The articles found in psychology </w:t>
+        <w:t xml:space="preserve">The articles found in language and linguistics journals will be limited to second language </w:t>
       </w:r>
       <w:r>
         <w:rPr>
@@ -1090,7 +1199,7 @@
           <w:sz w:val="22"/>
         </w:rPr>
         <w:lastRenderedPageBreak/>
-        <w:t>journals will be selected upon relevance to language acquisition and/or learning with technology.</w:t>
+        <w:t>acquisition and selected upon relevance to language acquisition. The articles found in psychology journals will be selected upon relevance to language acquisition and/or learning with technology.</w:t>
       </w:r>
     </w:p>
     <w:p>
@@ -1108,7 +1217,7 @@
         <w:t>Research was also limited to what was available online and in the University of Portsmouth library. Many articles that appeared relevant to the topic at hand where inaccessible through the University of Portsmouth on some research database websites.</w:t>
       </w:r>
     </w:p>
-    <w:bookmarkEnd w:id="1"/>
+    <w:bookmarkEnd w:id="2"/>
     <w:p>
       <w:pPr>
         <w:rPr>
@@ -1476,7 +1585,7 @@
           <w:rFonts w:ascii="Times New Roman" w:hAnsi="Times New Roman" w:cs="Times New Roman"/>
           <w:sz w:val="24"/>
         </w:rPr>
-        <w:t xml:space="preserve">Due to the boom in mobile technology, we currently have an abundance of language learning software, a lot of which are just simple apps with no real research on language acquisition to back up their teaching and learning methods. This literature review aims to </w:t>
+        <w:t xml:space="preserve">Due to the boom in mobile technology, we currently have an abundance of language learning software, a lot of which are just simple apps with no real research on language </w:t>
       </w:r>
       <w:r>
         <w:rPr>
@@ -1484,7 +1593,7 @@
           <w:sz w:val="24"/>
         </w:rPr>
         <w:lastRenderedPageBreak/>
-        <w:t>look at the research behind language acquisition, as well as existing systems, to draw up requirements for an efficient language learning web app.</w:t>
+        <w:t>acquisition to back up their teaching and learning methods. This literature review aims to look at the research behind language acquisition, as well as existing systems, to draw up requirements for an efficient language learning web app.</w:t>
       </w:r>
     </w:p>
     <w:p>
@@ -1644,22 +1753,42 @@
         </w:rPr>
         <w:t xml:space="preserve">, n.d.). Immersion-based strategies work better than standard classes and going abroad to a country which speaks the target language according to research by </w:t>
       </w:r>
-      <w:commentRangeStart w:id="2"/>
-      <w:r>
-        <w:rPr>
-          <w:rFonts w:ascii="Times New Roman" w:hAnsi="Times New Roman" w:cs="Times New Roman"/>
-          <w:kern w:val="0"/>
-          <w:sz w:val="24"/>
-          <w:szCs w:val="24"/>
-        </w:rPr>
-        <w:t>Freed, B. F., Segalowitz, N., &amp; Dewey, D. P. (2004, p. 276)</w:t>
-      </w:r>
-      <w:commentRangeEnd w:id="2"/>
+      <w:commentRangeStart w:id="3"/>
+      <w:r>
+        <w:rPr>
+          <w:rFonts w:ascii="Times New Roman" w:hAnsi="Times New Roman" w:cs="Times New Roman"/>
+          <w:kern w:val="0"/>
+          <w:sz w:val="24"/>
+          <w:szCs w:val="24"/>
+        </w:rPr>
+        <w:t xml:space="preserve">Freed, B. F., </w:t>
+      </w:r>
+      <w:proofErr w:type="spellStart"/>
+      <w:r>
+        <w:rPr>
+          <w:rFonts w:ascii="Times New Roman" w:hAnsi="Times New Roman" w:cs="Times New Roman"/>
+          <w:kern w:val="0"/>
+          <w:sz w:val="24"/>
+          <w:szCs w:val="24"/>
+        </w:rPr>
+        <w:t>Segalowitz</w:t>
+      </w:r>
+      <w:proofErr w:type="spellEnd"/>
+      <w:r>
+        <w:rPr>
+          <w:rFonts w:ascii="Times New Roman" w:hAnsi="Times New Roman" w:cs="Times New Roman"/>
+          <w:kern w:val="0"/>
+          <w:sz w:val="24"/>
+          <w:szCs w:val="24"/>
+        </w:rPr>
+        <w:t>, N., &amp; Dewey, D. P. (2004, p. 276)</w:t>
+      </w:r>
+      <w:commentRangeEnd w:id="3"/>
       <w:r>
         <w:rPr>
           <w:rStyle w:val="CommentReference"/>
         </w:rPr>
-        <w:commentReference w:id="2"/>
+        <w:commentReference w:id="3"/>
       </w:r>
       <w:r>
         <w:rPr>
@@ -1686,7 +1815,7 @@
         </w:rPr>
         <w:t>Krashen (</w:t>
       </w:r>
-      <w:commentRangeStart w:id="3"/>
+      <w:commentRangeStart w:id="4"/>
       <w:r>
         <w:rPr>
           <w:rFonts w:ascii="Times New Roman" w:hAnsi="Times New Roman" w:cs="Times New Roman"/>
@@ -1694,12 +1823,12 @@
         </w:rPr>
         <w:t>1982</w:t>
       </w:r>
-      <w:commentRangeEnd w:id="3"/>
+      <w:commentRangeEnd w:id="4"/>
       <w:r>
         <w:rPr>
           <w:rStyle w:val="CommentReference"/>
         </w:rPr>
-        <w:commentReference w:id="3"/>
+        <w:commentReference w:id="4"/>
       </w:r>
       <w:r>
         <w:rPr>
@@ -1753,7 +1882,7 @@
         </w:rPr>
         <w:t xml:space="preserve"> system before or after output, </w:t>
       </w:r>
-      <w:commentRangeStart w:id="4"/>
+      <w:commentRangeStart w:id="5"/>
       <w:r>
         <w:rPr>
           <w:rFonts w:ascii="Times New Roman" w:hAnsi="Times New Roman" w:cs="Times New Roman"/>
@@ -1761,12 +1890,12 @@
         </w:rPr>
         <w:t>Krashen (1982, p. 15).</w:t>
       </w:r>
-      <w:commentRangeEnd w:id="4"/>
+      <w:commentRangeEnd w:id="5"/>
       <w:r>
         <w:rPr>
           <w:rStyle w:val="CommentReference"/>
         </w:rPr>
-        <w:commentReference w:id="4"/>
+        <w:commentReference w:id="5"/>
       </w:r>
       <w:r>
         <w:rPr>
@@ -1796,6 +1925,7 @@
           <w:rFonts w:ascii="Times New Roman" w:hAnsi="Times New Roman" w:cs="Times New Roman"/>
           <w:sz w:val="24"/>
         </w:rPr>
+        <w:lastRenderedPageBreak/>
         <w:t xml:space="preserve">The Input Hypothesis, </w:t>
       </w:r>
       <w:r>
@@ -1805,7 +1935,7 @@
         </w:rPr>
         <w:t>Krashen (</w:t>
       </w:r>
-      <w:commentRangeStart w:id="5"/>
+      <w:commentRangeStart w:id="6"/>
       <w:r>
         <w:rPr>
           <w:rFonts w:ascii="Times New Roman" w:hAnsi="Times New Roman" w:cs="Times New Roman"/>
@@ -1813,12 +1943,12 @@
         </w:rPr>
         <w:t>1982</w:t>
       </w:r>
-      <w:commentRangeEnd w:id="5"/>
+      <w:commentRangeEnd w:id="6"/>
       <w:r>
         <w:rPr>
           <w:rStyle w:val="CommentReference"/>
         </w:rPr>
-        <w:commentReference w:id="5"/>
+        <w:commentReference w:id="6"/>
       </w:r>
       <w:r>
         <w:rPr>
@@ -1832,7 +1962,295 @@
           <w:rFonts w:ascii="Times New Roman" w:hAnsi="Times New Roman" w:cs="Times New Roman"/>
           <w:sz w:val="24"/>
         </w:rPr>
-        <w:t xml:space="preserve">We acquire by understanding </w:t>
+        <w:t>We acquire by understanding l</w:t>
+      </w:r>
+      <w:r>
+        <w:rPr>
+          <w:rFonts w:ascii="Times New Roman" w:hAnsi="Times New Roman" w:cs="Times New Roman"/>
+          <w:sz w:val="24"/>
+        </w:rPr>
+        <w:t xml:space="preserve">anguage that contains a structure that’s just </w:t>
+      </w:r>
+      <w:r>
+        <w:rPr>
+          <w:rFonts w:ascii="Times New Roman" w:hAnsi="Times New Roman" w:cs="Times New Roman"/>
+          <w:sz w:val="24"/>
+        </w:rPr>
+        <w:t>beyond our current level of competence</w:t>
+      </w:r>
+      <w:r>
+        <w:rPr>
+          <w:rFonts w:ascii="Times New Roman" w:hAnsi="Times New Roman" w:cs="Times New Roman"/>
+          <w:i/>
+          <w:sz w:val="24"/>
+        </w:rPr>
+        <w:t xml:space="preserve"> (</w:t>
+      </w:r>
+      <w:proofErr w:type="spellStart"/>
+      <w:r>
+        <w:rPr>
+          <w:rFonts w:ascii="Times New Roman" w:hAnsi="Times New Roman" w:cs="Times New Roman"/>
+          <w:i/>
+          <w:sz w:val="24"/>
+        </w:rPr>
+        <w:t>i</w:t>
+      </w:r>
+      <w:proofErr w:type="spellEnd"/>
+      <w:r>
+        <w:rPr>
+          <w:rFonts w:ascii="Times New Roman" w:hAnsi="Times New Roman" w:cs="Times New Roman"/>
+          <w:i/>
+          <w:sz w:val="24"/>
+        </w:rPr>
+        <w:t xml:space="preserve"> + 1)</w:t>
+      </w:r>
+      <w:r>
+        <w:rPr>
+          <w:rFonts w:ascii="Times New Roman" w:hAnsi="Times New Roman" w:cs="Times New Roman"/>
+          <w:sz w:val="24"/>
+        </w:rPr>
+        <w:t>. This is done with the help of</w:t>
+      </w:r>
+      <w:r>
+        <w:rPr>
+          <w:rFonts w:ascii="Times New Roman" w:hAnsi="Times New Roman" w:cs="Times New Roman"/>
+          <w:sz w:val="24"/>
+        </w:rPr>
+        <w:t xml:space="preserve"> </w:t>
+      </w:r>
+      <w:r>
+        <w:rPr>
+          <w:rFonts w:ascii="Times New Roman" w:hAnsi="Times New Roman" w:cs="Times New Roman"/>
+          <w:sz w:val="24"/>
+        </w:rPr>
+        <w:t>context o</w:t>
+      </w:r>
+      <w:r>
+        <w:rPr>
+          <w:rFonts w:ascii="Times New Roman" w:hAnsi="Times New Roman" w:cs="Times New Roman"/>
+          <w:sz w:val="24"/>
+        </w:rPr>
+        <w:t xml:space="preserve">r extra-linguistic information.” This is something that immersion learners will experience due to the massive exposure they get to the second language. The more exposure the learner gets to the second language, the more chances there are of being exposed to </w:t>
+      </w:r>
+      <w:r>
+        <w:rPr>
+          <w:rFonts w:ascii="Times New Roman" w:hAnsi="Times New Roman" w:cs="Times New Roman"/>
+          <w:i/>
+          <w:sz w:val="24"/>
+        </w:rPr>
+        <w:t>(</w:t>
+      </w:r>
+      <w:proofErr w:type="spellStart"/>
+      <w:r>
+        <w:rPr>
+          <w:rFonts w:ascii="Times New Roman" w:hAnsi="Times New Roman" w:cs="Times New Roman"/>
+          <w:i/>
+          <w:sz w:val="24"/>
+        </w:rPr>
+        <w:t>i</w:t>
+      </w:r>
+      <w:proofErr w:type="spellEnd"/>
+      <w:r>
+        <w:rPr>
+          <w:rFonts w:ascii="Times New Roman" w:hAnsi="Times New Roman" w:cs="Times New Roman"/>
+          <w:i/>
+          <w:sz w:val="24"/>
+        </w:rPr>
+        <w:t xml:space="preserve"> + 1</w:t>
+      </w:r>
+      <w:r>
+        <w:rPr>
+          <w:rFonts w:ascii="Times New Roman" w:hAnsi="Times New Roman" w:cs="Times New Roman"/>
+          <w:i/>
+          <w:sz w:val="24"/>
+        </w:rPr>
+        <w:t>)</w:t>
+      </w:r>
+      <w:r>
+        <w:rPr>
+          <w:rFonts w:ascii="Times New Roman" w:hAnsi="Times New Roman" w:cs="Times New Roman"/>
+          <w:sz w:val="24"/>
+        </w:rPr>
+        <w:t xml:space="preserve"> comprehensible input which can explain why immersion-based programs work better than study abroad and standard classes. The concept of comprehensible input is now widely accepted by most applied linguists to be necessary for language acquisition, Cummins (</w:t>
+      </w:r>
+      <w:commentRangeStart w:id="7"/>
+      <w:r>
+        <w:rPr>
+          <w:rFonts w:ascii="Times New Roman" w:hAnsi="Times New Roman" w:cs="Times New Roman"/>
+          <w:sz w:val="24"/>
+        </w:rPr>
+        <w:t>2000</w:t>
+      </w:r>
+      <w:commentRangeEnd w:id="7"/>
+      <w:r>
+        <w:rPr>
+          <w:rStyle w:val="CommentReference"/>
+        </w:rPr>
+        <w:commentReference w:id="7"/>
+      </w:r>
+      <w:r>
+        <w:rPr>
+          <w:rFonts w:ascii="Times New Roman" w:hAnsi="Times New Roman" w:cs="Times New Roman"/>
+          <w:sz w:val="24"/>
+        </w:rPr>
+        <w:t>, p. 8). Learning from comprehensible input would imply that language learning software should focus less on trying to teach the language and instead simply provide language learners with comprehensible language aimed towards their current level.</w:t>
+      </w:r>
+    </w:p>
+    <w:p>
+      <w:pPr>
+        <w:rPr>
+          <w:rFonts w:ascii="Times New Roman" w:hAnsi="Times New Roman" w:cs="Times New Roman"/>
+          <w:sz w:val="24"/>
+        </w:rPr>
+      </w:pPr>
+    </w:p>
+    <w:p>
+      <w:pPr>
+        <w:rPr>
+          <w:rFonts w:ascii="Times New Roman" w:hAnsi="Times New Roman" w:cs="Times New Roman"/>
+          <w:sz w:val="24"/>
+        </w:rPr>
+      </w:pPr>
+    </w:p>
+    <w:p>
+      <w:pPr>
+        <w:rPr>
+          <w:rFonts w:ascii="Times New Roman" w:hAnsi="Times New Roman" w:cs="Times New Roman"/>
+          <w:sz w:val="28"/>
+        </w:rPr>
+      </w:pPr>
+      <w:r>
+        <w:rPr>
+          <w:rFonts w:ascii="Times New Roman" w:hAnsi="Times New Roman" w:cs="Times New Roman"/>
+          <w:sz w:val="28"/>
+        </w:rPr>
+        <w:t>Learning vocabulary</w:t>
+      </w:r>
+    </w:p>
+    <w:p>
+      <w:pPr>
+        <w:rPr>
+          <w:rFonts w:ascii="Times New Roman" w:hAnsi="Times New Roman" w:cs="Times New Roman"/>
+          <w:sz w:val="24"/>
+        </w:rPr>
+      </w:pPr>
+      <w:r>
+        <w:rPr>
+          <w:rFonts w:ascii="Times New Roman" w:hAnsi="Times New Roman" w:cs="Times New Roman" w:hint="eastAsia"/>
+          <w:sz w:val="24"/>
+        </w:rPr>
+        <w:t xml:space="preserve">There are a variety of different approaches that people use when trying to learn vocabulary in Japanese. </w:t>
+      </w:r>
+      <w:r>
+        <w:rPr>
+          <w:rFonts w:ascii="Times New Roman" w:hAnsi="Times New Roman" w:cs="Times New Roman"/>
+          <w:sz w:val="24"/>
+        </w:rPr>
+        <w:t xml:space="preserve">Kanji make up the building blocks of a big part of Japanese vocabulary, but a lot of the approaches are used for both Kanji and Japanese words. </w:t>
+      </w:r>
+    </w:p>
+    <w:p>
+      <w:pPr>
+        <w:rPr>
+          <w:rFonts w:ascii="Times New Roman" w:hAnsi="Times New Roman" w:cs="Times New Roman"/>
+          <w:b/>
+          <w:sz w:val="24"/>
+        </w:rPr>
+      </w:pPr>
+    </w:p>
+    <w:p>
+      <w:pPr>
+        <w:rPr>
+          <w:rFonts w:ascii="Times New Roman" w:hAnsi="Times New Roman" w:cs="Times New Roman"/>
+          <w:b/>
+          <w:sz w:val="24"/>
+        </w:rPr>
+      </w:pPr>
+      <w:r>
+        <w:rPr>
+          <w:rFonts w:ascii="Times New Roman" w:hAnsi="Times New Roman" w:cs="Times New Roman"/>
+          <w:b/>
+          <w:sz w:val="24"/>
+        </w:rPr>
+        <w:t>Rote repetition</w:t>
+      </w:r>
+    </w:p>
+    <w:p>
+      <w:pPr>
+        <w:rPr>
+          <w:rFonts w:ascii="Times New Roman" w:hAnsi="Times New Roman" w:cs="Times New Roman"/>
+          <w:sz w:val="24"/>
+        </w:rPr>
+      </w:pPr>
+      <w:r>
+        <w:rPr>
+          <w:rFonts w:ascii="Times New Roman" w:hAnsi="Times New Roman" w:cs="Times New Roman" w:hint="eastAsia"/>
+          <w:sz w:val="24"/>
+        </w:rPr>
+        <w:t xml:space="preserve">Rote memorisation tends to be a go to approach for Japanese learners particularly when it comes to learning Kanji. </w:t>
+      </w:r>
+      <w:r>
+        <w:rPr>
+          <w:rFonts w:ascii="Times New Roman" w:hAnsi="Times New Roman" w:cs="Times New Roman"/>
+          <w:sz w:val="24"/>
+        </w:rPr>
+        <w:t>Japanese children are taught to repetitively write out Kanji by hand until they know how to write them, and this approach makes its way to Japanese learners from textbooks and native Japanese teachers as rote learning is one of the most common strategies for teaching Kanji, Green &amp; Shimizu (2002, p. 235). However, not only is rote repetition less efficient than spaced recall, Atkinson (1972, p. 126) but learners of Japanese that have no previously knowledge of Kanji will find it harder using this approach than a Japanese child learning Kanji in Japan that already has seen plenty of Kanji in daily life.</w:t>
+      </w:r>
+    </w:p>
+    <w:p>
+      <w:pPr>
+        <w:rPr>
+          <w:rFonts w:ascii="Times New Roman" w:hAnsi="Times New Roman" w:cs="Times New Roman"/>
+          <w:sz w:val="24"/>
+        </w:rPr>
+      </w:pPr>
+    </w:p>
+    <w:p>
+      <w:pPr>
+        <w:rPr>
+          <w:rFonts w:ascii="Times New Roman" w:hAnsi="Times New Roman" w:cs="Times New Roman"/>
+          <w:b/>
+          <w:sz w:val="24"/>
+        </w:rPr>
+      </w:pPr>
+      <w:r>
+        <w:rPr>
+          <w:rFonts w:ascii="Times New Roman" w:hAnsi="Times New Roman" w:cs="Times New Roman"/>
+          <w:b/>
+          <w:sz w:val="24"/>
+        </w:rPr>
+        <w:t>Word lists</w:t>
+      </w:r>
+    </w:p>
+    <w:p>
+      <w:pPr>
+        <w:rPr>
+          <w:rFonts w:ascii="Times New Roman" w:hAnsi="Times New Roman" w:cs="Times New Roman"/>
+          <w:sz w:val="24"/>
+        </w:rPr>
+      </w:pPr>
+      <w:r>
+        <w:rPr>
+          <w:rFonts w:ascii="Times New Roman" w:hAnsi="Times New Roman" w:cs="Times New Roman"/>
+          <w:sz w:val="24"/>
+        </w:rPr>
+        <w:t xml:space="preserve">Vocabulary lists of words out of context have been one of the more popular approaches to teaching and learning vocabulary in second language learning. While word lists provide an efficient study method where students can quickly learn a large amount of words in a short period of time, </w:t>
+      </w:r>
+      <w:proofErr w:type="spellStart"/>
+      <w:r>
+        <w:rPr>
+          <w:rFonts w:ascii="Times New Roman" w:hAnsi="Times New Roman" w:cs="Times New Roman"/>
+          <w:sz w:val="24"/>
+        </w:rPr>
+        <w:t>Dolch</w:t>
+      </w:r>
+      <w:proofErr w:type="spellEnd"/>
+      <w:r>
+        <w:rPr>
+          <w:rFonts w:ascii="Times New Roman" w:hAnsi="Times New Roman" w:cs="Times New Roman"/>
+          <w:sz w:val="24"/>
+        </w:rPr>
+        <w:t xml:space="preserve"> (1949, p. 142) points out that, as an example, just because a child might understand all the meanings of all words, it doesn’t mean that they can fully </w:t>
       </w:r>
       <w:r>
         <w:rPr>
@@ -1840,251 +2258,7 @@
           <w:sz w:val="24"/>
         </w:rPr>
         <w:lastRenderedPageBreak/>
-        <w:t>l</w:t>
-      </w:r>
-      <w:r>
-        <w:rPr>
-          <w:rFonts w:ascii="Times New Roman" w:hAnsi="Times New Roman" w:cs="Times New Roman"/>
-          <w:sz w:val="24"/>
-        </w:rPr>
-        <w:t xml:space="preserve">anguage that contains a structure that’s just </w:t>
-      </w:r>
-      <w:r>
-        <w:rPr>
-          <w:rFonts w:ascii="Times New Roman" w:hAnsi="Times New Roman" w:cs="Times New Roman"/>
-          <w:sz w:val="24"/>
-        </w:rPr>
-        <w:t>beyond our current level of competence</w:t>
-      </w:r>
-      <w:r>
-        <w:rPr>
-          <w:rFonts w:ascii="Times New Roman" w:hAnsi="Times New Roman" w:cs="Times New Roman"/>
-          <w:i/>
-          <w:sz w:val="24"/>
-        </w:rPr>
-        <w:t xml:space="preserve"> (i + 1)</w:t>
-      </w:r>
-      <w:r>
-        <w:rPr>
-          <w:rFonts w:ascii="Times New Roman" w:hAnsi="Times New Roman" w:cs="Times New Roman"/>
-          <w:sz w:val="24"/>
-        </w:rPr>
-        <w:t>. This is done with the help of</w:t>
-      </w:r>
-      <w:r>
-        <w:rPr>
-          <w:rFonts w:ascii="Times New Roman" w:hAnsi="Times New Roman" w:cs="Times New Roman"/>
-          <w:sz w:val="24"/>
-        </w:rPr>
-        <w:t xml:space="preserve"> </w:t>
-      </w:r>
-      <w:r>
-        <w:rPr>
-          <w:rFonts w:ascii="Times New Roman" w:hAnsi="Times New Roman" w:cs="Times New Roman"/>
-          <w:sz w:val="24"/>
-        </w:rPr>
-        <w:t>context o</w:t>
-      </w:r>
-      <w:r>
-        <w:rPr>
-          <w:rFonts w:ascii="Times New Roman" w:hAnsi="Times New Roman" w:cs="Times New Roman"/>
-          <w:sz w:val="24"/>
-        </w:rPr>
-        <w:t xml:space="preserve">r extra-linguistic information.” This is something that immersion learners will experience due to the massive exposure they get to the second language. The more exposure the learner gets to the second language, the more chances there are of being exposed to </w:t>
-      </w:r>
-      <w:r>
-        <w:rPr>
-          <w:rFonts w:ascii="Times New Roman" w:hAnsi="Times New Roman" w:cs="Times New Roman"/>
-          <w:i/>
-          <w:sz w:val="24"/>
-        </w:rPr>
-        <w:t>(i + 1</w:t>
-      </w:r>
-      <w:r>
-        <w:rPr>
-          <w:rFonts w:ascii="Times New Roman" w:hAnsi="Times New Roman" w:cs="Times New Roman"/>
-          <w:i/>
-          <w:sz w:val="24"/>
-        </w:rPr>
-        <w:t>)</w:t>
-      </w:r>
-      <w:r>
-        <w:rPr>
-          <w:rFonts w:ascii="Times New Roman" w:hAnsi="Times New Roman" w:cs="Times New Roman"/>
-          <w:sz w:val="24"/>
-        </w:rPr>
-        <w:t xml:space="preserve"> comprehensible input which can explain why immersion-based programs work better than study abroad and standard classes. The concept of comprehensible input is now widely accepted by most applied linguists to be necessary for language acquisition, Cummins (</w:t>
-      </w:r>
-      <w:commentRangeStart w:id="6"/>
-      <w:r>
-        <w:rPr>
-          <w:rFonts w:ascii="Times New Roman" w:hAnsi="Times New Roman" w:cs="Times New Roman"/>
-          <w:sz w:val="24"/>
-        </w:rPr>
-        <w:t>2000</w:t>
-      </w:r>
-      <w:commentRangeEnd w:id="6"/>
-      <w:r>
-        <w:rPr>
-          <w:rStyle w:val="CommentReference"/>
-        </w:rPr>
-        <w:commentReference w:id="6"/>
-      </w:r>
-      <w:r>
-        <w:rPr>
-          <w:rFonts w:ascii="Times New Roman" w:hAnsi="Times New Roman" w:cs="Times New Roman"/>
-          <w:sz w:val="24"/>
-        </w:rPr>
-        <w:t>, p. 8). Learning from comprehensible input would imply that language learning software should focus less on trying to teach the language and instead simply provide language learners with comprehensible language aimed towards their current level.</w:t>
-      </w:r>
-    </w:p>
-    <w:p>
-      <w:pPr>
-        <w:rPr>
-          <w:rFonts w:ascii="Times New Roman" w:hAnsi="Times New Roman" w:cs="Times New Roman"/>
-          <w:sz w:val="24"/>
-        </w:rPr>
-      </w:pPr>
-    </w:p>
-    <w:p>
-      <w:pPr>
-        <w:rPr>
-          <w:rFonts w:ascii="Times New Roman" w:hAnsi="Times New Roman" w:cs="Times New Roman"/>
-          <w:sz w:val="24"/>
-        </w:rPr>
-      </w:pPr>
-    </w:p>
-    <w:p>
-      <w:pPr>
-        <w:rPr>
-          <w:rFonts w:ascii="Times New Roman" w:hAnsi="Times New Roman" w:cs="Times New Roman"/>
-          <w:sz w:val="28"/>
-        </w:rPr>
-      </w:pPr>
-      <w:r>
-        <w:rPr>
-          <w:rFonts w:ascii="Times New Roman" w:hAnsi="Times New Roman" w:cs="Times New Roman"/>
-          <w:sz w:val="28"/>
-        </w:rPr>
-        <w:t>Learning vocabulary</w:t>
-      </w:r>
-    </w:p>
-    <w:p>
-      <w:pPr>
-        <w:rPr>
-          <w:rFonts w:ascii="Times New Roman" w:hAnsi="Times New Roman" w:cs="Times New Roman"/>
-          <w:sz w:val="24"/>
-        </w:rPr>
-      </w:pPr>
-      <w:r>
-        <w:rPr>
-          <w:rFonts w:ascii="Times New Roman" w:hAnsi="Times New Roman" w:cs="Times New Roman" w:hint="eastAsia"/>
-          <w:sz w:val="24"/>
-        </w:rPr>
-        <w:t xml:space="preserve">There are a variety of different approaches that people use when trying to learn vocabulary in Japanese. </w:t>
-      </w:r>
-      <w:r>
-        <w:rPr>
-          <w:rFonts w:ascii="Times New Roman" w:hAnsi="Times New Roman" w:cs="Times New Roman"/>
-          <w:sz w:val="24"/>
-        </w:rPr>
-        <w:t xml:space="preserve">Kanji make up the building blocks of a big part of Japanese vocabulary, but a lot of the approaches are used for both Kanji and Japanese words. </w:t>
-      </w:r>
-    </w:p>
-    <w:p>
-      <w:pPr>
-        <w:rPr>
-          <w:rFonts w:ascii="Times New Roman" w:hAnsi="Times New Roman" w:cs="Times New Roman"/>
-          <w:b/>
-          <w:sz w:val="24"/>
-        </w:rPr>
-      </w:pPr>
-    </w:p>
-    <w:p>
-      <w:pPr>
-        <w:rPr>
-          <w:rFonts w:ascii="Times New Roman" w:hAnsi="Times New Roman" w:cs="Times New Roman"/>
-          <w:b/>
-          <w:sz w:val="24"/>
-        </w:rPr>
-      </w:pPr>
-      <w:r>
-        <w:rPr>
-          <w:rFonts w:ascii="Times New Roman" w:hAnsi="Times New Roman" w:cs="Times New Roman"/>
-          <w:b/>
-          <w:sz w:val="24"/>
-        </w:rPr>
-        <w:t>Rote repetition</w:t>
-      </w:r>
-    </w:p>
-    <w:p>
-      <w:pPr>
-        <w:rPr>
-          <w:rFonts w:ascii="Times New Roman" w:hAnsi="Times New Roman" w:cs="Times New Roman"/>
-          <w:sz w:val="24"/>
-        </w:rPr>
-      </w:pPr>
-      <w:r>
-        <w:rPr>
-          <w:rFonts w:ascii="Times New Roman" w:hAnsi="Times New Roman" w:cs="Times New Roman" w:hint="eastAsia"/>
-          <w:sz w:val="24"/>
-        </w:rPr>
-        <w:t xml:space="preserve">Rote memorisation tends to be a go to approach for Japanese learners particularly when it comes to learning Kanji. </w:t>
-      </w:r>
-      <w:r>
-        <w:rPr>
-          <w:rFonts w:ascii="Times New Roman" w:hAnsi="Times New Roman" w:cs="Times New Roman"/>
-          <w:sz w:val="24"/>
-        </w:rPr>
-        <w:t>Japanese children are taught to repetitively write out Kanji by hand until they know how to write them, and this approach makes its way to Japanese learners from textbooks and native Japanese teachers as rote learning is one of the most common strategies for teaching Kanji, Green &amp; Shimizu (2002, p. 235). However, not only is rote repetition less efficient than spaced recall, Atkinson (1972, p. 126) but learners of Japanese that have no previously knowledge of Kanji will find it harder using this approach than a Japanese child learning Kanji in Japan that already has seen plenty of Kanji in daily life.</w:t>
-      </w:r>
-    </w:p>
-    <w:p>
-      <w:pPr>
-        <w:rPr>
-          <w:rFonts w:ascii="Times New Roman" w:hAnsi="Times New Roman" w:cs="Times New Roman"/>
-          <w:sz w:val="24"/>
-        </w:rPr>
-      </w:pPr>
-    </w:p>
-    <w:p>
-      <w:pPr>
-        <w:rPr>
-          <w:rFonts w:ascii="Times New Roman" w:hAnsi="Times New Roman" w:cs="Times New Roman"/>
-          <w:b/>
-          <w:sz w:val="24"/>
-        </w:rPr>
-      </w:pPr>
-      <w:r>
-        <w:rPr>
-          <w:rFonts w:ascii="Times New Roman" w:hAnsi="Times New Roman" w:cs="Times New Roman"/>
-          <w:b/>
-          <w:sz w:val="24"/>
-        </w:rPr>
-        <w:t>Word lists</w:t>
-      </w:r>
-    </w:p>
-    <w:p>
-      <w:pPr>
-        <w:rPr>
-          <w:rFonts w:ascii="Times New Roman" w:hAnsi="Times New Roman" w:cs="Times New Roman"/>
-          <w:sz w:val="24"/>
-        </w:rPr>
-      </w:pPr>
-      <w:r>
-        <w:rPr>
-          <w:rFonts w:ascii="Times New Roman" w:hAnsi="Times New Roman" w:cs="Times New Roman"/>
-          <w:sz w:val="24"/>
-        </w:rPr>
-        <w:t xml:space="preserve">Vocabulary lists of words out of context have been one of the more popular approaches to teaching and learning vocabulary in second language learning. While word lists provide an efficient study method where students can quickly learn a large amount of words in a short period of time, Dolch (1949, p. 142) points out that, as an example, just because a child might understand all the meanings of all words, it doesn’t mean that they can fully understand what they read. Word lists lack contextual information to help produce </w:t>
-      </w:r>
-      <w:r>
-        <w:rPr>
-          <w:rFonts w:ascii="Times New Roman" w:hAnsi="Times New Roman" w:cs="Times New Roman"/>
-          <w:sz w:val="24"/>
-        </w:rPr>
-        <w:lastRenderedPageBreak/>
-        <w:t>vocabulary acquisition. However, word lists can be used in conjunction with other techniques such as using imagery or an example sentence to provide context and word usage.</w:t>
+        <w:t>understand what they read. Word lists lack contextual information to help produce vocabulary acquisition. However, word lists can be used in conjunction with other techniques such as using imagery or an example sentence to provide context and word usage.</w:t>
       </w:r>
     </w:p>
     <w:p>
@@ -2146,7 +2320,23 @@
           <w:rFonts w:ascii="Times New Roman" w:hAnsi="Times New Roman" w:cs="Times New Roman"/>
           <w:sz w:val="24"/>
         </w:rPr>
-        <w:t xml:space="preserve">Remembering the Kanji, a book by Heisig (2001), teaches learners a Kanji’s meaning and its stroke order by using mnemonic stories and keywords for each character. In the example below we have the character </w:t>
+        <w:t xml:space="preserve">Remembering the Kanji, a book by </w:t>
+      </w:r>
+      <w:proofErr w:type="spellStart"/>
+      <w:r>
+        <w:rPr>
+          <w:rFonts w:ascii="Times New Roman" w:hAnsi="Times New Roman" w:cs="Times New Roman"/>
+          <w:sz w:val="24"/>
+        </w:rPr>
+        <w:t>Heisig</w:t>
+      </w:r>
+      <w:proofErr w:type="spellEnd"/>
+      <w:r>
+        <w:rPr>
+          <w:rFonts w:ascii="Times New Roman" w:hAnsi="Times New Roman" w:cs="Times New Roman"/>
+          <w:sz w:val="24"/>
+        </w:rPr>
+        <w:t xml:space="preserve"> (2001), teaches learners a Kanji’s meaning and its stroke order by using mnemonic stories and keywords for each character. In the example below we have the character </w:t>
       </w:r>
       <w:r>
         <w:rPr>
@@ -2311,7 +2501,23 @@
           <w:rFonts w:ascii="Times New Roman" w:hAnsi="Times New Roman" w:cs="Times New Roman"/>
           <w:sz w:val="24"/>
         </w:rPr>
-        <w:t>Figure 1: Example of Heisig’s (2001, p. 74) method.</w:t>
+        <w:t xml:space="preserve">Figure 1: Example of </w:t>
+      </w:r>
+      <w:proofErr w:type="spellStart"/>
+      <w:r>
+        <w:rPr>
+          <w:rFonts w:ascii="Times New Roman" w:hAnsi="Times New Roman" w:cs="Times New Roman"/>
+          <w:sz w:val="24"/>
+        </w:rPr>
+        <w:t>Heisig’s</w:t>
+      </w:r>
+      <w:proofErr w:type="spellEnd"/>
+      <w:r>
+        <w:rPr>
+          <w:rFonts w:ascii="Times New Roman" w:hAnsi="Times New Roman" w:cs="Times New Roman"/>
+          <w:sz w:val="24"/>
+        </w:rPr>
+        <w:t xml:space="preserve"> (2001, p. 74) method.</w:t>
       </w:r>
     </w:p>
     <w:p>
@@ -2424,14 +2630,39 @@
           <w:rFonts w:ascii="Times New Roman" w:hAnsi="Times New Roman" w:cs="Times New Roman"/>
           <w:sz w:val="24"/>
         </w:rPr>
-        <w:t xml:space="preserve">There is extensive research that demonstrates that vocabulary acquisition through reading is possible (Krashen, 1989, p. 454; Ponniah, 2011, p. 138; Hafiz, 1989, p. 10). </w:t>
-      </w:r>
-      <w:r>
-        <w:rPr>
-          <w:rFonts w:ascii="Times New Roman" w:hAnsi="Times New Roman" w:cs="Times New Roman"/>
-          <w:sz w:val="24"/>
-        </w:rPr>
-        <w:t>Beheydt (1987</w:t>
+        <w:t xml:space="preserve">There is extensive research that demonstrates that vocabulary acquisition through reading is possible (Krashen, 1989, p. 454; </w:t>
+      </w:r>
+      <w:proofErr w:type="spellStart"/>
+      <w:r>
+        <w:rPr>
+          <w:rFonts w:ascii="Times New Roman" w:hAnsi="Times New Roman" w:cs="Times New Roman"/>
+          <w:sz w:val="24"/>
+        </w:rPr>
+        <w:t>Ponniah</w:t>
+      </w:r>
+      <w:proofErr w:type="spellEnd"/>
+      <w:r>
+        <w:rPr>
+          <w:rFonts w:ascii="Times New Roman" w:hAnsi="Times New Roman" w:cs="Times New Roman"/>
+          <w:sz w:val="24"/>
+        </w:rPr>
+        <w:t xml:space="preserve">, 2011, p. 138; Hafiz, 1989, p. 10). </w:t>
+      </w:r>
+      <w:proofErr w:type="spellStart"/>
+      <w:r>
+        <w:rPr>
+          <w:rFonts w:ascii="Times New Roman" w:hAnsi="Times New Roman" w:cs="Times New Roman"/>
+          <w:sz w:val="24"/>
+        </w:rPr>
+        <w:t>Beheydt</w:t>
+      </w:r>
+      <w:proofErr w:type="spellEnd"/>
+      <w:r>
+        <w:rPr>
+          <w:rFonts w:ascii="Times New Roman" w:hAnsi="Times New Roman" w:cs="Times New Roman"/>
+          <w:sz w:val="24"/>
+        </w:rPr>
+        <w:t xml:space="preserve"> (1987</w:t>
       </w:r>
       <w:r>
         <w:rPr>
@@ -2459,7 +2690,7 @@
           <w:rFonts w:ascii="Times New Roman" w:hAnsi="Times New Roman" w:cs="Times New Roman"/>
           <w:sz w:val="24"/>
         </w:rPr>
-        <w:t xml:space="preserve">: “From a psychological as well as a linguistic point of view, undeniably the first guideline would </w:t>
+        <w:t xml:space="preserve">: “From a </w:t>
       </w:r>
       <w:r>
         <w:rPr>
@@ -2467,7 +2698,7 @@
           <w:sz w:val="24"/>
         </w:rPr>
         <w:lastRenderedPageBreak/>
-        <w:t xml:space="preserve">be </w:t>
+        <w:t xml:space="preserve">psychological as well as a linguistic point of view, undeniably the first guideline would be </w:t>
       </w:r>
       <w:r>
         <w:rPr>
@@ -2518,7 +2749,23 @@
           <w:rFonts w:ascii="Times New Roman" w:hAnsi="Times New Roman" w:cs="Times New Roman"/>
           <w:sz w:val="24"/>
         </w:rPr>
-        <w:t>With that all being said, there is a major issue with vocabulary acquisition via reading. This being that vocabulary acquisition via reading assumes that the learner already has a basic level of reading skill in the L2. Learning a language with a different orthography, such as English-speaking natives learning Japanese, can be particularly difficult (Bhide, 1990, p. 9). In fact, according to Laufer (1989, p. 319), the reader must be able to understand around 95% of words in a text to be able to acquire the words in the text they do not know. As a result, a means for making texts more comprehensible to lower this percentage is required if reading is to be used for vocabulary acquisition with beginners.</w:t>
+        <w:t>With that all being said, there is a major issue with vocabulary acquisition via reading. This being that vocabulary acquisition via reading assumes that the learner already has a basic level of reading skill in the L2. Learning a language with a different orthography, such as English-speaking natives learning Japanese, can be particularly difficult (</w:t>
+      </w:r>
+      <w:proofErr w:type="spellStart"/>
+      <w:r>
+        <w:rPr>
+          <w:rFonts w:ascii="Times New Roman" w:hAnsi="Times New Roman" w:cs="Times New Roman"/>
+          <w:sz w:val="24"/>
+        </w:rPr>
+        <w:t>Bhide</w:t>
+      </w:r>
+      <w:proofErr w:type="spellEnd"/>
+      <w:r>
+        <w:rPr>
+          <w:rFonts w:ascii="Times New Roman" w:hAnsi="Times New Roman" w:cs="Times New Roman"/>
+          <w:sz w:val="24"/>
+        </w:rPr>
+        <w:t>, 1990, p. 9). In fact, according to Laufer (1989, p. 319), the reader must be able to understand around 95% of words in a text to be able to acquire the words in the text they do not know. As a result, a means for making texts more comprehensible to lower this percentage is required if reading is to be used for vocabulary acquisition with beginners.</w:t>
       </w:r>
     </w:p>
     <w:p>
@@ -2550,8 +2797,17 @@
           <w:rFonts w:ascii="Times New Roman" w:hAnsi="Times New Roman" w:cs="Times New Roman" w:hint="eastAsia"/>
           <w:sz w:val="24"/>
         </w:rPr>
-        <w:t>This type of vocabulary learning is recommended by Antimoon</w:t>
-      </w:r>
+        <w:t xml:space="preserve">This type of vocabulary learning is recommended by </w:t>
+      </w:r>
+      <w:proofErr w:type="spellStart"/>
+      <w:r>
+        <w:rPr>
+          <w:rFonts w:ascii="Times New Roman" w:hAnsi="Times New Roman" w:cs="Times New Roman" w:hint="eastAsia"/>
+          <w:sz w:val="24"/>
+        </w:rPr>
+        <w:t>Antimoon</w:t>
+      </w:r>
+      <w:proofErr w:type="spellEnd"/>
       <w:r>
         <w:rPr>
           <w:rFonts w:ascii="Times New Roman" w:hAnsi="Times New Roman" w:cs="Times New Roman"/>
@@ -2599,7 +2855,39 @@
           <w:rFonts w:ascii="Times New Roman" w:hAnsi="Times New Roman" w:cs="Times New Roman"/>
           <w:sz w:val="24"/>
         </w:rPr>
-        <w:t>. They recommend using sentence flashcards in conjunction with a spaced repetition software, such as Anki (n.d.) or SuperMemo (n.d.).</w:t>
+        <w:t xml:space="preserve">. They recommend using sentence flashcards in conjunction with a spaced repetition software, such as </w:t>
+      </w:r>
+      <w:proofErr w:type="spellStart"/>
+      <w:r>
+        <w:rPr>
+          <w:rFonts w:ascii="Times New Roman" w:hAnsi="Times New Roman" w:cs="Times New Roman"/>
+          <w:sz w:val="24"/>
+        </w:rPr>
+        <w:t>Anki</w:t>
+      </w:r>
+      <w:proofErr w:type="spellEnd"/>
+      <w:r>
+        <w:rPr>
+          <w:rFonts w:ascii="Times New Roman" w:hAnsi="Times New Roman" w:cs="Times New Roman"/>
+          <w:sz w:val="24"/>
+        </w:rPr>
+        <w:t xml:space="preserve"> (n.d.) or </w:t>
+      </w:r>
+      <w:proofErr w:type="spellStart"/>
+      <w:r>
+        <w:rPr>
+          <w:rFonts w:ascii="Times New Roman" w:hAnsi="Times New Roman" w:cs="Times New Roman"/>
+          <w:sz w:val="24"/>
+        </w:rPr>
+        <w:t>SuperMemo</w:t>
+      </w:r>
+      <w:proofErr w:type="spellEnd"/>
+      <w:r>
+        <w:rPr>
+          <w:rFonts w:ascii="Times New Roman" w:hAnsi="Times New Roman" w:cs="Times New Roman"/>
+          <w:sz w:val="24"/>
+        </w:rPr>
+        <w:t xml:space="preserve"> (n.d.).</w:t>
       </w:r>
     </w:p>
     <w:p>
@@ -2624,7 +2912,7 @@
         </w:rPr>
         <w:t xml:space="preserve">As with learning vocabulary by reading, it’s much more likely that better understanding of a word’s correct usage will be gained by seeing the word used in a variety of contexts than by seeing it in a single dialog or in a list as noted by </w:t>
       </w:r>
-      <w:commentRangeStart w:id="7"/>
+      <w:commentRangeStart w:id="8"/>
       <w:r>
         <w:rPr>
           <w:rFonts w:ascii="Times New Roman" w:hAnsi="Times New Roman" w:cs="Times New Roman"/>
@@ -2632,12 +2920,12 @@
         </w:rPr>
         <w:t>Godwin-jones (2010, p. 4)</w:t>
       </w:r>
-      <w:commentRangeEnd w:id="7"/>
+      <w:commentRangeEnd w:id="8"/>
       <w:r>
         <w:rPr>
           <w:rStyle w:val="CommentReference"/>
         </w:rPr>
-        <w:commentReference w:id="7"/>
+        <w:commentReference w:id="8"/>
       </w:r>
       <w:r>
         <w:rPr>
@@ -2716,7 +3004,7 @@
         <w:rPr>
           <w:rStyle w:val="CommentReference"/>
         </w:rPr>
-        <w:commentReference w:id="8"/>
+        <w:commentReference w:id="9"/>
       </w:r>
       <w:r>
         <w:rPr>
@@ -2790,7 +3078,6 @@
           <w:sz w:val="24"/>
           <w:szCs w:val="24"/>
         </w:rPr>
-        <w:lastRenderedPageBreak/>
         <w:t xml:space="preserve">An experiment by </w:t>
       </w:r>
       <w:r>
@@ -2800,7 +3087,27 @@
           <w:sz w:val="24"/>
           <w:szCs w:val="24"/>
         </w:rPr>
-        <w:t>Bloom &amp; Shuell (</w:t>
+        <w:t xml:space="preserve">Bloom &amp; </w:t>
+      </w:r>
+      <w:proofErr w:type="spellStart"/>
+      <w:r>
+        <w:rPr>
+          <w:rFonts w:ascii="Times New Roman" w:hAnsi="Times New Roman" w:cs="Times New Roman" w:hint="eastAsia"/>
+          <w:kern w:val="0"/>
+          <w:sz w:val="24"/>
+          <w:szCs w:val="24"/>
+        </w:rPr>
+        <w:t>Shuell</w:t>
+      </w:r>
+      <w:proofErr w:type="spellEnd"/>
+      <w:r>
+        <w:rPr>
+          <w:rFonts w:ascii="Times New Roman" w:hAnsi="Times New Roman" w:cs="Times New Roman" w:hint="eastAsia"/>
+          <w:kern w:val="0"/>
+          <w:sz w:val="24"/>
+          <w:szCs w:val="24"/>
+        </w:rPr>
+        <w:t xml:space="preserve"> (</w:t>
       </w:r>
       <w:r>
         <w:rPr>
@@ -2928,7 +3235,27 @@
           <w:sz w:val="24"/>
           <w:szCs w:val="24"/>
         </w:rPr>
-        <w:t>Melton (1970, p. 603) and Seabrook, Brown, Solity (2005, p. 119) discuss a “lag effect” which causes learners to learn better when the spaces between study periods gradually increase each time and Pavlik &amp; Anderson (2005, p. 567) also found that the spacing effect becomes cumulatively beneficial due to each spaced practice providing an additional advantage suggesting that as time goes on, and the period between reviews increases, the better an item is understood and stored in long term memory.</w:t>
+        <w:t xml:space="preserve">Melton (1970, p. 603) and Seabrook, Brown, </w:t>
+      </w:r>
+      <w:proofErr w:type="spellStart"/>
+      <w:r>
+        <w:rPr>
+          <w:rFonts w:ascii="Times New Roman" w:hAnsi="Times New Roman" w:cs="Times New Roman"/>
+          <w:kern w:val="0"/>
+          <w:sz w:val="24"/>
+          <w:szCs w:val="24"/>
+        </w:rPr>
+        <w:t>Solity</w:t>
+      </w:r>
+      <w:proofErr w:type="spellEnd"/>
+      <w:r>
+        <w:rPr>
+          <w:rFonts w:ascii="Times New Roman" w:hAnsi="Times New Roman" w:cs="Times New Roman"/>
+          <w:kern w:val="0"/>
+          <w:sz w:val="24"/>
+          <w:szCs w:val="24"/>
+        </w:rPr>
+        <w:t xml:space="preserve"> (2005, p. 119) discuss a “lag effect” which causes learners to learn better when the spaces between study periods gradually increase each time and Pavlik &amp; Anderson (2005, p. 567) also found that the spacing effect becomes cumulatively beneficial due to each spaced practice providing an additional advantage suggesting that as time goes on, and the period between reviews increases, the better an item is understood and stored in long term memory.</w:t>
       </w:r>
     </w:p>
     <w:p>
@@ -3118,7 +3445,55 @@
           <w:rFonts w:ascii="Times New Roman" w:hAnsi="Times New Roman" w:cs="Times New Roman"/>
           <w:sz w:val="24"/>
         </w:rPr>
-        <w:t xml:space="preserve"> (2011, p. 61) suggests that using an intelligent and computer-controlled spaced repetition flashcard system, such as Anki (n.d.) or SuperMemo (n.d.), might be an effective way to improve scores in language tests and Kornell (2009, p. 1314) looked into optimising flashcards and found that “flashcards should be studied in relatively large stacks across multiple days.” as well as spacing being more effective than cramming.</w:t>
+        <w:t xml:space="preserve"> (2011, p. 61) suggests that using an intelligent and computer-controlled spaced repetition flashcard system, such as </w:t>
+      </w:r>
+      <w:proofErr w:type="spellStart"/>
+      <w:r>
+        <w:rPr>
+          <w:rFonts w:ascii="Times New Roman" w:hAnsi="Times New Roman" w:cs="Times New Roman"/>
+          <w:sz w:val="24"/>
+        </w:rPr>
+        <w:t>Anki</w:t>
+      </w:r>
+      <w:proofErr w:type="spellEnd"/>
+      <w:r>
+        <w:rPr>
+          <w:rFonts w:ascii="Times New Roman" w:hAnsi="Times New Roman" w:cs="Times New Roman"/>
+          <w:sz w:val="24"/>
+        </w:rPr>
+        <w:t xml:space="preserve"> (n.d.) or </w:t>
+      </w:r>
+      <w:proofErr w:type="spellStart"/>
+      <w:r>
+        <w:rPr>
+          <w:rFonts w:ascii="Times New Roman" w:hAnsi="Times New Roman" w:cs="Times New Roman"/>
+          <w:sz w:val="24"/>
+        </w:rPr>
+        <w:t>SuperMemo</w:t>
+      </w:r>
+      <w:proofErr w:type="spellEnd"/>
+      <w:r>
+        <w:rPr>
+          <w:rFonts w:ascii="Times New Roman" w:hAnsi="Times New Roman" w:cs="Times New Roman"/>
+          <w:sz w:val="24"/>
+        </w:rPr>
+        <w:t xml:space="preserve"> (n.d.), might be an effective way to improve scores in language tests and </w:t>
+      </w:r>
+      <w:proofErr w:type="spellStart"/>
+      <w:r>
+        <w:rPr>
+          <w:rFonts w:ascii="Times New Roman" w:hAnsi="Times New Roman" w:cs="Times New Roman"/>
+          <w:sz w:val="24"/>
+        </w:rPr>
+        <w:t>Kornell</w:t>
+      </w:r>
+      <w:proofErr w:type="spellEnd"/>
+      <w:r>
+        <w:rPr>
+          <w:rFonts w:ascii="Times New Roman" w:hAnsi="Times New Roman" w:cs="Times New Roman"/>
+          <w:sz w:val="24"/>
+        </w:rPr>
+        <w:t xml:space="preserve"> (2009, p. 1314) looked into optimising flashcards and found that “flashcards should be studied in relatively large stacks across multiple days.” as well as spacing being more effective than cramming.</w:t>
       </w:r>
     </w:p>
     <w:p>
@@ -3163,36 +3538,102 @@
           <w:rFonts w:ascii="Times New Roman" w:hAnsi="Times New Roman" w:cs="Times New Roman"/>
           <w:sz w:val="24"/>
         </w:rPr>
-        <w:t xml:space="preserve"> investigating the existing software, there are several criteria to look at in order to compare and contrast them. Nakata (2011, p. 28) provides a list of 11 criterion for analysing flashcard software which will be used to analyse the following software. Existing software will be software that language learners use for language learning.</w:t>
-      </w:r>
-    </w:p>
-    <w:p>
-      <w:pPr>
-        <w:rPr>
-          <w:rFonts w:ascii="Times New Roman" w:hAnsi="Times New Roman" w:cs="Times New Roman"/>
-          <w:i/>
-          <w:sz w:val="24"/>
-        </w:rPr>
-      </w:pPr>
-    </w:p>
-    <w:p>
-      <w:pPr>
-        <w:rPr>
-          <w:rFonts w:ascii="Times New Roman" w:hAnsi="Times New Roman" w:cs="Times New Roman"/>
-          <w:kern w:val="0"/>
-          <w:sz w:val="24"/>
-          <w:szCs w:val="24"/>
-        </w:rPr>
-      </w:pPr>
-      <w:r>
-        <w:rPr>
-          <w:rFonts w:ascii="Times New Roman" w:hAnsi="Times New Roman" w:cs="Times New Roman"/>
-          <w:kern w:val="0"/>
-          <w:sz w:val="24"/>
-          <w:szCs w:val="24"/>
-        </w:rPr>
-        <w:lastRenderedPageBreak/>
-        <w:t>Anki (n.d.) is an example of a spaced repetition flashcard software that’s used by a range of students for many different subjects (AnkiWeb, n.d.). Anki (n.d.) claims that “</w:t>
+        <w:t xml:space="preserve"> investigating the existing software, there are several criteria to look at </w:t>
+      </w:r>
+      <w:proofErr w:type="gramStart"/>
+      <w:r>
+        <w:rPr>
+          <w:rFonts w:ascii="Times New Roman" w:hAnsi="Times New Roman" w:cs="Times New Roman"/>
+          <w:sz w:val="24"/>
+        </w:rPr>
+        <w:t>in order to</w:t>
+      </w:r>
+      <w:proofErr w:type="gramEnd"/>
+      <w:r>
+        <w:rPr>
+          <w:rFonts w:ascii="Times New Roman" w:hAnsi="Times New Roman" w:cs="Times New Roman"/>
+          <w:sz w:val="24"/>
+        </w:rPr>
+        <w:t xml:space="preserve"> compare and contrast them. Nakata (2011, p. 28) provides a list of 11 criterion for analysing flashcard software which will be used to analyse the following software. Existing software will be software that language learners use for language learning.</w:t>
+      </w:r>
+    </w:p>
+    <w:p>
+      <w:pPr>
+        <w:rPr>
+          <w:rFonts w:ascii="Times New Roman" w:hAnsi="Times New Roman" w:cs="Times New Roman"/>
+          <w:i/>
+          <w:sz w:val="24"/>
+        </w:rPr>
+      </w:pPr>
+    </w:p>
+    <w:p>
+      <w:pPr>
+        <w:rPr>
+          <w:rFonts w:ascii="Times New Roman" w:hAnsi="Times New Roman" w:cs="Times New Roman"/>
+          <w:kern w:val="0"/>
+          <w:sz w:val="24"/>
+          <w:szCs w:val="24"/>
+        </w:rPr>
+      </w:pPr>
+      <w:proofErr w:type="spellStart"/>
+      <w:r>
+        <w:rPr>
+          <w:rFonts w:ascii="Times New Roman" w:hAnsi="Times New Roman" w:cs="Times New Roman"/>
+          <w:kern w:val="0"/>
+          <w:sz w:val="24"/>
+          <w:szCs w:val="24"/>
+        </w:rPr>
+        <w:t>Anki</w:t>
+      </w:r>
+      <w:proofErr w:type="spellEnd"/>
+      <w:r>
+        <w:rPr>
+          <w:rFonts w:ascii="Times New Roman" w:hAnsi="Times New Roman" w:cs="Times New Roman"/>
+          <w:kern w:val="0"/>
+          <w:sz w:val="24"/>
+          <w:szCs w:val="24"/>
+        </w:rPr>
+        <w:t xml:space="preserve"> (n.d.) is an example of a spaced repetition flashcard software that’s used by a range of students for many different subjects (</w:t>
+      </w:r>
+      <w:proofErr w:type="spellStart"/>
+      <w:r>
+        <w:rPr>
+          <w:rFonts w:ascii="Times New Roman" w:hAnsi="Times New Roman" w:cs="Times New Roman"/>
+          <w:kern w:val="0"/>
+          <w:sz w:val="24"/>
+          <w:szCs w:val="24"/>
+        </w:rPr>
+        <w:t>AnkiWeb</w:t>
+      </w:r>
+      <w:proofErr w:type="spellEnd"/>
+      <w:r>
+        <w:rPr>
+          <w:rFonts w:ascii="Times New Roman" w:hAnsi="Times New Roman" w:cs="Times New Roman"/>
+          <w:kern w:val="0"/>
+          <w:sz w:val="24"/>
+          <w:szCs w:val="24"/>
+        </w:rPr>
+        <w:t xml:space="preserve">, n.d.). </w:t>
+      </w:r>
+      <w:proofErr w:type="spellStart"/>
+      <w:r>
+        <w:rPr>
+          <w:rFonts w:ascii="Times New Roman" w:hAnsi="Times New Roman" w:cs="Times New Roman"/>
+          <w:kern w:val="0"/>
+          <w:sz w:val="24"/>
+          <w:szCs w:val="24"/>
+        </w:rPr>
+        <w:t>Anki</w:t>
+      </w:r>
+      <w:proofErr w:type="spellEnd"/>
+      <w:r>
+        <w:rPr>
+          <w:rFonts w:ascii="Times New Roman" w:hAnsi="Times New Roman" w:cs="Times New Roman"/>
+          <w:kern w:val="0"/>
+          <w:sz w:val="24"/>
+          <w:szCs w:val="24"/>
+        </w:rPr>
+        <w:t xml:space="preserve"> (n.d.) claims that “</w:t>
       </w:r>
       <w:r>
         <w:rPr>
@@ -3210,36 +3651,67 @@
           <w:sz w:val="24"/>
           <w:szCs w:val="24"/>
         </w:rPr>
-        <w:t>”. Anki has mobile, desktop and even a web version which all allow varying degrees of functionality. For this evaluation, we will be looking at the software designed to run on a Windows operating system.</w:t>
-      </w:r>
-    </w:p>
-    <w:p>
-      <w:pPr>
-        <w:rPr>
-          <w:rFonts w:ascii="Times New Roman" w:hAnsi="Times New Roman" w:cs="Times New Roman"/>
-          <w:kern w:val="0"/>
-          <w:sz w:val="24"/>
-          <w:szCs w:val="24"/>
-        </w:rPr>
-      </w:pPr>
-    </w:p>
-    <w:p>
-      <w:pPr>
-        <w:rPr>
-          <w:rFonts w:ascii="Times New Roman" w:hAnsi="Times New Roman" w:cs="Times New Roman" w:hint="eastAsia"/>
-          <w:kern w:val="0"/>
-          <w:sz w:val="24"/>
-          <w:szCs w:val="24"/>
-        </w:rPr>
-      </w:pPr>
-      <w:r>
-        <w:rPr>
-          <w:rFonts w:ascii="Times New Roman" w:hAnsi="Times New Roman" w:cs="Times New Roman"/>
-          <w:kern w:val="0"/>
-          <w:sz w:val="24"/>
-          <w:szCs w:val="24"/>
-        </w:rPr>
-        <w:t xml:space="preserve">Anki is a simple looking piece of software which allows users to create simple Front and Back flashcards, however, the software provides a flexible card and note creation system that allows users to make almost any type of flashcard they with by adding, removing and editing “Fields” on the cards. </w:t>
+        <w:t xml:space="preserve">”. </w:t>
+      </w:r>
+      <w:proofErr w:type="spellStart"/>
+      <w:r>
+        <w:rPr>
+          <w:rFonts w:ascii="Times New Roman" w:hAnsi="Times New Roman" w:cs="Times New Roman"/>
+          <w:kern w:val="0"/>
+          <w:sz w:val="24"/>
+          <w:szCs w:val="24"/>
+        </w:rPr>
+        <w:t>Anki</w:t>
+      </w:r>
+      <w:proofErr w:type="spellEnd"/>
+      <w:r>
+        <w:rPr>
+          <w:rFonts w:ascii="Times New Roman" w:hAnsi="Times New Roman" w:cs="Times New Roman"/>
+          <w:kern w:val="0"/>
+          <w:sz w:val="24"/>
+          <w:szCs w:val="24"/>
+        </w:rPr>
+        <w:t xml:space="preserve"> has mobile, desktop and even a web version which all allow varying degrees of functionality. For this evaluation, we will be looking at the software designed to run on a Windows operating system.</w:t>
+      </w:r>
+    </w:p>
+    <w:p>
+      <w:pPr>
+        <w:rPr>
+          <w:rFonts w:ascii="Times New Roman" w:hAnsi="Times New Roman" w:cs="Times New Roman"/>
+          <w:kern w:val="0"/>
+          <w:sz w:val="24"/>
+          <w:szCs w:val="24"/>
+        </w:rPr>
+      </w:pPr>
+    </w:p>
+    <w:p>
+      <w:pPr>
+        <w:rPr>
+          <w:rFonts w:ascii="Times New Roman" w:hAnsi="Times New Roman" w:cs="Times New Roman"/>
+          <w:kern w:val="0"/>
+          <w:sz w:val="24"/>
+          <w:szCs w:val="24"/>
+        </w:rPr>
+      </w:pPr>
+      <w:proofErr w:type="spellStart"/>
+      <w:r>
+        <w:rPr>
+          <w:rFonts w:ascii="Times New Roman" w:hAnsi="Times New Roman" w:cs="Times New Roman"/>
+          <w:kern w:val="0"/>
+          <w:sz w:val="24"/>
+          <w:szCs w:val="24"/>
+        </w:rPr>
+        <w:t>Anki</w:t>
+      </w:r>
+      <w:proofErr w:type="spellEnd"/>
+      <w:r>
+        <w:rPr>
+          <w:rFonts w:ascii="Times New Roman" w:hAnsi="Times New Roman" w:cs="Times New Roman"/>
+          <w:kern w:val="0"/>
+          <w:sz w:val="24"/>
+          <w:szCs w:val="24"/>
+        </w:rPr>
+        <w:t xml:space="preserve"> is a simple looking piece of software which allows users to create simple Front and Back flashcards, however, the software provides a flexible card and note creation system that allows users to make almost any type of flashcard they with by adding, removing and editing “Fields” on the cards. </w:t>
       </w:r>
     </w:p>
     <w:p>
@@ -3367,62 +3839,119 @@
     <w:p>
       <w:pPr>
         <w:rPr>
+          <w:rFonts w:ascii="Times New Roman" w:hAnsi="Times New Roman" w:cs="Times New Roman"/>
+          <w:sz w:val="24"/>
+        </w:rPr>
+      </w:pPr>
+      <w:r>
+        <w:rPr>
+          <w:rFonts w:ascii="Times New Roman" w:hAnsi="Times New Roman" w:cs="Times New Roman"/>
+          <w:sz w:val="24"/>
+        </w:rPr>
+        <w:t xml:space="preserve">Figure 2. </w:t>
+      </w:r>
+      <w:proofErr w:type="spellStart"/>
+      <w:r>
+        <w:rPr>
+          <w:rFonts w:ascii="Times New Roman" w:hAnsi="Times New Roman" w:cs="Times New Roman"/>
+          <w:sz w:val="24"/>
+        </w:rPr>
+        <w:t>Anki’s</w:t>
+      </w:r>
+      <w:proofErr w:type="spellEnd"/>
+      <w:r>
+        <w:rPr>
+          <w:rFonts w:ascii="Times New Roman" w:hAnsi="Times New Roman" w:cs="Times New Roman"/>
+          <w:sz w:val="24"/>
+        </w:rPr>
+        <w:t xml:space="preserve"> home screen.             Figure 3. An example of a flashcard in </w:t>
+      </w:r>
+      <w:proofErr w:type="spellStart"/>
+      <w:r>
+        <w:rPr>
+          <w:rFonts w:ascii="Times New Roman" w:hAnsi="Times New Roman" w:cs="Times New Roman"/>
+          <w:sz w:val="24"/>
+        </w:rPr>
+        <w:t>Anki</w:t>
+      </w:r>
+      <w:proofErr w:type="spellEnd"/>
+      <w:r>
+        <w:rPr>
+          <w:rFonts w:ascii="Times New Roman" w:hAnsi="Times New Roman" w:cs="Times New Roman"/>
+          <w:sz w:val="24"/>
+        </w:rPr>
+        <w:t>.</w:t>
+      </w:r>
+    </w:p>
+    <w:p>
+      <w:pPr>
+        <w:rPr>
+          <w:rFonts w:ascii="Times New Roman" w:hAnsi="Times New Roman" w:cs="Times New Roman"/>
+          <w:sz w:val="24"/>
+        </w:rPr>
+      </w:pPr>
+    </w:p>
+    <w:p>
+      <w:pPr>
+        <w:rPr>
+          <w:rFonts w:ascii="Times New Roman" w:hAnsi="Times New Roman" w:cs="Times New Roman"/>
+          <w:sz w:val="24"/>
+        </w:rPr>
+      </w:pPr>
+      <w:r>
+        <w:rPr>
+          <w:rFonts w:ascii="Times New Roman" w:hAnsi="Times New Roman" w:cs="Times New Roman"/>
+          <w:sz w:val="24"/>
+        </w:rPr>
+        <w:t xml:space="preserve">The layout and style of cards can be changed very easily in </w:t>
+      </w:r>
+      <w:proofErr w:type="spellStart"/>
+      <w:r>
+        <w:rPr>
+          <w:rFonts w:ascii="Times New Roman" w:hAnsi="Times New Roman" w:cs="Times New Roman"/>
+          <w:sz w:val="24"/>
+        </w:rPr>
+        <w:t>Anki</w:t>
+      </w:r>
+      <w:proofErr w:type="spellEnd"/>
+      <w:r>
+        <w:rPr>
+          <w:rFonts w:ascii="Times New Roman" w:hAnsi="Times New Roman" w:cs="Times New Roman"/>
+          <w:sz w:val="24"/>
+        </w:rPr>
+        <w:t xml:space="preserve"> as the software uses HTML and CSS to display cards and gives access to changing this code to the user. Users can also create and share decks, note types and even code addons to create extra functionality.</w:t>
+      </w:r>
+    </w:p>
+    <w:p>
+      <w:pPr>
+        <w:rPr>
+          <w:rFonts w:ascii="Times New Roman" w:hAnsi="Times New Roman" w:cs="Times New Roman"/>
+          <w:sz w:val="24"/>
+        </w:rPr>
+      </w:pPr>
+    </w:p>
+    <w:p>
+      <w:pPr>
+        <w:rPr>
+          <w:rFonts w:ascii="Times New Roman" w:hAnsi="Times New Roman" w:cs="Times New Roman"/>
+          <w:sz w:val="24"/>
+        </w:rPr>
+      </w:pPr>
+      <w:proofErr w:type="spellStart"/>
+      <w:r>
+        <w:rPr>
           <w:rFonts w:ascii="Times New Roman" w:hAnsi="Times New Roman" w:cs="Times New Roman" w:hint="eastAsia"/>
           <w:sz w:val="24"/>
         </w:rPr>
-      </w:pPr>
-      <w:r>
-        <w:rPr>
-          <w:rFonts w:ascii="Times New Roman" w:hAnsi="Times New Roman" w:cs="Times New Roman"/>
-          <w:sz w:val="24"/>
-        </w:rPr>
-        <w:t>Figure 2. Anki’s home screen.             Figure 3. An example of a flashcard in Anki.</w:t>
-      </w:r>
-    </w:p>
-    <w:p>
-      <w:pPr>
-        <w:rPr>
-          <w:rFonts w:ascii="Times New Roman" w:hAnsi="Times New Roman" w:cs="Times New Roman"/>
-          <w:sz w:val="24"/>
-        </w:rPr>
-      </w:pPr>
-    </w:p>
-    <w:p>
-      <w:pPr>
-        <w:rPr>
-          <w:rFonts w:ascii="Times New Roman" w:hAnsi="Times New Roman" w:cs="Times New Roman"/>
-          <w:sz w:val="24"/>
-        </w:rPr>
-      </w:pPr>
-      <w:r>
-        <w:rPr>
-          <w:rFonts w:ascii="Times New Roman" w:hAnsi="Times New Roman" w:cs="Times New Roman"/>
-          <w:sz w:val="24"/>
-        </w:rPr>
-        <w:t>The layout and style of cards can be changed very easily in Anki as the software uses HTML and CSS to display cards and gives access to changing this code to the user. Users can also create and share decks, note types and even code addons to create extra functionality.</w:t>
-      </w:r>
-    </w:p>
-    <w:p>
-      <w:pPr>
-        <w:rPr>
-          <w:rFonts w:ascii="Times New Roman" w:hAnsi="Times New Roman" w:cs="Times New Roman"/>
-          <w:sz w:val="24"/>
-        </w:rPr>
-      </w:pPr>
-    </w:p>
-    <w:p>
-      <w:pPr>
-        <w:rPr>
-          <w:rFonts w:ascii="Times New Roman" w:hAnsi="Times New Roman" w:cs="Times New Roman"/>
-          <w:sz w:val="24"/>
-        </w:rPr>
-      </w:pPr>
+        <w:t>Anki</w:t>
+      </w:r>
+      <w:proofErr w:type="spellEnd"/>
       <w:r>
         <w:rPr>
           <w:rFonts w:ascii="Times New Roman" w:hAnsi="Times New Roman" w:cs="Times New Roman" w:hint="eastAsia"/>
           <w:sz w:val="24"/>
         </w:rPr>
-        <w:t>Anki without addons supports Japanese learning but doesn</w:t>
+        <w:t xml:space="preserve"> without addons supports Japanese learning but doesn</w:t>
       </w:r>
       <w:r>
         <w:rPr>
@@ -3442,7 +3971,23 @@
           <w:rFonts w:ascii="Times New Roman" w:hAnsi="Times New Roman" w:cs="Times New Roman"/>
           <w:sz w:val="24"/>
         </w:rPr>
-        <w:t xml:space="preserve"> (ichninn) for the word </w:t>
+        <w:t xml:space="preserve"> (</w:t>
+      </w:r>
+      <w:proofErr w:type="spellStart"/>
+      <w:r>
+        <w:rPr>
+          <w:rFonts w:ascii="Times New Roman" w:hAnsi="Times New Roman" w:cs="Times New Roman"/>
+          <w:sz w:val="24"/>
+        </w:rPr>
+        <w:t>ichninn</w:t>
+      </w:r>
+      <w:proofErr w:type="spellEnd"/>
+      <w:r>
+        <w:rPr>
+          <w:rFonts w:ascii="Times New Roman" w:hAnsi="Times New Roman" w:cs="Times New Roman"/>
+          <w:sz w:val="24"/>
+        </w:rPr>
+        <w:t xml:space="preserve">) for the word </w:t>
       </w:r>
       <w:r>
         <w:rPr>
@@ -3502,61 +4047,118 @@
           <w:rFonts w:ascii="Times New Roman" w:hAnsi="Times New Roman" w:cs="Times New Roman"/>
           <w:sz w:val="24"/>
         </w:rPr>
-        <w:t>(hitori).</w:t>
-      </w:r>
-    </w:p>
-    <w:p>
-      <w:pPr>
-        <w:rPr>
-          <w:rFonts w:ascii="Times New Roman" w:hAnsi="Times New Roman" w:cs="Times New Roman"/>
-          <w:sz w:val="24"/>
-        </w:rPr>
-      </w:pPr>
-    </w:p>
-    <w:p>
-      <w:pPr>
-        <w:rPr>
-          <w:rFonts w:ascii="Times New Roman" w:hAnsi="Times New Roman" w:cs="Times New Roman" w:hint="eastAsia"/>
-          <w:sz w:val="24"/>
-        </w:rPr>
-      </w:pPr>
-      <w:r>
-        <w:rPr>
-          <w:rFonts w:ascii="Times New Roman" w:hAnsi="Times New Roman" w:cs="Times New Roman"/>
-          <w:sz w:val="24"/>
-        </w:rPr>
-        <w:t xml:space="preserve">According to Anki’s Manual (n.d.), “Anki’s spaced repetition algorithm is based on the SuperMemo 2 algorithm”. While there are a few changes, one of the changes that has </w:t>
-      </w:r>
-    </w:p>
-    <w:p>
-      <w:pPr>
-        <w:rPr>
-          <w:rFonts w:ascii="Times New Roman" w:hAnsi="Times New Roman" w:cs="Times New Roman"/>
-          <w:sz w:val="24"/>
-        </w:rPr>
-      </w:pPr>
-    </w:p>
-    <w:p>
-      <w:pPr>
-        <w:rPr>
-          <w:rFonts w:ascii="Times New Roman" w:hAnsi="Times New Roman" w:cs="Times New Roman"/>
-          <w:sz w:val="24"/>
-        </w:rPr>
-      </w:pPr>
-      <w:r>
-        <w:rPr>
-          <w:rFonts w:ascii="Times New Roman" w:hAnsi="Times New Roman" w:cs="Times New Roman"/>
-          <w:sz w:val="24"/>
-        </w:rPr>
-        <w:t xml:space="preserve">A learner could get 100% of items correct everyday but study fewer items or they could </w:t>
-      </w:r>
+        <w:t>(</w:t>
+      </w:r>
+      <w:proofErr w:type="spellStart"/>
+      <w:r>
+        <w:rPr>
+          <w:rFonts w:ascii="Times New Roman" w:hAnsi="Times New Roman" w:cs="Times New Roman"/>
+          <w:sz w:val="24"/>
+        </w:rPr>
+        <w:t>hitori</w:t>
+      </w:r>
+      <w:proofErr w:type="spellEnd"/>
+      <w:r>
+        <w:rPr>
+          <w:rFonts w:ascii="Times New Roman" w:hAnsi="Times New Roman" w:cs="Times New Roman"/>
+          <w:sz w:val="24"/>
+        </w:rPr>
+        <w:t>).</w:t>
+      </w:r>
+    </w:p>
+    <w:p>
+      <w:pPr>
+        <w:rPr>
+          <w:rFonts w:ascii="Times New Roman" w:hAnsi="Times New Roman" w:cs="Times New Roman"/>
+          <w:sz w:val="24"/>
+        </w:rPr>
+      </w:pPr>
+    </w:p>
+    <w:p>
+      <w:pPr>
+        <w:rPr>
+          <w:rFonts w:ascii="Times New Roman" w:hAnsi="Times New Roman" w:cs="Times New Roman"/>
+          <w:sz w:val="24"/>
+        </w:rPr>
+      </w:pPr>
+      <w:r>
+        <w:rPr>
+          <w:rFonts w:ascii="Times New Roman" w:hAnsi="Times New Roman" w:cs="Times New Roman"/>
+          <w:sz w:val="24"/>
+        </w:rPr>
+        <w:t xml:space="preserve">According to </w:t>
+      </w:r>
+      <w:proofErr w:type="spellStart"/>
+      <w:r>
+        <w:rPr>
+          <w:rFonts w:ascii="Times New Roman" w:hAnsi="Times New Roman" w:cs="Times New Roman"/>
+          <w:sz w:val="24"/>
+        </w:rPr>
+        <w:t>Anki’s</w:t>
+      </w:r>
+      <w:proofErr w:type="spellEnd"/>
+      <w:r>
+        <w:rPr>
+          <w:rFonts w:ascii="Times New Roman" w:hAnsi="Times New Roman" w:cs="Times New Roman"/>
+          <w:sz w:val="24"/>
+        </w:rPr>
+        <w:t xml:space="preserve"> Manual (n.d.), “</w:t>
+      </w:r>
+      <w:proofErr w:type="spellStart"/>
+      <w:r>
+        <w:rPr>
+          <w:rFonts w:ascii="Times New Roman" w:hAnsi="Times New Roman" w:cs="Times New Roman"/>
+          <w:sz w:val="24"/>
+        </w:rPr>
+        <w:t>Anki’s</w:t>
+      </w:r>
+      <w:proofErr w:type="spellEnd"/>
+      <w:r>
+        <w:rPr>
+          <w:rFonts w:ascii="Times New Roman" w:hAnsi="Times New Roman" w:cs="Times New Roman"/>
+          <w:sz w:val="24"/>
+        </w:rPr>
+        <w:t xml:space="preserve"> spaced repetition algorithm is based on the </w:t>
+      </w:r>
+      <w:proofErr w:type="spellStart"/>
+      <w:r>
+        <w:rPr>
+          <w:rFonts w:ascii="Times New Roman" w:hAnsi="Times New Roman" w:cs="Times New Roman"/>
+          <w:sz w:val="24"/>
+        </w:rPr>
+        <w:t>SuperMemo</w:t>
+      </w:r>
+      <w:proofErr w:type="spellEnd"/>
+      <w:r>
+        <w:rPr>
+          <w:rFonts w:ascii="Times New Roman" w:hAnsi="Times New Roman" w:cs="Times New Roman"/>
+          <w:sz w:val="24"/>
+        </w:rPr>
+        <w:t xml:space="preserve"> 2 algorithm”. While there are a few changes, one of the changes that has </w:t>
+      </w:r>
+    </w:p>
+    <w:p>
+      <w:pPr>
+        <w:rPr>
+          <w:rFonts w:ascii="Times New Roman" w:hAnsi="Times New Roman" w:cs="Times New Roman"/>
+          <w:sz w:val="24"/>
+        </w:rPr>
+      </w:pPr>
+    </w:p>
+    <w:p>
+      <w:pPr>
+        <w:rPr>
+          <w:rFonts w:ascii="Times New Roman" w:hAnsi="Times New Roman" w:cs="Times New Roman"/>
+          <w:sz w:val="24"/>
+        </w:rPr>
+      </w:pPr>
       <w:r>
         <w:rPr>
           <w:rFonts w:ascii="Times New Roman" w:hAnsi="Times New Roman" w:cs="Times New Roman"/>
           <w:sz w:val="24"/>
         </w:rPr>
         <w:lastRenderedPageBreak/>
-        <w:t xml:space="preserve">study more and get a lower percentage correct. </w:t>
+        <w:t xml:space="preserve">A learner could get 100% of items correct everyday but study fewer items or they could study more and get a lower percentage correct. </w:t>
       </w:r>
     </w:p>
     <w:p>
@@ -3869,12 +4471,21 @@
           <w:sz w:val="24"/>
         </w:rPr>
       </w:pPr>
-      <w:r>
-        <w:rPr>
-          <w:rFonts w:ascii="Times New Roman" w:hAnsi="Times New Roman" w:cs="Times New Roman"/>
-          <w:sz w:val="24"/>
-        </w:rPr>
-        <w:t>iKnow!</w:t>
+      <w:proofErr w:type="spellStart"/>
+      <w:r>
+        <w:rPr>
+          <w:rFonts w:ascii="Times New Roman" w:hAnsi="Times New Roman" w:cs="Times New Roman"/>
+          <w:sz w:val="24"/>
+        </w:rPr>
+        <w:t>iKnow</w:t>
+      </w:r>
+      <w:proofErr w:type="spellEnd"/>
+      <w:r>
+        <w:rPr>
+          <w:rFonts w:ascii="Times New Roman" w:hAnsi="Times New Roman" w:cs="Times New Roman"/>
+          <w:sz w:val="24"/>
+        </w:rPr>
+        <w:t>!</w:t>
       </w:r>
     </w:p>
     <w:p>
@@ -3926,7 +4537,23 @@
           <w:rFonts w:ascii="Times New Roman" w:hAnsi="Times New Roman" w:cs="Times New Roman"/>
           <w:sz w:val="24"/>
         </w:rPr>
-        <w:t>This study suggests that having easy access to a dictionary plays a vital role in a language learners success. The quick dictionary look-up Google Chrome extension rikaikun provides pop-up definitions for words and grammar and is very popular among Japanese learners with over 199,000 users, Speed (n.d.). A similar implementation of a hover over dictionary would be very useful for learners to have built-in to their language learning apps.</w:t>
+        <w:t xml:space="preserve">This study suggests that having easy access to a dictionary plays a vital role in a language learners success. The quick dictionary look-up Google Chrome extension </w:t>
+      </w:r>
+      <w:proofErr w:type="spellStart"/>
+      <w:r>
+        <w:rPr>
+          <w:rFonts w:ascii="Times New Roman" w:hAnsi="Times New Roman" w:cs="Times New Roman"/>
+          <w:sz w:val="24"/>
+        </w:rPr>
+        <w:t>rikaikun</w:t>
+      </w:r>
+      <w:proofErr w:type="spellEnd"/>
+      <w:r>
+        <w:rPr>
+          <w:rFonts w:ascii="Times New Roman" w:hAnsi="Times New Roman" w:cs="Times New Roman"/>
+          <w:sz w:val="24"/>
+        </w:rPr>
+        <w:t xml:space="preserve"> provides pop-up definitions for words and grammar and is very popular among Japanese learners with over 199,000 users, Speed (n.d.). A similar implementation of a hover over dictionary would be very useful for learners to have built-in to their language learning apps.</w:t>
       </w:r>
     </w:p>
     <w:p>
@@ -4000,7 +4627,7 @@
           <w:rFonts w:ascii="Times New Roman" w:hAnsi="Times New Roman" w:cs="Times New Roman"/>
           <w:sz w:val="24"/>
         </w:rPr>
-        <w:t xml:space="preserve">relies on large amounts of input, often from an immersion environment, which exposes learners to plenty of “comprehensible input” which is essential for language acquisition to occur. Thus, the system to be developed should focus </w:t>
+        <w:t xml:space="preserve">relies on large amounts of input, often from an immersion environment, which exposes learners to plenty of “comprehensible input” which is </w:t>
       </w:r>
       <w:r>
         <w:rPr>
@@ -4008,44 +4635,30 @@
           <w:sz w:val="24"/>
         </w:rPr>
         <w:lastRenderedPageBreak/>
-        <w:t xml:space="preserve">less on teaching learners about their L2 but instead provide a way of exposing the learner to i+1 comprehensible input to speed up language acquisition. </w:t>
-      </w:r>
-    </w:p>
-    <w:p>
-      <w:pPr>
-        <w:rPr>
-          <w:rFonts w:ascii="Times New Roman" w:hAnsi="Times New Roman" w:cs="Times New Roman"/>
-          <w:sz w:val="24"/>
-        </w:rPr>
-      </w:pPr>
-    </w:p>
-    <w:p>
-      <w:pPr>
-        <w:rPr>
-          <w:rFonts w:ascii="Times New Roman" w:hAnsi="Times New Roman" w:cs="Times New Roman"/>
-          <w:sz w:val="24"/>
-        </w:rPr>
-      </w:pPr>
-      <w:r>
-        <w:rPr>
-          <w:rFonts w:ascii="Times New Roman" w:hAnsi="Times New Roman" w:cs="Times New Roman"/>
-          <w:sz w:val="24"/>
-        </w:rPr>
-        <w:t xml:space="preserve">While a study that compares data of all the different learning strategies discussed in this literature review couldn’t be found, it appears that using comprehensible L2 sentence flashcards with spaced repetition is the most promising setup for learning vocabulary. When it comes to learning </w:t>
-      </w:r>
-      <w:r>
-        <w:rPr>
-          <w:rFonts w:ascii="Times New Roman" w:hAnsi="Times New Roman" w:cs="Times New Roman"/>
-          <w:sz w:val="24"/>
-        </w:rPr>
-        <w:t>Kanji,</w:t>
-      </w:r>
-      <w:r>
-        <w:rPr>
-          <w:rFonts w:ascii="Times New Roman" w:hAnsi="Times New Roman" w:cs="Times New Roman"/>
-          <w:sz w:val="24"/>
-        </w:rPr>
-        <w:t xml:space="preserve"> it appears that flashcards based on mnemonics may also be advantageous when combined with another strategy to help learners cover all aspects of Kanji e.g. pronunciation. Different layouts of these two types of flashcards need to be tested, however, and compared with results of other strategies. </w:t>
+        <w:t xml:space="preserve">essential for language acquisition to occur. Thus, the system to be developed should focus less on teaching learners about their L2 but instead provide a way of exposing the learner to i+1 comprehensible input to speed up language acquisition. </w:t>
+      </w:r>
+    </w:p>
+    <w:p>
+      <w:pPr>
+        <w:rPr>
+          <w:rFonts w:ascii="Times New Roman" w:hAnsi="Times New Roman" w:cs="Times New Roman"/>
+          <w:sz w:val="24"/>
+        </w:rPr>
+      </w:pPr>
+    </w:p>
+    <w:p>
+      <w:pPr>
+        <w:rPr>
+          <w:rFonts w:ascii="Times New Roman" w:hAnsi="Times New Roman" w:cs="Times New Roman"/>
+          <w:sz w:val="24"/>
+        </w:rPr>
+      </w:pPr>
+      <w:r>
+        <w:rPr>
+          <w:rFonts w:ascii="Times New Roman" w:hAnsi="Times New Roman" w:cs="Times New Roman"/>
+          <w:sz w:val="24"/>
+        </w:rPr>
+        <w:t xml:space="preserve">While a study that compares data of all the different learning strategies discussed in this literature review couldn’t be found, it appears that using comprehensible L2 sentence flashcards with spaced repetition is the most promising setup for learning vocabulary. When it comes to learning Kanji, it appears that flashcards based on mnemonics may also be advantageous when combined with another strategy to help learners cover all aspects of Kanji e.g. pronunciation. Different layouts of these two types of flashcards need to be tested, however, and compared with results of other strategies. </w:t>
       </w:r>
     </w:p>
     <w:p>
@@ -4082,7 +4695,7 @@
     <w:p>
       <w:pPr>
         <w:rPr>
-          <w:rFonts w:ascii="Times New Roman" w:hAnsi="Times New Roman" w:cs="Times New Roman" w:hint="eastAsia"/>
+          <w:rFonts w:ascii="Times New Roman" w:hAnsi="Times New Roman" w:cs="Times New Roman"/>
           <w:sz w:val="24"/>
         </w:rPr>
       </w:pPr>
@@ -4238,7 +4851,7 @@
     <w:p>
       <w:pPr>
         <w:rPr>
-          <w:rFonts w:ascii="Times New Roman" w:hAnsi="Times New Roman" w:cs="Times New Roman" w:hint="eastAsia"/>
+          <w:rFonts w:ascii="Times New Roman" w:hAnsi="Times New Roman" w:cs="Times New Roman"/>
           <w:sz w:val="24"/>
         </w:rPr>
       </w:pPr>
@@ -4272,24 +4885,168 @@
           <w:sz w:val="28"/>
         </w:rPr>
       </w:pPr>
-      <w:bookmarkStart w:id="9" w:name="_GoBack"/>
-      <w:bookmarkEnd w:id="9"/>
-    </w:p>
-    <w:p>
-      <w:pPr>
+    </w:p>
+    <w:p>
+      <w:pPr>
+        <w:rPr>
+          <w:rFonts w:ascii="Times New Roman" w:hAnsi="Times New Roman" w:cs="Times New Roman"/>
+          <w:sz w:val="28"/>
+        </w:rPr>
+      </w:pPr>
+      <w:r>
+        <w:rPr>
+          <w:rFonts w:ascii="Times New Roman" w:hAnsi="Times New Roman" w:cs="Times New Roman"/>
+          <w:sz w:val="28"/>
+        </w:rPr>
+        <w:t xml:space="preserve">Software </w:t>
+      </w:r>
+      <w:r>
+        <w:rPr>
+          <w:rFonts w:ascii="Times New Roman" w:hAnsi="Times New Roman" w:cs="Times New Roman"/>
+          <w:sz w:val="28"/>
+        </w:rPr>
+        <w:t>and Technology Decisions</w:t>
+      </w:r>
+    </w:p>
+    <w:p>
+      <w:pPr>
+        <w:rPr>
+          <w:rFonts w:ascii="Times New Roman" w:hAnsi="Times New Roman" w:cs="Times New Roman"/>
+          <w:sz w:val="24"/>
+        </w:rPr>
+      </w:pPr>
+      <w:r>
         <w:rPr>
           <w:rFonts w:ascii="Times New Roman" w:hAnsi="Times New Roman" w:cs="Times New Roman" w:hint="eastAsia"/>
-          <w:b/>
-          <w:sz w:val="28"/>
-        </w:rPr>
-      </w:pPr>
-    </w:p>
-    <w:p>
-      <w:pPr>
-        <w:rPr>
-          <w:rFonts w:ascii="Times New Roman" w:hAnsi="Times New Roman" w:cs="Times New Roman"/>
-          <w:b/>
-          <w:sz w:val="28"/>
+          <w:sz w:val="24"/>
+        </w:rPr>
+        <w:t>The software developed will be a web app</w:t>
+      </w:r>
+      <w:r>
+        <w:rPr>
+          <w:rFonts w:ascii="Times New Roman" w:hAnsi="Times New Roman" w:cs="Times New Roman" w:hint="eastAsia"/>
+          <w:sz w:val="24"/>
+        </w:rPr>
+        <w:t>lication that can be access on most mobile and desktop machines</w:t>
+      </w:r>
+      <w:r>
+        <w:rPr>
+          <w:rFonts w:ascii="Times New Roman" w:hAnsi="Times New Roman" w:cs="Times New Roman" w:hint="eastAsia"/>
+          <w:sz w:val="24"/>
+        </w:rPr>
+        <w:t>. There are a few reasons why this was decided over a standard mobile or desktop application. One of these reasons is to allow for scalability and to save resources.</w:t>
+      </w:r>
+      <w:r>
+        <w:rPr>
+          <w:rFonts w:ascii="Times New Roman" w:hAnsi="Times New Roman" w:cs="Times New Roman"/>
+          <w:sz w:val="24"/>
+        </w:rPr>
+        <w:t xml:space="preserve"> In the future a desktop application may be developed a long with a progressive web application to go on major mobile</w:t>
+      </w:r>
+      <w:bookmarkStart w:id="10" w:name="_GoBack"/>
+      <w:bookmarkEnd w:id="10"/>
+      <w:r>
+        <w:rPr>
+          <w:rFonts w:ascii="Times New Roman" w:hAnsi="Times New Roman" w:cs="Times New Roman"/>
+          <w:sz w:val="24"/>
+        </w:rPr>
+        <w:t xml:space="preserve"> app stores.</w:t>
+      </w:r>
+      <w:r>
+        <w:rPr>
+          <w:rFonts w:ascii="Times New Roman" w:hAnsi="Times New Roman" w:cs="Times New Roman" w:hint="eastAsia"/>
+          <w:sz w:val="24"/>
+        </w:rPr>
+        <w:t xml:space="preserve"> Progressive web applications are starting to take off and as a result the system will take into consideration the requirements </w:t>
+      </w:r>
+      <w:r>
+        <w:rPr>
+          <w:rFonts w:ascii="Times New Roman" w:hAnsi="Times New Roman" w:cs="Times New Roman" w:hint="eastAsia"/>
+          <w:sz w:val="24"/>
+        </w:rPr>
+        <w:lastRenderedPageBreak/>
+        <w:t>needed to convert the system over to a progressive web application which could be put on mobile app stores with very little effort</w:t>
+      </w:r>
+      <w:r>
+        <w:rPr>
+          <w:rFonts w:ascii="Times New Roman" w:hAnsi="Times New Roman" w:cs="Times New Roman"/>
+          <w:sz w:val="24"/>
+        </w:rPr>
+        <w:t xml:space="preserve"> and would prevent the need for developing an entirely new mobile app for both major mobile operating systems, OS and Android.</w:t>
+      </w:r>
+      <w:r>
+        <w:rPr>
+          <w:rFonts w:ascii="Times New Roman" w:hAnsi="Times New Roman" w:cs="Times New Roman" w:hint="eastAsia"/>
+          <w:sz w:val="24"/>
+        </w:rPr>
+        <w:t xml:space="preserve"> While at this stage the web application will not be a progressive web application, there will be careful considerations during design to make it easier for scaling to the mobile app stores in the future. However, the web application should still be accessible by most commonly use mobile and desktop devices, changing in layout depending on screen size. The main reason the application won</w:t>
+      </w:r>
+      <w:r>
+        <w:rPr>
+          <w:rFonts w:ascii="Times New Roman" w:hAnsi="Times New Roman" w:cs="Times New Roman"/>
+          <w:sz w:val="24"/>
+        </w:rPr>
+        <w:t xml:space="preserve">’t solely be developed as a standalone mobile application is because creating your own flashcards on a mobile device with a small screen is particularly difficult and frustrating. </w:t>
+      </w:r>
+    </w:p>
+    <w:p>
+      <w:pPr>
+        <w:rPr>
+          <w:rFonts w:ascii="Times New Roman" w:hAnsi="Times New Roman" w:cs="Times New Roman"/>
+          <w:sz w:val="24"/>
+        </w:rPr>
+      </w:pPr>
+    </w:p>
+    <w:p>
+      <w:pPr>
+        <w:rPr>
+          <w:rFonts w:ascii="Times New Roman" w:hAnsi="Times New Roman" w:cs="Times New Roman"/>
+          <w:sz w:val="24"/>
+        </w:rPr>
+      </w:pPr>
+      <w:r>
+        <w:rPr>
+          <w:rFonts w:ascii="Times New Roman" w:hAnsi="Times New Roman" w:cs="Times New Roman"/>
+          <w:sz w:val="24"/>
+        </w:rPr>
+        <w:t>Standard web technologies such as HTML, CSS, JavaScript and possibly some JavaScript Frameworks will be used to develop the system.</w:t>
+      </w:r>
+      <w:r>
+        <w:rPr>
+          <w:rFonts w:ascii="Times New Roman" w:hAnsi="Times New Roman" w:cs="Times New Roman"/>
+          <w:sz w:val="24"/>
+        </w:rPr>
+        <w:t xml:space="preserve"> SQL will also be used for database connection and querying. The reason for choosing these technologies is simply because I have experience using them in other projects</w:t>
+      </w:r>
+      <w:r>
+        <w:rPr>
+          <w:rFonts w:ascii="Times New Roman" w:hAnsi="Times New Roman" w:cs="Times New Roman"/>
+          <w:sz w:val="24"/>
+        </w:rPr>
+        <w:t>.</w:t>
+      </w:r>
+    </w:p>
+    <w:p>
+      <w:pPr>
+        <w:rPr>
+          <w:rFonts w:ascii="Times New Roman" w:hAnsi="Times New Roman" w:cs="Times New Roman"/>
+          <w:sz w:val="24"/>
+        </w:rPr>
+      </w:pPr>
+    </w:p>
+    <w:p>
+      <w:pPr>
+        <w:rPr>
+          <w:rFonts w:ascii="Times New Roman" w:hAnsi="Times New Roman" w:cs="Times New Roman"/>
+          <w:sz w:val="24"/>
+        </w:rPr>
+      </w:pPr>
+    </w:p>
+    <w:p>
+      <w:pPr>
+        <w:rPr>
+          <w:rFonts w:ascii="Times New Roman" w:hAnsi="Times New Roman" w:cs="Times New Roman"/>
+          <w:sz w:val="24"/>
         </w:rPr>
       </w:pPr>
     </w:p>
@@ -4417,7 +5174,6 @@
         <w:rPr>
           <w:rFonts w:ascii="Times New Roman" w:hAnsi="Times New Roman" w:cs="Times New Roman"/>
         </w:rPr>
-        <w:lastRenderedPageBreak/>
         <w:t>Identifying method of gathering requirements is not enough, describe in detail so that the reader of the report can replicate work</w:t>
       </w:r>
     </w:p>
@@ -4547,6 +5303,7 @@
         <w:rPr>
           <w:rFonts w:ascii="Times New Roman" w:hAnsi="Times New Roman" w:cs="Times New Roman"/>
         </w:rPr>
+        <w:lastRenderedPageBreak/>
         <w:t>Design</w:t>
       </w:r>
     </w:p>
@@ -4854,7 +5611,21 @@
         <w:rPr>
           <w:rFonts w:ascii="Times New Roman" w:hAnsi="Times New Roman" w:cs="Times New Roman"/>
         </w:rPr>
-        <w:t>Partially evaluating your system is okay as long as you explain why you evaluate that part of the system and not the rest</w:t>
+        <w:t xml:space="preserve">Partially evaluating your system is okay </w:t>
+      </w:r>
+      <w:proofErr w:type="gramStart"/>
+      <w:r>
+        <w:rPr>
+          <w:rFonts w:ascii="Times New Roman" w:hAnsi="Times New Roman" w:cs="Times New Roman"/>
+        </w:rPr>
+        <w:t>as long as</w:t>
+      </w:r>
+      <w:proofErr w:type="gramEnd"/>
+      <w:r>
+        <w:rPr>
+          <w:rFonts w:ascii="Times New Roman" w:hAnsi="Times New Roman" w:cs="Times New Roman"/>
+        </w:rPr>
+        <w:t xml:space="preserve"> you explain why you evaluate that part of the system and not the rest</w:t>
       </w:r>
     </w:p>
     <w:p>
@@ -4893,7 +5664,6 @@
         <w:rPr>
           <w:rFonts w:ascii="Times New Roman" w:hAnsi="Times New Roman" w:cs="Times New Roman"/>
         </w:rPr>
-        <w:lastRenderedPageBreak/>
         <w:t xml:space="preserve">Talk about how initial plan changed, how much was respected, why wasn’t certain parts respected etc. </w:t>
       </w:r>
     </w:p>
@@ -4964,14 +5734,25 @@
           <w:szCs w:val="24"/>
         </w:rPr>
       </w:pPr>
-      <w:r>
-        <w:rPr>
-          <w:rFonts w:ascii="Times New Roman" w:hAnsi="Times New Roman" w:cs="Times New Roman"/>
-          <w:kern w:val="0"/>
-          <w:sz w:val="24"/>
-          <w:szCs w:val="24"/>
-        </w:rPr>
-        <w:t>Anki - powerful, intelligent flashcards. (n.d.). Retrieved 2 November 2018, from https://apps.ankiweb.net/</w:t>
+      <w:proofErr w:type="spellStart"/>
+      <w:r>
+        <w:rPr>
+          <w:rFonts w:ascii="Times New Roman" w:hAnsi="Times New Roman" w:cs="Times New Roman"/>
+          <w:kern w:val="0"/>
+          <w:sz w:val="24"/>
+          <w:szCs w:val="24"/>
+        </w:rPr>
+        <w:t>Anki</w:t>
+      </w:r>
+      <w:proofErr w:type="spellEnd"/>
+      <w:r>
+        <w:rPr>
+          <w:rFonts w:ascii="Times New Roman" w:hAnsi="Times New Roman" w:cs="Times New Roman"/>
+          <w:kern w:val="0"/>
+          <w:sz w:val="24"/>
+          <w:szCs w:val="24"/>
+        </w:rPr>
+        <w:t xml:space="preserve"> - powerful, intelligent flashcards. (n.d.). Retrieved 2 November 2018, from https://apps.ankiweb.net/</w:t>
       </w:r>
     </w:p>
     <w:p>
@@ -4989,14 +5770,35 @@
           <w:szCs w:val="24"/>
         </w:rPr>
       </w:pPr>
-      <w:r>
-        <w:rPr>
-          <w:rFonts w:ascii="Times New Roman" w:hAnsi="Times New Roman" w:cs="Times New Roman"/>
-          <w:kern w:val="0"/>
-          <w:sz w:val="24"/>
-          <w:szCs w:val="24"/>
-        </w:rPr>
-        <w:t>Anki Manual. (n.d.). Retrieved 14 November 2018, from https://apps.ankiweb.net/docs/manual.html#what-spaced-repetition-algorithm-does-anki-use</w:t>
+      <w:proofErr w:type="spellStart"/>
+      <w:r>
+        <w:rPr>
+          <w:rFonts w:ascii="Times New Roman" w:hAnsi="Times New Roman" w:cs="Times New Roman"/>
+          <w:kern w:val="0"/>
+          <w:sz w:val="24"/>
+          <w:szCs w:val="24"/>
+        </w:rPr>
+        <w:t>Anki</w:t>
+      </w:r>
+      <w:proofErr w:type="spellEnd"/>
+      <w:r>
+        <w:rPr>
+          <w:rFonts w:ascii="Times New Roman" w:hAnsi="Times New Roman" w:cs="Times New Roman"/>
+          <w:kern w:val="0"/>
+          <w:sz w:val="24"/>
+          <w:szCs w:val="24"/>
+        </w:rPr>
+        <w:t xml:space="preserve"> Manual. (n.d.). Retrieved 14 November 2018, from </w:t>
+      </w:r>
+      <w:r>
+        <w:rPr>
+          <w:rFonts w:ascii="Times New Roman" w:hAnsi="Times New Roman" w:cs="Times New Roman"/>
+          <w:kern w:val="0"/>
+          <w:sz w:val="24"/>
+          <w:szCs w:val="24"/>
+        </w:rPr>
+        <w:lastRenderedPageBreak/>
+        <w:t>https://apps.ankiweb.net/docs/manual.html#what-spaced-repetition-algorithm-does-anki-use</w:t>
       </w:r>
     </w:p>
     <w:p>
@@ -5079,14 +5881,25 @@
           <w:szCs w:val="24"/>
         </w:rPr>
       </w:pPr>
-      <w:r>
-        <w:rPr>
-          <w:rFonts w:ascii="Times New Roman" w:hAnsi="Times New Roman" w:cs="Times New Roman"/>
-          <w:kern w:val="0"/>
-          <w:sz w:val="24"/>
-          <w:szCs w:val="24"/>
-        </w:rPr>
-        <w:t xml:space="preserve">Ausubel, D. P., &amp; Youssef, M. (1965). The effect of spaced repetition on meaningful retention. </w:t>
+      <w:proofErr w:type="spellStart"/>
+      <w:r>
+        <w:rPr>
+          <w:rFonts w:ascii="Times New Roman" w:hAnsi="Times New Roman" w:cs="Times New Roman"/>
+          <w:kern w:val="0"/>
+          <w:sz w:val="24"/>
+          <w:szCs w:val="24"/>
+        </w:rPr>
+        <w:t>Ausubel</w:t>
+      </w:r>
+      <w:proofErr w:type="spellEnd"/>
+      <w:r>
+        <w:rPr>
+          <w:rFonts w:ascii="Times New Roman" w:hAnsi="Times New Roman" w:cs="Times New Roman"/>
+          <w:kern w:val="0"/>
+          <w:sz w:val="24"/>
+          <w:szCs w:val="24"/>
+        </w:rPr>
+        <w:t xml:space="preserve">, D. P., &amp; Youssef, M. (1965). The effect of spaced repetition on meaningful retention. </w:t>
       </w:r>
       <w:r>
         <w:rPr>
@@ -5215,30 +6028,60 @@
         <w:ind w:left="720" w:hanging="720"/>
         <w:jc w:val="left"/>
         <w:rPr>
-          <w:rFonts w:ascii="Times New Roman" w:hAnsi="Times New Roman" w:cs="Times New Roman" w:hint="eastAsia"/>
-          <w:kern w:val="0"/>
-          <w:sz w:val="24"/>
-          <w:szCs w:val="24"/>
-        </w:rPr>
-      </w:pPr>
-      <w:r>
-        <w:rPr>
-          <w:rFonts w:ascii="Times New Roman" w:hAnsi="Times New Roman" w:cs="Times New Roman"/>
-          <w:kern w:val="0"/>
-          <w:sz w:val="24"/>
-          <w:szCs w:val="24"/>
-        </w:rPr>
-        <w:t xml:space="preserve">Beheydt, L. (1987). The semantization of vocabulary in foreign language learning. </w:t>
-      </w:r>
-      <w:r>
-        <w:rPr>
-          <w:rFonts w:ascii="Times New Roman" w:hAnsi="Times New Roman" w:cs="Times New Roman"/>
-          <w:i/>
-          <w:kern w:val="0"/>
-          <w:sz w:val="24"/>
-          <w:szCs w:val="24"/>
-        </w:rPr>
-        <w:lastRenderedPageBreak/>
+          <w:rFonts w:ascii="Times New Roman" w:hAnsi="Times New Roman" w:cs="Times New Roman"/>
+          <w:kern w:val="0"/>
+          <w:sz w:val="24"/>
+          <w:szCs w:val="24"/>
+        </w:rPr>
+      </w:pPr>
+      <w:proofErr w:type="spellStart"/>
+      <w:r>
+        <w:rPr>
+          <w:rFonts w:ascii="Times New Roman" w:hAnsi="Times New Roman" w:cs="Times New Roman"/>
+          <w:kern w:val="0"/>
+          <w:sz w:val="24"/>
+          <w:szCs w:val="24"/>
+        </w:rPr>
+        <w:t>Beheydt</w:t>
+      </w:r>
+      <w:proofErr w:type="spellEnd"/>
+      <w:r>
+        <w:rPr>
+          <w:rFonts w:ascii="Times New Roman" w:hAnsi="Times New Roman" w:cs="Times New Roman"/>
+          <w:kern w:val="0"/>
+          <w:sz w:val="24"/>
+          <w:szCs w:val="24"/>
+        </w:rPr>
+        <w:t xml:space="preserve">, L. (1987). The </w:t>
+      </w:r>
+      <w:proofErr w:type="spellStart"/>
+      <w:r>
+        <w:rPr>
+          <w:rFonts w:ascii="Times New Roman" w:hAnsi="Times New Roman" w:cs="Times New Roman"/>
+          <w:kern w:val="0"/>
+          <w:sz w:val="24"/>
+          <w:szCs w:val="24"/>
+        </w:rPr>
+        <w:t>semantization</w:t>
+      </w:r>
+      <w:proofErr w:type="spellEnd"/>
+      <w:r>
+        <w:rPr>
+          <w:rFonts w:ascii="Times New Roman" w:hAnsi="Times New Roman" w:cs="Times New Roman"/>
+          <w:kern w:val="0"/>
+          <w:sz w:val="24"/>
+          <w:szCs w:val="24"/>
+        </w:rPr>
+        <w:t xml:space="preserve"> of vocabulary in foreign language learning. </w:t>
+      </w:r>
+      <w:r>
+        <w:rPr>
+          <w:rFonts w:ascii="Times New Roman" w:hAnsi="Times New Roman" w:cs="Times New Roman"/>
+          <w:i/>
+          <w:kern w:val="0"/>
+          <w:sz w:val="24"/>
+          <w:szCs w:val="24"/>
+        </w:rPr>
         <w:t>System</w:t>
       </w:r>
       <w:r>
@@ -5266,14 +6109,25 @@
           <w:szCs w:val="24"/>
         </w:rPr>
       </w:pPr>
-      <w:r>
-        <w:rPr>
-          <w:rFonts w:ascii="Times New Roman" w:hAnsi="Times New Roman" w:cs="Times New Roman"/>
-          <w:kern w:val="0"/>
-          <w:sz w:val="24"/>
-          <w:szCs w:val="24"/>
-        </w:rPr>
-        <w:t xml:space="preserve">Bhide, A. (2015). Early literacy experiences constrain L1 and L2 reading procedures. </w:t>
+      <w:proofErr w:type="spellStart"/>
+      <w:r>
+        <w:rPr>
+          <w:rFonts w:ascii="Times New Roman" w:hAnsi="Times New Roman" w:cs="Times New Roman"/>
+          <w:kern w:val="0"/>
+          <w:sz w:val="24"/>
+          <w:szCs w:val="24"/>
+        </w:rPr>
+        <w:t>Bhide</w:t>
+      </w:r>
+      <w:proofErr w:type="spellEnd"/>
+      <w:r>
+        <w:rPr>
+          <w:rFonts w:ascii="Times New Roman" w:hAnsi="Times New Roman" w:cs="Times New Roman"/>
+          <w:kern w:val="0"/>
+          <w:sz w:val="24"/>
+          <w:szCs w:val="24"/>
+        </w:rPr>
+        <w:t xml:space="preserve">, A. (2015). Early literacy experiences constrain L1 and L2 reading procedures. </w:t>
       </w:r>
       <w:r>
         <w:rPr>
@@ -5331,14 +6185,85 @@
           <w:szCs w:val="24"/>
         </w:rPr>
       </w:pPr>
-      <w:r>
-        <w:rPr>
-          <w:rFonts w:ascii="Times New Roman" w:hAnsi="Times New Roman" w:cs="Times New Roman"/>
-          <w:kern w:val="0"/>
-          <w:sz w:val="24"/>
-          <w:szCs w:val="24"/>
-        </w:rPr>
-        <w:t xml:space="preserve">Blocki, J., Komanduri, S., Cranor, L., &amp; Datta, A. (2015). Spaced Repetition and Mnemonics Enable Recall of Multiple Strong Passwords. </w:t>
+      <w:proofErr w:type="spellStart"/>
+      <w:r>
+        <w:rPr>
+          <w:rFonts w:ascii="Times New Roman" w:hAnsi="Times New Roman" w:cs="Times New Roman"/>
+          <w:kern w:val="0"/>
+          <w:sz w:val="24"/>
+          <w:szCs w:val="24"/>
+        </w:rPr>
+        <w:t>Blocki</w:t>
+      </w:r>
+      <w:proofErr w:type="spellEnd"/>
+      <w:r>
+        <w:rPr>
+          <w:rFonts w:ascii="Times New Roman" w:hAnsi="Times New Roman" w:cs="Times New Roman"/>
+          <w:kern w:val="0"/>
+          <w:sz w:val="24"/>
+          <w:szCs w:val="24"/>
+        </w:rPr>
+        <w:t xml:space="preserve">, J., </w:t>
+      </w:r>
+      <w:proofErr w:type="spellStart"/>
+      <w:r>
+        <w:rPr>
+          <w:rFonts w:ascii="Times New Roman" w:hAnsi="Times New Roman" w:cs="Times New Roman"/>
+          <w:kern w:val="0"/>
+          <w:sz w:val="24"/>
+          <w:szCs w:val="24"/>
+        </w:rPr>
+        <w:t>Komanduri</w:t>
+      </w:r>
+      <w:proofErr w:type="spellEnd"/>
+      <w:r>
+        <w:rPr>
+          <w:rFonts w:ascii="Times New Roman" w:hAnsi="Times New Roman" w:cs="Times New Roman"/>
+          <w:kern w:val="0"/>
+          <w:sz w:val="24"/>
+          <w:szCs w:val="24"/>
+        </w:rPr>
+        <w:t xml:space="preserve">, S., </w:t>
+      </w:r>
+      <w:proofErr w:type="spellStart"/>
+      <w:r>
+        <w:rPr>
+          <w:rFonts w:ascii="Times New Roman" w:hAnsi="Times New Roman" w:cs="Times New Roman"/>
+          <w:kern w:val="0"/>
+          <w:sz w:val="24"/>
+          <w:szCs w:val="24"/>
+        </w:rPr>
+        <w:t>Cranor</w:t>
+      </w:r>
+      <w:proofErr w:type="spellEnd"/>
+      <w:r>
+        <w:rPr>
+          <w:rFonts w:ascii="Times New Roman" w:hAnsi="Times New Roman" w:cs="Times New Roman"/>
+          <w:kern w:val="0"/>
+          <w:sz w:val="24"/>
+          <w:szCs w:val="24"/>
+        </w:rPr>
+        <w:t xml:space="preserve">, L., &amp; </w:t>
+      </w:r>
+      <w:proofErr w:type="spellStart"/>
+      <w:r>
+        <w:rPr>
+          <w:rFonts w:ascii="Times New Roman" w:hAnsi="Times New Roman" w:cs="Times New Roman"/>
+          <w:kern w:val="0"/>
+          <w:sz w:val="24"/>
+          <w:szCs w:val="24"/>
+        </w:rPr>
+        <w:t>Datta</w:t>
+      </w:r>
+      <w:proofErr w:type="spellEnd"/>
+      <w:r>
+        <w:rPr>
+          <w:rFonts w:ascii="Times New Roman" w:hAnsi="Times New Roman" w:cs="Times New Roman"/>
+          <w:kern w:val="0"/>
+          <w:sz w:val="24"/>
+          <w:szCs w:val="24"/>
+        </w:rPr>
+        <w:t xml:space="preserve">, A. (2015). Spaced Repetition and Mnemonics Enable Recall of Multiple Strong Passwords. </w:t>
       </w:r>
       <w:r>
         <w:rPr>
@@ -5358,7 +6283,17 @@
           <w:sz w:val="24"/>
           <w:szCs w:val="24"/>
         </w:rPr>
-        <w:t>. https://doi.org/10.14722/ndss.2015.23094</w:t>
+        <w:t xml:space="preserve">. </w:t>
+      </w:r>
+      <w:r>
+        <w:rPr>
+          <w:rFonts w:ascii="Times New Roman" w:hAnsi="Times New Roman" w:cs="Times New Roman"/>
+          <w:kern w:val="0"/>
+          <w:sz w:val="24"/>
+          <w:szCs w:val="24"/>
+        </w:rPr>
+        <w:lastRenderedPageBreak/>
+        <w:t>https://doi.org/10.14722/ndss.2015.23094</w:t>
       </w:r>
     </w:p>
     <w:p>
@@ -5383,7 +6318,27 @@
           <w:sz w:val="24"/>
           <w:szCs w:val="24"/>
         </w:rPr>
-        <w:t xml:space="preserve">Bloom, K. C., &amp; Shuell, T. J. (1981). Effects of Massed and Distributed Practice on the Learning and Retention of Second-Language Vocabulary. </w:t>
+        <w:t xml:space="preserve">Bloom, K. C., &amp; </w:t>
+      </w:r>
+      <w:proofErr w:type="spellStart"/>
+      <w:r>
+        <w:rPr>
+          <w:rFonts w:ascii="Times New Roman" w:hAnsi="Times New Roman" w:cs="Times New Roman"/>
+          <w:kern w:val="0"/>
+          <w:sz w:val="24"/>
+          <w:szCs w:val="24"/>
+        </w:rPr>
+        <w:t>Shuell</w:t>
+      </w:r>
+      <w:proofErr w:type="spellEnd"/>
+      <w:r>
+        <w:rPr>
+          <w:rFonts w:ascii="Times New Roman" w:hAnsi="Times New Roman" w:cs="Times New Roman"/>
+          <w:kern w:val="0"/>
+          <w:sz w:val="24"/>
+          <w:szCs w:val="24"/>
+        </w:rPr>
+        <w:t xml:space="preserve">, T. J. (1981). Effects of Massed and Distributed Practice on the Learning and Retention of Second-Language Vocabulary. </w:t>
       </w:r>
       <w:r>
         <w:rPr>
@@ -5448,7 +6403,27 @@
           <w:sz w:val="24"/>
           <w:szCs w:val="24"/>
         </w:rPr>
-        <w:t xml:space="preserve">Bower, J. V., &amp; Rutson-Griffiths, A. (2016). The relationship between the use of spaced repetition software with a TOEIC word list and TOEIC score gains. </w:t>
+        <w:t xml:space="preserve">Bower, J. V., &amp; </w:t>
+      </w:r>
+      <w:proofErr w:type="spellStart"/>
+      <w:r>
+        <w:rPr>
+          <w:rFonts w:ascii="Times New Roman" w:hAnsi="Times New Roman" w:cs="Times New Roman"/>
+          <w:kern w:val="0"/>
+          <w:sz w:val="24"/>
+          <w:szCs w:val="24"/>
+        </w:rPr>
+        <w:t>Rutson</w:t>
+      </w:r>
+      <w:proofErr w:type="spellEnd"/>
+      <w:r>
+        <w:rPr>
+          <w:rFonts w:ascii="Times New Roman" w:hAnsi="Times New Roman" w:cs="Times New Roman"/>
+          <w:kern w:val="0"/>
+          <w:sz w:val="24"/>
+          <w:szCs w:val="24"/>
+        </w:rPr>
+        <w:t xml:space="preserve">-Griffiths, A. (2016). The relationship between the use of spaced repetition software with a TOEIC word list and TOEIC score gains. </w:t>
       </w:r>
       <w:r>
         <w:rPr>
@@ -5531,24 +6506,45 @@
           <w:szCs w:val="24"/>
         </w:rPr>
       </w:pPr>
-      <w:r>
-        <w:rPr>
-          <w:rFonts w:ascii="Times New Roman" w:hAnsi="Times New Roman" w:cs="Times New Roman"/>
-          <w:kern w:val="0"/>
-          <w:sz w:val="24"/>
-          <w:szCs w:val="24"/>
-        </w:rPr>
-        <w:t>Chukharev-Hudilainen, E., &amp; Klepikova, T. A. (2014). The effectiveness of computer-based spaced repetition in foreign language vocabulary instruction: a double-</w:t>
-      </w:r>
-      <w:r>
-        <w:rPr>
-          <w:rFonts w:ascii="Times New Roman" w:hAnsi="Times New Roman" w:cs="Times New Roman"/>
-          <w:kern w:val="0"/>
-          <w:sz w:val="24"/>
-          <w:szCs w:val="24"/>
-        </w:rPr>
-        <w:lastRenderedPageBreak/>
-        <w:t xml:space="preserve">blind study. </w:t>
+      <w:proofErr w:type="spellStart"/>
+      <w:r>
+        <w:rPr>
+          <w:rFonts w:ascii="Times New Roman" w:hAnsi="Times New Roman" w:cs="Times New Roman"/>
+          <w:kern w:val="0"/>
+          <w:sz w:val="24"/>
+          <w:szCs w:val="24"/>
+        </w:rPr>
+        <w:t>Chukharev-Hudilainen</w:t>
+      </w:r>
+      <w:proofErr w:type="spellEnd"/>
+      <w:r>
+        <w:rPr>
+          <w:rFonts w:ascii="Times New Roman" w:hAnsi="Times New Roman" w:cs="Times New Roman"/>
+          <w:kern w:val="0"/>
+          <w:sz w:val="24"/>
+          <w:szCs w:val="24"/>
+        </w:rPr>
+        <w:t xml:space="preserve">, E., &amp; </w:t>
+      </w:r>
+      <w:proofErr w:type="spellStart"/>
+      <w:r>
+        <w:rPr>
+          <w:rFonts w:ascii="Times New Roman" w:hAnsi="Times New Roman" w:cs="Times New Roman"/>
+          <w:kern w:val="0"/>
+          <w:sz w:val="24"/>
+          <w:szCs w:val="24"/>
+        </w:rPr>
+        <w:t>Klepikova</w:t>
+      </w:r>
+      <w:proofErr w:type="spellEnd"/>
+      <w:r>
+        <w:rPr>
+          <w:rFonts w:ascii="Times New Roman" w:hAnsi="Times New Roman" w:cs="Times New Roman"/>
+          <w:kern w:val="0"/>
+          <w:sz w:val="24"/>
+          <w:szCs w:val="24"/>
+        </w:rPr>
+        <w:t xml:space="preserve">, T. A. (2014). The effectiveness of computer-based spaced repetition in foreign language vocabulary instruction: a double-blind study. </w:t>
       </w:r>
       <w:r>
         <w:rPr>
@@ -5677,7 +6673,7 @@
         <w:ind w:left="720" w:hanging="720"/>
         <w:jc w:val="left"/>
         <w:rPr>
-          <w:rFonts w:ascii="Times New Roman" w:hAnsi="Times New Roman" w:cs="Times New Roman" w:hint="eastAsia"/>
+          <w:rFonts w:ascii="Times New Roman" w:hAnsi="Times New Roman" w:cs="Times New Roman"/>
           <w:kern w:val="0"/>
           <w:sz w:val="24"/>
           <w:szCs w:val="24"/>
@@ -5709,7 +6705,18 @@
           <w:sz w:val="24"/>
           <w:szCs w:val="24"/>
         </w:rPr>
-        <w:t xml:space="preserve"> University of Toronto</w:t>
+        <w:t xml:space="preserve"> University of </w:t>
+      </w:r>
+      <w:r>
+        <w:rPr>
+          <w:rFonts w:ascii="Times New Roman" w:hAnsi="Times New Roman" w:cs="Times New Roman"/>
+          <w:i/>
+          <w:kern w:val="0"/>
+          <w:sz w:val="24"/>
+          <w:szCs w:val="24"/>
+        </w:rPr>
+        <w:lastRenderedPageBreak/>
+        <w:t>Toronto</w:t>
       </w:r>
       <w:r>
         <w:rPr>
@@ -5793,14 +6800,25 @@
           <w:szCs w:val="24"/>
         </w:rPr>
       </w:pPr>
-      <w:r>
-        <w:rPr>
-          <w:rFonts w:ascii="Times New Roman" w:hAnsi="Times New Roman" w:cs="Times New Roman"/>
-          <w:kern w:val="0"/>
-          <w:sz w:val="24"/>
-          <w:szCs w:val="24"/>
-        </w:rPr>
-        <w:t xml:space="preserve">Dolch, E. W. (1949). The Use of Vocabulary Lists in Predicting Readability and in Developing Reading Materials. </w:t>
+      <w:proofErr w:type="spellStart"/>
+      <w:r>
+        <w:rPr>
+          <w:rFonts w:ascii="Times New Roman" w:hAnsi="Times New Roman" w:cs="Times New Roman"/>
+          <w:kern w:val="0"/>
+          <w:sz w:val="24"/>
+          <w:szCs w:val="24"/>
+        </w:rPr>
+        <w:t>Dolch</w:t>
+      </w:r>
+      <w:proofErr w:type="spellEnd"/>
+      <w:r>
+        <w:rPr>
+          <w:rFonts w:ascii="Times New Roman" w:hAnsi="Times New Roman" w:cs="Times New Roman"/>
+          <w:kern w:val="0"/>
+          <w:sz w:val="24"/>
+          <w:szCs w:val="24"/>
+        </w:rPr>
+        <w:t xml:space="preserve">, E. W. (1949). The Use of Vocabulary Lists in Predicting Readability and in Developing Reading Materials. </w:t>
       </w:r>
       <w:r>
         <w:rPr>
@@ -5852,7 +6870,7 @@
         <w:ind w:left="720" w:hanging="720"/>
         <w:jc w:val="left"/>
         <w:rPr>
-          <w:rFonts w:ascii="Times New Roman" w:hAnsi="Times New Roman" w:cs="Times New Roman" w:hint="eastAsia"/>
+          <w:rFonts w:ascii="Times New Roman" w:hAnsi="Times New Roman" w:cs="Times New Roman"/>
           <w:kern w:val="0"/>
           <w:sz w:val="24"/>
           <w:szCs w:val="24"/>
@@ -5883,7 +6901,27 @@
           <w:sz w:val="24"/>
           <w:szCs w:val="24"/>
         </w:rPr>
-        <w:t>Clara E. Bussenius, Trans.). New York: Dover. (Original work was published in</w:t>
+        <w:t xml:space="preserve">Clara E. </w:t>
+      </w:r>
+      <w:proofErr w:type="spellStart"/>
+      <w:r>
+        <w:rPr>
+          <w:rFonts w:ascii="Times New Roman" w:hAnsi="Times New Roman" w:cs="Times New Roman"/>
+          <w:kern w:val="0"/>
+          <w:sz w:val="24"/>
+          <w:szCs w:val="24"/>
+        </w:rPr>
+        <w:t>Bussenius</w:t>
+      </w:r>
+      <w:proofErr w:type="spellEnd"/>
+      <w:r>
+        <w:rPr>
+          <w:rFonts w:ascii="Times New Roman" w:hAnsi="Times New Roman" w:cs="Times New Roman"/>
+          <w:kern w:val="0"/>
+          <w:sz w:val="24"/>
+          <w:szCs w:val="24"/>
+        </w:rPr>
+        <w:t>, Trans.). New York: Dover. (Original work was published in</w:t>
       </w:r>
       <w:r>
         <w:rPr>
@@ -5926,17 +6964,7 @@
           <w:sz w:val="24"/>
           <w:szCs w:val="24"/>
         </w:rPr>
-        <w:t xml:space="preserve">Fernández, C. (2011). Input Matters in SLA edited by PISKE, THORSTEN, &amp; </w:t>
-      </w:r>
-      <w:r>
-        <w:rPr>
-          <w:rFonts w:ascii="Times New Roman" w:hAnsi="Times New Roman" w:cs="Times New Roman"/>
-          <w:kern w:val="0"/>
-          <w:sz w:val="24"/>
-          <w:szCs w:val="24"/>
-        </w:rPr>
-        <w:lastRenderedPageBreak/>
-        <w:t xml:space="preserve">MARTHA YOUNG–SCHOLTEN. </w:t>
+        <w:t xml:space="preserve">Fernández, C. (2011). Input Matters in SLA edited by PISKE, THORSTEN, &amp; MARTHA YOUNG–SCHOLTEN. </w:t>
       </w:r>
       <w:r>
         <w:rPr>
@@ -6001,7 +7029,27 @@
           <w:sz w:val="24"/>
           <w:szCs w:val="24"/>
         </w:rPr>
-        <w:t xml:space="preserve">Freed, B. F., Segalowitz, N., &amp; Dewey, D. P. (2004). CONTEXT OF LEARNING AND SECOND LANGUAGE FLUENCY IN FRENCH: Comparing Regular Classroom, Study Abroad, and Intensive Domestic Immersion Programs. </w:t>
+        <w:t xml:space="preserve">Freed, B. F., </w:t>
+      </w:r>
+      <w:proofErr w:type="spellStart"/>
+      <w:r>
+        <w:rPr>
+          <w:rFonts w:ascii="Times New Roman" w:hAnsi="Times New Roman" w:cs="Times New Roman"/>
+          <w:kern w:val="0"/>
+          <w:sz w:val="24"/>
+          <w:szCs w:val="24"/>
+        </w:rPr>
+        <w:t>Segalowitz</w:t>
+      </w:r>
+      <w:proofErr w:type="spellEnd"/>
+      <w:r>
+        <w:rPr>
+          <w:rFonts w:ascii="Times New Roman" w:hAnsi="Times New Roman" w:cs="Times New Roman"/>
+          <w:kern w:val="0"/>
+          <w:sz w:val="24"/>
+          <w:szCs w:val="24"/>
+        </w:rPr>
+        <w:t xml:space="preserve">, N., &amp; Dewey, D. P. (2004). CONTEXT OF LEARNING AND SECOND LANGUAGE FLUENCY IN FRENCH: Comparing Regular Classroom, Study Abroad, and Intensive Domestic Immersion Programs. </w:t>
       </w:r>
       <w:r>
         <w:rPr>
@@ -6041,7 +7089,17 @@
           <w:sz w:val="24"/>
           <w:szCs w:val="24"/>
         </w:rPr>
-        <w:t>(2), 275–301. https://doi.org/10.1017/S0272263104262064</w:t>
+        <w:t xml:space="preserve">(2), 275–301. </w:t>
+      </w:r>
+      <w:r>
+        <w:rPr>
+          <w:rFonts w:ascii="Times New Roman" w:hAnsi="Times New Roman" w:cs="Times New Roman"/>
+          <w:kern w:val="0"/>
+          <w:sz w:val="24"/>
+          <w:szCs w:val="24"/>
+        </w:rPr>
+        <w:lastRenderedPageBreak/>
+        <w:t>https://doi.org/10.1017/S0272263104262064</w:t>
       </w:r>
     </w:p>
     <w:p>
@@ -6288,14 +7346,25 @@
           <w:szCs w:val="24"/>
         </w:rPr>
       </w:pPr>
-      <w:r>
-        <w:rPr>
-          <w:rFonts w:ascii="Times New Roman" w:hAnsi="Times New Roman" w:cs="Times New Roman"/>
-          <w:kern w:val="0"/>
-          <w:sz w:val="24"/>
-          <w:szCs w:val="24"/>
-        </w:rPr>
-        <w:t xml:space="preserve">Heisig, J. W. (2001). </w:t>
+      <w:proofErr w:type="spellStart"/>
+      <w:r>
+        <w:rPr>
+          <w:rFonts w:ascii="Times New Roman" w:hAnsi="Times New Roman" w:cs="Times New Roman"/>
+          <w:kern w:val="0"/>
+          <w:sz w:val="24"/>
+          <w:szCs w:val="24"/>
+        </w:rPr>
+        <w:t>Heisig</w:t>
+      </w:r>
+      <w:proofErr w:type="spellEnd"/>
+      <w:r>
+        <w:rPr>
+          <w:rFonts w:ascii="Times New Roman" w:hAnsi="Times New Roman" w:cs="Times New Roman"/>
+          <w:kern w:val="0"/>
+          <w:sz w:val="24"/>
+          <w:szCs w:val="24"/>
+        </w:rPr>
+        <w:t xml:space="preserve">, J. W. (2001). </w:t>
       </w:r>
       <w:r>
         <w:rPr>
@@ -6327,21 +7396,40 @@
         <w:ind w:left="720" w:hanging="720"/>
         <w:jc w:val="left"/>
         <w:rPr>
-          <w:rFonts w:ascii="Times New Roman" w:hAnsi="Times New Roman" w:cs="Times New Roman" w:hint="eastAsia"/>
-          <w:kern w:val="0"/>
-          <w:sz w:val="24"/>
-          <w:szCs w:val="24"/>
-        </w:rPr>
-      </w:pPr>
-      <w:r>
-        <w:rPr>
-          <w:rFonts w:ascii="Times New Roman" w:hAnsi="Times New Roman" w:cs="Times New Roman"/>
-          <w:kern w:val="0"/>
-          <w:sz w:val="24"/>
-          <w:szCs w:val="24"/>
-        </w:rPr>
-        <w:lastRenderedPageBreak/>
-        <w:t xml:space="preserve">Japanese Support - AnkiWeb. (n.d.). Retrieved 14 November 2018, from </w:t>
+          <w:rFonts w:ascii="Times New Roman" w:hAnsi="Times New Roman" w:cs="Times New Roman"/>
+          <w:kern w:val="0"/>
+          <w:sz w:val="24"/>
+          <w:szCs w:val="24"/>
+        </w:rPr>
+      </w:pPr>
+      <w:r>
+        <w:rPr>
+          <w:rFonts w:ascii="Times New Roman" w:hAnsi="Times New Roman" w:cs="Times New Roman"/>
+          <w:kern w:val="0"/>
+          <w:sz w:val="24"/>
+          <w:szCs w:val="24"/>
+        </w:rPr>
+        <w:t xml:space="preserve">Japanese Support - </w:t>
+      </w:r>
+      <w:proofErr w:type="spellStart"/>
+      <w:r>
+        <w:rPr>
+          <w:rFonts w:ascii="Times New Roman" w:hAnsi="Times New Roman" w:cs="Times New Roman"/>
+          <w:kern w:val="0"/>
+          <w:sz w:val="24"/>
+          <w:szCs w:val="24"/>
+        </w:rPr>
+        <w:t>AnkiWeb</w:t>
+      </w:r>
+      <w:proofErr w:type="spellEnd"/>
+      <w:r>
+        <w:rPr>
+          <w:rFonts w:ascii="Times New Roman" w:hAnsi="Times New Roman" w:cs="Times New Roman"/>
+          <w:kern w:val="0"/>
+          <w:sz w:val="24"/>
+          <w:szCs w:val="24"/>
+        </w:rPr>
+        <w:t xml:space="preserve">. (n.d.). Retrieved 14 November 2018, from </w:t>
       </w:r>
       <w:hyperlink r:id="rId14" w:history="1">
         <w:r>
@@ -6389,7 +7477,31 @@
           <w:sz w:val="24"/>
           <w:szCs w:val="24"/>
         </w:rPr>
-        <w:t>Policy Insights from the Behavioral and Brain Sciences</w:t>
+        <w:t xml:space="preserve">Policy Insights from the </w:t>
+      </w:r>
+      <w:proofErr w:type="spellStart"/>
+      <w:r>
+        <w:rPr>
+          <w:rFonts w:ascii="Times New Roman" w:hAnsi="Times New Roman" w:cs="Times New Roman"/>
+          <w:i/>
+          <w:iCs/>
+          <w:kern w:val="0"/>
+          <w:sz w:val="24"/>
+          <w:szCs w:val="24"/>
+        </w:rPr>
+        <w:t>Behavioral</w:t>
+      </w:r>
+      <w:proofErr w:type="spellEnd"/>
+      <w:r>
+        <w:rPr>
+          <w:rFonts w:ascii="Times New Roman" w:hAnsi="Times New Roman" w:cs="Times New Roman"/>
+          <w:i/>
+          <w:iCs/>
+          <w:kern w:val="0"/>
+          <w:sz w:val="24"/>
+          <w:szCs w:val="24"/>
+        </w:rPr>
+        <w:t xml:space="preserve"> and Brain Sciences</w:t>
       </w:r>
       <w:r>
         <w:rPr>
@@ -6429,27 +7541,7 @@
             <w:sz w:val="24"/>
             <w:szCs w:val="24"/>
           </w:rPr>
-          <w:t>https://doi.org/10.117</w:t>
-        </w:r>
-        <w:r>
-          <w:rPr>
-            <w:rStyle w:val="Hyperlink"/>
-            <w:rFonts w:ascii="Times New Roman" w:hAnsi="Times New Roman" w:cs="Times New Roman"/>
-            <w:kern w:val="0"/>
-            <w:sz w:val="24"/>
-            <w:szCs w:val="24"/>
-          </w:rPr>
-          <w:t>7</w:t>
-        </w:r>
-        <w:r>
-          <w:rPr>
-            <w:rStyle w:val="Hyperlink"/>
-            <w:rFonts w:ascii="Times New Roman" w:hAnsi="Times New Roman" w:cs="Times New Roman"/>
-            <w:kern w:val="0"/>
-            <w:sz w:val="24"/>
-            <w:szCs w:val="24"/>
-          </w:rPr>
-          <w:t>/2372732215624708</w:t>
+          <w:t>https://doi.org/10.1177/2372732215624708</w:t>
         </w:r>
       </w:hyperlink>
     </w:p>
@@ -6462,7 +7554,7 @@
         <w:ind w:left="720" w:hanging="720"/>
         <w:jc w:val="left"/>
         <w:rPr>
-          <w:rFonts w:ascii="Times New Roman" w:hAnsi="Times New Roman" w:cs="Times New Roman" w:hint="eastAsia"/>
+          <w:rFonts w:ascii="Times New Roman" w:hAnsi="Times New Roman" w:cs="Times New Roman"/>
           <w:i/>
           <w:kern w:val="0"/>
           <w:sz w:val="24"/>
@@ -6504,6 +7596,7 @@
           <w:sz w:val="24"/>
           <w:szCs w:val="24"/>
         </w:rPr>
+        <w:lastRenderedPageBreak/>
         <w:t xml:space="preserve">Science, 319, 5865, </w:t>
       </w:r>
       <w:r>
@@ -6549,14 +7642,25 @@
           <w:szCs w:val="24"/>
         </w:rPr>
       </w:pPr>
-      <w:r>
-        <w:rPr>
-          <w:rFonts w:ascii="Times New Roman" w:hAnsi="Times New Roman" w:cs="Times New Roman"/>
-          <w:kern w:val="0"/>
-          <w:sz w:val="24"/>
-          <w:szCs w:val="24"/>
-        </w:rPr>
-        <w:t xml:space="preserve">Kornell, N. (2009). Optimising learning using flashcards: Spacing is more effective than cramming. </w:t>
+      <w:proofErr w:type="spellStart"/>
+      <w:r>
+        <w:rPr>
+          <w:rFonts w:ascii="Times New Roman" w:hAnsi="Times New Roman" w:cs="Times New Roman"/>
+          <w:kern w:val="0"/>
+          <w:sz w:val="24"/>
+          <w:szCs w:val="24"/>
+        </w:rPr>
+        <w:t>Kornell</w:t>
+      </w:r>
+      <w:proofErr w:type="spellEnd"/>
+      <w:r>
+        <w:rPr>
+          <w:rFonts w:ascii="Times New Roman" w:hAnsi="Times New Roman" w:cs="Times New Roman"/>
+          <w:kern w:val="0"/>
+          <w:sz w:val="24"/>
+          <w:szCs w:val="24"/>
+        </w:rPr>
+        <w:t xml:space="preserve">, N. (2009). Optimising learning using flashcards: Spacing is more effective than cramming. </w:t>
       </w:r>
       <w:r>
         <w:rPr>
@@ -6706,7 +7810,67 @@
           <w:sz w:val="24"/>
           <w:szCs w:val="24"/>
         </w:rPr>
-        <w:t xml:space="preserve"> (1st ed). Oxford ; New York: Pergamon.</w:t>
+        <w:t xml:space="preserve"> (1st </w:t>
+      </w:r>
+      <w:proofErr w:type="spellStart"/>
+      <w:r>
+        <w:rPr>
+          <w:rFonts w:ascii="Times New Roman" w:hAnsi="Times New Roman" w:cs="Times New Roman"/>
+          <w:kern w:val="0"/>
+          <w:sz w:val="24"/>
+          <w:szCs w:val="24"/>
+        </w:rPr>
+        <w:t>ed</w:t>
+      </w:r>
+      <w:proofErr w:type="spellEnd"/>
+      <w:r>
+        <w:rPr>
+          <w:rFonts w:ascii="Times New Roman" w:hAnsi="Times New Roman" w:cs="Times New Roman"/>
+          <w:kern w:val="0"/>
+          <w:sz w:val="24"/>
+          <w:szCs w:val="24"/>
+        </w:rPr>
+        <w:t xml:space="preserve">). </w:t>
+      </w:r>
+      <w:proofErr w:type="gramStart"/>
+      <w:r>
+        <w:rPr>
+          <w:rFonts w:ascii="Times New Roman" w:hAnsi="Times New Roman" w:cs="Times New Roman"/>
+          <w:kern w:val="0"/>
+          <w:sz w:val="24"/>
+          <w:szCs w:val="24"/>
+        </w:rPr>
+        <w:t>Oxford ;</w:t>
+      </w:r>
+      <w:proofErr w:type="gramEnd"/>
+      <w:r>
+        <w:rPr>
+          <w:rFonts w:ascii="Times New Roman" w:hAnsi="Times New Roman" w:cs="Times New Roman"/>
+          <w:kern w:val="0"/>
+          <w:sz w:val="24"/>
+          <w:szCs w:val="24"/>
+        </w:rPr>
+        <w:t xml:space="preserve"> New York: </w:t>
+      </w:r>
+      <w:proofErr w:type="spellStart"/>
+      <w:r>
+        <w:rPr>
+          <w:rFonts w:ascii="Times New Roman" w:hAnsi="Times New Roman" w:cs="Times New Roman"/>
+          <w:kern w:val="0"/>
+          <w:sz w:val="24"/>
+          <w:szCs w:val="24"/>
+        </w:rPr>
+        <w:t>Pergamon</w:t>
+      </w:r>
+      <w:proofErr w:type="spellEnd"/>
+      <w:r>
+        <w:rPr>
+          <w:rFonts w:ascii="Times New Roman" w:hAnsi="Times New Roman" w:cs="Times New Roman"/>
+          <w:kern w:val="0"/>
+          <w:sz w:val="24"/>
+          <w:szCs w:val="24"/>
+        </w:rPr>
+        <w:t>.</w:t>
       </w:r>
     </w:p>
     <w:p>
@@ -6731,7 +7895,6 @@
           <w:sz w:val="24"/>
           <w:szCs w:val="24"/>
         </w:rPr>
-        <w:lastRenderedPageBreak/>
         <w:t xml:space="preserve">Laufer B. (1989). </w:t>
       </w:r>
       <w:r>
@@ -6751,7 +7914,29 @@
           <w:sz w:val="24"/>
           <w:szCs w:val="24"/>
         </w:rPr>
-        <w:t>Special Language: From Humans Thinking To Thinking Machines</w:t>
+        <w:t xml:space="preserve">Special Language: From Humans Thinking </w:t>
+      </w:r>
+      <w:proofErr w:type="gramStart"/>
+      <w:r>
+        <w:rPr>
+          <w:rFonts w:ascii="Times New Roman" w:hAnsi="Times New Roman" w:cs="Times New Roman"/>
+          <w:i/>
+          <w:kern w:val="0"/>
+          <w:sz w:val="24"/>
+          <w:szCs w:val="24"/>
+        </w:rPr>
+        <w:t>To</w:t>
+      </w:r>
+      <w:proofErr w:type="gramEnd"/>
+      <w:r>
+        <w:rPr>
+          <w:rFonts w:ascii="Times New Roman" w:hAnsi="Times New Roman" w:cs="Times New Roman"/>
+          <w:i/>
+          <w:kern w:val="0"/>
+          <w:sz w:val="24"/>
+          <w:szCs w:val="24"/>
+        </w:rPr>
+        <w:t xml:space="preserve"> Thinking Machines</w:t>
       </w:r>
       <w:r>
         <w:rPr>
@@ -6790,47 +7975,7 @@
             <w:sz w:val="24"/>
             <w:szCs w:val="24"/>
           </w:rPr>
-          <w:t>https://www.researc</w:t>
-        </w:r>
-        <w:r>
-          <w:rPr>
-            <w:rStyle w:val="Hyperlink"/>
-            <w:rFonts w:ascii="Times New Roman" w:hAnsi="Times New Roman" w:cs="Times New Roman"/>
-            <w:kern w:val="0"/>
-            <w:sz w:val="24"/>
-            <w:szCs w:val="24"/>
-          </w:rPr>
-          <w:t>h</w:t>
-        </w:r>
-        <w:r>
-          <w:rPr>
-            <w:rStyle w:val="Hyperlink"/>
-            <w:rFonts w:ascii="Times New Roman" w:hAnsi="Times New Roman" w:cs="Times New Roman"/>
-            <w:kern w:val="0"/>
-            <w:sz w:val="24"/>
-            <w:szCs w:val="24"/>
-          </w:rPr>
-          <w:t>ga</w:t>
-        </w:r>
-        <w:r>
-          <w:rPr>
-            <w:rStyle w:val="Hyperlink"/>
-            <w:rFonts w:ascii="Times New Roman" w:hAnsi="Times New Roman" w:cs="Times New Roman"/>
-            <w:kern w:val="0"/>
-            <w:sz w:val="24"/>
-            <w:szCs w:val="24"/>
-          </w:rPr>
-          <w:t>t</w:t>
-        </w:r>
-        <w:r>
-          <w:rPr>
-            <w:rStyle w:val="Hyperlink"/>
-            <w:rFonts w:ascii="Times New Roman" w:hAnsi="Times New Roman" w:cs="Times New Roman"/>
-            <w:kern w:val="0"/>
-            <w:sz w:val="24"/>
-            <w:szCs w:val="24"/>
-          </w:rPr>
-          <w:t>e.net/publication/248424656_What_percentage_of_text-lexis_is_essential_for_comprehension</w:t>
+          <w:t>https://www.researchgate.net/publication/248424656_What_percentage_of_text-lexis_is_essential_for_comprehension</w:t>
         </w:r>
       </w:hyperlink>
     </w:p>
@@ -6856,7 +8001,17 @@
           <w:sz w:val="24"/>
           <w:szCs w:val="24"/>
         </w:rPr>
-        <w:t xml:space="preserve">Learn fast and forget about forgetting | SuperMemo.com. (n.d.). Retrieved 11 November 2018, from </w:t>
+        <w:t xml:space="preserve">Learn fast and forget about forgetting | SuperMemo.com. (n.d.). Retrieved 11 November </w:t>
+      </w:r>
+      <w:r>
+        <w:rPr>
+          <w:rFonts w:ascii="Times New Roman" w:hAnsi="Times New Roman" w:cs="Times New Roman"/>
+          <w:kern w:val="0"/>
+          <w:sz w:val="24"/>
+          <w:szCs w:val="24"/>
+        </w:rPr>
+        <w:lastRenderedPageBreak/>
+        <w:t xml:space="preserve">2018, from </w:t>
       </w:r>
       <w:hyperlink r:id="rId17" w:history="1">
         <w:r>
@@ -7035,8 +8190,21 @@
           <w:sz w:val="24"/>
           <w:szCs w:val="24"/>
         </w:rPr>
-        <w:t>Journal of Verbal Learning and Verbal Behavior</w:t>
-      </w:r>
+        <w:t xml:space="preserve">Journal of Verbal Learning and Verbal </w:t>
+      </w:r>
+      <w:proofErr w:type="spellStart"/>
+      <w:r>
+        <w:rPr>
+          <w:rFonts w:ascii="Times New Roman" w:hAnsi="Times New Roman" w:cs="Times New Roman"/>
+          <w:i/>
+          <w:iCs/>
+          <w:kern w:val="0"/>
+          <w:sz w:val="24"/>
+          <w:szCs w:val="24"/>
+        </w:rPr>
+        <w:t>Behavior</w:t>
+      </w:r>
+      <w:proofErr w:type="spellEnd"/>
       <w:r>
         <w:rPr>
           <w:rFonts w:ascii="Times New Roman" w:hAnsi="Times New Roman" w:cs="Times New Roman"/>
@@ -7094,12 +8262,21 @@
           <w:szCs w:val="24"/>
         </w:rPr>
       </w:pPr>
-      <w:r>
-        <w:rPr>
-          <w:rFonts w:ascii="Times New Roman" w:hAnsi="Times New Roman" w:cs="Times New Roman"/>
-          <w:sz w:val="24"/>
-        </w:rPr>
-        <w:t xml:space="preserve">Morohashi, T. (2000). </w:t>
+      <w:proofErr w:type="spellStart"/>
+      <w:r>
+        <w:rPr>
+          <w:rFonts w:ascii="Times New Roman" w:hAnsi="Times New Roman" w:cs="Times New Roman"/>
+          <w:sz w:val="24"/>
+        </w:rPr>
+        <w:t>Morohashi</w:t>
+      </w:r>
+      <w:proofErr w:type="spellEnd"/>
+      <w:r>
+        <w:rPr>
+          <w:rFonts w:ascii="Times New Roman" w:hAnsi="Times New Roman" w:cs="Times New Roman"/>
+          <w:sz w:val="24"/>
+        </w:rPr>
+        <w:t xml:space="preserve">, T. (2000). </w:t>
       </w:r>
       <w:r>
         <w:rPr>
@@ -7113,7 +8290,39 @@
           <w:rFonts w:ascii="Times New Roman" w:hAnsi="Times New Roman" w:cs="Times New Roman"/>
           <w:sz w:val="24"/>
         </w:rPr>
-        <w:t>ai Kan-Wa Jiten (15</w:t>
+        <w:t xml:space="preserve">ai </w:t>
+      </w:r>
+      <w:proofErr w:type="spellStart"/>
+      <w:r>
+        <w:rPr>
+          <w:rFonts w:ascii="Times New Roman" w:hAnsi="Times New Roman" w:cs="Times New Roman"/>
+          <w:sz w:val="24"/>
+        </w:rPr>
+        <w:t>Kan-Wa</w:t>
+      </w:r>
+      <w:proofErr w:type="spellEnd"/>
+      <w:r>
+        <w:rPr>
+          <w:rFonts w:ascii="Times New Roman" w:hAnsi="Times New Roman" w:cs="Times New Roman"/>
+          <w:sz w:val="24"/>
+        </w:rPr>
+        <w:t xml:space="preserve"> </w:t>
+      </w:r>
+      <w:proofErr w:type="spellStart"/>
+      <w:r>
+        <w:rPr>
+          <w:rFonts w:ascii="Times New Roman" w:hAnsi="Times New Roman" w:cs="Times New Roman"/>
+          <w:sz w:val="24"/>
+        </w:rPr>
+        <w:t>Jiten</w:t>
+      </w:r>
+      <w:proofErr w:type="spellEnd"/>
+      <w:r>
+        <w:rPr>
+          <w:rFonts w:ascii="Times New Roman" w:hAnsi="Times New Roman" w:cs="Times New Roman"/>
+          <w:sz w:val="24"/>
+        </w:rPr>
+        <w:t xml:space="preserve"> (15</w:t>
       </w:r>
       <w:r>
         <w:rPr>
@@ -7168,17 +8377,7 @@
           <w:sz w:val="24"/>
           <w:szCs w:val="24"/>
         </w:rPr>
-        <w:t>Nakata, T. (2011). Computer-assisted second language vocabulary learning in a paired-</w:t>
-      </w:r>
-      <w:r>
-        <w:rPr>
-          <w:rFonts w:ascii="Times New Roman" w:hAnsi="Times New Roman" w:cs="Times New Roman"/>
-          <w:kern w:val="0"/>
-          <w:sz w:val="24"/>
-          <w:szCs w:val="24"/>
-        </w:rPr>
-        <w:lastRenderedPageBreak/>
-        <w:t xml:space="preserve">associate paradigm: a critical investigation of flashcard software. </w:t>
+        <w:t xml:space="preserve">Nakata, T. (2011). Computer-assisted second language vocabulary learning in a paired-associate paradigm: a critical investigation of flashcard software. </w:t>
       </w:r>
       <w:r>
         <w:rPr>
@@ -7243,7 +8442,67 @@
           <w:sz w:val="24"/>
           <w:szCs w:val="24"/>
         </w:rPr>
-        <w:t xml:space="preserve">Nicholas J. Cepeda, Noriko Coburn, Doug Rohrer, John T. Wixted, Michael C. Mozer, and Harold Pashler. (2009). Optimizing Distributed Practice Theoretical Analysis and Practical Implications. </w:t>
+        <w:t xml:space="preserve">Nicholas J. Cepeda, Noriko Coburn, Doug Rohrer, John T. </w:t>
+      </w:r>
+      <w:proofErr w:type="spellStart"/>
+      <w:r>
+        <w:rPr>
+          <w:rFonts w:ascii="Times New Roman" w:hAnsi="Times New Roman" w:cs="Times New Roman"/>
+          <w:kern w:val="0"/>
+          <w:sz w:val="24"/>
+          <w:szCs w:val="24"/>
+        </w:rPr>
+        <w:t>Wixted</w:t>
+      </w:r>
+      <w:proofErr w:type="spellEnd"/>
+      <w:r>
+        <w:rPr>
+          <w:rFonts w:ascii="Times New Roman" w:hAnsi="Times New Roman" w:cs="Times New Roman"/>
+          <w:kern w:val="0"/>
+          <w:sz w:val="24"/>
+          <w:szCs w:val="24"/>
+        </w:rPr>
+        <w:t xml:space="preserve">, Michael C. </w:t>
+      </w:r>
+      <w:proofErr w:type="spellStart"/>
+      <w:r>
+        <w:rPr>
+          <w:rFonts w:ascii="Times New Roman" w:hAnsi="Times New Roman" w:cs="Times New Roman"/>
+          <w:kern w:val="0"/>
+          <w:sz w:val="24"/>
+          <w:szCs w:val="24"/>
+        </w:rPr>
+        <w:t>Mozer</w:t>
+      </w:r>
+      <w:proofErr w:type="spellEnd"/>
+      <w:r>
+        <w:rPr>
+          <w:rFonts w:ascii="Times New Roman" w:hAnsi="Times New Roman" w:cs="Times New Roman"/>
+          <w:kern w:val="0"/>
+          <w:sz w:val="24"/>
+          <w:szCs w:val="24"/>
+        </w:rPr>
+        <w:t xml:space="preserve">, and Harold </w:t>
+      </w:r>
+      <w:proofErr w:type="spellStart"/>
+      <w:r>
+        <w:rPr>
+          <w:rFonts w:ascii="Times New Roman" w:hAnsi="Times New Roman" w:cs="Times New Roman"/>
+          <w:kern w:val="0"/>
+          <w:sz w:val="24"/>
+          <w:szCs w:val="24"/>
+        </w:rPr>
+        <w:t>Pashler</w:t>
+      </w:r>
+      <w:proofErr w:type="spellEnd"/>
+      <w:r>
+        <w:rPr>
+          <w:rFonts w:ascii="Times New Roman" w:hAnsi="Times New Roman" w:cs="Times New Roman"/>
+          <w:kern w:val="0"/>
+          <w:sz w:val="24"/>
+          <w:szCs w:val="24"/>
+        </w:rPr>
+        <w:t xml:space="preserve">. (2009). Optimizing Distributed Practice Theoretical Analysis and Practical Implications. </w:t>
       </w:r>
       <w:r>
         <w:rPr>
@@ -7283,7 +8542,17 @@
           <w:sz w:val="24"/>
           <w:szCs w:val="24"/>
         </w:rPr>
-        <w:t>(4), 236–246. https://doi.org/10.1027/1618-3169.56.4.236</w:t>
+        <w:t xml:space="preserve">(4), 236–246. </w:t>
+      </w:r>
+      <w:r>
+        <w:rPr>
+          <w:rFonts w:ascii="Times New Roman" w:hAnsi="Times New Roman" w:cs="Times New Roman"/>
+          <w:kern w:val="0"/>
+          <w:sz w:val="24"/>
+          <w:szCs w:val="24"/>
+        </w:rPr>
+        <w:lastRenderedPageBreak/>
+        <w:t>https://doi.org/10.1027/1618-3169.56.4.236</w:t>
       </w:r>
     </w:p>
     <w:p>
@@ -7448,7 +8717,7 @@
         <w:ind w:left="720"/>
         <w:jc w:val="left"/>
         <w:rPr>
-          <w:rFonts w:ascii="Times New Roman" w:hAnsi="Times New Roman" w:cs="Times New Roman" w:hint="eastAsia"/>
+          <w:rFonts w:ascii="Times New Roman" w:hAnsi="Times New Roman" w:cs="Times New Roman"/>
           <w:color w:val="0563C1"/>
           <w:kern w:val="0"/>
           <w:sz w:val="24"/>
@@ -7474,7 +8743,29 @@
           <w:sz w:val="24"/>
           <w:szCs w:val="24"/>
         </w:rPr>
-        <w:t>Aoyama Gakuin University &amp; Women’s Junior College</w:t>
+        <w:t xml:space="preserve">Aoyama </w:t>
+      </w:r>
+      <w:proofErr w:type="spellStart"/>
+      <w:r>
+        <w:rPr>
+          <w:rFonts w:ascii="Times New Roman" w:hAnsi="Times New Roman" w:cs="Times New Roman"/>
+          <w:i/>
+          <w:kern w:val="0"/>
+          <w:sz w:val="24"/>
+          <w:szCs w:val="24"/>
+        </w:rPr>
+        <w:t>Gakuin</w:t>
+      </w:r>
+      <w:proofErr w:type="spellEnd"/>
+      <w:r>
+        <w:rPr>
+          <w:rFonts w:ascii="Times New Roman" w:hAnsi="Times New Roman" w:cs="Times New Roman"/>
+          <w:i/>
+          <w:kern w:val="0"/>
+          <w:sz w:val="24"/>
+          <w:szCs w:val="24"/>
+        </w:rPr>
+        <w:t xml:space="preserve"> University &amp; Women’s Junior College</w:t>
       </w:r>
       <w:r>
         <w:rPr>
@@ -7551,14 +8842,25 @@
           <w:szCs w:val="24"/>
         </w:rPr>
       </w:pPr>
-      <w:r>
-        <w:rPr>
-          <w:rFonts w:ascii="Times New Roman" w:hAnsi="Times New Roman" w:cs="Times New Roman"/>
-          <w:kern w:val="0"/>
-          <w:sz w:val="24"/>
-          <w:szCs w:val="24"/>
-        </w:rPr>
-        <w:t xml:space="preserve">Ponniah, R. J. (2011). Incidental Acquisition of Vocabulary by Reading. </w:t>
+      <w:proofErr w:type="spellStart"/>
+      <w:r>
+        <w:rPr>
+          <w:rFonts w:ascii="Times New Roman" w:hAnsi="Times New Roman" w:cs="Times New Roman"/>
+          <w:kern w:val="0"/>
+          <w:sz w:val="24"/>
+          <w:szCs w:val="24"/>
+        </w:rPr>
+        <w:t>Ponniah</w:t>
+      </w:r>
+      <w:proofErr w:type="spellEnd"/>
+      <w:r>
+        <w:rPr>
+          <w:rFonts w:ascii="Times New Roman" w:hAnsi="Times New Roman" w:cs="Times New Roman"/>
+          <w:kern w:val="0"/>
+          <w:sz w:val="24"/>
+          <w:szCs w:val="24"/>
+        </w:rPr>
+        <w:t xml:space="preserve">, R. J. (2011). Incidental Acquisition of Vocabulary by Reading. </w:t>
       </w:r>
       <w:r>
         <w:rPr>
@@ -7623,7 +8925,6 @@
           <w:sz w:val="24"/>
           <w:szCs w:val="24"/>
         </w:rPr>
-        <w:lastRenderedPageBreak/>
         <w:t xml:space="preserve">Rahimi, M., &amp; Miri, S. S. (2014). The Impact of Mobile Dictionary Use on Language Learning. </w:t>
       </w:r>
       <w:r>
@@ -7635,7 +8936,31 @@
           <w:sz w:val="24"/>
           <w:szCs w:val="24"/>
         </w:rPr>
-        <w:t>Procedia - Social and Behavioral Sciences</w:t>
+        <w:t xml:space="preserve">Procedia - Social and </w:t>
+      </w:r>
+      <w:proofErr w:type="spellStart"/>
+      <w:r>
+        <w:rPr>
+          <w:rFonts w:ascii="Times New Roman" w:hAnsi="Times New Roman" w:cs="Times New Roman"/>
+          <w:i/>
+          <w:iCs/>
+          <w:kern w:val="0"/>
+          <w:sz w:val="24"/>
+          <w:szCs w:val="24"/>
+        </w:rPr>
+        <w:t>Behavioral</w:t>
+      </w:r>
+      <w:proofErr w:type="spellEnd"/>
+      <w:r>
+        <w:rPr>
+          <w:rFonts w:ascii="Times New Roman" w:hAnsi="Times New Roman" w:cs="Times New Roman"/>
+          <w:i/>
+          <w:iCs/>
+          <w:kern w:val="0"/>
+          <w:sz w:val="24"/>
+          <w:szCs w:val="24"/>
+        </w:rPr>
+        <w:t xml:space="preserve"> Sciences</w:t>
       </w:r>
       <w:r>
         <w:rPr>
@@ -7689,7 +9014,47 @@
           <w:sz w:val="24"/>
           <w:szCs w:val="24"/>
         </w:rPr>
-        <w:t xml:space="preserve">Reddy, S., Labutov, I., Banerjee, S., &amp; Joachims, T. (2016). Unbounded Human Learning: Optimal Scheduling for Spaced Repetition. </w:t>
+        <w:t xml:space="preserve">Reddy, S., </w:t>
+      </w:r>
+      <w:proofErr w:type="spellStart"/>
+      <w:r>
+        <w:rPr>
+          <w:rFonts w:ascii="Times New Roman" w:hAnsi="Times New Roman" w:cs="Times New Roman"/>
+          <w:kern w:val="0"/>
+          <w:sz w:val="24"/>
+          <w:szCs w:val="24"/>
+        </w:rPr>
+        <w:t>Labutov</w:t>
+      </w:r>
+      <w:proofErr w:type="spellEnd"/>
+      <w:r>
+        <w:rPr>
+          <w:rFonts w:ascii="Times New Roman" w:hAnsi="Times New Roman" w:cs="Times New Roman"/>
+          <w:kern w:val="0"/>
+          <w:sz w:val="24"/>
+          <w:szCs w:val="24"/>
+        </w:rPr>
+        <w:t xml:space="preserve">, I., Banerjee, S., &amp; </w:t>
+      </w:r>
+      <w:proofErr w:type="spellStart"/>
+      <w:r>
+        <w:rPr>
+          <w:rFonts w:ascii="Times New Roman" w:hAnsi="Times New Roman" w:cs="Times New Roman"/>
+          <w:kern w:val="0"/>
+          <w:sz w:val="24"/>
+          <w:szCs w:val="24"/>
+        </w:rPr>
+        <w:t>Joachims</w:t>
+      </w:r>
+      <w:proofErr w:type="spellEnd"/>
+      <w:r>
+        <w:rPr>
+          <w:rFonts w:ascii="Times New Roman" w:hAnsi="Times New Roman" w:cs="Times New Roman"/>
+          <w:kern w:val="0"/>
+          <w:sz w:val="24"/>
+          <w:szCs w:val="24"/>
+        </w:rPr>
+        <w:t xml:space="preserve">, T. (2016). Unbounded Human Learning: Optimal Scheduling for Spaced Repetition. </w:t>
       </w:r>
       <w:r>
         <w:rPr>
@@ -7700,7 +9065,19 @@
           <w:sz w:val="24"/>
           <w:szCs w:val="24"/>
         </w:rPr>
-        <w:t>Proceedings of the 22nd ACM SIGKDD International Conference on Knowledge Discovery and Data Mining - KDD ’16</w:t>
+        <w:t xml:space="preserve">Proceedings of the 22nd ACM SIGKDD International Conference on Knowledge Discovery and Data </w:t>
+      </w:r>
+      <w:r>
+        <w:rPr>
+          <w:rFonts w:ascii="Times New Roman" w:hAnsi="Times New Roman" w:cs="Times New Roman"/>
+          <w:i/>
+          <w:iCs/>
+          <w:kern w:val="0"/>
+          <w:sz w:val="24"/>
+          <w:szCs w:val="24"/>
+        </w:rPr>
+        <w:lastRenderedPageBreak/>
+        <w:t>Mining - KDD ’16</w:t>
       </w:r>
       <w:r>
         <w:rPr>
@@ -7799,7 +9176,27 @@
           <w:sz w:val="24"/>
           <w:szCs w:val="24"/>
         </w:rPr>
-        <w:t xml:space="preserve">Seabrook, R., Brown, G. D. A., &amp; Solity, J. E. (2005). Distributed and massed practice: from laboratory to classroom. </w:t>
+        <w:t xml:space="preserve">Seabrook, R., Brown, G. D. A., &amp; </w:t>
+      </w:r>
+      <w:proofErr w:type="spellStart"/>
+      <w:r>
+        <w:rPr>
+          <w:rFonts w:ascii="Times New Roman" w:hAnsi="Times New Roman" w:cs="Times New Roman"/>
+          <w:kern w:val="0"/>
+          <w:sz w:val="24"/>
+          <w:szCs w:val="24"/>
+        </w:rPr>
+        <w:t>Solity</w:t>
+      </w:r>
+      <w:proofErr w:type="spellEnd"/>
+      <w:r>
+        <w:rPr>
+          <w:rFonts w:ascii="Times New Roman" w:hAnsi="Times New Roman" w:cs="Times New Roman"/>
+          <w:kern w:val="0"/>
+          <w:sz w:val="24"/>
+          <w:szCs w:val="24"/>
+        </w:rPr>
+        <w:t xml:space="preserve">, J. E. (2005). Distributed and massed practice: from laboratory to classroom. </w:t>
       </w:r>
       <w:r>
         <w:rPr>
@@ -7864,7 +9261,27 @@
           <w:sz w:val="24"/>
           <w:szCs w:val="24"/>
         </w:rPr>
-        <w:t>Sentence items (cards) in SRS | Antimoon. (n.d.). Retrieved 11 November 2018, from http://www.antimoon.com/how/usingsm-makeitems-sentence.htm</w:t>
+        <w:t xml:space="preserve">Sentence items (cards) in SRS | </w:t>
+      </w:r>
+      <w:proofErr w:type="spellStart"/>
+      <w:r>
+        <w:rPr>
+          <w:rFonts w:ascii="Times New Roman" w:hAnsi="Times New Roman" w:cs="Times New Roman"/>
+          <w:kern w:val="0"/>
+          <w:sz w:val="24"/>
+          <w:szCs w:val="24"/>
+        </w:rPr>
+        <w:t>Antimoon</w:t>
+      </w:r>
+      <w:proofErr w:type="spellEnd"/>
+      <w:r>
+        <w:rPr>
+          <w:rFonts w:ascii="Times New Roman" w:hAnsi="Times New Roman" w:cs="Times New Roman"/>
+          <w:kern w:val="0"/>
+          <w:sz w:val="24"/>
+          <w:szCs w:val="24"/>
+        </w:rPr>
+        <w:t>. (n.d.). Retrieved 11 November 2018, from http://www.antimoon.com/how/usingsm-makeitems-sentence.htm</w:t>
       </w:r>
     </w:p>
     <w:p>
@@ -7889,7 +9306,27 @@
           <w:sz w:val="24"/>
           <w:szCs w:val="24"/>
         </w:rPr>
-        <w:t>Shared Decks - AnkiWeb. (n.d.). Retrieved 15 November 2018, from https://ankiweb.net/shared/decks/</w:t>
+        <w:t xml:space="preserve">Shared Decks - </w:t>
+      </w:r>
+      <w:proofErr w:type="spellStart"/>
+      <w:r>
+        <w:rPr>
+          <w:rFonts w:ascii="Times New Roman" w:hAnsi="Times New Roman" w:cs="Times New Roman"/>
+          <w:kern w:val="0"/>
+          <w:sz w:val="24"/>
+          <w:szCs w:val="24"/>
+        </w:rPr>
+        <w:t>AnkiWeb</w:t>
+      </w:r>
+      <w:proofErr w:type="spellEnd"/>
+      <w:r>
+        <w:rPr>
+          <w:rFonts w:ascii="Times New Roman" w:hAnsi="Times New Roman" w:cs="Times New Roman"/>
+          <w:kern w:val="0"/>
+          <w:sz w:val="24"/>
+          <w:szCs w:val="24"/>
+        </w:rPr>
+        <w:t>. (n.d.). Retrieved 15 November 2018, from https://ankiweb.net/shared/decks/</w:t>
       </w:r>
     </w:p>
     <w:p>
@@ -7914,17 +9351,7 @@
           <w:sz w:val="24"/>
           <w:szCs w:val="24"/>
         </w:rPr>
-        <w:t xml:space="preserve">Shimizu, H., &amp; Green, K. E. (2002). Japanese Language Educators’ Strategies for and </w:t>
-      </w:r>
-      <w:r>
-        <w:rPr>
-          <w:rFonts w:ascii="Times New Roman" w:hAnsi="Times New Roman" w:cs="Times New Roman"/>
-          <w:kern w:val="0"/>
-          <w:sz w:val="24"/>
-          <w:szCs w:val="24"/>
-        </w:rPr>
-        <w:lastRenderedPageBreak/>
-        <w:t xml:space="preserve">Attitudes toward Teaching Kanji. </w:t>
+        <w:t xml:space="preserve">Shimizu, H., &amp; Green, K. E. (2002). Japanese Language Educators’ Strategies for and Attitudes toward Teaching Kanji. </w:t>
       </w:r>
       <w:r>
         <w:rPr>
@@ -7988,30 +9415,42 @@
         <w:ind w:left="720" w:hangingChars="300" w:hanging="720"/>
         <w:jc w:val="left"/>
         <w:rPr>
+          <w:rFonts w:ascii="Times New Roman" w:hAnsi="Times New Roman" w:cs="Times New Roman"/>
+          <w:kern w:val="0"/>
+          <w:sz w:val="24"/>
+          <w:szCs w:val="24"/>
+        </w:rPr>
+      </w:pPr>
+      <w:r>
+        <w:rPr>
           <w:rFonts w:ascii="Times New Roman" w:hAnsi="Times New Roman" w:cs="Times New Roman" w:hint="eastAsia"/>
           <w:kern w:val="0"/>
           <w:sz w:val="24"/>
           <w:szCs w:val="24"/>
         </w:rPr>
-      </w:pPr>
-      <w:r>
-        <w:rPr>
-          <w:rFonts w:ascii="Times New Roman" w:hAnsi="Times New Roman" w:cs="Times New Roman" w:hint="eastAsia"/>
-          <w:kern w:val="0"/>
-          <w:sz w:val="24"/>
-          <w:szCs w:val="24"/>
-        </w:rPr>
         <w:t xml:space="preserve">Speed, E. (n.d.). </w:t>
       </w:r>
-      <w:r>
-        <w:rPr>
-          <w:rFonts w:ascii="Times New Roman" w:hAnsi="Times New Roman" w:cs="Times New Roman"/>
-          <w:i/>
-          <w:kern w:val="0"/>
-          <w:sz w:val="24"/>
-          <w:szCs w:val="24"/>
-        </w:rPr>
-        <w:t xml:space="preserve">rikaikun – Google Chrome web extension. </w:t>
+      <w:proofErr w:type="spellStart"/>
+      <w:r>
+        <w:rPr>
+          <w:rFonts w:ascii="Times New Roman" w:hAnsi="Times New Roman" w:cs="Times New Roman"/>
+          <w:i/>
+          <w:kern w:val="0"/>
+          <w:sz w:val="24"/>
+          <w:szCs w:val="24"/>
+        </w:rPr>
+        <w:t>rikaikun</w:t>
+      </w:r>
+      <w:proofErr w:type="spellEnd"/>
+      <w:r>
+        <w:rPr>
+          <w:rFonts w:ascii="Times New Roman" w:hAnsi="Times New Roman" w:cs="Times New Roman"/>
+          <w:i/>
+          <w:kern w:val="0"/>
+          <w:sz w:val="24"/>
+          <w:szCs w:val="24"/>
+        </w:rPr>
+        <w:t xml:space="preserve"> – Google Chrome web extension. </w:t>
       </w:r>
       <w:r>
         <w:rPr>
@@ -8076,7 +9515,28 @@
           <w:sz w:val="24"/>
           <w:szCs w:val="24"/>
         </w:rPr>
-        <w:t xml:space="preserve">Staub, A., Grant, M., Astheimer, L., &amp; Cohen, A. (2015). The influence of cloze probability and item constraint on cloze task response time. </w:t>
+        <w:lastRenderedPageBreak/>
+        <w:t xml:space="preserve">Staub, A., Grant, M., </w:t>
+      </w:r>
+      <w:proofErr w:type="spellStart"/>
+      <w:r>
+        <w:rPr>
+          <w:rFonts w:ascii="Times New Roman" w:hAnsi="Times New Roman" w:cs="Times New Roman"/>
+          <w:kern w:val="0"/>
+          <w:sz w:val="24"/>
+          <w:szCs w:val="24"/>
+        </w:rPr>
+        <w:t>Astheimer</w:t>
+      </w:r>
+      <w:proofErr w:type="spellEnd"/>
+      <w:r>
+        <w:rPr>
+          <w:rFonts w:ascii="Times New Roman" w:hAnsi="Times New Roman" w:cs="Times New Roman"/>
+          <w:kern w:val="0"/>
+          <w:sz w:val="24"/>
+          <w:szCs w:val="24"/>
+        </w:rPr>
+        <w:t xml:space="preserve">, L., &amp; Cohen, A. (2015). The influence of cloze probability and item constraint on cloze task response time. </w:t>
       </w:r>
       <w:r>
         <w:rPr>
@@ -8141,7 +9601,27 @@
           <w:sz w:val="24"/>
           <w:szCs w:val="24"/>
         </w:rPr>
-        <w:t>The Semantization of Vocabulary in Foreign Language Learning | Request PDF. (n.d.). Retrieved 1 November 2018, from https://www.researchgate.net/publication/223293827_The_Semantization_of_Vocabulary_in_Foreign_Language_Learning</w:t>
+        <w:t xml:space="preserve">The </w:t>
+      </w:r>
+      <w:proofErr w:type="spellStart"/>
+      <w:r>
+        <w:rPr>
+          <w:rFonts w:ascii="Times New Roman" w:hAnsi="Times New Roman" w:cs="Times New Roman"/>
+          <w:kern w:val="0"/>
+          <w:sz w:val="24"/>
+          <w:szCs w:val="24"/>
+        </w:rPr>
+        <w:t>Semantization</w:t>
+      </w:r>
+      <w:proofErr w:type="spellEnd"/>
+      <w:r>
+        <w:rPr>
+          <w:rFonts w:ascii="Times New Roman" w:hAnsi="Times New Roman" w:cs="Times New Roman"/>
+          <w:kern w:val="0"/>
+          <w:sz w:val="24"/>
+          <w:szCs w:val="24"/>
+        </w:rPr>
+        <w:t xml:space="preserve"> of Vocabulary in Foreign Language Learning | Request PDF. (n.d.). Retrieved 1 November 2018, from https://www.researchgate.net/publication/223293827_The_Semantization_of_Vocabulary_in_Foreign_Language_Learning</w:t>
       </w:r>
     </w:p>
     <w:p>
@@ -8178,20 +9658,51 @@
         <w:ind w:left="720" w:hanging="720"/>
         <w:jc w:val="left"/>
         <w:rPr>
-          <w:rFonts w:ascii="Times New Roman" w:hAnsi="Times New Roman" w:cs="Times New Roman" w:hint="eastAsia"/>
-          <w:kern w:val="0"/>
-          <w:sz w:val="24"/>
-          <w:szCs w:val="24"/>
-        </w:rPr>
-      </w:pPr>
-      <w:r>
-        <w:rPr>
-          <w:rFonts w:ascii="Times New Roman" w:hAnsi="Times New Roman" w:cs="Times New Roman"/>
-          <w:kern w:val="0"/>
-          <w:sz w:val="24"/>
-          <w:szCs w:val="24"/>
-        </w:rPr>
-        <w:t xml:space="preserve">Vanpatten, B., &amp; Cadierno, T. (1993). Input Processing and Second Language Acquisition: A Role for Instruction. </w:t>
+          <w:rFonts w:ascii="Times New Roman" w:hAnsi="Times New Roman" w:cs="Times New Roman"/>
+          <w:kern w:val="0"/>
+          <w:sz w:val="24"/>
+          <w:szCs w:val="24"/>
+        </w:rPr>
+      </w:pPr>
+      <w:proofErr w:type="spellStart"/>
+      <w:r>
+        <w:rPr>
+          <w:rFonts w:ascii="Times New Roman" w:hAnsi="Times New Roman" w:cs="Times New Roman"/>
+          <w:kern w:val="0"/>
+          <w:sz w:val="24"/>
+          <w:szCs w:val="24"/>
+        </w:rPr>
+        <w:t>Vanpatten</w:t>
+      </w:r>
+      <w:proofErr w:type="spellEnd"/>
+      <w:r>
+        <w:rPr>
+          <w:rFonts w:ascii="Times New Roman" w:hAnsi="Times New Roman" w:cs="Times New Roman"/>
+          <w:kern w:val="0"/>
+          <w:sz w:val="24"/>
+          <w:szCs w:val="24"/>
+        </w:rPr>
+        <w:t xml:space="preserve">, B., &amp; </w:t>
+      </w:r>
+      <w:proofErr w:type="spellStart"/>
+      <w:r>
+        <w:rPr>
+          <w:rFonts w:ascii="Times New Roman" w:hAnsi="Times New Roman" w:cs="Times New Roman"/>
+          <w:kern w:val="0"/>
+          <w:sz w:val="24"/>
+          <w:szCs w:val="24"/>
+        </w:rPr>
+        <w:t>Cadierno</w:t>
+      </w:r>
+      <w:proofErr w:type="spellEnd"/>
+      <w:r>
+        <w:rPr>
+          <w:rFonts w:ascii="Times New Roman" w:hAnsi="Times New Roman" w:cs="Times New Roman"/>
+          <w:kern w:val="0"/>
+          <w:sz w:val="24"/>
+          <w:szCs w:val="24"/>
+        </w:rPr>
+        <w:t xml:space="preserve">, T. (1993). Input Processing and Second Language Acquisition: A Role for Instruction. </w:t>
       </w:r>
       <w:r>
         <w:rPr>
@@ -8267,7 +9778,7 @@
 
 <file path=word/comments.xml><?xml version="1.0" encoding="utf-8"?>
 <w:comments xmlns:wpc="http://schemas.microsoft.com/office/word/2010/wordprocessingCanvas" xmlns:cx="http://schemas.microsoft.com/office/drawing/2014/chartex" xmlns:cx1="http://schemas.microsoft.com/office/drawing/2015/9/8/chartex" xmlns:cx2="http://schemas.microsoft.com/office/drawing/2015/10/21/chartex" xmlns:cx3="http://schemas.microsoft.com/office/drawing/2016/5/9/chartex" xmlns:cx4="http://schemas.microsoft.com/office/drawing/2016/5/10/chartex" xmlns:cx5="http://schemas.microsoft.com/office/drawing/2016/5/11/chartex" xmlns:cx6="http://schemas.microsoft.com/office/drawing/2016/5/12/chartex" xmlns:cx7="http://schemas.microsoft.com/office/drawing/2016/5/13/chartex" xmlns:cx8="http://schemas.microsoft.com/office/drawing/2016/5/14/chartex" xmlns:mc="http://schemas.openxmlformats.org/markup-compatibility/2006" xmlns:aink="http://schemas.microsoft.com/office/drawing/2016/ink" xmlns:am3d="http://schemas.microsoft.com/office/drawing/2017/model3d" xmlns:o="urn:schemas-microsoft-com:office:office" xmlns:r="http://schemas.openxmlformats.org/officeDocument/2006/relationships" xmlns:m="http://schemas.openxmlformats.org/officeDocument/2006/math" xmlns:v="urn:schemas-microsoft-com:vml" xmlns:wp14="http://schemas.microsoft.com/office/word/2010/wordprocessingDrawing" xmlns:wp="http://schemas.openxmlformats.org/drawingml/2006/wordprocessingDrawing" xmlns:w10="urn:schemas-microsoft-com:office:word" xmlns:w="http://schemas.openxmlformats.org/wordprocessingml/2006/main" xmlns:w14="http://schemas.microsoft.com/office/word/2010/wordml" xmlns:w15="http://schemas.microsoft.com/office/word/2012/wordml" xmlns:w16cid="http://schemas.microsoft.com/office/word/2016/wordml/cid" xmlns:w16se="http://schemas.microsoft.com/office/word/2015/wordml/symex" xmlns:wpg="http://schemas.microsoft.com/office/word/2010/wordprocessingGroup" xmlns:wpi="http://schemas.microsoft.com/office/word/2010/wordprocessingInk" xmlns:wne="http://schemas.microsoft.com/office/word/2006/wordml" xmlns:wps="http://schemas.microsoft.com/office/word/2010/wordprocessingShape" mc:Ignorable="w14 w15 w16se w16cid wp14">
-  <w:comment w:id="2" w:author="HawkinsMatthew" w:date="2018-10-31T16:46:00Z" w:initials="H">
+  <w:comment w:id="0" w:author="HawkinsMatthew" w:date="2018-11-15T10:20:00Z" w:initials="H">
     <w:p>
       <w:pPr>
         <w:pStyle w:val="CommentText"/>
@@ -8279,6 +9790,39 @@
         <w:annotationRef/>
       </w:r>
       <w:r>
+        <w:t>I</w:t>
+      </w:r>
+      <w:r>
+        <w:rPr>
+          <w:rFonts w:hint="eastAsia"/>
+        </w:rPr>
+        <w:t xml:space="preserve">nsert </w:t>
+      </w:r>
+      <w:r>
+        <w:t>a citation??</w:t>
+      </w:r>
+    </w:p>
+    <w:p>
+      <w:pPr>
+        <w:pStyle w:val="CommentText"/>
+        <w:rPr>
+          <w:rFonts w:hint="eastAsia"/>
+        </w:rPr>
+      </w:pPr>
+    </w:p>
+  </w:comment>
+  <w:comment w:id="3" w:author="HawkinsMatthew" w:date="2018-10-31T16:46:00Z" w:initials="H">
+    <w:p>
+      <w:pPr>
+        <w:pStyle w:val="CommentText"/>
+      </w:pPr>
+      <w:r>
+        <w:rPr>
+          <w:rStyle w:val="CommentReference"/>
+        </w:rPr>
+        <w:annotationRef/>
+      </w:r>
+      <w:r>
         <w:t>P</w:t>
       </w:r>
       <w:r>
@@ -8292,7 +9836,7 @@
       </w:r>
     </w:p>
   </w:comment>
-  <w:comment w:id="3" w:author="HawkinsMatthew" w:date="2018-10-26T14:25:00Z" w:initials="H">
+  <w:comment w:id="4" w:author="HawkinsMatthew" w:date="2018-10-26T14:25:00Z" w:initials="H">
     <w:p>
       <w:pPr>
         <w:pStyle w:val="CommentText"/>
@@ -8314,7 +9858,7 @@
       </w:r>
     </w:p>
   </w:comment>
-  <w:comment w:id="4" w:author="Matthew Hawkins" w:date="2018-11-01T22:58:00Z" w:initials="MH">
+  <w:comment w:id="5" w:author="Matthew Hawkins" w:date="2018-11-01T22:58:00Z" w:initials="MH">
     <w:p>
       <w:pPr>
         <w:pStyle w:val="CommentText"/>
@@ -8341,7 +9885,7 @@
       </w:pPr>
     </w:p>
   </w:comment>
-  <w:comment w:id="5" w:author="HawkinsMatthew" w:date="2018-10-26T14:43:00Z" w:initials="H">
+  <w:comment w:id="6" w:author="HawkinsMatthew" w:date="2018-10-26T14:43:00Z" w:initials="H">
     <w:p>
       <w:pPr>
         <w:pStyle w:val="CommentText"/>
@@ -8357,7 +9901,7 @@
       </w:r>
     </w:p>
   </w:comment>
-  <w:comment w:id="6" w:author="HawkinsMatthew" w:date="2018-10-31T08:50:00Z" w:initials="H">
+  <w:comment w:id="7" w:author="HawkinsMatthew" w:date="2018-10-31T08:50:00Z" w:initials="H">
     <w:p>
       <w:pPr>
         <w:pStyle w:val="CommentText"/>
@@ -8387,7 +9931,7 @@
       </w:pPr>
     </w:p>
   </w:comment>
-  <w:comment w:id="7" w:author="Matthew Hawkins" w:date="2018-11-01T17:01:00Z" w:initials="MH">
+  <w:comment w:id="8" w:author="Matthew Hawkins" w:date="2018-11-01T17:01:00Z" w:initials="MH">
     <w:p>
       <w:pPr>
         <w:pStyle w:val="CommentText"/>
@@ -8403,7 +9947,7 @@
       </w:r>
     </w:p>
   </w:comment>
-  <w:comment w:id="8" w:author="HawkinsMatthew" w:date="2018-11-14T06:27:00Z" w:initials="H">
+  <w:comment w:id="9" w:author="HawkinsMatthew" w:date="2018-11-14T06:27:00Z" w:initials="H">
     <w:p>
       <w:pPr>
         <w:pStyle w:val="CommentText"/>
@@ -8438,6 +9982,7 @@
 
 <file path=word/commentsExtended.xml><?xml version="1.0" encoding="utf-8"?>
 <w15:commentsEx xmlns:wpc="http://schemas.microsoft.com/office/word/2010/wordprocessingCanvas" xmlns:cx="http://schemas.microsoft.com/office/drawing/2014/chartex" xmlns:cx1="http://schemas.microsoft.com/office/drawing/2015/9/8/chartex" xmlns:cx2="http://schemas.microsoft.com/office/drawing/2015/10/21/chartex" xmlns:cx3="http://schemas.microsoft.com/office/drawing/2016/5/9/chartex" xmlns:cx4="http://schemas.microsoft.com/office/drawing/2016/5/10/chartex" xmlns:cx5="http://schemas.microsoft.com/office/drawing/2016/5/11/chartex" xmlns:cx6="http://schemas.microsoft.com/office/drawing/2016/5/12/chartex" xmlns:cx7="http://schemas.microsoft.com/office/drawing/2016/5/13/chartex" xmlns:cx8="http://schemas.microsoft.com/office/drawing/2016/5/14/chartex" xmlns:mc="http://schemas.openxmlformats.org/markup-compatibility/2006" xmlns:aink="http://schemas.microsoft.com/office/drawing/2016/ink" xmlns:am3d="http://schemas.microsoft.com/office/drawing/2017/model3d" xmlns:o="urn:schemas-microsoft-com:office:office" xmlns:r="http://schemas.openxmlformats.org/officeDocument/2006/relationships" xmlns:m="http://schemas.openxmlformats.org/officeDocument/2006/math" xmlns:v="urn:schemas-microsoft-com:vml" xmlns:wp14="http://schemas.microsoft.com/office/word/2010/wordprocessingDrawing" xmlns:wp="http://schemas.openxmlformats.org/drawingml/2006/wordprocessingDrawing" xmlns:w10="urn:schemas-microsoft-com:office:word" xmlns:w="http://schemas.openxmlformats.org/wordprocessingml/2006/main" xmlns:w14="http://schemas.microsoft.com/office/word/2010/wordml" xmlns:w15="http://schemas.microsoft.com/office/word/2012/wordml" xmlns:w16cid="http://schemas.microsoft.com/office/word/2016/wordml/cid" xmlns:w16se="http://schemas.microsoft.com/office/word/2015/wordml/symex" xmlns:wpg="http://schemas.microsoft.com/office/word/2010/wordprocessingGroup" xmlns:wpi="http://schemas.microsoft.com/office/word/2010/wordprocessingInk" xmlns:wne="http://schemas.microsoft.com/office/word/2006/wordml" xmlns:wps="http://schemas.microsoft.com/office/word/2010/wordprocessingShape" mc:Ignorable="w14 w15 w16se w16cid wp14">
+  <w15:commentEx w15:paraId="724CD014" w15:done="0"/>
   <w15:commentEx w15:paraId="377D443C" w15:done="1"/>
   <w15:commentEx w15:paraId="5BAF8F3B" w15:done="1"/>
   <w15:commentEx w15:paraId="7791619A" w15:done="1"/>
@@ -8450,6 +9995,7 @@
 
 <file path=word/commentsIds.xml><?xml version="1.0" encoding="utf-8"?>
 <w16cid:commentsIds xmlns:wpc="http://schemas.microsoft.com/office/word/2010/wordprocessingCanvas" xmlns:cx="http://schemas.microsoft.com/office/drawing/2014/chartex" xmlns:cx1="http://schemas.microsoft.com/office/drawing/2015/9/8/chartex" xmlns:cx2="http://schemas.microsoft.com/office/drawing/2015/10/21/chartex" xmlns:cx3="http://schemas.microsoft.com/office/drawing/2016/5/9/chartex" xmlns:cx4="http://schemas.microsoft.com/office/drawing/2016/5/10/chartex" xmlns:cx5="http://schemas.microsoft.com/office/drawing/2016/5/11/chartex" xmlns:cx6="http://schemas.microsoft.com/office/drawing/2016/5/12/chartex" xmlns:cx7="http://schemas.microsoft.com/office/drawing/2016/5/13/chartex" xmlns:cx8="http://schemas.microsoft.com/office/drawing/2016/5/14/chartex" xmlns:mc="http://schemas.openxmlformats.org/markup-compatibility/2006" xmlns:aink="http://schemas.microsoft.com/office/drawing/2016/ink" xmlns:am3d="http://schemas.microsoft.com/office/drawing/2017/model3d" xmlns:o="urn:schemas-microsoft-com:office:office" xmlns:r="http://schemas.openxmlformats.org/officeDocument/2006/relationships" xmlns:m="http://schemas.openxmlformats.org/officeDocument/2006/math" xmlns:v="urn:schemas-microsoft-com:vml" xmlns:wp14="http://schemas.microsoft.com/office/word/2010/wordprocessingDrawing" xmlns:wp="http://schemas.openxmlformats.org/drawingml/2006/wordprocessingDrawing" xmlns:w10="urn:schemas-microsoft-com:office:word" xmlns:w="http://schemas.openxmlformats.org/wordprocessingml/2006/main" xmlns:w14="http://schemas.microsoft.com/office/word/2010/wordml" xmlns:w15="http://schemas.microsoft.com/office/word/2012/wordml" xmlns:w16cid="http://schemas.microsoft.com/office/word/2016/wordml/cid" xmlns:w16se="http://schemas.microsoft.com/office/word/2015/wordml/symex" xmlns:wpg="http://schemas.microsoft.com/office/word/2010/wordprocessingGroup" xmlns:wpi="http://schemas.microsoft.com/office/word/2010/wordprocessingInk" xmlns:wne="http://schemas.microsoft.com/office/word/2006/wordml" xmlns:wps="http://schemas.microsoft.com/office/word/2010/wordprocessingShape" mc:Ignorable="w14 w15 w16se w16cid wp14">
+  <w16cid:commentId w16cid:paraId="724CD014" w16cid:durableId="1F97C6D7"/>
   <w16cid:commentId w16cid:paraId="377D443C" w16cid:durableId="1F845AED"/>
   <w16cid:commentId w16cid:paraId="5BAF8F3B" w16cid:durableId="1F854CA2"/>
   <w16cid:commentId w16cid:paraId="7791619A" w16cid:durableId="1F86038B"/>
@@ -9559,6 +11105,61 @@
       <w:u w:val="single"/>
     </w:rPr>
   </w:style>
+  <w:style w:type="paragraph" w:styleId="CommentSubject">
+    <w:name w:val="annotation subject"/>
+    <w:basedOn w:val="CommentText"/>
+    <w:next w:val="CommentText"/>
+    <w:link w:val="CommentSubjectChar"/>
+    <w:uiPriority w:val="99"/>
+    <w:semiHidden/>
+    <w:unhideWhenUsed/>
+    <w:rsid w:val="00E4001A"/>
+    <w:rPr>
+      <w:b/>
+      <w:bCs/>
+    </w:rPr>
+  </w:style>
+  <w:style w:type="character" w:customStyle="1" w:styleId="CommentSubjectChar">
+    <w:name w:val="Comment Subject Char"/>
+    <w:basedOn w:val="CommentTextChar"/>
+    <w:link w:val="CommentSubject"/>
+    <w:uiPriority w:val="99"/>
+    <w:semiHidden/>
+    <w:rsid w:val="00E4001A"/>
+    <w:rPr>
+      <w:b/>
+      <w:bCs/>
+      <w:lang w:val="en-GB"/>
+    </w:rPr>
+  </w:style>
+  <w:style w:type="paragraph" w:styleId="BalloonText">
+    <w:name w:val="Balloon Text"/>
+    <w:basedOn w:val="Normal"/>
+    <w:link w:val="BalloonTextChar"/>
+    <w:uiPriority w:val="99"/>
+    <w:semiHidden/>
+    <w:unhideWhenUsed/>
+    <w:rsid w:val="00E4001A"/>
+    <w:rPr>
+      <w:rFonts w:asciiTheme="majorHAnsi" w:eastAsiaTheme="majorEastAsia" w:hAnsiTheme="majorHAnsi" w:cstheme="majorBidi"/>
+      <w:sz w:val="18"/>
+      <w:szCs w:val="18"/>
+    </w:rPr>
+  </w:style>
+  <w:style w:type="character" w:customStyle="1" w:styleId="BalloonTextChar">
+    <w:name w:val="Balloon Text Char"/>
+    <w:basedOn w:val="DefaultParagraphFont"/>
+    <w:link w:val="BalloonText"/>
+    <w:uiPriority w:val="99"/>
+    <w:semiHidden/>
+    <w:rsid w:val="00E4001A"/>
+    <w:rPr>
+      <w:rFonts w:asciiTheme="majorHAnsi" w:eastAsiaTheme="majorEastAsia" w:hAnsiTheme="majorHAnsi" w:cstheme="majorBidi"/>
+      <w:sz w:val="18"/>
+      <w:szCs w:val="18"/>
+      <w:lang w:val="en-GB"/>
+    </w:rPr>
+  </w:style>
 </w:styles>
 </file>
 

--- a/Documentation/Final Report.docx
+++ b/Documentation/Final Report.docx
@@ -110,23 +110,7 @@
           <w:rFonts w:ascii="Times New Roman" w:hAnsi="Times New Roman" w:cs="Times New Roman"/>
           <w:i/>
         </w:rPr>
-        <w:t xml:space="preserve">Can include diagrams and graphs but these should all be explained. If they are </w:t>
-      </w:r>
-      <w:proofErr w:type="gramStart"/>
-      <w:r>
-        <w:rPr>
-          <w:rFonts w:ascii="Times New Roman" w:hAnsi="Times New Roman" w:cs="Times New Roman"/>
-          <w:i/>
-        </w:rPr>
-        <w:t>removed</w:t>
-      </w:r>
-      <w:proofErr w:type="gramEnd"/>
-      <w:r>
-        <w:rPr>
-          <w:rFonts w:ascii="Times New Roman" w:hAnsi="Times New Roman" w:cs="Times New Roman"/>
-          <w:i/>
-        </w:rPr>
-        <w:t xml:space="preserve"> then the entire report should still make sense.</w:t>
+        <w:t>Can include diagrams and graphs but these should all be explained. If they are removed then the entire report should still make sense.</w:t>
       </w:r>
     </w:p>
     <w:p>
@@ -277,7 +261,6 @@
         </w:rPr>
         <w:t xml:space="preserve"> </w:t>
       </w:r>
-      <w:proofErr w:type="spellStart"/>
       <w:r>
         <w:rPr>
           <w:rFonts w:ascii="Times New Roman" w:hAnsi="Times New Roman" w:cs="Times New Roman"/>
@@ -285,7 +268,6 @@
         </w:rPr>
         <w:t>Jōyō</w:t>
       </w:r>
-      <w:proofErr w:type="spellEnd"/>
       <w:r>
         <w:rPr>
           <w:rFonts w:ascii="Times New Roman" w:hAnsi="Times New Roman" w:cs="Times New Roman"/>
@@ -328,7 +310,6 @@
         </w:rPr>
         <w:t xml:space="preserve"> </w:t>
       </w:r>
-      <w:proofErr w:type="spellStart"/>
       <w:r>
         <w:rPr>
           <w:rFonts w:ascii="Times New Roman" w:hAnsi="Times New Roman" w:cs="Times New Roman"/>
@@ -336,7 +317,6 @@
         </w:rPr>
         <w:t>Morohashi</w:t>
       </w:r>
-      <w:proofErr w:type="spellEnd"/>
       <w:r>
         <w:rPr>
           <w:rFonts w:ascii="Times New Roman" w:hAnsi="Times New Roman" w:cs="Times New Roman"/>
@@ -684,7 +664,6 @@
         </w:rPr>
         <w:t xml:space="preserve"> </w:t>
       </w:r>
-      <w:proofErr w:type="spellStart"/>
       <w:r>
         <w:rPr>
           <w:rFonts w:ascii="Times New Roman" w:hAnsi="Times New Roman" w:cs="Times New Roman"/>
@@ -717,7 +696,6 @@
         </w:rPr>
         <w:t>ō</w:t>
       </w:r>
-      <w:proofErr w:type="spellEnd"/>
       <w:r>
         <w:rPr>
           <w:rFonts w:ascii="Times New Roman" w:hAnsi="Times New Roman" w:cs="Times New Roman"/>
@@ -773,111 +751,91 @@
           <w:sz w:val="24"/>
           <w:szCs w:val="21"/>
         </w:rPr>
-        <w:fldChar w:fldCharType="begin"/>
-      </w:r>
-      <w:r>
-        <w:rPr>
-          <w:rFonts w:ascii="Meiryo UI" w:eastAsia="Meiryo UI" w:hAnsi="Meiryo UI" w:cs="Times New Roman"/>
-          <w:sz w:val="24"/>
-          <w:szCs w:val="21"/>
-        </w:rPr>
-        <w:instrText>EQ \* jc2 \* "Font:Meiryo UI" \* hps12 \o\ad(\s\up 11(</w:instrText>
+        <w:ruby>
+          <w:rubyPr>
+            <w:rubyAlign w:val="distributeSpace"/>
+            <w:hps w:val="12"/>
+            <w:hpsRaise w:val="22"/>
+            <w:hpsBaseText w:val="24"/>
+            <w:lid w:val="ja-JP"/>
+          </w:rubyPr>
+          <w:rt>
+            <w:r>
+              <w:rPr>
+                <w:rFonts w:ascii="Meiryo UI" w:eastAsia="Meiryo UI" w:hAnsi="Meiryo UI" w:cs="Times New Roman" w:hint="eastAsia"/>
+                <w:sz w:val="24"/>
+                <w:szCs w:val="21"/>
+              </w:rPr>
+              <w:t>つうほう</w:t>
+            </w:r>
+          </w:rt>
+          <w:rubyBase>
+            <w:r>
+              <w:rPr>
+                <w:rFonts w:ascii="Meiryo UI" w:eastAsia="Meiryo UI" w:hAnsi="Meiryo UI" w:cs="Times New Roman" w:hint="eastAsia"/>
+                <w:sz w:val="24"/>
+                <w:szCs w:val="21"/>
+              </w:rPr>
+              <w:t>通報</w:t>
+            </w:r>
+          </w:rubyBase>
+        </w:ruby>
+      </w:r>
+      <w:r>
+        <w:rPr>
+          <w:rFonts w:ascii="Times New Roman" w:hAnsi="Times New Roman" w:cs="Times New Roman"/>
+          <w:sz w:val="32"/>
+        </w:rPr>
+        <w:t xml:space="preserve"> </w:t>
+      </w:r>
+    </w:p>
+    <w:p>
+      <w:pPr>
+        <w:jc w:val="left"/>
+        <w:rPr>
+          <w:rFonts w:ascii="Times New Roman" w:hAnsi="Times New Roman" w:cs="Times New Roman"/>
+          <w:sz w:val="24"/>
+        </w:rPr>
+      </w:pPr>
+    </w:p>
+    <w:p>
+      <w:pPr>
+        <w:rPr>
+          <w:rFonts w:ascii="Times New Roman" w:hAnsi="Times New Roman" w:cs="Times New Roman"/>
+          <w:sz w:val="24"/>
+        </w:rPr>
+      </w:pPr>
+      <w:r>
+        <w:rPr>
+          <w:rFonts w:ascii="Times New Roman" w:hAnsi="Times New Roman" w:cs="Times New Roman"/>
+          <w:sz w:val="24"/>
+        </w:rPr>
+        <w:t>Katakana is mainly used for loan words brought into</w:t>
+      </w:r>
+      <w:r>
+        <w:rPr>
+          <w:rFonts w:ascii="Times New Roman" w:hAnsi="Times New Roman" w:cs="Times New Roman"/>
+          <w:sz w:val="24"/>
+        </w:rPr>
+        <w:t xml:space="preserve"> </w:t>
+      </w:r>
+      <w:r>
+        <w:rPr>
+          <w:rFonts w:ascii="Times New Roman" w:hAnsi="Times New Roman" w:cs="Times New Roman"/>
+          <w:sz w:val="24"/>
+        </w:rPr>
+        <w:t>Japanese from other languages</w:t>
+      </w:r>
+      <w:r>
+        <w:rPr>
+          <w:rFonts w:ascii="Times New Roman" w:hAnsi="Times New Roman" w:cs="Times New Roman"/>
+          <w:sz w:val="24"/>
+        </w:rPr>
+        <w:t xml:space="preserve">, such as </w:t>
       </w:r>
       <w:r>
         <w:rPr>
           <w:rFonts w:ascii="Meiryo UI" w:eastAsia="Meiryo UI" w:hAnsi="Meiryo UI" w:cs="Times New Roman" w:hint="eastAsia"/>
-          <w:sz w:val="24"/>
-          <w:szCs w:val="21"/>
-        </w:rPr>
-        <w:instrText>つうほう</w:instrText>
-      </w:r>
-      <w:r>
-        <w:rPr>
-          <w:rFonts w:ascii="Meiryo UI" w:eastAsia="Meiryo UI" w:hAnsi="Meiryo UI" w:cs="Times New Roman"/>
-          <w:sz w:val="24"/>
-          <w:szCs w:val="21"/>
-        </w:rPr>
-        <w:instrText>),</w:instrText>
-      </w:r>
-      <w:r>
-        <w:rPr>
-          <w:rFonts w:ascii="Meiryo UI" w:eastAsia="Meiryo UI" w:hAnsi="Meiryo UI" w:cs="Times New Roman" w:hint="eastAsia"/>
-          <w:sz w:val="24"/>
-          <w:szCs w:val="21"/>
-        </w:rPr>
-        <w:instrText>通報</w:instrText>
-      </w:r>
-      <w:r>
-        <w:rPr>
-          <w:rFonts w:ascii="Meiryo UI" w:eastAsia="Meiryo UI" w:hAnsi="Meiryo UI" w:cs="Times New Roman"/>
-          <w:sz w:val="24"/>
-          <w:szCs w:val="21"/>
-        </w:rPr>
-        <w:instrText>)</w:instrText>
-      </w:r>
-      <w:r>
-        <w:rPr>
-          <w:rFonts w:ascii="Meiryo UI" w:eastAsia="Meiryo UI" w:hAnsi="Meiryo UI" w:cs="Times New Roman"/>
-          <w:sz w:val="24"/>
-          <w:szCs w:val="21"/>
-        </w:rPr>
-        <w:fldChar w:fldCharType="end"/>
-      </w:r>
-      <w:r>
-        <w:rPr>
-          <w:rFonts w:ascii="Times New Roman" w:hAnsi="Times New Roman" w:cs="Times New Roman"/>
-          <w:sz w:val="32"/>
-        </w:rPr>
-        <w:t xml:space="preserve"> </w:t>
-      </w:r>
-    </w:p>
-    <w:p>
-      <w:pPr>
-        <w:jc w:val="left"/>
-        <w:rPr>
-          <w:rFonts w:ascii="Times New Roman" w:hAnsi="Times New Roman" w:cs="Times New Roman"/>
-          <w:sz w:val="24"/>
-        </w:rPr>
-      </w:pPr>
-    </w:p>
-    <w:p>
-      <w:pPr>
-        <w:rPr>
-          <w:rFonts w:ascii="Times New Roman" w:hAnsi="Times New Roman" w:cs="Times New Roman"/>
-          <w:sz w:val="24"/>
-        </w:rPr>
-      </w:pPr>
-      <w:r>
-        <w:rPr>
-          <w:rFonts w:ascii="Times New Roman" w:hAnsi="Times New Roman" w:cs="Times New Roman"/>
-          <w:sz w:val="24"/>
-        </w:rPr>
-        <w:t>Katakana is mainly used for loan words brought into</w:t>
-      </w:r>
-      <w:r>
-        <w:rPr>
-          <w:rFonts w:ascii="Times New Roman" w:hAnsi="Times New Roman" w:cs="Times New Roman"/>
-          <w:sz w:val="24"/>
-        </w:rPr>
-        <w:t xml:space="preserve"> </w:t>
-      </w:r>
-      <w:r>
-        <w:rPr>
-          <w:rFonts w:ascii="Times New Roman" w:hAnsi="Times New Roman" w:cs="Times New Roman"/>
-          <w:sz w:val="24"/>
-        </w:rPr>
-        <w:t>Japanese from other languages</w:t>
-      </w:r>
-      <w:r>
-        <w:rPr>
-          <w:rFonts w:ascii="Times New Roman" w:hAnsi="Times New Roman" w:cs="Times New Roman"/>
-          <w:sz w:val="24"/>
-        </w:rPr>
-        <w:t xml:space="preserve">, such as </w:t>
-      </w:r>
-      <w:r>
-        <w:rPr>
-          <w:rFonts w:ascii="Meiryo UI" w:eastAsia="Meiryo UI" w:hAnsi="Meiryo UI" w:cs="Times New Roman" w:hint="eastAsia"/>
         </w:rPr>
         <w:t>バイク</w:t>
       </w:r>
@@ -894,25 +852,7 @@
           <w:i/>
           <w:sz w:val="24"/>
         </w:rPr>
-        <w:t xml:space="preserve">lit. </w:t>
-      </w:r>
-      <w:proofErr w:type="spellStart"/>
-      <w:r>
-        <w:rPr>
-          <w:rFonts w:ascii="Times New Roman" w:hAnsi="Times New Roman" w:cs="Times New Roman"/>
-          <w:i/>
-          <w:sz w:val="24"/>
-        </w:rPr>
-        <w:t>baiku</w:t>
-      </w:r>
-      <w:proofErr w:type="spellEnd"/>
-      <w:r>
-        <w:rPr>
-          <w:rFonts w:ascii="Times New Roman" w:hAnsi="Times New Roman" w:cs="Times New Roman"/>
-          <w:i/>
-          <w:sz w:val="24"/>
-        </w:rPr>
-        <w:t>, meaning bike</w:t>
+        <w:t>lit. baiku, meaning bike</w:t>
       </w:r>
       <w:r>
         <w:rPr>
@@ -1042,6 +982,87 @@
       <w:pPr>
         <w:rPr>
           <w:rFonts w:ascii="Times New Roman" w:hAnsi="Times New Roman" w:cs="Times New Roman"/>
+          <w:sz w:val="24"/>
+        </w:rPr>
+      </w:pPr>
+      <w:r>
+        <w:rPr>
+          <w:rFonts w:ascii="Times New Roman" w:hAnsi="Times New Roman" w:cs="Times New Roman"/>
+          <w:sz w:val="24"/>
+        </w:rPr>
+        <w:t>Write up abstract and methodology</w:t>
+      </w:r>
+    </w:p>
+    <w:p>
+      <w:pPr>
+        <w:rPr>
+          <w:rFonts w:ascii="Times New Roman" w:hAnsi="Times New Roman" w:cs="Times New Roman"/>
+          <w:sz w:val="24"/>
+        </w:rPr>
+      </w:pPr>
+      <w:r>
+        <w:rPr>
+          <w:rFonts w:ascii="Times New Roman" w:hAnsi="Times New Roman" w:cs="Times New Roman"/>
+          <w:sz w:val="24"/>
+        </w:rPr>
+        <w:t>Include citations that agree/disagree with Krashen</w:t>
+      </w:r>
+    </w:p>
+    <w:p>
+      <w:pPr>
+        <w:rPr>
+          <w:rFonts w:ascii="Times New Roman" w:hAnsi="Times New Roman" w:cs="Times New Roman"/>
+          <w:sz w:val="24"/>
+        </w:rPr>
+      </w:pPr>
+      <w:r>
+        <w:rPr>
+          <w:rFonts w:ascii="Times New Roman" w:hAnsi="Times New Roman" w:cs="Times New Roman"/>
+          <w:sz w:val="24"/>
+        </w:rPr>
+        <w:t>Include citation for “boom in applications”</w:t>
+      </w:r>
+    </w:p>
+    <w:p>
+      <w:pPr>
+        <w:rPr>
+          <w:rFonts w:ascii="Times New Roman" w:hAnsi="Times New Roman" w:cs="Times New Roman"/>
+          <w:sz w:val="24"/>
+        </w:rPr>
+      </w:pPr>
+      <w:r>
+        <w:rPr>
+          <w:rFonts w:ascii="Times New Roman" w:hAnsi="Times New Roman" w:cs="Times New Roman"/>
+          <w:sz w:val="24"/>
+        </w:rPr>
+        <w:t>Finish app reviews</w:t>
+      </w:r>
+    </w:p>
+    <w:p>
+      <w:pPr>
+        <w:widowControl/>
+        <w:jc w:val="left"/>
+        <w:rPr>
+          <w:rFonts w:ascii="Times New Roman" w:hAnsi="Times New Roman" w:cs="Times New Roman" w:hint="eastAsia"/>
+          <w:sz w:val="24"/>
+        </w:rPr>
+      </w:pPr>
+      <w:bookmarkStart w:id="1" w:name="_GoBack"/>
+      <w:bookmarkEnd w:id="1"/>
+    </w:p>
+    <w:p>
+      <w:pPr>
+        <w:rPr>
+          <w:rFonts w:ascii="Times New Roman" w:hAnsi="Times New Roman" w:cs="Times New Roman" w:hint="eastAsia"/>
+          <w:b/>
+          <w:sz w:val="24"/>
+        </w:rPr>
+      </w:pPr>
+    </w:p>
+    <w:p>
+      <w:pPr>
+        <w:rPr>
+          <w:rFonts w:ascii="Times New Roman" w:hAnsi="Times New Roman" w:cs="Times New Roman"/>
           <w:b/>
           <w:sz w:val="24"/>
         </w:rPr>
@@ -1098,7 +1119,7 @@
         </w:rPr>
         <w:t xml:space="preserve">This literature review’s purpose is to </w:t>
       </w:r>
-      <w:bookmarkStart w:id="1" w:name="_Hlk528668405"/>
+      <w:bookmarkStart w:id="2" w:name="_Hlk528668405"/>
       <w:r>
         <w:rPr>
           <w:rFonts w:ascii="Times New Roman" w:hAnsi="Times New Roman" w:cs="Times New Roman"/>
@@ -1106,7 +1127,7 @@
         </w:rPr>
         <w:t>research language acquisition, flashcard design and spaced repetition to</w:t>
       </w:r>
-      <w:bookmarkEnd w:id="1"/>
+      <w:bookmarkEnd w:id="2"/>
       <w:r>
         <w:rPr>
           <w:rFonts w:ascii="Times New Roman" w:hAnsi="Times New Roman" w:cs="Times New Roman"/>
@@ -1169,7 +1190,15 @@
           <w:rFonts w:ascii="Times New Roman" w:hAnsi="Times New Roman" w:cs="Times New Roman"/>
           <w:sz w:val="22"/>
         </w:rPr>
-        <w:t xml:space="preserve">Google Scholar and the University of Portsmouth’s library Discovery and catalogue search to find articles and books to get a rough feel and overview of the topic areas, journals and research. Articles related to computer assisted learning will be limited to articles from the past 11 years (2007 and onwards) to ensure relevancy. The target end users are familiar and use an immersion approach to learning languages and the majority are already familiar with research by linguist Stephen Krashen and as such his works will also be investigated. For existing software, Google search, the Google play store and the Apple app store where used to find current flashcard software and applications. </w:t>
+        <w:t xml:space="preserve">Google Scholar and the University of Portsmouth’s library Discovery and catalogue search to find articles and books to get a rough feel and overview of the topic areas, journals and research. Articles related to computer assisted learning will be limited to articles from the past 11 years </w:t>
+      </w:r>
+      <w:r>
+        <w:rPr>
+          <w:rFonts w:ascii="Times New Roman" w:hAnsi="Times New Roman" w:cs="Times New Roman"/>
+          <w:sz w:val="22"/>
+        </w:rPr>
+        <w:lastRenderedPageBreak/>
+        <w:t xml:space="preserve">(2007 and onwards) to ensure relevancy. The target end users are familiar and use an immersion approach to learning languages and the majority are already familiar with research by linguist Stephen Krashen and as such his works will also be investigated. For existing software, Google search, the Google play store and the Apple app store where used to find current flashcard software and applications. </w:t>
       </w:r>
       <w:r>
         <w:rPr>
@@ -1185,39 +1214,31 @@
         </w:rPr>
         <w:t xml:space="preserve"> </w:t>
       </w:r>
-      <w:bookmarkStart w:id="2" w:name="_Hlk528157825"/>
+      <w:bookmarkStart w:id="3" w:name="_Hlk528157825"/>
       <w:r>
         <w:rPr>
           <w:rFonts w:ascii="Times New Roman" w:hAnsi="Times New Roman" w:cs="Times New Roman"/>
           <w:sz w:val="22"/>
         </w:rPr>
-        <w:t xml:space="preserve">The articles found in language and linguistics journals will be limited to second language </w:t>
-      </w:r>
-      <w:r>
+        <w:t>The articles found in language and linguistics journals will be limited to second language acquisition and selected upon relevance to language acquisition. The articles found in psychology journals will be selected upon relevance to language acquisition and/or learning with technology.</w:t>
+      </w:r>
+    </w:p>
+    <w:p>
+      <w:pPr>
         <w:rPr>
           <w:rFonts w:ascii="Times New Roman" w:hAnsi="Times New Roman" w:cs="Times New Roman"/>
           <w:sz w:val="22"/>
         </w:rPr>
-        <w:lastRenderedPageBreak/>
-        <w:t>acquisition and selected upon relevance to language acquisition. The articles found in psychology journals will be selected upon relevance to language acquisition and/or learning with technology.</w:t>
-      </w:r>
-    </w:p>
-    <w:p>
-      <w:pPr>
+      </w:pPr>
+      <w:r>
         <w:rPr>
           <w:rFonts w:ascii="Times New Roman" w:hAnsi="Times New Roman" w:cs="Times New Roman"/>
           <w:sz w:val="22"/>
         </w:rPr>
-      </w:pPr>
-      <w:r>
-        <w:rPr>
-          <w:rFonts w:ascii="Times New Roman" w:hAnsi="Times New Roman" w:cs="Times New Roman"/>
-          <w:sz w:val="22"/>
-        </w:rPr>
         <w:t>Research was also limited to what was available online and in the University of Portsmouth library. Many articles that appeared relevant to the topic at hand where inaccessible through the University of Portsmouth on some research database websites.</w:t>
       </w:r>
     </w:p>
-    <w:bookmarkEnd w:id="2"/>
+    <w:bookmarkEnd w:id="3"/>
     <w:p>
       <w:pPr>
         <w:rPr>
@@ -1548,7 +1569,15 @@
           <w:rFonts w:ascii="Times New Roman" w:hAnsi="Times New Roman" w:cs="Times New Roman"/>
           <w:sz w:val="24"/>
         </w:rPr>
-        <w:t>Language learning has dramatically increased in accessibility to the public in recent years due to the advancement in technology and software development. Before the huge step in functionality with the Apple iPhone in 2007, many language learning projects where constrained by poor audio quality, limited storage capacity, poor internet connectivity, difficult text entry and low-resolution screens on older handheld devices, Godwin-Jones (2011</w:t>
+        <w:t xml:space="preserve">Language learning has dramatically increased in accessibility to the public in recent years due to the advancement in technology and software development. Before the huge step in functionality with the Apple iPhone in 2007, many language learning projects where </w:t>
+      </w:r>
+      <w:r>
+        <w:rPr>
+          <w:rFonts w:ascii="Times New Roman" w:hAnsi="Times New Roman" w:cs="Times New Roman"/>
+          <w:sz w:val="24"/>
+        </w:rPr>
+        <w:lastRenderedPageBreak/>
+        <w:t>constrained by poor audio quality, limited storage capacity, poor internet connectivity, difficult text entry and low-resolution screens on older handheld devices, Godwin-Jones (2011</w:t>
       </w:r>
       <w:r>
         <w:rPr>
@@ -1585,7 +1614,244 @@
           <w:rFonts w:ascii="Times New Roman" w:hAnsi="Times New Roman" w:cs="Times New Roman"/>
           <w:sz w:val="24"/>
         </w:rPr>
-        <w:t xml:space="preserve">Due to the boom in mobile technology, we currently have an abundance of language learning software, a lot of which are just simple apps with no real research on language </w:t>
+        <w:t>Due to the boom in mobile technology, we currently have an abundance of language learning software, a lot of which are just simple apps with no real research on language acquisition to back up their teaching and learning methods. This literature review aims to look at the research behind language acquisition, as well as existing systems, to draw up requirements for an efficient language learning web app.</w:t>
+      </w:r>
+    </w:p>
+    <w:p>
+      <w:pPr>
+        <w:rPr>
+          <w:rFonts w:ascii="Times New Roman" w:hAnsi="Times New Roman" w:cs="Times New Roman"/>
+          <w:sz w:val="24"/>
+        </w:rPr>
+      </w:pPr>
+    </w:p>
+    <w:p>
+      <w:pPr>
+        <w:rPr>
+          <w:rFonts w:ascii="Times New Roman" w:hAnsi="Times New Roman" w:cs="Times New Roman"/>
+          <w:sz w:val="28"/>
+        </w:rPr>
+      </w:pPr>
+      <w:r>
+        <w:rPr>
+          <w:rFonts w:ascii="Times New Roman" w:hAnsi="Times New Roman" w:cs="Times New Roman"/>
+          <w:sz w:val="28"/>
+        </w:rPr>
+        <w:t>Second Language Learning and Acquisition</w:t>
+      </w:r>
+    </w:p>
+    <w:p>
+      <w:pPr>
+        <w:rPr>
+          <w:rFonts w:ascii="Times New Roman" w:hAnsi="Times New Roman" w:cs="Times New Roman"/>
+          <w:sz w:val="24"/>
+        </w:rPr>
+      </w:pPr>
+      <w:r>
+        <w:rPr>
+          <w:rFonts w:ascii="Times New Roman" w:hAnsi="Times New Roman" w:cs="Times New Roman" w:hint="eastAsia"/>
+          <w:sz w:val="24"/>
+        </w:rPr>
+        <w:t xml:space="preserve">There are a variety of different approaches </w:t>
+      </w:r>
+      <w:r>
+        <w:rPr>
+          <w:rFonts w:ascii="Times New Roman" w:hAnsi="Times New Roman" w:cs="Times New Roman"/>
+          <w:sz w:val="24"/>
+        </w:rPr>
+        <w:t>currently being used to</w:t>
+      </w:r>
+      <w:r>
+        <w:rPr>
+          <w:rFonts w:ascii="Times New Roman" w:hAnsi="Times New Roman" w:cs="Times New Roman" w:hint="eastAsia"/>
+          <w:sz w:val="24"/>
+        </w:rPr>
+        <w:t xml:space="preserve"> learn second language</w:t>
+      </w:r>
+      <w:r>
+        <w:rPr>
+          <w:rFonts w:ascii="Times New Roman" w:hAnsi="Times New Roman" w:cs="Times New Roman"/>
+          <w:sz w:val="24"/>
+        </w:rPr>
+        <w:t>s and while often these are intertwined together in a variety of ways, there are two main approaches that learners tend to choose.</w:t>
+      </w:r>
+    </w:p>
+    <w:p>
+      <w:pPr>
+        <w:rPr>
+          <w:rFonts w:ascii="Times New Roman" w:hAnsi="Times New Roman" w:cs="Times New Roman"/>
+          <w:sz w:val="24"/>
+        </w:rPr>
+      </w:pPr>
+    </w:p>
+    <w:p>
+      <w:pPr>
+        <w:rPr>
+          <w:rFonts w:ascii="Times New Roman" w:hAnsi="Times New Roman" w:cs="Times New Roman"/>
+          <w:sz w:val="24"/>
+        </w:rPr>
+      </w:pPr>
+      <w:r>
+        <w:rPr>
+          <w:rFonts w:ascii="Times New Roman" w:hAnsi="Times New Roman" w:cs="Times New Roman"/>
+          <w:sz w:val="24"/>
+        </w:rPr>
+        <w:t xml:space="preserve">The first is where the learner learns the “building blocks” of a language with a bottom-up approach, starting from the basics of the language’s grammar and vocabulary, learning how to string sentences together and how the language’s alphabet is pronounced. A good example of this would be standard language classes that uses a textbook as the main material and where a teacher takes the learner step by step through different structures. According to Krashen (1982, p. 10) this is language </w:t>
+      </w:r>
+      <w:r>
+        <w:rPr>
+          <w:rFonts w:ascii="Times New Roman" w:hAnsi="Times New Roman" w:cs="Times New Roman"/>
+          <w:i/>
+          <w:sz w:val="24"/>
+        </w:rPr>
+        <w:t>learning</w:t>
+      </w:r>
+      <w:r>
+        <w:rPr>
+          <w:rFonts w:ascii="Times New Roman" w:hAnsi="Times New Roman" w:cs="Times New Roman"/>
+          <w:sz w:val="24"/>
+        </w:rPr>
+        <w:t xml:space="preserve"> and refers to conscious knowledge of a second language, i.e. knowing the rules and being able to talk about them and that this is independent from language </w:t>
+      </w:r>
+      <w:r>
+        <w:rPr>
+          <w:rFonts w:ascii="Times New Roman" w:hAnsi="Times New Roman" w:cs="Times New Roman"/>
+          <w:i/>
+          <w:sz w:val="24"/>
+        </w:rPr>
+        <w:t>acquisition.</w:t>
+      </w:r>
+    </w:p>
+    <w:p>
+      <w:pPr>
+        <w:spacing w:before="240"/>
+        <w:rPr>
+          <w:rFonts w:ascii="Times New Roman" w:hAnsi="Times New Roman" w:cs="Times New Roman"/>
+          <w:kern w:val="0"/>
+          <w:sz w:val="24"/>
+          <w:szCs w:val="24"/>
+        </w:rPr>
+      </w:pPr>
+      <w:r>
+        <w:rPr>
+          <w:rFonts w:ascii="Times New Roman" w:hAnsi="Times New Roman" w:cs="Times New Roman" w:hint="eastAsia"/>
+          <w:sz w:val="24"/>
+        </w:rPr>
+        <w:t xml:space="preserve">The second is to use a top-down approach where </w:t>
+      </w:r>
+      <w:r>
+        <w:rPr>
+          <w:rFonts w:ascii="Times New Roman" w:hAnsi="Times New Roman" w:cs="Times New Roman"/>
+          <w:sz w:val="24"/>
+        </w:rPr>
+        <w:t xml:space="preserve">the learner </w:t>
+      </w:r>
+      <w:r>
+        <w:rPr>
+          <w:rFonts w:ascii="Times New Roman" w:hAnsi="Times New Roman" w:cs="Times New Roman" w:hint="eastAsia"/>
+          <w:sz w:val="24"/>
+        </w:rPr>
+        <w:t>spends as much time exposed to the foreign language as possible</w:t>
+      </w:r>
+      <w:r>
+        <w:rPr>
+          <w:rFonts w:ascii="Times New Roman" w:hAnsi="Times New Roman" w:cs="Times New Roman"/>
+          <w:sz w:val="24"/>
+        </w:rPr>
+        <w:t>. The idea being that the longer and more time you spend with the language, the more you will become able to understand and eventually output. This type of approach is common in immersion or bilingual programs used at schools in countries where there are one or more official languages, for example in Canada where both English and French are official languages (</w:t>
+      </w:r>
+      <w:r>
+        <w:rPr>
+          <w:rFonts w:ascii="Times New Roman" w:hAnsi="Times New Roman" w:cs="Times New Roman"/>
+          <w:sz w:val="24"/>
+        </w:rPr>
+        <w:t>Central Intelligence Agency</w:t>
+      </w:r>
+      <w:r>
+        <w:rPr>
+          <w:rFonts w:ascii="Times New Roman" w:hAnsi="Times New Roman" w:cs="Times New Roman"/>
+          <w:sz w:val="24"/>
+        </w:rPr>
+        <w:t xml:space="preserve">, n.d.). Immersion-based strategies work better than standard classes and going abroad to a country which speaks the target language according to research by </w:t>
+      </w:r>
+      <w:commentRangeStart w:id="4"/>
+      <w:r>
+        <w:rPr>
+          <w:rFonts w:ascii="Times New Roman" w:hAnsi="Times New Roman" w:cs="Times New Roman"/>
+          <w:kern w:val="0"/>
+          <w:sz w:val="24"/>
+          <w:szCs w:val="24"/>
+        </w:rPr>
+        <w:t>Freed, B. F., Segalowitz, N., &amp; Dewey, D. P. (2004, p. 276)</w:t>
+      </w:r>
+      <w:commentRangeEnd w:id="4"/>
+      <w:r>
+        <w:rPr>
+          <w:rStyle w:val="CommentReference"/>
+        </w:rPr>
+        <w:commentReference w:id="4"/>
+      </w:r>
+      <w:r>
+        <w:rPr>
+          <w:rFonts w:ascii="Times New Roman" w:hAnsi="Times New Roman" w:cs="Times New Roman"/>
+          <w:kern w:val="0"/>
+          <w:sz w:val="24"/>
+          <w:szCs w:val="24"/>
+        </w:rPr>
+        <w:t xml:space="preserve">. </w:t>
+      </w:r>
+    </w:p>
+    <w:p>
+      <w:pPr>
+        <w:spacing w:before="240"/>
+        <w:rPr>
+          <w:rFonts w:ascii="Times New Roman" w:hAnsi="Times New Roman" w:cs="Times New Roman"/>
+          <w:sz w:val="24"/>
+        </w:rPr>
+      </w:pPr>
+      <w:r>
+        <w:rPr>
+          <w:rFonts w:ascii="Times New Roman" w:hAnsi="Times New Roman" w:cs="Times New Roman"/>
+          <w:sz w:val="24"/>
+        </w:rPr>
+        <w:t>Krashen (</w:t>
+      </w:r>
+      <w:commentRangeStart w:id="5"/>
+      <w:r>
+        <w:rPr>
+          <w:rFonts w:ascii="Times New Roman" w:hAnsi="Times New Roman" w:cs="Times New Roman"/>
+          <w:sz w:val="24"/>
+        </w:rPr>
+        <w:t>1982</w:t>
+      </w:r>
+      <w:commentRangeEnd w:id="5"/>
+      <w:r>
+        <w:rPr>
+          <w:rStyle w:val="CommentReference"/>
+        </w:rPr>
+        <w:commentReference w:id="5"/>
+      </w:r>
+      <w:r>
+        <w:rPr>
+          <w:rFonts w:ascii="Times New Roman" w:hAnsi="Times New Roman" w:cs="Times New Roman"/>
+          <w:sz w:val="24"/>
+        </w:rPr>
+        <w:t xml:space="preserve">, p. 10) says that these two approaches are in fact two distinct and independent ways of developing second language competence. He states language </w:t>
+      </w:r>
+      <w:r>
+        <w:rPr>
+          <w:rFonts w:ascii="Times New Roman" w:hAnsi="Times New Roman" w:cs="Times New Roman"/>
+          <w:i/>
+          <w:sz w:val="24"/>
+        </w:rPr>
+        <w:t>acquisition</w:t>
+      </w:r>
+      <w:r>
+        <w:rPr>
+          <w:rFonts w:ascii="Times New Roman" w:hAnsi="Times New Roman" w:cs="Times New Roman"/>
+          <w:sz w:val="24"/>
+        </w:rPr>
+        <w:t xml:space="preserve"> to be “a process similar, if not identical, to the way children develop ability </w:t>
       </w:r>
       <w:r>
         <w:rPr>
@@ -1593,8 +1859,222 @@
           <w:sz w:val="24"/>
         </w:rPr>
         <w:lastRenderedPageBreak/>
-        <w:t>acquisition to back up their teaching and learning methods. This literature review aims to look at the research behind language acquisition, as well as existing systems, to draw up requirements for an efficient language learning web app.</w:t>
-      </w:r>
+        <w:t xml:space="preserve">in their first language” and that conscious language </w:t>
+      </w:r>
+      <w:r>
+        <w:rPr>
+          <w:rFonts w:ascii="Times New Roman" w:hAnsi="Times New Roman" w:cs="Times New Roman"/>
+          <w:i/>
+          <w:sz w:val="24"/>
+        </w:rPr>
+        <w:t>learning</w:t>
+      </w:r>
+      <w:r>
+        <w:rPr>
+          <w:rFonts w:ascii="Times New Roman" w:hAnsi="Times New Roman" w:cs="Times New Roman"/>
+          <w:sz w:val="24"/>
+        </w:rPr>
+        <w:t xml:space="preserve"> helps us only as a “Monitor”, which can change the output, speaking/writing, of the language </w:t>
+      </w:r>
+      <w:r>
+        <w:rPr>
+          <w:rFonts w:ascii="Times New Roman" w:hAnsi="Times New Roman" w:cs="Times New Roman"/>
+          <w:i/>
+          <w:sz w:val="24"/>
+        </w:rPr>
+        <w:t>acquisition</w:t>
+      </w:r>
+      <w:r>
+        <w:rPr>
+          <w:rFonts w:ascii="Times New Roman" w:hAnsi="Times New Roman" w:cs="Times New Roman"/>
+          <w:sz w:val="24"/>
+        </w:rPr>
+        <w:t xml:space="preserve"> system before or after output, </w:t>
+      </w:r>
+      <w:commentRangeStart w:id="6"/>
+      <w:r>
+        <w:rPr>
+          <w:rFonts w:ascii="Times New Roman" w:hAnsi="Times New Roman" w:cs="Times New Roman"/>
+          <w:sz w:val="24"/>
+        </w:rPr>
+        <w:t>Krashen (1982, p. 15).</w:t>
+      </w:r>
+      <w:commentRangeEnd w:id="6"/>
+      <w:r>
+        <w:rPr>
+          <w:rStyle w:val="CommentReference"/>
+        </w:rPr>
+        <w:commentReference w:id="6"/>
+      </w:r>
+      <w:r>
+        <w:rPr>
+          <w:rFonts w:ascii="Times New Roman" w:hAnsi="Times New Roman" w:cs="Times New Roman"/>
+          <w:sz w:val="24"/>
+        </w:rPr>
+        <w:t xml:space="preserve"> This implies that conscious learning plays a limited role in second language performance therefore language acquisition is the more important to focus on in order to gain language ability. </w:t>
+      </w:r>
+    </w:p>
+    <w:p>
+      <w:pPr>
+        <w:rPr>
+          <w:rFonts w:ascii="Times New Roman" w:hAnsi="Times New Roman" w:cs="Times New Roman"/>
+          <w:sz w:val="24"/>
+        </w:rPr>
+      </w:pPr>
+    </w:p>
+    <w:p>
+      <w:pPr>
+        <w:rPr>
+          <w:rFonts w:ascii="Times New Roman" w:hAnsi="Times New Roman" w:cs="Times New Roman"/>
+          <w:sz w:val="24"/>
+        </w:rPr>
+      </w:pPr>
+      <w:r>
+        <w:rPr>
+          <w:rFonts w:ascii="Times New Roman" w:hAnsi="Times New Roman" w:cs="Times New Roman"/>
+          <w:sz w:val="24"/>
+        </w:rPr>
+        <w:t xml:space="preserve">The Input Hypothesis, </w:t>
+      </w:r>
+      <w:r>
+        <w:rPr>
+          <w:rFonts w:ascii="Times New Roman" w:hAnsi="Times New Roman" w:cs="Times New Roman" w:hint="eastAsia"/>
+          <w:sz w:val="24"/>
+        </w:rPr>
+        <w:t>Krashen (</w:t>
+      </w:r>
+      <w:commentRangeStart w:id="7"/>
+      <w:r>
+        <w:rPr>
+          <w:rFonts w:ascii="Times New Roman" w:hAnsi="Times New Roman" w:cs="Times New Roman"/>
+          <w:sz w:val="24"/>
+        </w:rPr>
+        <w:t>1982</w:t>
+      </w:r>
+      <w:commentRangeEnd w:id="7"/>
+      <w:r>
+        <w:rPr>
+          <w:rStyle w:val="CommentReference"/>
+        </w:rPr>
+        <w:commentReference w:id="7"/>
+      </w:r>
+      <w:r>
+        <w:rPr>
+          <w:rFonts w:ascii="Times New Roman" w:hAnsi="Times New Roman" w:cs="Times New Roman"/>
+          <w:sz w:val="24"/>
+        </w:rPr>
+        <w:t>, p. 21), states that “</w:t>
+      </w:r>
+      <w:r>
+        <w:rPr>
+          <w:rFonts w:ascii="Times New Roman" w:hAnsi="Times New Roman" w:cs="Times New Roman"/>
+          <w:sz w:val="24"/>
+        </w:rPr>
+        <w:t>We acquire by understanding l</w:t>
+      </w:r>
+      <w:r>
+        <w:rPr>
+          <w:rFonts w:ascii="Times New Roman" w:hAnsi="Times New Roman" w:cs="Times New Roman"/>
+          <w:sz w:val="24"/>
+        </w:rPr>
+        <w:t xml:space="preserve">anguage that contains a structure that’s just </w:t>
+      </w:r>
+      <w:r>
+        <w:rPr>
+          <w:rFonts w:ascii="Times New Roman" w:hAnsi="Times New Roman" w:cs="Times New Roman"/>
+          <w:sz w:val="24"/>
+        </w:rPr>
+        <w:t>beyond our current level of competence</w:t>
+      </w:r>
+      <w:r>
+        <w:rPr>
+          <w:rFonts w:ascii="Times New Roman" w:hAnsi="Times New Roman" w:cs="Times New Roman"/>
+          <w:i/>
+          <w:sz w:val="24"/>
+        </w:rPr>
+        <w:t xml:space="preserve"> (i + 1)</w:t>
+      </w:r>
+      <w:r>
+        <w:rPr>
+          <w:rFonts w:ascii="Times New Roman" w:hAnsi="Times New Roman" w:cs="Times New Roman"/>
+          <w:sz w:val="24"/>
+        </w:rPr>
+        <w:t>. This is done with the help of</w:t>
+      </w:r>
+      <w:r>
+        <w:rPr>
+          <w:rFonts w:ascii="Times New Roman" w:hAnsi="Times New Roman" w:cs="Times New Roman"/>
+          <w:sz w:val="24"/>
+        </w:rPr>
+        <w:t xml:space="preserve"> </w:t>
+      </w:r>
+      <w:r>
+        <w:rPr>
+          <w:rFonts w:ascii="Times New Roman" w:hAnsi="Times New Roman" w:cs="Times New Roman"/>
+          <w:sz w:val="24"/>
+        </w:rPr>
+        <w:t>context o</w:t>
+      </w:r>
+      <w:r>
+        <w:rPr>
+          <w:rFonts w:ascii="Times New Roman" w:hAnsi="Times New Roman" w:cs="Times New Roman"/>
+          <w:sz w:val="24"/>
+        </w:rPr>
+        <w:t xml:space="preserve">r extra-linguistic information.” This is something that immersion learners will experience due to the massive exposure they get to the second language. The more exposure the learner gets to the second language, the more chances there are of being exposed to </w:t>
+      </w:r>
+      <w:r>
+        <w:rPr>
+          <w:rFonts w:ascii="Times New Roman" w:hAnsi="Times New Roman" w:cs="Times New Roman"/>
+          <w:i/>
+          <w:sz w:val="24"/>
+        </w:rPr>
+        <w:t>(i + 1</w:t>
+      </w:r>
+      <w:r>
+        <w:rPr>
+          <w:rFonts w:ascii="Times New Roman" w:hAnsi="Times New Roman" w:cs="Times New Roman"/>
+          <w:i/>
+          <w:sz w:val="24"/>
+        </w:rPr>
+        <w:t>)</w:t>
+      </w:r>
+      <w:r>
+        <w:rPr>
+          <w:rFonts w:ascii="Times New Roman" w:hAnsi="Times New Roman" w:cs="Times New Roman"/>
+          <w:sz w:val="24"/>
+        </w:rPr>
+        <w:t xml:space="preserve"> comprehensible input which can explain why immersion-based programs work better than study abroad and standard classes. The concept of comprehensible input is now widely accepted by most applied linguists to be necessary for language acquisition, Cummins (</w:t>
+      </w:r>
+      <w:commentRangeStart w:id="8"/>
+      <w:r>
+        <w:rPr>
+          <w:rFonts w:ascii="Times New Roman" w:hAnsi="Times New Roman" w:cs="Times New Roman"/>
+          <w:sz w:val="24"/>
+        </w:rPr>
+        <w:t>2000</w:t>
+      </w:r>
+      <w:commentRangeEnd w:id="8"/>
+      <w:r>
+        <w:rPr>
+          <w:rStyle w:val="CommentReference"/>
+        </w:rPr>
+        <w:commentReference w:id="8"/>
+      </w:r>
+      <w:r>
+        <w:rPr>
+          <w:rFonts w:ascii="Times New Roman" w:hAnsi="Times New Roman" w:cs="Times New Roman"/>
+          <w:sz w:val="24"/>
+        </w:rPr>
+        <w:t>, p. 8). Learning from comprehensible input would imply that language learning software should focus less on trying to teach the language and instead simply provide language learners with comprehensible language aimed towards their current level.</w:t>
+      </w:r>
+    </w:p>
+    <w:p>
+      <w:pPr>
+        <w:rPr>
+          <w:rFonts w:ascii="Times New Roman" w:hAnsi="Times New Roman" w:cs="Times New Roman"/>
+          <w:sz w:val="24"/>
+        </w:rPr>
+      </w:pPr>
     </w:p>
     <w:p>
       <w:pPr>
@@ -1616,7 +2096,7 @@
           <w:rFonts w:ascii="Times New Roman" w:hAnsi="Times New Roman" w:cs="Times New Roman"/>
           <w:sz w:val="28"/>
         </w:rPr>
-        <w:t>Second Language Learning and Acquisition</w:t>
+        <w:t>Learning vocabulary</w:t>
       </w:r>
     </w:p>
     <w:p>
@@ -1631,594 +2111,87 @@
           <w:rFonts w:ascii="Times New Roman" w:hAnsi="Times New Roman" w:cs="Times New Roman" w:hint="eastAsia"/>
           <w:sz w:val="24"/>
         </w:rPr>
-        <w:t xml:space="preserve">There are a variety of different approaches </w:t>
-      </w:r>
-      <w:r>
-        <w:rPr>
-          <w:rFonts w:ascii="Times New Roman" w:hAnsi="Times New Roman" w:cs="Times New Roman"/>
-          <w:sz w:val="24"/>
-        </w:rPr>
-        <w:t>currently being used to</w:t>
-      </w:r>
+        <w:t xml:space="preserve">There are a variety of different approaches that people use when trying to learn vocabulary in Japanese. </w:t>
+      </w:r>
+      <w:r>
+        <w:rPr>
+          <w:rFonts w:ascii="Times New Roman" w:hAnsi="Times New Roman" w:cs="Times New Roman"/>
+          <w:sz w:val="24"/>
+        </w:rPr>
+        <w:t xml:space="preserve">Kanji make up the building blocks of a big part of Japanese vocabulary, but a lot of the approaches are used for both Kanji and Japanese words. </w:t>
+      </w:r>
+    </w:p>
+    <w:p>
+      <w:pPr>
+        <w:rPr>
+          <w:rFonts w:ascii="Times New Roman" w:hAnsi="Times New Roman" w:cs="Times New Roman"/>
+          <w:b/>
+          <w:sz w:val="24"/>
+        </w:rPr>
+      </w:pPr>
+    </w:p>
+    <w:p>
+      <w:pPr>
+        <w:rPr>
+          <w:rFonts w:ascii="Times New Roman" w:hAnsi="Times New Roman" w:cs="Times New Roman"/>
+          <w:b/>
+          <w:sz w:val="24"/>
+        </w:rPr>
+      </w:pPr>
+      <w:r>
+        <w:rPr>
+          <w:rFonts w:ascii="Times New Roman" w:hAnsi="Times New Roman" w:cs="Times New Roman"/>
+          <w:b/>
+          <w:sz w:val="24"/>
+        </w:rPr>
+        <w:t>Rote repetition</w:t>
+      </w:r>
+    </w:p>
+    <w:p>
+      <w:pPr>
+        <w:rPr>
+          <w:rFonts w:ascii="Times New Roman" w:hAnsi="Times New Roman" w:cs="Times New Roman"/>
+          <w:sz w:val="24"/>
+        </w:rPr>
+      </w:pPr>
       <w:r>
         <w:rPr>
           <w:rFonts w:ascii="Times New Roman" w:hAnsi="Times New Roman" w:cs="Times New Roman" w:hint="eastAsia"/>
           <w:sz w:val="24"/>
         </w:rPr>
-        <w:t xml:space="preserve"> learn second language</w:t>
-      </w:r>
-      <w:r>
-        <w:rPr>
-          <w:rFonts w:ascii="Times New Roman" w:hAnsi="Times New Roman" w:cs="Times New Roman"/>
-          <w:sz w:val="24"/>
-        </w:rPr>
-        <w:t>s and while often these are intertwined together in a variety of ways, there are two main approaches that learners tend to choose.</w:t>
-      </w:r>
-    </w:p>
-    <w:p>
-      <w:pPr>
-        <w:rPr>
-          <w:rFonts w:ascii="Times New Roman" w:hAnsi="Times New Roman" w:cs="Times New Roman"/>
-          <w:sz w:val="24"/>
-        </w:rPr>
-      </w:pPr>
-    </w:p>
-    <w:p>
-      <w:pPr>
-        <w:rPr>
-          <w:rFonts w:ascii="Times New Roman" w:hAnsi="Times New Roman" w:cs="Times New Roman"/>
-          <w:sz w:val="24"/>
-        </w:rPr>
-      </w:pPr>
-      <w:r>
-        <w:rPr>
-          <w:rFonts w:ascii="Times New Roman" w:hAnsi="Times New Roman" w:cs="Times New Roman"/>
-          <w:sz w:val="24"/>
-        </w:rPr>
-        <w:t xml:space="preserve">The first is where the learner learns the “building blocks” of a language with a bottom-up approach, starting from the basics of the language’s grammar and vocabulary, learning how to string sentences together and how the language’s alphabet is pronounced. A good example of this would be standard language classes that uses a textbook as the main material and where a teacher takes the learner step by step through different structures. According to Krashen (1982, p. 10) this is language </w:t>
-      </w:r>
-      <w:r>
-        <w:rPr>
-          <w:rFonts w:ascii="Times New Roman" w:hAnsi="Times New Roman" w:cs="Times New Roman"/>
-          <w:i/>
-          <w:sz w:val="24"/>
-        </w:rPr>
-        <w:t>learning</w:t>
-      </w:r>
-      <w:r>
-        <w:rPr>
-          <w:rFonts w:ascii="Times New Roman" w:hAnsi="Times New Roman" w:cs="Times New Roman"/>
-          <w:sz w:val="24"/>
-        </w:rPr>
-        <w:t xml:space="preserve"> and refers to conscious knowledge of a second language, i.e. knowing the rules and being able to talk about them and that this is independent from language </w:t>
-      </w:r>
-      <w:r>
-        <w:rPr>
-          <w:rFonts w:ascii="Times New Roman" w:hAnsi="Times New Roman" w:cs="Times New Roman"/>
-          <w:i/>
-          <w:sz w:val="24"/>
-        </w:rPr>
-        <w:t>acquisition.</w:t>
-      </w:r>
-    </w:p>
-    <w:p>
-      <w:pPr>
-        <w:spacing w:before="240"/>
-        <w:rPr>
-          <w:rFonts w:ascii="Times New Roman" w:hAnsi="Times New Roman" w:cs="Times New Roman"/>
-          <w:kern w:val="0"/>
-          <w:sz w:val="24"/>
-          <w:szCs w:val="24"/>
-        </w:rPr>
-      </w:pPr>
-      <w:r>
-        <w:rPr>
-          <w:rFonts w:ascii="Times New Roman" w:hAnsi="Times New Roman" w:cs="Times New Roman" w:hint="eastAsia"/>
-          <w:sz w:val="24"/>
-        </w:rPr>
-        <w:t xml:space="preserve">The second is to use a top-down approach where </w:t>
-      </w:r>
-      <w:r>
-        <w:rPr>
-          <w:rFonts w:ascii="Times New Roman" w:hAnsi="Times New Roman" w:cs="Times New Roman"/>
-          <w:sz w:val="24"/>
-        </w:rPr>
-        <w:t xml:space="preserve">the learner </w:t>
-      </w:r>
-      <w:r>
-        <w:rPr>
-          <w:rFonts w:ascii="Times New Roman" w:hAnsi="Times New Roman" w:cs="Times New Roman" w:hint="eastAsia"/>
-          <w:sz w:val="24"/>
-        </w:rPr>
-        <w:t>spends as much time exposed to the foreign language as possible</w:t>
-      </w:r>
-      <w:r>
-        <w:rPr>
-          <w:rFonts w:ascii="Times New Roman" w:hAnsi="Times New Roman" w:cs="Times New Roman"/>
-          <w:sz w:val="24"/>
-        </w:rPr>
-        <w:t>. The idea being that the longer and more time you spend with the language, the more you will become able to understand and eventually output. This type of approach is common in immersion or bilingual programs used at schools in countries where there are one or more official languages, for example in Canada where both English and French are official languages (</w:t>
-      </w:r>
-      <w:r>
-        <w:rPr>
-          <w:rFonts w:ascii="Times New Roman" w:hAnsi="Times New Roman" w:cs="Times New Roman"/>
-          <w:sz w:val="24"/>
-        </w:rPr>
-        <w:t>Central Intelligence Agency</w:t>
-      </w:r>
-      <w:r>
-        <w:rPr>
-          <w:rFonts w:ascii="Times New Roman" w:hAnsi="Times New Roman" w:cs="Times New Roman"/>
-          <w:sz w:val="24"/>
-        </w:rPr>
-        <w:t xml:space="preserve">, n.d.). Immersion-based strategies work better than standard classes and going abroad to a country which speaks the target language according to research by </w:t>
-      </w:r>
-      <w:commentRangeStart w:id="3"/>
-      <w:r>
-        <w:rPr>
-          <w:rFonts w:ascii="Times New Roman" w:hAnsi="Times New Roman" w:cs="Times New Roman"/>
-          <w:kern w:val="0"/>
-          <w:sz w:val="24"/>
-          <w:szCs w:val="24"/>
-        </w:rPr>
-        <w:t xml:space="preserve">Freed, B. F., </w:t>
-      </w:r>
-      <w:proofErr w:type="spellStart"/>
-      <w:r>
-        <w:rPr>
-          <w:rFonts w:ascii="Times New Roman" w:hAnsi="Times New Roman" w:cs="Times New Roman"/>
-          <w:kern w:val="0"/>
-          <w:sz w:val="24"/>
-          <w:szCs w:val="24"/>
-        </w:rPr>
-        <w:t>Segalowitz</w:t>
-      </w:r>
-      <w:proofErr w:type="spellEnd"/>
-      <w:r>
-        <w:rPr>
-          <w:rFonts w:ascii="Times New Roman" w:hAnsi="Times New Roman" w:cs="Times New Roman"/>
-          <w:kern w:val="0"/>
-          <w:sz w:val="24"/>
-          <w:szCs w:val="24"/>
-        </w:rPr>
-        <w:t>, N., &amp; Dewey, D. P. (2004, p. 276)</w:t>
-      </w:r>
-      <w:commentRangeEnd w:id="3"/>
-      <w:r>
-        <w:rPr>
-          <w:rStyle w:val="CommentReference"/>
-        </w:rPr>
-        <w:commentReference w:id="3"/>
-      </w:r>
-      <w:r>
-        <w:rPr>
-          <w:rFonts w:ascii="Times New Roman" w:hAnsi="Times New Roman" w:cs="Times New Roman"/>
-          <w:kern w:val="0"/>
-          <w:sz w:val="24"/>
-          <w:szCs w:val="24"/>
-        </w:rPr>
-        <w:t xml:space="preserve">. </w:t>
-      </w:r>
-    </w:p>
-    <w:p>
-      <w:pPr>
-        <w:spacing w:before="240"/>
-        <w:rPr>
-          <w:rFonts w:ascii="Times New Roman" w:hAnsi="Times New Roman" w:cs="Times New Roman"/>
-          <w:sz w:val="24"/>
-        </w:rPr>
-      </w:pPr>
-      <w:r>
-        <w:rPr>
-          <w:rFonts w:ascii="Times New Roman" w:hAnsi="Times New Roman" w:cs="Times New Roman"/>
-          <w:sz w:val="24"/>
-        </w:rPr>
-        <w:t>Krashen (</w:t>
-      </w:r>
-      <w:commentRangeStart w:id="4"/>
-      <w:r>
-        <w:rPr>
-          <w:rFonts w:ascii="Times New Roman" w:hAnsi="Times New Roman" w:cs="Times New Roman"/>
-          <w:sz w:val="24"/>
-        </w:rPr>
-        <w:t>1982</w:t>
-      </w:r>
-      <w:commentRangeEnd w:id="4"/>
-      <w:r>
-        <w:rPr>
-          <w:rStyle w:val="CommentReference"/>
-        </w:rPr>
-        <w:commentReference w:id="4"/>
-      </w:r>
-      <w:r>
-        <w:rPr>
-          <w:rFonts w:ascii="Times New Roman" w:hAnsi="Times New Roman" w:cs="Times New Roman"/>
-          <w:sz w:val="24"/>
-        </w:rPr>
-        <w:t xml:space="preserve">, p. 10) says that these two approaches are in fact two distinct and independent ways of developing second language competence. He states language </w:t>
-      </w:r>
-      <w:r>
-        <w:rPr>
-          <w:rFonts w:ascii="Times New Roman" w:hAnsi="Times New Roman" w:cs="Times New Roman"/>
-          <w:i/>
-          <w:sz w:val="24"/>
-        </w:rPr>
-        <w:t>acquisition</w:t>
-      </w:r>
-      <w:r>
-        <w:rPr>
-          <w:rFonts w:ascii="Times New Roman" w:hAnsi="Times New Roman" w:cs="Times New Roman"/>
-          <w:sz w:val="24"/>
-        </w:rPr>
-        <w:t xml:space="preserve"> to be “a process similar, if not identical, to the way children develop ability in their first language” and that conscious language </w:t>
-      </w:r>
-      <w:r>
-        <w:rPr>
-          <w:rFonts w:ascii="Times New Roman" w:hAnsi="Times New Roman" w:cs="Times New Roman"/>
-          <w:i/>
-          <w:sz w:val="24"/>
-        </w:rPr>
-        <w:t>learning</w:t>
-      </w:r>
-      <w:r>
-        <w:rPr>
-          <w:rFonts w:ascii="Times New Roman" w:hAnsi="Times New Roman" w:cs="Times New Roman"/>
-          <w:sz w:val="24"/>
-        </w:rPr>
-        <w:t xml:space="preserve"> helps us only as a “Monitor”, which can change the output, speaking/writing, of the language </w:t>
-      </w:r>
-      <w:r>
-        <w:rPr>
-          <w:rFonts w:ascii="Times New Roman" w:hAnsi="Times New Roman" w:cs="Times New Roman"/>
-          <w:i/>
-          <w:sz w:val="24"/>
-        </w:rPr>
-        <w:t>acquisition</w:t>
-      </w:r>
-      <w:r>
-        <w:rPr>
-          <w:rFonts w:ascii="Times New Roman" w:hAnsi="Times New Roman" w:cs="Times New Roman"/>
-          <w:sz w:val="24"/>
-        </w:rPr>
-        <w:t xml:space="preserve"> system before or after output, </w:t>
-      </w:r>
-      <w:commentRangeStart w:id="5"/>
-      <w:r>
-        <w:rPr>
-          <w:rFonts w:ascii="Times New Roman" w:hAnsi="Times New Roman" w:cs="Times New Roman"/>
-          <w:sz w:val="24"/>
-        </w:rPr>
-        <w:t>Krashen (1982, p. 15).</w:t>
-      </w:r>
-      <w:commentRangeEnd w:id="5"/>
-      <w:r>
-        <w:rPr>
-          <w:rStyle w:val="CommentReference"/>
-        </w:rPr>
-        <w:commentReference w:id="5"/>
-      </w:r>
-      <w:r>
-        <w:rPr>
-          <w:rFonts w:ascii="Times New Roman" w:hAnsi="Times New Roman" w:cs="Times New Roman"/>
-          <w:sz w:val="24"/>
-        </w:rPr>
-        <w:t xml:space="preserve"> This implies that conscious learning plays a limited role in second language performance therefore language acquisition is the more important to focus on in order to gain language ability. </w:t>
-      </w:r>
-    </w:p>
-    <w:p>
-      <w:pPr>
-        <w:rPr>
-          <w:rFonts w:ascii="Times New Roman" w:hAnsi="Times New Roman" w:cs="Times New Roman"/>
-          <w:sz w:val="24"/>
-        </w:rPr>
-      </w:pPr>
-    </w:p>
-    <w:p>
-      <w:pPr>
-        <w:rPr>
-          <w:rFonts w:ascii="Times New Roman" w:hAnsi="Times New Roman" w:cs="Times New Roman"/>
-          <w:sz w:val="24"/>
-        </w:rPr>
-      </w:pPr>
-      <w:r>
-        <w:rPr>
-          <w:rFonts w:ascii="Times New Roman" w:hAnsi="Times New Roman" w:cs="Times New Roman"/>
+        <w:t xml:space="preserve">Rote memorisation tends to be a go to approach for Japanese learners particularly when it comes to learning Kanji. </w:t>
+      </w:r>
+      <w:r>
+        <w:rPr>
+          <w:rFonts w:ascii="Times New Roman" w:hAnsi="Times New Roman" w:cs="Times New Roman"/>
+          <w:sz w:val="24"/>
+        </w:rPr>
+        <w:t>Japanese children are taught to repetitively write out Kanji by hand until they know how to write them, and this approach makes its way to Japanese learners from textbooks and native Japanese teachers as rote learning is one of the most common strategies for teaching Kanji, Green &amp; Shimizu (2002, p. 235). However, not only is rote repetition less efficient than spaced recall, Atkinson (1972, p. 126) but learners of Japanese that have no previously knowledge of Kanji will find it harder using this approach than a Japanese child learning Kanji in Japan that already has seen plenty of Kanji in daily life.</w:t>
+      </w:r>
+    </w:p>
+    <w:p>
+      <w:pPr>
+        <w:rPr>
+          <w:rFonts w:ascii="Times New Roman" w:hAnsi="Times New Roman" w:cs="Times New Roman"/>
+          <w:sz w:val="24"/>
+        </w:rPr>
+      </w:pPr>
+    </w:p>
+    <w:p>
+      <w:pPr>
+        <w:rPr>
+          <w:rFonts w:ascii="Times New Roman" w:hAnsi="Times New Roman" w:cs="Times New Roman"/>
+          <w:b/>
+          <w:sz w:val="24"/>
+        </w:rPr>
+      </w:pPr>
+      <w:r>
+        <w:rPr>
+          <w:rFonts w:ascii="Times New Roman" w:hAnsi="Times New Roman" w:cs="Times New Roman"/>
+          <w:b/>
           <w:sz w:val="24"/>
         </w:rPr>
         <w:lastRenderedPageBreak/>
-        <w:t xml:space="preserve">The Input Hypothesis, </w:t>
-      </w:r>
-      <w:r>
-        <w:rPr>
-          <w:rFonts w:ascii="Times New Roman" w:hAnsi="Times New Roman" w:cs="Times New Roman" w:hint="eastAsia"/>
-          <w:sz w:val="24"/>
-        </w:rPr>
-        <w:t>Krashen (</w:t>
-      </w:r>
-      <w:commentRangeStart w:id="6"/>
-      <w:r>
-        <w:rPr>
-          <w:rFonts w:ascii="Times New Roman" w:hAnsi="Times New Roman" w:cs="Times New Roman"/>
-          <w:sz w:val="24"/>
-        </w:rPr>
-        <w:t>1982</w:t>
-      </w:r>
-      <w:commentRangeEnd w:id="6"/>
-      <w:r>
-        <w:rPr>
-          <w:rStyle w:val="CommentReference"/>
-        </w:rPr>
-        <w:commentReference w:id="6"/>
-      </w:r>
-      <w:r>
-        <w:rPr>
-          <w:rFonts w:ascii="Times New Roman" w:hAnsi="Times New Roman" w:cs="Times New Roman"/>
-          <w:sz w:val="24"/>
-        </w:rPr>
-        <w:t>, p. 21), states that “</w:t>
-      </w:r>
-      <w:r>
-        <w:rPr>
-          <w:rFonts w:ascii="Times New Roman" w:hAnsi="Times New Roman" w:cs="Times New Roman"/>
-          <w:sz w:val="24"/>
-        </w:rPr>
-        <w:t>We acquire by understanding l</w:t>
-      </w:r>
-      <w:r>
-        <w:rPr>
-          <w:rFonts w:ascii="Times New Roman" w:hAnsi="Times New Roman" w:cs="Times New Roman"/>
-          <w:sz w:val="24"/>
-        </w:rPr>
-        <w:t xml:space="preserve">anguage that contains a structure that’s just </w:t>
-      </w:r>
-      <w:r>
-        <w:rPr>
-          <w:rFonts w:ascii="Times New Roman" w:hAnsi="Times New Roman" w:cs="Times New Roman"/>
-          <w:sz w:val="24"/>
-        </w:rPr>
-        <w:t>beyond our current level of competence</w:t>
-      </w:r>
-      <w:r>
-        <w:rPr>
-          <w:rFonts w:ascii="Times New Roman" w:hAnsi="Times New Roman" w:cs="Times New Roman"/>
-          <w:i/>
-          <w:sz w:val="24"/>
-        </w:rPr>
-        <w:t xml:space="preserve"> (</w:t>
-      </w:r>
-      <w:proofErr w:type="spellStart"/>
-      <w:r>
-        <w:rPr>
-          <w:rFonts w:ascii="Times New Roman" w:hAnsi="Times New Roman" w:cs="Times New Roman"/>
-          <w:i/>
-          <w:sz w:val="24"/>
-        </w:rPr>
-        <w:t>i</w:t>
-      </w:r>
-      <w:proofErr w:type="spellEnd"/>
-      <w:r>
-        <w:rPr>
-          <w:rFonts w:ascii="Times New Roman" w:hAnsi="Times New Roman" w:cs="Times New Roman"/>
-          <w:i/>
-          <w:sz w:val="24"/>
-        </w:rPr>
-        <w:t xml:space="preserve"> + 1)</w:t>
-      </w:r>
-      <w:r>
-        <w:rPr>
-          <w:rFonts w:ascii="Times New Roman" w:hAnsi="Times New Roman" w:cs="Times New Roman"/>
-          <w:sz w:val="24"/>
-        </w:rPr>
-        <w:t>. This is done with the help of</w:t>
-      </w:r>
-      <w:r>
-        <w:rPr>
-          <w:rFonts w:ascii="Times New Roman" w:hAnsi="Times New Roman" w:cs="Times New Roman"/>
-          <w:sz w:val="24"/>
-        </w:rPr>
-        <w:t xml:space="preserve"> </w:t>
-      </w:r>
-      <w:r>
-        <w:rPr>
-          <w:rFonts w:ascii="Times New Roman" w:hAnsi="Times New Roman" w:cs="Times New Roman"/>
-          <w:sz w:val="24"/>
-        </w:rPr>
-        <w:t>context o</w:t>
-      </w:r>
-      <w:r>
-        <w:rPr>
-          <w:rFonts w:ascii="Times New Roman" w:hAnsi="Times New Roman" w:cs="Times New Roman"/>
-          <w:sz w:val="24"/>
-        </w:rPr>
-        <w:t xml:space="preserve">r extra-linguistic information.” This is something that immersion learners will experience due to the massive exposure they get to the second language. The more exposure the learner gets to the second language, the more chances there are of being exposed to </w:t>
-      </w:r>
-      <w:r>
-        <w:rPr>
-          <w:rFonts w:ascii="Times New Roman" w:hAnsi="Times New Roman" w:cs="Times New Roman"/>
-          <w:i/>
-          <w:sz w:val="24"/>
-        </w:rPr>
-        <w:t>(</w:t>
-      </w:r>
-      <w:proofErr w:type="spellStart"/>
-      <w:r>
-        <w:rPr>
-          <w:rFonts w:ascii="Times New Roman" w:hAnsi="Times New Roman" w:cs="Times New Roman"/>
-          <w:i/>
-          <w:sz w:val="24"/>
-        </w:rPr>
-        <w:t>i</w:t>
-      </w:r>
-      <w:proofErr w:type="spellEnd"/>
-      <w:r>
-        <w:rPr>
-          <w:rFonts w:ascii="Times New Roman" w:hAnsi="Times New Roman" w:cs="Times New Roman"/>
-          <w:i/>
-          <w:sz w:val="24"/>
-        </w:rPr>
-        <w:t xml:space="preserve"> + 1</w:t>
-      </w:r>
-      <w:r>
-        <w:rPr>
-          <w:rFonts w:ascii="Times New Roman" w:hAnsi="Times New Roman" w:cs="Times New Roman"/>
-          <w:i/>
-          <w:sz w:val="24"/>
-        </w:rPr>
-        <w:t>)</w:t>
-      </w:r>
-      <w:r>
-        <w:rPr>
-          <w:rFonts w:ascii="Times New Roman" w:hAnsi="Times New Roman" w:cs="Times New Roman"/>
-          <w:sz w:val="24"/>
-        </w:rPr>
-        <w:t xml:space="preserve"> comprehensible input which can explain why immersion-based programs work better than study abroad and standard classes. The concept of comprehensible input is now widely accepted by most applied linguists to be necessary for language acquisition, Cummins (</w:t>
-      </w:r>
-      <w:commentRangeStart w:id="7"/>
-      <w:r>
-        <w:rPr>
-          <w:rFonts w:ascii="Times New Roman" w:hAnsi="Times New Roman" w:cs="Times New Roman"/>
-          <w:sz w:val="24"/>
-        </w:rPr>
-        <w:t>2000</w:t>
-      </w:r>
-      <w:commentRangeEnd w:id="7"/>
-      <w:r>
-        <w:rPr>
-          <w:rStyle w:val="CommentReference"/>
-        </w:rPr>
-        <w:commentReference w:id="7"/>
-      </w:r>
-      <w:r>
-        <w:rPr>
-          <w:rFonts w:ascii="Times New Roman" w:hAnsi="Times New Roman" w:cs="Times New Roman"/>
-          <w:sz w:val="24"/>
-        </w:rPr>
-        <w:t>, p. 8). Learning from comprehensible input would imply that language learning software should focus less on trying to teach the language and instead simply provide language learners with comprehensible language aimed towards their current level.</w:t>
-      </w:r>
-    </w:p>
-    <w:p>
-      <w:pPr>
-        <w:rPr>
-          <w:rFonts w:ascii="Times New Roman" w:hAnsi="Times New Roman" w:cs="Times New Roman"/>
-          <w:sz w:val="24"/>
-        </w:rPr>
-      </w:pPr>
-    </w:p>
-    <w:p>
-      <w:pPr>
-        <w:rPr>
-          <w:rFonts w:ascii="Times New Roman" w:hAnsi="Times New Roman" w:cs="Times New Roman"/>
-          <w:sz w:val="24"/>
-        </w:rPr>
-      </w:pPr>
-    </w:p>
-    <w:p>
-      <w:pPr>
-        <w:rPr>
-          <w:rFonts w:ascii="Times New Roman" w:hAnsi="Times New Roman" w:cs="Times New Roman"/>
-          <w:sz w:val="28"/>
-        </w:rPr>
-      </w:pPr>
-      <w:r>
-        <w:rPr>
-          <w:rFonts w:ascii="Times New Roman" w:hAnsi="Times New Roman" w:cs="Times New Roman"/>
-          <w:sz w:val="28"/>
-        </w:rPr>
-        <w:t>Learning vocabulary</w:t>
-      </w:r>
-    </w:p>
-    <w:p>
-      <w:pPr>
-        <w:rPr>
-          <w:rFonts w:ascii="Times New Roman" w:hAnsi="Times New Roman" w:cs="Times New Roman"/>
-          <w:sz w:val="24"/>
-        </w:rPr>
-      </w:pPr>
-      <w:r>
-        <w:rPr>
-          <w:rFonts w:ascii="Times New Roman" w:hAnsi="Times New Roman" w:cs="Times New Roman" w:hint="eastAsia"/>
-          <w:sz w:val="24"/>
-        </w:rPr>
-        <w:t xml:space="preserve">There are a variety of different approaches that people use when trying to learn vocabulary in Japanese. </w:t>
-      </w:r>
-      <w:r>
-        <w:rPr>
-          <w:rFonts w:ascii="Times New Roman" w:hAnsi="Times New Roman" w:cs="Times New Roman"/>
-          <w:sz w:val="24"/>
-        </w:rPr>
-        <w:t xml:space="preserve">Kanji make up the building blocks of a big part of Japanese vocabulary, but a lot of the approaches are used for both Kanji and Japanese words. </w:t>
-      </w:r>
-    </w:p>
-    <w:p>
-      <w:pPr>
-        <w:rPr>
-          <w:rFonts w:ascii="Times New Roman" w:hAnsi="Times New Roman" w:cs="Times New Roman"/>
-          <w:b/>
-          <w:sz w:val="24"/>
-        </w:rPr>
-      </w:pPr>
-    </w:p>
-    <w:p>
-      <w:pPr>
-        <w:rPr>
-          <w:rFonts w:ascii="Times New Roman" w:hAnsi="Times New Roman" w:cs="Times New Roman"/>
-          <w:b/>
-          <w:sz w:val="24"/>
-        </w:rPr>
-      </w:pPr>
-      <w:r>
-        <w:rPr>
-          <w:rFonts w:ascii="Times New Roman" w:hAnsi="Times New Roman" w:cs="Times New Roman"/>
-          <w:b/>
-          <w:sz w:val="24"/>
-        </w:rPr>
-        <w:t>Rote repetition</w:t>
-      </w:r>
-    </w:p>
-    <w:p>
-      <w:pPr>
-        <w:rPr>
-          <w:rFonts w:ascii="Times New Roman" w:hAnsi="Times New Roman" w:cs="Times New Roman"/>
-          <w:sz w:val="24"/>
-        </w:rPr>
-      </w:pPr>
-      <w:r>
-        <w:rPr>
-          <w:rFonts w:ascii="Times New Roman" w:hAnsi="Times New Roman" w:cs="Times New Roman" w:hint="eastAsia"/>
-          <w:sz w:val="24"/>
-        </w:rPr>
-        <w:t xml:space="preserve">Rote memorisation tends to be a go to approach for Japanese learners particularly when it comes to learning Kanji. </w:t>
-      </w:r>
-      <w:r>
-        <w:rPr>
-          <w:rFonts w:ascii="Times New Roman" w:hAnsi="Times New Roman" w:cs="Times New Roman"/>
-          <w:sz w:val="24"/>
-        </w:rPr>
-        <w:t>Japanese children are taught to repetitively write out Kanji by hand until they know how to write them, and this approach makes its way to Japanese learners from textbooks and native Japanese teachers as rote learning is one of the most common strategies for teaching Kanji, Green &amp; Shimizu (2002, p. 235). However, not only is rote repetition less efficient than spaced recall, Atkinson (1972, p. 126) but learners of Japanese that have no previously knowledge of Kanji will find it harder using this approach than a Japanese child learning Kanji in Japan that already has seen plenty of Kanji in daily life.</w:t>
-      </w:r>
-    </w:p>
-    <w:p>
-      <w:pPr>
-        <w:rPr>
-          <w:rFonts w:ascii="Times New Roman" w:hAnsi="Times New Roman" w:cs="Times New Roman"/>
-          <w:sz w:val="24"/>
-        </w:rPr>
-      </w:pPr>
-    </w:p>
-    <w:p>
-      <w:pPr>
-        <w:rPr>
-          <w:rFonts w:ascii="Times New Roman" w:hAnsi="Times New Roman" w:cs="Times New Roman"/>
-          <w:b/>
-          <w:sz w:val="24"/>
-        </w:rPr>
-      </w:pPr>
-      <w:r>
-        <w:rPr>
-          <w:rFonts w:ascii="Times New Roman" w:hAnsi="Times New Roman" w:cs="Times New Roman"/>
-          <w:b/>
-          <w:sz w:val="24"/>
-        </w:rPr>
         <w:t>Word lists</w:t>
       </w:r>
     </w:p>
@@ -2234,31 +2207,7 @@
           <w:rFonts w:ascii="Times New Roman" w:hAnsi="Times New Roman" w:cs="Times New Roman"/>
           <w:sz w:val="24"/>
         </w:rPr>
-        <w:t xml:space="preserve">Vocabulary lists of words out of context have been one of the more popular approaches to teaching and learning vocabulary in second language learning. While word lists provide an efficient study method where students can quickly learn a large amount of words in a short period of time, </w:t>
-      </w:r>
-      <w:proofErr w:type="spellStart"/>
-      <w:r>
-        <w:rPr>
-          <w:rFonts w:ascii="Times New Roman" w:hAnsi="Times New Roman" w:cs="Times New Roman"/>
-          <w:sz w:val="24"/>
-        </w:rPr>
-        <w:t>Dolch</w:t>
-      </w:r>
-      <w:proofErr w:type="spellEnd"/>
-      <w:r>
-        <w:rPr>
-          <w:rFonts w:ascii="Times New Roman" w:hAnsi="Times New Roman" w:cs="Times New Roman"/>
-          <w:sz w:val="24"/>
-        </w:rPr>
-        <w:t xml:space="preserve"> (1949, p. 142) points out that, as an example, just because a child might understand all the meanings of all words, it doesn’t mean that they can fully </w:t>
-      </w:r>
-      <w:r>
-        <w:rPr>
-          <w:rFonts w:ascii="Times New Roman" w:hAnsi="Times New Roman" w:cs="Times New Roman"/>
-          <w:sz w:val="24"/>
-        </w:rPr>
-        <w:lastRenderedPageBreak/>
-        <w:t>understand what they read. Word lists lack contextual information to help produce vocabulary acquisition. However, word lists can be used in conjunction with other techniques such as using imagery or an example sentence to provide context and word usage.</w:t>
+        <w:t>Vocabulary lists of words out of context have been one of the more popular approaches to teaching and learning vocabulary in second language learning. While word lists provide an efficient study method where students can quickly learn a large amount of words in a short period of time, Dolch (1949, p. 142) points out that, as an example, just because a child might understand all the meanings of all words, it doesn’t mean that they can fully understand what they read. Word lists lack contextual information to help produce vocabulary acquisition. However, word lists can be used in conjunction with other techniques such as using imagery or an example sentence to provide context and word usage.</w:t>
       </w:r>
     </w:p>
     <w:p>
@@ -2320,23 +2269,7 @@
           <w:rFonts w:ascii="Times New Roman" w:hAnsi="Times New Roman" w:cs="Times New Roman"/>
           <w:sz w:val="24"/>
         </w:rPr>
-        <w:t xml:space="preserve">Remembering the Kanji, a book by </w:t>
-      </w:r>
-      <w:proofErr w:type="spellStart"/>
-      <w:r>
-        <w:rPr>
-          <w:rFonts w:ascii="Times New Roman" w:hAnsi="Times New Roman" w:cs="Times New Roman"/>
-          <w:sz w:val="24"/>
-        </w:rPr>
-        <w:t>Heisig</w:t>
-      </w:r>
-      <w:proofErr w:type="spellEnd"/>
-      <w:r>
-        <w:rPr>
-          <w:rFonts w:ascii="Times New Roman" w:hAnsi="Times New Roman" w:cs="Times New Roman"/>
-          <w:sz w:val="24"/>
-        </w:rPr>
-        <w:t xml:space="preserve"> (2001), teaches learners a Kanji’s meaning and its stroke order by using mnemonic stories and keywords for each character. In the example below we have the character </w:t>
+        <w:t xml:space="preserve">Remembering the Kanji, a book by Heisig (2001), teaches learners a Kanji’s meaning and its stroke order by using mnemonic stories and keywords for each character. In the example below we have the character </w:t>
       </w:r>
       <w:r>
         <w:rPr>
@@ -2501,23 +2434,7 @@
           <w:rFonts w:ascii="Times New Roman" w:hAnsi="Times New Roman" w:cs="Times New Roman"/>
           <w:sz w:val="24"/>
         </w:rPr>
-        <w:t xml:space="preserve">Figure 1: Example of </w:t>
-      </w:r>
-      <w:proofErr w:type="spellStart"/>
-      <w:r>
-        <w:rPr>
-          <w:rFonts w:ascii="Times New Roman" w:hAnsi="Times New Roman" w:cs="Times New Roman"/>
-          <w:sz w:val="24"/>
-        </w:rPr>
-        <w:t>Heisig’s</w:t>
-      </w:r>
-      <w:proofErr w:type="spellEnd"/>
-      <w:r>
-        <w:rPr>
-          <w:rFonts w:ascii="Times New Roman" w:hAnsi="Times New Roman" w:cs="Times New Roman"/>
-          <w:sz w:val="24"/>
-        </w:rPr>
-        <w:t xml:space="preserve"> (2001, p. 74) method.</w:t>
+        <w:t>Figure 1: Example of Heisig’s (2001, p. 74) method.</w:t>
       </w:r>
     </w:p>
     <w:p>
@@ -2582,7 +2499,15 @@
           <w:rFonts w:ascii="Times New Roman" w:hAnsi="Times New Roman" w:cs="Times New Roman"/>
           <w:sz w:val="24"/>
         </w:rPr>
-        <w:t>”, if a learner already associates a word or Kanji with a particular meaning then learning its pronunciation afterwards might be easier in the long-term.</w:t>
+        <w:t>”, if a learner already associates a word or Kanji with a particular meaning then learning its pronunciation afterwards might be easier in the long-</w:t>
+      </w:r>
+      <w:r>
+        <w:rPr>
+          <w:rFonts w:ascii="Times New Roman" w:hAnsi="Times New Roman" w:cs="Times New Roman"/>
+          <w:sz w:val="24"/>
+        </w:rPr>
+        <w:lastRenderedPageBreak/>
+        <w:t>term.</w:t>
       </w:r>
     </w:p>
     <w:p>
@@ -2630,39 +2555,14 @@
           <w:rFonts w:ascii="Times New Roman" w:hAnsi="Times New Roman" w:cs="Times New Roman"/>
           <w:sz w:val="24"/>
         </w:rPr>
-        <w:t xml:space="preserve">There is extensive research that demonstrates that vocabulary acquisition through reading is possible (Krashen, 1989, p. 454; </w:t>
-      </w:r>
-      <w:proofErr w:type="spellStart"/>
-      <w:r>
-        <w:rPr>
-          <w:rFonts w:ascii="Times New Roman" w:hAnsi="Times New Roman" w:cs="Times New Roman"/>
-          <w:sz w:val="24"/>
-        </w:rPr>
-        <w:t>Ponniah</w:t>
-      </w:r>
-      <w:proofErr w:type="spellEnd"/>
-      <w:r>
-        <w:rPr>
-          <w:rFonts w:ascii="Times New Roman" w:hAnsi="Times New Roman" w:cs="Times New Roman"/>
-          <w:sz w:val="24"/>
-        </w:rPr>
-        <w:t xml:space="preserve">, 2011, p. 138; Hafiz, 1989, p. 10). </w:t>
-      </w:r>
-      <w:proofErr w:type="spellStart"/>
-      <w:r>
-        <w:rPr>
-          <w:rFonts w:ascii="Times New Roman" w:hAnsi="Times New Roman" w:cs="Times New Roman"/>
-          <w:sz w:val="24"/>
-        </w:rPr>
-        <w:t>Beheydt</w:t>
-      </w:r>
-      <w:proofErr w:type="spellEnd"/>
-      <w:r>
-        <w:rPr>
-          <w:rFonts w:ascii="Times New Roman" w:hAnsi="Times New Roman" w:cs="Times New Roman"/>
-          <w:sz w:val="24"/>
-        </w:rPr>
-        <w:t xml:space="preserve"> (1987</w:t>
+        <w:t xml:space="preserve">There is extensive research that demonstrates that vocabulary acquisition through reading is possible (Krashen, 1989, p. 454; Ponniah, 2011, p. 138; Hafiz, 1989, p. 10). </w:t>
+      </w:r>
+      <w:r>
+        <w:rPr>
+          <w:rFonts w:ascii="Times New Roman" w:hAnsi="Times New Roman" w:cs="Times New Roman"/>
+          <w:sz w:val="24"/>
+        </w:rPr>
+        <w:t>Beheydt (1987</w:t>
       </w:r>
       <w:r>
         <w:rPr>
@@ -2690,83 +2590,580 @@
           <w:rFonts w:ascii="Times New Roman" w:hAnsi="Times New Roman" w:cs="Times New Roman"/>
           <w:sz w:val="24"/>
         </w:rPr>
-        <w:t xml:space="preserve">: “From a </w:t>
-      </w:r>
-      <w:r>
-        <w:rPr>
-          <w:rFonts w:ascii="Times New Roman" w:hAnsi="Times New Roman" w:cs="Times New Roman"/>
-          <w:sz w:val="24"/>
+        <w:t xml:space="preserve">: “From a psychological as well as a linguistic point of view, undeniably the first guideline would be </w:t>
+      </w:r>
+      <w:r>
+        <w:rPr>
+          <w:rFonts w:ascii="Times New Roman" w:hAnsi="Times New Roman" w:cs="Times New Roman"/>
+          <w:sz w:val="24"/>
+        </w:rPr>
+        <w:t>that vocabulary must be learned</w:t>
+      </w:r>
+      <w:r>
+        <w:rPr>
+          <w:rFonts w:ascii="Times New Roman" w:hAnsi="Times New Roman" w:cs="Times New Roman"/>
+          <w:sz w:val="24"/>
+        </w:rPr>
+        <w:t xml:space="preserve"> in context. The meanings of words are more easily somaticized if they are embed</w:t>
+      </w:r>
+      <w:r>
+        <w:rPr>
+          <w:rFonts w:ascii="Times New Roman" w:hAnsi="Times New Roman" w:cs="Times New Roman"/>
+          <w:sz w:val="24"/>
+        </w:rPr>
+        <w:t>ded in a meaningful context”</w:t>
+      </w:r>
+      <w:r>
+        <w:rPr>
+          <w:rFonts w:ascii="Times New Roman" w:hAnsi="Times New Roman" w:cs="Times New Roman"/>
+          <w:sz w:val="24"/>
+        </w:rPr>
+        <w:t>.</w:t>
+      </w:r>
+    </w:p>
+    <w:p>
+      <w:pPr>
+        <w:rPr>
+          <w:rFonts w:ascii="Times New Roman" w:hAnsi="Times New Roman" w:cs="Times New Roman"/>
+          <w:sz w:val="24"/>
+        </w:rPr>
+      </w:pPr>
+    </w:p>
+    <w:p>
+      <w:pPr>
+        <w:rPr>
+          <w:rFonts w:ascii="Times New Roman" w:hAnsi="Times New Roman" w:cs="Times New Roman"/>
+          <w:sz w:val="24"/>
+        </w:rPr>
+      </w:pPr>
+      <w:r>
+        <w:rPr>
+          <w:rFonts w:ascii="Times New Roman" w:hAnsi="Times New Roman" w:cs="Times New Roman"/>
+          <w:sz w:val="24"/>
+        </w:rPr>
+        <w:t>With that all being said, there is a major issue with vocabulary acquisition via reading. This being that vocabulary acquisition via reading assumes that the learner already has a basic level of reading skill in the L2. Learning a language with a different orthography, such as English-speaking natives learning Japanese, can be particularly difficult (Bhide, 1990, p. 9). In fact, according to Laufer (1989, p. 319), the reader must be able to understand around 95% of words in a text to be able to acquire the words in the text they do not know. As a result, a means for making texts more comprehensible to lower this percentage is required if reading is to be used for vocabulary acquisition with beginners.</w:t>
+      </w:r>
+    </w:p>
+    <w:p>
+      <w:pPr>
+        <w:rPr>
+          <w:rFonts w:ascii="Times New Roman" w:hAnsi="Times New Roman" w:cs="Times New Roman"/>
+          <w:b/>
+          <w:sz w:val="24"/>
+        </w:rPr>
+      </w:pPr>
+      <w:r>
+        <w:rPr>
+          <w:rFonts w:ascii="Times New Roman" w:hAnsi="Times New Roman" w:cs="Times New Roman"/>
+          <w:b/>
+          <w:sz w:val="24"/>
+        </w:rPr>
+        <w:t>Learning vocabulary with sentences</w:t>
+      </w:r>
+    </w:p>
+    <w:p>
+      <w:pPr>
+        <w:rPr>
+          <w:rFonts w:ascii="Times New Roman" w:hAnsi="Times New Roman" w:cs="Times New Roman"/>
+          <w:sz w:val="24"/>
+        </w:rPr>
+      </w:pPr>
+      <w:r>
+        <w:rPr>
+          <w:rFonts w:ascii="Times New Roman" w:hAnsi="Times New Roman" w:cs="Times New Roman" w:hint="eastAsia"/>
+          <w:sz w:val="24"/>
+        </w:rPr>
+        <w:t>This type of vocabulary learning is recommended by Antimoon</w:t>
+      </w:r>
+      <w:r>
+        <w:rPr>
+          <w:rFonts w:ascii="Times New Roman" w:hAnsi="Times New Roman" w:cs="Times New Roman"/>
+          <w:sz w:val="24"/>
+        </w:rPr>
+        <w:t xml:space="preserve"> </w:t>
+      </w:r>
+      <w:r>
+        <w:rPr>
+          <w:rFonts w:ascii="Times New Roman" w:hAnsi="Times New Roman" w:cs="Times New Roman" w:hint="eastAsia"/>
+          <w:sz w:val="24"/>
+        </w:rPr>
+        <w:t>(</w:t>
+      </w:r>
+      <w:r>
+        <w:rPr>
+          <w:rFonts w:ascii="Times New Roman" w:hAnsi="Times New Roman" w:cs="Times New Roman"/>
+          <w:sz w:val="24"/>
+        </w:rPr>
+        <w:t>n.d.</w:t>
+      </w:r>
+      <w:r>
+        <w:rPr>
+          <w:rFonts w:ascii="Times New Roman" w:hAnsi="Times New Roman" w:cs="Times New Roman" w:hint="eastAsia"/>
+          <w:sz w:val="24"/>
+        </w:rPr>
+        <w:t xml:space="preserve">), a </w:t>
+      </w:r>
+      <w:r>
+        <w:rPr>
+          <w:rFonts w:ascii="Times New Roman" w:hAnsi="Times New Roman" w:cs="Times New Roman"/>
+          <w:sz w:val="24"/>
+        </w:rPr>
+        <w:t>website</w:t>
+      </w:r>
+      <w:r>
+        <w:rPr>
+          <w:rFonts w:ascii="Times New Roman" w:hAnsi="Times New Roman" w:cs="Times New Roman" w:hint="eastAsia"/>
+          <w:sz w:val="24"/>
+        </w:rPr>
+        <w:t xml:space="preserve"> about learning English written by two Polish men who learnt English as a second language</w:t>
+      </w:r>
+      <w:r>
+        <w:rPr>
+          <w:rFonts w:ascii="Times New Roman" w:hAnsi="Times New Roman" w:cs="Times New Roman"/>
+          <w:sz w:val="24"/>
+        </w:rPr>
+        <w:t>. They recommend using sentence flashcards in conjunction with a spaced repetition software, such as Anki (n.d.) or SuperMemo (n.d.).</w:t>
+      </w:r>
+    </w:p>
+    <w:p>
+      <w:pPr>
+        <w:rPr>
+          <w:rFonts w:ascii="Times New Roman" w:hAnsi="Times New Roman" w:cs="Times New Roman"/>
+          <w:sz w:val="24"/>
+        </w:rPr>
+      </w:pPr>
+    </w:p>
+    <w:p>
+      <w:pPr>
+        <w:rPr>
+          <w:rFonts w:ascii="Times New Roman" w:hAnsi="Times New Roman" w:cs="Times New Roman"/>
+          <w:sz w:val="24"/>
+        </w:rPr>
+      </w:pPr>
+      <w:r>
+        <w:rPr>
+          <w:rFonts w:ascii="Times New Roman" w:hAnsi="Times New Roman" w:cs="Times New Roman"/>
+          <w:sz w:val="24"/>
+        </w:rPr>
+        <w:t xml:space="preserve">As with learning vocabulary by reading, it’s much more likely that better understanding of a word’s correct usage will be gained by seeing the word used in a variety of contexts than by seeing it in a single dialog or in a list as noted by </w:t>
+      </w:r>
+      <w:commentRangeStart w:id="9"/>
+      <w:r>
+        <w:rPr>
+          <w:rFonts w:ascii="Times New Roman" w:hAnsi="Times New Roman" w:cs="Times New Roman"/>
+          <w:sz w:val="24"/>
+        </w:rPr>
+        <w:t>Godwin-jones (2010, p. 4)</w:t>
+      </w:r>
+      <w:commentRangeEnd w:id="9"/>
+      <w:r>
+        <w:rPr>
+          <w:rStyle w:val="CommentReference"/>
+        </w:rPr>
+        <w:commentReference w:id="9"/>
+      </w:r>
+      <w:r>
+        <w:rPr>
+          <w:rFonts w:ascii="Times New Roman" w:hAnsi="Times New Roman" w:cs="Times New Roman"/>
+          <w:sz w:val="24"/>
+        </w:rPr>
+        <w:t>.</w:t>
+      </w:r>
+    </w:p>
+    <w:p>
+      <w:pPr>
+        <w:rPr>
+          <w:rFonts w:ascii="Times New Roman" w:hAnsi="Times New Roman" w:cs="Times New Roman"/>
+          <w:sz w:val="24"/>
+        </w:rPr>
+      </w:pPr>
+    </w:p>
+    <w:p>
+      <w:pPr>
+        <w:rPr>
+          <w:rFonts w:ascii="Times New Roman" w:hAnsi="Times New Roman" w:cs="Times New Roman"/>
+          <w:sz w:val="24"/>
+        </w:rPr>
+      </w:pPr>
+      <w:r>
+        <w:rPr>
+          <w:rFonts w:ascii="Times New Roman" w:hAnsi="Times New Roman" w:cs="Times New Roman"/>
+          <w:sz w:val="24"/>
+        </w:rPr>
+        <w:t>There’s also a couple of other reasons why sentence flashcards are favoured over other card types to learn vocabulary. These include being easier to make and review than standard L2 to L1 vocabulary cards. This is because the learner can take sentences from native sources by copying and pasting them into their flashcard program and they are easy to review because the goal is to simply understand and read the sentence correctly.</w:t>
+      </w:r>
+    </w:p>
+    <w:p>
+      <w:pPr>
+        <w:rPr>
+          <w:rFonts w:ascii="Times New Roman" w:hAnsi="Times New Roman" w:cs="Times New Roman"/>
+          <w:sz w:val="24"/>
+        </w:rPr>
+      </w:pPr>
+    </w:p>
+    <w:p>
+      <w:pPr>
+        <w:rPr>
+          <w:rFonts w:ascii="Times New Roman" w:hAnsi="Times New Roman" w:cs="Times New Roman"/>
+          <w:b/>
+          <w:sz w:val="24"/>
+        </w:rPr>
+      </w:pPr>
+      <w:r>
+        <w:rPr>
+          <w:rFonts w:ascii="Times New Roman" w:hAnsi="Times New Roman" w:cs="Times New Roman"/>
+          <w:b/>
+          <w:sz w:val="24"/>
+        </w:rPr>
+        <w:t xml:space="preserve">Spaced repetition and the spacing </w:t>
+      </w:r>
+      <w:r>
+        <w:rPr>
+          <w:rFonts w:ascii="Times New Roman" w:hAnsi="Times New Roman" w:cs="Times New Roman"/>
+          <w:b/>
+          <w:sz w:val="24"/>
+        </w:rPr>
+        <w:t>effect</w:t>
+      </w:r>
+    </w:p>
+    <w:p>
+      <w:pPr>
+        <w:rPr>
+          <w:rFonts w:ascii="Times New Roman" w:hAnsi="Times New Roman" w:cs="Times New Roman"/>
+          <w:kern w:val="0"/>
+          <w:sz w:val="24"/>
+          <w:szCs w:val="24"/>
+        </w:rPr>
+      </w:pPr>
+      <w:r>
+        <w:rPr>
+          <w:rStyle w:val="CommentReference"/>
+        </w:rPr>
+        <w:commentReference w:id="10"/>
+      </w:r>
+      <w:r>
+        <w:rPr>
+          <w:rFonts w:ascii="Times New Roman" w:hAnsi="Times New Roman" w:cs="Times New Roman"/>
+          <w:kern w:val="0"/>
+          <w:sz w:val="24"/>
+          <w:szCs w:val="24"/>
+        </w:rPr>
+        <w:t xml:space="preserve">Spacing out review sessions allows a person to consolidate their understanding of a </w:t>
+      </w:r>
+      <w:r>
+        <w:rPr>
+          <w:rFonts w:ascii="Times New Roman" w:hAnsi="Times New Roman" w:cs="Times New Roman"/>
+          <w:kern w:val="0"/>
+          <w:sz w:val="24"/>
+          <w:szCs w:val="24"/>
         </w:rPr>
         <w:lastRenderedPageBreak/>
-        <w:t xml:space="preserve">psychological as well as a linguistic point of view, undeniably the first guideline would be </w:t>
-      </w:r>
-      <w:r>
-        <w:rPr>
-          <w:rFonts w:ascii="Times New Roman" w:hAnsi="Times New Roman" w:cs="Times New Roman"/>
-          <w:sz w:val="24"/>
-        </w:rPr>
-        <w:t>that vocabulary must be learned</w:t>
-      </w:r>
-      <w:r>
-        <w:rPr>
-          <w:rFonts w:ascii="Times New Roman" w:hAnsi="Times New Roman" w:cs="Times New Roman"/>
-          <w:sz w:val="24"/>
-        </w:rPr>
-        <w:t xml:space="preserve"> in context. The meanings of words are more easily somaticized if they are embed</w:t>
-      </w:r>
-      <w:r>
-        <w:rPr>
-          <w:rFonts w:ascii="Times New Roman" w:hAnsi="Times New Roman" w:cs="Times New Roman"/>
-          <w:sz w:val="24"/>
-        </w:rPr>
-        <w:t>ded in a meaningful context”</w:t>
-      </w:r>
-      <w:r>
-        <w:rPr>
-          <w:rFonts w:ascii="Times New Roman" w:hAnsi="Times New Roman" w:cs="Times New Roman"/>
-          <w:sz w:val="24"/>
+        <w:t xml:space="preserve">subject, to learn partially missed or completely missed information on the previous run and to also give the learner feedback to allow them to test their correctness of the knowledge that they gained from the previous run, </w:t>
+      </w:r>
+      <w:r>
+        <w:rPr>
+          <w:rFonts w:ascii="Times New Roman" w:hAnsi="Times New Roman" w:cs="Times New Roman" w:hint="eastAsia"/>
+          <w:kern w:val="0"/>
+          <w:sz w:val="24"/>
+          <w:szCs w:val="24"/>
+        </w:rPr>
+        <w:t>David P. &amp; Mohamed (</w:t>
+      </w:r>
+      <w:r>
+        <w:rPr>
+          <w:rFonts w:ascii="Times New Roman" w:hAnsi="Times New Roman" w:cs="Times New Roman"/>
+          <w:kern w:val="0"/>
+          <w:sz w:val="24"/>
+          <w:szCs w:val="24"/>
+        </w:rPr>
+        <w:t>1965, p. 149</w:t>
+      </w:r>
+      <w:r>
+        <w:rPr>
+          <w:rFonts w:ascii="Times New Roman" w:hAnsi="Times New Roman" w:cs="Times New Roman" w:hint="eastAsia"/>
+          <w:kern w:val="0"/>
+          <w:sz w:val="24"/>
+          <w:szCs w:val="24"/>
+        </w:rPr>
+        <w:t>)</w:t>
+      </w:r>
+      <w:r>
+        <w:rPr>
+          <w:rFonts w:ascii="Times New Roman" w:hAnsi="Times New Roman" w:cs="Times New Roman"/>
+          <w:kern w:val="0"/>
+          <w:sz w:val="24"/>
+          <w:szCs w:val="24"/>
+        </w:rPr>
+        <w:t xml:space="preserve">. As such the learner will gain a deeper understanding of the topic with each review. The spacing effect appears to have huge potential for improving classroom learning, Dempster (1988, p. 632), as well as in second language acquisition, Godwin-Jones (2010, p. 7). </w:t>
+      </w:r>
+    </w:p>
+    <w:p>
+      <w:pPr>
+        <w:rPr>
+          <w:rFonts w:ascii="Times New Roman" w:hAnsi="Times New Roman" w:cs="Times New Roman"/>
+          <w:kern w:val="0"/>
+          <w:sz w:val="24"/>
+          <w:szCs w:val="24"/>
+        </w:rPr>
+      </w:pPr>
+    </w:p>
+    <w:p>
+      <w:pPr>
+        <w:rPr>
+          <w:rFonts w:ascii="Times New Roman" w:hAnsi="Times New Roman" w:cs="Times New Roman"/>
+          <w:kern w:val="0"/>
+          <w:sz w:val="24"/>
+          <w:szCs w:val="24"/>
+        </w:rPr>
+      </w:pPr>
+      <w:r>
+        <w:rPr>
+          <w:rFonts w:ascii="Times New Roman" w:hAnsi="Times New Roman" w:cs="Times New Roman"/>
+          <w:kern w:val="0"/>
+          <w:sz w:val="24"/>
+          <w:szCs w:val="24"/>
+        </w:rPr>
+        <w:t xml:space="preserve">An experiment by </w:t>
+      </w:r>
+      <w:r>
+        <w:rPr>
+          <w:rFonts w:ascii="Times New Roman" w:hAnsi="Times New Roman" w:cs="Times New Roman" w:hint="eastAsia"/>
+          <w:kern w:val="0"/>
+          <w:sz w:val="24"/>
+          <w:szCs w:val="24"/>
+        </w:rPr>
+        <w:t>Bloom &amp; Shuell (</w:t>
+      </w:r>
+      <w:r>
+        <w:rPr>
+          <w:rFonts w:ascii="Times New Roman" w:hAnsi="Times New Roman" w:cs="Times New Roman"/>
+          <w:kern w:val="0"/>
+          <w:sz w:val="24"/>
+          <w:szCs w:val="24"/>
+        </w:rPr>
+        <w:t xml:space="preserve">1981, p. 247) showed that </w:t>
+      </w:r>
+      <w:r>
+        <w:rPr>
+          <w:rFonts w:ascii="Times New Roman" w:hAnsi="Times New Roman" w:cs="Times New Roman"/>
+          <w:kern w:val="0"/>
+          <w:sz w:val="24"/>
+          <w:szCs w:val="24"/>
+        </w:rPr>
+        <w:t>distributed</w:t>
+      </w:r>
+      <w:r>
+        <w:rPr>
+          <w:rFonts w:ascii="Times New Roman" w:hAnsi="Times New Roman" w:cs="Times New Roman"/>
+          <w:kern w:val="0"/>
+          <w:sz w:val="24"/>
+          <w:szCs w:val="24"/>
+        </w:rPr>
+        <w:t xml:space="preserve"> </w:t>
+      </w:r>
+      <w:r>
+        <w:rPr>
+          <w:rFonts w:ascii="Times New Roman" w:hAnsi="Times New Roman" w:cs="Times New Roman"/>
+          <w:kern w:val="0"/>
+          <w:sz w:val="24"/>
+          <w:szCs w:val="24"/>
+        </w:rPr>
+        <w:t xml:space="preserve">practice </w:t>
+      </w:r>
+      <w:r>
+        <w:rPr>
+          <w:rFonts w:ascii="Times New Roman" w:hAnsi="Times New Roman" w:cs="Times New Roman"/>
+          <w:kern w:val="0"/>
+          <w:sz w:val="24"/>
+          <w:szCs w:val="24"/>
+        </w:rPr>
+        <w:t>allowed learners to remember</w:t>
+      </w:r>
+      <w:r>
+        <w:rPr>
+          <w:rFonts w:ascii="Times New Roman" w:hAnsi="Times New Roman" w:cs="Times New Roman"/>
+          <w:kern w:val="0"/>
+          <w:sz w:val="24"/>
+          <w:szCs w:val="24"/>
+        </w:rPr>
+        <w:t xml:space="preserve"> </w:t>
+      </w:r>
+      <w:r>
+        <w:rPr>
+          <w:rFonts w:ascii="Times New Roman" w:hAnsi="Times New Roman" w:cs="Times New Roman"/>
+          <w:kern w:val="0"/>
+          <w:sz w:val="24"/>
+          <w:szCs w:val="24"/>
+        </w:rPr>
+        <w:t>“</w:t>
+      </w:r>
+      <w:r>
+        <w:rPr>
+          <w:rFonts w:ascii="Times New Roman" w:hAnsi="Times New Roman" w:cs="Times New Roman"/>
+          <w:kern w:val="0"/>
+          <w:sz w:val="24"/>
+          <w:szCs w:val="24"/>
+        </w:rPr>
+        <w:t>substantially more words than those</w:t>
+      </w:r>
+      <w:r>
+        <w:rPr>
+          <w:rFonts w:ascii="Times New Roman" w:hAnsi="Times New Roman" w:cs="Times New Roman"/>
+          <w:kern w:val="0"/>
+          <w:sz w:val="24"/>
+          <w:szCs w:val="24"/>
+        </w:rPr>
+        <w:t xml:space="preserve"> </w:t>
+      </w:r>
+      <w:r>
+        <w:rPr>
+          <w:rFonts w:ascii="Times New Roman" w:hAnsi="Times New Roman" w:cs="Times New Roman"/>
+          <w:kern w:val="0"/>
+          <w:sz w:val="24"/>
+          <w:szCs w:val="24"/>
+        </w:rPr>
+        <w:t>students who had studied under conditions of massed practice</w:t>
+      </w:r>
+      <w:r>
+        <w:rPr>
+          <w:rFonts w:ascii="Times New Roman" w:hAnsi="Times New Roman" w:cs="Times New Roman"/>
+          <w:kern w:val="0"/>
+          <w:sz w:val="24"/>
+          <w:szCs w:val="24"/>
+        </w:rPr>
+        <w:t>”, finding that the performance of the distributed practice group was 35% better.</w:t>
+      </w:r>
+    </w:p>
+    <w:p>
+      <w:pPr>
+        <w:rPr>
+          <w:rFonts w:ascii="Times New Roman" w:hAnsi="Times New Roman" w:cs="Times New Roman"/>
+          <w:kern w:val="0"/>
+          <w:sz w:val="24"/>
+          <w:szCs w:val="24"/>
+        </w:rPr>
+      </w:pPr>
+    </w:p>
+    <w:p>
+      <w:pPr>
+        <w:rPr>
+          <w:rFonts w:ascii="Times New Roman" w:hAnsi="Times New Roman" w:cs="Times New Roman"/>
+          <w:kern w:val="0"/>
+          <w:sz w:val="24"/>
+          <w:szCs w:val="24"/>
+        </w:rPr>
+      </w:pPr>
+      <w:r>
+        <w:rPr>
+          <w:rFonts w:ascii="Times New Roman" w:hAnsi="Times New Roman" w:cs="Times New Roman"/>
+          <w:kern w:val="0"/>
+          <w:sz w:val="24"/>
+          <w:szCs w:val="24"/>
+        </w:rPr>
+        <w:t>Melton (1970, p. 603) and Seabrook, Brown, Solity (2005, p. 119) discuss a “lag effect” which causes learners to learn better when the spaces between study periods gradually increase each time and Pavlik &amp; Anderson (2005, p. 567) also found that the spacing effect becomes cumulatively beneficial due to each spaced practice providing an additional advantage suggesting that as time goes on, and the period between reviews increases, the better an item is understood and stored in long term memory.</w:t>
+      </w:r>
+    </w:p>
+    <w:p>
+      <w:pPr>
+        <w:rPr>
+          <w:rFonts w:ascii="Times New Roman" w:hAnsi="Times New Roman" w:cs="Times New Roman"/>
+          <w:kern w:val="0"/>
+          <w:sz w:val="24"/>
+          <w:szCs w:val="24"/>
+        </w:rPr>
+      </w:pPr>
+    </w:p>
+    <w:p>
+      <w:pPr>
+        <w:rPr>
+          <w:rFonts w:ascii="Times New Roman" w:hAnsi="Times New Roman" w:cs="Times New Roman"/>
+          <w:kern w:val="0"/>
+          <w:sz w:val="24"/>
+          <w:szCs w:val="24"/>
+        </w:rPr>
+      </w:pPr>
+      <w:r>
+        <w:rPr>
+          <w:rFonts w:ascii="Times New Roman" w:hAnsi="Times New Roman" w:cs="Times New Roman"/>
+          <w:kern w:val="0"/>
+          <w:sz w:val="24"/>
+          <w:szCs w:val="24"/>
+        </w:rPr>
+        <w:t xml:space="preserve">The results from </w:t>
+      </w:r>
+      <w:r>
+        <w:rPr>
+          <w:rFonts w:ascii="Times New Roman" w:hAnsi="Times New Roman" w:cs="Times New Roman"/>
+          <w:kern w:val="0"/>
+          <w:sz w:val="24"/>
+          <w:szCs w:val="24"/>
+        </w:rPr>
+        <w:t>Cepeda et al</w:t>
+      </w:r>
+      <w:r>
+        <w:rPr>
+          <w:rFonts w:ascii="Times New Roman" w:hAnsi="Times New Roman" w:cs="Times New Roman"/>
+          <w:kern w:val="0"/>
+          <w:sz w:val="24"/>
+          <w:szCs w:val="24"/>
         </w:rPr>
         <w:t>.</w:t>
       </w:r>
-    </w:p>
-    <w:p>
-      <w:pPr>
-        <w:rPr>
-          <w:rFonts w:ascii="Times New Roman" w:hAnsi="Times New Roman" w:cs="Times New Roman"/>
-          <w:sz w:val="24"/>
-        </w:rPr>
-      </w:pPr>
-    </w:p>
-    <w:p>
-      <w:pPr>
-        <w:rPr>
-          <w:rFonts w:ascii="Times New Roman" w:hAnsi="Times New Roman" w:cs="Times New Roman"/>
-          <w:sz w:val="24"/>
-        </w:rPr>
-      </w:pPr>
-      <w:r>
-        <w:rPr>
-          <w:rFonts w:ascii="Times New Roman" w:hAnsi="Times New Roman" w:cs="Times New Roman"/>
-          <w:sz w:val="24"/>
-        </w:rPr>
-        <w:t>With that all being said, there is a major issue with vocabulary acquisition via reading. This being that vocabulary acquisition via reading assumes that the learner already has a basic level of reading skill in the L2. Learning a language with a different orthography, such as English-speaking natives learning Japanese, can be particularly difficult (</w:t>
-      </w:r>
-      <w:proofErr w:type="spellStart"/>
-      <w:r>
-        <w:rPr>
-          <w:rFonts w:ascii="Times New Roman" w:hAnsi="Times New Roman" w:cs="Times New Roman"/>
-          <w:sz w:val="24"/>
-        </w:rPr>
-        <w:t>Bhide</w:t>
-      </w:r>
-      <w:proofErr w:type="spellEnd"/>
-      <w:r>
-        <w:rPr>
-          <w:rFonts w:ascii="Times New Roman" w:hAnsi="Times New Roman" w:cs="Times New Roman"/>
-          <w:sz w:val="24"/>
-        </w:rPr>
-        <w:t>, 1990, p. 9). In fact, according to Laufer (1989, p. 319), the reader must be able to understand around 95% of words in a text to be able to acquire the words in the text they do not know. As a result, a means for making texts more comprehensible to lower this percentage is required if reading is to be used for vocabulary acquisition with beginners.</w:t>
-      </w:r>
+      <w:r>
+        <w:rPr>
+          <w:rFonts w:ascii="Times New Roman" w:hAnsi="Times New Roman" w:cs="Times New Roman" w:hint="eastAsia"/>
+          <w:kern w:val="0"/>
+          <w:sz w:val="24"/>
+          <w:szCs w:val="24"/>
+        </w:rPr>
+        <w:t xml:space="preserve"> </w:t>
+      </w:r>
+      <w:r>
+        <w:rPr>
+          <w:rFonts w:ascii="Times New Roman" w:hAnsi="Times New Roman" w:cs="Times New Roman" w:hint="eastAsia"/>
+          <w:kern w:val="0"/>
+          <w:sz w:val="24"/>
+          <w:szCs w:val="24"/>
+        </w:rPr>
+        <w:t>(</w:t>
+      </w:r>
+      <w:r>
+        <w:rPr>
+          <w:rFonts w:ascii="Times New Roman" w:hAnsi="Times New Roman" w:cs="Times New Roman"/>
+          <w:kern w:val="0"/>
+          <w:sz w:val="24"/>
+          <w:szCs w:val="24"/>
+        </w:rPr>
+        <w:t>2009, p. 244</w:t>
+      </w:r>
+      <w:r>
+        <w:rPr>
+          <w:rFonts w:ascii="Times New Roman" w:hAnsi="Times New Roman" w:cs="Times New Roman" w:hint="eastAsia"/>
+          <w:kern w:val="0"/>
+          <w:sz w:val="24"/>
+          <w:szCs w:val="24"/>
+        </w:rPr>
+        <w:t>)</w:t>
+      </w:r>
+      <w:r>
+        <w:rPr>
+          <w:rFonts w:ascii="Times New Roman" w:hAnsi="Times New Roman" w:cs="Times New Roman"/>
+          <w:kern w:val="0"/>
+          <w:sz w:val="24"/>
+          <w:szCs w:val="24"/>
+        </w:rPr>
+        <w:t xml:space="preserve"> also suggest that the gaps between learning sessions should be increased to months, instead of days or weeks to “efficiently promote truly long-lasting memory” which coincides with the lag effect discussed by Melton (1970, p. 603) and Seabrook et al., (2005, p. 119).</w:t>
+      </w:r>
+    </w:p>
+    <w:p>
+      <w:pPr>
+        <w:rPr>
+          <w:rFonts w:ascii="Times New Roman" w:hAnsi="Times New Roman" w:cs="Times New Roman"/>
+          <w:kern w:val="0"/>
+          <w:sz w:val="24"/>
+          <w:szCs w:val="24"/>
+        </w:rPr>
+      </w:pPr>
     </w:p>
     <w:p>
       <w:pPr>
@@ -2782,598 +3179,6 @@
           <w:b/>
           <w:sz w:val="24"/>
         </w:rPr>
-        <w:t>Learning vocabulary with sentences</w:t>
-      </w:r>
-    </w:p>
-    <w:p>
-      <w:pPr>
-        <w:rPr>
-          <w:rFonts w:ascii="Times New Roman" w:hAnsi="Times New Roman" w:cs="Times New Roman"/>
-          <w:sz w:val="24"/>
-        </w:rPr>
-      </w:pPr>
-      <w:r>
-        <w:rPr>
-          <w:rFonts w:ascii="Times New Roman" w:hAnsi="Times New Roman" w:cs="Times New Roman" w:hint="eastAsia"/>
-          <w:sz w:val="24"/>
-        </w:rPr>
-        <w:t xml:space="preserve">This type of vocabulary learning is recommended by </w:t>
-      </w:r>
-      <w:proofErr w:type="spellStart"/>
-      <w:r>
-        <w:rPr>
-          <w:rFonts w:ascii="Times New Roman" w:hAnsi="Times New Roman" w:cs="Times New Roman" w:hint="eastAsia"/>
-          <w:sz w:val="24"/>
-        </w:rPr>
-        <w:t>Antimoon</w:t>
-      </w:r>
-      <w:proofErr w:type="spellEnd"/>
-      <w:r>
-        <w:rPr>
-          <w:rFonts w:ascii="Times New Roman" w:hAnsi="Times New Roman" w:cs="Times New Roman"/>
-          <w:sz w:val="24"/>
-        </w:rPr>
-        <w:t xml:space="preserve"> </w:t>
-      </w:r>
-      <w:r>
-        <w:rPr>
-          <w:rFonts w:ascii="Times New Roman" w:hAnsi="Times New Roman" w:cs="Times New Roman" w:hint="eastAsia"/>
-          <w:sz w:val="24"/>
-        </w:rPr>
-        <w:t>(</w:t>
-      </w:r>
-      <w:r>
-        <w:rPr>
-          <w:rFonts w:ascii="Times New Roman" w:hAnsi="Times New Roman" w:cs="Times New Roman"/>
-          <w:sz w:val="24"/>
-        </w:rPr>
-        <w:t>n.d.</w:t>
-      </w:r>
-      <w:r>
-        <w:rPr>
-          <w:rFonts w:ascii="Times New Roman" w:hAnsi="Times New Roman" w:cs="Times New Roman" w:hint="eastAsia"/>
-          <w:sz w:val="24"/>
-        </w:rPr>
-        <w:t xml:space="preserve">), a </w:t>
-      </w:r>
-      <w:r>
-        <w:rPr>
-          <w:rFonts w:ascii="Times New Roman" w:hAnsi="Times New Roman" w:cs="Times New Roman"/>
-          <w:sz w:val="24"/>
-        </w:rPr>
-        <w:t>website</w:t>
-      </w:r>
-      <w:r>
-        <w:rPr>
-          <w:rFonts w:ascii="Times New Roman" w:hAnsi="Times New Roman" w:cs="Times New Roman" w:hint="eastAsia"/>
-          <w:sz w:val="24"/>
-        </w:rPr>
-        <w:t xml:space="preserve"> about learning English written by two Polish men who learnt English as a second language</w:t>
-      </w:r>
-      <w:r>
-        <w:rPr>
-          <w:rFonts w:ascii="Times New Roman" w:hAnsi="Times New Roman" w:cs="Times New Roman"/>
-          <w:sz w:val="24"/>
-        </w:rPr>
-        <w:t xml:space="preserve">. They recommend using sentence flashcards in conjunction with a spaced repetition software, such as </w:t>
-      </w:r>
-      <w:proofErr w:type="spellStart"/>
-      <w:r>
-        <w:rPr>
-          <w:rFonts w:ascii="Times New Roman" w:hAnsi="Times New Roman" w:cs="Times New Roman"/>
-          <w:sz w:val="24"/>
-        </w:rPr>
-        <w:t>Anki</w:t>
-      </w:r>
-      <w:proofErr w:type="spellEnd"/>
-      <w:r>
-        <w:rPr>
-          <w:rFonts w:ascii="Times New Roman" w:hAnsi="Times New Roman" w:cs="Times New Roman"/>
-          <w:sz w:val="24"/>
-        </w:rPr>
-        <w:t xml:space="preserve"> (n.d.) or </w:t>
-      </w:r>
-      <w:proofErr w:type="spellStart"/>
-      <w:r>
-        <w:rPr>
-          <w:rFonts w:ascii="Times New Roman" w:hAnsi="Times New Roman" w:cs="Times New Roman"/>
-          <w:sz w:val="24"/>
-        </w:rPr>
-        <w:t>SuperMemo</w:t>
-      </w:r>
-      <w:proofErr w:type="spellEnd"/>
-      <w:r>
-        <w:rPr>
-          <w:rFonts w:ascii="Times New Roman" w:hAnsi="Times New Roman" w:cs="Times New Roman"/>
-          <w:sz w:val="24"/>
-        </w:rPr>
-        <w:t xml:space="preserve"> (n.d.).</w:t>
-      </w:r>
-    </w:p>
-    <w:p>
-      <w:pPr>
-        <w:rPr>
-          <w:rFonts w:ascii="Times New Roman" w:hAnsi="Times New Roman" w:cs="Times New Roman"/>
-          <w:sz w:val="24"/>
-        </w:rPr>
-      </w:pPr>
-    </w:p>
-    <w:p>
-      <w:pPr>
-        <w:rPr>
-          <w:rFonts w:ascii="Times New Roman" w:hAnsi="Times New Roman" w:cs="Times New Roman"/>
-          <w:sz w:val="24"/>
-        </w:rPr>
-      </w:pPr>
-      <w:r>
-        <w:rPr>
-          <w:rFonts w:ascii="Times New Roman" w:hAnsi="Times New Roman" w:cs="Times New Roman"/>
-          <w:sz w:val="24"/>
-        </w:rPr>
-        <w:t xml:space="preserve">As with learning vocabulary by reading, it’s much more likely that better understanding of a word’s correct usage will be gained by seeing the word used in a variety of contexts than by seeing it in a single dialog or in a list as noted by </w:t>
-      </w:r>
-      <w:commentRangeStart w:id="8"/>
-      <w:r>
-        <w:rPr>
-          <w:rFonts w:ascii="Times New Roman" w:hAnsi="Times New Roman" w:cs="Times New Roman"/>
-          <w:sz w:val="24"/>
-        </w:rPr>
-        <w:t>Godwin-jones (2010, p. 4)</w:t>
-      </w:r>
-      <w:commentRangeEnd w:id="8"/>
-      <w:r>
-        <w:rPr>
-          <w:rStyle w:val="CommentReference"/>
-        </w:rPr>
-        <w:commentReference w:id="8"/>
-      </w:r>
-      <w:r>
-        <w:rPr>
-          <w:rFonts w:ascii="Times New Roman" w:hAnsi="Times New Roman" w:cs="Times New Roman"/>
-          <w:sz w:val="24"/>
-        </w:rPr>
-        <w:t>.</w:t>
-      </w:r>
-    </w:p>
-    <w:p>
-      <w:pPr>
-        <w:rPr>
-          <w:rFonts w:ascii="Times New Roman" w:hAnsi="Times New Roman" w:cs="Times New Roman"/>
-          <w:sz w:val="24"/>
-        </w:rPr>
-      </w:pPr>
-    </w:p>
-    <w:p>
-      <w:pPr>
-        <w:rPr>
-          <w:rFonts w:ascii="Times New Roman" w:hAnsi="Times New Roman" w:cs="Times New Roman"/>
-          <w:sz w:val="24"/>
-        </w:rPr>
-      </w:pPr>
-      <w:r>
-        <w:rPr>
-          <w:rFonts w:ascii="Times New Roman" w:hAnsi="Times New Roman" w:cs="Times New Roman"/>
-          <w:sz w:val="24"/>
-        </w:rPr>
-        <w:t>There’s also a couple of other reasons why sentence flashcards are favoured over other card types to learn vocabulary. These include being easier to make and review than standard L2 to L1 vocabulary cards. This is because the learner can take sentences from native sources by copying and pasting them into their flashcard program and they are easy to review because the goal is to simply understand and read the sentence correctly.</w:t>
-      </w:r>
-    </w:p>
-    <w:p>
-      <w:pPr>
-        <w:rPr>
-          <w:rFonts w:ascii="Times New Roman" w:hAnsi="Times New Roman" w:cs="Times New Roman"/>
-          <w:sz w:val="24"/>
-        </w:rPr>
-      </w:pPr>
-    </w:p>
-    <w:p>
-      <w:pPr>
-        <w:rPr>
-          <w:rFonts w:ascii="Times New Roman" w:hAnsi="Times New Roman" w:cs="Times New Roman"/>
-          <w:b/>
-          <w:sz w:val="24"/>
-        </w:rPr>
-      </w:pPr>
-      <w:r>
-        <w:rPr>
-          <w:rFonts w:ascii="Times New Roman" w:hAnsi="Times New Roman" w:cs="Times New Roman"/>
-          <w:b/>
-          <w:sz w:val="24"/>
-        </w:rPr>
-        <w:t xml:space="preserve">Spaced repetition and the spacing </w:t>
-      </w:r>
-      <w:r>
-        <w:rPr>
-          <w:rFonts w:ascii="Times New Roman" w:hAnsi="Times New Roman" w:cs="Times New Roman"/>
-          <w:b/>
-          <w:sz w:val="24"/>
-        </w:rPr>
-        <w:t>effect</w:t>
-      </w:r>
-    </w:p>
-    <w:p>
-      <w:pPr>
-        <w:rPr>
-          <w:rFonts w:ascii="Times New Roman" w:hAnsi="Times New Roman" w:cs="Times New Roman"/>
-          <w:kern w:val="0"/>
-          <w:sz w:val="24"/>
-          <w:szCs w:val="24"/>
-        </w:rPr>
-      </w:pPr>
-      <w:r>
-        <w:rPr>
-          <w:rStyle w:val="CommentReference"/>
-        </w:rPr>
-        <w:commentReference w:id="9"/>
-      </w:r>
-      <w:r>
-        <w:rPr>
-          <w:rFonts w:ascii="Times New Roman" w:hAnsi="Times New Roman" w:cs="Times New Roman"/>
-          <w:kern w:val="0"/>
-          <w:sz w:val="24"/>
-          <w:szCs w:val="24"/>
-        </w:rPr>
-        <w:t xml:space="preserve">Spacing out review sessions allows a person to consolidate their understanding of a subject, to learn partially missed or completely missed information on the previous run and to also give the learner feedback to allow them to test their correctness of the knowledge that they gained from the previous run, </w:t>
-      </w:r>
-      <w:r>
-        <w:rPr>
-          <w:rFonts w:ascii="Times New Roman" w:hAnsi="Times New Roman" w:cs="Times New Roman" w:hint="eastAsia"/>
-          <w:kern w:val="0"/>
-          <w:sz w:val="24"/>
-          <w:szCs w:val="24"/>
-        </w:rPr>
-        <w:t>David P. &amp; Mohamed (</w:t>
-      </w:r>
-      <w:r>
-        <w:rPr>
-          <w:rFonts w:ascii="Times New Roman" w:hAnsi="Times New Roman" w:cs="Times New Roman"/>
-          <w:kern w:val="0"/>
-          <w:sz w:val="24"/>
-          <w:szCs w:val="24"/>
-        </w:rPr>
-        <w:t>1965, p. 149</w:t>
-      </w:r>
-      <w:r>
-        <w:rPr>
-          <w:rFonts w:ascii="Times New Roman" w:hAnsi="Times New Roman" w:cs="Times New Roman" w:hint="eastAsia"/>
-          <w:kern w:val="0"/>
-          <w:sz w:val="24"/>
-          <w:szCs w:val="24"/>
-        </w:rPr>
-        <w:t>)</w:t>
-      </w:r>
-      <w:r>
-        <w:rPr>
-          <w:rFonts w:ascii="Times New Roman" w:hAnsi="Times New Roman" w:cs="Times New Roman"/>
-          <w:kern w:val="0"/>
-          <w:sz w:val="24"/>
-          <w:szCs w:val="24"/>
-        </w:rPr>
-        <w:t xml:space="preserve">. As such the learner will gain a deeper understanding of the topic with each review. The spacing effect appears to have huge potential for improving classroom learning, Dempster (1988, p. 632), as well as in second language acquisition, Godwin-Jones (2010, p. 7). </w:t>
-      </w:r>
-    </w:p>
-    <w:p>
-      <w:pPr>
-        <w:rPr>
-          <w:rFonts w:ascii="Times New Roman" w:hAnsi="Times New Roman" w:cs="Times New Roman"/>
-          <w:kern w:val="0"/>
-          <w:sz w:val="24"/>
-          <w:szCs w:val="24"/>
-        </w:rPr>
-      </w:pPr>
-    </w:p>
-    <w:p>
-      <w:pPr>
-        <w:rPr>
-          <w:rFonts w:ascii="Times New Roman" w:hAnsi="Times New Roman" w:cs="Times New Roman"/>
-          <w:kern w:val="0"/>
-          <w:sz w:val="24"/>
-          <w:szCs w:val="24"/>
-        </w:rPr>
-      </w:pPr>
-      <w:r>
-        <w:rPr>
-          <w:rFonts w:ascii="Times New Roman" w:hAnsi="Times New Roman" w:cs="Times New Roman"/>
-          <w:kern w:val="0"/>
-          <w:sz w:val="24"/>
-          <w:szCs w:val="24"/>
-        </w:rPr>
-        <w:t xml:space="preserve">An experiment by </w:t>
-      </w:r>
-      <w:r>
-        <w:rPr>
-          <w:rFonts w:ascii="Times New Roman" w:hAnsi="Times New Roman" w:cs="Times New Roman" w:hint="eastAsia"/>
-          <w:kern w:val="0"/>
-          <w:sz w:val="24"/>
-          <w:szCs w:val="24"/>
-        </w:rPr>
-        <w:t xml:space="preserve">Bloom &amp; </w:t>
-      </w:r>
-      <w:proofErr w:type="spellStart"/>
-      <w:r>
-        <w:rPr>
-          <w:rFonts w:ascii="Times New Roman" w:hAnsi="Times New Roman" w:cs="Times New Roman" w:hint="eastAsia"/>
-          <w:kern w:val="0"/>
-          <w:sz w:val="24"/>
-          <w:szCs w:val="24"/>
-        </w:rPr>
-        <w:t>Shuell</w:t>
-      </w:r>
-      <w:proofErr w:type="spellEnd"/>
-      <w:r>
-        <w:rPr>
-          <w:rFonts w:ascii="Times New Roman" w:hAnsi="Times New Roman" w:cs="Times New Roman" w:hint="eastAsia"/>
-          <w:kern w:val="0"/>
-          <w:sz w:val="24"/>
-          <w:szCs w:val="24"/>
-        </w:rPr>
-        <w:t xml:space="preserve"> (</w:t>
-      </w:r>
-      <w:r>
-        <w:rPr>
-          <w:rFonts w:ascii="Times New Roman" w:hAnsi="Times New Roman" w:cs="Times New Roman"/>
-          <w:kern w:val="0"/>
-          <w:sz w:val="24"/>
-          <w:szCs w:val="24"/>
-        </w:rPr>
-        <w:t xml:space="preserve">1981, p. 247) showed that </w:t>
-      </w:r>
-      <w:r>
-        <w:rPr>
-          <w:rFonts w:ascii="Times New Roman" w:hAnsi="Times New Roman" w:cs="Times New Roman"/>
-          <w:kern w:val="0"/>
-          <w:sz w:val="24"/>
-          <w:szCs w:val="24"/>
-        </w:rPr>
-        <w:t>distributed</w:t>
-      </w:r>
-      <w:r>
-        <w:rPr>
-          <w:rFonts w:ascii="Times New Roman" w:hAnsi="Times New Roman" w:cs="Times New Roman"/>
-          <w:kern w:val="0"/>
-          <w:sz w:val="24"/>
-          <w:szCs w:val="24"/>
-        </w:rPr>
-        <w:t xml:space="preserve"> </w:t>
-      </w:r>
-      <w:r>
-        <w:rPr>
-          <w:rFonts w:ascii="Times New Roman" w:hAnsi="Times New Roman" w:cs="Times New Roman"/>
-          <w:kern w:val="0"/>
-          <w:sz w:val="24"/>
-          <w:szCs w:val="24"/>
-        </w:rPr>
-        <w:t xml:space="preserve">practice </w:t>
-      </w:r>
-      <w:r>
-        <w:rPr>
-          <w:rFonts w:ascii="Times New Roman" w:hAnsi="Times New Roman" w:cs="Times New Roman"/>
-          <w:kern w:val="0"/>
-          <w:sz w:val="24"/>
-          <w:szCs w:val="24"/>
-        </w:rPr>
-        <w:t>allowed learners to remember</w:t>
-      </w:r>
-      <w:r>
-        <w:rPr>
-          <w:rFonts w:ascii="Times New Roman" w:hAnsi="Times New Roman" w:cs="Times New Roman"/>
-          <w:kern w:val="0"/>
-          <w:sz w:val="24"/>
-          <w:szCs w:val="24"/>
-        </w:rPr>
-        <w:t xml:space="preserve"> </w:t>
-      </w:r>
-      <w:r>
-        <w:rPr>
-          <w:rFonts w:ascii="Times New Roman" w:hAnsi="Times New Roman" w:cs="Times New Roman"/>
-          <w:kern w:val="0"/>
-          <w:sz w:val="24"/>
-          <w:szCs w:val="24"/>
-        </w:rPr>
-        <w:t>“</w:t>
-      </w:r>
-      <w:r>
-        <w:rPr>
-          <w:rFonts w:ascii="Times New Roman" w:hAnsi="Times New Roman" w:cs="Times New Roman"/>
-          <w:kern w:val="0"/>
-          <w:sz w:val="24"/>
-          <w:szCs w:val="24"/>
-        </w:rPr>
-        <w:t>substantially more words than those</w:t>
-      </w:r>
-      <w:r>
-        <w:rPr>
-          <w:rFonts w:ascii="Times New Roman" w:hAnsi="Times New Roman" w:cs="Times New Roman"/>
-          <w:kern w:val="0"/>
-          <w:sz w:val="24"/>
-          <w:szCs w:val="24"/>
-        </w:rPr>
-        <w:t xml:space="preserve"> </w:t>
-      </w:r>
-      <w:r>
-        <w:rPr>
-          <w:rFonts w:ascii="Times New Roman" w:hAnsi="Times New Roman" w:cs="Times New Roman"/>
-          <w:kern w:val="0"/>
-          <w:sz w:val="24"/>
-          <w:szCs w:val="24"/>
-        </w:rPr>
-        <w:t>students who had studied under conditions of massed practice</w:t>
-      </w:r>
-      <w:r>
-        <w:rPr>
-          <w:rFonts w:ascii="Times New Roman" w:hAnsi="Times New Roman" w:cs="Times New Roman"/>
-          <w:kern w:val="0"/>
-          <w:sz w:val="24"/>
-          <w:szCs w:val="24"/>
-        </w:rPr>
-        <w:t>”, finding that the performance of the distributed practice group was 35% better.</w:t>
-      </w:r>
-    </w:p>
-    <w:p>
-      <w:pPr>
-        <w:rPr>
-          <w:rFonts w:ascii="Times New Roman" w:hAnsi="Times New Roman" w:cs="Times New Roman"/>
-          <w:kern w:val="0"/>
-          <w:sz w:val="24"/>
-          <w:szCs w:val="24"/>
-        </w:rPr>
-      </w:pPr>
-    </w:p>
-    <w:p>
-      <w:pPr>
-        <w:rPr>
-          <w:rFonts w:ascii="Times New Roman" w:hAnsi="Times New Roman" w:cs="Times New Roman"/>
-          <w:kern w:val="0"/>
-          <w:sz w:val="24"/>
-          <w:szCs w:val="24"/>
-        </w:rPr>
-      </w:pPr>
-      <w:r>
-        <w:rPr>
-          <w:rFonts w:ascii="Times New Roman" w:hAnsi="Times New Roman" w:cs="Times New Roman"/>
-          <w:kern w:val="0"/>
-          <w:sz w:val="24"/>
-          <w:szCs w:val="24"/>
-        </w:rPr>
-        <w:t xml:space="preserve">Melton (1970, p. 603) and Seabrook, Brown, </w:t>
-      </w:r>
-      <w:proofErr w:type="spellStart"/>
-      <w:r>
-        <w:rPr>
-          <w:rFonts w:ascii="Times New Roman" w:hAnsi="Times New Roman" w:cs="Times New Roman"/>
-          <w:kern w:val="0"/>
-          <w:sz w:val="24"/>
-          <w:szCs w:val="24"/>
-        </w:rPr>
-        <w:t>Solity</w:t>
-      </w:r>
-      <w:proofErr w:type="spellEnd"/>
-      <w:r>
-        <w:rPr>
-          <w:rFonts w:ascii="Times New Roman" w:hAnsi="Times New Roman" w:cs="Times New Roman"/>
-          <w:kern w:val="0"/>
-          <w:sz w:val="24"/>
-          <w:szCs w:val="24"/>
-        </w:rPr>
-        <w:t xml:space="preserve"> (2005, p. 119) discuss a “lag effect” which causes learners to learn better when the spaces between study periods gradually increase each time and Pavlik &amp; Anderson (2005, p. 567) also found that the spacing effect becomes cumulatively beneficial due to each spaced practice providing an additional advantage suggesting that as time goes on, and the period between reviews increases, the better an item is understood and stored in long term memory.</w:t>
-      </w:r>
-    </w:p>
-    <w:p>
-      <w:pPr>
-        <w:rPr>
-          <w:rFonts w:ascii="Times New Roman" w:hAnsi="Times New Roman" w:cs="Times New Roman"/>
-          <w:kern w:val="0"/>
-          <w:sz w:val="24"/>
-          <w:szCs w:val="24"/>
-        </w:rPr>
-      </w:pPr>
-    </w:p>
-    <w:p>
-      <w:pPr>
-        <w:rPr>
-          <w:rFonts w:ascii="Times New Roman" w:hAnsi="Times New Roman" w:cs="Times New Roman"/>
-          <w:kern w:val="0"/>
-          <w:sz w:val="24"/>
-          <w:szCs w:val="24"/>
-        </w:rPr>
-      </w:pPr>
-      <w:r>
-        <w:rPr>
-          <w:rFonts w:ascii="Times New Roman" w:hAnsi="Times New Roman" w:cs="Times New Roman"/>
-          <w:kern w:val="0"/>
-          <w:sz w:val="24"/>
-          <w:szCs w:val="24"/>
-        </w:rPr>
-        <w:t xml:space="preserve">The results from </w:t>
-      </w:r>
-      <w:r>
-        <w:rPr>
-          <w:rFonts w:ascii="Times New Roman" w:hAnsi="Times New Roman" w:cs="Times New Roman"/>
-          <w:kern w:val="0"/>
-          <w:sz w:val="24"/>
-          <w:szCs w:val="24"/>
-        </w:rPr>
-        <w:t>Cepeda et al</w:t>
-      </w:r>
-      <w:r>
-        <w:rPr>
-          <w:rFonts w:ascii="Times New Roman" w:hAnsi="Times New Roman" w:cs="Times New Roman"/>
-          <w:kern w:val="0"/>
-          <w:sz w:val="24"/>
-          <w:szCs w:val="24"/>
-        </w:rPr>
-        <w:t>.</w:t>
-      </w:r>
-      <w:r>
-        <w:rPr>
-          <w:rFonts w:ascii="Times New Roman" w:hAnsi="Times New Roman" w:cs="Times New Roman" w:hint="eastAsia"/>
-          <w:kern w:val="0"/>
-          <w:sz w:val="24"/>
-          <w:szCs w:val="24"/>
-        </w:rPr>
-        <w:t xml:space="preserve"> </w:t>
-      </w:r>
-      <w:r>
-        <w:rPr>
-          <w:rFonts w:ascii="Times New Roman" w:hAnsi="Times New Roman" w:cs="Times New Roman" w:hint="eastAsia"/>
-          <w:kern w:val="0"/>
-          <w:sz w:val="24"/>
-          <w:szCs w:val="24"/>
-        </w:rPr>
-        <w:t>(</w:t>
-      </w:r>
-      <w:r>
-        <w:rPr>
-          <w:rFonts w:ascii="Times New Roman" w:hAnsi="Times New Roman" w:cs="Times New Roman"/>
-          <w:kern w:val="0"/>
-          <w:sz w:val="24"/>
-          <w:szCs w:val="24"/>
-        </w:rPr>
-        <w:t>2009, p. 244</w:t>
-      </w:r>
-      <w:r>
-        <w:rPr>
-          <w:rFonts w:ascii="Times New Roman" w:hAnsi="Times New Roman" w:cs="Times New Roman" w:hint="eastAsia"/>
-          <w:kern w:val="0"/>
-          <w:sz w:val="24"/>
-          <w:szCs w:val="24"/>
-        </w:rPr>
-        <w:t>)</w:t>
-      </w:r>
-      <w:r>
-        <w:rPr>
-          <w:rFonts w:ascii="Times New Roman" w:hAnsi="Times New Roman" w:cs="Times New Roman"/>
-          <w:kern w:val="0"/>
-          <w:sz w:val="24"/>
-          <w:szCs w:val="24"/>
-        </w:rPr>
-        <w:t xml:space="preserve"> also suggest that the gaps between learning sessions should be increased to months, instead of days or weeks to “efficiently promote truly long-lasting memory” which coincides with the lag effect discussed by Melton (1970, p. 603) and Seabrook et al., (2005, p. 119).</w:t>
-      </w:r>
-    </w:p>
-    <w:p>
-      <w:pPr>
-        <w:rPr>
-          <w:rFonts w:ascii="Times New Roman" w:hAnsi="Times New Roman" w:cs="Times New Roman"/>
-          <w:kern w:val="0"/>
-          <w:sz w:val="24"/>
-          <w:szCs w:val="24"/>
-        </w:rPr>
-      </w:pPr>
-    </w:p>
-    <w:p>
-      <w:pPr>
-        <w:rPr>
-          <w:rFonts w:ascii="Times New Roman" w:hAnsi="Times New Roman" w:cs="Times New Roman"/>
-          <w:b/>
-          <w:sz w:val="24"/>
-        </w:rPr>
-      </w:pPr>
-      <w:r>
-        <w:rPr>
-          <w:rFonts w:ascii="Times New Roman" w:hAnsi="Times New Roman" w:cs="Times New Roman"/>
-          <w:b/>
-          <w:sz w:val="24"/>
-        </w:rPr>
         <w:t>Flashcards</w:t>
       </w:r>
     </w:p>
@@ -3445,55 +3250,7 @@
           <w:rFonts w:ascii="Times New Roman" w:hAnsi="Times New Roman" w:cs="Times New Roman"/>
           <w:sz w:val="24"/>
         </w:rPr>
-        <w:t xml:space="preserve"> (2011, p. 61) suggests that using an intelligent and computer-controlled spaced repetition flashcard system, such as </w:t>
-      </w:r>
-      <w:proofErr w:type="spellStart"/>
-      <w:r>
-        <w:rPr>
-          <w:rFonts w:ascii="Times New Roman" w:hAnsi="Times New Roman" w:cs="Times New Roman"/>
-          <w:sz w:val="24"/>
-        </w:rPr>
-        <w:t>Anki</w:t>
-      </w:r>
-      <w:proofErr w:type="spellEnd"/>
-      <w:r>
-        <w:rPr>
-          <w:rFonts w:ascii="Times New Roman" w:hAnsi="Times New Roman" w:cs="Times New Roman"/>
-          <w:sz w:val="24"/>
-        </w:rPr>
-        <w:t xml:space="preserve"> (n.d.) or </w:t>
-      </w:r>
-      <w:proofErr w:type="spellStart"/>
-      <w:r>
-        <w:rPr>
-          <w:rFonts w:ascii="Times New Roman" w:hAnsi="Times New Roman" w:cs="Times New Roman"/>
-          <w:sz w:val="24"/>
-        </w:rPr>
-        <w:t>SuperMemo</w:t>
-      </w:r>
-      <w:proofErr w:type="spellEnd"/>
-      <w:r>
-        <w:rPr>
-          <w:rFonts w:ascii="Times New Roman" w:hAnsi="Times New Roman" w:cs="Times New Roman"/>
-          <w:sz w:val="24"/>
-        </w:rPr>
-        <w:t xml:space="preserve"> (n.d.), might be an effective way to improve scores in language tests and </w:t>
-      </w:r>
-      <w:proofErr w:type="spellStart"/>
-      <w:r>
-        <w:rPr>
-          <w:rFonts w:ascii="Times New Roman" w:hAnsi="Times New Roman" w:cs="Times New Roman"/>
-          <w:sz w:val="24"/>
-        </w:rPr>
-        <w:t>Kornell</w:t>
-      </w:r>
-      <w:proofErr w:type="spellEnd"/>
-      <w:r>
-        <w:rPr>
-          <w:rFonts w:ascii="Times New Roman" w:hAnsi="Times New Roman" w:cs="Times New Roman"/>
-          <w:sz w:val="24"/>
-        </w:rPr>
-        <w:t xml:space="preserve"> (2009, p. 1314) looked into optimising flashcards and found that “flashcards should be studied in relatively large stacks across multiple days.” as well as spacing being more effective than cramming.</w:t>
+        <w:t xml:space="preserve"> (2011, p. 61) suggests that using an intelligent and computer-controlled spaced repetition flashcard system, such as Anki (n.d.) or SuperMemo (n.d.), might be an effective way to improve scores in language tests and Kornell (2009, p. 1314) looked into optimising flashcards and found that “flashcards should be studied in relatively large stacks across multiple days.” as well as spacing being more effective than cramming.</w:t>
       </w:r>
     </w:p>
     <w:p>
@@ -3538,102 +3295,35 @@
           <w:rFonts w:ascii="Times New Roman" w:hAnsi="Times New Roman" w:cs="Times New Roman"/>
           <w:sz w:val="24"/>
         </w:rPr>
-        <w:t xml:space="preserve"> investigating the existing software, there are several criteria to look at </w:t>
-      </w:r>
-      <w:proofErr w:type="gramStart"/>
-      <w:r>
-        <w:rPr>
-          <w:rFonts w:ascii="Times New Roman" w:hAnsi="Times New Roman" w:cs="Times New Roman"/>
-          <w:sz w:val="24"/>
-        </w:rPr>
-        <w:t>in order to</w:t>
-      </w:r>
-      <w:proofErr w:type="gramEnd"/>
-      <w:r>
-        <w:rPr>
-          <w:rFonts w:ascii="Times New Roman" w:hAnsi="Times New Roman" w:cs="Times New Roman"/>
-          <w:sz w:val="24"/>
-        </w:rPr>
-        <w:t xml:space="preserve"> compare and contrast them. Nakata (2011, p. 28) provides a list of 11 criterion for analysing flashcard software which will be used to analyse the following software. Existing software will be software that language learners use for language learning.</w:t>
-      </w:r>
-    </w:p>
-    <w:p>
-      <w:pPr>
-        <w:rPr>
-          <w:rFonts w:ascii="Times New Roman" w:hAnsi="Times New Roman" w:cs="Times New Roman"/>
-          <w:i/>
-          <w:sz w:val="24"/>
-        </w:rPr>
-      </w:pPr>
-    </w:p>
-    <w:p>
-      <w:pPr>
-        <w:rPr>
-          <w:rFonts w:ascii="Times New Roman" w:hAnsi="Times New Roman" w:cs="Times New Roman"/>
-          <w:kern w:val="0"/>
-          <w:sz w:val="24"/>
-          <w:szCs w:val="24"/>
-        </w:rPr>
-      </w:pPr>
-      <w:proofErr w:type="spellStart"/>
-      <w:r>
-        <w:rPr>
-          <w:rFonts w:ascii="Times New Roman" w:hAnsi="Times New Roman" w:cs="Times New Roman"/>
-          <w:kern w:val="0"/>
-          <w:sz w:val="24"/>
-          <w:szCs w:val="24"/>
-        </w:rPr>
-        <w:t>Anki</w:t>
-      </w:r>
-      <w:proofErr w:type="spellEnd"/>
-      <w:r>
-        <w:rPr>
-          <w:rFonts w:ascii="Times New Roman" w:hAnsi="Times New Roman" w:cs="Times New Roman"/>
-          <w:kern w:val="0"/>
-          <w:sz w:val="24"/>
-          <w:szCs w:val="24"/>
-        </w:rPr>
-        <w:t xml:space="preserve"> (n.d.) is an example of a spaced repetition flashcard software that’s used by a range of students for many different subjects (</w:t>
-      </w:r>
-      <w:proofErr w:type="spellStart"/>
-      <w:r>
-        <w:rPr>
-          <w:rFonts w:ascii="Times New Roman" w:hAnsi="Times New Roman" w:cs="Times New Roman"/>
-          <w:kern w:val="0"/>
-          <w:sz w:val="24"/>
-          <w:szCs w:val="24"/>
-        </w:rPr>
-        <w:t>AnkiWeb</w:t>
-      </w:r>
-      <w:proofErr w:type="spellEnd"/>
-      <w:r>
-        <w:rPr>
-          <w:rFonts w:ascii="Times New Roman" w:hAnsi="Times New Roman" w:cs="Times New Roman"/>
-          <w:kern w:val="0"/>
-          <w:sz w:val="24"/>
-          <w:szCs w:val="24"/>
-        </w:rPr>
-        <w:t xml:space="preserve">, n.d.). </w:t>
-      </w:r>
-      <w:proofErr w:type="spellStart"/>
-      <w:r>
-        <w:rPr>
-          <w:rFonts w:ascii="Times New Roman" w:hAnsi="Times New Roman" w:cs="Times New Roman"/>
-          <w:kern w:val="0"/>
-          <w:sz w:val="24"/>
-          <w:szCs w:val="24"/>
-        </w:rPr>
-        <w:t>Anki</w:t>
-      </w:r>
-      <w:proofErr w:type="spellEnd"/>
-      <w:r>
-        <w:rPr>
-          <w:rFonts w:ascii="Times New Roman" w:hAnsi="Times New Roman" w:cs="Times New Roman"/>
-          <w:kern w:val="0"/>
-          <w:sz w:val="24"/>
-          <w:szCs w:val="24"/>
-        </w:rPr>
-        <w:t xml:space="preserve"> (n.d.) claims that “</w:t>
+        <w:t xml:space="preserve"> investigating the existing software, there are several criteria to look at in order to compare and contrast them. Nakata (2011, p. 28) provides a list of 11 criterion for analysing flashcard software which will be used to analyse the following software. Existing software will be software that language learners use for language learning.</w:t>
+      </w:r>
+    </w:p>
+    <w:p>
+      <w:pPr>
+        <w:rPr>
+          <w:rFonts w:ascii="Times New Roman" w:hAnsi="Times New Roman" w:cs="Times New Roman"/>
+          <w:i/>
+          <w:sz w:val="24"/>
+        </w:rPr>
+      </w:pPr>
+    </w:p>
+    <w:p>
+      <w:pPr>
+        <w:rPr>
+          <w:rFonts w:ascii="Times New Roman" w:hAnsi="Times New Roman" w:cs="Times New Roman"/>
+          <w:kern w:val="0"/>
+          <w:sz w:val="24"/>
+          <w:szCs w:val="24"/>
+        </w:rPr>
+      </w:pPr>
+      <w:r>
+        <w:rPr>
+          <w:rFonts w:ascii="Times New Roman" w:hAnsi="Times New Roman" w:cs="Times New Roman"/>
+          <w:kern w:val="0"/>
+          <w:sz w:val="24"/>
+          <w:szCs w:val="24"/>
+        </w:rPr>
+        <w:t>Anki (n.d.) is an example of a spaced repetition flashcard software that’s used by a range of students for many different subjects (AnkiWeb, n.d.). Anki (n.d.) claims that “</w:t>
       </w:r>
       <w:r>
         <w:rPr>
@@ -3651,67 +3341,36 @@
           <w:sz w:val="24"/>
           <w:szCs w:val="24"/>
         </w:rPr>
-        <w:t xml:space="preserve">”. </w:t>
-      </w:r>
-      <w:proofErr w:type="spellStart"/>
-      <w:r>
-        <w:rPr>
-          <w:rFonts w:ascii="Times New Roman" w:hAnsi="Times New Roman" w:cs="Times New Roman"/>
-          <w:kern w:val="0"/>
-          <w:sz w:val="24"/>
-          <w:szCs w:val="24"/>
-        </w:rPr>
-        <w:t>Anki</w:t>
-      </w:r>
-      <w:proofErr w:type="spellEnd"/>
-      <w:r>
-        <w:rPr>
-          <w:rFonts w:ascii="Times New Roman" w:hAnsi="Times New Roman" w:cs="Times New Roman"/>
-          <w:kern w:val="0"/>
-          <w:sz w:val="24"/>
-          <w:szCs w:val="24"/>
-        </w:rPr>
-        <w:t xml:space="preserve"> has mobile, desktop and even a web version which all allow varying degrees of functionality. For this evaluation, we will be looking at the software designed to run on a Windows operating system.</w:t>
-      </w:r>
-    </w:p>
-    <w:p>
-      <w:pPr>
-        <w:rPr>
-          <w:rFonts w:ascii="Times New Roman" w:hAnsi="Times New Roman" w:cs="Times New Roman"/>
-          <w:kern w:val="0"/>
-          <w:sz w:val="24"/>
-          <w:szCs w:val="24"/>
-        </w:rPr>
-      </w:pPr>
-    </w:p>
-    <w:p>
-      <w:pPr>
-        <w:rPr>
-          <w:rFonts w:ascii="Times New Roman" w:hAnsi="Times New Roman" w:cs="Times New Roman"/>
-          <w:kern w:val="0"/>
-          <w:sz w:val="24"/>
-          <w:szCs w:val="24"/>
-        </w:rPr>
-      </w:pPr>
-      <w:proofErr w:type="spellStart"/>
-      <w:r>
-        <w:rPr>
-          <w:rFonts w:ascii="Times New Roman" w:hAnsi="Times New Roman" w:cs="Times New Roman"/>
-          <w:kern w:val="0"/>
-          <w:sz w:val="24"/>
-          <w:szCs w:val="24"/>
-        </w:rPr>
-        <w:t>Anki</w:t>
-      </w:r>
-      <w:proofErr w:type="spellEnd"/>
-      <w:r>
-        <w:rPr>
-          <w:rFonts w:ascii="Times New Roman" w:hAnsi="Times New Roman" w:cs="Times New Roman"/>
-          <w:kern w:val="0"/>
-          <w:sz w:val="24"/>
-          <w:szCs w:val="24"/>
-        </w:rPr>
-        <w:t xml:space="preserve"> is a simple looking piece of software which allows users to create simple Front and Back flashcards, however, the software provides a flexible card and note creation system that allows users to make almost any type of flashcard they with by adding, removing and editing “Fields” on the cards. </w:t>
+        <w:t>”. Anki has mobile, desktop and even a web version which all allow varying degrees of functionality. For this evaluation, we will be looking at the software designed to run on a Windows operating system.</w:t>
+      </w:r>
+    </w:p>
+    <w:p>
+      <w:pPr>
+        <w:rPr>
+          <w:rFonts w:ascii="Times New Roman" w:hAnsi="Times New Roman" w:cs="Times New Roman"/>
+          <w:kern w:val="0"/>
+          <w:sz w:val="24"/>
+          <w:szCs w:val="24"/>
+        </w:rPr>
+      </w:pPr>
+    </w:p>
+    <w:p>
+      <w:pPr>
+        <w:rPr>
+          <w:rFonts w:ascii="Times New Roman" w:hAnsi="Times New Roman" w:cs="Times New Roman"/>
+          <w:kern w:val="0"/>
+          <w:sz w:val="24"/>
+          <w:szCs w:val="24"/>
+        </w:rPr>
+      </w:pPr>
+      <w:r>
+        <w:rPr>
+          <w:rFonts w:ascii="Times New Roman" w:hAnsi="Times New Roman" w:cs="Times New Roman"/>
+          <w:kern w:val="0"/>
+          <w:sz w:val="24"/>
+          <w:szCs w:val="24"/>
+        </w:rPr>
+        <w:t xml:space="preserve">Anki is a simple looking piece of software which allows users to create simple Front and Back flashcards, however, the software provides a flexible card and note creation system that allows users to make almost any type of flashcard they with by adding, removing and editing “Fields” on the cards. </w:t>
       </w:r>
     </w:p>
     <w:p>
@@ -3848,172 +3507,133 @@
           <w:rFonts w:ascii="Times New Roman" w:hAnsi="Times New Roman" w:cs="Times New Roman"/>
           <w:sz w:val="24"/>
         </w:rPr>
-        <w:t xml:space="preserve">Figure 2. </w:t>
-      </w:r>
-      <w:proofErr w:type="spellStart"/>
-      <w:r>
-        <w:rPr>
-          <w:rFonts w:ascii="Times New Roman" w:hAnsi="Times New Roman" w:cs="Times New Roman"/>
-          <w:sz w:val="24"/>
-        </w:rPr>
-        <w:t>Anki’s</w:t>
-      </w:r>
-      <w:proofErr w:type="spellEnd"/>
-      <w:r>
-        <w:rPr>
-          <w:rFonts w:ascii="Times New Roman" w:hAnsi="Times New Roman" w:cs="Times New Roman"/>
-          <w:sz w:val="24"/>
-        </w:rPr>
-        <w:t xml:space="preserve"> home screen.             Figure 3. An example of a flashcard in </w:t>
-      </w:r>
-      <w:proofErr w:type="spellStart"/>
-      <w:r>
-        <w:rPr>
-          <w:rFonts w:ascii="Times New Roman" w:hAnsi="Times New Roman" w:cs="Times New Roman"/>
-          <w:sz w:val="24"/>
-        </w:rPr>
-        <w:t>Anki</w:t>
-      </w:r>
-      <w:proofErr w:type="spellEnd"/>
-      <w:r>
-        <w:rPr>
-          <w:rFonts w:ascii="Times New Roman" w:hAnsi="Times New Roman" w:cs="Times New Roman"/>
-          <w:sz w:val="24"/>
-        </w:rPr>
-        <w:t>.</w:t>
-      </w:r>
-    </w:p>
-    <w:p>
-      <w:pPr>
-        <w:rPr>
-          <w:rFonts w:ascii="Times New Roman" w:hAnsi="Times New Roman" w:cs="Times New Roman"/>
-          <w:sz w:val="24"/>
-        </w:rPr>
-      </w:pPr>
-    </w:p>
-    <w:p>
-      <w:pPr>
-        <w:rPr>
-          <w:rFonts w:ascii="Times New Roman" w:hAnsi="Times New Roman" w:cs="Times New Roman"/>
-          <w:sz w:val="24"/>
-        </w:rPr>
-      </w:pPr>
-      <w:r>
-        <w:rPr>
-          <w:rFonts w:ascii="Times New Roman" w:hAnsi="Times New Roman" w:cs="Times New Roman"/>
-          <w:sz w:val="24"/>
-        </w:rPr>
-        <w:t xml:space="preserve">The layout and style of cards can be changed very easily in </w:t>
-      </w:r>
-      <w:proofErr w:type="spellStart"/>
-      <w:r>
-        <w:rPr>
-          <w:rFonts w:ascii="Times New Roman" w:hAnsi="Times New Roman" w:cs="Times New Roman"/>
-          <w:sz w:val="24"/>
-        </w:rPr>
-        <w:t>Anki</w:t>
-      </w:r>
-      <w:proofErr w:type="spellEnd"/>
-      <w:r>
-        <w:rPr>
-          <w:rFonts w:ascii="Times New Roman" w:hAnsi="Times New Roman" w:cs="Times New Roman"/>
-          <w:sz w:val="24"/>
-        </w:rPr>
-        <w:t xml:space="preserve"> as the software uses HTML and CSS to display cards and gives access to changing this code to the user. Users can also create and share decks, note types and even code addons to create extra functionality.</w:t>
-      </w:r>
-    </w:p>
-    <w:p>
-      <w:pPr>
-        <w:rPr>
-          <w:rFonts w:ascii="Times New Roman" w:hAnsi="Times New Roman" w:cs="Times New Roman"/>
-          <w:sz w:val="24"/>
-        </w:rPr>
-      </w:pPr>
-    </w:p>
-    <w:p>
-      <w:pPr>
-        <w:rPr>
-          <w:rFonts w:ascii="Times New Roman" w:hAnsi="Times New Roman" w:cs="Times New Roman"/>
-          <w:sz w:val="24"/>
-        </w:rPr>
-      </w:pPr>
-      <w:proofErr w:type="spellStart"/>
+        <w:t>Figure 2. Anki’s home screen.             Figure 3. An example of a flashcard in Anki.</w:t>
+      </w:r>
+    </w:p>
+    <w:p>
+      <w:pPr>
+        <w:rPr>
+          <w:rFonts w:ascii="Times New Roman" w:hAnsi="Times New Roman" w:cs="Times New Roman"/>
+          <w:sz w:val="24"/>
+        </w:rPr>
+      </w:pPr>
+    </w:p>
+    <w:p>
+      <w:pPr>
+        <w:rPr>
+          <w:rFonts w:ascii="Times New Roman" w:hAnsi="Times New Roman" w:cs="Times New Roman"/>
+          <w:sz w:val="24"/>
+        </w:rPr>
+      </w:pPr>
+      <w:r>
+        <w:rPr>
+          <w:rFonts w:ascii="Times New Roman" w:hAnsi="Times New Roman" w:cs="Times New Roman"/>
+          <w:sz w:val="24"/>
+        </w:rPr>
+        <w:t>The layout and style of cards can be changed very easily in Anki as the software uses HTML and CSS to display cards and gives access to changing this code to the user. Users can also create and share decks, note types and even code addons to create extra functionality.</w:t>
+      </w:r>
+    </w:p>
+    <w:p>
+      <w:pPr>
+        <w:rPr>
+          <w:rFonts w:ascii="Times New Roman" w:hAnsi="Times New Roman" w:cs="Times New Roman"/>
+          <w:sz w:val="24"/>
+        </w:rPr>
+      </w:pPr>
+    </w:p>
+    <w:p>
+      <w:pPr>
+        <w:rPr>
+          <w:rFonts w:ascii="Times New Roman" w:hAnsi="Times New Roman" w:cs="Times New Roman"/>
+          <w:sz w:val="24"/>
+        </w:rPr>
+      </w:pPr>
       <w:r>
         <w:rPr>
           <w:rFonts w:ascii="Times New Roman" w:hAnsi="Times New Roman" w:cs="Times New Roman" w:hint="eastAsia"/>
           <w:sz w:val="24"/>
         </w:rPr>
-        <w:t>Anki</w:t>
-      </w:r>
-      <w:proofErr w:type="spellEnd"/>
+        <w:t>Anki without addons supports Japanese learning but doesn</w:t>
+      </w:r>
+      <w:r>
+        <w:rPr>
+          <w:rFonts w:ascii="Times New Roman" w:hAnsi="Times New Roman" w:cs="Times New Roman"/>
+          <w:sz w:val="24"/>
+        </w:rPr>
+        <w:t xml:space="preserve">’t allow the displaying of furigana. To get furigana functionality the learner must install a Japanese Support (n.d.) addon, which isn’t perfect in its furigana generation and makes simple mistakes like </w:t>
+      </w:r>
+      <w:r>
+        <w:rPr>
+          <w:rFonts w:ascii="Times New Roman" w:hAnsi="Times New Roman" w:cs="Times New Roman"/>
+          <w:sz w:val="24"/>
+        </w:rPr>
+        <w:lastRenderedPageBreak/>
+        <w:t xml:space="preserve">generating </w:t>
+      </w:r>
+      <w:r>
+        <w:rPr>
+          <w:rFonts w:ascii="Meiryo UI" w:eastAsia="Meiryo UI" w:hAnsi="Meiryo UI" w:cs="Times New Roman" w:hint="eastAsia"/>
+        </w:rPr>
+        <w:t>いちにん</w:t>
+      </w:r>
+      <w:r>
+        <w:rPr>
+          <w:rFonts w:ascii="Times New Roman" w:hAnsi="Times New Roman" w:cs="Times New Roman"/>
+          <w:sz w:val="24"/>
+        </w:rPr>
+        <w:t xml:space="preserve"> (ichninn) for the word </w:t>
+      </w:r>
+      <w:r>
+        <w:rPr>
+          <w:rFonts w:ascii="Meiryo UI" w:eastAsia="Meiryo UI" w:hAnsi="Meiryo UI" w:cs="Times New Roman" w:hint="eastAsia"/>
+        </w:rPr>
+        <w:t>一人</w:t>
+      </w:r>
       <w:r>
         <w:rPr>
           <w:rFonts w:ascii="Times New Roman" w:hAnsi="Times New Roman" w:cs="Times New Roman" w:hint="eastAsia"/>
           <w:sz w:val="24"/>
         </w:rPr>
-        <w:t xml:space="preserve"> without addons supports Japanese learning but doesn</w:t>
-      </w:r>
-      <w:r>
-        <w:rPr>
-          <w:rFonts w:ascii="Times New Roman" w:hAnsi="Times New Roman" w:cs="Times New Roman"/>
-          <w:sz w:val="24"/>
-        </w:rPr>
-        <w:t xml:space="preserve">’t allow the displaying of furigana. To get furigana functionality the learner must install a Japanese Support (n.d.) addon, which isn’t perfect in its furigana generation and makes simple mistakes like generating </w:t>
+        <w:t>, which is</w:t>
+      </w:r>
+      <w:r>
+        <w:rPr>
+          <w:rFonts w:ascii="Times New Roman" w:hAnsi="Times New Roman" w:cs="Times New Roman"/>
+          <w:sz w:val="24"/>
+        </w:rPr>
+        <w:t xml:space="preserve"> usually, but not always,</w:t>
+      </w:r>
+      <w:r>
+        <w:rPr>
+          <w:rFonts w:ascii="Times New Roman" w:hAnsi="Times New Roman" w:cs="Times New Roman" w:hint="eastAsia"/>
+          <w:sz w:val="24"/>
+        </w:rPr>
+        <w:t xml:space="preserve"> </w:t>
+      </w:r>
+      <w:r>
+        <w:rPr>
+          <w:rFonts w:ascii="Times New Roman" w:hAnsi="Times New Roman" w:cs="Times New Roman"/>
+          <w:sz w:val="24"/>
+        </w:rPr>
+        <w:t>pronounced as</w:t>
+      </w:r>
+      <w:r>
+        <w:rPr>
+          <w:rFonts w:ascii="Times New Roman" w:hAnsi="Times New Roman" w:cs="Times New Roman" w:hint="eastAsia"/>
+          <w:sz w:val="24"/>
+        </w:rPr>
+        <w:t xml:space="preserve"> </w:t>
       </w:r>
       <w:r>
         <w:rPr>
           <w:rFonts w:ascii="Meiryo UI" w:eastAsia="Meiryo UI" w:hAnsi="Meiryo UI" w:cs="Times New Roman" w:hint="eastAsia"/>
         </w:rPr>
-        <w:t>いちにん</w:t>
-      </w:r>
-      <w:r>
-        <w:rPr>
-          <w:rFonts w:ascii="Times New Roman" w:hAnsi="Times New Roman" w:cs="Times New Roman"/>
-          <w:sz w:val="24"/>
-        </w:rPr>
-        <w:t xml:space="preserve"> (</w:t>
-      </w:r>
-      <w:proofErr w:type="spellStart"/>
-      <w:r>
-        <w:rPr>
-          <w:rFonts w:ascii="Times New Roman" w:hAnsi="Times New Roman" w:cs="Times New Roman"/>
-          <w:sz w:val="24"/>
-        </w:rPr>
-        <w:t>ichninn</w:t>
-      </w:r>
-      <w:proofErr w:type="spellEnd"/>
-      <w:r>
-        <w:rPr>
-          <w:rFonts w:ascii="Times New Roman" w:hAnsi="Times New Roman" w:cs="Times New Roman"/>
-          <w:sz w:val="24"/>
-        </w:rPr>
-        <w:t xml:space="preserve">) for the word </w:t>
+        <w:t>ひとり</w:t>
       </w:r>
       <w:r>
         <w:rPr>
           <w:rFonts w:ascii="Meiryo UI" w:eastAsia="Meiryo UI" w:hAnsi="Meiryo UI" w:cs="Times New Roman" w:hint="eastAsia"/>
         </w:rPr>
-        <w:t>一人</w:t>
-      </w:r>
-      <w:r>
-        <w:rPr>
-          <w:rFonts w:ascii="Times New Roman" w:hAnsi="Times New Roman" w:cs="Times New Roman" w:hint="eastAsia"/>
-          <w:sz w:val="24"/>
-        </w:rPr>
-        <w:t>, which is</w:t>
-      </w:r>
-      <w:r>
-        <w:rPr>
-          <w:rFonts w:ascii="Times New Roman" w:hAnsi="Times New Roman" w:cs="Times New Roman"/>
-          <w:sz w:val="24"/>
-        </w:rPr>
-        <w:t xml:space="preserve"> usually, but not always,</w:t>
-      </w:r>
-      <w:r>
-        <w:rPr>
-          <w:rFonts w:ascii="Times New Roman" w:hAnsi="Times New Roman" w:cs="Times New Roman" w:hint="eastAsia"/>
-          <w:sz w:val="24"/>
-        </w:rPr>
         <w:t xml:space="preserve"> </w:t>
       </w:r>
       <w:r>
@@ -4021,143 +3641,52 @@
           <w:rFonts w:ascii="Times New Roman" w:hAnsi="Times New Roman" w:cs="Times New Roman"/>
           <w:sz w:val="24"/>
         </w:rPr>
-        <w:t>pronounced as</w:t>
-      </w:r>
-      <w:r>
-        <w:rPr>
-          <w:rFonts w:ascii="Times New Roman" w:hAnsi="Times New Roman" w:cs="Times New Roman" w:hint="eastAsia"/>
-          <w:sz w:val="24"/>
-        </w:rPr>
-        <w:t xml:space="preserve"> </w:t>
-      </w:r>
-      <w:r>
-        <w:rPr>
-          <w:rFonts w:ascii="Meiryo UI" w:eastAsia="Meiryo UI" w:hAnsi="Meiryo UI" w:cs="Times New Roman" w:hint="eastAsia"/>
-        </w:rPr>
-        <w:t>ひとり</w:t>
-      </w:r>
-      <w:r>
-        <w:rPr>
-          <w:rFonts w:ascii="Meiryo UI" w:eastAsia="Meiryo UI" w:hAnsi="Meiryo UI" w:cs="Times New Roman" w:hint="eastAsia"/>
-        </w:rPr>
-        <w:t xml:space="preserve"> </w:t>
-      </w:r>
-      <w:r>
-        <w:rPr>
-          <w:rFonts w:ascii="Times New Roman" w:hAnsi="Times New Roman" w:cs="Times New Roman"/>
-          <w:sz w:val="24"/>
-        </w:rPr>
-        <w:t>(</w:t>
-      </w:r>
-      <w:proofErr w:type="spellStart"/>
-      <w:r>
-        <w:rPr>
-          <w:rFonts w:ascii="Times New Roman" w:hAnsi="Times New Roman" w:cs="Times New Roman"/>
-          <w:sz w:val="24"/>
-        </w:rPr>
-        <w:t>hitori</w:t>
-      </w:r>
-      <w:proofErr w:type="spellEnd"/>
-      <w:r>
-        <w:rPr>
-          <w:rFonts w:ascii="Times New Roman" w:hAnsi="Times New Roman" w:cs="Times New Roman"/>
-          <w:sz w:val="24"/>
-        </w:rPr>
-        <w:t>).</w:t>
-      </w:r>
-    </w:p>
-    <w:p>
-      <w:pPr>
-        <w:rPr>
-          <w:rFonts w:ascii="Times New Roman" w:hAnsi="Times New Roman" w:cs="Times New Roman"/>
-          <w:sz w:val="24"/>
-        </w:rPr>
-      </w:pPr>
-    </w:p>
-    <w:p>
-      <w:pPr>
-        <w:rPr>
-          <w:rFonts w:ascii="Times New Roman" w:hAnsi="Times New Roman" w:cs="Times New Roman"/>
-          <w:sz w:val="24"/>
-        </w:rPr>
-      </w:pPr>
-      <w:r>
-        <w:rPr>
-          <w:rFonts w:ascii="Times New Roman" w:hAnsi="Times New Roman" w:cs="Times New Roman"/>
-          <w:sz w:val="24"/>
-        </w:rPr>
-        <w:t xml:space="preserve">According to </w:t>
-      </w:r>
-      <w:proofErr w:type="spellStart"/>
-      <w:r>
-        <w:rPr>
-          <w:rFonts w:ascii="Times New Roman" w:hAnsi="Times New Roman" w:cs="Times New Roman"/>
-          <w:sz w:val="24"/>
-        </w:rPr>
-        <w:t>Anki’s</w:t>
-      </w:r>
-      <w:proofErr w:type="spellEnd"/>
-      <w:r>
-        <w:rPr>
-          <w:rFonts w:ascii="Times New Roman" w:hAnsi="Times New Roman" w:cs="Times New Roman"/>
-          <w:sz w:val="24"/>
-        </w:rPr>
-        <w:t xml:space="preserve"> Manual (n.d.), “</w:t>
-      </w:r>
-      <w:proofErr w:type="spellStart"/>
-      <w:r>
-        <w:rPr>
-          <w:rFonts w:ascii="Times New Roman" w:hAnsi="Times New Roman" w:cs="Times New Roman"/>
-          <w:sz w:val="24"/>
-        </w:rPr>
-        <w:t>Anki’s</w:t>
-      </w:r>
-      <w:proofErr w:type="spellEnd"/>
-      <w:r>
-        <w:rPr>
-          <w:rFonts w:ascii="Times New Roman" w:hAnsi="Times New Roman" w:cs="Times New Roman"/>
-          <w:sz w:val="24"/>
-        </w:rPr>
-        <w:t xml:space="preserve"> spaced repetition algorithm is based on the </w:t>
-      </w:r>
-      <w:proofErr w:type="spellStart"/>
-      <w:r>
-        <w:rPr>
-          <w:rFonts w:ascii="Times New Roman" w:hAnsi="Times New Roman" w:cs="Times New Roman"/>
-          <w:sz w:val="24"/>
-        </w:rPr>
-        <w:t>SuperMemo</w:t>
-      </w:r>
-      <w:proofErr w:type="spellEnd"/>
-      <w:r>
-        <w:rPr>
-          <w:rFonts w:ascii="Times New Roman" w:hAnsi="Times New Roman" w:cs="Times New Roman"/>
-          <w:sz w:val="24"/>
-        </w:rPr>
-        <w:t xml:space="preserve"> 2 algorithm”. While there are a few changes, one of the changes that has </w:t>
-      </w:r>
-    </w:p>
-    <w:p>
-      <w:pPr>
-        <w:rPr>
-          <w:rFonts w:ascii="Times New Roman" w:hAnsi="Times New Roman" w:cs="Times New Roman"/>
-          <w:sz w:val="24"/>
-        </w:rPr>
-      </w:pPr>
-    </w:p>
-    <w:p>
-      <w:pPr>
-        <w:rPr>
-          <w:rFonts w:ascii="Times New Roman" w:hAnsi="Times New Roman" w:cs="Times New Roman"/>
-          <w:sz w:val="24"/>
-        </w:rPr>
-      </w:pPr>
-      <w:r>
-        <w:rPr>
-          <w:rFonts w:ascii="Times New Roman" w:hAnsi="Times New Roman" w:cs="Times New Roman"/>
-          <w:sz w:val="24"/>
-        </w:rPr>
-        <w:lastRenderedPageBreak/>
+        <w:t>(hitori).</w:t>
+      </w:r>
+    </w:p>
+    <w:p>
+      <w:pPr>
+        <w:rPr>
+          <w:rFonts w:ascii="Times New Roman" w:hAnsi="Times New Roman" w:cs="Times New Roman"/>
+          <w:sz w:val="24"/>
+        </w:rPr>
+      </w:pPr>
+    </w:p>
+    <w:p>
+      <w:pPr>
+        <w:rPr>
+          <w:rFonts w:ascii="Times New Roman" w:hAnsi="Times New Roman" w:cs="Times New Roman"/>
+          <w:sz w:val="24"/>
+        </w:rPr>
+      </w:pPr>
+      <w:r>
+        <w:rPr>
+          <w:rFonts w:ascii="Times New Roman" w:hAnsi="Times New Roman" w:cs="Times New Roman"/>
+          <w:sz w:val="24"/>
+        </w:rPr>
+        <w:t xml:space="preserve">According to Anki’s Manual (n.d.), “Anki’s spaced repetition algorithm is based on the SuperMemo 2 algorithm”. While there are a few changes, one of the changes that has </w:t>
+      </w:r>
+    </w:p>
+    <w:p>
+      <w:pPr>
+        <w:rPr>
+          <w:rFonts w:ascii="Times New Roman" w:hAnsi="Times New Roman" w:cs="Times New Roman"/>
+          <w:sz w:val="24"/>
+        </w:rPr>
+      </w:pPr>
+    </w:p>
+    <w:p>
+      <w:pPr>
+        <w:rPr>
+          <w:rFonts w:ascii="Times New Roman" w:hAnsi="Times New Roman" w:cs="Times New Roman"/>
+          <w:sz w:val="24"/>
+        </w:rPr>
+      </w:pPr>
+      <w:r>
+        <w:rPr>
+          <w:rFonts w:ascii="Times New Roman" w:hAnsi="Times New Roman" w:cs="Times New Roman"/>
+          <w:sz w:val="24"/>
+        </w:rPr>
         <w:t xml:space="preserve">A learner could get 100% of items correct everyday but study fewer items or they could study more and get a lower percentage correct. </w:t>
       </w:r>
     </w:p>
@@ -4471,21 +4000,12 @@
           <w:sz w:val="24"/>
         </w:rPr>
       </w:pPr>
-      <w:proofErr w:type="spellStart"/>
-      <w:r>
-        <w:rPr>
-          <w:rFonts w:ascii="Times New Roman" w:hAnsi="Times New Roman" w:cs="Times New Roman"/>
-          <w:sz w:val="24"/>
-        </w:rPr>
-        <w:t>iKnow</w:t>
-      </w:r>
-      <w:proofErr w:type="spellEnd"/>
-      <w:r>
-        <w:rPr>
-          <w:rFonts w:ascii="Times New Roman" w:hAnsi="Times New Roman" w:cs="Times New Roman"/>
-          <w:sz w:val="24"/>
-        </w:rPr>
-        <w:t>!</w:t>
+      <w:r>
+        <w:rPr>
+          <w:rFonts w:ascii="Times New Roman" w:hAnsi="Times New Roman" w:cs="Times New Roman"/>
+          <w:sz w:val="24"/>
+        </w:rPr>
+        <w:t>iKnow!</w:t>
       </w:r>
     </w:p>
     <w:p>
@@ -4537,23 +4057,15 @@
           <w:rFonts w:ascii="Times New Roman" w:hAnsi="Times New Roman" w:cs="Times New Roman"/>
           <w:sz w:val="24"/>
         </w:rPr>
-        <w:t xml:space="preserve">This study suggests that having easy access to a dictionary plays a vital role in a language learners success. The quick dictionary look-up Google Chrome extension </w:t>
-      </w:r>
-      <w:proofErr w:type="spellStart"/>
-      <w:r>
-        <w:rPr>
-          <w:rFonts w:ascii="Times New Roman" w:hAnsi="Times New Roman" w:cs="Times New Roman"/>
-          <w:sz w:val="24"/>
-        </w:rPr>
-        <w:t>rikaikun</w:t>
-      </w:r>
-      <w:proofErr w:type="spellEnd"/>
-      <w:r>
-        <w:rPr>
-          <w:rFonts w:ascii="Times New Roman" w:hAnsi="Times New Roman" w:cs="Times New Roman"/>
-          <w:sz w:val="24"/>
-        </w:rPr>
-        <w:t xml:space="preserve"> provides pop-up definitions for words and grammar and is very popular among Japanese learners with over 199,000 users, Speed (n.d.). A similar implementation of a hover over dictionary would be very useful for learners to have built-in to their language learning apps.</w:t>
+        <w:t xml:space="preserve">This study suggests that having easy access to a dictionary plays a vital role in a language learners success. The quick dictionary look-up Google Chrome extension rikaikun provides pop-up definitions for words and grammar and is very popular among Japanese learners with over 199,000 users, Speed (n.d.). A similar implementation of a hover over dictionary would be very useful for learners to have built-in to their language </w:t>
+      </w:r>
+      <w:r>
+        <w:rPr>
+          <w:rFonts w:ascii="Times New Roman" w:hAnsi="Times New Roman" w:cs="Times New Roman"/>
+          <w:sz w:val="24"/>
+        </w:rPr>
+        <w:lastRenderedPageBreak/>
+        <w:t>learning apps.</w:t>
       </w:r>
     </w:p>
     <w:p>
@@ -4627,15 +4139,7 @@
           <w:rFonts w:ascii="Times New Roman" w:hAnsi="Times New Roman" w:cs="Times New Roman"/>
           <w:sz w:val="24"/>
         </w:rPr>
-        <w:t xml:space="preserve">relies on large amounts of input, often from an immersion environment, which exposes learners to plenty of “comprehensible input” which is </w:t>
-      </w:r>
-      <w:r>
-        <w:rPr>
-          <w:rFonts w:ascii="Times New Roman" w:hAnsi="Times New Roman" w:cs="Times New Roman"/>
-          <w:sz w:val="24"/>
-        </w:rPr>
-        <w:lastRenderedPageBreak/>
-        <w:t xml:space="preserve">essential for language acquisition to occur. Thus, the system to be developed should focus less on teaching learners about their L2 but instead provide a way of exposing the learner to i+1 comprehensible input to speed up language acquisition. </w:t>
+        <w:t xml:space="preserve">relies on large amounts of input, often from an immersion environment, which exposes learners to plenty of “comprehensible input” which is essential for language acquisition to occur. Thus, the system to be developed should focus less on teaching learners about their L2 but instead provide a way of exposing the learner to i+1 comprehensible input to speed up language acquisition. </w:t>
       </w:r>
     </w:p>
     <w:p>
@@ -4920,6 +4424,7 @@
           <w:rFonts w:ascii="Times New Roman" w:hAnsi="Times New Roman" w:cs="Times New Roman" w:hint="eastAsia"/>
           <w:sz w:val="24"/>
         </w:rPr>
+        <w:lastRenderedPageBreak/>
         <w:t>The software developed will be a web app</w:t>
       </w:r>
       <w:r>
@@ -4941,31 +4446,14 @@
           <w:rFonts w:ascii="Times New Roman" w:hAnsi="Times New Roman" w:cs="Times New Roman"/>
           <w:sz w:val="24"/>
         </w:rPr>
-        <w:t xml:space="preserve"> In the future a desktop application may be developed a long with a progressive web application to go on major mobile</w:t>
-      </w:r>
-      <w:bookmarkStart w:id="10" w:name="_GoBack"/>
-      <w:bookmarkEnd w:id="10"/>
-      <w:r>
-        <w:rPr>
-          <w:rFonts w:ascii="Times New Roman" w:hAnsi="Times New Roman" w:cs="Times New Roman"/>
-          <w:sz w:val="24"/>
-        </w:rPr>
-        <w:t xml:space="preserve"> app stores.</w:t>
+        <w:t xml:space="preserve"> In the future a desktop application may be developed a long with a progressive web application to go on major mobile app stores.</w:t>
       </w:r>
       <w:r>
         <w:rPr>
           <w:rFonts w:ascii="Times New Roman" w:hAnsi="Times New Roman" w:cs="Times New Roman" w:hint="eastAsia"/>
           <w:sz w:val="24"/>
         </w:rPr>
-        <w:t xml:space="preserve"> Progressive web applications are starting to take off and as a result the system will take into consideration the requirements </w:t>
-      </w:r>
-      <w:r>
-        <w:rPr>
-          <w:rFonts w:ascii="Times New Roman" w:hAnsi="Times New Roman" w:cs="Times New Roman" w:hint="eastAsia"/>
-          <w:sz w:val="24"/>
-        </w:rPr>
-        <w:lastRenderedPageBreak/>
-        <w:t>needed to convert the system over to a progressive web application which could be put on mobile app stores with very little effort</w:t>
+        <w:t xml:space="preserve"> Progressive web applications are starting to take off and as a result the system will take into consideration the requirements needed to convert the system over to a progressive web application which could be put on mobile app stores with very little effort</w:t>
       </w:r>
       <w:r>
         <w:rPr>
@@ -5237,6 +4725,7 @@
         <w:rPr>
           <w:rFonts w:ascii="Times New Roman" w:hAnsi="Times New Roman" w:cs="Times New Roman"/>
         </w:rPr>
+        <w:lastRenderedPageBreak/>
         <w:t>Don’t use just 1 method, use several and look for patterns between them</w:t>
       </w:r>
     </w:p>
@@ -5303,7 +4792,6 @@
         <w:rPr>
           <w:rFonts w:ascii="Times New Roman" w:hAnsi="Times New Roman" w:cs="Times New Roman"/>
         </w:rPr>
-        <w:lastRenderedPageBreak/>
         <w:t>Design</w:t>
       </w:r>
     </w:p>
@@ -5611,21 +5099,7 @@
         <w:rPr>
           <w:rFonts w:ascii="Times New Roman" w:hAnsi="Times New Roman" w:cs="Times New Roman"/>
         </w:rPr>
-        <w:t xml:space="preserve">Partially evaluating your system is okay </w:t>
-      </w:r>
-      <w:proofErr w:type="gramStart"/>
-      <w:r>
-        <w:rPr>
-          <w:rFonts w:ascii="Times New Roman" w:hAnsi="Times New Roman" w:cs="Times New Roman"/>
-        </w:rPr>
-        <w:t>as long as</w:t>
-      </w:r>
-      <w:proofErr w:type="gramEnd"/>
-      <w:r>
-        <w:rPr>
-          <w:rFonts w:ascii="Times New Roman" w:hAnsi="Times New Roman" w:cs="Times New Roman"/>
-        </w:rPr>
-        <w:t xml:space="preserve"> you explain why you evaluate that part of the system and not the rest</w:t>
+        <w:t>Partially evaluating your system is okay as long as you explain why you evaluate that part of the system and not the rest</w:t>
       </w:r>
     </w:p>
     <w:p>
@@ -5734,25 +5208,15 @@
           <w:szCs w:val="24"/>
         </w:rPr>
       </w:pPr>
-      <w:proofErr w:type="spellStart"/>
-      <w:r>
-        <w:rPr>
-          <w:rFonts w:ascii="Times New Roman" w:hAnsi="Times New Roman" w:cs="Times New Roman"/>
-          <w:kern w:val="0"/>
-          <w:sz w:val="24"/>
-          <w:szCs w:val="24"/>
-        </w:rPr>
-        <w:t>Anki</w:t>
-      </w:r>
-      <w:proofErr w:type="spellEnd"/>
-      <w:r>
-        <w:rPr>
-          <w:rFonts w:ascii="Times New Roman" w:hAnsi="Times New Roman" w:cs="Times New Roman"/>
-          <w:kern w:val="0"/>
-          <w:sz w:val="24"/>
-          <w:szCs w:val="24"/>
-        </w:rPr>
-        <w:t xml:space="preserve"> - powerful, intelligent flashcards. (n.d.). Retrieved 2 November 2018, from https://apps.ankiweb.net/</w:t>
+      <w:r>
+        <w:rPr>
+          <w:rFonts w:ascii="Times New Roman" w:hAnsi="Times New Roman" w:cs="Times New Roman"/>
+          <w:kern w:val="0"/>
+          <w:sz w:val="24"/>
+          <w:szCs w:val="24"/>
+        </w:rPr>
+        <w:lastRenderedPageBreak/>
+        <w:t>Anki - powerful, intelligent flashcards. (n.d.). Retrieved 2 November 2018, from https://apps.ankiweb.net/</w:t>
       </w:r>
     </w:p>
     <w:p>
@@ -5770,35 +5234,14 @@
           <w:szCs w:val="24"/>
         </w:rPr>
       </w:pPr>
-      <w:proofErr w:type="spellStart"/>
-      <w:r>
-        <w:rPr>
-          <w:rFonts w:ascii="Times New Roman" w:hAnsi="Times New Roman" w:cs="Times New Roman"/>
-          <w:kern w:val="0"/>
-          <w:sz w:val="24"/>
-          <w:szCs w:val="24"/>
-        </w:rPr>
-        <w:t>Anki</w:t>
-      </w:r>
-      <w:proofErr w:type="spellEnd"/>
-      <w:r>
-        <w:rPr>
-          <w:rFonts w:ascii="Times New Roman" w:hAnsi="Times New Roman" w:cs="Times New Roman"/>
-          <w:kern w:val="0"/>
-          <w:sz w:val="24"/>
-          <w:szCs w:val="24"/>
-        </w:rPr>
-        <w:t xml:space="preserve"> Manual. (n.d.). Retrieved 14 November 2018, from </w:t>
-      </w:r>
-      <w:r>
-        <w:rPr>
-          <w:rFonts w:ascii="Times New Roman" w:hAnsi="Times New Roman" w:cs="Times New Roman"/>
-          <w:kern w:val="0"/>
-          <w:sz w:val="24"/>
-          <w:szCs w:val="24"/>
-        </w:rPr>
-        <w:lastRenderedPageBreak/>
-        <w:t>https://apps.ankiweb.net/docs/manual.html#what-spaced-repetition-algorithm-does-anki-use</w:t>
+      <w:r>
+        <w:rPr>
+          <w:rFonts w:ascii="Times New Roman" w:hAnsi="Times New Roman" w:cs="Times New Roman"/>
+          <w:kern w:val="0"/>
+          <w:sz w:val="24"/>
+          <w:szCs w:val="24"/>
+        </w:rPr>
+        <w:t>Anki Manual. (n.d.). Retrieved 14 November 2018, from https://apps.ankiweb.net/docs/manual.html#what-spaced-repetition-algorithm-does-anki-use</w:t>
       </w:r>
     </w:p>
     <w:p>
@@ -5881,25 +5324,14 @@
           <w:szCs w:val="24"/>
         </w:rPr>
       </w:pPr>
-      <w:proofErr w:type="spellStart"/>
-      <w:r>
-        <w:rPr>
-          <w:rFonts w:ascii="Times New Roman" w:hAnsi="Times New Roman" w:cs="Times New Roman"/>
-          <w:kern w:val="0"/>
-          <w:sz w:val="24"/>
-          <w:szCs w:val="24"/>
-        </w:rPr>
-        <w:t>Ausubel</w:t>
-      </w:r>
-      <w:proofErr w:type="spellEnd"/>
-      <w:r>
-        <w:rPr>
-          <w:rFonts w:ascii="Times New Roman" w:hAnsi="Times New Roman" w:cs="Times New Roman"/>
-          <w:kern w:val="0"/>
-          <w:sz w:val="24"/>
-          <w:szCs w:val="24"/>
-        </w:rPr>
-        <w:t xml:space="preserve">, D. P., &amp; Youssef, M. (1965). The effect of spaced repetition on meaningful retention. </w:t>
+      <w:r>
+        <w:rPr>
+          <w:rFonts w:ascii="Times New Roman" w:hAnsi="Times New Roman" w:cs="Times New Roman"/>
+          <w:kern w:val="0"/>
+          <w:sz w:val="24"/>
+          <w:szCs w:val="24"/>
+        </w:rPr>
+        <w:t xml:space="preserve">Ausubel, D. P., &amp; Youssef, M. (1965). The effect of spaced repetition on meaningful retention. </w:t>
       </w:r>
       <w:r>
         <w:rPr>
@@ -6034,45 +5466,14 @@
           <w:szCs w:val="24"/>
         </w:rPr>
       </w:pPr>
-      <w:proofErr w:type="spellStart"/>
-      <w:r>
-        <w:rPr>
-          <w:rFonts w:ascii="Times New Roman" w:hAnsi="Times New Roman" w:cs="Times New Roman"/>
-          <w:kern w:val="0"/>
-          <w:sz w:val="24"/>
-          <w:szCs w:val="24"/>
-        </w:rPr>
-        <w:t>Beheydt</w:t>
-      </w:r>
-      <w:proofErr w:type="spellEnd"/>
-      <w:r>
-        <w:rPr>
-          <w:rFonts w:ascii="Times New Roman" w:hAnsi="Times New Roman" w:cs="Times New Roman"/>
-          <w:kern w:val="0"/>
-          <w:sz w:val="24"/>
-          <w:szCs w:val="24"/>
-        </w:rPr>
-        <w:t xml:space="preserve">, L. (1987). The </w:t>
-      </w:r>
-      <w:proofErr w:type="spellStart"/>
-      <w:r>
-        <w:rPr>
-          <w:rFonts w:ascii="Times New Roman" w:hAnsi="Times New Roman" w:cs="Times New Roman"/>
-          <w:kern w:val="0"/>
-          <w:sz w:val="24"/>
-          <w:szCs w:val="24"/>
-        </w:rPr>
-        <w:t>semantization</w:t>
-      </w:r>
-      <w:proofErr w:type="spellEnd"/>
-      <w:r>
-        <w:rPr>
-          <w:rFonts w:ascii="Times New Roman" w:hAnsi="Times New Roman" w:cs="Times New Roman"/>
-          <w:kern w:val="0"/>
-          <w:sz w:val="24"/>
-          <w:szCs w:val="24"/>
-        </w:rPr>
-        <w:t xml:space="preserve"> of vocabulary in foreign language learning. </w:t>
+      <w:r>
+        <w:rPr>
+          <w:rFonts w:ascii="Times New Roman" w:hAnsi="Times New Roman" w:cs="Times New Roman"/>
+          <w:kern w:val="0"/>
+          <w:sz w:val="24"/>
+          <w:szCs w:val="24"/>
+        </w:rPr>
+        <w:t xml:space="preserve">Beheydt, L. (1987). The semantization of vocabulary in foreign language learning. </w:t>
       </w:r>
       <w:r>
         <w:rPr>
@@ -6109,25 +5510,14 @@
           <w:szCs w:val="24"/>
         </w:rPr>
       </w:pPr>
-      <w:proofErr w:type="spellStart"/>
-      <w:r>
-        <w:rPr>
-          <w:rFonts w:ascii="Times New Roman" w:hAnsi="Times New Roman" w:cs="Times New Roman"/>
-          <w:kern w:val="0"/>
-          <w:sz w:val="24"/>
-          <w:szCs w:val="24"/>
-        </w:rPr>
-        <w:t>Bhide</w:t>
-      </w:r>
-      <w:proofErr w:type="spellEnd"/>
-      <w:r>
-        <w:rPr>
-          <w:rFonts w:ascii="Times New Roman" w:hAnsi="Times New Roman" w:cs="Times New Roman"/>
-          <w:kern w:val="0"/>
-          <w:sz w:val="24"/>
-          <w:szCs w:val="24"/>
-        </w:rPr>
-        <w:t xml:space="preserve">, A. (2015). Early literacy experiences constrain L1 and L2 reading procedures. </w:t>
+      <w:r>
+        <w:rPr>
+          <w:rFonts w:ascii="Times New Roman" w:hAnsi="Times New Roman" w:cs="Times New Roman"/>
+          <w:kern w:val="0"/>
+          <w:sz w:val="24"/>
+          <w:szCs w:val="24"/>
+        </w:rPr>
+        <w:t xml:space="preserve">Bhide, A. (2015). Early literacy experiences constrain L1 and L2 reading procedures. </w:t>
       </w:r>
       <w:r>
         <w:rPr>
@@ -6185,85 +5575,15 @@
           <w:szCs w:val="24"/>
         </w:rPr>
       </w:pPr>
-      <w:proofErr w:type="spellStart"/>
-      <w:r>
-        <w:rPr>
-          <w:rFonts w:ascii="Times New Roman" w:hAnsi="Times New Roman" w:cs="Times New Roman"/>
-          <w:kern w:val="0"/>
-          <w:sz w:val="24"/>
-          <w:szCs w:val="24"/>
-        </w:rPr>
-        <w:t>Blocki</w:t>
-      </w:r>
-      <w:proofErr w:type="spellEnd"/>
-      <w:r>
-        <w:rPr>
-          <w:rFonts w:ascii="Times New Roman" w:hAnsi="Times New Roman" w:cs="Times New Roman"/>
-          <w:kern w:val="0"/>
-          <w:sz w:val="24"/>
-          <w:szCs w:val="24"/>
-        </w:rPr>
-        <w:t xml:space="preserve">, J., </w:t>
-      </w:r>
-      <w:proofErr w:type="spellStart"/>
-      <w:r>
-        <w:rPr>
-          <w:rFonts w:ascii="Times New Roman" w:hAnsi="Times New Roman" w:cs="Times New Roman"/>
-          <w:kern w:val="0"/>
-          <w:sz w:val="24"/>
-          <w:szCs w:val="24"/>
-        </w:rPr>
-        <w:t>Komanduri</w:t>
-      </w:r>
-      <w:proofErr w:type="spellEnd"/>
-      <w:r>
-        <w:rPr>
-          <w:rFonts w:ascii="Times New Roman" w:hAnsi="Times New Roman" w:cs="Times New Roman"/>
-          <w:kern w:val="0"/>
-          <w:sz w:val="24"/>
-          <w:szCs w:val="24"/>
-        </w:rPr>
-        <w:t xml:space="preserve">, S., </w:t>
-      </w:r>
-      <w:proofErr w:type="spellStart"/>
-      <w:r>
-        <w:rPr>
-          <w:rFonts w:ascii="Times New Roman" w:hAnsi="Times New Roman" w:cs="Times New Roman"/>
-          <w:kern w:val="0"/>
-          <w:sz w:val="24"/>
-          <w:szCs w:val="24"/>
-        </w:rPr>
-        <w:t>Cranor</w:t>
-      </w:r>
-      <w:proofErr w:type="spellEnd"/>
-      <w:r>
-        <w:rPr>
-          <w:rFonts w:ascii="Times New Roman" w:hAnsi="Times New Roman" w:cs="Times New Roman"/>
-          <w:kern w:val="0"/>
-          <w:sz w:val="24"/>
-          <w:szCs w:val="24"/>
-        </w:rPr>
-        <w:t xml:space="preserve">, L., &amp; </w:t>
-      </w:r>
-      <w:proofErr w:type="spellStart"/>
-      <w:r>
-        <w:rPr>
-          <w:rFonts w:ascii="Times New Roman" w:hAnsi="Times New Roman" w:cs="Times New Roman"/>
-          <w:kern w:val="0"/>
-          <w:sz w:val="24"/>
-          <w:szCs w:val="24"/>
-        </w:rPr>
-        <w:t>Datta</w:t>
-      </w:r>
-      <w:proofErr w:type="spellEnd"/>
-      <w:r>
-        <w:rPr>
-          <w:rFonts w:ascii="Times New Roman" w:hAnsi="Times New Roman" w:cs="Times New Roman"/>
-          <w:kern w:val="0"/>
-          <w:sz w:val="24"/>
-          <w:szCs w:val="24"/>
-        </w:rPr>
-        <w:t xml:space="preserve">, A. (2015). Spaced Repetition and Mnemonics Enable Recall of Multiple Strong Passwords. </w:t>
+      <w:r>
+        <w:rPr>
+          <w:rFonts w:ascii="Times New Roman" w:hAnsi="Times New Roman" w:cs="Times New Roman"/>
+          <w:kern w:val="0"/>
+          <w:sz w:val="24"/>
+          <w:szCs w:val="24"/>
+        </w:rPr>
+        <w:lastRenderedPageBreak/>
+        <w:t xml:space="preserve">Blocki, J., Komanduri, S., Cranor, L., &amp; Datta, A. (2015). Spaced Repetition and Mnemonics Enable Recall of Multiple Strong Passwords. </w:t>
       </w:r>
       <w:r>
         <w:rPr>
@@ -6283,17 +5603,7 @@
           <w:sz w:val="24"/>
           <w:szCs w:val="24"/>
         </w:rPr>
-        <w:t xml:space="preserve">. </w:t>
-      </w:r>
-      <w:r>
-        <w:rPr>
-          <w:rFonts w:ascii="Times New Roman" w:hAnsi="Times New Roman" w:cs="Times New Roman"/>
-          <w:kern w:val="0"/>
-          <w:sz w:val="24"/>
-          <w:szCs w:val="24"/>
-        </w:rPr>
-        <w:lastRenderedPageBreak/>
-        <w:t>https://doi.org/10.14722/ndss.2015.23094</w:t>
+        <w:t>. https://doi.org/10.14722/ndss.2015.23094</w:t>
       </w:r>
     </w:p>
     <w:p>
@@ -6318,27 +5628,7 @@
           <w:sz w:val="24"/>
           <w:szCs w:val="24"/>
         </w:rPr>
-        <w:t xml:space="preserve">Bloom, K. C., &amp; </w:t>
-      </w:r>
-      <w:proofErr w:type="spellStart"/>
-      <w:r>
-        <w:rPr>
-          <w:rFonts w:ascii="Times New Roman" w:hAnsi="Times New Roman" w:cs="Times New Roman"/>
-          <w:kern w:val="0"/>
-          <w:sz w:val="24"/>
-          <w:szCs w:val="24"/>
-        </w:rPr>
-        <w:t>Shuell</w:t>
-      </w:r>
-      <w:proofErr w:type="spellEnd"/>
-      <w:r>
-        <w:rPr>
-          <w:rFonts w:ascii="Times New Roman" w:hAnsi="Times New Roman" w:cs="Times New Roman"/>
-          <w:kern w:val="0"/>
-          <w:sz w:val="24"/>
-          <w:szCs w:val="24"/>
-        </w:rPr>
-        <w:t xml:space="preserve">, T. J. (1981). Effects of Massed and Distributed Practice on the Learning and Retention of Second-Language Vocabulary. </w:t>
+        <w:t xml:space="preserve">Bloom, K. C., &amp; Shuell, T. J. (1981). Effects of Massed and Distributed Practice on the Learning and Retention of Second-Language Vocabulary. </w:t>
       </w:r>
       <w:r>
         <w:rPr>
@@ -6403,27 +5693,7 @@
           <w:sz w:val="24"/>
           <w:szCs w:val="24"/>
         </w:rPr>
-        <w:t xml:space="preserve">Bower, J. V., &amp; </w:t>
-      </w:r>
-      <w:proofErr w:type="spellStart"/>
-      <w:r>
-        <w:rPr>
-          <w:rFonts w:ascii="Times New Roman" w:hAnsi="Times New Roman" w:cs="Times New Roman"/>
-          <w:kern w:val="0"/>
-          <w:sz w:val="24"/>
-          <w:szCs w:val="24"/>
-        </w:rPr>
-        <w:t>Rutson</w:t>
-      </w:r>
-      <w:proofErr w:type="spellEnd"/>
-      <w:r>
-        <w:rPr>
-          <w:rFonts w:ascii="Times New Roman" w:hAnsi="Times New Roman" w:cs="Times New Roman"/>
-          <w:kern w:val="0"/>
-          <w:sz w:val="24"/>
-          <w:szCs w:val="24"/>
-        </w:rPr>
-        <w:t xml:space="preserve">-Griffiths, A. (2016). The relationship between the use of spaced repetition software with a TOEIC word list and TOEIC score gains. </w:t>
+        <w:t xml:space="preserve">Bower, J. V., &amp; Rutson-Griffiths, A. (2016). The relationship between the use of spaced repetition software with a TOEIC word list and TOEIC score gains. </w:t>
       </w:r>
       <w:r>
         <w:rPr>
@@ -6506,45 +5776,14 @@
           <w:szCs w:val="24"/>
         </w:rPr>
       </w:pPr>
-      <w:proofErr w:type="spellStart"/>
-      <w:r>
-        <w:rPr>
-          <w:rFonts w:ascii="Times New Roman" w:hAnsi="Times New Roman" w:cs="Times New Roman"/>
-          <w:kern w:val="0"/>
-          <w:sz w:val="24"/>
-          <w:szCs w:val="24"/>
-        </w:rPr>
-        <w:t>Chukharev-Hudilainen</w:t>
-      </w:r>
-      <w:proofErr w:type="spellEnd"/>
-      <w:r>
-        <w:rPr>
-          <w:rFonts w:ascii="Times New Roman" w:hAnsi="Times New Roman" w:cs="Times New Roman"/>
-          <w:kern w:val="0"/>
-          <w:sz w:val="24"/>
-          <w:szCs w:val="24"/>
-        </w:rPr>
-        <w:t xml:space="preserve">, E., &amp; </w:t>
-      </w:r>
-      <w:proofErr w:type="spellStart"/>
-      <w:r>
-        <w:rPr>
-          <w:rFonts w:ascii="Times New Roman" w:hAnsi="Times New Roman" w:cs="Times New Roman"/>
-          <w:kern w:val="0"/>
-          <w:sz w:val="24"/>
-          <w:szCs w:val="24"/>
-        </w:rPr>
-        <w:t>Klepikova</w:t>
-      </w:r>
-      <w:proofErr w:type="spellEnd"/>
-      <w:r>
-        <w:rPr>
-          <w:rFonts w:ascii="Times New Roman" w:hAnsi="Times New Roman" w:cs="Times New Roman"/>
-          <w:kern w:val="0"/>
-          <w:sz w:val="24"/>
-          <w:szCs w:val="24"/>
-        </w:rPr>
-        <w:t xml:space="preserve">, T. A. (2014). The effectiveness of computer-based spaced repetition in foreign language vocabulary instruction: a double-blind study. </w:t>
+      <w:r>
+        <w:rPr>
+          <w:rFonts w:ascii="Times New Roman" w:hAnsi="Times New Roman" w:cs="Times New Roman"/>
+          <w:kern w:val="0"/>
+          <w:sz w:val="24"/>
+          <w:szCs w:val="24"/>
+        </w:rPr>
+        <w:t xml:space="preserve">Chukharev-Hudilainen, E., &amp; Klepikova, T. A. (2014). The effectiveness of computer-based spaced repetition in foreign language vocabulary instruction: a double-blind study. </w:t>
       </w:r>
       <w:r>
         <w:rPr>
@@ -6705,18 +5944,7 @@
           <w:sz w:val="24"/>
           <w:szCs w:val="24"/>
         </w:rPr>
-        <w:t xml:space="preserve"> University of </w:t>
-      </w:r>
-      <w:r>
-        <w:rPr>
-          <w:rFonts w:ascii="Times New Roman" w:hAnsi="Times New Roman" w:cs="Times New Roman"/>
-          <w:i/>
-          <w:kern w:val="0"/>
-          <w:sz w:val="24"/>
-          <w:szCs w:val="24"/>
-        </w:rPr>
-        <w:lastRenderedPageBreak/>
-        <w:t>Toronto</w:t>
+        <w:t xml:space="preserve"> University of Toronto</w:t>
       </w:r>
       <w:r>
         <w:rPr>
@@ -6800,25 +6028,14 @@
           <w:szCs w:val="24"/>
         </w:rPr>
       </w:pPr>
-      <w:proofErr w:type="spellStart"/>
-      <w:r>
-        <w:rPr>
-          <w:rFonts w:ascii="Times New Roman" w:hAnsi="Times New Roman" w:cs="Times New Roman"/>
-          <w:kern w:val="0"/>
-          <w:sz w:val="24"/>
-          <w:szCs w:val="24"/>
-        </w:rPr>
-        <w:t>Dolch</w:t>
-      </w:r>
-      <w:proofErr w:type="spellEnd"/>
-      <w:r>
-        <w:rPr>
-          <w:rFonts w:ascii="Times New Roman" w:hAnsi="Times New Roman" w:cs="Times New Roman"/>
-          <w:kern w:val="0"/>
-          <w:sz w:val="24"/>
-          <w:szCs w:val="24"/>
-        </w:rPr>
-        <w:t xml:space="preserve">, E. W. (1949). The Use of Vocabulary Lists in Predicting Readability and in Developing Reading Materials. </w:t>
+      <w:r>
+        <w:rPr>
+          <w:rFonts w:ascii="Times New Roman" w:hAnsi="Times New Roman" w:cs="Times New Roman"/>
+          <w:kern w:val="0"/>
+          <w:sz w:val="24"/>
+          <w:szCs w:val="24"/>
+        </w:rPr>
+        <w:t xml:space="preserve">Dolch, E. W. (1949). The Use of Vocabulary Lists in Predicting Readability and in Developing Reading Materials. </w:t>
       </w:r>
       <w:r>
         <w:rPr>
@@ -6901,27 +6118,7 @@
           <w:sz w:val="24"/>
           <w:szCs w:val="24"/>
         </w:rPr>
-        <w:t xml:space="preserve">Clara E. </w:t>
-      </w:r>
-      <w:proofErr w:type="spellStart"/>
-      <w:r>
-        <w:rPr>
-          <w:rFonts w:ascii="Times New Roman" w:hAnsi="Times New Roman" w:cs="Times New Roman"/>
-          <w:kern w:val="0"/>
-          <w:sz w:val="24"/>
-          <w:szCs w:val="24"/>
-        </w:rPr>
-        <w:t>Bussenius</w:t>
-      </w:r>
-      <w:proofErr w:type="spellEnd"/>
-      <w:r>
-        <w:rPr>
-          <w:rFonts w:ascii="Times New Roman" w:hAnsi="Times New Roman" w:cs="Times New Roman"/>
-          <w:kern w:val="0"/>
-          <w:sz w:val="24"/>
-          <w:szCs w:val="24"/>
-        </w:rPr>
-        <w:t>, Trans.). New York: Dover. (Original work was published in</w:t>
+        <w:t>Clara E. Bussenius, Trans.). New York: Dover. (Original work was published in</w:t>
       </w:r>
       <w:r>
         <w:rPr>
@@ -7029,27 +6226,17 @@
           <w:sz w:val="24"/>
           <w:szCs w:val="24"/>
         </w:rPr>
-        <w:t xml:space="preserve">Freed, B. F., </w:t>
-      </w:r>
-      <w:proofErr w:type="spellStart"/>
-      <w:r>
-        <w:rPr>
-          <w:rFonts w:ascii="Times New Roman" w:hAnsi="Times New Roman" w:cs="Times New Roman"/>
-          <w:kern w:val="0"/>
-          <w:sz w:val="24"/>
-          <w:szCs w:val="24"/>
-        </w:rPr>
-        <w:t>Segalowitz</w:t>
-      </w:r>
-      <w:proofErr w:type="spellEnd"/>
-      <w:r>
-        <w:rPr>
-          <w:rFonts w:ascii="Times New Roman" w:hAnsi="Times New Roman" w:cs="Times New Roman"/>
-          <w:kern w:val="0"/>
-          <w:sz w:val="24"/>
-          <w:szCs w:val="24"/>
-        </w:rPr>
-        <w:t xml:space="preserve">, N., &amp; Dewey, D. P. (2004). CONTEXT OF LEARNING AND SECOND LANGUAGE FLUENCY IN FRENCH: Comparing Regular Classroom, Study Abroad, and Intensive Domestic Immersion Programs. </w:t>
+        <w:t xml:space="preserve">Freed, B. F., Segalowitz, N., &amp; Dewey, D. P. (2004). CONTEXT OF LEARNING </w:t>
+      </w:r>
+      <w:r>
+        <w:rPr>
+          <w:rFonts w:ascii="Times New Roman" w:hAnsi="Times New Roman" w:cs="Times New Roman"/>
+          <w:kern w:val="0"/>
+          <w:sz w:val="24"/>
+          <w:szCs w:val="24"/>
+        </w:rPr>
+        <w:lastRenderedPageBreak/>
+        <w:t xml:space="preserve">AND SECOND LANGUAGE FLUENCY IN FRENCH: Comparing Regular Classroom, Study Abroad, and Intensive Domestic Immersion Programs. </w:t>
       </w:r>
       <w:r>
         <w:rPr>
@@ -7089,17 +6276,7 @@
           <w:sz w:val="24"/>
           <w:szCs w:val="24"/>
         </w:rPr>
-        <w:t xml:space="preserve">(2), 275–301. </w:t>
-      </w:r>
-      <w:r>
-        <w:rPr>
-          <w:rFonts w:ascii="Times New Roman" w:hAnsi="Times New Roman" w:cs="Times New Roman"/>
-          <w:kern w:val="0"/>
-          <w:sz w:val="24"/>
-          <w:szCs w:val="24"/>
-        </w:rPr>
-        <w:lastRenderedPageBreak/>
-        <w:t>https://doi.org/10.1017/S0272263104262064</w:t>
+        <w:t>(2), 275–301. https://doi.org/10.1017/S0272263104262064</w:t>
       </w:r>
     </w:p>
     <w:p>
@@ -7346,25 +6523,14 @@
           <w:szCs w:val="24"/>
         </w:rPr>
       </w:pPr>
-      <w:proofErr w:type="spellStart"/>
-      <w:r>
-        <w:rPr>
-          <w:rFonts w:ascii="Times New Roman" w:hAnsi="Times New Roman" w:cs="Times New Roman"/>
-          <w:kern w:val="0"/>
-          <w:sz w:val="24"/>
-          <w:szCs w:val="24"/>
-        </w:rPr>
-        <w:t>Heisig</w:t>
-      </w:r>
-      <w:proofErr w:type="spellEnd"/>
-      <w:r>
-        <w:rPr>
-          <w:rFonts w:ascii="Times New Roman" w:hAnsi="Times New Roman" w:cs="Times New Roman"/>
-          <w:kern w:val="0"/>
-          <w:sz w:val="24"/>
-          <w:szCs w:val="24"/>
-        </w:rPr>
-        <w:t xml:space="preserve">, J. W. (2001). </w:t>
+      <w:r>
+        <w:rPr>
+          <w:rFonts w:ascii="Times New Roman" w:hAnsi="Times New Roman" w:cs="Times New Roman"/>
+          <w:kern w:val="0"/>
+          <w:sz w:val="24"/>
+          <w:szCs w:val="24"/>
+        </w:rPr>
+        <w:t xml:space="preserve">Heisig, J. W. (2001). </w:t>
       </w:r>
       <w:r>
         <w:rPr>
@@ -7409,27 +6575,7 @@
           <w:sz w:val="24"/>
           <w:szCs w:val="24"/>
         </w:rPr>
-        <w:t xml:space="preserve">Japanese Support - </w:t>
-      </w:r>
-      <w:proofErr w:type="spellStart"/>
-      <w:r>
-        <w:rPr>
-          <w:rFonts w:ascii="Times New Roman" w:hAnsi="Times New Roman" w:cs="Times New Roman"/>
-          <w:kern w:val="0"/>
-          <w:sz w:val="24"/>
-          <w:szCs w:val="24"/>
-        </w:rPr>
-        <w:t>AnkiWeb</w:t>
-      </w:r>
-      <w:proofErr w:type="spellEnd"/>
-      <w:r>
-        <w:rPr>
-          <w:rFonts w:ascii="Times New Roman" w:hAnsi="Times New Roman" w:cs="Times New Roman"/>
-          <w:kern w:val="0"/>
-          <w:sz w:val="24"/>
-          <w:szCs w:val="24"/>
-        </w:rPr>
-        <w:t xml:space="preserve">. (n.d.). Retrieved 14 November 2018, from </w:t>
+        <w:t xml:space="preserve">Japanese Support - AnkiWeb. (n.d.). Retrieved 14 November 2018, from </w:t>
       </w:r>
       <w:hyperlink r:id="rId14" w:history="1">
         <w:r>
@@ -7466,7 +6612,17 @@
           <w:sz w:val="24"/>
           <w:szCs w:val="24"/>
         </w:rPr>
-        <w:t xml:space="preserve">Kang, S. H. K. (2016). Spaced Repetition Promotes Efficient and Effective Learning: Policy Implications for Instruction. </w:t>
+        <w:t xml:space="preserve">Kang, S. H. K. (2016). Spaced Repetition Promotes Efficient and Effective Learning: </w:t>
+      </w:r>
+      <w:r>
+        <w:rPr>
+          <w:rFonts w:ascii="Times New Roman" w:hAnsi="Times New Roman" w:cs="Times New Roman"/>
+          <w:kern w:val="0"/>
+          <w:sz w:val="24"/>
+          <w:szCs w:val="24"/>
+        </w:rPr>
+        <w:lastRenderedPageBreak/>
+        <w:t xml:space="preserve">Policy Implications for Instruction. </w:t>
       </w:r>
       <w:r>
         <w:rPr>
@@ -7477,31 +6633,7 @@
           <w:sz w:val="24"/>
           <w:szCs w:val="24"/>
         </w:rPr>
-        <w:t xml:space="preserve">Policy Insights from the </w:t>
-      </w:r>
-      <w:proofErr w:type="spellStart"/>
-      <w:r>
-        <w:rPr>
-          <w:rFonts w:ascii="Times New Roman" w:hAnsi="Times New Roman" w:cs="Times New Roman"/>
-          <w:i/>
-          <w:iCs/>
-          <w:kern w:val="0"/>
-          <w:sz w:val="24"/>
-          <w:szCs w:val="24"/>
-        </w:rPr>
-        <w:t>Behavioral</w:t>
-      </w:r>
-      <w:proofErr w:type="spellEnd"/>
-      <w:r>
-        <w:rPr>
-          <w:rFonts w:ascii="Times New Roman" w:hAnsi="Times New Roman" w:cs="Times New Roman"/>
-          <w:i/>
-          <w:iCs/>
-          <w:kern w:val="0"/>
-          <w:sz w:val="24"/>
-          <w:szCs w:val="24"/>
-        </w:rPr>
-        <w:t xml:space="preserve"> and Brain Sciences</w:t>
+        <w:t>Policy Insights from the Behavioral and Brain Sciences</w:t>
       </w:r>
       <w:r>
         <w:rPr>
@@ -7596,7 +6728,6 @@
           <w:sz w:val="24"/>
           <w:szCs w:val="24"/>
         </w:rPr>
-        <w:lastRenderedPageBreak/>
         <w:t xml:space="preserve">Science, 319, 5865, </w:t>
       </w:r>
       <w:r>
@@ -7642,25 +6773,14 @@
           <w:szCs w:val="24"/>
         </w:rPr>
       </w:pPr>
-      <w:proofErr w:type="spellStart"/>
-      <w:r>
-        <w:rPr>
-          <w:rFonts w:ascii="Times New Roman" w:hAnsi="Times New Roman" w:cs="Times New Roman"/>
-          <w:kern w:val="0"/>
-          <w:sz w:val="24"/>
-          <w:szCs w:val="24"/>
-        </w:rPr>
-        <w:t>Kornell</w:t>
-      </w:r>
-      <w:proofErr w:type="spellEnd"/>
-      <w:r>
-        <w:rPr>
-          <w:rFonts w:ascii="Times New Roman" w:hAnsi="Times New Roman" w:cs="Times New Roman"/>
-          <w:kern w:val="0"/>
-          <w:sz w:val="24"/>
-          <w:szCs w:val="24"/>
-        </w:rPr>
-        <w:t xml:space="preserve">, N. (2009). Optimising learning using flashcards: Spacing is more effective than cramming. </w:t>
+      <w:r>
+        <w:rPr>
+          <w:rFonts w:ascii="Times New Roman" w:hAnsi="Times New Roman" w:cs="Times New Roman"/>
+          <w:kern w:val="0"/>
+          <w:sz w:val="24"/>
+          <w:szCs w:val="24"/>
+        </w:rPr>
+        <w:t xml:space="preserve">Kornell, N. (2009). Optimising learning using flashcards: Spacing is more effective than cramming. </w:t>
       </w:r>
       <w:r>
         <w:rPr>
@@ -7810,67 +6930,7 @@
           <w:sz w:val="24"/>
           <w:szCs w:val="24"/>
         </w:rPr>
-        <w:t xml:space="preserve"> (1st </w:t>
-      </w:r>
-      <w:proofErr w:type="spellStart"/>
-      <w:r>
-        <w:rPr>
-          <w:rFonts w:ascii="Times New Roman" w:hAnsi="Times New Roman" w:cs="Times New Roman"/>
-          <w:kern w:val="0"/>
-          <w:sz w:val="24"/>
-          <w:szCs w:val="24"/>
-        </w:rPr>
-        <w:t>ed</w:t>
-      </w:r>
-      <w:proofErr w:type="spellEnd"/>
-      <w:r>
-        <w:rPr>
-          <w:rFonts w:ascii="Times New Roman" w:hAnsi="Times New Roman" w:cs="Times New Roman"/>
-          <w:kern w:val="0"/>
-          <w:sz w:val="24"/>
-          <w:szCs w:val="24"/>
-        </w:rPr>
-        <w:t xml:space="preserve">). </w:t>
-      </w:r>
-      <w:proofErr w:type="gramStart"/>
-      <w:r>
-        <w:rPr>
-          <w:rFonts w:ascii="Times New Roman" w:hAnsi="Times New Roman" w:cs="Times New Roman"/>
-          <w:kern w:val="0"/>
-          <w:sz w:val="24"/>
-          <w:szCs w:val="24"/>
-        </w:rPr>
-        <w:t>Oxford ;</w:t>
-      </w:r>
-      <w:proofErr w:type="gramEnd"/>
-      <w:r>
-        <w:rPr>
-          <w:rFonts w:ascii="Times New Roman" w:hAnsi="Times New Roman" w:cs="Times New Roman"/>
-          <w:kern w:val="0"/>
-          <w:sz w:val="24"/>
-          <w:szCs w:val="24"/>
-        </w:rPr>
-        <w:t xml:space="preserve"> New York: </w:t>
-      </w:r>
-      <w:proofErr w:type="spellStart"/>
-      <w:r>
-        <w:rPr>
-          <w:rFonts w:ascii="Times New Roman" w:hAnsi="Times New Roman" w:cs="Times New Roman"/>
-          <w:kern w:val="0"/>
-          <w:sz w:val="24"/>
-          <w:szCs w:val="24"/>
-        </w:rPr>
-        <w:t>Pergamon</w:t>
-      </w:r>
-      <w:proofErr w:type="spellEnd"/>
-      <w:r>
-        <w:rPr>
-          <w:rFonts w:ascii="Times New Roman" w:hAnsi="Times New Roman" w:cs="Times New Roman"/>
-          <w:kern w:val="0"/>
-          <w:sz w:val="24"/>
-          <w:szCs w:val="24"/>
-        </w:rPr>
-        <w:t>.</w:t>
+        <w:t xml:space="preserve"> (1st ed). Oxford ; New York: Pergamon.</w:t>
       </w:r>
     </w:p>
     <w:p>
@@ -7914,29 +6974,7 @@
           <w:sz w:val="24"/>
           <w:szCs w:val="24"/>
         </w:rPr>
-        <w:t xml:space="preserve">Special Language: From Humans Thinking </w:t>
-      </w:r>
-      <w:proofErr w:type="gramStart"/>
-      <w:r>
-        <w:rPr>
-          <w:rFonts w:ascii="Times New Roman" w:hAnsi="Times New Roman" w:cs="Times New Roman"/>
-          <w:i/>
-          <w:kern w:val="0"/>
-          <w:sz w:val="24"/>
-          <w:szCs w:val="24"/>
-        </w:rPr>
-        <w:t>To</w:t>
-      </w:r>
-      <w:proofErr w:type="gramEnd"/>
-      <w:r>
-        <w:rPr>
-          <w:rFonts w:ascii="Times New Roman" w:hAnsi="Times New Roman" w:cs="Times New Roman"/>
-          <w:i/>
-          <w:kern w:val="0"/>
-          <w:sz w:val="24"/>
-          <w:szCs w:val="24"/>
-        </w:rPr>
-        <w:t xml:space="preserve"> Thinking Machines</w:t>
+        <w:t>Special Language: From Humans Thinking To Thinking Machines</w:t>
       </w:r>
       <w:r>
         <w:rPr>
@@ -8001,17 +7039,7 @@
           <w:sz w:val="24"/>
           <w:szCs w:val="24"/>
         </w:rPr>
-        <w:t xml:space="preserve">Learn fast and forget about forgetting | SuperMemo.com. (n.d.). Retrieved 11 November </w:t>
-      </w:r>
-      <w:r>
-        <w:rPr>
-          <w:rFonts w:ascii="Times New Roman" w:hAnsi="Times New Roman" w:cs="Times New Roman"/>
-          <w:kern w:val="0"/>
-          <w:sz w:val="24"/>
-          <w:szCs w:val="24"/>
-        </w:rPr>
-        <w:lastRenderedPageBreak/>
-        <w:t xml:space="preserve">2018, from </w:t>
+        <w:t xml:space="preserve">Learn fast and forget about forgetting | SuperMemo.com. (n.d.). Retrieved 11 November 2018, from </w:t>
       </w:r>
       <w:hyperlink r:id="rId17" w:history="1">
         <w:r>
@@ -8190,21 +7218,8 @@
           <w:sz w:val="24"/>
           <w:szCs w:val="24"/>
         </w:rPr>
-        <w:t xml:space="preserve">Journal of Verbal Learning and Verbal </w:t>
-      </w:r>
-      <w:proofErr w:type="spellStart"/>
-      <w:r>
-        <w:rPr>
-          <w:rFonts w:ascii="Times New Roman" w:hAnsi="Times New Roman" w:cs="Times New Roman"/>
-          <w:i/>
-          <w:iCs/>
-          <w:kern w:val="0"/>
-          <w:sz w:val="24"/>
-          <w:szCs w:val="24"/>
-        </w:rPr>
-        <w:t>Behavior</w:t>
-      </w:r>
-      <w:proofErr w:type="spellEnd"/>
+        <w:t>Journal of Verbal Learning and Verbal Behavior</w:t>
+      </w:r>
       <w:r>
         <w:rPr>
           <w:rFonts w:ascii="Times New Roman" w:hAnsi="Times New Roman" w:cs="Times New Roman"/>
@@ -8262,21 +7277,12 @@
           <w:szCs w:val="24"/>
         </w:rPr>
       </w:pPr>
-      <w:proofErr w:type="spellStart"/>
-      <w:r>
-        <w:rPr>
-          <w:rFonts w:ascii="Times New Roman" w:hAnsi="Times New Roman" w:cs="Times New Roman"/>
-          <w:sz w:val="24"/>
-        </w:rPr>
-        <w:t>Morohashi</w:t>
-      </w:r>
-      <w:proofErr w:type="spellEnd"/>
-      <w:r>
-        <w:rPr>
-          <w:rFonts w:ascii="Times New Roman" w:hAnsi="Times New Roman" w:cs="Times New Roman"/>
-          <w:sz w:val="24"/>
-        </w:rPr>
-        <w:t xml:space="preserve">, T. (2000). </w:t>
+      <w:r>
+        <w:rPr>
+          <w:rFonts w:ascii="Times New Roman" w:hAnsi="Times New Roman" w:cs="Times New Roman"/>
+          <w:sz w:val="24"/>
+        </w:rPr>
+        <w:t xml:space="preserve">Morohashi, T. (2000). </w:t>
       </w:r>
       <w:r>
         <w:rPr>
@@ -8290,39 +7296,7 @@
           <w:rFonts w:ascii="Times New Roman" w:hAnsi="Times New Roman" w:cs="Times New Roman"/>
           <w:sz w:val="24"/>
         </w:rPr>
-        <w:t xml:space="preserve">ai </w:t>
-      </w:r>
-      <w:proofErr w:type="spellStart"/>
-      <w:r>
-        <w:rPr>
-          <w:rFonts w:ascii="Times New Roman" w:hAnsi="Times New Roman" w:cs="Times New Roman"/>
-          <w:sz w:val="24"/>
-        </w:rPr>
-        <w:t>Kan-Wa</w:t>
-      </w:r>
-      <w:proofErr w:type="spellEnd"/>
-      <w:r>
-        <w:rPr>
-          <w:rFonts w:ascii="Times New Roman" w:hAnsi="Times New Roman" w:cs="Times New Roman"/>
-          <w:sz w:val="24"/>
-        </w:rPr>
-        <w:t xml:space="preserve"> </w:t>
-      </w:r>
-      <w:proofErr w:type="spellStart"/>
-      <w:r>
-        <w:rPr>
-          <w:rFonts w:ascii="Times New Roman" w:hAnsi="Times New Roman" w:cs="Times New Roman"/>
-          <w:sz w:val="24"/>
-        </w:rPr>
-        <w:t>Jiten</w:t>
-      </w:r>
-      <w:proofErr w:type="spellEnd"/>
-      <w:r>
-        <w:rPr>
-          <w:rFonts w:ascii="Times New Roman" w:hAnsi="Times New Roman" w:cs="Times New Roman"/>
-          <w:sz w:val="24"/>
-        </w:rPr>
-        <w:t xml:space="preserve"> (15</w:t>
+        <w:t>ai Kan-Wa Jiten (15</w:t>
       </w:r>
       <w:r>
         <w:rPr>
@@ -8442,67 +7416,8 @@
           <w:sz w:val="24"/>
           <w:szCs w:val="24"/>
         </w:rPr>
-        <w:t xml:space="preserve">Nicholas J. Cepeda, Noriko Coburn, Doug Rohrer, John T. </w:t>
-      </w:r>
-      <w:proofErr w:type="spellStart"/>
-      <w:r>
-        <w:rPr>
-          <w:rFonts w:ascii="Times New Roman" w:hAnsi="Times New Roman" w:cs="Times New Roman"/>
-          <w:kern w:val="0"/>
-          <w:sz w:val="24"/>
-          <w:szCs w:val="24"/>
-        </w:rPr>
-        <w:t>Wixted</w:t>
-      </w:r>
-      <w:proofErr w:type="spellEnd"/>
-      <w:r>
-        <w:rPr>
-          <w:rFonts w:ascii="Times New Roman" w:hAnsi="Times New Roman" w:cs="Times New Roman"/>
-          <w:kern w:val="0"/>
-          <w:sz w:val="24"/>
-          <w:szCs w:val="24"/>
-        </w:rPr>
-        <w:t xml:space="preserve">, Michael C. </w:t>
-      </w:r>
-      <w:proofErr w:type="spellStart"/>
-      <w:r>
-        <w:rPr>
-          <w:rFonts w:ascii="Times New Roman" w:hAnsi="Times New Roman" w:cs="Times New Roman"/>
-          <w:kern w:val="0"/>
-          <w:sz w:val="24"/>
-          <w:szCs w:val="24"/>
-        </w:rPr>
-        <w:t>Mozer</w:t>
-      </w:r>
-      <w:proofErr w:type="spellEnd"/>
-      <w:r>
-        <w:rPr>
-          <w:rFonts w:ascii="Times New Roman" w:hAnsi="Times New Roman" w:cs="Times New Roman"/>
-          <w:kern w:val="0"/>
-          <w:sz w:val="24"/>
-          <w:szCs w:val="24"/>
-        </w:rPr>
-        <w:t xml:space="preserve">, and Harold </w:t>
-      </w:r>
-      <w:proofErr w:type="spellStart"/>
-      <w:r>
-        <w:rPr>
-          <w:rFonts w:ascii="Times New Roman" w:hAnsi="Times New Roman" w:cs="Times New Roman"/>
-          <w:kern w:val="0"/>
-          <w:sz w:val="24"/>
-          <w:szCs w:val="24"/>
-        </w:rPr>
-        <w:t>Pashler</w:t>
-      </w:r>
-      <w:proofErr w:type="spellEnd"/>
-      <w:r>
-        <w:rPr>
-          <w:rFonts w:ascii="Times New Roman" w:hAnsi="Times New Roman" w:cs="Times New Roman"/>
-          <w:kern w:val="0"/>
-          <w:sz w:val="24"/>
-          <w:szCs w:val="24"/>
-        </w:rPr>
-        <w:t xml:space="preserve">. (2009). Optimizing Distributed Practice Theoretical Analysis and Practical Implications. </w:t>
+        <w:lastRenderedPageBreak/>
+        <w:t xml:space="preserve">Nicholas J. Cepeda, Noriko Coburn, Doug Rohrer, John T. Wixted, Michael C. Mozer, and Harold Pashler. (2009). Optimizing Distributed Practice Theoretical Analysis and Practical Implications. </w:t>
       </w:r>
       <w:r>
         <w:rPr>
@@ -8542,17 +7457,7 @@
           <w:sz w:val="24"/>
           <w:szCs w:val="24"/>
         </w:rPr>
-        <w:t xml:space="preserve">(4), 236–246. </w:t>
-      </w:r>
-      <w:r>
-        <w:rPr>
-          <w:rFonts w:ascii="Times New Roman" w:hAnsi="Times New Roman" w:cs="Times New Roman"/>
-          <w:kern w:val="0"/>
-          <w:sz w:val="24"/>
-          <w:szCs w:val="24"/>
-        </w:rPr>
-        <w:lastRenderedPageBreak/>
-        <w:t>https://doi.org/10.1027/1618-3169.56.4.236</w:t>
+        <w:t>(4), 236–246. https://doi.org/10.1027/1618-3169.56.4.236</w:t>
       </w:r>
     </w:p>
     <w:p>
@@ -8743,29 +7648,7 @@
           <w:sz w:val="24"/>
           <w:szCs w:val="24"/>
         </w:rPr>
-        <w:t xml:space="preserve">Aoyama </w:t>
-      </w:r>
-      <w:proofErr w:type="spellStart"/>
-      <w:r>
-        <w:rPr>
-          <w:rFonts w:ascii="Times New Roman" w:hAnsi="Times New Roman" w:cs="Times New Roman"/>
-          <w:i/>
-          <w:kern w:val="0"/>
-          <w:sz w:val="24"/>
-          <w:szCs w:val="24"/>
-        </w:rPr>
-        <w:t>Gakuin</w:t>
-      </w:r>
-      <w:proofErr w:type="spellEnd"/>
-      <w:r>
-        <w:rPr>
-          <w:rFonts w:ascii="Times New Roman" w:hAnsi="Times New Roman" w:cs="Times New Roman"/>
-          <w:i/>
-          <w:kern w:val="0"/>
-          <w:sz w:val="24"/>
-          <w:szCs w:val="24"/>
-        </w:rPr>
-        <w:t xml:space="preserve"> University &amp; Women’s Junior College</w:t>
+        <w:t>Aoyama Gakuin University &amp; Women’s Junior College</w:t>
       </w:r>
       <w:r>
         <w:rPr>
@@ -8842,25 +7725,14 @@
           <w:szCs w:val="24"/>
         </w:rPr>
       </w:pPr>
-      <w:proofErr w:type="spellStart"/>
-      <w:r>
-        <w:rPr>
-          <w:rFonts w:ascii="Times New Roman" w:hAnsi="Times New Roman" w:cs="Times New Roman"/>
-          <w:kern w:val="0"/>
-          <w:sz w:val="24"/>
-          <w:szCs w:val="24"/>
-        </w:rPr>
-        <w:t>Ponniah</w:t>
-      </w:r>
-      <w:proofErr w:type="spellEnd"/>
-      <w:r>
-        <w:rPr>
-          <w:rFonts w:ascii="Times New Roman" w:hAnsi="Times New Roman" w:cs="Times New Roman"/>
-          <w:kern w:val="0"/>
-          <w:sz w:val="24"/>
-          <w:szCs w:val="24"/>
-        </w:rPr>
-        <w:t xml:space="preserve">, R. J. (2011). Incidental Acquisition of Vocabulary by Reading. </w:t>
+      <w:r>
+        <w:rPr>
+          <w:rFonts w:ascii="Times New Roman" w:hAnsi="Times New Roman" w:cs="Times New Roman"/>
+          <w:kern w:val="0"/>
+          <w:sz w:val="24"/>
+          <w:szCs w:val="24"/>
+        </w:rPr>
+        <w:t xml:space="preserve">Ponniah, R. J. (2011). Incidental Acquisition of Vocabulary by Reading. </w:t>
       </w:r>
       <w:r>
         <w:rPr>
@@ -8936,31 +7808,7 @@
           <w:sz w:val="24"/>
           <w:szCs w:val="24"/>
         </w:rPr>
-        <w:t xml:space="preserve">Procedia - Social and </w:t>
-      </w:r>
-      <w:proofErr w:type="spellStart"/>
-      <w:r>
-        <w:rPr>
-          <w:rFonts w:ascii="Times New Roman" w:hAnsi="Times New Roman" w:cs="Times New Roman"/>
-          <w:i/>
-          <w:iCs/>
-          <w:kern w:val="0"/>
-          <w:sz w:val="24"/>
-          <w:szCs w:val="24"/>
-        </w:rPr>
-        <w:t>Behavioral</w:t>
-      </w:r>
-      <w:proofErr w:type="spellEnd"/>
-      <w:r>
-        <w:rPr>
-          <w:rFonts w:ascii="Times New Roman" w:hAnsi="Times New Roman" w:cs="Times New Roman"/>
-          <w:i/>
-          <w:iCs/>
-          <w:kern w:val="0"/>
-          <w:sz w:val="24"/>
-          <w:szCs w:val="24"/>
-        </w:rPr>
-        <w:t xml:space="preserve"> Sciences</w:t>
+        <w:t>Procedia - Social and Behavioral Sciences</w:t>
       </w:r>
       <w:r>
         <w:rPr>
@@ -9014,47 +7862,8 @@
           <w:sz w:val="24"/>
           <w:szCs w:val="24"/>
         </w:rPr>
-        <w:t xml:space="preserve">Reddy, S., </w:t>
-      </w:r>
-      <w:proofErr w:type="spellStart"/>
-      <w:r>
-        <w:rPr>
-          <w:rFonts w:ascii="Times New Roman" w:hAnsi="Times New Roman" w:cs="Times New Roman"/>
-          <w:kern w:val="0"/>
-          <w:sz w:val="24"/>
-          <w:szCs w:val="24"/>
-        </w:rPr>
-        <w:t>Labutov</w:t>
-      </w:r>
-      <w:proofErr w:type="spellEnd"/>
-      <w:r>
-        <w:rPr>
-          <w:rFonts w:ascii="Times New Roman" w:hAnsi="Times New Roman" w:cs="Times New Roman"/>
-          <w:kern w:val="0"/>
-          <w:sz w:val="24"/>
-          <w:szCs w:val="24"/>
-        </w:rPr>
-        <w:t xml:space="preserve">, I., Banerjee, S., &amp; </w:t>
-      </w:r>
-      <w:proofErr w:type="spellStart"/>
-      <w:r>
-        <w:rPr>
-          <w:rFonts w:ascii="Times New Roman" w:hAnsi="Times New Roman" w:cs="Times New Roman"/>
-          <w:kern w:val="0"/>
-          <w:sz w:val="24"/>
-          <w:szCs w:val="24"/>
-        </w:rPr>
-        <w:t>Joachims</w:t>
-      </w:r>
-      <w:proofErr w:type="spellEnd"/>
-      <w:r>
-        <w:rPr>
-          <w:rFonts w:ascii="Times New Roman" w:hAnsi="Times New Roman" w:cs="Times New Roman"/>
-          <w:kern w:val="0"/>
-          <w:sz w:val="24"/>
-          <w:szCs w:val="24"/>
-        </w:rPr>
-        <w:t xml:space="preserve">, T. (2016). Unbounded Human Learning: Optimal Scheduling for Spaced Repetition. </w:t>
+        <w:lastRenderedPageBreak/>
+        <w:t xml:space="preserve">Reddy, S., Labutov, I., Banerjee, S., &amp; Joachims, T. (2016). Unbounded Human Learning: Optimal Scheduling for Spaced Repetition. </w:t>
       </w:r>
       <w:r>
         <w:rPr>
@@ -9065,19 +7874,7 @@
           <w:sz w:val="24"/>
           <w:szCs w:val="24"/>
         </w:rPr>
-        <w:t xml:space="preserve">Proceedings of the 22nd ACM SIGKDD International Conference on Knowledge Discovery and Data </w:t>
-      </w:r>
-      <w:r>
-        <w:rPr>
-          <w:rFonts w:ascii="Times New Roman" w:hAnsi="Times New Roman" w:cs="Times New Roman"/>
-          <w:i/>
-          <w:iCs/>
-          <w:kern w:val="0"/>
-          <w:sz w:val="24"/>
-          <w:szCs w:val="24"/>
-        </w:rPr>
-        <w:lastRenderedPageBreak/>
-        <w:t>Mining - KDD ’16</w:t>
+        <w:t>Proceedings of the 22nd ACM SIGKDD International Conference on Knowledge Discovery and Data Mining - KDD ’16</w:t>
       </w:r>
       <w:r>
         <w:rPr>
@@ -9176,27 +7973,7 @@
           <w:sz w:val="24"/>
           <w:szCs w:val="24"/>
         </w:rPr>
-        <w:t xml:space="preserve">Seabrook, R., Brown, G. D. A., &amp; </w:t>
-      </w:r>
-      <w:proofErr w:type="spellStart"/>
-      <w:r>
-        <w:rPr>
-          <w:rFonts w:ascii="Times New Roman" w:hAnsi="Times New Roman" w:cs="Times New Roman"/>
-          <w:kern w:val="0"/>
-          <w:sz w:val="24"/>
-          <w:szCs w:val="24"/>
-        </w:rPr>
-        <w:t>Solity</w:t>
-      </w:r>
-      <w:proofErr w:type="spellEnd"/>
-      <w:r>
-        <w:rPr>
-          <w:rFonts w:ascii="Times New Roman" w:hAnsi="Times New Roman" w:cs="Times New Roman"/>
-          <w:kern w:val="0"/>
-          <w:sz w:val="24"/>
-          <w:szCs w:val="24"/>
-        </w:rPr>
-        <w:t xml:space="preserve">, J. E. (2005). Distributed and massed practice: from laboratory to classroom. </w:t>
+        <w:t xml:space="preserve">Seabrook, R., Brown, G. D. A., &amp; Solity, J. E. (2005). Distributed and massed practice: from laboratory to classroom. </w:t>
       </w:r>
       <w:r>
         <w:rPr>
@@ -9261,27 +8038,7 @@
           <w:sz w:val="24"/>
           <w:szCs w:val="24"/>
         </w:rPr>
-        <w:t xml:space="preserve">Sentence items (cards) in SRS | </w:t>
-      </w:r>
-      <w:proofErr w:type="spellStart"/>
-      <w:r>
-        <w:rPr>
-          <w:rFonts w:ascii="Times New Roman" w:hAnsi="Times New Roman" w:cs="Times New Roman"/>
-          <w:kern w:val="0"/>
-          <w:sz w:val="24"/>
-          <w:szCs w:val="24"/>
-        </w:rPr>
-        <w:t>Antimoon</w:t>
-      </w:r>
-      <w:proofErr w:type="spellEnd"/>
-      <w:r>
-        <w:rPr>
-          <w:rFonts w:ascii="Times New Roman" w:hAnsi="Times New Roman" w:cs="Times New Roman"/>
-          <w:kern w:val="0"/>
-          <w:sz w:val="24"/>
-          <w:szCs w:val="24"/>
-        </w:rPr>
-        <w:t>. (n.d.). Retrieved 11 November 2018, from http://www.antimoon.com/how/usingsm-makeitems-sentence.htm</w:t>
+        <w:t>Sentence items (cards) in SRS | Antimoon. (n.d.). Retrieved 11 November 2018, from http://www.antimoon.com/how/usingsm-makeitems-sentence.htm</w:t>
       </w:r>
     </w:p>
     <w:p>
@@ -9306,27 +8063,7 @@
           <w:sz w:val="24"/>
           <w:szCs w:val="24"/>
         </w:rPr>
-        <w:t xml:space="preserve">Shared Decks - </w:t>
-      </w:r>
-      <w:proofErr w:type="spellStart"/>
-      <w:r>
-        <w:rPr>
-          <w:rFonts w:ascii="Times New Roman" w:hAnsi="Times New Roman" w:cs="Times New Roman"/>
-          <w:kern w:val="0"/>
-          <w:sz w:val="24"/>
-          <w:szCs w:val="24"/>
-        </w:rPr>
-        <w:t>AnkiWeb</w:t>
-      </w:r>
-      <w:proofErr w:type="spellEnd"/>
-      <w:r>
-        <w:rPr>
-          <w:rFonts w:ascii="Times New Roman" w:hAnsi="Times New Roman" w:cs="Times New Roman"/>
-          <w:kern w:val="0"/>
-          <w:sz w:val="24"/>
-          <w:szCs w:val="24"/>
-        </w:rPr>
-        <w:t>. (n.d.). Retrieved 15 November 2018, from https://ankiweb.net/shared/decks/</w:t>
+        <w:t>Shared Decks - AnkiWeb. (n.d.). Retrieved 15 November 2018, from https://ankiweb.net/shared/decks/</w:t>
       </w:r>
     </w:p>
     <w:p>
@@ -9430,27 +8167,15 @@
         </w:rPr>
         <w:t xml:space="preserve">Speed, E. (n.d.). </w:t>
       </w:r>
-      <w:proofErr w:type="spellStart"/>
-      <w:r>
-        <w:rPr>
-          <w:rFonts w:ascii="Times New Roman" w:hAnsi="Times New Roman" w:cs="Times New Roman"/>
-          <w:i/>
-          <w:kern w:val="0"/>
-          <w:sz w:val="24"/>
-          <w:szCs w:val="24"/>
-        </w:rPr>
-        <w:t>rikaikun</w:t>
-      </w:r>
-      <w:proofErr w:type="spellEnd"/>
-      <w:r>
-        <w:rPr>
-          <w:rFonts w:ascii="Times New Roman" w:hAnsi="Times New Roman" w:cs="Times New Roman"/>
-          <w:i/>
-          <w:kern w:val="0"/>
-          <w:sz w:val="24"/>
-          <w:szCs w:val="24"/>
-        </w:rPr>
-        <w:t xml:space="preserve"> – Google Chrome web extension. </w:t>
+      <w:r>
+        <w:rPr>
+          <w:rFonts w:ascii="Times New Roman" w:hAnsi="Times New Roman" w:cs="Times New Roman"/>
+          <w:i/>
+          <w:kern w:val="0"/>
+          <w:sz w:val="24"/>
+          <w:szCs w:val="24"/>
+        </w:rPr>
+        <w:t xml:space="preserve">rikaikun – Google Chrome web extension. </w:t>
       </w:r>
       <w:r>
         <w:rPr>
@@ -9478,7 +8203,17 @@
           <w:sz w:val="24"/>
           <w:szCs w:val="24"/>
         </w:rPr>
-        <w:t xml:space="preserve">November 2018, from </w:t>
+        <w:t xml:space="preserve">November </w:t>
+      </w:r>
+      <w:r>
+        <w:rPr>
+          <w:rFonts w:ascii="Times New Roman" w:hAnsi="Times New Roman" w:cs="Times New Roman"/>
+          <w:kern w:val="0"/>
+          <w:sz w:val="24"/>
+          <w:szCs w:val="24"/>
+        </w:rPr>
+        <w:lastRenderedPageBreak/>
+        <w:t xml:space="preserve">2018, from </w:t>
       </w:r>
       <w:hyperlink r:id="rId22" w:history="1">
         <w:r>
@@ -9515,28 +8250,7 @@
           <w:sz w:val="24"/>
           <w:szCs w:val="24"/>
         </w:rPr>
-        <w:lastRenderedPageBreak/>
-        <w:t xml:space="preserve">Staub, A., Grant, M., </w:t>
-      </w:r>
-      <w:proofErr w:type="spellStart"/>
-      <w:r>
-        <w:rPr>
-          <w:rFonts w:ascii="Times New Roman" w:hAnsi="Times New Roman" w:cs="Times New Roman"/>
-          <w:kern w:val="0"/>
-          <w:sz w:val="24"/>
-          <w:szCs w:val="24"/>
-        </w:rPr>
-        <w:t>Astheimer</w:t>
-      </w:r>
-      <w:proofErr w:type="spellEnd"/>
-      <w:r>
-        <w:rPr>
-          <w:rFonts w:ascii="Times New Roman" w:hAnsi="Times New Roman" w:cs="Times New Roman"/>
-          <w:kern w:val="0"/>
-          <w:sz w:val="24"/>
-          <w:szCs w:val="24"/>
-        </w:rPr>
-        <w:t xml:space="preserve">, L., &amp; Cohen, A. (2015). The influence of cloze probability and item constraint on cloze task response time. </w:t>
+        <w:t xml:space="preserve">Staub, A., Grant, M., Astheimer, L., &amp; Cohen, A. (2015). The influence of cloze probability and item constraint on cloze task response time. </w:t>
       </w:r>
       <w:r>
         <w:rPr>
@@ -9601,27 +8315,7 @@
           <w:sz w:val="24"/>
           <w:szCs w:val="24"/>
         </w:rPr>
-        <w:t xml:space="preserve">The </w:t>
-      </w:r>
-      <w:proofErr w:type="spellStart"/>
-      <w:r>
-        <w:rPr>
-          <w:rFonts w:ascii="Times New Roman" w:hAnsi="Times New Roman" w:cs="Times New Roman"/>
-          <w:kern w:val="0"/>
-          <w:sz w:val="24"/>
-          <w:szCs w:val="24"/>
-        </w:rPr>
-        <w:t>Semantization</w:t>
-      </w:r>
-      <w:proofErr w:type="spellEnd"/>
-      <w:r>
-        <w:rPr>
-          <w:rFonts w:ascii="Times New Roman" w:hAnsi="Times New Roman" w:cs="Times New Roman"/>
-          <w:kern w:val="0"/>
-          <w:sz w:val="24"/>
-          <w:szCs w:val="24"/>
-        </w:rPr>
-        <w:t xml:space="preserve"> of Vocabulary in Foreign Language Learning | Request PDF. (n.d.). Retrieved 1 November 2018, from https://www.researchgate.net/publication/223293827_The_Semantization_of_Vocabulary_in_Foreign_Language_Learning</w:t>
+        <w:t>The Semantization of Vocabulary in Foreign Language Learning | Request PDF. (n.d.). Retrieved 1 November 2018, from https://www.researchgate.net/publication/223293827_The_Semantization_of_Vocabulary_in_Foreign_Language_Learning</w:t>
       </w:r>
     </w:p>
     <w:p>
@@ -9664,45 +8358,14 @@
           <w:szCs w:val="24"/>
         </w:rPr>
       </w:pPr>
-      <w:proofErr w:type="spellStart"/>
-      <w:r>
-        <w:rPr>
-          <w:rFonts w:ascii="Times New Roman" w:hAnsi="Times New Roman" w:cs="Times New Roman"/>
-          <w:kern w:val="0"/>
-          <w:sz w:val="24"/>
-          <w:szCs w:val="24"/>
-        </w:rPr>
-        <w:t>Vanpatten</w:t>
-      </w:r>
-      <w:proofErr w:type="spellEnd"/>
-      <w:r>
-        <w:rPr>
-          <w:rFonts w:ascii="Times New Roman" w:hAnsi="Times New Roman" w:cs="Times New Roman"/>
-          <w:kern w:val="0"/>
-          <w:sz w:val="24"/>
-          <w:szCs w:val="24"/>
-        </w:rPr>
-        <w:t xml:space="preserve">, B., &amp; </w:t>
-      </w:r>
-      <w:proofErr w:type="spellStart"/>
-      <w:r>
-        <w:rPr>
-          <w:rFonts w:ascii="Times New Roman" w:hAnsi="Times New Roman" w:cs="Times New Roman"/>
-          <w:kern w:val="0"/>
-          <w:sz w:val="24"/>
-          <w:szCs w:val="24"/>
-        </w:rPr>
-        <w:t>Cadierno</w:t>
-      </w:r>
-      <w:proofErr w:type="spellEnd"/>
-      <w:r>
-        <w:rPr>
-          <w:rFonts w:ascii="Times New Roman" w:hAnsi="Times New Roman" w:cs="Times New Roman"/>
-          <w:kern w:val="0"/>
-          <w:sz w:val="24"/>
-          <w:szCs w:val="24"/>
-        </w:rPr>
-        <w:t xml:space="preserve">, T. (1993). Input Processing and Second Language Acquisition: A Role for Instruction. </w:t>
+      <w:r>
+        <w:rPr>
+          <w:rFonts w:ascii="Times New Roman" w:hAnsi="Times New Roman" w:cs="Times New Roman"/>
+          <w:kern w:val="0"/>
+          <w:sz w:val="24"/>
+          <w:szCs w:val="24"/>
+        </w:rPr>
+        <w:t xml:space="preserve">Vanpatten, B., &amp; Cadierno, T. (1993). Input Processing and Second Language Acquisition: A Role for Instruction. </w:t>
       </w:r>
       <w:r>
         <w:rPr>
@@ -9805,13 +8468,35 @@
     <w:p>
       <w:pPr>
         <w:pStyle w:val="CommentText"/>
+      </w:pPr>
+    </w:p>
+  </w:comment>
+  <w:comment w:id="4" w:author="HawkinsMatthew" w:date="2018-10-31T16:46:00Z" w:initials="H">
+    <w:p>
+      <w:pPr>
+        <w:pStyle w:val="CommentText"/>
+      </w:pPr>
+      <w:r>
+        <w:rPr>
+          <w:rStyle w:val="CommentReference"/>
+        </w:rPr>
+        <w:annotationRef/>
+      </w:r>
+      <w:r>
+        <w:t>P</w:t>
+      </w:r>
+      <w:r>
         <w:rPr>
           <w:rFonts w:hint="eastAsia"/>
         </w:rPr>
-      </w:pPr>
+        <w:t>age 2</w:t>
+      </w:r>
+      <w:r>
+        <w:t xml:space="preserve"> of doc / page 276 of journal</w:t>
+      </w:r>
     </w:p>
   </w:comment>
-  <w:comment w:id="3" w:author="HawkinsMatthew" w:date="2018-10-31T16:46:00Z" w:initials="H">
+  <w:comment w:id="5" w:author="HawkinsMatthew" w:date="2018-10-26T14:25:00Z" w:initials="H">
     <w:p>
       <w:pPr>
         <w:pStyle w:val="CommentText"/>
@@ -9823,20 +8508,90 @@
         <w:annotationRef/>
       </w:r>
       <w:r>
+        <w:rPr>
+          <w:rFonts w:hint="eastAsia"/>
+        </w:rPr>
+        <w:t>Chapter 2/page 1</w:t>
+      </w:r>
+      <w:r>
+        <w:t>0</w:t>
+      </w:r>
+    </w:p>
+  </w:comment>
+  <w:comment w:id="6" w:author="Matthew Hawkins" w:date="2018-11-01T22:58:00Z" w:initials="MH">
+    <w:p>
+      <w:pPr>
+        <w:pStyle w:val="CommentText"/>
+      </w:pPr>
+      <w:r>
+        <w:rPr>
+          <w:rStyle w:val="CommentReference"/>
+        </w:rPr>
+        <w:annotationRef/>
+      </w:r>
+      <w:r>
+        <w:rPr>
+          <w:rFonts w:hint="eastAsia"/>
+        </w:rPr>
         <w:t>P</w:t>
       </w:r>
       <w:r>
+        <w:t>age 15</w:t>
+      </w:r>
+    </w:p>
+    <w:p>
+      <w:pPr>
+        <w:pStyle w:val="CommentText"/>
+      </w:pPr>
+    </w:p>
+  </w:comment>
+  <w:comment w:id="7" w:author="HawkinsMatthew" w:date="2018-10-26T14:43:00Z" w:initials="H">
+    <w:p>
+      <w:pPr>
+        <w:pStyle w:val="CommentText"/>
+      </w:pPr>
+      <w:r>
+        <w:rPr>
+          <w:rStyle w:val="CommentReference"/>
+        </w:rPr>
+        <w:annotationRef/>
+      </w:r>
+      <w:r>
+        <w:t>Page 20-21</w:t>
+      </w:r>
+    </w:p>
+  </w:comment>
+  <w:comment w:id="8" w:author="HawkinsMatthew" w:date="2018-10-31T08:50:00Z" w:initials="H">
+    <w:p>
+      <w:pPr>
+        <w:pStyle w:val="CommentText"/>
+      </w:pPr>
+      <w:r>
+        <w:rPr>
+          <w:rStyle w:val="CommentReference"/>
+        </w:rPr>
+        <w:annotationRef/>
+      </w:r>
+      <w:r>
+        <w:t>P</w:t>
+      </w:r>
+      <w:r>
         <w:rPr>
           <w:rFonts w:hint="eastAsia"/>
         </w:rPr>
-        <w:t>age 2</w:t>
-      </w:r>
-      <w:r>
-        <w:t xml:space="preserve"> of doc / page 276 of journal</w:t>
-      </w:r>
+        <w:t xml:space="preserve">age </w:t>
+      </w:r>
+      <w:r>
+        <w:t>8</w:t>
+      </w:r>
+    </w:p>
+    <w:p>
+      <w:pPr>
+        <w:pStyle w:val="CommentText"/>
+      </w:pPr>
     </w:p>
   </w:comment>
-  <w:comment w:id="4" w:author="HawkinsMatthew" w:date="2018-10-26T14:25:00Z" w:initials="H">
+  <w:comment w:id="9" w:author="Matthew Hawkins" w:date="2018-11-01T17:01:00Z" w:initials="MH">
     <w:p>
       <w:pPr>
         <w:pStyle w:val="CommentText"/>
@@ -9848,106 +8603,11 @@
         <w:annotationRef/>
       </w:r>
       <w:r>
-        <w:rPr>
-          <w:rFonts w:hint="eastAsia"/>
-        </w:rPr>
-        <w:t>Chapter 2/page 1</w:t>
-      </w:r>
-      <w:r>
-        <w:t>0</w:t>
+        <w:t>Page 4/journal page 4-11</w:t>
       </w:r>
     </w:p>
   </w:comment>
-  <w:comment w:id="5" w:author="Matthew Hawkins" w:date="2018-11-01T22:58:00Z" w:initials="MH">
-    <w:p>
-      <w:pPr>
-        <w:pStyle w:val="CommentText"/>
-      </w:pPr>
-      <w:r>
-        <w:rPr>
-          <w:rStyle w:val="CommentReference"/>
-        </w:rPr>
-        <w:annotationRef/>
-      </w:r>
-      <w:r>
-        <w:rPr>
-          <w:rFonts w:hint="eastAsia"/>
-        </w:rPr>
-        <w:t>P</w:t>
-      </w:r>
-      <w:r>
-        <w:t>age 15</w:t>
-      </w:r>
-    </w:p>
-    <w:p>
-      <w:pPr>
-        <w:pStyle w:val="CommentText"/>
-      </w:pPr>
-    </w:p>
-  </w:comment>
-  <w:comment w:id="6" w:author="HawkinsMatthew" w:date="2018-10-26T14:43:00Z" w:initials="H">
-    <w:p>
-      <w:pPr>
-        <w:pStyle w:val="CommentText"/>
-      </w:pPr>
-      <w:r>
-        <w:rPr>
-          <w:rStyle w:val="CommentReference"/>
-        </w:rPr>
-        <w:annotationRef/>
-      </w:r>
-      <w:r>
-        <w:t>Page 20-21</w:t>
-      </w:r>
-    </w:p>
-  </w:comment>
-  <w:comment w:id="7" w:author="HawkinsMatthew" w:date="2018-10-31T08:50:00Z" w:initials="H">
-    <w:p>
-      <w:pPr>
-        <w:pStyle w:val="CommentText"/>
-      </w:pPr>
-      <w:r>
-        <w:rPr>
-          <w:rStyle w:val="CommentReference"/>
-        </w:rPr>
-        <w:annotationRef/>
-      </w:r>
-      <w:r>
-        <w:t>P</w:t>
-      </w:r>
-      <w:r>
-        <w:rPr>
-          <w:rFonts w:hint="eastAsia"/>
-        </w:rPr>
-        <w:t xml:space="preserve">age </w:t>
-      </w:r>
-      <w:r>
-        <w:t>8</w:t>
-      </w:r>
-    </w:p>
-    <w:p>
-      <w:pPr>
-        <w:pStyle w:val="CommentText"/>
-      </w:pPr>
-    </w:p>
-  </w:comment>
-  <w:comment w:id="8" w:author="Matthew Hawkins" w:date="2018-11-01T17:01:00Z" w:initials="MH">
-    <w:p>
-      <w:pPr>
-        <w:pStyle w:val="CommentText"/>
-      </w:pPr>
-      <w:r>
-        <w:rPr>
-          <w:rStyle w:val="CommentReference"/>
-        </w:rPr>
-        <w:annotationRef/>
-      </w:r>
-      <w:r>
-        <w:t>Page 4/journal page 4-11</w:t>
-      </w:r>
-    </w:p>
-  </w:comment>
-  <w:comment w:id="9" w:author="HawkinsMatthew" w:date="2018-11-14T06:27:00Z" w:initials="H">
+  <w:comment w:id="10" w:author="HawkinsMatthew" w:date="2018-11-14T06:27:00Z" w:initials="H">
     <w:p>
       <w:pPr>
         <w:pStyle w:val="CommentText"/>

--- a/Documentation/Final Report.docx
+++ b/Documentation/Final Report.docx
@@ -110,7 +110,23 @@
           <w:rFonts w:ascii="Times New Roman" w:hAnsi="Times New Roman" w:cs="Times New Roman"/>
           <w:i/>
         </w:rPr>
-        <w:t>Can include diagrams and graphs but these should all be explained. If they are removed then the entire report should still make sense.</w:t>
+        <w:t xml:space="preserve">Can include diagrams and graphs but these should all be explained. If they are </w:t>
+      </w:r>
+      <w:proofErr w:type="gramStart"/>
+      <w:r>
+        <w:rPr>
+          <w:rFonts w:ascii="Times New Roman" w:hAnsi="Times New Roman" w:cs="Times New Roman"/>
+          <w:i/>
+        </w:rPr>
+        <w:t>removed</w:t>
+      </w:r>
+      <w:proofErr w:type="gramEnd"/>
+      <w:r>
+        <w:rPr>
+          <w:rFonts w:ascii="Times New Roman" w:hAnsi="Times New Roman" w:cs="Times New Roman"/>
+          <w:i/>
+        </w:rPr>
+        <w:t xml:space="preserve"> then the entire report should still make sense.</w:t>
       </w:r>
     </w:p>
     <w:p>
@@ -245,14 +261,240 @@
           <w:rFonts w:ascii="Times New Roman" w:hAnsi="Times New Roman" w:cs="Times New Roman"/>
           <w:sz w:val="24"/>
         </w:rPr>
-        <w:t xml:space="preserve">so that one can read the Japanese. This is because the writing system is very complex </w:t>
-      </w:r>
-      <w:r>
-        <w:rPr>
-          <w:rFonts w:ascii="Times New Roman" w:hAnsi="Times New Roman" w:cs="Times New Roman"/>
-          <w:sz w:val="24"/>
-        </w:rPr>
-        <w:t>with around 2000 common use</w:t>
+        <w:t xml:space="preserve">so that one can read the Japanese. </w:t>
+      </w:r>
+    </w:p>
+    <w:p>
+      <w:pPr>
+        <w:jc w:val="left"/>
+        <w:rPr>
+          <w:rFonts w:ascii="Times New Roman" w:hAnsi="Times New Roman" w:cs="Times New Roman"/>
+          <w:sz w:val="24"/>
+        </w:rPr>
+      </w:pPr>
+    </w:p>
+    <w:p>
+      <w:pPr>
+        <w:jc w:val="left"/>
+        <w:rPr>
+          <w:rFonts w:ascii="Times New Roman" w:hAnsi="Times New Roman" w:cs="Times New Roman"/>
+          <w:sz w:val="24"/>
+        </w:rPr>
+      </w:pPr>
+      <w:r>
+        <w:rPr>
+          <w:rFonts w:ascii="Times New Roman" w:hAnsi="Times New Roman" w:cs="Times New Roman" w:hint="eastAsia"/>
+          <w:sz w:val="24"/>
+        </w:rPr>
+        <w:t>Japanese Kanji are often what learners of Japanese find the most difficult when it comes to learnin</w:t>
+      </w:r>
+      <w:commentRangeStart w:id="0"/>
+      <w:r>
+        <w:rPr>
+          <w:rFonts w:ascii="Times New Roman" w:hAnsi="Times New Roman" w:cs="Times New Roman" w:hint="eastAsia"/>
+          <w:sz w:val="24"/>
+        </w:rPr>
+        <w:t>g the language</w:t>
+      </w:r>
+      <w:commentRangeEnd w:id="0"/>
+      <w:r>
+        <w:rPr>
+          <w:rStyle w:val="CommentReference"/>
+        </w:rPr>
+        <w:commentReference w:id="0"/>
+      </w:r>
+      <w:r>
+        <w:rPr>
+          <w:rFonts w:ascii="Times New Roman" w:hAnsi="Times New Roman" w:cs="Times New Roman" w:hint="eastAsia"/>
+          <w:sz w:val="24"/>
+        </w:rPr>
+        <w:t xml:space="preserve">. </w:t>
+      </w:r>
+      <w:r>
+        <w:rPr>
+          <w:rFonts w:ascii="Times New Roman" w:hAnsi="Times New Roman" w:cs="Times New Roman"/>
+          <w:sz w:val="24"/>
+        </w:rPr>
+        <w:t xml:space="preserve">This is because the writing system is very complex with around 2000 common use </w:t>
+      </w:r>
+      <w:proofErr w:type="spellStart"/>
+      <w:r>
+        <w:rPr>
+          <w:rFonts w:ascii="Times New Roman" w:hAnsi="Times New Roman" w:cs="Times New Roman"/>
+          <w:sz w:val="24"/>
+        </w:rPr>
+        <w:t>Jōyō</w:t>
+      </w:r>
+      <w:proofErr w:type="spellEnd"/>
+      <w:r>
+        <w:rPr>
+          <w:rFonts w:ascii="Times New Roman" w:hAnsi="Times New Roman" w:cs="Times New Roman"/>
+          <w:sz w:val="24"/>
+        </w:rPr>
+        <w:t xml:space="preserve"> Kanji characters being used in printed texts and, although most of them are not in common use, over 50,000 other characters in the language according to The Great Chinese-Japanese Dictionary by </w:t>
+      </w:r>
+      <w:proofErr w:type="spellStart"/>
+      <w:r>
+        <w:rPr>
+          <w:rFonts w:ascii="Times New Roman" w:hAnsi="Times New Roman" w:cs="Times New Roman"/>
+          <w:sz w:val="24"/>
+        </w:rPr>
+        <w:t>Morohashi</w:t>
+      </w:r>
+      <w:proofErr w:type="spellEnd"/>
+      <w:r>
+        <w:rPr>
+          <w:rFonts w:ascii="Times New Roman" w:hAnsi="Times New Roman" w:cs="Times New Roman"/>
+          <w:sz w:val="24"/>
+        </w:rPr>
+        <w:t xml:space="preserve"> (2000).</w:t>
+      </w:r>
+    </w:p>
+    <w:p>
+      <w:pPr>
+        <w:jc w:val="left"/>
+        <w:rPr>
+          <w:rFonts w:ascii="Times New Roman" w:hAnsi="Times New Roman" w:cs="Times New Roman"/>
+          <w:sz w:val="24"/>
+        </w:rPr>
+      </w:pPr>
+    </w:p>
+    <w:p>
+      <w:pPr>
+        <w:jc w:val="left"/>
+        <w:rPr>
+          <w:rFonts w:ascii="Times New Roman" w:hAnsi="Times New Roman" w:cs="Times New Roman"/>
+          <w:sz w:val="24"/>
+        </w:rPr>
+      </w:pPr>
+      <w:r>
+        <w:rPr>
+          <w:rFonts w:ascii="Times New Roman" w:hAnsi="Times New Roman" w:cs="Times New Roman"/>
+          <w:sz w:val="24"/>
+        </w:rPr>
+        <w:t xml:space="preserve">Each </w:t>
+      </w:r>
+      <w:r>
+        <w:rPr>
+          <w:rFonts w:ascii="Times New Roman" w:hAnsi="Times New Roman" w:cs="Times New Roman"/>
+          <w:sz w:val="24"/>
+        </w:rPr>
+        <w:t xml:space="preserve">Kanji </w:t>
+      </w:r>
+      <w:r>
+        <w:rPr>
+          <w:rFonts w:ascii="Times New Roman" w:hAnsi="Times New Roman" w:cs="Times New Roman"/>
+          <w:sz w:val="24"/>
+        </w:rPr>
+        <w:t xml:space="preserve">character usually </w:t>
+      </w:r>
+      <w:r>
+        <w:rPr>
+          <w:rFonts w:ascii="Times New Roman" w:hAnsi="Times New Roman" w:cs="Times New Roman"/>
+          <w:sz w:val="24"/>
+        </w:rPr>
+        <w:t xml:space="preserve">has 1 or more similar meanings and by combining characters together you can produce new words with similar or different meaning. For example </w:t>
+      </w:r>
+      <w:r>
+        <w:rPr>
+          <w:rFonts w:ascii="Meiryo UI" w:eastAsia="Meiryo UI" w:hAnsi="Meiryo UI" w:cs="Times New Roman" w:hint="eastAsia"/>
+        </w:rPr>
+        <w:t>通</w:t>
+      </w:r>
+      <w:r>
+        <w:rPr>
+          <w:rFonts w:ascii="Times New Roman" w:hAnsi="Times New Roman" w:cs="Times New Roman"/>
+          <w:sz w:val="24"/>
+        </w:rPr>
+        <w:t xml:space="preserve">, </w:t>
+      </w:r>
+      <w:r>
+        <w:rPr>
+          <w:rFonts w:ascii="Times New Roman" w:hAnsi="Times New Roman" w:cs="Times New Roman"/>
+          <w:i/>
+          <w:sz w:val="24"/>
+        </w:rPr>
+        <w:t>meaning traffic; pass through; commute</w:t>
+      </w:r>
+      <w:r>
+        <w:rPr>
+          <w:rFonts w:ascii="Times New Roman" w:hAnsi="Times New Roman" w:cs="Times New Roman"/>
+          <w:sz w:val="24"/>
+        </w:rPr>
+        <w:t xml:space="preserve">, and </w:t>
+      </w:r>
+      <w:r>
+        <w:rPr>
+          <w:rFonts w:ascii="Meiryo UI" w:eastAsia="Meiryo UI" w:hAnsi="Meiryo UI" w:cs="Times New Roman" w:hint="eastAsia"/>
+        </w:rPr>
+        <w:t>報</w:t>
+      </w:r>
+      <w:r>
+        <w:rPr>
+          <w:rFonts w:ascii="Times New Roman" w:hAnsi="Times New Roman" w:cs="Times New Roman" w:hint="eastAsia"/>
+          <w:sz w:val="24"/>
+        </w:rPr>
+        <w:t xml:space="preserve">, </w:t>
+      </w:r>
+      <w:r>
+        <w:rPr>
+          <w:rFonts w:ascii="Times New Roman" w:hAnsi="Times New Roman" w:cs="Times New Roman" w:hint="eastAsia"/>
+          <w:i/>
+          <w:sz w:val="24"/>
+        </w:rPr>
+        <w:t xml:space="preserve">meaning </w:t>
+      </w:r>
+      <w:r>
+        <w:rPr>
+          <w:rFonts w:ascii="Times New Roman" w:hAnsi="Times New Roman" w:cs="Times New Roman"/>
+          <w:i/>
+          <w:sz w:val="24"/>
+        </w:rPr>
+        <w:t>report; news; reward</w:t>
+      </w:r>
+      <w:r>
+        <w:rPr>
+          <w:rFonts w:ascii="Times New Roman" w:hAnsi="Times New Roman" w:cs="Times New Roman"/>
+          <w:sz w:val="24"/>
+        </w:rPr>
+        <w:t>, can be put together to make the word</w:t>
+      </w:r>
+      <w:r>
+        <w:rPr>
+          <w:rFonts w:ascii="Meiryo UI" w:eastAsia="Meiryo UI" w:hAnsi="Meiryo UI" w:cs="Times New Roman" w:hint="eastAsia"/>
+        </w:rPr>
+        <w:t>通報</w:t>
+      </w:r>
+      <w:r>
+        <w:rPr>
+          <w:rFonts w:ascii="Times New Roman" w:hAnsi="Times New Roman" w:cs="Times New Roman"/>
+          <w:sz w:val="24"/>
+        </w:rPr>
+        <w:t xml:space="preserve">, </w:t>
+      </w:r>
+      <w:r>
+        <w:rPr>
+          <w:rFonts w:ascii="Times New Roman" w:hAnsi="Times New Roman" w:cs="Times New Roman"/>
+          <w:i/>
+          <w:sz w:val="24"/>
+        </w:rPr>
+        <w:t>meaning report; notification; tip; bulletin</w:t>
+      </w:r>
+      <w:r>
+        <w:rPr>
+          <w:rFonts w:ascii="Times New Roman" w:hAnsi="Times New Roman" w:cs="Times New Roman" w:hint="eastAsia"/>
+          <w:kern w:val="0"/>
+          <w:sz w:val="24"/>
+          <w:szCs w:val="24"/>
+        </w:rPr>
+        <w:t xml:space="preserve">. </w:t>
+      </w:r>
+      <w:r>
+        <w:rPr>
+          <w:rFonts w:ascii="Times New Roman" w:hAnsi="Times New Roman" w:cs="Times New Roman"/>
+          <w:sz w:val="24"/>
+        </w:rPr>
+        <w:t>Japanese Kana, Hiragana and Katakana, are two syllabaries that are made of characters that have 1 sound per character.</w:t>
       </w:r>
       <w:r>
         <w:rPr>
@@ -266,42 +508,150 @@
           <w:rFonts w:ascii="Times New Roman" w:hAnsi="Times New Roman" w:cs="Times New Roman"/>
           <w:sz w:val="24"/>
         </w:rPr>
-        <w:t>Jōyō</w:t>
-      </w:r>
-      <w:r>
-        <w:rPr>
-          <w:rFonts w:ascii="Times New Roman" w:hAnsi="Times New Roman" w:cs="Times New Roman"/>
-          <w:sz w:val="24"/>
-        </w:rPr>
-        <w:t xml:space="preserve"> Kanji characters being used in printed texts</w:t>
-      </w:r>
-      <w:r>
-        <w:rPr>
-          <w:rFonts w:ascii="Times New Roman" w:hAnsi="Times New Roman" w:cs="Times New Roman"/>
-          <w:sz w:val="24"/>
-        </w:rPr>
-        <w:t xml:space="preserve"> and</w:t>
-      </w:r>
-      <w:r>
-        <w:rPr>
-          <w:rFonts w:ascii="Times New Roman" w:hAnsi="Times New Roman" w:cs="Times New Roman"/>
-          <w:sz w:val="24"/>
-        </w:rPr>
-        <w:t>, although most of them are not in common use,</w:t>
-      </w:r>
-      <w:r>
-        <w:rPr>
-          <w:rFonts w:ascii="Times New Roman" w:hAnsi="Times New Roman" w:cs="Times New Roman"/>
-          <w:sz w:val="24"/>
-        </w:rPr>
-        <w:t xml:space="preserve"> over 50,000 other characters in the language according to</w:t>
-      </w:r>
-      <w:r>
-        <w:rPr>
-          <w:rFonts w:ascii="Times New Roman" w:hAnsi="Times New Roman" w:cs="Times New Roman"/>
-          <w:sz w:val="24"/>
-        </w:rPr>
-        <w:t xml:space="preserve"> The Great Chinese-Japanese Dictionary by</w:t>
+        <w:t xml:space="preserve">For example </w:t>
+      </w:r>
+      <w:r>
+        <w:rPr>
+          <w:rFonts w:ascii="Meiryo UI" w:eastAsia="Meiryo UI" w:hAnsi="Meiryo UI" w:cs="Times New Roman" w:hint="eastAsia"/>
+        </w:rPr>
+        <w:t>あ</w:t>
+      </w:r>
+      <w:r>
+        <w:rPr>
+          <w:rFonts w:ascii="Times New Roman" w:hAnsi="Times New Roman" w:cs="Times New Roman"/>
+          <w:sz w:val="24"/>
+        </w:rPr>
+        <w:t xml:space="preserve"> is pronounced “ah” and written in Romaji as “A”. </w:t>
+      </w:r>
+      <w:r>
+        <w:rPr>
+          <w:rFonts w:ascii="Times New Roman" w:hAnsi="Times New Roman" w:cs="Times New Roman"/>
+          <w:sz w:val="24"/>
+        </w:rPr>
+        <w:t xml:space="preserve">Unlike Kanji, </w:t>
+      </w:r>
+      <w:r>
+        <w:rPr>
+          <w:rFonts w:ascii="Times New Roman" w:hAnsi="Times New Roman" w:cs="Times New Roman"/>
+          <w:sz w:val="24"/>
+        </w:rPr>
+        <w:t>the</w:t>
+      </w:r>
+      <w:r>
+        <w:rPr>
+          <w:rFonts w:ascii="Times New Roman" w:hAnsi="Times New Roman" w:cs="Times New Roman"/>
+          <w:sz w:val="24"/>
+        </w:rPr>
+        <w:t xml:space="preserve"> character</w:t>
+      </w:r>
+      <w:r>
+        <w:rPr>
+          <w:rFonts w:ascii="Times New Roman" w:hAnsi="Times New Roman" w:cs="Times New Roman"/>
+          <w:sz w:val="24"/>
+        </w:rPr>
+        <w:t>s in Kana</w:t>
+      </w:r>
+      <w:r>
+        <w:rPr>
+          <w:rFonts w:ascii="Times New Roman" w:hAnsi="Times New Roman" w:cs="Times New Roman"/>
+          <w:sz w:val="24"/>
+        </w:rPr>
+        <w:t xml:space="preserve"> do not hold any </w:t>
+      </w:r>
+      <w:r>
+        <w:rPr>
+          <w:rFonts w:ascii="Times New Roman" w:hAnsi="Times New Roman" w:cs="Times New Roman"/>
+          <w:sz w:val="24"/>
+        </w:rPr>
+        <w:lastRenderedPageBreak/>
+        <w:t xml:space="preserve">meaning, much like </w:t>
+      </w:r>
+      <w:r>
+        <w:rPr>
+          <w:rFonts w:ascii="Times New Roman" w:hAnsi="Times New Roman" w:cs="Times New Roman"/>
+          <w:sz w:val="24"/>
+        </w:rPr>
+        <w:t xml:space="preserve">most </w:t>
+      </w:r>
+      <w:r>
+        <w:rPr>
+          <w:rFonts w:ascii="Times New Roman" w:hAnsi="Times New Roman" w:cs="Times New Roman"/>
+          <w:sz w:val="24"/>
+        </w:rPr>
+        <w:t xml:space="preserve">letters in English. </w:t>
+      </w:r>
+    </w:p>
+    <w:p>
+      <w:pPr>
+        <w:jc w:val="left"/>
+        <w:rPr>
+          <w:rFonts w:ascii="Times New Roman" w:hAnsi="Times New Roman" w:cs="Times New Roman"/>
+          <w:sz w:val="24"/>
+        </w:rPr>
+      </w:pPr>
+    </w:p>
+    <w:p>
+      <w:pPr>
+        <w:jc w:val="left"/>
+        <w:rPr>
+          <w:rFonts w:ascii="Times New Roman" w:hAnsi="Times New Roman" w:cs="Times New Roman"/>
+          <w:sz w:val="24"/>
+        </w:rPr>
+      </w:pPr>
+      <w:r>
+        <w:rPr>
+          <w:rFonts w:ascii="Times New Roman" w:hAnsi="Times New Roman" w:cs="Times New Roman"/>
+          <w:sz w:val="24"/>
+        </w:rPr>
+        <w:t xml:space="preserve">Hiragana is mainly used for </w:t>
+      </w:r>
+      <w:r>
+        <w:rPr>
+          <w:rFonts w:ascii="Times New Roman" w:hAnsi="Times New Roman" w:cs="Times New Roman"/>
+          <w:sz w:val="24"/>
+        </w:rPr>
+        <w:t>words of Japanese origin</w:t>
+      </w:r>
+      <w:r>
+        <w:rPr>
+          <w:rFonts w:ascii="Times New Roman" w:hAnsi="Times New Roman" w:cs="Times New Roman"/>
+          <w:sz w:val="24"/>
+        </w:rPr>
+        <w:t xml:space="preserve"> or for Furigana</w:t>
+      </w:r>
+      <w:r>
+        <w:rPr>
+          <w:rFonts w:ascii="Times New Roman" w:hAnsi="Times New Roman" w:cs="Times New Roman"/>
+          <w:sz w:val="24"/>
+        </w:rPr>
+        <w:t xml:space="preserve">. Furigana is Hiragana, and sometimes but more rarely Katakana, that is written above Kanji </w:t>
+      </w:r>
+      <w:r>
+        <w:rPr>
+          <w:rFonts w:ascii="Times New Roman" w:hAnsi="Times New Roman" w:cs="Times New Roman"/>
+          <w:sz w:val="24"/>
+        </w:rPr>
+        <w:t>to</w:t>
+      </w:r>
+      <w:r>
+        <w:rPr>
+          <w:rFonts w:ascii="Times New Roman" w:hAnsi="Times New Roman" w:cs="Times New Roman"/>
+          <w:sz w:val="24"/>
+        </w:rPr>
+        <w:t xml:space="preserve"> tell the reader how a Chinese character is pronounced. </w:t>
+      </w:r>
+      <w:r>
+        <w:rPr>
+          <w:rFonts w:ascii="Meiryo UI" w:eastAsia="Meiryo UI" w:hAnsi="Meiryo UI" w:cs="Times New Roman" w:hint="eastAsia"/>
+        </w:rPr>
+        <w:t>通報</w:t>
+      </w:r>
+      <w:r>
+        <w:rPr>
+          <w:rFonts w:ascii="Times New Roman" w:hAnsi="Times New Roman" w:cs="Times New Roman"/>
+          <w:sz w:val="24"/>
+        </w:rPr>
+        <w:t xml:space="preserve"> is pronounced</w:t>
       </w:r>
       <w:r>
         <w:rPr>
@@ -310,392 +660,40 @@
         </w:rPr>
         <w:t xml:space="preserve"> </w:t>
       </w:r>
-      <w:r>
-        <w:rPr>
-          <w:rFonts w:ascii="Times New Roman" w:hAnsi="Times New Roman" w:cs="Times New Roman"/>
-          <w:sz w:val="24"/>
-        </w:rPr>
-        <w:t>Morohashi</w:t>
-      </w:r>
-      <w:r>
-        <w:rPr>
-          <w:rFonts w:ascii="Times New Roman" w:hAnsi="Times New Roman" w:cs="Times New Roman"/>
-          <w:sz w:val="24"/>
-        </w:rPr>
-        <w:t xml:space="preserve"> (2000)</w:t>
-      </w:r>
-      <w:r>
-        <w:rPr>
-          <w:rFonts w:ascii="Times New Roman" w:hAnsi="Times New Roman" w:cs="Times New Roman"/>
-          <w:sz w:val="24"/>
-        </w:rPr>
-        <w:t>.</w:t>
-      </w:r>
-    </w:p>
-    <w:p>
-      <w:pPr>
-        <w:jc w:val="left"/>
-        <w:rPr>
-          <w:rFonts w:ascii="Times New Roman" w:hAnsi="Times New Roman" w:cs="Times New Roman"/>
-          <w:sz w:val="24"/>
-        </w:rPr>
-      </w:pPr>
-    </w:p>
-    <w:p>
-      <w:pPr>
-        <w:jc w:val="left"/>
-        <w:rPr>
-          <w:rFonts w:ascii="Times New Roman" w:hAnsi="Times New Roman" w:cs="Times New Roman"/>
-          <w:sz w:val="24"/>
-        </w:rPr>
-      </w:pPr>
+      <w:proofErr w:type="spellStart"/>
+      <w:r>
+        <w:rPr>
+          <w:rFonts w:ascii="Times New Roman" w:hAnsi="Times New Roman" w:cs="Times New Roman"/>
+          <w:i/>
+          <w:sz w:val="24"/>
+        </w:rPr>
+        <w:t>ts</w:t>
+      </w:r>
       <w:r>
         <w:rPr>
           <w:rFonts w:ascii="Times New Roman" w:hAnsi="Times New Roman" w:cs="Times New Roman" w:hint="eastAsia"/>
-          <w:sz w:val="24"/>
-        </w:rPr>
-        <w:t>Japanese Kanji are often what learners of Japanese find the most difficult when it comes to learnin</w:t>
-      </w:r>
-      <w:commentRangeStart w:id="0"/>
+          <w:i/>
+          <w:sz w:val="24"/>
+        </w:rPr>
+        <w:t>ū</w:t>
+      </w:r>
+      <w:r>
+        <w:rPr>
+          <w:rFonts w:ascii="Times New Roman" w:hAnsi="Times New Roman" w:cs="Times New Roman"/>
+          <w:i/>
+          <w:sz w:val="24"/>
+        </w:rPr>
+        <w:t>h</w:t>
+      </w:r>
       <w:r>
         <w:rPr>
           <w:rFonts w:ascii="Times New Roman" w:hAnsi="Times New Roman" w:cs="Times New Roman" w:hint="eastAsia"/>
-          <w:sz w:val="24"/>
-        </w:rPr>
-        <w:t>g the language</w:t>
-      </w:r>
-      <w:commentRangeEnd w:id="0"/>
-      <w:r>
-        <w:rPr>
-          <w:rStyle w:val="CommentReference"/>
-        </w:rPr>
-        <w:commentReference w:id="0"/>
-      </w:r>
-      <w:r>
-        <w:rPr>
-          <w:rFonts w:ascii="Times New Roman" w:hAnsi="Times New Roman" w:cs="Times New Roman" w:hint="eastAsia"/>
-          <w:sz w:val="24"/>
-        </w:rPr>
-        <w:t xml:space="preserve">. </w:t>
-      </w:r>
-      <w:r>
-        <w:rPr>
-          <w:rFonts w:ascii="Times New Roman" w:hAnsi="Times New Roman" w:cs="Times New Roman"/>
-          <w:sz w:val="24"/>
-        </w:rPr>
-        <w:t xml:space="preserve">Each character usually </w:t>
-      </w:r>
-      <w:r>
-        <w:rPr>
-          <w:rFonts w:ascii="Times New Roman" w:hAnsi="Times New Roman" w:cs="Times New Roman"/>
-          <w:sz w:val="24"/>
-        </w:rPr>
-        <w:t xml:space="preserve">has 1 or more similar meanings and by combining characters together you can produce new words with similar or different meaning. For example </w:t>
-      </w:r>
-      <w:r>
-        <w:rPr>
-          <w:rFonts w:ascii="Meiryo UI" w:eastAsia="Meiryo UI" w:hAnsi="Meiryo UI" w:cs="Times New Roman" w:hint="eastAsia"/>
-        </w:rPr>
-        <w:t>通</w:t>
-      </w:r>
-      <w:r>
-        <w:rPr>
-          <w:rFonts w:ascii="Times New Roman" w:hAnsi="Times New Roman" w:cs="Times New Roman"/>
-          <w:sz w:val="24"/>
-        </w:rPr>
-        <w:t xml:space="preserve">, </w:t>
-      </w:r>
-      <w:r>
-        <w:rPr>
-          <w:rFonts w:ascii="Times New Roman" w:hAnsi="Times New Roman" w:cs="Times New Roman"/>
-          <w:i/>
-          <w:sz w:val="24"/>
-        </w:rPr>
-        <w:t>meaning traffic; pass through; commute</w:t>
-      </w:r>
-      <w:r>
-        <w:rPr>
-          <w:rFonts w:ascii="Times New Roman" w:hAnsi="Times New Roman" w:cs="Times New Roman"/>
-          <w:sz w:val="24"/>
-        </w:rPr>
-        <w:t xml:space="preserve">, and </w:t>
-      </w:r>
-      <w:r>
-        <w:rPr>
-          <w:rFonts w:ascii="Meiryo UI" w:eastAsia="Meiryo UI" w:hAnsi="Meiryo UI" w:cs="Times New Roman" w:hint="eastAsia"/>
-        </w:rPr>
-        <w:t>報</w:t>
-      </w:r>
-      <w:r>
-        <w:rPr>
-          <w:rFonts w:ascii="Times New Roman" w:hAnsi="Times New Roman" w:cs="Times New Roman" w:hint="eastAsia"/>
-          <w:sz w:val="24"/>
-        </w:rPr>
-        <w:t xml:space="preserve">, </w:t>
-      </w:r>
-      <w:r>
-        <w:rPr>
-          <w:rFonts w:ascii="Times New Roman" w:hAnsi="Times New Roman" w:cs="Times New Roman" w:hint="eastAsia"/>
-          <w:i/>
-          <w:sz w:val="24"/>
-        </w:rPr>
-        <w:t xml:space="preserve">meaning </w:t>
-      </w:r>
-      <w:r>
-        <w:rPr>
-          <w:rFonts w:ascii="Times New Roman" w:hAnsi="Times New Roman" w:cs="Times New Roman"/>
-          <w:i/>
-          <w:sz w:val="24"/>
-        </w:rPr>
-        <w:t>report; news; reward</w:t>
-      </w:r>
-      <w:r>
-        <w:rPr>
-          <w:rFonts w:ascii="Times New Roman" w:hAnsi="Times New Roman" w:cs="Times New Roman"/>
-          <w:sz w:val="24"/>
-        </w:rPr>
-        <w:t>, can be put together to make the word</w:t>
-      </w:r>
-      <w:r>
-        <w:rPr>
-          <w:rFonts w:ascii="Times New Roman" w:hAnsi="Times New Roman" w:cs="Times New Roman" w:hint="eastAsia"/>
-          <w:sz w:val="24"/>
-        </w:rPr>
-        <w:t xml:space="preserve">　</w:t>
-      </w:r>
-      <w:r>
-        <w:rPr>
-          <w:rFonts w:ascii="Meiryo UI" w:eastAsia="Meiryo UI" w:hAnsi="Meiryo UI" w:cs="Times New Roman" w:hint="eastAsia"/>
-        </w:rPr>
-        <w:t>通報</w:t>
-      </w:r>
-      <w:r>
-        <w:rPr>
-          <w:rFonts w:ascii="Times New Roman" w:hAnsi="Times New Roman" w:cs="Times New Roman"/>
-          <w:sz w:val="24"/>
-        </w:rPr>
-        <w:t xml:space="preserve">, </w:t>
-      </w:r>
-      <w:r>
-        <w:rPr>
-          <w:rFonts w:ascii="Times New Roman" w:hAnsi="Times New Roman" w:cs="Times New Roman"/>
-          <w:i/>
-          <w:sz w:val="24"/>
-        </w:rPr>
-        <w:t>meaning report; notification; tip; bulletin</w:t>
-      </w:r>
-      <w:r>
-        <w:rPr>
-          <w:rFonts w:ascii="Times New Roman" w:hAnsi="Times New Roman" w:cs="Times New Roman"/>
-          <w:sz w:val="24"/>
-        </w:rPr>
-        <w:t xml:space="preserve">, </w:t>
-      </w:r>
-      <w:r>
-        <w:rPr>
-          <w:rFonts w:ascii="Meiryo UI" w:eastAsia="Meiryo UI" w:hAnsi="Meiryo UI" w:cs="Times New Roman"/>
-          <w:kern w:val="0"/>
-          <w:szCs w:val="24"/>
-        </w:rPr>
-        <w:t>通報</w:t>
-      </w:r>
-      <w:r>
-        <w:rPr>
-          <w:rFonts w:ascii="Times New Roman" w:hAnsi="Times New Roman" w:cs="Times New Roman" w:hint="eastAsia"/>
-          <w:kern w:val="0"/>
-          <w:sz w:val="24"/>
-          <w:szCs w:val="24"/>
-        </w:rPr>
-        <w:t xml:space="preserve">. </w:t>
-      </w:r>
-      <w:r>
-        <w:rPr>
-          <w:rFonts w:ascii="Times New Roman" w:hAnsi="Times New Roman" w:cs="Times New Roman"/>
-          <w:sz w:val="24"/>
-        </w:rPr>
-        <w:t>Japanese Kana, Hiragana and Katakana, are two syllabaries that are made of characters that have 1 sound per character.</w:t>
-      </w:r>
-      <w:r>
-        <w:rPr>
-          <w:rFonts w:ascii="Times New Roman" w:hAnsi="Times New Roman" w:cs="Times New Roman"/>
-          <w:sz w:val="24"/>
-        </w:rPr>
-        <w:t xml:space="preserve"> </w:t>
-      </w:r>
-      <w:r>
-        <w:rPr>
-          <w:rFonts w:ascii="Times New Roman" w:hAnsi="Times New Roman" w:cs="Times New Roman"/>
-          <w:sz w:val="24"/>
-        </w:rPr>
-        <w:t xml:space="preserve">For example </w:t>
-      </w:r>
-      <w:r>
-        <w:rPr>
-          <w:rFonts w:ascii="Meiryo UI" w:eastAsia="Meiryo UI" w:hAnsi="Meiryo UI" w:cs="Times New Roman" w:hint="eastAsia"/>
-        </w:rPr>
-        <w:t>あ</w:t>
-      </w:r>
-      <w:r>
-        <w:rPr>
-          <w:rFonts w:ascii="Times New Roman" w:hAnsi="Times New Roman" w:cs="Times New Roman"/>
-          <w:sz w:val="24"/>
-        </w:rPr>
-        <w:t xml:space="preserve"> is pronounced “ah” and written in Romaji as “A”. </w:t>
-      </w:r>
-      <w:r>
-        <w:rPr>
-          <w:rFonts w:ascii="Times New Roman" w:hAnsi="Times New Roman" w:cs="Times New Roman"/>
-          <w:sz w:val="24"/>
-        </w:rPr>
-        <w:t xml:space="preserve">Unlike Kanji, </w:t>
-      </w:r>
-      <w:r>
-        <w:rPr>
-          <w:rFonts w:ascii="Times New Roman" w:hAnsi="Times New Roman" w:cs="Times New Roman"/>
-          <w:sz w:val="24"/>
-        </w:rPr>
-        <w:t>the</w:t>
-      </w:r>
-      <w:r>
-        <w:rPr>
-          <w:rFonts w:ascii="Times New Roman" w:hAnsi="Times New Roman" w:cs="Times New Roman"/>
-          <w:sz w:val="24"/>
-        </w:rPr>
-        <w:t xml:space="preserve"> character</w:t>
-      </w:r>
-      <w:r>
-        <w:rPr>
-          <w:rFonts w:ascii="Times New Roman" w:hAnsi="Times New Roman" w:cs="Times New Roman"/>
-          <w:sz w:val="24"/>
-        </w:rPr>
-        <w:t>s in Kana</w:t>
-      </w:r>
-      <w:r>
-        <w:rPr>
-          <w:rFonts w:ascii="Times New Roman" w:hAnsi="Times New Roman" w:cs="Times New Roman"/>
-          <w:sz w:val="24"/>
-        </w:rPr>
-        <w:t xml:space="preserve"> do not hold any meaning, much like </w:t>
-      </w:r>
-      <w:r>
-        <w:rPr>
-          <w:rFonts w:ascii="Times New Roman" w:hAnsi="Times New Roman" w:cs="Times New Roman"/>
-          <w:sz w:val="24"/>
-        </w:rPr>
-        <w:t xml:space="preserve">most </w:t>
-      </w:r>
-      <w:r>
-        <w:rPr>
-          <w:rFonts w:ascii="Times New Roman" w:hAnsi="Times New Roman" w:cs="Times New Roman"/>
-          <w:sz w:val="24"/>
-        </w:rPr>
-        <w:t xml:space="preserve">letters in English. </w:t>
-      </w:r>
-    </w:p>
-    <w:p>
-      <w:pPr>
-        <w:jc w:val="left"/>
-        <w:rPr>
-          <w:rFonts w:ascii="Times New Roman" w:hAnsi="Times New Roman" w:cs="Times New Roman"/>
-          <w:sz w:val="24"/>
-        </w:rPr>
-      </w:pPr>
-    </w:p>
-    <w:p>
-      <w:pPr>
-        <w:jc w:val="left"/>
-        <w:rPr>
-          <w:rFonts w:ascii="Times New Roman" w:hAnsi="Times New Roman" w:cs="Times New Roman"/>
-          <w:sz w:val="24"/>
-        </w:rPr>
-      </w:pPr>
-      <w:r>
-        <w:rPr>
-          <w:rFonts w:ascii="Times New Roman" w:hAnsi="Times New Roman" w:cs="Times New Roman"/>
-          <w:sz w:val="24"/>
-        </w:rPr>
-        <w:t xml:space="preserve">Hiragana is mainly used for </w:t>
-      </w:r>
-      <w:r>
-        <w:rPr>
-          <w:rFonts w:ascii="Times New Roman" w:hAnsi="Times New Roman" w:cs="Times New Roman"/>
-          <w:sz w:val="24"/>
-        </w:rPr>
-        <w:t>words of Japanese origin</w:t>
-      </w:r>
-      <w:r>
-        <w:rPr>
-          <w:rFonts w:ascii="Times New Roman" w:hAnsi="Times New Roman" w:cs="Times New Roman"/>
-          <w:sz w:val="24"/>
-        </w:rPr>
-        <w:t xml:space="preserve"> or for furigana/pronunciation. Furigana is Hiragana, and sometimes but more rarely Katakana, that is written above Kanji </w:t>
-      </w:r>
-      <w:r>
-        <w:rPr>
-          <w:rFonts w:ascii="Times New Roman" w:hAnsi="Times New Roman" w:cs="Times New Roman"/>
-          <w:sz w:val="24"/>
-        </w:rPr>
-        <w:t>to</w:t>
-      </w:r>
-      <w:r>
-        <w:rPr>
-          <w:rFonts w:ascii="Times New Roman" w:hAnsi="Times New Roman" w:cs="Times New Roman"/>
-          <w:sz w:val="24"/>
-        </w:rPr>
-        <w:t xml:space="preserve"> tell the reader how a Chinese character is pronounced. </w:t>
-      </w:r>
-      <w:r>
-        <w:rPr>
-          <w:rFonts w:ascii="Meiryo UI" w:eastAsia="Meiryo UI" w:hAnsi="Meiryo UI" w:cs="Times New Roman" w:hint="eastAsia"/>
-        </w:rPr>
-        <w:t>通報</w:t>
-      </w:r>
-      <w:r>
-        <w:rPr>
-          <w:rFonts w:ascii="Times New Roman" w:hAnsi="Times New Roman" w:cs="Times New Roman"/>
-          <w:sz w:val="24"/>
-        </w:rPr>
-        <w:t xml:space="preserve"> is pronounced</w:t>
-      </w:r>
-      <w:r>
-        <w:rPr>
-          <w:rFonts w:ascii="Times New Roman" w:hAnsi="Times New Roman" w:cs="Times New Roman"/>
-          <w:sz w:val="24"/>
-        </w:rPr>
-        <w:t xml:space="preserve"> </w:t>
-      </w:r>
-      <w:r>
-        <w:rPr>
-          <w:rFonts w:ascii="Times New Roman" w:hAnsi="Times New Roman" w:cs="Times New Roman"/>
-          <w:i/>
-          <w:sz w:val="24"/>
-        </w:rPr>
-        <w:t>ts</w:t>
-      </w:r>
-      <w:r>
-        <w:rPr>
-          <w:rFonts w:ascii="Times New Roman" w:hAnsi="Times New Roman" w:cs="Times New Roman" w:hint="eastAsia"/>
-          <w:i/>
-          <w:sz w:val="24"/>
-        </w:rPr>
-        <w:t>ū</w:t>
-      </w:r>
-      <w:r>
-        <w:rPr>
-          <w:rFonts w:ascii="Times New Roman" w:hAnsi="Times New Roman" w:cs="Times New Roman"/>
-          <w:i/>
-          <w:sz w:val="24"/>
-        </w:rPr>
-        <w:t>h</w:t>
-      </w:r>
-      <w:r>
-        <w:rPr>
-          <w:rFonts w:ascii="Times New Roman" w:hAnsi="Times New Roman" w:cs="Times New Roman" w:hint="eastAsia"/>
           <w:i/>
           <w:sz w:val="24"/>
         </w:rPr>
         <w:t>ō</w:t>
       </w:r>
+      <w:proofErr w:type="spellEnd"/>
       <w:r>
         <w:rPr>
           <w:rFonts w:ascii="Times New Roman" w:hAnsi="Times New Roman" w:cs="Times New Roman"/>
@@ -852,7 +850,25 @@
           <w:i/>
           <w:sz w:val="24"/>
         </w:rPr>
-        <w:t>lit. baiku, meaning bike</w:t>
+        <w:t xml:space="preserve">lit. </w:t>
+      </w:r>
+      <w:proofErr w:type="spellStart"/>
+      <w:r>
+        <w:rPr>
+          <w:rFonts w:ascii="Times New Roman" w:hAnsi="Times New Roman" w:cs="Times New Roman"/>
+          <w:i/>
+          <w:sz w:val="24"/>
+        </w:rPr>
+        <w:t>baiku</w:t>
+      </w:r>
+      <w:proofErr w:type="spellEnd"/>
+      <w:r>
+        <w:rPr>
+          <w:rFonts w:ascii="Times New Roman" w:hAnsi="Times New Roman" w:cs="Times New Roman"/>
+          <w:i/>
+          <w:sz w:val="24"/>
+        </w:rPr>
+        <w:t>, meaning bike</w:t>
       </w:r>
       <w:r>
         <w:rPr>
@@ -929,13 +945,6 @@
         </w:rPr>
         <w:t>.</w:t>
       </w:r>
-    </w:p>
-    <w:p>
-      <w:pPr>
-        <w:rPr>
-          <w:rFonts w:ascii="Times New Roman" w:hAnsi="Times New Roman" w:cs="Times New Roman"/>
-        </w:rPr>
-      </w:pPr>
     </w:p>
     <w:p>
       <w:pPr>
@@ -992,6 +1001,13 @@
         </w:rPr>
         <w:t>Write up abstract and methodology</w:t>
       </w:r>
+      <w:r>
+        <w:rPr>
+          <w:rFonts w:ascii="Times New Roman" w:hAnsi="Times New Roman" w:cs="Times New Roman"/>
+          <w:sz w:val="24"/>
+        </w:rPr>
+        <w:t xml:space="preserve"> of how I selected material</w:t>
+      </w:r>
     </w:p>
     <w:p>
       <w:pPr>
@@ -1043,73 +1059,402 @@
         <w:widowControl/>
         <w:jc w:val="left"/>
         <w:rPr>
-          <w:rFonts w:ascii="Times New Roman" w:hAnsi="Times New Roman" w:cs="Times New Roman" w:hint="eastAsia"/>
-          <w:sz w:val="24"/>
-        </w:rPr>
-      </w:pPr>
-      <w:bookmarkStart w:id="1" w:name="_GoBack"/>
+          <w:rFonts w:ascii="Times New Roman" w:hAnsi="Times New Roman" w:cs="Times New Roman"/>
+          <w:sz w:val="24"/>
+        </w:rPr>
+      </w:pPr>
+    </w:p>
+    <w:p>
+      <w:pPr>
+        <w:rPr>
+          <w:rFonts w:ascii="Times New Roman" w:hAnsi="Times New Roman" w:cs="Times New Roman"/>
+          <w:b/>
+          <w:sz w:val="24"/>
+        </w:rPr>
+      </w:pPr>
+      <w:r>
+        <w:rPr>
+          <w:rFonts w:ascii="Times New Roman" w:hAnsi="Times New Roman" w:cs="Times New Roman"/>
+          <w:b/>
+          <w:sz w:val="24"/>
+        </w:rPr>
+        <w:t>Abstract</w:t>
+      </w:r>
+    </w:p>
+    <w:p>
+      <w:pPr>
+        <w:rPr>
+          <w:rFonts w:ascii="Times New Roman" w:hAnsi="Times New Roman" w:cs="Times New Roman"/>
+          <w:sz w:val="22"/>
+        </w:rPr>
+      </w:pPr>
+      <w:r>
+        <w:rPr>
+          <w:rFonts w:ascii="Times New Roman" w:hAnsi="Times New Roman" w:cs="Times New Roman"/>
+          <w:sz w:val="22"/>
+        </w:rPr>
+        <w:t xml:space="preserve">This literature review’s purpose is to </w:t>
+      </w:r>
+      <w:bookmarkStart w:id="1" w:name="_Hlk528668405"/>
+      <w:r>
+        <w:rPr>
+          <w:rFonts w:ascii="Times New Roman" w:hAnsi="Times New Roman" w:cs="Times New Roman"/>
+          <w:sz w:val="22"/>
+        </w:rPr>
+        <w:t>research language acquisition, flashcard design and spaced repetition to</w:t>
+      </w:r>
       <w:bookmarkEnd w:id="1"/>
-    </w:p>
-    <w:p>
-      <w:pPr>
-        <w:rPr>
-          <w:rFonts w:ascii="Times New Roman" w:hAnsi="Times New Roman" w:cs="Times New Roman" w:hint="eastAsia"/>
-          <w:b/>
-          <w:sz w:val="24"/>
-        </w:rPr>
-      </w:pPr>
-    </w:p>
-    <w:p>
-      <w:pPr>
-        <w:rPr>
-          <w:rFonts w:ascii="Times New Roman" w:hAnsi="Times New Roman" w:cs="Times New Roman"/>
-          <w:b/>
-          <w:sz w:val="24"/>
-        </w:rPr>
-      </w:pPr>
-      <w:r>
-        <w:rPr>
-          <w:rFonts w:ascii="Times New Roman" w:hAnsi="Times New Roman" w:cs="Times New Roman"/>
-          <w:b/>
-          <w:sz w:val="24"/>
-        </w:rPr>
-        <w:t>Abstract</w:t>
-      </w:r>
-    </w:p>
-    <w:p>
-      <w:pPr>
+      <w:r>
         <w:rPr>
           <w:rFonts w:ascii="Times New Roman" w:hAnsi="Times New Roman" w:cs="Times New Roman"/>
           <w:sz w:val="22"/>
         </w:rPr>
-      </w:pPr>
-      <w:r>
-        <w:rPr>
-          <w:rFonts w:ascii="Times New Roman" w:hAnsi="Times New Roman" w:cs="Times New Roman" w:hint="eastAsia"/>
+        <w:t xml:space="preserve"> find the best way to implement these into the system. This literature review found that language acquisition is highly dependent on comprehensible input…</w:t>
+      </w:r>
+    </w:p>
+    <w:p>
+      <w:pPr>
+        <w:rPr>
+          <w:rFonts w:ascii="Times New Roman" w:hAnsi="Times New Roman" w:cs="Times New Roman"/>
+          <w:sz w:val="22"/>
+        </w:rPr>
+      </w:pPr>
+    </w:p>
+    <w:p>
+      <w:pPr>
+        <w:rPr>
+          <w:rFonts w:ascii="Times New Roman" w:hAnsi="Times New Roman" w:cs="Times New Roman"/>
           <w:b/>
           <w:sz w:val="22"/>
         </w:rPr>
-        <w:t>Purpose</w:t>
+      </w:pPr>
+      <w:r>
+        <w:rPr>
+          <w:rFonts w:ascii="Times New Roman" w:hAnsi="Times New Roman" w:cs="Times New Roman"/>
+          <w:b/>
+          <w:sz w:val="22"/>
+        </w:rPr>
+        <w:t>Methodology</w:t>
+      </w:r>
+    </w:p>
+    <w:p>
+      <w:pPr>
+        <w:rPr>
+          <w:rFonts w:ascii="Times New Roman" w:hAnsi="Times New Roman" w:cs="Times New Roman"/>
+          <w:i/>
+          <w:sz w:val="22"/>
+        </w:rPr>
+      </w:pPr>
+      <w:r>
+        <w:rPr>
+          <w:rFonts w:ascii="Times New Roman" w:hAnsi="Times New Roman" w:cs="Times New Roman"/>
+          <w:i/>
+          <w:sz w:val="22"/>
+        </w:rPr>
+        <w:t>Search and selection strategy</w:t>
+      </w:r>
+    </w:p>
+    <w:p>
+      <w:pPr>
+        <w:rPr>
+          <w:rFonts w:ascii="Times New Roman" w:hAnsi="Times New Roman" w:cs="Times New Roman"/>
+          <w:sz w:val="22"/>
+        </w:rPr>
+      </w:pPr>
+      <w:r>
+        <w:rPr>
+          <w:rFonts w:ascii="Times New Roman" w:hAnsi="Times New Roman" w:cs="Times New Roman"/>
+          <w:sz w:val="22"/>
+        </w:rPr>
+        <w:t>Google Scholar and the University of Portsmouth’s library Discovery and catalogue search</w:t>
+      </w:r>
+      <w:r>
+        <w:rPr>
+          <w:rFonts w:ascii="Times New Roman" w:hAnsi="Times New Roman" w:cs="Times New Roman"/>
+          <w:sz w:val="22"/>
+        </w:rPr>
+        <w:t xml:space="preserve"> where used</w:t>
+      </w:r>
+      <w:r>
+        <w:rPr>
+          <w:rFonts w:ascii="Times New Roman" w:hAnsi="Times New Roman" w:cs="Times New Roman"/>
+          <w:sz w:val="22"/>
+        </w:rPr>
+        <w:t xml:space="preserve"> to find articles and books to get a rough feel and overview of the topic areas, journals and research. </w:t>
+      </w:r>
+      <w:proofErr w:type="gramStart"/>
+      <w:r>
+        <w:rPr>
+          <w:rFonts w:ascii="Times New Roman" w:hAnsi="Times New Roman" w:cs="Times New Roman"/>
+          <w:sz w:val="22"/>
+        </w:rPr>
+        <w:t>All</w:t>
+      </w:r>
+      <w:r>
+        <w:rPr>
+          <w:rFonts w:ascii="Times New Roman" w:hAnsi="Times New Roman" w:cs="Times New Roman"/>
+          <w:sz w:val="22"/>
+        </w:rPr>
+        <w:t xml:space="preserve"> of</w:t>
+      </w:r>
+      <w:proofErr w:type="gramEnd"/>
+      <w:r>
+        <w:rPr>
+          <w:rFonts w:ascii="Times New Roman" w:hAnsi="Times New Roman" w:cs="Times New Roman"/>
+          <w:sz w:val="22"/>
+        </w:rPr>
+        <w:t xml:space="preserve"> the</w:t>
+      </w:r>
+      <w:r>
+        <w:rPr>
+          <w:rFonts w:ascii="Times New Roman" w:hAnsi="Times New Roman" w:cs="Times New Roman"/>
+          <w:sz w:val="22"/>
+        </w:rPr>
+        <w:t xml:space="preserve"> r</w:t>
       </w:r>
       <w:r>
         <w:rPr>
           <w:rFonts w:ascii="Times New Roman" w:hAnsi="Times New Roman" w:cs="Times New Roman" w:hint="eastAsia"/>
           <w:sz w:val="22"/>
         </w:rPr>
+        <w:t>esources found had to be in English and relevant to the topic area.</w:t>
+      </w:r>
+    </w:p>
+    <w:p>
+      <w:pPr>
+        <w:rPr>
+          <w:rFonts w:ascii="Times New Roman" w:hAnsi="Times New Roman" w:cs="Times New Roman"/>
+          <w:sz w:val="22"/>
+        </w:rPr>
+      </w:pPr>
+    </w:p>
+    <w:p>
+      <w:pPr>
+        <w:rPr>
+          <w:rFonts w:ascii="Times New Roman" w:hAnsi="Times New Roman" w:cs="Times New Roman"/>
+          <w:sz w:val="22"/>
+        </w:rPr>
+      </w:pPr>
+      <w:r>
+        <w:rPr>
+          <w:rFonts w:ascii="Times New Roman" w:hAnsi="Times New Roman" w:cs="Times New Roman"/>
+          <w:sz w:val="22"/>
+        </w:rPr>
+        <w:lastRenderedPageBreak/>
+        <w:t xml:space="preserve">Articles related to computer assisted learning </w:t>
+      </w:r>
+      <w:r>
+        <w:rPr>
+          <w:rFonts w:ascii="Times New Roman" w:hAnsi="Times New Roman" w:cs="Times New Roman"/>
+          <w:sz w:val="22"/>
+        </w:rPr>
+        <w:t>where</w:t>
+      </w:r>
+      <w:r>
+        <w:rPr>
+          <w:rFonts w:ascii="Times New Roman" w:hAnsi="Times New Roman" w:cs="Times New Roman"/>
+          <w:sz w:val="22"/>
+        </w:rPr>
+        <w:t xml:space="preserve"> limited to articles from the past 1</w:t>
+      </w:r>
+      <w:r>
+        <w:rPr>
+          <w:rFonts w:ascii="Times New Roman" w:hAnsi="Times New Roman" w:cs="Times New Roman"/>
+          <w:sz w:val="22"/>
+        </w:rPr>
+        <w:t>5 years (2003</w:t>
+      </w:r>
+      <w:r>
+        <w:rPr>
+          <w:rFonts w:ascii="Times New Roman" w:hAnsi="Times New Roman" w:cs="Times New Roman"/>
+          <w:sz w:val="22"/>
+        </w:rPr>
+        <w:t xml:space="preserve"> and onwards) to ensure relevancy.</w:t>
+      </w:r>
+      <w:r>
+        <w:rPr>
+          <w:rFonts w:ascii="Times New Roman" w:hAnsi="Times New Roman" w:cs="Times New Roman"/>
+          <w:sz w:val="22"/>
+        </w:rPr>
         <w:t xml:space="preserve"> </w:t>
       </w:r>
-      <w:r>
+    </w:p>
+    <w:p>
+      <w:pPr>
         <w:rPr>
           <w:rFonts w:ascii="Times New Roman" w:hAnsi="Times New Roman" w:cs="Times New Roman"/>
           <w:sz w:val="22"/>
         </w:rPr>
-        <w:t>–</w:t>
-      </w:r>
-      <w:r>
+      </w:pPr>
+    </w:p>
+    <w:p>
+      <w:pPr>
+        <w:rPr>
+          <w:rFonts w:ascii="Times New Roman" w:hAnsi="Times New Roman" w:cs="Times New Roman"/>
+          <w:sz w:val="22"/>
+        </w:rPr>
+      </w:pPr>
+      <w:r>
+        <w:rPr>
+          <w:rFonts w:ascii="Times New Roman" w:hAnsi="Times New Roman" w:cs="Times New Roman"/>
+          <w:sz w:val="22"/>
+        </w:rPr>
+        <w:t xml:space="preserve">Google search was used to find existing software that would be </w:t>
+      </w:r>
+      <w:proofErr w:type="gramStart"/>
+      <w:r>
+        <w:rPr>
+          <w:rFonts w:ascii="Times New Roman" w:hAnsi="Times New Roman" w:cs="Times New Roman"/>
+          <w:sz w:val="22"/>
+        </w:rPr>
+        <w:t>similar to</w:t>
+      </w:r>
+      <w:proofErr w:type="gramEnd"/>
+      <w:r>
+        <w:rPr>
+          <w:rFonts w:ascii="Times New Roman" w:hAnsi="Times New Roman" w:cs="Times New Roman"/>
+          <w:sz w:val="22"/>
+        </w:rPr>
+        <w:t xml:space="preserve"> the final product. The search query used to find the existing software was “</w:t>
+      </w:r>
+      <w:r>
+        <w:rPr>
+          <w:rFonts w:ascii="Times New Roman" w:hAnsi="Times New Roman" w:cs="Times New Roman"/>
+          <w:sz w:val="22"/>
+        </w:rPr>
+        <w:t>free spaced repetition flashcard applications for language learning</w:t>
+      </w:r>
+      <w:r>
+        <w:rPr>
+          <w:rFonts w:ascii="Times New Roman" w:hAnsi="Times New Roman" w:cs="Times New Roman"/>
+          <w:sz w:val="22"/>
+        </w:rPr>
+        <w:t>”</w:t>
+      </w:r>
+      <w:r>
+        <w:rPr>
+          <w:rFonts w:ascii="Times New Roman" w:hAnsi="Times New Roman" w:cs="Times New Roman"/>
+          <w:sz w:val="22"/>
+        </w:rPr>
+        <w:t>. We then took the first 10 re</w:t>
+      </w:r>
+      <w:r>
+        <w:rPr>
+          <w:rFonts w:ascii="Times New Roman" w:hAnsi="Times New Roman" w:cs="Times New Roman"/>
+          <w:sz w:val="22"/>
+        </w:rPr>
+        <w:t xml:space="preserve">sults and noted the amount of times a software was mentioned </w:t>
+      </w:r>
+      <w:r>
+        <w:rPr>
+          <w:rFonts w:ascii="Times New Roman" w:hAnsi="Times New Roman" w:cs="Times New Roman"/>
+          <w:sz w:val="22"/>
+        </w:rPr>
+        <w:t>to choose 3 software which should be like the final artefact.</w:t>
+      </w:r>
+      <w:r>
+        <w:rPr>
+          <w:rFonts w:ascii="Times New Roman" w:hAnsi="Times New Roman" w:cs="Times New Roman"/>
+          <w:sz w:val="22"/>
+        </w:rPr>
+        <w:t xml:space="preserve"> We decided not to include </w:t>
+      </w:r>
+      <w:proofErr w:type="spellStart"/>
+      <w:r>
+        <w:rPr>
+          <w:rFonts w:ascii="Times New Roman" w:hAnsi="Times New Roman" w:cs="Times New Roman"/>
+          <w:sz w:val="22"/>
+        </w:rPr>
+        <w:t>FluentU</w:t>
+      </w:r>
+      <w:proofErr w:type="spellEnd"/>
+      <w:r>
+        <w:rPr>
+          <w:rFonts w:ascii="Times New Roman" w:hAnsi="Times New Roman" w:cs="Times New Roman"/>
+          <w:sz w:val="22"/>
+        </w:rPr>
+        <w:t xml:space="preserve"> in the final 3 software as the app was promoted by their own website and while the mobile versions for </w:t>
+      </w:r>
+      <w:proofErr w:type="spellStart"/>
+      <w:r>
+        <w:rPr>
+          <w:rFonts w:ascii="Times New Roman" w:hAnsi="Times New Roman" w:cs="Times New Roman"/>
+          <w:sz w:val="22"/>
+        </w:rPr>
+        <w:t>Anki</w:t>
+      </w:r>
+      <w:proofErr w:type="spellEnd"/>
+      <w:r>
+        <w:rPr>
+          <w:rFonts w:ascii="Times New Roman" w:hAnsi="Times New Roman" w:cs="Times New Roman"/>
+          <w:sz w:val="22"/>
+        </w:rPr>
+        <w:t xml:space="preserve"> are also mentioned on some sites, we decided to focus on the desktop application as it was mentioned heavily. </w:t>
+      </w:r>
+      <w:r>
+        <w:rPr>
+          <w:rFonts w:ascii="Times New Roman" w:hAnsi="Times New Roman" w:cs="Times New Roman"/>
+          <w:sz w:val="22"/>
+        </w:rPr>
+        <w:t>See Table 2 in appendix.</w:t>
+      </w:r>
+    </w:p>
+    <w:p>
+      <w:pPr>
         <w:rPr>
           <w:rFonts w:ascii="Times New Roman" w:hAnsi="Times New Roman" w:cs="Times New Roman" w:hint="eastAsia"/>
           <w:sz w:val="22"/>
         </w:rPr>
+      </w:pPr>
+    </w:p>
+    <w:p>
+      <w:pPr>
+        <w:rPr>
+          <w:rFonts w:ascii="Times New Roman" w:hAnsi="Times New Roman" w:cs="Times New Roman"/>
+          <w:sz w:val="22"/>
+        </w:rPr>
+      </w:pPr>
+      <w:bookmarkStart w:id="2" w:name="_Hlk528157825"/>
+      <w:r>
+        <w:rPr>
+          <w:rFonts w:ascii="Times New Roman" w:hAnsi="Times New Roman" w:cs="Times New Roman"/>
+          <w:sz w:val="22"/>
+        </w:rPr>
+        <w:t xml:space="preserve">The articles found in language and linguistics journals </w:t>
+      </w:r>
+      <w:r>
+        <w:rPr>
+          <w:rFonts w:ascii="Times New Roman" w:hAnsi="Times New Roman" w:cs="Times New Roman"/>
+          <w:sz w:val="22"/>
+        </w:rPr>
+        <w:t>where</w:t>
+      </w:r>
+      <w:r>
+        <w:rPr>
+          <w:rFonts w:ascii="Times New Roman" w:hAnsi="Times New Roman" w:cs="Times New Roman"/>
+          <w:sz w:val="22"/>
+        </w:rPr>
+        <w:t xml:space="preserve"> limited to second language</w:t>
+      </w:r>
+      <w:r>
+        <w:rPr>
+          <w:rFonts w:ascii="Times New Roman" w:hAnsi="Times New Roman" w:cs="Times New Roman"/>
+          <w:sz w:val="22"/>
+        </w:rPr>
+        <w:t xml:space="preserve"> acquisition</w:t>
+      </w:r>
+      <w:r>
+        <w:rPr>
+          <w:rFonts w:ascii="Times New Roman" w:hAnsi="Times New Roman" w:cs="Times New Roman"/>
+          <w:sz w:val="22"/>
+        </w:rPr>
+        <w:t>.</w:t>
+      </w:r>
+      <w:r>
+        <w:rPr>
+          <w:rFonts w:ascii="Times New Roman" w:hAnsi="Times New Roman" w:cs="Times New Roman"/>
+          <w:sz w:val="22"/>
+        </w:rPr>
         <w:t xml:space="preserve"> </w:t>
       </w:r>
       <w:r>
@@ -1117,128 +1462,70 @@
           <w:rFonts w:ascii="Times New Roman" w:hAnsi="Times New Roman" w:cs="Times New Roman"/>
           <w:sz w:val="22"/>
         </w:rPr>
-        <w:t xml:space="preserve">This literature review’s purpose is to </w:t>
-      </w:r>
-      <w:bookmarkStart w:id="2" w:name="_Hlk528668405"/>
-      <w:r>
+        <w:t xml:space="preserve">The target end users are familiar with and use an immersion approach to learning languages. The majority are already familiar with research by linguist Stephen Krashen and as such his works will also be investigated. </w:t>
+      </w:r>
+    </w:p>
+    <w:p>
+      <w:pPr>
         <w:rPr>
           <w:rFonts w:ascii="Times New Roman" w:hAnsi="Times New Roman" w:cs="Times New Roman"/>
           <w:sz w:val="22"/>
         </w:rPr>
-        <w:t>research language acquisition, flashcard design and spaced repetition to</w:t>
-      </w:r>
-      <w:bookmarkEnd w:id="2"/>
-      <w:r>
+      </w:pPr>
+    </w:p>
+    <w:p>
+      <w:pPr>
         <w:rPr>
           <w:rFonts w:ascii="Times New Roman" w:hAnsi="Times New Roman" w:cs="Times New Roman"/>
           <w:sz w:val="22"/>
         </w:rPr>
-        <w:t xml:space="preserve"> find the best way to implement these into the system. This literature review found that language acquisition is highly dependent on comprehensible input…</w:t>
-      </w:r>
-    </w:p>
-    <w:p>
-      <w:pPr>
+      </w:pPr>
+      <w:r>
         <w:rPr>
           <w:rFonts w:ascii="Times New Roman" w:hAnsi="Times New Roman" w:cs="Times New Roman"/>
           <w:sz w:val="22"/>
         </w:rPr>
-      </w:pPr>
-    </w:p>
-    <w:p>
-      <w:pPr>
-        <w:rPr>
-          <w:rFonts w:ascii="Times New Roman" w:hAnsi="Times New Roman" w:cs="Times New Roman"/>
-          <w:b/>
+        <w:t>The articles found in psychology journals</w:t>
+      </w:r>
+      <w:r>
+        <w:rPr>
+          <w:rFonts w:ascii="Times New Roman" w:hAnsi="Times New Roman" w:cs="Times New Roman"/>
           <w:sz w:val="22"/>
         </w:rPr>
-      </w:pPr>
-      <w:r>
-        <w:rPr>
-          <w:rFonts w:ascii="Times New Roman" w:hAnsi="Times New Roman" w:cs="Times New Roman"/>
-          <w:b/>
+        <w:t xml:space="preserve"> where </w:t>
+      </w:r>
+      <w:r>
+        <w:rPr>
+          <w:rFonts w:ascii="Times New Roman" w:hAnsi="Times New Roman" w:cs="Times New Roman"/>
           <w:sz w:val="22"/>
         </w:rPr>
-        <w:t>Methodology</w:t>
-      </w:r>
-    </w:p>
-    <w:p>
-      <w:pPr>
-        <w:rPr>
-          <w:rFonts w:ascii="Times New Roman" w:hAnsi="Times New Roman" w:cs="Times New Roman"/>
-          <w:i/>
+        <w:t>selected upon relevance to language acquisition and/or learning with technology.</w:t>
+      </w:r>
+    </w:p>
+    <w:p>
+      <w:pPr>
+        <w:rPr>
+          <w:rFonts w:ascii="Times New Roman" w:hAnsi="Times New Roman" w:cs="Times New Roman"/>
           <w:sz w:val="22"/>
         </w:rPr>
       </w:pPr>
-      <w:r>
-        <w:rPr>
-          <w:rFonts w:ascii="Times New Roman" w:hAnsi="Times New Roman" w:cs="Times New Roman"/>
-          <w:i/>
+    </w:p>
+    <w:p>
+      <w:pPr>
+        <w:rPr>
+          <w:rFonts w:ascii="Times New Roman" w:hAnsi="Times New Roman" w:cs="Times New Roman"/>
           <w:sz w:val="22"/>
         </w:rPr>
-        <w:t>Search and selection strategy</w:t>
-      </w:r>
-    </w:p>
-    <w:p>
-      <w:pPr>
+      </w:pPr>
+      <w:r>
         <w:rPr>
           <w:rFonts w:ascii="Times New Roman" w:hAnsi="Times New Roman" w:cs="Times New Roman"/>
           <w:sz w:val="22"/>
         </w:rPr>
-      </w:pPr>
-      <w:r>
-        <w:rPr>
-          <w:rFonts w:ascii="Times New Roman" w:hAnsi="Times New Roman" w:cs="Times New Roman"/>
-          <w:sz w:val="22"/>
-        </w:rPr>
-        <w:t xml:space="preserve">Google Scholar and the University of Portsmouth’s library Discovery and catalogue search to find articles and books to get a rough feel and overview of the topic areas, journals and research. Articles related to computer assisted learning will be limited to articles from the past 11 years </w:t>
-      </w:r>
-      <w:r>
-        <w:rPr>
-          <w:rFonts w:ascii="Times New Roman" w:hAnsi="Times New Roman" w:cs="Times New Roman"/>
-          <w:sz w:val="22"/>
-        </w:rPr>
-        <w:lastRenderedPageBreak/>
-        <w:t xml:space="preserve">(2007 and onwards) to ensure relevancy. The target end users are familiar and use an immersion approach to learning languages and the majority are already familiar with research by linguist Stephen Krashen and as such his works will also be investigated. For existing software, Google search, the Google play store and the Apple app store where used to find current flashcard software and applications. </w:t>
-      </w:r>
-      <w:r>
-        <w:rPr>
-          <w:rFonts w:ascii="Times New Roman" w:hAnsi="Times New Roman" w:cs="Times New Roman" w:hint="eastAsia"/>
-          <w:sz w:val="22"/>
-        </w:rPr>
-        <w:t>Resources found had to be in English and relevant to the topic area.</w:t>
-      </w:r>
-      <w:r>
-        <w:rPr>
-          <w:rFonts w:ascii="Times New Roman" w:hAnsi="Times New Roman" w:cs="Times New Roman"/>
-          <w:sz w:val="22"/>
-        </w:rPr>
-        <w:t xml:space="preserve"> </w:t>
-      </w:r>
-      <w:bookmarkStart w:id="3" w:name="_Hlk528157825"/>
-      <w:r>
-        <w:rPr>
-          <w:rFonts w:ascii="Times New Roman" w:hAnsi="Times New Roman" w:cs="Times New Roman"/>
-          <w:sz w:val="22"/>
-        </w:rPr>
-        <w:t>The articles found in language and linguistics journals will be limited to second language acquisition and selected upon relevance to language acquisition. The articles found in psychology journals will be selected upon relevance to language acquisition and/or learning with technology.</w:t>
-      </w:r>
-    </w:p>
-    <w:p>
-      <w:pPr>
-        <w:rPr>
-          <w:rFonts w:ascii="Times New Roman" w:hAnsi="Times New Roman" w:cs="Times New Roman"/>
-          <w:sz w:val="22"/>
-        </w:rPr>
-      </w:pPr>
-      <w:r>
-        <w:rPr>
-          <w:rFonts w:ascii="Times New Roman" w:hAnsi="Times New Roman" w:cs="Times New Roman"/>
-          <w:sz w:val="22"/>
-        </w:rPr>
         <w:t>Research was also limited to what was available online and in the University of Portsmouth library. Many articles that appeared relevant to the topic at hand where inaccessible through the University of Portsmouth on some research database websites.</w:t>
       </w:r>
     </w:p>
-    <w:bookmarkEnd w:id="3"/>
+    <w:bookmarkEnd w:id="2"/>
     <w:p>
       <w:pPr>
         <w:rPr>
@@ -1493,7 +1780,15 @@
           <w:rFonts w:ascii="Times New Roman" w:hAnsi="Times New Roman" w:cs="Times New Roman"/>
           <w:sz w:val="24"/>
         </w:rPr>
-        <w:t>How does the design of a flashcard-based Computer Aided Language Learning (CALL) application affect a user’s ability to acquire and retain language? What effect does spaced repetition have on the acquisition and retention of language in CALL applications? What other learning techniques can be used with such CALL applications to increase the efficiency of language acquisition and retention?</w:t>
+        <w:t xml:space="preserve">How does the design of a flashcard-based Computer Aided Language Learning (CALL) </w:t>
+      </w:r>
+      <w:r>
+        <w:rPr>
+          <w:rFonts w:ascii="Times New Roman" w:hAnsi="Times New Roman" w:cs="Times New Roman"/>
+          <w:sz w:val="24"/>
+        </w:rPr>
+        <w:lastRenderedPageBreak/>
+        <w:t>application affect a user’s ability to acquire and retain language? What effect does spaced repetition have on the acquisition and retention of language in CALL applications? What other learning techniques can be used with such CALL applications to increase the efficiency of language acquisition and retention?</w:t>
       </w:r>
     </w:p>
     <w:p>
@@ -1569,52 +1864,580 @@
           <w:rFonts w:ascii="Times New Roman" w:hAnsi="Times New Roman" w:cs="Times New Roman"/>
           <w:sz w:val="24"/>
         </w:rPr>
-        <w:t xml:space="preserve">Language learning has dramatically increased in accessibility to the public in recent years due to the advancement in technology and software development. Before the huge step in functionality with the Apple iPhone in 2007, many language learning projects where </w:t>
-      </w:r>
-      <w:r>
-        <w:rPr>
-          <w:rFonts w:ascii="Times New Roman" w:hAnsi="Times New Roman" w:cs="Times New Roman"/>
+        <w:t>Language learning has dramatically increased in accessibility to the public in recent years due to the advancement in technology and software development. Before the huge step in functionality with the Apple iPhone in 2007, many language learning projects where constrained by poor audio quality, limited storage capacity, poor internet connectivity, difficult text entry and low-resolution screens on older handheld devices, Godwin-Jones (2011</w:t>
+      </w:r>
+      <w:r>
+        <w:rPr>
+          <w:rFonts w:ascii="Times New Roman" w:hAnsi="Times New Roman" w:cs="Times New Roman"/>
+          <w:sz w:val="24"/>
+        </w:rPr>
+        <w:t>, p. 2</w:t>
+      </w:r>
+      <w:r>
+        <w:rPr>
+          <w:rFonts w:ascii="Times New Roman" w:hAnsi="Times New Roman" w:cs="Times New Roman"/>
+          <w:sz w:val="24"/>
+        </w:rPr>
+        <w:t>).</w:t>
+      </w:r>
+    </w:p>
+    <w:p>
+      <w:pPr>
+        <w:rPr>
+          <w:rFonts w:ascii="Times New Roman" w:hAnsi="Times New Roman" w:cs="Times New Roman" w:hint="eastAsia"/>
+          <w:sz w:val="24"/>
+        </w:rPr>
+      </w:pPr>
+    </w:p>
+    <w:p>
+      <w:pPr>
+        <w:rPr>
+          <w:rFonts w:ascii="Times New Roman" w:hAnsi="Times New Roman" w:cs="Times New Roman"/>
+          <w:sz w:val="24"/>
+        </w:rPr>
+      </w:pPr>
+      <w:r>
+        <w:rPr>
+          <w:rFonts w:ascii="Times New Roman" w:hAnsi="Times New Roman" w:cs="Times New Roman"/>
+          <w:sz w:val="24"/>
+        </w:rPr>
+        <w:t>However nowadays we</w:t>
+      </w:r>
+      <w:r>
+        <w:rPr>
+          <w:rFonts w:ascii="Times New Roman" w:hAnsi="Times New Roman" w:cs="Times New Roman"/>
+          <w:sz w:val="24"/>
+        </w:rPr>
+        <w:t xml:space="preserve"> have an abundance of language learning software, a lot of which are just simple apps with no real research on language acquisition to back up their teaching and learning methods. This literature review aims to look at the research behind language acquisition, as well as existing systems, to draw up requirements for an efficient language learning web app.</w:t>
+      </w:r>
+    </w:p>
+    <w:p>
+      <w:pPr>
+        <w:rPr>
+          <w:rFonts w:ascii="Times New Roman" w:hAnsi="Times New Roman" w:cs="Times New Roman"/>
+          <w:sz w:val="24"/>
+        </w:rPr>
+      </w:pPr>
+    </w:p>
+    <w:p>
+      <w:pPr>
+        <w:rPr>
+          <w:rFonts w:ascii="Times New Roman" w:hAnsi="Times New Roman" w:cs="Times New Roman"/>
+          <w:sz w:val="28"/>
+        </w:rPr>
+      </w:pPr>
+      <w:r>
+        <w:rPr>
+          <w:rFonts w:ascii="Times New Roman" w:hAnsi="Times New Roman" w:cs="Times New Roman"/>
+          <w:sz w:val="28"/>
+        </w:rPr>
+        <w:t>Second Language Learning and Acquisition</w:t>
+      </w:r>
+    </w:p>
+    <w:p>
+      <w:pPr>
+        <w:rPr>
+          <w:rFonts w:ascii="Times New Roman" w:hAnsi="Times New Roman" w:cs="Times New Roman"/>
+          <w:sz w:val="24"/>
+        </w:rPr>
+      </w:pPr>
+      <w:r>
+        <w:rPr>
+          <w:rFonts w:ascii="Times New Roman" w:hAnsi="Times New Roman" w:cs="Times New Roman" w:hint="eastAsia"/>
+          <w:sz w:val="24"/>
+        </w:rPr>
+        <w:t xml:space="preserve">There are a variety of different approaches </w:t>
+      </w:r>
+      <w:r>
+        <w:rPr>
+          <w:rFonts w:ascii="Times New Roman" w:hAnsi="Times New Roman" w:cs="Times New Roman"/>
+          <w:sz w:val="24"/>
+        </w:rPr>
+        <w:t>currently being used to</w:t>
+      </w:r>
+      <w:r>
+        <w:rPr>
+          <w:rFonts w:ascii="Times New Roman" w:hAnsi="Times New Roman" w:cs="Times New Roman" w:hint="eastAsia"/>
+          <w:sz w:val="24"/>
+        </w:rPr>
+        <w:t xml:space="preserve"> learn second language</w:t>
+      </w:r>
+      <w:r>
+        <w:rPr>
+          <w:rFonts w:ascii="Times New Roman" w:hAnsi="Times New Roman" w:cs="Times New Roman"/>
+          <w:sz w:val="24"/>
+        </w:rPr>
+        <w:t>s and while often these are intertwined together in a variety of ways, there are two main approaches that learners tend to choose.</w:t>
+      </w:r>
+    </w:p>
+    <w:p>
+      <w:pPr>
+        <w:rPr>
+          <w:rFonts w:ascii="Times New Roman" w:hAnsi="Times New Roman" w:cs="Times New Roman"/>
+          <w:sz w:val="24"/>
+        </w:rPr>
+      </w:pPr>
+    </w:p>
+    <w:p>
+      <w:pPr>
+        <w:rPr>
+          <w:rFonts w:ascii="Times New Roman" w:hAnsi="Times New Roman" w:cs="Times New Roman"/>
+          <w:sz w:val="24"/>
+        </w:rPr>
+      </w:pPr>
+      <w:r>
+        <w:rPr>
+          <w:rFonts w:ascii="Times New Roman" w:hAnsi="Times New Roman" w:cs="Times New Roman"/>
+          <w:sz w:val="24"/>
+        </w:rPr>
+        <w:t>The first is where the learner learns the “building blocks” of a language with a bottom-up approach, starting from the basics of the language’s grammar and vocabulary, learning how to string sentences together and how the language’s alphabet is pronounced. A good example of this would be standard language classes that uses a textbook as the main material and where a teacher takes the learner step by step through different structures. According to</w:t>
+      </w:r>
+      <w:commentRangeStart w:id="3"/>
+      <w:r>
+        <w:rPr>
+          <w:rFonts w:ascii="Times New Roman" w:hAnsi="Times New Roman" w:cs="Times New Roman"/>
+          <w:sz w:val="24"/>
+        </w:rPr>
+        <w:t xml:space="preserve"> Krashen (1982, p. 10)</w:t>
+      </w:r>
+      <w:commentRangeEnd w:id="3"/>
+      <w:r>
+        <w:rPr>
+          <w:rStyle w:val="CommentReference"/>
+        </w:rPr>
+        <w:commentReference w:id="3"/>
+      </w:r>
+      <w:r>
+        <w:rPr>
+          <w:rFonts w:ascii="Times New Roman" w:hAnsi="Times New Roman" w:cs="Times New Roman"/>
+          <w:sz w:val="24"/>
+        </w:rPr>
+        <w:t xml:space="preserve"> this is language </w:t>
+      </w:r>
+      <w:r>
+        <w:rPr>
+          <w:rFonts w:ascii="Times New Roman" w:hAnsi="Times New Roman" w:cs="Times New Roman"/>
+          <w:i/>
+          <w:sz w:val="24"/>
+        </w:rPr>
+        <w:t>learning</w:t>
+      </w:r>
+      <w:r>
+        <w:rPr>
+          <w:rFonts w:ascii="Times New Roman" w:hAnsi="Times New Roman" w:cs="Times New Roman"/>
+          <w:sz w:val="24"/>
+        </w:rPr>
+        <w:t xml:space="preserve"> and refers to conscious knowledge of a second language, i.e. knowing the rules and being able to talk about them and that this is independent from language </w:t>
+      </w:r>
+      <w:r>
+        <w:rPr>
+          <w:rFonts w:ascii="Times New Roman" w:hAnsi="Times New Roman" w:cs="Times New Roman"/>
+          <w:i/>
+          <w:sz w:val="24"/>
+        </w:rPr>
+        <w:t>acquisition.</w:t>
+      </w:r>
+    </w:p>
+    <w:p>
+      <w:pPr>
+        <w:spacing w:before="240"/>
+        <w:rPr>
+          <w:rFonts w:ascii="Times New Roman" w:hAnsi="Times New Roman" w:cs="Times New Roman"/>
+          <w:kern w:val="0"/>
+          <w:sz w:val="24"/>
+          <w:szCs w:val="24"/>
+        </w:rPr>
+      </w:pPr>
+      <w:r>
+        <w:rPr>
+          <w:rFonts w:ascii="Times New Roman" w:hAnsi="Times New Roman" w:cs="Times New Roman" w:hint="eastAsia"/>
+          <w:sz w:val="24"/>
+        </w:rPr>
+        <w:t xml:space="preserve">The second is to use a top-down approach where </w:t>
+      </w:r>
+      <w:r>
+        <w:rPr>
+          <w:rFonts w:ascii="Times New Roman" w:hAnsi="Times New Roman" w:cs="Times New Roman"/>
+          <w:sz w:val="24"/>
+        </w:rPr>
+        <w:t xml:space="preserve">the learner </w:t>
+      </w:r>
+      <w:r>
+        <w:rPr>
+          <w:rFonts w:ascii="Times New Roman" w:hAnsi="Times New Roman" w:cs="Times New Roman" w:hint="eastAsia"/>
+          <w:sz w:val="24"/>
+        </w:rPr>
+        <w:t xml:space="preserve">spends as much time exposed </w:t>
+      </w:r>
+      <w:r>
+        <w:rPr>
+          <w:rFonts w:ascii="Times New Roman" w:hAnsi="Times New Roman" w:cs="Times New Roman" w:hint="eastAsia"/>
           <w:sz w:val="24"/>
         </w:rPr>
         <w:lastRenderedPageBreak/>
-        <w:t>constrained by poor audio quality, limited storage capacity, poor internet connectivity, difficult text entry and low-resolution screens on older handheld devices, Godwin-Jones (2011</w:t>
-      </w:r>
-      <w:r>
-        <w:rPr>
-          <w:rFonts w:ascii="Times New Roman" w:hAnsi="Times New Roman" w:cs="Times New Roman"/>
-          <w:sz w:val="24"/>
-        </w:rPr>
-        <w:t>, p. 2</w:t>
-      </w:r>
-      <w:r>
-        <w:rPr>
-          <w:rFonts w:ascii="Times New Roman" w:hAnsi="Times New Roman" w:cs="Times New Roman"/>
-          <w:sz w:val="24"/>
-        </w:rPr>
-        <w:t>).</w:t>
-      </w:r>
-    </w:p>
-    <w:p>
-      <w:pPr>
-        <w:rPr>
-          <w:rFonts w:ascii="Times New Roman" w:hAnsi="Times New Roman" w:cs="Times New Roman"/>
-          <w:sz w:val="24"/>
-        </w:rPr>
-      </w:pPr>
-    </w:p>
-    <w:p>
-      <w:pPr>
-        <w:rPr>
-          <w:rFonts w:ascii="Times New Roman" w:hAnsi="Times New Roman" w:cs="Times New Roman"/>
-          <w:sz w:val="24"/>
-        </w:rPr>
-      </w:pPr>
-      <w:r>
-        <w:rPr>
-          <w:rFonts w:ascii="Times New Roman" w:hAnsi="Times New Roman" w:cs="Times New Roman"/>
-          <w:sz w:val="24"/>
-        </w:rPr>
-        <w:t>Due to the boom in mobile technology, we currently have an abundance of language learning software, a lot of which are just simple apps with no real research on language acquisition to back up their teaching and learning methods. This literature review aims to look at the research behind language acquisition, as well as existing systems, to draw up requirements for an efficient language learning web app.</w:t>
+        <w:t>to the foreign language as possible</w:t>
+      </w:r>
+      <w:r>
+        <w:rPr>
+          <w:rFonts w:ascii="Times New Roman" w:hAnsi="Times New Roman" w:cs="Times New Roman"/>
+          <w:sz w:val="24"/>
+        </w:rPr>
+        <w:t>. The idea being that the longer and more time you spend with the language, the more you will become able to understand and eventually output. This type of approach is common in immersion or bilingual programs used at schools in countries where there are one or more official languages, for example in Canada where both English and French are official languages (</w:t>
+      </w:r>
+      <w:r>
+        <w:rPr>
+          <w:rFonts w:ascii="Times New Roman" w:hAnsi="Times New Roman" w:cs="Times New Roman"/>
+          <w:sz w:val="24"/>
+        </w:rPr>
+        <w:t>Central Intelligence Agency</w:t>
+      </w:r>
+      <w:r>
+        <w:rPr>
+          <w:rFonts w:ascii="Times New Roman" w:hAnsi="Times New Roman" w:cs="Times New Roman"/>
+          <w:sz w:val="24"/>
+        </w:rPr>
+        <w:t xml:space="preserve">, n.d.). Immersion-based strategies work better than standard classes and going abroad to a country which speaks the target language according to research by </w:t>
+      </w:r>
+      <w:commentRangeStart w:id="4"/>
+      <w:r>
+        <w:rPr>
+          <w:rFonts w:ascii="Times New Roman" w:hAnsi="Times New Roman" w:cs="Times New Roman"/>
+          <w:kern w:val="0"/>
+          <w:sz w:val="24"/>
+          <w:szCs w:val="24"/>
+        </w:rPr>
+        <w:t xml:space="preserve">Freed, B. F., </w:t>
+      </w:r>
+      <w:proofErr w:type="spellStart"/>
+      <w:r>
+        <w:rPr>
+          <w:rFonts w:ascii="Times New Roman" w:hAnsi="Times New Roman" w:cs="Times New Roman"/>
+          <w:kern w:val="0"/>
+          <w:sz w:val="24"/>
+          <w:szCs w:val="24"/>
+        </w:rPr>
+        <w:t>Segalowitz</w:t>
+      </w:r>
+      <w:proofErr w:type="spellEnd"/>
+      <w:r>
+        <w:rPr>
+          <w:rFonts w:ascii="Times New Roman" w:hAnsi="Times New Roman" w:cs="Times New Roman"/>
+          <w:kern w:val="0"/>
+          <w:sz w:val="24"/>
+          <w:szCs w:val="24"/>
+        </w:rPr>
+        <w:t>, N., &amp; Dewey, D. P. (2004, p. 276)</w:t>
+      </w:r>
+      <w:commentRangeEnd w:id="4"/>
+      <w:r>
+        <w:rPr>
+          <w:rStyle w:val="CommentReference"/>
+        </w:rPr>
+        <w:commentReference w:id="4"/>
+      </w:r>
+      <w:r>
+        <w:rPr>
+          <w:rFonts w:ascii="Times New Roman" w:hAnsi="Times New Roman" w:cs="Times New Roman"/>
+          <w:kern w:val="0"/>
+          <w:sz w:val="24"/>
+          <w:szCs w:val="24"/>
+        </w:rPr>
+        <w:t xml:space="preserve">. </w:t>
+      </w:r>
+    </w:p>
+    <w:p>
+      <w:pPr>
+        <w:spacing w:before="240"/>
+        <w:rPr>
+          <w:rFonts w:ascii="Times New Roman" w:hAnsi="Times New Roman" w:cs="Times New Roman"/>
+          <w:sz w:val="24"/>
+        </w:rPr>
+      </w:pPr>
+      <w:r>
+        <w:rPr>
+          <w:rFonts w:ascii="Times New Roman" w:hAnsi="Times New Roman" w:cs="Times New Roman"/>
+          <w:sz w:val="24"/>
+        </w:rPr>
+        <w:t>Krashen (</w:t>
+      </w:r>
+      <w:commentRangeStart w:id="5"/>
+      <w:r>
+        <w:rPr>
+          <w:rFonts w:ascii="Times New Roman" w:hAnsi="Times New Roman" w:cs="Times New Roman"/>
+          <w:sz w:val="24"/>
+        </w:rPr>
+        <w:t>1982</w:t>
+      </w:r>
+      <w:commentRangeEnd w:id="5"/>
+      <w:r>
+        <w:rPr>
+          <w:rStyle w:val="CommentReference"/>
+        </w:rPr>
+        <w:commentReference w:id="5"/>
+      </w:r>
+      <w:r>
+        <w:rPr>
+          <w:rFonts w:ascii="Times New Roman" w:hAnsi="Times New Roman" w:cs="Times New Roman"/>
+          <w:sz w:val="24"/>
+        </w:rPr>
+        <w:t xml:space="preserve">, p. 10) says that these two approaches are in fact two distinct and independent ways of developing second language competence. He states language </w:t>
+      </w:r>
+      <w:r>
+        <w:rPr>
+          <w:rFonts w:ascii="Times New Roman" w:hAnsi="Times New Roman" w:cs="Times New Roman"/>
+          <w:i/>
+          <w:sz w:val="24"/>
+        </w:rPr>
+        <w:t>acquisition</w:t>
+      </w:r>
+      <w:r>
+        <w:rPr>
+          <w:rFonts w:ascii="Times New Roman" w:hAnsi="Times New Roman" w:cs="Times New Roman"/>
+          <w:sz w:val="24"/>
+        </w:rPr>
+        <w:t xml:space="preserve"> to be “a process similar, if not identical, to the way children develop ability in their first language” and that conscious language </w:t>
+      </w:r>
+      <w:r>
+        <w:rPr>
+          <w:rFonts w:ascii="Times New Roman" w:hAnsi="Times New Roman" w:cs="Times New Roman"/>
+          <w:i/>
+          <w:sz w:val="24"/>
+        </w:rPr>
+        <w:t>learning</w:t>
+      </w:r>
+      <w:r>
+        <w:rPr>
+          <w:rFonts w:ascii="Times New Roman" w:hAnsi="Times New Roman" w:cs="Times New Roman"/>
+          <w:sz w:val="24"/>
+        </w:rPr>
+        <w:t xml:space="preserve"> helps us only as a “Monitor”, which can change the output, speaking/writing, of the language </w:t>
+      </w:r>
+      <w:r>
+        <w:rPr>
+          <w:rFonts w:ascii="Times New Roman" w:hAnsi="Times New Roman" w:cs="Times New Roman"/>
+          <w:i/>
+          <w:sz w:val="24"/>
+        </w:rPr>
+        <w:t>acquisition</w:t>
+      </w:r>
+      <w:r>
+        <w:rPr>
+          <w:rFonts w:ascii="Times New Roman" w:hAnsi="Times New Roman" w:cs="Times New Roman"/>
+          <w:sz w:val="24"/>
+        </w:rPr>
+        <w:t xml:space="preserve"> system before or after output, </w:t>
+      </w:r>
+      <w:commentRangeStart w:id="6"/>
+      <w:r>
+        <w:rPr>
+          <w:rFonts w:ascii="Times New Roman" w:hAnsi="Times New Roman" w:cs="Times New Roman"/>
+          <w:sz w:val="24"/>
+        </w:rPr>
+        <w:t>Krashen (1982, p. 15).</w:t>
+      </w:r>
+      <w:commentRangeEnd w:id="6"/>
+      <w:r>
+        <w:rPr>
+          <w:rStyle w:val="CommentReference"/>
+        </w:rPr>
+        <w:commentReference w:id="6"/>
+      </w:r>
+      <w:r>
+        <w:rPr>
+          <w:rFonts w:ascii="Times New Roman" w:hAnsi="Times New Roman" w:cs="Times New Roman"/>
+          <w:sz w:val="24"/>
+        </w:rPr>
+        <w:t xml:space="preserve"> This implies that conscious learning plays a limited role in second language performance therefore language acquisition is the more important to focus on in order to gain language ability. </w:t>
+      </w:r>
+    </w:p>
+    <w:p>
+      <w:pPr>
+        <w:rPr>
+          <w:rFonts w:ascii="Times New Roman" w:hAnsi="Times New Roman" w:cs="Times New Roman"/>
+          <w:sz w:val="24"/>
+        </w:rPr>
+      </w:pPr>
+    </w:p>
+    <w:p>
+      <w:pPr>
+        <w:rPr>
+          <w:rFonts w:ascii="Times New Roman" w:hAnsi="Times New Roman" w:cs="Times New Roman"/>
+          <w:sz w:val="24"/>
+        </w:rPr>
+      </w:pPr>
+      <w:r>
+        <w:rPr>
+          <w:rFonts w:ascii="Times New Roman" w:hAnsi="Times New Roman" w:cs="Times New Roman"/>
+          <w:sz w:val="24"/>
+        </w:rPr>
+        <w:t xml:space="preserve">The Input Hypothesis, </w:t>
+      </w:r>
+      <w:r>
+        <w:rPr>
+          <w:rFonts w:ascii="Times New Roman" w:hAnsi="Times New Roman" w:cs="Times New Roman" w:hint="eastAsia"/>
+          <w:sz w:val="24"/>
+        </w:rPr>
+        <w:t>Krashen (</w:t>
+      </w:r>
+      <w:commentRangeStart w:id="7"/>
+      <w:r>
+        <w:rPr>
+          <w:rFonts w:ascii="Times New Roman" w:hAnsi="Times New Roman" w:cs="Times New Roman"/>
+          <w:sz w:val="24"/>
+        </w:rPr>
+        <w:t>1982</w:t>
+      </w:r>
+      <w:commentRangeEnd w:id="7"/>
+      <w:r>
+        <w:rPr>
+          <w:rStyle w:val="CommentReference"/>
+        </w:rPr>
+        <w:commentReference w:id="7"/>
+      </w:r>
+      <w:r>
+        <w:rPr>
+          <w:rFonts w:ascii="Times New Roman" w:hAnsi="Times New Roman" w:cs="Times New Roman"/>
+          <w:sz w:val="24"/>
+        </w:rPr>
+        <w:t>, p. 21), states that “</w:t>
+      </w:r>
+      <w:r>
+        <w:rPr>
+          <w:rFonts w:ascii="Times New Roman" w:hAnsi="Times New Roman" w:cs="Times New Roman"/>
+          <w:sz w:val="24"/>
+        </w:rPr>
+        <w:t>We acquire by understanding l</w:t>
+      </w:r>
+      <w:r>
+        <w:rPr>
+          <w:rFonts w:ascii="Times New Roman" w:hAnsi="Times New Roman" w:cs="Times New Roman"/>
+          <w:sz w:val="24"/>
+        </w:rPr>
+        <w:t xml:space="preserve">anguage that contains a structure that’s just </w:t>
+      </w:r>
+      <w:r>
+        <w:rPr>
+          <w:rFonts w:ascii="Times New Roman" w:hAnsi="Times New Roman" w:cs="Times New Roman"/>
+          <w:sz w:val="24"/>
+        </w:rPr>
+        <w:t>beyond our current level of competence</w:t>
+      </w:r>
+      <w:r>
+        <w:rPr>
+          <w:rFonts w:ascii="Times New Roman" w:hAnsi="Times New Roman" w:cs="Times New Roman"/>
+          <w:i/>
+          <w:sz w:val="24"/>
+        </w:rPr>
+        <w:t xml:space="preserve"> (</w:t>
+      </w:r>
+      <w:proofErr w:type="spellStart"/>
+      <w:r>
+        <w:rPr>
+          <w:rFonts w:ascii="Times New Roman" w:hAnsi="Times New Roman" w:cs="Times New Roman"/>
+          <w:i/>
+          <w:sz w:val="24"/>
+        </w:rPr>
+        <w:t>i</w:t>
+      </w:r>
+      <w:proofErr w:type="spellEnd"/>
+      <w:r>
+        <w:rPr>
+          <w:rFonts w:ascii="Times New Roman" w:hAnsi="Times New Roman" w:cs="Times New Roman"/>
+          <w:i/>
+          <w:sz w:val="24"/>
+        </w:rPr>
+        <w:t xml:space="preserve"> + 1)</w:t>
+      </w:r>
+      <w:r>
+        <w:rPr>
+          <w:rFonts w:ascii="Times New Roman" w:hAnsi="Times New Roman" w:cs="Times New Roman"/>
+          <w:sz w:val="24"/>
+        </w:rPr>
+        <w:t>. This is done with the help of</w:t>
+      </w:r>
+      <w:r>
+        <w:rPr>
+          <w:rFonts w:ascii="Times New Roman" w:hAnsi="Times New Roman" w:cs="Times New Roman"/>
+          <w:sz w:val="24"/>
+        </w:rPr>
+        <w:t xml:space="preserve"> </w:t>
+      </w:r>
+      <w:r>
+        <w:rPr>
+          <w:rFonts w:ascii="Times New Roman" w:hAnsi="Times New Roman" w:cs="Times New Roman"/>
+          <w:sz w:val="24"/>
+        </w:rPr>
+        <w:t>context o</w:t>
+      </w:r>
+      <w:r>
+        <w:rPr>
+          <w:rFonts w:ascii="Times New Roman" w:hAnsi="Times New Roman" w:cs="Times New Roman"/>
+          <w:sz w:val="24"/>
+        </w:rPr>
+        <w:t xml:space="preserve">r extra-linguistic information.” This is something that immersion learners will experience due to the massive exposure they get to the second language. The more exposure the learner gets to the second language, the more chances there are of being exposed to </w:t>
+      </w:r>
+      <w:r>
+        <w:rPr>
+          <w:rFonts w:ascii="Times New Roman" w:hAnsi="Times New Roman" w:cs="Times New Roman"/>
+          <w:i/>
+          <w:sz w:val="24"/>
+        </w:rPr>
+        <w:t>(</w:t>
+      </w:r>
+      <w:proofErr w:type="spellStart"/>
+      <w:r>
+        <w:rPr>
+          <w:rFonts w:ascii="Times New Roman" w:hAnsi="Times New Roman" w:cs="Times New Roman"/>
+          <w:i/>
+          <w:sz w:val="24"/>
+        </w:rPr>
+        <w:t>i</w:t>
+      </w:r>
+      <w:proofErr w:type="spellEnd"/>
+      <w:r>
+        <w:rPr>
+          <w:rFonts w:ascii="Times New Roman" w:hAnsi="Times New Roman" w:cs="Times New Roman"/>
+          <w:i/>
+          <w:sz w:val="24"/>
+        </w:rPr>
+        <w:t xml:space="preserve"> + 1</w:t>
+      </w:r>
+      <w:r>
+        <w:rPr>
+          <w:rFonts w:ascii="Times New Roman" w:hAnsi="Times New Roman" w:cs="Times New Roman"/>
+          <w:i/>
+          <w:sz w:val="24"/>
+        </w:rPr>
+        <w:t>)</w:t>
+      </w:r>
+      <w:r>
+        <w:rPr>
+          <w:rFonts w:ascii="Times New Roman" w:hAnsi="Times New Roman" w:cs="Times New Roman"/>
+          <w:sz w:val="24"/>
+        </w:rPr>
+        <w:t xml:space="preserve"> comprehensible input which can explain why immersion-based programs work better than study abroad and standard classes. The concept of comprehensible input is now widely accepted by most applied linguists to be necessary for language acquisition, Cummins (</w:t>
+      </w:r>
+      <w:commentRangeStart w:id="8"/>
+      <w:r>
+        <w:rPr>
+          <w:rFonts w:ascii="Times New Roman" w:hAnsi="Times New Roman" w:cs="Times New Roman"/>
+          <w:sz w:val="24"/>
+        </w:rPr>
+        <w:t>2000</w:t>
+      </w:r>
+      <w:commentRangeEnd w:id="8"/>
+      <w:r>
+        <w:rPr>
+          <w:rStyle w:val="CommentReference"/>
+        </w:rPr>
+        <w:commentReference w:id="8"/>
+      </w:r>
+      <w:r>
+        <w:rPr>
+          <w:rFonts w:ascii="Times New Roman" w:hAnsi="Times New Roman" w:cs="Times New Roman"/>
+          <w:sz w:val="24"/>
+        </w:rPr>
+        <w:t>, p. 8). Learning from comprehensible input would imply that language learning software should focus less on trying to teach the language and instead simply provide language learners with comprehensible language aimed towards their current level.</w:t>
       </w:r>
     </w:p>
     <w:p>
@@ -1637,7 +2460,7 @@
           <w:rFonts w:ascii="Times New Roman" w:hAnsi="Times New Roman" w:cs="Times New Roman"/>
           <w:sz w:val="28"/>
         </w:rPr>
-        <w:t>Second Language Learning and Acquisition</w:t>
+        <w:t>Learning vocabulary</w:t>
       </w:r>
     </w:p>
     <w:p>
@@ -1652,474 +2475,72 @@
           <w:rFonts w:ascii="Times New Roman" w:hAnsi="Times New Roman" w:cs="Times New Roman" w:hint="eastAsia"/>
           <w:sz w:val="24"/>
         </w:rPr>
-        <w:t xml:space="preserve">There are a variety of different approaches </w:t>
-      </w:r>
-      <w:r>
-        <w:rPr>
-          <w:rFonts w:ascii="Times New Roman" w:hAnsi="Times New Roman" w:cs="Times New Roman"/>
-          <w:sz w:val="24"/>
-        </w:rPr>
-        <w:t>currently being used to</w:t>
-      </w:r>
+        <w:t xml:space="preserve">There are a variety of different approaches that people use when trying to learn vocabulary in Japanese. </w:t>
+      </w:r>
+      <w:r>
+        <w:rPr>
+          <w:rFonts w:ascii="Times New Roman" w:hAnsi="Times New Roman" w:cs="Times New Roman"/>
+          <w:sz w:val="24"/>
+        </w:rPr>
+        <w:t xml:space="preserve">Kanji make up the building blocks of a big part of Japanese vocabulary, but a lot of the approaches are used for both Kanji and Japanese words. </w:t>
+      </w:r>
+    </w:p>
+    <w:p>
+      <w:pPr>
+        <w:rPr>
+          <w:rFonts w:ascii="Times New Roman" w:hAnsi="Times New Roman" w:cs="Times New Roman"/>
+          <w:b/>
+          <w:sz w:val="24"/>
+        </w:rPr>
+      </w:pPr>
+    </w:p>
+    <w:p>
+      <w:pPr>
+        <w:rPr>
+          <w:rFonts w:ascii="Times New Roman" w:hAnsi="Times New Roman" w:cs="Times New Roman"/>
+          <w:b/>
+          <w:sz w:val="24"/>
+        </w:rPr>
+      </w:pPr>
+      <w:r>
+        <w:rPr>
+          <w:rFonts w:ascii="Times New Roman" w:hAnsi="Times New Roman" w:cs="Times New Roman"/>
+          <w:b/>
+          <w:sz w:val="24"/>
+        </w:rPr>
+        <w:lastRenderedPageBreak/>
+        <w:t>Rote repetition</w:t>
+      </w:r>
+    </w:p>
+    <w:p>
+      <w:pPr>
+        <w:rPr>
+          <w:rFonts w:ascii="Times New Roman" w:hAnsi="Times New Roman" w:cs="Times New Roman"/>
+          <w:sz w:val="24"/>
+        </w:rPr>
+      </w:pPr>
       <w:r>
         <w:rPr>
           <w:rFonts w:ascii="Times New Roman" w:hAnsi="Times New Roman" w:cs="Times New Roman" w:hint="eastAsia"/>
           <w:sz w:val="24"/>
         </w:rPr>
-        <w:t xml:space="preserve"> learn second language</w:t>
-      </w:r>
-      <w:r>
-        <w:rPr>
-          <w:rFonts w:ascii="Times New Roman" w:hAnsi="Times New Roman" w:cs="Times New Roman"/>
-          <w:sz w:val="24"/>
-        </w:rPr>
-        <w:t>s and while often these are intertwined together in a variety of ways, there are two main approaches that learners tend to choose.</w:t>
-      </w:r>
-    </w:p>
-    <w:p>
-      <w:pPr>
-        <w:rPr>
-          <w:rFonts w:ascii="Times New Roman" w:hAnsi="Times New Roman" w:cs="Times New Roman"/>
-          <w:sz w:val="24"/>
-        </w:rPr>
-      </w:pPr>
-    </w:p>
-    <w:p>
-      <w:pPr>
-        <w:rPr>
-          <w:rFonts w:ascii="Times New Roman" w:hAnsi="Times New Roman" w:cs="Times New Roman"/>
-          <w:sz w:val="24"/>
-        </w:rPr>
-      </w:pPr>
-      <w:r>
-        <w:rPr>
-          <w:rFonts w:ascii="Times New Roman" w:hAnsi="Times New Roman" w:cs="Times New Roman"/>
-          <w:sz w:val="24"/>
-        </w:rPr>
-        <w:t xml:space="preserve">The first is where the learner learns the “building blocks” of a language with a bottom-up approach, starting from the basics of the language’s grammar and vocabulary, learning how to string sentences together and how the language’s alphabet is pronounced. A good example of this would be standard language classes that uses a textbook as the main material and where a teacher takes the learner step by step through different structures. According to Krashen (1982, p. 10) this is language </w:t>
-      </w:r>
-      <w:r>
-        <w:rPr>
-          <w:rFonts w:ascii="Times New Roman" w:hAnsi="Times New Roman" w:cs="Times New Roman"/>
-          <w:i/>
-          <w:sz w:val="24"/>
-        </w:rPr>
-        <w:t>learning</w:t>
-      </w:r>
-      <w:r>
-        <w:rPr>
-          <w:rFonts w:ascii="Times New Roman" w:hAnsi="Times New Roman" w:cs="Times New Roman"/>
-          <w:sz w:val="24"/>
-        </w:rPr>
-        <w:t xml:space="preserve"> and refers to conscious knowledge of a second language, i.e. knowing the rules and being able to talk about them and that this is independent from language </w:t>
-      </w:r>
-      <w:r>
-        <w:rPr>
-          <w:rFonts w:ascii="Times New Roman" w:hAnsi="Times New Roman" w:cs="Times New Roman"/>
-          <w:i/>
-          <w:sz w:val="24"/>
-        </w:rPr>
-        <w:t>acquisition.</w:t>
-      </w:r>
-    </w:p>
-    <w:p>
-      <w:pPr>
-        <w:spacing w:before="240"/>
-        <w:rPr>
-          <w:rFonts w:ascii="Times New Roman" w:hAnsi="Times New Roman" w:cs="Times New Roman"/>
-          <w:kern w:val="0"/>
-          <w:sz w:val="24"/>
-          <w:szCs w:val="24"/>
-        </w:rPr>
-      </w:pPr>
-      <w:r>
-        <w:rPr>
-          <w:rFonts w:ascii="Times New Roman" w:hAnsi="Times New Roman" w:cs="Times New Roman" w:hint="eastAsia"/>
-          <w:sz w:val="24"/>
-        </w:rPr>
-        <w:t xml:space="preserve">The second is to use a top-down approach where </w:t>
-      </w:r>
-      <w:r>
-        <w:rPr>
-          <w:rFonts w:ascii="Times New Roman" w:hAnsi="Times New Roman" w:cs="Times New Roman"/>
-          <w:sz w:val="24"/>
-        </w:rPr>
-        <w:t xml:space="preserve">the learner </w:t>
-      </w:r>
-      <w:r>
-        <w:rPr>
-          <w:rFonts w:ascii="Times New Roman" w:hAnsi="Times New Roman" w:cs="Times New Roman" w:hint="eastAsia"/>
-          <w:sz w:val="24"/>
-        </w:rPr>
-        <w:t>spends as much time exposed to the foreign language as possible</w:t>
-      </w:r>
-      <w:r>
-        <w:rPr>
-          <w:rFonts w:ascii="Times New Roman" w:hAnsi="Times New Roman" w:cs="Times New Roman"/>
-          <w:sz w:val="24"/>
-        </w:rPr>
-        <w:t>. The idea being that the longer and more time you spend with the language, the more you will become able to understand and eventually output. This type of approach is common in immersion or bilingual programs used at schools in countries where there are one or more official languages, for example in Canada where both English and French are official languages (</w:t>
-      </w:r>
-      <w:r>
-        <w:rPr>
-          <w:rFonts w:ascii="Times New Roman" w:hAnsi="Times New Roman" w:cs="Times New Roman"/>
-          <w:sz w:val="24"/>
-        </w:rPr>
-        <w:t>Central Intelligence Agency</w:t>
-      </w:r>
-      <w:r>
-        <w:rPr>
-          <w:rFonts w:ascii="Times New Roman" w:hAnsi="Times New Roman" w:cs="Times New Roman"/>
-          <w:sz w:val="24"/>
-        </w:rPr>
-        <w:t xml:space="preserve">, n.d.). Immersion-based strategies work better than standard classes and going abroad to a country which speaks the target language according to research by </w:t>
-      </w:r>
-      <w:commentRangeStart w:id="4"/>
-      <w:r>
-        <w:rPr>
-          <w:rFonts w:ascii="Times New Roman" w:hAnsi="Times New Roman" w:cs="Times New Roman"/>
-          <w:kern w:val="0"/>
-          <w:sz w:val="24"/>
-          <w:szCs w:val="24"/>
-        </w:rPr>
-        <w:t>Freed, B. F., Segalowitz, N., &amp; Dewey, D. P. (2004, p. 276)</w:t>
-      </w:r>
-      <w:commentRangeEnd w:id="4"/>
-      <w:r>
-        <w:rPr>
-          <w:rStyle w:val="CommentReference"/>
-        </w:rPr>
-        <w:commentReference w:id="4"/>
-      </w:r>
-      <w:r>
-        <w:rPr>
-          <w:rFonts w:ascii="Times New Roman" w:hAnsi="Times New Roman" w:cs="Times New Roman"/>
-          <w:kern w:val="0"/>
-          <w:sz w:val="24"/>
-          <w:szCs w:val="24"/>
-        </w:rPr>
-        <w:t xml:space="preserve">. </w:t>
-      </w:r>
-    </w:p>
-    <w:p>
-      <w:pPr>
-        <w:spacing w:before="240"/>
-        <w:rPr>
-          <w:rFonts w:ascii="Times New Roman" w:hAnsi="Times New Roman" w:cs="Times New Roman"/>
-          <w:sz w:val="24"/>
-        </w:rPr>
-      </w:pPr>
-      <w:r>
-        <w:rPr>
-          <w:rFonts w:ascii="Times New Roman" w:hAnsi="Times New Roman" w:cs="Times New Roman"/>
-          <w:sz w:val="24"/>
-        </w:rPr>
-        <w:t>Krashen (</w:t>
-      </w:r>
-      <w:commentRangeStart w:id="5"/>
-      <w:r>
-        <w:rPr>
-          <w:rFonts w:ascii="Times New Roman" w:hAnsi="Times New Roman" w:cs="Times New Roman"/>
-          <w:sz w:val="24"/>
-        </w:rPr>
-        <w:t>1982</w:t>
-      </w:r>
-      <w:commentRangeEnd w:id="5"/>
-      <w:r>
-        <w:rPr>
-          <w:rStyle w:val="CommentReference"/>
-        </w:rPr>
-        <w:commentReference w:id="5"/>
-      </w:r>
-      <w:r>
-        <w:rPr>
-          <w:rFonts w:ascii="Times New Roman" w:hAnsi="Times New Roman" w:cs="Times New Roman"/>
-          <w:sz w:val="24"/>
-        </w:rPr>
-        <w:t xml:space="preserve">, p. 10) says that these two approaches are in fact two distinct and independent ways of developing second language competence. He states language </w:t>
-      </w:r>
-      <w:r>
-        <w:rPr>
-          <w:rFonts w:ascii="Times New Roman" w:hAnsi="Times New Roman" w:cs="Times New Roman"/>
-          <w:i/>
-          <w:sz w:val="24"/>
-        </w:rPr>
-        <w:t>acquisition</w:t>
-      </w:r>
-      <w:r>
-        <w:rPr>
-          <w:rFonts w:ascii="Times New Roman" w:hAnsi="Times New Roman" w:cs="Times New Roman"/>
-          <w:sz w:val="24"/>
-        </w:rPr>
-        <w:t xml:space="preserve"> to be “a process similar, if not identical, to the way children develop ability </w:t>
-      </w:r>
-      <w:r>
-        <w:rPr>
-          <w:rFonts w:ascii="Times New Roman" w:hAnsi="Times New Roman" w:cs="Times New Roman"/>
-          <w:sz w:val="24"/>
-        </w:rPr>
-        <w:lastRenderedPageBreak/>
-        <w:t xml:space="preserve">in their first language” and that conscious language </w:t>
-      </w:r>
-      <w:r>
-        <w:rPr>
-          <w:rFonts w:ascii="Times New Roman" w:hAnsi="Times New Roman" w:cs="Times New Roman"/>
-          <w:i/>
-          <w:sz w:val="24"/>
-        </w:rPr>
-        <w:t>learning</w:t>
-      </w:r>
-      <w:r>
-        <w:rPr>
-          <w:rFonts w:ascii="Times New Roman" w:hAnsi="Times New Roman" w:cs="Times New Roman"/>
-          <w:sz w:val="24"/>
-        </w:rPr>
-        <w:t xml:space="preserve"> helps us only as a “Monitor”, which can change the output, speaking/writing, of the language </w:t>
-      </w:r>
-      <w:r>
-        <w:rPr>
-          <w:rFonts w:ascii="Times New Roman" w:hAnsi="Times New Roman" w:cs="Times New Roman"/>
-          <w:i/>
-          <w:sz w:val="24"/>
-        </w:rPr>
-        <w:t>acquisition</w:t>
-      </w:r>
-      <w:r>
-        <w:rPr>
-          <w:rFonts w:ascii="Times New Roman" w:hAnsi="Times New Roman" w:cs="Times New Roman"/>
-          <w:sz w:val="24"/>
-        </w:rPr>
-        <w:t xml:space="preserve"> system before or after output, </w:t>
-      </w:r>
-      <w:commentRangeStart w:id="6"/>
-      <w:r>
-        <w:rPr>
-          <w:rFonts w:ascii="Times New Roman" w:hAnsi="Times New Roman" w:cs="Times New Roman"/>
-          <w:sz w:val="24"/>
-        </w:rPr>
-        <w:t>Krashen (1982, p. 15).</w:t>
-      </w:r>
-      <w:commentRangeEnd w:id="6"/>
-      <w:r>
-        <w:rPr>
-          <w:rStyle w:val="CommentReference"/>
-        </w:rPr>
-        <w:commentReference w:id="6"/>
-      </w:r>
-      <w:r>
-        <w:rPr>
-          <w:rFonts w:ascii="Times New Roman" w:hAnsi="Times New Roman" w:cs="Times New Roman"/>
-          <w:sz w:val="24"/>
-        </w:rPr>
-        <w:t xml:space="preserve"> This implies that conscious learning plays a limited role in second language performance therefore language acquisition is the more important to focus on in order to gain language ability. </w:t>
-      </w:r>
-    </w:p>
-    <w:p>
-      <w:pPr>
-        <w:rPr>
-          <w:rFonts w:ascii="Times New Roman" w:hAnsi="Times New Roman" w:cs="Times New Roman"/>
-          <w:sz w:val="24"/>
-        </w:rPr>
-      </w:pPr>
-    </w:p>
-    <w:p>
-      <w:pPr>
-        <w:rPr>
-          <w:rFonts w:ascii="Times New Roman" w:hAnsi="Times New Roman" w:cs="Times New Roman"/>
-          <w:sz w:val="24"/>
-        </w:rPr>
-      </w:pPr>
-      <w:r>
-        <w:rPr>
-          <w:rFonts w:ascii="Times New Roman" w:hAnsi="Times New Roman" w:cs="Times New Roman"/>
-          <w:sz w:val="24"/>
-        </w:rPr>
-        <w:t xml:space="preserve">The Input Hypothesis, </w:t>
-      </w:r>
-      <w:r>
-        <w:rPr>
-          <w:rFonts w:ascii="Times New Roman" w:hAnsi="Times New Roman" w:cs="Times New Roman" w:hint="eastAsia"/>
-          <w:sz w:val="24"/>
-        </w:rPr>
-        <w:t>Krashen (</w:t>
-      </w:r>
-      <w:commentRangeStart w:id="7"/>
-      <w:r>
-        <w:rPr>
-          <w:rFonts w:ascii="Times New Roman" w:hAnsi="Times New Roman" w:cs="Times New Roman"/>
-          <w:sz w:val="24"/>
-        </w:rPr>
-        <w:t>1982</w:t>
-      </w:r>
-      <w:commentRangeEnd w:id="7"/>
-      <w:r>
-        <w:rPr>
-          <w:rStyle w:val="CommentReference"/>
-        </w:rPr>
-        <w:commentReference w:id="7"/>
-      </w:r>
-      <w:r>
-        <w:rPr>
-          <w:rFonts w:ascii="Times New Roman" w:hAnsi="Times New Roman" w:cs="Times New Roman"/>
-          <w:sz w:val="24"/>
-        </w:rPr>
-        <w:t>, p. 21), states that “</w:t>
-      </w:r>
-      <w:r>
-        <w:rPr>
-          <w:rFonts w:ascii="Times New Roman" w:hAnsi="Times New Roman" w:cs="Times New Roman"/>
-          <w:sz w:val="24"/>
-        </w:rPr>
-        <w:t>We acquire by understanding l</w:t>
-      </w:r>
-      <w:r>
-        <w:rPr>
-          <w:rFonts w:ascii="Times New Roman" w:hAnsi="Times New Roman" w:cs="Times New Roman"/>
-          <w:sz w:val="24"/>
-        </w:rPr>
-        <w:t xml:space="preserve">anguage that contains a structure that’s just </w:t>
-      </w:r>
-      <w:r>
-        <w:rPr>
-          <w:rFonts w:ascii="Times New Roman" w:hAnsi="Times New Roman" w:cs="Times New Roman"/>
-          <w:sz w:val="24"/>
-        </w:rPr>
-        <w:t>beyond our current level of competence</w:t>
-      </w:r>
-      <w:r>
-        <w:rPr>
-          <w:rFonts w:ascii="Times New Roman" w:hAnsi="Times New Roman" w:cs="Times New Roman"/>
-          <w:i/>
-          <w:sz w:val="24"/>
-        </w:rPr>
-        <w:t xml:space="preserve"> (i + 1)</w:t>
-      </w:r>
-      <w:r>
-        <w:rPr>
-          <w:rFonts w:ascii="Times New Roman" w:hAnsi="Times New Roman" w:cs="Times New Roman"/>
-          <w:sz w:val="24"/>
-        </w:rPr>
-        <w:t>. This is done with the help of</w:t>
-      </w:r>
-      <w:r>
-        <w:rPr>
-          <w:rFonts w:ascii="Times New Roman" w:hAnsi="Times New Roman" w:cs="Times New Roman"/>
-          <w:sz w:val="24"/>
-        </w:rPr>
-        <w:t xml:space="preserve"> </w:t>
-      </w:r>
-      <w:r>
-        <w:rPr>
-          <w:rFonts w:ascii="Times New Roman" w:hAnsi="Times New Roman" w:cs="Times New Roman"/>
-          <w:sz w:val="24"/>
-        </w:rPr>
-        <w:t>context o</w:t>
-      </w:r>
-      <w:r>
-        <w:rPr>
-          <w:rFonts w:ascii="Times New Roman" w:hAnsi="Times New Roman" w:cs="Times New Roman"/>
-          <w:sz w:val="24"/>
-        </w:rPr>
-        <w:t xml:space="preserve">r extra-linguistic information.” This is something that immersion learners will experience due to the massive exposure they get to the second language. The more exposure the learner gets to the second language, the more chances there are of being exposed to </w:t>
-      </w:r>
-      <w:r>
-        <w:rPr>
-          <w:rFonts w:ascii="Times New Roman" w:hAnsi="Times New Roman" w:cs="Times New Roman"/>
-          <w:i/>
-          <w:sz w:val="24"/>
-        </w:rPr>
-        <w:t>(i + 1</w:t>
-      </w:r>
-      <w:r>
-        <w:rPr>
-          <w:rFonts w:ascii="Times New Roman" w:hAnsi="Times New Roman" w:cs="Times New Roman"/>
-          <w:i/>
-          <w:sz w:val="24"/>
-        </w:rPr>
-        <w:t>)</w:t>
-      </w:r>
-      <w:r>
-        <w:rPr>
-          <w:rFonts w:ascii="Times New Roman" w:hAnsi="Times New Roman" w:cs="Times New Roman"/>
-          <w:sz w:val="24"/>
-        </w:rPr>
-        <w:t xml:space="preserve"> comprehensible input which can explain why immersion-based programs work better than study abroad and standard classes. The concept of comprehensible input is now widely accepted by most applied linguists to be necessary for language acquisition, Cummins (</w:t>
-      </w:r>
-      <w:commentRangeStart w:id="8"/>
-      <w:r>
-        <w:rPr>
-          <w:rFonts w:ascii="Times New Roman" w:hAnsi="Times New Roman" w:cs="Times New Roman"/>
-          <w:sz w:val="24"/>
-        </w:rPr>
-        <w:t>2000</w:t>
-      </w:r>
-      <w:commentRangeEnd w:id="8"/>
-      <w:r>
-        <w:rPr>
-          <w:rStyle w:val="CommentReference"/>
-        </w:rPr>
-        <w:commentReference w:id="8"/>
-      </w:r>
-      <w:r>
-        <w:rPr>
-          <w:rFonts w:ascii="Times New Roman" w:hAnsi="Times New Roman" w:cs="Times New Roman"/>
-          <w:sz w:val="24"/>
-        </w:rPr>
-        <w:t>, p. 8). Learning from comprehensible input would imply that language learning software should focus less on trying to teach the language and instead simply provide language learners with comprehensible language aimed towards their current level.</w:t>
-      </w:r>
-    </w:p>
-    <w:p>
-      <w:pPr>
-        <w:rPr>
-          <w:rFonts w:ascii="Times New Roman" w:hAnsi="Times New Roman" w:cs="Times New Roman"/>
-          <w:sz w:val="24"/>
-        </w:rPr>
-      </w:pPr>
-    </w:p>
-    <w:p>
-      <w:pPr>
-        <w:rPr>
-          <w:rFonts w:ascii="Times New Roman" w:hAnsi="Times New Roman" w:cs="Times New Roman"/>
-          <w:sz w:val="24"/>
-        </w:rPr>
-      </w:pPr>
-    </w:p>
-    <w:p>
-      <w:pPr>
-        <w:rPr>
-          <w:rFonts w:ascii="Times New Roman" w:hAnsi="Times New Roman" w:cs="Times New Roman"/>
-          <w:sz w:val="28"/>
-        </w:rPr>
-      </w:pPr>
-      <w:r>
-        <w:rPr>
-          <w:rFonts w:ascii="Times New Roman" w:hAnsi="Times New Roman" w:cs="Times New Roman"/>
-          <w:sz w:val="28"/>
-        </w:rPr>
-        <w:t>Learning vocabulary</w:t>
-      </w:r>
-    </w:p>
-    <w:p>
-      <w:pPr>
-        <w:rPr>
-          <w:rFonts w:ascii="Times New Roman" w:hAnsi="Times New Roman" w:cs="Times New Roman"/>
-          <w:sz w:val="24"/>
-        </w:rPr>
-      </w:pPr>
-      <w:r>
-        <w:rPr>
-          <w:rFonts w:ascii="Times New Roman" w:hAnsi="Times New Roman" w:cs="Times New Roman" w:hint="eastAsia"/>
-          <w:sz w:val="24"/>
-        </w:rPr>
-        <w:t xml:space="preserve">There are a variety of different approaches that people use when trying to learn vocabulary in Japanese. </w:t>
-      </w:r>
-      <w:r>
-        <w:rPr>
-          <w:rFonts w:ascii="Times New Roman" w:hAnsi="Times New Roman" w:cs="Times New Roman"/>
-          <w:sz w:val="24"/>
-        </w:rPr>
-        <w:t xml:space="preserve">Kanji make up the building blocks of a big part of Japanese vocabulary, but a lot of the approaches are used for both Kanji and Japanese words. </w:t>
-      </w:r>
+        <w:t xml:space="preserve">Rote memorisation tends to be a go to approach for Japanese learners particularly when it comes to learning Kanji. </w:t>
+      </w:r>
+      <w:r>
+        <w:rPr>
+          <w:rFonts w:ascii="Times New Roman" w:hAnsi="Times New Roman" w:cs="Times New Roman"/>
+          <w:sz w:val="24"/>
+        </w:rPr>
+        <w:t>Japanese children are taught to repetitively write out Kanji by hand until they know how to write them, and this approach makes its way to Japanese learners from textbooks and native Japanese teachers as rote learning is one of the most common strategies for teaching Kanji, Green &amp; Shimizu (2002, p. 235). However, not only is rote repetition less efficient than spaced recall, Atkinson (1972, p. 126) but learners of Japanese that have no previously knowledge of Kanji will find it harder using this approach than a Japanese child learning Kanji in Japan that already has seen plenty of Kanji in daily life.</w:t>
+      </w:r>
+    </w:p>
+    <w:p>
+      <w:pPr>
+        <w:rPr>
+          <w:rFonts w:ascii="Times New Roman" w:hAnsi="Times New Roman" w:cs="Times New Roman"/>
+          <w:sz w:val="24"/>
+        </w:rPr>
+      </w:pPr>
     </w:p>
     <w:p>
       <w:pPr>
@@ -2129,69 +2550,12 @@
           <w:sz w:val="24"/>
         </w:rPr>
       </w:pPr>
-    </w:p>
-    <w:p>
-      <w:pPr>
+      <w:r>
         <w:rPr>
           <w:rFonts w:ascii="Times New Roman" w:hAnsi="Times New Roman" w:cs="Times New Roman"/>
           <w:b/>
           <w:sz w:val="24"/>
         </w:rPr>
-      </w:pPr>
-      <w:r>
-        <w:rPr>
-          <w:rFonts w:ascii="Times New Roman" w:hAnsi="Times New Roman" w:cs="Times New Roman"/>
-          <w:b/>
-          <w:sz w:val="24"/>
-        </w:rPr>
-        <w:t>Rote repetition</w:t>
-      </w:r>
-    </w:p>
-    <w:p>
-      <w:pPr>
-        <w:rPr>
-          <w:rFonts w:ascii="Times New Roman" w:hAnsi="Times New Roman" w:cs="Times New Roman"/>
-          <w:sz w:val="24"/>
-        </w:rPr>
-      </w:pPr>
-      <w:r>
-        <w:rPr>
-          <w:rFonts w:ascii="Times New Roman" w:hAnsi="Times New Roman" w:cs="Times New Roman" w:hint="eastAsia"/>
-          <w:sz w:val="24"/>
-        </w:rPr>
-        <w:t xml:space="preserve">Rote memorisation tends to be a go to approach for Japanese learners particularly when it comes to learning Kanji. </w:t>
-      </w:r>
-      <w:r>
-        <w:rPr>
-          <w:rFonts w:ascii="Times New Roman" w:hAnsi="Times New Roman" w:cs="Times New Roman"/>
-          <w:sz w:val="24"/>
-        </w:rPr>
-        <w:t>Japanese children are taught to repetitively write out Kanji by hand until they know how to write them, and this approach makes its way to Japanese learners from textbooks and native Japanese teachers as rote learning is one of the most common strategies for teaching Kanji, Green &amp; Shimizu (2002, p. 235). However, not only is rote repetition less efficient than spaced recall, Atkinson (1972, p. 126) but learners of Japanese that have no previously knowledge of Kanji will find it harder using this approach than a Japanese child learning Kanji in Japan that already has seen plenty of Kanji in daily life.</w:t>
-      </w:r>
-    </w:p>
-    <w:p>
-      <w:pPr>
-        <w:rPr>
-          <w:rFonts w:ascii="Times New Roman" w:hAnsi="Times New Roman" w:cs="Times New Roman"/>
-          <w:sz w:val="24"/>
-        </w:rPr>
-      </w:pPr>
-    </w:p>
-    <w:p>
-      <w:pPr>
-        <w:rPr>
-          <w:rFonts w:ascii="Times New Roman" w:hAnsi="Times New Roman" w:cs="Times New Roman"/>
-          <w:b/>
-          <w:sz w:val="24"/>
-        </w:rPr>
-      </w:pPr>
-      <w:r>
-        <w:rPr>
-          <w:rFonts w:ascii="Times New Roman" w:hAnsi="Times New Roman" w:cs="Times New Roman"/>
-          <w:b/>
-          <w:sz w:val="24"/>
-        </w:rPr>
-        <w:lastRenderedPageBreak/>
         <w:t>Word lists</w:t>
       </w:r>
     </w:p>
@@ -2207,7 +2571,23 @@
           <w:rFonts w:ascii="Times New Roman" w:hAnsi="Times New Roman" w:cs="Times New Roman"/>
           <w:sz w:val="24"/>
         </w:rPr>
-        <w:t>Vocabulary lists of words out of context have been one of the more popular approaches to teaching and learning vocabulary in second language learning. While word lists provide an efficient study method where students can quickly learn a large amount of words in a short period of time, Dolch (1949, p. 142) points out that, as an example, just because a child might understand all the meanings of all words, it doesn’t mean that they can fully understand what they read. Word lists lack contextual information to help produce vocabulary acquisition. However, word lists can be used in conjunction with other techniques such as using imagery or an example sentence to provide context and word usage.</w:t>
+        <w:t xml:space="preserve">Vocabulary lists of words out of context have been one of the more popular approaches to teaching and learning vocabulary in second language learning. While word lists provide an efficient study method where students can quickly learn a large amount of words in a short period of time, </w:t>
+      </w:r>
+      <w:proofErr w:type="spellStart"/>
+      <w:r>
+        <w:rPr>
+          <w:rFonts w:ascii="Times New Roman" w:hAnsi="Times New Roman" w:cs="Times New Roman"/>
+          <w:sz w:val="24"/>
+        </w:rPr>
+        <w:t>Dolch</w:t>
+      </w:r>
+      <w:proofErr w:type="spellEnd"/>
+      <w:r>
+        <w:rPr>
+          <w:rFonts w:ascii="Times New Roman" w:hAnsi="Times New Roman" w:cs="Times New Roman"/>
+          <w:sz w:val="24"/>
+        </w:rPr>
+        <w:t xml:space="preserve"> (1949, p. 142) points out that, as an example, just because a child might understand all the meanings of all words, it doesn’t mean that they can fully understand what they read. Word lists lack contextual information to help produce vocabulary acquisition. However, word lists can be used in conjunction with other techniques such as using imagery or an example sentence to provide context and word usage.</w:t>
       </w:r>
     </w:p>
     <w:p>
@@ -2269,7 +2649,23 @@
           <w:rFonts w:ascii="Times New Roman" w:hAnsi="Times New Roman" w:cs="Times New Roman"/>
           <w:sz w:val="24"/>
         </w:rPr>
-        <w:t xml:space="preserve">Remembering the Kanji, a book by Heisig (2001), teaches learners a Kanji’s meaning and its stroke order by using mnemonic stories and keywords for each character. In the example below we have the character </w:t>
+        <w:t xml:space="preserve">Remembering the Kanji, a book by </w:t>
+      </w:r>
+      <w:proofErr w:type="spellStart"/>
+      <w:r>
+        <w:rPr>
+          <w:rFonts w:ascii="Times New Roman" w:hAnsi="Times New Roman" w:cs="Times New Roman"/>
+          <w:sz w:val="24"/>
+        </w:rPr>
+        <w:t>Heisig</w:t>
+      </w:r>
+      <w:proofErr w:type="spellEnd"/>
+      <w:r>
+        <w:rPr>
+          <w:rFonts w:ascii="Times New Roman" w:hAnsi="Times New Roman" w:cs="Times New Roman"/>
+          <w:sz w:val="24"/>
+        </w:rPr>
+        <w:t xml:space="preserve"> (2001), teaches learners a Kanji’s meaning and its stroke order by using mnemonic stories and keywords for each character. In the example below we have the character </w:t>
       </w:r>
       <w:r>
         <w:rPr>
@@ -2434,29 +2830,46 @@
           <w:rFonts w:ascii="Times New Roman" w:hAnsi="Times New Roman" w:cs="Times New Roman"/>
           <w:sz w:val="24"/>
         </w:rPr>
-        <w:t>Figure 1: Example of Heisig’s (2001, p. 74) method.</w:t>
-      </w:r>
-    </w:p>
-    <w:p>
-      <w:pPr>
-        <w:rPr>
-          <w:rFonts w:ascii="Times New Roman" w:hAnsi="Times New Roman" w:cs="Times New Roman"/>
-          <w:sz w:val="24"/>
-        </w:rPr>
-      </w:pPr>
-    </w:p>
-    <w:p>
-      <w:pPr>
-        <w:rPr>
-          <w:rFonts w:ascii="Times New Roman" w:hAnsi="Times New Roman" w:cs="Times New Roman"/>
-          <w:sz w:val="24"/>
-        </w:rPr>
-      </w:pPr>
-      <w:r>
-        <w:rPr>
-          <w:rFonts w:ascii="Times New Roman" w:hAnsi="Times New Roman" w:cs="Times New Roman"/>
-          <w:sz w:val="24"/>
-        </w:rPr>
+        <w:t xml:space="preserve">Figure 1: Example of </w:t>
+      </w:r>
+      <w:proofErr w:type="spellStart"/>
+      <w:r>
+        <w:rPr>
+          <w:rFonts w:ascii="Times New Roman" w:hAnsi="Times New Roman" w:cs="Times New Roman"/>
+          <w:sz w:val="24"/>
+        </w:rPr>
+        <w:t>Heisig’s</w:t>
+      </w:r>
+      <w:proofErr w:type="spellEnd"/>
+      <w:r>
+        <w:rPr>
+          <w:rFonts w:ascii="Times New Roman" w:hAnsi="Times New Roman" w:cs="Times New Roman"/>
+          <w:sz w:val="24"/>
+        </w:rPr>
+        <w:t xml:space="preserve"> (2001, p. 74) method.</w:t>
+      </w:r>
+    </w:p>
+    <w:p>
+      <w:pPr>
+        <w:rPr>
+          <w:rFonts w:ascii="Times New Roman" w:hAnsi="Times New Roman" w:cs="Times New Roman"/>
+          <w:sz w:val="24"/>
+        </w:rPr>
+      </w:pPr>
+    </w:p>
+    <w:p>
+      <w:pPr>
+        <w:rPr>
+          <w:rFonts w:ascii="Times New Roman" w:hAnsi="Times New Roman" w:cs="Times New Roman"/>
+          <w:sz w:val="24"/>
+        </w:rPr>
+      </w:pPr>
+      <w:r>
+        <w:rPr>
+          <w:rFonts w:ascii="Times New Roman" w:hAnsi="Times New Roman" w:cs="Times New Roman"/>
+          <w:sz w:val="24"/>
+        </w:rPr>
+        <w:lastRenderedPageBreak/>
         <w:t>By combining keywords from the components that build up a character, and the characters keyword, the learner can create mnemonic stories that allow them to remember a character for when they need to write it. This method is extremely fast in allowing learners to learn the meanings and how to write Kanji characters, but it doesn’t teach the learner how to read each of the characters. Learning lists of vocabulary using mnemonic devices show considerably better results over other strategies when building vocabulary according to Meara (1980, p. 225) and Cohen (1987, p. 59) and while Meara (1980, p. 225) does point out that research on mnemonics often "</w:t>
       </w:r>
       <w:r>
@@ -2499,15 +2912,382 @@
           <w:rFonts w:ascii="Times New Roman" w:hAnsi="Times New Roman" w:cs="Times New Roman"/>
           <w:sz w:val="24"/>
         </w:rPr>
-        <w:t>”, if a learner already associates a word or Kanji with a particular meaning then learning its pronunciation afterwards might be easier in the long-</w:t>
-      </w:r>
+        <w:t>”, if a learner already associates a word or Kanji with a particular meaning then learning its pronunciation afterwards might be easier in the long-term.</w:t>
+      </w:r>
+    </w:p>
+    <w:p>
+      <w:pPr>
+        <w:rPr>
+          <w:rFonts w:ascii="Times New Roman" w:hAnsi="Times New Roman" w:cs="Times New Roman"/>
+          <w:sz w:val="24"/>
+        </w:rPr>
+      </w:pPr>
+    </w:p>
+    <w:p>
+      <w:pPr>
+        <w:rPr>
+          <w:rFonts w:ascii="Times New Roman" w:hAnsi="Times New Roman" w:cs="Times New Roman"/>
+          <w:b/>
+          <w:sz w:val="24"/>
+        </w:rPr>
+      </w:pPr>
+      <w:r>
+        <w:rPr>
+          <w:rFonts w:ascii="Times New Roman" w:hAnsi="Times New Roman" w:cs="Times New Roman"/>
+          <w:b/>
+          <w:sz w:val="24"/>
+        </w:rPr>
+        <w:t>Vocabulary acquisition by r</w:t>
+      </w:r>
+      <w:r>
+        <w:rPr>
+          <w:rFonts w:ascii="Times New Roman" w:hAnsi="Times New Roman" w:cs="Times New Roman"/>
+          <w:b/>
+          <w:sz w:val="24"/>
+        </w:rPr>
+        <w:t>eading</w:t>
+      </w:r>
+    </w:p>
+    <w:p>
+      <w:pPr>
+        <w:rPr>
+          <w:rFonts w:ascii="Times New Roman" w:hAnsi="Times New Roman" w:cs="Times New Roman"/>
+          <w:sz w:val="24"/>
+        </w:rPr>
+      </w:pPr>
+      <w:r>
+        <w:rPr>
+          <w:rFonts w:ascii="Times New Roman" w:hAnsi="Times New Roman" w:cs="Times New Roman"/>
+          <w:sz w:val="24"/>
+        </w:rPr>
+        <w:t xml:space="preserve">There is extensive research that demonstrates that vocabulary acquisition through reading is possible (Krashen, 1989, p. 454; </w:t>
+      </w:r>
+      <w:proofErr w:type="spellStart"/>
+      <w:r>
+        <w:rPr>
+          <w:rFonts w:ascii="Times New Roman" w:hAnsi="Times New Roman" w:cs="Times New Roman"/>
+          <w:sz w:val="24"/>
+        </w:rPr>
+        <w:t>Ponniah</w:t>
+      </w:r>
+      <w:proofErr w:type="spellEnd"/>
+      <w:r>
+        <w:rPr>
+          <w:rFonts w:ascii="Times New Roman" w:hAnsi="Times New Roman" w:cs="Times New Roman"/>
+          <w:sz w:val="24"/>
+        </w:rPr>
+        <w:t xml:space="preserve">, 2011, p. 138; Hafiz, 1989, p. 10). </w:t>
+      </w:r>
+      <w:proofErr w:type="spellStart"/>
+      <w:r>
+        <w:rPr>
+          <w:rFonts w:ascii="Times New Roman" w:hAnsi="Times New Roman" w:cs="Times New Roman"/>
+          <w:sz w:val="24"/>
+        </w:rPr>
+        <w:t>Beheydt</w:t>
+      </w:r>
+      <w:proofErr w:type="spellEnd"/>
+      <w:r>
+        <w:rPr>
+          <w:rFonts w:ascii="Times New Roman" w:hAnsi="Times New Roman" w:cs="Times New Roman"/>
+          <w:sz w:val="24"/>
+        </w:rPr>
+        <w:t xml:space="preserve"> (1987</w:t>
+      </w:r>
+      <w:r>
+        <w:rPr>
+          <w:rFonts w:ascii="Times New Roman" w:hAnsi="Times New Roman" w:cs="Times New Roman"/>
+          <w:sz w:val="24"/>
+        </w:rPr>
+        <w:t>, p.</w:t>
+      </w:r>
+      <w:r>
+        <w:rPr>
+          <w:rFonts w:ascii="Times New Roman" w:hAnsi="Times New Roman" w:cs="Times New Roman"/>
+          <w:sz w:val="24"/>
+        </w:rPr>
+        <w:t xml:space="preserve"> 63) </w:t>
+      </w:r>
+      <w:r>
+        <w:rPr>
+          <w:rFonts w:ascii="Times New Roman" w:hAnsi="Times New Roman" w:cs="Times New Roman"/>
+          <w:sz w:val="24"/>
+        </w:rPr>
+        <w:t>states that we need context when learning vocabulary</w:t>
+      </w:r>
+      <w:r>
+        <w:rPr>
+          <w:rFonts w:ascii="Times New Roman" w:hAnsi="Times New Roman" w:cs="Times New Roman"/>
+          <w:sz w:val="24"/>
+        </w:rPr>
+        <w:t xml:space="preserve">: “From a psychological as well as a linguistic point of view, undeniably the first guideline would be </w:t>
+      </w:r>
+      <w:r>
+        <w:rPr>
+          <w:rFonts w:ascii="Times New Roman" w:hAnsi="Times New Roman" w:cs="Times New Roman"/>
+          <w:sz w:val="24"/>
+        </w:rPr>
+        <w:t>that vocabulary must be learned</w:t>
+      </w:r>
+      <w:r>
+        <w:rPr>
+          <w:rFonts w:ascii="Times New Roman" w:hAnsi="Times New Roman" w:cs="Times New Roman"/>
+          <w:sz w:val="24"/>
+        </w:rPr>
+        <w:t xml:space="preserve"> in context. The meanings of words are more easily somaticized if they are embed</w:t>
+      </w:r>
+      <w:r>
+        <w:rPr>
+          <w:rFonts w:ascii="Times New Roman" w:hAnsi="Times New Roman" w:cs="Times New Roman"/>
+          <w:sz w:val="24"/>
+        </w:rPr>
+        <w:t>ded in a meaningful context”</w:t>
+      </w:r>
+      <w:r>
+        <w:rPr>
+          <w:rFonts w:ascii="Times New Roman" w:hAnsi="Times New Roman" w:cs="Times New Roman"/>
+          <w:sz w:val="24"/>
+        </w:rPr>
+        <w:t>.</w:t>
+      </w:r>
+    </w:p>
+    <w:p>
+      <w:pPr>
+        <w:rPr>
+          <w:rFonts w:ascii="Times New Roman" w:hAnsi="Times New Roman" w:cs="Times New Roman"/>
+          <w:sz w:val="24"/>
+        </w:rPr>
+      </w:pPr>
+    </w:p>
+    <w:p>
+      <w:pPr>
+        <w:rPr>
+          <w:rFonts w:ascii="Times New Roman" w:hAnsi="Times New Roman" w:cs="Times New Roman"/>
+          <w:sz w:val="24"/>
+        </w:rPr>
+      </w:pPr>
+      <w:r>
+        <w:rPr>
+          <w:rFonts w:ascii="Times New Roman" w:hAnsi="Times New Roman" w:cs="Times New Roman"/>
+          <w:sz w:val="24"/>
+        </w:rPr>
+        <w:t>With that all being said, there is a major issue with vocabulary acquisition via reading. This being that vocabulary acquisition via reading assumes that the learner already has a basic level of reading skill in the L2. Learning a language with a different orthography, such as English-speaking natives learning Japanese, can be particularly difficult (</w:t>
+      </w:r>
+      <w:proofErr w:type="spellStart"/>
+      <w:r>
+        <w:rPr>
+          <w:rFonts w:ascii="Times New Roman" w:hAnsi="Times New Roman" w:cs="Times New Roman"/>
+          <w:sz w:val="24"/>
+        </w:rPr>
+        <w:t>Bhide</w:t>
+      </w:r>
+      <w:proofErr w:type="spellEnd"/>
+      <w:r>
+        <w:rPr>
+          <w:rFonts w:ascii="Times New Roman" w:hAnsi="Times New Roman" w:cs="Times New Roman"/>
+          <w:sz w:val="24"/>
+        </w:rPr>
+        <w:t>, 1990, p. 9). In fact, according to Laufer (1989, p. 319), the reader must be able to understand around 95% of words in a text to be able to acquire the words in the text they do not know. As a result, a means for making texts more comprehensible to lower this percentage is required if reading is to be used for vocabulary acquisition with beginners.</w:t>
+      </w:r>
+    </w:p>
+    <w:p>
+      <w:pPr>
+        <w:rPr>
+          <w:rFonts w:ascii="Times New Roman" w:hAnsi="Times New Roman" w:cs="Times New Roman"/>
+          <w:b/>
+          <w:sz w:val="24"/>
+        </w:rPr>
+      </w:pPr>
+    </w:p>
+    <w:p>
+      <w:pPr>
+        <w:rPr>
+          <w:rFonts w:ascii="Times New Roman" w:hAnsi="Times New Roman" w:cs="Times New Roman"/>
+          <w:b/>
+          <w:sz w:val="24"/>
+        </w:rPr>
+      </w:pPr>
+      <w:r>
+        <w:rPr>
+          <w:rFonts w:ascii="Times New Roman" w:hAnsi="Times New Roman" w:cs="Times New Roman"/>
+          <w:b/>
+          <w:sz w:val="24"/>
+        </w:rPr>
+        <w:t>Learning vocabulary with sentences</w:t>
+      </w:r>
+    </w:p>
+    <w:p>
+      <w:pPr>
+        <w:rPr>
+          <w:rFonts w:ascii="Times New Roman" w:hAnsi="Times New Roman" w:cs="Times New Roman"/>
+          <w:sz w:val="24"/>
+        </w:rPr>
+      </w:pPr>
+      <w:r>
+        <w:rPr>
+          <w:rFonts w:ascii="Times New Roman" w:hAnsi="Times New Roman" w:cs="Times New Roman" w:hint="eastAsia"/>
+          <w:sz w:val="24"/>
+        </w:rPr>
+        <w:t xml:space="preserve">This type of vocabulary learning is recommended by </w:t>
+      </w:r>
+      <w:proofErr w:type="spellStart"/>
+      <w:r>
+        <w:rPr>
+          <w:rFonts w:ascii="Times New Roman" w:hAnsi="Times New Roman" w:cs="Times New Roman" w:hint="eastAsia"/>
+          <w:sz w:val="24"/>
+        </w:rPr>
+        <w:t>Antimoon</w:t>
+      </w:r>
+      <w:proofErr w:type="spellEnd"/>
+      <w:r>
+        <w:rPr>
+          <w:rFonts w:ascii="Times New Roman" w:hAnsi="Times New Roman" w:cs="Times New Roman"/>
+          <w:sz w:val="24"/>
+        </w:rPr>
+        <w:t xml:space="preserve"> </w:t>
+      </w:r>
+      <w:r>
+        <w:rPr>
+          <w:rFonts w:ascii="Times New Roman" w:hAnsi="Times New Roman" w:cs="Times New Roman" w:hint="eastAsia"/>
+          <w:sz w:val="24"/>
+        </w:rPr>
+        <w:t>(</w:t>
+      </w:r>
+      <w:r>
+        <w:rPr>
+          <w:rFonts w:ascii="Times New Roman" w:hAnsi="Times New Roman" w:cs="Times New Roman"/>
+          <w:sz w:val="24"/>
+        </w:rPr>
+        <w:t>n.d.</w:t>
+      </w:r>
+      <w:r>
+        <w:rPr>
+          <w:rFonts w:ascii="Times New Roman" w:hAnsi="Times New Roman" w:cs="Times New Roman" w:hint="eastAsia"/>
+          <w:sz w:val="24"/>
+        </w:rPr>
+        <w:t xml:space="preserve">), a </w:t>
+      </w:r>
+      <w:r>
+        <w:rPr>
+          <w:rFonts w:ascii="Times New Roman" w:hAnsi="Times New Roman" w:cs="Times New Roman"/>
+          <w:sz w:val="24"/>
+        </w:rPr>
+        <w:t>website</w:t>
+      </w:r>
+      <w:r>
+        <w:rPr>
+          <w:rFonts w:ascii="Times New Roman" w:hAnsi="Times New Roman" w:cs="Times New Roman" w:hint="eastAsia"/>
+          <w:sz w:val="24"/>
+        </w:rPr>
+        <w:t xml:space="preserve"> about learning English written by two Polish men who learnt English as a second language</w:t>
+      </w:r>
+      <w:r>
+        <w:rPr>
+          <w:rFonts w:ascii="Times New Roman" w:hAnsi="Times New Roman" w:cs="Times New Roman"/>
+          <w:sz w:val="24"/>
+        </w:rPr>
+        <w:t xml:space="preserve">. They recommend using sentence flashcards in conjunction with a spaced repetition software, such as </w:t>
+      </w:r>
+      <w:proofErr w:type="spellStart"/>
+      <w:r>
+        <w:rPr>
+          <w:rFonts w:ascii="Times New Roman" w:hAnsi="Times New Roman" w:cs="Times New Roman"/>
+          <w:sz w:val="24"/>
+        </w:rPr>
+        <w:t>Anki</w:t>
+      </w:r>
+      <w:proofErr w:type="spellEnd"/>
+      <w:r>
+        <w:rPr>
+          <w:rFonts w:ascii="Times New Roman" w:hAnsi="Times New Roman" w:cs="Times New Roman"/>
+          <w:sz w:val="24"/>
+        </w:rPr>
+        <w:t xml:space="preserve"> (n.d.) or </w:t>
+      </w:r>
+      <w:proofErr w:type="spellStart"/>
+      <w:r>
+        <w:rPr>
+          <w:rFonts w:ascii="Times New Roman" w:hAnsi="Times New Roman" w:cs="Times New Roman"/>
+          <w:sz w:val="24"/>
+        </w:rPr>
+        <w:t>SuperMemo</w:t>
+      </w:r>
+      <w:proofErr w:type="spellEnd"/>
+      <w:r>
+        <w:rPr>
+          <w:rFonts w:ascii="Times New Roman" w:hAnsi="Times New Roman" w:cs="Times New Roman"/>
+          <w:sz w:val="24"/>
+        </w:rPr>
+        <w:t xml:space="preserve"> (n.d.).</w:t>
+      </w:r>
+    </w:p>
+    <w:p>
+      <w:pPr>
+        <w:rPr>
+          <w:rFonts w:ascii="Times New Roman" w:hAnsi="Times New Roman" w:cs="Times New Roman"/>
+          <w:sz w:val="24"/>
+        </w:rPr>
+      </w:pPr>
+    </w:p>
+    <w:p>
+      <w:pPr>
+        <w:rPr>
+          <w:rFonts w:ascii="Times New Roman" w:hAnsi="Times New Roman" w:cs="Times New Roman"/>
+          <w:sz w:val="24"/>
+        </w:rPr>
+      </w:pPr>
       <w:r>
         <w:rPr>
           <w:rFonts w:ascii="Times New Roman" w:hAnsi="Times New Roman" w:cs="Times New Roman"/>
           <w:sz w:val="24"/>
         </w:rPr>
         <w:lastRenderedPageBreak/>
-        <w:t>term.</w:t>
+        <w:t xml:space="preserve">As with learning vocabulary by reading, it’s much more likely that better understanding of a word’s correct usage will be gained by seeing the word used in a variety of contexts than by seeing it in a single dialog or in a list as noted by </w:t>
+      </w:r>
+      <w:commentRangeStart w:id="9"/>
+      <w:r>
+        <w:rPr>
+          <w:rFonts w:ascii="Times New Roman" w:hAnsi="Times New Roman" w:cs="Times New Roman"/>
+          <w:sz w:val="24"/>
+        </w:rPr>
+        <w:t>Godwin-jones (2010, p. 4)</w:t>
+      </w:r>
+      <w:commentRangeEnd w:id="9"/>
+      <w:r>
+        <w:rPr>
+          <w:rStyle w:val="CommentReference"/>
+        </w:rPr>
+        <w:commentReference w:id="9"/>
+      </w:r>
+      <w:r>
+        <w:rPr>
+          <w:rFonts w:ascii="Times New Roman" w:hAnsi="Times New Roman" w:cs="Times New Roman"/>
+          <w:sz w:val="24"/>
+        </w:rPr>
+        <w:t>.</w:t>
+      </w:r>
+    </w:p>
+    <w:p>
+      <w:pPr>
+        <w:rPr>
+          <w:rFonts w:ascii="Times New Roman" w:hAnsi="Times New Roman" w:cs="Times New Roman"/>
+          <w:sz w:val="24"/>
+        </w:rPr>
+      </w:pPr>
+    </w:p>
+    <w:p>
+      <w:pPr>
+        <w:rPr>
+          <w:rFonts w:ascii="Times New Roman" w:hAnsi="Times New Roman" w:cs="Times New Roman"/>
+          <w:sz w:val="24"/>
+        </w:rPr>
+      </w:pPr>
+      <w:r>
+        <w:rPr>
+          <w:rFonts w:ascii="Times New Roman" w:hAnsi="Times New Roman" w:cs="Times New Roman"/>
+          <w:sz w:val="24"/>
+        </w:rPr>
+        <w:t>There’s also a couple of other reasons why sentence flashcards are favoured over other card types to learn vocabulary. These include being easier to make and review than standard L2 to L1 vocabulary cards. This is because the learner can take sentences from native sources by copying and pasting them into their flashcard program and they are easy to review because the goal is to simply understand and read the sentence correctly.</w:t>
       </w:r>
     </w:p>
     <w:p>
@@ -2532,7 +3312,7 @@
           <w:b/>
           <w:sz w:val="24"/>
         </w:rPr>
-        <w:t>Vocabulary acquisition by r</w:t>
+        <w:t xml:space="preserve">Spaced repetition and the spacing </w:t>
       </w:r>
       <w:r>
         <w:rPr>
@@ -2540,109 +3320,377 @@
           <w:b/>
           <w:sz w:val="24"/>
         </w:rPr>
-        <w:t>eading</w:t>
-      </w:r>
-    </w:p>
-    <w:p>
-      <w:pPr>
-        <w:rPr>
-          <w:rFonts w:ascii="Times New Roman" w:hAnsi="Times New Roman" w:cs="Times New Roman"/>
-          <w:sz w:val="24"/>
-        </w:rPr>
-      </w:pPr>
-      <w:r>
-        <w:rPr>
-          <w:rFonts w:ascii="Times New Roman" w:hAnsi="Times New Roman" w:cs="Times New Roman"/>
-          <w:sz w:val="24"/>
-        </w:rPr>
-        <w:t xml:space="preserve">There is extensive research that demonstrates that vocabulary acquisition through reading is possible (Krashen, 1989, p. 454; Ponniah, 2011, p. 138; Hafiz, 1989, p. 10). </w:t>
-      </w:r>
-      <w:r>
-        <w:rPr>
-          <w:rFonts w:ascii="Times New Roman" w:hAnsi="Times New Roman" w:cs="Times New Roman"/>
-          <w:sz w:val="24"/>
-        </w:rPr>
-        <w:t>Beheydt (1987</w:t>
-      </w:r>
-      <w:r>
-        <w:rPr>
-          <w:rFonts w:ascii="Times New Roman" w:hAnsi="Times New Roman" w:cs="Times New Roman"/>
-          <w:sz w:val="24"/>
-        </w:rPr>
-        <w:t>, p.</w:t>
-      </w:r>
-      <w:r>
-        <w:rPr>
-          <w:rFonts w:ascii="Times New Roman" w:hAnsi="Times New Roman" w:cs="Times New Roman"/>
-          <w:sz w:val="24"/>
-        </w:rPr>
-        <w:t xml:space="preserve"> 63) </w:t>
-      </w:r>
-      <w:r>
-        <w:rPr>
-          <w:rFonts w:ascii="Times New Roman" w:hAnsi="Times New Roman" w:cs="Times New Roman"/>
-          <w:sz w:val="24"/>
-        </w:rPr>
-        <w:t>states that we need context when learning vocabulary</w:t>
-      </w:r>
-      <w:r>
-        <w:rPr>
-          <w:rFonts w:ascii="Times New Roman" w:hAnsi="Times New Roman" w:cs="Times New Roman"/>
-          <w:sz w:val="24"/>
-        </w:rPr>
-        <w:t xml:space="preserve">: “From a psychological as well as a linguistic point of view, undeniably the first guideline would be </w:t>
-      </w:r>
-      <w:r>
-        <w:rPr>
-          <w:rFonts w:ascii="Times New Roman" w:hAnsi="Times New Roman" w:cs="Times New Roman"/>
-          <w:sz w:val="24"/>
-        </w:rPr>
-        <w:t>that vocabulary must be learned</w:t>
-      </w:r>
-      <w:r>
-        <w:rPr>
-          <w:rFonts w:ascii="Times New Roman" w:hAnsi="Times New Roman" w:cs="Times New Roman"/>
-          <w:sz w:val="24"/>
-        </w:rPr>
-        <w:t xml:space="preserve"> in context. The meanings of words are more easily somaticized if they are embed</w:t>
-      </w:r>
-      <w:r>
-        <w:rPr>
-          <w:rFonts w:ascii="Times New Roman" w:hAnsi="Times New Roman" w:cs="Times New Roman"/>
-          <w:sz w:val="24"/>
-        </w:rPr>
-        <w:t>ded in a meaningful context”</w:t>
-      </w:r>
-      <w:r>
-        <w:rPr>
-          <w:rFonts w:ascii="Times New Roman" w:hAnsi="Times New Roman" w:cs="Times New Roman"/>
-          <w:sz w:val="24"/>
+        <w:t>effect</w:t>
+      </w:r>
+    </w:p>
+    <w:p>
+      <w:pPr>
+        <w:rPr>
+          <w:rFonts w:ascii="Times New Roman" w:hAnsi="Times New Roman" w:cs="Times New Roman"/>
+          <w:kern w:val="0"/>
+          <w:sz w:val="24"/>
+          <w:szCs w:val="24"/>
+        </w:rPr>
+      </w:pPr>
+      <w:r>
+        <w:rPr>
+          <w:rStyle w:val="CommentReference"/>
+        </w:rPr>
+        <w:commentReference w:id="10"/>
+      </w:r>
+      <w:r>
+        <w:rPr>
+          <w:rFonts w:ascii="Times New Roman" w:hAnsi="Times New Roman" w:cs="Times New Roman"/>
+          <w:kern w:val="0"/>
+          <w:sz w:val="24"/>
+          <w:szCs w:val="24"/>
+        </w:rPr>
+        <w:t xml:space="preserve">Spacing out review sessions allows a person to consolidate their understanding of a subject, to learn partially missed or completely missed information on the previous run and to also give the learner feedback to allow them to test their correctness of the knowledge that they gained from the previous run, </w:t>
+      </w:r>
+      <w:r>
+        <w:rPr>
+          <w:rFonts w:ascii="Times New Roman" w:hAnsi="Times New Roman" w:cs="Times New Roman" w:hint="eastAsia"/>
+          <w:kern w:val="0"/>
+          <w:sz w:val="24"/>
+          <w:szCs w:val="24"/>
+        </w:rPr>
+        <w:t>David P. &amp; Mohamed (</w:t>
+      </w:r>
+      <w:r>
+        <w:rPr>
+          <w:rFonts w:ascii="Times New Roman" w:hAnsi="Times New Roman" w:cs="Times New Roman"/>
+          <w:kern w:val="0"/>
+          <w:sz w:val="24"/>
+          <w:szCs w:val="24"/>
+        </w:rPr>
+        <w:t>1965, p. 149</w:t>
+      </w:r>
+      <w:r>
+        <w:rPr>
+          <w:rFonts w:ascii="Times New Roman" w:hAnsi="Times New Roman" w:cs="Times New Roman" w:hint="eastAsia"/>
+          <w:kern w:val="0"/>
+          <w:sz w:val="24"/>
+          <w:szCs w:val="24"/>
+        </w:rPr>
+        <w:t>)</w:t>
+      </w:r>
+      <w:r>
+        <w:rPr>
+          <w:rFonts w:ascii="Times New Roman" w:hAnsi="Times New Roman" w:cs="Times New Roman"/>
+          <w:kern w:val="0"/>
+          <w:sz w:val="24"/>
+          <w:szCs w:val="24"/>
+        </w:rPr>
+        <w:t xml:space="preserve">. As such the learner will gain a deeper understanding of the topic with each review. The spacing effect appears to have huge potential for improving classroom learning, Dempster (1988, p. 632), as well as in second language acquisition, Godwin-Jones (2010, p. 7). </w:t>
+      </w:r>
+    </w:p>
+    <w:p>
+      <w:pPr>
+        <w:rPr>
+          <w:rFonts w:ascii="Times New Roman" w:hAnsi="Times New Roman" w:cs="Times New Roman"/>
+          <w:kern w:val="0"/>
+          <w:sz w:val="24"/>
+          <w:szCs w:val="24"/>
+        </w:rPr>
+      </w:pPr>
+    </w:p>
+    <w:p>
+      <w:pPr>
+        <w:rPr>
+          <w:rFonts w:ascii="Times New Roman" w:hAnsi="Times New Roman" w:cs="Times New Roman"/>
+          <w:kern w:val="0"/>
+          <w:sz w:val="24"/>
+          <w:szCs w:val="24"/>
+        </w:rPr>
+      </w:pPr>
+      <w:r>
+        <w:rPr>
+          <w:rFonts w:ascii="Times New Roman" w:hAnsi="Times New Roman" w:cs="Times New Roman"/>
+          <w:kern w:val="0"/>
+          <w:sz w:val="24"/>
+          <w:szCs w:val="24"/>
+        </w:rPr>
+        <w:t xml:space="preserve">An experiment by </w:t>
+      </w:r>
+      <w:r>
+        <w:rPr>
+          <w:rFonts w:ascii="Times New Roman" w:hAnsi="Times New Roman" w:cs="Times New Roman" w:hint="eastAsia"/>
+          <w:kern w:val="0"/>
+          <w:sz w:val="24"/>
+          <w:szCs w:val="24"/>
+        </w:rPr>
+        <w:t xml:space="preserve">Bloom &amp; </w:t>
+      </w:r>
+      <w:proofErr w:type="spellStart"/>
+      <w:r>
+        <w:rPr>
+          <w:rFonts w:ascii="Times New Roman" w:hAnsi="Times New Roman" w:cs="Times New Roman" w:hint="eastAsia"/>
+          <w:kern w:val="0"/>
+          <w:sz w:val="24"/>
+          <w:szCs w:val="24"/>
+        </w:rPr>
+        <w:t>Shuell</w:t>
+      </w:r>
+      <w:proofErr w:type="spellEnd"/>
+      <w:r>
+        <w:rPr>
+          <w:rFonts w:ascii="Times New Roman" w:hAnsi="Times New Roman" w:cs="Times New Roman" w:hint="eastAsia"/>
+          <w:kern w:val="0"/>
+          <w:sz w:val="24"/>
+          <w:szCs w:val="24"/>
+        </w:rPr>
+        <w:t xml:space="preserve"> (</w:t>
+      </w:r>
+      <w:r>
+        <w:rPr>
+          <w:rFonts w:ascii="Times New Roman" w:hAnsi="Times New Roman" w:cs="Times New Roman"/>
+          <w:kern w:val="0"/>
+          <w:sz w:val="24"/>
+          <w:szCs w:val="24"/>
+        </w:rPr>
+        <w:t xml:space="preserve">1981, p. 247) showed that </w:t>
+      </w:r>
+      <w:r>
+        <w:rPr>
+          <w:rFonts w:ascii="Times New Roman" w:hAnsi="Times New Roman" w:cs="Times New Roman"/>
+          <w:kern w:val="0"/>
+          <w:sz w:val="24"/>
+          <w:szCs w:val="24"/>
+        </w:rPr>
+        <w:t>distributed</w:t>
+      </w:r>
+      <w:r>
+        <w:rPr>
+          <w:rFonts w:ascii="Times New Roman" w:hAnsi="Times New Roman" w:cs="Times New Roman"/>
+          <w:kern w:val="0"/>
+          <w:sz w:val="24"/>
+          <w:szCs w:val="24"/>
+        </w:rPr>
+        <w:t xml:space="preserve"> </w:t>
+      </w:r>
+      <w:r>
+        <w:rPr>
+          <w:rFonts w:ascii="Times New Roman" w:hAnsi="Times New Roman" w:cs="Times New Roman"/>
+          <w:kern w:val="0"/>
+          <w:sz w:val="24"/>
+          <w:szCs w:val="24"/>
+        </w:rPr>
+        <w:t xml:space="preserve">practice </w:t>
+      </w:r>
+      <w:r>
+        <w:rPr>
+          <w:rFonts w:ascii="Times New Roman" w:hAnsi="Times New Roman" w:cs="Times New Roman"/>
+          <w:kern w:val="0"/>
+          <w:sz w:val="24"/>
+          <w:szCs w:val="24"/>
+        </w:rPr>
+        <w:t>allowed learners to remember</w:t>
+      </w:r>
+      <w:r>
+        <w:rPr>
+          <w:rFonts w:ascii="Times New Roman" w:hAnsi="Times New Roman" w:cs="Times New Roman"/>
+          <w:kern w:val="0"/>
+          <w:sz w:val="24"/>
+          <w:szCs w:val="24"/>
+        </w:rPr>
+        <w:t xml:space="preserve"> </w:t>
+      </w:r>
+      <w:r>
+        <w:rPr>
+          <w:rFonts w:ascii="Times New Roman" w:hAnsi="Times New Roman" w:cs="Times New Roman"/>
+          <w:kern w:val="0"/>
+          <w:sz w:val="24"/>
+          <w:szCs w:val="24"/>
+        </w:rPr>
+        <w:t>“</w:t>
+      </w:r>
+      <w:r>
+        <w:rPr>
+          <w:rFonts w:ascii="Times New Roman" w:hAnsi="Times New Roman" w:cs="Times New Roman"/>
+          <w:kern w:val="0"/>
+          <w:sz w:val="24"/>
+          <w:szCs w:val="24"/>
+        </w:rPr>
+        <w:t>substantially more words than those</w:t>
+      </w:r>
+      <w:r>
+        <w:rPr>
+          <w:rFonts w:ascii="Times New Roman" w:hAnsi="Times New Roman" w:cs="Times New Roman"/>
+          <w:kern w:val="0"/>
+          <w:sz w:val="24"/>
+          <w:szCs w:val="24"/>
+        </w:rPr>
+        <w:t xml:space="preserve"> </w:t>
+      </w:r>
+      <w:r>
+        <w:rPr>
+          <w:rFonts w:ascii="Times New Roman" w:hAnsi="Times New Roman" w:cs="Times New Roman"/>
+          <w:kern w:val="0"/>
+          <w:sz w:val="24"/>
+          <w:szCs w:val="24"/>
+        </w:rPr>
+        <w:t>students who had studied under conditions of massed practice</w:t>
+      </w:r>
+      <w:r>
+        <w:rPr>
+          <w:rFonts w:ascii="Times New Roman" w:hAnsi="Times New Roman" w:cs="Times New Roman"/>
+          <w:kern w:val="0"/>
+          <w:sz w:val="24"/>
+          <w:szCs w:val="24"/>
+        </w:rPr>
+        <w:t>”, finding that the performance of the distributed practice group was 35% better.</w:t>
+      </w:r>
+    </w:p>
+    <w:p>
+      <w:pPr>
+        <w:rPr>
+          <w:rFonts w:ascii="Times New Roman" w:hAnsi="Times New Roman" w:cs="Times New Roman"/>
+          <w:kern w:val="0"/>
+          <w:sz w:val="24"/>
+          <w:szCs w:val="24"/>
+        </w:rPr>
+      </w:pPr>
+    </w:p>
+    <w:p>
+      <w:pPr>
+        <w:rPr>
+          <w:rFonts w:ascii="Times New Roman" w:hAnsi="Times New Roman" w:cs="Times New Roman"/>
+          <w:kern w:val="0"/>
+          <w:sz w:val="24"/>
+          <w:szCs w:val="24"/>
+        </w:rPr>
+      </w:pPr>
+      <w:r>
+        <w:rPr>
+          <w:rFonts w:ascii="Times New Roman" w:hAnsi="Times New Roman" w:cs="Times New Roman"/>
+          <w:kern w:val="0"/>
+          <w:sz w:val="24"/>
+          <w:szCs w:val="24"/>
+        </w:rPr>
+        <w:t xml:space="preserve">Melton (1970, p. 603) and Seabrook, Brown, </w:t>
+      </w:r>
+      <w:proofErr w:type="spellStart"/>
+      <w:r>
+        <w:rPr>
+          <w:rFonts w:ascii="Times New Roman" w:hAnsi="Times New Roman" w:cs="Times New Roman"/>
+          <w:kern w:val="0"/>
+          <w:sz w:val="24"/>
+          <w:szCs w:val="24"/>
+        </w:rPr>
+        <w:t>Solity</w:t>
+      </w:r>
+      <w:proofErr w:type="spellEnd"/>
+      <w:r>
+        <w:rPr>
+          <w:rFonts w:ascii="Times New Roman" w:hAnsi="Times New Roman" w:cs="Times New Roman"/>
+          <w:kern w:val="0"/>
+          <w:sz w:val="24"/>
+          <w:szCs w:val="24"/>
+        </w:rPr>
+        <w:t xml:space="preserve"> (2005, p. 119) discuss a “lag effect” which causes learners to learn better when the spaces between study periods gradually increase each time and Pavlik &amp; Anderson (2005, p. 567) also found that the spacing effect becomes cumulatively beneficial due to each spaced practice providing an additional advantage suggesting that as time goes on, and the period between reviews increases, the better an item is understood and stored in long term memory.</w:t>
+      </w:r>
+    </w:p>
+    <w:p>
+      <w:pPr>
+        <w:rPr>
+          <w:rFonts w:ascii="Times New Roman" w:hAnsi="Times New Roman" w:cs="Times New Roman"/>
+          <w:kern w:val="0"/>
+          <w:sz w:val="24"/>
+          <w:szCs w:val="24"/>
+        </w:rPr>
+      </w:pPr>
+    </w:p>
+    <w:p>
+      <w:pPr>
+        <w:rPr>
+          <w:rFonts w:ascii="Times New Roman" w:hAnsi="Times New Roman" w:cs="Times New Roman"/>
+          <w:kern w:val="0"/>
+          <w:sz w:val="24"/>
+          <w:szCs w:val="24"/>
+        </w:rPr>
+      </w:pPr>
+      <w:r>
+        <w:rPr>
+          <w:rFonts w:ascii="Times New Roman" w:hAnsi="Times New Roman" w:cs="Times New Roman"/>
+          <w:kern w:val="0"/>
+          <w:sz w:val="24"/>
+          <w:szCs w:val="24"/>
+        </w:rPr>
+        <w:t xml:space="preserve">The results from </w:t>
+      </w:r>
+      <w:r>
+        <w:rPr>
+          <w:rFonts w:ascii="Times New Roman" w:hAnsi="Times New Roman" w:cs="Times New Roman"/>
+          <w:kern w:val="0"/>
+          <w:sz w:val="24"/>
+          <w:szCs w:val="24"/>
+        </w:rPr>
+        <w:t>Cepeda et al</w:t>
+      </w:r>
+      <w:r>
+        <w:rPr>
+          <w:rFonts w:ascii="Times New Roman" w:hAnsi="Times New Roman" w:cs="Times New Roman"/>
+          <w:kern w:val="0"/>
+          <w:sz w:val="24"/>
+          <w:szCs w:val="24"/>
         </w:rPr>
         <w:t>.</w:t>
       </w:r>
-    </w:p>
-    <w:p>
-      <w:pPr>
-        <w:rPr>
-          <w:rFonts w:ascii="Times New Roman" w:hAnsi="Times New Roman" w:cs="Times New Roman"/>
-          <w:sz w:val="24"/>
-        </w:rPr>
-      </w:pPr>
-    </w:p>
-    <w:p>
-      <w:pPr>
-        <w:rPr>
-          <w:rFonts w:ascii="Times New Roman" w:hAnsi="Times New Roman" w:cs="Times New Roman"/>
-          <w:sz w:val="24"/>
-        </w:rPr>
-      </w:pPr>
-      <w:r>
-        <w:rPr>
-          <w:rFonts w:ascii="Times New Roman" w:hAnsi="Times New Roman" w:cs="Times New Roman"/>
-          <w:sz w:val="24"/>
-        </w:rPr>
-        <w:t>With that all being said, there is a major issue with vocabulary acquisition via reading. This being that vocabulary acquisition via reading assumes that the learner already has a basic level of reading skill in the L2. Learning a language with a different orthography, such as English-speaking natives learning Japanese, can be particularly difficult (Bhide, 1990, p. 9). In fact, according to Laufer (1989, p. 319), the reader must be able to understand around 95% of words in a text to be able to acquire the words in the text they do not know. As a result, a means for making texts more comprehensible to lower this percentage is required if reading is to be used for vocabulary acquisition with beginners.</w:t>
-      </w:r>
+      <w:r>
+        <w:rPr>
+          <w:rFonts w:ascii="Times New Roman" w:hAnsi="Times New Roman" w:cs="Times New Roman" w:hint="eastAsia"/>
+          <w:kern w:val="0"/>
+          <w:sz w:val="24"/>
+          <w:szCs w:val="24"/>
+        </w:rPr>
+        <w:t xml:space="preserve"> </w:t>
+      </w:r>
+      <w:r>
+        <w:rPr>
+          <w:rFonts w:ascii="Times New Roman" w:hAnsi="Times New Roman" w:cs="Times New Roman" w:hint="eastAsia"/>
+          <w:kern w:val="0"/>
+          <w:sz w:val="24"/>
+          <w:szCs w:val="24"/>
+        </w:rPr>
+        <w:t>(</w:t>
+      </w:r>
+      <w:r>
+        <w:rPr>
+          <w:rFonts w:ascii="Times New Roman" w:hAnsi="Times New Roman" w:cs="Times New Roman"/>
+          <w:kern w:val="0"/>
+          <w:sz w:val="24"/>
+          <w:szCs w:val="24"/>
+        </w:rPr>
+        <w:t>2009, p. 244</w:t>
+      </w:r>
+      <w:r>
+        <w:rPr>
+          <w:rFonts w:ascii="Times New Roman" w:hAnsi="Times New Roman" w:cs="Times New Roman" w:hint="eastAsia"/>
+          <w:kern w:val="0"/>
+          <w:sz w:val="24"/>
+          <w:szCs w:val="24"/>
+        </w:rPr>
+        <w:t>)</w:t>
+      </w:r>
+      <w:r>
+        <w:rPr>
+          <w:rFonts w:ascii="Times New Roman" w:hAnsi="Times New Roman" w:cs="Times New Roman"/>
+          <w:kern w:val="0"/>
+          <w:sz w:val="24"/>
+          <w:szCs w:val="24"/>
+        </w:rPr>
+        <w:t xml:space="preserve"> also suggest that the gaps between learning sessions should be increased to months, instead of days or weeks to “efficiently promote truly long-lasting memory” which coincides with the lag effect discussed by Melton (1970, p. 603) and Seabrook et al., (2005, p. 119).</w:t>
+      </w:r>
+    </w:p>
+    <w:p>
+      <w:pPr>
+        <w:rPr>
+          <w:rFonts w:ascii="Times New Roman" w:hAnsi="Times New Roman" w:cs="Times New Roman"/>
+          <w:kern w:val="0"/>
+          <w:sz w:val="24"/>
+          <w:szCs w:val="24"/>
+        </w:rPr>
+      </w:pPr>
     </w:p>
     <w:p>
       <w:pPr>
@@ -2658,146 +3706,157 @@
           <w:b/>
           <w:sz w:val="24"/>
         </w:rPr>
-        <w:t>Learning vocabulary with sentences</w:t>
-      </w:r>
-    </w:p>
-    <w:p>
-      <w:pPr>
-        <w:rPr>
-          <w:rFonts w:ascii="Times New Roman" w:hAnsi="Times New Roman" w:cs="Times New Roman"/>
-          <w:sz w:val="24"/>
-        </w:rPr>
-      </w:pPr>
-      <w:r>
-        <w:rPr>
-          <w:rFonts w:ascii="Times New Roman" w:hAnsi="Times New Roman" w:cs="Times New Roman" w:hint="eastAsia"/>
-          <w:sz w:val="24"/>
-        </w:rPr>
-        <w:t>This type of vocabulary learning is recommended by Antimoon</w:t>
-      </w:r>
-      <w:r>
-        <w:rPr>
-          <w:rFonts w:ascii="Times New Roman" w:hAnsi="Times New Roman" w:cs="Times New Roman"/>
-          <w:sz w:val="24"/>
-        </w:rPr>
-        <w:t xml:space="preserve"> </w:t>
-      </w:r>
-      <w:r>
-        <w:rPr>
-          <w:rFonts w:ascii="Times New Roman" w:hAnsi="Times New Roman" w:cs="Times New Roman" w:hint="eastAsia"/>
-          <w:sz w:val="24"/>
-        </w:rPr>
-        <w:t>(</w:t>
-      </w:r>
-      <w:r>
-        <w:rPr>
-          <w:rFonts w:ascii="Times New Roman" w:hAnsi="Times New Roman" w:cs="Times New Roman"/>
-          <w:sz w:val="24"/>
-        </w:rPr>
-        <w:t>n.d.</w:t>
-      </w:r>
-      <w:r>
-        <w:rPr>
-          <w:rFonts w:ascii="Times New Roman" w:hAnsi="Times New Roman" w:cs="Times New Roman" w:hint="eastAsia"/>
-          <w:sz w:val="24"/>
-        </w:rPr>
-        <w:t xml:space="preserve">), a </w:t>
-      </w:r>
-      <w:r>
-        <w:rPr>
-          <w:rFonts w:ascii="Times New Roman" w:hAnsi="Times New Roman" w:cs="Times New Roman"/>
-          <w:sz w:val="24"/>
-        </w:rPr>
-        <w:t>website</w:t>
-      </w:r>
-      <w:r>
-        <w:rPr>
-          <w:rFonts w:ascii="Times New Roman" w:hAnsi="Times New Roman" w:cs="Times New Roman" w:hint="eastAsia"/>
-          <w:sz w:val="24"/>
-        </w:rPr>
-        <w:t xml:space="preserve"> about learning English written by two Polish men who learnt English as a second language</w:t>
-      </w:r>
-      <w:r>
-        <w:rPr>
-          <w:rFonts w:ascii="Times New Roman" w:hAnsi="Times New Roman" w:cs="Times New Roman"/>
-          <w:sz w:val="24"/>
-        </w:rPr>
-        <w:t>. They recommend using sentence flashcards in conjunction with a spaced repetition software, such as Anki (n.d.) or SuperMemo (n.d.).</w:t>
-      </w:r>
-    </w:p>
-    <w:p>
-      <w:pPr>
-        <w:rPr>
-          <w:rFonts w:ascii="Times New Roman" w:hAnsi="Times New Roman" w:cs="Times New Roman"/>
-          <w:sz w:val="24"/>
-        </w:rPr>
-      </w:pPr>
-    </w:p>
-    <w:p>
-      <w:pPr>
-        <w:rPr>
-          <w:rFonts w:ascii="Times New Roman" w:hAnsi="Times New Roman" w:cs="Times New Roman"/>
-          <w:sz w:val="24"/>
-        </w:rPr>
-      </w:pPr>
-      <w:r>
-        <w:rPr>
-          <w:rFonts w:ascii="Times New Roman" w:hAnsi="Times New Roman" w:cs="Times New Roman"/>
-          <w:sz w:val="24"/>
-        </w:rPr>
-        <w:t xml:space="preserve">As with learning vocabulary by reading, it’s much more likely that better understanding of a word’s correct usage will be gained by seeing the word used in a variety of contexts than by seeing it in a single dialog or in a list as noted by </w:t>
-      </w:r>
-      <w:commentRangeStart w:id="9"/>
-      <w:r>
-        <w:rPr>
-          <w:rFonts w:ascii="Times New Roman" w:hAnsi="Times New Roman" w:cs="Times New Roman"/>
-          <w:sz w:val="24"/>
-        </w:rPr>
-        <w:t>Godwin-jones (2010, p. 4)</w:t>
-      </w:r>
-      <w:commentRangeEnd w:id="9"/>
-      <w:r>
-        <w:rPr>
-          <w:rStyle w:val="CommentReference"/>
-        </w:rPr>
-        <w:commentReference w:id="9"/>
-      </w:r>
-      <w:r>
-        <w:rPr>
-          <w:rFonts w:ascii="Times New Roman" w:hAnsi="Times New Roman" w:cs="Times New Roman"/>
-          <w:sz w:val="24"/>
-        </w:rPr>
-        <w:t>.</w:t>
-      </w:r>
-    </w:p>
-    <w:p>
-      <w:pPr>
-        <w:rPr>
-          <w:rFonts w:ascii="Times New Roman" w:hAnsi="Times New Roman" w:cs="Times New Roman"/>
-          <w:sz w:val="24"/>
-        </w:rPr>
-      </w:pPr>
-    </w:p>
-    <w:p>
-      <w:pPr>
-        <w:rPr>
-          <w:rFonts w:ascii="Times New Roman" w:hAnsi="Times New Roman" w:cs="Times New Roman"/>
-          <w:sz w:val="24"/>
-        </w:rPr>
-      </w:pPr>
-      <w:r>
-        <w:rPr>
-          <w:rFonts w:ascii="Times New Roman" w:hAnsi="Times New Roman" w:cs="Times New Roman"/>
-          <w:sz w:val="24"/>
-        </w:rPr>
-        <w:t>There’s also a couple of other reasons why sentence flashcards are favoured over other card types to learn vocabulary. These include being easier to make and review than standard L2 to L1 vocabulary cards. This is because the learner can take sentences from native sources by copying and pasting them into their flashcard program and they are easy to review because the goal is to simply understand and read the sentence correctly.</w:t>
-      </w:r>
-    </w:p>
-    <w:p>
-      <w:pPr>
-        <w:rPr>
-          <w:rFonts w:ascii="Times New Roman" w:hAnsi="Times New Roman" w:cs="Times New Roman"/>
-          <w:sz w:val="24"/>
+        <w:lastRenderedPageBreak/>
+        <w:t>Flashcards</w:t>
+      </w:r>
+    </w:p>
+    <w:p>
+      <w:pPr>
+        <w:rPr>
+          <w:rFonts w:ascii="Times New Roman" w:hAnsi="Times New Roman" w:cs="Times New Roman"/>
+          <w:kern w:val="0"/>
+          <w:sz w:val="24"/>
+          <w:szCs w:val="24"/>
+        </w:rPr>
+      </w:pPr>
+      <w:r>
+        <w:rPr>
+          <w:rFonts w:ascii="Times New Roman" w:hAnsi="Times New Roman" w:cs="Times New Roman"/>
+          <w:kern w:val="0"/>
+          <w:sz w:val="24"/>
+          <w:szCs w:val="24"/>
+        </w:rPr>
+        <w:t>Flashcards often have a front and a back where the user must recall the back of the card to get the flashcard correct. Flashcards are a great way of increasing second language vocabulary as they often make the learner retrieve and recall L2 vocabulary from memory, which facilitates learning as shown in research by Barcroft (2007, p. 48) and Karpicke &amp; Roediger (</w:t>
+      </w:r>
+      <w:r>
+        <w:rPr>
+          <w:rFonts w:ascii="Times New Roman" w:hAnsi="Times New Roman" w:cs="Times New Roman"/>
+          <w:kern w:val="0"/>
+          <w:sz w:val="24"/>
+          <w:szCs w:val="24"/>
+        </w:rPr>
+        <w:t>2008</w:t>
+      </w:r>
+      <w:r>
+        <w:rPr>
+          <w:rFonts w:ascii="Times New Roman" w:hAnsi="Times New Roman" w:cs="Times New Roman"/>
+          <w:kern w:val="0"/>
+          <w:sz w:val="24"/>
+          <w:szCs w:val="24"/>
+        </w:rPr>
+        <w:t xml:space="preserve">, p. 967). </w:t>
+      </w:r>
+    </w:p>
+    <w:p>
+      <w:pPr>
+        <w:rPr>
+          <w:rFonts w:ascii="Times New Roman" w:hAnsi="Times New Roman" w:cs="Times New Roman"/>
+          <w:kern w:val="0"/>
+          <w:sz w:val="24"/>
+          <w:szCs w:val="24"/>
+        </w:rPr>
+      </w:pPr>
+    </w:p>
+    <w:p>
+      <w:pPr>
+        <w:rPr>
+          <w:rFonts w:ascii="Times New Roman" w:hAnsi="Times New Roman" w:cs="Times New Roman"/>
+          <w:sz w:val="24"/>
+        </w:rPr>
+      </w:pPr>
+      <w:r>
+        <w:rPr>
+          <w:rFonts w:ascii="Times New Roman" w:hAnsi="Times New Roman" w:cs="Times New Roman"/>
+          <w:kern w:val="0"/>
+          <w:sz w:val="24"/>
+          <w:szCs w:val="24"/>
+        </w:rPr>
+        <w:t>Phillips</w:t>
+      </w:r>
+      <w:r>
+        <w:rPr>
+          <w:rFonts w:ascii="Times New Roman" w:hAnsi="Times New Roman" w:cs="Times New Roman"/>
+          <w:sz w:val="24"/>
+        </w:rPr>
+        <w:t xml:space="preserve"> (2011, p. 61) suggests that using an intelligent and computer-controlled spaced repetition flashcard system, such as </w:t>
+      </w:r>
+      <w:proofErr w:type="spellStart"/>
+      <w:r>
+        <w:rPr>
+          <w:rFonts w:ascii="Times New Roman" w:hAnsi="Times New Roman" w:cs="Times New Roman"/>
+          <w:sz w:val="24"/>
+        </w:rPr>
+        <w:t>Anki</w:t>
+      </w:r>
+      <w:proofErr w:type="spellEnd"/>
+      <w:r>
+        <w:rPr>
+          <w:rFonts w:ascii="Times New Roman" w:hAnsi="Times New Roman" w:cs="Times New Roman"/>
+          <w:sz w:val="24"/>
+        </w:rPr>
+        <w:t xml:space="preserve"> (n.d.) or </w:t>
+      </w:r>
+      <w:proofErr w:type="spellStart"/>
+      <w:r>
+        <w:rPr>
+          <w:rFonts w:ascii="Times New Roman" w:hAnsi="Times New Roman" w:cs="Times New Roman"/>
+          <w:sz w:val="24"/>
+        </w:rPr>
+        <w:t>SuperMemo</w:t>
+      </w:r>
+      <w:proofErr w:type="spellEnd"/>
+      <w:r>
+        <w:rPr>
+          <w:rFonts w:ascii="Times New Roman" w:hAnsi="Times New Roman" w:cs="Times New Roman"/>
+          <w:sz w:val="24"/>
+        </w:rPr>
+        <w:t xml:space="preserve"> (n.d.), might be an effective way to improve scores in language tests and </w:t>
+      </w:r>
+      <w:proofErr w:type="spellStart"/>
+      <w:r>
+        <w:rPr>
+          <w:rFonts w:ascii="Times New Roman" w:hAnsi="Times New Roman" w:cs="Times New Roman"/>
+          <w:sz w:val="24"/>
+        </w:rPr>
+        <w:t>Kornell</w:t>
+      </w:r>
+      <w:proofErr w:type="spellEnd"/>
+      <w:r>
+        <w:rPr>
+          <w:rFonts w:ascii="Times New Roman" w:hAnsi="Times New Roman" w:cs="Times New Roman"/>
+          <w:sz w:val="24"/>
+        </w:rPr>
+        <w:t xml:space="preserve"> (2009, p. 1314) looked into optimising flashcards and found that “flashcards should be studied in relatively large stacks across multiple days.” as well as spacing being more effective than cramming.</w:t>
+      </w:r>
+    </w:p>
+    <w:p>
+      <w:pPr>
+        <w:rPr>
+          <w:rFonts w:ascii="Times New Roman" w:hAnsi="Times New Roman" w:cs="Times New Roman"/>
+          <w:sz w:val="24"/>
+        </w:rPr>
+      </w:pPr>
+    </w:p>
+    <w:p>
+      <w:pPr>
+        <w:rPr>
+          <w:rFonts w:ascii="Times New Roman" w:hAnsi="Times New Roman" w:cs="Times New Roman"/>
+          <w:sz w:val="28"/>
+        </w:rPr>
+      </w:pPr>
+      <w:r>
+        <w:rPr>
+          <w:rFonts w:ascii="Times New Roman" w:hAnsi="Times New Roman" w:cs="Times New Roman"/>
+          <w:sz w:val="28"/>
+        </w:rPr>
+        <w:t>Analysing existing software</w:t>
+      </w:r>
+    </w:p>
+    <w:p>
+      <w:pPr>
+        <w:rPr>
+          <w:rFonts w:ascii="Times New Roman" w:hAnsi="Times New Roman" w:cs="Times New Roman"/>
+          <w:sz w:val="28"/>
         </w:rPr>
       </w:pPr>
     </w:p>
@@ -2809,521 +3868,85 @@
           <w:sz w:val="24"/>
         </w:rPr>
       </w:pPr>
+      <w:proofErr w:type="spellStart"/>
       <w:r>
         <w:rPr>
           <w:rFonts w:ascii="Times New Roman" w:hAnsi="Times New Roman" w:cs="Times New Roman"/>
           <w:b/>
           <w:sz w:val="24"/>
         </w:rPr>
-        <w:t xml:space="preserve">Spaced repetition and the spacing </w:t>
-      </w:r>
-      <w:r>
-        <w:rPr>
-          <w:rFonts w:ascii="Times New Roman" w:hAnsi="Times New Roman" w:cs="Times New Roman"/>
-          <w:b/>
-          <w:sz w:val="24"/>
-        </w:rPr>
-        <w:t>effect</w:t>
-      </w:r>
-    </w:p>
-    <w:p>
-      <w:pPr>
-        <w:rPr>
-          <w:rFonts w:ascii="Times New Roman" w:hAnsi="Times New Roman" w:cs="Times New Roman"/>
-          <w:kern w:val="0"/>
-          <w:sz w:val="24"/>
-          <w:szCs w:val="24"/>
-        </w:rPr>
-      </w:pPr>
-      <w:r>
-        <w:rPr>
-          <w:rStyle w:val="CommentReference"/>
-        </w:rPr>
-        <w:commentReference w:id="10"/>
-      </w:r>
-      <w:r>
-        <w:rPr>
-          <w:rFonts w:ascii="Times New Roman" w:hAnsi="Times New Roman" w:cs="Times New Roman"/>
-          <w:kern w:val="0"/>
-          <w:sz w:val="24"/>
-          <w:szCs w:val="24"/>
-        </w:rPr>
-        <w:t xml:space="preserve">Spacing out review sessions allows a person to consolidate their understanding of a </w:t>
-      </w:r>
-      <w:r>
-        <w:rPr>
-          <w:rFonts w:ascii="Times New Roman" w:hAnsi="Times New Roman" w:cs="Times New Roman"/>
-          <w:kern w:val="0"/>
-          <w:sz w:val="24"/>
-          <w:szCs w:val="24"/>
-        </w:rPr>
-        <w:lastRenderedPageBreak/>
-        <w:t xml:space="preserve">subject, to learn partially missed or completely missed information on the previous run and to also give the learner feedback to allow them to test their correctness of the knowledge that they gained from the previous run, </w:t>
-      </w:r>
-      <w:r>
-        <w:rPr>
-          <w:rFonts w:ascii="Times New Roman" w:hAnsi="Times New Roman" w:cs="Times New Roman" w:hint="eastAsia"/>
-          <w:kern w:val="0"/>
-          <w:sz w:val="24"/>
-          <w:szCs w:val="24"/>
-        </w:rPr>
-        <w:t>David P. &amp; Mohamed (</w:t>
-      </w:r>
-      <w:r>
-        <w:rPr>
-          <w:rFonts w:ascii="Times New Roman" w:hAnsi="Times New Roman" w:cs="Times New Roman"/>
-          <w:kern w:val="0"/>
-          <w:sz w:val="24"/>
-          <w:szCs w:val="24"/>
-        </w:rPr>
-        <w:t>1965, p. 149</w:t>
-      </w:r>
-      <w:r>
-        <w:rPr>
-          <w:rFonts w:ascii="Times New Roman" w:hAnsi="Times New Roman" w:cs="Times New Roman" w:hint="eastAsia"/>
-          <w:kern w:val="0"/>
-          <w:sz w:val="24"/>
-          <w:szCs w:val="24"/>
-        </w:rPr>
-        <w:t>)</w:t>
-      </w:r>
-      <w:r>
-        <w:rPr>
-          <w:rFonts w:ascii="Times New Roman" w:hAnsi="Times New Roman" w:cs="Times New Roman"/>
-          <w:kern w:val="0"/>
-          <w:sz w:val="24"/>
-          <w:szCs w:val="24"/>
-        </w:rPr>
-        <w:t xml:space="preserve">. As such the learner will gain a deeper understanding of the topic with each review. The spacing effect appears to have huge potential for improving classroom learning, Dempster (1988, p. 632), as well as in second language acquisition, Godwin-Jones (2010, p. 7). </w:t>
-      </w:r>
-    </w:p>
-    <w:p>
-      <w:pPr>
-        <w:rPr>
-          <w:rFonts w:ascii="Times New Roman" w:hAnsi="Times New Roman" w:cs="Times New Roman"/>
-          <w:kern w:val="0"/>
-          <w:sz w:val="24"/>
-          <w:szCs w:val="24"/>
-        </w:rPr>
-      </w:pPr>
-    </w:p>
-    <w:p>
-      <w:pPr>
-        <w:rPr>
-          <w:rFonts w:ascii="Times New Roman" w:hAnsi="Times New Roman" w:cs="Times New Roman"/>
-          <w:kern w:val="0"/>
-          <w:sz w:val="24"/>
-          <w:szCs w:val="24"/>
-        </w:rPr>
-      </w:pPr>
-      <w:r>
-        <w:rPr>
-          <w:rFonts w:ascii="Times New Roman" w:hAnsi="Times New Roman" w:cs="Times New Roman"/>
-          <w:kern w:val="0"/>
-          <w:sz w:val="24"/>
-          <w:szCs w:val="24"/>
-        </w:rPr>
-        <w:t xml:space="preserve">An experiment by </w:t>
-      </w:r>
-      <w:r>
-        <w:rPr>
-          <w:rFonts w:ascii="Times New Roman" w:hAnsi="Times New Roman" w:cs="Times New Roman" w:hint="eastAsia"/>
-          <w:kern w:val="0"/>
-          <w:sz w:val="24"/>
-          <w:szCs w:val="24"/>
-        </w:rPr>
-        <w:t>Bloom &amp; Shuell (</w:t>
-      </w:r>
-      <w:r>
-        <w:rPr>
-          <w:rFonts w:ascii="Times New Roman" w:hAnsi="Times New Roman" w:cs="Times New Roman"/>
-          <w:kern w:val="0"/>
-          <w:sz w:val="24"/>
-          <w:szCs w:val="24"/>
-        </w:rPr>
-        <w:t xml:space="preserve">1981, p. 247) showed that </w:t>
-      </w:r>
-      <w:r>
-        <w:rPr>
-          <w:rFonts w:ascii="Times New Roman" w:hAnsi="Times New Roman" w:cs="Times New Roman"/>
-          <w:kern w:val="0"/>
-          <w:sz w:val="24"/>
-          <w:szCs w:val="24"/>
-        </w:rPr>
-        <w:t>distributed</w:t>
-      </w:r>
-      <w:r>
-        <w:rPr>
-          <w:rFonts w:ascii="Times New Roman" w:hAnsi="Times New Roman" w:cs="Times New Roman"/>
-          <w:kern w:val="0"/>
-          <w:sz w:val="24"/>
-          <w:szCs w:val="24"/>
-        </w:rPr>
-        <w:t xml:space="preserve"> </w:t>
-      </w:r>
-      <w:r>
-        <w:rPr>
-          <w:rFonts w:ascii="Times New Roman" w:hAnsi="Times New Roman" w:cs="Times New Roman"/>
-          <w:kern w:val="0"/>
-          <w:sz w:val="24"/>
-          <w:szCs w:val="24"/>
-        </w:rPr>
-        <w:t xml:space="preserve">practice </w:t>
-      </w:r>
-      <w:r>
-        <w:rPr>
-          <w:rFonts w:ascii="Times New Roman" w:hAnsi="Times New Roman" w:cs="Times New Roman"/>
-          <w:kern w:val="0"/>
-          <w:sz w:val="24"/>
-          <w:szCs w:val="24"/>
-        </w:rPr>
-        <w:t>allowed learners to remember</w:t>
-      </w:r>
-      <w:r>
-        <w:rPr>
-          <w:rFonts w:ascii="Times New Roman" w:hAnsi="Times New Roman" w:cs="Times New Roman"/>
-          <w:kern w:val="0"/>
-          <w:sz w:val="24"/>
-          <w:szCs w:val="24"/>
-        </w:rPr>
-        <w:t xml:space="preserve"> </w:t>
-      </w:r>
-      <w:r>
-        <w:rPr>
-          <w:rFonts w:ascii="Times New Roman" w:hAnsi="Times New Roman" w:cs="Times New Roman"/>
-          <w:kern w:val="0"/>
-          <w:sz w:val="24"/>
-          <w:szCs w:val="24"/>
-        </w:rPr>
-        <w:t>“</w:t>
-      </w:r>
-      <w:r>
-        <w:rPr>
-          <w:rFonts w:ascii="Times New Roman" w:hAnsi="Times New Roman" w:cs="Times New Roman"/>
-          <w:kern w:val="0"/>
-          <w:sz w:val="24"/>
-          <w:szCs w:val="24"/>
-        </w:rPr>
-        <w:t>substantially more words than those</w:t>
-      </w:r>
-      <w:r>
-        <w:rPr>
-          <w:rFonts w:ascii="Times New Roman" w:hAnsi="Times New Roman" w:cs="Times New Roman"/>
-          <w:kern w:val="0"/>
-          <w:sz w:val="24"/>
-          <w:szCs w:val="24"/>
-        </w:rPr>
-        <w:t xml:space="preserve"> </w:t>
-      </w:r>
-      <w:r>
-        <w:rPr>
-          <w:rFonts w:ascii="Times New Roman" w:hAnsi="Times New Roman" w:cs="Times New Roman"/>
-          <w:kern w:val="0"/>
-          <w:sz w:val="24"/>
-          <w:szCs w:val="24"/>
-        </w:rPr>
-        <w:t>students who had studied under conditions of massed practice</w:t>
-      </w:r>
-      <w:r>
-        <w:rPr>
-          <w:rFonts w:ascii="Times New Roman" w:hAnsi="Times New Roman" w:cs="Times New Roman"/>
-          <w:kern w:val="0"/>
-          <w:sz w:val="24"/>
-          <w:szCs w:val="24"/>
-        </w:rPr>
-        <w:t>”, finding that the performance of the distributed practice group was 35% better.</w:t>
-      </w:r>
-    </w:p>
-    <w:p>
-      <w:pPr>
-        <w:rPr>
-          <w:rFonts w:ascii="Times New Roman" w:hAnsi="Times New Roman" w:cs="Times New Roman"/>
-          <w:kern w:val="0"/>
-          <w:sz w:val="24"/>
-          <w:szCs w:val="24"/>
-        </w:rPr>
-      </w:pPr>
-    </w:p>
-    <w:p>
-      <w:pPr>
-        <w:rPr>
-          <w:rFonts w:ascii="Times New Roman" w:hAnsi="Times New Roman" w:cs="Times New Roman"/>
-          <w:kern w:val="0"/>
-          <w:sz w:val="24"/>
-          <w:szCs w:val="24"/>
-        </w:rPr>
-      </w:pPr>
-      <w:r>
-        <w:rPr>
-          <w:rFonts w:ascii="Times New Roman" w:hAnsi="Times New Roman" w:cs="Times New Roman"/>
-          <w:kern w:val="0"/>
-          <w:sz w:val="24"/>
-          <w:szCs w:val="24"/>
-        </w:rPr>
-        <w:t>Melton (1970, p. 603) and Seabrook, Brown, Solity (2005, p. 119) discuss a “lag effect” which causes learners to learn better when the spaces between study periods gradually increase each time and Pavlik &amp; Anderson (2005, p. 567) also found that the spacing effect becomes cumulatively beneficial due to each spaced practice providing an additional advantage suggesting that as time goes on, and the period between reviews increases, the better an item is understood and stored in long term memory.</w:t>
-      </w:r>
-    </w:p>
-    <w:p>
-      <w:pPr>
-        <w:rPr>
-          <w:rFonts w:ascii="Times New Roman" w:hAnsi="Times New Roman" w:cs="Times New Roman"/>
-          <w:kern w:val="0"/>
-          <w:sz w:val="24"/>
-          <w:szCs w:val="24"/>
-        </w:rPr>
-      </w:pPr>
-    </w:p>
-    <w:p>
-      <w:pPr>
-        <w:rPr>
-          <w:rFonts w:ascii="Times New Roman" w:hAnsi="Times New Roman" w:cs="Times New Roman"/>
-          <w:kern w:val="0"/>
-          <w:sz w:val="24"/>
-          <w:szCs w:val="24"/>
-        </w:rPr>
-      </w:pPr>
-      <w:r>
-        <w:rPr>
-          <w:rFonts w:ascii="Times New Roman" w:hAnsi="Times New Roman" w:cs="Times New Roman"/>
-          <w:kern w:val="0"/>
-          <w:sz w:val="24"/>
-          <w:szCs w:val="24"/>
-        </w:rPr>
-        <w:t xml:space="preserve">The results from </w:t>
-      </w:r>
-      <w:r>
-        <w:rPr>
-          <w:rFonts w:ascii="Times New Roman" w:hAnsi="Times New Roman" w:cs="Times New Roman"/>
-          <w:kern w:val="0"/>
-          <w:sz w:val="24"/>
-          <w:szCs w:val="24"/>
-        </w:rPr>
-        <w:t>Cepeda et al</w:t>
-      </w:r>
-      <w:r>
-        <w:rPr>
-          <w:rFonts w:ascii="Times New Roman" w:hAnsi="Times New Roman" w:cs="Times New Roman"/>
-          <w:kern w:val="0"/>
-          <w:sz w:val="24"/>
-          <w:szCs w:val="24"/>
-        </w:rPr>
-        <w:t>.</w:t>
-      </w:r>
-      <w:r>
-        <w:rPr>
-          <w:rFonts w:ascii="Times New Roman" w:hAnsi="Times New Roman" w:cs="Times New Roman" w:hint="eastAsia"/>
-          <w:kern w:val="0"/>
-          <w:sz w:val="24"/>
-          <w:szCs w:val="24"/>
-        </w:rPr>
-        <w:t xml:space="preserve"> </w:t>
-      </w:r>
-      <w:r>
-        <w:rPr>
-          <w:rFonts w:ascii="Times New Roman" w:hAnsi="Times New Roman" w:cs="Times New Roman" w:hint="eastAsia"/>
-          <w:kern w:val="0"/>
-          <w:sz w:val="24"/>
-          <w:szCs w:val="24"/>
-        </w:rPr>
-        <w:t>(</w:t>
-      </w:r>
-      <w:r>
-        <w:rPr>
-          <w:rFonts w:ascii="Times New Roman" w:hAnsi="Times New Roman" w:cs="Times New Roman"/>
-          <w:kern w:val="0"/>
-          <w:sz w:val="24"/>
-          <w:szCs w:val="24"/>
-        </w:rPr>
-        <w:t>2009, p. 244</w:t>
-      </w:r>
-      <w:r>
-        <w:rPr>
-          <w:rFonts w:ascii="Times New Roman" w:hAnsi="Times New Roman" w:cs="Times New Roman" w:hint="eastAsia"/>
-          <w:kern w:val="0"/>
-          <w:sz w:val="24"/>
-          <w:szCs w:val="24"/>
-        </w:rPr>
-        <w:t>)</w:t>
-      </w:r>
-      <w:r>
-        <w:rPr>
-          <w:rFonts w:ascii="Times New Roman" w:hAnsi="Times New Roman" w:cs="Times New Roman"/>
-          <w:kern w:val="0"/>
-          <w:sz w:val="24"/>
-          <w:szCs w:val="24"/>
-        </w:rPr>
-        <w:t xml:space="preserve"> also suggest that the gaps between learning sessions should be increased to months, instead of days or weeks to “efficiently promote truly long-lasting memory” which coincides with the lag effect discussed by Melton (1970, p. 603) and Seabrook et al., (2005, p. 119).</w:t>
-      </w:r>
-    </w:p>
-    <w:p>
-      <w:pPr>
-        <w:rPr>
-          <w:rFonts w:ascii="Times New Roman" w:hAnsi="Times New Roman" w:cs="Times New Roman"/>
-          <w:kern w:val="0"/>
-          <w:sz w:val="24"/>
-          <w:szCs w:val="24"/>
-        </w:rPr>
-      </w:pPr>
-    </w:p>
-    <w:p>
-      <w:pPr>
-        <w:rPr>
-          <w:rFonts w:ascii="Times New Roman" w:hAnsi="Times New Roman" w:cs="Times New Roman"/>
-          <w:b/>
-          <w:sz w:val="24"/>
-        </w:rPr>
-      </w:pPr>
-      <w:r>
-        <w:rPr>
-          <w:rFonts w:ascii="Times New Roman" w:hAnsi="Times New Roman" w:cs="Times New Roman"/>
-          <w:b/>
-          <w:sz w:val="24"/>
-        </w:rPr>
-        <w:t>Flashcards</w:t>
-      </w:r>
-    </w:p>
-    <w:p>
-      <w:pPr>
-        <w:rPr>
-          <w:rFonts w:ascii="Times New Roman" w:hAnsi="Times New Roman" w:cs="Times New Roman"/>
-          <w:kern w:val="0"/>
-          <w:sz w:val="24"/>
-          <w:szCs w:val="24"/>
-        </w:rPr>
-      </w:pPr>
-      <w:r>
-        <w:rPr>
-          <w:rFonts w:ascii="Times New Roman" w:hAnsi="Times New Roman" w:cs="Times New Roman"/>
-          <w:kern w:val="0"/>
-          <w:sz w:val="24"/>
-          <w:szCs w:val="24"/>
-        </w:rPr>
-        <w:t>Flashcards often have a front and a back where the user must recall the back of the card to get the flashcard correct. Flashcards are a great way of increasing second language vocabulary as they often make the learner retrieve and recall L2 vocabulary from memory, which facilitates learning as shown in research by Barcroft (2007, p. 48) and Karpicke &amp; Roediger (</w:t>
-      </w:r>
-      <w:r>
-        <w:rPr>
-          <w:rFonts w:ascii="Times New Roman" w:hAnsi="Times New Roman" w:cs="Times New Roman"/>
-          <w:kern w:val="0"/>
-          <w:sz w:val="24"/>
-          <w:szCs w:val="24"/>
-        </w:rPr>
-        <w:t>2008</w:t>
-      </w:r>
-      <w:r>
-        <w:rPr>
-          <w:rFonts w:ascii="Times New Roman" w:hAnsi="Times New Roman" w:cs="Times New Roman"/>
-          <w:kern w:val="0"/>
-          <w:sz w:val="24"/>
-          <w:szCs w:val="24"/>
-        </w:rPr>
-        <w:t xml:space="preserve">, p. 967). </w:t>
-      </w:r>
-    </w:p>
-    <w:p>
-      <w:pPr>
-        <w:rPr>
-          <w:rFonts w:ascii="Times New Roman" w:hAnsi="Times New Roman" w:cs="Times New Roman"/>
-          <w:kern w:val="0"/>
-          <w:sz w:val="24"/>
-          <w:szCs w:val="24"/>
-        </w:rPr>
-      </w:pPr>
-    </w:p>
-    <w:p>
-      <w:pPr>
-        <w:rPr>
-          <w:rFonts w:ascii="Times New Roman" w:hAnsi="Times New Roman" w:cs="Times New Roman"/>
-          <w:sz w:val="24"/>
-        </w:rPr>
-      </w:pPr>
-      <w:r>
-        <w:rPr>
-          <w:rFonts w:ascii="Times New Roman" w:hAnsi="Times New Roman" w:cs="Times New Roman"/>
-          <w:kern w:val="0"/>
-          <w:sz w:val="24"/>
-          <w:szCs w:val="24"/>
-        </w:rPr>
-        <w:t>Phillips</w:t>
-      </w:r>
-      <w:r>
-        <w:rPr>
-          <w:rFonts w:ascii="Times New Roman" w:hAnsi="Times New Roman" w:cs="Times New Roman"/>
-          <w:sz w:val="24"/>
-        </w:rPr>
-        <w:t xml:space="preserve"> (2011, p. 61) suggests that using an intelligent and computer-controlled spaced repetition flashcard system, such as Anki (n.d.) or SuperMemo (n.d.), might be an effective way to improve scores in language tests and Kornell (2009, p. 1314) looked into optimising flashcards and found that “flashcards should be studied in relatively large stacks across multiple days.” as well as spacing being more effective than cramming.</w:t>
-      </w:r>
-    </w:p>
-    <w:p>
-      <w:pPr>
-        <w:rPr>
-          <w:rFonts w:ascii="Times New Roman" w:hAnsi="Times New Roman" w:cs="Times New Roman"/>
-          <w:sz w:val="24"/>
-        </w:rPr>
-      </w:pPr>
-    </w:p>
-    <w:p>
-      <w:pPr>
-        <w:rPr>
-          <w:rFonts w:ascii="Times New Roman" w:hAnsi="Times New Roman" w:cs="Times New Roman"/>
-          <w:sz w:val="28"/>
-        </w:rPr>
-      </w:pPr>
-      <w:r>
-        <w:rPr>
-          <w:rFonts w:ascii="Times New Roman" w:hAnsi="Times New Roman" w:cs="Times New Roman"/>
-          <w:sz w:val="28"/>
-        </w:rPr>
-        <w:t>Analysing existing software and algorithms</w:t>
-      </w:r>
-    </w:p>
-    <w:p>
-      <w:pPr>
-        <w:rPr>
-          <w:rFonts w:ascii="Times New Roman" w:hAnsi="Times New Roman" w:cs="Times New Roman"/>
-          <w:sz w:val="24"/>
-        </w:rPr>
-      </w:pPr>
-      <w:r>
-        <w:rPr>
-          <w:rFonts w:ascii="Times New Roman" w:hAnsi="Times New Roman" w:cs="Times New Roman"/>
-          <w:sz w:val="24"/>
-        </w:rPr>
-        <w:t>When</w:t>
-      </w:r>
-      <w:r>
-        <w:rPr>
-          <w:rFonts w:ascii="Times New Roman" w:hAnsi="Times New Roman" w:cs="Times New Roman"/>
-          <w:sz w:val="24"/>
-        </w:rPr>
-        <w:t xml:space="preserve"> investigating the existing software, there are several criteria to look at in order to compare and contrast them. Nakata (2011, p. 28) provides a list of 11 criterion for analysing flashcard software which will be used to analyse the following software. Existing software will be software that language learners use for language learning.</w:t>
-      </w:r>
-    </w:p>
-    <w:p>
-      <w:pPr>
-        <w:rPr>
-          <w:rFonts w:ascii="Times New Roman" w:hAnsi="Times New Roman" w:cs="Times New Roman"/>
-          <w:i/>
-          <w:sz w:val="24"/>
-        </w:rPr>
-      </w:pPr>
-    </w:p>
-    <w:p>
-      <w:pPr>
-        <w:rPr>
-          <w:rFonts w:ascii="Times New Roman" w:hAnsi="Times New Roman" w:cs="Times New Roman"/>
-          <w:kern w:val="0"/>
-          <w:sz w:val="24"/>
-          <w:szCs w:val="24"/>
-        </w:rPr>
-      </w:pPr>
-      <w:r>
-        <w:rPr>
-          <w:rFonts w:ascii="Times New Roman" w:hAnsi="Times New Roman" w:cs="Times New Roman"/>
-          <w:kern w:val="0"/>
-          <w:sz w:val="24"/>
-          <w:szCs w:val="24"/>
-        </w:rPr>
-        <w:t>Anki (n.d.) is an example of a spaced repetition flashcard software that’s used by a range of students for many different subjects (AnkiWeb, n.d.). Anki (n.d.) claims that “</w:t>
+        <w:t>Anki</w:t>
+      </w:r>
+      <w:proofErr w:type="spellEnd"/>
+    </w:p>
+    <w:p>
+      <w:pPr>
+        <w:rPr>
+          <w:rFonts w:ascii="Times New Roman" w:hAnsi="Times New Roman" w:cs="Times New Roman"/>
+          <w:kern w:val="0"/>
+          <w:sz w:val="24"/>
+          <w:szCs w:val="24"/>
+        </w:rPr>
+      </w:pPr>
+      <w:proofErr w:type="spellStart"/>
+      <w:r>
+        <w:rPr>
+          <w:rFonts w:ascii="Times New Roman" w:hAnsi="Times New Roman" w:cs="Times New Roman"/>
+          <w:kern w:val="0"/>
+          <w:sz w:val="24"/>
+          <w:szCs w:val="24"/>
+        </w:rPr>
+        <w:t>Anki</w:t>
+      </w:r>
+      <w:proofErr w:type="spellEnd"/>
+      <w:r>
+        <w:rPr>
+          <w:rFonts w:ascii="Times New Roman" w:hAnsi="Times New Roman" w:cs="Times New Roman"/>
+          <w:kern w:val="0"/>
+          <w:sz w:val="24"/>
+          <w:szCs w:val="24"/>
+        </w:rPr>
+        <w:t xml:space="preserve"> (n.d.) is an example of a spaced repetition flashcard software that’s used by a range of students for many different subjects (</w:t>
+      </w:r>
+      <w:proofErr w:type="spellStart"/>
+      <w:r>
+        <w:rPr>
+          <w:rFonts w:ascii="Times New Roman" w:hAnsi="Times New Roman" w:cs="Times New Roman"/>
+          <w:kern w:val="0"/>
+          <w:sz w:val="24"/>
+          <w:szCs w:val="24"/>
+        </w:rPr>
+        <w:t>AnkiWeb</w:t>
+      </w:r>
+      <w:proofErr w:type="spellEnd"/>
+      <w:r>
+        <w:rPr>
+          <w:rFonts w:ascii="Times New Roman" w:hAnsi="Times New Roman" w:cs="Times New Roman"/>
+          <w:kern w:val="0"/>
+          <w:sz w:val="24"/>
+          <w:szCs w:val="24"/>
+        </w:rPr>
+        <w:t xml:space="preserve">, n.d.). </w:t>
+      </w:r>
+      <w:proofErr w:type="spellStart"/>
+      <w:r>
+        <w:rPr>
+          <w:rFonts w:ascii="Times New Roman" w:hAnsi="Times New Roman" w:cs="Times New Roman"/>
+          <w:kern w:val="0"/>
+          <w:sz w:val="24"/>
+          <w:szCs w:val="24"/>
+        </w:rPr>
+        <w:t>Anki</w:t>
+      </w:r>
+      <w:proofErr w:type="spellEnd"/>
+      <w:r>
+        <w:rPr>
+          <w:rFonts w:ascii="Times New Roman" w:hAnsi="Times New Roman" w:cs="Times New Roman"/>
+          <w:kern w:val="0"/>
+          <w:sz w:val="24"/>
+          <w:szCs w:val="24"/>
+        </w:rPr>
+        <w:t xml:space="preserve"> (n.d.) claims that “</w:t>
       </w:r>
       <w:r>
         <w:rPr>
@@ -3341,36 +3964,67 @@
           <w:sz w:val="24"/>
           <w:szCs w:val="24"/>
         </w:rPr>
-        <w:t>”. Anki has mobile, desktop and even a web version which all allow varying degrees of functionality. For this evaluation, we will be looking at the software designed to run on a Windows operating system.</w:t>
-      </w:r>
-    </w:p>
-    <w:p>
-      <w:pPr>
-        <w:rPr>
-          <w:rFonts w:ascii="Times New Roman" w:hAnsi="Times New Roman" w:cs="Times New Roman"/>
-          <w:kern w:val="0"/>
-          <w:sz w:val="24"/>
-          <w:szCs w:val="24"/>
-        </w:rPr>
-      </w:pPr>
-    </w:p>
-    <w:p>
-      <w:pPr>
-        <w:rPr>
-          <w:rFonts w:ascii="Times New Roman" w:hAnsi="Times New Roman" w:cs="Times New Roman"/>
-          <w:kern w:val="0"/>
-          <w:sz w:val="24"/>
-          <w:szCs w:val="24"/>
-        </w:rPr>
-      </w:pPr>
-      <w:r>
-        <w:rPr>
-          <w:rFonts w:ascii="Times New Roman" w:hAnsi="Times New Roman" w:cs="Times New Roman"/>
-          <w:kern w:val="0"/>
-          <w:sz w:val="24"/>
-          <w:szCs w:val="24"/>
-        </w:rPr>
-        <w:t xml:space="preserve">Anki is a simple looking piece of software which allows users to create simple Front and Back flashcards, however, the software provides a flexible card and note creation system that allows users to make almost any type of flashcard they with by adding, removing and editing “Fields” on the cards. </w:t>
+        <w:t xml:space="preserve">”. </w:t>
+      </w:r>
+      <w:proofErr w:type="spellStart"/>
+      <w:r>
+        <w:rPr>
+          <w:rFonts w:ascii="Times New Roman" w:hAnsi="Times New Roman" w:cs="Times New Roman"/>
+          <w:kern w:val="0"/>
+          <w:sz w:val="24"/>
+          <w:szCs w:val="24"/>
+        </w:rPr>
+        <w:t>Anki</w:t>
+      </w:r>
+      <w:proofErr w:type="spellEnd"/>
+      <w:r>
+        <w:rPr>
+          <w:rFonts w:ascii="Times New Roman" w:hAnsi="Times New Roman" w:cs="Times New Roman"/>
+          <w:kern w:val="0"/>
+          <w:sz w:val="24"/>
+          <w:szCs w:val="24"/>
+        </w:rPr>
+        <w:t xml:space="preserve"> has mobile, desktop and even a web version which all allow varying degrees of functionality. For this evaluation, we will be looking at the software designed to run on a Windows operating system.</w:t>
+      </w:r>
+    </w:p>
+    <w:p>
+      <w:pPr>
+        <w:rPr>
+          <w:rFonts w:ascii="Times New Roman" w:hAnsi="Times New Roman" w:cs="Times New Roman"/>
+          <w:kern w:val="0"/>
+          <w:sz w:val="24"/>
+          <w:szCs w:val="24"/>
+        </w:rPr>
+      </w:pPr>
+    </w:p>
+    <w:p>
+      <w:pPr>
+        <w:rPr>
+          <w:rFonts w:ascii="Times New Roman" w:hAnsi="Times New Roman" w:cs="Times New Roman"/>
+          <w:kern w:val="0"/>
+          <w:sz w:val="24"/>
+          <w:szCs w:val="24"/>
+        </w:rPr>
+      </w:pPr>
+      <w:proofErr w:type="spellStart"/>
+      <w:r>
+        <w:rPr>
+          <w:rFonts w:ascii="Times New Roman" w:hAnsi="Times New Roman" w:cs="Times New Roman"/>
+          <w:kern w:val="0"/>
+          <w:sz w:val="24"/>
+          <w:szCs w:val="24"/>
+        </w:rPr>
+        <w:t>Anki</w:t>
+      </w:r>
+      <w:proofErr w:type="spellEnd"/>
+      <w:r>
+        <w:rPr>
+          <w:rFonts w:ascii="Times New Roman" w:hAnsi="Times New Roman" w:cs="Times New Roman"/>
+          <w:kern w:val="0"/>
+          <w:sz w:val="24"/>
+          <w:szCs w:val="24"/>
+        </w:rPr>
+        <w:t xml:space="preserve"> is a simple looking piece of software which allows users to create simple Front and Back flashcards, however, the software provides a flexible card and note creation system that allows users to make almost any type of flashcard they with by adding, removing and editing “Fields” on the cards. </w:t>
       </w:r>
     </w:p>
     <w:p>
@@ -3507,68 +4161,159 @@
           <w:rFonts w:ascii="Times New Roman" w:hAnsi="Times New Roman" w:cs="Times New Roman"/>
           <w:sz w:val="24"/>
         </w:rPr>
-        <w:t>Figure 2. Anki’s home screen.             Figure 3. An example of a flashcard in Anki.</w:t>
-      </w:r>
-    </w:p>
-    <w:p>
-      <w:pPr>
-        <w:rPr>
-          <w:rFonts w:ascii="Times New Roman" w:hAnsi="Times New Roman" w:cs="Times New Roman"/>
-          <w:sz w:val="24"/>
-        </w:rPr>
-      </w:pPr>
-    </w:p>
-    <w:p>
-      <w:pPr>
-        <w:rPr>
-          <w:rFonts w:ascii="Times New Roman" w:hAnsi="Times New Roman" w:cs="Times New Roman"/>
-          <w:sz w:val="24"/>
-        </w:rPr>
-      </w:pPr>
-      <w:r>
-        <w:rPr>
-          <w:rFonts w:ascii="Times New Roman" w:hAnsi="Times New Roman" w:cs="Times New Roman"/>
-          <w:sz w:val="24"/>
-        </w:rPr>
-        <w:t>The layout and style of cards can be changed very easily in Anki as the software uses HTML and CSS to display cards and gives access to changing this code to the user. Users can also create and share decks, note types and even code addons to create extra functionality.</w:t>
-      </w:r>
-    </w:p>
-    <w:p>
-      <w:pPr>
-        <w:rPr>
-          <w:rFonts w:ascii="Times New Roman" w:hAnsi="Times New Roman" w:cs="Times New Roman"/>
-          <w:sz w:val="24"/>
-        </w:rPr>
-      </w:pPr>
-    </w:p>
-    <w:p>
-      <w:pPr>
-        <w:rPr>
-          <w:rFonts w:ascii="Times New Roman" w:hAnsi="Times New Roman" w:cs="Times New Roman"/>
-          <w:sz w:val="24"/>
-        </w:rPr>
-      </w:pPr>
+        <w:t xml:space="preserve">Figure 2. </w:t>
+      </w:r>
+      <w:proofErr w:type="spellStart"/>
+      <w:r>
+        <w:rPr>
+          <w:rFonts w:ascii="Times New Roman" w:hAnsi="Times New Roman" w:cs="Times New Roman"/>
+          <w:sz w:val="24"/>
+        </w:rPr>
+        <w:t>Anki’s</w:t>
+      </w:r>
+      <w:proofErr w:type="spellEnd"/>
+      <w:r>
+        <w:rPr>
+          <w:rFonts w:ascii="Times New Roman" w:hAnsi="Times New Roman" w:cs="Times New Roman"/>
+          <w:sz w:val="24"/>
+        </w:rPr>
+        <w:t xml:space="preserve"> home screen.             Figure 3. An example of a flashcard in </w:t>
+      </w:r>
+      <w:proofErr w:type="spellStart"/>
+      <w:r>
+        <w:rPr>
+          <w:rFonts w:ascii="Times New Roman" w:hAnsi="Times New Roman" w:cs="Times New Roman"/>
+          <w:sz w:val="24"/>
+        </w:rPr>
+        <w:t>Anki</w:t>
+      </w:r>
+      <w:proofErr w:type="spellEnd"/>
+      <w:r>
+        <w:rPr>
+          <w:rFonts w:ascii="Times New Roman" w:hAnsi="Times New Roman" w:cs="Times New Roman"/>
+          <w:sz w:val="24"/>
+        </w:rPr>
+        <w:t>.</w:t>
+      </w:r>
+    </w:p>
+    <w:p>
+      <w:pPr>
+        <w:rPr>
+          <w:rFonts w:ascii="Times New Roman" w:hAnsi="Times New Roman" w:cs="Times New Roman"/>
+          <w:sz w:val="24"/>
+        </w:rPr>
+      </w:pPr>
+    </w:p>
+    <w:p>
+      <w:pPr>
+        <w:rPr>
+          <w:rFonts w:ascii="Times New Roman" w:hAnsi="Times New Roman" w:cs="Times New Roman"/>
+          <w:sz w:val="24"/>
+        </w:rPr>
+      </w:pPr>
+      <w:r>
+        <w:rPr>
+          <w:rFonts w:ascii="Times New Roman" w:hAnsi="Times New Roman" w:cs="Times New Roman"/>
+          <w:sz w:val="24"/>
+        </w:rPr>
+        <w:t xml:space="preserve">The layout and style of cards can be changed very easily in </w:t>
+      </w:r>
+      <w:proofErr w:type="spellStart"/>
+      <w:r>
+        <w:rPr>
+          <w:rFonts w:ascii="Times New Roman" w:hAnsi="Times New Roman" w:cs="Times New Roman"/>
+          <w:sz w:val="24"/>
+        </w:rPr>
+        <w:t>Anki</w:t>
+      </w:r>
+      <w:proofErr w:type="spellEnd"/>
+      <w:r>
+        <w:rPr>
+          <w:rFonts w:ascii="Times New Roman" w:hAnsi="Times New Roman" w:cs="Times New Roman"/>
+          <w:sz w:val="24"/>
+        </w:rPr>
+        <w:t xml:space="preserve"> as the software uses HTML and CSS to</w:t>
+      </w:r>
+      <w:r>
+        <w:rPr>
+          <w:rFonts w:ascii="Times New Roman" w:hAnsi="Times New Roman" w:cs="Times New Roman"/>
+          <w:sz w:val="24"/>
+        </w:rPr>
+        <w:t xml:space="preserve"> display cards and this code can easily be changed by the user</w:t>
+      </w:r>
+      <w:r>
+        <w:rPr>
+          <w:rFonts w:ascii="Times New Roman" w:hAnsi="Times New Roman" w:cs="Times New Roman"/>
+          <w:sz w:val="24"/>
+        </w:rPr>
+        <w:t xml:space="preserve">. Users can also create and share decks, note types and even addons to </w:t>
+      </w:r>
+      <w:r>
+        <w:rPr>
+          <w:rFonts w:ascii="Times New Roman" w:hAnsi="Times New Roman" w:cs="Times New Roman"/>
+          <w:sz w:val="24"/>
+        </w:rPr>
+        <w:t>add</w:t>
+      </w:r>
+      <w:r>
+        <w:rPr>
+          <w:rFonts w:ascii="Times New Roman" w:hAnsi="Times New Roman" w:cs="Times New Roman"/>
+          <w:sz w:val="24"/>
+        </w:rPr>
+        <w:t xml:space="preserve"> extra functionality.</w:t>
+      </w:r>
+    </w:p>
+    <w:p>
+      <w:pPr>
+        <w:rPr>
+          <w:rFonts w:ascii="Times New Roman" w:hAnsi="Times New Roman" w:cs="Times New Roman"/>
+          <w:sz w:val="24"/>
+        </w:rPr>
+      </w:pPr>
+    </w:p>
+    <w:p>
+      <w:pPr>
+        <w:rPr>
+          <w:rFonts w:ascii="Times New Roman" w:hAnsi="Times New Roman" w:cs="Times New Roman"/>
+          <w:sz w:val="24"/>
+        </w:rPr>
+      </w:pPr>
+      <w:proofErr w:type="spellStart"/>
       <w:r>
         <w:rPr>
           <w:rFonts w:ascii="Times New Roman" w:hAnsi="Times New Roman" w:cs="Times New Roman" w:hint="eastAsia"/>
           <w:sz w:val="24"/>
         </w:rPr>
-        <w:t>Anki without addons supports Japanese learning but doesn</w:t>
-      </w:r>
-      <w:r>
-        <w:rPr>
-          <w:rFonts w:ascii="Times New Roman" w:hAnsi="Times New Roman" w:cs="Times New Roman"/>
-          <w:sz w:val="24"/>
-        </w:rPr>
-        <w:t xml:space="preserve">’t allow the displaying of furigana. To get furigana functionality the learner must install a Japanese Support (n.d.) addon, which isn’t perfect in its furigana generation and makes simple mistakes like </w:t>
-      </w:r>
-      <w:r>
-        <w:rPr>
-          <w:rFonts w:ascii="Times New Roman" w:hAnsi="Times New Roman" w:cs="Times New Roman"/>
-          <w:sz w:val="24"/>
-        </w:rPr>
-        <w:lastRenderedPageBreak/>
-        <w:t xml:space="preserve">generating </w:t>
+        <w:t>Anki</w:t>
+      </w:r>
+      <w:proofErr w:type="spellEnd"/>
+      <w:r>
+        <w:rPr>
+          <w:rFonts w:ascii="Times New Roman" w:hAnsi="Times New Roman" w:cs="Times New Roman" w:hint="eastAsia"/>
+          <w:sz w:val="24"/>
+        </w:rPr>
+        <w:t xml:space="preserve"> without addons supports Japanese </w:t>
+      </w:r>
+      <w:r>
+        <w:rPr>
+          <w:rFonts w:ascii="Times New Roman" w:hAnsi="Times New Roman" w:cs="Times New Roman"/>
+          <w:sz w:val="24"/>
+        </w:rPr>
+        <w:t>characters</w:t>
+      </w:r>
+      <w:r>
+        <w:rPr>
+          <w:rFonts w:ascii="Times New Roman" w:hAnsi="Times New Roman" w:cs="Times New Roman" w:hint="eastAsia"/>
+          <w:sz w:val="24"/>
+        </w:rPr>
+        <w:t xml:space="preserve"> but doesn</w:t>
+      </w:r>
+      <w:r>
+        <w:rPr>
+          <w:rFonts w:ascii="Times New Roman" w:hAnsi="Times New Roman" w:cs="Times New Roman"/>
+          <w:sz w:val="24"/>
+        </w:rPr>
+        <w:t xml:space="preserve">’t allow the displaying of furigana. To get furigana functionality the learner must install a Japanese Support (n.d.) addon, which isn’t perfect in its furigana generation and makes simple mistakes like generating </w:t>
       </w:r>
       <w:r>
         <w:rPr>
@@ -3581,7 +4326,23 @@
           <w:rFonts w:ascii="Times New Roman" w:hAnsi="Times New Roman" w:cs="Times New Roman"/>
           <w:sz w:val="24"/>
         </w:rPr>
-        <w:t xml:space="preserve"> (ichninn) for the word </w:t>
+        <w:t xml:space="preserve"> (</w:t>
+      </w:r>
+      <w:proofErr w:type="spellStart"/>
+      <w:r>
+        <w:rPr>
+          <w:rFonts w:ascii="Times New Roman" w:hAnsi="Times New Roman" w:cs="Times New Roman"/>
+          <w:sz w:val="24"/>
+        </w:rPr>
+        <w:t>ichninn</w:t>
+      </w:r>
+      <w:proofErr w:type="spellEnd"/>
+      <w:r>
+        <w:rPr>
+          <w:rFonts w:ascii="Times New Roman" w:hAnsi="Times New Roman" w:cs="Times New Roman"/>
+          <w:sz w:val="24"/>
+        </w:rPr>
+        <w:t xml:space="preserve">) for the word </w:t>
       </w:r>
       <w:r>
         <w:rPr>
@@ -3601,7 +4362,21 @@
           <w:rFonts w:ascii="Times New Roman" w:hAnsi="Times New Roman" w:cs="Times New Roman"/>
           <w:sz w:val="24"/>
         </w:rPr>
-        <w:t xml:space="preserve"> usually, but not always,</w:t>
+        <w:t xml:space="preserve"> </w:t>
+      </w:r>
+      <w:r>
+        <w:rPr>
+          <w:rFonts w:ascii="Times New Roman" w:hAnsi="Times New Roman" w:cs="Times New Roman"/>
+          <w:sz w:val="24"/>
+        </w:rPr>
+        <w:t>more commonly pronounced</w:t>
+      </w:r>
+      <w:r>
+        <w:rPr>
+          <w:rFonts w:ascii="Times New Roman" w:hAnsi="Times New Roman" w:cs="Times New Roman"/>
+          <w:sz w:val="24"/>
+        </w:rPr>
+        <w:t xml:space="preserve"> as</w:t>
       </w:r>
       <w:r>
         <w:rPr>
@@ -3612,106 +4387,632 @@
       </w:r>
       <w:r>
         <w:rPr>
-          <w:rFonts w:ascii="Times New Roman" w:hAnsi="Times New Roman" w:cs="Times New Roman"/>
-          <w:sz w:val="24"/>
-        </w:rPr>
-        <w:t>pronounced as</w:t>
-      </w:r>
-      <w:r>
-        <w:rPr>
-          <w:rFonts w:ascii="Times New Roman" w:hAnsi="Times New Roman" w:cs="Times New Roman" w:hint="eastAsia"/>
-          <w:sz w:val="24"/>
+          <w:rFonts w:ascii="Meiryo UI" w:eastAsia="Meiryo UI" w:hAnsi="Meiryo UI" w:cs="Times New Roman" w:hint="eastAsia"/>
+        </w:rPr>
+        <w:t>ひとり</w:t>
+      </w:r>
+      <w:r>
+        <w:rPr>
+          <w:rFonts w:ascii="Meiryo UI" w:eastAsia="Meiryo UI" w:hAnsi="Meiryo UI" w:cs="Times New Roman" w:hint="eastAsia"/>
         </w:rPr>
         <w:t xml:space="preserve"> </w:t>
       </w:r>
       <w:r>
         <w:rPr>
-          <w:rFonts w:ascii="Meiryo UI" w:eastAsia="Meiryo UI" w:hAnsi="Meiryo UI" w:cs="Times New Roman" w:hint="eastAsia"/>
-        </w:rPr>
-        <w:t>ひとり</w:t>
-      </w:r>
-      <w:r>
-        <w:rPr>
-          <w:rFonts w:ascii="Meiryo UI" w:eastAsia="Meiryo UI" w:hAnsi="Meiryo UI" w:cs="Times New Roman" w:hint="eastAsia"/>
-        </w:rPr>
-        <w:t xml:space="preserve"> </w:t>
-      </w:r>
-      <w:r>
-        <w:rPr>
-          <w:rFonts w:ascii="Times New Roman" w:hAnsi="Times New Roman" w:cs="Times New Roman"/>
-          <w:sz w:val="24"/>
-        </w:rPr>
-        <w:t>(hitori).</w:t>
-      </w:r>
-    </w:p>
-    <w:p>
-      <w:pPr>
-        <w:rPr>
-          <w:rFonts w:ascii="Times New Roman" w:hAnsi="Times New Roman" w:cs="Times New Roman"/>
-          <w:sz w:val="24"/>
-        </w:rPr>
-      </w:pPr>
-    </w:p>
-    <w:p>
-      <w:pPr>
-        <w:rPr>
-          <w:rFonts w:ascii="Times New Roman" w:hAnsi="Times New Roman" w:cs="Times New Roman"/>
-          <w:sz w:val="24"/>
-        </w:rPr>
-      </w:pPr>
-      <w:r>
-        <w:rPr>
-          <w:rFonts w:ascii="Times New Roman" w:hAnsi="Times New Roman" w:cs="Times New Roman"/>
-          <w:sz w:val="24"/>
-        </w:rPr>
-        <w:t xml:space="preserve">According to Anki’s Manual (n.d.), “Anki’s spaced repetition algorithm is based on the SuperMemo 2 algorithm”. While there are a few changes, one of the changes that has </w:t>
-      </w:r>
-    </w:p>
-    <w:p>
-      <w:pPr>
-        <w:rPr>
-          <w:rFonts w:ascii="Times New Roman" w:hAnsi="Times New Roman" w:cs="Times New Roman"/>
-          <w:sz w:val="24"/>
-        </w:rPr>
-      </w:pPr>
-    </w:p>
-    <w:p>
-      <w:pPr>
-        <w:rPr>
-          <w:rFonts w:ascii="Times New Roman" w:hAnsi="Times New Roman" w:cs="Times New Roman"/>
-          <w:sz w:val="24"/>
-        </w:rPr>
-      </w:pPr>
-      <w:r>
-        <w:rPr>
-          <w:rFonts w:ascii="Times New Roman" w:hAnsi="Times New Roman" w:cs="Times New Roman"/>
-          <w:sz w:val="24"/>
-        </w:rPr>
-        <w:t xml:space="preserve">A learner could get 100% of items correct everyday but study fewer items or they could study more and get a lower percentage correct. </w:t>
-      </w:r>
-    </w:p>
-    <w:p>
-      <w:pPr>
-        <w:rPr>
-          <w:rFonts w:ascii="Times New Roman" w:hAnsi="Times New Roman" w:cs="Times New Roman"/>
-          <w:sz w:val="24"/>
-        </w:rPr>
-      </w:pPr>
-    </w:p>
-    <w:p>
-      <w:pPr>
-        <w:rPr>
-          <w:rFonts w:ascii="Times New Roman" w:hAnsi="Times New Roman" w:cs="Times New Roman"/>
-          <w:b/>
-          <w:sz w:val="24"/>
-        </w:rPr>
-      </w:pPr>
-      <w:r>
+          <w:rFonts w:ascii="Times New Roman" w:hAnsi="Times New Roman" w:cs="Times New Roman"/>
+          <w:sz w:val="24"/>
+        </w:rPr>
+        <w:t>(</w:t>
+      </w:r>
+      <w:proofErr w:type="spellStart"/>
+      <w:r>
+        <w:rPr>
+          <w:rFonts w:ascii="Times New Roman" w:hAnsi="Times New Roman" w:cs="Times New Roman"/>
+          <w:sz w:val="24"/>
+        </w:rPr>
+        <w:t>hitori</w:t>
+      </w:r>
+      <w:proofErr w:type="spellEnd"/>
+      <w:r>
+        <w:rPr>
+          <w:rFonts w:ascii="Times New Roman" w:hAnsi="Times New Roman" w:cs="Times New Roman"/>
+          <w:sz w:val="24"/>
+        </w:rPr>
+        <w:t>).</w:t>
+      </w:r>
+    </w:p>
+    <w:p>
+      <w:pPr>
+        <w:rPr>
+          <w:rFonts w:ascii="Times New Roman" w:hAnsi="Times New Roman" w:cs="Times New Roman"/>
+          <w:sz w:val="24"/>
+        </w:rPr>
+      </w:pPr>
+    </w:p>
+    <w:p>
+      <w:pPr>
+        <w:rPr>
+          <w:rFonts w:ascii="Times New Roman" w:hAnsi="Times New Roman" w:cs="Times New Roman"/>
+          <w:sz w:val="24"/>
+        </w:rPr>
+      </w:pPr>
+      <w:r>
+        <w:rPr>
+          <w:rFonts w:ascii="Times New Roman" w:hAnsi="Times New Roman" w:cs="Times New Roman"/>
+          <w:sz w:val="24"/>
+        </w:rPr>
+        <w:t xml:space="preserve">According to </w:t>
+      </w:r>
+      <w:proofErr w:type="spellStart"/>
+      <w:r>
+        <w:rPr>
+          <w:rFonts w:ascii="Times New Roman" w:hAnsi="Times New Roman" w:cs="Times New Roman"/>
+          <w:sz w:val="24"/>
+        </w:rPr>
+        <w:t>Anki’s</w:t>
+      </w:r>
+      <w:proofErr w:type="spellEnd"/>
+      <w:r>
+        <w:rPr>
+          <w:rFonts w:ascii="Times New Roman" w:hAnsi="Times New Roman" w:cs="Times New Roman"/>
+          <w:sz w:val="24"/>
+        </w:rPr>
+        <w:t xml:space="preserve"> Manual (n.d.), “</w:t>
+      </w:r>
+      <w:proofErr w:type="spellStart"/>
+      <w:r>
+        <w:rPr>
+          <w:rFonts w:ascii="Times New Roman" w:hAnsi="Times New Roman" w:cs="Times New Roman"/>
+          <w:sz w:val="24"/>
+        </w:rPr>
+        <w:t>Anki’s</w:t>
+      </w:r>
+      <w:proofErr w:type="spellEnd"/>
+      <w:r>
+        <w:rPr>
+          <w:rFonts w:ascii="Times New Roman" w:hAnsi="Times New Roman" w:cs="Times New Roman"/>
+          <w:sz w:val="24"/>
+        </w:rPr>
+        <w:t xml:space="preserve"> spaced repetition algorithm is based on the </w:t>
+      </w:r>
+      <w:proofErr w:type="spellStart"/>
+      <w:r>
+        <w:rPr>
+          <w:rFonts w:ascii="Times New Roman" w:hAnsi="Times New Roman" w:cs="Times New Roman"/>
+          <w:sz w:val="24"/>
+        </w:rPr>
+        <w:t>SuperMemo</w:t>
+      </w:r>
+      <w:proofErr w:type="spellEnd"/>
+      <w:r>
+        <w:rPr>
+          <w:rFonts w:ascii="Times New Roman" w:hAnsi="Times New Roman" w:cs="Times New Roman"/>
+          <w:sz w:val="24"/>
+        </w:rPr>
+        <w:t xml:space="preserve"> 2 algorithm”. </w:t>
+      </w:r>
+      <w:r>
+        <w:rPr>
+          <w:rFonts w:ascii="Times New Roman" w:hAnsi="Times New Roman" w:cs="Times New Roman"/>
+          <w:sz w:val="24"/>
+        </w:rPr>
+        <w:t xml:space="preserve">This is an older version of the algorithm that the flashcard app </w:t>
+      </w:r>
+      <w:proofErr w:type="spellStart"/>
+      <w:r>
+        <w:rPr>
+          <w:rFonts w:ascii="Times New Roman" w:hAnsi="Times New Roman" w:cs="Times New Roman"/>
+          <w:sz w:val="24"/>
+        </w:rPr>
+        <w:t>SuperMemo</w:t>
+      </w:r>
+      <w:proofErr w:type="spellEnd"/>
+      <w:r>
+        <w:rPr>
+          <w:rFonts w:ascii="Times New Roman" w:hAnsi="Times New Roman" w:cs="Times New Roman"/>
+          <w:sz w:val="24"/>
+        </w:rPr>
+        <w:t xml:space="preserve"> (n.d.) uses. </w:t>
+      </w:r>
+      <w:bookmarkStart w:id="11" w:name="_GoBack"/>
+      <w:bookmarkEnd w:id="11"/>
+    </w:p>
+    <w:p>
+      <w:pPr>
+        <w:rPr>
+          <w:rFonts w:ascii="Times New Roman" w:hAnsi="Times New Roman" w:cs="Times New Roman"/>
+          <w:sz w:val="24"/>
+        </w:rPr>
+      </w:pPr>
+    </w:p>
+    <w:p>
+      <w:pPr>
+        <w:rPr>
+          <w:rFonts w:ascii="Times New Roman" w:hAnsi="Times New Roman" w:cs="Times New Roman"/>
+          <w:sz w:val="24"/>
+        </w:rPr>
+      </w:pPr>
+      <w:proofErr w:type="spellStart"/>
+      <w:r>
+        <w:rPr>
+          <w:rFonts w:ascii="Times New Roman" w:hAnsi="Times New Roman" w:cs="Times New Roman"/>
+          <w:sz w:val="24"/>
+        </w:rPr>
+        <w:t>Anki</w:t>
+      </w:r>
+      <w:proofErr w:type="spellEnd"/>
+      <w:r>
+        <w:rPr>
+          <w:rFonts w:ascii="Times New Roman" w:hAnsi="Times New Roman" w:cs="Times New Roman"/>
+          <w:sz w:val="24"/>
+        </w:rPr>
+        <w:t xml:space="preserve"> has default learn and review settings that they believe is best for the user, however they do allow you to change these, along with a massive amount of other settings, to improve your experience. This is great for the user who understand the algorithm that </w:t>
+      </w:r>
+      <w:proofErr w:type="spellStart"/>
+      <w:r>
+        <w:rPr>
+          <w:rFonts w:ascii="Times New Roman" w:hAnsi="Times New Roman" w:cs="Times New Roman"/>
+          <w:sz w:val="24"/>
+        </w:rPr>
+        <w:t>Anki</w:t>
+      </w:r>
+      <w:proofErr w:type="spellEnd"/>
+      <w:r>
+        <w:rPr>
+          <w:rFonts w:ascii="Times New Roman" w:hAnsi="Times New Roman" w:cs="Times New Roman"/>
+          <w:sz w:val="24"/>
+        </w:rPr>
+        <w:t xml:space="preserve"> uses and wishes to increase their efficiency.</w:t>
+      </w:r>
+      <w:r>
+        <w:rPr>
+          <w:rFonts w:ascii="Times New Roman" w:hAnsi="Times New Roman" w:cs="Times New Roman"/>
+          <w:sz w:val="24"/>
+        </w:rPr>
+        <w:t xml:space="preserve"> For </w:t>
+      </w:r>
+      <w:r>
+        <w:rPr>
+          <w:rFonts w:ascii="Times New Roman" w:hAnsi="Times New Roman" w:cs="Times New Roman"/>
+          <w:sz w:val="24"/>
+        </w:rPr>
+        <w:t>example,</w:t>
+      </w:r>
+      <w:r>
+        <w:rPr>
+          <w:rFonts w:ascii="Times New Roman" w:hAnsi="Times New Roman" w:cs="Times New Roman"/>
+          <w:sz w:val="24"/>
+        </w:rPr>
+        <w:t xml:space="preserve"> a</w:t>
+      </w:r>
+      <w:r>
+        <w:rPr>
+          <w:rFonts w:ascii="Times New Roman" w:hAnsi="Times New Roman" w:cs="Times New Roman"/>
+          <w:sz w:val="24"/>
+        </w:rPr>
+        <w:t xml:space="preserve"> learner could get 100% of items correct everyday but study fewer items or they could study more</w:t>
+      </w:r>
+      <w:r>
+        <w:rPr>
+          <w:rFonts w:ascii="Times New Roman" w:hAnsi="Times New Roman" w:cs="Times New Roman"/>
+          <w:sz w:val="24"/>
+        </w:rPr>
+        <w:t xml:space="preserve"> items</w:t>
+      </w:r>
+      <w:r>
+        <w:rPr>
+          <w:rFonts w:ascii="Times New Roman" w:hAnsi="Times New Roman" w:cs="Times New Roman"/>
+          <w:sz w:val="24"/>
+        </w:rPr>
+        <w:t xml:space="preserve"> and get a lower percentage correct. </w:t>
+      </w:r>
+    </w:p>
+    <w:p>
+      <w:pPr>
+        <w:rPr>
+          <w:rFonts w:ascii="Times New Roman" w:hAnsi="Times New Roman" w:cs="Times New Roman"/>
+          <w:sz w:val="24"/>
+        </w:rPr>
+      </w:pPr>
+    </w:p>
+    <w:p>
+      <w:pPr>
+        <w:rPr>
+          <w:rFonts w:ascii="Times New Roman" w:hAnsi="Times New Roman" w:cs="Times New Roman"/>
+          <w:sz w:val="24"/>
+        </w:rPr>
+      </w:pPr>
+      <w:proofErr w:type="spellStart"/>
+      <w:r>
+        <w:rPr>
+          <w:rFonts w:ascii="Times New Roman" w:hAnsi="Times New Roman" w:cs="Times New Roman"/>
+          <w:sz w:val="24"/>
+        </w:rPr>
+        <w:t>Anki</w:t>
+      </w:r>
+      <w:proofErr w:type="spellEnd"/>
+      <w:r>
+        <w:rPr>
+          <w:rFonts w:ascii="Times New Roman" w:hAnsi="Times New Roman" w:cs="Times New Roman"/>
+          <w:sz w:val="24"/>
+        </w:rPr>
+        <w:t xml:space="preserve"> doesn’t provide any content for the user besides other user created content and as such the user must make their own flashcards. </w:t>
+      </w:r>
+    </w:p>
+    <w:p>
+      <w:pPr>
+        <w:rPr>
+          <w:rFonts w:ascii="Times New Roman" w:hAnsi="Times New Roman" w:cs="Times New Roman"/>
+          <w:sz w:val="24"/>
+        </w:rPr>
+      </w:pPr>
+    </w:p>
+    <w:p>
+      <w:pPr>
         <w:rPr>
           <w:rFonts w:ascii="Times New Roman" w:hAnsi="Times New Roman" w:cs="Times New Roman" w:hint="eastAsia"/>
           <w:b/>
           <w:sz w:val="24"/>
         </w:rPr>
+      </w:pPr>
+      <w:proofErr w:type="spellStart"/>
+      <w:r>
+        <w:rPr>
+          <w:rFonts w:ascii="Times New Roman" w:hAnsi="Times New Roman" w:cs="Times New Roman" w:hint="eastAsia"/>
+          <w:b/>
+          <w:sz w:val="24"/>
+        </w:rPr>
+        <w:t>Memrise</w:t>
+      </w:r>
+      <w:proofErr w:type="spellEnd"/>
+    </w:p>
+    <w:p>
+      <w:pPr>
+        <w:rPr>
+          <w:rFonts w:ascii="Times New Roman" w:hAnsi="Times New Roman" w:cs="Times New Roman"/>
+          <w:sz w:val="24"/>
+        </w:rPr>
+      </w:pPr>
+    </w:p>
+    <w:p>
+      <w:pPr>
+        <w:rPr>
+          <w:rFonts w:ascii="Times New Roman" w:hAnsi="Times New Roman" w:cs="Times New Roman"/>
+          <w:sz w:val="24"/>
+        </w:rPr>
+      </w:pPr>
+    </w:p>
+    <w:p>
+      <w:pPr>
+        <w:rPr>
+          <w:rFonts w:ascii="Times New Roman" w:hAnsi="Times New Roman" w:cs="Times New Roman"/>
+          <w:sz w:val="24"/>
+        </w:rPr>
+      </w:pPr>
+    </w:p>
+    <w:p>
+      <w:pPr>
+        <w:rPr>
+          <w:rFonts w:ascii="Times New Roman" w:hAnsi="Times New Roman" w:cs="Times New Roman"/>
+          <w:b/>
+          <w:sz w:val="24"/>
+        </w:rPr>
+      </w:pPr>
+      <w:r>
+        <w:rPr>
+          <w:rFonts w:ascii="Times New Roman" w:hAnsi="Times New Roman" w:cs="Times New Roman"/>
+          <w:b/>
+          <w:sz w:val="24"/>
+        </w:rPr>
+        <w:t>Quizlet</w:t>
+      </w:r>
+    </w:p>
+    <w:p>
+      <w:pPr>
+        <w:rPr>
+          <w:rFonts w:ascii="Times New Roman" w:hAnsi="Times New Roman" w:cs="Times New Roman"/>
+          <w:sz w:val="28"/>
+        </w:rPr>
+      </w:pPr>
+    </w:p>
+    <w:p>
+      <w:pPr>
+        <w:rPr>
+          <w:rFonts w:ascii="Times New Roman" w:hAnsi="Times New Roman" w:cs="Times New Roman"/>
+          <w:b/>
+          <w:sz w:val="24"/>
+        </w:rPr>
+      </w:pPr>
+      <w:r>
+        <w:rPr>
+          <w:rFonts w:ascii="Times New Roman" w:hAnsi="Times New Roman" w:cs="Times New Roman"/>
+          <w:b/>
+          <w:sz w:val="24"/>
+        </w:rPr>
+        <w:t>Using Dictionaries</w:t>
+      </w:r>
+    </w:p>
+    <w:p>
+      <w:pPr>
+        <w:rPr>
+          <w:rFonts w:ascii="Times New Roman" w:hAnsi="Times New Roman" w:cs="Times New Roman"/>
+          <w:sz w:val="24"/>
+        </w:rPr>
+      </w:pPr>
+      <w:r>
+        <w:rPr>
+          <w:rFonts w:ascii="Times New Roman" w:hAnsi="Times New Roman" w:cs="Times New Roman"/>
+          <w:sz w:val="24"/>
+        </w:rPr>
+        <w:t>Rahimi &amp; Miri (2014, p. 1472) showed that students with access to a digital copy of a dictionary on their phones outperformed learners with a physical copy of the same dictionary.</w:t>
+      </w:r>
+      <w:r>
+        <w:rPr>
+          <w:rFonts w:ascii="Times New Roman" w:hAnsi="Times New Roman" w:cs="Times New Roman"/>
+          <w:sz w:val="24"/>
+        </w:rPr>
+        <w:t xml:space="preserve"> </w:t>
+      </w:r>
+      <w:r>
+        <w:rPr>
+          <w:rFonts w:ascii="Times New Roman" w:hAnsi="Times New Roman" w:cs="Times New Roman"/>
+          <w:sz w:val="24"/>
+        </w:rPr>
+        <w:t xml:space="preserve">This study suggests that having easy access to a dictionary plays a vital role in a language learners success. The quick dictionary look-up Google Chrome extension </w:t>
+      </w:r>
+      <w:proofErr w:type="spellStart"/>
+      <w:r>
+        <w:rPr>
+          <w:rFonts w:ascii="Times New Roman" w:hAnsi="Times New Roman" w:cs="Times New Roman"/>
+          <w:sz w:val="24"/>
+        </w:rPr>
+        <w:lastRenderedPageBreak/>
+        <w:t>rikaikun</w:t>
+      </w:r>
+      <w:proofErr w:type="spellEnd"/>
+      <w:r>
+        <w:rPr>
+          <w:rFonts w:ascii="Times New Roman" w:hAnsi="Times New Roman" w:cs="Times New Roman"/>
+          <w:sz w:val="24"/>
+        </w:rPr>
+        <w:t xml:space="preserve"> provides pop-up definitions for words and grammar and is very popular among Japanese learners with over 199,000 users, Speed (n.d.). A similar implementation of a hover over dictionary would be very useful for learners to have built-in to their language learning apps.</w:t>
+      </w:r>
+    </w:p>
+    <w:p>
+      <w:pPr>
+        <w:rPr>
+          <w:rFonts w:ascii="Times New Roman" w:hAnsi="Times New Roman" w:cs="Times New Roman"/>
+          <w:sz w:val="24"/>
+        </w:rPr>
+      </w:pPr>
+    </w:p>
+    <w:p>
+      <w:pPr>
+        <w:rPr>
+          <w:rFonts w:ascii="Times New Roman" w:hAnsi="Times New Roman" w:cs="Times New Roman"/>
+          <w:sz w:val="24"/>
+        </w:rPr>
+      </w:pPr>
+    </w:p>
+    <w:p>
+      <w:pPr>
+        <w:rPr>
+          <w:rFonts w:ascii="Times New Roman" w:hAnsi="Times New Roman" w:cs="Times New Roman"/>
+          <w:sz w:val="28"/>
+        </w:rPr>
+      </w:pPr>
+      <w:r>
+        <w:rPr>
+          <w:rFonts w:ascii="Times New Roman" w:hAnsi="Times New Roman" w:cs="Times New Roman"/>
+          <w:sz w:val="28"/>
+        </w:rPr>
+        <w:t>Conclusions</w:t>
+      </w:r>
+      <w:r>
+        <w:rPr>
+          <w:rFonts w:ascii="Times New Roman" w:hAnsi="Times New Roman" w:cs="Times New Roman"/>
+          <w:sz w:val="28"/>
+        </w:rPr>
+        <w:t xml:space="preserve"> and practical implications</w:t>
+      </w:r>
+    </w:p>
+    <w:p>
+      <w:pPr>
+        <w:rPr>
+          <w:rFonts w:ascii="Times New Roman" w:hAnsi="Times New Roman" w:cs="Times New Roman"/>
+          <w:sz w:val="24"/>
+        </w:rPr>
+      </w:pPr>
+      <w:r>
+        <w:rPr>
+          <w:rFonts w:ascii="Times New Roman" w:hAnsi="Times New Roman" w:cs="Times New Roman" w:hint="eastAsia"/>
+          <w:sz w:val="24"/>
+        </w:rPr>
+        <w:t xml:space="preserve">Language </w:t>
+      </w:r>
+      <w:r>
+        <w:rPr>
+          <w:rFonts w:ascii="Times New Roman" w:hAnsi="Times New Roman" w:cs="Times New Roman"/>
+          <w:sz w:val="24"/>
+        </w:rPr>
+        <w:t>acquisition</w:t>
+      </w:r>
+      <w:r>
+        <w:rPr>
+          <w:rFonts w:ascii="Times New Roman" w:hAnsi="Times New Roman" w:cs="Times New Roman" w:hint="eastAsia"/>
+          <w:sz w:val="24"/>
+        </w:rPr>
+        <w:t xml:space="preserve"> </w:t>
+      </w:r>
+      <w:r>
+        <w:rPr>
+          <w:rFonts w:ascii="Times New Roman" w:hAnsi="Times New Roman" w:cs="Times New Roman"/>
+          <w:sz w:val="24"/>
+        </w:rPr>
+        <w:t xml:space="preserve">relies on large amounts of input, often from an immersion environment, which exposes learners to plenty of “comprehensible input” which is essential for language acquisition to occur. Thus, the system to be developed should focus less on teaching learners about their L2 but instead provide a way of exposing the learner to i+1 comprehensible input to speed up language acquisition. </w:t>
+      </w:r>
+    </w:p>
+    <w:p>
+      <w:pPr>
+        <w:rPr>
+          <w:rFonts w:ascii="Times New Roman" w:hAnsi="Times New Roman" w:cs="Times New Roman"/>
+          <w:sz w:val="24"/>
+        </w:rPr>
+      </w:pPr>
+    </w:p>
+    <w:p>
+      <w:pPr>
+        <w:rPr>
+          <w:rFonts w:ascii="Times New Roman" w:hAnsi="Times New Roman" w:cs="Times New Roman"/>
+          <w:sz w:val="24"/>
+        </w:rPr>
+      </w:pPr>
+      <w:r>
+        <w:rPr>
+          <w:rFonts w:ascii="Times New Roman" w:hAnsi="Times New Roman" w:cs="Times New Roman"/>
+          <w:sz w:val="24"/>
+        </w:rPr>
+        <w:t xml:space="preserve">While a study that compares data of all the different learning strategies discussed in this literature review couldn’t be found, it appears that using comprehensible L2 sentence flashcards with spaced repetition is the most promising setup for learning vocabulary. When it comes to learning Kanji, it appears that flashcards based on mnemonics may also be advantageous when combined with another strategy to help learners cover all aspects of Kanji e.g. pronunciation. Different layouts of these two types of flashcards need to be tested, however, and compared with results of other strategies. </w:t>
+      </w:r>
+    </w:p>
+    <w:p>
+      <w:pPr>
+        <w:rPr>
+          <w:rFonts w:ascii="Times New Roman" w:hAnsi="Times New Roman" w:cs="Times New Roman"/>
+          <w:sz w:val="24"/>
+        </w:rPr>
+      </w:pPr>
+    </w:p>
+    <w:p>
+      <w:pPr>
+        <w:rPr>
+          <w:rFonts w:ascii="Times New Roman" w:hAnsi="Times New Roman" w:cs="Times New Roman"/>
+          <w:sz w:val="24"/>
+        </w:rPr>
+      </w:pPr>
+      <w:r>
+        <w:rPr>
+          <w:rFonts w:ascii="Times New Roman" w:hAnsi="Times New Roman" w:cs="Times New Roman"/>
+          <w:sz w:val="24"/>
+        </w:rPr>
+        <w:t>Good flashcard systems allow users to make their own cards…</w:t>
+      </w:r>
+    </w:p>
+    <w:p>
+      <w:pPr>
+        <w:rPr>
+          <w:rFonts w:ascii="Times New Roman" w:hAnsi="Times New Roman" w:cs="Times New Roman"/>
+          <w:sz w:val="24"/>
+        </w:rPr>
+      </w:pPr>
+    </w:p>
+    <w:p>
+      <w:pPr>
+        <w:rPr>
+          <w:rFonts w:ascii="Times New Roman" w:hAnsi="Times New Roman" w:cs="Times New Roman"/>
+          <w:sz w:val="24"/>
+        </w:rPr>
+      </w:pPr>
+      <w:r>
+        <w:rPr>
+          <w:rFonts w:ascii="Times New Roman" w:hAnsi="Times New Roman" w:cs="Times New Roman"/>
+          <w:sz w:val="24"/>
+        </w:rPr>
+        <w:t>It’s clear that flashcard applications should allow users to adjust review settings and the underlying SRS algorithm to a certain extent to allow them to produce optimal results.</w:t>
+      </w:r>
+    </w:p>
+    <w:p>
+      <w:pPr>
+        <w:rPr>
+          <w:rFonts w:ascii="Times New Roman" w:hAnsi="Times New Roman" w:cs="Times New Roman"/>
+          <w:sz w:val="24"/>
+        </w:rPr>
+      </w:pPr>
+    </w:p>
+    <w:p>
+      <w:pPr>
+        <w:rPr>
+          <w:rFonts w:ascii="Times New Roman" w:hAnsi="Times New Roman" w:cs="Times New Roman"/>
+          <w:sz w:val="24"/>
+        </w:rPr>
+      </w:pPr>
+      <w:r>
+        <w:rPr>
+          <w:rFonts w:ascii="Times New Roman" w:hAnsi="Times New Roman" w:cs="Times New Roman" w:hint="eastAsia"/>
+          <w:sz w:val="24"/>
+        </w:rPr>
+        <w:t>[</w:t>
+      </w:r>
+      <w:r>
+        <w:rPr>
+          <w:rFonts w:ascii="Times New Roman" w:hAnsi="Times New Roman" w:cs="Times New Roman"/>
+          <w:sz w:val="24"/>
+        </w:rPr>
+        <w:t>NEEDS MORE ON EXISTING SYSTEMS</w:t>
+      </w:r>
+      <w:r>
+        <w:rPr>
+          <w:rFonts w:ascii="Times New Roman" w:hAnsi="Times New Roman" w:cs="Times New Roman" w:hint="eastAsia"/>
+          <w:sz w:val="24"/>
+        </w:rPr>
+        <w:t>]</w:t>
+      </w:r>
+    </w:p>
+    <w:p>
+      <w:pPr>
+        <w:rPr>
+          <w:rFonts w:ascii="Times New Roman" w:hAnsi="Times New Roman" w:cs="Times New Roman"/>
+        </w:rPr>
+      </w:pPr>
+    </w:p>
+    <w:p>
+      <w:pPr>
+        <w:rPr>
+          <w:rFonts w:ascii="Times New Roman" w:hAnsi="Times New Roman" w:cs="Times New Roman"/>
+        </w:rPr>
+      </w:pPr>
+    </w:p>
+    <w:p>
+      <w:pPr>
+        <w:rPr>
+          <w:rFonts w:ascii="Times New Roman" w:hAnsi="Times New Roman" w:cs="Times New Roman"/>
+          <w:b/>
+          <w:sz w:val="28"/>
+        </w:rPr>
+      </w:pPr>
+      <w:r>
+        <w:rPr>
+          <w:rFonts w:ascii="Times New Roman" w:hAnsi="Times New Roman" w:cs="Times New Roman"/>
+          <w:b/>
+          <w:sz w:val="28"/>
+        </w:rPr>
+        <w:t>Things to add</w:t>
+      </w:r>
+      <w:r>
+        <w:rPr>
+          <w:rFonts w:ascii="Times New Roman" w:hAnsi="Times New Roman" w:cs="Times New Roman"/>
+          <w:b/>
+          <w:sz w:val="28"/>
+        </w:rPr>
+        <w:t xml:space="preserve"> to lit rev?</w:t>
+      </w:r>
+    </w:p>
+    <w:p>
+      <w:pPr>
+        <w:rPr>
+          <w:rFonts w:ascii="Times New Roman" w:hAnsi="Times New Roman" w:cs="Times New Roman"/>
+          <w:b/>
+          <w:i/>
+          <w:sz w:val="24"/>
+        </w:rPr>
+      </w:pPr>
+      <w:r>
+        <w:rPr>
+          <w:rFonts w:ascii="Times New Roman" w:hAnsi="Times New Roman" w:cs="Times New Roman" w:hint="eastAsia"/>
+          <w:b/>
+          <w:i/>
+          <w:sz w:val="24"/>
+        </w:rPr>
         <w:t>Advantages and dis-advantages of flashcard-based interfaces</w:t>
       </w:r>
     </w:p>
@@ -3719,15 +5020,8 @@
       <w:pPr>
         <w:rPr>
           <w:rFonts w:ascii="Times New Roman" w:hAnsi="Times New Roman" w:cs="Times New Roman"/>
-          <w:sz w:val="24"/>
-        </w:rPr>
-      </w:pPr>
-    </w:p>
-    <w:p>
-      <w:pPr>
-        <w:rPr>
-          <w:rFonts w:ascii="Times New Roman" w:hAnsi="Times New Roman" w:cs="Times New Roman"/>
           <w:b/>
+          <w:i/>
           <w:sz w:val="24"/>
         </w:rPr>
       </w:pPr>
@@ -3735,25 +5029,10 @@
         <w:rPr>
           <w:rFonts w:ascii="Times New Roman" w:hAnsi="Times New Roman" w:cs="Times New Roman"/>
           <w:b/>
-          <w:sz w:val="24"/>
-        </w:rPr>
-        <w:t xml:space="preserve">Flashcard </w:t>
-      </w:r>
-      <w:r>
-        <w:rPr>
-          <w:rFonts w:ascii="Times New Roman" w:hAnsi="Times New Roman" w:cs="Times New Roman"/>
-          <w:b/>
-          <w:sz w:val="24"/>
-        </w:rPr>
-        <w:t>d</w:t>
-      </w:r>
-      <w:r>
-        <w:rPr>
-          <w:rFonts w:ascii="Times New Roman" w:hAnsi="Times New Roman" w:cs="Times New Roman"/>
-          <w:b/>
-          <w:sz w:val="24"/>
-        </w:rPr>
-        <w:t>esign</w:t>
+          <w:i/>
+          <w:sz w:val="24"/>
+        </w:rPr>
+        <w:t>Flashcard design</w:t>
       </w:r>
     </w:p>
     <w:p>
@@ -3767,6 +5046,7 @@
         <w:rPr>
           <w:rFonts w:ascii="Times New Roman" w:hAnsi="Times New Roman" w:cs="Times New Roman"/>
           <w:b/>
+          <w:i/>
           <w:sz w:val="24"/>
         </w:rPr>
       </w:pPr>
@@ -3790,6 +5070,7 @@
         <w:rPr>
           <w:rFonts w:ascii="Times New Roman" w:hAnsi="Times New Roman" w:cs="Times New Roman"/>
           <w:b/>
+          <w:i/>
           <w:sz w:val="24"/>
         </w:rPr>
       </w:pPr>
@@ -3807,15 +5088,7 @@
         <w:rPr>
           <w:rFonts w:ascii="Times New Roman" w:hAnsi="Times New Roman" w:cs="Times New Roman"/>
           <w:b/>
-          <w:sz w:val="24"/>
-        </w:rPr>
-      </w:pPr>
-    </w:p>
-    <w:p>
-      <w:pPr>
-        <w:rPr>
-          <w:rFonts w:ascii="Times New Roman" w:hAnsi="Times New Roman" w:cs="Times New Roman"/>
-          <w:b/>
+          <w:i/>
           <w:sz w:val="24"/>
         </w:rPr>
       </w:pPr>
@@ -3823,6 +5096,7 @@
         <w:rPr>
           <w:rFonts w:ascii="Times New Roman" w:hAnsi="Times New Roman" w:cs="Times New Roman" w:hint="eastAsia"/>
           <w:b/>
+          <w:i/>
           <w:sz w:val="24"/>
         </w:rPr>
         <w:t>Spaced repetition</w:t>
@@ -3831,6 +5105,7 @@
         <w:rPr>
           <w:rFonts w:ascii="Times New Roman" w:hAnsi="Times New Roman" w:cs="Times New Roman"/>
           <w:b/>
+          <w:i/>
           <w:sz w:val="24"/>
         </w:rPr>
         <w:t xml:space="preserve"> and the Leitner system</w:t>
@@ -3847,6 +5122,7 @@
         <w:rPr>
           <w:rFonts w:ascii="Times New Roman" w:hAnsi="Times New Roman" w:cs="Times New Roman"/>
           <w:b/>
+          <w:i/>
           <w:sz w:val="24"/>
         </w:rPr>
       </w:pPr>
@@ -3864,24 +5140,18 @@
         <w:rPr>
           <w:rFonts w:ascii="Times New Roman" w:hAnsi="Times New Roman" w:cs="Times New Roman"/>
           <w:b/>
-          <w:sz w:val="24"/>
-        </w:rPr>
-      </w:pPr>
-    </w:p>
-    <w:p>
-      <w:pPr>
+          <w:i/>
+          <w:sz w:val="24"/>
+        </w:rPr>
+      </w:pPr>
+      <w:r>
         <w:rPr>
           <w:rFonts w:ascii="Times New Roman" w:hAnsi="Times New Roman" w:cs="Times New Roman"/>
           <w:b/>
-          <w:sz w:val="24"/>
-        </w:rPr>
-      </w:pPr>
-      <w:r>
-        <w:rPr>
-          <w:rFonts w:ascii="Times New Roman" w:hAnsi="Times New Roman" w:cs="Times New Roman"/>
-          <w:b/>
-          <w:sz w:val="24"/>
-        </w:rPr>
+          <w:i/>
+          <w:sz w:val="24"/>
+        </w:rPr>
+        <w:lastRenderedPageBreak/>
         <w:t>Spaced repetition algorithms</w:t>
       </w:r>
     </w:p>
@@ -3896,6 +5166,7 @@
         <w:rPr>
           <w:rFonts w:ascii="Times New Roman" w:hAnsi="Times New Roman" w:cs="Times New Roman"/>
           <w:b/>
+          <w:i/>
           <w:sz w:val="22"/>
         </w:rPr>
       </w:pPr>
@@ -3919,6 +5190,7 @@
         <w:rPr>
           <w:rFonts w:ascii="Times New Roman" w:hAnsi="Times New Roman" w:cs="Times New Roman"/>
           <w:b/>
+          <w:i/>
           <w:sz w:val="22"/>
         </w:rPr>
       </w:pPr>
@@ -3942,6 +5214,7 @@
         <w:rPr>
           <w:rFonts w:ascii="Times New Roman" w:hAnsi="Times New Roman" w:cs="Times New Roman"/>
           <w:b/>
+          <w:i/>
           <w:sz w:val="22"/>
         </w:rPr>
       </w:pPr>
@@ -3957,303 +5230,148 @@
     <w:p>
       <w:pPr>
         <w:rPr>
-          <w:rFonts w:ascii="Times New Roman" w:hAnsi="Times New Roman" w:cs="Times New Roman"/>
-          <w:sz w:val="24"/>
-        </w:rPr>
-      </w:pPr>
-    </w:p>
-    <w:p>
-      <w:pPr>
-        <w:rPr>
-          <w:rFonts w:ascii="Times New Roman" w:hAnsi="Times New Roman" w:cs="Times New Roman"/>
-          <w:sz w:val="24"/>
-        </w:rPr>
-      </w:pPr>
-    </w:p>
-    <w:p>
-      <w:pPr>
-        <w:rPr>
-          <w:rFonts w:ascii="Times New Roman" w:hAnsi="Times New Roman" w:cs="Times New Roman"/>
-          <w:sz w:val="24"/>
-        </w:rPr>
-      </w:pPr>
-      <w:r>
-        <w:rPr>
-          <w:rFonts w:ascii="Times New Roman" w:hAnsi="Times New Roman" w:cs="Times New Roman"/>
-          <w:sz w:val="24"/>
-        </w:rPr>
-        <w:t>Quizlet</w:t>
-      </w:r>
-    </w:p>
-    <w:p>
-      <w:pPr>
-        <w:rPr>
-          <w:rFonts w:ascii="Times New Roman" w:hAnsi="Times New Roman" w:cs="Times New Roman"/>
-          <w:sz w:val="24"/>
-        </w:rPr>
-      </w:pPr>
-    </w:p>
-    <w:p>
-      <w:pPr>
-        <w:rPr>
-          <w:rFonts w:ascii="Times New Roman" w:hAnsi="Times New Roman" w:cs="Times New Roman"/>
-          <w:sz w:val="24"/>
-        </w:rPr>
-      </w:pPr>
-      <w:r>
-        <w:rPr>
-          <w:rFonts w:ascii="Times New Roman" w:hAnsi="Times New Roman" w:cs="Times New Roman"/>
-          <w:sz w:val="24"/>
-        </w:rPr>
-        <w:t>iKnow!</w:t>
-      </w:r>
-    </w:p>
-    <w:p>
-      <w:pPr>
-        <w:rPr>
-          <w:rFonts w:ascii="Times New Roman" w:hAnsi="Times New Roman" w:cs="Times New Roman"/>
+          <w:rFonts w:ascii="Times New Roman" w:hAnsi="Times New Roman" w:cs="Times New Roman" w:hint="eastAsia"/>
+        </w:rPr>
+      </w:pPr>
+    </w:p>
+    <w:p>
+      <w:pPr>
+        <w:rPr>
+          <w:rFonts w:ascii="Times New Roman" w:hAnsi="Times New Roman" w:cs="Times New Roman"/>
+        </w:rPr>
+      </w:pPr>
+    </w:p>
+    <w:p>
+      <w:pPr>
+        <w:rPr>
+          <w:rFonts w:ascii="Times New Roman" w:hAnsi="Times New Roman" w:cs="Times New Roman"/>
+          <w:b/>
           <w:sz w:val="28"/>
         </w:rPr>
       </w:pPr>
-    </w:p>
-    <w:p>
-      <w:pPr>
-        <w:rPr>
-          <w:rFonts w:ascii="Times New Roman" w:hAnsi="Times New Roman" w:cs="Times New Roman"/>
-          <w:sz w:val="28"/>
-        </w:rPr>
-      </w:pPr>
-      <w:r>
-        <w:rPr>
-          <w:rFonts w:ascii="Times New Roman" w:hAnsi="Times New Roman" w:cs="Times New Roman"/>
-          <w:sz w:val="28"/>
-        </w:rPr>
-        <w:t>Using Dictionaries</w:t>
-      </w:r>
-    </w:p>
-    <w:p>
-      <w:pPr>
-        <w:rPr>
-          <w:rFonts w:ascii="Times New Roman" w:hAnsi="Times New Roman" w:cs="Times New Roman"/>
-          <w:sz w:val="24"/>
-        </w:rPr>
-      </w:pPr>
-      <w:r>
-        <w:rPr>
-          <w:rFonts w:ascii="Times New Roman" w:hAnsi="Times New Roman" w:cs="Times New Roman"/>
-          <w:sz w:val="24"/>
-        </w:rPr>
-        <w:t>Rahimi &amp; Miri (2014, p. 1472) showed that students with access to a digital copy of a dictionary on their phones outperformed learners with a physical copy of the same dictionary.</w:t>
-      </w:r>
-      <w:r>
-        <w:rPr>
-          <w:rFonts w:ascii="Times New Roman" w:hAnsi="Times New Roman" w:cs="Times New Roman"/>
-          <w:sz w:val="24"/>
-        </w:rPr>
-        <w:t xml:space="preserve"> </w:t>
-      </w:r>
-      <w:r>
-        <w:rPr>
-          <w:rFonts w:ascii="Times New Roman" w:hAnsi="Times New Roman" w:cs="Times New Roman"/>
-          <w:sz w:val="24"/>
-        </w:rPr>
-        <w:t xml:space="preserve">This study suggests that having easy access to a dictionary plays a vital role in a language learners success. The quick dictionary look-up Google Chrome extension rikaikun provides pop-up definitions for words and grammar and is very popular among Japanese learners with over 199,000 users, Speed (n.d.). A similar implementation of a hover over dictionary would be very useful for learners to have built-in to their language </w:t>
-      </w:r>
-      <w:r>
-        <w:rPr>
-          <w:rFonts w:ascii="Times New Roman" w:hAnsi="Times New Roman" w:cs="Times New Roman"/>
-          <w:sz w:val="24"/>
-        </w:rPr>
-        <w:lastRenderedPageBreak/>
-        <w:t>learning apps.</w:t>
-      </w:r>
-    </w:p>
-    <w:p>
-      <w:pPr>
-        <w:rPr>
-          <w:rFonts w:ascii="Times New Roman" w:hAnsi="Times New Roman" w:cs="Times New Roman"/>
-          <w:sz w:val="24"/>
-        </w:rPr>
-      </w:pPr>
-    </w:p>
-    <w:p>
-      <w:pPr>
-        <w:rPr>
-          <w:rFonts w:ascii="Times New Roman" w:hAnsi="Times New Roman" w:cs="Times New Roman"/>
-          <w:sz w:val="24"/>
-        </w:rPr>
-      </w:pPr>
-    </w:p>
-    <w:p>
-      <w:pPr>
-        <w:rPr>
-          <w:rFonts w:ascii="Times New Roman" w:hAnsi="Times New Roman" w:cs="Times New Roman"/>
-          <w:sz w:val="28"/>
-        </w:rPr>
-      </w:pPr>
-      <w:r>
-        <w:rPr>
-          <w:rFonts w:ascii="Times New Roman" w:hAnsi="Times New Roman" w:cs="Times New Roman"/>
-          <w:sz w:val="28"/>
-        </w:rPr>
-        <w:t>Conclusions</w:t>
-      </w:r>
-      <w:r>
-        <w:rPr>
-          <w:rFonts w:ascii="Times New Roman" w:hAnsi="Times New Roman" w:cs="Times New Roman"/>
-          <w:sz w:val="28"/>
-        </w:rPr>
-        <w:t xml:space="preserve"> and practical implications</w:t>
-      </w:r>
-    </w:p>
-    <w:p>
-      <w:pPr>
-        <w:rPr>
-          <w:rFonts w:ascii="Times New Roman" w:hAnsi="Times New Roman" w:cs="Times New Roman"/>
-          <w:sz w:val="24"/>
-        </w:rPr>
-      </w:pPr>
-      <w:r>
-        <w:rPr>
-          <w:rFonts w:ascii="Times New Roman" w:hAnsi="Times New Roman" w:cs="Times New Roman" w:hint="eastAsia"/>
-          <w:sz w:val="24"/>
-        </w:rPr>
-        <w:t xml:space="preserve">Language </w:t>
-      </w:r>
-      <w:r>
-        <w:rPr>
-          <w:rFonts w:ascii="Times New Roman" w:hAnsi="Times New Roman" w:cs="Times New Roman"/>
-          <w:sz w:val="24"/>
-        </w:rPr>
-        <w:t>acquisition</w:t>
-      </w:r>
-      <w:r>
-        <w:rPr>
-          <w:rFonts w:ascii="Times New Roman" w:hAnsi="Times New Roman" w:cs="Times New Roman" w:hint="eastAsia"/>
-          <w:sz w:val="24"/>
-        </w:rPr>
-        <w:t xml:space="preserve"> </w:t>
-      </w:r>
-      <w:r>
-        <w:rPr>
-          <w:rFonts w:ascii="Times New Roman" w:hAnsi="Times New Roman" w:cs="Times New Roman"/>
-          <w:sz w:val="24"/>
-        </w:rPr>
-        <w:t xml:space="preserve">relies on large amounts of input, often from an immersion environment, which exposes learners to plenty of “comprehensible input” which is essential for language acquisition to occur. Thus, the system to be developed should focus less on teaching learners about their L2 but instead provide a way of exposing the learner to i+1 comprehensible input to speed up language acquisition. </w:t>
-      </w:r>
-    </w:p>
-    <w:p>
-      <w:pPr>
-        <w:rPr>
-          <w:rFonts w:ascii="Times New Roman" w:hAnsi="Times New Roman" w:cs="Times New Roman"/>
-          <w:sz w:val="24"/>
-        </w:rPr>
-      </w:pPr>
-    </w:p>
-    <w:p>
-      <w:pPr>
-        <w:rPr>
-          <w:rFonts w:ascii="Times New Roman" w:hAnsi="Times New Roman" w:cs="Times New Roman"/>
-          <w:sz w:val="24"/>
-        </w:rPr>
-      </w:pPr>
-      <w:r>
-        <w:rPr>
-          <w:rFonts w:ascii="Times New Roman" w:hAnsi="Times New Roman" w:cs="Times New Roman"/>
-          <w:sz w:val="24"/>
-        </w:rPr>
-        <w:t xml:space="preserve">While a study that compares data of all the different learning strategies discussed in this literature review couldn’t be found, it appears that using comprehensible L2 sentence flashcards with spaced repetition is the most promising setup for learning vocabulary. When it comes to learning Kanji, it appears that flashcards based on mnemonics may also be advantageous when combined with another strategy to help learners cover all aspects of Kanji e.g. pronunciation. Different layouts of these two types of flashcards need to be tested, however, and compared with results of other strategies. </w:t>
-      </w:r>
-    </w:p>
-    <w:p>
-      <w:pPr>
-        <w:rPr>
-          <w:rFonts w:ascii="Times New Roman" w:hAnsi="Times New Roman" w:cs="Times New Roman"/>
-          <w:sz w:val="24"/>
-        </w:rPr>
-      </w:pPr>
-    </w:p>
-    <w:p>
-      <w:pPr>
-        <w:rPr>
-          <w:rFonts w:ascii="Times New Roman" w:hAnsi="Times New Roman" w:cs="Times New Roman"/>
-          <w:sz w:val="24"/>
-        </w:rPr>
-      </w:pPr>
-      <w:r>
-        <w:rPr>
-          <w:rFonts w:ascii="Times New Roman" w:hAnsi="Times New Roman" w:cs="Times New Roman"/>
-          <w:sz w:val="24"/>
-        </w:rPr>
-        <w:t>Good flashcard systems allow users to make their own cards…</w:t>
-      </w:r>
-    </w:p>
-    <w:p>
-      <w:pPr>
-        <w:rPr>
-          <w:rFonts w:ascii="Times New Roman" w:hAnsi="Times New Roman" w:cs="Times New Roman"/>
-          <w:sz w:val="24"/>
-        </w:rPr>
-      </w:pPr>
-    </w:p>
-    <w:p>
-      <w:pPr>
-        <w:rPr>
-          <w:rFonts w:ascii="Times New Roman" w:hAnsi="Times New Roman" w:cs="Times New Roman"/>
-          <w:sz w:val="24"/>
-        </w:rPr>
-      </w:pPr>
-      <w:r>
-        <w:rPr>
-          <w:rFonts w:ascii="Times New Roman" w:hAnsi="Times New Roman" w:cs="Times New Roman" w:hint="eastAsia"/>
-          <w:sz w:val="24"/>
-        </w:rPr>
-        <w:t>[</w:t>
-      </w:r>
-      <w:r>
-        <w:rPr>
-          <w:rFonts w:ascii="Times New Roman" w:hAnsi="Times New Roman" w:cs="Times New Roman"/>
-          <w:sz w:val="24"/>
-        </w:rPr>
-        <w:t>NEEDS MORE ON EXISTING SYSTEMS</w:t>
-      </w:r>
-      <w:r>
-        <w:rPr>
-          <w:rFonts w:ascii="Times New Roman" w:hAnsi="Times New Roman" w:cs="Times New Roman" w:hint="eastAsia"/>
-          <w:sz w:val="24"/>
-        </w:rPr>
-        <w:t>]</w:t>
-      </w:r>
-    </w:p>
-    <w:p>
-      <w:pPr>
-        <w:rPr>
-          <w:rFonts w:ascii="Times New Roman" w:hAnsi="Times New Roman" w:cs="Times New Roman"/>
-        </w:rPr>
-      </w:pPr>
-    </w:p>
-    <w:p>
-      <w:pPr>
-        <w:rPr>
-          <w:rFonts w:ascii="Times New Roman" w:hAnsi="Times New Roman" w:cs="Times New Roman"/>
-        </w:rPr>
-      </w:pPr>
-    </w:p>
-    <w:p>
-      <w:pPr>
+      <w:r>
         <w:rPr>
           <w:rFonts w:ascii="Times New Roman" w:hAnsi="Times New Roman" w:cs="Times New Roman"/>
           <w:b/>
           <w:sz w:val="32"/>
         </w:rPr>
-      </w:pPr>
-      <w:r>
-        <w:rPr>
-          <w:rFonts w:ascii="Times New Roman" w:hAnsi="Times New Roman" w:cs="Times New Roman"/>
-          <w:b/>
-          <w:sz w:val="32"/>
-        </w:rPr>
         <w:t>Methodology</w:t>
+      </w:r>
+    </w:p>
+    <w:p>
+      <w:pPr>
+        <w:rPr>
+          <w:rFonts w:ascii="Times New Roman" w:hAnsi="Times New Roman" w:cs="Times New Roman"/>
+          <w:sz w:val="28"/>
+        </w:rPr>
+      </w:pPr>
+      <w:r>
+        <w:rPr>
+          <w:rFonts w:ascii="Times New Roman" w:hAnsi="Times New Roman" w:cs="Times New Roman"/>
+          <w:sz w:val="28"/>
+        </w:rPr>
+        <w:t>Development Methodology</w:t>
+      </w:r>
+    </w:p>
+    <w:p>
+      <w:pPr>
+        <w:rPr>
+          <w:rFonts w:ascii="Times New Roman" w:hAnsi="Times New Roman" w:cs="Times New Roman"/>
+          <w:sz w:val="24"/>
+        </w:rPr>
+      </w:pPr>
+      <w:r>
+        <w:rPr>
+          <w:rFonts w:ascii="Times New Roman" w:hAnsi="Times New Roman" w:cs="Times New Roman" w:hint="eastAsia"/>
+          <w:sz w:val="24"/>
+        </w:rPr>
+        <w:t xml:space="preserve">Due to the nature of the </w:t>
+      </w:r>
+      <w:r>
+        <w:rPr>
+          <w:rFonts w:ascii="Times New Roman" w:hAnsi="Times New Roman" w:cs="Times New Roman"/>
+          <w:sz w:val="24"/>
+        </w:rPr>
+        <w:t>end goal of the software</w:t>
+      </w:r>
+      <w:r>
+        <w:rPr>
+          <w:rFonts w:ascii="Times New Roman" w:hAnsi="Times New Roman" w:cs="Times New Roman" w:hint="eastAsia"/>
+          <w:sz w:val="24"/>
+        </w:rPr>
+        <w:t xml:space="preserve">, it will need to be tested for </w:t>
+      </w:r>
+      <w:r>
+        <w:rPr>
+          <w:rFonts w:ascii="Times New Roman" w:hAnsi="Times New Roman" w:cs="Times New Roman"/>
+          <w:sz w:val="24"/>
+        </w:rPr>
+        <w:t xml:space="preserve">learning </w:t>
+      </w:r>
+      <w:r>
+        <w:rPr>
+          <w:rFonts w:ascii="Times New Roman" w:hAnsi="Times New Roman" w:cs="Times New Roman" w:hint="eastAsia"/>
+          <w:sz w:val="24"/>
+        </w:rPr>
+        <w:t xml:space="preserve">efficiency. This means that a development </w:t>
+      </w:r>
+      <w:r>
+        <w:rPr>
+          <w:rFonts w:ascii="Times New Roman" w:hAnsi="Times New Roman" w:cs="Times New Roman"/>
+          <w:sz w:val="24"/>
+        </w:rPr>
+        <w:t>methodology</w:t>
+      </w:r>
+      <w:r>
+        <w:rPr>
+          <w:rFonts w:ascii="Times New Roman" w:hAnsi="Times New Roman" w:cs="Times New Roman" w:hint="eastAsia"/>
+          <w:sz w:val="24"/>
+        </w:rPr>
+        <w:t xml:space="preserve"> </w:t>
+      </w:r>
+      <w:r>
+        <w:rPr>
+          <w:rFonts w:ascii="Times New Roman" w:hAnsi="Times New Roman" w:cs="Times New Roman"/>
+          <w:sz w:val="24"/>
+        </w:rPr>
+        <w:t>that allows multiple iterations is required and thus the Spiral methodology was chosen. This allows for quick production of a prototype and testing against itself and other systems to provide results which can allow insights into further improvements.</w:t>
+      </w:r>
+    </w:p>
+    <w:p>
+      <w:pPr>
+        <w:rPr>
+          <w:rFonts w:ascii="Times New Roman" w:hAnsi="Times New Roman" w:cs="Times New Roman"/>
+          <w:sz w:val="24"/>
+        </w:rPr>
+      </w:pPr>
+    </w:p>
+    <w:p>
+      <w:pPr>
+        <w:rPr>
+          <w:rFonts w:ascii="Times New Roman" w:hAnsi="Times New Roman" w:cs="Times New Roman"/>
+          <w:sz w:val="24"/>
+        </w:rPr>
+      </w:pPr>
+      <w:r>
+        <w:rPr>
+          <w:rFonts w:ascii="Times New Roman" w:hAnsi="Times New Roman" w:cs="Times New Roman"/>
+          <w:sz w:val="24"/>
+        </w:rPr>
+        <w:t xml:space="preserve">[DISCUSS </w:t>
+      </w:r>
+      <w:r>
+        <w:rPr>
+          <w:rFonts w:ascii="Times New Roman" w:hAnsi="Times New Roman" w:cs="Times New Roman"/>
+          <w:sz w:val="24"/>
+        </w:rPr>
+        <w:t>Boehm B, "A Spiral Model of Software Development and Enhancement"</w:t>
+      </w:r>
+      <w:r>
+        <w:rPr>
+          <w:rFonts w:ascii="Times New Roman" w:hAnsi="Times New Roman" w:cs="Times New Roman"/>
+          <w:sz w:val="24"/>
+        </w:rPr>
+        <w:t>]??</w:t>
       </w:r>
     </w:p>
     <w:p>
@@ -4277,7 +5395,14 @@
           <w:rFonts w:ascii="Times New Roman" w:hAnsi="Times New Roman" w:cs="Times New Roman"/>
           <w:sz w:val="28"/>
         </w:rPr>
-        <w:t>Development Methodology</w:t>
+        <w:t xml:space="preserve">Software </w:t>
+      </w:r>
+      <w:r>
+        <w:rPr>
+          <w:rFonts w:ascii="Times New Roman" w:hAnsi="Times New Roman" w:cs="Times New Roman"/>
+          <w:sz w:val="28"/>
+        </w:rPr>
+        <w:t>and Technology Decisions</w:t>
       </w:r>
     </w:p>
     <w:p>
@@ -4292,219 +5417,108 @@
           <w:rFonts w:ascii="Times New Roman" w:hAnsi="Times New Roman" w:cs="Times New Roman" w:hint="eastAsia"/>
           <w:sz w:val="24"/>
         </w:rPr>
-        <w:t xml:space="preserve">Due to the nature of the </w:t>
-      </w:r>
-      <w:r>
-        <w:rPr>
-          <w:rFonts w:ascii="Times New Roman" w:hAnsi="Times New Roman" w:cs="Times New Roman"/>
-          <w:sz w:val="24"/>
-        </w:rPr>
-        <w:t>end goal of the software</w:t>
+        <w:t>The software developed will be a web app</w:t>
       </w:r>
       <w:r>
         <w:rPr>
           <w:rFonts w:ascii="Times New Roman" w:hAnsi="Times New Roman" w:cs="Times New Roman" w:hint="eastAsia"/>
           <w:sz w:val="24"/>
         </w:rPr>
-        <w:t xml:space="preserve">, it will need to be tested for </w:t>
-      </w:r>
-      <w:r>
-        <w:rPr>
-          <w:rFonts w:ascii="Times New Roman" w:hAnsi="Times New Roman" w:cs="Times New Roman"/>
-          <w:sz w:val="24"/>
-        </w:rPr>
-        <w:t xml:space="preserve">learning </w:t>
+        <w:t>lication that can be access on most mobile and desktop machines</w:t>
       </w:r>
       <w:r>
         <w:rPr>
           <w:rFonts w:ascii="Times New Roman" w:hAnsi="Times New Roman" w:cs="Times New Roman" w:hint="eastAsia"/>
           <w:sz w:val="24"/>
         </w:rPr>
-        <w:t xml:space="preserve">efficiency. This means that a development </w:t>
-      </w:r>
-      <w:r>
-        <w:rPr>
-          <w:rFonts w:ascii="Times New Roman" w:hAnsi="Times New Roman" w:cs="Times New Roman"/>
-          <w:sz w:val="24"/>
-        </w:rPr>
-        <w:t>methodology</w:t>
+        <w:t>. There are a few reasons why this was decided over a standard mobile or desktop application. One of these reasons is to allow for scalability and to save resources.</w:t>
+      </w:r>
+      <w:r>
+        <w:rPr>
+          <w:rFonts w:ascii="Times New Roman" w:hAnsi="Times New Roman" w:cs="Times New Roman"/>
+          <w:sz w:val="24"/>
+        </w:rPr>
+        <w:t xml:space="preserve"> In the future a desktop application may be developed a long with a progressive web application to go on major mobile app stores.</w:t>
       </w:r>
       <w:r>
         <w:rPr>
           <w:rFonts w:ascii="Times New Roman" w:hAnsi="Times New Roman" w:cs="Times New Roman" w:hint="eastAsia"/>
           <w:sz w:val="24"/>
         </w:rPr>
-        <w:t xml:space="preserve"> </w:t>
-      </w:r>
-      <w:r>
-        <w:rPr>
-          <w:rFonts w:ascii="Times New Roman" w:hAnsi="Times New Roman" w:cs="Times New Roman"/>
-          <w:sz w:val="24"/>
-        </w:rPr>
-        <w:t>that allows multiple iterations is required and thus the Spiral methodology was chosen. This allows for quick production of a prototype and testing against itself and other systems to provide results which can allow insights into further improvements.</w:t>
-      </w:r>
-    </w:p>
-    <w:p>
-      <w:pPr>
-        <w:rPr>
-          <w:rFonts w:ascii="Times New Roman" w:hAnsi="Times New Roman" w:cs="Times New Roman"/>
-          <w:sz w:val="24"/>
-        </w:rPr>
-      </w:pPr>
-    </w:p>
-    <w:p>
-      <w:pPr>
-        <w:rPr>
-          <w:rFonts w:ascii="Times New Roman" w:hAnsi="Times New Roman" w:cs="Times New Roman"/>
-          <w:sz w:val="24"/>
-        </w:rPr>
-      </w:pPr>
-      <w:r>
-        <w:rPr>
-          <w:rFonts w:ascii="Times New Roman" w:hAnsi="Times New Roman" w:cs="Times New Roman"/>
-          <w:sz w:val="24"/>
-        </w:rPr>
-        <w:t xml:space="preserve">[DISCUSS </w:t>
-      </w:r>
-      <w:r>
-        <w:rPr>
-          <w:rFonts w:ascii="Times New Roman" w:hAnsi="Times New Roman" w:cs="Times New Roman"/>
-          <w:sz w:val="24"/>
-        </w:rPr>
-        <w:t>Boehm B, "A Spiral Model of Software Development and Enhancement"</w:t>
-      </w:r>
-      <w:r>
-        <w:rPr>
-          <w:rFonts w:ascii="Times New Roman" w:hAnsi="Times New Roman" w:cs="Times New Roman"/>
-          <w:sz w:val="24"/>
-        </w:rPr>
-        <w:t>]??</w:t>
-      </w:r>
-    </w:p>
-    <w:p>
-      <w:pPr>
-        <w:rPr>
-          <w:rFonts w:ascii="Times New Roman" w:hAnsi="Times New Roman" w:cs="Times New Roman"/>
-          <w:b/>
-          <w:sz w:val="28"/>
-        </w:rPr>
-      </w:pPr>
-    </w:p>
-    <w:p>
-      <w:pPr>
-        <w:rPr>
-          <w:rFonts w:ascii="Times New Roman" w:hAnsi="Times New Roman" w:cs="Times New Roman"/>
-          <w:sz w:val="28"/>
-        </w:rPr>
-      </w:pPr>
-      <w:r>
-        <w:rPr>
-          <w:rFonts w:ascii="Times New Roman" w:hAnsi="Times New Roman" w:cs="Times New Roman"/>
-          <w:sz w:val="28"/>
-        </w:rPr>
-        <w:t xml:space="preserve">Software </w:t>
-      </w:r>
-      <w:r>
-        <w:rPr>
-          <w:rFonts w:ascii="Times New Roman" w:hAnsi="Times New Roman" w:cs="Times New Roman"/>
-          <w:sz w:val="28"/>
-        </w:rPr>
-        <w:t>and Technology Decisions</w:t>
-      </w:r>
-    </w:p>
-    <w:p>
-      <w:pPr>
-        <w:rPr>
-          <w:rFonts w:ascii="Times New Roman" w:hAnsi="Times New Roman" w:cs="Times New Roman"/>
-          <w:sz w:val="24"/>
-        </w:rPr>
-      </w:pPr>
+        <w:t xml:space="preserve"> Progressive web applications are starting to take off and as a result the system will take into consideration the requirements needed to convert the system over to a progressive web application which could be put on mobile app stores with very little effort</w:t>
+      </w:r>
+      <w:r>
+        <w:rPr>
+          <w:rFonts w:ascii="Times New Roman" w:hAnsi="Times New Roman" w:cs="Times New Roman"/>
+          <w:sz w:val="24"/>
+        </w:rPr>
+        <w:t xml:space="preserve"> and would prevent the need for developing an entirely new mobile app for both major mobile operating systems, OS and Android.</w:t>
+      </w:r>
       <w:r>
         <w:rPr>
           <w:rFonts w:ascii="Times New Roman" w:hAnsi="Times New Roman" w:cs="Times New Roman" w:hint="eastAsia"/>
           <w:sz w:val="24"/>
         </w:rPr>
+        <w:t xml:space="preserve"> While at this stage the web application will not be a progressive web application, there will be careful considerations during design to make it easier for scaling to the mobile app stores in the future. However, the web application should still be accessible by most commonly use mobile and desktop devices, changing in layout depending on screen size. The main reason the application won</w:t>
+      </w:r>
+      <w:r>
+        <w:rPr>
+          <w:rFonts w:ascii="Times New Roman" w:hAnsi="Times New Roman" w:cs="Times New Roman"/>
+          <w:sz w:val="24"/>
+        </w:rPr>
+        <w:t xml:space="preserve">’t solely be developed as a standalone mobile application is because creating your own flashcards on a mobile device with a small screen is particularly difficult and frustrating. </w:t>
+      </w:r>
+    </w:p>
+    <w:p>
+      <w:pPr>
+        <w:rPr>
+          <w:rFonts w:ascii="Times New Roman" w:hAnsi="Times New Roman" w:cs="Times New Roman"/>
+          <w:sz w:val="24"/>
+        </w:rPr>
+      </w:pPr>
+    </w:p>
+    <w:p>
+      <w:pPr>
+        <w:rPr>
+          <w:rFonts w:ascii="Times New Roman" w:hAnsi="Times New Roman" w:cs="Times New Roman"/>
+          <w:sz w:val="24"/>
+        </w:rPr>
+      </w:pPr>
+      <w:r>
+        <w:rPr>
+          <w:rFonts w:ascii="Times New Roman" w:hAnsi="Times New Roman" w:cs="Times New Roman"/>
+          <w:sz w:val="24"/>
+        </w:rPr>
+        <w:t xml:space="preserve">Standard web technologies such as HTML, CSS, JavaScript and possibly some JavaScript </w:t>
+      </w:r>
+      <w:r>
+        <w:rPr>
+          <w:rFonts w:ascii="Times New Roman" w:hAnsi="Times New Roman" w:cs="Times New Roman"/>
+          <w:sz w:val="24"/>
+        </w:rPr>
         <w:lastRenderedPageBreak/>
-        <w:t>The software developed will be a web app</w:t>
-      </w:r>
-      <w:r>
-        <w:rPr>
-          <w:rFonts w:ascii="Times New Roman" w:hAnsi="Times New Roman" w:cs="Times New Roman" w:hint="eastAsia"/>
-          <w:sz w:val="24"/>
-        </w:rPr>
-        <w:t>lication that can be access on most mobile and desktop machines</w:t>
-      </w:r>
-      <w:r>
-        <w:rPr>
-          <w:rFonts w:ascii="Times New Roman" w:hAnsi="Times New Roman" w:cs="Times New Roman" w:hint="eastAsia"/>
-          <w:sz w:val="24"/>
-        </w:rPr>
-        <w:t>. There are a few reasons why this was decided over a standard mobile or desktop application. One of these reasons is to allow for scalability and to save resources.</w:t>
-      </w:r>
-      <w:r>
-        <w:rPr>
-          <w:rFonts w:ascii="Times New Roman" w:hAnsi="Times New Roman" w:cs="Times New Roman"/>
-          <w:sz w:val="24"/>
-        </w:rPr>
-        <w:t xml:space="preserve"> In the future a desktop application may be developed a long with a progressive web application to go on major mobile app stores.</w:t>
-      </w:r>
-      <w:r>
-        <w:rPr>
-          <w:rFonts w:ascii="Times New Roman" w:hAnsi="Times New Roman" w:cs="Times New Roman" w:hint="eastAsia"/>
-          <w:sz w:val="24"/>
-        </w:rPr>
-        <w:t xml:space="preserve"> Progressive web applications are starting to take off and as a result the system will take into consideration the requirements needed to convert the system over to a progressive web application which could be put on mobile app stores with very little effort</w:t>
-      </w:r>
-      <w:r>
-        <w:rPr>
-          <w:rFonts w:ascii="Times New Roman" w:hAnsi="Times New Roman" w:cs="Times New Roman"/>
-          <w:sz w:val="24"/>
-        </w:rPr>
-        <w:t xml:space="preserve"> and would prevent the need for developing an entirely new mobile app for both major mobile operating systems, OS and Android.</w:t>
-      </w:r>
-      <w:r>
-        <w:rPr>
-          <w:rFonts w:ascii="Times New Roman" w:hAnsi="Times New Roman" w:cs="Times New Roman" w:hint="eastAsia"/>
-          <w:sz w:val="24"/>
-        </w:rPr>
-        <w:t xml:space="preserve"> While at this stage the web application will not be a progressive web application, there will be careful considerations during design to make it easier for scaling to the mobile app stores in the future. However, the web application should still be accessible by most commonly use mobile and desktop devices, changing in layout depending on screen size. The main reason the application won</w:t>
-      </w:r>
-      <w:r>
-        <w:rPr>
-          <w:rFonts w:ascii="Times New Roman" w:hAnsi="Times New Roman" w:cs="Times New Roman"/>
-          <w:sz w:val="24"/>
-        </w:rPr>
-        <w:t xml:space="preserve">’t solely be developed as a standalone mobile application is because creating your own flashcards on a mobile device with a small screen is particularly difficult and frustrating. </w:t>
-      </w:r>
-    </w:p>
-    <w:p>
-      <w:pPr>
-        <w:rPr>
-          <w:rFonts w:ascii="Times New Roman" w:hAnsi="Times New Roman" w:cs="Times New Roman"/>
-          <w:sz w:val="24"/>
-        </w:rPr>
-      </w:pPr>
-    </w:p>
-    <w:p>
-      <w:pPr>
-        <w:rPr>
-          <w:rFonts w:ascii="Times New Roman" w:hAnsi="Times New Roman" w:cs="Times New Roman"/>
-          <w:sz w:val="24"/>
-        </w:rPr>
-      </w:pPr>
-      <w:r>
-        <w:rPr>
-          <w:rFonts w:ascii="Times New Roman" w:hAnsi="Times New Roman" w:cs="Times New Roman"/>
-          <w:sz w:val="24"/>
-        </w:rPr>
-        <w:t>Standard web technologies such as HTML, CSS, JavaScript and possibly some JavaScript Frameworks will be used to develop the system.</w:t>
-      </w:r>
-      <w:r>
-        <w:rPr>
-          <w:rFonts w:ascii="Times New Roman" w:hAnsi="Times New Roman" w:cs="Times New Roman"/>
-          <w:sz w:val="24"/>
-        </w:rPr>
-        <w:t xml:space="preserve"> SQL will also be used for database connection and querying. The reason for choosing these technologies is simply because I have experience using them in other projects</w:t>
+        <w:t>Frameworks will be used to develop the system.</w:t>
+      </w:r>
+      <w:r>
+        <w:rPr>
+          <w:rFonts w:ascii="Times New Roman" w:hAnsi="Times New Roman" w:cs="Times New Roman"/>
+          <w:sz w:val="24"/>
+        </w:rPr>
+        <w:t xml:space="preserve"> SQL will also be used for database connection and querying. The reason for choosing these technologies is simply because </w:t>
+      </w:r>
+      <w:r>
+        <w:rPr>
+          <w:rFonts w:ascii="Times New Roman" w:hAnsi="Times New Roman" w:cs="Times New Roman"/>
+          <w:sz w:val="24"/>
+        </w:rPr>
+        <w:t>the developer has</w:t>
+      </w:r>
+      <w:r>
+        <w:rPr>
+          <w:rFonts w:ascii="Times New Roman" w:hAnsi="Times New Roman" w:cs="Times New Roman"/>
+          <w:sz w:val="24"/>
+        </w:rPr>
+        <w:t xml:space="preserve"> experience using them in other projects</w:t>
       </w:r>
       <w:r>
         <w:rPr>
@@ -4725,7 +5739,6 @@
         <w:rPr>
           <w:rFonts w:ascii="Times New Roman" w:hAnsi="Times New Roman" w:cs="Times New Roman"/>
         </w:rPr>
-        <w:lastRenderedPageBreak/>
         <w:t>Don’t use just 1 method, use several and look for patterns between them</w:t>
       </w:r>
     </w:p>
@@ -4965,6 +5978,7 @@
         <w:rPr>
           <w:rFonts w:ascii="Times New Roman" w:hAnsi="Times New Roman" w:cs="Times New Roman"/>
         </w:rPr>
+        <w:lastRenderedPageBreak/>
         <w:t>User testing</w:t>
       </w:r>
     </w:p>
@@ -5099,7 +6113,21 @@
         <w:rPr>
           <w:rFonts w:ascii="Times New Roman" w:hAnsi="Times New Roman" w:cs="Times New Roman"/>
         </w:rPr>
-        <w:t>Partially evaluating your system is okay as long as you explain why you evaluate that part of the system and not the rest</w:t>
+        <w:t xml:space="preserve">Partially evaluating your system is okay </w:t>
+      </w:r>
+      <w:proofErr w:type="gramStart"/>
+      <w:r>
+        <w:rPr>
+          <w:rFonts w:ascii="Times New Roman" w:hAnsi="Times New Roman" w:cs="Times New Roman"/>
+        </w:rPr>
+        <w:t>as long as</w:t>
+      </w:r>
+      <w:proofErr w:type="gramEnd"/>
+      <w:r>
+        <w:rPr>
+          <w:rFonts w:ascii="Times New Roman" w:hAnsi="Times New Roman" w:cs="Times New Roman"/>
+        </w:rPr>
+        <w:t xml:space="preserve"> you explain why you evaluate that part of the system and not the rest</w:t>
       </w:r>
     </w:p>
     <w:p>
@@ -5208,15 +6236,25 @@
           <w:szCs w:val="24"/>
         </w:rPr>
       </w:pPr>
-      <w:r>
-        <w:rPr>
-          <w:rFonts w:ascii="Times New Roman" w:hAnsi="Times New Roman" w:cs="Times New Roman"/>
-          <w:kern w:val="0"/>
-          <w:sz w:val="24"/>
-          <w:szCs w:val="24"/>
-        </w:rPr>
-        <w:lastRenderedPageBreak/>
-        <w:t>Anki - powerful, intelligent flashcards. (n.d.). Retrieved 2 November 2018, from https://apps.ankiweb.net/</w:t>
+      <w:proofErr w:type="spellStart"/>
+      <w:r>
+        <w:rPr>
+          <w:rFonts w:ascii="Times New Roman" w:hAnsi="Times New Roman" w:cs="Times New Roman"/>
+          <w:kern w:val="0"/>
+          <w:sz w:val="24"/>
+          <w:szCs w:val="24"/>
+        </w:rPr>
+        <w:t>Anki</w:t>
+      </w:r>
+      <w:proofErr w:type="spellEnd"/>
+      <w:r>
+        <w:rPr>
+          <w:rFonts w:ascii="Times New Roman" w:hAnsi="Times New Roman" w:cs="Times New Roman"/>
+          <w:kern w:val="0"/>
+          <w:sz w:val="24"/>
+          <w:szCs w:val="24"/>
+        </w:rPr>
+        <w:t xml:space="preserve"> - powerful, intelligent flashcards. (n.d.). Retrieved 2 November 2018, from https://apps.ankiweb.net/</w:t>
       </w:r>
     </w:p>
     <w:p>
@@ -5234,14 +6272,25 @@
           <w:szCs w:val="24"/>
         </w:rPr>
       </w:pPr>
-      <w:r>
-        <w:rPr>
-          <w:rFonts w:ascii="Times New Roman" w:hAnsi="Times New Roman" w:cs="Times New Roman"/>
-          <w:kern w:val="0"/>
-          <w:sz w:val="24"/>
-          <w:szCs w:val="24"/>
-        </w:rPr>
-        <w:t>Anki Manual. (n.d.). Retrieved 14 November 2018, from https://apps.ankiweb.net/docs/manual.html#what-spaced-repetition-algorithm-does-anki-use</w:t>
+      <w:proofErr w:type="spellStart"/>
+      <w:r>
+        <w:rPr>
+          <w:rFonts w:ascii="Times New Roman" w:hAnsi="Times New Roman" w:cs="Times New Roman"/>
+          <w:kern w:val="0"/>
+          <w:sz w:val="24"/>
+          <w:szCs w:val="24"/>
+        </w:rPr>
+        <w:t>Anki</w:t>
+      </w:r>
+      <w:proofErr w:type="spellEnd"/>
+      <w:r>
+        <w:rPr>
+          <w:rFonts w:ascii="Times New Roman" w:hAnsi="Times New Roman" w:cs="Times New Roman"/>
+          <w:kern w:val="0"/>
+          <w:sz w:val="24"/>
+          <w:szCs w:val="24"/>
+        </w:rPr>
+        <w:t xml:space="preserve"> Manual. (n.d.). Retrieved 14 November 2018, from https://apps.ankiweb.net/docs/manual.html#what-spaced-repetition-algorithm-does-anki-use</w:t>
       </w:r>
     </w:p>
     <w:p>
@@ -5324,14 +6373,35 @@
           <w:szCs w:val="24"/>
         </w:rPr>
       </w:pPr>
-      <w:r>
-        <w:rPr>
-          <w:rFonts w:ascii="Times New Roman" w:hAnsi="Times New Roman" w:cs="Times New Roman"/>
-          <w:kern w:val="0"/>
-          <w:sz w:val="24"/>
-          <w:szCs w:val="24"/>
-        </w:rPr>
-        <w:t xml:space="preserve">Ausubel, D. P., &amp; Youssef, M. (1965). The effect of spaced repetition on meaningful retention. </w:t>
+      <w:proofErr w:type="spellStart"/>
+      <w:r>
+        <w:rPr>
+          <w:rFonts w:ascii="Times New Roman" w:hAnsi="Times New Roman" w:cs="Times New Roman"/>
+          <w:kern w:val="0"/>
+          <w:sz w:val="24"/>
+          <w:szCs w:val="24"/>
+        </w:rPr>
+        <w:t>Ausubel</w:t>
+      </w:r>
+      <w:proofErr w:type="spellEnd"/>
+      <w:r>
+        <w:rPr>
+          <w:rFonts w:ascii="Times New Roman" w:hAnsi="Times New Roman" w:cs="Times New Roman"/>
+          <w:kern w:val="0"/>
+          <w:sz w:val="24"/>
+          <w:szCs w:val="24"/>
+        </w:rPr>
+        <w:t xml:space="preserve">, D. P., &amp; Youssef, M. (1965). The effect of spaced repetition on meaningful </w:t>
+      </w:r>
+      <w:r>
+        <w:rPr>
+          <w:rFonts w:ascii="Times New Roman" w:hAnsi="Times New Roman" w:cs="Times New Roman"/>
+          <w:kern w:val="0"/>
+          <w:sz w:val="24"/>
+          <w:szCs w:val="24"/>
+        </w:rPr>
+        <w:lastRenderedPageBreak/>
+        <w:t xml:space="preserve">retention. </w:t>
       </w:r>
       <w:r>
         <w:rPr>
@@ -5466,14 +6536,45 @@
           <w:szCs w:val="24"/>
         </w:rPr>
       </w:pPr>
-      <w:r>
-        <w:rPr>
-          <w:rFonts w:ascii="Times New Roman" w:hAnsi="Times New Roman" w:cs="Times New Roman"/>
-          <w:kern w:val="0"/>
-          <w:sz w:val="24"/>
-          <w:szCs w:val="24"/>
-        </w:rPr>
-        <w:t xml:space="preserve">Beheydt, L. (1987). The semantization of vocabulary in foreign language learning. </w:t>
+      <w:proofErr w:type="spellStart"/>
+      <w:r>
+        <w:rPr>
+          <w:rFonts w:ascii="Times New Roman" w:hAnsi="Times New Roman" w:cs="Times New Roman"/>
+          <w:kern w:val="0"/>
+          <w:sz w:val="24"/>
+          <w:szCs w:val="24"/>
+        </w:rPr>
+        <w:t>Beheydt</w:t>
+      </w:r>
+      <w:proofErr w:type="spellEnd"/>
+      <w:r>
+        <w:rPr>
+          <w:rFonts w:ascii="Times New Roman" w:hAnsi="Times New Roman" w:cs="Times New Roman"/>
+          <w:kern w:val="0"/>
+          <w:sz w:val="24"/>
+          <w:szCs w:val="24"/>
+        </w:rPr>
+        <w:t xml:space="preserve">, L. (1987). The </w:t>
+      </w:r>
+      <w:proofErr w:type="spellStart"/>
+      <w:r>
+        <w:rPr>
+          <w:rFonts w:ascii="Times New Roman" w:hAnsi="Times New Roman" w:cs="Times New Roman"/>
+          <w:kern w:val="0"/>
+          <w:sz w:val="24"/>
+          <w:szCs w:val="24"/>
+        </w:rPr>
+        <w:t>semantization</w:t>
+      </w:r>
+      <w:proofErr w:type="spellEnd"/>
+      <w:r>
+        <w:rPr>
+          <w:rFonts w:ascii="Times New Roman" w:hAnsi="Times New Roman" w:cs="Times New Roman"/>
+          <w:kern w:val="0"/>
+          <w:sz w:val="24"/>
+          <w:szCs w:val="24"/>
+        </w:rPr>
+        <w:t xml:space="preserve"> of vocabulary in foreign language learning. </w:t>
       </w:r>
       <w:r>
         <w:rPr>
@@ -5510,14 +6611,25 @@
           <w:szCs w:val="24"/>
         </w:rPr>
       </w:pPr>
-      <w:r>
-        <w:rPr>
-          <w:rFonts w:ascii="Times New Roman" w:hAnsi="Times New Roman" w:cs="Times New Roman"/>
-          <w:kern w:val="0"/>
-          <w:sz w:val="24"/>
-          <w:szCs w:val="24"/>
-        </w:rPr>
-        <w:t xml:space="preserve">Bhide, A. (2015). Early literacy experiences constrain L1 and L2 reading procedures. </w:t>
+      <w:proofErr w:type="spellStart"/>
+      <w:r>
+        <w:rPr>
+          <w:rFonts w:ascii="Times New Roman" w:hAnsi="Times New Roman" w:cs="Times New Roman"/>
+          <w:kern w:val="0"/>
+          <w:sz w:val="24"/>
+          <w:szCs w:val="24"/>
+        </w:rPr>
+        <w:t>Bhide</w:t>
+      </w:r>
+      <w:proofErr w:type="spellEnd"/>
+      <w:r>
+        <w:rPr>
+          <w:rFonts w:ascii="Times New Roman" w:hAnsi="Times New Roman" w:cs="Times New Roman"/>
+          <w:kern w:val="0"/>
+          <w:sz w:val="24"/>
+          <w:szCs w:val="24"/>
+        </w:rPr>
+        <w:t xml:space="preserve">, A. (2015). Early literacy experiences constrain L1 and L2 reading procedures. </w:t>
       </w:r>
       <w:r>
         <w:rPr>
@@ -5575,15 +6687,85 @@
           <w:szCs w:val="24"/>
         </w:rPr>
       </w:pPr>
-      <w:r>
-        <w:rPr>
-          <w:rFonts w:ascii="Times New Roman" w:hAnsi="Times New Roman" w:cs="Times New Roman"/>
-          <w:kern w:val="0"/>
-          <w:sz w:val="24"/>
-          <w:szCs w:val="24"/>
-        </w:rPr>
-        <w:lastRenderedPageBreak/>
-        <w:t xml:space="preserve">Blocki, J., Komanduri, S., Cranor, L., &amp; Datta, A. (2015). Spaced Repetition and Mnemonics Enable Recall of Multiple Strong Passwords. </w:t>
+      <w:proofErr w:type="spellStart"/>
+      <w:r>
+        <w:rPr>
+          <w:rFonts w:ascii="Times New Roman" w:hAnsi="Times New Roman" w:cs="Times New Roman"/>
+          <w:kern w:val="0"/>
+          <w:sz w:val="24"/>
+          <w:szCs w:val="24"/>
+        </w:rPr>
+        <w:t>Blocki</w:t>
+      </w:r>
+      <w:proofErr w:type="spellEnd"/>
+      <w:r>
+        <w:rPr>
+          <w:rFonts w:ascii="Times New Roman" w:hAnsi="Times New Roman" w:cs="Times New Roman"/>
+          <w:kern w:val="0"/>
+          <w:sz w:val="24"/>
+          <w:szCs w:val="24"/>
+        </w:rPr>
+        <w:t xml:space="preserve">, J., </w:t>
+      </w:r>
+      <w:proofErr w:type="spellStart"/>
+      <w:r>
+        <w:rPr>
+          <w:rFonts w:ascii="Times New Roman" w:hAnsi="Times New Roman" w:cs="Times New Roman"/>
+          <w:kern w:val="0"/>
+          <w:sz w:val="24"/>
+          <w:szCs w:val="24"/>
+        </w:rPr>
+        <w:t>Komanduri</w:t>
+      </w:r>
+      <w:proofErr w:type="spellEnd"/>
+      <w:r>
+        <w:rPr>
+          <w:rFonts w:ascii="Times New Roman" w:hAnsi="Times New Roman" w:cs="Times New Roman"/>
+          <w:kern w:val="0"/>
+          <w:sz w:val="24"/>
+          <w:szCs w:val="24"/>
+        </w:rPr>
+        <w:t xml:space="preserve">, S., </w:t>
+      </w:r>
+      <w:proofErr w:type="spellStart"/>
+      <w:r>
+        <w:rPr>
+          <w:rFonts w:ascii="Times New Roman" w:hAnsi="Times New Roman" w:cs="Times New Roman"/>
+          <w:kern w:val="0"/>
+          <w:sz w:val="24"/>
+          <w:szCs w:val="24"/>
+        </w:rPr>
+        <w:t>Cranor</w:t>
+      </w:r>
+      <w:proofErr w:type="spellEnd"/>
+      <w:r>
+        <w:rPr>
+          <w:rFonts w:ascii="Times New Roman" w:hAnsi="Times New Roman" w:cs="Times New Roman"/>
+          <w:kern w:val="0"/>
+          <w:sz w:val="24"/>
+          <w:szCs w:val="24"/>
+        </w:rPr>
+        <w:t xml:space="preserve">, L., &amp; </w:t>
+      </w:r>
+      <w:proofErr w:type="spellStart"/>
+      <w:r>
+        <w:rPr>
+          <w:rFonts w:ascii="Times New Roman" w:hAnsi="Times New Roman" w:cs="Times New Roman"/>
+          <w:kern w:val="0"/>
+          <w:sz w:val="24"/>
+          <w:szCs w:val="24"/>
+        </w:rPr>
+        <w:t>Datta</w:t>
+      </w:r>
+      <w:proofErr w:type="spellEnd"/>
+      <w:r>
+        <w:rPr>
+          <w:rFonts w:ascii="Times New Roman" w:hAnsi="Times New Roman" w:cs="Times New Roman"/>
+          <w:kern w:val="0"/>
+          <w:sz w:val="24"/>
+          <w:szCs w:val="24"/>
+        </w:rPr>
+        <w:t xml:space="preserve">, A. (2015). Spaced Repetition and Mnemonics Enable Recall of Multiple Strong Passwords. </w:t>
       </w:r>
       <w:r>
         <w:rPr>
@@ -5628,7 +6810,27 @@
           <w:sz w:val="24"/>
           <w:szCs w:val="24"/>
         </w:rPr>
-        <w:t xml:space="preserve">Bloom, K. C., &amp; Shuell, T. J. (1981). Effects of Massed and Distributed Practice on the Learning and Retention of Second-Language Vocabulary. </w:t>
+        <w:t xml:space="preserve">Bloom, K. C., &amp; </w:t>
+      </w:r>
+      <w:proofErr w:type="spellStart"/>
+      <w:r>
+        <w:rPr>
+          <w:rFonts w:ascii="Times New Roman" w:hAnsi="Times New Roman" w:cs="Times New Roman"/>
+          <w:kern w:val="0"/>
+          <w:sz w:val="24"/>
+          <w:szCs w:val="24"/>
+        </w:rPr>
+        <w:t>Shuell</w:t>
+      </w:r>
+      <w:proofErr w:type="spellEnd"/>
+      <w:r>
+        <w:rPr>
+          <w:rFonts w:ascii="Times New Roman" w:hAnsi="Times New Roman" w:cs="Times New Roman"/>
+          <w:kern w:val="0"/>
+          <w:sz w:val="24"/>
+          <w:szCs w:val="24"/>
+        </w:rPr>
+        <w:t xml:space="preserve">, T. J. (1981). Effects of Massed and Distributed Practice on the Learning and Retention of Second-Language Vocabulary. </w:t>
       </w:r>
       <w:r>
         <w:rPr>
@@ -5693,7 +6895,27 @@
           <w:sz w:val="24"/>
           <w:szCs w:val="24"/>
         </w:rPr>
-        <w:t xml:space="preserve">Bower, J. V., &amp; Rutson-Griffiths, A. (2016). The relationship between the use of spaced repetition software with a TOEIC word list and TOEIC score gains. </w:t>
+        <w:t xml:space="preserve">Bower, J. V., &amp; </w:t>
+      </w:r>
+      <w:proofErr w:type="spellStart"/>
+      <w:r>
+        <w:rPr>
+          <w:rFonts w:ascii="Times New Roman" w:hAnsi="Times New Roman" w:cs="Times New Roman"/>
+          <w:kern w:val="0"/>
+          <w:sz w:val="24"/>
+          <w:szCs w:val="24"/>
+        </w:rPr>
+        <w:t>Rutson</w:t>
+      </w:r>
+      <w:proofErr w:type="spellEnd"/>
+      <w:r>
+        <w:rPr>
+          <w:rFonts w:ascii="Times New Roman" w:hAnsi="Times New Roman" w:cs="Times New Roman"/>
+          <w:kern w:val="0"/>
+          <w:sz w:val="24"/>
+          <w:szCs w:val="24"/>
+        </w:rPr>
+        <w:t xml:space="preserve">-Griffiths, A. (2016). The relationship between the use of spaced repetition software with a TOEIC word list and TOEIC score gains. </w:t>
       </w:r>
       <w:r>
         <w:rPr>
@@ -5704,7 +6926,19 @@
           <w:sz w:val="24"/>
           <w:szCs w:val="24"/>
         </w:rPr>
-        <w:t>Computer Assisted Language Learning</w:t>
+        <w:t xml:space="preserve">Computer </w:t>
+      </w:r>
+      <w:r>
+        <w:rPr>
+          <w:rFonts w:ascii="Times New Roman" w:hAnsi="Times New Roman" w:cs="Times New Roman"/>
+          <w:i/>
+          <w:iCs/>
+          <w:kern w:val="0"/>
+          <w:sz w:val="24"/>
+          <w:szCs w:val="24"/>
+        </w:rPr>
+        <w:lastRenderedPageBreak/>
+        <w:t>Assisted Language Learning</w:t>
       </w:r>
       <w:r>
         <w:rPr>
@@ -5776,14 +7010,45 @@
           <w:szCs w:val="24"/>
         </w:rPr>
       </w:pPr>
-      <w:r>
-        <w:rPr>
-          <w:rFonts w:ascii="Times New Roman" w:hAnsi="Times New Roman" w:cs="Times New Roman"/>
-          <w:kern w:val="0"/>
-          <w:sz w:val="24"/>
-          <w:szCs w:val="24"/>
-        </w:rPr>
-        <w:t xml:space="preserve">Chukharev-Hudilainen, E., &amp; Klepikova, T. A. (2014). The effectiveness of computer-based spaced repetition in foreign language vocabulary instruction: a double-blind study. </w:t>
+      <w:proofErr w:type="spellStart"/>
+      <w:r>
+        <w:rPr>
+          <w:rFonts w:ascii="Times New Roman" w:hAnsi="Times New Roman" w:cs="Times New Roman"/>
+          <w:kern w:val="0"/>
+          <w:sz w:val="24"/>
+          <w:szCs w:val="24"/>
+        </w:rPr>
+        <w:t>Chukharev-Hudilainen</w:t>
+      </w:r>
+      <w:proofErr w:type="spellEnd"/>
+      <w:r>
+        <w:rPr>
+          <w:rFonts w:ascii="Times New Roman" w:hAnsi="Times New Roman" w:cs="Times New Roman"/>
+          <w:kern w:val="0"/>
+          <w:sz w:val="24"/>
+          <w:szCs w:val="24"/>
+        </w:rPr>
+        <w:t xml:space="preserve">, E., &amp; </w:t>
+      </w:r>
+      <w:proofErr w:type="spellStart"/>
+      <w:r>
+        <w:rPr>
+          <w:rFonts w:ascii="Times New Roman" w:hAnsi="Times New Roman" w:cs="Times New Roman"/>
+          <w:kern w:val="0"/>
+          <w:sz w:val="24"/>
+          <w:szCs w:val="24"/>
+        </w:rPr>
+        <w:t>Klepikova</w:t>
+      </w:r>
+      <w:proofErr w:type="spellEnd"/>
+      <w:r>
+        <w:rPr>
+          <w:rFonts w:ascii="Times New Roman" w:hAnsi="Times New Roman" w:cs="Times New Roman"/>
+          <w:kern w:val="0"/>
+          <w:sz w:val="24"/>
+          <w:szCs w:val="24"/>
+        </w:rPr>
+        <w:t xml:space="preserve">, T. A. (2014). The effectiveness of computer-based spaced repetition in foreign language vocabulary instruction: a double-blind study. </w:t>
       </w:r>
       <w:r>
         <w:rPr>
@@ -6028,14 +7293,26 @@
           <w:szCs w:val="24"/>
         </w:rPr>
       </w:pPr>
-      <w:r>
-        <w:rPr>
-          <w:rFonts w:ascii="Times New Roman" w:hAnsi="Times New Roman" w:cs="Times New Roman"/>
-          <w:kern w:val="0"/>
-          <w:sz w:val="24"/>
-          <w:szCs w:val="24"/>
-        </w:rPr>
-        <w:t xml:space="preserve">Dolch, E. W. (1949). The Use of Vocabulary Lists in Predicting Readability and in Developing Reading Materials. </w:t>
+      <w:proofErr w:type="spellStart"/>
+      <w:r>
+        <w:rPr>
+          <w:rFonts w:ascii="Times New Roman" w:hAnsi="Times New Roman" w:cs="Times New Roman"/>
+          <w:kern w:val="0"/>
+          <w:sz w:val="24"/>
+          <w:szCs w:val="24"/>
+        </w:rPr>
+        <w:lastRenderedPageBreak/>
+        <w:t>Dolch</w:t>
+      </w:r>
+      <w:proofErr w:type="spellEnd"/>
+      <w:r>
+        <w:rPr>
+          <w:rFonts w:ascii="Times New Roman" w:hAnsi="Times New Roman" w:cs="Times New Roman"/>
+          <w:kern w:val="0"/>
+          <w:sz w:val="24"/>
+          <w:szCs w:val="24"/>
+        </w:rPr>
+        <w:t xml:space="preserve">, E. W. (1949). The Use of Vocabulary Lists in Predicting Readability and in Developing Reading Materials. </w:t>
       </w:r>
       <w:r>
         <w:rPr>
@@ -6118,7 +7395,27 @@
           <w:sz w:val="24"/>
           <w:szCs w:val="24"/>
         </w:rPr>
-        <w:t>Clara E. Bussenius, Trans.). New York: Dover. (Original work was published in</w:t>
+        <w:t xml:space="preserve">Clara E. </w:t>
+      </w:r>
+      <w:proofErr w:type="spellStart"/>
+      <w:r>
+        <w:rPr>
+          <w:rFonts w:ascii="Times New Roman" w:hAnsi="Times New Roman" w:cs="Times New Roman"/>
+          <w:kern w:val="0"/>
+          <w:sz w:val="24"/>
+          <w:szCs w:val="24"/>
+        </w:rPr>
+        <w:t>Bussenius</w:t>
+      </w:r>
+      <w:proofErr w:type="spellEnd"/>
+      <w:r>
+        <w:rPr>
+          <w:rFonts w:ascii="Times New Roman" w:hAnsi="Times New Roman" w:cs="Times New Roman"/>
+          <w:kern w:val="0"/>
+          <w:sz w:val="24"/>
+          <w:szCs w:val="24"/>
+        </w:rPr>
+        <w:t>, Trans.). New York: Dover. (Original work was published in</w:t>
       </w:r>
       <w:r>
         <w:rPr>
@@ -6226,17 +7523,27 @@
           <w:sz w:val="24"/>
           <w:szCs w:val="24"/>
         </w:rPr>
-        <w:t xml:space="preserve">Freed, B. F., Segalowitz, N., &amp; Dewey, D. P. (2004). CONTEXT OF LEARNING </w:t>
-      </w:r>
-      <w:r>
-        <w:rPr>
-          <w:rFonts w:ascii="Times New Roman" w:hAnsi="Times New Roman" w:cs="Times New Roman"/>
-          <w:kern w:val="0"/>
-          <w:sz w:val="24"/>
-          <w:szCs w:val="24"/>
-        </w:rPr>
-        <w:lastRenderedPageBreak/>
-        <w:t xml:space="preserve">AND SECOND LANGUAGE FLUENCY IN FRENCH: Comparing Regular Classroom, Study Abroad, and Intensive Domestic Immersion Programs. </w:t>
+        <w:t xml:space="preserve">Freed, B. F., </w:t>
+      </w:r>
+      <w:proofErr w:type="spellStart"/>
+      <w:r>
+        <w:rPr>
+          <w:rFonts w:ascii="Times New Roman" w:hAnsi="Times New Roman" w:cs="Times New Roman"/>
+          <w:kern w:val="0"/>
+          <w:sz w:val="24"/>
+          <w:szCs w:val="24"/>
+        </w:rPr>
+        <w:t>Segalowitz</w:t>
+      </w:r>
+      <w:proofErr w:type="spellEnd"/>
+      <w:r>
+        <w:rPr>
+          <w:rFonts w:ascii="Times New Roman" w:hAnsi="Times New Roman" w:cs="Times New Roman"/>
+          <w:kern w:val="0"/>
+          <w:sz w:val="24"/>
+          <w:szCs w:val="24"/>
+        </w:rPr>
+        <w:t xml:space="preserve">, N., &amp; Dewey, D. P. (2004). CONTEXT OF LEARNING AND SECOND LANGUAGE FLUENCY IN FRENCH: Comparing Regular Classroom, Study Abroad, and Intensive Domestic Immersion Programs. </w:t>
       </w:r>
       <w:r>
         <w:rPr>
@@ -6400,6 +7707,7 @@
           <w:sz w:val="24"/>
           <w:szCs w:val="24"/>
         </w:rPr>
+        <w:lastRenderedPageBreak/>
         <w:t xml:space="preserve">Gu, Y., &amp; Johnson, R. K. (1996). Vocabulary Learning Strategies and Language Learning Outcomes. </w:t>
       </w:r>
       <w:r>
@@ -6523,14 +7831,25 @@
           <w:szCs w:val="24"/>
         </w:rPr>
       </w:pPr>
-      <w:r>
-        <w:rPr>
-          <w:rFonts w:ascii="Times New Roman" w:hAnsi="Times New Roman" w:cs="Times New Roman"/>
-          <w:kern w:val="0"/>
-          <w:sz w:val="24"/>
-          <w:szCs w:val="24"/>
-        </w:rPr>
-        <w:t xml:space="preserve">Heisig, J. W. (2001). </w:t>
+      <w:proofErr w:type="spellStart"/>
+      <w:r>
+        <w:rPr>
+          <w:rFonts w:ascii="Times New Roman" w:hAnsi="Times New Roman" w:cs="Times New Roman"/>
+          <w:kern w:val="0"/>
+          <w:sz w:val="24"/>
+          <w:szCs w:val="24"/>
+        </w:rPr>
+        <w:t>Heisig</w:t>
+      </w:r>
+      <w:proofErr w:type="spellEnd"/>
+      <w:r>
+        <w:rPr>
+          <w:rFonts w:ascii="Times New Roman" w:hAnsi="Times New Roman" w:cs="Times New Roman"/>
+          <w:kern w:val="0"/>
+          <w:sz w:val="24"/>
+          <w:szCs w:val="24"/>
+        </w:rPr>
+        <w:t xml:space="preserve">, J. W. (2001). </w:t>
       </w:r>
       <w:r>
         <w:rPr>
@@ -6575,7 +7894,27 @@
           <w:sz w:val="24"/>
           <w:szCs w:val="24"/>
         </w:rPr>
-        <w:t xml:space="preserve">Japanese Support - AnkiWeb. (n.d.). Retrieved 14 November 2018, from </w:t>
+        <w:t xml:space="preserve">Japanese Support - </w:t>
+      </w:r>
+      <w:proofErr w:type="spellStart"/>
+      <w:r>
+        <w:rPr>
+          <w:rFonts w:ascii="Times New Roman" w:hAnsi="Times New Roman" w:cs="Times New Roman"/>
+          <w:kern w:val="0"/>
+          <w:sz w:val="24"/>
+          <w:szCs w:val="24"/>
+        </w:rPr>
+        <w:t>AnkiWeb</w:t>
+      </w:r>
+      <w:proofErr w:type="spellEnd"/>
+      <w:r>
+        <w:rPr>
+          <w:rFonts w:ascii="Times New Roman" w:hAnsi="Times New Roman" w:cs="Times New Roman"/>
+          <w:kern w:val="0"/>
+          <w:sz w:val="24"/>
+          <w:szCs w:val="24"/>
+        </w:rPr>
+        <w:t xml:space="preserve">. (n.d.). Retrieved 14 November 2018, from </w:t>
       </w:r>
       <w:hyperlink r:id="rId14" w:history="1">
         <w:r>
@@ -6612,17 +7951,7 @@
           <w:sz w:val="24"/>
           <w:szCs w:val="24"/>
         </w:rPr>
-        <w:t xml:space="preserve">Kang, S. H. K. (2016). Spaced Repetition Promotes Efficient and Effective Learning: </w:t>
-      </w:r>
-      <w:r>
-        <w:rPr>
-          <w:rFonts w:ascii="Times New Roman" w:hAnsi="Times New Roman" w:cs="Times New Roman"/>
-          <w:kern w:val="0"/>
-          <w:sz w:val="24"/>
-          <w:szCs w:val="24"/>
-        </w:rPr>
-        <w:lastRenderedPageBreak/>
-        <w:t xml:space="preserve">Policy Implications for Instruction. </w:t>
+        <w:t xml:space="preserve">Kang, S. H. K. (2016). Spaced Repetition Promotes Efficient and Effective Learning: Policy Implications for Instruction. </w:t>
       </w:r>
       <w:r>
         <w:rPr>
@@ -6633,7 +7962,31 @@
           <w:sz w:val="24"/>
           <w:szCs w:val="24"/>
         </w:rPr>
-        <w:t>Policy Insights from the Behavioral and Brain Sciences</w:t>
+        <w:t xml:space="preserve">Policy Insights from the </w:t>
+      </w:r>
+      <w:proofErr w:type="spellStart"/>
+      <w:r>
+        <w:rPr>
+          <w:rFonts w:ascii="Times New Roman" w:hAnsi="Times New Roman" w:cs="Times New Roman"/>
+          <w:i/>
+          <w:iCs/>
+          <w:kern w:val="0"/>
+          <w:sz w:val="24"/>
+          <w:szCs w:val="24"/>
+        </w:rPr>
+        <w:t>Behavioral</w:t>
+      </w:r>
+      <w:proofErr w:type="spellEnd"/>
+      <w:r>
+        <w:rPr>
+          <w:rFonts w:ascii="Times New Roman" w:hAnsi="Times New Roman" w:cs="Times New Roman"/>
+          <w:i/>
+          <w:iCs/>
+          <w:kern w:val="0"/>
+          <w:sz w:val="24"/>
+          <w:szCs w:val="24"/>
+        </w:rPr>
+        <w:t xml:space="preserve"> and Brain Sciences</w:t>
       </w:r>
       <w:r>
         <w:rPr>
@@ -6773,14 +8126,25 @@
           <w:szCs w:val="24"/>
         </w:rPr>
       </w:pPr>
-      <w:r>
-        <w:rPr>
-          <w:rFonts w:ascii="Times New Roman" w:hAnsi="Times New Roman" w:cs="Times New Roman"/>
-          <w:kern w:val="0"/>
-          <w:sz w:val="24"/>
-          <w:szCs w:val="24"/>
-        </w:rPr>
-        <w:t xml:space="preserve">Kornell, N. (2009). Optimising learning using flashcards: Spacing is more effective than cramming. </w:t>
+      <w:proofErr w:type="spellStart"/>
+      <w:r>
+        <w:rPr>
+          <w:rFonts w:ascii="Times New Roman" w:hAnsi="Times New Roman" w:cs="Times New Roman"/>
+          <w:kern w:val="0"/>
+          <w:sz w:val="24"/>
+          <w:szCs w:val="24"/>
+        </w:rPr>
+        <w:t>Kornell</w:t>
+      </w:r>
+      <w:proofErr w:type="spellEnd"/>
+      <w:r>
+        <w:rPr>
+          <w:rFonts w:ascii="Times New Roman" w:hAnsi="Times New Roman" w:cs="Times New Roman"/>
+          <w:kern w:val="0"/>
+          <w:sz w:val="24"/>
+          <w:szCs w:val="24"/>
+        </w:rPr>
+        <w:t xml:space="preserve">, N. (2009). Optimising learning using flashcards: Spacing is more effective than cramming. </w:t>
       </w:r>
       <w:r>
         <w:rPr>
@@ -6820,7 +8184,17 @@
           <w:sz w:val="24"/>
           <w:szCs w:val="24"/>
         </w:rPr>
-        <w:t>(9), 1297–1317. https://doi.org/10.1002/acp.1537</w:t>
+        <w:t xml:space="preserve">(9), 1297–1317. </w:t>
+      </w:r>
+      <w:r>
+        <w:rPr>
+          <w:rFonts w:ascii="Times New Roman" w:hAnsi="Times New Roman" w:cs="Times New Roman"/>
+          <w:kern w:val="0"/>
+          <w:sz w:val="24"/>
+          <w:szCs w:val="24"/>
+        </w:rPr>
+        <w:lastRenderedPageBreak/>
+        <w:t>https://doi.org/10.1002/acp.1537</w:t>
       </w:r>
     </w:p>
     <w:p>
@@ -6930,7 +8304,67 @@
           <w:sz w:val="24"/>
           <w:szCs w:val="24"/>
         </w:rPr>
-        <w:t xml:space="preserve"> (1st ed). Oxford ; New York: Pergamon.</w:t>
+        <w:t xml:space="preserve"> (1st </w:t>
+      </w:r>
+      <w:proofErr w:type="spellStart"/>
+      <w:r>
+        <w:rPr>
+          <w:rFonts w:ascii="Times New Roman" w:hAnsi="Times New Roman" w:cs="Times New Roman"/>
+          <w:kern w:val="0"/>
+          <w:sz w:val="24"/>
+          <w:szCs w:val="24"/>
+        </w:rPr>
+        <w:t>ed</w:t>
+      </w:r>
+      <w:proofErr w:type="spellEnd"/>
+      <w:r>
+        <w:rPr>
+          <w:rFonts w:ascii="Times New Roman" w:hAnsi="Times New Roman" w:cs="Times New Roman"/>
+          <w:kern w:val="0"/>
+          <w:sz w:val="24"/>
+          <w:szCs w:val="24"/>
+        </w:rPr>
+        <w:t xml:space="preserve">). </w:t>
+      </w:r>
+      <w:proofErr w:type="gramStart"/>
+      <w:r>
+        <w:rPr>
+          <w:rFonts w:ascii="Times New Roman" w:hAnsi="Times New Roman" w:cs="Times New Roman"/>
+          <w:kern w:val="0"/>
+          <w:sz w:val="24"/>
+          <w:szCs w:val="24"/>
+        </w:rPr>
+        <w:t>Oxford ;</w:t>
+      </w:r>
+      <w:proofErr w:type="gramEnd"/>
+      <w:r>
+        <w:rPr>
+          <w:rFonts w:ascii="Times New Roman" w:hAnsi="Times New Roman" w:cs="Times New Roman"/>
+          <w:kern w:val="0"/>
+          <w:sz w:val="24"/>
+          <w:szCs w:val="24"/>
+        </w:rPr>
+        <w:t xml:space="preserve"> New York: </w:t>
+      </w:r>
+      <w:proofErr w:type="spellStart"/>
+      <w:r>
+        <w:rPr>
+          <w:rFonts w:ascii="Times New Roman" w:hAnsi="Times New Roman" w:cs="Times New Roman"/>
+          <w:kern w:val="0"/>
+          <w:sz w:val="24"/>
+          <w:szCs w:val="24"/>
+        </w:rPr>
+        <w:t>Pergamon</w:t>
+      </w:r>
+      <w:proofErr w:type="spellEnd"/>
+      <w:r>
+        <w:rPr>
+          <w:rFonts w:ascii="Times New Roman" w:hAnsi="Times New Roman" w:cs="Times New Roman"/>
+          <w:kern w:val="0"/>
+          <w:sz w:val="24"/>
+          <w:szCs w:val="24"/>
+        </w:rPr>
+        <w:t>.</w:t>
       </w:r>
     </w:p>
     <w:p>
@@ -6974,7 +8408,29 @@
           <w:sz w:val="24"/>
           <w:szCs w:val="24"/>
         </w:rPr>
-        <w:t>Special Language: From Humans Thinking To Thinking Machines</w:t>
+        <w:t xml:space="preserve">Special Language: From Humans Thinking </w:t>
+      </w:r>
+      <w:proofErr w:type="gramStart"/>
+      <w:r>
+        <w:rPr>
+          <w:rFonts w:ascii="Times New Roman" w:hAnsi="Times New Roman" w:cs="Times New Roman"/>
+          <w:i/>
+          <w:kern w:val="0"/>
+          <w:sz w:val="24"/>
+          <w:szCs w:val="24"/>
+        </w:rPr>
+        <w:t>To</w:t>
+      </w:r>
+      <w:proofErr w:type="gramEnd"/>
+      <w:r>
+        <w:rPr>
+          <w:rFonts w:ascii="Times New Roman" w:hAnsi="Times New Roman" w:cs="Times New Roman"/>
+          <w:i/>
+          <w:kern w:val="0"/>
+          <w:sz w:val="24"/>
+          <w:szCs w:val="24"/>
+        </w:rPr>
+        <w:t xml:space="preserve"> Thinking Machines</w:t>
       </w:r>
       <w:r>
         <w:rPr>
@@ -7207,6 +8663,7 @@
           <w:sz w:val="24"/>
           <w:szCs w:val="24"/>
         </w:rPr>
+        <w:lastRenderedPageBreak/>
         <w:t xml:space="preserve">Melton, A. W. (1970). The situation with respect to the spacing of repetitions and memory. </w:t>
       </w:r>
       <w:r>
@@ -7218,8 +8675,21 @@
           <w:sz w:val="24"/>
           <w:szCs w:val="24"/>
         </w:rPr>
-        <w:t>Journal of Verbal Learning and Verbal Behavior</w:t>
-      </w:r>
+        <w:t xml:space="preserve">Journal of Verbal Learning and Verbal </w:t>
+      </w:r>
+      <w:proofErr w:type="spellStart"/>
+      <w:r>
+        <w:rPr>
+          <w:rFonts w:ascii="Times New Roman" w:hAnsi="Times New Roman" w:cs="Times New Roman"/>
+          <w:i/>
+          <w:iCs/>
+          <w:kern w:val="0"/>
+          <w:sz w:val="24"/>
+          <w:szCs w:val="24"/>
+        </w:rPr>
+        <w:t>Behavior</w:t>
+      </w:r>
+      <w:proofErr w:type="spellEnd"/>
       <w:r>
         <w:rPr>
           <w:rFonts w:ascii="Times New Roman" w:hAnsi="Times New Roman" w:cs="Times New Roman"/>
@@ -7277,12 +8747,21 @@
           <w:szCs w:val="24"/>
         </w:rPr>
       </w:pPr>
-      <w:r>
-        <w:rPr>
-          <w:rFonts w:ascii="Times New Roman" w:hAnsi="Times New Roman" w:cs="Times New Roman"/>
-          <w:sz w:val="24"/>
-        </w:rPr>
-        <w:t xml:space="preserve">Morohashi, T. (2000). </w:t>
+      <w:proofErr w:type="spellStart"/>
+      <w:r>
+        <w:rPr>
+          <w:rFonts w:ascii="Times New Roman" w:hAnsi="Times New Roman" w:cs="Times New Roman"/>
+          <w:sz w:val="24"/>
+        </w:rPr>
+        <w:t>Morohashi</w:t>
+      </w:r>
+      <w:proofErr w:type="spellEnd"/>
+      <w:r>
+        <w:rPr>
+          <w:rFonts w:ascii="Times New Roman" w:hAnsi="Times New Roman" w:cs="Times New Roman"/>
+          <w:sz w:val="24"/>
+        </w:rPr>
+        <w:t xml:space="preserve">, T. (2000). </w:t>
       </w:r>
       <w:r>
         <w:rPr>
@@ -7296,7 +8775,39 @@
           <w:rFonts w:ascii="Times New Roman" w:hAnsi="Times New Roman" w:cs="Times New Roman"/>
           <w:sz w:val="24"/>
         </w:rPr>
-        <w:t>ai Kan-Wa Jiten (15</w:t>
+        <w:t xml:space="preserve">ai </w:t>
+      </w:r>
+      <w:proofErr w:type="spellStart"/>
+      <w:r>
+        <w:rPr>
+          <w:rFonts w:ascii="Times New Roman" w:hAnsi="Times New Roman" w:cs="Times New Roman"/>
+          <w:sz w:val="24"/>
+        </w:rPr>
+        <w:t>Kan-Wa</w:t>
+      </w:r>
+      <w:proofErr w:type="spellEnd"/>
+      <w:r>
+        <w:rPr>
+          <w:rFonts w:ascii="Times New Roman" w:hAnsi="Times New Roman" w:cs="Times New Roman"/>
+          <w:sz w:val="24"/>
+        </w:rPr>
+        <w:t xml:space="preserve"> </w:t>
+      </w:r>
+      <w:proofErr w:type="spellStart"/>
+      <w:r>
+        <w:rPr>
+          <w:rFonts w:ascii="Times New Roman" w:hAnsi="Times New Roman" w:cs="Times New Roman"/>
+          <w:sz w:val="24"/>
+        </w:rPr>
+        <w:t>Jiten</w:t>
+      </w:r>
+      <w:proofErr w:type="spellEnd"/>
+      <w:r>
+        <w:rPr>
+          <w:rFonts w:ascii="Times New Roman" w:hAnsi="Times New Roman" w:cs="Times New Roman"/>
+          <w:sz w:val="24"/>
+        </w:rPr>
+        <w:t xml:space="preserve"> (15</w:t>
       </w:r>
       <w:r>
         <w:rPr>
@@ -7416,8 +8927,67 @@
           <w:sz w:val="24"/>
           <w:szCs w:val="24"/>
         </w:rPr>
-        <w:lastRenderedPageBreak/>
-        <w:t xml:space="preserve">Nicholas J. Cepeda, Noriko Coburn, Doug Rohrer, John T. Wixted, Michael C. Mozer, and Harold Pashler. (2009). Optimizing Distributed Practice Theoretical Analysis and Practical Implications. </w:t>
+        <w:t xml:space="preserve">Nicholas J. Cepeda, Noriko Coburn, Doug Rohrer, John T. </w:t>
+      </w:r>
+      <w:proofErr w:type="spellStart"/>
+      <w:r>
+        <w:rPr>
+          <w:rFonts w:ascii="Times New Roman" w:hAnsi="Times New Roman" w:cs="Times New Roman"/>
+          <w:kern w:val="0"/>
+          <w:sz w:val="24"/>
+          <w:szCs w:val="24"/>
+        </w:rPr>
+        <w:t>Wixted</w:t>
+      </w:r>
+      <w:proofErr w:type="spellEnd"/>
+      <w:r>
+        <w:rPr>
+          <w:rFonts w:ascii="Times New Roman" w:hAnsi="Times New Roman" w:cs="Times New Roman"/>
+          <w:kern w:val="0"/>
+          <w:sz w:val="24"/>
+          <w:szCs w:val="24"/>
+        </w:rPr>
+        <w:t xml:space="preserve">, Michael C. </w:t>
+      </w:r>
+      <w:proofErr w:type="spellStart"/>
+      <w:r>
+        <w:rPr>
+          <w:rFonts w:ascii="Times New Roman" w:hAnsi="Times New Roman" w:cs="Times New Roman"/>
+          <w:kern w:val="0"/>
+          <w:sz w:val="24"/>
+          <w:szCs w:val="24"/>
+        </w:rPr>
+        <w:t>Mozer</w:t>
+      </w:r>
+      <w:proofErr w:type="spellEnd"/>
+      <w:r>
+        <w:rPr>
+          <w:rFonts w:ascii="Times New Roman" w:hAnsi="Times New Roman" w:cs="Times New Roman"/>
+          <w:kern w:val="0"/>
+          <w:sz w:val="24"/>
+          <w:szCs w:val="24"/>
+        </w:rPr>
+        <w:t xml:space="preserve">, and Harold </w:t>
+      </w:r>
+      <w:proofErr w:type="spellStart"/>
+      <w:r>
+        <w:rPr>
+          <w:rFonts w:ascii="Times New Roman" w:hAnsi="Times New Roman" w:cs="Times New Roman"/>
+          <w:kern w:val="0"/>
+          <w:sz w:val="24"/>
+          <w:szCs w:val="24"/>
+        </w:rPr>
+        <w:t>Pashler</w:t>
+      </w:r>
+      <w:proofErr w:type="spellEnd"/>
+      <w:r>
+        <w:rPr>
+          <w:rFonts w:ascii="Times New Roman" w:hAnsi="Times New Roman" w:cs="Times New Roman"/>
+          <w:kern w:val="0"/>
+          <w:sz w:val="24"/>
+          <w:szCs w:val="24"/>
+        </w:rPr>
+        <w:t xml:space="preserve">. (2009). Optimizing Distributed Practice Theoretical Analysis and Practical Implications. </w:t>
       </w:r>
       <w:r>
         <w:rPr>
@@ -7592,6 +9162,7 @@
           <w:sz w:val="24"/>
           <w:szCs w:val="24"/>
         </w:rPr>
+        <w:lastRenderedPageBreak/>
         <w:t xml:space="preserve">Phillips, J. (2011). </w:t>
       </w:r>
       <w:r>
@@ -7648,7 +9219,29 @@
           <w:sz w:val="24"/>
           <w:szCs w:val="24"/>
         </w:rPr>
-        <w:t>Aoyama Gakuin University &amp; Women’s Junior College</w:t>
+        <w:t xml:space="preserve">Aoyama </w:t>
+      </w:r>
+      <w:proofErr w:type="spellStart"/>
+      <w:r>
+        <w:rPr>
+          <w:rFonts w:ascii="Times New Roman" w:hAnsi="Times New Roman" w:cs="Times New Roman"/>
+          <w:i/>
+          <w:kern w:val="0"/>
+          <w:sz w:val="24"/>
+          <w:szCs w:val="24"/>
+        </w:rPr>
+        <w:t>Gakuin</w:t>
+      </w:r>
+      <w:proofErr w:type="spellEnd"/>
+      <w:r>
+        <w:rPr>
+          <w:rFonts w:ascii="Times New Roman" w:hAnsi="Times New Roman" w:cs="Times New Roman"/>
+          <w:i/>
+          <w:kern w:val="0"/>
+          <w:sz w:val="24"/>
+          <w:szCs w:val="24"/>
+        </w:rPr>
+        <w:t xml:space="preserve"> University &amp; Women’s Junior College</w:t>
       </w:r>
       <w:r>
         <w:rPr>
@@ -7725,14 +9318,25 @@
           <w:szCs w:val="24"/>
         </w:rPr>
       </w:pPr>
-      <w:r>
-        <w:rPr>
-          <w:rFonts w:ascii="Times New Roman" w:hAnsi="Times New Roman" w:cs="Times New Roman"/>
-          <w:kern w:val="0"/>
-          <w:sz w:val="24"/>
-          <w:szCs w:val="24"/>
-        </w:rPr>
-        <w:t xml:space="preserve">Ponniah, R. J. (2011). Incidental Acquisition of Vocabulary by Reading. </w:t>
+      <w:proofErr w:type="spellStart"/>
+      <w:r>
+        <w:rPr>
+          <w:rFonts w:ascii="Times New Roman" w:hAnsi="Times New Roman" w:cs="Times New Roman"/>
+          <w:kern w:val="0"/>
+          <w:sz w:val="24"/>
+          <w:szCs w:val="24"/>
+        </w:rPr>
+        <w:t>Ponniah</w:t>
+      </w:r>
+      <w:proofErr w:type="spellEnd"/>
+      <w:r>
+        <w:rPr>
+          <w:rFonts w:ascii="Times New Roman" w:hAnsi="Times New Roman" w:cs="Times New Roman"/>
+          <w:kern w:val="0"/>
+          <w:sz w:val="24"/>
+          <w:szCs w:val="24"/>
+        </w:rPr>
+        <w:t xml:space="preserve">, R. J. (2011). Incidental Acquisition of Vocabulary by Reading. </w:t>
       </w:r>
       <w:r>
         <w:rPr>
@@ -7808,7 +9412,31 @@
           <w:sz w:val="24"/>
           <w:szCs w:val="24"/>
         </w:rPr>
-        <w:t>Procedia - Social and Behavioral Sciences</w:t>
+        <w:t xml:space="preserve">Procedia - Social and </w:t>
+      </w:r>
+      <w:proofErr w:type="spellStart"/>
+      <w:r>
+        <w:rPr>
+          <w:rFonts w:ascii="Times New Roman" w:hAnsi="Times New Roman" w:cs="Times New Roman"/>
+          <w:i/>
+          <w:iCs/>
+          <w:kern w:val="0"/>
+          <w:sz w:val="24"/>
+          <w:szCs w:val="24"/>
+        </w:rPr>
+        <w:t>Behavioral</w:t>
+      </w:r>
+      <w:proofErr w:type="spellEnd"/>
+      <w:r>
+        <w:rPr>
+          <w:rFonts w:ascii="Times New Roman" w:hAnsi="Times New Roman" w:cs="Times New Roman"/>
+          <w:i/>
+          <w:iCs/>
+          <w:kern w:val="0"/>
+          <w:sz w:val="24"/>
+          <w:szCs w:val="24"/>
+        </w:rPr>
+        <w:t xml:space="preserve"> Sciences</w:t>
       </w:r>
       <w:r>
         <w:rPr>
@@ -7862,8 +9490,47 @@
           <w:sz w:val="24"/>
           <w:szCs w:val="24"/>
         </w:rPr>
-        <w:lastRenderedPageBreak/>
-        <w:t xml:space="preserve">Reddy, S., Labutov, I., Banerjee, S., &amp; Joachims, T. (2016). Unbounded Human Learning: Optimal Scheduling for Spaced Repetition. </w:t>
+        <w:t xml:space="preserve">Reddy, S., </w:t>
+      </w:r>
+      <w:proofErr w:type="spellStart"/>
+      <w:r>
+        <w:rPr>
+          <w:rFonts w:ascii="Times New Roman" w:hAnsi="Times New Roman" w:cs="Times New Roman"/>
+          <w:kern w:val="0"/>
+          <w:sz w:val="24"/>
+          <w:szCs w:val="24"/>
+        </w:rPr>
+        <w:t>Labutov</w:t>
+      </w:r>
+      <w:proofErr w:type="spellEnd"/>
+      <w:r>
+        <w:rPr>
+          <w:rFonts w:ascii="Times New Roman" w:hAnsi="Times New Roman" w:cs="Times New Roman"/>
+          <w:kern w:val="0"/>
+          <w:sz w:val="24"/>
+          <w:szCs w:val="24"/>
+        </w:rPr>
+        <w:t xml:space="preserve">, I., Banerjee, S., &amp; </w:t>
+      </w:r>
+      <w:proofErr w:type="spellStart"/>
+      <w:r>
+        <w:rPr>
+          <w:rFonts w:ascii="Times New Roman" w:hAnsi="Times New Roman" w:cs="Times New Roman"/>
+          <w:kern w:val="0"/>
+          <w:sz w:val="24"/>
+          <w:szCs w:val="24"/>
+        </w:rPr>
+        <w:t>Joachims</w:t>
+      </w:r>
+      <w:proofErr w:type="spellEnd"/>
+      <w:r>
+        <w:rPr>
+          <w:rFonts w:ascii="Times New Roman" w:hAnsi="Times New Roman" w:cs="Times New Roman"/>
+          <w:kern w:val="0"/>
+          <w:sz w:val="24"/>
+          <w:szCs w:val="24"/>
+        </w:rPr>
+        <w:t xml:space="preserve">, T. (2016). Unbounded Human Learning: Optimal Scheduling for Spaced Repetition. </w:t>
       </w:r>
       <w:r>
         <w:rPr>
@@ -7973,7 +9640,27 @@
           <w:sz w:val="24"/>
           <w:szCs w:val="24"/>
         </w:rPr>
-        <w:t xml:space="preserve">Seabrook, R., Brown, G. D. A., &amp; Solity, J. E. (2005). Distributed and massed practice: from laboratory to classroom. </w:t>
+        <w:t xml:space="preserve">Seabrook, R., Brown, G. D. A., &amp; </w:t>
+      </w:r>
+      <w:proofErr w:type="spellStart"/>
+      <w:r>
+        <w:rPr>
+          <w:rFonts w:ascii="Times New Roman" w:hAnsi="Times New Roman" w:cs="Times New Roman"/>
+          <w:kern w:val="0"/>
+          <w:sz w:val="24"/>
+          <w:szCs w:val="24"/>
+        </w:rPr>
+        <w:t>Solity</w:t>
+      </w:r>
+      <w:proofErr w:type="spellEnd"/>
+      <w:r>
+        <w:rPr>
+          <w:rFonts w:ascii="Times New Roman" w:hAnsi="Times New Roman" w:cs="Times New Roman"/>
+          <w:kern w:val="0"/>
+          <w:sz w:val="24"/>
+          <w:szCs w:val="24"/>
+        </w:rPr>
+        <w:t xml:space="preserve">, J. E. (2005). Distributed and massed practice: from laboratory to classroom. </w:t>
       </w:r>
       <w:r>
         <w:rPr>
@@ -8013,7 +9700,17 @@
           <w:sz w:val="24"/>
           <w:szCs w:val="24"/>
         </w:rPr>
-        <w:t>(1), 107–122. https://doi.org/10.1002/acp.1066</w:t>
+        <w:t xml:space="preserve">(1), 107–122. </w:t>
+      </w:r>
+      <w:r>
+        <w:rPr>
+          <w:rFonts w:ascii="Times New Roman" w:hAnsi="Times New Roman" w:cs="Times New Roman"/>
+          <w:kern w:val="0"/>
+          <w:sz w:val="24"/>
+          <w:szCs w:val="24"/>
+        </w:rPr>
+        <w:lastRenderedPageBreak/>
+        <w:t>https://doi.org/10.1002/acp.1066</w:t>
       </w:r>
     </w:p>
     <w:p>
@@ -8038,7 +9735,27 @@
           <w:sz w:val="24"/>
           <w:szCs w:val="24"/>
         </w:rPr>
-        <w:t>Sentence items (cards) in SRS | Antimoon. (n.d.). Retrieved 11 November 2018, from http://www.antimoon.com/how/usingsm-makeitems-sentence.htm</w:t>
+        <w:t xml:space="preserve">Sentence items (cards) in SRS | </w:t>
+      </w:r>
+      <w:proofErr w:type="spellStart"/>
+      <w:r>
+        <w:rPr>
+          <w:rFonts w:ascii="Times New Roman" w:hAnsi="Times New Roman" w:cs="Times New Roman"/>
+          <w:kern w:val="0"/>
+          <w:sz w:val="24"/>
+          <w:szCs w:val="24"/>
+        </w:rPr>
+        <w:t>Antimoon</w:t>
+      </w:r>
+      <w:proofErr w:type="spellEnd"/>
+      <w:r>
+        <w:rPr>
+          <w:rFonts w:ascii="Times New Roman" w:hAnsi="Times New Roman" w:cs="Times New Roman"/>
+          <w:kern w:val="0"/>
+          <w:sz w:val="24"/>
+          <w:szCs w:val="24"/>
+        </w:rPr>
+        <w:t>. (n.d.). Retrieved 11 November 2018, from http://www.antimoon.com/how/usingsm-makeitems-sentence.htm</w:t>
       </w:r>
     </w:p>
     <w:p>
@@ -8063,7 +9780,27 @@
           <w:sz w:val="24"/>
           <w:szCs w:val="24"/>
         </w:rPr>
-        <w:t>Shared Decks - AnkiWeb. (n.d.). Retrieved 15 November 2018, from https://ankiweb.net/shared/decks/</w:t>
+        <w:t xml:space="preserve">Shared Decks - </w:t>
+      </w:r>
+      <w:proofErr w:type="spellStart"/>
+      <w:r>
+        <w:rPr>
+          <w:rFonts w:ascii="Times New Roman" w:hAnsi="Times New Roman" w:cs="Times New Roman"/>
+          <w:kern w:val="0"/>
+          <w:sz w:val="24"/>
+          <w:szCs w:val="24"/>
+        </w:rPr>
+        <w:t>AnkiWeb</w:t>
+      </w:r>
+      <w:proofErr w:type="spellEnd"/>
+      <w:r>
+        <w:rPr>
+          <w:rFonts w:ascii="Times New Roman" w:hAnsi="Times New Roman" w:cs="Times New Roman"/>
+          <w:kern w:val="0"/>
+          <w:sz w:val="24"/>
+          <w:szCs w:val="24"/>
+        </w:rPr>
+        <w:t>. (n.d.). Retrieved 15 November 2018, from https://ankiweb.net/shared/decks/</w:t>
       </w:r>
     </w:p>
     <w:p>
@@ -8167,15 +9904,27 @@
         </w:rPr>
         <w:t xml:space="preserve">Speed, E. (n.d.). </w:t>
       </w:r>
-      <w:r>
-        <w:rPr>
-          <w:rFonts w:ascii="Times New Roman" w:hAnsi="Times New Roman" w:cs="Times New Roman"/>
-          <w:i/>
-          <w:kern w:val="0"/>
-          <w:sz w:val="24"/>
-          <w:szCs w:val="24"/>
-        </w:rPr>
-        <w:t xml:space="preserve">rikaikun – Google Chrome web extension. </w:t>
+      <w:proofErr w:type="spellStart"/>
+      <w:r>
+        <w:rPr>
+          <w:rFonts w:ascii="Times New Roman" w:hAnsi="Times New Roman" w:cs="Times New Roman"/>
+          <w:i/>
+          <w:kern w:val="0"/>
+          <w:sz w:val="24"/>
+          <w:szCs w:val="24"/>
+        </w:rPr>
+        <w:t>rikaikun</w:t>
+      </w:r>
+      <w:proofErr w:type="spellEnd"/>
+      <w:r>
+        <w:rPr>
+          <w:rFonts w:ascii="Times New Roman" w:hAnsi="Times New Roman" w:cs="Times New Roman"/>
+          <w:i/>
+          <w:kern w:val="0"/>
+          <w:sz w:val="24"/>
+          <w:szCs w:val="24"/>
+        </w:rPr>
+        <w:t xml:space="preserve"> – Google Chrome web extension. </w:t>
       </w:r>
       <w:r>
         <w:rPr>
@@ -8203,17 +9952,7 @@
           <w:sz w:val="24"/>
           <w:szCs w:val="24"/>
         </w:rPr>
-        <w:t xml:space="preserve">November </w:t>
-      </w:r>
-      <w:r>
-        <w:rPr>
-          <w:rFonts w:ascii="Times New Roman" w:hAnsi="Times New Roman" w:cs="Times New Roman"/>
-          <w:kern w:val="0"/>
-          <w:sz w:val="24"/>
-          <w:szCs w:val="24"/>
-        </w:rPr>
-        <w:lastRenderedPageBreak/>
-        <w:t xml:space="preserve">2018, from </w:t>
+        <w:t xml:space="preserve">November 2018, from </w:t>
       </w:r>
       <w:hyperlink r:id="rId22" w:history="1">
         <w:r>
@@ -8250,7 +9989,27 @@
           <w:sz w:val="24"/>
           <w:szCs w:val="24"/>
         </w:rPr>
-        <w:t xml:space="preserve">Staub, A., Grant, M., Astheimer, L., &amp; Cohen, A. (2015). The influence of cloze probability and item constraint on cloze task response time. </w:t>
+        <w:t xml:space="preserve">Staub, A., Grant, M., </w:t>
+      </w:r>
+      <w:proofErr w:type="spellStart"/>
+      <w:r>
+        <w:rPr>
+          <w:rFonts w:ascii="Times New Roman" w:hAnsi="Times New Roman" w:cs="Times New Roman"/>
+          <w:kern w:val="0"/>
+          <w:sz w:val="24"/>
+          <w:szCs w:val="24"/>
+        </w:rPr>
+        <w:t>Astheimer</w:t>
+      </w:r>
+      <w:proofErr w:type="spellEnd"/>
+      <w:r>
+        <w:rPr>
+          <w:rFonts w:ascii="Times New Roman" w:hAnsi="Times New Roman" w:cs="Times New Roman"/>
+          <w:kern w:val="0"/>
+          <w:sz w:val="24"/>
+          <w:szCs w:val="24"/>
+        </w:rPr>
+        <w:t xml:space="preserve">, L., &amp; Cohen, A. (2015). The influence of cloze probability and item constraint on cloze task response time. </w:t>
       </w:r>
       <w:r>
         <w:rPr>
@@ -8315,7 +10074,37 @@
           <w:sz w:val="24"/>
           <w:szCs w:val="24"/>
         </w:rPr>
-        <w:t>The Semantization of Vocabulary in Foreign Language Learning | Request PDF. (n.d.). Retrieved 1 November 2018, from https://www.researchgate.net/publication/223293827_The_Semantization_of_Vocabulary_in_Foreign_Language_Learning</w:t>
+        <w:t xml:space="preserve">The </w:t>
+      </w:r>
+      <w:proofErr w:type="spellStart"/>
+      <w:r>
+        <w:rPr>
+          <w:rFonts w:ascii="Times New Roman" w:hAnsi="Times New Roman" w:cs="Times New Roman"/>
+          <w:kern w:val="0"/>
+          <w:sz w:val="24"/>
+          <w:szCs w:val="24"/>
+        </w:rPr>
+        <w:t>Semantization</w:t>
+      </w:r>
+      <w:proofErr w:type="spellEnd"/>
+      <w:r>
+        <w:rPr>
+          <w:rFonts w:ascii="Times New Roman" w:hAnsi="Times New Roman" w:cs="Times New Roman"/>
+          <w:kern w:val="0"/>
+          <w:sz w:val="24"/>
+          <w:szCs w:val="24"/>
+        </w:rPr>
+        <w:t xml:space="preserve"> of Vocabulary in Foreign Language Learning | Request PDF. (n.d.). Retrieved 1 November 2018, from https://www.researchgate.net/publication/223293827_The_Semantization_of_V</w:t>
+      </w:r>
+      <w:r>
+        <w:rPr>
+          <w:rFonts w:ascii="Times New Roman" w:hAnsi="Times New Roman" w:cs="Times New Roman"/>
+          <w:kern w:val="0"/>
+          <w:sz w:val="24"/>
+          <w:szCs w:val="24"/>
+        </w:rPr>
+        <w:lastRenderedPageBreak/>
+        <w:t>ocabulary_in_Foreign_Language_Learning</w:t>
       </w:r>
     </w:p>
     <w:p>
@@ -8358,14 +10147,45 @@
           <w:szCs w:val="24"/>
         </w:rPr>
       </w:pPr>
-      <w:r>
-        <w:rPr>
-          <w:rFonts w:ascii="Times New Roman" w:hAnsi="Times New Roman" w:cs="Times New Roman"/>
-          <w:kern w:val="0"/>
-          <w:sz w:val="24"/>
-          <w:szCs w:val="24"/>
-        </w:rPr>
-        <w:t xml:space="preserve">Vanpatten, B., &amp; Cadierno, T. (1993). Input Processing and Second Language Acquisition: A Role for Instruction. </w:t>
+      <w:proofErr w:type="spellStart"/>
+      <w:r>
+        <w:rPr>
+          <w:rFonts w:ascii="Times New Roman" w:hAnsi="Times New Roman" w:cs="Times New Roman"/>
+          <w:kern w:val="0"/>
+          <w:sz w:val="24"/>
+          <w:szCs w:val="24"/>
+        </w:rPr>
+        <w:t>Vanpatten</w:t>
+      </w:r>
+      <w:proofErr w:type="spellEnd"/>
+      <w:r>
+        <w:rPr>
+          <w:rFonts w:ascii="Times New Roman" w:hAnsi="Times New Roman" w:cs="Times New Roman"/>
+          <w:kern w:val="0"/>
+          <w:sz w:val="24"/>
+          <w:szCs w:val="24"/>
+        </w:rPr>
+        <w:t xml:space="preserve">, B., &amp; </w:t>
+      </w:r>
+      <w:proofErr w:type="spellStart"/>
+      <w:r>
+        <w:rPr>
+          <w:rFonts w:ascii="Times New Roman" w:hAnsi="Times New Roman" w:cs="Times New Roman"/>
+          <w:kern w:val="0"/>
+          <w:sz w:val="24"/>
+          <w:szCs w:val="24"/>
+        </w:rPr>
+        <w:t>Cadierno</w:t>
+      </w:r>
+      <w:proofErr w:type="spellEnd"/>
+      <w:r>
+        <w:rPr>
+          <w:rFonts w:ascii="Times New Roman" w:hAnsi="Times New Roman" w:cs="Times New Roman"/>
+          <w:kern w:val="0"/>
+          <w:sz w:val="24"/>
+          <w:szCs w:val="24"/>
+        </w:rPr>
+        <w:t xml:space="preserve">, T. (1993). Input Processing and Second Language Acquisition: A Role for Instruction. </w:t>
       </w:r>
       <w:r>
         <w:rPr>
@@ -8424,8 +10244,1604 @@
     </w:p>
     <w:p>
       <w:pPr>
-        <w:rPr>
-          <w:rFonts w:ascii="Times New Roman" w:hAnsi="Times New Roman" w:cs="Times New Roman"/>
+        <w:jc w:val="center"/>
+        <w:rPr>
+          <w:rFonts w:ascii="Times New Roman" w:hAnsi="Times New Roman" w:cs="Times New Roman"/>
+          <w:b/>
+          <w:sz w:val="32"/>
+        </w:rPr>
+      </w:pPr>
+      <w:r>
+        <w:rPr>
+          <w:rFonts w:ascii="Times New Roman" w:hAnsi="Times New Roman" w:cs="Times New Roman"/>
+          <w:b/>
+          <w:sz w:val="32"/>
+        </w:rPr>
+        <w:t>Appendix</w:t>
+      </w:r>
+    </w:p>
+    <w:p>
+      <w:pPr>
+        <w:rPr>
+          <w:rFonts w:ascii="Times New Roman" w:hAnsi="Times New Roman" w:cs="Times New Roman"/>
+          <w:b/>
+          <w:sz w:val="24"/>
+        </w:rPr>
+      </w:pPr>
+    </w:p>
+    <w:p>
+      <w:pPr>
+        <w:rPr>
+          <w:rFonts w:ascii="Times New Roman" w:hAnsi="Times New Roman" w:cs="Times New Roman" w:hint="eastAsia"/>
+          <w:b/>
+          <w:sz w:val="24"/>
+        </w:rPr>
+      </w:pPr>
+      <w:r>
+        <w:rPr>
+          <w:rFonts w:ascii="Times New Roman" w:hAnsi="Times New Roman" w:cs="Times New Roman"/>
+          <w:b/>
+          <w:sz w:val="24"/>
+        </w:rPr>
+        <w:t>Table 1</w:t>
+      </w:r>
+    </w:p>
+    <w:tbl>
+      <w:tblPr>
+        <w:tblStyle w:val="TableGrid"/>
+        <w:tblW w:w="0" w:type="auto"/>
+        <w:tblLook w:val="04A0" w:firstRow="1" w:lastRow="0" w:firstColumn="1" w:lastColumn="0" w:noHBand="0" w:noVBand="1"/>
+      </w:tblPr>
+      <w:tblGrid>
+        <w:gridCol w:w="4565"/>
+        <w:gridCol w:w="3929"/>
+      </w:tblGrid>
+      <w:tr>
+        <w:tc>
+          <w:tcPr>
+            <w:tcW w:w="4247" w:type="dxa"/>
+          </w:tcPr>
+          <w:p>
+            <w:pPr>
+              <w:rPr>
+                <w:rFonts w:ascii="Times New Roman" w:hAnsi="Times New Roman" w:cs="Times New Roman" w:hint="eastAsia"/>
+              </w:rPr>
+            </w:pPr>
+            <w:r>
+              <w:rPr>
+                <w:rFonts w:ascii="Times New Roman" w:hAnsi="Times New Roman" w:cs="Times New Roman" w:hint="eastAsia"/>
+              </w:rPr>
+              <w:t>Search result</w:t>
+            </w:r>
+          </w:p>
+        </w:tc>
+        <w:tc>
+          <w:tcPr>
+            <w:tcW w:w="4247" w:type="dxa"/>
+          </w:tcPr>
+          <w:p>
+            <w:pPr>
+              <w:rPr>
+                <w:rFonts w:ascii="Times New Roman" w:hAnsi="Times New Roman" w:cs="Times New Roman" w:hint="eastAsia"/>
+              </w:rPr>
+            </w:pPr>
+            <w:r>
+              <w:rPr>
+                <w:rFonts w:ascii="Times New Roman" w:hAnsi="Times New Roman" w:cs="Times New Roman" w:hint="eastAsia"/>
+              </w:rPr>
+              <w:t>Software mentioned</w:t>
+            </w:r>
+          </w:p>
+        </w:tc>
+      </w:tr>
+      <w:tr>
+        <w:tc>
+          <w:tcPr>
+            <w:tcW w:w="4247" w:type="dxa"/>
+          </w:tcPr>
+          <w:p>
+            <w:pPr>
+              <w:rPr>
+                <w:rFonts w:ascii="Times New Roman" w:hAnsi="Times New Roman" w:cs="Times New Roman" w:hint="eastAsia"/>
+              </w:rPr>
+            </w:pPr>
+            <w:hyperlink r:id="rId23" w:history="1">
+              <w:r>
+                <w:rPr>
+                  <w:rStyle w:val="Hyperlink"/>
+                  <w:rFonts w:ascii="Times New Roman" w:hAnsi="Times New Roman" w:cs="Times New Roman"/>
+                </w:rPr>
+                <w:t>https://qz.com/1211561/how-to-learn-a-language-use-spaced-repetition/</w:t>
+              </w:r>
+            </w:hyperlink>
+          </w:p>
+        </w:tc>
+        <w:tc>
+          <w:tcPr>
+            <w:tcW w:w="4247" w:type="dxa"/>
+          </w:tcPr>
+          <w:p>
+            <w:pPr>
+              <w:jc w:val="left"/>
+              <w:rPr>
+                <w:rFonts w:ascii="Times New Roman" w:hAnsi="Times New Roman" w:cs="Times New Roman" w:hint="eastAsia"/>
+              </w:rPr>
+            </w:pPr>
+            <w:proofErr w:type="spellStart"/>
+            <w:r>
+              <w:rPr>
+                <w:rFonts w:ascii="Times New Roman" w:hAnsi="Times New Roman" w:cs="Times New Roman" w:hint="eastAsia"/>
+              </w:rPr>
+              <w:t>Anki</w:t>
+            </w:r>
+            <w:proofErr w:type="spellEnd"/>
+            <w:r>
+              <w:rPr>
+                <w:rFonts w:ascii="Times New Roman" w:hAnsi="Times New Roman" w:cs="Times New Roman" w:hint="eastAsia"/>
+              </w:rPr>
+              <w:t xml:space="preserve">, </w:t>
+            </w:r>
+            <w:proofErr w:type="spellStart"/>
+            <w:r>
+              <w:rPr>
+                <w:rFonts w:ascii="Times New Roman" w:hAnsi="Times New Roman" w:cs="Times New Roman" w:hint="eastAsia"/>
+              </w:rPr>
+              <w:t>Tinycards</w:t>
+            </w:r>
+            <w:proofErr w:type="spellEnd"/>
+            <w:r>
+              <w:rPr>
+                <w:rFonts w:ascii="Times New Roman" w:hAnsi="Times New Roman" w:cs="Times New Roman" w:hint="eastAsia"/>
+              </w:rPr>
+              <w:t xml:space="preserve">, </w:t>
+            </w:r>
+            <w:proofErr w:type="spellStart"/>
+            <w:r>
+              <w:rPr>
+                <w:rFonts w:ascii="Times New Roman" w:hAnsi="Times New Roman" w:cs="Times New Roman" w:hint="eastAsia"/>
+              </w:rPr>
+              <w:t>Memrise</w:t>
+            </w:r>
+            <w:proofErr w:type="spellEnd"/>
+            <w:r>
+              <w:rPr>
+                <w:rFonts w:ascii="Times New Roman" w:hAnsi="Times New Roman" w:cs="Times New Roman" w:hint="eastAsia"/>
+              </w:rPr>
+              <w:t xml:space="preserve">, </w:t>
+            </w:r>
+            <w:proofErr w:type="spellStart"/>
+            <w:r>
+              <w:rPr>
+                <w:rFonts w:ascii="Times New Roman" w:hAnsi="Times New Roman" w:cs="Times New Roman" w:hint="eastAsia"/>
+              </w:rPr>
+              <w:t>iKnow</w:t>
+            </w:r>
+            <w:proofErr w:type="spellEnd"/>
+            <w:r>
+              <w:rPr>
+                <w:rFonts w:ascii="Times New Roman" w:hAnsi="Times New Roman" w:cs="Times New Roman" w:hint="eastAsia"/>
+              </w:rPr>
+              <w:t xml:space="preserve"> and Pleco</w:t>
+            </w:r>
+          </w:p>
+        </w:tc>
+      </w:tr>
+      <w:tr>
+        <w:tc>
+          <w:tcPr>
+            <w:tcW w:w="4247" w:type="dxa"/>
+          </w:tcPr>
+          <w:p>
+            <w:pPr>
+              <w:rPr>
+                <w:rFonts w:ascii="Times New Roman" w:hAnsi="Times New Roman" w:cs="Times New Roman" w:hint="eastAsia"/>
+              </w:rPr>
+            </w:pPr>
+            <w:hyperlink r:id="rId24" w:history="1">
+              <w:r>
+                <w:rPr>
+                  <w:rStyle w:val="Hyperlink"/>
+                  <w:rFonts w:ascii="Times New Roman" w:hAnsi="Times New Roman" w:cs="Times New Roman"/>
+                </w:rPr>
+                <w:t>https://www.fluentin3months.com/spaced-repetition/</w:t>
+              </w:r>
+            </w:hyperlink>
+          </w:p>
+        </w:tc>
+        <w:tc>
+          <w:tcPr>
+            <w:tcW w:w="4247" w:type="dxa"/>
+          </w:tcPr>
+          <w:p>
+            <w:pPr>
+              <w:jc w:val="left"/>
+              <w:rPr>
+                <w:rFonts w:ascii="Times New Roman" w:hAnsi="Times New Roman" w:cs="Times New Roman" w:hint="eastAsia"/>
+              </w:rPr>
+            </w:pPr>
+            <w:proofErr w:type="spellStart"/>
+            <w:r>
+              <w:rPr>
+                <w:rFonts w:ascii="Times New Roman" w:hAnsi="Times New Roman" w:cs="Times New Roman" w:hint="eastAsia"/>
+              </w:rPr>
+              <w:t>Anki</w:t>
+            </w:r>
+            <w:proofErr w:type="spellEnd"/>
+          </w:p>
+        </w:tc>
+      </w:tr>
+      <w:tr>
+        <w:tc>
+          <w:tcPr>
+            <w:tcW w:w="4247" w:type="dxa"/>
+          </w:tcPr>
+          <w:p>
+            <w:pPr>
+              <w:rPr>
+                <w:rFonts w:ascii="Times New Roman" w:hAnsi="Times New Roman" w:cs="Times New Roman" w:hint="eastAsia"/>
+              </w:rPr>
+            </w:pPr>
+            <w:hyperlink r:id="rId25" w:history="1">
+              <w:r>
+                <w:rPr>
+                  <w:rStyle w:val="Hyperlink"/>
+                  <w:rFonts w:ascii="Times New Roman" w:hAnsi="Times New Roman" w:cs="Times New Roman"/>
+                </w:rPr>
+                <w:t>https://www.fluentu.com/blog/best-foreign-language-learning-flashcards-apps/</w:t>
+              </w:r>
+            </w:hyperlink>
+          </w:p>
+        </w:tc>
+        <w:tc>
+          <w:tcPr>
+            <w:tcW w:w="4247" w:type="dxa"/>
+          </w:tcPr>
+          <w:p>
+            <w:pPr>
+              <w:jc w:val="left"/>
+              <w:rPr>
+                <w:rFonts w:ascii="Times New Roman" w:hAnsi="Times New Roman" w:cs="Times New Roman" w:hint="eastAsia"/>
+              </w:rPr>
+            </w:pPr>
+            <w:proofErr w:type="spellStart"/>
+            <w:r>
+              <w:rPr>
+                <w:rFonts w:ascii="Times New Roman" w:hAnsi="Times New Roman" w:cs="Times New Roman" w:hint="eastAsia"/>
+              </w:rPr>
+              <w:t>FluentU</w:t>
+            </w:r>
+            <w:proofErr w:type="spellEnd"/>
+            <w:r>
+              <w:rPr>
+                <w:rFonts w:ascii="Times New Roman" w:hAnsi="Times New Roman" w:cs="Times New Roman" w:hint="eastAsia"/>
+              </w:rPr>
+              <w:t xml:space="preserve">, </w:t>
+            </w:r>
+            <w:proofErr w:type="spellStart"/>
+            <w:r>
+              <w:rPr>
+                <w:rFonts w:ascii="Times New Roman" w:hAnsi="Times New Roman" w:cs="Times New Roman" w:hint="eastAsia"/>
+              </w:rPr>
+              <w:t>Anki</w:t>
+            </w:r>
+            <w:proofErr w:type="spellEnd"/>
+            <w:r>
+              <w:rPr>
+                <w:rFonts w:ascii="Times New Roman" w:hAnsi="Times New Roman" w:cs="Times New Roman" w:hint="eastAsia"/>
+              </w:rPr>
+              <w:t xml:space="preserve">, </w:t>
+            </w:r>
+            <w:proofErr w:type="spellStart"/>
+            <w:r>
+              <w:rPr>
+                <w:rFonts w:ascii="Times New Roman" w:hAnsi="Times New Roman" w:cs="Times New Roman" w:hint="eastAsia"/>
+              </w:rPr>
+              <w:t>Brainscape</w:t>
+            </w:r>
+            <w:proofErr w:type="spellEnd"/>
+            <w:r>
+              <w:rPr>
+                <w:rFonts w:ascii="Times New Roman" w:hAnsi="Times New Roman" w:cs="Times New Roman" w:hint="eastAsia"/>
+              </w:rPr>
+              <w:t xml:space="preserve">, </w:t>
+            </w:r>
+            <w:proofErr w:type="spellStart"/>
+            <w:r>
+              <w:rPr>
+                <w:rFonts w:ascii="Times New Roman" w:hAnsi="Times New Roman" w:cs="Times New Roman" w:hint="eastAsia"/>
+              </w:rPr>
+              <w:t>Voxy</w:t>
+            </w:r>
+            <w:proofErr w:type="spellEnd"/>
+            <w:r>
+              <w:rPr>
+                <w:rFonts w:ascii="Times New Roman" w:hAnsi="Times New Roman" w:cs="Times New Roman" w:hint="eastAsia"/>
+              </w:rPr>
+              <w:t xml:space="preserve">, British Council, </w:t>
+            </w:r>
+            <w:proofErr w:type="spellStart"/>
+            <w:r>
+              <w:rPr>
+                <w:rFonts w:ascii="Times New Roman" w:hAnsi="Times New Roman" w:cs="Times New Roman" w:hint="eastAsia"/>
+              </w:rPr>
+              <w:t>StudyBlue</w:t>
+            </w:r>
+            <w:proofErr w:type="spellEnd"/>
+          </w:p>
+        </w:tc>
+      </w:tr>
+      <w:tr>
+        <w:tc>
+          <w:tcPr>
+            <w:tcW w:w="4247" w:type="dxa"/>
+          </w:tcPr>
+          <w:p>
+            <w:pPr>
+              <w:rPr>
+                <w:rFonts w:ascii="Times New Roman" w:hAnsi="Times New Roman" w:cs="Times New Roman" w:hint="eastAsia"/>
+              </w:rPr>
+            </w:pPr>
+            <w:hyperlink r:id="rId26" w:history="1">
+              <w:r>
+                <w:rPr>
+                  <w:rStyle w:val="Hyperlink"/>
+                  <w:rFonts w:ascii="Times New Roman" w:hAnsi="Times New Roman" w:cs="Times New Roman"/>
+                </w:rPr>
+                <w:t>https://www.fluentu.com/blog/srs-spaced-repetition-language-learning/</w:t>
+              </w:r>
+            </w:hyperlink>
+          </w:p>
+        </w:tc>
+        <w:tc>
+          <w:tcPr>
+            <w:tcW w:w="4247" w:type="dxa"/>
+          </w:tcPr>
+          <w:p>
+            <w:pPr>
+              <w:jc w:val="left"/>
+              <w:rPr>
+                <w:rFonts w:ascii="Times New Roman" w:hAnsi="Times New Roman" w:cs="Times New Roman" w:hint="eastAsia"/>
+              </w:rPr>
+            </w:pPr>
+            <w:proofErr w:type="spellStart"/>
+            <w:r>
+              <w:rPr>
+                <w:rFonts w:ascii="Times New Roman" w:hAnsi="Times New Roman" w:cs="Times New Roman" w:hint="eastAsia"/>
+              </w:rPr>
+              <w:t>Anki</w:t>
+            </w:r>
+            <w:proofErr w:type="spellEnd"/>
+            <w:r>
+              <w:rPr>
+                <w:rFonts w:ascii="Times New Roman" w:hAnsi="Times New Roman" w:cs="Times New Roman" w:hint="eastAsia"/>
+              </w:rPr>
+              <w:t xml:space="preserve">, </w:t>
+            </w:r>
+            <w:proofErr w:type="spellStart"/>
+            <w:r>
+              <w:rPr>
+                <w:rFonts w:ascii="Times New Roman" w:hAnsi="Times New Roman" w:cs="Times New Roman" w:hint="eastAsia"/>
+              </w:rPr>
+              <w:t>FluentU</w:t>
+            </w:r>
+            <w:proofErr w:type="spellEnd"/>
+            <w:r>
+              <w:rPr>
+                <w:rFonts w:ascii="Times New Roman" w:hAnsi="Times New Roman" w:cs="Times New Roman" w:hint="eastAsia"/>
+              </w:rPr>
+              <w:t>,</w:t>
+            </w:r>
+            <w:r>
+              <w:rPr>
+                <w:rFonts w:ascii="Times New Roman" w:hAnsi="Times New Roman" w:cs="Times New Roman"/>
+              </w:rPr>
+              <w:t xml:space="preserve"> </w:t>
+            </w:r>
+            <w:proofErr w:type="spellStart"/>
+            <w:r>
+              <w:rPr>
+                <w:rFonts w:ascii="Times New Roman" w:hAnsi="Times New Roman" w:cs="Times New Roman"/>
+              </w:rPr>
+              <w:t>SuperMemo</w:t>
+            </w:r>
+            <w:proofErr w:type="spellEnd"/>
+          </w:p>
+        </w:tc>
+      </w:tr>
+      <w:tr>
+        <w:tc>
+          <w:tcPr>
+            <w:tcW w:w="4247" w:type="dxa"/>
+          </w:tcPr>
+          <w:p>
+            <w:pPr>
+              <w:rPr>
+                <w:rFonts w:ascii="Times New Roman" w:hAnsi="Times New Roman" w:cs="Times New Roman" w:hint="eastAsia"/>
+              </w:rPr>
+            </w:pPr>
+            <w:hyperlink r:id="rId27" w:history="1">
+              <w:r>
+                <w:rPr>
+                  <w:rStyle w:val="Hyperlink"/>
+                  <w:rFonts w:ascii="Times New Roman" w:hAnsi="Times New Roman" w:cs="Times New Roman"/>
+                </w:rPr>
+                <w:t>https://en.softonic.com/solutions/what-are-the-best-spaced-repetition-apps</w:t>
+              </w:r>
+            </w:hyperlink>
+          </w:p>
+        </w:tc>
+        <w:tc>
+          <w:tcPr>
+            <w:tcW w:w="4247" w:type="dxa"/>
+          </w:tcPr>
+          <w:p>
+            <w:pPr>
+              <w:jc w:val="left"/>
+              <w:rPr>
+                <w:rFonts w:ascii="Times New Roman" w:hAnsi="Times New Roman" w:cs="Times New Roman" w:hint="eastAsia"/>
+              </w:rPr>
+            </w:pPr>
+            <w:r>
+              <w:rPr>
+                <w:rFonts w:ascii="Times New Roman" w:hAnsi="Times New Roman" w:cs="Times New Roman" w:hint="eastAsia"/>
+              </w:rPr>
+              <w:t>Quizlet</w:t>
+            </w:r>
+            <w:r>
+              <w:rPr>
+                <w:rFonts w:ascii="Times New Roman" w:hAnsi="Times New Roman" w:cs="Times New Roman"/>
+              </w:rPr>
+              <w:t>,</w:t>
+            </w:r>
+            <w:r>
+              <w:rPr>
+                <w:rFonts w:ascii="Times New Roman" w:hAnsi="Times New Roman" w:cs="Times New Roman"/>
+              </w:rPr>
+              <w:t xml:space="preserve"> </w:t>
+            </w:r>
+            <w:proofErr w:type="spellStart"/>
+            <w:r>
+              <w:rPr>
+                <w:rFonts w:ascii="Times New Roman" w:hAnsi="Times New Roman" w:cs="Times New Roman"/>
+              </w:rPr>
+              <w:t>Memrise</w:t>
+            </w:r>
+            <w:proofErr w:type="spellEnd"/>
+            <w:r>
+              <w:rPr>
+                <w:rFonts w:ascii="Times New Roman" w:hAnsi="Times New Roman" w:cs="Times New Roman"/>
+              </w:rPr>
+              <w:t xml:space="preserve">, </w:t>
+            </w:r>
+            <w:proofErr w:type="spellStart"/>
+            <w:r>
+              <w:rPr>
+                <w:rFonts w:ascii="Times New Roman" w:hAnsi="Times New Roman" w:cs="Times New Roman"/>
+              </w:rPr>
+              <w:t>AnkiDroid</w:t>
+            </w:r>
+            <w:proofErr w:type="spellEnd"/>
+            <w:r>
+              <w:rPr>
+                <w:rFonts w:ascii="Times New Roman" w:hAnsi="Times New Roman" w:cs="Times New Roman"/>
+              </w:rPr>
+              <w:t xml:space="preserve">, </w:t>
+            </w:r>
+            <w:proofErr w:type="spellStart"/>
+            <w:r>
+              <w:rPr>
+                <w:rFonts w:ascii="Times New Roman" w:hAnsi="Times New Roman" w:cs="Times New Roman"/>
+              </w:rPr>
+              <w:t>VocApp</w:t>
+            </w:r>
+            <w:proofErr w:type="spellEnd"/>
+          </w:p>
+        </w:tc>
+      </w:tr>
+      <w:tr>
+        <w:tc>
+          <w:tcPr>
+            <w:tcW w:w="4247" w:type="dxa"/>
+          </w:tcPr>
+          <w:p>
+            <w:pPr>
+              <w:rPr>
+                <w:rFonts w:ascii="Times New Roman" w:hAnsi="Times New Roman" w:cs="Times New Roman" w:hint="eastAsia"/>
+              </w:rPr>
+            </w:pPr>
+            <w:hyperlink r:id="rId28" w:history="1">
+              <w:r>
+                <w:rPr>
+                  <w:rStyle w:val="Hyperlink"/>
+                  <w:rFonts w:ascii="Times New Roman" w:hAnsi="Times New Roman" w:cs="Times New Roman"/>
+                </w:rPr>
+                <w:t>https://www.iwillteachyoualanguage.com/blog/app-review-flashcards-the-best-app-for-learning-vocabulary</w:t>
+              </w:r>
+            </w:hyperlink>
+          </w:p>
+        </w:tc>
+        <w:tc>
+          <w:tcPr>
+            <w:tcW w:w="4247" w:type="dxa"/>
+          </w:tcPr>
+          <w:p>
+            <w:pPr>
+              <w:jc w:val="left"/>
+              <w:rPr>
+                <w:rFonts w:ascii="Times New Roman" w:hAnsi="Times New Roman" w:cs="Times New Roman" w:hint="eastAsia"/>
+              </w:rPr>
+            </w:pPr>
+            <w:r>
+              <w:rPr>
+                <w:rFonts w:ascii="Times New Roman" w:hAnsi="Times New Roman" w:cs="Times New Roman" w:hint="eastAsia"/>
+              </w:rPr>
+              <w:t>Flashcards Deluxe,</w:t>
+            </w:r>
+            <w:r>
+              <w:rPr>
+                <w:rFonts w:ascii="Times New Roman" w:hAnsi="Times New Roman" w:cs="Times New Roman"/>
+              </w:rPr>
+              <w:t xml:space="preserve"> Quizlet, </w:t>
+            </w:r>
+            <w:proofErr w:type="spellStart"/>
+            <w:r>
+              <w:rPr>
+                <w:rFonts w:ascii="Times New Roman" w:hAnsi="Times New Roman" w:cs="Times New Roman"/>
+              </w:rPr>
+              <w:t>FlashcardExchange</w:t>
+            </w:r>
+            <w:proofErr w:type="spellEnd"/>
+            <w:r>
+              <w:rPr>
+                <w:rFonts w:ascii="Times New Roman" w:hAnsi="Times New Roman" w:cs="Times New Roman"/>
+              </w:rPr>
+              <w:t xml:space="preserve"> (Cram)</w:t>
+            </w:r>
+          </w:p>
+        </w:tc>
+      </w:tr>
+      <w:tr>
+        <w:tc>
+          <w:tcPr>
+            <w:tcW w:w="4247" w:type="dxa"/>
+          </w:tcPr>
+          <w:p>
+            <w:pPr>
+              <w:rPr>
+                <w:rFonts w:ascii="Times New Roman" w:hAnsi="Times New Roman" w:cs="Times New Roman" w:hint="eastAsia"/>
+              </w:rPr>
+            </w:pPr>
+            <w:hyperlink r:id="rId29" w:history="1">
+              <w:r>
+                <w:rPr>
+                  <w:rStyle w:val="Hyperlink"/>
+                  <w:rFonts w:ascii="Times New Roman" w:hAnsi="Times New Roman" w:cs="Times New Roman"/>
+                </w:rPr>
+                <w:t>https://fluent-forever.com/the-method/spaced-repetition/</w:t>
+              </w:r>
+            </w:hyperlink>
+          </w:p>
+        </w:tc>
+        <w:tc>
+          <w:tcPr>
+            <w:tcW w:w="4247" w:type="dxa"/>
+          </w:tcPr>
+          <w:p>
+            <w:pPr>
+              <w:jc w:val="left"/>
+              <w:rPr>
+                <w:rFonts w:ascii="Times New Roman" w:hAnsi="Times New Roman" w:cs="Times New Roman" w:hint="eastAsia"/>
+              </w:rPr>
+            </w:pPr>
+            <w:proofErr w:type="spellStart"/>
+            <w:r>
+              <w:rPr>
+                <w:rFonts w:ascii="Times New Roman" w:hAnsi="Times New Roman" w:cs="Times New Roman" w:hint="eastAsia"/>
+              </w:rPr>
+              <w:t>Anki</w:t>
+            </w:r>
+            <w:proofErr w:type="spellEnd"/>
+            <w:r>
+              <w:rPr>
+                <w:rFonts w:ascii="Times New Roman" w:hAnsi="Times New Roman" w:cs="Times New Roman" w:hint="eastAsia"/>
+              </w:rPr>
+              <w:t xml:space="preserve">, </w:t>
+            </w:r>
+            <w:proofErr w:type="spellStart"/>
+            <w:r>
+              <w:rPr>
+                <w:rFonts w:ascii="Times New Roman" w:hAnsi="Times New Roman" w:cs="Times New Roman" w:hint="eastAsia"/>
+              </w:rPr>
+              <w:t>Anki</w:t>
+            </w:r>
+            <w:proofErr w:type="spellEnd"/>
+            <w:r>
+              <w:rPr>
+                <w:rFonts w:ascii="Times New Roman" w:hAnsi="Times New Roman" w:cs="Times New Roman" w:hint="eastAsia"/>
+              </w:rPr>
+              <w:t xml:space="preserve"> for OS, </w:t>
+            </w:r>
+            <w:proofErr w:type="spellStart"/>
+            <w:r>
+              <w:rPr>
+                <w:rFonts w:ascii="Times New Roman" w:hAnsi="Times New Roman" w:cs="Times New Roman" w:hint="eastAsia"/>
+              </w:rPr>
+              <w:t>AnkiDroid</w:t>
+            </w:r>
+            <w:proofErr w:type="spellEnd"/>
+          </w:p>
+        </w:tc>
+      </w:tr>
+      <w:tr>
+        <w:tc>
+          <w:tcPr>
+            <w:tcW w:w="4247" w:type="dxa"/>
+          </w:tcPr>
+          <w:p>
+            <w:pPr>
+              <w:rPr>
+                <w:rFonts w:ascii="Times New Roman" w:hAnsi="Times New Roman" w:cs="Times New Roman"/>
+              </w:rPr>
+            </w:pPr>
+            <w:hyperlink r:id="rId30" w:history="1">
+              <w:r>
+                <w:rPr>
+                  <w:rStyle w:val="Hyperlink"/>
+                  <w:rFonts w:ascii="Times New Roman" w:hAnsi="Times New Roman" w:cs="Times New Roman"/>
+                </w:rPr>
+                <w:t>https://nihongoperapera.com/flashcards-insufficient.html</w:t>
+              </w:r>
+            </w:hyperlink>
+          </w:p>
+        </w:tc>
+        <w:tc>
+          <w:tcPr>
+            <w:tcW w:w="4247" w:type="dxa"/>
+          </w:tcPr>
+          <w:p>
+            <w:pPr>
+              <w:jc w:val="left"/>
+              <w:rPr>
+                <w:rFonts w:ascii="Times New Roman" w:hAnsi="Times New Roman" w:cs="Times New Roman" w:hint="eastAsia"/>
+                <w:i/>
+              </w:rPr>
+            </w:pPr>
+            <w:r>
+              <w:rPr>
+                <w:rFonts w:ascii="Times New Roman" w:hAnsi="Times New Roman" w:cs="Times New Roman" w:hint="eastAsia"/>
+                <w:i/>
+              </w:rPr>
+              <w:t>n/a</w:t>
+            </w:r>
+          </w:p>
+        </w:tc>
+      </w:tr>
+      <w:tr>
+        <w:tc>
+          <w:tcPr>
+            <w:tcW w:w="4247" w:type="dxa"/>
+          </w:tcPr>
+          <w:p>
+            <w:pPr>
+              <w:rPr>
+                <w:rFonts w:ascii="Times New Roman" w:hAnsi="Times New Roman" w:cs="Times New Roman"/>
+              </w:rPr>
+            </w:pPr>
+            <w:hyperlink r:id="rId31" w:history="1">
+              <w:r>
+                <w:rPr>
+                  <w:rStyle w:val="Hyperlink"/>
+                  <w:rFonts w:ascii="Times New Roman" w:hAnsi="Times New Roman" w:cs="Times New Roman"/>
+                </w:rPr>
+                <w:t>https://www.ankiapp.com/</w:t>
+              </w:r>
+            </w:hyperlink>
+          </w:p>
+        </w:tc>
+        <w:tc>
+          <w:tcPr>
+            <w:tcW w:w="4247" w:type="dxa"/>
+          </w:tcPr>
+          <w:p>
+            <w:pPr>
+              <w:jc w:val="left"/>
+              <w:rPr>
+                <w:rFonts w:ascii="Times New Roman" w:hAnsi="Times New Roman" w:cs="Times New Roman" w:hint="eastAsia"/>
+              </w:rPr>
+            </w:pPr>
+            <w:proofErr w:type="spellStart"/>
+            <w:r>
+              <w:rPr>
+                <w:rFonts w:ascii="Times New Roman" w:hAnsi="Times New Roman" w:cs="Times New Roman"/>
+              </w:rPr>
+              <w:t>AnkiApp</w:t>
+            </w:r>
+            <w:proofErr w:type="spellEnd"/>
+          </w:p>
+        </w:tc>
+      </w:tr>
+    </w:tbl>
+    <w:p>
+      <w:pPr>
+        <w:rPr>
+          <w:rFonts w:ascii="Times New Roman" w:hAnsi="Times New Roman" w:cs="Times New Roman"/>
+        </w:rPr>
+      </w:pPr>
+    </w:p>
+    <w:p>
+      <w:pPr>
+        <w:rPr>
+          <w:rFonts w:ascii="Times New Roman" w:hAnsi="Times New Roman" w:cs="Times New Roman" w:hint="eastAsia"/>
+          <w:b/>
+          <w:sz w:val="24"/>
+        </w:rPr>
+      </w:pPr>
+      <w:r>
+        <w:rPr>
+          <w:rFonts w:ascii="Times New Roman" w:hAnsi="Times New Roman" w:cs="Times New Roman"/>
+          <w:b/>
+          <w:sz w:val="24"/>
+        </w:rPr>
+        <w:t>Table 2</w:t>
+      </w:r>
+    </w:p>
+    <w:tbl>
+      <w:tblPr>
+        <w:tblStyle w:val="TableGrid"/>
+        <w:tblW w:w="0" w:type="auto"/>
+        <w:tblLook w:val="04A0" w:firstRow="1" w:lastRow="0" w:firstColumn="1" w:lastColumn="0" w:noHBand="0" w:noVBand="1"/>
+      </w:tblPr>
+      <w:tblGrid>
+        <w:gridCol w:w="4247"/>
+        <w:gridCol w:w="4247"/>
+      </w:tblGrid>
+      <w:tr>
+        <w:tc>
+          <w:tcPr>
+            <w:tcW w:w="4247" w:type="dxa"/>
+          </w:tcPr>
+          <w:p>
+            <w:pPr>
+              <w:rPr>
+                <w:rFonts w:ascii="Times New Roman" w:hAnsi="Times New Roman" w:cs="Times New Roman" w:hint="eastAsia"/>
+              </w:rPr>
+            </w:pPr>
+            <w:r>
+              <w:rPr>
+                <w:rFonts w:ascii="Times New Roman" w:hAnsi="Times New Roman" w:cs="Times New Roman" w:hint="eastAsia"/>
+              </w:rPr>
+              <w:t>Software</w:t>
+            </w:r>
+          </w:p>
+        </w:tc>
+        <w:tc>
+          <w:tcPr>
+            <w:tcW w:w="4247" w:type="dxa"/>
+          </w:tcPr>
+          <w:p>
+            <w:pPr>
+              <w:rPr>
+                <w:rFonts w:ascii="Times New Roman" w:hAnsi="Times New Roman" w:cs="Times New Roman" w:hint="eastAsia"/>
+              </w:rPr>
+            </w:pPr>
+            <w:r>
+              <w:rPr>
+                <w:rFonts w:ascii="Times New Roman" w:hAnsi="Times New Roman" w:cs="Times New Roman" w:hint="eastAsia"/>
+              </w:rPr>
+              <w:t>Total</w:t>
+            </w:r>
+            <w:r>
+              <w:rPr>
+                <w:rFonts w:ascii="Times New Roman" w:hAnsi="Times New Roman" w:cs="Times New Roman"/>
+              </w:rPr>
+              <w:t xml:space="preserve"> mentions from Table 1</w:t>
+            </w:r>
+          </w:p>
+        </w:tc>
+      </w:tr>
+      <w:tr>
+        <w:tc>
+          <w:tcPr>
+            <w:tcW w:w="4247" w:type="dxa"/>
+          </w:tcPr>
+          <w:p>
+            <w:pPr>
+              <w:rPr>
+                <w:rFonts w:ascii="Times New Roman" w:hAnsi="Times New Roman" w:cs="Times New Roman" w:hint="eastAsia"/>
+              </w:rPr>
+            </w:pPr>
+            <w:proofErr w:type="spellStart"/>
+            <w:r>
+              <w:rPr>
+                <w:rFonts w:ascii="Times New Roman" w:hAnsi="Times New Roman" w:cs="Times New Roman" w:hint="eastAsia"/>
+              </w:rPr>
+              <w:t>Anki</w:t>
+            </w:r>
+            <w:proofErr w:type="spellEnd"/>
+          </w:p>
+        </w:tc>
+        <w:tc>
+          <w:tcPr>
+            <w:tcW w:w="4247" w:type="dxa"/>
+          </w:tcPr>
+          <w:p>
+            <w:pPr>
+              <w:rPr>
+                <w:rFonts w:ascii="Times New Roman" w:hAnsi="Times New Roman" w:cs="Times New Roman" w:hint="eastAsia"/>
+              </w:rPr>
+            </w:pPr>
+            <w:r>
+              <w:rPr>
+                <w:rFonts w:ascii="Times New Roman" w:hAnsi="Times New Roman" w:cs="Times New Roman" w:hint="eastAsia"/>
+              </w:rPr>
+              <w:t>5</w:t>
+            </w:r>
+          </w:p>
+        </w:tc>
+      </w:tr>
+      <w:tr>
+        <w:tc>
+          <w:tcPr>
+            <w:tcW w:w="4247" w:type="dxa"/>
+          </w:tcPr>
+          <w:p>
+            <w:pPr>
+              <w:rPr>
+                <w:rFonts w:ascii="Times New Roman" w:hAnsi="Times New Roman" w:cs="Times New Roman" w:hint="eastAsia"/>
+              </w:rPr>
+            </w:pPr>
+            <w:proofErr w:type="spellStart"/>
+            <w:r>
+              <w:rPr>
+                <w:rFonts w:ascii="Times New Roman" w:hAnsi="Times New Roman" w:cs="Times New Roman" w:hint="eastAsia"/>
+              </w:rPr>
+              <w:t>AnkiApp</w:t>
+            </w:r>
+            <w:proofErr w:type="spellEnd"/>
+            <w:r>
+              <w:rPr>
+                <w:rFonts w:ascii="Times New Roman" w:hAnsi="Times New Roman" w:cs="Times New Roman"/>
+              </w:rPr>
+              <w:t xml:space="preserve"> (not associated with </w:t>
+            </w:r>
+            <w:proofErr w:type="spellStart"/>
+            <w:r>
+              <w:rPr>
+                <w:rFonts w:ascii="Times New Roman" w:hAnsi="Times New Roman" w:cs="Times New Roman"/>
+              </w:rPr>
+              <w:t>Anki</w:t>
+            </w:r>
+            <w:proofErr w:type="spellEnd"/>
+            <w:r>
+              <w:rPr>
+                <w:rFonts w:ascii="Times New Roman" w:hAnsi="Times New Roman" w:cs="Times New Roman"/>
+              </w:rPr>
+              <w:t>)</w:t>
+            </w:r>
+          </w:p>
+        </w:tc>
+        <w:tc>
+          <w:tcPr>
+            <w:tcW w:w="4247" w:type="dxa"/>
+          </w:tcPr>
+          <w:p>
+            <w:pPr>
+              <w:rPr>
+                <w:rFonts w:ascii="Times New Roman" w:hAnsi="Times New Roman" w:cs="Times New Roman" w:hint="eastAsia"/>
+              </w:rPr>
+            </w:pPr>
+            <w:r>
+              <w:rPr>
+                <w:rFonts w:ascii="Times New Roman" w:hAnsi="Times New Roman" w:cs="Times New Roman" w:hint="eastAsia"/>
+              </w:rPr>
+              <w:t>1</w:t>
+            </w:r>
+          </w:p>
+        </w:tc>
+      </w:tr>
+      <w:tr>
+        <w:tc>
+          <w:tcPr>
+            <w:tcW w:w="4247" w:type="dxa"/>
+          </w:tcPr>
+          <w:p>
+            <w:pPr>
+              <w:rPr>
+                <w:rFonts w:ascii="Times New Roman" w:hAnsi="Times New Roman" w:cs="Times New Roman" w:hint="eastAsia"/>
+              </w:rPr>
+            </w:pPr>
+            <w:proofErr w:type="spellStart"/>
+            <w:r>
+              <w:rPr>
+                <w:rFonts w:ascii="Times New Roman" w:hAnsi="Times New Roman" w:cs="Times New Roman" w:hint="eastAsia"/>
+              </w:rPr>
+              <w:t>AnkiDroid</w:t>
+            </w:r>
+            <w:proofErr w:type="spellEnd"/>
+            <w:r>
+              <w:rPr>
+                <w:rFonts w:ascii="Times New Roman" w:hAnsi="Times New Roman" w:cs="Times New Roman"/>
+              </w:rPr>
+              <w:t xml:space="preserve"> (</w:t>
+            </w:r>
+            <w:proofErr w:type="spellStart"/>
+            <w:r>
+              <w:rPr>
+                <w:rFonts w:ascii="Times New Roman" w:hAnsi="Times New Roman" w:cs="Times New Roman"/>
+              </w:rPr>
+              <w:t>Anki</w:t>
+            </w:r>
+            <w:proofErr w:type="spellEnd"/>
+            <w:r>
+              <w:rPr>
+                <w:rFonts w:ascii="Times New Roman" w:hAnsi="Times New Roman" w:cs="Times New Roman"/>
+              </w:rPr>
+              <w:t xml:space="preserve"> for Android)</w:t>
+            </w:r>
+          </w:p>
+        </w:tc>
+        <w:tc>
+          <w:tcPr>
+            <w:tcW w:w="4247" w:type="dxa"/>
+          </w:tcPr>
+          <w:p>
+            <w:pPr>
+              <w:rPr>
+                <w:rFonts w:ascii="Times New Roman" w:hAnsi="Times New Roman" w:cs="Times New Roman" w:hint="eastAsia"/>
+              </w:rPr>
+            </w:pPr>
+            <w:r>
+              <w:rPr>
+                <w:rFonts w:ascii="Times New Roman" w:hAnsi="Times New Roman" w:cs="Times New Roman" w:hint="eastAsia"/>
+              </w:rPr>
+              <w:t>2</w:t>
+            </w:r>
+          </w:p>
+        </w:tc>
+      </w:tr>
+      <w:tr>
+        <w:tc>
+          <w:tcPr>
+            <w:tcW w:w="4247" w:type="dxa"/>
+          </w:tcPr>
+          <w:p>
+            <w:pPr>
+              <w:rPr>
+                <w:rFonts w:ascii="Times New Roman" w:hAnsi="Times New Roman" w:cs="Times New Roman" w:hint="eastAsia"/>
+              </w:rPr>
+            </w:pPr>
+            <w:proofErr w:type="spellStart"/>
+            <w:r>
+              <w:rPr>
+                <w:rFonts w:ascii="Times New Roman" w:hAnsi="Times New Roman" w:cs="Times New Roman" w:hint="eastAsia"/>
+              </w:rPr>
+              <w:t>A</w:t>
+            </w:r>
+            <w:r>
+              <w:rPr>
+                <w:rFonts w:ascii="Times New Roman" w:hAnsi="Times New Roman" w:cs="Times New Roman"/>
+              </w:rPr>
+              <w:t>nki</w:t>
+            </w:r>
+            <w:proofErr w:type="spellEnd"/>
+            <w:r>
+              <w:rPr>
+                <w:rFonts w:ascii="Times New Roman" w:hAnsi="Times New Roman" w:cs="Times New Roman"/>
+              </w:rPr>
+              <w:t xml:space="preserve"> for OS</w:t>
+            </w:r>
+          </w:p>
+        </w:tc>
+        <w:tc>
+          <w:tcPr>
+            <w:tcW w:w="4247" w:type="dxa"/>
+          </w:tcPr>
+          <w:p>
+            <w:pPr>
+              <w:rPr>
+                <w:rFonts w:ascii="Times New Roman" w:hAnsi="Times New Roman" w:cs="Times New Roman" w:hint="eastAsia"/>
+              </w:rPr>
+            </w:pPr>
+            <w:r>
+              <w:rPr>
+                <w:rFonts w:ascii="Times New Roman" w:hAnsi="Times New Roman" w:cs="Times New Roman" w:hint="eastAsia"/>
+              </w:rPr>
+              <w:t>1</w:t>
+            </w:r>
+          </w:p>
+        </w:tc>
+      </w:tr>
+      <w:tr>
+        <w:tc>
+          <w:tcPr>
+            <w:tcW w:w="4247" w:type="dxa"/>
+          </w:tcPr>
+          <w:p>
+            <w:pPr>
+              <w:rPr>
+                <w:rFonts w:ascii="Times New Roman" w:hAnsi="Times New Roman" w:cs="Times New Roman" w:hint="eastAsia"/>
+              </w:rPr>
+            </w:pPr>
+            <w:proofErr w:type="spellStart"/>
+            <w:r>
+              <w:rPr>
+                <w:rFonts w:ascii="Times New Roman" w:hAnsi="Times New Roman" w:cs="Times New Roman" w:hint="eastAsia"/>
+              </w:rPr>
+              <w:t>Brainscape</w:t>
+            </w:r>
+            <w:proofErr w:type="spellEnd"/>
+          </w:p>
+        </w:tc>
+        <w:tc>
+          <w:tcPr>
+            <w:tcW w:w="4247" w:type="dxa"/>
+          </w:tcPr>
+          <w:p>
+            <w:pPr>
+              <w:rPr>
+                <w:rFonts w:ascii="Times New Roman" w:hAnsi="Times New Roman" w:cs="Times New Roman" w:hint="eastAsia"/>
+              </w:rPr>
+            </w:pPr>
+            <w:r>
+              <w:rPr>
+                <w:rFonts w:ascii="Times New Roman" w:hAnsi="Times New Roman" w:cs="Times New Roman" w:hint="eastAsia"/>
+              </w:rPr>
+              <w:t>1</w:t>
+            </w:r>
+          </w:p>
+        </w:tc>
+      </w:tr>
+      <w:tr>
+        <w:tc>
+          <w:tcPr>
+            <w:tcW w:w="4247" w:type="dxa"/>
+          </w:tcPr>
+          <w:p>
+            <w:pPr>
+              <w:rPr>
+                <w:rFonts w:ascii="Times New Roman" w:hAnsi="Times New Roman" w:cs="Times New Roman" w:hint="eastAsia"/>
+              </w:rPr>
+            </w:pPr>
+            <w:r>
+              <w:rPr>
+                <w:rFonts w:ascii="Times New Roman" w:hAnsi="Times New Roman" w:cs="Times New Roman" w:hint="eastAsia"/>
+              </w:rPr>
+              <w:t>British Council</w:t>
+            </w:r>
+          </w:p>
+        </w:tc>
+        <w:tc>
+          <w:tcPr>
+            <w:tcW w:w="4247" w:type="dxa"/>
+          </w:tcPr>
+          <w:p>
+            <w:pPr>
+              <w:rPr>
+                <w:rFonts w:ascii="Times New Roman" w:hAnsi="Times New Roman" w:cs="Times New Roman" w:hint="eastAsia"/>
+              </w:rPr>
+            </w:pPr>
+            <w:r>
+              <w:rPr>
+                <w:rFonts w:ascii="Times New Roman" w:hAnsi="Times New Roman" w:cs="Times New Roman" w:hint="eastAsia"/>
+              </w:rPr>
+              <w:t>1</w:t>
+            </w:r>
+          </w:p>
+        </w:tc>
+      </w:tr>
+      <w:tr>
+        <w:tc>
+          <w:tcPr>
+            <w:tcW w:w="4247" w:type="dxa"/>
+          </w:tcPr>
+          <w:p>
+            <w:pPr>
+              <w:rPr>
+                <w:rFonts w:ascii="Times New Roman" w:hAnsi="Times New Roman" w:cs="Times New Roman" w:hint="eastAsia"/>
+              </w:rPr>
+            </w:pPr>
+            <w:r>
+              <w:rPr>
+                <w:rFonts w:ascii="Times New Roman" w:hAnsi="Times New Roman" w:cs="Times New Roman" w:hint="eastAsia"/>
+              </w:rPr>
+              <w:t>Cram (</w:t>
+            </w:r>
+            <w:proofErr w:type="spellStart"/>
+            <w:r>
+              <w:rPr>
+                <w:rFonts w:ascii="Times New Roman" w:hAnsi="Times New Roman" w:cs="Times New Roman"/>
+              </w:rPr>
+              <w:t>FlashcardExchange</w:t>
+            </w:r>
+            <w:proofErr w:type="spellEnd"/>
+            <w:r>
+              <w:rPr>
+                <w:rFonts w:ascii="Times New Roman" w:hAnsi="Times New Roman" w:cs="Times New Roman" w:hint="eastAsia"/>
+              </w:rPr>
+              <w:t>)</w:t>
+            </w:r>
+          </w:p>
+        </w:tc>
+        <w:tc>
+          <w:tcPr>
+            <w:tcW w:w="4247" w:type="dxa"/>
+          </w:tcPr>
+          <w:p>
+            <w:pPr>
+              <w:rPr>
+                <w:rFonts w:ascii="Times New Roman" w:hAnsi="Times New Roman" w:cs="Times New Roman" w:hint="eastAsia"/>
+              </w:rPr>
+            </w:pPr>
+            <w:r>
+              <w:rPr>
+                <w:rFonts w:ascii="Times New Roman" w:hAnsi="Times New Roman" w:cs="Times New Roman" w:hint="eastAsia"/>
+              </w:rPr>
+              <w:t>1</w:t>
+            </w:r>
+          </w:p>
+        </w:tc>
+      </w:tr>
+      <w:tr>
+        <w:tc>
+          <w:tcPr>
+            <w:tcW w:w="4247" w:type="dxa"/>
+          </w:tcPr>
+          <w:p>
+            <w:pPr>
+              <w:rPr>
+                <w:rFonts w:ascii="Times New Roman" w:hAnsi="Times New Roman" w:cs="Times New Roman" w:hint="eastAsia"/>
+              </w:rPr>
+            </w:pPr>
+            <w:r>
+              <w:rPr>
+                <w:rFonts w:ascii="Times New Roman" w:hAnsi="Times New Roman" w:cs="Times New Roman" w:hint="eastAsia"/>
+              </w:rPr>
+              <w:t>F</w:t>
+            </w:r>
+            <w:r>
+              <w:rPr>
+                <w:rFonts w:ascii="Times New Roman" w:hAnsi="Times New Roman" w:cs="Times New Roman"/>
+              </w:rPr>
+              <w:t>lashcards Deluxe</w:t>
+            </w:r>
+          </w:p>
+        </w:tc>
+        <w:tc>
+          <w:tcPr>
+            <w:tcW w:w="4247" w:type="dxa"/>
+          </w:tcPr>
+          <w:p>
+            <w:pPr>
+              <w:rPr>
+                <w:rFonts w:ascii="Times New Roman" w:hAnsi="Times New Roman" w:cs="Times New Roman" w:hint="eastAsia"/>
+              </w:rPr>
+            </w:pPr>
+            <w:r>
+              <w:rPr>
+                <w:rFonts w:ascii="Times New Roman" w:hAnsi="Times New Roman" w:cs="Times New Roman" w:hint="eastAsia"/>
+              </w:rPr>
+              <w:t>1</w:t>
+            </w:r>
+          </w:p>
+        </w:tc>
+      </w:tr>
+      <w:tr>
+        <w:tc>
+          <w:tcPr>
+            <w:tcW w:w="4247" w:type="dxa"/>
+          </w:tcPr>
+          <w:p>
+            <w:pPr>
+              <w:rPr>
+                <w:rFonts w:ascii="Times New Roman" w:hAnsi="Times New Roman" w:cs="Times New Roman" w:hint="eastAsia"/>
+              </w:rPr>
+            </w:pPr>
+            <w:proofErr w:type="spellStart"/>
+            <w:r>
+              <w:rPr>
+                <w:rFonts w:ascii="Times New Roman" w:hAnsi="Times New Roman" w:cs="Times New Roman" w:hint="eastAsia"/>
+              </w:rPr>
+              <w:t>F</w:t>
+            </w:r>
+            <w:r>
+              <w:rPr>
+                <w:rFonts w:ascii="Times New Roman" w:hAnsi="Times New Roman" w:cs="Times New Roman"/>
+              </w:rPr>
+              <w:t>luentU</w:t>
+            </w:r>
+            <w:proofErr w:type="spellEnd"/>
+          </w:p>
+        </w:tc>
+        <w:tc>
+          <w:tcPr>
+            <w:tcW w:w="4247" w:type="dxa"/>
+          </w:tcPr>
+          <w:p>
+            <w:pPr>
+              <w:rPr>
+                <w:rFonts w:ascii="Times New Roman" w:hAnsi="Times New Roman" w:cs="Times New Roman" w:hint="eastAsia"/>
+              </w:rPr>
+            </w:pPr>
+            <w:r>
+              <w:rPr>
+                <w:rFonts w:ascii="Times New Roman" w:hAnsi="Times New Roman" w:cs="Times New Roman"/>
+              </w:rPr>
+              <w:t>2</w:t>
+            </w:r>
+          </w:p>
+        </w:tc>
+      </w:tr>
+      <w:tr>
+        <w:tc>
+          <w:tcPr>
+            <w:tcW w:w="4247" w:type="dxa"/>
+          </w:tcPr>
+          <w:p>
+            <w:pPr>
+              <w:rPr>
+                <w:rFonts w:ascii="Times New Roman" w:hAnsi="Times New Roman" w:cs="Times New Roman" w:hint="eastAsia"/>
+              </w:rPr>
+            </w:pPr>
+            <w:proofErr w:type="spellStart"/>
+            <w:r>
+              <w:rPr>
+                <w:rFonts w:ascii="Times New Roman" w:hAnsi="Times New Roman" w:cs="Times New Roman" w:hint="eastAsia"/>
+              </w:rPr>
+              <w:t>M</w:t>
+            </w:r>
+            <w:r>
+              <w:rPr>
+                <w:rFonts w:ascii="Times New Roman" w:hAnsi="Times New Roman" w:cs="Times New Roman"/>
+              </w:rPr>
+              <w:t>emrise</w:t>
+            </w:r>
+            <w:proofErr w:type="spellEnd"/>
+          </w:p>
+        </w:tc>
+        <w:tc>
+          <w:tcPr>
+            <w:tcW w:w="4247" w:type="dxa"/>
+          </w:tcPr>
+          <w:p>
+            <w:pPr>
+              <w:rPr>
+                <w:rFonts w:ascii="Times New Roman" w:hAnsi="Times New Roman" w:cs="Times New Roman"/>
+              </w:rPr>
+            </w:pPr>
+            <w:r>
+              <w:rPr>
+                <w:rFonts w:ascii="Times New Roman" w:hAnsi="Times New Roman" w:cs="Times New Roman" w:hint="eastAsia"/>
+              </w:rPr>
+              <w:t>2</w:t>
+            </w:r>
+          </w:p>
+        </w:tc>
+      </w:tr>
+      <w:tr>
+        <w:tc>
+          <w:tcPr>
+            <w:tcW w:w="4247" w:type="dxa"/>
+          </w:tcPr>
+          <w:p>
+            <w:pPr>
+              <w:rPr>
+                <w:rFonts w:ascii="Times New Roman" w:hAnsi="Times New Roman" w:cs="Times New Roman" w:hint="eastAsia"/>
+              </w:rPr>
+            </w:pPr>
+            <w:r>
+              <w:rPr>
+                <w:rFonts w:ascii="Times New Roman" w:hAnsi="Times New Roman" w:cs="Times New Roman" w:hint="eastAsia"/>
+              </w:rPr>
+              <w:t>P</w:t>
+            </w:r>
+            <w:r>
+              <w:rPr>
+                <w:rFonts w:ascii="Times New Roman" w:hAnsi="Times New Roman" w:cs="Times New Roman"/>
+              </w:rPr>
+              <w:t>leco</w:t>
+            </w:r>
+          </w:p>
+        </w:tc>
+        <w:tc>
+          <w:tcPr>
+            <w:tcW w:w="4247" w:type="dxa"/>
+          </w:tcPr>
+          <w:p>
+            <w:pPr>
+              <w:rPr>
+                <w:rFonts w:ascii="Times New Roman" w:hAnsi="Times New Roman" w:cs="Times New Roman" w:hint="eastAsia"/>
+              </w:rPr>
+            </w:pPr>
+            <w:r>
+              <w:rPr>
+                <w:rFonts w:ascii="Times New Roman" w:hAnsi="Times New Roman" w:cs="Times New Roman" w:hint="eastAsia"/>
+              </w:rPr>
+              <w:t>1</w:t>
+            </w:r>
+          </w:p>
+        </w:tc>
+      </w:tr>
+      <w:tr>
+        <w:tc>
+          <w:tcPr>
+            <w:tcW w:w="4247" w:type="dxa"/>
+          </w:tcPr>
+          <w:p>
+            <w:pPr>
+              <w:rPr>
+                <w:rFonts w:ascii="Times New Roman" w:hAnsi="Times New Roman" w:cs="Times New Roman" w:hint="eastAsia"/>
+              </w:rPr>
+            </w:pPr>
+            <w:proofErr w:type="spellStart"/>
+            <w:r>
+              <w:rPr>
+                <w:rFonts w:ascii="Times New Roman" w:hAnsi="Times New Roman" w:cs="Times New Roman" w:hint="eastAsia"/>
+              </w:rPr>
+              <w:t>Q</w:t>
+            </w:r>
+            <w:r>
+              <w:rPr>
+                <w:rFonts w:ascii="Times New Roman" w:hAnsi="Times New Roman" w:cs="Times New Roman"/>
+              </w:rPr>
+              <w:t>uzilet</w:t>
+            </w:r>
+            <w:proofErr w:type="spellEnd"/>
+          </w:p>
+        </w:tc>
+        <w:tc>
+          <w:tcPr>
+            <w:tcW w:w="4247" w:type="dxa"/>
+          </w:tcPr>
+          <w:p>
+            <w:pPr>
+              <w:rPr>
+                <w:rFonts w:ascii="Times New Roman" w:hAnsi="Times New Roman" w:cs="Times New Roman" w:hint="eastAsia"/>
+              </w:rPr>
+            </w:pPr>
+            <w:r>
+              <w:rPr>
+                <w:rFonts w:ascii="Times New Roman" w:hAnsi="Times New Roman" w:cs="Times New Roman" w:hint="eastAsia"/>
+              </w:rPr>
+              <w:t>2</w:t>
+            </w:r>
+          </w:p>
+        </w:tc>
+      </w:tr>
+      <w:tr>
+        <w:tc>
+          <w:tcPr>
+            <w:tcW w:w="4247" w:type="dxa"/>
+          </w:tcPr>
+          <w:p>
+            <w:pPr>
+              <w:rPr>
+                <w:rFonts w:ascii="Times New Roman" w:hAnsi="Times New Roman" w:cs="Times New Roman" w:hint="eastAsia"/>
+              </w:rPr>
+            </w:pPr>
+            <w:proofErr w:type="spellStart"/>
+            <w:r>
+              <w:rPr>
+                <w:rFonts w:ascii="Times New Roman" w:hAnsi="Times New Roman" w:cs="Times New Roman" w:hint="eastAsia"/>
+              </w:rPr>
+              <w:t>S</w:t>
+            </w:r>
+            <w:r>
+              <w:rPr>
+                <w:rFonts w:ascii="Times New Roman" w:hAnsi="Times New Roman" w:cs="Times New Roman"/>
+              </w:rPr>
+              <w:t>tudyBlue</w:t>
+            </w:r>
+            <w:proofErr w:type="spellEnd"/>
+          </w:p>
+        </w:tc>
+        <w:tc>
+          <w:tcPr>
+            <w:tcW w:w="4247" w:type="dxa"/>
+          </w:tcPr>
+          <w:p>
+            <w:pPr>
+              <w:rPr>
+                <w:rFonts w:ascii="Times New Roman" w:hAnsi="Times New Roman" w:cs="Times New Roman" w:hint="eastAsia"/>
+              </w:rPr>
+            </w:pPr>
+            <w:r>
+              <w:rPr>
+                <w:rFonts w:ascii="Times New Roman" w:hAnsi="Times New Roman" w:cs="Times New Roman" w:hint="eastAsia"/>
+              </w:rPr>
+              <w:t>1</w:t>
+            </w:r>
+          </w:p>
+        </w:tc>
+      </w:tr>
+      <w:tr>
+        <w:tc>
+          <w:tcPr>
+            <w:tcW w:w="4247" w:type="dxa"/>
+          </w:tcPr>
+          <w:p>
+            <w:pPr>
+              <w:rPr>
+                <w:rFonts w:ascii="Times New Roman" w:hAnsi="Times New Roman" w:cs="Times New Roman" w:hint="eastAsia"/>
+              </w:rPr>
+            </w:pPr>
+            <w:proofErr w:type="spellStart"/>
+            <w:r>
+              <w:rPr>
+                <w:rFonts w:ascii="Times New Roman" w:hAnsi="Times New Roman" w:cs="Times New Roman" w:hint="eastAsia"/>
+              </w:rPr>
+              <w:t>S</w:t>
+            </w:r>
+            <w:r>
+              <w:rPr>
+                <w:rFonts w:ascii="Times New Roman" w:hAnsi="Times New Roman" w:cs="Times New Roman"/>
+              </w:rPr>
+              <w:t>uperMemo</w:t>
+            </w:r>
+            <w:proofErr w:type="spellEnd"/>
+          </w:p>
+        </w:tc>
+        <w:tc>
+          <w:tcPr>
+            <w:tcW w:w="4247" w:type="dxa"/>
+          </w:tcPr>
+          <w:p>
+            <w:pPr>
+              <w:rPr>
+                <w:rFonts w:ascii="Times New Roman" w:hAnsi="Times New Roman" w:cs="Times New Roman" w:hint="eastAsia"/>
+              </w:rPr>
+            </w:pPr>
+            <w:r>
+              <w:rPr>
+                <w:rFonts w:ascii="Times New Roman" w:hAnsi="Times New Roman" w:cs="Times New Roman"/>
+              </w:rPr>
+              <w:t>1</w:t>
+            </w:r>
+          </w:p>
+        </w:tc>
+      </w:tr>
+      <w:tr>
+        <w:tc>
+          <w:tcPr>
+            <w:tcW w:w="4247" w:type="dxa"/>
+          </w:tcPr>
+          <w:p>
+            <w:pPr>
+              <w:rPr>
+                <w:rFonts w:ascii="Times New Roman" w:hAnsi="Times New Roman" w:cs="Times New Roman" w:hint="eastAsia"/>
+              </w:rPr>
+            </w:pPr>
+            <w:proofErr w:type="spellStart"/>
+            <w:r>
+              <w:rPr>
+                <w:rFonts w:ascii="Times New Roman" w:hAnsi="Times New Roman" w:cs="Times New Roman" w:hint="eastAsia"/>
+              </w:rPr>
+              <w:t>T</w:t>
+            </w:r>
+            <w:r>
+              <w:rPr>
+                <w:rFonts w:ascii="Times New Roman" w:hAnsi="Times New Roman" w:cs="Times New Roman"/>
+              </w:rPr>
+              <w:t>inyCards</w:t>
+            </w:r>
+            <w:proofErr w:type="spellEnd"/>
+          </w:p>
+        </w:tc>
+        <w:tc>
+          <w:tcPr>
+            <w:tcW w:w="4247" w:type="dxa"/>
+          </w:tcPr>
+          <w:p>
+            <w:pPr>
+              <w:rPr>
+                <w:rFonts w:ascii="Times New Roman" w:hAnsi="Times New Roman" w:cs="Times New Roman"/>
+              </w:rPr>
+            </w:pPr>
+            <w:r>
+              <w:rPr>
+                <w:rFonts w:ascii="Times New Roman" w:hAnsi="Times New Roman" w:cs="Times New Roman" w:hint="eastAsia"/>
+              </w:rPr>
+              <w:t>1</w:t>
+            </w:r>
+          </w:p>
+        </w:tc>
+      </w:tr>
+      <w:tr>
+        <w:tc>
+          <w:tcPr>
+            <w:tcW w:w="4247" w:type="dxa"/>
+          </w:tcPr>
+          <w:p>
+            <w:pPr>
+              <w:rPr>
+                <w:rFonts w:ascii="Times New Roman" w:hAnsi="Times New Roman" w:cs="Times New Roman" w:hint="eastAsia"/>
+              </w:rPr>
+            </w:pPr>
+            <w:proofErr w:type="spellStart"/>
+            <w:r>
+              <w:rPr>
+                <w:rFonts w:ascii="Times New Roman" w:hAnsi="Times New Roman" w:cs="Times New Roman" w:hint="eastAsia"/>
+              </w:rPr>
+              <w:t>V</w:t>
+            </w:r>
+            <w:r>
+              <w:rPr>
+                <w:rFonts w:ascii="Times New Roman" w:hAnsi="Times New Roman" w:cs="Times New Roman"/>
+              </w:rPr>
+              <w:t>ocApp</w:t>
+            </w:r>
+            <w:proofErr w:type="spellEnd"/>
+          </w:p>
+        </w:tc>
+        <w:tc>
+          <w:tcPr>
+            <w:tcW w:w="4247" w:type="dxa"/>
+          </w:tcPr>
+          <w:p>
+            <w:pPr>
+              <w:rPr>
+                <w:rFonts w:ascii="Times New Roman" w:hAnsi="Times New Roman" w:cs="Times New Roman" w:hint="eastAsia"/>
+              </w:rPr>
+            </w:pPr>
+            <w:r>
+              <w:rPr>
+                <w:rFonts w:ascii="Times New Roman" w:hAnsi="Times New Roman" w:cs="Times New Roman" w:hint="eastAsia"/>
+              </w:rPr>
+              <w:t>1</w:t>
+            </w:r>
+          </w:p>
+        </w:tc>
+      </w:tr>
+      <w:tr>
+        <w:tc>
+          <w:tcPr>
+            <w:tcW w:w="4247" w:type="dxa"/>
+          </w:tcPr>
+          <w:p>
+            <w:pPr>
+              <w:rPr>
+                <w:rFonts w:ascii="Times New Roman" w:hAnsi="Times New Roman" w:cs="Times New Roman" w:hint="eastAsia"/>
+              </w:rPr>
+            </w:pPr>
+            <w:proofErr w:type="spellStart"/>
+            <w:r>
+              <w:rPr>
+                <w:rFonts w:ascii="Times New Roman" w:hAnsi="Times New Roman" w:cs="Times New Roman" w:hint="eastAsia"/>
+              </w:rPr>
+              <w:t>V</w:t>
+            </w:r>
+            <w:r>
+              <w:rPr>
+                <w:rFonts w:ascii="Times New Roman" w:hAnsi="Times New Roman" w:cs="Times New Roman"/>
+              </w:rPr>
+              <w:t>oxy</w:t>
+            </w:r>
+            <w:proofErr w:type="spellEnd"/>
+          </w:p>
+        </w:tc>
+        <w:tc>
+          <w:tcPr>
+            <w:tcW w:w="4247" w:type="dxa"/>
+          </w:tcPr>
+          <w:p>
+            <w:pPr>
+              <w:rPr>
+                <w:rFonts w:ascii="Times New Roman" w:hAnsi="Times New Roman" w:cs="Times New Roman" w:hint="eastAsia"/>
+              </w:rPr>
+            </w:pPr>
+            <w:r>
+              <w:rPr>
+                <w:rFonts w:ascii="Times New Roman" w:hAnsi="Times New Roman" w:cs="Times New Roman" w:hint="eastAsia"/>
+              </w:rPr>
+              <w:t>1</w:t>
+            </w:r>
+          </w:p>
+        </w:tc>
+      </w:tr>
+    </w:tbl>
+    <w:p>
+      <w:pPr>
+        <w:rPr>
+          <w:rFonts w:ascii="Times New Roman" w:hAnsi="Times New Roman" w:cs="Times New Roman" w:hint="eastAsia"/>
         </w:rPr>
       </w:pPr>
     </w:p>
@@ -8471,6 +11887,31 @@
       </w:pPr>
     </w:p>
   </w:comment>
+  <w:comment w:id="3" w:author="HawkinsMatthew [2]" w:date="2018-11-26T15:40:00Z" w:initials="H">
+    <w:p>
+      <w:pPr>
+        <w:pStyle w:val="CommentText"/>
+        <w:rPr>
+          <w:rFonts w:hint="eastAsia"/>
+        </w:rPr>
+      </w:pPr>
+      <w:r>
+        <w:rPr>
+          <w:rStyle w:val="CommentReference"/>
+        </w:rPr>
+        <w:annotationRef/>
+      </w:r>
+      <w:r>
+        <w:rPr>
+          <w:rFonts w:hint="eastAsia"/>
+        </w:rPr>
+        <w:t>F</w:t>
+      </w:r>
+      <w:r>
+        <w:t>ind more research</w:t>
+      </w:r>
+    </w:p>
+  </w:comment>
   <w:comment w:id="4" w:author="HawkinsMatthew" w:date="2018-10-31T16:46:00Z" w:initials="H">
     <w:p>
       <w:pPr>
@@ -8643,6 +12084,7 @@
 <file path=word/commentsExtended.xml><?xml version="1.0" encoding="utf-8"?>
 <w15:commentsEx xmlns:wpc="http://schemas.microsoft.com/office/word/2010/wordprocessingCanvas" xmlns:cx="http://schemas.microsoft.com/office/drawing/2014/chartex" xmlns:cx1="http://schemas.microsoft.com/office/drawing/2015/9/8/chartex" xmlns:cx2="http://schemas.microsoft.com/office/drawing/2015/10/21/chartex" xmlns:cx3="http://schemas.microsoft.com/office/drawing/2016/5/9/chartex" xmlns:cx4="http://schemas.microsoft.com/office/drawing/2016/5/10/chartex" xmlns:cx5="http://schemas.microsoft.com/office/drawing/2016/5/11/chartex" xmlns:cx6="http://schemas.microsoft.com/office/drawing/2016/5/12/chartex" xmlns:cx7="http://schemas.microsoft.com/office/drawing/2016/5/13/chartex" xmlns:cx8="http://schemas.microsoft.com/office/drawing/2016/5/14/chartex" xmlns:mc="http://schemas.openxmlformats.org/markup-compatibility/2006" xmlns:aink="http://schemas.microsoft.com/office/drawing/2016/ink" xmlns:am3d="http://schemas.microsoft.com/office/drawing/2017/model3d" xmlns:o="urn:schemas-microsoft-com:office:office" xmlns:r="http://schemas.openxmlformats.org/officeDocument/2006/relationships" xmlns:m="http://schemas.openxmlformats.org/officeDocument/2006/math" xmlns:v="urn:schemas-microsoft-com:vml" xmlns:wp14="http://schemas.microsoft.com/office/word/2010/wordprocessingDrawing" xmlns:wp="http://schemas.openxmlformats.org/drawingml/2006/wordprocessingDrawing" xmlns:w10="urn:schemas-microsoft-com:office:word" xmlns:w="http://schemas.openxmlformats.org/wordprocessingml/2006/main" xmlns:w14="http://schemas.microsoft.com/office/word/2010/wordml" xmlns:w15="http://schemas.microsoft.com/office/word/2012/wordml" xmlns:w16cid="http://schemas.microsoft.com/office/word/2016/wordml/cid" xmlns:w16se="http://schemas.microsoft.com/office/word/2015/wordml/symex" xmlns:wpg="http://schemas.microsoft.com/office/word/2010/wordprocessingGroup" xmlns:wpi="http://schemas.microsoft.com/office/word/2010/wordprocessingInk" xmlns:wne="http://schemas.microsoft.com/office/word/2006/wordml" xmlns:wps="http://schemas.microsoft.com/office/word/2010/wordprocessingShape" mc:Ignorable="w14 w15 w16se w16cid wp14">
   <w15:commentEx w15:paraId="724CD014" w15:done="0"/>
+  <w15:commentEx w15:paraId="4CEEE46F" w15:done="0"/>
   <w15:commentEx w15:paraId="377D443C" w15:done="1"/>
   <w15:commentEx w15:paraId="5BAF8F3B" w15:done="1"/>
   <w15:commentEx w15:paraId="7791619A" w15:done="1"/>
@@ -8656,6 +12098,7 @@
 <file path=word/commentsIds.xml><?xml version="1.0" encoding="utf-8"?>
 <w16cid:commentsIds xmlns:wpc="http://schemas.microsoft.com/office/word/2010/wordprocessingCanvas" xmlns:cx="http://schemas.microsoft.com/office/drawing/2014/chartex" xmlns:cx1="http://schemas.microsoft.com/office/drawing/2015/9/8/chartex" xmlns:cx2="http://schemas.microsoft.com/office/drawing/2015/10/21/chartex" xmlns:cx3="http://schemas.microsoft.com/office/drawing/2016/5/9/chartex" xmlns:cx4="http://schemas.microsoft.com/office/drawing/2016/5/10/chartex" xmlns:cx5="http://schemas.microsoft.com/office/drawing/2016/5/11/chartex" xmlns:cx6="http://schemas.microsoft.com/office/drawing/2016/5/12/chartex" xmlns:cx7="http://schemas.microsoft.com/office/drawing/2016/5/13/chartex" xmlns:cx8="http://schemas.microsoft.com/office/drawing/2016/5/14/chartex" xmlns:mc="http://schemas.openxmlformats.org/markup-compatibility/2006" xmlns:aink="http://schemas.microsoft.com/office/drawing/2016/ink" xmlns:am3d="http://schemas.microsoft.com/office/drawing/2017/model3d" xmlns:o="urn:schemas-microsoft-com:office:office" xmlns:r="http://schemas.openxmlformats.org/officeDocument/2006/relationships" xmlns:m="http://schemas.openxmlformats.org/officeDocument/2006/math" xmlns:v="urn:schemas-microsoft-com:vml" xmlns:wp14="http://schemas.microsoft.com/office/word/2010/wordprocessingDrawing" xmlns:wp="http://schemas.openxmlformats.org/drawingml/2006/wordprocessingDrawing" xmlns:w10="urn:schemas-microsoft-com:office:word" xmlns:w="http://schemas.openxmlformats.org/wordprocessingml/2006/main" xmlns:w14="http://schemas.microsoft.com/office/word/2010/wordml" xmlns:w15="http://schemas.microsoft.com/office/word/2012/wordml" xmlns:w16cid="http://schemas.microsoft.com/office/word/2016/wordml/cid" xmlns:w16se="http://schemas.microsoft.com/office/word/2015/wordml/symex" xmlns:wpg="http://schemas.microsoft.com/office/word/2010/wordprocessingGroup" xmlns:wpi="http://schemas.microsoft.com/office/word/2010/wordprocessingInk" xmlns:wne="http://schemas.microsoft.com/office/word/2006/wordml" xmlns:wps="http://schemas.microsoft.com/office/word/2010/wordprocessingShape" mc:Ignorable="w14 w15 w16se w16cid wp14">
   <w16cid:commentId w16cid:paraId="724CD014" w16cid:durableId="1F97C6D7"/>
+  <w16cid:commentId w16cid:paraId="4CEEE46F" w16cid:durableId="1FA69270"/>
   <w16cid:commentId w16cid:paraId="377D443C" w16cid:durableId="1F845AED"/>
   <w16cid:commentId w16cid:paraId="5BAF8F3B" w16cid:durableId="1F854CA2"/>
   <w16cid:commentId w16cid:paraId="7791619A" w16cid:durableId="1F86038B"/>
@@ -9249,6 +12692,9 @@
 <w15:people xmlns:wpc="http://schemas.microsoft.com/office/word/2010/wordprocessingCanvas" xmlns:cx="http://schemas.microsoft.com/office/drawing/2014/chartex" xmlns:cx1="http://schemas.microsoft.com/office/drawing/2015/9/8/chartex" xmlns:cx2="http://schemas.microsoft.com/office/drawing/2015/10/21/chartex" xmlns:cx3="http://schemas.microsoft.com/office/drawing/2016/5/9/chartex" xmlns:cx4="http://schemas.microsoft.com/office/drawing/2016/5/10/chartex" xmlns:cx5="http://schemas.microsoft.com/office/drawing/2016/5/11/chartex" xmlns:cx6="http://schemas.microsoft.com/office/drawing/2016/5/12/chartex" xmlns:cx7="http://schemas.microsoft.com/office/drawing/2016/5/13/chartex" xmlns:cx8="http://schemas.microsoft.com/office/drawing/2016/5/14/chartex" xmlns:mc="http://schemas.openxmlformats.org/markup-compatibility/2006" xmlns:aink="http://schemas.microsoft.com/office/drawing/2016/ink" xmlns:am3d="http://schemas.microsoft.com/office/drawing/2017/model3d" xmlns:o="urn:schemas-microsoft-com:office:office" xmlns:r="http://schemas.openxmlformats.org/officeDocument/2006/relationships" xmlns:m="http://schemas.openxmlformats.org/officeDocument/2006/math" xmlns:v="urn:schemas-microsoft-com:vml" xmlns:wp14="http://schemas.microsoft.com/office/word/2010/wordprocessingDrawing" xmlns:wp="http://schemas.openxmlformats.org/drawingml/2006/wordprocessingDrawing" xmlns:w10="urn:schemas-microsoft-com:office:word" xmlns:w="http://schemas.openxmlformats.org/wordprocessingml/2006/main" xmlns:w14="http://schemas.microsoft.com/office/word/2010/wordml" xmlns:w15="http://schemas.microsoft.com/office/word/2012/wordml" xmlns:w16cid="http://schemas.microsoft.com/office/word/2016/wordml/cid" xmlns:w16se="http://schemas.microsoft.com/office/word/2015/wordml/symex" xmlns:wpg="http://schemas.microsoft.com/office/word/2010/wordprocessingGroup" xmlns:wpi="http://schemas.microsoft.com/office/word/2010/wordprocessingInk" xmlns:wne="http://schemas.microsoft.com/office/word/2006/wordml" xmlns:wps="http://schemas.microsoft.com/office/word/2010/wordprocessingShape" mc:Ignorable="w14 w15 w16se w16cid wp14">
   <w15:person w15:author="HawkinsMatthew">
     <w15:presenceInfo w15:providerId="AD" w15:userId="S-1-5-21-3935193973-499474742-1352958726-1001"/>
+  </w15:person>
+  <w15:person w15:author="HawkinsMatthew [2]">
+    <w15:presenceInfo w15:providerId="None" w15:userId="HawkinsMatthew"/>
   </w15:person>
   <w15:person w15:author="Matthew Hawkins">
     <w15:presenceInfo w15:providerId="None" w15:userId="Matthew Hawkins"/>
@@ -9820,6 +13266,22 @@
       <w:lang w:val="en-GB"/>
     </w:rPr>
   </w:style>
+  <w:style w:type="table" w:styleId="TableGrid">
+    <w:name w:val="Table Grid"/>
+    <w:basedOn w:val="TableNormal"/>
+    <w:uiPriority w:val="39"/>
+    <w:rsid w:val="001D5041"/>
+    <w:tblPr>
+      <w:tblBorders>
+        <w:top w:val="single" w:sz="4" w:space="0" w:color="auto"/>
+        <w:left w:val="single" w:sz="4" w:space="0" w:color="auto"/>
+        <w:bottom w:val="single" w:sz="4" w:space="0" w:color="auto"/>
+        <w:right w:val="single" w:sz="4" w:space="0" w:color="auto"/>
+        <w:insideH w:val="single" w:sz="4" w:space="0" w:color="auto"/>
+        <w:insideV w:val="single" w:sz="4" w:space="0" w:color="auto"/>
+      </w:tblBorders>
+    </w:tblPr>
+  </w:style>
 </w:styles>
 </file>
 

--- a/Documentation/Final Report.docx
+++ b/Documentation/Final Report.docx
@@ -1188,29 +1188,15 @@
           <w:rFonts w:ascii="Times New Roman" w:hAnsi="Times New Roman" w:cs="Times New Roman"/>
           <w:sz w:val="22"/>
         </w:rPr>
-        <w:t>All</w:t>
-      </w:r>
+        <w:t>All of</w:t>
+      </w:r>
+      <w:proofErr w:type="gramEnd"/>
       <w:r>
         <w:rPr>
           <w:rFonts w:ascii="Times New Roman" w:hAnsi="Times New Roman" w:cs="Times New Roman"/>
           <w:sz w:val="22"/>
         </w:rPr>
-        <w:t xml:space="preserve"> of</w:t>
-      </w:r>
-      <w:proofErr w:type="gramEnd"/>
-      <w:r>
-        <w:rPr>
-          <w:rFonts w:ascii="Times New Roman" w:hAnsi="Times New Roman" w:cs="Times New Roman"/>
-          <w:sz w:val="22"/>
-        </w:rPr>
-        <w:t xml:space="preserve"> the</w:t>
-      </w:r>
-      <w:r>
-        <w:rPr>
-          <w:rFonts w:ascii="Times New Roman" w:hAnsi="Times New Roman" w:cs="Times New Roman"/>
-          <w:sz w:val="22"/>
-        </w:rPr>
-        <w:t xml:space="preserve"> r</w:t>
+        <w:t xml:space="preserve"> the r</w:t>
       </w:r>
       <w:r>
         <w:rPr>
@@ -1402,7 +1388,7 @@
     <w:p>
       <w:pPr>
         <w:rPr>
-          <w:rFonts w:ascii="Times New Roman" w:hAnsi="Times New Roman" w:cs="Times New Roman" w:hint="eastAsia"/>
+          <w:rFonts w:ascii="Times New Roman" w:hAnsi="Times New Roman" w:cs="Times New Roman"/>
           <w:sz w:val="22"/>
         </w:rPr>
       </w:pPr>
@@ -1455,14 +1441,7 @@
           <w:rFonts w:ascii="Times New Roman" w:hAnsi="Times New Roman" w:cs="Times New Roman"/>
           <w:sz w:val="22"/>
         </w:rPr>
-        <w:t xml:space="preserve"> </w:t>
-      </w:r>
-      <w:r>
-        <w:rPr>
-          <w:rFonts w:ascii="Times New Roman" w:hAnsi="Times New Roman" w:cs="Times New Roman"/>
-          <w:sz w:val="22"/>
-        </w:rPr>
-        <w:t xml:space="preserve">The target end users are familiar with and use an immersion approach to learning languages. The majority are already familiar with research by linguist Stephen Krashen and as such his works will also be investigated. </w:t>
+        <w:t xml:space="preserve"> The target end users are familiar with and use an immersion approach to learning languages. The majority are already familiar with research by linguist Stephen Krashen and as such his works will also be investigated. </w:t>
       </w:r>
     </w:p>
     <w:p>
@@ -1679,7 +1658,21 @@
           <w:rFonts w:ascii="Times New Roman" w:hAnsi="Times New Roman" w:cs="Times New Roman"/>
           <w:sz w:val="22"/>
         </w:rPr>
-        <w:t>Japanese Kanji</w:t>
+        <w:t xml:space="preserve">Japanese </w:t>
+      </w:r>
+      <w:r>
+        <w:rPr>
+          <w:rFonts w:ascii="Times New Roman" w:hAnsi="Times New Roman" w:cs="Times New Roman" w:hint="eastAsia"/>
+          <w:sz w:val="22"/>
+        </w:rPr>
+        <w:t xml:space="preserve">Written </w:t>
+      </w:r>
+      <w:r>
+        <w:rPr>
+          <w:rFonts w:ascii="Times New Roman" w:hAnsi="Times New Roman" w:cs="Times New Roman"/>
+          <w:sz w:val="22"/>
+        </w:rPr>
+        <w:t>Language</w:t>
       </w:r>
     </w:p>
     <w:p>
@@ -1795,9 +1788,93 @@
       <w:pPr>
         <w:rPr>
           <w:rFonts w:ascii="Times New Roman" w:hAnsi="Times New Roman" w:cs="Times New Roman"/>
-          <w:sz w:val="24"/>
-        </w:rPr>
-      </w:pPr>
+          <w:b/>
+          <w:i/>
+          <w:sz w:val="24"/>
+        </w:rPr>
+      </w:pPr>
+    </w:p>
+    <w:p>
+      <w:pPr>
+        <w:rPr>
+          <w:rFonts w:ascii="Times New Roman" w:hAnsi="Times New Roman" w:cs="Times New Roman"/>
+          <w:sz w:val="24"/>
+        </w:rPr>
+      </w:pPr>
+      <w:r>
+        <w:rPr>
+          <w:rFonts w:ascii="Times New Roman" w:hAnsi="Times New Roman" w:cs="Times New Roman"/>
+          <w:sz w:val="24"/>
+        </w:rPr>
+        <w:t>Language learning has dramatically increased in accessibility to the public in recent years due to the advancement in technology and software development. Before the huge step in functionality with the Apple iPhone in 2007, many language learning projects where constrained by poor audio quality, limited storage capacity, poor internet connectivity, difficult text entry and low-resolution screens on older handheld devices, Godwin-Jones (2011</w:t>
+      </w:r>
+      <w:r>
+        <w:rPr>
+          <w:rFonts w:ascii="Times New Roman" w:hAnsi="Times New Roman" w:cs="Times New Roman"/>
+          <w:sz w:val="24"/>
+        </w:rPr>
+        <w:t>, p. 2</w:t>
+      </w:r>
+      <w:r>
+        <w:rPr>
+          <w:rFonts w:ascii="Times New Roman" w:hAnsi="Times New Roman" w:cs="Times New Roman"/>
+          <w:sz w:val="24"/>
+        </w:rPr>
+        <w:t>).</w:t>
+      </w:r>
+    </w:p>
+    <w:p>
+      <w:pPr>
+        <w:rPr>
+          <w:rFonts w:ascii="Times New Roman" w:hAnsi="Times New Roman" w:cs="Times New Roman"/>
+          <w:sz w:val="24"/>
+        </w:rPr>
+      </w:pPr>
+    </w:p>
+    <w:p>
+      <w:pPr>
+        <w:rPr>
+          <w:rFonts w:ascii="Times New Roman" w:hAnsi="Times New Roman" w:cs="Times New Roman"/>
+          <w:sz w:val="24"/>
+        </w:rPr>
+      </w:pPr>
+      <w:r>
+        <w:rPr>
+          <w:rFonts w:ascii="Times New Roman" w:hAnsi="Times New Roman" w:cs="Times New Roman"/>
+          <w:sz w:val="24"/>
+        </w:rPr>
+        <w:t>However nowadays we</w:t>
+      </w:r>
+      <w:r>
+        <w:rPr>
+          <w:rFonts w:ascii="Times New Roman" w:hAnsi="Times New Roman" w:cs="Times New Roman"/>
+          <w:sz w:val="24"/>
+        </w:rPr>
+        <w:t xml:space="preserve"> have an abundance of language learning software, a lot of which are just simple apps with no real research on language acquisition to back up their teaching and learning methods. This literature review aims to look at the research behind language acquisition, as well as existing systems, to draw up requirements for an efficient language learning web app.</w:t>
+      </w:r>
+    </w:p>
+    <w:p>
+      <w:pPr>
+        <w:rPr>
+          <w:rFonts w:ascii="Times New Roman" w:hAnsi="Times New Roman" w:cs="Times New Roman"/>
+          <w:sz w:val="24"/>
+        </w:rPr>
+      </w:pPr>
+    </w:p>
+    <w:p>
+      <w:pPr>
+        <w:rPr>
+          <w:rFonts w:ascii="Times New Roman" w:hAnsi="Times New Roman" w:cs="Times New Roman"/>
+          <w:sz w:val="28"/>
+        </w:rPr>
+      </w:pPr>
+      <w:r>
+        <w:rPr>
+          <w:rFonts w:ascii="Times New Roman" w:hAnsi="Times New Roman" w:cs="Times New Roman"/>
+          <w:sz w:val="28"/>
+        </w:rPr>
+        <w:t>Second Language Learning and Acquisition</w:t>
+      </w:r>
     </w:p>
     <w:p>
       <w:pPr>
@@ -1811,35 +1888,543 @@
           <w:rFonts w:ascii="Times New Roman" w:hAnsi="Times New Roman" w:cs="Times New Roman" w:hint="eastAsia"/>
           <w:sz w:val="24"/>
         </w:rPr>
-        <w:t xml:space="preserve">Knowledge obtained </w:t>
-      </w:r>
-      <w:r>
-        <w:rPr>
-          <w:rFonts w:ascii="Times New Roman" w:hAnsi="Times New Roman" w:cs="Times New Roman"/>
-          <w:sz w:val="24"/>
-        </w:rPr>
-        <w:t>because of</w:t>
+        <w:t xml:space="preserve">There are a variety of different approaches </w:t>
+      </w:r>
+      <w:r>
+        <w:rPr>
+          <w:rFonts w:ascii="Times New Roman" w:hAnsi="Times New Roman" w:cs="Times New Roman"/>
+          <w:sz w:val="24"/>
+        </w:rPr>
+        <w:t>currently being used to</w:t>
       </w:r>
       <w:r>
         <w:rPr>
           <w:rFonts w:ascii="Times New Roman" w:hAnsi="Times New Roman" w:cs="Times New Roman" w:hint="eastAsia"/>
           <w:sz w:val="24"/>
         </w:rPr>
-        <w:t xml:space="preserve"> doing this literature review will be </w:t>
-      </w:r>
-      <w:r>
-        <w:rPr>
-          <w:rFonts w:ascii="Times New Roman" w:hAnsi="Times New Roman" w:cs="Times New Roman"/>
-          <w:sz w:val="24"/>
-        </w:rPr>
-        <w:t xml:space="preserve">turned </w:t>
-      </w:r>
+        <w:t xml:space="preserve"> learn second language</w:t>
+      </w:r>
+      <w:r>
+        <w:rPr>
+          <w:rFonts w:ascii="Times New Roman" w:hAnsi="Times New Roman" w:cs="Times New Roman"/>
+          <w:sz w:val="24"/>
+        </w:rPr>
+        <w:t>s and while often these are intertwined together in a variety of ways, there are two main approaches that learners tend to choose.</w:t>
+      </w:r>
+    </w:p>
+    <w:p>
+      <w:pPr>
+        <w:rPr>
+          <w:rFonts w:ascii="Times New Roman" w:hAnsi="Times New Roman" w:cs="Times New Roman"/>
+          <w:sz w:val="24"/>
+        </w:rPr>
+      </w:pPr>
+    </w:p>
+    <w:p>
+      <w:pPr>
+        <w:rPr>
+          <w:rFonts w:ascii="Times New Roman" w:hAnsi="Times New Roman" w:cs="Times New Roman"/>
+          <w:sz w:val="24"/>
+        </w:rPr>
+      </w:pPr>
+      <w:r>
+        <w:rPr>
+          <w:rFonts w:ascii="Times New Roman" w:hAnsi="Times New Roman" w:cs="Times New Roman"/>
+          <w:sz w:val="24"/>
+        </w:rPr>
+        <w:t>The first is where the learner learns the “building blocks” of a language with a bottom-up approach, starting from the basics of the language’s grammar and vocabulary, learning how to string sentences together and how the language’s alphabet is pronounced. A good example of this would be standard language classes that uses a textbook as the main material and where a teacher takes the learner step by step through different structures. According to</w:t>
+      </w:r>
+      <w:commentRangeStart w:id="3"/>
+      <w:r>
+        <w:rPr>
+          <w:rFonts w:ascii="Times New Roman" w:hAnsi="Times New Roman" w:cs="Times New Roman"/>
+          <w:sz w:val="24"/>
+        </w:rPr>
+        <w:t xml:space="preserve"> Krashen (1982, p. 10)</w:t>
+      </w:r>
+      <w:commentRangeEnd w:id="3"/>
+      <w:r>
+        <w:rPr>
+          <w:rStyle w:val="CommentReference"/>
+        </w:rPr>
+        <w:commentReference w:id="3"/>
+      </w:r>
+      <w:r>
+        <w:rPr>
+          <w:rFonts w:ascii="Times New Roman" w:hAnsi="Times New Roman" w:cs="Times New Roman"/>
+          <w:sz w:val="24"/>
+        </w:rPr>
+        <w:t xml:space="preserve"> this is language </w:t>
+      </w:r>
+      <w:r>
+        <w:rPr>
+          <w:rFonts w:ascii="Times New Roman" w:hAnsi="Times New Roman" w:cs="Times New Roman"/>
+          <w:i/>
+          <w:sz w:val="24"/>
+        </w:rPr>
+        <w:t>learning</w:t>
+      </w:r>
+      <w:r>
+        <w:rPr>
+          <w:rFonts w:ascii="Times New Roman" w:hAnsi="Times New Roman" w:cs="Times New Roman"/>
+          <w:sz w:val="24"/>
+        </w:rPr>
+        <w:t xml:space="preserve"> and refers to conscious knowledge of a second language, i.e. knowing the rules and being able to talk about them and that this is independent from language </w:t>
+      </w:r>
+      <w:r>
+        <w:rPr>
+          <w:rFonts w:ascii="Times New Roman" w:hAnsi="Times New Roman" w:cs="Times New Roman"/>
+          <w:i/>
+          <w:sz w:val="24"/>
+        </w:rPr>
+        <w:t>acquisition.</w:t>
+      </w:r>
+    </w:p>
+    <w:p>
+      <w:pPr>
+        <w:spacing w:before="240"/>
+        <w:rPr>
+          <w:rFonts w:ascii="Times New Roman" w:hAnsi="Times New Roman" w:cs="Times New Roman"/>
+          <w:kern w:val="0"/>
+          <w:sz w:val="24"/>
+          <w:szCs w:val="24"/>
+        </w:rPr>
+      </w:pPr>
       <w:r>
         <w:rPr>
           <w:rFonts w:ascii="Times New Roman" w:hAnsi="Times New Roman" w:cs="Times New Roman" w:hint="eastAsia"/>
           <w:sz w:val="24"/>
         </w:rPr>
-        <w:t>into requirements for the application.</w:t>
+        <w:t xml:space="preserve">The second is to use a top-down approach where </w:t>
+      </w:r>
+      <w:r>
+        <w:rPr>
+          <w:rFonts w:ascii="Times New Roman" w:hAnsi="Times New Roman" w:cs="Times New Roman"/>
+          <w:sz w:val="24"/>
+        </w:rPr>
+        <w:t xml:space="preserve">the learner </w:t>
+      </w:r>
+      <w:r>
+        <w:rPr>
+          <w:rFonts w:ascii="Times New Roman" w:hAnsi="Times New Roman" w:cs="Times New Roman" w:hint="eastAsia"/>
+          <w:sz w:val="24"/>
+        </w:rPr>
+        <w:t>spends as much time exposed to the foreign language as possible</w:t>
+      </w:r>
+      <w:r>
+        <w:rPr>
+          <w:rFonts w:ascii="Times New Roman" w:hAnsi="Times New Roman" w:cs="Times New Roman"/>
+          <w:sz w:val="24"/>
+        </w:rPr>
+        <w:t xml:space="preserve">. The idea being that the longer and more time you spend with the language, the more you will become able to understand and eventually output. This type of approach is common in immersion or bilingual programs used at </w:t>
+      </w:r>
+      <w:r>
+        <w:rPr>
+          <w:rFonts w:ascii="Times New Roman" w:hAnsi="Times New Roman" w:cs="Times New Roman"/>
+          <w:sz w:val="24"/>
+        </w:rPr>
+        <w:lastRenderedPageBreak/>
+        <w:t>schools in countries where there are one or more official languages, for example in Canada where both English and French are official languages (</w:t>
+      </w:r>
+      <w:r>
+        <w:rPr>
+          <w:rFonts w:ascii="Times New Roman" w:hAnsi="Times New Roman" w:cs="Times New Roman"/>
+          <w:sz w:val="24"/>
+        </w:rPr>
+        <w:t>Central Intelligence Agency</w:t>
+      </w:r>
+      <w:r>
+        <w:rPr>
+          <w:rFonts w:ascii="Times New Roman" w:hAnsi="Times New Roman" w:cs="Times New Roman"/>
+          <w:sz w:val="24"/>
+        </w:rPr>
+        <w:t xml:space="preserve">, n.d.). Immersion-based strategies work better than standard classes and going abroad to a country which speaks the target language according to research by </w:t>
+      </w:r>
+      <w:commentRangeStart w:id="4"/>
+      <w:r>
+        <w:rPr>
+          <w:rFonts w:ascii="Times New Roman" w:hAnsi="Times New Roman" w:cs="Times New Roman"/>
+          <w:kern w:val="0"/>
+          <w:sz w:val="24"/>
+          <w:szCs w:val="24"/>
+        </w:rPr>
+        <w:t xml:space="preserve">Freed, B. F., </w:t>
+      </w:r>
+      <w:proofErr w:type="spellStart"/>
+      <w:r>
+        <w:rPr>
+          <w:rFonts w:ascii="Times New Roman" w:hAnsi="Times New Roman" w:cs="Times New Roman"/>
+          <w:kern w:val="0"/>
+          <w:sz w:val="24"/>
+          <w:szCs w:val="24"/>
+        </w:rPr>
+        <w:t>Segalowitz</w:t>
+      </w:r>
+      <w:proofErr w:type="spellEnd"/>
+      <w:r>
+        <w:rPr>
+          <w:rFonts w:ascii="Times New Roman" w:hAnsi="Times New Roman" w:cs="Times New Roman"/>
+          <w:kern w:val="0"/>
+          <w:sz w:val="24"/>
+          <w:szCs w:val="24"/>
+        </w:rPr>
+        <w:t>, N., &amp; Dewey, D. P. (2004, p. 276)</w:t>
+      </w:r>
+      <w:commentRangeEnd w:id="4"/>
+      <w:r>
+        <w:rPr>
+          <w:rStyle w:val="CommentReference"/>
+        </w:rPr>
+        <w:commentReference w:id="4"/>
+      </w:r>
+      <w:r>
+        <w:rPr>
+          <w:rFonts w:ascii="Times New Roman" w:hAnsi="Times New Roman" w:cs="Times New Roman"/>
+          <w:kern w:val="0"/>
+          <w:sz w:val="24"/>
+          <w:szCs w:val="24"/>
+        </w:rPr>
+        <w:t xml:space="preserve">. </w:t>
+      </w:r>
+    </w:p>
+    <w:p>
+      <w:pPr>
+        <w:spacing w:before="240"/>
+        <w:rPr>
+          <w:rFonts w:ascii="Times New Roman" w:hAnsi="Times New Roman" w:cs="Times New Roman"/>
+          <w:sz w:val="24"/>
+        </w:rPr>
+      </w:pPr>
+      <w:r>
+        <w:rPr>
+          <w:rFonts w:ascii="Times New Roman" w:hAnsi="Times New Roman" w:cs="Times New Roman"/>
+          <w:sz w:val="24"/>
+        </w:rPr>
+        <w:t>Krashen (</w:t>
+      </w:r>
+      <w:commentRangeStart w:id="5"/>
+      <w:r>
+        <w:rPr>
+          <w:rFonts w:ascii="Times New Roman" w:hAnsi="Times New Roman" w:cs="Times New Roman"/>
+          <w:sz w:val="24"/>
+        </w:rPr>
+        <w:t>1982</w:t>
+      </w:r>
+      <w:commentRangeEnd w:id="5"/>
+      <w:r>
+        <w:rPr>
+          <w:rStyle w:val="CommentReference"/>
+        </w:rPr>
+        <w:commentReference w:id="5"/>
+      </w:r>
+      <w:r>
+        <w:rPr>
+          <w:rFonts w:ascii="Times New Roman" w:hAnsi="Times New Roman" w:cs="Times New Roman"/>
+          <w:sz w:val="24"/>
+        </w:rPr>
+        <w:t xml:space="preserve">, p. 10) says that these two approaches are in fact two distinct and independent ways of developing second language competence. He states language </w:t>
+      </w:r>
+      <w:r>
+        <w:rPr>
+          <w:rFonts w:ascii="Times New Roman" w:hAnsi="Times New Roman" w:cs="Times New Roman"/>
+          <w:i/>
+          <w:sz w:val="24"/>
+        </w:rPr>
+        <w:t>acquisition</w:t>
+      </w:r>
+      <w:r>
+        <w:rPr>
+          <w:rFonts w:ascii="Times New Roman" w:hAnsi="Times New Roman" w:cs="Times New Roman"/>
+          <w:sz w:val="24"/>
+        </w:rPr>
+        <w:t xml:space="preserve"> to be “a process similar, if not identical, to the way children develop ability in their first language” and that conscious language </w:t>
+      </w:r>
+      <w:r>
+        <w:rPr>
+          <w:rFonts w:ascii="Times New Roman" w:hAnsi="Times New Roman" w:cs="Times New Roman"/>
+          <w:i/>
+          <w:sz w:val="24"/>
+        </w:rPr>
+        <w:t>learning</w:t>
+      </w:r>
+      <w:r>
+        <w:rPr>
+          <w:rFonts w:ascii="Times New Roman" w:hAnsi="Times New Roman" w:cs="Times New Roman"/>
+          <w:sz w:val="24"/>
+        </w:rPr>
+        <w:t xml:space="preserve"> helps us only as a “Monitor”, which can change the output, speaking/writing, of the language </w:t>
+      </w:r>
+      <w:r>
+        <w:rPr>
+          <w:rFonts w:ascii="Times New Roman" w:hAnsi="Times New Roman" w:cs="Times New Roman"/>
+          <w:i/>
+          <w:sz w:val="24"/>
+        </w:rPr>
+        <w:t>acquisition</w:t>
+      </w:r>
+      <w:r>
+        <w:rPr>
+          <w:rFonts w:ascii="Times New Roman" w:hAnsi="Times New Roman" w:cs="Times New Roman"/>
+          <w:sz w:val="24"/>
+        </w:rPr>
+        <w:t xml:space="preserve"> system before or after output, </w:t>
+      </w:r>
+      <w:commentRangeStart w:id="6"/>
+      <w:r>
+        <w:rPr>
+          <w:rFonts w:ascii="Times New Roman" w:hAnsi="Times New Roman" w:cs="Times New Roman"/>
+          <w:sz w:val="24"/>
+        </w:rPr>
+        <w:t>Krashen (1982, p. 15).</w:t>
+      </w:r>
+      <w:commentRangeEnd w:id="6"/>
+      <w:r>
+        <w:rPr>
+          <w:rStyle w:val="CommentReference"/>
+        </w:rPr>
+        <w:commentReference w:id="6"/>
+      </w:r>
+      <w:r>
+        <w:rPr>
+          <w:rFonts w:ascii="Times New Roman" w:hAnsi="Times New Roman" w:cs="Times New Roman"/>
+          <w:sz w:val="24"/>
+        </w:rPr>
+        <w:t xml:space="preserve"> This implies that conscious learning plays a limited role in second language performance therefore language acquisition is the more important to focus on in order to gain language ability. </w:t>
+      </w:r>
+    </w:p>
+    <w:p>
+      <w:pPr>
+        <w:rPr>
+          <w:rFonts w:ascii="Times New Roman" w:hAnsi="Times New Roman" w:cs="Times New Roman"/>
+          <w:sz w:val="24"/>
+        </w:rPr>
+      </w:pPr>
+    </w:p>
+    <w:p>
+      <w:pPr>
+        <w:rPr>
+          <w:rFonts w:ascii="Times New Roman" w:hAnsi="Times New Roman" w:cs="Times New Roman"/>
+          <w:sz w:val="24"/>
+        </w:rPr>
+      </w:pPr>
+      <w:r>
+        <w:rPr>
+          <w:rFonts w:ascii="Times New Roman" w:hAnsi="Times New Roman" w:cs="Times New Roman"/>
+          <w:sz w:val="24"/>
+        </w:rPr>
+        <w:t xml:space="preserve">The Input Hypothesis, </w:t>
+      </w:r>
+      <w:r>
+        <w:rPr>
+          <w:rFonts w:ascii="Times New Roman" w:hAnsi="Times New Roman" w:cs="Times New Roman" w:hint="eastAsia"/>
+          <w:sz w:val="24"/>
+        </w:rPr>
+        <w:t>Krashen (</w:t>
+      </w:r>
+      <w:commentRangeStart w:id="7"/>
+      <w:r>
+        <w:rPr>
+          <w:rFonts w:ascii="Times New Roman" w:hAnsi="Times New Roman" w:cs="Times New Roman"/>
+          <w:sz w:val="24"/>
+        </w:rPr>
+        <w:t>1982</w:t>
+      </w:r>
+      <w:commentRangeEnd w:id="7"/>
+      <w:r>
+        <w:rPr>
+          <w:rStyle w:val="CommentReference"/>
+        </w:rPr>
+        <w:commentReference w:id="7"/>
+      </w:r>
+      <w:r>
+        <w:rPr>
+          <w:rFonts w:ascii="Times New Roman" w:hAnsi="Times New Roman" w:cs="Times New Roman"/>
+          <w:sz w:val="24"/>
+        </w:rPr>
+        <w:t>, p. 21), states that “</w:t>
+      </w:r>
+      <w:r>
+        <w:rPr>
+          <w:rFonts w:ascii="Times New Roman" w:hAnsi="Times New Roman" w:cs="Times New Roman"/>
+          <w:sz w:val="24"/>
+        </w:rPr>
+        <w:t>We acquire by understanding l</w:t>
+      </w:r>
+      <w:r>
+        <w:rPr>
+          <w:rFonts w:ascii="Times New Roman" w:hAnsi="Times New Roman" w:cs="Times New Roman"/>
+          <w:sz w:val="24"/>
+        </w:rPr>
+        <w:t xml:space="preserve">anguage that contains a structure that’s just </w:t>
+      </w:r>
+      <w:r>
+        <w:rPr>
+          <w:rFonts w:ascii="Times New Roman" w:hAnsi="Times New Roman" w:cs="Times New Roman"/>
+          <w:sz w:val="24"/>
+        </w:rPr>
+        <w:t>beyond our current level of competence</w:t>
+      </w:r>
+      <w:r>
+        <w:rPr>
+          <w:rFonts w:ascii="Times New Roman" w:hAnsi="Times New Roman" w:cs="Times New Roman"/>
+          <w:i/>
+          <w:sz w:val="24"/>
+        </w:rPr>
+        <w:t xml:space="preserve"> (</w:t>
+      </w:r>
+      <w:proofErr w:type="spellStart"/>
+      <w:r>
+        <w:rPr>
+          <w:rFonts w:ascii="Times New Roman" w:hAnsi="Times New Roman" w:cs="Times New Roman"/>
+          <w:i/>
+          <w:sz w:val="24"/>
+        </w:rPr>
+        <w:t>i</w:t>
+      </w:r>
+      <w:proofErr w:type="spellEnd"/>
+      <w:r>
+        <w:rPr>
+          <w:rFonts w:ascii="Times New Roman" w:hAnsi="Times New Roman" w:cs="Times New Roman"/>
+          <w:i/>
+          <w:sz w:val="24"/>
+        </w:rPr>
+        <w:t xml:space="preserve"> + 1)</w:t>
+      </w:r>
+      <w:r>
+        <w:rPr>
+          <w:rFonts w:ascii="Times New Roman" w:hAnsi="Times New Roman" w:cs="Times New Roman"/>
+          <w:sz w:val="24"/>
+        </w:rPr>
+        <w:t>. This is done with the help of</w:t>
+      </w:r>
+      <w:r>
+        <w:rPr>
+          <w:rFonts w:ascii="Times New Roman" w:hAnsi="Times New Roman" w:cs="Times New Roman"/>
+          <w:sz w:val="24"/>
+        </w:rPr>
+        <w:t xml:space="preserve"> </w:t>
+      </w:r>
+      <w:r>
+        <w:rPr>
+          <w:rFonts w:ascii="Times New Roman" w:hAnsi="Times New Roman" w:cs="Times New Roman"/>
+          <w:sz w:val="24"/>
+        </w:rPr>
+        <w:t>context o</w:t>
+      </w:r>
+      <w:r>
+        <w:rPr>
+          <w:rFonts w:ascii="Times New Roman" w:hAnsi="Times New Roman" w:cs="Times New Roman"/>
+          <w:sz w:val="24"/>
+        </w:rPr>
+        <w:t xml:space="preserve">r extra-linguistic information.” This is something that immersion learners will experience due to the massive exposure they get to the second language. The more exposure the learner gets to the second language, the more chances there are of being exposed to </w:t>
+      </w:r>
+      <w:r>
+        <w:rPr>
+          <w:rFonts w:ascii="Times New Roman" w:hAnsi="Times New Roman" w:cs="Times New Roman"/>
+          <w:i/>
+          <w:sz w:val="24"/>
+        </w:rPr>
+        <w:t>(</w:t>
+      </w:r>
+      <w:proofErr w:type="spellStart"/>
+      <w:r>
+        <w:rPr>
+          <w:rFonts w:ascii="Times New Roman" w:hAnsi="Times New Roman" w:cs="Times New Roman"/>
+          <w:i/>
+          <w:sz w:val="24"/>
+        </w:rPr>
+        <w:t>i</w:t>
+      </w:r>
+      <w:proofErr w:type="spellEnd"/>
+      <w:r>
+        <w:rPr>
+          <w:rFonts w:ascii="Times New Roman" w:hAnsi="Times New Roman" w:cs="Times New Roman"/>
+          <w:i/>
+          <w:sz w:val="24"/>
+        </w:rPr>
+        <w:t xml:space="preserve"> + 1</w:t>
+      </w:r>
+      <w:r>
+        <w:rPr>
+          <w:rFonts w:ascii="Times New Roman" w:hAnsi="Times New Roman" w:cs="Times New Roman"/>
+          <w:i/>
+          <w:sz w:val="24"/>
+        </w:rPr>
+        <w:t>)</w:t>
+      </w:r>
+      <w:r>
+        <w:rPr>
+          <w:rFonts w:ascii="Times New Roman" w:hAnsi="Times New Roman" w:cs="Times New Roman"/>
+          <w:sz w:val="24"/>
+        </w:rPr>
+        <w:t xml:space="preserve"> comprehensible input which can explain why immersion-based programs work better than study abroad and standard classes. The concept of comprehensible input is now widely accepted by most applied linguists to be necessary for language acquisition, Cummins (</w:t>
+      </w:r>
+      <w:commentRangeStart w:id="8"/>
+      <w:r>
+        <w:rPr>
+          <w:rFonts w:ascii="Times New Roman" w:hAnsi="Times New Roman" w:cs="Times New Roman"/>
+          <w:sz w:val="24"/>
+        </w:rPr>
+        <w:t>2000</w:t>
+      </w:r>
+      <w:commentRangeEnd w:id="8"/>
+      <w:r>
+        <w:rPr>
+          <w:rStyle w:val="CommentReference"/>
+        </w:rPr>
+        <w:commentReference w:id="8"/>
+      </w:r>
+      <w:r>
+        <w:rPr>
+          <w:rFonts w:ascii="Times New Roman" w:hAnsi="Times New Roman" w:cs="Times New Roman"/>
+          <w:sz w:val="24"/>
+        </w:rPr>
+        <w:t>, p. 8). Learning from comprehensible input would imply that language learning software should focus less on trying to teach the language and instead simply provide language learners with comprehensible language aimed towards their current level.</w:t>
+      </w:r>
+    </w:p>
+    <w:p>
+      <w:pPr>
+        <w:rPr>
+          <w:rFonts w:ascii="Times New Roman" w:hAnsi="Times New Roman" w:cs="Times New Roman"/>
+          <w:sz w:val="24"/>
+        </w:rPr>
+      </w:pPr>
+    </w:p>
+    <w:p>
+      <w:pPr>
+        <w:rPr>
+          <w:rFonts w:ascii="Times New Roman" w:hAnsi="Times New Roman" w:cs="Times New Roman"/>
+          <w:sz w:val="28"/>
+        </w:rPr>
+      </w:pPr>
+      <w:r>
+        <w:rPr>
+          <w:rFonts w:ascii="Times New Roman" w:hAnsi="Times New Roman" w:cs="Times New Roman"/>
+          <w:sz w:val="28"/>
+        </w:rPr>
+        <w:t>Learning vocabulary</w:t>
+      </w:r>
+    </w:p>
+    <w:p>
+      <w:pPr>
+        <w:rPr>
+          <w:rFonts w:ascii="Times New Roman" w:hAnsi="Times New Roman" w:cs="Times New Roman"/>
+          <w:sz w:val="24"/>
+        </w:rPr>
+      </w:pPr>
+      <w:r>
+        <w:rPr>
+          <w:rFonts w:ascii="Times New Roman" w:hAnsi="Times New Roman" w:cs="Times New Roman" w:hint="eastAsia"/>
+          <w:sz w:val="24"/>
+        </w:rPr>
+        <w:t xml:space="preserve">There are a variety of different approaches that people use when trying to learn vocabulary in Japanese. </w:t>
+      </w:r>
+      <w:r>
+        <w:rPr>
+          <w:rFonts w:ascii="Times New Roman" w:hAnsi="Times New Roman" w:cs="Times New Roman"/>
+          <w:sz w:val="24"/>
+        </w:rPr>
+        <w:t xml:space="preserve">Kanji make up the building blocks of a big part of Japanese vocabulary, but a lot of the approaches are used for both Kanji and Japanese words. </w:t>
       </w:r>
     </w:p>
     <w:p>
@@ -1847,691 +2432,55 @@
         <w:rPr>
           <w:rFonts w:ascii="Times New Roman" w:hAnsi="Times New Roman" w:cs="Times New Roman"/>
           <w:b/>
-          <w:i/>
-          <w:sz w:val="24"/>
-        </w:rPr>
-      </w:pPr>
-    </w:p>
-    <w:p>
-      <w:pPr>
-        <w:rPr>
-          <w:rFonts w:ascii="Times New Roman" w:hAnsi="Times New Roman" w:cs="Times New Roman"/>
-          <w:sz w:val="24"/>
-        </w:rPr>
-      </w:pPr>
-      <w:r>
-        <w:rPr>
-          <w:rFonts w:ascii="Times New Roman" w:hAnsi="Times New Roman" w:cs="Times New Roman"/>
-          <w:sz w:val="24"/>
-        </w:rPr>
-        <w:t>Language learning has dramatically increased in accessibility to the public in recent years due to the advancement in technology and software development. Before the huge step in functionality with the Apple iPhone in 2007, many language learning projects where constrained by poor audio quality, limited storage capacity, poor internet connectivity, difficult text entry and low-resolution screens on older handheld devices, Godwin-Jones (2011</w:t>
-      </w:r>
-      <w:r>
-        <w:rPr>
-          <w:rFonts w:ascii="Times New Roman" w:hAnsi="Times New Roman" w:cs="Times New Roman"/>
-          <w:sz w:val="24"/>
-        </w:rPr>
-        <w:t>, p. 2</w:t>
-      </w:r>
-      <w:r>
-        <w:rPr>
-          <w:rFonts w:ascii="Times New Roman" w:hAnsi="Times New Roman" w:cs="Times New Roman"/>
-          <w:sz w:val="24"/>
-        </w:rPr>
-        <w:t>).</w:t>
-      </w:r>
-    </w:p>
-    <w:p>
-      <w:pPr>
+          <w:sz w:val="24"/>
+        </w:rPr>
+      </w:pPr>
+    </w:p>
+    <w:p>
+      <w:pPr>
+        <w:rPr>
+          <w:rFonts w:ascii="Times New Roman" w:hAnsi="Times New Roman" w:cs="Times New Roman"/>
+          <w:b/>
+          <w:sz w:val="24"/>
+        </w:rPr>
+      </w:pPr>
+      <w:r>
+        <w:rPr>
+          <w:rFonts w:ascii="Times New Roman" w:hAnsi="Times New Roman" w:cs="Times New Roman"/>
+          <w:b/>
+          <w:sz w:val="24"/>
+        </w:rPr>
+        <w:t>Rote repetition</w:t>
+      </w:r>
+    </w:p>
+    <w:p>
+      <w:pPr>
+        <w:rPr>
+          <w:rFonts w:ascii="Times New Roman" w:hAnsi="Times New Roman" w:cs="Times New Roman"/>
+          <w:sz w:val="24"/>
+        </w:rPr>
+      </w:pPr>
+      <w:r>
         <w:rPr>
           <w:rFonts w:ascii="Times New Roman" w:hAnsi="Times New Roman" w:cs="Times New Roman" w:hint="eastAsia"/>
           <w:sz w:val="24"/>
         </w:rPr>
-      </w:pPr>
-    </w:p>
-    <w:p>
-      <w:pPr>
-        <w:rPr>
-          <w:rFonts w:ascii="Times New Roman" w:hAnsi="Times New Roman" w:cs="Times New Roman"/>
-          <w:sz w:val="24"/>
-        </w:rPr>
-      </w:pPr>
-      <w:r>
-        <w:rPr>
-          <w:rFonts w:ascii="Times New Roman" w:hAnsi="Times New Roman" w:cs="Times New Roman"/>
-          <w:sz w:val="24"/>
-        </w:rPr>
-        <w:t>However nowadays we</w:t>
-      </w:r>
-      <w:r>
-        <w:rPr>
-          <w:rFonts w:ascii="Times New Roman" w:hAnsi="Times New Roman" w:cs="Times New Roman"/>
-          <w:sz w:val="24"/>
-        </w:rPr>
-        <w:t xml:space="preserve"> have an abundance of language learning software, a lot of which are just simple apps with no real research on language acquisition to back up their teaching and learning methods. This literature review aims to look at the research behind language acquisition, as well as existing systems, to draw up requirements for an efficient language learning web app.</w:t>
-      </w:r>
-    </w:p>
-    <w:p>
-      <w:pPr>
-        <w:rPr>
-          <w:rFonts w:ascii="Times New Roman" w:hAnsi="Times New Roman" w:cs="Times New Roman"/>
-          <w:sz w:val="24"/>
-        </w:rPr>
-      </w:pPr>
-    </w:p>
-    <w:p>
-      <w:pPr>
-        <w:rPr>
-          <w:rFonts w:ascii="Times New Roman" w:hAnsi="Times New Roman" w:cs="Times New Roman"/>
-          <w:sz w:val="28"/>
-        </w:rPr>
-      </w:pPr>
-      <w:r>
-        <w:rPr>
-          <w:rFonts w:ascii="Times New Roman" w:hAnsi="Times New Roman" w:cs="Times New Roman"/>
-          <w:sz w:val="28"/>
-        </w:rPr>
-        <w:t>Second Language Learning and Acquisition</w:t>
-      </w:r>
-    </w:p>
-    <w:p>
-      <w:pPr>
-        <w:rPr>
-          <w:rFonts w:ascii="Times New Roman" w:hAnsi="Times New Roman" w:cs="Times New Roman"/>
-          <w:sz w:val="24"/>
-        </w:rPr>
-      </w:pPr>
-      <w:r>
-        <w:rPr>
-          <w:rFonts w:ascii="Times New Roman" w:hAnsi="Times New Roman" w:cs="Times New Roman" w:hint="eastAsia"/>
-          <w:sz w:val="24"/>
-        </w:rPr>
-        <w:t xml:space="preserve">There are a variety of different approaches </w:t>
-      </w:r>
-      <w:r>
-        <w:rPr>
-          <w:rFonts w:ascii="Times New Roman" w:hAnsi="Times New Roman" w:cs="Times New Roman"/>
-          <w:sz w:val="24"/>
-        </w:rPr>
-        <w:t>currently being used to</w:t>
-      </w:r>
-      <w:r>
-        <w:rPr>
-          <w:rFonts w:ascii="Times New Roman" w:hAnsi="Times New Roman" w:cs="Times New Roman" w:hint="eastAsia"/>
-          <w:sz w:val="24"/>
-        </w:rPr>
-        <w:t xml:space="preserve"> learn second language</w:t>
-      </w:r>
-      <w:r>
-        <w:rPr>
-          <w:rFonts w:ascii="Times New Roman" w:hAnsi="Times New Roman" w:cs="Times New Roman"/>
-          <w:sz w:val="24"/>
-        </w:rPr>
-        <w:t>s and while often these are intertwined together in a variety of ways, there are two main approaches that learners tend to choose.</w:t>
-      </w:r>
-    </w:p>
-    <w:p>
-      <w:pPr>
-        <w:rPr>
-          <w:rFonts w:ascii="Times New Roman" w:hAnsi="Times New Roman" w:cs="Times New Roman"/>
-          <w:sz w:val="24"/>
-        </w:rPr>
-      </w:pPr>
-    </w:p>
-    <w:p>
-      <w:pPr>
-        <w:rPr>
-          <w:rFonts w:ascii="Times New Roman" w:hAnsi="Times New Roman" w:cs="Times New Roman"/>
-          <w:sz w:val="24"/>
-        </w:rPr>
-      </w:pPr>
-      <w:r>
-        <w:rPr>
-          <w:rFonts w:ascii="Times New Roman" w:hAnsi="Times New Roman" w:cs="Times New Roman"/>
-          <w:sz w:val="24"/>
-        </w:rPr>
-        <w:t>The first is where the learner learns the “building blocks” of a language with a bottom-up approach, starting from the basics of the language’s grammar and vocabulary, learning how to string sentences together and how the language’s alphabet is pronounced. A good example of this would be standard language classes that uses a textbook as the main material and where a teacher takes the learner step by step through different structures. According to</w:t>
-      </w:r>
-      <w:commentRangeStart w:id="3"/>
-      <w:r>
-        <w:rPr>
-          <w:rFonts w:ascii="Times New Roman" w:hAnsi="Times New Roman" w:cs="Times New Roman"/>
-          <w:sz w:val="24"/>
-        </w:rPr>
-        <w:t xml:space="preserve"> Krashen (1982, p. 10)</w:t>
-      </w:r>
-      <w:commentRangeEnd w:id="3"/>
-      <w:r>
-        <w:rPr>
-          <w:rStyle w:val="CommentReference"/>
-        </w:rPr>
-        <w:commentReference w:id="3"/>
-      </w:r>
-      <w:r>
-        <w:rPr>
-          <w:rFonts w:ascii="Times New Roman" w:hAnsi="Times New Roman" w:cs="Times New Roman"/>
-          <w:sz w:val="24"/>
-        </w:rPr>
-        <w:t xml:space="preserve"> this is language </w:t>
-      </w:r>
-      <w:r>
-        <w:rPr>
-          <w:rFonts w:ascii="Times New Roman" w:hAnsi="Times New Roman" w:cs="Times New Roman"/>
-          <w:i/>
-          <w:sz w:val="24"/>
-        </w:rPr>
-        <w:t>learning</w:t>
-      </w:r>
-      <w:r>
-        <w:rPr>
-          <w:rFonts w:ascii="Times New Roman" w:hAnsi="Times New Roman" w:cs="Times New Roman"/>
-          <w:sz w:val="24"/>
-        </w:rPr>
-        <w:t xml:space="preserve"> and refers to conscious knowledge of a second language, i.e. knowing the rules and being able to talk about them and that this is independent from language </w:t>
-      </w:r>
-      <w:r>
-        <w:rPr>
-          <w:rFonts w:ascii="Times New Roman" w:hAnsi="Times New Roman" w:cs="Times New Roman"/>
-          <w:i/>
-          <w:sz w:val="24"/>
-        </w:rPr>
-        <w:t>acquisition.</w:t>
-      </w:r>
-    </w:p>
-    <w:p>
-      <w:pPr>
-        <w:spacing w:before="240"/>
-        <w:rPr>
-          <w:rFonts w:ascii="Times New Roman" w:hAnsi="Times New Roman" w:cs="Times New Roman"/>
-          <w:kern w:val="0"/>
-          <w:sz w:val="24"/>
-          <w:szCs w:val="24"/>
-        </w:rPr>
-      </w:pPr>
-      <w:r>
-        <w:rPr>
-          <w:rFonts w:ascii="Times New Roman" w:hAnsi="Times New Roman" w:cs="Times New Roman" w:hint="eastAsia"/>
-          <w:sz w:val="24"/>
-        </w:rPr>
-        <w:t xml:space="preserve">The second is to use a top-down approach where </w:t>
-      </w:r>
-      <w:r>
-        <w:rPr>
-          <w:rFonts w:ascii="Times New Roman" w:hAnsi="Times New Roman" w:cs="Times New Roman"/>
-          <w:sz w:val="24"/>
-        </w:rPr>
-        <w:t xml:space="preserve">the learner </w:t>
-      </w:r>
-      <w:r>
-        <w:rPr>
-          <w:rFonts w:ascii="Times New Roman" w:hAnsi="Times New Roman" w:cs="Times New Roman" w:hint="eastAsia"/>
-          <w:sz w:val="24"/>
-        </w:rPr>
-        <w:t xml:space="preserve">spends as much time exposed </w:t>
-      </w:r>
-      <w:r>
-        <w:rPr>
-          <w:rFonts w:ascii="Times New Roman" w:hAnsi="Times New Roman" w:cs="Times New Roman" w:hint="eastAsia"/>
+        <w:t xml:space="preserve">Rote memorisation tends to be a go to approach for Japanese learners particularly when it comes to learning Kanji. </w:t>
+      </w:r>
+      <w:r>
+        <w:rPr>
+          <w:rFonts w:ascii="Times New Roman" w:hAnsi="Times New Roman" w:cs="Times New Roman"/>
+          <w:sz w:val="24"/>
+        </w:rPr>
+        <w:t xml:space="preserve">Japanese children are taught to repetitively write out Kanji by </w:t>
+      </w:r>
+      <w:r>
+        <w:rPr>
+          <w:rFonts w:ascii="Times New Roman" w:hAnsi="Times New Roman" w:cs="Times New Roman"/>
           <w:sz w:val="24"/>
         </w:rPr>
         <w:lastRenderedPageBreak/>
-        <w:t>to the foreign language as possible</w:t>
-      </w:r>
-      <w:r>
-        <w:rPr>
-          <w:rFonts w:ascii="Times New Roman" w:hAnsi="Times New Roman" w:cs="Times New Roman"/>
-          <w:sz w:val="24"/>
-        </w:rPr>
-        <w:t>. The idea being that the longer and more time you spend with the language, the more you will become able to understand and eventually output. This type of approach is common in immersion or bilingual programs used at schools in countries where there are one or more official languages, for example in Canada where both English and French are official languages (</w:t>
-      </w:r>
-      <w:r>
-        <w:rPr>
-          <w:rFonts w:ascii="Times New Roman" w:hAnsi="Times New Roman" w:cs="Times New Roman"/>
-          <w:sz w:val="24"/>
-        </w:rPr>
-        <w:t>Central Intelligence Agency</w:t>
-      </w:r>
-      <w:r>
-        <w:rPr>
-          <w:rFonts w:ascii="Times New Roman" w:hAnsi="Times New Roman" w:cs="Times New Roman"/>
-          <w:sz w:val="24"/>
-        </w:rPr>
-        <w:t xml:space="preserve">, n.d.). Immersion-based strategies work better than standard classes and going abroad to a country which speaks the target language according to research by </w:t>
-      </w:r>
-      <w:commentRangeStart w:id="4"/>
-      <w:r>
-        <w:rPr>
-          <w:rFonts w:ascii="Times New Roman" w:hAnsi="Times New Roman" w:cs="Times New Roman"/>
-          <w:kern w:val="0"/>
-          <w:sz w:val="24"/>
-          <w:szCs w:val="24"/>
-        </w:rPr>
-        <w:t xml:space="preserve">Freed, B. F., </w:t>
-      </w:r>
-      <w:proofErr w:type="spellStart"/>
-      <w:r>
-        <w:rPr>
-          <w:rFonts w:ascii="Times New Roman" w:hAnsi="Times New Roman" w:cs="Times New Roman"/>
-          <w:kern w:val="0"/>
-          <w:sz w:val="24"/>
-          <w:szCs w:val="24"/>
-        </w:rPr>
-        <w:t>Segalowitz</w:t>
-      </w:r>
-      <w:proofErr w:type="spellEnd"/>
-      <w:r>
-        <w:rPr>
-          <w:rFonts w:ascii="Times New Roman" w:hAnsi="Times New Roman" w:cs="Times New Roman"/>
-          <w:kern w:val="0"/>
-          <w:sz w:val="24"/>
-          <w:szCs w:val="24"/>
-        </w:rPr>
-        <w:t>, N., &amp; Dewey, D. P. (2004, p. 276)</w:t>
-      </w:r>
-      <w:commentRangeEnd w:id="4"/>
-      <w:r>
-        <w:rPr>
-          <w:rStyle w:val="CommentReference"/>
-        </w:rPr>
-        <w:commentReference w:id="4"/>
-      </w:r>
-      <w:r>
-        <w:rPr>
-          <w:rFonts w:ascii="Times New Roman" w:hAnsi="Times New Roman" w:cs="Times New Roman"/>
-          <w:kern w:val="0"/>
-          <w:sz w:val="24"/>
-          <w:szCs w:val="24"/>
-        </w:rPr>
-        <w:t xml:space="preserve">. </w:t>
-      </w:r>
-    </w:p>
-    <w:p>
-      <w:pPr>
-        <w:spacing w:before="240"/>
-        <w:rPr>
-          <w:rFonts w:ascii="Times New Roman" w:hAnsi="Times New Roman" w:cs="Times New Roman"/>
-          <w:sz w:val="24"/>
-        </w:rPr>
-      </w:pPr>
-      <w:r>
-        <w:rPr>
-          <w:rFonts w:ascii="Times New Roman" w:hAnsi="Times New Roman" w:cs="Times New Roman"/>
-          <w:sz w:val="24"/>
-        </w:rPr>
-        <w:t>Krashen (</w:t>
-      </w:r>
-      <w:commentRangeStart w:id="5"/>
-      <w:r>
-        <w:rPr>
-          <w:rFonts w:ascii="Times New Roman" w:hAnsi="Times New Roman" w:cs="Times New Roman"/>
-          <w:sz w:val="24"/>
-        </w:rPr>
-        <w:t>1982</w:t>
-      </w:r>
-      <w:commentRangeEnd w:id="5"/>
-      <w:r>
-        <w:rPr>
-          <w:rStyle w:val="CommentReference"/>
-        </w:rPr>
-        <w:commentReference w:id="5"/>
-      </w:r>
-      <w:r>
-        <w:rPr>
-          <w:rFonts w:ascii="Times New Roman" w:hAnsi="Times New Roman" w:cs="Times New Roman"/>
-          <w:sz w:val="24"/>
-        </w:rPr>
-        <w:t xml:space="preserve">, p. 10) says that these two approaches are in fact two distinct and independent ways of developing second language competence. He states language </w:t>
-      </w:r>
-      <w:r>
-        <w:rPr>
-          <w:rFonts w:ascii="Times New Roman" w:hAnsi="Times New Roman" w:cs="Times New Roman"/>
-          <w:i/>
-          <w:sz w:val="24"/>
-        </w:rPr>
-        <w:t>acquisition</w:t>
-      </w:r>
-      <w:r>
-        <w:rPr>
-          <w:rFonts w:ascii="Times New Roman" w:hAnsi="Times New Roman" w:cs="Times New Roman"/>
-          <w:sz w:val="24"/>
-        </w:rPr>
-        <w:t xml:space="preserve"> to be “a process similar, if not identical, to the way children develop ability in their first language” and that conscious language </w:t>
-      </w:r>
-      <w:r>
-        <w:rPr>
-          <w:rFonts w:ascii="Times New Roman" w:hAnsi="Times New Roman" w:cs="Times New Roman"/>
-          <w:i/>
-          <w:sz w:val="24"/>
-        </w:rPr>
-        <w:t>learning</w:t>
-      </w:r>
-      <w:r>
-        <w:rPr>
-          <w:rFonts w:ascii="Times New Roman" w:hAnsi="Times New Roman" w:cs="Times New Roman"/>
-          <w:sz w:val="24"/>
-        </w:rPr>
-        <w:t xml:space="preserve"> helps us only as a “Monitor”, which can change the output, speaking/writing, of the language </w:t>
-      </w:r>
-      <w:r>
-        <w:rPr>
-          <w:rFonts w:ascii="Times New Roman" w:hAnsi="Times New Roman" w:cs="Times New Roman"/>
-          <w:i/>
-          <w:sz w:val="24"/>
-        </w:rPr>
-        <w:t>acquisition</w:t>
-      </w:r>
-      <w:r>
-        <w:rPr>
-          <w:rFonts w:ascii="Times New Roman" w:hAnsi="Times New Roman" w:cs="Times New Roman"/>
-          <w:sz w:val="24"/>
-        </w:rPr>
-        <w:t xml:space="preserve"> system before or after output, </w:t>
-      </w:r>
-      <w:commentRangeStart w:id="6"/>
-      <w:r>
-        <w:rPr>
-          <w:rFonts w:ascii="Times New Roman" w:hAnsi="Times New Roman" w:cs="Times New Roman"/>
-          <w:sz w:val="24"/>
-        </w:rPr>
-        <w:t>Krashen (1982, p. 15).</w:t>
-      </w:r>
-      <w:commentRangeEnd w:id="6"/>
-      <w:r>
-        <w:rPr>
-          <w:rStyle w:val="CommentReference"/>
-        </w:rPr>
-        <w:commentReference w:id="6"/>
-      </w:r>
-      <w:r>
-        <w:rPr>
-          <w:rFonts w:ascii="Times New Roman" w:hAnsi="Times New Roman" w:cs="Times New Roman"/>
-          <w:sz w:val="24"/>
-        </w:rPr>
-        <w:t xml:space="preserve"> This implies that conscious learning plays a limited role in second language performance therefore language acquisition is the more important to focus on in order to gain language ability. </w:t>
-      </w:r>
-    </w:p>
-    <w:p>
-      <w:pPr>
-        <w:rPr>
-          <w:rFonts w:ascii="Times New Roman" w:hAnsi="Times New Roman" w:cs="Times New Roman"/>
-          <w:sz w:val="24"/>
-        </w:rPr>
-      </w:pPr>
-    </w:p>
-    <w:p>
-      <w:pPr>
-        <w:rPr>
-          <w:rFonts w:ascii="Times New Roman" w:hAnsi="Times New Roman" w:cs="Times New Roman"/>
-          <w:sz w:val="24"/>
-        </w:rPr>
-      </w:pPr>
-      <w:r>
-        <w:rPr>
-          <w:rFonts w:ascii="Times New Roman" w:hAnsi="Times New Roman" w:cs="Times New Roman"/>
-          <w:sz w:val="24"/>
-        </w:rPr>
-        <w:t xml:space="preserve">The Input Hypothesis, </w:t>
-      </w:r>
-      <w:r>
-        <w:rPr>
-          <w:rFonts w:ascii="Times New Roman" w:hAnsi="Times New Roman" w:cs="Times New Roman" w:hint="eastAsia"/>
-          <w:sz w:val="24"/>
-        </w:rPr>
-        <w:t>Krashen (</w:t>
-      </w:r>
-      <w:commentRangeStart w:id="7"/>
-      <w:r>
-        <w:rPr>
-          <w:rFonts w:ascii="Times New Roman" w:hAnsi="Times New Roman" w:cs="Times New Roman"/>
-          <w:sz w:val="24"/>
-        </w:rPr>
-        <w:t>1982</w:t>
-      </w:r>
-      <w:commentRangeEnd w:id="7"/>
-      <w:r>
-        <w:rPr>
-          <w:rStyle w:val="CommentReference"/>
-        </w:rPr>
-        <w:commentReference w:id="7"/>
-      </w:r>
-      <w:r>
-        <w:rPr>
-          <w:rFonts w:ascii="Times New Roman" w:hAnsi="Times New Roman" w:cs="Times New Roman"/>
-          <w:sz w:val="24"/>
-        </w:rPr>
-        <w:t>, p. 21), states that “</w:t>
-      </w:r>
-      <w:r>
-        <w:rPr>
-          <w:rFonts w:ascii="Times New Roman" w:hAnsi="Times New Roman" w:cs="Times New Roman"/>
-          <w:sz w:val="24"/>
-        </w:rPr>
-        <w:t>We acquire by understanding l</w:t>
-      </w:r>
-      <w:r>
-        <w:rPr>
-          <w:rFonts w:ascii="Times New Roman" w:hAnsi="Times New Roman" w:cs="Times New Roman"/>
-          <w:sz w:val="24"/>
-        </w:rPr>
-        <w:t xml:space="preserve">anguage that contains a structure that’s just </w:t>
-      </w:r>
-      <w:r>
-        <w:rPr>
-          <w:rFonts w:ascii="Times New Roman" w:hAnsi="Times New Roman" w:cs="Times New Roman"/>
-          <w:sz w:val="24"/>
-        </w:rPr>
-        <w:t>beyond our current level of competence</w:t>
-      </w:r>
-      <w:r>
-        <w:rPr>
-          <w:rFonts w:ascii="Times New Roman" w:hAnsi="Times New Roman" w:cs="Times New Roman"/>
-          <w:i/>
-          <w:sz w:val="24"/>
-        </w:rPr>
-        <w:t xml:space="preserve"> (</w:t>
-      </w:r>
-      <w:proofErr w:type="spellStart"/>
-      <w:r>
-        <w:rPr>
-          <w:rFonts w:ascii="Times New Roman" w:hAnsi="Times New Roman" w:cs="Times New Roman"/>
-          <w:i/>
-          <w:sz w:val="24"/>
-        </w:rPr>
-        <w:t>i</w:t>
-      </w:r>
-      <w:proofErr w:type="spellEnd"/>
-      <w:r>
-        <w:rPr>
-          <w:rFonts w:ascii="Times New Roman" w:hAnsi="Times New Roman" w:cs="Times New Roman"/>
-          <w:i/>
-          <w:sz w:val="24"/>
-        </w:rPr>
-        <w:t xml:space="preserve"> + 1)</w:t>
-      </w:r>
-      <w:r>
-        <w:rPr>
-          <w:rFonts w:ascii="Times New Roman" w:hAnsi="Times New Roman" w:cs="Times New Roman"/>
-          <w:sz w:val="24"/>
-        </w:rPr>
-        <w:t>. This is done with the help of</w:t>
-      </w:r>
-      <w:r>
-        <w:rPr>
-          <w:rFonts w:ascii="Times New Roman" w:hAnsi="Times New Roman" w:cs="Times New Roman"/>
-          <w:sz w:val="24"/>
-        </w:rPr>
-        <w:t xml:space="preserve"> </w:t>
-      </w:r>
-      <w:r>
-        <w:rPr>
-          <w:rFonts w:ascii="Times New Roman" w:hAnsi="Times New Roman" w:cs="Times New Roman"/>
-          <w:sz w:val="24"/>
-        </w:rPr>
-        <w:t>context o</w:t>
-      </w:r>
-      <w:r>
-        <w:rPr>
-          <w:rFonts w:ascii="Times New Roman" w:hAnsi="Times New Roman" w:cs="Times New Roman"/>
-          <w:sz w:val="24"/>
-        </w:rPr>
-        <w:t xml:space="preserve">r extra-linguistic information.” This is something that immersion learners will experience due to the massive exposure they get to the second language. The more exposure the learner gets to the second language, the more chances there are of being exposed to </w:t>
-      </w:r>
-      <w:r>
-        <w:rPr>
-          <w:rFonts w:ascii="Times New Roman" w:hAnsi="Times New Roman" w:cs="Times New Roman"/>
-          <w:i/>
-          <w:sz w:val="24"/>
-        </w:rPr>
-        <w:t>(</w:t>
-      </w:r>
-      <w:proofErr w:type="spellStart"/>
-      <w:r>
-        <w:rPr>
-          <w:rFonts w:ascii="Times New Roman" w:hAnsi="Times New Roman" w:cs="Times New Roman"/>
-          <w:i/>
-          <w:sz w:val="24"/>
-        </w:rPr>
-        <w:t>i</w:t>
-      </w:r>
-      <w:proofErr w:type="spellEnd"/>
-      <w:r>
-        <w:rPr>
-          <w:rFonts w:ascii="Times New Roman" w:hAnsi="Times New Roman" w:cs="Times New Roman"/>
-          <w:i/>
-          <w:sz w:val="24"/>
-        </w:rPr>
-        <w:t xml:space="preserve"> + 1</w:t>
-      </w:r>
-      <w:r>
-        <w:rPr>
-          <w:rFonts w:ascii="Times New Roman" w:hAnsi="Times New Roman" w:cs="Times New Roman"/>
-          <w:i/>
-          <w:sz w:val="24"/>
-        </w:rPr>
-        <w:t>)</w:t>
-      </w:r>
-      <w:r>
-        <w:rPr>
-          <w:rFonts w:ascii="Times New Roman" w:hAnsi="Times New Roman" w:cs="Times New Roman"/>
-          <w:sz w:val="24"/>
-        </w:rPr>
-        <w:t xml:space="preserve"> comprehensible input which can explain why immersion-based programs work better than study abroad and standard classes. The concept of comprehensible input is now widely accepted by most applied linguists to be necessary for language acquisition, Cummins (</w:t>
-      </w:r>
-      <w:commentRangeStart w:id="8"/>
-      <w:r>
-        <w:rPr>
-          <w:rFonts w:ascii="Times New Roman" w:hAnsi="Times New Roman" w:cs="Times New Roman"/>
-          <w:sz w:val="24"/>
-        </w:rPr>
-        <w:t>2000</w:t>
-      </w:r>
-      <w:commentRangeEnd w:id="8"/>
-      <w:r>
-        <w:rPr>
-          <w:rStyle w:val="CommentReference"/>
-        </w:rPr>
-        <w:commentReference w:id="8"/>
-      </w:r>
-      <w:r>
-        <w:rPr>
-          <w:rFonts w:ascii="Times New Roman" w:hAnsi="Times New Roman" w:cs="Times New Roman"/>
-          <w:sz w:val="24"/>
-        </w:rPr>
-        <w:t>, p. 8). Learning from comprehensible input would imply that language learning software should focus less on trying to teach the language and instead simply provide language learners with comprehensible language aimed towards their current level.</w:t>
-      </w:r>
-    </w:p>
-    <w:p>
-      <w:pPr>
-        <w:rPr>
-          <w:rFonts w:ascii="Times New Roman" w:hAnsi="Times New Roman" w:cs="Times New Roman"/>
-          <w:sz w:val="24"/>
-        </w:rPr>
-      </w:pPr>
-    </w:p>
-    <w:p>
-      <w:pPr>
-        <w:rPr>
-          <w:rFonts w:ascii="Times New Roman" w:hAnsi="Times New Roman" w:cs="Times New Roman"/>
-          <w:sz w:val="28"/>
-        </w:rPr>
-      </w:pPr>
-      <w:r>
-        <w:rPr>
-          <w:rFonts w:ascii="Times New Roman" w:hAnsi="Times New Roman" w:cs="Times New Roman"/>
-          <w:sz w:val="28"/>
-        </w:rPr>
-        <w:t>Learning vocabulary</w:t>
-      </w:r>
-    </w:p>
-    <w:p>
-      <w:pPr>
-        <w:rPr>
-          <w:rFonts w:ascii="Times New Roman" w:hAnsi="Times New Roman" w:cs="Times New Roman"/>
-          <w:sz w:val="24"/>
-        </w:rPr>
-      </w:pPr>
-      <w:r>
-        <w:rPr>
-          <w:rFonts w:ascii="Times New Roman" w:hAnsi="Times New Roman" w:cs="Times New Roman" w:hint="eastAsia"/>
-          <w:sz w:val="24"/>
-        </w:rPr>
-        <w:t xml:space="preserve">There are a variety of different approaches that people use when trying to learn vocabulary in Japanese. </w:t>
-      </w:r>
-      <w:r>
-        <w:rPr>
-          <w:rFonts w:ascii="Times New Roman" w:hAnsi="Times New Roman" w:cs="Times New Roman"/>
-          <w:sz w:val="24"/>
-        </w:rPr>
-        <w:t xml:space="preserve">Kanji make up the building blocks of a big part of Japanese vocabulary, but a lot of the approaches are used for both Kanji and Japanese words. </w:t>
-      </w:r>
-    </w:p>
-    <w:p>
-      <w:pPr>
-        <w:rPr>
-          <w:rFonts w:ascii="Times New Roman" w:hAnsi="Times New Roman" w:cs="Times New Roman"/>
-          <w:b/>
-          <w:sz w:val="24"/>
-        </w:rPr>
-      </w:pPr>
-    </w:p>
-    <w:p>
-      <w:pPr>
-        <w:rPr>
-          <w:rFonts w:ascii="Times New Roman" w:hAnsi="Times New Roman" w:cs="Times New Roman"/>
-          <w:b/>
-          <w:sz w:val="24"/>
-        </w:rPr>
-      </w:pPr>
-      <w:r>
-        <w:rPr>
-          <w:rFonts w:ascii="Times New Roman" w:hAnsi="Times New Roman" w:cs="Times New Roman"/>
-          <w:b/>
-          <w:sz w:val="24"/>
-        </w:rPr>
-        <w:lastRenderedPageBreak/>
-        <w:t>Rote repetition</w:t>
-      </w:r>
-    </w:p>
-    <w:p>
-      <w:pPr>
-        <w:rPr>
-          <w:rFonts w:ascii="Times New Roman" w:hAnsi="Times New Roman" w:cs="Times New Roman"/>
-          <w:sz w:val="24"/>
-        </w:rPr>
-      </w:pPr>
-      <w:r>
-        <w:rPr>
-          <w:rFonts w:ascii="Times New Roman" w:hAnsi="Times New Roman" w:cs="Times New Roman" w:hint="eastAsia"/>
-          <w:sz w:val="24"/>
-        </w:rPr>
-        <w:t xml:space="preserve">Rote memorisation tends to be a go to approach for Japanese learners particularly when it comes to learning Kanji. </w:t>
-      </w:r>
-      <w:r>
-        <w:rPr>
-          <w:rFonts w:ascii="Times New Roman" w:hAnsi="Times New Roman" w:cs="Times New Roman"/>
-          <w:sz w:val="24"/>
-        </w:rPr>
-        <w:t>Japanese children are taught to repetitively write out Kanji by hand until they know how to write them, and this approach makes its way to Japanese learners from textbooks and native Japanese teachers as rote learning is one of the most common strategies for teaching Kanji, Green &amp; Shimizu (2002, p. 235). However, not only is rote repetition less efficient than spaced recall, Atkinson (1972, p. 126) but learners of Japanese that have no previously knowledge of Kanji will find it harder using this approach than a Japanese child learning Kanji in Japan that already has seen plenty of Kanji in daily life.</w:t>
+        <w:t>hand until they know how to write them, and this approach makes its way to Japanese learners from textbooks and native Japanese teachers as rote learning is one of the most common strategies for teaching Kanji, Green &amp; Shimizu (2002, p. 235). However, not only is rote repetition less efficient than spaced recall, Atkinson (1972, p. 126) but learners of Japanese that have no previously knowledge of Kanji will find it harder using this approach than a Japanese child learning Kanji in Japan that already has seen plenty of Kanji in daily life.</w:t>
       </w:r>
     </w:p>
     <w:p>
@@ -2869,8 +2818,15 @@
           <w:rFonts w:ascii="Times New Roman" w:hAnsi="Times New Roman" w:cs="Times New Roman"/>
           <w:sz w:val="24"/>
         </w:rPr>
+        <w:t xml:space="preserve">By combining keywords from the components that build up a character, and the characters keyword, the learner can create mnemonic stories that allow them to remember a character for when they need to write it. This method is extremely fast in allowing learners </w:t>
+      </w:r>
+      <w:r>
+        <w:rPr>
+          <w:rFonts w:ascii="Times New Roman" w:hAnsi="Times New Roman" w:cs="Times New Roman"/>
+          <w:sz w:val="24"/>
+        </w:rPr>
         <w:lastRenderedPageBreak/>
-        <w:t>By combining keywords from the components that build up a character, and the characters keyword, the learner can create mnemonic stories that allow them to remember a character for when they need to write it. This method is extremely fast in allowing learners to learn the meanings and how to write Kanji characters, but it doesn’t teach the learner how to read each of the characters. Learning lists of vocabulary using mnemonic devices show considerably better results over other strategies when building vocabulary according to Meara (1980, p. 225) and Cohen (1987, p. 59) and while Meara (1980, p. 225) does point out that research on mnemonics often "</w:t>
+        <w:t>to learn the meanings and how to write Kanji characters, but it doesn’t teach the learner how to read each of the characters. Learning lists of vocabulary using mnemonic devices show considerably better results over other strategies when building vocabulary according to Meara (1980, p. 225) and Cohen (1987, p. 59) and while Meara (1980, p. 225) does point out that research on mnemonics often "</w:t>
       </w:r>
       <w:r>
         <w:rPr>
@@ -3050,22 +3006,13 @@
         </w:rPr>
         <w:t>.</w:t>
       </w:r>
-    </w:p>
-    <w:p>
-      <w:pPr>
-        <w:rPr>
-          <w:rFonts w:ascii="Times New Roman" w:hAnsi="Times New Roman" w:cs="Times New Roman"/>
-          <w:sz w:val="24"/>
-        </w:rPr>
-      </w:pPr>
-    </w:p>
-    <w:p>
-      <w:pPr>
-        <w:rPr>
-          <w:rFonts w:ascii="Times New Roman" w:hAnsi="Times New Roman" w:cs="Times New Roman"/>
-          <w:sz w:val="24"/>
-        </w:rPr>
-      </w:pPr>
+      <w:r>
+        <w:rPr>
+          <w:rFonts w:ascii="Times New Roman" w:hAnsi="Times New Roman" w:cs="Times New Roman"/>
+          <w:sz w:val="24"/>
+        </w:rPr>
+        <w:t xml:space="preserve"> </w:t>
+      </w:r>
       <w:r>
         <w:rPr>
           <w:rFonts w:ascii="Times New Roman" w:hAnsi="Times New Roman" w:cs="Times New Roman"/>
@@ -3107,6 +3054,7 @@
           <w:sz w:val="24"/>
         </w:rPr>
       </w:pPr>
+      <w:commentRangeStart w:id="9"/>
       <w:r>
         <w:rPr>
           <w:rFonts w:ascii="Times New Roman" w:hAnsi="Times New Roman" w:cs="Times New Roman"/>
@@ -3115,6 +3063,13 @@
         </w:rPr>
         <w:t>Learning vocabulary with sentences</w:t>
       </w:r>
+      <w:commentRangeEnd w:id="9"/>
+      <w:r>
+        <w:rPr>
+          <w:rStyle w:val="CommentReference"/>
+        </w:rPr>
+        <w:commentReference w:id="9"/>
+      </w:r>
     </w:p>
     <w:p>
       <w:pPr>
@@ -3241,60 +3196,468 @@
           <w:rFonts w:ascii="Times New Roman" w:hAnsi="Times New Roman" w:cs="Times New Roman"/>
           <w:sz w:val="24"/>
         </w:rPr>
+        <w:t xml:space="preserve">As with learning vocabulary by reading, it’s much more likely that </w:t>
+      </w:r>
+      <w:r>
+        <w:rPr>
+          <w:rFonts w:ascii="Times New Roman" w:hAnsi="Times New Roman" w:cs="Times New Roman"/>
+          <w:sz w:val="24"/>
+        </w:rPr>
+        <w:t xml:space="preserve">a </w:t>
+      </w:r>
+      <w:r>
+        <w:rPr>
+          <w:rFonts w:ascii="Times New Roman" w:hAnsi="Times New Roman" w:cs="Times New Roman"/>
+          <w:sz w:val="24"/>
+        </w:rPr>
+        <w:t xml:space="preserve">better understanding of a word’s correct usage will be gained by seeing the word used in a variety of contexts than by seeing it in a single dialog or in a list as noted by </w:t>
+      </w:r>
+      <w:commentRangeStart w:id="10"/>
+      <w:r>
+        <w:rPr>
+          <w:rFonts w:ascii="Times New Roman" w:hAnsi="Times New Roman" w:cs="Times New Roman"/>
+          <w:sz w:val="24"/>
+        </w:rPr>
+        <w:t>Godwin-jones (2010, p. 4)</w:t>
+      </w:r>
+      <w:commentRangeEnd w:id="10"/>
+      <w:r>
+        <w:rPr>
+          <w:rStyle w:val="CommentReference"/>
+        </w:rPr>
+        <w:commentReference w:id="10"/>
+      </w:r>
+      <w:r>
+        <w:rPr>
+          <w:rFonts w:ascii="Times New Roman" w:hAnsi="Times New Roman" w:cs="Times New Roman"/>
+          <w:sz w:val="24"/>
+        </w:rPr>
+        <w:t>.</w:t>
+      </w:r>
+    </w:p>
+    <w:p>
+      <w:pPr>
+        <w:rPr>
+          <w:rFonts w:ascii="Times New Roman" w:hAnsi="Times New Roman" w:cs="Times New Roman"/>
+          <w:sz w:val="24"/>
+        </w:rPr>
+      </w:pPr>
+    </w:p>
+    <w:p>
+      <w:pPr>
+        <w:rPr>
+          <w:rFonts w:ascii="Times New Roman" w:hAnsi="Times New Roman" w:cs="Times New Roman"/>
+          <w:sz w:val="24"/>
+        </w:rPr>
+      </w:pPr>
+      <w:r>
+        <w:rPr>
+          <w:rFonts w:ascii="Times New Roman" w:hAnsi="Times New Roman" w:cs="Times New Roman"/>
+          <w:sz w:val="24"/>
+        </w:rPr>
         <w:lastRenderedPageBreak/>
-        <w:t xml:space="preserve">As with learning vocabulary by reading, it’s much more likely that better understanding of a word’s correct usage will be gained by seeing the word used in a variety of contexts than by seeing it in a single dialog or in a list as noted by </w:t>
-      </w:r>
-      <w:commentRangeStart w:id="9"/>
-      <w:r>
-        <w:rPr>
-          <w:rFonts w:ascii="Times New Roman" w:hAnsi="Times New Roman" w:cs="Times New Roman"/>
-          <w:sz w:val="24"/>
-        </w:rPr>
-        <w:t>Godwin-jones (2010, p. 4)</w:t>
-      </w:r>
-      <w:commentRangeEnd w:id="9"/>
+        <w:t>There’s also a couple of other reasons why sentence flashcards are favoured over other card types to learn vocabulary. These include being easier to make and review than standard L2 to L1 vocabulary cards. This is because the learner can take sentences from native sources by copying and pasting them into their flashcard program and they are easy to review because the goal is to simply understand and read the sentence correctly.</w:t>
+      </w:r>
+    </w:p>
+    <w:p>
+      <w:pPr>
+        <w:rPr>
+          <w:rFonts w:ascii="Times New Roman" w:hAnsi="Times New Roman" w:cs="Times New Roman"/>
+          <w:sz w:val="24"/>
+        </w:rPr>
+      </w:pPr>
+    </w:p>
+    <w:p>
+      <w:pPr>
+        <w:rPr>
+          <w:rFonts w:ascii="Times New Roman" w:hAnsi="Times New Roman" w:cs="Times New Roman"/>
+          <w:b/>
+          <w:sz w:val="24"/>
+        </w:rPr>
+      </w:pPr>
+      <w:r>
+        <w:rPr>
+          <w:rFonts w:ascii="Times New Roman" w:hAnsi="Times New Roman" w:cs="Times New Roman"/>
+          <w:b/>
+          <w:sz w:val="24"/>
+        </w:rPr>
+        <w:t xml:space="preserve">Spaced repetition and the spacing </w:t>
+      </w:r>
+      <w:r>
+        <w:rPr>
+          <w:rFonts w:ascii="Times New Roman" w:hAnsi="Times New Roman" w:cs="Times New Roman"/>
+          <w:b/>
+          <w:sz w:val="24"/>
+        </w:rPr>
+        <w:t>effect</w:t>
+      </w:r>
+    </w:p>
+    <w:p>
+      <w:pPr>
+        <w:rPr>
+          <w:rFonts w:ascii="Times New Roman" w:hAnsi="Times New Roman" w:cs="Times New Roman"/>
+          <w:kern w:val="0"/>
+          <w:sz w:val="24"/>
+          <w:szCs w:val="24"/>
+        </w:rPr>
+      </w:pPr>
       <w:r>
         <w:rPr>
           <w:rStyle w:val="CommentReference"/>
         </w:rPr>
-        <w:commentReference w:id="9"/>
-      </w:r>
-      <w:r>
-        <w:rPr>
-          <w:rFonts w:ascii="Times New Roman" w:hAnsi="Times New Roman" w:cs="Times New Roman"/>
-          <w:sz w:val="24"/>
+        <w:commentReference w:id="11"/>
+      </w:r>
+      <w:r>
+        <w:rPr>
+          <w:rFonts w:ascii="Times New Roman" w:hAnsi="Times New Roman" w:cs="Times New Roman"/>
+          <w:kern w:val="0"/>
+          <w:sz w:val="24"/>
+          <w:szCs w:val="24"/>
+        </w:rPr>
+        <w:t xml:space="preserve">Spacing out review sessions allows a person to consolidate their understanding of a subject, to learn partially missed or completely missed information on the previous run and to also give the learner feedback to allow them to test their correctness of the knowledge that they gained from the previous run, </w:t>
+      </w:r>
+      <w:r>
+        <w:rPr>
+          <w:rFonts w:ascii="Times New Roman" w:hAnsi="Times New Roman" w:cs="Times New Roman" w:hint="eastAsia"/>
+          <w:kern w:val="0"/>
+          <w:sz w:val="24"/>
+          <w:szCs w:val="24"/>
+        </w:rPr>
+        <w:t>David P. &amp; Mohamed (</w:t>
+      </w:r>
+      <w:r>
+        <w:rPr>
+          <w:rFonts w:ascii="Times New Roman" w:hAnsi="Times New Roman" w:cs="Times New Roman"/>
+          <w:kern w:val="0"/>
+          <w:sz w:val="24"/>
+          <w:szCs w:val="24"/>
+        </w:rPr>
+        <w:t>1965, p. 149</w:t>
+      </w:r>
+      <w:r>
+        <w:rPr>
+          <w:rFonts w:ascii="Times New Roman" w:hAnsi="Times New Roman" w:cs="Times New Roman" w:hint="eastAsia"/>
+          <w:kern w:val="0"/>
+          <w:sz w:val="24"/>
+          <w:szCs w:val="24"/>
+        </w:rPr>
+        <w:t>)</w:t>
+      </w:r>
+      <w:r>
+        <w:rPr>
+          <w:rFonts w:ascii="Times New Roman" w:hAnsi="Times New Roman" w:cs="Times New Roman"/>
+          <w:kern w:val="0"/>
+          <w:sz w:val="24"/>
+          <w:szCs w:val="24"/>
+        </w:rPr>
+        <w:t xml:space="preserve">. As such the learner will gain a deeper understanding of the topic with each review. The spacing effect appears to have huge potential for improving classroom learning, Dempster (1988, p. 632), as well as in second language acquisition, Godwin-Jones (2010, p. 7). </w:t>
+      </w:r>
+    </w:p>
+    <w:p>
+      <w:pPr>
+        <w:rPr>
+          <w:rFonts w:ascii="Times New Roman" w:hAnsi="Times New Roman" w:cs="Times New Roman"/>
+          <w:kern w:val="0"/>
+          <w:sz w:val="24"/>
+          <w:szCs w:val="24"/>
+        </w:rPr>
+      </w:pPr>
+    </w:p>
+    <w:p>
+      <w:pPr>
+        <w:rPr>
+          <w:rFonts w:ascii="Times New Roman" w:hAnsi="Times New Roman" w:cs="Times New Roman"/>
+          <w:kern w:val="0"/>
+          <w:sz w:val="24"/>
+          <w:szCs w:val="24"/>
+        </w:rPr>
+      </w:pPr>
+      <w:r>
+        <w:rPr>
+          <w:rFonts w:ascii="Times New Roman" w:hAnsi="Times New Roman" w:cs="Times New Roman"/>
+          <w:kern w:val="0"/>
+          <w:sz w:val="24"/>
+          <w:szCs w:val="24"/>
+        </w:rPr>
+        <w:t xml:space="preserve">An experiment by </w:t>
+      </w:r>
+      <w:r>
+        <w:rPr>
+          <w:rFonts w:ascii="Times New Roman" w:hAnsi="Times New Roman" w:cs="Times New Roman" w:hint="eastAsia"/>
+          <w:kern w:val="0"/>
+          <w:sz w:val="24"/>
+          <w:szCs w:val="24"/>
+        </w:rPr>
+        <w:t xml:space="preserve">Bloom &amp; </w:t>
+      </w:r>
+      <w:proofErr w:type="spellStart"/>
+      <w:r>
+        <w:rPr>
+          <w:rFonts w:ascii="Times New Roman" w:hAnsi="Times New Roman" w:cs="Times New Roman" w:hint="eastAsia"/>
+          <w:kern w:val="0"/>
+          <w:sz w:val="24"/>
+          <w:szCs w:val="24"/>
+        </w:rPr>
+        <w:t>Shuell</w:t>
+      </w:r>
+      <w:proofErr w:type="spellEnd"/>
+      <w:r>
+        <w:rPr>
+          <w:rFonts w:ascii="Times New Roman" w:hAnsi="Times New Roman" w:cs="Times New Roman" w:hint="eastAsia"/>
+          <w:kern w:val="0"/>
+          <w:sz w:val="24"/>
+          <w:szCs w:val="24"/>
+        </w:rPr>
+        <w:t xml:space="preserve"> (</w:t>
+      </w:r>
+      <w:r>
+        <w:rPr>
+          <w:rFonts w:ascii="Times New Roman" w:hAnsi="Times New Roman" w:cs="Times New Roman"/>
+          <w:kern w:val="0"/>
+          <w:sz w:val="24"/>
+          <w:szCs w:val="24"/>
+        </w:rPr>
+        <w:t xml:space="preserve">1981, p. 247) showed that </w:t>
+      </w:r>
+      <w:r>
+        <w:rPr>
+          <w:rFonts w:ascii="Times New Roman" w:hAnsi="Times New Roman" w:cs="Times New Roman"/>
+          <w:kern w:val="0"/>
+          <w:sz w:val="24"/>
+          <w:szCs w:val="24"/>
+        </w:rPr>
+        <w:t>distributed</w:t>
+      </w:r>
+      <w:r>
+        <w:rPr>
+          <w:rFonts w:ascii="Times New Roman" w:hAnsi="Times New Roman" w:cs="Times New Roman"/>
+          <w:kern w:val="0"/>
+          <w:sz w:val="24"/>
+          <w:szCs w:val="24"/>
+        </w:rPr>
+        <w:t xml:space="preserve"> </w:t>
+      </w:r>
+      <w:r>
+        <w:rPr>
+          <w:rFonts w:ascii="Times New Roman" w:hAnsi="Times New Roman" w:cs="Times New Roman"/>
+          <w:kern w:val="0"/>
+          <w:sz w:val="24"/>
+          <w:szCs w:val="24"/>
+        </w:rPr>
+        <w:t xml:space="preserve">practice </w:t>
+      </w:r>
+      <w:r>
+        <w:rPr>
+          <w:rFonts w:ascii="Times New Roman" w:hAnsi="Times New Roman" w:cs="Times New Roman"/>
+          <w:kern w:val="0"/>
+          <w:sz w:val="24"/>
+          <w:szCs w:val="24"/>
+        </w:rPr>
+        <w:t>allowed learners to remember</w:t>
+      </w:r>
+      <w:r>
+        <w:rPr>
+          <w:rFonts w:ascii="Times New Roman" w:hAnsi="Times New Roman" w:cs="Times New Roman"/>
+          <w:kern w:val="0"/>
+          <w:sz w:val="24"/>
+          <w:szCs w:val="24"/>
+        </w:rPr>
+        <w:t xml:space="preserve"> </w:t>
+      </w:r>
+      <w:r>
+        <w:rPr>
+          <w:rFonts w:ascii="Times New Roman" w:hAnsi="Times New Roman" w:cs="Times New Roman"/>
+          <w:kern w:val="0"/>
+          <w:sz w:val="24"/>
+          <w:szCs w:val="24"/>
+        </w:rPr>
+        <w:t>“</w:t>
+      </w:r>
+      <w:r>
+        <w:rPr>
+          <w:rFonts w:ascii="Times New Roman" w:hAnsi="Times New Roman" w:cs="Times New Roman"/>
+          <w:kern w:val="0"/>
+          <w:sz w:val="24"/>
+          <w:szCs w:val="24"/>
+        </w:rPr>
+        <w:t>substantially more words than those</w:t>
+      </w:r>
+      <w:r>
+        <w:rPr>
+          <w:rFonts w:ascii="Times New Roman" w:hAnsi="Times New Roman" w:cs="Times New Roman"/>
+          <w:kern w:val="0"/>
+          <w:sz w:val="24"/>
+          <w:szCs w:val="24"/>
+        </w:rPr>
+        <w:t xml:space="preserve"> </w:t>
+      </w:r>
+      <w:r>
+        <w:rPr>
+          <w:rFonts w:ascii="Times New Roman" w:hAnsi="Times New Roman" w:cs="Times New Roman"/>
+          <w:kern w:val="0"/>
+          <w:sz w:val="24"/>
+          <w:szCs w:val="24"/>
+        </w:rPr>
+        <w:t>students who had studied under conditions of massed practice</w:t>
+      </w:r>
+      <w:r>
+        <w:rPr>
+          <w:rFonts w:ascii="Times New Roman" w:hAnsi="Times New Roman" w:cs="Times New Roman"/>
+          <w:kern w:val="0"/>
+          <w:sz w:val="24"/>
+          <w:szCs w:val="24"/>
+        </w:rPr>
+        <w:t>”, finding that the performance of the distributed practice group was 35% better.</w:t>
+      </w:r>
+    </w:p>
+    <w:p>
+      <w:pPr>
+        <w:rPr>
+          <w:rFonts w:ascii="Times New Roman" w:hAnsi="Times New Roman" w:cs="Times New Roman"/>
+          <w:kern w:val="0"/>
+          <w:sz w:val="24"/>
+          <w:szCs w:val="24"/>
+        </w:rPr>
+      </w:pPr>
+    </w:p>
+    <w:p>
+      <w:pPr>
+        <w:rPr>
+          <w:rFonts w:ascii="Times New Roman" w:hAnsi="Times New Roman" w:cs="Times New Roman"/>
+          <w:kern w:val="0"/>
+          <w:sz w:val="24"/>
+          <w:szCs w:val="24"/>
+        </w:rPr>
+      </w:pPr>
+      <w:r>
+        <w:rPr>
+          <w:rFonts w:ascii="Times New Roman" w:hAnsi="Times New Roman" w:cs="Times New Roman"/>
+          <w:kern w:val="0"/>
+          <w:sz w:val="24"/>
+          <w:szCs w:val="24"/>
+        </w:rPr>
+        <w:t xml:space="preserve">Melton (1970, p. 603) and Seabrook, Brown, </w:t>
+      </w:r>
+      <w:proofErr w:type="spellStart"/>
+      <w:r>
+        <w:rPr>
+          <w:rFonts w:ascii="Times New Roman" w:hAnsi="Times New Roman" w:cs="Times New Roman"/>
+          <w:kern w:val="0"/>
+          <w:sz w:val="24"/>
+          <w:szCs w:val="24"/>
+        </w:rPr>
+        <w:t>Solity</w:t>
+      </w:r>
+      <w:proofErr w:type="spellEnd"/>
+      <w:r>
+        <w:rPr>
+          <w:rFonts w:ascii="Times New Roman" w:hAnsi="Times New Roman" w:cs="Times New Roman"/>
+          <w:kern w:val="0"/>
+          <w:sz w:val="24"/>
+          <w:szCs w:val="24"/>
+        </w:rPr>
+        <w:t xml:space="preserve"> (2005, p. 119) discuss a “lag effect” which causes learners to learn better when the spaces between study periods gradually increase each time and Pavlik &amp; Anderson (2005, p. 567) also found that the spacing effect becomes cumulatively beneficial due to each spaced practice providing an additional advantage suggesting that as time goes on, and the period between reviews increases, the better an item is understood and stored in long term memory.</w:t>
+      </w:r>
+    </w:p>
+    <w:p>
+      <w:pPr>
+        <w:rPr>
+          <w:rFonts w:ascii="Times New Roman" w:hAnsi="Times New Roman" w:cs="Times New Roman"/>
+          <w:kern w:val="0"/>
+          <w:sz w:val="24"/>
+          <w:szCs w:val="24"/>
+        </w:rPr>
+      </w:pPr>
+    </w:p>
+    <w:p>
+      <w:pPr>
+        <w:rPr>
+          <w:rFonts w:ascii="Times New Roman" w:hAnsi="Times New Roman" w:cs="Times New Roman"/>
+          <w:kern w:val="0"/>
+          <w:sz w:val="24"/>
+          <w:szCs w:val="24"/>
+        </w:rPr>
+      </w:pPr>
+      <w:r>
+        <w:rPr>
+          <w:rFonts w:ascii="Times New Roman" w:hAnsi="Times New Roman" w:cs="Times New Roman"/>
+          <w:kern w:val="0"/>
+          <w:sz w:val="24"/>
+          <w:szCs w:val="24"/>
+        </w:rPr>
+        <w:t xml:space="preserve">The results from </w:t>
+      </w:r>
+      <w:r>
+        <w:rPr>
+          <w:rFonts w:ascii="Times New Roman" w:hAnsi="Times New Roman" w:cs="Times New Roman"/>
+          <w:kern w:val="0"/>
+          <w:sz w:val="24"/>
+          <w:szCs w:val="24"/>
+        </w:rPr>
+        <w:t>Cepeda et al</w:t>
+      </w:r>
+      <w:r>
+        <w:rPr>
+          <w:rFonts w:ascii="Times New Roman" w:hAnsi="Times New Roman" w:cs="Times New Roman"/>
+          <w:kern w:val="0"/>
+          <w:sz w:val="24"/>
+          <w:szCs w:val="24"/>
         </w:rPr>
         <w:t>.</w:t>
       </w:r>
-    </w:p>
-    <w:p>
-      <w:pPr>
-        <w:rPr>
-          <w:rFonts w:ascii="Times New Roman" w:hAnsi="Times New Roman" w:cs="Times New Roman"/>
-          <w:sz w:val="24"/>
-        </w:rPr>
-      </w:pPr>
-    </w:p>
-    <w:p>
-      <w:pPr>
-        <w:rPr>
-          <w:rFonts w:ascii="Times New Roman" w:hAnsi="Times New Roman" w:cs="Times New Roman"/>
-          <w:sz w:val="24"/>
-        </w:rPr>
-      </w:pPr>
-      <w:r>
-        <w:rPr>
-          <w:rFonts w:ascii="Times New Roman" w:hAnsi="Times New Roman" w:cs="Times New Roman"/>
-          <w:sz w:val="24"/>
-        </w:rPr>
-        <w:t>There’s also a couple of other reasons why sentence flashcards are favoured over other card types to learn vocabulary. These include being easier to make and review than standard L2 to L1 vocabulary cards. This is because the learner can take sentences from native sources by copying and pasting them into their flashcard program and they are easy to review because the goal is to simply understand and read the sentence correctly.</w:t>
-      </w:r>
-    </w:p>
-    <w:p>
-      <w:pPr>
-        <w:rPr>
-          <w:rFonts w:ascii="Times New Roman" w:hAnsi="Times New Roman" w:cs="Times New Roman"/>
-          <w:sz w:val="24"/>
+      <w:r>
+        <w:rPr>
+          <w:rFonts w:ascii="Times New Roman" w:hAnsi="Times New Roman" w:cs="Times New Roman" w:hint="eastAsia"/>
+          <w:kern w:val="0"/>
+          <w:sz w:val="24"/>
+          <w:szCs w:val="24"/>
+        </w:rPr>
+        <w:t xml:space="preserve"> </w:t>
+      </w:r>
+      <w:r>
+        <w:rPr>
+          <w:rFonts w:ascii="Times New Roman" w:hAnsi="Times New Roman" w:cs="Times New Roman" w:hint="eastAsia"/>
+          <w:kern w:val="0"/>
+          <w:sz w:val="24"/>
+          <w:szCs w:val="24"/>
+        </w:rPr>
+        <w:t>(</w:t>
+      </w:r>
+      <w:r>
+        <w:rPr>
+          <w:rFonts w:ascii="Times New Roman" w:hAnsi="Times New Roman" w:cs="Times New Roman"/>
+          <w:kern w:val="0"/>
+          <w:sz w:val="24"/>
+          <w:szCs w:val="24"/>
+        </w:rPr>
+        <w:t>2009, p. 244</w:t>
+      </w:r>
+      <w:r>
+        <w:rPr>
+          <w:rFonts w:ascii="Times New Roman" w:hAnsi="Times New Roman" w:cs="Times New Roman" w:hint="eastAsia"/>
+          <w:kern w:val="0"/>
+          <w:sz w:val="24"/>
+          <w:szCs w:val="24"/>
+        </w:rPr>
+        <w:t>)</w:t>
+      </w:r>
+      <w:r>
+        <w:rPr>
+          <w:rFonts w:ascii="Times New Roman" w:hAnsi="Times New Roman" w:cs="Times New Roman"/>
+          <w:kern w:val="0"/>
+          <w:sz w:val="24"/>
+          <w:szCs w:val="24"/>
+        </w:rPr>
+        <w:t xml:space="preserve"> also suggest that the gaps between learning sessions should be increased to months, instead of days or weeks to “efficiently promote truly long-lasting memory” which coincides with the lag effect discussed by Melton (1970, p. 603) and Seabrook et al., (2005, p. 119).</w:t>
+      </w:r>
+    </w:p>
+    <w:p>
+      <w:pPr>
+        <w:rPr>
+          <w:rFonts w:ascii="Times New Roman" w:hAnsi="Times New Roman" w:cs="Times New Roman"/>
+          <w:kern w:val="0"/>
+          <w:sz w:val="24"/>
+          <w:szCs w:val="24"/>
         </w:rPr>
       </w:pPr>
     </w:p>
@@ -3312,263 +3675,217 @@
           <w:b/>
           <w:sz w:val="24"/>
         </w:rPr>
-        <w:t xml:space="preserve">Spaced repetition and the spacing </w:t>
-      </w:r>
-      <w:r>
+        <w:t>Flashcards</w:t>
+      </w:r>
+    </w:p>
+    <w:p>
+      <w:pPr>
+        <w:rPr>
+          <w:rFonts w:ascii="Times New Roman" w:hAnsi="Times New Roman" w:cs="Times New Roman"/>
+          <w:kern w:val="0"/>
+          <w:sz w:val="24"/>
+          <w:szCs w:val="24"/>
+        </w:rPr>
+      </w:pPr>
+      <w:r>
+        <w:rPr>
+          <w:rFonts w:ascii="Times New Roman" w:hAnsi="Times New Roman" w:cs="Times New Roman"/>
+          <w:kern w:val="0"/>
+          <w:sz w:val="24"/>
+          <w:szCs w:val="24"/>
+        </w:rPr>
+        <w:t xml:space="preserve">Flashcards often have a front and a back where the user must recall the back of the card to get the flashcard correct. Flashcards are a great way of increasing second language vocabulary as they often make the learner retrieve and recall L2 vocabulary from memory, </w:t>
+      </w:r>
+      <w:r>
+        <w:rPr>
+          <w:rFonts w:ascii="Times New Roman" w:hAnsi="Times New Roman" w:cs="Times New Roman"/>
+          <w:kern w:val="0"/>
+          <w:sz w:val="24"/>
+          <w:szCs w:val="24"/>
+        </w:rPr>
+        <w:lastRenderedPageBreak/>
+        <w:t>which facilitates learning as shown in research by Barcroft (2007, p. 48) and Karpicke &amp; Roediger (</w:t>
+      </w:r>
+      <w:r>
+        <w:rPr>
+          <w:rFonts w:ascii="Times New Roman" w:hAnsi="Times New Roman" w:cs="Times New Roman"/>
+          <w:kern w:val="0"/>
+          <w:sz w:val="24"/>
+          <w:szCs w:val="24"/>
+        </w:rPr>
+        <w:t>2008</w:t>
+      </w:r>
+      <w:r>
+        <w:rPr>
+          <w:rFonts w:ascii="Times New Roman" w:hAnsi="Times New Roman" w:cs="Times New Roman"/>
+          <w:kern w:val="0"/>
+          <w:sz w:val="24"/>
+          <w:szCs w:val="24"/>
+        </w:rPr>
+        <w:t xml:space="preserve">, p. 967). </w:t>
+      </w:r>
+    </w:p>
+    <w:p>
+      <w:pPr>
+        <w:rPr>
+          <w:rFonts w:ascii="Times New Roman" w:hAnsi="Times New Roman" w:cs="Times New Roman"/>
+          <w:kern w:val="0"/>
+          <w:sz w:val="24"/>
+          <w:szCs w:val="24"/>
+        </w:rPr>
+      </w:pPr>
+    </w:p>
+    <w:p>
+      <w:pPr>
+        <w:rPr>
+          <w:rFonts w:ascii="Times New Roman" w:hAnsi="Times New Roman" w:cs="Times New Roman"/>
+          <w:sz w:val="24"/>
+        </w:rPr>
+      </w:pPr>
+      <w:r>
+        <w:rPr>
+          <w:rFonts w:ascii="Times New Roman" w:hAnsi="Times New Roman" w:cs="Times New Roman"/>
+          <w:kern w:val="0"/>
+          <w:sz w:val="24"/>
+          <w:szCs w:val="24"/>
+        </w:rPr>
+        <w:t>Phillips</w:t>
+      </w:r>
+      <w:r>
+        <w:rPr>
+          <w:rFonts w:ascii="Times New Roman" w:hAnsi="Times New Roman" w:cs="Times New Roman"/>
+          <w:sz w:val="24"/>
+        </w:rPr>
+        <w:t xml:space="preserve"> (2011, p. 61) suggests that using an intelligent and computer-controlled spaced repetition flashcard system, such as </w:t>
+      </w:r>
+      <w:proofErr w:type="spellStart"/>
+      <w:r>
+        <w:rPr>
+          <w:rFonts w:ascii="Times New Roman" w:hAnsi="Times New Roman" w:cs="Times New Roman"/>
+          <w:sz w:val="24"/>
+        </w:rPr>
+        <w:t>Anki</w:t>
+      </w:r>
+      <w:proofErr w:type="spellEnd"/>
+      <w:r>
+        <w:rPr>
+          <w:rFonts w:ascii="Times New Roman" w:hAnsi="Times New Roman" w:cs="Times New Roman"/>
+          <w:sz w:val="24"/>
+        </w:rPr>
+        <w:t xml:space="preserve"> (n.d.) or </w:t>
+      </w:r>
+      <w:proofErr w:type="spellStart"/>
+      <w:r>
+        <w:rPr>
+          <w:rFonts w:ascii="Times New Roman" w:hAnsi="Times New Roman" w:cs="Times New Roman"/>
+          <w:sz w:val="24"/>
+        </w:rPr>
+        <w:t>SuperMemo</w:t>
+      </w:r>
+      <w:proofErr w:type="spellEnd"/>
+      <w:r>
+        <w:rPr>
+          <w:rFonts w:ascii="Times New Roman" w:hAnsi="Times New Roman" w:cs="Times New Roman"/>
+          <w:sz w:val="24"/>
+        </w:rPr>
+        <w:t xml:space="preserve"> (n.d.), might be an effective way to improve scores in language tests and </w:t>
+      </w:r>
+      <w:proofErr w:type="spellStart"/>
+      <w:r>
+        <w:rPr>
+          <w:rFonts w:ascii="Times New Roman" w:hAnsi="Times New Roman" w:cs="Times New Roman"/>
+          <w:sz w:val="24"/>
+        </w:rPr>
+        <w:t>Kornell</w:t>
+      </w:r>
+      <w:proofErr w:type="spellEnd"/>
+      <w:r>
+        <w:rPr>
+          <w:rFonts w:ascii="Times New Roman" w:hAnsi="Times New Roman" w:cs="Times New Roman"/>
+          <w:sz w:val="24"/>
+        </w:rPr>
+        <w:t xml:space="preserve"> (2009, p. 1314) looked into optimising flashcards and found that “flashcards should be studied in relatively large stacks across multiple days.” as well as</w:t>
+      </w:r>
+      <w:r>
+        <w:rPr>
+          <w:rFonts w:ascii="Times New Roman" w:hAnsi="Times New Roman" w:cs="Times New Roman"/>
+          <w:sz w:val="24"/>
+        </w:rPr>
+        <w:t xml:space="preserve"> that</w:t>
+      </w:r>
+      <w:r>
+        <w:rPr>
+          <w:rFonts w:ascii="Times New Roman" w:hAnsi="Times New Roman" w:cs="Times New Roman"/>
+          <w:sz w:val="24"/>
+        </w:rPr>
+        <w:t xml:space="preserve"> spacing </w:t>
+      </w:r>
+      <w:r>
+        <w:rPr>
+          <w:rFonts w:ascii="Times New Roman" w:hAnsi="Times New Roman" w:cs="Times New Roman"/>
+          <w:sz w:val="24"/>
+        </w:rPr>
+        <w:t>is</w:t>
+      </w:r>
+      <w:r>
+        <w:rPr>
+          <w:rFonts w:ascii="Times New Roman" w:hAnsi="Times New Roman" w:cs="Times New Roman"/>
+          <w:sz w:val="24"/>
+        </w:rPr>
+        <w:t xml:space="preserve"> more effective than cramming.</w:t>
+      </w:r>
+    </w:p>
+    <w:p>
+      <w:pPr>
+        <w:rPr>
+          <w:rFonts w:ascii="Times New Roman" w:hAnsi="Times New Roman" w:cs="Times New Roman"/>
+          <w:sz w:val="24"/>
+        </w:rPr>
+      </w:pPr>
+    </w:p>
+    <w:p>
+      <w:pPr>
+        <w:rPr>
+          <w:rFonts w:ascii="Times New Roman" w:hAnsi="Times New Roman" w:cs="Times New Roman"/>
+          <w:sz w:val="28"/>
+        </w:rPr>
+      </w:pPr>
+      <w:r>
+        <w:rPr>
+          <w:rFonts w:ascii="Times New Roman" w:hAnsi="Times New Roman" w:cs="Times New Roman"/>
+          <w:sz w:val="28"/>
+        </w:rPr>
+        <w:t>Analysing existing software</w:t>
+      </w:r>
+    </w:p>
+    <w:p>
+      <w:pPr>
         <w:rPr>
           <w:rFonts w:ascii="Times New Roman" w:hAnsi="Times New Roman" w:cs="Times New Roman"/>
           <w:b/>
           <w:sz w:val="24"/>
         </w:rPr>
-        <w:t>effect</w:t>
-      </w:r>
-    </w:p>
-    <w:p>
-      <w:pPr>
-        <w:rPr>
-          <w:rFonts w:ascii="Times New Roman" w:hAnsi="Times New Roman" w:cs="Times New Roman"/>
-          <w:kern w:val="0"/>
-          <w:sz w:val="24"/>
-          <w:szCs w:val="24"/>
-        </w:rPr>
-      </w:pPr>
-      <w:r>
-        <w:rPr>
-          <w:rStyle w:val="CommentReference"/>
-        </w:rPr>
-        <w:commentReference w:id="10"/>
-      </w:r>
-      <w:r>
-        <w:rPr>
-          <w:rFonts w:ascii="Times New Roman" w:hAnsi="Times New Roman" w:cs="Times New Roman"/>
-          <w:kern w:val="0"/>
-          <w:sz w:val="24"/>
-          <w:szCs w:val="24"/>
-        </w:rPr>
-        <w:t xml:space="preserve">Spacing out review sessions allows a person to consolidate their understanding of a subject, to learn partially missed or completely missed information on the previous run and to also give the learner feedback to allow them to test their correctness of the knowledge that they gained from the previous run, </w:t>
-      </w:r>
-      <w:r>
-        <w:rPr>
-          <w:rFonts w:ascii="Times New Roman" w:hAnsi="Times New Roman" w:cs="Times New Roman" w:hint="eastAsia"/>
-          <w:kern w:val="0"/>
-          <w:sz w:val="24"/>
-          <w:szCs w:val="24"/>
-        </w:rPr>
-        <w:t>David P. &amp; Mohamed (</w:t>
-      </w:r>
-      <w:r>
-        <w:rPr>
-          <w:rFonts w:ascii="Times New Roman" w:hAnsi="Times New Roman" w:cs="Times New Roman"/>
-          <w:kern w:val="0"/>
-          <w:sz w:val="24"/>
-          <w:szCs w:val="24"/>
-        </w:rPr>
-        <w:t>1965, p. 149</w:t>
-      </w:r>
-      <w:r>
-        <w:rPr>
-          <w:rFonts w:ascii="Times New Roman" w:hAnsi="Times New Roman" w:cs="Times New Roman" w:hint="eastAsia"/>
-          <w:kern w:val="0"/>
-          <w:sz w:val="24"/>
-          <w:szCs w:val="24"/>
-        </w:rPr>
-        <w:t>)</w:t>
-      </w:r>
-      <w:r>
-        <w:rPr>
-          <w:rFonts w:ascii="Times New Roman" w:hAnsi="Times New Roman" w:cs="Times New Roman"/>
-          <w:kern w:val="0"/>
-          <w:sz w:val="24"/>
-          <w:szCs w:val="24"/>
-        </w:rPr>
-        <w:t xml:space="preserve">. As such the learner will gain a deeper understanding of the topic with each review. The spacing effect appears to have huge potential for improving classroom learning, Dempster (1988, p. 632), as well as in second language acquisition, Godwin-Jones (2010, p. 7). </w:t>
-      </w:r>
-    </w:p>
-    <w:p>
-      <w:pPr>
-        <w:rPr>
-          <w:rFonts w:ascii="Times New Roman" w:hAnsi="Times New Roman" w:cs="Times New Roman"/>
-          <w:kern w:val="0"/>
-          <w:sz w:val="24"/>
-          <w:szCs w:val="24"/>
-        </w:rPr>
-      </w:pPr>
-    </w:p>
-    <w:p>
-      <w:pPr>
-        <w:rPr>
-          <w:rFonts w:ascii="Times New Roman" w:hAnsi="Times New Roman" w:cs="Times New Roman"/>
-          <w:kern w:val="0"/>
-          <w:sz w:val="24"/>
-          <w:szCs w:val="24"/>
-        </w:rPr>
-      </w:pPr>
-      <w:r>
-        <w:rPr>
-          <w:rFonts w:ascii="Times New Roman" w:hAnsi="Times New Roman" w:cs="Times New Roman"/>
-          <w:kern w:val="0"/>
-          <w:sz w:val="24"/>
-          <w:szCs w:val="24"/>
-        </w:rPr>
-        <w:t xml:space="preserve">An experiment by </w:t>
-      </w:r>
-      <w:r>
-        <w:rPr>
-          <w:rFonts w:ascii="Times New Roman" w:hAnsi="Times New Roman" w:cs="Times New Roman" w:hint="eastAsia"/>
-          <w:kern w:val="0"/>
-          <w:sz w:val="24"/>
-          <w:szCs w:val="24"/>
-        </w:rPr>
-        <w:t xml:space="preserve">Bloom &amp; </w:t>
-      </w:r>
+      </w:pPr>
       <w:proofErr w:type="spellStart"/>
       <w:r>
         <w:rPr>
-          <w:rFonts w:ascii="Times New Roman" w:hAnsi="Times New Roman" w:cs="Times New Roman" w:hint="eastAsia"/>
-          <w:kern w:val="0"/>
-          <w:sz w:val="24"/>
-          <w:szCs w:val="24"/>
-        </w:rPr>
-        <w:t>Shuell</w:t>
+          <w:rFonts w:ascii="Times New Roman" w:hAnsi="Times New Roman" w:cs="Times New Roman"/>
+          <w:b/>
+          <w:sz w:val="24"/>
+        </w:rPr>
+        <w:t>Anki</w:t>
       </w:r>
       <w:proofErr w:type="spellEnd"/>
-      <w:r>
-        <w:rPr>
-          <w:rFonts w:ascii="Times New Roman" w:hAnsi="Times New Roman" w:cs="Times New Roman" w:hint="eastAsia"/>
-          <w:kern w:val="0"/>
-          <w:sz w:val="24"/>
-          <w:szCs w:val="24"/>
-        </w:rPr>
-        <w:t xml:space="preserve"> (</w:t>
-      </w:r>
-      <w:r>
-        <w:rPr>
-          <w:rFonts w:ascii="Times New Roman" w:hAnsi="Times New Roman" w:cs="Times New Roman"/>
-          <w:kern w:val="0"/>
-          <w:sz w:val="24"/>
-          <w:szCs w:val="24"/>
-        </w:rPr>
-        <w:t xml:space="preserve">1981, p. 247) showed that </w:t>
-      </w:r>
-      <w:r>
-        <w:rPr>
-          <w:rFonts w:ascii="Times New Roman" w:hAnsi="Times New Roman" w:cs="Times New Roman"/>
-          <w:kern w:val="0"/>
-          <w:sz w:val="24"/>
-          <w:szCs w:val="24"/>
-        </w:rPr>
-        <w:t>distributed</w:t>
-      </w:r>
-      <w:r>
-        <w:rPr>
-          <w:rFonts w:ascii="Times New Roman" w:hAnsi="Times New Roman" w:cs="Times New Roman"/>
-          <w:kern w:val="0"/>
-          <w:sz w:val="24"/>
-          <w:szCs w:val="24"/>
-        </w:rPr>
-        <w:t xml:space="preserve"> </w:t>
-      </w:r>
-      <w:r>
-        <w:rPr>
-          <w:rFonts w:ascii="Times New Roman" w:hAnsi="Times New Roman" w:cs="Times New Roman"/>
-          <w:kern w:val="0"/>
-          <w:sz w:val="24"/>
-          <w:szCs w:val="24"/>
-        </w:rPr>
-        <w:t xml:space="preserve">practice </w:t>
-      </w:r>
-      <w:r>
-        <w:rPr>
-          <w:rFonts w:ascii="Times New Roman" w:hAnsi="Times New Roman" w:cs="Times New Roman"/>
-          <w:kern w:val="0"/>
-          <w:sz w:val="24"/>
-          <w:szCs w:val="24"/>
-        </w:rPr>
-        <w:t>allowed learners to remember</w:t>
-      </w:r>
-      <w:r>
-        <w:rPr>
-          <w:rFonts w:ascii="Times New Roman" w:hAnsi="Times New Roman" w:cs="Times New Roman"/>
-          <w:kern w:val="0"/>
-          <w:sz w:val="24"/>
-          <w:szCs w:val="24"/>
-        </w:rPr>
-        <w:t xml:space="preserve"> </w:t>
-      </w:r>
-      <w:r>
-        <w:rPr>
-          <w:rFonts w:ascii="Times New Roman" w:hAnsi="Times New Roman" w:cs="Times New Roman"/>
-          <w:kern w:val="0"/>
-          <w:sz w:val="24"/>
-          <w:szCs w:val="24"/>
-        </w:rPr>
-        <w:t>“</w:t>
-      </w:r>
-      <w:r>
-        <w:rPr>
-          <w:rFonts w:ascii="Times New Roman" w:hAnsi="Times New Roman" w:cs="Times New Roman"/>
-          <w:kern w:val="0"/>
-          <w:sz w:val="24"/>
-          <w:szCs w:val="24"/>
-        </w:rPr>
-        <w:t>substantially more words than those</w:t>
-      </w:r>
-      <w:r>
-        <w:rPr>
-          <w:rFonts w:ascii="Times New Roman" w:hAnsi="Times New Roman" w:cs="Times New Roman"/>
-          <w:kern w:val="0"/>
-          <w:sz w:val="24"/>
-          <w:szCs w:val="24"/>
-        </w:rPr>
-        <w:t xml:space="preserve"> </w:t>
-      </w:r>
-      <w:r>
-        <w:rPr>
-          <w:rFonts w:ascii="Times New Roman" w:hAnsi="Times New Roman" w:cs="Times New Roman"/>
-          <w:kern w:val="0"/>
-          <w:sz w:val="24"/>
-          <w:szCs w:val="24"/>
-        </w:rPr>
-        <w:t>students who had studied under conditions of massed practice</w:t>
-      </w:r>
-      <w:r>
-        <w:rPr>
-          <w:rFonts w:ascii="Times New Roman" w:hAnsi="Times New Roman" w:cs="Times New Roman"/>
-          <w:kern w:val="0"/>
-          <w:sz w:val="24"/>
-          <w:szCs w:val="24"/>
-        </w:rPr>
-        <w:t>”, finding that the performance of the distributed practice group was 35% better.</w:t>
-      </w:r>
-    </w:p>
-    <w:p>
-      <w:pPr>
-        <w:rPr>
-          <w:rFonts w:ascii="Times New Roman" w:hAnsi="Times New Roman" w:cs="Times New Roman"/>
-          <w:kern w:val="0"/>
-          <w:sz w:val="24"/>
-          <w:szCs w:val="24"/>
-        </w:rPr>
-      </w:pPr>
-    </w:p>
-    <w:p>
-      <w:pPr>
-        <w:rPr>
-          <w:rFonts w:ascii="Times New Roman" w:hAnsi="Times New Roman" w:cs="Times New Roman"/>
-          <w:kern w:val="0"/>
-          <w:sz w:val="24"/>
-          <w:szCs w:val="24"/>
-        </w:rPr>
-      </w:pPr>
-      <w:r>
-        <w:rPr>
-          <w:rFonts w:ascii="Times New Roman" w:hAnsi="Times New Roman" w:cs="Times New Roman"/>
-          <w:kern w:val="0"/>
-          <w:sz w:val="24"/>
-          <w:szCs w:val="24"/>
-        </w:rPr>
-        <w:t xml:space="preserve">Melton (1970, p. 603) and Seabrook, Brown, </w:t>
-      </w:r>
+    </w:p>
+    <w:p>
+      <w:pPr>
+        <w:rPr>
+          <w:rFonts w:ascii="Times New Roman" w:hAnsi="Times New Roman" w:cs="Times New Roman"/>
+          <w:kern w:val="0"/>
+          <w:sz w:val="24"/>
+          <w:szCs w:val="24"/>
+        </w:rPr>
+      </w:pPr>
       <w:proofErr w:type="spellStart"/>
       <w:r>
         <w:rPr>
@@ -3577,7 +3894,7 @@
           <w:sz w:val="24"/>
           <w:szCs w:val="24"/>
         </w:rPr>
-        <w:t>Solity</w:t>
+        <w:t>Anki</w:t>
       </w:r>
       <w:proofErr w:type="spellEnd"/>
       <w:r>
@@ -3587,204 +3904,35 @@
           <w:sz w:val="24"/>
           <w:szCs w:val="24"/>
         </w:rPr>
-        <w:t xml:space="preserve"> (2005, p. 119) discuss a “lag effect” which causes learners to learn better when the spaces between study periods gradually increase each time and Pavlik &amp; Anderson (2005, p. 567) also found that the spacing effect becomes cumulatively beneficial due to each spaced practice providing an additional advantage suggesting that as time goes on, and the period between reviews increases, the better an item is understood and stored in long term memory.</w:t>
-      </w:r>
-    </w:p>
-    <w:p>
-      <w:pPr>
-        <w:rPr>
-          <w:rFonts w:ascii="Times New Roman" w:hAnsi="Times New Roman" w:cs="Times New Roman"/>
-          <w:kern w:val="0"/>
-          <w:sz w:val="24"/>
-          <w:szCs w:val="24"/>
-        </w:rPr>
-      </w:pPr>
-    </w:p>
-    <w:p>
-      <w:pPr>
-        <w:rPr>
-          <w:rFonts w:ascii="Times New Roman" w:hAnsi="Times New Roman" w:cs="Times New Roman"/>
-          <w:kern w:val="0"/>
-          <w:sz w:val="24"/>
-          <w:szCs w:val="24"/>
-        </w:rPr>
-      </w:pPr>
-      <w:r>
-        <w:rPr>
-          <w:rFonts w:ascii="Times New Roman" w:hAnsi="Times New Roman" w:cs="Times New Roman"/>
-          <w:kern w:val="0"/>
-          <w:sz w:val="24"/>
-          <w:szCs w:val="24"/>
-        </w:rPr>
-        <w:t xml:space="preserve">The results from </w:t>
-      </w:r>
-      <w:r>
-        <w:rPr>
-          <w:rFonts w:ascii="Times New Roman" w:hAnsi="Times New Roman" w:cs="Times New Roman"/>
-          <w:kern w:val="0"/>
-          <w:sz w:val="24"/>
-          <w:szCs w:val="24"/>
-        </w:rPr>
-        <w:t>Cepeda et al</w:t>
-      </w:r>
-      <w:r>
-        <w:rPr>
-          <w:rFonts w:ascii="Times New Roman" w:hAnsi="Times New Roman" w:cs="Times New Roman"/>
-          <w:kern w:val="0"/>
-          <w:sz w:val="24"/>
-          <w:szCs w:val="24"/>
-        </w:rPr>
-        <w:t>.</w:t>
-      </w:r>
-      <w:r>
-        <w:rPr>
-          <w:rFonts w:ascii="Times New Roman" w:hAnsi="Times New Roman" w:cs="Times New Roman" w:hint="eastAsia"/>
-          <w:kern w:val="0"/>
-          <w:sz w:val="24"/>
-          <w:szCs w:val="24"/>
-        </w:rPr>
-        <w:t xml:space="preserve"> </w:t>
-      </w:r>
-      <w:r>
-        <w:rPr>
-          <w:rFonts w:ascii="Times New Roman" w:hAnsi="Times New Roman" w:cs="Times New Roman" w:hint="eastAsia"/>
-          <w:kern w:val="0"/>
-          <w:sz w:val="24"/>
-          <w:szCs w:val="24"/>
-        </w:rPr>
-        <w:t>(</w:t>
-      </w:r>
-      <w:r>
-        <w:rPr>
-          <w:rFonts w:ascii="Times New Roman" w:hAnsi="Times New Roman" w:cs="Times New Roman"/>
-          <w:kern w:val="0"/>
-          <w:sz w:val="24"/>
-          <w:szCs w:val="24"/>
-        </w:rPr>
-        <w:t>2009, p. 244</w:t>
-      </w:r>
-      <w:r>
-        <w:rPr>
-          <w:rFonts w:ascii="Times New Roman" w:hAnsi="Times New Roman" w:cs="Times New Roman" w:hint="eastAsia"/>
-          <w:kern w:val="0"/>
-          <w:sz w:val="24"/>
-          <w:szCs w:val="24"/>
-        </w:rPr>
-        <w:t>)</w:t>
-      </w:r>
-      <w:r>
-        <w:rPr>
-          <w:rFonts w:ascii="Times New Roman" w:hAnsi="Times New Roman" w:cs="Times New Roman"/>
-          <w:kern w:val="0"/>
-          <w:sz w:val="24"/>
-          <w:szCs w:val="24"/>
-        </w:rPr>
-        <w:t xml:space="preserve"> also suggest that the gaps between learning sessions should be increased to months, instead of days or weeks to “efficiently promote truly long-lasting memory” which coincides with the lag effect discussed by Melton (1970, p. 603) and Seabrook et al., (2005, p. 119).</w:t>
-      </w:r>
-    </w:p>
-    <w:p>
-      <w:pPr>
-        <w:rPr>
-          <w:rFonts w:ascii="Times New Roman" w:hAnsi="Times New Roman" w:cs="Times New Roman"/>
-          <w:kern w:val="0"/>
-          <w:sz w:val="24"/>
-          <w:szCs w:val="24"/>
-        </w:rPr>
-      </w:pPr>
-    </w:p>
-    <w:p>
-      <w:pPr>
-        <w:rPr>
-          <w:rFonts w:ascii="Times New Roman" w:hAnsi="Times New Roman" w:cs="Times New Roman"/>
-          <w:b/>
-          <w:sz w:val="24"/>
-        </w:rPr>
-      </w:pPr>
-      <w:r>
-        <w:rPr>
-          <w:rFonts w:ascii="Times New Roman" w:hAnsi="Times New Roman" w:cs="Times New Roman"/>
-          <w:b/>
-          <w:sz w:val="24"/>
-        </w:rPr>
-        <w:lastRenderedPageBreak/>
-        <w:t>Flashcards</w:t>
-      </w:r>
-    </w:p>
-    <w:p>
-      <w:pPr>
-        <w:rPr>
-          <w:rFonts w:ascii="Times New Roman" w:hAnsi="Times New Roman" w:cs="Times New Roman"/>
-          <w:kern w:val="0"/>
-          <w:sz w:val="24"/>
-          <w:szCs w:val="24"/>
-        </w:rPr>
-      </w:pPr>
-      <w:r>
-        <w:rPr>
-          <w:rFonts w:ascii="Times New Roman" w:hAnsi="Times New Roman" w:cs="Times New Roman"/>
-          <w:kern w:val="0"/>
-          <w:sz w:val="24"/>
-          <w:szCs w:val="24"/>
-        </w:rPr>
-        <w:t>Flashcards often have a front and a back where the user must recall the back of the card to get the flashcard correct. Flashcards are a great way of increasing second language vocabulary as they often make the learner retrieve and recall L2 vocabulary from memory, which facilitates learning as shown in research by Barcroft (2007, p. 48) and Karpicke &amp; Roediger (</w:t>
-      </w:r>
-      <w:r>
-        <w:rPr>
-          <w:rFonts w:ascii="Times New Roman" w:hAnsi="Times New Roman" w:cs="Times New Roman"/>
-          <w:kern w:val="0"/>
-          <w:sz w:val="24"/>
-          <w:szCs w:val="24"/>
-        </w:rPr>
-        <w:t>2008</w:t>
-      </w:r>
-      <w:r>
-        <w:rPr>
-          <w:rFonts w:ascii="Times New Roman" w:hAnsi="Times New Roman" w:cs="Times New Roman"/>
-          <w:kern w:val="0"/>
-          <w:sz w:val="24"/>
-          <w:szCs w:val="24"/>
-        </w:rPr>
-        <w:t xml:space="preserve">, p. 967). </w:t>
-      </w:r>
-    </w:p>
-    <w:p>
-      <w:pPr>
-        <w:rPr>
-          <w:rFonts w:ascii="Times New Roman" w:hAnsi="Times New Roman" w:cs="Times New Roman"/>
-          <w:kern w:val="0"/>
-          <w:sz w:val="24"/>
-          <w:szCs w:val="24"/>
-        </w:rPr>
-      </w:pPr>
-    </w:p>
-    <w:p>
-      <w:pPr>
-        <w:rPr>
-          <w:rFonts w:ascii="Times New Roman" w:hAnsi="Times New Roman" w:cs="Times New Roman"/>
-          <w:sz w:val="24"/>
-        </w:rPr>
-      </w:pPr>
-      <w:r>
-        <w:rPr>
-          <w:rFonts w:ascii="Times New Roman" w:hAnsi="Times New Roman" w:cs="Times New Roman"/>
-          <w:kern w:val="0"/>
-          <w:sz w:val="24"/>
-          <w:szCs w:val="24"/>
-        </w:rPr>
-        <w:t>Phillips</w:t>
-      </w:r>
-      <w:r>
-        <w:rPr>
-          <w:rFonts w:ascii="Times New Roman" w:hAnsi="Times New Roman" w:cs="Times New Roman"/>
-          <w:sz w:val="24"/>
-        </w:rPr>
-        <w:t xml:space="preserve"> (2011, p. 61) suggests that using an intelligent and computer-controlled spaced repetition flashcard system, such as </w:t>
+        <w:t xml:space="preserve"> (n.d.) is an example of a spaced repetition flashcard software that’s used by a range of students for many different subjects (</w:t>
       </w:r>
       <w:proofErr w:type="spellStart"/>
       <w:r>
         <w:rPr>
           <w:rFonts w:ascii="Times New Roman" w:hAnsi="Times New Roman" w:cs="Times New Roman"/>
-          <w:sz w:val="24"/>
+          <w:kern w:val="0"/>
+          <w:sz w:val="24"/>
+          <w:szCs w:val="24"/>
+        </w:rPr>
+        <w:t>AnkiWeb</w:t>
+      </w:r>
+      <w:proofErr w:type="spellEnd"/>
+      <w:r>
+        <w:rPr>
+          <w:rFonts w:ascii="Times New Roman" w:hAnsi="Times New Roman" w:cs="Times New Roman"/>
+          <w:kern w:val="0"/>
+          <w:sz w:val="24"/>
+          <w:szCs w:val="24"/>
+        </w:rPr>
+        <w:t xml:space="preserve">, n.d.). </w:t>
+      </w:r>
+      <w:proofErr w:type="spellStart"/>
+      <w:r>
+        <w:rPr>
+          <w:rFonts w:ascii="Times New Roman" w:hAnsi="Times New Roman" w:cs="Times New Roman"/>
+          <w:kern w:val="0"/>
+          <w:sz w:val="24"/>
+          <w:szCs w:val="24"/>
         </w:rPr>
         <w:t>Anki</w:t>
       </w:r>
@@ -3792,9 +3940,36 @@
       <w:r>
         <w:rPr>
           <w:rFonts w:ascii="Times New Roman" w:hAnsi="Times New Roman" w:cs="Times New Roman"/>
-          <w:sz w:val="24"/>
-        </w:rPr>
-        <w:t xml:space="preserve"> (n.d.) or </w:t>
+          <w:kern w:val="0"/>
+          <w:sz w:val="24"/>
+          <w:szCs w:val="24"/>
+        </w:rPr>
+        <w:t xml:space="preserve"> (n.d.) claims that “</w:t>
+      </w:r>
+      <w:r>
+        <w:rPr>
+          <w:rFonts w:ascii="Times New Roman" w:hAnsi="Times New Roman" w:cs="Times New Roman"/>
+          <w:kern w:val="0"/>
+          <w:sz w:val="24"/>
+          <w:szCs w:val="24"/>
+        </w:rPr>
+        <w:t>it's a lot more efficient than traditional study methods, you can either greatly decrease your time spent studying, or greatly increase the amount you learn.</w:t>
+      </w:r>
+      <w:r>
+        <w:rPr>
+          <w:rFonts w:ascii="Times New Roman" w:hAnsi="Times New Roman" w:cs="Times New Roman"/>
+          <w:kern w:val="0"/>
+          <w:sz w:val="24"/>
+          <w:szCs w:val="24"/>
+        </w:rPr>
+        <w:t xml:space="preserve">”. </w:t>
+      </w:r>
+      <w:r>
+        <w:rPr>
+          <w:rFonts w:ascii="Times New Roman" w:hAnsi="Times New Roman" w:cs="Times New Roman"/>
+          <w:sz w:val="24"/>
+        </w:rPr>
+        <w:t xml:space="preserve">According to </w:t>
       </w:r>
       <w:proofErr w:type="spellStart"/>
       <w:r>
@@ -3802,6 +3977,38 @@
           <w:rFonts w:ascii="Times New Roman" w:hAnsi="Times New Roman" w:cs="Times New Roman"/>
           <w:sz w:val="24"/>
         </w:rPr>
+        <w:t>Anki’s</w:t>
+      </w:r>
+      <w:proofErr w:type="spellEnd"/>
+      <w:r>
+        <w:rPr>
+          <w:rFonts w:ascii="Times New Roman" w:hAnsi="Times New Roman" w:cs="Times New Roman"/>
+          <w:sz w:val="24"/>
+        </w:rPr>
+        <w:t xml:space="preserve"> Manual (n.d.), “</w:t>
+      </w:r>
+      <w:proofErr w:type="spellStart"/>
+      <w:r>
+        <w:rPr>
+          <w:rFonts w:ascii="Times New Roman" w:hAnsi="Times New Roman" w:cs="Times New Roman"/>
+          <w:sz w:val="24"/>
+        </w:rPr>
+        <w:t>Anki’s</w:t>
+      </w:r>
+      <w:proofErr w:type="spellEnd"/>
+      <w:r>
+        <w:rPr>
+          <w:rFonts w:ascii="Times New Roman" w:hAnsi="Times New Roman" w:cs="Times New Roman"/>
+          <w:sz w:val="24"/>
+        </w:rPr>
+        <w:t xml:space="preserve"> spaced repetition algorithm is based on the </w:t>
+      </w:r>
+      <w:proofErr w:type="spellStart"/>
+      <w:r>
+        <w:rPr>
+          <w:rFonts w:ascii="Times New Roman" w:hAnsi="Times New Roman" w:cs="Times New Roman"/>
+          <w:sz w:val="24"/>
+        </w:rPr>
         <w:t>SuperMemo</w:t>
       </w:r>
       <w:proofErr w:type="spellEnd"/>
@@ -3810,7 +4017,7 @@
           <w:rFonts w:ascii="Times New Roman" w:hAnsi="Times New Roman" w:cs="Times New Roman"/>
           <w:sz w:val="24"/>
         </w:rPr>
-        <w:t xml:space="preserve"> (n.d.), might be an effective way to improve scores in language tests and </w:t>
+        <w:t xml:space="preserve"> 2 algorithm”. This is an older version of the algorithm that the flashcard app </w:t>
       </w:r>
       <w:proofErr w:type="spellStart"/>
       <w:r>
@@ -3818,7 +4025,7 @@
           <w:rFonts w:ascii="Times New Roman" w:hAnsi="Times New Roman" w:cs="Times New Roman"/>
           <w:sz w:val="24"/>
         </w:rPr>
-        <w:t>Kornell</w:t>
+        <w:t>SuperMemo</w:t>
       </w:r>
       <w:proofErr w:type="spellEnd"/>
       <w:r>
@@ -3826,205 +4033,112 @@
           <w:rFonts w:ascii="Times New Roman" w:hAnsi="Times New Roman" w:cs="Times New Roman"/>
           <w:sz w:val="24"/>
         </w:rPr>
-        <w:t xml:space="preserve"> (2009, p. 1314) looked into optimising flashcards and found that “flashcards should be studied in relatively large stacks across multiple days.” as well as spacing being more effective than cramming.</w:t>
-      </w:r>
-    </w:p>
-    <w:p>
-      <w:pPr>
-        <w:rPr>
-          <w:rFonts w:ascii="Times New Roman" w:hAnsi="Times New Roman" w:cs="Times New Roman"/>
-          <w:sz w:val="24"/>
-        </w:rPr>
-      </w:pPr>
-    </w:p>
-    <w:p>
-      <w:pPr>
-        <w:rPr>
-          <w:rFonts w:ascii="Times New Roman" w:hAnsi="Times New Roman" w:cs="Times New Roman"/>
-          <w:sz w:val="28"/>
-        </w:rPr>
-      </w:pPr>
-      <w:r>
-        <w:rPr>
-          <w:rFonts w:ascii="Times New Roman" w:hAnsi="Times New Roman" w:cs="Times New Roman"/>
-          <w:sz w:val="28"/>
-        </w:rPr>
-        <w:t>Analysing existing software</w:t>
-      </w:r>
-    </w:p>
-    <w:p>
-      <w:pPr>
-        <w:rPr>
-          <w:rFonts w:ascii="Times New Roman" w:hAnsi="Times New Roman" w:cs="Times New Roman"/>
-          <w:sz w:val="28"/>
-        </w:rPr>
-      </w:pPr>
-    </w:p>
-    <w:p>
-      <w:pPr>
-        <w:rPr>
-          <w:rFonts w:ascii="Times New Roman" w:hAnsi="Times New Roman" w:cs="Times New Roman"/>
-          <w:b/>
-          <w:sz w:val="24"/>
-        </w:rPr>
-      </w:pPr>
+        <w:t xml:space="preserve"> (n.d.) uses. </w:t>
+      </w:r>
       <w:proofErr w:type="spellStart"/>
       <w:r>
         <w:rPr>
           <w:rFonts w:ascii="Times New Roman" w:hAnsi="Times New Roman" w:cs="Times New Roman"/>
-          <w:b/>
-          <w:sz w:val="24"/>
+          <w:kern w:val="0"/>
+          <w:sz w:val="24"/>
+          <w:szCs w:val="24"/>
+        </w:rPr>
+        <w:t>An</w:t>
+      </w:r>
+      <w:r>
+        <w:rPr>
+          <w:rFonts w:ascii="Times New Roman" w:hAnsi="Times New Roman" w:cs="Times New Roman"/>
+          <w:kern w:val="0"/>
+          <w:sz w:val="24"/>
+          <w:szCs w:val="24"/>
+        </w:rPr>
+        <w:t>ki</w:t>
+      </w:r>
+      <w:proofErr w:type="spellEnd"/>
+      <w:r>
+        <w:rPr>
+          <w:rFonts w:ascii="Times New Roman" w:hAnsi="Times New Roman" w:cs="Times New Roman"/>
+          <w:kern w:val="0"/>
+          <w:sz w:val="24"/>
+          <w:szCs w:val="24"/>
+        </w:rPr>
+        <w:t xml:space="preserve"> has</w:t>
+      </w:r>
+      <w:r>
+        <w:rPr>
+          <w:rFonts w:ascii="Times New Roman" w:hAnsi="Times New Roman" w:cs="Times New Roman"/>
+          <w:kern w:val="0"/>
+          <w:sz w:val="24"/>
+          <w:szCs w:val="24"/>
+        </w:rPr>
+        <w:t xml:space="preserve"> a</w:t>
+      </w:r>
+      <w:r>
+        <w:rPr>
+          <w:rFonts w:ascii="Times New Roman" w:hAnsi="Times New Roman" w:cs="Times New Roman"/>
+          <w:kern w:val="0"/>
+          <w:sz w:val="24"/>
+          <w:szCs w:val="24"/>
+        </w:rPr>
+        <w:t xml:space="preserve"> mobile, desktop and even a web version which all allow varying degrees of functionality. For this evaluation, we will be looking at the software designed to run on a Windows operating system.</w:t>
+      </w:r>
+    </w:p>
+    <w:p>
+      <w:pPr>
+        <w:rPr>
+          <w:rFonts w:ascii="Times New Roman" w:hAnsi="Times New Roman" w:cs="Times New Roman"/>
+          <w:kern w:val="0"/>
+          <w:sz w:val="24"/>
+          <w:szCs w:val="24"/>
+        </w:rPr>
+      </w:pPr>
+    </w:p>
+    <w:p>
+      <w:pPr>
+        <w:rPr>
+          <w:rFonts w:ascii="Times New Roman" w:hAnsi="Times New Roman" w:cs="Times New Roman"/>
+          <w:kern w:val="0"/>
+          <w:sz w:val="24"/>
+          <w:szCs w:val="24"/>
+        </w:rPr>
+      </w:pPr>
+      <w:proofErr w:type="spellStart"/>
+      <w:r>
+        <w:rPr>
+          <w:rFonts w:ascii="Times New Roman" w:hAnsi="Times New Roman" w:cs="Times New Roman"/>
+          <w:kern w:val="0"/>
+          <w:sz w:val="24"/>
+          <w:szCs w:val="24"/>
         </w:rPr>
         <w:t>Anki</w:t>
       </w:r>
       <w:proofErr w:type="spellEnd"/>
-    </w:p>
-    <w:p>
-      <w:pPr>
-        <w:rPr>
-          <w:rFonts w:ascii="Times New Roman" w:hAnsi="Times New Roman" w:cs="Times New Roman"/>
-          <w:kern w:val="0"/>
-          <w:sz w:val="24"/>
-          <w:szCs w:val="24"/>
-        </w:rPr>
-      </w:pPr>
-      <w:proofErr w:type="spellStart"/>
-      <w:r>
-        <w:rPr>
-          <w:rFonts w:ascii="Times New Roman" w:hAnsi="Times New Roman" w:cs="Times New Roman"/>
-          <w:kern w:val="0"/>
-          <w:sz w:val="24"/>
-          <w:szCs w:val="24"/>
-        </w:rPr>
-        <w:t>Anki</w:t>
-      </w:r>
-      <w:proofErr w:type="spellEnd"/>
-      <w:r>
-        <w:rPr>
-          <w:rFonts w:ascii="Times New Roman" w:hAnsi="Times New Roman" w:cs="Times New Roman"/>
-          <w:kern w:val="0"/>
-          <w:sz w:val="24"/>
-          <w:szCs w:val="24"/>
-        </w:rPr>
-        <w:t xml:space="preserve"> (n.d.) is an example of a spaced repetition flashcard software that’s used by a range of students for many different subjects (</w:t>
-      </w:r>
-      <w:proofErr w:type="spellStart"/>
-      <w:r>
-        <w:rPr>
-          <w:rFonts w:ascii="Times New Roman" w:hAnsi="Times New Roman" w:cs="Times New Roman"/>
-          <w:kern w:val="0"/>
-          <w:sz w:val="24"/>
-          <w:szCs w:val="24"/>
-        </w:rPr>
-        <w:t>AnkiWeb</w:t>
-      </w:r>
-      <w:proofErr w:type="spellEnd"/>
-      <w:r>
-        <w:rPr>
-          <w:rFonts w:ascii="Times New Roman" w:hAnsi="Times New Roman" w:cs="Times New Roman"/>
-          <w:kern w:val="0"/>
-          <w:sz w:val="24"/>
-          <w:szCs w:val="24"/>
-        </w:rPr>
-        <w:t xml:space="preserve">, n.d.). </w:t>
-      </w:r>
-      <w:proofErr w:type="spellStart"/>
-      <w:r>
-        <w:rPr>
-          <w:rFonts w:ascii="Times New Roman" w:hAnsi="Times New Roman" w:cs="Times New Roman"/>
-          <w:kern w:val="0"/>
-          <w:sz w:val="24"/>
-          <w:szCs w:val="24"/>
-        </w:rPr>
-        <w:t>Anki</w:t>
-      </w:r>
-      <w:proofErr w:type="spellEnd"/>
-      <w:r>
-        <w:rPr>
-          <w:rFonts w:ascii="Times New Roman" w:hAnsi="Times New Roman" w:cs="Times New Roman"/>
-          <w:kern w:val="0"/>
-          <w:sz w:val="24"/>
-          <w:szCs w:val="24"/>
-        </w:rPr>
-        <w:t xml:space="preserve"> (n.d.) claims that “</w:t>
-      </w:r>
-      <w:r>
-        <w:rPr>
-          <w:rFonts w:ascii="Times New Roman" w:hAnsi="Times New Roman" w:cs="Times New Roman"/>
-          <w:kern w:val="0"/>
-          <w:sz w:val="24"/>
-          <w:szCs w:val="24"/>
-        </w:rPr>
-        <w:t>it's a lot more efficient than traditional study methods, you can either greatly decrease your time spent studying, or greatly increase the amount you learn.</w:t>
-      </w:r>
-      <w:r>
-        <w:rPr>
-          <w:rFonts w:ascii="Times New Roman" w:hAnsi="Times New Roman" w:cs="Times New Roman"/>
-          <w:kern w:val="0"/>
-          <w:sz w:val="24"/>
-          <w:szCs w:val="24"/>
-        </w:rPr>
-        <w:t xml:space="preserve">”. </w:t>
-      </w:r>
-      <w:proofErr w:type="spellStart"/>
-      <w:r>
-        <w:rPr>
-          <w:rFonts w:ascii="Times New Roman" w:hAnsi="Times New Roman" w:cs="Times New Roman"/>
-          <w:kern w:val="0"/>
-          <w:sz w:val="24"/>
-          <w:szCs w:val="24"/>
-        </w:rPr>
-        <w:t>Anki</w:t>
-      </w:r>
-      <w:proofErr w:type="spellEnd"/>
-      <w:r>
-        <w:rPr>
-          <w:rFonts w:ascii="Times New Roman" w:hAnsi="Times New Roman" w:cs="Times New Roman"/>
-          <w:kern w:val="0"/>
-          <w:sz w:val="24"/>
-          <w:szCs w:val="24"/>
-        </w:rPr>
-        <w:t xml:space="preserve"> has mobile, desktop and even a web version which all allow varying degrees of functionality. For this evaluation, we will be looking at the software designed to run on a Windows operating system.</w:t>
-      </w:r>
-    </w:p>
-    <w:p>
-      <w:pPr>
-        <w:rPr>
-          <w:rFonts w:ascii="Times New Roman" w:hAnsi="Times New Roman" w:cs="Times New Roman"/>
-          <w:kern w:val="0"/>
-          <w:sz w:val="24"/>
-          <w:szCs w:val="24"/>
-        </w:rPr>
-      </w:pPr>
-    </w:p>
-    <w:p>
-      <w:pPr>
-        <w:rPr>
-          <w:rFonts w:ascii="Times New Roman" w:hAnsi="Times New Roman" w:cs="Times New Roman"/>
-          <w:kern w:val="0"/>
-          <w:sz w:val="24"/>
-          <w:szCs w:val="24"/>
-        </w:rPr>
-      </w:pPr>
-      <w:proofErr w:type="spellStart"/>
-      <w:r>
-        <w:rPr>
-          <w:rFonts w:ascii="Times New Roman" w:hAnsi="Times New Roman" w:cs="Times New Roman"/>
-          <w:kern w:val="0"/>
-          <w:sz w:val="24"/>
-          <w:szCs w:val="24"/>
-        </w:rPr>
-        <w:t>Anki</w:t>
-      </w:r>
-      <w:proofErr w:type="spellEnd"/>
-      <w:r>
-        <w:rPr>
-          <w:rFonts w:ascii="Times New Roman" w:hAnsi="Times New Roman" w:cs="Times New Roman"/>
-          <w:kern w:val="0"/>
-          <w:sz w:val="24"/>
-          <w:szCs w:val="24"/>
-        </w:rPr>
-        <w:t xml:space="preserve"> is a simple looking piece of software which allows users to create simple Front and Back flashcards, however, the software provides a flexible card and note creation system that allows users to make almost any type of flashcard they with by adding, removing and editing “Fields” on the cards. </w:t>
+      <w:r>
+        <w:rPr>
+          <w:rFonts w:ascii="Times New Roman" w:hAnsi="Times New Roman" w:cs="Times New Roman"/>
+          <w:kern w:val="0"/>
+          <w:sz w:val="24"/>
+          <w:szCs w:val="24"/>
+        </w:rPr>
+        <w:t xml:space="preserve"> is a simple looking piece of software which allows users to create simple Front and Back flashcards, however, the software provides a flexible card and note creation system that allows users to make almost any type of flashcard they</w:t>
+      </w:r>
+      <w:r>
+        <w:rPr>
+          <w:rFonts w:ascii="Times New Roman" w:hAnsi="Times New Roman" w:cs="Times New Roman"/>
+          <w:kern w:val="0"/>
+          <w:sz w:val="24"/>
+          <w:szCs w:val="24"/>
+        </w:rPr>
+        <w:t xml:space="preserve"> want</w:t>
+      </w:r>
+      <w:r>
+        <w:rPr>
+          <w:rFonts w:ascii="Times New Roman" w:hAnsi="Times New Roman" w:cs="Times New Roman"/>
+          <w:kern w:val="0"/>
+          <w:sz w:val="24"/>
+          <w:szCs w:val="24"/>
+        </w:rPr>
+        <w:t xml:space="preserve"> by adding, removing and editing “Fields” on the cards. </w:t>
       </w:r>
     </w:p>
     <w:p>
@@ -4203,14 +4317,6 @@
           <w:sz w:val="24"/>
         </w:rPr>
       </w:pPr>
-    </w:p>
-    <w:p>
-      <w:pPr>
-        <w:rPr>
-          <w:rFonts w:ascii="Times New Roman" w:hAnsi="Times New Roman" w:cs="Times New Roman"/>
-          <w:sz w:val="24"/>
-        </w:rPr>
-      </w:pPr>
       <w:r>
         <w:rPr>
           <w:rFonts w:ascii="Times New Roman" w:hAnsi="Times New Roman" w:cs="Times New Roman"/>
@@ -4246,7 +4352,15 @@
           <w:rFonts w:ascii="Times New Roman" w:hAnsi="Times New Roman" w:cs="Times New Roman"/>
           <w:sz w:val="24"/>
         </w:rPr>
-        <w:t xml:space="preserve">. Users can also create and share decks, note types and even addons to </w:t>
+        <w:t xml:space="preserve">. Users </w:t>
+      </w:r>
+      <w:r>
+        <w:rPr>
+          <w:rFonts w:ascii="Times New Roman" w:hAnsi="Times New Roman" w:cs="Times New Roman"/>
+          <w:sz w:val="24"/>
+        </w:rPr>
+        <w:lastRenderedPageBreak/>
+        <w:t xml:space="preserve">can also create and share decks, note types and even addons to </w:t>
       </w:r>
       <w:r>
         <w:rPr>
@@ -4262,6 +4376,41 @@
         </w:rPr>
         <w:t xml:space="preserve"> extra functionality.</w:t>
       </w:r>
+      <w:r>
+        <w:rPr>
+          <w:rFonts w:ascii="Times New Roman" w:hAnsi="Times New Roman" w:cs="Times New Roman" w:hint="eastAsia"/>
+          <w:sz w:val="24"/>
+        </w:rPr>
+        <w:t xml:space="preserve">　</w:t>
+      </w:r>
+      <w:r>
+        <w:rPr>
+          <w:rFonts w:ascii="Times New Roman" w:hAnsi="Times New Roman" w:cs="Times New Roman" w:hint="eastAsia"/>
+          <w:sz w:val="24"/>
+        </w:rPr>
+        <w:t xml:space="preserve">Creating </w:t>
+      </w:r>
+      <w:r>
+        <w:rPr>
+          <w:rFonts w:ascii="Times New Roman" w:hAnsi="Times New Roman" w:cs="Times New Roman"/>
+          <w:sz w:val="24"/>
+        </w:rPr>
+        <w:t xml:space="preserve">cards is as simple as adding </w:t>
+      </w:r>
+      <w:r>
+        <w:rPr>
+          <w:rFonts w:ascii="Times New Roman" w:hAnsi="Times New Roman" w:cs="Times New Roman"/>
+          <w:sz w:val="24"/>
+        </w:rPr>
+        <w:t>text, audio, photos etc.</w:t>
+      </w:r>
+      <w:r>
+        <w:rPr>
+          <w:rFonts w:ascii="Times New Roman" w:hAnsi="Times New Roman" w:cs="Times New Roman"/>
+          <w:sz w:val="24"/>
+        </w:rPr>
+        <w:t xml:space="preserve"> to text boxes for either side of the card.</w:t>
+      </w:r>
     </w:p>
     <w:p>
       <w:pPr>
@@ -4420,36 +4569,36 @@
         </w:rPr>
         <w:t>).</w:t>
       </w:r>
-    </w:p>
-    <w:p>
-      <w:pPr>
-        <w:rPr>
-          <w:rFonts w:ascii="Times New Roman" w:hAnsi="Times New Roman" w:cs="Times New Roman"/>
-          <w:sz w:val="24"/>
-        </w:rPr>
-      </w:pPr>
-    </w:p>
-    <w:p>
-      <w:pPr>
-        <w:rPr>
-          <w:rFonts w:ascii="Times New Roman" w:hAnsi="Times New Roman" w:cs="Times New Roman"/>
-          <w:sz w:val="24"/>
-        </w:rPr>
-      </w:pPr>
-      <w:r>
-        <w:rPr>
-          <w:rFonts w:ascii="Times New Roman" w:hAnsi="Times New Roman" w:cs="Times New Roman"/>
-          <w:sz w:val="24"/>
-        </w:rPr>
-        <w:t xml:space="preserve">According to </w:t>
-      </w:r>
+      <w:r>
+        <w:rPr>
+          <w:rFonts w:ascii="Times New Roman" w:hAnsi="Times New Roman" w:cs="Times New Roman"/>
+          <w:sz w:val="24"/>
+        </w:rPr>
+        <w:t xml:space="preserve"> </w:t>
+      </w:r>
+    </w:p>
+    <w:p>
+      <w:pPr>
+        <w:rPr>
+          <w:rFonts w:ascii="Times New Roman" w:hAnsi="Times New Roman" w:cs="Times New Roman" w:hint="eastAsia"/>
+          <w:sz w:val="24"/>
+        </w:rPr>
+      </w:pPr>
+    </w:p>
+    <w:p>
+      <w:pPr>
+        <w:rPr>
+          <w:rFonts w:ascii="Times New Roman" w:hAnsi="Times New Roman" w:cs="Times New Roman"/>
+          <w:sz w:val="24"/>
+        </w:rPr>
+      </w:pPr>
       <w:proofErr w:type="spellStart"/>
       <w:r>
         <w:rPr>
           <w:rFonts w:ascii="Times New Roman" w:hAnsi="Times New Roman" w:cs="Times New Roman"/>
           <w:sz w:val="24"/>
         </w:rPr>
-        <w:t>Anki’s</w:t>
+        <w:t>Anki</w:t>
       </w:r>
       <w:proofErr w:type="spellEnd"/>
       <w:r>
@@ -4457,7 +4606,28 @@
           <w:rFonts w:ascii="Times New Roman" w:hAnsi="Times New Roman" w:cs="Times New Roman"/>
           <w:sz w:val="24"/>
         </w:rPr>
-        <w:t xml:space="preserve"> Manual (n.d.), “</w:t>
+        <w:t xml:space="preserve"> has default learn and review settings that the</w:t>
+      </w:r>
+      <w:r>
+        <w:rPr>
+          <w:rFonts w:ascii="Times New Roman" w:hAnsi="Times New Roman" w:cs="Times New Roman"/>
+          <w:sz w:val="24"/>
+        </w:rPr>
+        <w:t xml:space="preserve"> developers</w:t>
+      </w:r>
+      <w:r>
+        <w:rPr>
+          <w:rFonts w:ascii="Times New Roman" w:hAnsi="Times New Roman" w:cs="Times New Roman"/>
+          <w:sz w:val="24"/>
+        </w:rPr>
+        <w:t xml:space="preserve"> believe is best for the user, however they do allow you to change these, along with a massive amount of other settings, to improve your experience. </w:t>
+      </w:r>
+      <w:r>
+        <w:rPr>
+          <w:rFonts w:ascii="Times New Roman" w:hAnsi="Times New Roman" w:cs="Times New Roman"/>
+          <w:sz w:val="24"/>
+        </w:rPr>
+        <w:t xml:space="preserve">Some of the default settings are somewhat questionable though, and some users (Optimize your </w:t>
       </w:r>
       <w:proofErr w:type="spellStart"/>
       <w:r>
@@ -4465,7 +4635,7 @@
           <w:rFonts w:ascii="Times New Roman" w:hAnsi="Times New Roman" w:cs="Times New Roman"/>
           <w:sz w:val="24"/>
         </w:rPr>
-        <w:t>Anki’s</w:t>
+        <w:t>Anki</w:t>
       </w:r>
       <w:proofErr w:type="spellEnd"/>
       <w:r>
@@ -4473,15 +4643,31 @@
           <w:rFonts w:ascii="Times New Roman" w:hAnsi="Times New Roman" w:cs="Times New Roman"/>
           <w:sz w:val="24"/>
         </w:rPr>
-        <w:t xml:space="preserve"> spaced repetition algorithm is based on the </w:t>
-      </w:r>
+        <w:t xml:space="preserve">, 2017) of the program have created addons and suggested better settings to increase your efficiency. </w:t>
+      </w:r>
+    </w:p>
+    <w:p>
+      <w:pPr>
+        <w:rPr>
+          <w:rFonts w:ascii="Times New Roman" w:hAnsi="Times New Roman" w:cs="Times New Roman"/>
+          <w:sz w:val="24"/>
+        </w:rPr>
+      </w:pPr>
+    </w:p>
+    <w:p>
+      <w:pPr>
+        <w:rPr>
+          <w:rFonts w:ascii="Times New Roman" w:hAnsi="Times New Roman" w:cs="Times New Roman"/>
+          <w:sz w:val="24"/>
+        </w:rPr>
+      </w:pPr>
       <w:proofErr w:type="spellStart"/>
       <w:r>
         <w:rPr>
           <w:rFonts w:ascii="Times New Roman" w:hAnsi="Times New Roman" w:cs="Times New Roman"/>
           <w:sz w:val="24"/>
         </w:rPr>
-        <w:t>SuperMemo</w:t>
+        <w:t>Anki</w:t>
       </w:r>
       <w:proofErr w:type="spellEnd"/>
       <w:r>
@@ -4489,198 +4675,1218 @@
           <w:rFonts w:ascii="Times New Roman" w:hAnsi="Times New Roman" w:cs="Times New Roman"/>
           <w:sz w:val="24"/>
         </w:rPr>
-        <w:t xml:space="preserve"> 2 algorithm”. </w:t>
-      </w:r>
-      <w:r>
-        <w:rPr>
-          <w:rFonts w:ascii="Times New Roman" w:hAnsi="Times New Roman" w:cs="Times New Roman"/>
-          <w:sz w:val="24"/>
-        </w:rPr>
-        <w:t xml:space="preserve">This is an older version of the algorithm that the flashcard app </w:t>
-      </w:r>
+        <w:t xml:space="preserve"> doesn’t provide any content for the user besides other user created content and as such the user </w:t>
+      </w:r>
+      <w:r>
+        <w:rPr>
+          <w:rFonts w:ascii="Times New Roman" w:hAnsi="Times New Roman" w:cs="Times New Roman"/>
+          <w:sz w:val="24"/>
+        </w:rPr>
+        <w:t>must</w:t>
+      </w:r>
+      <w:r>
+        <w:rPr>
+          <w:rFonts w:ascii="Times New Roman" w:hAnsi="Times New Roman" w:cs="Times New Roman"/>
+          <w:sz w:val="24"/>
+        </w:rPr>
+        <w:t xml:space="preserve"> either use this content or</w:t>
+      </w:r>
+      <w:r>
+        <w:rPr>
+          <w:rFonts w:ascii="Times New Roman" w:hAnsi="Times New Roman" w:cs="Times New Roman"/>
+          <w:sz w:val="24"/>
+        </w:rPr>
+        <w:t xml:space="preserve"> make their own flashcards. This </w:t>
+      </w:r>
+      <w:proofErr w:type="gramStart"/>
+      <w:r>
+        <w:rPr>
+          <w:rFonts w:ascii="Times New Roman" w:hAnsi="Times New Roman" w:cs="Times New Roman"/>
+          <w:sz w:val="24"/>
+        </w:rPr>
+        <w:t>can be seen as</w:t>
+      </w:r>
+      <w:proofErr w:type="gramEnd"/>
+      <w:r>
+        <w:rPr>
+          <w:rFonts w:ascii="Times New Roman" w:hAnsi="Times New Roman" w:cs="Times New Roman"/>
+          <w:sz w:val="24"/>
+        </w:rPr>
+        <w:t xml:space="preserve"> both good and bad as it gives the user freedom in creating </w:t>
+      </w:r>
+      <w:r>
+        <w:rPr>
+          <w:rFonts w:ascii="Times New Roman" w:hAnsi="Times New Roman" w:cs="Times New Roman"/>
+          <w:sz w:val="24"/>
+        </w:rPr>
+        <w:t>flashcards,</w:t>
+      </w:r>
+      <w:r>
+        <w:rPr>
+          <w:rFonts w:ascii="Times New Roman" w:hAnsi="Times New Roman" w:cs="Times New Roman"/>
+          <w:sz w:val="24"/>
+        </w:rPr>
+        <w:t xml:space="preserve"> but the user may not know the best techniques for flashcard layout for what they are attempting to learn</w:t>
+      </w:r>
+      <w:r>
+        <w:rPr>
+          <w:rFonts w:ascii="Times New Roman" w:hAnsi="Times New Roman" w:cs="Times New Roman"/>
+          <w:sz w:val="24"/>
+        </w:rPr>
+        <w:t xml:space="preserve"> or may learn mistakes that are in another person’s content</w:t>
+      </w:r>
+      <w:r>
+        <w:rPr>
+          <w:rFonts w:ascii="Times New Roman" w:hAnsi="Times New Roman" w:cs="Times New Roman"/>
+          <w:sz w:val="24"/>
+        </w:rPr>
+        <w:t>.</w:t>
+      </w:r>
+    </w:p>
+    <w:p>
+      <w:pPr>
+        <w:rPr>
+          <w:rFonts w:ascii="Times New Roman" w:hAnsi="Times New Roman" w:cs="Times New Roman"/>
+          <w:sz w:val="24"/>
+        </w:rPr>
+      </w:pPr>
+    </w:p>
+    <w:p>
+      <w:pPr>
+        <w:rPr>
+          <w:rFonts w:ascii="Times New Roman" w:hAnsi="Times New Roman" w:cs="Times New Roman"/>
+          <w:b/>
+          <w:sz w:val="24"/>
+        </w:rPr>
+      </w:pPr>
       <w:proofErr w:type="spellStart"/>
       <w:r>
-        <w:rPr>
-          <w:rFonts w:ascii="Times New Roman" w:hAnsi="Times New Roman" w:cs="Times New Roman"/>
-          <w:sz w:val="24"/>
-        </w:rPr>
-        <w:t>SuperMemo</w:t>
-      </w:r>
-      <w:proofErr w:type="spellEnd"/>
-      <w:r>
-        <w:rPr>
-          <w:rFonts w:ascii="Times New Roman" w:hAnsi="Times New Roman" w:cs="Times New Roman"/>
-          <w:sz w:val="24"/>
-        </w:rPr>
-        <w:t xml:space="preserve"> (n.d.) uses. </w:t>
-      </w:r>
-      <w:bookmarkStart w:id="11" w:name="_GoBack"/>
-      <w:bookmarkEnd w:id="11"/>
-    </w:p>
-    <w:p>
-      <w:pPr>
-        <w:rPr>
-          <w:rFonts w:ascii="Times New Roman" w:hAnsi="Times New Roman" w:cs="Times New Roman"/>
-          <w:sz w:val="24"/>
-        </w:rPr>
-      </w:pPr>
-    </w:p>
-    <w:p>
-      <w:pPr>
-        <w:rPr>
-          <w:rFonts w:ascii="Times New Roman" w:hAnsi="Times New Roman" w:cs="Times New Roman"/>
-          <w:sz w:val="24"/>
-        </w:rPr>
-      </w:pPr>
-      <w:proofErr w:type="spellStart"/>
-      <w:r>
-        <w:rPr>
-          <w:rFonts w:ascii="Times New Roman" w:hAnsi="Times New Roman" w:cs="Times New Roman"/>
-          <w:sz w:val="24"/>
-        </w:rPr>
-        <w:t>Anki</w:t>
-      </w:r>
-      <w:proofErr w:type="spellEnd"/>
-      <w:r>
-        <w:rPr>
-          <w:rFonts w:ascii="Times New Roman" w:hAnsi="Times New Roman" w:cs="Times New Roman"/>
-          <w:sz w:val="24"/>
-        </w:rPr>
-        <w:t xml:space="preserve"> has default learn and review settings that they believe is best for the user, however they do allow you to change these, along with a massive amount of other settings, to improve your experience. This is great for the user who understand the algorithm that </w:t>
-      </w:r>
-      <w:proofErr w:type="spellStart"/>
-      <w:r>
-        <w:rPr>
-          <w:rFonts w:ascii="Times New Roman" w:hAnsi="Times New Roman" w:cs="Times New Roman"/>
-          <w:sz w:val="24"/>
-        </w:rPr>
-        <w:t>Anki</w:t>
-      </w:r>
-      <w:proofErr w:type="spellEnd"/>
-      <w:r>
-        <w:rPr>
-          <w:rFonts w:ascii="Times New Roman" w:hAnsi="Times New Roman" w:cs="Times New Roman"/>
-          <w:sz w:val="24"/>
-        </w:rPr>
-        <w:t xml:space="preserve"> uses and wishes to increase their efficiency.</w:t>
-      </w:r>
-      <w:r>
-        <w:rPr>
-          <w:rFonts w:ascii="Times New Roman" w:hAnsi="Times New Roman" w:cs="Times New Roman"/>
-          <w:sz w:val="24"/>
-        </w:rPr>
-        <w:t xml:space="preserve"> For </w:t>
-      </w:r>
-      <w:r>
-        <w:rPr>
-          <w:rFonts w:ascii="Times New Roman" w:hAnsi="Times New Roman" w:cs="Times New Roman"/>
-          <w:sz w:val="24"/>
-        </w:rPr>
-        <w:t>example,</w:t>
-      </w:r>
-      <w:r>
-        <w:rPr>
-          <w:rFonts w:ascii="Times New Roman" w:hAnsi="Times New Roman" w:cs="Times New Roman"/>
-          <w:sz w:val="24"/>
-        </w:rPr>
-        <w:t xml:space="preserve"> a</w:t>
-      </w:r>
-      <w:r>
-        <w:rPr>
-          <w:rFonts w:ascii="Times New Roman" w:hAnsi="Times New Roman" w:cs="Times New Roman"/>
-          <w:sz w:val="24"/>
-        </w:rPr>
-        <w:t xml:space="preserve"> learner could get 100% of items correct everyday but study fewer items or they could study more</w:t>
-      </w:r>
-      <w:r>
-        <w:rPr>
-          <w:rFonts w:ascii="Times New Roman" w:hAnsi="Times New Roman" w:cs="Times New Roman"/>
-          <w:sz w:val="24"/>
-        </w:rPr>
-        <w:t xml:space="preserve"> items</w:t>
-      </w:r>
-      <w:r>
-        <w:rPr>
-          <w:rFonts w:ascii="Times New Roman" w:hAnsi="Times New Roman" w:cs="Times New Roman"/>
-          <w:sz w:val="24"/>
-        </w:rPr>
-        <w:t xml:space="preserve"> and get a lower percentage correct. </w:t>
-      </w:r>
-    </w:p>
-    <w:p>
-      <w:pPr>
-        <w:rPr>
-          <w:rFonts w:ascii="Times New Roman" w:hAnsi="Times New Roman" w:cs="Times New Roman"/>
-          <w:sz w:val="24"/>
-        </w:rPr>
-      </w:pPr>
-    </w:p>
-    <w:p>
-      <w:pPr>
-        <w:rPr>
-          <w:rFonts w:ascii="Times New Roman" w:hAnsi="Times New Roman" w:cs="Times New Roman"/>
-          <w:sz w:val="24"/>
-        </w:rPr>
-      </w:pPr>
-      <w:proofErr w:type="spellStart"/>
-      <w:r>
-        <w:rPr>
-          <w:rFonts w:ascii="Times New Roman" w:hAnsi="Times New Roman" w:cs="Times New Roman"/>
-          <w:sz w:val="24"/>
-        </w:rPr>
-        <w:t>Anki</w:t>
-      </w:r>
-      <w:proofErr w:type="spellEnd"/>
-      <w:r>
-        <w:rPr>
-          <w:rFonts w:ascii="Times New Roman" w:hAnsi="Times New Roman" w:cs="Times New Roman"/>
-          <w:sz w:val="24"/>
-        </w:rPr>
-        <w:t xml:space="preserve"> doesn’t provide any content for the user besides other user created content and as such the user must make their own flashcards. </w:t>
-      </w:r>
-    </w:p>
-    <w:p>
-      <w:pPr>
-        <w:rPr>
-          <w:rFonts w:ascii="Times New Roman" w:hAnsi="Times New Roman" w:cs="Times New Roman"/>
-          <w:sz w:val="24"/>
-        </w:rPr>
-      </w:pPr>
-    </w:p>
-    <w:p>
-      <w:pPr>
         <w:rPr>
           <w:rFonts w:ascii="Times New Roman" w:hAnsi="Times New Roman" w:cs="Times New Roman" w:hint="eastAsia"/>
           <w:b/>
           <w:sz w:val="24"/>
         </w:rPr>
+        <w:t>Memrise</w:t>
+      </w:r>
+      <w:proofErr w:type="spellEnd"/>
+    </w:p>
+    <w:p>
+      <w:pPr>
+        <w:rPr>
+          <w:rFonts w:ascii="Times New Roman" w:hAnsi="Times New Roman" w:cs="Times New Roman"/>
+          <w:sz w:val="24"/>
+        </w:rPr>
       </w:pPr>
       <w:proofErr w:type="spellStart"/>
       <w:r>
         <w:rPr>
           <w:rFonts w:ascii="Times New Roman" w:hAnsi="Times New Roman" w:cs="Times New Roman" w:hint="eastAsia"/>
+          <w:sz w:val="24"/>
+        </w:rPr>
+        <w:t>Memrise</w:t>
+      </w:r>
+      <w:proofErr w:type="spellEnd"/>
+      <w:r>
+        <w:rPr>
+          <w:rFonts w:ascii="Times New Roman" w:hAnsi="Times New Roman" w:cs="Times New Roman"/>
+          <w:sz w:val="24"/>
+        </w:rPr>
+        <w:t xml:space="preserve"> (n.d.) </w:t>
+      </w:r>
+      <w:r>
+        <w:rPr>
+          <w:rFonts w:ascii="Times New Roman" w:hAnsi="Times New Roman" w:cs="Times New Roman"/>
+          <w:sz w:val="24"/>
+        </w:rPr>
+        <w:t xml:space="preserve">is slightly different to </w:t>
+      </w:r>
+      <w:proofErr w:type="spellStart"/>
+      <w:r>
+        <w:rPr>
+          <w:rFonts w:ascii="Times New Roman" w:hAnsi="Times New Roman" w:cs="Times New Roman"/>
+          <w:sz w:val="24"/>
+        </w:rPr>
+        <w:t>Anki</w:t>
+      </w:r>
+      <w:proofErr w:type="spellEnd"/>
+      <w:r>
+        <w:rPr>
+          <w:rFonts w:ascii="Times New Roman" w:hAnsi="Times New Roman" w:cs="Times New Roman"/>
+          <w:sz w:val="24"/>
+        </w:rPr>
+        <w:t xml:space="preserve"> as it uses a variety of different card types when learning and reviewing information. </w:t>
+      </w:r>
+      <w:proofErr w:type="spellStart"/>
+      <w:r>
+        <w:rPr>
+          <w:rFonts w:ascii="Times New Roman" w:hAnsi="Times New Roman" w:cs="Times New Roman"/>
+          <w:sz w:val="24"/>
+        </w:rPr>
+        <w:t>Memrise</w:t>
+      </w:r>
+      <w:proofErr w:type="spellEnd"/>
+      <w:r>
+        <w:rPr>
+          <w:rFonts w:ascii="Times New Roman" w:hAnsi="Times New Roman" w:cs="Times New Roman"/>
+          <w:sz w:val="24"/>
+        </w:rPr>
+        <w:t xml:space="preserve"> has courses that are created by </w:t>
+      </w:r>
+      <w:proofErr w:type="spellStart"/>
+      <w:r>
+        <w:rPr>
+          <w:rFonts w:ascii="Times New Roman" w:hAnsi="Times New Roman" w:cs="Times New Roman"/>
+          <w:sz w:val="24"/>
+        </w:rPr>
+        <w:t>Memrise</w:t>
+      </w:r>
+      <w:proofErr w:type="spellEnd"/>
+      <w:r>
+        <w:rPr>
+          <w:rFonts w:ascii="Times New Roman" w:hAnsi="Times New Roman" w:cs="Times New Roman"/>
+          <w:sz w:val="24"/>
+        </w:rPr>
+        <w:t xml:space="preserve"> </w:t>
+      </w:r>
+      <w:r>
+        <w:rPr>
+          <w:rFonts w:ascii="Times New Roman" w:hAnsi="Times New Roman" w:cs="Times New Roman"/>
+          <w:sz w:val="24"/>
+        </w:rPr>
+        <w:t>itself but also community made courses too</w:t>
+      </w:r>
+      <w:r>
+        <w:rPr>
+          <w:rFonts w:ascii="Times New Roman" w:hAnsi="Times New Roman" w:cs="Times New Roman"/>
+          <w:sz w:val="24"/>
+        </w:rPr>
+        <w:t xml:space="preserve"> which bring up the same issues just mentioned with </w:t>
+      </w:r>
+      <w:proofErr w:type="spellStart"/>
+      <w:r>
+        <w:rPr>
+          <w:rFonts w:ascii="Times New Roman" w:hAnsi="Times New Roman" w:cs="Times New Roman"/>
+          <w:sz w:val="24"/>
+        </w:rPr>
+        <w:t>Anki’s</w:t>
+      </w:r>
+      <w:proofErr w:type="spellEnd"/>
+      <w:r>
+        <w:rPr>
+          <w:rFonts w:ascii="Times New Roman" w:hAnsi="Times New Roman" w:cs="Times New Roman"/>
+          <w:sz w:val="24"/>
+        </w:rPr>
+        <w:t xml:space="preserve"> shared user content</w:t>
+      </w:r>
+      <w:r>
+        <w:rPr>
+          <w:rFonts w:ascii="Times New Roman" w:hAnsi="Times New Roman" w:cs="Times New Roman"/>
+          <w:sz w:val="24"/>
+        </w:rPr>
+        <w:t xml:space="preserve">. </w:t>
+      </w:r>
+    </w:p>
+    <w:p>
+      <w:pPr>
+        <w:rPr>
+          <w:rFonts w:ascii="Times New Roman" w:hAnsi="Times New Roman" w:cs="Times New Roman"/>
+          <w:sz w:val="24"/>
+        </w:rPr>
+      </w:pPr>
+      <w:r>
+        <w:rPr>
+          <w:rFonts w:ascii="Times New Roman" w:hAnsi="Times New Roman" w:cs="Times New Roman"/>
+          <w:noProof/>
+          <w:sz w:val="24"/>
+        </w:rPr>
+        <w:drawing>
+          <wp:inline distT="0" distB="0" distL="0" distR="0" wp14:anchorId="465144B8" wp14:editId="158F5120">
+            <wp:extent cx="5391150" cy="1504950"/>
+            <wp:effectExtent l="0" t="0" r="0" b="0"/>
+            <wp:docPr id="4" name="Picture 4"/>
+            <wp:cNvGraphicFramePr>
+              <a:graphicFrameLocks xmlns:a="http://schemas.openxmlformats.org/drawingml/2006/main" noChangeAspect="1"/>
+            </wp:cNvGraphicFramePr>
+            <a:graphic xmlns:a="http://schemas.openxmlformats.org/drawingml/2006/main">
+              <a:graphicData uri="http://schemas.openxmlformats.org/drawingml/2006/picture">
+                <pic:pic xmlns:pic="http://schemas.openxmlformats.org/drawingml/2006/picture">
+                  <pic:nvPicPr>
+                    <pic:cNvPr id="0" name="Picture 1"/>
+                    <pic:cNvPicPr>
+                      <a:picLocks noChangeAspect="1" noChangeArrowheads="1"/>
+                    </pic:cNvPicPr>
+                  </pic:nvPicPr>
+                  <pic:blipFill>
+                    <a:blip r:embed="rId11" cstate="print">
+                      <a:extLst>
+                        <a:ext uri="{28A0092B-C50C-407E-A947-70E740481C1C}">
+                          <a14:useLocalDpi xmlns:a14="http://schemas.microsoft.com/office/drawing/2010/main" val="0"/>
+                        </a:ext>
+                      </a:extLst>
+                    </a:blip>
+                    <a:srcRect/>
+                    <a:stretch>
+                      <a:fillRect/>
+                    </a:stretch>
+                  </pic:blipFill>
+                  <pic:spPr bwMode="auto">
+                    <a:xfrm>
+                      <a:off x="0" y="0"/>
+                      <a:ext cx="5391150" cy="1504950"/>
+                    </a:xfrm>
+                    <a:prstGeom prst="rect">
+                      <a:avLst/>
+                    </a:prstGeom>
+                    <a:noFill/>
+                    <a:ln>
+                      <a:noFill/>
+                    </a:ln>
+                  </pic:spPr>
+                </pic:pic>
+              </a:graphicData>
+            </a:graphic>
+          </wp:inline>
+        </w:drawing>
+      </w:r>
+    </w:p>
+    <w:p>
+      <w:pPr>
+        <w:rPr>
+          <w:rFonts w:ascii="Times New Roman" w:hAnsi="Times New Roman" w:cs="Times New Roman"/>
+          <w:sz w:val="24"/>
+        </w:rPr>
+      </w:pPr>
+      <w:r>
+        <w:rPr>
+          <w:rFonts w:ascii="Times New Roman" w:hAnsi="Times New Roman" w:cs="Times New Roman" w:hint="eastAsia"/>
+          <w:sz w:val="24"/>
+        </w:rPr>
+        <w:t>F</w:t>
+      </w:r>
+      <w:r>
+        <w:rPr>
+          <w:rFonts w:ascii="Times New Roman" w:hAnsi="Times New Roman" w:cs="Times New Roman"/>
+          <w:sz w:val="24"/>
+        </w:rPr>
+        <w:t xml:space="preserve">igure 3. Example of a “Learn new” flashcard in </w:t>
+      </w:r>
+      <w:proofErr w:type="spellStart"/>
+      <w:r>
+        <w:rPr>
+          <w:rFonts w:ascii="Times New Roman" w:hAnsi="Times New Roman" w:cs="Times New Roman"/>
+          <w:sz w:val="24"/>
+        </w:rPr>
+        <w:t>Memrise</w:t>
+      </w:r>
+      <w:proofErr w:type="spellEnd"/>
+      <w:r>
+        <w:rPr>
+          <w:rFonts w:ascii="Times New Roman" w:hAnsi="Times New Roman" w:cs="Times New Roman"/>
+          <w:sz w:val="24"/>
+        </w:rPr>
+        <w:t>.</w:t>
+      </w:r>
+    </w:p>
+    <w:p>
+      <w:pPr>
+        <w:rPr>
+          <w:rFonts w:ascii="Times New Roman" w:hAnsi="Times New Roman" w:cs="Times New Roman"/>
+          <w:sz w:val="24"/>
+        </w:rPr>
+      </w:pPr>
+    </w:p>
+    <w:p>
+      <w:pPr>
+        <w:rPr>
+          <w:rFonts w:ascii="Times New Roman" w:hAnsi="Times New Roman" w:cs="Times New Roman"/>
+          <w:sz w:val="24"/>
+        </w:rPr>
+      </w:pPr>
+      <w:r>
+        <w:rPr>
+          <w:rFonts w:ascii="Times New Roman" w:hAnsi="Times New Roman" w:cs="Times New Roman"/>
+          <w:sz w:val="24"/>
+        </w:rPr>
+        <w:lastRenderedPageBreak/>
+        <w:t>T</w:t>
+      </w:r>
+      <w:r>
+        <w:rPr>
+          <w:rFonts w:ascii="Times New Roman" w:hAnsi="Times New Roman" w:cs="Times New Roman"/>
+          <w:sz w:val="24"/>
+        </w:rPr>
+        <w:t xml:space="preserve">he courses that are made by </w:t>
+      </w:r>
+      <w:proofErr w:type="spellStart"/>
+      <w:r>
+        <w:rPr>
+          <w:rFonts w:ascii="Times New Roman" w:hAnsi="Times New Roman" w:cs="Times New Roman"/>
+          <w:sz w:val="24"/>
+        </w:rPr>
+        <w:t>Memrise</w:t>
+      </w:r>
+      <w:proofErr w:type="spellEnd"/>
+      <w:r>
+        <w:rPr>
+          <w:rFonts w:ascii="Times New Roman" w:hAnsi="Times New Roman" w:cs="Times New Roman"/>
+          <w:sz w:val="24"/>
+        </w:rPr>
+        <w:t xml:space="preserve"> </w:t>
+      </w:r>
+      <w:r>
+        <w:rPr>
+          <w:rFonts w:ascii="Times New Roman" w:hAnsi="Times New Roman" w:cs="Times New Roman"/>
+          <w:sz w:val="24"/>
+        </w:rPr>
+        <w:t>often come with native audio for words</w:t>
+      </w:r>
+      <w:r>
+        <w:rPr>
+          <w:rFonts w:ascii="Times New Roman" w:hAnsi="Times New Roman" w:cs="Times New Roman"/>
+          <w:sz w:val="24"/>
+        </w:rPr>
+        <w:t xml:space="preserve"> and sentences</w:t>
+      </w:r>
+      <w:r>
+        <w:rPr>
+          <w:rFonts w:ascii="Times New Roman" w:hAnsi="Times New Roman" w:cs="Times New Roman"/>
+          <w:sz w:val="24"/>
+        </w:rPr>
+        <w:t>. Of course, users can create their own courses too so there is also a wide variety of different flashcards available.</w:t>
+      </w:r>
+    </w:p>
+    <w:p>
+      <w:pPr>
+        <w:rPr>
+          <w:rFonts w:ascii="Times New Roman" w:hAnsi="Times New Roman" w:cs="Times New Roman"/>
+          <w:sz w:val="24"/>
+        </w:rPr>
+      </w:pPr>
+      <w:r>
+        <w:rPr>
+          <w:rFonts w:ascii="Times New Roman" w:hAnsi="Times New Roman" w:cs="Times New Roman"/>
+          <w:noProof/>
+          <w:sz w:val="24"/>
+        </w:rPr>
+        <w:drawing>
+          <wp:inline distT="0" distB="0" distL="0" distR="0" wp14:anchorId="1D03A0FD" wp14:editId="424CF155">
+            <wp:extent cx="5400675" cy="2790825"/>
+            <wp:effectExtent l="0" t="0" r="9525" b="9525"/>
+            <wp:docPr id="5" name="Picture 5"/>
+            <wp:cNvGraphicFramePr>
+              <a:graphicFrameLocks xmlns:a="http://schemas.openxmlformats.org/drawingml/2006/main" noChangeAspect="1"/>
+            </wp:cNvGraphicFramePr>
+            <a:graphic xmlns:a="http://schemas.openxmlformats.org/drawingml/2006/main">
+              <a:graphicData uri="http://schemas.openxmlformats.org/drawingml/2006/picture">
+                <pic:pic xmlns:pic="http://schemas.openxmlformats.org/drawingml/2006/picture">
+                  <pic:nvPicPr>
+                    <pic:cNvPr id="0" name="Picture 2"/>
+                    <pic:cNvPicPr>
+                      <a:picLocks noChangeAspect="1" noChangeArrowheads="1"/>
+                    </pic:cNvPicPr>
+                  </pic:nvPicPr>
+                  <pic:blipFill>
+                    <a:blip r:embed="rId12">
+                      <a:extLst>
+                        <a:ext uri="{28A0092B-C50C-407E-A947-70E740481C1C}">
+                          <a14:useLocalDpi xmlns:a14="http://schemas.microsoft.com/office/drawing/2010/main" val="0"/>
+                        </a:ext>
+                      </a:extLst>
+                    </a:blip>
+                    <a:srcRect/>
+                    <a:stretch>
+                      <a:fillRect/>
+                    </a:stretch>
+                  </pic:blipFill>
+                  <pic:spPr bwMode="auto">
+                    <a:xfrm>
+                      <a:off x="0" y="0"/>
+                      <a:ext cx="5400675" cy="2790825"/>
+                    </a:xfrm>
+                    <a:prstGeom prst="rect">
+                      <a:avLst/>
+                    </a:prstGeom>
+                    <a:noFill/>
+                    <a:ln>
+                      <a:noFill/>
+                    </a:ln>
+                  </pic:spPr>
+                </pic:pic>
+              </a:graphicData>
+            </a:graphic>
+          </wp:inline>
+        </w:drawing>
+      </w:r>
+    </w:p>
+    <w:p>
+      <w:pPr>
+        <w:rPr>
+          <w:rFonts w:ascii="Times New Roman" w:hAnsi="Times New Roman" w:cs="Times New Roman"/>
+          <w:sz w:val="24"/>
+        </w:rPr>
+      </w:pPr>
+      <w:r>
+        <w:rPr>
+          <w:rFonts w:ascii="Times New Roman" w:hAnsi="Times New Roman" w:cs="Times New Roman"/>
+          <w:sz w:val="24"/>
+        </w:rPr>
+        <w:t xml:space="preserve">Figure 4. Example of reviewing a flashcard after just learning it in </w:t>
+      </w:r>
+      <w:proofErr w:type="spellStart"/>
+      <w:r>
+        <w:rPr>
+          <w:rFonts w:ascii="Times New Roman" w:hAnsi="Times New Roman" w:cs="Times New Roman"/>
+          <w:sz w:val="24"/>
+        </w:rPr>
+        <w:t>Memrise</w:t>
+      </w:r>
+      <w:proofErr w:type="spellEnd"/>
+      <w:r>
+        <w:rPr>
+          <w:rFonts w:ascii="Times New Roman" w:hAnsi="Times New Roman" w:cs="Times New Roman"/>
+          <w:sz w:val="24"/>
+        </w:rPr>
+        <w:t>.</w:t>
+      </w:r>
+    </w:p>
+    <w:p>
+      <w:pPr>
+        <w:rPr>
+          <w:rFonts w:ascii="Times New Roman" w:hAnsi="Times New Roman" w:cs="Times New Roman"/>
+          <w:sz w:val="24"/>
+        </w:rPr>
+      </w:pPr>
+    </w:p>
+    <w:p>
+      <w:pPr>
+        <w:rPr>
+          <w:rFonts w:ascii="Times New Roman" w:hAnsi="Times New Roman" w:cs="Times New Roman"/>
           <w:b/>
           <w:sz w:val="24"/>
         </w:rPr>
+      </w:pPr>
+      <w:r>
+        <w:rPr>
+          <w:rFonts w:ascii="Times New Roman" w:hAnsi="Times New Roman" w:cs="Times New Roman" w:hint="eastAsia"/>
+          <w:sz w:val="24"/>
+        </w:rPr>
+        <w:t xml:space="preserve">Once a couple of new words are learnt, you are instantly tested on them by getting the English definition of the word and you are then tested to see if you know the correct Japanese, or vice-versa. </w:t>
+      </w:r>
+      <w:r>
+        <w:rPr>
+          <w:rFonts w:ascii="Times New Roman" w:hAnsi="Times New Roman" w:cs="Times New Roman"/>
+          <w:sz w:val="24"/>
+        </w:rPr>
+        <w:t>Once the answer is selected, the native audio plays too.</w:t>
+      </w:r>
+      <w:r>
+        <w:rPr>
+          <w:rFonts w:ascii="Times New Roman" w:hAnsi="Times New Roman" w:cs="Times New Roman"/>
+          <w:sz w:val="24"/>
+        </w:rPr>
+        <w:t xml:space="preserve"> Having the audio on the back, after the user has thought about and answered the card appears to be better than having the audio said before the user answers as </w:t>
+      </w:r>
+      <w:r>
+        <w:rPr>
+          <w:rFonts w:ascii="Times New Roman" w:hAnsi="Times New Roman" w:cs="Times New Roman"/>
+          <w:sz w:val="24"/>
+        </w:rPr>
+        <w:t>the latter</w:t>
+      </w:r>
+      <w:r>
+        <w:rPr>
+          <w:rFonts w:ascii="Times New Roman" w:hAnsi="Times New Roman" w:cs="Times New Roman"/>
+          <w:sz w:val="24"/>
+        </w:rPr>
+        <w:t xml:space="preserve"> gives away too much information to the user. Similarly having multiple answers may also be too easy for the student as this promotes recognition, which we know not to be as good as recall for long term memorisation </w:t>
+      </w:r>
+      <w:commentRangeStart w:id="12"/>
+      <w:r>
+        <w:rPr>
+          <w:rFonts w:ascii="Times New Roman" w:hAnsi="Times New Roman" w:cs="Times New Roman"/>
+          <w:b/>
+          <w:sz w:val="24"/>
+        </w:rPr>
+        <w:t>(insert citation about recall being better)</w:t>
+      </w:r>
+      <w:r>
+        <w:rPr>
+          <w:rFonts w:ascii="Times New Roman" w:hAnsi="Times New Roman" w:cs="Times New Roman"/>
+          <w:b/>
+          <w:sz w:val="24"/>
+        </w:rPr>
+        <w:t>.</w:t>
+      </w:r>
+      <w:commentRangeEnd w:id="12"/>
+      <w:r>
+        <w:rPr>
+          <w:rStyle w:val="CommentReference"/>
+        </w:rPr>
+        <w:commentReference w:id="12"/>
+      </w:r>
+    </w:p>
+    <w:p>
+      <w:pPr>
+        <w:rPr>
+          <w:rFonts w:ascii="Times New Roman" w:hAnsi="Times New Roman" w:cs="Times New Roman"/>
+          <w:sz w:val="24"/>
+        </w:rPr>
+      </w:pPr>
+      <w:r>
+        <w:rPr>
+          <w:rFonts w:ascii="Times New Roman" w:hAnsi="Times New Roman" w:cs="Times New Roman"/>
+          <w:noProof/>
+          <w:sz w:val="24"/>
+        </w:rPr>
+        <w:drawing>
+          <wp:inline distT="0" distB="0" distL="0" distR="0" wp14:anchorId="3EE3968E" wp14:editId="71BEE705">
+            <wp:extent cx="3035618" cy="2286083"/>
+            <wp:effectExtent l="0" t="0" r="0" b="0"/>
+            <wp:docPr id="6" name="Picture 6"/>
+            <wp:cNvGraphicFramePr>
+              <a:graphicFrameLocks xmlns:a="http://schemas.openxmlformats.org/drawingml/2006/main" noChangeAspect="1"/>
+            </wp:cNvGraphicFramePr>
+            <a:graphic xmlns:a="http://schemas.openxmlformats.org/drawingml/2006/main">
+              <a:graphicData uri="http://schemas.openxmlformats.org/drawingml/2006/picture">
+                <pic:pic xmlns:pic="http://schemas.openxmlformats.org/drawingml/2006/picture">
+                  <pic:nvPicPr>
+                    <pic:cNvPr id="0" name="Picture 3"/>
+                    <pic:cNvPicPr>
+                      <a:picLocks noChangeAspect="1" noChangeArrowheads="1"/>
+                    </pic:cNvPicPr>
+                  </pic:nvPicPr>
+                  <pic:blipFill>
+                    <a:blip r:embed="rId13" cstate="print">
+                      <a:extLst>
+                        <a:ext uri="{28A0092B-C50C-407E-A947-70E740481C1C}">
+                          <a14:useLocalDpi xmlns:a14="http://schemas.microsoft.com/office/drawing/2010/main" val="0"/>
+                        </a:ext>
+                      </a:extLst>
+                    </a:blip>
+                    <a:srcRect/>
+                    <a:stretch>
+                      <a:fillRect/>
+                    </a:stretch>
+                  </pic:blipFill>
+                  <pic:spPr bwMode="auto">
+                    <a:xfrm>
+                      <a:off x="0" y="0"/>
+                      <a:ext cx="3067786" cy="2310309"/>
+                    </a:xfrm>
+                    <a:prstGeom prst="rect">
+                      <a:avLst/>
+                    </a:prstGeom>
+                    <a:noFill/>
+                    <a:ln>
+                      <a:noFill/>
+                    </a:ln>
+                  </pic:spPr>
+                </pic:pic>
+              </a:graphicData>
+            </a:graphic>
+          </wp:inline>
+        </w:drawing>
+      </w:r>
+    </w:p>
+    <w:p>
+      <w:pPr>
+        <w:rPr>
+          <w:rFonts w:ascii="Times New Roman" w:hAnsi="Times New Roman" w:cs="Times New Roman"/>
+          <w:sz w:val="24"/>
+        </w:rPr>
+      </w:pPr>
+      <w:r>
+        <w:rPr>
+          <w:rFonts w:ascii="Times New Roman" w:hAnsi="Times New Roman" w:cs="Times New Roman"/>
+          <w:sz w:val="24"/>
+        </w:rPr>
+        <w:lastRenderedPageBreak/>
+        <w:t xml:space="preserve">Figure 5. Example of an Audio review flashcard in </w:t>
+      </w:r>
+      <w:proofErr w:type="spellStart"/>
+      <w:r>
+        <w:rPr>
+          <w:rFonts w:ascii="Times New Roman" w:hAnsi="Times New Roman" w:cs="Times New Roman"/>
+          <w:sz w:val="24"/>
+        </w:rPr>
         <w:t>Memrise</w:t>
       </w:r>
       <w:proofErr w:type="spellEnd"/>
-    </w:p>
-    <w:p>
-      <w:pPr>
-        <w:rPr>
-          <w:rFonts w:ascii="Times New Roman" w:hAnsi="Times New Roman" w:cs="Times New Roman"/>
-          <w:sz w:val="24"/>
-        </w:rPr>
-      </w:pPr>
-    </w:p>
-    <w:p>
-      <w:pPr>
-        <w:rPr>
-          <w:rFonts w:ascii="Times New Roman" w:hAnsi="Times New Roman" w:cs="Times New Roman"/>
-          <w:sz w:val="24"/>
-        </w:rPr>
-      </w:pPr>
+      <w:r>
+        <w:rPr>
+          <w:rFonts w:ascii="Times New Roman" w:hAnsi="Times New Roman" w:cs="Times New Roman"/>
+          <w:sz w:val="24"/>
+        </w:rPr>
+        <w:t>.</w:t>
+      </w:r>
+    </w:p>
+    <w:p>
+      <w:pPr>
+        <w:rPr>
+          <w:rFonts w:ascii="Times New Roman" w:hAnsi="Times New Roman" w:cs="Times New Roman"/>
+          <w:sz w:val="24"/>
+        </w:rPr>
+      </w:pPr>
+      <w:r>
+        <w:rPr>
+          <w:rFonts w:ascii="Times New Roman" w:hAnsi="Times New Roman" w:cs="Times New Roman"/>
+          <w:sz w:val="24"/>
+        </w:rPr>
+        <w:t xml:space="preserve">Audio based flashcards is something to consider as this could be used to train the learners listening ability. In </w:t>
+      </w:r>
+      <w:proofErr w:type="spellStart"/>
+      <w:r>
+        <w:rPr>
+          <w:rFonts w:ascii="Times New Roman" w:hAnsi="Times New Roman" w:cs="Times New Roman"/>
+          <w:sz w:val="24"/>
+        </w:rPr>
+        <w:t>Memrise</w:t>
+      </w:r>
+      <w:proofErr w:type="spellEnd"/>
+      <w:r>
+        <w:rPr>
+          <w:rFonts w:ascii="Times New Roman" w:hAnsi="Times New Roman" w:cs="Times New Roman"/>
+          <w:sz w:val="24"/>
+        </w:rPr>
+        <w:t xml:space="preserve">, they take the English translation and give 3 different audio clips of different words, one of the words being the Japanese translation. </w:t>
+      </w:r>
+      <w:r>
+        <w:rPr>
+          <w:rFonts w:ascii="Times New Roman" w:hAnsi="Times New Roman" w:cs="Times New Roman"/>
+          <w:sz w:val="24"/>
+        </w:rPr>
+        <w:t xml:space="preserve">The user must select the right audio clip and click </w:t>
+      </w:r>
+      <w:r>
+        <w:rPr>
+          <w:rFonts w:ascii="Times New Roman" w:hAnsi="Times New Roman" w:cs="Times New Roman"/>
+          <w:sz w:val="24"/>
+        </w:rPr>
+        <w:t>“C</w:t>
+      </w:r>
+      <w:r>
+        <w:rPr>
+          <w:rFonts w:ascii="Times New Roman" w:hAnsi="Times New Roman" w:cs="Times New Roman"/>
+          <w:sz w:val="24"/>
+        </w:rPr>
+        <w:t>heck</w:t>
+      </w:r>
+      <w:r>
+        <w:rPr>
+          <w:rFonts w:ascii="Times New Roman" w:hAnsi="Times New Roman" w:cs="Times New Roman"/>
+          <w:sz w:val="24"/>
+        </w:rPr>
+        <w:t>”</w:t>
+      </w:r>
+      <w:r>
+        <w:rPr>
+          <w:rFonts w:ascii="Times New Roman" w:hAnsi="Times New Roman" w:cs="Times New Roman"/>
+          <w:sz w:val="24"/>
+        </w:rPr>
+        <w:t xml:space="preserve"> to see if they are correct. </w:t>
+      </w:r>
+    </w:p>
+    <w:p>
+      <w:pPr>
+        <w:rPr>
+          <w:rFonts w:ascii="Times New Roman" w:hAnsi="Times New Roman" w:cs="Times New Roman"/>
+          <w:sz w:val="24"/>
+        </w:rPr>
+      </w:pPr>
+    </w:p>
+    <w:p>
+      <w:pPr>
+        <w:rPr>
+          <w:rFonts w:ascii="Times New Roman" w:hAnsi="Times New Roman" w:cs="Times New Roman"/>
+          <w:sz w:val="24"/>
+        </w:rPr>
+      </w:pPr>
+      <w:r>
+        <w:rPr>
+          <w:rFonts w:ascii="Times New Roman" w:hAnsi="Times New Roman" w:cs="Times New Roman"/>
+          <w:sz w:val="24"/>
+        </w:rPr>
+        <w:t xml:space="preserve">The main issue that </w:t>
+      </w:r>
+      <w:proofErr w:type="spellStart"/>
+      <w:r>
+        <w:rPr>
+          <w:rFonts w:ascii="Times New Roman" w:hAnsi="Times New Roman" w:cs="Times New Roman"/>
+          <w:sz w:val="24"/>
+        </w:rPr>
+        <w:t>Memrise</w:t>
+      </w:r>
+      <w:proofErr w:type="spellEnd"/>
+      <w:r>
+        <w:rPr>
+          <w:rFonts w:ascii="Times New Roman" w:hAnsi="Times New Roman" w:cs="Times New Roman"/>
+          <w:sz w:val="24"/>
+        </w:rPr>
+        <w:t xml:space="preserve"> has is that it relies on English to teach learners. </w:t>
+      </w:r>
+      <w:r>
+        <w:rPr>
+          <w:rFonts w:ascii="Times New Roman" w:hAnsi="Times New Roman" w:cs="Times New Roman"/>
+          <w:sz w:val="24"/>
+        </w:rPr>
+        <w:t xml:space="preserve">English and Japanese are languages that are very different and words in English can be translated to more than one word in Japanese that </w:t>
+      </w:r>
+      <w:r>
+        <w:rPr>
+          <w:rFonts w:ascii="Times New Roman" w:hAnsi="Times New Roman" w:cs="Times New Roman"/>
+          <w:sz w:val="24"/>
+        </w:rPr>
+        <w:t>will</w:t>
+      </w:r>
+      <w:r>
+        <w:rPr>
+          <w:rFonts w:ascii="Times New Roman" w:hAnsi="Times New Roman" w:cs="Times New Roman"/>
+          <w:sz w:val="24"/>
+        </w:rPr>
+        <w:t xml:space="preserve"> have slightly different nuances</w:t>
+      </w:r>
+      <w:r>
+        <w:rPr>
+          <w:rFonts w:ascii="Times New Roman" w:hAnsi="Times New Roman" w:cs="Times New Roman"/>
+          <w:sz w:val="24"/>
+        </w:rPr>
+        <w:t xml:space="preserve"> and uses</w:t>
+      </w:r>
+      <w:r>
+        <w:rPr>
+          <w:rFonts w:ascii="Times New Roman" w:hAnsi="Times New Roman" w:cs="Times New Roman"/>
+          <w:sz w:val="24"/>
+        </w:rPr>
+        <w:t xml:space="preserve"> (e.g. “Hope” could be </w:t>
+      </w:r>
+      <w:r>
+        <w:rPr>
+          <w:rFonts w:ascii="Times New Roman" w:hAnsi="Times New Roman" w:cs="Times New Roman" w:hint="eastAsia"/>
+        </w:rPr>
+        <w:t>希望</w:t>
+      </w:r>
+      <w:r>
+        <w:rPr>
+          <w:rFonts w:ascii="Times New Roman" w:hAnsi="Times New Roman" w:cs="Times New Roman"/>
+        </w:rPr>
+        <w:t xml:space="preserve">, </w:t>
+      </w:r>
+      <w:r>
+        <w:rPr>
+          <w:rFonts w:ascii="Times New Roman" w:hAnsi="Times New Roman" w:cs="Times New Roman" w:hint="eastAsia"/>
+        </w:rPr>
+        <w:t>見込み</w:t>
+      </w:r>
+      <w:r>
+        <w:rPr>
+          <w:rFonts w:ascii="Times New Roman" w:hAnsi="Times New Roman" w:cs="Times New Roman"/>
+        </w:rPr>
+        <w:t xml:space="preserve">, </w:t>
+      </w:r>
+      <w:r>
+        <w:rPr>
+          <w:rFonts w:ascii="Times New Roman" w:hAnsi="Times New Roman" w:cs="Times New Roman" w:hint="eastAsia"/>
+        </w:rPr>
+        <w:t>期待</w:t>
+      </w:r>
+      <w:r>
+        <w:rPr>
+          <w:rFonts w:ascii="Times New Roman" w:hAnsi="Times New Roman" w:cs="Times New Roman" w:hint="eastAsia"/>
+        </w:rPr>
+        <w:t xml:space="preserve">, </w:t>
+      </w:r>
+      <w:r>
+        <w:rPr>
+          <w:rFonts w:ascii="Times New Roman" w:hAnsi="Times New Roman" w:cs="Times New Roman" w:hint="eastAsia"/>
+        </w:rPr>
+        <w:t>望み</w:t>
+      </w:r>
+      <w:r>
+        <w:rPr>
+          <w:rFonts w:ascii="Times New Roman" w:hAnsi="Times New Roman" w:cs="Times New Roman"/>
+        </w:rPr>
+        <w:t xml:space="preserve">, </w:t>
+      </w:r>
+      <w:r>
+        <w:rPr>
+          <w:rFonts w:ascii="Times New Roman" w:hAnsi="Times New Roman" w:cs="Times New Roman" w:hint="eastAsia"/>
+        </w:rPr>
+        <w:t>願う</w:t>
+      </w:r>
+      <w:r>
+        <w:rPr>
+          <w:rFonts w:ascii="Times New Roman" w:hAnsi="Times New Roman" w:cs="Times New Roman"/>
+          <w:sz w:val="24"/>
+        </w:rPr>
+        <w:t>… etc.)</w:t>
+      </w:r>
+      <w:r>
+        <w:rPr>
+          <w:rFonts w:ascii="Times New Roman" w:hAnsi="Times New Roman" w:cs="Times New Roman"/>
+          <w:sz w:val="24"/>
+        </w:rPr>
+        <w:t xml:space="preserve"> and this could cause issues when trying to think of the correct answer as without context there can be multiple correct answers that may not be considered correct by </w:t>
+      </w:r>
+      <w:proofErr w:type="spellStart"/>
+      <w:r>
+        <w:rPr>
+          <w:rFonts w:ascii="Times New Roman" w:hAnsi="Times New Roman" w:cs="Times New Roman"/>
+          <w:sz w:val="24"/>
+        </w:rPr>
+        <w:t>Memrise</w:t>
+      </w:r>
+      <w:proofErr w:type="spellEnd"/>
+      <w:r>
+        <w:rPr>
+          <w:rFonts w:ascii="Times New Roman" w:hAnsi="Times New Roman" w:cs="Times New Roman"/>
+          <w:sz w:val="24"/>
+        </w:rPr>
+        <w:t>. Instead</w:t>
+      </w:r>
+      <w:r>
+        <w:rPr>
+          <w:rFonts w:ascii="Times New Roman" w:hAnsi="Times New Roman" w:cs="Times New Roman"/>
+          <w:sz w:val="24"/>
+        </w:rPr>
+        <w:t xml:space="preserve"> of using translations, it might be best to have the learner acquire words by only using comprehensible sentences and without relying on English or another language. This also means that the application could be used by anyone of any language without having to translate the contents of flashcards</w:t>
+      </w:r>
+      <w:r>
+        <w:rPr>
+          <w:rFonts w:ascii="Times New Roman" w:hAnsi="Times New Roman" w:cs="Times New Roman"/>
+          <w:sz w:val="24"/>
+        </w:rPr>
+        <w:t>, which would also save on costs</w:t>
+      </w:r>
+      <w:r>
+        <w:rPr>
+          <w:rFonts w:ascii="Times New Roman" w:hAnsi="Times New Roman" w:cs="Times New Roman"/>
+          <w:sz w:val="24"/>
+        </w:rPr>
+        <w:t>.</w:t>
+      </w:r>
+    </w:p>
+    <w:p>
+      <w:pPr>
+        <w:rPr>
+          <w:rFonts w:ascii="Times New Roman" w:hAnsi="Times New Roman" w:cs="Times New Roman"/>
+          <w:sz w:val="24"/>
+        </w:rPr>
+      </w:pPr>
+    </w:p>
+    <w:p>
+      <w:pPr>
+        <w:rPr>
+          <w:rFonts w:ascii="Times New Roman" w:hAnsi="Times New Roman" w:cs="Times New Roman"/>
+          <w:sz w:val="24"/>
+        </w:rPr>
+      </w:pPr>
+      <w:r>
+        <w:rPr>
+          <w:rFonts w:ascii="Times New Roman" w:hAnsi="Times New Roman" w:cs="Times New Roman"/>
+          <w:sz w:val="24"/>
+        </w:rPr>
+        <w:t>There are also other types of flashcards that include having to type out the word</w:t>
+      </w:r>
+      <w:r>
+        <w:rPr>
+          <w:rFonts w:ascii="Times New Roman" w:hAnsi="Times New Roman" w:cs="Times New Roman"/>
+          <w:sz w:val="24"/>
+        </w:rPr>
+        <w:t>,</w:t>
+      </w:r>
+      <w:r>
+        <w:rPr>
+          <w:rFonts w:ascii="Times New Roman" w:hAnsi="Times New Roman" w:cs="Times New Roman"/>
+          <w:sz w:val="24"/>
+        </w:rPr>
+        <w:t xml:space="preserve"> or sentence</w:t>
+      </w:r>
+      <w:r>
+        <w:rPr>
+          <w:rFonts w:ascii="Times New Roman" w:hAnsi="Times New Roman" w:cs="Times New Roman"/>
+          <w:sz w:val="24"/>
+        </w:rPr>
+        <w:t>,</w:t>
+      </w:r>
+      <w:r>
+        <w:rPr>
+          <w:rFonts w:ascii="Times New Roman" w:hAnsi="Times New Roman" w:cs="Times New Roman"/>
+          <w:sz w:val="24"/>
+        </w:rPr>
+        <w:t xml:space="preserve"> based on the English translation with the letters on screen as well as listing to audio and then selecting the correct translation in English.</w:t>
+      </w:r>
+    </w:p>
+    <w:p>
+      <w:pPr>
+        <w:rPr>
+          <w:rFonts w:ascii="Times New Roman" w:hAnsi="Times New Roman" w:cs="Times New Roman"/>
+          <w:sz w:val="24"/>
+        </w:rPr>
+      </w:pPr>
+    </w:p>
+    <w:p>
+      <w:pPr>
+        <w:rPr>
+          <w:rFonts w:ascii="Times New Roman" w:hAnsi="Times New Roman" w:cs="Times New Roman"/>
+          <w:sz w:val="24"/>
+        </w:rPr>
+      </w:pPr>
+      <w:proofErr w:type="spellStart"/>
+      <w:r>
+        <w:rPr>
+          <w:rFonts w:ascii="Times New Roman" w:hAnsi="Times New Roman" w:cs="Times New Roman"/>
+          <w:sz w:val="24"/>
+        </w:rPr>
+        <w:t>Memrise</w:t>
+      </w:r>
+      <w:proofErr w:type="spellEnd"/>
+      <w:r>
+        <w:rPr>
+          <w:rFonts w:ascii="Times New Roman" w:hAnsi="Times New Roman" w:cs="Times New Roman"/>
+          <w:sz w:val="24"/>
+        </w:rPr>
+        <w:t xml:space="preserve"> gives you points for learning and reviewing. By doing more activities on the site, you gain more points and go up the leader boards for different courses, putting you against other users. These points are also saved to your profile along with a rough estimation of</w:t>
+      </w:r>
+      <w:r>
+        <w:rPr>
+          <w:rFonts w:ascii="Times New Roman" w:hAnsi="Times New Roman" w:cs="Times New Roman"/>
+          <w:sz w:val="24"/>
+        </w:rPr>
+        <w:t xml:space="preserve"> the words that the system think</w:t>
+      </w:r>
+      <w:r>
+        <w:rPr>
+          <w:rFonts w:ascii="Times New Roman" w:hAnsi="Times New Roman" w:cs="Times New Roman"/>
+          <w:sz w:val="24"/>
+        </w:rPr>
+        <w:t>s you have learned. You also get a level, a “streak” which tracks daily goals and other learning stats.</w:t>
+      </w:r>
+      <w:r>
+        <w:rPr>
+          <w:rFonts w:ascii="Times New Roman" w:hAnsi="Times New Roman" w:cs="Times New Roman"/>
+          <w:sz w:val="24"/>
+        </w:rPr>
+        <w:t xml:space="preserve"> Presumably these are all to keep the user motivated by using gamification, which we know works well for learners </w:t>
+      </w:r>
+      <w:commentRangeStart w:id="13"/>
+      <w:r>
+        <w:rPr>
+          <w:rFonts w:ascii="Times New Roman" w:hAnsi="Times New Roman" w:cs="Times New Roman"/>
+          <w:sz w:val="24"/>
+        </w:rPr>
+        <w:t>(INSERT CITATION).</w:t>
+      </w:r>
+      <w:r>
+        <w:rPr>
+          <w:rFonts w:ascii="Times New Roman" w:hAnsi="Times New Roman" w:cs="Times New Roman"/>
+          <w:sz w:val="24"/>
+        </w:rPr>
+        <w:t xml:space="preserve"> </w:t>
+      </w:r>
+      <w:commentRangeEnd w:id="13"/>
+      <w:r>
+        <w:rPr>
+          <w:rStyle w:val="CommentReference"/>
+        </w:rPr>
+        <w:commentReference w:id="13"/>
+      </w:r>
+    </w:p>
+    <w:p>
+      <w:pPr>
+        <w:rPr>
+          <w:rFonts w:ascii="Times New Roman" w:hAnsi="Times New Roman" w:cs="Times New Roman"/>
+          <w:sz w:val="24"/>
+        </w:rPr>
+      </w:pPr>
+      <w:r>
+        <w:rPr>
+          <w:rFonts w:ascii="Times New Roman" w:hAnsi="Times New Roman" w:cs="Times New Roman"/>
+          <w:noProof/>
+          <w:sz w:val="24"/>
+        </w:rPr>
+        <w:drawing>
+          <wp:inline distT="0" distB="0" distL="0" distR="0" wp14:anchorId="1FB24CCB" wp14:editId="5D1F55A9">
+            <wp:extent cx="1234356" cy="1771898"/>
+            <wp:effectExtent l="0" t="0" r="4445" b="0"/>
+            <wp:docPr id="7" name="Picture 7"/>
+            <wp:cNvGraphicFramePr>
+              <a:graphicFrameLocks xmlns:a="http://schemas.openxmlformats.org/drawingml/2006/main" noChangeAspect="1"/>
+            </wp:cNvGraphicFramePr>
+            <a:graphic xmlns:a="http://schemas.openxmlformats.org/drawingml/2006/main">
+              <a:graphicData uri="http://schemas.openxmlformats.org/drawingml/2006/picture">
+                <pic:pic xmlns:pic="http://schemas.openxmlformats.org/drawingml/2006/picture">
+                  <pic:nvPicPr>
+                    <pic:cNvPr id="0" name="Picture 4"/>
+                    <pic:cNvPicPr>
+                      <a:picLocks noChangeAspect="1" noChangeArrowheads="1"/>
+                    </pic:cNvPicPr>
+                  </pic:nvPicPr>
+                  <pic:blipFill>
+                    <a:blip r:embed="rId14">
+                      <a:extLst>
+                        <a:ext uri="{28A0092B-C50C-407E-A947-70E740481C1C}">
+                          <a14:useLocalDpi xmlns:a14="http://schemas.microsoft.com/office/drawing/2010/main" val="0"/>
+                        </a:ext>
+                      </a:extLst>
+                    </a:blip>
+                    <a:srcRect/>
+                    <a:stretch>
+                      <a:fillRect/>
+                    </a:stretch>
+                  </pic:blipFill>
+                  <pic:spPr bwMode="auto">
+                    <a:xfrm>
+                      <a:off x="0" y="0"/>
+                      <a:ext cx="1246861" cy="1789848"/>
+                    </a:xfrm>
+                    <a:prstGeom prst="rect">
+                      <a:avLst/>
+                    </a:prstGeom>
+                    <a:noFill/>
+                    <a:ln>
+                      <a:noFill/>
+                    </a:ln>
+                  </pic:spPr>
+                </pic:pic>
+              </a:graphicData>
+            </a:graphic>
+          </wp:inline>
+        </w:drawing>
+      </w:r>
+    </w:p>
+    <w:p>
+      <w:pPr>
+        <w:rPr>
+          <w:rFonts w:ascii="Times New Roman" w:hAnsi="Times New Roman" w:cs="Times New Roman"/>
+          <w:sz w:val="24"/>
+        </w:rPr>
+      </w:pPr>
+      <w:r>
+        <w:rPr>
+          <w:rFonts w:ascii="Times New Roman" w:hAnsi="Times New Roman" w:cs="Times New Roman"/>
+          <w:sz w:val="24"/>
+        </w:rPr>
+        <w:lastRenderedPageBreak/>
+        <w:t xml:space="preserve">Figure 6. </w:t>
+      </w:r>
+      <w:proofErr w:type="spellStart"/>
+      <w:r>
+        <w:rPr>
+          <w:rFonts w:ascii="Times New Roman" w:hAnsi="Times New Roman" w:cs="Times New Roman"/>
+          <w:sz w:val="24"/>
+        </w:rPr>
+        <w:t>Memrise’s</w:t>
+      </w:r>
+      <w:proofErr w:type="spellEnd"/>
+      <w:r>
+        <w:rPr>
+          <w:rFonts w:ascii="Times New Roman" w:hAnsi="Times New Roman" w:cs="Times New Roman"/>
+          <w:sz w:val="24"/>
+        </w:rPr>
+        <w:t xml:space="preserve"> brief stats overview for your profile.</w:t>
+      </w:r>
+    </w:p>
+    <w:p>
+      <w:pPr>
+        <w:rPr>
+          <w:rFonts w:ascii="Times New Roman" w:hAnsi="Times New Roman" w:cs="Times New Roman"/>
+          <w:sz w:val="24"/>
+        </w:rPr>
+      </w:pPr>
+      <w:proofErr w:type="spellStart"/>
+      <w:r>
+        <w:rPr>
+          <w:rFonts w:ascii="Times New Roman" w:hAnsi="Times New Roman" w:cs="Times New Roman" w:hint="eastAsia"/>
+          <w:sz w:val="24"/>
+        </w:rPr>
+        <w:t>Memrise</w:t>
+      </w:r>
+      <w:proofErr w:type="spellEnd"/>
+      <w:r>
+        <w:rPr>
+          <w:rFonts w:ascii="Times New Roman" w:hAnsi="Times New Roman" w:cs="Times New Roman" w:hint="eastAsia"/>
+          <w:sz w:val="24"/>
+        </w:rPr>
+        <w:t xml:space="preserve"> also </w:t>
+      </w:r>
+      <w:r>
+        <w:rPr>
+          <w:rFonts w:ascii="Times New Roman" w:hAnsi="Times New Roman" w:cs="Times New Roman"/>
+          <w:sz w:val="24"/>
+        </w:rPr>
+        <w:t xml:space="preserve">allows users to set daily goals, to focus on one skill e.g. Listening Skills as well as a variety of other useful looking tools such as access to native speakers, chat bots and grammar bots which are available in their paid version. Many of the features available in </w:t>
+      </w:r>
+      <w:proofErr w:type="spellStart"/>
+      <w:r>
+        <w:rPr>
+          <w:rFonts w:ascii="Times New Roman" w:hAnsi="Times New Roman" w:cs="Times New Roman"/>
+          <w:sz w:val="24"/>
+        </w:rPr>
+        <w:t>Memrise</w:t>
+      </w:r>
+      <w:proofErr w:type="spellEnd"/>
+      <w:r>
+        <w:rPr>
+          <w:rFonts w:ascii="Times New Roman" w:hAnsi="Times New Roman" w:cs="Times New Roman"/>
+          <w:sz w:val="24"/>
+        </w:rPr>
+        <w:t xml:space="preserve"> appear to be useful, however, further research into the effectiveness of each feature would have to be considered before implementing them into the artefact.</w:t>
+      </w:r>
+    </w:p>
+    <w:p>
+      <w:pPr>
+        <w:rPr>
+          <w:rFonts w:ascii="Times New Roman" w:hAnsi="Times New Roman" w:cs="Times New Roman"/>
+          <w:sz w:val="24"/>
+        </w:rPr>
+      </w:pPr>
+    </w:p>
+    <w:p>
+      <w:pPr>
+        <w:rPr>
+          <w:rFonts w:ascii="Times New Roman" w:hAnsi="Times New Roman" w:cs="Times New Roman"/>
+          <w:sz w:val="24"/>
+        </w:rPr>
+      </w:pPr>
+      <w:proofErr w:type="spellStart"/>
+      <w:r>
+        <w:rPr>
+          <w:rFonts w:ascii="Times New Roman" w:hAnsi="Times New Roman" w:cs="Times New Roman"/>
+          <w:sz w:val="24"/>
+        </w:rPr>
+        <w:t>Memrise</w:t>
+      </w:r>
+      <w:proofErr w:type="spellEnd"/>
+      <w:r>
+        <w:rPr>
+          <w:rFonts w:ascii="Times New Roman" w:hAnsi="Times New Roman" w:cs="Times New Roman"/>
+          <w:sz w:val="24"/>
+        </w:rPr>
+        <w:t xml:space="preserve"> also claim that they make learning 3x more efficient by spacing study reminders (</w:t>
+      </w:r>
+      <w:proofErr w:type="spellStart"/>
+      <w:r>
+        <w:rPr>
+          <w:rFonts w:ascii="Times New Roman" w:hAnsi="Times New Roman" w:cs="Times New Roman"/>
+          <w:sz w:val="24"/>
+        </w:rPr>
+        <w:t>Memrise</w:t>
+      </w:r>
+      <w:proofErr w:type="spellEnd"/>
+      <w:r>
+        <w:rPr>
+          <w:rFonts w:ascii="Times New Roman" w:hAnsi="Times New Roman" w:cs="Times New Roman"/>
+          <w:sz w:val="24"/>
+        </w:rPr>
+        <w:t xml:space="preserve"> Science, n.d.). However, they allow learners to repeatedly study the same content despite these remainders so it’s possible for learners to go against the benefits of spaced repetition which may not be efficient in the long term. </w:t>
+      </w:r>
+      <w:r>
+        <w:rPr>
+          <w:rFonts w:ascii="Times New Roman" w:hAnsi="Times New Roman" w:cs="Times New Roman"/>
+          <w:sz w:val="24"/>
+        </w:rPr>
+        <w:t>They also force learners to repeatedly review items just after they have learnt them. This is often in the format of about 2-3 minutes of constant testing of Japanese to English, and vice-versa, multi-answer, typing and listening questions which could feel tedious for the user.</w:t>
+      </w:r>
     </w:p>
     <w:p>
       <w:pPr>
@@ -4711,8 +5917,585 @@
       <w:pPr>
         <w:rPr>
           <w:rFonts w:ascii="Times New Roman" w:hAnsi="Times New Roman" w:cs="Times New Roman"/>
+          <w:sz w:val="24"/>
+        </w:rPr>
+      </w:pPr>
+      <w:r>
+        <w:rPr>
+          <w:rFonts w:ascii="Times New Roman" w:hAnsi="Times New Roman" w:cs="Times New Roman" w:hint="eastAsia"/>
+          <w:sz w:val="24"/>
+        </w:rPr>
+        <w:t>Another service</w:t>
+      </w:r>
+      <w:r>
+        <w:rPr>
+          <w:rFonts w:ascii="Times New Roman" w:hAnsi="Times New Roman" w:cs="Times New Roman"/>
+          <w:sz w:val="24"/>
+        </w:rPr>
+        <w:t xml:space="preserve"> that appears to be popular is Quizlet (n.d.). Quizlet allows users to create study </w:t>
+      </w:r>
+      <w:r>
+        <w:rPr>
+          <w:rFonts w:ascii="Times New Roman" w:hAnsi="Times New Roman" w:cs="Times New Roman"/>
+          <w:sz w:val="24"/>
+        </w:rPr>
+        <w:t>“</w:t>
+      </w:r>
+      <w:r>
+        <w:rPr>
+          <w:rFonts w:ascii="Times New Roman" w:hAnsi="Times New Roman" w:cs="Times New Roman"/>
+          <w:sz w:val="24"/>
+        </w:rPr>
+        <w:t>sets</w:t>
+      </w:r>
+      <w:r>
+        <w:rPr>
+          <w:rFonts w:ascii="Times New Roman" w:hAnsi="Times New Roman" w:cs="Times New Roman"/>
+          <w:sz w:val="24"/>
+        </w:rPr>
+        <w:t>”</w:t>
+      </w:r>
+      <w:r>
+        <w:rPr>
+          <w:rFonts w:ascii="Times New Roman" w:hAnsi="Times New Roman" w:cs="Times New Roman"/>
+          <w:sz w:val="24"/>
+        </w:rPr>
+        <w:t>, or use other users sets, and study them in the form of flashcards. They also have a lot of other features such as being able to upl</w:t>
+      </w:r>
+      <w:r>
+        <w:rPr>
+          <w:rFonts w:ascii="Times New Roman" w:hAnsi="Times New Roman" w:cs="Times New Roman"/>
+          <w:sz w:val="24"/>
+        </w:rPr>
+        <w:t>oad and share diagrams to study, using multiple choice answer questions, writing questions, spelling</w:t>
+      </w:r>
+      <w:r>
+        <w:rPr>
+          <w:rFonts w:ascii="Times New Roman" w:hAnsi="Times New Roman" w:cs="Times New Roman"/>
+          <w:sz w:val="24"/>
+        </w:rPr>
+        <w:t xml:space="preserve"> questions, tests and even games, with all these exercises revolving around sets of flashcards.</w:t>
+      </w:r>
+    </w:p>
+    <w:p>
+      <w:pPr>
+        <w:rPr>
+          <w:rFonts w:ascii="Times New Roman" w:hAnsi="Times New Roman" w:cs="Times New Roman"/>
+          <w:b/>
+          <w:sz w:val="24"/>
+        </w:rPr>
+      </w:pPr>
+      <w:r>
+        <w:rPr>
+          <w:rFonts w:ascii="Times New Roman" w:hAnsi="Times New Roman" w:cs="Times New Roman"/>
+          <w:b/>
+          <w:noProof/>
+          <w:sz w:val="24"/>
+        </w:rPr>
+        <w:drawing>
+          <wp:inline distT="0" distB="0" distL="0" distR="0" wp14:anchorId="45198AF3" wp14:editId="1777ABF5">
+            <wp:extent cx="3499954" cy="2751731"/>
+            <wp:effectExtent l="0" t="0" r="5715" b="0"/>
+            <wp:docPr id="8" name="Picture 8"/>
+            <wp:cNvGraphicFramePr>
+              <a:graphicFrameLocks xmlns:a="http://schemas.openxmlformats.org/drawingml/2006/main" noChangeAspect="1"/>
+            </wp:cNvGraphicFramePr>
+            <a:graphic xmlns:a="http://schemas.openxmlformats.org/drawingml/2006/main">
+              <a:graphicData uri="http://schemas.openxmlformats.org/drawingml/2006/picture">
+                <pic:pic xmlns:pic="http://schemas.openxmlformats.org/drawingml/2006/picture">
+                  <pic:nvPicPr>
+                    <pic:cNvPr id="0" name="Picture 1"/>
+                    <pic:cNvPicPr>
+                      <a:picLocks noChangeAspect="1" noChangeArrowheads="1"/>
+                    </pic:cNvPicPr>
+                  </pic:nvPicPr>
+                  <pic:blipFill>
+                    <a:blip r:embed="rId15" cstate="print">
+                      <a:extLst>
+                        <a:ext uri="{28A0092B-C50C-407E-A947-70E740481C1C}">
+                          <a14:useLocalDpi xmlns:a14="http://schemas.microsoft.com/office/drawing/2010/main" val="0"/>
+                        </a:ext>
+                      </a:extLst>
+                    </a:blip>
+                    <a:srcRect/>
+                    <a:stretch>
+                      <a:fillRect/>
+                    </a:stretch>
+                  </pic:blipFill>
+                  <pic:spPr bwMode="auto">
+                    <a:xfrm>
+                      <a:off x="0" y="0"/>
+                      <a:ext cx="3530869" cy="2776037"/>
+                    </a:xfrm>
+                    <a:prstGeom prst="rect">
+                      <a:avLst/>
+                    </a:prstGeom>
+                    <a:noFill/>
+                    <a:ln>
+                      <a:noFill/>
+                    </a:ln>
+                  </pic:spPr>
+                </pic:pic>
+              </a:graphicData>
+            </a:graphic>
+          </wp:inline>
+        </w:drawing>
+      </w:r>
+    </w:p>
+    <w:p>
+      <w:pPr>
+        <w:rPr>
+          <w:rFonts w:ascii="Times New Roman" w:hAnsi="Times New Roman" w:cs="Times New Roman"/>
+          <w:sz w:val="24"/>
+        </w:rPr>
+      </w:pPr>
+      <w:r>
+        <w:rPr>
+          <w:rFonts w:ascii="Times New Roman" w:hAnsi="Times New Roman" w:cs="Times New Roman"/>
+          <w:sz w:val="24"/>
+        </w:rPr>
+        <w:t>Figure 7. Quizlet’s “create a study set” page.</w:t>
+      </w:r>
+    </w:p>
+    <w:p>
+      <w:pPr>
+        <w:rPr>
+          <w:rFonts w:ascii="Times New Roman" w:hAnsi="Times New Roman" w:cs="Times New Roman"/>
+          <w:sz w:val="24"/>
+        </w:rPr>
+      </w:pPr>
+    </w:p>
+    <w:p>
+      <w:pPr>
+        <w:rPr>
+          <w:rFonts w:ascii="Times New Roman" w:hAnsi="Times New Roman" w:cs="Times New Roman"/>
+          <w:sz w:val="24"/>
+        </w:rPr>
+      </w:pPr>
+      <w:r>
+        <w:rPr>
+          <w:rFonts w:ascii="Times New Roman" w:hAnsi="Times New Roman" w:cs="Times New Roman" w:hint="eastAsia"/>
+          <w:sz w:val="24"/>
+        </w:rPr>
+        <w:lastRenderedPageBreak/>
+        <w:t>Sets</w:t>
+      </w:r>
+      <w:r>
+        <w:rPr>
+          <w:rFonts w:ascii="Times New Roman" w:hAnsi="Times New Roman" w:cs="Times New Roman"/>
+          <w:sz w:val="24"/>
+        </w:rPr>
+        <w:t xml:space="preserve"> consist of flashcards that</w:t>
+      </w:r>
+      <w:r>
+        <w:rPr>
+          <w:rFonts w:ascii="Times New Roman" w:hAnsi="Times New Roman" w:cs="Times New Roman" w:hint="eastAsia"/>
+          <w:sz w:val="24"/>
+        </w:rPr>
+        <w:t xml:space="preserve"> have two sides, one being the term the other being the definition. </w:t>
+      </w:r>
+      <w:r>
+        <w:rPr>
+          <w:rFonts w:ascii="Times New Roman" w:hAnsi="Times New Roman" w:cs="Times New Roman"/>
+          <w:sz w:val="24"/>
+        </w:rPr>
+        <w:t xml:space="preserve">If they are language cards you can choose which language the text is in although it’s unclear as to what </w:t>
+      </w:r>
+      <w:r>
+        <w:rPr>
+          <w:rFonts w:ascii="Times New Roman" w:hAnsi="Times New Roman" w:cs="Times New Roman"/>
+          <w:sz w:val="24"/>
+        </w:rPr>
+        <w:t xml:space="preserve">functionality </w:t>
+      </w:r>
+      <w:r>
+        <w:rPr>
+          <w:rFonts w:ascii="Times New Roman" w:hAnsi="Times New Roman" w:cs="Times New Roman"/>
+          <w:sz w:val="24"/>
+        </w:rPr>
+        <w:t xml:space="preserve">this </w:t>
+      </w:r>
+      <w:r>
+        <w:rPr>
+          <w:rFonts w:ascii="Times New Roman" w:hAnsi="Times New Roman" w:cs="Times New Roman"/>
+          <w:sz w:val="24"/>
+        </w:rPr>
+        <w:t xml:space="preserve">adds to </w:t>
+      </w:r>
+      <w:r>
+        <w:rPr>
+          <w:rFonts w:ascii="Times New Roman" w:hAnsi="Times New Roman" w:cs="Times New Roman"/>
+          <w:sz w:val="24"/>
+        </w:rPr>
+        <w:t>the cards.</w:t>
+      </w:r>
+      <w:r>
+        <w:rPr>
+          <w:rFonts w:ascii="Times New Roman" w:hAnsi="Times New Roman" w:cs="Times New Roman"/>
+          <w:sz w:val="24"/>
+        </w:rPr>
+        <w:t xml:space="preserve"> Each side can have images or audio on them as well. One of the things that really stands out as useful is the ability to import from Word, Excel, Google Docs and other programs</w:t>
+      </w:r>
+      <w:r>
+        <w:rPr>
+          <w:rFonts w:ascii="Times New Roman" w:hAnsi="Times New Roman" w:cs="Times New Roman"/>
+          <w:sz w:val="24"/>
+        </w:rPr>
+        <w:t>,</w:t>
+      </w:r>
+      <w:r>
+        <w:rPr>
+          <w:rFonts w:ascii="Times New Roman" w:hAnsi="Times New Roman" w:cs="Times New Roman"/>
+          <w:sz w:val="24"/>
+        </w:rPr>
+        <w:t xml:space="preserve"> </w:t>
+      </w:r>
+      <w:r>
+        <w:rPr>
+          <w:rFonts w:ascii="Times New Roman" w:hAnsi="Times New Roman" w:cs="Times New Roman"/>
+          <w:sz w:val="24"/>
+        </w:rPr>
+        <w:t>allowing</w:t>
+      </w:r>
+      <w:r>
+        <w:rPr>
+          <w:rFonts w:ascii="Times New Roman" w:hAnsi="Times New Roman" w:cs="Times New Roman"/>
+          <w:sz w:val="24"/>
+        </w:rPr>
+        <w:t xml:space="preserve"> students </w:t>
+      </w:r>
+      <w:r>
+        <w:rPr>
+          <w:rFonts w:ascii="Times New Roman" w:hAnsi="Times New Roman" w:cs="Times New Roman"/>
+          <w:sz w:val="24"/>
+        </w:rPr>
+        <w:t>to</w:t>
+      </w:r>
+      <w:r>
+        <w:rPr>
+          <w:rFonts w:ascii="Times New Roman" w:hAnsi="Times New Roman" w:cs="Times New Roman"/>
+          <w:sz w:val="24"/>
+        </w:rPr>
+        <w:t xml:space="preserve"> potentially create sets straight from class notes and</w:t>
+      </w:r>
+      <w:r>
+        <w:rPr>
+          <w:rFonts w:ascii="Times New Roman" w:hAnsi="Times New Roman" w:cs="Times New Roman"/>
+          <w:sz w:val="24"/>
+        </w:rPr>
+        <w:t xml:space="preserve"> other teaching</w:t>
+      </w:r>
+      <w:r>
+        <w:rPr>
+          <w:rFonts w:ascii="Times New Roman" w:hAnsi="Times New Roman" w:cs="Times New Roman"/>
+          <w:sz w:val="24"/>
+        </w:rPr>
+        <w:t xml:space="preserve"> resources.</w:t>
+      </w:r>
+      <w:r>
+        <w:rPr>
+          <w:rFonts w:ascii="Times New Roman" w:hAnsi="Times New Roman" w:cs="Times New Roman"/>
+          <w:sz w:val="24"/>
+        </w:rPr>
+        <w:t xml:space="preserve"> </w:t>
+      </w:r>
+    </w:p>
+    <w:p>
+      <w:pPr>
+        <w:rPr>
+          <w:rFonts w:ascii="Times New Roman" w:hAnsi="Times New Roman" w:cs="Times New Roman"/>
+          <w:sz w:val="24"/>
+        </w:rPr>
+      </w:pPr>
+      <w:r>
+        <w:rPr>
+          <w:rFonts w:ascii="Times New Roman" w:hAnsi="Times New Roman" w:cs="Times New Roman"/>
+          <w:noProof/>
           <w:sz w:val="28"/>
         </w:rPr>
+        <w:drawing>
+          <wp:anchor distT="0" distB="0" distL="114300" distR="114300" simplePos="0" relativeHeight="251659264" behindDoc="1" locked="0" layoutInCell="1" allowOverlap="1" wp14:anchorId="1A60C3D9" wp14:editId="5D18DCFD">
+            <wp:simplePos x="0" y="0"/>
+            <wp:positionH relativeFrom="margin">
+              <wp:posOffset>0</wp:posOffset>
+            </wp:positionH>
+            <wp:positionV relativeFrom="paragraph">
+              <wp:posOffset>221</wp:posOffset>
+            </wp:positionV>
+            <wp:extent cx="3084830" cy="2649220"/>
+            <wp:effectExtent l="0" t="0" r="1270" b="0"/>
+            <wp:wrapTight wrapText="bothSides">
+              <wp:wrapPolygon edited="0">
+                <wp:start x="0" y="0"/>
+                <wp:lineTo x="0" y="21434"/>
+                <wp:lineTo x="21476" y="21434"/>
+                <wp:lineTo x="21476" y="0"/>
+                <wp:lineTo x="0" y="0"/>
+              </wp:wrapPolygon>
+            </wp:wrapTight>
+            <wp:docPr id="9" name="Picture 9"/>
+            <wp:cNvGraphicFramePr>
+              <a:graphicFrameLocks xmlns:a="http://schemas.openxmlformats.org/drawingml/2006/main" noChangeAspect="1"/>
+            </wp:cNvGraphicFramePr>
+            <a:graphic xmlns:a="http://schemas.openxmlformats.org/drawingml/2006/main">
+              <a:graphicData uri="http://schemas.openxmlformats.org/drawingml/2006/picture">
+                <pic:pic xmlns:pic="http://schemas.openxmlformats.org/drawingml/2006/picture">
+                  <pic:nvPicPr>
+                    <pic:cNvPr id="0" name="Picture 2"/>
+                    <pic:cNvPicPr>
+                      <a:picLocks noChangeAspect="1" noChangeArrowheads="1"/>
+                    </pic:cNvPicPr>
+                  </pic:nvPicPr>
+                  <pic:blipFill>
+                    <a:blip r:embed="rId16" cstate="print">
+                      <a:extLst>
+                        <a:ext uri="{28A0092B-C50C-407E-A947-70E740481C1C}">
+                          <a14:useLocalDpi xmlns:a14="http://schemas.microsoft.com/office/drawing/2010/main" val="0"/>
+                        </a:ext>
+                      </a:extLst>
+                    </a:blip>
+                    <a:srcRect/>
+                    <a:stretch>
+                      <a:fillRect/>
+                    </a:stretch>
+                  </pic:blipFill>
+                  <pic:spPr bwMode="auto">
+                    <a:xfrm>
+                      <a:off x="0" y="0"/>
+                      <a:ext cx="3084830" cy="2649220"/>
+                    </a:xfrm>
+                    <a:prstGeom prst="rect">
+                      <a:avLst/>
+                    </a:prstGeom>
+                    <a:noFill/>
+                    <a:ln>
+                      <a:noFill/>
+                    </a:ln>
+                  </pic:spPr>
+                </pic:pic>
+              </a:graphicData>
+            </a:graphic>
+            <wp14:sizeRelH relativeFrom="margin">
+              <wp14:pctWidth>0</wp14:pctWidth>
+            </wp14:sizeRelH>
+            <wp14:sizeRelV relativeFrom="margin">
+              <wp14:pctHeight>0</wp14:pctHeight>
+            </wp14:sizeRelV>
+          </wp:anchor>
+        </w:drawing>
+      </w:r>
+      <w:r>
+        <w:rPr>
+          <w:rFonts w:ascii="Times New Roman" w:hAnsi="Times New Roman" w:cs="Times New Roman"/>
+          <w:noProof/>
+          <w:sz w:val="28"/>
+        </w:rPr>
+        <w:drawing>
+          <wp:anchor distT="0" distB="0" distL="114300" distR="114300" simplePos="0" relativeHeight="251658240" behindDoc="1" locked="0" layoutInCell="1" allowOverlap="1" wp14:anchorId="06669421" wp14:editId="14E68565">
+            <wp:simplePos x="0" y="0"/>
+            <wp:positionH relativeFrom="column">
+              <wp:posOffset>3109595</wp:posOffset>
+            </wp:positionH>
+            <wp:positionV relativeFrom="paragraph">
+              <wp:posOffset>304</wp:posOffset>
+            </wp:positionV>
+            <wp:extent cx="3111500" cy="2671445"/>
+            <wp:effectExtent l="0" t="0" r="0" b="0"/>
+            <wp:wrapTight wrapText="bothSides">
+              <wp:wrapPolygon edited="0">
+                <wp:start x="0" y="0"/>
+                <wp:lineTo x="0" y="21410"/>
+                <wp:lineTo x="21424" y="21410"/>
+                <wp:lineTo x="21424" y="0"/>
+                <wp:lineTo x="0" y="0"/>
+              </wp:wrapPolygon>
+            </wp:wrapTight>
+            <wp:docPr id="10" name="Picture 10"/>
+            <wp:cNvGraphicFramePr>
+              <a:graphicFrameLocks xmlns:a="http://schemas.openxmlformats.org/drawingml/2006/main" noChangeAspect="1"/>
+            </wp:cNvGraphicFramePr>
+            <a:graphic xmlns:a="http://schemas.openxmlformats.org/drawingml/2006/main">
+              <a:graphicData uri="http://schemas.openxmlformats.org/drawingml/2006/picture">
+                <pic:pic xmlns:pic="http://schemas.openxmlformats.org/drawingml/2006/picture">
+                  <pic:nvPicPr>
+                    <pic:cNvPr id="0" name="Picture 3"/>
+                    <pic:cNvPicPr>
+                      <a:picLocks noChangeAspect="1" noChangeArrowheads="1"/>
+                    </pic:cNvPicPr>
+                  </pic:nvPicPr>
+                  <pic:blipFill>
+                    <a:blip r:embed="rId17" cstate="print">
+                      <a:extLst>
+                        <a:ext uri="{28A0092B-C50C-407E-A947-70E740481C1C}">
+                          <a14:useLocalDpi xmlns:a14="http://schemas.microsoft.com/office/drawing/2010/main" val="0"/>
+                        </a:ext>
+                      </a:extLst>
+                    </a:blip>
+                    <a:srcRect/>
+                    <a:stretch>
+                      <a:fillRect/>
+                    </a:stretch>
+                  </pic:blipFill>
+                  <pic:spPr bwMode="auto">
+                    <a:xfrm>
+                      <a:off x="0" y="0"/>
+                      <a:ext cx="3111500" cy="2671445"/>
+                    </a:xfrm>
+                    <a:prstGeom prst="rect">
+                      <a:avLst/>
+                    </a:prstGeom>
+                    <a:noFill/>
+                    <a:ln>
+                      <a:noFill/>
+                    </a:ln>
+                  </pic:spPr>
+                </pic:pic>
+              </a:graphicData>
+            </a:graphic>
+            <wp14:sizeRelH relativeFrom="margin">
+              <wp14:pctWidth>0</wp14:pctWidth>
+            </wp14:sizeRelH>
+            <wp14:sizeRelV relativeFrom="margin">
+              <wp14:pctHeight>0</wp14:pctHeight>
+            </wp14:sizeRelV>
+          </wp:anchor>
+        </w:drawing>
+      </w:r>
+      <w:r>
+        <w:rPr>
+          <w:rFonts w:ascii="Times New Roman" w:hAnsi="Times New Roman" w:cs="Times New Roman" w:hint="eastAsia"/>
+          <w:sz w:val="24"/>
+        </w:rPr>
+        <w:t>F</w:t>
+      </w:r>
+      <w:r>
+        <w:rPr>
+          <w:rFonts w:ascii="Times New Roman" w:hAnsi="Times New Roman" w:cs="Times New Roman"/>
+          <w:sz w:val="24"/>
+        </w:rPr>
+        <w:t xml:space="preserve">igure </w:t>
+      </w:r>
+      <w:r>
+        <w:rPr>
+          <w:rFonts w:ascii="Times New Roman" w:hAnsi="Times New Roman" w:cs="Times New Roman"/>
+          <w:sz w:val="24"/>
+        </w:rPr>
+        <w:t>8</w:t>
+      </w:r>
+      <w:r>
+        <w:rPr>
+          <w:rFonts w:ascii="Times New Roman" w:hAnsi="Times New Roman" w:cs="Times New Roman"/>
+          <w:sz w:val="24"/>
+        </w:rPr>
+        <w:t>.</w:t>
+      </w:r>
+      <w:r>
+        <w:rPr>
+          <w:rFonts w:ascii="Times New Roman" w:hAnsi="Times New Roman" w:cs="Times New Roman"/>
+          <w:sz w:val="24"/>
+        </w:rPr>
+        <w:t xml:space="preserve"> Front of a flashcard in Quizlet.</w:t>
+      </w:r>
+      <w:r>
+        <w:rPr>
+          <w:rFonts w:ascii="Times New Roman" w:hAnsi="Times New Roman" w:cs="Times New Roman" w:hint="eastAsia"/>
+          <w:sz w:val="24"/>
+        </w:rPr>
+        <w:t xml:space="preserve"> </w:t>
+      </w:r>
+      <w:r>
+        <w:rPr>
+          <w:rFonts w:ascii="Times New Roman" w:hAnsi="Times New Roman" w:cs="Times New Roman" w:hint="eastAsia"/>
+          <w:sz w:val="24"/>
+        </w:rPr>
+        <w:t xml:space="preserve">　　</w:t>
+      </w:r>
+      <w:r>
+        <w:rPr>
+          <w:rFonts w:ascii="Times New Roman" w:hAnsi="Times New Roman" w:cs="Times New Roman" w:hint="eastAsia"/>
+          <w:sz w:val="24"/>
+        </w:rPr>
+        <w:t xml:space="preserve"> </w:t>
+      </w:r>
+      <w:r>
+        <w:rPr>
+          <w:rFonts w:ascii="Times New Roman" w:hAnsi="Times New Roman" w:cs="Times New Roman"/>
+          <w:sz w:val="24"/>
+        </w:rPr>
+        <w:t xml:space="preserve">  </w:t>
+      </w:r>
+      <w:r>
+        <w:rPr>
+          <w:rFonts w:ascii="Times New Roman" w:hAnsi="Times New Roman" w:cs="Times New Roman" w:hint="eastAsia"/>
+          <w:sz w:val="24"/>
+        </w:rPr>
+        <w:t xml:space="preserve">Figure </w:t>
+      </w:r>
+      <w:r>
+        <w:rPr>
+          <w:rFonts w:ascii="Times New Roman" w:hAnsi="Times New Roman" w:cs="Times New Roman"/>
+          <w:sz w:val="24"/>
+        </w:rPr>
+        <w:t xml:space="preserve">9. </w:t>
+      </w:r>
+      <w:r>
+        <w:rPr>
+          <w:rFonts w:ascii="Times New Roman" w:hAnsi="Times New Roman" w:cs="Times New Roman"/>
+          <w:sz w:val="24"/>
+        </w:rPr>
+        <w:t>Back of a flashcard in Quizlet.</w:t>
+      </w:r>
+    </w:p>
+    <w:p>
+      <w:pPr>
+        <w:rPr>
+          <w:rFonts w:ascii="Times New Roman" w:hAnsi="Times New Roman" w:cs="Times New Roman"/>
+          <w:sz w:val="24"/>
+        </w:rPr>
+      </w:pPr>
+    </w:p>
+    <w:p>
+      <w:pPr>
+        <w:rPr>
+          <w:rFonts w:ascii="Times New Roman" w:hAnsi="Times New Roman" w:cs="Times New Roman"/>
+          <w:sz w:val="28"/>
+        </w:rPr>
+      </w:pPr>
+      <w:r>
+        <w:rPr>
+          <w:rFonts w:ascii="Times New Roman" w:hAnsi="Times New Roman" w:cs="Times New Roman"/>
+          <w:sz w:val="24"/>
+        </w:rPr>
+        <w:t xml:space="preserve">Quizlet does use some form of spaced repetition for reviews but only in its paid for version, Quizlet Plus. </w:t>
+      </w:r>
+      <w:r>
+        <w:rPr>
+          <w:rFonts w:ascii="Times New Roman" w:hAnsi="Times New Roman" w:cs="Times New Roman"/>
+          <w:sz w:val="24"/>
+        </w:rPr>
+        <w:t xml:space="preserve">According to their article, </w:t>
+      </w:r>
+      <w:r>
+        <w:rPr>
+          <w:rFonts w:ascii="Times New Roman" w:hAnsi="Times New Roman" w:cs="Times New Roman"/>
+          <w:sz w:val="24"/>
+        </w:rPr>
+        <w:t>Studying with Long-Term Learning</w:t>
+      </w:r>
+      <w:r>
+        <w:rPr>
+          <w:rFonts w:ascii="Times New Roman" w:hAnsi="Times New Roman" w:cs="Times New Roman"/>
+          <w:sz w:val="24"/>
+        </w:rPr>
+        <w:t xml:space="preserve"> (n.d.) their Long-Term Learning is “based on the concept of spaced repetition”, with flashcards that the user doesn’t know well being showed up more often and well-known material not being shown to the user as often. However, how this is all done isn’t discussed in detail.</w:t>
+      </w:r>
+    </w:p>
+    <w:p>
+      <w:pPr>
+        <w:rPr>
+          <w:rFonts w:ascii="Times New Roman" w:hAnsi="Times New Roman" w:cs="Times New Roman"/>
+          <w:sz w:val="28"/>
+        </w:rPr>
       </w:pPr>
     </w:p>
     <w:p>
@@ -4766,7 +6549,6 @@
           <w:rFonts w:ascii="Times New Roman" w:hAnsi="Times New Roman" w:cs="Times New Roman"/>
           <w:sz w:val="24"/>
         </w:rPr>
-        <w:lastRenderedPageBreak/>
         <w:t>rikaikun</w:t>
       </w:r>
       <w:proofErr w:type="spellEnd"/>
@@ -4872,98 +6654,109 @@
           <w:rFonts w:ascii="Times New Roman" w:hAnsi="Times New Roman" w:cs="Times New Roman"/>
           <w:sz w:val="24"/>
         </w:rPr>
-        <w:t xml:space="preserve">While a study that compares data of all the different learning strategies discussed in this literature review couldn’t be found, it appears that using comprehensible L2 sentence flashcards with spaced repetition is the most promising setup for learning vocabulary. When it comes to learning Kanji, it appears that flashcards based on mnemonics may also be advantageous when combined with another strategy to help learners cover all aspects of Kanji e.g. pronunciation. Different layouts of these two types of flashcards need to be tested, however, and compared with results of other strategies. </w:t>
-      </w:r>
-    </w:p>
-    <w:p>
-      <w:pPr>
-        <w:rPr>
-          <w:rFonts w:ascii="Times New Roman" w:hAnsi="Times New Roman" w:cs="Times New Roman"/>
-          <w:sz w:val="24"/>
-        </w:rPr>
-      </w:pPr>
-    </w:p>
-    <w:p>
-      <w:pPr>
-        <w:rPr>
-          <w:rFonts w:ascii="Times New Roman" w:hAnsi="Times New Roman" w:cs="Times New Roman"/>
-          <w:sz w:val="24"/>
-        </w:rPr>
-      </w:pPr>
-      <w:r>
-        <w:rPr>
-          <w:rFonts w:ascii="Times New Roman" w:hAnsi="Times New Roman" w:cs="Times New Roman"/>
-          <w:sz w:val="24"/>
-        </w:rPr>
-        <w:t>Good flashcard systems allow users to make their own cards…</w:t>
-      </w:r>
-    </w:p>
-    <w:p>
-      <w:pPr>
-        <w:rPr>
-          <w:rFonts w:ascii="Times New Roman" w:hAnsi="Times New Roman" w:cs="Times New Roman"/>
-          <w:sz w:val="24"/>
-        </w:rPr>
-      </w:pPr>
-    </w:p>
-    <w:p>
-      <w:pPr>
-        <w:rPr>
-          <w:rFonts w:ascii="Times New Roman" w:hAnsi="Times New Roman" w:cs="Times New Roman"/>
-          <w:sz w:val="24"/>
-        </w:rPr>
-      </w:pPr>
-      <w:r>
-        <w:rPr>
-          <w:rFonts w:ascii="Times New Roman" w:hAnsi="Times New Roman" w:cs="Times New Roman"/>
-          <w:sz w:val="24"/>
-        </w:rPr>
-        <w:t>It’s clear that flashcard applications should allow users to adjust review settings and the underlying SRS algorithm to a certain extent to allow them to produce optimal results.</w:t>
-      </w:r>
-    </w:p>
-    <w:p>
-      <w:pPr>
-        <w:rPr>
-          <w:rFonts w:ascii="Times New Roman" w:hAnsi="Times New Roman" w:cs="Times New Roman"/>
-          <w:sz w:val="24"/>
-        </w:rPr>
-      </w:pPr>
-    </w:p>
-    <w:p>
-      <w:pPr>
-        <w:rPr>
-          <w:rFonts w:ascii="Times New Roman" w:hAnsi="Times New Roman" w:cs="Times New Roman"/>
-          <w:sz w:val="24"/>
-        </w:rPr>
-      </w:pPr>
-      <w:r>
-        <w:rPr>
-          <w:rFonts w:ascii="Times New Roman" w:hAnsi="Times New Roman" w:cs="Times New Roman" w:hint="eastAsia"/>
-          <w:sz w:val="24"/>
-        </w:rPr>
-        <w:t>[</w:t>
-      </w:r>
-      <w:r>
-        <w:rPr>
-          <w:rFonts w:ascii="Times New Roman" w:hAnsi="Times New Roman" w:cs="Times New Roman"/>
-          <w:sz w:val="24"/>
-        </w:rPr>
-        <w:t>NEEDS MORE ON EXISTING SYSTEMS</w:t>
-      </w:r>
-      <w:r>
-        <w:rPr>
-          <w:rFonts w:ascii="Times New Roman" w:hAnsi="Times New Roman" w:cs="Times New Roman" w:hint="eastAsia"/>
-          <w:sz w:val="24"/>
-        </w:rPr>
-        <w:t>]</w:t>
-      </w:r>
-    </w:p>
-    <w:p>
-      <w:pPr>
-        <w:rPr>
-          <w:rFonts w:ascii="Times New Roman" w:hAnsi="Times New Roman" w:cs="Times New Roman"/>
-        </w:rPr>
-      </w:pPr>
+        <w:t xml:space="preserve">While a study that compares data of all the different learning strategies discussed in this literature review couldn’t be found, it appears that using comprehensible L2 sentence flashcards with spaced repetition is the most promising setup for learning vocabulary. When it comes to learning Kanji, it appears that flashcards based on mnemonics may also be advantageous when combined with another strategy to help learners cover all aspects of Kanji e.g. pronunciation. </w:t>
+      </w:r>
+      <w:r>
+        <w:rPr>
+          <w:rFonts w:ascii="Times New Roman" w:hAnsi="Times New Roman" w:cs="Times New Roman"/>
+          <w:sz w:val="24"/>
+        </w:rPr>
+        <w:t xml:space="preserve">This strategy may work well with studying comprehensible L2 sentences flashcards given that the flashcards have native audio and furigana for teaching pronunciation but no evidence of such a strategy being used and being effective was found. </w:t>
+      </w:r>
+      <w:r>
+        <w:rPr>
+          <w:rFonts w:ascii="Times New Roman" w:hAnsi="Times New Roman" w:cs="Times New Roman"/>
+          <w:sz w:val="24"/>
+        </w:rPr>
+        <w:t xml:space="preserve">Different layouts of these two types of flashcards need to be tested, however, and compared with results of other strategies. </w:t>
+      </w:r>
+    </w:p>
+    <w:p>
+      <w:pPr>
+        <w:rPr>
+          <w:rFonts w:ascii="Times New Roman" w:hAnsi="Times New Roman" w:cs="Times New Roman"/>
+          <w:sz w:val="24"/>
+        </w:rPr>
+      </w:pPr>
+    </w:p>
+    <w:p>
+      <w:pPr>
+        <w:rPr>
+          <w:rFonts w:ascii="Times New Roman" w:hAnsi="Times New Roman" w:cs="Times New Roman"/>
+        </w:rPr>
+      </w:pPr>
+      <w:r>
+        <w:rPr>
+          <w:rFonts w:ascii="Times New Roman" w:hAnsi="Times New Roman" w:cs="Times New Roman"/>
+          <w:sz w:val="24"/>
+        </w:rPr>
+        <w:t>The existing systems reviewed all had a variety of different features, some of the common ones being support for images and audio.</w:t>
+      </w:r>
+      <w:r>
+        <w:rPr>
+          <w:rFonts w:ascii="Times New Roman" w:hAnsi="Times New Roman" w:cs="Times New Roman"/>
+          <w:sz w:val="24"/>
+        </w:rPr>
+        <w:t xml:space="preserve"> They also all allowed users to create their own content as well as providing some way for users to share their created content with a community.</w:t>
+      </w:r>
+      <w:r>
+        <w:rPr>
+          <w:rFonts w:ascii="Times New Roman" w:hAnsi="Times New Roman" w:cs="Times New Roman"/>
+          <w:sz w:val="24"/>
+        </w:rPr>
+        <w:t xml:space="preserve"> </w:t>
+      </w:r>
+      <w:r>
+        <w:rPr>
+          <w:rFonts w:ascii="Times New Roman" w:hAnsi="Times New Roman" w:cs="Times New Roman"/>
+          <w:sz w:val="24"/>
+        </w:rPr>
+        <w:t>It also appears that</w:t>
+      </w:r>
+      <w:r>
+        <w:rPr>
+          <w:rFonts w:ascii="Times New Roman" w:hAnsi="Times New Roman" w:cs="Times New Roman"/>
+          <w:sz w:val="24"/>
+        </w:rPr>
+        <w:t xml:space="preserve"> flashcard applications </w:t>
+      </w:r>
+      <w:r>
+        <w:rPr>
+          <w:rFonts w:ascii="Times New Roman" w:hAnsi="Times New Roman" w:cs="Times New Roman"/>
+          <w:sz w:val="24"/>
+        </w:rPr>
+        <w:t xml:space="preserve">that use spaced repetition </w:t>
+      </w:r>
+      <w:r>
+        <w:rPr>
+          <w:rFonts w:ascii="Times New Roman" w:hAnsi="Times New Roman" w:cs="Times New Roman"/>
+          <w:sz w:val="24"/>
+        </w:rPr>
+        <w:t xml:space="preserve">should allow users to adjust review settings and the underlying SRS algorithm to a certain extent to allow </w:t>
+      </w:r>
+      <w:r>
+        <w:rPr>
+          <w:rFonts w:ascii="Times New Roman" w:hAnsi="Times New Roman" w:cs="Times New Roman"/>
+          <w:sz w:val="24"/>
+        </w:rPr>
+        <w:t xml:space="preserve">users to produce optimal results. The default settings for applications should also be considered by the developers </w:t>
+      </w:r>
+      <w:proofErr w:type="gramStart"/>
+      <w:r>
+        <w:rPr>
+          <w:rFonts w:ascii="Times New Roman" w:hAnsi="Times New Roman" w:cs="Times New Roman"/>
+          <w:sz w:val="24"/>
+        </w:rPr>
+        <w:t>in order to</w:t>
+      </w:r>
+      <w:proofErr w:type="gramEnd"/>
+      <w:r>
+        <w:rPr>
+          <w:rFonts w:ascii="Times New Roman" w:hAnsi="Times New Roman" w:cs="Times New Roman"/>
+          <w:sz w:val="24"/>
+        </w:rPr>
+        <w:t xml:space="preserve"> allow for efficient learning for even those users who do not wish to tweak settings.</w:t>
+      </w:r>
     </w:p>
     <w:p>
       <w:pPr>
@@ -5151,7 +6944,6 @@
           <w:i/>
           <w:sz w:val="24"/>
         </w:rPr>
-        <w:lastRenderedPageBreak/>
         <w:t>Spaced repetition algorithms</w:t>
       </w:r>
     </w:p>
@@ -5176,6 +6968,7 @@
           <w:i/>
           <w:sz w:val="22"/>
         </w:rPr>
+        <w:lastRenderedPageBreak/>
         <w:t>Discuss the many different implementations of the SM2 algorithm and its flaws</w:t>
       </w:r>
     </w:p>
@@ -5230,7 +7023,7 @@
     <w:p>
       <w:pPr>
         <w:rPr>
-          <w:rFonts w:ascii="Times New Roman" w:hAnsi="Times New Roman" w:cs="Times New Roman" w:hint="eastAsia"/>
+          <w:rFonts w:ascii="Times New Roman" w:hAnsi="Times New Roman" w:cs="Times New Roman"/>
         </w:rPr>
       </w:pPr>
     </w:p>
@@ -5257,6 +7050,8 @@
         </w:rPr>
         <w:t>Methodology</w:t>
       </w:r>
+      <w:bookmarkStart w:id="14" w:name="_GoBack"/>
+      <w:bookmarkEnd w:id="14"/>
     </w:p>
     <w:p>
       <w:pPr>
@@ -5489,7 +7284,14 @@
           <w:rFonts w:ascii="Times New Roman" w:hAnsi="Times New Roman" w:cs="Times New Roman"/>
           <w:sz w:val="24"/>
         </w:rPr>
-        <w:t xml:space="preserve">Standard web technologies such as HTML, CSS, JavaScript and possibly some JavaScript </w:t>
+        <w:t>Standard web technologies such as HTML, CSS, JavaScript and possibly some JavaScript Frameworks will be used to develop the system.</w:t>
+      </w:r>
+      <w:r>
+        <w:rPr>
+          <w:rFonts w:ascii="Times New Roman" w:hAnsi="Times New Roman" w:cs="Times New Roman"/>
+          <w:sz w:val="24"/>
+        </w:rPr>
+        <w:t xml:space="preserve"> SQL will also be used for database </w:t>
       </w:r>
       <w:r>
         <w:rPr>
@@ -5497,14 +7299,7 @@
           <w:sz w:val="24"/>
         </w:rPr>
         <w:lastRenderedPageBreak/>
-        <w:t>Frameworks will be used to develop the system.</w:t>
-      </w:r>
-      <w:r>
-        <w:rPr>
-          <w:rFonts w:ascii="Times New Roman" w:hAnsi="Times New Roman" w:cs="Times New Roman"/>
-          <w:sz w:val="24"/>
-        </w:rPr>
-        <w:t xml:space="preserve"> SQL will also be used for database connection and querying. The reason for choosing these technologies is simply because </w:t>
+        <w:t xml:space="preserve">connection and querying. The reason for choosing these technologies is simply because </w:t>
       </w:r>
       <w:r>
         <w:rPr>
@@ -5978,7 +7773,6 @@
         <w:rPr>
           <w:rFonts w:ascii="Times New Roman" w:hAnsi="Times New Roman" w:cs="Times New Roman"/>
         </w:rPr>
-        <w:lastRenderedPageBreak/>
         <w:t>User testing</w:t>
       </w:r>
     </w:p>
@@ -5998,6 +7792,7 @@
         <w:rPr>
           <w:rFonts w:ascii="Times New Roman" w:hAnsi="Times New Roman" w:cs="Times New Roman"/>
         </w:rPr>
+        <w:lastRenderedPageBreak/>
         <w:t>Discuss limitations, things that don’t work out, changes to methods etc. and are results still valid</w:t>
       </w:r>
     </w:p>
@@ -6391,7 +8186,47 @@
           <w:sz w:val="24"/>
           <w:szCs w:val="24"/>
         </w:rPr>
-        <w:t xml:space="preserve">, D. P., &amp; Youssef, M. (1965). The effect of spaced repetition on meaningful </w:t>
+        <w:t xml:space="preserve">, D. P., &amp; Youssef, M. (1965). The effect of spaced repetition on meaningful retention. </w:t>
+      </w:r>
+      <w:r>
+        <w:rPr>
+          <w:rFonts w:ascii="Times New Roman" w:hAnsi="Times New Roman" w:cs="Times New Roman"/>
+          <w:i/>
+          <w:iCs/>
+          <w:kern w:val="0"/>
+          <w:sz w:val="24"/>
+          <w:szCs w:val="24"/>
+        </w:rPr>
+        <w:t>Journal of General Psychology; Provincetown, Mass., Etc.</w:t>
+      </w:r>
+      <w:r>
+        <w:rPr>
+          <w:rFonts w:ascii="Times New Roman" w:hAnsi="Times New Roman" w:cs="Times New Roman"/>
+          <w:kern w:val="0"/>
+          <w:sz w:val="24"/>
+          <w:szCs w:val="24"/>
+        </w:rPr>
+        <w:t xml:space="preserve">, </w:t>
+      </w:r>
+      <w:r>
+        <w:rPr>
+          <w:rFonts w:ascii="Times New Roman" w:hAnsi="Times New Roman" w:cs="Times New Roman"/>
+          <w:i/>
+          <w:iCs/>
+          <w:kern w:val="0"/>
+          <w:sz w:val="24"/>
+          <w:szCs w:val="24"/>
+        </w:rPr>
+        <w:t>73</w:t>
+      </w:r>
+      <w:r>
+        <w:rPr>
+          <w:rFonts w:ascii="Times New Roman" w:hAnsi="Times New Roman" w:cs="Times New Roman"/>
+          <w:kern w:val="0"/>
+          <w:sz w:val="24"/>
+          <w:szCs w:val="24"/>
+        </w:rPr>
+        <w:t>, 147–</w:t>
       </w:r>
       <w:r>
         <w:rPr>
@@ -6401,47 +8236,7 @@
           <w:szCs w:val="24"/>
         </w:rPr>
         <w:lastRenderedPageBreak/>
-        <w:t xml:space="preserve">retention. </w:t>
-      </w:r>
-      <w:r>
-        <w:rPr>
-          <w:rFonts w:ascii="Times New Roman" w:hAnsi="Times New Roman" w:cs="Times New Roman"/>
-          <w:i/>
-          <w:iCs/>
-          <w:kern w:val="0"/>
-          <w:sz w:val="24"/>
-          <w:szCs w:val="24"/>
-        </w:rPr>
-        <w:t>Journal of General Psychology; Provincetown, Mass., Etc.</w:t>
-      </w:r>
-      <w:r>
-        <w:rPr>
-          <w:rFonts w:ascii="Times New Roman" w:hAnsi="Times New Roman" w:cs="Times New Roman"/>
-          <w:kern w:val="0"/>
-          <w:sz w:val="24"/>
-          <w:szCs w:val="24"/>
-        </w:rPr>
-        <w:t xml:space="preserve">, </w:t>
-      </w:r>
-      <w:r>
-        <w:rPr>
-          <w:rFonts w:ascii="Times New Roman" w:hAnsi="Times New Roman" w:cs="Times New Roman"/>
-          <w:i/>
-          <w:iCs/>
-          <w:kern w:val="0"/>
-          <w:sz w:val="24"/>
-          <w:szCs w:val="24"/>
-        </w:rPr>
-        <w:t>73</w:t>
-      </w:r>
-      <w:r>
-        <w:rPr>
-          <w:rFonts w:ascii="Times New Roman" w:hAnsi="Times New Roman" w:cs="Times New Roman"/>
-          <w:kern w:val="0"/>
-          <w:sz w:val="24"/>
-          <w:szCs w:val="24"/>
-        </w:rPr>
-        <w:t>, 147–150.</w:t>
+        <w:t>150.</w:t>
       </w:r>
     </w:p>
     <w:p>
@@ -6508,7 +8303,7 @@
         </w:rPr>
         <w:t xml:space="preserve">(1), 35–56. </w:t>
       </w:r>
-      <w:hyperlink r:id="rId11" w:history="1">
+      <w:hyperlink r:id="rId18" w:history="1">
         <w:r>
           <w:rPr>
             <w:rStyle w:val="Hyperlink"/>
@@ -6926,7 +8721,16 @@
           <w:sz w:val="24"/>
           <w:szCs w:val="24"/>
         </w:rPr>
-        <w:t xml:space="preserve">Computer </w:t>
+        <w:t>Computer Assisted Language Learning</w:t>
+      </w:r>
+      <w:r>
+        <w:rPr>
+          <w:rFonts w:ascii="Times New Roman" w:hAnsi="Times New Roman" w:cs="Times New Roman"/>
+          <w:kern w:val="0"/>
+          <w:sz w:val="24"/>
+          <w:szCs w:val="24"/>
+        </w:rPr>
+        <w:t xml:space="preserve">, </w:t>
       </w:r>
       <w:r>
         <w:rPr>
@@ -6937,37 +8741,26 @@
           <w:sz w:val="24"/>
           <w:szCs w:val="24"/>
         </w:rPr>
+        <w:t>29</w:t>
+      </w:r>
+      <w:r>
+        <w:rPr>
+          <w:rFonts w:ascii="Times New Roman" w:hAnsi="Times New Roman" w:cs="Times New Roman"/>
+          <w:kern w:val="0"/>
+          <w:sz w:val="24"/>
+          <w:szCs w:val="24"/>
+        </w:rPr>
+        <w:t xml:space="preserve">(7), 1238–1248. </w:t>
+      </w:r>
+      <w:r>
+        <w:rPr>
+          <w:rFonts w:ascii="Times New Roman" w:hAnsi="Times New Roman" w:cs="Times New Roman"/>
+          <w:kern w:val="0"/>
+          <w:sz w:val="24"/>
+          <w:szCs w:val="24"/>
+        </w:rPr>
         <w:lastRenderedPageBreak/>
-        <w:t>Assisted Language Learning</w:t>
-      </w:r>
-      <w:r>
-        <w:rPr>
-          <w:rFonts w:ascii="Times New Roman" w:hAnsi="Times New Roman" w:cs="Times New Roman"/>
-          <w:kern w:val="0"/>
-          <w:sz w:val="24"/>
-          <w:szCs w:val="24"/>
-        </w:rPr>
-        <w:t xml:space="preserve">, </w:t>
-      </w:r>
-      <w:r>
-        <w:rPr>
-          <w:rFonts w:ascii="Times New Roman" w:hAnsi="Times New Roman" w:cs="Times New Roman"/>
-          <w:i/>
-          <w:iCs/>
-          <w:kern w:val="0"/>
-          <w:sz w:val="24"/>
-          <w:szCs w:val="24"/>
-        </w:rPr>
-        <w:t>29</w:t>
-      </w:r>
-      <w:r>
-        <w:rPr>
-          <w:rFonts w:ascii="Times New Roman" w:hAnsi="Times New Roman" w:cs="Times New Roman"/>
-          <w:kern w:val="0"/>
-          <w:sz w:val="24"/>
-          <w:szCs w:val="24"/>
-        </w:rPr>
-        <w:t>(7), 1238–1248. https://doi.org/10.1080/09588221.2016.1222444</w:t>
+        <w:t>https://doi.org/10.1080/09588221.2016.1222444</w:t>
       </w:r>
     </w:p>
     <w:p>
@@ -7155,7 +8948,7 @@
         </w:rPr>
         <w:t xml:space="preserve">(01), 43. </w:t>
       </w:r>
-      <w:hyperlink r:id="rId12" w:history="1">
+      <w:hyperlink r:id="rId19" w:history="1">
         <w:r>
           <w:rPr>
             <w:rStyle w:val="Hyperlink"/>
@@ -7220,7 +9013,7 @@
         </w:rPr>
         <w:t xml:space="preserve">. Retrieved 31 October 2018, from </w:t>
       </w:r>
-      <w:hyperlink r:id="rId13" w:history="1">
+      <w:hyperlink r:id="rId20" w:history="1">
         <w:r>
           <w:rPr>
             <w:rStyle w:val="Hyperlink"/>
@@ -7301,18 +9094,27 @@
           <w:sz w:val="24"/>
           <w:szCs w:val="24"/>
         </w:rPr>
+        <w:t>Dolch</w:t>
+      </w:r>
+      <w:proofErr w:type="spellEnd"/>
+      <w:r>
+        <w:rPr>
+          <w:rFonts w:ascii="Times New Roman" w:hAnsi="Times New Roman" w:cs="Times New Roman"/>
+          <w:kern w:val="0"/>
+          <w:sz w:val="24"/>
+          <w:szCs w:val="24"/>
+        </w:rPr>
+        <w:t xml:space="preserve">, E. W. (1949). The Use of Vocabulary Lists in Predicting Readability and in </w:t>
+      </w:r>
+      <w:r>
+        <w:rPr>
+          <w:rFonts w:ascii="Times New Roman" w:hAnsi="Times New Roman" w:cs="Times New Roman"/>
+          <w:kern w:val="0"/>
+          <w:sz w:val="24"/>
+          <w:szCs w:val="24"/>
+        </w:rPr>
         <w:lastRenderedPageBreak/>
-        <w:t>Dolch</w:t>
-      </w:r>
-      <w:proofErr w:type="spellEnd"/>
-      <w:r>
-        <w:rPr>
-          <w:rFonts w:ascii="Times New Roman" w:hAnsi="Times New Roman" w:cs="Times New Roman"/>
-          <w:kern w:val="0"/>
-          <w:sz w:val="24"/>
-          <w:szCs w:val="24"/>
-        </w:rPr>
-        <w:t xml:space="preserve">, E. W. (1949). The Use of Vocabulary Lists in Predicting Readability and in Developing Reading Materials. </w:t>
+        <w:t xml:space="preserve">Developing Reading Materials. </w:t>
       </w:r>
       <w:r>
         <w:rPr>
@@ -7707,8 +9509,17 @@
           <w:sz w:val="24"/>
           <w:szCs w:val="24"/>
         </w:rPr>
+        <w:t xml:space="preserve">Gu, Y., &amp; Johnson, R. K. (1996). Vocabulary Learning Strategies and Language </w:t>
+      </w:r>
+      <w:r>
+        <w:rPr>
+          <w:rFonts w:ascii="Times New Roman" w:hAnsi="Times New Roman" w:cs="Times New Roman"/>
+          <w:kern w:val="0"/>
+          <w:sz w:val="24"/>
+          <w:szCs w:val="24"/>
+        </w:rPr>
         <w:lastRenderedPageBreak/>
-        <w:t xml:space="preserve">Gu, Y., &amp; Johnson, R. K. (1996). Vocabulary Learning Strategies and Language Learning Outcomes. </w:t>
+        <w:t xml:space="preserve">Learning Outcomes. </w:t>
       </w:r>
       <w:r>
         <w:rPr>
@@ -7916,7 +9727,7 @@
         </w:rPr>
         <w:t xml:space="preserve">. (n.d.). Retrieved 14 November 2018, from </w:t>
       </w:r>
-      <w:hyperlink r:id="rId14" w:history="1">
+      <w:hyperlink r:id="rId21" w:history="1">
         <w:r>
           <w:rPr>
             <w:rStyle w:val="Hyperlink"/>
@@ -8017,7 +9828,7 @@
         </w:rPr>
         <w:t xml:space="preserve">(1), 12–19. </w:t>
       </w:r>
-      <w:hyperlink r:id="rId15" w:history="1">
+      <w:hyperlink r:id="rId22" w:history="1">
         <w:r>
           <w:rPr>
             <w:rStyle w:val="Hyperlink"/>
@@ -8184,17 +9995,7 @@
           <w:sz w:val="24"/>
           <w:szCs w:val="24"/>
         </w:rPr>
-        <w:t xml:space="preserve">(9), 1297–1317. </w:t>
-      </w:r>
-      <w:r>
-        <w:rPr>
-          <w:rFonts w:ascii="Times New Roman" w:hAnsi="Times New Roman" w:cs="Times New Roman"/>
-          <w:kern w:val="0"/>
-          <w:sz w:val="24"/>
-          <w:szCs w:val="24"/>
-        </w:rPr>
-        <w:lastRenderedPageBreak/>
-        <w:t>https://doi.org/10.1002/acp.1537</w:t>
+        <w:t>(9), 1297–1317. https://doi.org/10.1002/acp.1537</w:t>
       </w:r>
     </w:p>
     <w:p>
@@ -8219,6 +10020,7 @@
           <w:sz w:val="24"/>
           <w:szCs w:val="24"/>
         </w:rPr>
+        <w:lastRenderedPageBreak/>
         <w:t xml:space="preserve">Krashen, S. (1989). We Acquire Vocabulary and Spelling by Reading: Additional Evidence for the Input Hypothesis. </w:t>
       </w:r>
       <w:r>
@@ -8460,7 +10262,7 @@
         </w:rPr>
         <w:t xml:space="preserve"> Retrieved 14 November 2018, from </w:t>
       </w:r>
-      <w:hyperlink r:id="rId16" w:history="1">
+      <w:hyperlink r:id="rId23" w:history="1">
         <w:r>
           <w:rPr>
             <w:rStyle w:val="Hyperlink"/>
@@ -8497,7 +10299,7 @@
         </w:rPr>
         <w:t xml:space="preserve">Learn fast and forget about forgetting | SuperMemo.com. (n.d.). Retrieved 11 November 2018, from </w:t>
       </w:r>
-      <w:hyperlink r:id="rId17" w:history="1">
+      <w:hyperlink r:id="rId24" w:history="1">
         <w:r>
           <w:rPr>
             <w:rStyle w:val="Hyperlink"/>
@@ -8563,7 +10365,7 @@
         </w:rPr>
         <w:t xml:space="preserve"> (Working Paper). Retrieved from </w:t>
       </w:r>
-      <w:hyperlink r:id="rId18" w:history="1">
+      <w:hyperlink r:id="rId25" w:history="1">
         <w:r>
           <w:rPr>
             <w:rStyle w:val="Hyperlink"/>
@@ -8663,8 +10465,17 @@
           <w:sz w:val="24"/>
           <w:szCs w:val="24"/>
         </w:rPr>
+        <w:t xml:space="preserve">Melton, A. W. (1970). The situation with respect to the spacing of repetitions and </w:t>
+      </w:r>
+      <w:r>
+        <w:rPr>
+          <w:rFonts w:ascii="Times New Roman" w:hAnsi="Times New Roman" w:cs="Times New Roman"/>
+          <w:kern w:val="0"/>
+          <w:sz w:val="24"/>
+          <w:szCs w:val="24"/>
+        </w:rPr>
         <w:lastRenderedPageBreak/>
-        <w:t xml:space="preserve">Melton, A. W. (1970). The situation with respect to the spacing of repetitions and memory. </w:t>
+        <w:t xml:space="preserve">memory. </w:t>
       </w:r>
       <w:r>
         <w:rPr>
@@ -8719,7 +10530,7 @@
         </w:rPr>
         <w:t xml:space="preserve">(5), 596–606. </w:t>
       </w:r>
-      <w:hyperlink r:id="rId19" w:history="1">
+      <w:hyperlink r:id="rId26" w:history="1">
         <w:r>
           <w:rPr>
             <w:rStyle w:val="Hyperlink"/>
@@ -9162,17 +10973,26 @@
           <w:sz w:val="24"/>
           <w:szCs w:val="24"/>
         </w:rPr>
+        <w:t xml:space="preserve">Phillips, J. (2011). </w:t>
+      </w:r>
+      <w:r>
+        <w:rPr>
+          <w:rFonts w:ascii="Times New Roman" w:hAnsi="Times New Roman" w:cs="Times New Roman"/>
+          <w:kern w:val="0"/>
+          <w:sz w:val="24"/>
+          <w:szCs w:val="24"/>
+        </w:rPr>
+        <w:t xml:space="preserve">An Investigation into The Effect of Targeted Vocabulary Learning </w:t>
+      </w:r>
+      <w:r>
+        <w:rPr>
+          <w:rFonts w:ascii="Times New Roman" w:hAnsi="Times New Roman" w:cs="Times New Roman"/>
+          <w:kern w:val="0"/>
+          <w:sz w:val="24"/>
+          <w:szCs w:val="24"/>
+        </w:rPr>
         <w:lastRenderedPageBreak/>
-        <w:t xml:space="preserve">Phillips, J. (2011). </w:t>
-      </w:r>
-      <w:r>
-        <w:rPr>
-          <w:rFonts w:ascii="Times New Roman" w:hAnsi="Times New Roman" w:cs="Times New Roman"/>
-          <w:kern w:val="0"/>
-          <w:sz w:val="24"/>
-          <w:szCs w:val="24"/>
-        </w:rPr>
-        <w:t>An Investigation into The Effect of Targeted Vocabulary Learning Using a Spaced Repetition Flashcard System on TOEIC Scores</w:t>
+        <w:t>Using a Spaced Repetition Flashcard System on TOEIC Scores</w:t>
       </w:r>
       <w:r>
         <w:rPr>
@@ -9290,7 +11110,7 @@
         </w:rPr>
         <w:t xml:space="preserve">55-62. Retrieved from </w:t>
       </w:r>
-      <w:hyperlink r:id="rId20" w:history="1">
+      <w:hyperlink r:id="rId27" w:history="1">
         <w:r>
           <w:rPr>
             <w:rStyle w:val="Hyperlink"/>
@@ -9700,17 +11520,7 @@
           <w:sz w:val="24"/>
           <w:szCs w:val="24"/>
         </w:rPr>
-        <w:t xml:space="preserve">(1), 107–122. </w:t>
-      </w:r>
-      <w:r>
-        <w:rPr>
-          <w:rFonts w:ascii="Times New Roman" w:hAnsi="Times New Roman" w:cs="Times New Roman"/>
-          <w:kern w:val="0"/>
-          <w:sz w:val="24"/>
-          <w:szCs w:val="24"/>
-        </w:rPr>
-        <w:lastRenderedPageBreak/>
-        <w:t>https://doi.org/10.1002/acp.1066</w:t>
+        <w:t>(1), 107–122. https://doi.org/10.1002/acp.1066</w:t>
       </w:r>
     </w:p>
     <w:p>
@@ -9735,6 +11545,7 @@
           <w:sz w:val="24"/>
           <w:szCs w:val="24"/>
         </w:rPr>
+        <w:lastRenderedPageBreak/>
         <w:t xml:space="preserve">Sentence items (cards) in SRS | </w:t>
       </w:r>
       <w:proofErr w:type="spellStart"/>
@@ -9867,7 +11678,7 @@
         </w:rPr>
         <w:t xml:space="preserve">(2), 227–241. </w:t>
       </w:r>
-      <w:hyperlink r:id="rId21" w:history="1">
+      <w:hyperlink r:id="rId28" w:history="1">
         <w:r>
           <w:rPr>
             <w:rStyle w:val="Hyperlink"/>
@@ -9954,7 +11765,7 @@
         </w:rPr>
         <w:t xml:space="preserve">November 2018, from </w:t>
       </w:r>
-      <w:hyperlink r:id="rId22" w:history="1">
+      <w:hyperlink r:id="rId29" w:history="1">
         <w:r>
           <w:rPr>
             <w:rStyle w:val="Hyperlink"/>
@@ -10094,17 +11905,7 @@
           <w:sz w:val="24"/>
           <w:szCs w:val="24"/>
         </w:rPr>
-        <w:t xml:space="preserve"> of Vocabulary in Foreign Language Learning | Request PDF. (n.d.). Retrieved 1 November 2018, from https://www.researchgate.net/publication/223293827_The_Semantization_of_V</w:t>
-      </w:r>
-      <w:r>
-        <w:rPr>
-          <w:rFonts w:ascii="Times New Roman" w:hAnsi="Times New Roman" w:cs="Times New Roman"/>
-          <w:kern w:val="0"/>
-          <w:sz w:val="24"/>
-          <w:szCs w:val="24"/>
-        </w:rPr>
-        <w:lastRenderedPageBreak/>
-        <w:t>ocabulary_in_Foreign_Language_Learning</w:t>
+        <w:t xml:space="preserve"> of Vocabulary in Foreign Language Learning | Request PDF. (n.d.). Retrieved 1 November 2018, from https://www.researchgate.net/publication/223293827_The_Semantization_of_Vocabulary_in_Foreign_Language_Learning</w:t>
       </w:r>
     </w:p>
     <w:p>
@@ -10129,6 +11930,7 @@
           <w:sz w:val="24"/>
           <w:szCs w:val="24"/>
         </w:rPr>
+        <w:lastRenderedPageBreak/>
         <w:t>The World Factbook — Central Intelligence Agency. (n.d.). Retrieved 31 October 2018, from https://www.cia.gov/library/publications/the-world-factbook/geos/ca.html</w:t>
       </w:r>
     </w:p>
@@ -10272,7 +12074,7 @@
     <w:p>
       <w:pPr>
         <w:rPr>
-          <w:rFonts w:ascii="Times New Roman" w:hAnsi="Times New Roman" w:cs="Times New Roman" w:hint="eastAsia"/>
+          <w:rFonts w:ascii="Times New Roman" w:hAnsi="Times New Roman" w:cs="Times New Roman"/>
           <w:b/>
           <w:sz w:val="24"/>
         </w:rPr>
@@ -10304,7 +12106,7 @@
           <w:p>
             <w:pPr>
               <w:rPr>
-                <w:rFonts w:ascii="Times New Roman" w:hAnsi="Times New Roman" w:cs="Times New Roman" w:hint="eastAsia"/>
+                <w:rFonts w:ascii="Times New Roman" w:hAnsi="Times New Roman" w:cs="Times New Roman"/>
               </w:rPr>
             </w:pPr>
             <w:r>
@@ -10322,7 +12124,7 @@
           <w:p>
             <w:pPr>
               <w:rPr>
-                <w:rFonts w:ascii="Times New Roman" w:hAnsi="Times New Roman" w:cs="Times New Roman" w:hint="eastAsia"/>
+                <w:rFonts w:ascii="Times New Roman" w:hAnsi="Times New Roman" w:cs="Times New Roman"/>
               </w:rPr>
             </w:pPr>
             <w:r>
@@ -10342,10 +12144,10 @@
           <w:p>
             <w:pPr>
               <w:rPr>
-                <w:rFonts w:ascii="Times New Roman" w:hAnsi="Times New Roman" w:cs="Times New Roman" w:hint="eastAsia"/>
+                <w:rFonts w:ascii="Times New Roman" w:hAnsi="Times New Roman" w:cs="Times New Roman"/>
               </w:rPr>
             </w:pPr>
-            <w:hyperlink r:id="rId23" w:history="1">
+            <w:hyperlink r:id="rId30" w:history="1">
               <w:r>
                 <w:rPr>
                   <w:rStyle w:val="Hyperlink"/>
@@ -10364,7 +12166,7 @@
             <w:pPr>
               <w:jc w:val="left"/>
               <w:rPr>
-                <w:rFonts w:ascii="Times New Roman" w:hAnsi="Times New Roman" w:cs="Times New Roman" w:hint="eastAsia"/>
+                <w:rFonts w:ascii="Times New Roman" w:hAnsi="Times New Roman" w:cs="Times New Roman"/>
               </w:rPr>
             </w:pPr>
             <w:proofErr w:type="spellStart"/>
@@ -10434,10 +12236,10 @@
           <w:p>
             <w:pPr>
               <w:rPr>
-                <w:rFonts w:ascii="Times New Roman" w:hAnsi="Times New Roman" w:cs="Times New Roman" w:hint="eastAsia"/>
+                <w:rFonts w:ascii="Times New Roman" w:hAnsi="Times New Roman" w:cs="Times New Roman"/>
               </w:rPr>
             </w:pPr>
-            <w:hyperlink r:id="rId24" w:history="1">
+            <w:hyperlink r:id="rId31" w:history="1">
               <w:r>
                 <w:rPr>
                   <w:rStyle w:val="Hyperlink"/>
@@ -10456,7 +12258,7 @@
             <w:pPr>
               <w:jc w:val="left"/>
               <w:rPr>
-                <w:rFonts w:ascii="Times New Roman" w:hAnsi="Times New Roman" w:cs="Times New Roman" w:hint="eastAsia"/>
+                <w:rFonts w:ascii="Times New Roman" w:hAnsi="Times New Roman" w:cs="Times New Roman"/>
               </w:rPr>
             </w:pPr>
             <w:proofErr w:type="spellStart"/>
@@ -10478,10 +12280,10 @@
           <w:p>
             <w:pPr>
               <w:rPr>
-                <w:rFonts w:ascii="Times New Roman" w:hAnsi="Times New Roman" w:cs="Times New Roman" w:hint="eastAsia"/>
+                <w:rFonts w:ascii="Times New Roman" w:hAnsi="Times New Roman" w:cs="Times New Roman"/>
               </w:rPr>
             </w:pPr>
-            <w:hyperlink r:id="rId25" w:history="1">
+            <w:hyperlink r:id="rId32" w:history="1">
               <w:r>
                 <w:rPr>
                   <w:rStyle w:val="Hyperlink"/>
@@ -10500,7 +12302,7 @@
             <w:pPr>
               <w:jc w:val="left"/>
               <w:rPr>
-                <w:rFonts w:ascii="Times New Roman" w:hAnsi="Times New Roman" w:cs="Times New Roman" w:hint="eastAsia"/>
+                <w:rFonts w:ascii="Times New Roman" w:hAnsi="Times New Roman" w:cs="Times New Roman"/>
               </w:rPr>
             </w:pPr>
             <w:proofErr w:type="spellStart"/>
@@ -10578,10 +12380,10 @@
           <w:p>
             <w:pPr>
               <w:rPr>
-                <w:rFonts w:ascii="Times New Roman" w:hAnsi="Times New Roman" w:cs="Times New Roman" w:hint="eastAsia"/>
+                <w:rFonts w:ascii="Times New Roman" w:hAnsi="Times New Roman" w:cs="Times New Roman"/>
               </w:rPr>
             </w:pPr>
-            <w:hyperlink r:id="rId26" w:history="1">
+            <w:hyperlink r:id="rId33" w:history="1">
               <w:r>
                 <w:rPr>
                   <w:rStyle w:val="Hyperlink"/>
@@ -10600,7 +12402,7 @@
             <w:pPr>
               <w:jc w:val="left"/>
               <w:rPr>
-                <w:rFonts w:ascii="Times New Roman" w:hAnsi="Times New Roman" w:cs="Times New Roman" w:hint="eastAsia"/>
+                <w:rFonts w:ascii="Times New Roman" w:hAnsi="Times New Roman" w:cs="Times New Roman"/>
               </w:rPr>
             </w:pPr>
             <w:proofErr w:type="spellStart"/>
@@ -10656,10 +12458,10 @@
           <w:p>
             <w:pPr>
               <w:rPr>
-                <w:rFonts w:ascii="Times New Roman" w:hAnsi="Times New Roman" w:cs="Times New Roman" w:hint="eastAsia"/>
+                <w:rFonts w:ascii="Times New Roman" w:hAnsi="Times New Roman" w:cs="Times New Roman"/>
               </w:rPr>
             </w:pPr>
-            <w:hyperlink r:id="rId27" w:history="1">
+            <w:hyperlink r:id="rId34" w:history="1">
               <w:r>
                 <w:rPr>
                   <w:rStyle w:val="Hyperlink"/>
@@ -10678,7 +12480,7 @@
             <w:pPr>
               <w:jc w:val="left"/>
               <w:rPr>
-                <w:rFonts w:ascii="Times New Roman" w:hAnsi="Times New Roman" w:cs="Times New Roman" w:hint="eastAsia"/>
+                <w:rFonts w:ascii="Times New Roman" w:hAnsi="Times New Roman" w:cs="Times New Roman"/>
               </w:rPr>
             </w:pPr>
             <w:r>
@@ -10746,10 +12548,10 @@
           <w:p>
             <w:pPr>
               <w:rPr>
-                <w:rFonts w:ascii="Times New Roman" w:hAnsi="Times New Roman" w:cs="Times New Roman" w:hint="eastAsia"/>
+                <w:rFonts w:ascii="Times New Roman" w:hAnsi="Times New Roman" w:cs="Times New Roman"/>
               </w:rPr>
             </w:pPr>
-            <w:hyperlink r:id="rId28" w:history="1">
+            <w:hyperlink r:id="rId35" w:history="1">
               <w:r>
                 <w:rPr>
                   <w:rStyle w:val="Hyperlink"/>
@@ -10768,7 +12570,7 @@
             <w:pPr>
               <w:jc w:val="left"/>
               <w:rPr>
-                <w:rFonts w:ascii="Times New Roman" w:hAnsi="Times New Roman" w:cs="Times New Roman" w:hint="eastAsia"/>
+                <w:rFonts w:ascii="Times New Roman" w:hAnsi="Times New Roman" w:cs="Times New Roman"/>
               </w:rPr>
             </w:pPr>
             <w:r>
@@ -10808,10 +12610,10 @@
           <w:p>
             <w:pPr>
               <w:rPr>
-                <w:rFonts w:ascii="Times New Roman" w:hAnsi="Times New Roman" w:cs="Times New Roman" w:hint="eastAsia"/>
+                <w:rFonts w:ascii="Times New Roman" w:hAnsi="Times New Roman" w:cs="Times New Roman"/>
               </w:rPr>
             </w:pPr>
-            <w:hyperlink r:id="rId29" w:history="1">
+            <w:hyperlink r:id="rId36" w:history="1">
               <w:r>
                 <w:rPr>
                   <w:rStyle w:val="Hyperlink"/>
@@ -10830,7 +12632,7 @@
             <w:pPr>
               <w:jc w:val="left"/>
               <w:rPr>
-                <w:rFonts w:ascii="Times New Roman" w:hAnsi="Times New Roman" w:cs="Times New Roman" w:hint="eastAsia"/>
+                <w:rFonts w:ascii="Times New Roman" w:hAnsi="Times New Roman" w:cs="Times New Roman"/>
               </w:rPr>
             </w:pPr>
             <w:proofErr w:type="spellStart"/>
@@ -10883,7 +12685,7 @@
                 <w:rFonts w:ascii="Times New Roman" w:hAnsi="Times New Roman" w:cs="Times New Roman"/>
               </w:rPr>
             </w:pPr>
-            <w:hyperlink r:id="rId30" w:history="1">
+            <w:hyperlink r:id="rId37" w:history="1">
               <w:r>
                 <w:rPr>
                   <w:rStyle w:val="Hyperlink"/>
@@ -10902,7 +12704,7 @@
             <w:pPr>
               <w:jc w:val="left"/>
               <w:rPr>
-                <w:rFonts w:ascii="Times New Roman" w:hAnsi="Times New Roman" w:cs="Times New Roman" w:hint="eastAsia"/>
+                <w:rFonts w:ascii="Times New Roman" w:hAnsi="Times New Roman" w:cs="Times New Roman"/>
                 <w:i/>
               </w:rPr>
             </w:pPr>
@@ -10927,7 +12729,7 @@
                 <w:rFonts w:ascii="Times New Roman" w:hAnsi="Times New Roman" w:cs="Times New Roman"/>
               </w:rPr>
             </w:pPr>
-            <w:hyperlink r:id="rId31" w:history="1">
+            <w:hyperlink r:id="rId38" w:history="1">
               <w:r>
                 <w:rPr>
                   <w:rStyle w:val="Hyperlink"/>
@@ -10946,7 +12748,7 @@
             <w:pPr>
               <w:jc w:val="left"/>
               <w:rPr>
-                <w:rFonts w:ascii="Times New Roman" w:hAnsi="Times New Roman" w:cs="Times New Roman" w:hint="eastAsia"/>
+                <w:rFonts w:ascii="Times New Roman" w:hAnsi="Times New Roman" w:cs="Times New Roman"/>
               </w:rPr>
             </w:pPr>
             <w:proofErr w:type="spellStart"/>
@@ -10971,7 +12773,7 @@
     <w:p>
       <w:pPr>
         <w:rPr>
-          <w:rFonts w:ascii="Times New Roman" w:hAnsi="Times New Roman" w:cs="Times New Roman" w:hint="eastAsia"/>
+          <w:rFonts w:ascii="Times New Roman" w:hAnsi="Times New Roman" w:cs="Times New Roman"/>
           <w:b/>
           <w:sz w:val="24"/>
         </w:rPr>
@@ -10982,6 +12784,7 @@
           <w:b/>
           <w:sz w:val="24"/>
         </w:rPr>
+        <w:lastRenderedPageBreak/>
         <w:t>Table 2</w:t>
       </w:r>
     </w:p>
@@ -11003,7 +12806,7 @@
           <w:p>
             <w:pPr>
               <w:rPr>
-                <w:rFonts w:ascii="Times New Roman" w:hAnsi="Times New Roman" w:cs="Times New Roman" w:hint="eastAsia"/>
+                <w:rFonts w:ascii="Times New Roman" w:hAnsi="Times New Roman" w:cs="Times New Roman"/>
               </w:rPr>
             </w:pPr>
             <w:r>
@@ -11021,7 +12824,7 @@
           <w:p>
             <w:pPr>
               <w:rPr>
-                <w:rFonts w:ascii="Times New Roman" w:hAnsi="Times New Roman" w:cs="Times New Roman" w:hint="eastAsia"/>
+                <w:rFonts w:ascii="Times New Roman" w:hAnsi="Times New Roman" w:cs="Times New Roman"/>
               </w:rPr>
             </w:pPr>
             <w:r>
@@ -11047,7 +12850,7 @@
           <w:p>
             <w:pPr>
               <w:rPr>
-                <w:rFonts w:ascii="Times New Roman" w:hAnsi="Times New Roman" w:cs="Times New Roman" w:hint="eastAsia"/>
+                <w:rFonts w:ascii="Times New Roman" w:hAnsi="Times New Roman" w:cs="Times New Roman"/>
               </w:rPr>
             </w:pPr>
             <w:proofErr w:type="spellStart"/>
@@ -11067,7 +12870,7 @@
           <w:p>
             <w:pPr>
               <w:rPr>
-                <w:rFonts w:ascii="Times New Roman" w:hAnsi="Times New Roman" w:cs="Times New Roman" w:hint="eastAsia"/>
+                <w:rFonts w:ascii="Times New Roman" w:hAnsi="Times New Roman" w:cs="Times New Roman"/>
               </w:rPr>
             </w:pPr>
             <w:r>
@@ -11087,7 +12890,7 @@
           <w:p>
             <w:pPr>
               <w:rPr>
-                <w:rFonts w:ascii="Times New Roman" w:hAnsi="Times New Roman" w:cs="Times New Roman" w:hint="eastAsia"/>
+                <w:rFonts w:ascii="Times New Roman" w:hAnsi="Times New Roman" w:cs="Times New Roman"/>
               </w:rPr>
             </w:pPr>
             <w:proofErr w:type="spellStart"/>
@@ -11127,7 +12930,7 @@
           <w:p>
             <w:pPr>
               <w:rPr>
-                <w:rFonts w:ascii="Times New Roman" w:hAnsi="Times New Roman" w:cs="Times New Roman" w:hint="eastAsia"/>
+                <w:rFonts w:ascii="Times New Roman" w:hAnsi="Times New Roman" w:cs="Times New Roman"/>
               </w:rPr>
             </w:pPr>
             <w:r>
@@ -11147,7 +12950,7 @@
           <w:p>
             <w:pPr>
               <w:rPr>
-                <w:rFonts w:ascii="Times New Roman" w:hAnsi="Times New Roman" w:cs="Times New Roman" w:hint="eastAsia"/>
+                <w:rFonts w:ascii="Times New Roman" w:hAnsi="Times New Roman" w:cs="Times New Roman"/>
               </w:rPr>
             </w:pPr>
             <w:proofErr w:type="spellStart"/>
@@ -11187,7 +12990,7 @@
           <w:p>
             <w:pPr>
               <w:rPr>
-                <w:rFonts w:ascii="Times New Roman" w:hAnsi="Times New Roman" w:cs="Times New Roman" w:hint="eastAsia"/>
+                <w:rFonts w:ascii="Times New Roman" w:hAnsi="Times New Roman" w:cs="Times New Roman"/>
               </w:rPr>
             </w:pPr>
             <w:r>
@@ -11207,7 +13010,7 @@
           <w:p>
             <w:pPr>
               <w:rPr>
-                <w:rFonts w:ascii="Times New Roman" w:hAnsi="Times New Roman" w:cs="Times New Roman" w:hint="eastAsia"/>
+                <w:rFonts w:ascii="Times New Roman" w:hAnsi="Times New Roman" w:cs="Times New Roman"/>
               </w:rPr>
             </w:pPr>
             <w:proofErr w:type="spellStart"/>
@@ -11239,7 +13042,7 @@
           <w:p>
             <w:pPr>
               <w:rPr>
-                <w:rFonts w:ascii="Times New Roman" w:hAnsi="Times New Roman" w:cs="Times New Roman" w:hint="eastAsia"/>
+                <w:rFonts w:ascii="Times New Roman" w:hAnsi="Times New Roman" w:cs="Times New Roman"/>
               </w:rPr>
             </w:pPr>
             <w:r>
@@ -11259,7 +13062,7 @@
           <w:p>
             <w:pPr>
               <w:rPr>
-                <w:rFonts w:ascii="Times New Roman" w:hAnsi="Times New Roman" w:cs="Times New Roman" w:hint="eastAsia"/>
+                <w:rFonts w:ascii="Times New Roman" w:hAnsi="Times New Roman" w:cs="Times New Roman"/>
               </w:rPr>
             </w:pPr>
             <w:proofErr w:type="spellStart"/>
@@ -11279,7 +13082,7 @@
           <w:p>
             <w:pPr>
               <w:rPr>
-                <w:rFonts w:ascii="Times New Roman" w:hAnsi="Times New Roman" w:cs="Times New Roman" w:hint="eastAsia"/>
+                <w:rFonts w:ascii="Times New Roman" w:hAnsi="Times New Roman" w:cs="Times New Roman"/>
               </w:rPr>
             </w:pPr>
             <w:r>
@@ -11299,7 +13102,7 @@
           <w:p>
             <w:pPr>
               <w:rPr>
-                <w:rFonts w:ascii="Times New Roman" w:hAnsi="Times New Roman" w:cs="Times New Roman" w:hint="eastAsia"/>
+                <w:rFonts w:ascii="Times New Roman" w:hAnsi="Times New Roman" w:cs="Times New Roman"/>
               </w:rPr>
             </w:pPr>
             <w:r>
@@ -11317,7 +13120,7 @@
           <w:p>
             <w:pPr>
               <w:rPr>
-                <w:rFonts w:ascii="Times New Roman" w:hAnsi="Times New Roman" w:cs="Times New Roman" w:hint="eastAsia"/>
+                <w:rFonts w:ascii="Times New Roman" w:hAnsi="Times New Roman" w:cs="Times New Roman"/>
               </w:rPr>
             </w:pPr>
             <w:r>
@@ -11337,7 +13140,7 @@
           <w:p>
             <w:pPr>
               <w:rPr>
-                <w:rFonts w:ascii="Times New Roman" w:hAnsi="Times New Roman" w:cs="Times New Roman" w:hint="eastAsia"/>
+                <w:rFonts w:ascii="Times New Roman" w:hAnsi="Times New Roman" w:cs="Times New Roman"/>
               </w:rPr>
             </w:pPr>
             <w:r>
@@ -11369,7 +13172,7 @@
           <w:p>
             <w:pPr>
               <w:rPr>
-                <w:rFonts w:ascii="Times New Roman" w:hAnsi="Times New Roman" w:cs="Times New Roman" w:hint="eastAsia"/>
+                <w:rFonts w:ascii="Times New Roman" w:hAnsi="Times New Roman" w:cs="Times New Roman"/>
               </w:rPr>
             </w:pPr>
             <w:r>
@@ -11389,7 +13192,7 @@
           <w:p>
             <w:pPr>
               <w:rPr>
-                <w:rFonts w:ascii="Times New Roman" w:hAnsi="Times New Roman" w:cs="Times New Roman" w:hint="eastAsia"/>
+                <w:rFonts w:ascii="Times New Roman" w:hAnsi="Times New Roman" w:cs="Times New Roman"/>
               </w:rPr>
             </w:pPr>
             <w:r>
@@ -11413,7 +13216,7 @@
           <w:p>
             <w:pPr>
               <w:rPr>
-                <w:rFonts w:ascii="Times New Roman" w:hAnsi="Times New Roman" w:cs="Times New Roman" w:hint="eastAsia"/>
+                <w:rFonts w:ascii="Times New Roman" w:hAnsi="Times New Roman" w:cs="Times New Roman"/>
               </w:rPr>
             </w:pPr>
             <w:r>
@@ -11433,7 +13236,7 @@
           <w:p>
             <w:pPr>
               <w:rPr>
-                <w:rFonts w:ascii="Times New Roman" w:hAnsi="Times New Roman" w:cs="Times New Roman" w:hint="eastAsia"/>
+                <w:rFonts w:ascii="Times New Roman" w:hAnsi="Times New Roman" w:cs="Times New Roman"/>
               </w:rPr>
             </w:pPr>
             <w:proofErr w:type="spellStart"/>
@@ -11459,7 +13262,7 @@
           <w:p>
             <w:pPr>
               <w:rPr>
-                <w:rFonts w:ascii="Times New Roman" w:hAnsi="Times New Roman" w:cs="Times New Roman" w:hint="eastAsia"/>
+                <w:rFonts w:ascii="Times New Roman" w:hAnsi="Times New Roman" w:cs="Times New Roman"/>
               </w:rPr>
             </w:pPr>
             <w:r>
@@ -11479,7 +13282,7 @@
           <w:p>
             <w:pPr>
               <w:rPr>
-                <w:rFonts w:ascii="Times New Roman" w:hAnsi="Times New Roman" w:cs="Times New Roman" w:hint="eastAsia"/>
+                <w:rFonts w:ascii="Times New Roman" w:hAnsi="Times New Roman" w:cs="Times New Roman"/>
               </w:rPr>
             </w:pPr>
             <w:proofErr w:type="spellStart"/>
@@ -11525,7 +13328,7 @@
           <w:p>
             <w:pPr>
               <w:rPr>
-                <w:rFonts w:ascii="Times New Roman" w:hAnsi="Times New Roman" w:cs="Times New Roman" w:hint="eastAsia"/>
+                <w:rFonts w:ascii="Times New Roman" w:hAnsi="Times New Roman" w:cs="Times New Roman"/>
               </w:rPr>
             </w:pPr>
             <w:r>
@@ -11549,7 +13352,7 @@
           <w:p>
             <w:pPr>
               <w:rPr>
-                <w:rFonts w:ascii="Times New Roman" w:hAnsi="Times New Roman" w:cs="Times New Roman" w:hint="eastAsia"/>
+                <w:rFonts w:ascii="Times New Roman" w:hAnsi="Times New Roman" w:cs="Times New Roman"/>
               </w:rPr>
             </w:pPr>
             <w:r>
@@ -11569,7 +13372,7 @@
           <w:p>
             <w:pPr>
               <w:rPr>
-                <w:rFonts w:ascii="Times New Roman" w:hAnsi="Times New Roman" w:cs="Times New Roman" w:hint="eastAsia"/>
+                <w:rFonts w:ascii="Times New Roman" w:hAnsi="Times New Roman" w:cs="Times New Roman"/>
               </w:rPr>
             </w:pPr>
             <w:proofErr w:type="spellStart"/>
@@ -11595,7 +13398,7 @@
           <w:p>
             <w:pPr>
               <w:rPr>
-                <w:rFonts w:ascii="Times New Roman" w:hAnsi="Times New Roman" w:cs="Times New Roman" w:hint="eastAsia"/>
+                <w:rFonts w:ascii="Times New Roman" w:hAnsi="Times New Roman" w:cs="Times New Roman"/>
               </w:rPr>
             </w:pPr>
             <w:r>
@@ -11615,7 +13418,7 @@
           <w:p>
             <w:pPr>
               <w:rPr>
-                <w:rFonts w:ascii="Times New Roman" w:hAnsi="Times New Roman" w:cs="Times New Roman" w:hint="eastAsia"/>
+                <w:rFonts w:ascii="Times New Roman" w:hAnsi="Times New Roman" w:cs="Times New Roman"/>
               </w:rPr>
             </w:pPr>
             <w:proofErr w:type="spellStart"/>
@@ -11641,7 +13444,7 @@
           <w:p>
             <w:pPr>
               <w:rPr>
-                <w:rFonts w:ascii="Times New Roman" w:hAnsi="Times New Roman" w:cs="Times New Roman" w:hint="eastAsia"/>
+                <w:rFonts w:ascii="Times New Roman" w:hAnsi="Times New Roman" w:cs="Times New Roman"/>
               </w:rPr>
             </w:pPr>
             <w:r>
@@ -11661,7 +13464,7 @@
           <w:p>
             <w:pPr>
               <w:rPr>
-                <w:rFonts w:ascii="Times New Roman" w:hAnsi="Times New Roman" w:cs="Times New Roman" w:hint="eastAsia"/>
+                <w:rFonts w:ascii="Times New Roman" w:hAnsi="Times New Roman" w:cs="Times New Roman"/>
               </w:rPr>
             </w:pPr>
             <w:proofErr w:type="spellStart"/>
@@ -11687,7 +13490,7 @@
           <w:p>
             <w:pPr>
               <w:rPr>
-                <w:rFonts w:ascii="Times New Roman" w:hAnsi="Times New Roman" w:cs="Times New Roman" w:hint="eastAsia"/>
+                <w:rFonts w:ascii="Times New Roman" w:hAnsi="Times New Roman" w:cs="Times New Roman"/>
               </w:rPr>
             </w:pPr>
             <w:r>
@@ -11707,7 +13510,7 @@
           <w:p>
             <w:pPr>
               <w:rPr>
-                <w:rFonts w:ascii="Times New Roman" w:hAnsi="Times New Roman" w:cs="Times New Roman" w:hint="eastAsia"/>
+                <w:rFonts w:ascii="Times New Roman" w:hAnsi="Times New Roman" w:cs="Times New Roman"/>
               </w:rPr>
             </w:pPr>
             <w:proofErr w:type="spellStart"/>
@@ -11753,7 +13556,7 @@
           <w:p>
             <w:pPr>
               <w:rPr>
-                <w:rFonts w:ascii="Times New Roman" w:hAnsi="Times New Roman" w:cs="Times New Roman" w:hint="eastAsia"/>
+                <w:rFonts w:ascii="Times New Roman" w:hAnsi="Times New Roman" w:cs="Times New Roman"/>
               </w:rPr>
             </w:pPr>
             <w:proofErr w:type="spellStart"/>
@@ -11779,7 +13582,7 @@
           <w:p>
             <w:pPr>
               <w:rPr>
-                <w:rFonts w:ascii="Times New Roman" w:hAnsi="Times New Roman" w:cs="Times New Roman" w:hint="eastAsia"/>
+                <w:rFonts w:ascii="Times New Roman" w:hAnsi="Times New Roman" w:cs="Times New Roman"/>
               </w:rPr>
             </w:pPr>
             <w:r>
@@ -11799,7 +13602,7 @@
           <w:p>
             <w:pPr>
               <w:rPr>
-                <w:rFonts w:ascii="Times New Roman" w:hAnsi="Times New Roman" w:cs="Times New Roman" w:hint="eastAsia"/>
+                <w:rFonts w:ascii="Times New Roman" w:hAnsi="Times New Roman" w:cs="Times New Roman"/>
               </w:rPr>
             </w:pPr>
             <w:proofErr w:type="spellStart"/>
@@ -11825,7 +13628,7 @@
           <w:p>
             <w:pPr>
               <w:rPr>
-                <w:rFonts w:ascii="Times New Roman" w:hAnsi="Times New Roman" w:cs="Times New Roman" w:hint="eastAsia"/>
+                <w:rFonts w:ascii="Times New Roman" w:hAnsi="Times New Roman" w:cs="Times New Roman"/>
               </w:rPr>
             </w:pPr>
             <w:r>
@@ -11841,7 +13644,7 @@
     <w:p>
       <w:pPr>
         <w:rPr>
-          <w:rFonts w:ascii="Times New Roman" w:hAnsi="Times New Roman" w:cs="Times New Roman" w:hint="eastAsia"/>
+          <w:rFonts w:ascii="Times New Roman" w:hAnsi="Times New Roman" w:cs="Times New Roman"/>
         </w:rPr>
       </w:pPr>
     </w:p>
@@ -11891,9 +13694,6 @@
     <w:p>
       <w:pPr>
         <w:pStyle w:val="CommentText"/>
-        <w:rPr>
-          <w:rFonts w:hint="eastAsia"/>
-        </w:rPr>
       </w:pPr>
       <w:r>
         <w:rPr>
@@ -12032,7 +13832,7 @@
       </w:pPr>
     </w:p>
   </w:comment>
-  <w:comment w:id="9" w:author="Matthew Hawkins" w:date="2018-11-01T17:01:00Z" w:initials="MH">
+  <w:comment w:id="9" w:author="Matthew Hawkins" w:date="2018-11-29T21:56:00Z" w:initials="MH">
     <w:p>
       <w:pPr>
         <w:pStyle w:val="CommentText"/>
@@ -12044,11 +13844,35 @@
         <w:annotationRef/>
       </w:r>
       <w:r>
+        <w:t>More research if possible</w:t>
+      </w:r>
+    </w:p>
+    <w:p>
+      <w:pPr>
+        <w:pStyle w:val="CommentText"/>
+        <w:rPr>
+          <w:rFonts w:hint="eastAsia"/>
+        </w:rPr>
+      </w:pPr>
+    </w:p>
+  </w:comment>
+  <w:comment w:id="10" w:author="Matthew Hawkins" w:date="2018-11-01T17:01:00Z" w:initials="MH">
+    <w:p>
+      <w:pPr>
+        <w:pStyle w:val="CommentText"/>
+      </w:pPr>
+      <w:r>
+        <w:rPr>
+          <w:rStyle w:val="CommentReference"/>
+        </w:rPr>
+        <w:annotationRef/>
+      </w:r>
+      <w:r>
         <w:t>Page 4/journal page 4-11</w:t>
       </w:r>
     </w:p>
   </w:comment>
-  <w:comment w:id="10" w:author="HawkinsMatthew" w:date="2018-11-14T06:27:00Z" w:initials="H">
+  <w:comment w:id="11" w:author="HawkinsMatthew" w:date="2018-11-14T06:27:00Z" w:initials="H">
     <w:p>
       <w:pPr>
         <w:pStyle w:val="CommentText"/>
@@ -12070,6 +13894,55 @@
       </w:r>
       <w:r>
         <w:t>translated in 1913, do I need to include this date?</w:t>
+      </w:r>
+    </w:p>
+    <w:p>
+      <w:pPr>
+        <w:pStyle w:val="CommentText"/>
+      </w:pPr>
+    </w:p>
+  </w:comment>
+  <w:comment w:id="12" w:author="Matthew Hawkins" w:date="2018-11-28T14:01:00Z" w:initials="MH">
+    <w:p>
+      <w:pPr>
+        <w:pStyle w:val="CommentText"/>
+      </w:pPr>
+      <w:r>
+        <w:rPr>
+          <w:rStyle w:val="CommentReference"/>
+        </w:rPr>
+        <w:annotationRef/>
+      </w:r>
+      <w:r>
+        <w:rPr>
+          <w:rFonts w:hint="eastAsia"/>
+        </w:rPr>
+        <w:t>I</w:t>
+      </w:r>
+      <w:r>
+        <w:t>NSERT CITATION</w:t>
+      </w:r>
+    </w:p>
+  </w:comment>
+  <w:comment w:id="13" w:author="Matthew Hawkins" w:date="2018-11-28T14:25:00Z" w:initials="MH">
+    <w:p>
+      <w:pPr>
+        <w:pStyle w:val="CommentText"/>
+      </w:pPr>
+      <w:r>
+        <w:rPr>
+          <w:rStyle w:val="CommentReference"/>
+        </w:rPr>
+        <w:annotationRef/>
+      </w:r>
+      <w:r>
+        <w:rPr>
+          <w:rFonts w:hint="eastAsia"/>
+        </w:rPr>
+        <w:t>I</w:t>
+      </w:r>
+      <w:r>
+        <w:t>NSERT CITATION</w:t>
       </w:r>
     </w:p>
     <w:p>
@@ -12090,8 +13963,11 @@
   <w15:commentEx w15:paraId="7791619A" w15:done="1"/>
   <w15:commentEx w15:paraId="1F5A5798" w15:done="1"/>
   <w15:commentEx w15:paraId="76ABC42D" w15:done="1"/>
+  <w15:commentEx w15:paraId="78CD9FDC" w15:done="0"/>
   <w15:commentEx w15:paraId="3691DCAC" w15:done="1"/>
   <w15:commentEx w15:paraId="5E632E60" w15:done="1"/>
+  <w15:commentEx w15:paraId="3BAFCC4E" w15:done="0"/>
+  <w15:commentEx w15:paraId="2D8E23D8" w15:done="0"/>
 </w15:commentsEx>
 </file>
 
@@ -12104,7 +13980,10 @@
   <w16cid:commentId w16cid:paraId="7791619A" w16cid:durableId="1F86038B"/>
   <w16cid:commentId w16cid:paraId="1F5A5798" w16cid:durableId="1F7DA699"/>
   <w16cid:commentId w16cid:paraId="76ABC42D" w16cid:durableId="1F83EB67"/>
+  <w16cid:commentId w16cid:paraId="78CD9FDC" w16cid:durableId="1FAADF15"/>
   <w16cid:commentId w16cid:paraId="3691DCAC" w16cid:durableId="1F85AFD9"/>
+  <w16cid:commentId w16cid:paraId="3BAFCC4E" w16cid:durableId="1FA91E20"/>
+  <w16cid:commentId w16cid:paraId="2D8E23D8" w16cid:durableId="1FA923D8"/>
 </w16cid:commentsIds>
 </file>
 

--- a/Documentation/Final Report.docx
+++ b/Documentation/Final Report.docx
@@ -1182,15 +1182,13 @@
         </w:rPr>
         <w:t xml:space="preserve"> to find articles and books to get a rough feel and overview of the topic areas, journals and research. </w:t>
       </w:r>
-      <w:proofErr w:type="gramStart"/>
       <w:r>
         <w:rPr>
           <w:rFonts w:ascii="Times New Roman" w:hAnsi="Times New Roman" w:cs="Times New Roman"/>
           <w:sz w:val="22"/>
         </w:rPr>
-        <w:t>All of</w:t>
-      </w:r>
-      <w:proofErr w:type="gramEnd"/>
+        <w:t>All</w:t>
+      </w:r>
       <w:r>
         <w:rPr>
           <w:rFonts w:ascii="Times New Roman" w:hAnsi="Times New Roman" w:cs="Times New Roman"/>
@@ -1287,15 +1285,13 @@
         </w:rPr>
         <w:t xml:space="preserve">Google search was used to find existing software that would be </w:t>
       </w:r>
-      <w:proofErr w:type="gramStart"/>
       <w:r>
         <w:rPr>
           <w:rFonts w:ascii="Times New Roman" w:hAnsi="Times New Roman" w:cs="Times New Roman"/>
           <w:sz w:val="22"/>
         </w:rPr>
-        <w:t>similar to</w:t>
-      </w:r>
-      <w:proofErr w:type="gramEnd"/>
+        <w:t>like</w:t>
+      </w:r>
       <w:r>
         <w:rPr>
           <w:rFonts w:ascii="Times New Roman" w:hAnsi="Times New Roman" w:cs="Times New Roman"/>
@@ -1329,13 +1325,22 @@
           <w:rFonts w:ascii="Times New Roman" w:hAnsi="Times New Roman" w:cs="Times New Roman"/>
           <w:sz w:val="22"/>
         </w:rPr>
-        <w:t xml:space="preserve">sults and noted the amount of times a software was mentioned </w:t>
-      </w:r>
+        <w:t>sults and noted</w:t>
+      </w:r>
+      <w:bookmarkStart w:id="2" w:name="_GoBack"/>
+      <w:bookmarkEnd w:id="2"/>
       <w:r>
         <w:rPr>
           <w:rFonts w:ascii="Times New Roman" w:hAnsi="Times New Roman" w:cs="Times New Roman"/>
           <w:sz w:val="22"/>
         </w:rPr>
+        <w:t xml:space="preserve"> the amount of times a software was mentioned </w:t>
+      </w:r>
+      <w:r>
+        <w:rPr>
+          <w:rFonts w:ascii="Times New Roman" w:hAnsi="Times New Roman" w:cs="Times New Roman"/>
+          <w:sz w:val="22"/>
+        </w:rPr>
         <w:t>to choose 3 software which should be like the final artefact.</w:t>
       </w:r>
       <w:r>
@@ -1400,7 +1405,7 @@
           <w:sz w:val="22"/>
         </w:rPr>
       </w:pPr>
-      <w:bookmarkStart w:id="2" w:name="_Hlk528157825"/>
+      <w:bookmarkStart w:id="3" w:name="_Hlk528157825"/>
       <w:r>
         <w:rPr>
           <w:rFonts w:ascii="Times New Roman" w:hAnsi="Times New Roman" w:cs="Times New Roman"/>
@@ -1504,7 +1509,7 @@
         <w:t>Research was also limited to what was available online and in the University of Portsmouth library. Many articles that appeared relevant to the topic at hand where inaccessible through the University of Portsmouth on some research database websites.</w:t>
       </w:r>
     </w:p>
-    <w:bookmarkEnd w:id="2"/>
+    <w:bookmarkEnd w:id="3"/>
     <w:p>
       <w:pPr>
         <w:rPr>
@@ -1934,7 +1939,7 @@
         </w:rPr>
         <w:t>The first is where the learner learns the “building blocks” of a language with a bottom-up approach, starting from the basics of the language’s grammar and vocabulary, learning how to string sentences together and how the language’s alphabet is pronounced. A good example of this would be standard language classes that uses a textbook as the main material and where a teacher takes the learner step by step through different structures. According to</w:t>
       </w:r>
-      <w:commentRangeStart w:id="3"/>
+      <w:commentRangeStart w:id="4"/>
       <w:r>
         <w:rPr>
           <w:rFonts w:ascii="Times New Roman" w:hAnsi="Times New Roman" w:cs="Times New Roman"/>
@@ -1942,12 +1947,12 @@
         </w:rPr>
         <w:t xml:space="preserve"> Krashen (1982, p. 10)</w:t>
       </w:r>
-      <w:commentRangeEnd w:id="3"/>
+      <w:commentRangeEnd w:id="4"/>
       <w:r>
         <w:rPr>
           <w:rStyle w:val="CommentReference"/>
         </w:rPr>
-        <w:commentReference w:id="3"/>
+        <w:commentReference w:id="4"/>
       </w:r>
       <w:r>
         <w:rPr>
@@ -2040,7 +2045,7 @@
         </w:rPr>
         <w:t xml:space="preserve">, n.d.). Immersion-based strategies work better than standard classes and going abroad to a country which speaks the target language according to research by </w:t>
       </w:r>
-      <w:commentRangeStart w:id="4"/>
+      <w:commentRangeStart w:id="5"/>
       <w:r>
         <w:rPr>
           <w:rFonts w:ascii="Times New Roman" w:hAnsi="Times New Roman" w:cs="Times New Roman"/>
@@ -2070,12 +2075,12 @@
         </w:rPr>
         <w:t>, N., &amp; Dewey, D. P. (2004, p. 276)</w:t>
       </w:r>
-      <w:commentRangeEnd w:id="4"/>
+      <w:commentRangeEnd w:id="5"/>
       <w:r>
         <w:rPr>
           <w:rStyle w:val="CommentReference"/>
         </w:rPr>
-        <w:commentReference w:id="4"/>
+        <w:commentReference w:id="5"/>
       </w:r>
       <w:r>
         <w:rPr>
@@ -2102,7 +2107,7 @@
         </w:rPr>
         <w:t>Krashen (</w:t>
       </w:r>
-      <w:commentRangeStart w:id="5"/>
+      <w:commentRangeStart w:id="6"/>
       <w:r>
         <w:rPr>
           <w:rFonts w:ascii="Times New Roman" w:hAnsi="Times New Roman" w:cs="Times New Roman"/>
@@ -2110,12 +2115,12 @@
         </w:rPr>
         <w:t>1982</w:t>
       </w:r>
-      <w:commentRangeEnd w:id="5"/>
+      <w:commentRangeEnd w:id="6"/>
       <w:r>
         <w:rPr>
           <w:rStyle w:val="CommentReference"/>
         </w:rPr>
-        <w:commentReference w:id="5"/>
+        <w:commentReference w:id="6"/>
       </w:r>
       <w:r>
         <w:rPr>
@@ -2169,7 +2174,7 @@
         </w:rPr>
         <w:t xml:space="preserve"> system before or after output, </w:t>
       </w:r>
-      <w:commentRangeStart w:id="6"/>
+      <w:commentRangeStart w:id="7"/>
       <w:r>
         <w:rPr>
           <w:rFonts w:ascii="Times New Roman" w:hAnsi="Times New Roman" w:cs="Times New Roman"/>
@@ -2177,12 +2182,12 @@
         </w:rPr>
         <w:t>Krashen (1982, p. 15).</w:t>
       </w:r>
-      <w:commentRangeEnd w:id="6"/>
+      <w:commentRangeEnd w:id="7"/>
       <w:r>
         <w:rPr>
           <w:rStyle w:val="CommentReference"/>
         </w:rPr>
-        <w:commentReference w:id="6"/>
+        <w:commentReference w:id="7"/>
       </w:r>
       <w:r>
         <w:rPr>
@@ -2221,7 +2226,7 @@
         </w:rPr>
         <w:t>Krashen (</w:t>
       </w:r>
-      <w:commentRangeStart w:id="7"/>
+      <w:commentRangeStart w:id="8"/>
       <w:r>
         <w:rPr>
           <w:rFonts w:ascii="Times New Roman" w:hAnsi="Times New Roman" w:cs="Times New Roman"/>
@@ -2229,12 +2234,12 @@
         </w:rPr>
         <w:t>1982</w:t>
       </w:r>
-      <w:commentRangeEnd w:id="7"/>
+      <w:commentRangeEnd w:id="8"/>
       <w:r>
         <w:rPr>
           <w:rStyle w:val="CommentReference"/>
         </w:rPr>
-        <w:commentReference w:id="7"/>
+        <w:commentReference w:id="8"/>
       </w:r>
       <w:r>
         <w:rPr>
@@ -2359,7 +2364,7 @@
         </w:rPr>
         <w:t xml:space="preserve"> comprehensible input which can explain why immersion-based programs work better than study abroad and standard classes. The concept of comprehensible input is now widely accepted by most applied linguists to be necessary for language acquisition, Cummins (</w:t>
       </w:r>
-      <w:commentRangeStart w:id="8"/>
+      <w:commentRangeStart w:id="9"/>
       <w:r>
         <w:rPr>
           <w:rFonts w:ascii="Times New Roman" w:hAnsi="Times New Roman" w:cs="Times New Roman"/>
@@ -2367,12 +2372,12 @@
         </w:rPr>
         <w:t>2000</w:t>
       </w:r>
-      <w:commentRangeEnd w:id="8"/>
+      <w:commentRangeEnd w:id="9"/>
       <w:r>
         <w:rPr>
           <w:rStyle w:val="CommentReference"/>
         </w:rPr>
-        <w:commentReference w:id="8"/>
+        <w:commentReference w:id="9"/>
       </w:r>
       <w:r>
         <w:rPr>
@@ -3054,7 +3059,7 @@
           <w:sz w:val="24"/>
         </w:rPr>
       </w:pPr>
-      <w:commentRangeStart w:id="9"/>
+      <w:commentRangeStart w:id="10"/>
       <w:r>
         <w:rPr>
           <w:rFonts w:ascii="Times New Roman" w:hAnsi="Times New Roman" w:cs="Times New Roman"/>
@@ -3063,12 +3068,12 @@
         </w:rPr>
         <w:t>Learning vocabulary with sentences</w:t>
       </w:r>
-      <w:commentRangeEnd w:id="9"/>
+      <w:commentRangeEnd w:id="10"/>
       <w:r>
         <w:rPr>
           <w:rStyle w:val="CommentReference"/>
         </w:rPr>
-        <w:commentReference w:id="9"/>
+        <w:commentReference w:id="10"/>
       </w:r>
     </w:p>
     <w:p>
@@ -3212,7 +3217,7 @@
         </w:rPr>
         <w:t xml:space="preserve">better understanding of a word’s correct usage will be gained by seeing the word used in a variety of contexts than by seeing it in a single dialog or in a list as noted by </w:t>
       </w:r>
-      <w:commentRangeStart w:id="10"/>
+      <w:commentRangeStart w:id="11"/>
       <w:r>
         <w:rPr>
           <w:rFonts w:ascii="Times New Roman" w:hAnsi="Times New Roman" w:cs="Times New Roman"/>
@@ -3220,12 +3225,12 @@
         </w:rPr>
         <w:t>Godwin-jones (2010, p. 4)</w:t>
       </w:r>
-      <w:commentRangeEnd w:id="10"/>
+      <w:commentRangeEnd w:id="11"/>
       <w:r>
         <w:rPr>
           <w:rStyle w:val="CommentReference"/>
         </w:rPr>
-        <w:commentReference w:id="10"/>
+        <w:commentReference w:id="11"/>
       </w:r>
       <w:r>
         <w:rPr>
@@ -3305,7 +3310,7 @@
         <w:rPr>
           <w:rStyle w:val="CommentReference"/>
         </w:rPr>
-        <w:commentReference w:id="11"/>
+        <w:commentReference w:id="12"/>
       </w:r>
       <w:r>
         <w:rPr>
@@ -4580,7 +4585,7 @@
     <w:p>
       <w:pPr>
         <w:rPr>
-          <w:rFonts w:ascii="Times New Roman" w:hAnsi="Times New Roman" w:cs="Times New Roman" w:hint="eastAsia"/>
+          <w:rFonts w:ascii="Times New Roman" w:hAnsi="Times New Roman" w:cs="Times New Roman"/>
           <w:sz w:val="24"/>
         </w:rPr>
       </w:pPr>
@@ -5200,7 +5205,7 @@
         </w:rPr>
         <w:t xml:space="preserve"> gives away too much information to the user. Similarly having multiple answers may also be too easy for the student as this promotes recognition, which we know not to be as good as recall for long term memorisation </w:t>
       </w:r>
-      <w:commentRangeStart w:id="12"/>
+      <w:commentRangeStart w:id="13"/>
       <w:r>
         <w:rPr>
           <w:rFonts w:ascii="Times New Roman" w:hAnsi="Times New Roman" w:cs="Times New Roman"/>
@@ -5217,12 +5222,12 @@
         </w:rPr>
         <w:t>.</w:t>
       </w:r>
-      <w:commentRangeEnd w:id="12"/>
+      <w:commentRangeEnd w:id="13"/>
       <w:r>
         <w:rPr>
           <w:rStyle w:val="CommentReference"/>
         </w:rPr>
-        <w:commentReference w:id="12"/>
+        <w:commentReference w:id="13"/>
       </w:r>
     </w:p>
     <w:p>
@@ -5239,9 +5244,9 @@
           <w:sz w:val="24"/>
         </w:rPr>
         <w:drawing>
-          <wp:inline distT="0" distB="0" distL="0" distR="0" wp14:anchorId="3EE3968E" wp14:editId="71BEE705">
-            <wp:extent cx="3035618" cy="2286083"/>
-            <wp:effectExtent l="0" t="0" r="0" b="0"/>
+          <wp:inline distT="0" distB="0" distL="0" distR="0" wp14:anchorId="3EE3968E" wp14:editId="0BBA081E">
+            <wp:extent cx="2681804" cy="2019631"/>
+            <wp:effectExtent l="0" t="0" r="4445" b="0"/>
             <wp:docPr id="6" name="Picture 6"/>
             <wp:cNvGraphicFramePr>
               <a:graphicFrameLocks xmlns:a="http://schemas.openxmlformats.org/drawingml/2006/main" noChangeAspect="1"/>
@@ -5271,7 +5276,7 @@
                   <pic:spPr bwMode="auto">
                     <a:xfrm>
                       <a:off x="0" y="0"/>
-                      <a:ext cx="3067786" cy="2310309"/>
+                      <a:ext cx="2742749" cy="2065528"/>
                     </a:xfrm>
                     <a:prstGeom prst="rect">
                       <a:avLst/>
@@ -5300,8 +5305,39 @@
           <w:rFonts w:ascii="Times New Roman" w:hAnsi="Times New Roman" w:cs="Times New Roman"/>
           <w:sz w:val="24"/>
         </w:rPr>
+        <w:t xml:space="preserve">Figure 5. Example of an Audio review flashcard in </w:t>
+      </w:r>
+      <w:proofErr w:type="spellStart"/>
+      <w:r>
+        <w:rPr>
+          <w:rFonts w:ascii="Times New Roman" w:hAnsi="Times New Roman" w:cs="Times New Roman"/>
+          <w:sz w:val="24"/>
+        </w:rPr>
+        <w:t>Memrise</w:t>
+      </w:r>
+      <w:proofErr w:type="spellEnd"/>
+      <w:r>
+        <w:rPr>
+          <w:rFonts w:ascii="Times New Roman" w:hAnsi="Times New Roman" w:cs="Times New Roman"/>
+          <w:sz w:val="24"/>
+        </w:rPr>
+        <w:t>.</w:t>
+      </w:r>
+    </w:p>
+    <w:p>
+      <w:pPr>
+        <w:rPr>
+          <w:rFonts w:ascii="Times New Roman" w:hAnsi="Times New Roman" w:cs="Times New Roman"/>
+          <w:sz w:val="24"/>
+        </w:rPr>
+      </w:pPr>
+      <w:r>
+        <w:rPr>
+          <w:rFonts w:ascii="Times New Roman" w:hAnsi="Times New Roman" w:cs="Times New Roman"/>
+          <w:sz w:val="24"/>
+        </w:rPr>
         <w:lastRenderedPageBreak/>
-        <w:t xml:space="preserve">Figure 5. Example of an Audio review flashcard in </w:t>
+        <w:t xml:space="preserve">Audio based flashcards is something to consider as this could be used to train the learners listening ability. In </w:t>
       </w:r>
       <w:proofErr w:type="spellStart"/>
       <w:r>
@@ -5317,6 +5353,220 @@
           <w:rFonts w:ascii="Times New Roman" w:hAnsi="Times New Roman" w:cs="Times New Roman"/>
           <w:sz w:val="24"/>
         </w:rPr>
+        <w:t xml:space="preserve">, they take the English translation and give 3 different audio clips of different words, one of the words being the Japanese translation. </w:t>
+      </w:r>
+      <w:r>
+        <w:rPr>
+          <w:rFonts w:ascii="Times New Roman" w:hAnsi="Times New Roman" w:cs="Times New Roman"/>
+          <w:sz w:val="24"/>
+        </w:rPr>
+        <w:t xml:space="preserve">The user must select the right audio clip and click </w:t>
+      </w:r>
+      <w:r>
+        <w:rPr>
+          <w:rFonts w:ascii="Times New Roman" w:hAnsi="Times New Roman" w:cs="Times New Roman"/>
+          <w:sz w:val="24"/>
+        </w:rPr>
+        <w:t>“C</w:t>
+      </w:r>
+      <w:r>
+        <w:rPr>
+          <w:rFonts w:ascii="Times New Roman" w:hAnsi="Times New Roman" w:cs="Times New Roman"/>
+          <w:sz w:val="24"/>
+        </w:rPr>
+        <w:t>heck</w:t>
+      </w:r>
+      <w:r>
+        <w:rPr>
+          <w:rFonts w:ascii="Times New Roman" w:hAnsi="Times New Roman" w:cs="Times New Roman"/>
+          <w:sz w:val="24"/>
+        </w:rPr>
+        <w:t>”</w:t>
+      </w:r>
+      <w:r>
+        <w:rPr>
+          <w:rFonts w:ascii="Times New Roman" w:hAnsi="Times New Roman" w:cs="Times New Roman"/>
+          <w:sz w:val="24"/>
+        </w:rPr>
+        <w:t xml:space="preserve"> to see if they are correct. </w:t>
+      </w:r>
+    </w:p>
+    <w:p>
+      <w:pPr>
+        <w:rPr>
+          <w:rFonts w:ascii="Times New Roman" w:hAnsi="Times New Roman" w:cs="Times New Roman"/>
+          <w:sz w:val="24"/>
+        </w:rPr>
+      </w:pPr>
+    </w:p>
+    <w:p>
+      <w:pPr>
+        <w:rPr>
+          <w:rFonts w:ascii="Times New Roman" w:hAnsi="Times New Roman" w:cs="Times New Roman"/>
+          <w:sz w:val="24"/>
+        </w:rPr>
+      </w:pPr>
+      <w:r>
+        <w:rPr>
+          <w:rFonts w:ascii="Times New Roman" w:hAnsi="Times New Roman" w:cs="Times New Roman"/>
+          <w:sz w:val="24"/>
+        </w:rPr>
+        <w:t xml:space="preserve">The main issue that </w:t>
+      </w:r>
+      <w:proofErr w:type="spellStart"/>
+      <w:r>
+        <w:rPr>
+          <w:rFonts w:ascii="Times New Roman" w:hAnsi="Times New Roman" w:cs="Times New Roman"/>
+          <w:sz w:val="24"/>
+        </w:rPr>
+        <w:t>Memrise</w:t>
+      </w:r>
+      <w:proofErr w:type="spellEnd"/>
+      <w:r>
+        <w:rPr>
+          <w:rFonts w:ascii="Times New Roman" w:hAnsi="Times New Roman" w:cs="Times New Roman"/>
+          <w:sz w:val="24"/>
+        </w:rPr>
+        <w:t xml:space="preserve"> has is that it relies on English to teach learners. </w:t>
+      </w:r>
+      <w:r>
+        <w:rPr>
+          <w:rFonts w:ascii="Times New Roman" w:hAnsi="Times New Roman" w:cs="Times New Roman"/>
+          <w:sz w:val="24"/>
+        </w:rPr>
+        <w:t xml:space="preserve">English and Japanese are languages that are very different and words in English can be translated to more than one word in Japanese that </w:t>
+      </w:r>
+      <w:r>
+        <w:rPr>
+          <w:rFonts w:ascii="Times New Roman" w:hAnsi="Times New Roman" w:cs="Times New Roman"/>
+          <w:sz w:val="24"/>
+        </w:rPr>
+        <w:t>will</w:t>
+      </w:r>
+      <w:r>
+        <w:rPr>
+          <w:rFonts w:ascii="Times New Roman" w:hAnsi="Times New Roman" w:cs="Times New Roman"/>
+          <w:sz w:val="24"/>
+        </w:rPr>
+        <w:t xml:space="preserve"> have slightly different nuances</w:t>
+      </w:r>
+      <w:r>
+        <w:rPr>
+          <w:rFonts w:ascii="Times New Roman" w:hAnsi="Times New Roman" w:cs="Times New Roman"/>
+          <w:sz w:val="24"/>
+        </w:rPr>
+        <w:t xml:space="preserve"> and uses</w:t>
+      </w:r>
+      <w:r>
+        <w:rPr>
+          <w:rFonts w:ascii="Times New Roman" w:hAnsi="Times New Roman" w:cs="Times New Roman"/>
+          <w:sz w:val="24"/>
+        </w:rPr>
+        <w:t xml:space="preserve"> (e.g. “Hope” could be </w:t>
+      </w:r>
+      <w:r>
+        <w:rPr>
+          <w:rFonts w:ascii="Times New Roman" w:hAnsi="Times New Roman" w:cs="Times New Roman" w:hint="eastAsia"/>
+        </w:rPr>
+        <w:t>希望</w:t>
+      </w:r>
+      <w:r>
+        <w:rPr>
+          <w:rFonts w:ascii="Times New Roman" w:hAnsi="Times New Roman" w:cs="Times New Roman"/>
+        </w:rPr>
+        <w:t xml:space="preserve">, </w:t>
+      </w:r>
+      <w:r>
+        <w:rPr>
+          <w:rFonts w:ascii="Times New Roman" w:hAnsi="Times New Roman" w:cs="Times New Roman" w:hint="eastAsia"/>
+        </w:rPr>
+        <w:t>見込み</w:t>
+      </w:r>
+      <w:r>
+        <w:rPr>
+          <w:rFonts w:ascii="Times New Roman" w:hAnsi="Times New Roman" w:cs="Times New Roman"/>
+        </w:rPr>
+        <w:t xml:space="preserve">, </w:t>
+      </w:r>
+      <w:r>
+        <w:rPr>
+          <w:rFonts w:ascii="Times New Roman" w:hAnsi="Times New Roman" w:cs="Times New Roman" w:hint="eastAsia"/>
+        </w:rPr>
+        <w:t>期待</w:t>
+      </w:r>
+      <w:r>
+        <w:rPr>
+          <w:rFonts w:ascii="Times New Roman" w:hAnsi="Times New Roman" w:cs="Times New Roman" w:hint="eastAsia"/>
+        </w:rPr>
+        <w:t xml:space="preserve">, </w:t>
+      </w:r>
+      <w:r>
+        <w:rPr>
+          <w:rFonts w:ascii="Times New Roman" w:hAnsi="Times New Roman" w:cs="Times New Roman" w:hint="eastAsia"/>
+        </w:rPr>
+        <w:t>望み</w:t>
+      </w:r>
+      <w:r>
+        <w:rPr>
+          <w:rFonts w:ascii="Times New Roman" w:hAnsi="Times New Roman" w:cs="Times New Roman"/>
+        </w:rPr>
+        <w:t xml:space="preserve">, </w:t>
+      </w:r>
+      <w:r>
+        <w:rPr>
+          <w:rFonts w:ascii="Times New Roman" w:hAnsi="Times New Roman" w:cs="Times New Roman" w:hint="eastAsia"/>
+        </w:rPr>
+        <w:t>願う</w:t>
+      </w:r>
+      <w:r>
+        <w:rPr>
+          <w:rFonts w:ascii="Times New Roman" w:hAnsi="Times New Roman" w:cs="Times New Roman"/>
+          <w:sz w:val="24"/>
+        </w:rPr>
+        <w:t>… etc.)</w:t>
+      </w:r>
+      <w:r>
+        <w:rPr>
+          <w:rFonts w:ascii="Times New Roman" w:hAnsi="Times New Roman" w:cs="Times New Roman"/>
+          <w:sz w:val="24"/>
+        </w:rPr>
+        <w:t xml:space="preserve"> and this could cause issues when trying to think of the correct answer as without context there can be multiple correct answers that may not be considered correct by </w:t>
+      </w:r>
+      <w:proofErr w:type="spellStart"/>
+      <w:r>
+        <w:rPr>
+          <w:rFonts w:ascii="Times New Roman" w:hAnsi="Times New Roman" w:cs="Times New Roman"/>
+          <w:sz w:val="24"/>
+        </w:rPr>
+        <w:t>Memrise</w:t>
+      </w:r>
+      <w:proofErr w:type="spellEnd"/>
+      <w:r>
+        <w:rPr>
+          <w:rFonts w:ascii="Times New Roman" w:hAnsi="Times New Roman" w:cs="Times New Roman"/>
+          <w:sz w:val="24"/>
+        </w:rPr>
+        <w:t>. Instead</w:t>
+      </w:r>
+      <w:r>
+        <w:rPr>
+          <w:rFonts w:ascii="Times New Roman" w:hAnsi="Times New Roman" w:cs="Times New Roman"/>
+          <w:sz w:val="24"/>
+        </w:rPr>
+        <w:t xml:space="preserve"> of using translations, it might be best to have the learner acquire words by only using comprehensible sentences and without relying on English or another language. This also means that the application could be used by anyone of any language without having to translate the contents of flashcards</w:t>
+      </w:r>
+      <w:r>
+        <w:rPr>
+          <w:rFonts w:ascii="Times New Roman" w:hAnsi="Times New Roman" w:cs="Times New Roman"/>
+          <w:sz w:val="24"/>
+        </w:rPr>
+        <w:t>, which would also save on costs</w:t>
+      </w:r>
+      <w:r>
+        <w:rPr>
+          <w:rFonts w:ascii="Times New Roman" w:hAnsi="Times New Roman" w:cs="Times New Roman"/>
+          <w:sz w:val="24"/>
+        </w:rPr>
         <w:t>.</w:t>
       </w:r>
     </w:p>
@@ -5327,13 +5577,65 @@
           <w:sz w:val="24"/>
         </w:rPr>
       </w:pPr>
-      <w:r>
-        <w:rPr>
-          <w:rFonts w:ascii="Times New Roman" w:hAnsi="Times New Roman" w:cs="Times New Roman"/>
-          <w:sz w:val="24"/>
-        </w:rPr>
-        <w:t xml:space="preserve">Audio based flashcards is something to consider as this could be used to train the learners listening ability. In </w:t>
-      </w:r>
+    </w:p>
+    <w:p>
+      <w:pPr>
+        <w:rPr>
+          <w:rFonts w:ascii="Times New Roman" w:hAnsi="Times New Roman" w:cs="Times New Roman"/>
+          <w:sz w:val="24"/>
+        </w:rPr>
+      </w:pPr>
+      <w:r>
+        <w:rPr>
+          <w:rFonts w:ascii="Times New Roman" w:hAnsi="Times New Roman" w:cs="Times New Roman"/>
+          <w:sz w:val="24"/>
+        </w:rPr>
+        <w:t>There are also other types of flashcards that include having to type out the word</w:t>
+      </w:r>
+      <w:r>
+        <w:rPr>
+          <w:rFonts w:ascii="Times New Roman" w:hAnsi="Times New Roman" w:cs="Times New Roman"/>
+          <w:sz w:val="24"/>
+        </w:rPr>
+        <w:t>,</w:t>
+      </w:r>
+      <w:r>
+        <w:rPr>
+          <w:rFonts w:ascii="Times New Roman" w:hAnsi="Times New Roman" w:cs="Times New Roman"/>
+          <w:sz w:val="24"/>
+        </w:rPr>
+        <w:t xml:space="preserve"> or sentence</w:t>
+      </w:r>
+      <w:r>
+        <w:rPr>
+          <w:rFonts w:ascii="Times New Roman" w:hAnsi="Times New Roman" w:cs="Times New Roman"/>
+          <w:sz w:val="24"/>
+        </w:rPr>
+        <w:t>,</w:t>
+      </w:r>
+      <w:r>
+        <w:rPr>
+          <w:rFonts w:ascii="Times New Roman" w:hAnsi="Times New Roman" w:cs="Times New Roman"/>
+          <w:sz w:val="24"/>
+        </w:rPr>
+        <w:t xml:space="preserve"> based on the English translation with the letters on screen as well as listing to audio and then selecting the correct translation in English.</w:t>
+      </w:r>
+    </w:p>
+    <w:p>
+      <w:pPr>
+        <w:rPr>
+          <w:rFonts w:ascii="Times New Roman" w:hAnsi="Times New Roman" w:cs="Times New Roman"/>
+          <w:sz w:val="24"/>
+        </w:rPr>
+      </w:pPr>
+    </w:p>
+    <w:p>
+      <w:pPr>
+        <w:rPr>
+          <w:rFonts w:ascii="Times New Roman" w:hAnsi="Times New Roman" w:cs="Times New Roman"/>
+          <w:sz w:val="24"/>
+        </w:rPr>
+      </w:pPr>
       <w:proofErr w:type="spellStart"/>
       <w:r>
         <w:rPr>
@@ -5348,303 +5650,6 @@
           <w:rFonts w:ascii="Times New Roman" w:hAnsi="Times New Roman" w:cs="Times New Roman"/>
           <w:sz w:val="24"/>
         </w:rPr>
-        <w:t xml:space="preserve">, they take the English translation and give 3 different audio clips of different words, one of the words being the Japanese translation. </w:t>
-      </w:r>
-      <w:r>
-        <w:rPr>
-          <w:rFonts w:ascii="Times New Roman" w:hAnsi="Times New Roman" w:cs="Times New Roman"/>
-          <w:sz w:val="24"/>
-        </w:rPr>
-        <w:t xml:space="preserve">The user must select the right audio clip and click </w:t>
-      </w:r>
-      <w:r>
-        <w:rPr>
-          <w:rFonts w:ascii="Times New Roman" w:hAnsi="Times New Roman" w:cs="Times New Roman"/>
-          <w:sz w:val="24"/>
-        </w:rPr>
-        <w:t>“C</w:t>
-      </w:r>
-      <w:r>
-        <w:rPr>
-          <w:rFonts w:ascii="Times New Roman" w:hAnsi="Times New Roman" w:cs="Times New Roman"/>
-          <w:sz w:val="24"/>
-        </w:rPr>
-        <w:t>heck</w:t>
-      </w:r>
-      <w:r>
-        <w:rPr>
-          <w:rFonts w:ascii="Times New Roman" w:hAnsi="Times New Roman" w:cs="Times New Roman"/>
-          <w:sz w:val="24"/>
-        </w:rPr>
-        <w:t>”</w:t>
-      </w:r>
-      <w:r>
-        <w:rPr>
-          <w:rFonts w:ascii="Times New Roman" w:hAnsi="Times New Roman" w:cs="Times New Roman"/>
-          <w:sz w:val="24"/>
-        </w:rPr>
-        <w:t xml:space="preserve"> to see if they are correct. </w:t>
-      </w:r>
-    </w:p>
-    <w:p>
-      <w:pPr>
-        <w:rPr>
-          <w:rFonts w:ascii="Times New Roman" w:hAnsi="Times New Roman" w:cs="Times New Roman"/>
-          <w:sz w:val="24"/>
-        </w:rPr>
-      </w:pPr>
-    </w:p>
-    <w:p>
-      <w:pPr>
-        <w:rPr>
-          <w:rFonts w:ascii="Times New Roman" w:hAnsi="Times New Roman" w:cs="Times New Roman"/>
-          <w:sz w:val="24"/>
-        </w:rPr>
-      </w:pPr>
-      <w:r>
-        <w:rPr>
-          <w:rFonts w:ascii="Times New Roman" w:hAnsi="Times New Roman" w:cs="Times New Roman"/>
-          <w:sz w:val="24"/>
-        </w:rPr>
-        <w:t xml:space="preserve">The main issue that </w:t>
-      </w:r>
-      <w:proofErr w:type="spellStart"/>
-      <w:r>
-        <w:rPr>
-          <w:rFonts w:ascii="Times New Roman" w:hAnsi="Times New Roman" w:cs="Times New Roman"/>
-          <w:sz w:val="24"/>
-        </w:rPr>
-        <w:t>Memrise</w:t>
-      </w:r>
-      <w:proofErr w:type="spellEnd"/>
-      <w:r>
-        <w:rPr>
-          <w:rFonts w:ascii="Times New Roman" w:hAnsi="Times New Roman" w:cs="Times New Roman"/>
-          <w:sz w:val="24"/>
-        </w:rPr>
-        <w:t xml:space="preserve"> has is that it relies on English to teach learners. </w:t>
-      </w:r>
-      <w:r>
-        <w:rPr>
-          <w:rFonts w:ascii="Times New Roman" w:hAnsi="Times New Roman" w:cs="Times New Roman"/>
-          <w:sz w:val="24"/>
-        </w:rPr>
-        <w:t xml:space="preserve">English and Japanese are languages that are very different and words in English can be translated to more than one word in Japanese that </w:t>
-      </w:r>
-      <w:r>
-        <w:rPr>
-          <w:rFonts w:ascii="Times New Roman" w:hAnsi="Times New Roman" w:cs="Times New Roman"/>
-          <w:sz w:val="24"/>
-        </w:rPr>
-        <w:t>will</w:t>
-      </w:r>
-      <w:r>
-        <w:rPr>
-          <w:rFonts w:ascii="Times New Roman" w:hAnsi="Times New Roman" w:cs="Times New Roman"/>
-          <w:sz w:val="24"/>
-        </w:rPr>
-        <w:t xml:space="preserve"> have slightly different nuances</w:t>
-      </w:r>
-      <w:r>
-        <w:rPr>
-          <w:rFonts w:ascii="Times New Roman" w:hAnsi="Times New Roman" w:cs="Times New Roman"/>
-          <w:sz w:val="24"/>
-        </w:rPr>
-        <w:t xml:space="preserve"> and uses</w:t>
-      </w:r>
-      <w:r>
-        <w:rPr>
-          <w:rFonts w:ascii="Times New Roman" w:hAnsi="Times New Roman" w:cs="Times New Roman"/>
-          <w:sz w:val="24"/>
-        </w:rPr>
-        <w:t xml:space="preserve"> (e.g. “Hope” could be </w:t>
-      </w:r>
-      <w:r>
-        <w:rPr>
-          <w:rFonts w:ascii="Times New Roman" w:hAnsi="Times New Roman" w:cs="Times New Roman" w:hint="eastAsia"/>
-        </w:rPr>
-        <w:t>希望</w:t>
-      </w:r>
-      <w:r>
-        <w:rPr>
-          <w:rFonts w:ascii="Times New Roman" w:hAnsi="Times New Roman" w:cs="Times New Roman"/>
-        </w:rPr>
-        <w:t xml:space="preserve">, </w:t>
-      </w:r>
-      <w:r>
-        <w:rPr>
-          <w:rFonts w:ascii="Times New Roman" w:hAnsi="Times New Roman" w:cs="Times New Roman" w:hint="eastAsia"/>
-        </w:rPr>
-        <w:t>見込み</w:t>
-      </w:r>
-      <w:r>
-        <w:rPr>
-          <w:rFonts w:ascii="Times New Roman" w:hAnsi="Times New Roman" w:cs="Times New Roman"/>
-        </w:rPr>
-        <w:t xml:space="preserve">, </w:t>
-      </w:r>
-      <w:r>
-        <w:rPr>
-          <w:rFonts w:ascii="Times New Roman" w:hAnsi="Times New Roman" w:cs="Times New Roman" w:hint="eastAsia"/>
-        </w:rPr>
-        <w:t>期待</w:t>
-      </w:r>
-      <w:r>
-        <w:rPr>
-          <w:rFonts w:ascii="Times New Roman" w:hAnsi="Times New Roman" w:cs="Times New Roman" w:hint="eastAsia"/>
-        </w:rPr>
-        <w:t xml:space="preserve">, </w:t>
-      </w:r>
-      <w:r>
-        <w:rPr>
-          <w:rFonts w:ascii="Times New Roman" w:hAnsi="Times New Roman" w:cs="Times New Roman" w:hint="eastAsia"/>
-        </w:rPr>
-        <w:t>望み</w:t>
-      </w:r>
-      <w:r>
-        <w:rPr>
-          <w:rFonts w:ascii="Times New Roman" w:hAnsi="Times New Roman" w:cs="Times New Roman"/>
-        </w:rPr>
-        <w:t xml:space="preserve">, </w:t>
-      </w:r>
-      <w:r>
-        <w:rPr>
-          <w:rFonts w:ascii="Times New Roman" w:hAnsi="Times New Roman" w:cs="Times New Roman" w:hint="eastAsia"/>
-        </w:rPr>
-        <w:t>願う</w:t>
-      </w:r>
-      <w:r>
-        <w:rPr>
-          <w:rFonts w:ascii="Times New Roman" w:hAnsi="Times New Roman" w:cs="Times New Roman"/>
-          <w:sz w:val="24"/>
-        </w:rPr>
-        <w:t>… etc.)</w:t>
-      </w:r>
-      <w:r>
-        <w:rPr>
-          <w:rFonts w:ascii="Times New Roman" w:hAnsi="Times New Roman" w:cs="Times New Roman"/>
-          <w:sz w:val="24"/>
-        </w:rPr>
-        <w:t xml:space="preserve"> and this could cause issues when trying to think of the correct answer as without context there can be multiple correct answers that may not be considered correct by </w:t>
-      </w:r>
-      <w:proofErr w:type="spellStart"/>
-      <w:r>
-        <w:rPr>
-          <w:rFonts w:ascii="Times New Roman" w:hAnsi="Times New Roman" w:cs="Times New Roman"/>
-          <w:sz w:val="24"/>
-        </w:rPr>
-        <w:t>Memrise</w:t>
-      </w:r>
-      <w:proofErr w:type="spellEnd"/>
-      <w:r>
-        <w:rPr>
-          <w:rFonts w:ascii="Times New Roman" w:hAnsi="Times New Roman" w:cs="Times New Roman"/>
-          <w:sz w:val="24"/>
-        </w:rPr>
-        <w:t>. Instead</w:t>
-      </w:r>
-      <w:r>
-        <w:rPr>
-          <w:rFonts w:ascii="Times New Roman" w:hAnsi="Times New Roman" w:cs="Times New Roman"/>
-          <w:sz w:val="24"/>
-        </w:rPr>
-        <w:t xml:space="preserve"> of using translations, it might be best to have the learner acquire words by only using comprehensible sentences and without relying on English or another language. This also means that the application could be used by anyone of any language without having to translate the contents of flashcards</w:t>
-      </w:r>
-      <w:r>
-        <w:rPr>
-          <w:rFonts w:ascii="Times New Roman" w:hAnsi="Times New Roman" w:cs="Times New Roman"/>
-          <w:sz w:val="24"/>
-        </w:rPr>
-        <w:t>, which would also save on costs</w:t>
-      </w:r>
-      <w:r>
-        <w:rPr>
-          <w:rFonts w:ascii="Times New Roman" w:hAnsi="Times New Roman" w:cs="Times New Roman"/>
-          <w:sz w:val="24"/>
-        </w:rPr>
-        <w:t>.</w:t>
-      </w:r>
-    </w:p>
-    <w:p>
-      <w:pPr>
-        <w:rPr>
-          <w:rFonts w:ascii="Times New Roman" w:hAnsi="Times New Roman" w:cs="Times New Roman"/>
-          <w:sz w:val="24"/>
-        </w:rPr>
-      </w:pPr>
-    </w:p>
-    <w:p>
-      <w:pPr>
-        <w:rPr>
-          <w:rFonts w:ascii="Times New Roman" w:hAnsi="Times New Roman" w:cs="Times New Roman"/>
-          <w:sz w:val="24"/>
-        </w:rPr>
-      </w:pPr>
-      <w:r>
-        <w:rPr>
-          <w:rFonts w:ascii="Times New Roman" w:hAnsi="Times New Roman" w:cs="Times New Roman"/>
-          <w:sz w:val="24"/>
-        </w:rPr>
-        <w:t>There are also other types of flashcards that include having to type out the word</w:t>
-      </w:r>
-      <w:r>
-        <w:rPr>
-          <w:rFonts w:ascii="Times New Roman" w:hAnsi="Times New Roman" w:cs="Times New Roman"/>
-          <w:sz w:val="24"/>
-        </w:rPr>
-        <w:t>,</w:t>
-      </w:r>
-      <w:r>
-        <w:rPr>
-          <w:rFonts w:ascii="Times New Roman" w:hAnsi="Times New Roman" w:cs="Times New Roman"/>
-          <w:sz w:val="24"/>
-        </w:rPr>
-        <w:t xml:space="preserve"> or sentence</w:t>
-      </w:r>
-      <w:r>
-        <w:rPr>
-          <w:rFonts w:ascii="Times New Roman" w:hAnsi="Times New Roman" w:cs="Times New Roman"/>
-          <w:sz w:val="24"/>
-        </w:rPr>
-        <w:t>,</w:t>
-      </w:r>
-      <w:r>
-        <w:rPr>
-          <w:rFonts w:ascii="Times New Roman" w:hAnsi="Times New Roman" w:cs="Times New Roman"/>
-          <w:sz w:val="24"/>
-        </w:rPr>
-        <w:t xml:space="preserve"> based on the English translation with the letters on screen as well as listing to audio and then selecting the correct translation in English.</w:t>
-      </w:r>
-    </w:p>
-    <w:p>
-      <w:pPr>
-        <w:rPr>
-          <w:rFonts w:ascii="Times New Roman" w:hAnsi="Times New Roman" w:cs="Times New Roman"/>
-          <w:sz w:val="24"/>
-        </w:rPr>
-      </w:pPr>
-    </w:p>
-    <w:p>
-      <w:pPr>
-        <w:rPr>
-          <w:rFonts w:ascii="Times New Roman" w:hAnsi="Times New Roman" w:cs="Times New Roman"/>
-          <w:sz w:val="24"/>
-        </w:rPr>
-      </w:pPr>
-      <w:proofErr w:type="spellStart"/>
-      <w:r>
-        <w:rPr>
-          <w:rFonts w:ascii="Times New Roman" w:hAnsi="Times New Roman" w:cs="Times New Roman"/>
-          <w:sz w:val="24"/>
-        </w:rPr>
-        <w:t>Memrise</w:t>
-      </w:r>
-      <w:proofErr w:type="spellEnd"/>
-      <w:r>
-        <w:rPr>
-          <w:rFonts w:ascii="Times New Roman" w:hAnsi="Times New Roman" w:cs="Times New Roman"/>
-          <w:sz w:val="24"/>
-        </w:rPr>
         <w:t xml:space="preserve"> gives you points for learning and reviewing. By doing more activities on the site, you gain more points and go up the leader boards for different courses, putting you against other users. These points are also saved to your profile along with a rough estimation of</w:t>
       </w:r>
       <w:r>
@@ -5668,7 +5673,7 @@
         </w:rPr>
         <w:t xml:space="preserve"> Presumably these are all to keep the user motivated by using gamification, which we know works well for learners </w:t>
       </w:r>
-      <w:commentRangeStart w:id="13"/>
+      <w:commentRangeStart w:id="14"/>
       <w:r>
         <w:rPr>
           <w:rFonts w:ascii="Times New Roman" w:hAnsi="Times New Roman" w:cs="Times New Roman"/>
@@ -5683,12 +5688,12 @@
         </w:rPr>
         <w:t xml:space="preserve"> </w:t>
       </w:r>
-      <w:commentRangeEnd w:id="13"/>
+      <w:commentRangeEnd w:id="14"/>
       <w:r>
         <w:rPr>
           <w:rStyle w:val="CommentReference"/>
         </w:rPr>
-        <w:commentReference w:id="13"/>
+        <w:commentReference w:id="14"/>
       </w:r>
     </w:p>
     <w:p>
@@ -5766,39 +5771,39 @@
           <w:rFonts w:ascii="Times New Roman" w:hAnsi="Times New Roman" w:cs="Times New Roman"/>
           <w:sz w:val="24"/>
         </w:rPr>
+        <w:t xml:space="preserve">Figure 6. </w:t>
+      </w:r>
+      <w:proofErr w:type="spellStart"/>
+      <w:r>
+        <w:rPr>
+          <w:rFonts w:ascii="Times New Roman" w:hAnsi="Times New Roman" w:cs="Times New Roman"/>
+          <w:sz w:val="24"/>
+        </w:rPr>
+        <w:t>Memrise’s</w:t>
+      </w:r>
+      <w:proofErr w:type="spellEnd"/>
+      <w:r>
+        <w:rPr>
+          <w:rFonts w:ascii="Times New Roman" w:hAnsi="Times New Roman" w:cs="Times New Roman"/>
+          <w:sz w:val="24"/>
+        </w:rPr>
+        <w:t xml:space="preserve"> brief stats overview for your profile.</w:t>
+      </w:r>
+    </w:p>
+    <w:p>
+      <w:pPr>
+        <w:rPr>
+          <w:rFonts w:ascii="Times New Roman" w:hAnsi="Times New Roman" w:cs="Times New Roman"/>
+          <w:sz w:val="24"/>
+        </w:rPr>
+      </w:pPr>
+      <w:proofErr w:type="spellStart"/>
+      <w:r>
+        <w:rPr>
+          <w:rFonts w:ascii="Times New Roman" w:hAnsi="Times New Roman" w:cs="Times New Roman" w:hint="eastAsia"/>
+          <w:sz w:val="24"/>
+        </w:rPr>
         <w:lastRenderedPageBreak/>
-        <w:t xml:space="preserve">Figure 6. </w:t>
-      </w:r>
-      <w:proofErr w:type="spellStart"/>
-      <w:r>
-        <w:rPr>
-          <w:rFonts w:ascii="Times New Roman" w:hAnsi="Times New Roman" w:cs="Times New Roman"/>
-          <w:sz w:val="24"/>
-        </w:rPr>
-        <w:t>Memrise’s</w:t>
-      </w:r>
-      <w:proofErr w:type="spellEnd"/>
-      <w:r>
-        <w:rPr>
-          <w:rFonts w:ascii="Times New Roman" w:hAnsi="Times New Roman" w:cs="Times New Roman"/>
-          <w:sz w:val="24"/>
-        </w:rPr>
-        <w:t xml:space="preserve"> brief stats overview for your profile.</w:t>
-      </w:r>
-    </w:p>
-    <w:p>
-      <w:pPr>
-        <w:rPr>
-          <w:rFonts w:ascii="Times New Roman" w:hAnsi="Times New Roman" w:cs="Times New Roman"/>
-          <w:sz w:val="24"/>
-        </w:rPr>
-      </w:pPr>
-      <w:proofErr w:type="spellStart"/>
-      <w:r>
-        <w:rPr>
-          <w:rFonts w:ascii="Times New Roman" w:hAnsi="Times New Roman" w:cs="Times New Roman" w:hint="eastAsia"/>
-          <w:sz w:val="24"/>
-        </w:rPr>
         <w:t>Memrise</w:t>
       </w:r>
       <w:proofErr w:type="spellEnd"/>
@@ -6077,22 +6082,29 @@
           <w:rFonts w:ascii="Times New Roman" w:hAnsi="Times New Roman" w:cs="Times New Roman" w:hint="eastAsia"/>
           <w:sz w:val="24"/>
         </w:rPr>
+        <w:t>Sets</w:t>
+      </w:r>
+      <w:r>
+        <w:rPr>
+          <w:rFonts w:ascii="Times New Roman" w:hAnsi="Times New Roman" w:cs="Times New Roman"/>
+          <w:sz w:val="24"/>
+        </w:rPr>
+        <w:t xml:space="preserve"> consist of flashcards that</w:t>
+      </w:r>
+      <w:r>
+        <w:rPr>
+          <w:rFonts w:ascii="Times New Roman" w:hAnsi="Times New Roman" w:cs="Times New Roman" w:hint="eastAsia"/>
+          <w:sz w:val="24"/>
+        </w:rPr>
+        <w:t xml:space="preserve"> have two sides, one being the term the other being the </w:t>
+      </w:r>
+      <w:r>
+        <w:rPr>
+          <w:rFonts w:ascii="Times New Roman" w:hAnsi="Times New Roman" w:cs="Times New Roman" w:hint="eastAsia"/>
+          <w:sz w:val="24"/>
+        </w:rPr>
         <w:lastRenderedPageBreak/>
-        <w:t>Sets</w:t>
-      </w:r>
-      <w:r>
-        <w:rPr>
-          <w:rFonts w:ascii="Times New Roman" w:hAnsi="Times New Roman" w:cs="Times New Roman"/>
-          <w:sz w:val="24"/>
-        </w:rPr>
-        <w:t xml:space="preserve"> consist of flashcards that</w:t>
-      </w:r>
-      <w:r>
-        <w:rPr>
-          <w:rFonts w:ascii="Times New Roman" w:hAnsi="Times New Roman" w:cs="Times New Roman" w:hint="eastAsia"/>
-          <w:sz w:val="24"/>
-        </w:rPr>
-        <w:t xml:space="preserve"> have two sides, one being the term the other being the definition. </w:t>
+        <w:t xml:space="preserve">definition. </w:t>
       </w:r>
       <w:r>
         <w:rPr>
@@ -6588,6 +6600,7 @@
           <w:rFonts w:ascii="Times New Roman" w:hAnsi="Times New Roman" w:cs="Times New Roman"/>
           <w:sz w:val="28"/>
         </w:rPr>
+        <w:lastRenderedPageBreak/>
         <w:t>Conclusions</w:t>
       </w:r>
       <w:r>
@@ -6741,21 +6754,68 @@
         </w:rPr>
         <w:t xml:space="preserve">users to produce optimal results. The default settings for applications should also be considered by the developers </w:t>
       </w:r>
-      <w:proofErr w:type="gramStart"/>
-      <w:r>
-        <w:rPr>
-          <w:rFonts w:ascii="Times New Roman" w:hAnsi="Times New Roman" w:cs="Times New Roman"/>
-          <w:sz w:val="24"/>
-        </w:rPr>
-        <w:t>in order to</w:t>
-      </w:r>
-      <w:proofErr w:type="gramEnd"/>
+      <w:r>
+        <w:rPr>
+          <w:rFonts w:ascii="Times New Roman" w:hAnsi="Times New Roman" w:cs="Times New Roman"/>
+          <w:sz w:val="24"/>
+        </w:rPr>
+        <w:t>to</w:t>
+      </w:r>
       <w:r>
         <w:rPr>
           <w:rFonts w:ascii="Times New Roman" w:hAnsi="Times New Roman" w:cs="Times New Roman"/>
           <w:sz w:val="24"/>
         </w:rPr>
         <w:t xml:space="preserve"> allow for efficient learning for even those users who do not wish to tweak settings.</w:t>
+      </w:r>
+      <w:r>
+        <w:rPr>
+          <w:rFonts w:ascii="Times New Roman" w:hAnsi="Times New Roman" w:cs="Times New Roman"/>
+          <w:sz w:val="24"/>
+        </w:rPr>
+        <w:t xml:space="preserve"> </w:t>
+      </w:r>
+      <w:r>
+        <w:rPr>
+          <w:rFonts w:ascii="Times New Roman" w:hAnsi="Times New Roman" w:cs="Times New Roman" w:hint="eastAsia"/>
+          <w:sz w:val="24"/>
+        </w:rPr>
+        <w:t>It also</w:t>
+      </w:r>
+      <w:r>
+        <w:rPr>
+          <w:rFonts w:ascii="Times New Roman" w:hAnsi="Times New Roman" w:cs="Times New Roman"/>
+          <w:sz w:val="24"/>
+        </w:rPr>
+        <w:t xml:space="preserve"> appears that there are many other possible features that may be </w:t>
+      </w:r>
+      <w:r>
+        <w:rPr>
+          <w:rFonts w:ascii="Times New Roman" w:hAnsi="Times New Roman" w:cs="Times New Roman"/>
+          <w:sz w:val="24"/>
+        </w:rPr>
+        <w:t>useful</w:t>
+      </w:r>
+      <w:r>
+        <w:rPr>
+          <w:rFonts w:ascii="Times New Roman" w:hAnsi="Times New Roman" w:cs="Times New Roman"/>
+          <w:sz w:val="24"/>
+        </w:rPr>
+        <w:t xml:space="preserve"> for learners</w:t>
+      </w:r>
+      <w:r>
+        <w:rPr>
+          <w:rFonts w:ascii="Times New Roman" w:hAnsi="Times New Roman" w:cs="Times New Roman"/>
+          <w:sz w:val="24"/>
+        </w:rPr>
+        <w:t>, e.g. built in dictionary look up, which can help learners reduce the time spent on studying</w:t>
+      </w:r>
+      <w:r>
+        <w:rPr>
+          <w:rFonts w:ascii="Times New Roman" w:hAnsi="Times New Roman" w:cs="Times New Roman"/>
+          <w:sz w:val="24"/>
+        </w:rPr>
+        <w:t xml:space="preserve">. </w:t>
       </w:r>
     </w:p>
     <w:p>
@@ -6914,9 +6974,6 @@
         <w:ind w:leftChars="0"/>
         <w:rPr>
           <w:rFonts w:ascii="Times New Roman" w:hAnsi="Times New Roman" w:cs="Times New Roman"/>
-          <w:b/>
-          <w:i/>
-          <w:sz w:val="24"/>
         </w:rPr>
       </w:pPr>
       <w:r>
@@ -6925,114 +6982,16 @@
           <w:i/>
           <w:sz w:val="22"/>
         </w:rPr>
-        <w:t>Forgetting curve, Leitner algorithm</w:t>
-      </w:r>
-    </w:p>
-    <w:p>
-      <w:pPr>
-        <w:rPr>
-          <w:rFonts w:ascii="Times New Roman" w:hAnsi="Times New Roman" w:cs="Times New Roman"/>
-          <w:b/>
-          <w:i/>
-          <w:sz w:val="24"/>
-        </w:rPr>
-      </w:pPr>
-      <w:r>
-        <w:rPr>
-          <w:rFonts w:ascii="Times New Roman" w:hAnsi="Times New Roman" w:cs="Times New Roman"/>
-          <w:b/>
-          <w:i/>
-          <w:sz w:val="24"/>
-        </w:rPr>
-        <w:t>Spaced repetition algorithms</w:t>
-      </w:r>
-    </w:p>
-    <w:p>
-      <w:pPr>
-        <w:pStyle w:val="ListParagraph"/>
-        <w:numPr>
-          <w:ilvl w:val="0"/>
-          <w:numId w:val="4"/>
-        </w:numPr>
-        <w:ind w:leftChars="0"/>
-        <w:rPr>
-          <w:rFonts w:ascii="Times New Roman" w:hAnsi="Times New Roman" w:cs="Times New Roman"/>
-          <w:b/>
+        <w:t xml:space="preserve">Forgetting curve, Leitner </w:t>
+      </w:r>
+      <w:r>
+        <w:rPr>
+          <w:rFonts w:ascii="Times New Roman" w:hAnsi="Times New Roman" w:cs="Times New Roman"/>
           <w:i/>
           <w:sz w:val="22"/>
         </w:rPr>
-      </w:pPr>
-      <w:r>
-        <w:rPr>
-          <w:rFonts w:ascii="Times New Roman" w:hAnsi="Times New Roman" w:cs="Times New Roman"/>
-          <w:i/>
-          <w:sz w:val="22"/>
-        </w:rPr>
-        <w:lastRenderedPageBreak/>
-        <w:t>Discuss the many different implementations of the SM2 algorithm and its flaws</w:t>
-      </w:r>
-    </w:p>
-    <w:p>
-      <w:pPr>
-        <w:pStyle w:val="ListParagraph"/>
-        <w:numPr>
-          <w:ilvl w:val="0"/>
-          <w:numId w:val="4"/>
-        </w:numPr>
-        <w:ind w:leftChars="0"/>
-        <w:rPr>
-          <w:rFonts w:ascii="Times New Roman" w:hAnsi="Times New Roman" w:cs="Times New Roman"/>
-          <w:b/>
-          <w:i/>
-          <w:sz w:val="22"/>
-        </w:rPr>
-      </w:pPr>
-      <w:r>
-        <w:rPr>
-          <w:rFonts w:ascii="Times New Roman" w:hAnsi="Times New Roman" w:cs="Times New Roman"/>
-          <w:i/>
-          <w:sz w:val="22"/>
-        </w:rPr>
-        <w:t>Discuss other algorithms</w:t>
-      </w:r>
-    </w:p>
-    <w:p>
-      <w:pPr>
-        <w:pStyle w:val="ListParagraph"/>
-        <w:numPr>
-          <w:ilvl w:val="0"/>
-          <w:numId w:val="4"/>
-        </w:numPr>
-        <w:ind w:leftChars="0"/>
-        <w:rPr>
-          <w:rFonts w:ascii="Times New Roman" w:hAnsi="Times New Roman" w:cs="Times New Roman"/>
-          <w:b/>
-          <w:i/>
-          <w:sz w:val="22"/>
-        </w:rPr>
-      </w:pPr>
-      <w:r>
-        <w:rPr>
-          <w:rFonts w:ascii="Times New Roman" w:hAnsi="Times New Roman" w:cs="Times New Roman"/>
-          <w:i/>
-          <w:sz w:val="22"/>
-        </w:rPr>
-        <w:t>Leitner system</w:t>
-      </w:r>
-    </w:p>
-    <w:p>
-      <w:pPr>
-        <w:rPr>
-          <w:rFonts w:ascii="Times New Roman" w:hAnsi="Times New Roman" w:cs="Times New Roman"/>
-        </w:rPr>
-      </w:pPr>
-    </w:p>
-    <w:p>
-      <w:pPr>
-        <w:rPr>
-          <w:rFonts w:ascii="Times New Roman" w:hAnsi="Times New Roman" w:cs="Times New Roman"/>
-        </w:rPr>
-      </w:pPr>
+        <w:t>system</w:t>
+      </w:r>
     </w:p>
     <w:p>
       <w:pPr>
@@ -7048,10 +7007,9 @@
           <w:b/>
           <w:sz w:val="32"/>
         </w:rPr>
+        <w:lastRenderedPageBreak/>
         <w:t>Methodology</w:t>
       </w:r>
-      <w:bookmarkStart w:id="14" w:name="_GoBack"/>
-      <w:bookmarkEnd w:id="14"/>
     </w:p>
     <w:p>
       <w:pPr>
@@ -7223,17 +7181,38 @@
       </w:r>
       <w:r>
         <w:rPr>
+          <w:rFonts w:ascii="Times New Roman" w:hAnsi="Times New Roman" w:cs="Times New Roman"/>
+          <w:sz w:val="24"/>
+        </w:rPr>
+        <w:t xml:space="preserve"> that have web browsers</w:t>
+      </w:r>
+      <w:r>
+        <w:rPr>
           <w:rFonts w:ascii="Times New Roman" w:hAnsi="Times New Roman" w:cs="Times New Roman" w:hint="eastAsia"/>
           <w:sz w:val="24"/>
         </w:rPr>
-        <w:t>. There are a few reasons why this was decided over a standard mobile or desktop application. One of these reasons is to allow for scalability and to save resources.</w:t>
-      </w:r>
-      <w:r>
-        <w:rPr>
-          <w:rFonts w:ascii="Times New Roman" w:hAnsi="Times New Roman" w:cs="Times New Roman"/>
-          <w:sz w:val="24"/>
-        </w:rPr>
-        <w:t xml:space="preserve"> In the future a desktop application may be developed a long with a progressive web application to go on major mobile app stores.</w:t>
+        <w:t>. There are a few reasons why this was decided over a standard mobile or desktop application. One of these reasons is to allow for scalability.</w:t>
+      </w:r>
+      <w:r>
+        <w:rPr>
+          <w:rFonts w:ascii="Times New Roman" w:hAnsi="Times New Roman" w:cs="Times New Roman"/>
+          <w:sz w:val="24"/>
+        </w:rPr>
+        <w:t xml:space="preserve"> In the future a desktop application may be developed </w:t>
+      </w:r>
+      <w:r>
+        <w:rPr>
+          <w:rFonts w:ascii="Times New Roman" w:hAnsi="Times New Roman" w:cs="Times New Roman"/>
+          <w:sz w:val="24"/>
+        </w:rPr>
+        <w:t xml:space="preserve">along </w:t>
+      </w:r>
+      <w:r>
+        <w:rPr>
+          <w:rFonts w:ascii="Times New Roman" w:hAnsi="Times New Roman" w:cs="Times New Roman"/>
+          <w:sz w:val="24"/>
+        </w:rPr>
+        <w:t>with a progressive web application to go on major mobile app stores.</w:t>
       </w:r>
       <w:r>
         <w:rPr>
@@ -7254,7 +7233,49 @@
           <w:rFonts w:ascii="Times New Roman" w:hAnsi="Times New Roman" w:cs="Times New Roman" w:hint="eastAsia"/>
           <w:sz w:val="24"/>
         </w:rPr>
-        <w:t xml:space="preserve"> While at this stage the web application will not be a progressive web application, there will be careful considerations during design to make it easier for scaling to the mobile app stores in the future. However, the web application should still be accessible by most commonly use mobile and desktop devices, changing in layout depending on screen size. The main reason the application won</w:t>
+        <w:t xml:space="preserve"> While at this stage the web application will not be a progressive web application, careful considerations </w:t>
+      </w:r>
+      <w:r>
+        <w:rPr>
+          <w:rFonts w:ascii="Times New Roman" w:hAnsi="Times New Roman" w:cs="Times New Roman"/>
+          <w:sz w:val="24"/>
+        </w:rPr>
+        <w:t xml:space="preserve">will be taken </w:t>
+      </w:r>
+      <w:r>
+        <w:rPr>
+          <w:rFonts w:ascii="Times New Roman" w:hAnsi="Times New Roman" w:cs="Times New Roman" w:hint="eastAsia"/>
+          <w:sz w:val="24"/>
+        </w:rPr>
+        <w:t xml:space="preserve">during design to make it easier for scaling to the mobile app stores in the future. </w:t>
+      </w:r>
+      <w:r>
+        <w:rPr>
+          <w:rFonts w:ascii="Times New Roman" w:hAnsi="Times New Roman" w:cs="Times New Roman"/>
+          <w:sz w:val="24"/>
+        </w:rPr>
+        <w:t>T</w:t>
+      </w:r>
+      <w:r>
+        <w:rPr>
+          <w:rFonts w:ascii="Times New Roman" w:hAnsi="Times New Roman" w:cs="Times New Roman" w:hint="eastAsia"/>
+          <w:sz w:val="24"/>
+        </w:rPr>
+        <w:t>he web application should still be accessible by most commonly use</w:t>
+      </w:r>
+      <w:r>
+        <w:rPr>
+          <w:rFonts w:ascii="Times New Roman" w:hAnsi="Times New Roman" w:cs="Times New Roman"/>
+          <w:sz w:val="24"/>
+        </w:rPr>
+        <w:t>d</w:t>
+      </w:r>
+      <w:r>
+        <w:rPr>
+          <w:rFonts w:ascii="Times New Roman" w:hAnsi="Times New Roman" w:cs="Times New Roman" w:hint="eastAsia"/>
+          <w:sz w:val="24"/>
+        </w:rPr>
+        <w:t xml:space="preserve"> mobile and desktop devices, changing in layout depending on screen size. The main reason the application won</w:t>
       </w:r>
       <w:r>
         <w:rPr>
@@ -7291,72 +7312,65 @@
           <w:rFonts w:ascii="Times New Roman" w:hAnsi="Times New Roman" w:cs="Times New Roman"/>
           <w:sz w:val="24"/>
         </w:rPr>
-        <w:t xml:space="preserve"> SQL will also be used for database </w:t>
-      </w:r>
-      <w:r>
-        <w:rPr>
-          <w:rFonts w:ascii="Times New Roman" w:hAnsi="Times New Roman" w:cs="Times New Roman"/>
-          <w:sz w:val="24"/>
+        <w:t xml:space="preserve"> SQL will also be used for database connection and querying. The reason for choosing these technologies is simply because </w:t>
+      </w:r>
+      <w:r>
+        <w:rPr>
+          <w:rFonts w:ascii="Times New Roman" w:hAnsi="Times New Roman" w:cs="Times New Roman"/>
+          <w:sz w:val="24"/>
+        </w:rPr>
+        <w:t>the developer has</w:t>
+      </w:r>
+      <w:r>
+        <w:rPr>
+          <w:rFonts w:ascii="Times New Roman" w:hAnsi="Times New Roman" w:cs="Times New Roman"/>
+          <w:sz w:val="24"/>
+        </w:rPr>
+        <w:t xml:space="preserve"> experience using them in other projects</w:t>
+      </w:r>
+      <w:r>
+        <w:rPr>
+          <w:rFonts w:ascii="Times New Roman" w:hAnsi="Times New Roman" w:cs="Times New Roman"/>
+          <w:sz w:val="24"/>
+        </w:rPr>
+        <w:t>.</w:t>
+      </w:r>
+    </w:p>
+    <w:p>
+      <w:pPr>
+        <w:rPr>
+          <w:rFonts w:ascii="Times New Roman" w:hAnsi="Times New Roman" w:cs="Times New Roman"/>
+          <w:sz w:val="24"/>
+        </w:rPr>
+      </w:pPr>
+    </w:p>
+    <w:p>
+      <w:pPr>
+        <w:rPr>
+          <w:rFonts w:ascii="Times New Roman" w:hAnsi="Times New Roman" w:cs="Times New Roman"/>
+          <w:sz w:val="24"/>
+        </w:rPr>
+      </w:pPr>
+    </w:p>
+    <w:p>
+      <w:pPr>
+        <w:rPr>
+          <w:rFonts w:ascii="Times New Roman" w:hAnsi="Times New Roman" w:cs="Times New Roman"/>
+          <w:sz w:val="24"/>
+        </w:rPr>
+      </w:pPr>
+    </w:p>
+    <w:p>
+      <w:pPr>
+        <w:rPr>
+          <w:rFonts w:ascii="Times New Roman" w:hAnsi="Times New Roman" w:cs="Times New Roman"/>
+        </w:rPr>
+      </w:pPr>
+      <w:r>
+        <w:rPr>
+          <w:rFonts w:ascii="Times New Roman" w:hAnsi="Times New Roman" w:cs="Times New Roman"/>
         </w:rPr>
         <w:lastRenderedPageBreak/>
-        <w:t xml:space="preserve">connection and querying. The reason for choosing these technologies is simply because </w:t>
-      </w:r>
-      <w:r>
-        <w:rPr>
-          <w:rFonts w:ascii="Times New Roman" w:hAnsi="Times New Roman" w:cs="Times New Roman"/>
-          <w:sz w:val="24"/>
-        </w:rPr>
-        <w:t>the developer has</w:t>
-      </w:r>
-      <w:r>
-        <w:rPr>
-          <w:rFonts w:ascii="Times New Roman" w:hAnsi="Times New Roman" w:cs="Times New Roman"/>
-          <w:sz w:val="24"/>
-        </w:rPr>
-        <w:t xml:space="preserve"> experience using them in other projects</w:t>
-      </w:r>
-      <w:r>
-        <w:rPr>
-          <w:rFonts w:ascii="Times New Roman" w:hAnsi="Times New Roman" w:cs="Times New Roman"/>
-          <w:sz w:val="24"/>
-        </w:rPr>
-        <w:t>.</w:t>
-      </w:r>
-    </w:p>
-    <w:p>
-      <w:pPr>
-        <w:rPr>
-          <w:rFonts w:ascii="Times New Roman" w:hAnsi="Times New Roman" w:cs="Times New Roman"/>
-          <w:sz w:val="24"/>
-        </w:rPr>
-      </w:pPr>
-    </w:p>
-    <w:p>
-      <w:pPr>
-        <w:rPr>
-          <w:rFonts w:ascii="Times New Roman" w:hAnsi="Times New Roman" w:cs="Times New Roman"/>
-          <w:sz w:val="24"/>
-        </w:rPr>
-      </w:pPr>
-    </w:p>
-    <w:p>
-      <w:pPr>
-        <w:rPr>
-          <w:rFonts w:ascii="Times New Roman" w:hAnsi="Times New Roman" w:cs="Times New Roman"/>
-          <w:sz w:val="24"/>
-        </w:rPr>
-      </w:pPr>
-    </w:p>
-    <w:p>
-      <w:pPr>
-        <w:rPr>
-          <w:rFonts w:ascii="Times New Roman" w:hAnsi="Times New Roman" w:cs="Times New Roman"/>
-        </w:rPr>
-      </w:pPr>
-      <w:r>
-        <w:rPr>
-          <w:rFonts w:ascii="Times New Roman" w:hAnsi="Times New Roman" w:cs="Times New Roman"/>
-        </w:rPr>
         <w:t>I chose to develop a web app</w:t>
       </w:r>
       <w:r>
@@ -7792,7 +7806,6 @@
         <w:rPr>
           <w:rFonts w:ascii="Times New Roman" w:hAnsi="Times New Roman" w:cs="Times New Roman"/>
         </w:rPr>
-        <w:lastRenderedPageBreak/>
         <w:t>Discuss limitations, things that don’t work out, changes to methods etc. and are results still valid</w:t>
       </w:r>
     </w:p>
@@ -8226,17 +8239,7 @@
           <w:sz w:val="24"/>
           <w:szCs w:val="24"/>
         </w:rPr>
-        <w:t>, 147–</w:t>
-      </w:r>
-      <w:r>
-        <w:rPr>
-          <w:rFonts w:ascii="Times New Roman" w:hAnsi="Times New Roman" w:cs="Times New Roman"/>
-          <w:kern w:val="0"/>
-          <w:sz w:val="24"/>
-          <w:szCs w:val="24"/>
-        </w:rPr>
-        <w:lastRenderedPageBreak/>
-        <w:t>150.</w:t>
+        <w:t>, 147–150.</w:t>
       </w:r>
     </w:p>
     <w:p>
@@ -8261,7 +8264,17 @@
           <w:sz w:val="24"/>
           <w:szCs w:val="24"/>
         </w:rPr>
-        <w:t xml:space="preserve">Barcroft, J. (2007). Effects of Opportunities for Word Retrieval During Second Language Vocabulary Learning. </w:t>
+        <w:t xml:space="preserve">Barcroft, J. (2007). Effects of Opportunities for Word Retrieval During Second </w:t>
+      </w:r>
+      <w:r>
+        <w:rPr>
+          <w:rFonts w:ascii="Times New Roman" w:hAnsi="Times New Roman" w:cs="Times New Roman"/>
+          <w:kern w:val="0"/>
+          <w:sz w:val="24"/>
+          <w:szCs w:val="24"/>
+        </w:rPr>
+        <w:lastRenderedPageBreak/>
+        <w:t xml:space="preserve">Language Vocabulary Learning. </w:t>
       </w:r>
       <w:r>
         <w:rPr>
@@ -8750,17 +8763,7 @@
           <w:sz w:val="24"/>
           <w:szCs w:val="24"/>
         </w:rPr>
-        <w:t xml:space="preserve">(7), 1238–1248. </w:t>
-      </w:r>
-      <w:r>
-        <w:rPr>
-          <w:rFonts w:ascii="Times New Roman" w:hAnsi="Times New Roman" w:cs="Times New Roman"/>
-          <w:kern w:val="0"/>
-          <w:sz w:val="24"/>
-          <w:szCs w:val="24"/>
-        </w:rPr>
-        <w:lastRenderedPageBreak/>
-        <w:t>https://doi.org/10.1080/09588221.2016.1222444</w:t>
+        <w:t>(7), 1238–1248. https://doi.org/10.1080/09588221.2016.1222444</w:t>
       </w:r>
     </w:p>
     <w:p>
@@ -8785,7 +8788,17 @@
           <w:sz w:val="24"/>
           <w:szCs w:val="24"/>
         </w:rPr>
-        <w:t>Card-based design combined with spaced repetition: A new interface for displaying learning elements and improving active recall. (n.d.).</w:t>
+        <w:t xml:space="preserve">Card-based design combined with spaced repetition: A new interface for displaying </w:t>
+      </w:r>
+      <w:r>
+        <w:rPr>
+          <w:rFonts w:ascii="Times New Roman" w:hAnsi="Times New Roman" w:cs="Times New Roman"/>
+          <w:kern w:val="0"/>
+          <w:sz w:val="24"/>
+          <w:szCs w:val="24"/>
+        </w:rPr>
+        <w:lastRenderedPageBreak/>
+        <w:t>learning elements and improving active recall. (n.d.).</w:t>
       </w:r>
     </w:p>
     <w:p>
@@ -9104,17 +9117,7 @@
           <w:sz w:val="24"/>
           <w:szCs w:val="24"/>
         </w:rPr>
-        <w:t xml:space="preserve">, E. W. (1949). The Use of Vocabulary Lists in Predicting Readability and in </w:t>
-      </w:r>
-      <w:r>
-        <w:rPr>
-          <w:rFonts w:ascii="Times New Roman" w:hAnsi="Times New Roman" w:cs="Times New Roman"/>
-          <w:kern w:val="0"/>
-          <w:sz w:val="24"/>
-          <w:szCs w:val="24"/>
-        </w:rPr>
-        <w:lastRenderedPageBreak/>
-        <w:t xml:space="preserve">Developing Reading Materials. </w:t>
+        <w:t xml:space="preserve">, E. W. (1949). The Use of Vocabulary Lists in Predicting Readability and in Developing Reading Materials. </w:t>
       </w:r>
       <w:r>
         <w:rPr>
@@ -9179,7 +9182,17 @@
           <w:sz w:val="24"/>
           <w:szCs w:val="24"/>
         </w:rPr>
-        <w:t>Ebbinghaus, H. E. (1964). Memory: A contribution to experimental psychology (Henry A. Ruger &amp;</w:t>
+        <w:t xml:space="preserve">Ebbinghaus, H. E. (1964). Memory: A contribution to experimental psychology (Henry </w:t>
+      </w:r>
+      <w:r>
+        <w:rPr>
+          <w:rFonts w:ascii="Times New Roman" w:hAnsi="Times New Roman" w:cs="Times New Roman"/>
+          <w:kern w:val="0"/>
+          <w:sz w:val="24"/>
+          <w:szCs w:val="24"/>
+        </w:rPr>
+        <w:lastRenderedPageBreak/>
+        <w:t>A. Ruger &amp;</w:t>
       </w:r>
       <w:r>
         <w:rPr>
@@ -9509,17 +9522,7 @@
           <w:sz w:val="24"/>
           <w:szCs w:val="24"/>
         </w:rPr>
-        <w:t xml:space="preserve">Gu, Y., &amp; Johnson, R. K. (1996). Vocabulary Learning Strategies and Language </w:t>
-      </w:r>
-      <w:r>
-        <w:rPr>
-          <w:rFonts w:ascii="Times New Roman" w:hAnsi="Times New Roman" w:cs="Times New Roman"/>
-          <w:kern w:val="0"/>
-          <w:sz w:val="24"/>
-          <w:szCs w:val="24"/>
-        </w:rPr>
-        <w:lastRenderedPageBreak/>
-        <w:t xml:space="preserve">Learning Outcomes. </w:t>
+        <w:t xml:space="preserve">Gu, Y., &amp; Johnson, R. K. (1996). Vocabulary Learning Strategies and Language Learning Outcomes. </w:t>
       </w:r>
       <w:r>
         <w:rPr>
@@ -9584,6 +9587,7 @@
           <w:sz w:val="24"/>
           <w:szCs w:val="24"/>
         </w:rPr>
+        <w:lastRenderedPageBreak/>
         <w:t xml:space="preserve">Hafiz, F. M. (1989). Extensive reading and the development of language skills. </w:t>
       </w:r>
       <w:r>
@@ -10020,7 +10024,6 @@
           <w:sz w:val="24"/>
           <w:szCs w:val="24"/>
         </w:rPr>
-        <w:lastRenderedPageBreak/>
         <w:t xml:space="preserve">Krashen, S. (1989). We Acquire Vocabulary and Spelling by Reading: Additional Evidence for the Input Hypothesis. </w:t>
       </w:r>
       <w:r>
@@ -10061,7 +10064,17 @@
           <w:sz w:val="24"/>
           <w:szCs w:val="24"/>
         </w:rPr>
-        <w:t>(4), 440–464. https://doi.org/10.2307/326879</w:t>
+        <w:t>(4), 440–</w:t>
+      </w:r>
+      <w:r>
+        <w:rPr>
+          <w:rFonts w:ascii="Times New Roman" w:hAnsi="Times New Roman" w:cs="Times New Roman"/>
+          <w:kern w:val="0"/>
+          <w:sz w:val="24"/>
+          <w:szCs w:val="24"/>
+        </w:rPr>
+        <w:lastRenderedPageBreak/>
+        <w:t>464. https://doi.org/10.2307/326879</w:t>
       </w:r>
     </w:p>
     <w:p>
@@ -10465,17 +10478,7 @@
           <w:sz w:val="24"/>
           <w:szCs w:val="24"/>
         </w:rPr>
-        <w:t xml:space="preserve">Melton, A. W. (1970). The situation with respect to the spacing of repetitions and </w:t>
-      </w:r>
-      <w:r>
-        <w:rPr>
-          <w:rFonts w:ascii="Times New Roman" w:hAnsi="Times New Roman" w:cs="Times New Roman"/>
-          <w:kern w:val="0"/>
-          <w:sz w:val="24"/>
-          <w:szCs w:val="24"/>
-        </w:rPr>
-        <w:lastRenderedPageBreak/>
-        <w:t xml:space="preserve">memory. </w:t>
+        <w:t xml:space="preserve">Melton, A. W. (1970). The situation with respect to the spacing of repetitions and memory. </w:t>
       </w:r>
       <w:r>
         <w:rPr>
@@ -10564,6 +10567,7 @@
           <w:rFonts w:ascii="Times New Roman" w:hAnsi="Times New Roman" w:cs="Times New Roman"/>
           <w:sz w:val="24"/>
         </w:rPr>
+        <w:lastRenderedPageBreak/>
         <w:t>Morohashi</w:t>
       </w:r>
       <w:proofErr w:type="spellEnd"/>
@@ -10982,17 +10986,7 @@
           <w:sz w:val="24"/>
           <w:szCs w:val="24"/>
         </w:rPr>
-        <w:t xml:space="preserve">An Investigation into The Effect of Targeted Vocabulary Learning </w:t>
-      </w:r>
-      <w:r>
-        <w:rPr>
-          <w:rFonts w:ascii="Times New Roman" w:hAnsi="Times New Roman" w:cs="Times New Roman"/>
-          <w:kern w:val="0"/>
-          <w:sz w:val="24"/>
-          <w:szCs w:val="24"/>
-        </w:rPr>
-        <w:lastRenderedPageBreak/>
-        <w:t>Using a Spaced Repetition Flashcard System on TOEIC Scores</w:t>
+        <w:t>An Investigation into The Effect of Targeted Vocabulary Learning Using a Spaced Repetition Flashcard System on TOEIC Scores</w:t>
       </w:r>
       <w:r>
         <w:rPr>
@@ -11108,7 +11102,17 @@
           <w:sz w:val="24"/>
           <w:szCs w:val="24"/>
         </w:rPr>
-        <w:t xml:space="preserve">55-62. Retrieved from </w:t>
+        <w:t xml:space="preserve">55-62. </w:t>
+      </w:r>
+      <w:r>
+        <w:rPr>
+          <w:rFonts w:ascii="Times New Roman" w:hAnsi="Times New Roman" w:cs="Times New Roman"/>
+          <w:kern w:val="0"/>
+          <w:sz w:val="24"/>
+          <w:szCs w:val="24"/>
+        </w:rPr>
+        <w:lastRenderedPageBreak/>
+        <w:t xml:space="preserve">Retrieved from </w:t>
       </w:r>
       <w:hyperlink r:id="rId27" w:history="1">
         <w:r>
@@ -11545,7 +11549,6 @@
           <w:sz w:val="24"/>
           <w:szCs w:val="24"/>
         </w:rPr>
-        <w:lastRenderedPageBreak/>
         <w:t xml:space="preserve">Sentence items (cards) in SRS | </w:t>
       </w:r>
       <w:proofErr w:type="spellStart"/>
@@ -11591,6 +11594,7 @@
           <w:sz w:val="24"/>
           <w:szCs w:val="24"/>
         </w:rPr>
+        <w:lastRenderedPageBreak/>
         <w:t xml:space="preserve">Shared Decks - </w:t>
       </w:r>
       <w:proofErr w:type="spellStart"/>
@@ -11930,7 +11934,6 @@
           <w:sz w:val="24"/>
           <w:szCs w:val="24"/>
         </w:rPr>
-        <w:lastRenderedPageBreak/>
         <w:t>The World Factbook — Central Intelligence Agency. (n.d.). Retrieved 31 October 2018, from https://www.cia.gov/library/publications/the-world-factbook/geos/ca.html</w:t>
       </w:r>
     </w:p>
@@ -11957,6 +11960,7 @@
           <w:sz w:val="24"/>
           <w:szCs w:val="24"/>
         </w:rPr>
+        <w:lastRenderedPageBreak/>
         <w:t>Vanpatten</w:t>
       </w:r>
       <w:proofErr w:type="spellEnd"/>
@@ -12784,7 +12788,6 @@
           <w:b/>
           <w:sz w:val="24"/>
         </w:rPr>
-        <w:lastRenderedPageBreak/>
         <w:t>Table 2</w:t>
       </w:r>
     </w:p>
@@ -12958,6 +12961,7 @@
               <w:rPr>
                 <w:rFonts w:ascii="Times New Roman" w:hAnsi="Times New Roman" w:cs="Times New Roman" w:hint="eastAsia"/>
               </w:rPr>
+              <w:lastRenderedPageBreak/>
               <w:t>AnkiDroid</w:t>
             </w:r>
             <w:proofErr w:type="spellEnd"/>
@@ -13690,7 +13694,7 @@
       </w:pPr>
     </w:p>
   </w:comment>
-  <w:comment w:id="3" w:author="HawkinsMatthew [2]" w:date="2018-11-26T15:40:00Z" w:initials="H">
+  <w:comment w:id="4" w:author="HawkinsMatthew [2]" w:date="2018-11-26T15:40:00Z" w:initials="H">
     <w:p>
       <w:pPr>
         <w:pStyle w:val="CommentText"/>
@@ -13712,7 +13716,7 @@
       </w:r>
     </w:p>
   </w:comment>
-  <w:comment w:id="4" w:author="HawkinsMatthew" w:date="2018-10-31T16:46:00Z" w:initials="H">
+  <w:comment w:id="5" w:author="HawkinsMatthew" w:date="2018-10-31T16:46:00Z" w:initials="H">
     <w:p>
       <w:pPr>
         <w:pStyle w:val="CommentText"/>
@@ -13737,7 +13741,7 @@
       </w:r>
     </w:p>
   </w:comment>
-  <w:comment w:id="5" w:author="HawkinsMatthew" w:date="2018-10-26T14:25:00Z" w:initials="H">
+  <w:comment w:id="6" w:author="HawkinsMatthew" w:date="2018-10-26T14:25:00Z" w:initials="H">
     <w:p>
       <w:pPr>
         <w:pStyle w:val="CommentText"/>
@@ -13759,7 +13763,7 @@
       </w:r>
     </w:p>
   </w:comment>
-  <w:comment w:id="6" w:author="Matthew Hawkins" w:date="2018-11-01T22:58:00Z" w:initials="MH">
+  <w:comment w:id="7" w:author="Matthew Hawkins" w:date="2018-11-01T22:58:00Z" w:initials="MH">
     <w:p>
       <w:pPr>
         <w:pStyle w:val="CommentText"/>
@@ -13786,7 +13790,7 @@
       </w:pPr>
     </w:p>
   </w:comment>
-  <w:comment w:id="7" w:author="HawkinsMatthew" w:date="2018-10-26T14:43:00Z" w:initials="H">
+  <w:comment w:id="8" w:author="HawkinsMatthew" w:date="2018-10-26T14:43:00Z" w:initials="H">
     <w:p>
       <w:pPr>
         <w:pStyle w:val="CommentText"/>
@@ -13802,7 +13806,7 @@
       </w:r>
     </w:p>
   </w:comment>
-  <w:comment w:id="8" w:author="HawkinsMatthew" w:date="2018-10-31T08:50:00Z" w:initials="H">
+  <w:comment w:id="9" w:author="HawkinsMatthew" w:date="2018-10-31T08:50:00Z" w:initials="H">
     <w:p>
       <w:pPr>
         <w:pStyle w:val="CommentText"/>
@@ -13832,7 +13836,7 @@
       </w:pPr>
     </w:p>
   </w:comment>
-  <w:comment w:id="9" w:author="Matthew Hawkins" w:date="2018-11-29T21:56:00Z" w:initials="MH">
+  <w:comment w:id="10" w:author="Matthew Hawkins" w:date="2018-11-29T21:56:00Z" w:initials="MH">
     <w:p>
       <w:pPr>
         <w:pStyle w:val="CommentText"/>
@@ -13850,13 +13854,56 @@
     <w:p>
       <w:pPr>
         <w:pStyle w:val="CommentText"/>
+      </w:pPr>
+    </w:p>
+  </w:comment>
+  <w:comment w:id="11" w:author="Matthew Hawkins" w:date="2018-11-01T17:01:00Z" w:initials="MH">
+    <w:p>
+      <w:pPr>
+        <w:pStyle w:val="CommentText"/>
+      </w:pPr>
+      <w:r>
+        <w:rPr>
+          <w:rStyle w:val="CommentReference"/>
+        </w:rPr>
+        <w:annotationRef/>
+      </w:r>
+      <w:r>
+        <w:t>Page 4/journal page 4-11</w:t>
+      </w:r>
+    </w:p>
+  </w:comment>
+  <w:comment w:id="12" w:author="HawkinsMatthew" w:date="2018-11-14T06:27:00Z" w:initials="H">
+    <w:p>
+      <w:pPr>
+        <w:pStyle w:val="CommentText"/>
+      </w:pPr>
+      <w:r>
+        <w:rPr>
+          <w:rStyle w:val="CommentReference"/>
+        </w:rPr>
+        <w:annotationRef/>
+      </w:r>
+      <w:r>
+        <w:t>W</w:t>
+      </w:r>
+      <w:r>
         <w:rPr>
           <w:rFonts w:hint="eastAsia"/>
         </w:rPr>
+        <w:t xml:space="preserve">as </w:t>
+      </w:r>
+      <w:r>
+        <w:t>translated in 1913, do I need to include this date?</w:t>
+      </w:r>
+    </w:p>
+    <w:p>
+      <w:pPr>
+        <w:pStyle w:val="CommentText"/>
       </w:pPr>
     </w:p>
   </w:comment>
-  <w:comment w:id="10" w:author="Matthew Hawkins" w:date="2018-11-01T17:01:00Z" w:initials="MH">
+  <w:comment w:id="13" w:author="Matthew Hawkins" w:date="2018-11-28T14:01:00Z" w:initials="MH">
     <w:p>
       <w:pPr>
         <w:pStyle w:val="CommentText"/>
@@ -13868,63 +13915,17 @@
         <w:annotationRef/>
       </w:r>
       <w:r>
-        <w:t>Page 4/journal page 4-11</w:t>
+        <w:rPr>
+          <w:rFonts w:hint="eastAsia"/>
+        </w:rPr>
+        <w:t>I</w:t>
+      </w:r>
+      <w:r>
+        <w:t>NSERT CITATION</w:t>
       </w:r>
     </w:p>
   </w:comment>
-  <w:comment w:id="11" w:author="HawkinsMatthew" w:date="2018-11-14T06:27:00Z" w:initials="H">
-    <w:p>
-      <w:pPr>
-        <w:pStyle w:val="CommentText"/>
-      </w:pPr>
-      <w:r>
-        <w:rPr>
-          <w:rStyle w:val="CommentReference"/>
-        </w:rPr>
-        <w:annotationRef/>
-      </w:r>
-      <w:r>
-        <w:t>W</w:t>
-      </w:r>
-      <w:r>
-        <w:rPr>
-          <w:rFonts w:hint="eastAsia"/>
-        </w:rPr>
-        <w:t xml:space="preserve">as </w:t>
-      </w:r>
-      <w:r>
-        <w:t>translated in 1913, do I need to include this date?</w:t>
-      </w:r>
-    </w:p>
-    <w:p>
-      <w:pPr>
-        <w:pStyle w:val="CommentText"/>
-      </w:pPr>
-    </w:p>
-  </w:comment>
-  <w:comment w:id="12" w:author="Matthew Hawkins" w:date="2018-11-28T14:01:00Z" w:initials="MH">
-    <w:p>
-      <w:pPr>
-        <w:pStyle w:val="CommentText"/>
-      </w:pPr>
-      <w:r>
-        <w:rPr>
-          <w:rStyle w:val="CommentReference"/>
-        </w:rPr>
-        <w:annotationRef/>
-      </w:r>
-      <w:r>
-        <w:rPr>
-          <w:rFonts w:hint="eastAsia"/>
-        </w:rPr>
-        <w:t>I</w:t>
-      </w:r>
-      <w:r>
-        <w:t>NSERT CITATION</w:t>
-      </w:r>
-    </w:p>
-  </w:comment>
-  <w:comment w:id="13" w:author="Matthew Hawkins" w:date="2018-11-28T14:25:00Z" w:initials="MH">
+  <w:comment w:id="14" w:author="Matthew Hawkins" w:date="2018-11-28T14:25:00Z" w:initials="MH">
     <w:p>
       <w:pPr>
         <w:pStyle w:val="CommentText"/>

--- a/Documentation/Final Report.docx
+++ b/Documentation/Final Report.docx
@@ -187,6 +187,45 @@
       <w:pPr>
         <w:rPr>
           <w:rFonts w:ascii="Times New Roman" w:hAnsi="Times New Roman" w:cs="Times New Roman"/>
+        </w:rPr>
+      </w:pPr>
+      <w:r>
+        <w:rPr>
+          <w:rFonts w:ascii="Times New Roman" w:hAnsi="Times New Roman" w:cs="Times New Roman" w:hint="eastAsia"/>
+        </w:rPr>
+        <w:t xml:space="preserve">Table </w:t>
+      </w:r>
+      <w:r>
+        <w:rPr>
+          <w:rFonts w:ascii="Times New Roman" w:hAnsi="Times New Roman" w:cs="Times New Roman"/>
+        </w:rPr>
+        <w:t>of contents</w:t>
+      </w:r>
+    </w:p>
+    <w:p>
+      <w:pPr>
+        <w:rPr>
+          <w:rFonts w:ascii="Times New Roman" w:hAnsi="Times New Roman" w:cs="Times New Roman"/>
+        </w:rPr>
+      </w:pPr>
+    </w:p>
+    <w:p>
+      <w:pPr>
+        <w:rPr>
+          <w:rFonts w:ascii="Times New Roman" w:hAnsi="Times New Roman" w:cs="Times New Roman"/>
+        </w:rPr>
+      </w:pPr>
+      <w:r>
+        <w:rPr>
+          <w:rFonts w:ascii="Times New Roman" w:hAnsi="Times New Roman" w:cs="Times New Roman"/>
+        </w:rPr>
+        <w:t>Table of figures (images)</w:t>
+      </w:r>
+    </w:p>
+    <w:p>
+      <w:pPr>
+        <w:rPr>
+          <w:rFonts w:ascii="Times New Roman" w:hAnsi="Times New Roman" w:cs="Times New Roman"/>
           <w:sz w:val="32"/>
         </w:rPr>
       </w:pPr>
@@ -478,7 +517,16 @@
           <w:i/>
           <w:sz w:val="24"/>
         </w:rPr>
-        <w:t>meaning report; notification; tip; bulletin</w:t>
+        <w:t xml:space="preserve">meaning report; notification; tip; </w:t>
+      </w:r>
+      <w:r>
+        <w:rPr>
+          <w:rFonts w:ascii="Times New Roman" w:hAnsi="Times New Roman" w:cs="Times New Roman"/>
+          <w:i/>
+          <w:sz w:val="24"/>
+        </w:rPr>
+        <w:lastRenderedPageBreak/>
+        <w:t>bulletin</w:t>
       </w:r>
       <w:r>
         <w:rPr>
@@ -556,15 +604,7 @@
           <w:rFonts w:ascii="Times New Roman" w:hAnsi="Times New Roman" w:cs="Times New Roman"/>
           <w:sz w:val="24"/>
         </w:rPr>
-        <w:t xml:space="preserve"> do not hold any </w:t>
-      </w:r>
-      <w:r>
-        <w:rPr>
-          <w:rFonts w:ascii="Times New Roman" w:hAnsi="Times New Roman" w:cs="Times New Roman"/>
-          <w:sz w:val="24"/>
-        </w:rPr>
-        <w:lastRenderedPageBreak/>
-        <w:t xml:space="preserve">meaning, much like </w:t>
+        <w:t xml:space="preserve"> do not hold any meaning, much like </w:t>
       </w:r>
       <w:r>
         <w:rPr>
@@ -989,28 +1029,33 @@
     </w:p>
     <w:p>
       <w:pPr>
-        <w:rPr>
-          <w:rFonts w:ascii="Times New Roman" w:hAnsi="Times New Roman" w:cs="Times New Roman"/>
-          <w:sz w:val="24"/>
-        </w:rPr>
-      </w:pPr>
-      <w:r>
-        <w:rPr>
-          <w:rFonts w:ascii="Times New Roman" w:hAnsi="Times New Roman" w:cs="Times New Roman"/>
-          <w:sz w:val="24"/>
-        </w:rPr>
-        <w:t>Write up abstract and methodology</w:t>
-      </w:r>
-      <w:r>
-        <w:rPr>
-          <w:rFonts w:ascii="Times New Roman" w:hAnsi="Times New Roman" w:cs="Times New Roman"/>
-          <w:sz w:val="24"/>
-        </w:rPr>
-        <w:t xml:space="preserve"> of how I selected material</w:t>
-      </w:r>
-    </w:p>
-    <w:p>
-      <w:pPr>
+        <w:pStyle w:val="ListParagraph"/>
+        <w:numPr>
+          <w:ilvl w:val="0"/>
+          <w:numId w:val="16"/>
+        </w:numPr>
+        <w:ind w:leftChars="0"/>
+        <w:rPr>
+          <w:rFonts w:ascii="Times New Roman" w:hAnsi="Times New Roman" w:cs="Times New Roman"/>
+          <w:sz w:val="24"/>
+        </w:rPr>
+      </w:pPr>
+      <w:r>
+        <w:rPr>
+          <w:rFonts w:ascii="Times New Roman" w:hAnsi="Times New Roman" w:cs="Times New Roman"/>
+          <w:sz w:val="24"/>
+        </w:rPr>
+        <w:t>Write up abstract</w:t>
+      </w:r>
+    </w:p>
+    <w:p>
+      <w:pPr>
+        <w:pStyle w:val="ListParagraph"/>
+        <w:numPr>
+          <w:ilvl w:val="0"/>
+          <w:numId w:val="16"/>
+        </w:numPr>
+        <w:ind w:leftChars="0"/>
         <w:rPr>
           <w:rFonts w:ascii="Times New Roman" w:hAnsi="Times New Roman" w:cs="Times New Roman"/>
           <w:sz w:val="24"/>
@@ -1026,6 +1071,12 @@
     </w:p>
     <w:p>
       <w:pPr>
+        <w:pStyle w:val="ListParagraph"/>
+        <w:numPr>
+          <w:ilvl w:val="0"/>
+          <w:numId w:val="16"/>
+        </w:numPr>
+        <w:ind w:leftChars="0"/>
         <w:rPr>
           <w:rFonts w:ascii="Times New Roman" w:hAnsi="Times New Roman" w:cs="Times New Roman"/>
           <w:sz w:val="24"/>
@@ -1037,21 +1088,6 @@
           <w:sz w:val="24"/>
         </w:rPr>
         <w:t>Include citation for “boom in applications”</w:t>
-      </w:r>
-    </w:p>
-    <w:p>
-      <w:pPr>
-        <w:rPr>
-          <w:rFonts w:ascii="Times New Roman" w:hAnsi="Times New Roman" w:cs="Times New Roman"/>
-          <w:sz w:val="24"/>
-        </w:rPr>
-      </w:pPr>
-      <w:r>
-        <w:rPr>
-          <w:rFonts w:ascii="Times New Roman" w:hAnsi="Times New Roman" w:cs="Times New Roman"/>
-          <w:sz w:val="24"/>
-        </w:rPr>
-        <w:t>Finish app reviews</w:t>
       </w:r>
     </w:p>
     <w:p>
@@ -1068,15 +1104,13 @@
       <w:pPr>
         <w:rPr>
           <w:rFonts w:ascii="Times New Roman" w:hAnsi="Times New Roman" w:cs="Times New Roman"/>
-          <w:b/>
-          <w:sz w:val="24"/>
-        </w:rPr>
-      </w:pPr>
-      <w:r>
-        <w:rPr>
-          <w:rFonts w:ascii="Times New Roman" w:hAnsi="Times New Roman" w:cs="Times New Roman"/>
-          <w:b/>
-          <w:sz w:val="24"/>
+          <w:sz w:val="28"/>
+        </w:rPr>
+      </w:pPr>
+      <w:r>
+        <w:rPr>
+          <w:rFonts w:ascii="Times New Roman" w:hAnsi="Times New Roman" w:cs="Times New Roman"/>
+          <w:sz w:val="28"/>
         </w:rPr>
         <w:t>Abstract</w:t>
       </w:r>
@@ -1085,13 +1119,13 @@
       <w:pPr>
         <w:rPr>
           <w:rFonts w:ascii="Times New Roman" w:hAnsi="Times New Roman" w:cs="Times New Roman"/>
-          <w:sz w:val="22"/>
-        </w:rPr>
-      </w:pPr>
-      <w:r>
-        <w:rPr>
-          <w:rFonts w:ascii="Times New Roman" w:hAnsi="Times New Roman" w:cs="Times New Roman"/>
-          <w:sz w:val="22"/>
+          <w:sz w:val="24"/>
+        </w:rPr>
+      </w:pPr>
+      <w:r>
+        <w:rPr>
+          <w:rFonts w:ascii="Times New Roman" w:hAnsi="Times New Roman" w:cs="Times New Roman"/>
+          <w:sz w:val="24"/>
         </w:rPr>
         <w:t xml:space="preserve">This literature review’s purpose is to </w:t>
       </w:r>
@@ -1099,7 +1133,7 @@
       <w:r>
         <w:rPr>
           <w:rFonts w:ascii="Times New Roman" w:hAnsi="Times New Roman" w:cs="Times New Roman"/>
-          <w:sz w:val="22"/>
+          <w:sz w:val="24"/>
         </w:rPr>
         <w:t>research language acquisition, flashcard design and spaced repetition to</w:t>
       </w:r>
@@ -1107,7 +1141,7 @@
       <w:r>
         <w:rPr>
           <w:rFonts w:ascii="Times New Roman" w:hAnsi="Times New Roman" w:cs="Times New Roman"/>
-          <w:sz w:val="22"/>
+          <w:sz w:val="24"/>
         </w:rPr>
         <w:t xml:space="preserve"> find the best way to implement these into the system. This literature review found that language acquisition is highly dependent on comprehensible input…</w:t>
       </w:r>
@@ -1116,23 +1150,22 @@
       <w:pPr>
         <w:rPr>
           <w:rFonts w:ascii="Times New Roman" w:hAnsi="Times New Roman" w:cs="Times New Roman"/>
-          <w:sz w:val="22"/>
-        </w:rPr>
-      </w:pPr>
-    </w:p>
-    <w:p>
-      <w:pPr>
-        <w:rPr>
-          <w:rFonts w:ascii="Times New Roman" w:hAnsi="Times New Roman" w:cs="Times New Roman"/>
-          <w:b/>
-          <w:sz w:val="22"/>
-        </w:rPr>
-      </w:pPr>
-      <w:r>
-        <w:rPr>
-          <w:rFonts w:ascii="Times New Roman" w:hAnsi="Times New Roman" w:cs="Times New Roman"/>
-          <w:b/>
-          <w:sz w:val="22"/>
+          <w:sz w:val="28"/>
+        </w:rPr>
+      </w:pPr>
+    </w:p>
+    <w:p>
+      <w:pPr>
+        <w:rPr>
+          <w:rFonts w:ascii="Times New Roman" w:hAnsi="Times New Roman" w:cs="Times New Roman"/>
+          <w:i/>
+          <w:sz w:val="24"/>
+        </w:rPr>
+      </w:pPr>
+      <w:r>
+        <w:rPr>
+          <w:rFonts w:ascii="Times New Roman" w:hAnsi="Times New Roman" w:cs="Times New Roman"/>
+          <w:sz w:val="28"/>
         </w:rPr>
         <w:t>Methodology</w:t>
       </w:r>
@@ -1141,124 +1174,114 @@
       <w:pPr>
         <w:rPr>
           <w:rFonts w:ascii="Times New Roman" w:hAnsi="Times New Roman" w:cs="Times New Roman"/>
-          <w:i/>
-          <w:sz w:val="22"/>
-        </w:rPr>
-      </w:pPr>
-      <w:r>
-        <w:rPr>
-          <w:rFonts w:ascii="Times New Roman" w:hAnsi="Times New Roman" w:cs="Times New Roman"/>
-          <w:i/>
-          <w:sz w:val="22"/>
-        </w:rPr>
-        <w:t>Search and selection strategy</w:t>
-      </w:r>
-    </w:p>
-    <w:p>
-      <w:pPr>
-        <w:rPr>
-          <w:rFonts w:ascii="Times New Roman" w:hAnsi="Times New Roman" w:cs="Times New Roman"/>
-          <w:sz w:val="22"/>
-        </w:rPr>
-      </w:pPr>
-      <w:r>
-        <w:rPr>
-          <w:rFonts w:ascii="Times New Roman" w:hAnsi="Times New Roman" w:cs="Times New Roman"/>
-          <w:sz w:val="22"/>
+          <w:sz w:val="24"/>
+        </w:rPr>
+      </w:pPr>
+      <w:r>
+        <w:rPr>
+          <w:rFonts w:ascii="Times New Roman" w:hAnsi="Times New Roman" w:cs="Times New Roman"/>
+          <w:sz w:val="24"/>
         </w:rPr>
         <w:t>Google Scholar and the University of Portsmouth’s library Discovery and catalogue search</w:t>
       </w:r>
       <w:r>
         <w:rPr>
           <w:rFonts w:ascii="Times New Roman" w:hAnsi="Times New Roman" w:cs="Times New Roman"/>
-          <w:sz w:val="22"/>
+          <w:sz w:val="24"/>
         </w:rPr>
         <w:t xml:space="preserve"> where used</w:t>
       </w:r>
       <w:r>
         <w:rPr>
           <w:rFonts w:ascii="Times New Roman" w:hAnsi="Times New Roman" w:cs="Times New Roman"/>
-          <w:sz w:val="22"/>
+          <w:sz w:val="24"/>
         </w:rPr>
         <w:t xml:space="preserve"> to find articles and books to get a rough feel and overview of the topic areas, journals and research. </w:t>
       </w:r>
       <w:r>
         <w:rPr>
           <w:rFonts w:ascii="Times New Roman" w:hAnsi="Times New Roman" w:cs="Times New Roman"/>
-          <w:sz w:val="22"/>
+          <w:sz w:val="24"/>
         </w:rPr>
         <w:t>All</w:t>
       </w:r>
       <w:r>
         <w:rPr>
           <w:rFonts w:ascii="Times New Roman" w:hAnsi="Times New Roman" w:cs="Times New Roman"/>
-          <w:sz w:val="22"/>
+          <w:sz w:val="24"/>
         </w:rPr>
         <w:t xml:space="preserve"> the r</w:t>
       </w:r>
       <w:r>
         <w:rPr>
           <w:rFonts w:ascii="Times New Roman" w:hAnsi="Times New Roman" w:cs="Times New Roman" w:hint="eastAsia"/>
-          <w:sz w:val="22"/>
-        </w:rPr>
-        <w:t>esources found had to be in English and relevant to the topic area.</w:t>
-      </w:r>
-    </w:p>
-    <w:p>
-      <w:pPr>
-        <w:rPr>
-          <w:rFonts w:ascii="Times New Roman" w:hAnsi="Times New Roman" w:cs="Times New Roman"/>
-          <w:sz w:val="22"/>
-        </w:rPr>
-      </w:pPr>
-    </w:p>
-    <w:p>
-      <w:pPr>
-        <w:rPr>
-          <w:rFonts w:ascii="Times New Roman" w:hAnsi="Times New Roman" w:cs="Times New Roman"/>
-          <w:sz w:val="22"/>
-        </w:rPr>
-      </w:pPr>
-      <w:r>
-        <w:rPr>
-          <w:rFonts w:ascii="Times New Roman" w:hAnsi="Times New Roman" w:cs="Times New Roman"/>
-          <w:sz w:val="22"/>
+          <w:sz w:val="24"/>
+        </w:rPr>
+        <w:t xml:space="preserve">esources found had to be in English and relevant to </w:t>
+      </w:r>
+      <w:r>
+        <w:rPr>
+          <w:rFonts w:ascii="Times New Roman" w:hAnsi="Times New Roman" w:cs="Times New Roman" w:hint="eastAsia"/>
+          <w:sz w:val="24"/>
         </w:rPr>
         <w:lastRenderedPageBreak/>
+        <w:t>the topic area.</w:t>
+      </w:r>
+    </w:p>
+    <w:p>
+      <w:pPr>
+        <w:rPr>
+          <w:rFonts w:ascii="Times New Roman" w:hAnsi="Times New Roman" w:cs="Times New Roman"/>
+          <w:sz w:val="24"/>
+        </w:rPr>
+      </w:pPr>
+    </w:p>
+    <w:p>
+      <w:pPr>
+        <w:rPr>
+          <w:rFonts w:ascii="Times New Roman" w:hAnsi="Times New Roman" w:cs="Times New Roman"/>
+          <w:sz w:val="24"/>
+        </w:rPr>
+      </w:pPr>
+      <w:r>
+        <w:rPr>
+          <w:rFonts w:ascii="Times New Roman" w:hAnsi="Times New Roman" w:cs="Times New Roman"/>
+          <w:sz w:val="24"/>
+        </w:rPr>
         <w:t xml:space="preserve">Articles related to computer assisted learning </w:t>
       </w:r>
       <w:r>
         <w:rPr>
           <w:rFonts w:ascii="Times New Roman" w:hAnsi="Times New Roman" w:cs="Times New Roman"/>
-          <w:sz w:val="22"/>
+          <w:sz w:val="24"/>
         </w:rPr>
         <w:t>where</w:t>
       </w:r>
       <w:r>
         <w:rPr>
           <w:rFonts w:ascii="Times New Roman" w:hAnsi="Times New Roman" w:cs="Times New Roman"/>
-          <w:sz w:val="22"/>
+          <w:sz w:val="24"/>
         </w:rPr>
         <w:t xml:space="preserve"> limited to articles from the past 1</w:t>
       </w:r>
       <w:r>
         <w:rPr>
           <w:rFonts w:ascii="Times New Roman" w:hAnsi="Times New Roman" w:cs="Times New Roman"/>
-          <w:sz w:val="22"/>
+          <w:sz w:val="24"/>
         </w:rPr>
         <w:t>5 years (2003</w:t>
       </w:r>
       <w:r>
         <w:rPr>
           <w:rFonts w:ascii="Times New Roman" w:hAnsi="Times New Roman" w:cs="Times New Roman"/>
-          <w:sz w:val="22"/>
+          <w:sz w:val="24"/>
         </w:rPr>
         <w:t xml:space="preserve"> and onwards) to ensure relevancy.</w:t>
       </w:r>
       <w:r>
         <w:rPr>
           <w:rFonts w:ascii="Times New Roman" w:hAnsi="Times New Roman" w:cs="Times New Roman"/>
-          <w:sz w:val="22"/>
+          <w:sz w:val="24"/>
         </w:rPr>
         <w:t xml:space="preserve"> </w:t>
       </w:r>
@@ -1267,86 +1290,63 @@
       <w:pPr>
         <w:rPr>
           <w:rFonts w:ascii="Times New Roman" w:hAnsi="Times New Roman" w:cs="Times New Roman"/>
-          <w:sz w:val="22"/>
-        </w:rPr>
-      </w:pPr>
-    </w:p>
-    <w:p>
-      <w:pPr>
-        <w:rPr>
-          <w:rFonts w:ascii="Times New Roman" w:hAnsi="Times New Roman" w:cs="Times New Roman"/>
-          <w:sz w:val="22"/>
-        </w:rPr>
-      </w:pPr>
-      <w:r>
-        <w:rPr>
-          <w:rFonts w:ascii="Times New Roman" w:hAnsi="Times New Roman" w:cs="Times New Roman"/>
-          <w:sz w:val="22"/>
+          <w:sz w:val="24"/>
+        </w:rPr>
+      </w:pPr>
+    </w:p>
+    <w:p>
+      <w:pPr>
+        <w:rPr>
+          <w:rFonts w:ascii="Times New Roman" w:hAnsi="Times New Roman" w:cs="Times New Roman"/>
+          <w:sz w:val="24"/>
+        </w:rPr>
+      </w:pPr>
+      <w:r>
+        <w:rPr>
+          <w:rFonts w:ascii="Times New Roman" w:hAnsi="Times New Roman" w:cs="Times New Roman"/>
+          <w:sz w:val="24"/>
         </w:rPr>
         <w:t xml:space="preserve">Google search was used to find existing software that would be </w:t>
       </w:r>
       <w:r>
         <w:rPr>
           <w:rFonts w:ascii="Times New Roman" w:hAnsi="Times New Roman" w:cs="Times New Roman"/>
-          <w:sz w:val="22"/>
+          <w:sz w:val="24"/>
         </w:rPr>
         <w:t>like</w:t>
       </w:r>
       <w:r>
         <w:rPr>
           <w:rFonts w:ascii="Times New Roman" w:hAnsi="Times New Roman" w:cs="Times New Roman"/>
-          <w:sz w:val="22"/>
-        </w:rPr>
-        <w:t xml:space="preserve"> the final product. The search query used to find the existing software was “</w:t>
-      </w:r>
-      <w:r>
-        <w:rPr>
-          <w:rFonts w:ascii="Times New Roman" w:hAnsi="Times New Roman" w:cs="Times New Roman"/>
-          <w:sz w:val="22"/>
-        </w:rPr>
-        <w:t>free spaced repetition flashcard applications for language learning</w:t>
-      </w:r>
-      <w:r>
-        <w:rPr>
-          <w:rFonts w:ascii="Times New Roman" w:hAnsi="Times New Roman" w:cs="Times New Roman"/>
-          <w:sz w:val="22"/>
-        </w:rPr>
-        <w:t>”</w:t>
-      </w:r>
-      <w:r>
-        <w:rPr>
-          <w:rFonts w:ascii="Times New Roman" w:hAnsi="Times New Roman" w:cs="Times New Roman"/>
-          <w:sz w:val="22"/>
+          <w:sz w:val="24"/>
+        </w:rPr>
+        <w:t xml:space="preserve"> the final product. The search query used to find the existing software was “free spaced repetition flashcard applications for language learning”</w:t>
+      </w:r>
+      <w:r>
+        <w:rPr>
+          <w:rFonts w:ascii="Times New Roman" w:hAnsi="Times New Roman" w:cs="Times New Roman"/>
+          <w:sz w:val="24"/>
         </w:rPr>
         <w:t>. We then took the first 10 re</w:t>
       </w:r>
       <w:r>
         <w:rPr>
           <w:rFonts w:ascii="Times New Roman" w:hAnsi="Times New Roman" w:cs="Times New Roman"/>
-          <w:sz w:val="22"/>
-        </w:rPr>
-        <w:t>sults and noted</w:t>
-      </w:r>
-      <w:bookmarkStart w:id="2" w:name="_GoBack"/>
-      <w:bookmarkEnd w:id="2"/>
-      <w:r>
-        <w:rPr>
-          <w:rFonts w:ascii="Times New Roman" w:hAnsi="Times New Roman" w:cs="Times New Roman"/>
-          <w:sz w:val="22"/>
-        </w:rPr>
-        <w:t xml:space="preserve"> the amount of times a software was mentioned </w:t>
-      </w:r>
-      <w:r>
-        <w:rPr>
-          <w:rFonts w:ascii="Times New Roman" w:hAnsi="Times New Roman" w:cs="Times New Roman"/>
-          <w:sz w:val="22"/>
+          <w:sz w:val="24"/>
+        </w:rPr>
+        <w:t xml:space="preserve">sults and noted the amount of times a software was mentioned </w:t>
+      </w:r>
+      <w:r>
+        <w:rPr>
+          <w:rFonts w:ascii="Times New Roman" w:hAnsi="Times New Roman" w:cs="Times New Roman"/>
+          <w:sz w:val="24"/>
         </w:rPr>
         <w:t>to choose 3 software which should be like the final artefact.</w:t>
       </w:r>
       <w:r>
         <w:rPr>
           <w:rFonts w:ascii="Times New Roman" w:hAnsi="Times New Roman" w:cs="Times New Roman"/>
-          <w:sz w:val="22"/>
+          <w:sz w:val="24"/>
         </w:rPr>
         <w:t xml:space="preserve"> We decided not to include </w:t>
       </w:r>
@@ -1354,7 +1354,7 @@
       <w:r>
         <w:rPr>
           <w:rFonts w:ascii="Times New Roman" w:hAnsi="Times New Roman" w:cs="Times New Roman"/>
-          <w:sz w:val="22"/>
+          <w:sz w:val="24"/>
         </w:rPr>
         <w:t>FluentU</w:t>
       </w:r>
@@ -1362,7 +1362,7 @@
       <w:r>
         <w:rPr>
           <w:rFonts w:ascii="Times New Roman" w:hAnsi="Times New Roman" w:cs="Times New Roman"/>
-          <w:sz w:val="22"/>
+          <w:sz w:val="24"/>
         </w:rPr>
         <w:t xml:space="preserve"> in the final 3 software as the app was promoted by their own website and while the mobile versions for </w:t>
       </w:r>
@@ -1370,7 +1370,7 @@
       <w:r>
         <w:rPr>
           <w:rFonts w:ascii="Times New Roman" w:hAnsi="Times New Roman" w:cs="Times New Roman"/>
-          <w:sz w:val="22"/>
+          <w:sz w:val="24"/>
         </w:rPr>
         <w:t>Anki</w:t>
       </w:r>
@@ -1378,14 +1378,14 @@
       <w:r>
         <w:rPr>
           <w:rFonts w:ascii="Times New Roman" w:hAnsi="Times New Roman" w:cs="Times New Roman"/>
-          <w:sz w:val="22"/>
+          <w:sz w:val="24"/>
         </w:rPr>
         <w:t xml:space="preserve"> are also mentioned on some sites, we decided to focus on the desktop application as it was mentioned heavily. </w:t>
       </w:r>
       <w:r>
         <w:rPr>
           <w:rFonts w:ascii="Times New Roman" w:hAnsi="Times New Roman" w:cs="Times New Roman"/>
-          <w:sz w:val="22"/>
+          <w:sz w:val="24"/>
         </w:rPr>
         <w:t>See Table 2 in appendix.</w:t>
       </w:r>
@@ -1394,57 +1394,57 @@
       <w:pPr>
         <w:rPr>
           <w:rFonts w:ascii="Times New Roman" w:hAnsi="Times New Roman" w:cs="Times New Roman"/>
-          <w:sz w:val="22"/>
-        </w:rPr>
-      </w:pPr>
-    </w:p>
-    <w:p>
-      <w:pPr>
-        <w:rPr>
-          <w:rFonts w:ascii="Times New Roman" w:hAnsi="Times New Roman" w:cs="Times New Roman"/>
-          <w:sz w:val="22"/>
-        </w:rPr>
-      </w:pPr>
-      <w:bookmarkStart w:id="3" w:name="_Hlk528157825"/>
-      <w:r>
-        <w:rPr>
-          <w:rFonts w:ascii="Times New Roman" w:hAnsi="Times New Roman" w:cs="Times New Roman"/>
-          <w:sz w:val="22"/>
+          <w:sz w:val="24"/>
+        </w:rPr>
+      </w:pPr>
+    </w:p>
+    <w:p>
+      <w:pPr>
+        <w:rPr>
+          <w:rFonts w:ascii="Times New Roman" w:hAnsi="Times New Roman" w:cs="Times New Roman"/>
+          <w:sz w:val="24"/>
+        </w:rPr>
+      </w:pPr>
+      <w:bookmarkStart w:id="2" w:name="_Hlk528157825"/>
+      <w:r>
+        <w:rPr>
+          <w:rFonts w:ascii="Times New Roman" w:hAnsi="Times New Roman" w:cs="Times New Roman"/>
+          <w:sz w:val="24"/>
         </w:rPr>
         <w:t xml:space="preserve">The articles found in language and linguistics journals </w:t>
       </w:r>
       <w:r>
         <w:rPr>
           <w:rFonts w:ascii="Times New Roman" w:hAnsi="Times New Roman" w:cs="Times New Roman"/>
-          <w:sz w:val="22"/>
+          <w:sz w:val="24"/>
         </w:rPr>
         <w:t>where</w:t>
       </w:r>
       <w:r>
         <w:rPr>
           <w:rFonts w:ascii="Times New Roman" w:hAnsi="Times New Roman" w:cs="Times New Roman"/>
-          <w:sz w:val="22"/>
+          <w:sz w:val="24"/>
         </w:rPr>
         <w:t xml:space="preserve"> limited to second language</w:t>
       </w:r>
       <w:r>
         <w:rPr>
           <w:rFonts w:ascii="Times New Roman" w:hAnsi="Times New Roman" w:cs="Times New Roman"/>
-          <w:sz w:val="22"/>
+          <w:sz w:val="24"/>
         </w:rPr>
         <w:t xml:space="preserve"> acquisition</w:t>
       </w:r>
       <w:r>
         <w:rPr>
           <w:rFonts w:ascii="Times New Roman" w:hAnsi="Times New Roman" w:cs="Times New Roman"/>
-          <w:sz w:val="22"/>
+          <w:sz w:val="24"/>
         </w:rPr>
         <w:t>.</w:t>
       </w:r>
       <w:r>
         <w:rPr>
           <w:rFonts w:ascii="Times New Roman" w:hAnsi="Times New Roman" w:cs="Times New Roman"/>
-          <w:sz w:val="22"/>
+          <w:sz w:val="24"/>
         </w:rPr>
         <w:t xml:space="preserve"> The target end users are familiar with and use an immersion approach to learning languages. The majority are already familiar with research by linguist Stephen Krashen and as such his works will also be investigated. </w:t>
       </w:r>
@@ -1453,35 +1453,35 @@
       <w:pPr>
         <w:rPr>
           <w:rFonts w:ascii="Times New Roman" w:hAnsi="Times New Roman" w:cs="Times New Roman"/>
-          <w:sz w:val="22"/>
-        </w:rPr>
-      </w:pPr>
-    </w:p>
-    <w:p>
-      <w:pPr>
-        <w:rPr>
-          <w:rFonts w:ascii="Times New Roman" w:hAnsi="Times New Roman" w:cs="Times New Roman"/>
-          <w:sz w:val="22"/>
-        </w:rPr>
-      </w:pPr>
-      <w:r>
-        <w:rPr>
-          <w:rFonts w:ascii="Times New Roman" w:hAnsi="Times New Roman" w:cs="Times New Roman"/>
-          <w:sz w:val="22"/>
+          <w:sz w:val="24"/>
+        </w:rPr>
+      </w:pPr>
+    </w:p>
+    <w:p>
+      <w:pPr>
+        <w:rPr>
+          <w:rFonts w:ascii="Times New Roman" w:hAnsi="Times New Roman" w:cs="Times New Roman"/>
+          <w:sz w:val="24"/>
+        </w:rPr>
+      </w:pPr>
+      <w:r>
+        <w:rPr>
+          <w:rFonts w:ascii="Times New Roman" w:hAnsi="Times New Roman" w:cs="Times New Roman"/>
+          <w:sz w:val="24"/>
         </w:rPr>
         <w:t>The articles found in psychology journals</w:t>
       </w:r>
       <w:r>
         <w:rPr>
           <w:rFonts w:ascii="Times New Roman" w:hAnsi="Times New Roman" w:cs="Times New Roman"/>
-          <w:sz w:val="22"/>
+          <w:sz w:val="24"/>
         </w:rPr>
         <w:t xml:space="preserve"> where </w:t>
       </w:r>
       <w:r>
         <w:rPr>
           <w:rFonts w:ascii="Times New Roman" w:hAnsi="Times New Roman" w:cs="Times New Roman"/>
-          <w:sz w:val="22"/>
+          <w:sz w:val="24"/>
         </w:rPr>
         <w:t>selected upon relevance to language acquisition and/or learning with technology.</w:t>
       </w:r>
@@ -1490,45 +1490,45 @@
       <w:pPr>
         <w:rPr>
           <w:rFonts w:ascii="Times New Roman" w:hAnsi="Times New Roman" w:cs="Times New Roman"/>
-          <w:sz w:val="22"/>
-        </w:rPr>
-      </w:pPr>
-    </w:p>
-    <w:p>
-      <w:pPr>
-        <w:rPr>
-          <w:rFonts w:ascii="Times New Roman" w:hAnsi="Times New Roman" w:cs="Times New Roman"/>
-          <w:sz w:val="22"/>
-        </w:rPr>
-      </w:pPr>
-      <w:r>
-        <w:rPr>
-          <w:rFonts w:ascii="Times New Roman" w:hAnsi="Times New Roman" w:cs="Times New Roman"/>
-          <w:sz w:val="22"/>
+          <w:sz w:val="24"/>
+        </w:rPr>
+      </w:pPr>
+    </w:p>
+    <w:p>
+      <w:pPr>
+        <w:rPr>
+          <w:rFonts w:ascii="Times New Roman" w:hAnsi="Times New Roman" w:cs="Times New Roman"/>
+          <w:sz w:val="24"/>
+        </w:rPr>
+      </w:pPr>
+      <w:r>
+        <w:rPr>
+          <w:rFonts w:ascii="Times New Roman" w:hAnsi="Times New Roman" w:cs="Times New Roman"/>
+          <w:sz w:val="24"/>
         </w:rPr>
         <w:t>Research was also limited to what was available online and in the University of Portsmouth library. Many articles that appeared relevant to the topic at hand where inaccessible through the University of Portsmouth on some research database websites.</w:t>
       </w:r>
     </w:p>
-    <w:bookmarkEnd w:id="3"/>
-    <w:p>
-      <w:pPr>
-        <w:rPr>
-          <w:rFonts w:ascii="Times New Roman" w:hAnsi="Times New Roman" w:cs="Times New Roman"/>
-          <w:sz w:val="22"/>
-        </w:rPr>
-      </w:pPr>
-    </w:p>
-    <w:p>
-      <w:pPr>
-        <w:rPr>
-          <w:rFonts w:ascii="Times New Roman" w:hAnsi="Times New Roman" w:cs="Times New Roman"/>
-          <w:sz w:val="22"/>
-        </w:rPr>
-      </w:pPr>
-      <w:r>
-        <w:rPr>
-          <w:rFonts w:ascii="Times New Roman" w:hAnsi="Times New Roman" w:cs="Times New Roman"/>
-          <w:sz w:val="22"/>
+    <w:bookmarkEnd w:id="2"/>
+    <w:p>
+      <w:pPr>
+        <w:rPr>
+          <w:rFonts w:ascii="Times New Roman" w:hAnsi="Times New Roman" w:cs="Times New Roman"/>
+          <w:sz w:val="24"/>
+        </w:rPr>
+      </w:pPr>
+    </w:p>
+    <w:p>
+      <w:pPr>
+        <w:rPr>
+          <w:rFonts w:ascii="Times New Roman" w:hAnsi="Times New Roman" w:cs="Times New Roman"/>
+          <w:sz w:val="24"/>
+        </w:rPr>
+      </w:pPr>
+      <w:r>
+        <w:rPr>
+          <w:rFonts w:ascii="Times New Roman" w:hAnsi="Times New Roman" w:cs="Times New Roman"/>
+          <w:sz w:val="24"/>
         </w:rPr>
         <w:t>The main subject areas searched include:</w:t>
       </w:r>
@@ -1543,27 +1543,27 @@
         <w:ind w:leftChars="0"/>
         <w:rPr>
           <w:rFonts w:ascii="Times New Roman" w:hAnsi="Times New Roman" w:cs="Times New Roman"/>
-          <w:sz w:val="22"/>
-        </w:rPr>
-      </w:pPr>
-      <w:r>
-        <w:rPr>
-          <w:rFonts w:ascii="Times New Roman" w:hAnsi="Times New Roman" w:cs="Times New Roman"/>
-          <w:sz w:val="22"/>
+          <w:sz w:val="24"/>
+        </w:rPr>
+      </w:pPr>
+      <w:r>
+        <w:rPr>
+          <w:rFonts w:ascii="Times New Roman" w:hAnsi="Times New Roman" w:cs="Times New Roman"/>
+          <w:sz w:val="24"/>
         </w:rPr>
         <w:t>L</w:t>
       </w:r>
       <w:r>
         <w:rPr>
           <w:rFonts w:ascii="Times New Roman" w:hAnsi="Times New Roman" w:cs="Times New Roman" w:hint="eastAsia"/>
-          <w:sz w:val="22"/>
+          <w:sz w:val="24"/>
         </w:rPr>
         <w:t xml:space="preserve">anguage </w:t>
       </w:r>
       <w:r>
         <w:rPr>
           <w:rFonts w:ascii="Times New Roman" w:hAnsi="Times New Roman" w:cs="Times New Roman"/>
-          <w:sz w:val="22"/>
+          <w:sz w:val="24"/>
         </w:rPr>
         <w:t>learning</w:t>
       </w:r>
@@ -1578,13 +1578,13 @@
         <w:ind w:leftChars="0"/>
         <w:rPr>
           <w:rFonts w:ascii="Times New Roman" w:hAnsi="Times New Roman" w:cs="Times New Roman"/>
-          <w:sz w:val="22"/>
-        </w:rPr>
-      </w:pPr>
-      <w:r>
-        <w:rPr>
-          <w:rFonts w:ascii="Times New Roman" w:hAnsi="Times New Roman" w:cs="Times New Roman"/>
-          <w:sz w:val="22"/>
+          <w:sz w:val="24"/>
+        </w:rPr>
+      </w:pPr>
+      <w:r>
+        <w:rPr>
+          <w:rFonts w:ascii="Times New Roman" w:hAnsi="Times New Roman" w:cs="Times New Roman"/>
+          <w:sz w:val="24"/>
         </w:rPr>
         <w:t>Language acquisition</w:t>
       </w:r>
@@ -1599,29 +1599,15 @@
         <w:ind w:leftChars="0"/>
         <w:rPr>
           <w:rFonts w:ascii="Times New Roman" w:hAnsi="Times New Roman" w:cs="Times New Roman"/>
-          <w:sz w:val="22"/>
-        </w:rPr>
-      </w:pPr>
-      <w:r>
-        <w:rPr>
-          <w:rFonts w:ascii="Times New Roman" w:hAnsi="Times New Roman" w:cs="Times New Roman"/>
-          <w:sz w:val="22"/>
-        </w:rPr>
-        <w:t>Spaced repetition and</w:t>
-      </w:r>
-      <w:r>
-        <w:rPr>
-          <w:rFonts w:ascii="Times New Roman" w:hAnsi="Times New Roman" w:cs="Times New Roman"/>
-          <w:sz w:val="22"/>
-        </w:rPr>
-        <w:t xml:space="preserve"> the </w:t>
-      </w:r>
-      <w:r>
-        <w:rPr>
-          <w:rFonts w:ascii="Times New Roman" w:hAnsi="Times New Roman" w:cs="Times New Roman"/>
-          <w:sz w:val="22"/>
-        </w:rPr>
-        <w:t>Spacing effect</w:t>
+          <w:sz w:val="24"/>
+        </w:rPr>
+      </w:pPr>
+      <w:r>
+        <w:rPr>
+          <w:rFonts w:ascii="Times New Roman" w:hAnsi="Times New Roman" w:cs="Times New Roman"/>
+          <w:sz w:val="24"/>
+        </w:rPr>
+        <w:t>Spaced repetition and the Spacing effect</w:t>
       </w:r>
     </w:p>
     <w:p>
@@ -1634,13 +1620,13 @@
         <w:ind w:leftChars="0"/>
         <w:rPr>
           <w:rFonts w:ascii="Times New Roman" w:hAnsi="Times New Roman" w:cs="Times New Roman"/>
-          <w:sz w:val="22"/>
-        </w:rPr>
-      </w:pPr>
-      <w:r>
-        <w:rPr>
-          <w:rFonts w:ascii="Times New Roman" w:hAnsi="Times New Roman" w:cs="Times New Roman"/>
-          <w:sz w:val="22"/>
+          <w:sz w:val="24"/>
+        </w:rPr>
+      </w:pPr>
+      <w:r>
+        <w:rPr>
+          <w:rFonts w:ascii="Times New Roman" w:hAnsi="Times New Roman" w:cs="Times New Roman"/>
+          <w:sz w:val="24"/>
         </w:rPr>
         <w:t>Mnemonics in language learning</w:t>
       </w:r>
@@ -1655,27 +1641,27 @@
         <w:ind w:leftChars="0"/>
         <w:rPr>
           <w:rFonts w:ascii="Times New Roman" w:hAnsi="Times New Roman" w:cs="Times New Roman"/>
-          <w:sz w:val="22"/>
-        </w:rPr>
-      </w:pPr>
-      <w:r>
-        <w:rPr>
-          <w:rFonts w:ascii="Times New Roman" w:hAnsi="Times New Roman" w:cs="Times New Roman"/>
-          <w:sz w:val="22"/>
+          <w:sz w:val="24"/>
+        </w:rPr>
+      </w:pPr>
+      <w:r>
+        <w:rPr>
+          <w:rFonts w:ascii="Times New Roman" w:hAnsi="Times New Roman" w:cs="Times New Roman"/>
+          <w:sz w:val="24"/>
         </w:rPr>
         <w:t xml:space="preserve">Japanese </w:t>
       </w:r>
       <w:r>
         <w:rPr>
           <w:rFonts w:ascii="Times New Roman" w:hAnsi="Times New Roman" w:cs="Times New Roman" w:hint="eastAsia"/>
-          <w:sz w:val="22"/>
+          <w:sz w:val="24"/>
         </w:rPr>
         <w:t xml:space="preserve">Written </w:t>
       </w:r>
       <w:r>
         <w:rPr>
           <w:rFonts w:ascii="Times New Roman" w:hAnsi="Times New Roman" w:cs="Times New Roman"/>
-          <w:sz w:val="22"/>
+          <w:sz w:val="24"/>
         </w:rPr>
         <w:t>Language</w:t>
       </w:r>
@@ -1690,29 +1676,53 @@
         <w:ind w:leftChars="0"/>
         <w:rPr>
           <w:rFonts w:ascii="Times New Roman" w:hAnsi="Times New Roman" w:cs="Times New Roman"/>
-          <w:sz w:val="22"/>
-        </w:rPr>
-      </w:pPr>
-      <w:r>
-        <w:rPr>
-          <w:rFonts w:ascii="Times New Roman" w:hAnsi="Times New Roman" w:cs="Times New Roman"/>
-          <w:sz w:val="22"/>
-        </w:rPr>
-        <w:t>Flashcards</w:t>
-      </w:r>
-      <w:r>
-        <w:rPr>
-          <w:rFonts w:ascii="Times New Roman" w:hAnsi="Times New Roman" w:cs="Times New Roman"/>
-          <w:sz w:val="22"/>
-        </w:rPr>
-        <w:t xml:space="preserve"> and existing flashcard software</w:t>
-      </w:r>
-    </w:p>
-    <w:p>
-      <w:pPr>
-        <w:rPr>
-          <w:rFonts w:ascii="Times New Roman" w:hAnsi="Times New Roman" w:cs="Times New Roman"/>
-          <w:sz w:val="22"/>
+          <w:sz w:val="24"/>
+        </w:rPr>
+      </w:pPr>
+      <w:r>
+        <w:rPr>
+          <w:rFonts w:ascii="Times New Roman" w:hAnsi="Times New Roman" w:cs="Times New Roman"/>
+          <w:sz w:val="24"/>
+        </w:rPr>
+        <w:t>Flashcards and existing flashcard software</w:t>
+      </w:r>
+    </w:p>
+    <w:p>
+      <w:pPr>
+        <w:rPr>
+          <w:rFonts w:ascii="Times New Roman" w:hAnsi="Times New Roman" w:cs="Times New Roman" w:hint="eastAsia"/>
+          <w:sz w:val="24"/>
+        </w:rPr>
+      </w:pPr>
+    </w:p>
+    <w:p>
+      <w:pPr>
+        <w:rPr>
+          <w:rFonts w:ascii="Times New Roman" w:hAnsi="Times New Roman" w:cs="Times New Roman"/>
+          <w:sz w:val="24"/>
+        </w:rPr>
+      </w:pPr>
+      <w:r>
+        <w:rPr>
+          <w:rFonts w:ascii="Times New Roman" w:hAnsi="Times New Roman" w:cs="Times New Roman"/>
+          <w:sz w:val="24"/>
+        </w:rPr>
+        <w:t xml:space="preserve">Combinations of these keywords where used along with advanced search options such as quotation marks (“”) and the negative symbol (-) to filter out irrelevant results in Google </w:t>
+      </w:r>
+      <w:r>
+        <w:rPr>
+          <w:rFonts w:ascii="Times New Roman" w:hAnsi="Times New Roman" w:cs="Times New Roman"/>
+          <w:sz w:val="24"/>
+        </w:rPr>
+        <w:lastRenderedPageBreak/>
+        <w:t>Scholar.</w:t>
+      </w:r>
+    </w:p>
+    <w:p>
+      <w:pPr>
+        <w:rPr>
+          <w:rFonts w:ascii="Times New Roman" w:hAnsi="Times New Roman" w:cs="Times New Roman"/>
+          <w:sz w:val="24"/>
         </w:rPr>
       </w:pPr>
     </w:p>
@@ -1778,15 +1788,7 @@
           <w:rFonts w:ascii="Times New Roman" w:hAnsi="Times New Roman" w:cs="Times New Roman"/>
           <w:sz w:val="24"/>
         </w:rPr>
-        <w:t xml:space="preserve">How does the design of a flashcard-based Computer Aided Language Learning (CALL) </w:t>
-      </w:r>
-      <w:r>
-        <w:rPr>
-          <w:rFonts w:ascii="Times New Roman" w:hAnsi="Times New Roman" w:cs="Times New Roman"/>
-          <w:sz w:val="24"/>
-        </w:rPr>
-        <w:lastRenderedPageBreak/>
-        <w:t>application affect a user’s ability to acquire and retain language? What effect does spaced repetition have on the acquisition and retention of language in CALL applications? What other learning techniques can be used with such CALL applications to increase the efficiency of language acquisition and retention?</w:t>
+        <w:t>How does the design of a flashcard-based Computer Aided Language Learning (CALL) application affect a user’s ability to acquire and retain language? What effect does spaced repetition have on the acquisition and retention of language in CALL applications? What other learning techniques can be used with such CALL applications to increase the efficiency of language acquisition and retention?</w:t>
       </w:r>
     </w:p>
     <w:p>
@@ -1939,13 +1941,141 @@
         </w:rPr>
         <w:t>The first is where the learner learns the “building blocks” of a language with a bottom-up approach, starting from the basics of the language’s grammar and vocabulary, learning how to string sentences together and how the language’s alphabet is pronounced. A good example of this would be standard language classes that uses a textbook as the main material and where a teacher takes the learner step by step through different structures. According to</w:t>
       </w:r>
+      <w:commentRangeStart w:id="3"/>
+      <w:r>
+        <w:rPr>
+          <w:rFonts w:ascii="Times New Roman" w:hAnsi="Times New Roman" w:cs="Times New Roman"/>
+          <w:sz w:val="24"/>
+        </w:rPr>
+        <w:t xml:space="preserve"> Krashen (1982, p. 10)</w:t>
+      </w:r>
+      <w:commentRangeEnd w:id="3"/>
+      <w:r>
+        <w:rPr>
+          <w:rStyle w:val="CommentReference"/>
+        </w:rPr>
+        <w:commentReference w:id="3"/>
+      </w:r>
+      <w:r>
+        <w:rPr>
+          <w:rFonts w:ascii="Times New Roman" w:hAnsi="Times New Roman" w:cs="Times New Roman"/>
+          <w:sz w:val="24"/>
+        </w:rPr>
+        <w:t xml:space="preserve"> this is language </w:t>
+      </w:r>
+      <w:r>
+        <w:rPr>
+          <w:rFonts w:ascii="Times New Roman" w:hAnsi="Times New Roman" w:cs="Times New Roman"/>
+          <w:i/>
+          <w:sz w:val="24"/>
+        </w:rPr>
+        <w:t>learning</w:t>
+      </w:r>
+      <w:r>
+        <w:rPr>
+          <w:rFonts w:ascii="Times New Roman" w:hAnsi="Times New Roman" w:cs="Times New Roman"/>
+          <w:sz w:val="24"/>
+        </w:rPr>
+        <w:t xml:space="preserve"> and refers to conscious </w:t>
+      </w:r>
+      <w:r>
+        <w:rPr>
+          <w:rFonts w:ascii="Times New Roman" w:hAnsi="Times New Roman" w:cs="Times New Roman"/>
+          <w:sz w:val="24"/>
+        </w:rPr>
+        <w:lastRenderedPageBreak/>
+        <w:t xml:space="preserve">knowledge of a second language, i.e. knowing the rules and being able to talk about them and that this is independent from language </w:t>
+      </w:r>
+      <w:r>
+        <w:rPr>
+          <w:rFonts w:ascii="Times New Roman" w:hAnsi="Times New Roman" w:cs="Times New Roman"/>
+          <w:i/>
+          <w:sz w:val="24"/>
+        </w:rPr>
+        <w:t>acquisition.</w:t>
+      </w:r>
+    </w:p>
+    <w:p>
+      <w:pPr>
+        <w:spacing w:before="240"/>
+        <w:rPr>
+          <w:rFonts w:ascii="Times New Roman" w:hAnsi="Times New Roman" w:cs="Times New Roman"/>
+          <w:kern w:val="0"/>
+          <w:sz w:val="24"/>
+          <w:szCs w:val="24"/>
+        </w:rPr>
+      </w:pPr>
+      <w:r>
+        <w:rPr>
+          <w:rFonts w:ascii="Times New Roman" w:hAnsi="Times New Roman" w:cs="Times New Roman" w:hint="eastAsia"/>
+          <w:sz w:val="24"/>
+        </w:rPr>
+        <w:t xml:space="preserve">The second is to use a top-down approach where </w:t>
+      </w:r>
+      <w:r>
+        <w:rPr>
+          <w:rFonts w:ascii="Times New Roman" w:hAnsi="Times New Roman" w:cs="Times New Roman"/>
+          <w:sz w:val="24"/>
+        </w:rPr>
+        <w:t xml:space="preserve">the learner </w:t>
+      </w:r>
+      <w:r>
+        <w:rPr>
+          <w:rFonts w:ascii="Times New Roman" w:hAnsi="Times New Roman" w:cs="Times New Roman" w:hint="eastAsia"/>
+          <w:sz w:val="24"/>
+        </w:rPr>
+        <w:t>spends as much time exposed to the foreign language as possible</w:t>
+      </w:r>
+      <w:r>
+        <w:rPr>
+          <w:rFonts w:ascii="Times New Roman" w:hAnsi="Times New Roman" w:cs="Times New Roman"/>
+          <w:sz w:val="24"/>
+        </w:rPr>
+        <w:t>. The idea being that the longer and more time you spend with the language, the more you will become able to understand and eventually output. This type of approach is common in immersion or bilingual programs used at schools in countries where there are one or more official languages, for example in Canada where both English and French are official languages (</w:t>
+      </w:r>
+      <w:r>
+        <w:rPr>
+          <w:rFonts w:ascii="Times New Roman" w:hAnsi="Times New Roman" w:cs="Times New Roman"/>
+          <w:sz w:val="24"/>
+        </w:rPr>
+        <w:t>Central Intelligence Agency</w:t>
+      </w:r>
+      <w:r>
+        <w:rPr>
+          <w:rFonts w:ascii="Times New Roman" w:hAnsi="Times New Roman" w:cs="Times New Roman"/>
+          <w:sz w:val="24"/>
+        </w:rPr>
+        <w:t xml:space="preserve">, n.d.). Immersion-based strategies work better than standard classes and going abroad to a country which speaks the target language according to research by </w:t>
+      </w:r>
       <w:commentRangeStart w:id="4"/>
       <w:r>
         <w:rPr>
           <w:rFonts w:ascii="Times New Roman" w:hAnsi="Times New Roman" w:cs="Times New Roman"/>
-          <w:sz w:val="24"/>
-        </w:rPr>
-        <w:t xml:space="preserve"> Krashen (1982, p. 10)</w:t>
+          <w:kern w:val="0"/>
+          <w:sz w:val="24"/>
+          <w:szCs w:val="24"/>
+        </w:rPr>
+        <w:t xml:space="preserve">Freed, B. F., </w:t>
+      </w:r>
+      <w:proofErr w:type="spellStart"/>
+      <w:r>
+        <w:rPr>
+          <w:rFonts w:ascii="Times New Roman" w:hAnsi="Times New Roman" w:cs="Times New Roman"/>
+          <w:kern w:val="0"/>
+          <w:sz w:val="24"/>
+          <w:szCs w:val="24"/>
+        </w:rPr>
+        <w:t>Segalowitz</w:t>
+      </w:r>
+      <w:proofErr w:type="spellEnd"/>
+      <w:r>
+        <w:rPr>
+          <w:rFonts w:ascii="Times New Roman" w:hAnsi="Times New Roman" w:cs="Times New Roman"/>
+          <w:kern w:val="0"/>
+          <w:sz w:val="24"/>
+          <w:szCs w:val="24"/>
+        </w:rPr>
+        <w:t>, N., &amp; Dewey, D. P. (2004, p. 276)</w:t>
       </w:r>
       <w:commentRangeEnd w:id="4"/>
       <w:r>
@@ -1957,9 +2087,49 @@
       <w:r>
         <w:rPr>
           <w:rFonts w:ascii="Times New Roman" w:hAnsi="Times New Roman" w:cs="Times New Roman"/>
-          <w:sz w:val="24"/>
-        </w:rPr>
-        <w:t xml:space="preserve"> this is language </w:t>
+          <w:kern w:val="0"/>
+          <w:sz w:val="24"/>
+          <w:szCs w:val="24"/>
+        </w:rPr>
+        <w:t xml:space="preserve">. </w:t>
+      </w:r>
+    </w:p>
+    <w:p>
+      <w:pPr>
+        <w:spacing w:before="240"/>
+        <w:rPr>
+          <w:rFonts w:ascii="Times New Roman" w:hAnsi="Times New Roman" w:cs="Times New Roman"/>
+          <w:sz w:val="24"/>
+        </w:rPr>
+      </w:pPr>
+      <w:r>
+        <w:rPr>
+          <w:rFonts w:ascii="Times New Roman" w:hAnsi="Times New Roman" w:cs="Times New Roman"/>
+          <w:sz w:val="24"/>
+        </w:rPr>
+        <w:t>Krashen (</w:t>
+      </w:r>
+      <w:commentRangeStart w:id="5"/>
+      <w:r>
+        <w:rPr>
+          <w:rFonts w:ascii="Times New Roman" w:hAnsi="Times New Roman" w:cs="Times New Roman"/>
+          <w:sz w:val="24"/>
+        </w:rPr>
+        <w:t>1982</w:t>
+      </w:r>
+      <w:commentRangeEnd w:id="5"/>
+      <w:r>
+        <w:rPr>
+          <w:rStyle w:val="CommentReference"/>
+        </w:rPr>
+        <w:commentReference w:id="5"/>
+      </w:r>
+      <w:r>
+        <w:rPr>
+          <w:rFonts w:ascii="Times New Roman" w:hAnsi="Times New Roman" w:cs="Times New Roman"/>
+          <w:sz w:val="24"/>
+        </w:rPr>
+        <w:t xml:space="preserve">, p. 10) says that these two approaches are in fact two distinct and independent ways of developing second language competence. He states language </w:t>
       </w:r>
       <w:r>
         <w:rPr>
@@ -1967,6 +2137,21 @@
           <w:i/>
           <w:sz w:val="24"/>
         </w:rPr>
+        <w:t>acquisition</w:t>
+      </w:r>
+      <w:r>
+        <w:rPr>
+          <w:rFonts w:ascii="Times New Roman" w:hAnsi="Times New Roman" w:cs="Times New Roman"/>
+          <w:sz w:val="24"/>
+        </w:rPr>
+        <w:t xml:space="preserve"> to be “a process similar, if not identical, to the way children develop ability in their first language” and that conscious language </w:t>
+      </w:r>
+      <w:r>
+        <w:rPr>
+          <w:rFonts w:ascii="Times New Roman" w:hAnsi="Times New Roman" w:cs="Times New Roman"/>
+          <w:i/>
+          <w:sz w:val="24"/>
+        </w:rPr>
         <w:t>learning</w:t>
       </w:r>
       <w:r>
@@ -1974,7 +2159,7 @@
           <w:rFonts w:ascii="Times New Roman" w:hAnsi="Times New Roman" w:cs="Times New Roman"/>
           <w:sz w:val="24"/>
         </w:rPr>
-        <w:t xml:space="preserve"> and refers to conscious knowledge of a second language, i.e. knowing the rules and being able to talk about them and that this is independent from language </w:t>
+        <w:t xml:space="preserve"> helps us only as a “Monitor”, which can change the output, speaking/writing, of the language </w:t>
       </w:r>
       <w:r>
         <w:rPr>
@@ -1982,494 +2167,319 @@
           <w:i/>
           <w:sz w:val="24"/>
         </w:rPr>
-        <w:t>acquisition.</w:t>
-      </w:r>
-    </w:p>
-    <w:p>
-      <w:pPr>
-        <w:spacing w:before="240"/>
-        <w:rPr>
-          <w:rFonts w:ascii="Times New Roman" w:hAnsi="Times New Roman" w:cs="Times New Roman"/>
-          <w:kern w:val="0"/>
-          <w:sz w:val="24"/>
-          <w:szCs w:val="24"/>
-        </w:rPr>
-      </w:pPr>
+        <w:t>acquisition</w:t>
+      </w:r>
+      <w:r>
+        <w:rPr>
+          <w:rFonts w:ascii="Times New Roman" w:hAnsi="Times New Roman" w:cs="Times New Roman"/>
+          <w:sz w:val="24"/>
+        </w:rPr>
+        <w:t xml:space="preserve"> system before or after output, </w:t>
+      </w:r>
+      <w:commentRangeStart w:id="6"/>
+      <w:r>
+        <w:rPr>
+          <w:rFonts w:ascii="Times New Roman" w:hAnsi="Times New Roman" w:cs="Times New Roman"/>
+          <w:sz w:val="24"/>
+        </w:rPr>
+        <w:t>Krashen (1982, p. 15).</w:t>
+      </w:r>
+      <w:commentRangeEnd w:id="6"/>
+      <w:r>
+        <w:rPr>
+          <w:rStyle w:val="CommentReference"/>
+        </w:rPr>
+        <w:commentReference w:id="6"/>
+      </w:r>
+      <w:r>
+        <w:rPr>
+          <w:rFonts w:ascii="Times New Roman" w:hAnsi="Times New Roman" w:cs="Times New Roman"/>
+          <w:sz w:val="24"/>
+        </w:rPr>
+        <w:t xml:space="preserve"> This implies that conscious learning plays a limited role in second language performance therefore language acquisition is the more important to focus on in order to gain language ability. </w:t>
+      </w:r>
+    </w:p>
+    <w:p>
+      <w:pPr>
+        <w:rPr>
+          <w:rFonts w:ascii="Times New Roman" w:hAnsi="Times New Roman" w:cs="Times New Roman"/>
+          <w:sz w:val="24"/>
+        </w:rPr>
+      </w:pPr>
+    </w:p>
+    <w:p>
+      <w:pPr>
+        <w:rPr>
+          <w:rFonts w:ascii="Times New Roman" w:hAnsi="Times New Roman" w:cs="Times New Roman"/>
+          <w:sz w:val="24"/>
+        </w:rPr>
+      </w:pPr>
+      <w:r>
+        <w:rPr>
+          <w:rFonts w:ascii="Times New Roman" w:hAnsi="Times New Roman" w:cs="Times New Roman"/>
+          <w:sz w:val="24"/>
+        </w:rPr>
+        <w:t xml:space="preserve">The Input Hypothesis, </w:t>
+      </w:r>
       <w:r>
         <w:rPr>
           <w:rFonts w:ascii="Times New Roman" w:hAnsi="Times New Roman" w:cs="Times New Roman" w:hint="eastAsia"/>
           <w:sz w:val="24"/>
         </w:rPr>
-        <w:t xml:space="preserve">The second is to use a top-down approach where </w:t>
-      </w:r>
-      <w:r>
-        <w:rPr>
-          <w:rFonts w:ascii="Times New Roman" w:hAnsi="Times New Roman" w:cs="Times New Roman"/>
-          <w:sz w:val="24"/>
-        </w:rPr>
-        <w:t xml:space="preserve">the learner </w:t>
-      </w:r>
+        <w:t>Krashen (</w:t>
+      </w:r>
+      <w:commentRangeStart w:id="7"/>
+      <w:r>
+        <w:rPr>
+          <w:rFonts w:ascii="Times New Roman" w:hAnsi="Times New Roman" w:cs="Times New Roman"/>
+          <w:sz w:val="24"/>
+        </w:rPr>
+        <w:t>1982</w:t>
+      </w:r>
+      <w:commentRangeEnd w:id="7"/>
+      <w:r>
+        <w:rPr>
+          <w:rStyle w:val="CommentReference"/>
+        </w:rPr>
+        <w:commentReference w:id="7"/>
+      </w:r>
+      <w:r>
+        <w:rPr>
+          <w:rFonts w:ascii="Times New Roman" w:hAnsi="Times New Roman" w:cs="Times New Roman"/>
+          <w:sz w:val="24"/>
+        </w:rPr>
+        <w:t>, p. 21), states that “</w:t>
+      </w:r>
+      <w:r>
+        <w:rPr>
+          <w:rFonts w:ascii="Times New Roman" w:hAnsi="Times New Roman" w:cs="Times New Roman"/>
+          <w:sz w:val="24"/>
+        </w:rPr>
+        <w:t>We acquire by understanding l</w:t>
+      </w:r>
+      <w:r>
+        <w:rPr>
+          <w:rFonts w:ascii="Times New Roman" w:hAnsi="Times New Roman" w:cs="Times New Roman"/>
+          <w:sz w:val="24"/>
+        </w:rPr>
+        <w:t xml:space="preserve">anguage that contains a structure that’s just </w:t>
+      </w:r>
+      <w:r>
+        <w:rPr>
+          <w:rFonts w:ascii="Times New Roman" w:hAnsi="Times New Roman" w:cs="Times New Roman"/>
+          <w:sz w:val="24"/>
+        </w:rPr>
+        <w:t>beyond our current level of competence</w:t>
+      </w:r>
+      <w:r>
+        <w:rPr>
+          <w:rFonts w:ascii="Times New Roman" w:hAnsi="Times New Roman" w:cs="Times New Roman"/>
+          <w:i/>
+          <w:sz w:val="24"/>
+        </w:rPr>
+        <w:t xml:space="preserve"> (</w:t>
+      </w:r>
+      <w:proofErr w:type="spellStart"/>
+      <w:r>
+        <w:rPr>
+          <w:rFonts w:ascii="Times New Roman" w:hAnsi="Times New Roman" w:cs="Times New Roman"/>
+          <w:i/>
+          <w:sz w:val="24"/>
+        </w:rPr>
+        <w:t>i</w:t>
+      </w:r>
+      <w:proofErr w:type="spellEnd"/>
+      <w:r>
+        <w:rPr>
+          <w:rFonts w:ascii="Times New Roman" w:hAnsi="Times New Roman" w:cs="Times New Roman"/>
+          <w:i/>
+          <w:sz w:val="24"/>
+        </w:rPr>
+        <w:t xml:space="preserve"> + 1)</w:t>
+      </w:r>
+      <w:r>
+        <w:rPr>
+          <w:rFonts w:ascii="Times New Roman" w:hAnsi="Times New Roman" w:cs="Times New Roman"/>
+          <w:sz w:val="24"/>
+        </w:rPr>
+        <w:t>. This is done with the help of</w:t>
+      </w:r>
+      <w:r>
+        <w:rPr>
+          <w:rFonts w:ascii="Times New Roman" w:hAnsi="Times New Roman" w:cs="Times New Roman"/>
+          <w:sz w:val="24"/>
+        </w:rPr>
+        <w:t xml:space="preserve"> </w:t>
+      </w:r>
+      <w:r>
+        <w:rPr>
+          <w:rFonts w:ascii="Times New Roman" w:hAnsi="Times New Roman" w:cs="Times New Roman"/>
+          <w:sz w:val="24"/>
+        </w:rPr>
+        <w:t>context o</w:t>
+      </w:r>
+      <w:r>
+        <w:rPr>
+          <w:rFonts w:ascii="Times New Roman" w:hAnsi="Times New Roman" w:cs="Times New Roman"/>
+          <w:sz w:val="24"/>
+        </w:rPr>
+        <w:t xml:space="preserve">r extra-linguistic information.” This is something that immersion learners will experience due to the massive exposure they get to the second language. The more exposure the learner gets to the second language, the more chances there are of being exposed to </w:t>
+      </w:r>
+      <w:r>
+        <w:rPr>
+          <w:rFonts w:ascii="Times New Roman" w:hAnsi="Times New Roman" w:cs="Times New Roman"/>
+          <w:i/>
+          <w:sz w:val="24"/>
+        </w:rPr>
+        <w:t>(</w:t>
+      </w:r>
+      <w:proofErr w:type="spellStart"/>
+      <w:r>
+        <w:rPr>
+          <w:rFonts w:ascii="Times New Roman" w:hAnsi="Times New Roman" w:cs="Times New Roman"/>
+          <w:i/>
+          <w:sz w:val="24"/>
+        </w:rPr>
+        <w:t>i</w:t>
+      </w:r>
+      <w:proofErr w:type="spellEnd"/>
+      <w:r>
+        <w:rPr>
+          <w:rFonts w:ascii="Times New Roman" w:hAnsi="Times New Roman" w:cs="Times New Roman"/>
+          <w:i/>
+          <w:sz w:val="24"/>
+        </w:rPr>
+        <w:t xml:space="preserve"> + 1</w:t>
+      </w:r>
+      <w:r>
+        <w:rPr>
+          <w:rFonts w:ascii="Times New Roman" w:hAnsi="Times New Roman" w:cs="Times New Roman"/>
+          <w:i/>
+          <w:sz w:val="24"/>
+        </w:rPr>
+        <w:t>)</w:t>
+      </w:r>
+      <w:r>
+        <w:rPr>
+          <w:rFonts w:ascii="Times New Roman" w:hAnsi="Times New Roman" w:cs="Times New Roman"/>
+          <w:sz w:val="24"/>
+        </w:rPr>
+        <w:t xml:space="preserve"> comprehensible input which can explain why immersion-based programs work better than study abroad and standard classes. The concept of comprehensible input is now widely accepted by most applied linguists to be necessary for language acquisition, Cummins (</w:t>
+      </w:r>
+      <w:commentRangeStart w:id="8"/>
+      <w:r>
+        <w:rPr>
+          <w:rFonts w:ascii="Times New Roman" w:hAnsi="Times New Roman" w:cs="Times New Roman"/>
+          <w:sz w:val="24"/>
+        </w:rPr>
+        <w:t>2000</w:t>
+      </w:r>
+      <w:commentRangeEnd w:id="8"/>
+      <w:r>
+        <w:rPr>
+          <w:rStyle w:val="CommentReference"/>
+        </w:rPr>
+        <w:commentReference w:id="8"/>
+      </w:r>
+      <w:r>
+        <w:rPr>
+          <w:rFonts w:ascii="Times New Roman" w:hAnsi="Times New Roman" w:cs="Times New Roman"/>
+          <w:sz w:val="24"/>
+        </w:rPr>
+        <w:t>, p. 8). Learning from comprehensible input would imply that language learning software should focus less on trying to teach the language and instead simply provide language learners with comprehensible language aimed towards their current level.</w:t>
+      </w:r>
+    </w:p>
+    <w:p>
+      <w:pPr>
+        <w:rPr>
+          <w:rFonts w:ascii="Times New Roman" w:hAnsi="Times New Roman" w:cs="Times New Roman"/>
+          <w:sz w:val="24"/>
+        </w:rPr>
+      </w:pPr>
+    </w:p>
+    <w:p>
+      <w:pPr>
+        <w:rPr>
+          <w:rFonts w:ascii="Times New Roman" w:hAnsi="Times New Roman" w:cs="Times New Roman"/>
+          <w:sz w:val="28"/>
+        </w:rPr>
+      </w:pPr>
+      <w:r>
+        <w:rPr>
+          <w:rFonts w:ascii="Times New Roman" w:hAnsi="Times New Roman" w:cs="Times New Roman"/>
+          <w:sz w:val="28"/>
+        </w:rPr>
+        <w:t>Learning vocabulary</w:t>
+      </w:r>
+    </w:p>
+    <w:p>
+      <w:pPr>
+        <w:rPr>
+          <w:rFonts w:ascii="Times New Roman" w:hAnsi="Times New Roman" w:cs="Times New Roman"/>
+          <w:sz w:val="24"/>
+        </w:rPr>
+      </w:pPr>
       <w:r>
         <w:rPr>
           <w:rFonts w:ascii="Times New Roman" w:hAnsi="Times New Roman" w:cs="Times New Roman" w:hint="eastAsia"/>
           <w:sz w:val="24"/>
         </w:rPr>
-        <w:t>spends as much time exposed to the foreign language as possible</w:t>
-      </w:r>
-      <w:r>
-        <w:rPr>
-          <w:rFonts w:ascii="Times New Roman" w:hAnsi="Times New Roman" w:cs="Times New Roman"/>
-          <w:sz w:val="24"/>
-        </w:rPr>
-        <w:t xml:space="preserve">. The idea being that the longer and more time you spend with the language, the more you will become able to understand and eventually output. This type of approach is common in immersion or bilingual programs used at </w:t>
-      </w:r>
-      <w:r>
-        <w:rPr>
-          <w:rFonts w:ascii="Times New Roman" w:hAnsi="Times New Roman" w:cs="Times New Roman"/>
+        <w:t xml:space="preserve">There are a variety of different approaches that people use when trying to learn vocabulary </w:t>
+      </w:r>
+      <w:r>
+        <w:rPr>
+          <w:rFonts w:ascii="Times New Roman" w:hAnsi="Times New Roman" w:cs="Times New Roman" w:hint="eastAsia"/>
           <w:sz w:val="24"/>
         </w:rPr>
         <w:lastRenderedPageBreak/>
-        <w:t>schools in countries where there are one or more official languages, for example in Canada where both English and French are official languages (</w:t>
-      </w:r>
-      <w:r>
-        <w:rPr>
-          <w:rFonts w:ascii="Times New Roman" w:hAnsi="Times New Roman" w:cs="Times New Roman"/>
-          <w:sz w:val="24"/>
-        </w:rPr>
-        <w:t>Central Intelligence Agency</w:t>
-      </w:r>
-      <w:r>
-        <w:rPr>
-          <w:rFonts w:ascii="Times New Roman" w:hAnsi="Times New Roman" w:cs="Times New Roman"/>
-          <w:sz w:val="24"/>
-        </w:rPr>
-        <w:t xml:space="preserve">, n.d.). Immersion-based strategies work better than standard classes and going abroad to a country which speaks the target language according to research by </w:t>
-      </w:r>
-      <w:commentRangeStart w:id="5"/>
-      <w:r>
-        <w:rPr>
-          <w:rFonts w:ascii="Times New Roman" w:hAnsi="Times New Roman" w:cs="Times New Roman"/>
-          <w:kern w:val="0"/>
-          <w:sz w:val="24"/>
-          <w:szCs w:val="24"/>
-        </w:rPr>
-        <w:t xml:space="preserve">Freed, B. F., </w:t>
-      </w:r>
-      <w:proofErr w:type="spellStart"/>
-      <w:r>
-        <w:rPr>
-          <w:rFonts w:ascii="Times New Roman" w:hAnsi="Times New Roman" w:cs="Times New Roman"/>
-          <w:kern w:val="0"/>
-          <w:sz w:val="24"/>
-          <w:szCs w:val="24"/>
-        </w:rPr>
-        <w:t>Segalowitz</w:t>
-      </w:r>
-      <w:proofErr w:type="spellEnd"/>
-      <w:r>
-        <w:rPr>
-          <w:rFonts w:ascii="Times New Roman" w:hAnsi="Times New Roman" w:cs="Times New Roman"/>
-          <w:kern w:val="0"/>
-          <w:sz w:val="24"/>
-          <w:szCs w:val="24"/>
-        </w:rPr>
-        <w:t>, N., &amp; Dewey, D. P. (2004, p. 276)</w:t>
-      </w:r>
-      <w:commentRangeEnd w:id="5"/>
-      <w:r>
-        <w:rPr>
-          <w:rStyle w:val="CommentReference"/>
-        </w:rPr>
-        <w:commentReference w:id="5"/>
-      </w:r>
-      <w:r>
-        <w:rPr>
-          <w:rFonts w:ascii="Times New Roman" w:hAnsi="Times New Roman" w:cs="Times New Roman"/>
-          <w:kern w:val="0"/>
-          <w:sz w:val="24"/>
-          <w:szCs w:val="24"/>
-        </w:rPr>
-        <w:t xml:space="preserve">. </w:t>
-      </w:r>
-    </w:p>
-    <w:p>
-      <w:pPr>
-        <w:spacing w:before="240"/>
-        <w:rPr>
-          <w:rFonts w:ascii="Times New Roman" w:hAnsi="Times New Roman" w:cs="Times New Roman"/>
-          <w:sz w:val="24"/>
-        </w:rPr>
-      </w:pPr>
-      <w:r>
-        <w:rPr>
-          <w:rFonts w:ascii="Times New Roman" w:hAnsi="Times New Roman" w:cs="Times New Roman"/>
-          <w:sz w:val="24"/>
-        </w:rPr>
-        <w:t>Krashen (</w:t>
-      </w:r>
-      <w:commentRangeStart w:id="6"/>
-      <w:r>
-        <w:rPr>
-          <w:rFonts w:ascii="Times New Roman" w:hAnsi="Times New Roman" w:cs="Times New Roman"/>
-          <w:sz w:val="24"/>
-        </w:rPr>
-        <w:t>1982</w:t>
-      </w:r>
-      <w:commentRangeEnd w:id="6"/>
-      <w:r>
-        <w:rPr>
-          <w:rStyle w:val="CommentReference"/>
-        </w:rPr>
-        <w:commentReference w:id="6"/>
-      </w:r>
-      <w:r>
-        <w:rPr>
-          <w:rFonts w:ascii="Times New Roman" w:hAnsi="Times New Roman" w:cs="Times New Roman"/>
-          <w:sz w:val="24"/>
-        </w:rPr>
-        <w:t xml:space="preserve">, p. 10) says that these two approaches are in fact two distinct and independent ways of developing second language competence. He states language </w:t>
-      </w:r>
-      <w:r>
-        <w:rPr>
-          <w:rFonts w:ascii="Times New Roman" w:hAnsi="Times New Roman" w:cs="Times New Roman"/>
-          <w:i/>
-          <w:sz w:val="24"/>
-        </w:rPr>
-        <w:t>acquisition</w:t>
-      </w:r>
-      <w:r>
-        <w:rPr>
-          <w:rFonts w:ascii="Times New Roman" w:hAnsi="Times New Roman" w:cs="Times New Roman"/>
-          <w:sz w:val="24"/>
-        </w:rPr>
-        <w:t xml:space="preserve"> to be “a process similar, if not identical, to the way children develop ability in their first language” and that conscious language </w:t>
-      </w:r>
-      <w:r>
-        <w:rPr>
-          <w:rFonts w:ascii="Times New Roman" w:hAnsi="Times New Roman" w:cs="Times New Roman"/>
-          <w:i/>
-          <w:sz w:val="24"/>
-        </w:rPr>
-        <w:t>learning</w:t>
-      </w:r>
-      <w:r>
-        <w:rPr>
-          <w:rFonts w:ascii="Times New Roman" w:hAnsi="Times New Roman" w:cs="Times New Roman"/>
-          <w:sz w:val="24"/>
-        </w:rPr>
-        <w:t xml:space="preserve"> helps us only as a “Monitor”, which can change the output, speaking/writing, of the language </w:t>
-      </w:r>
-      <w:r>
-        <w:rPr>
-          <w:rFonts w:ascii="Times New Roman" w:hAnsi="Times New Roman" w:cs="Times New Roman"/>
-          <w:i/>
-          <w:sz w:val="24"/>
-        </w:rPr>
-        <w:t>acquisition</w:t>
-      </w:r>
-      <w:r>
-        <w:rPr>
-          <w:rFonts w:ascii="Times New Roman" w:hAnsi="Times New Roman" w:cs="Times New Roman"/>
-          <w:sz w:val="24"/>
-        </w:rPr>
-        <w:t xml:space="preserve"> system before or after output, </w:t>
-      </w:r>
-      <w:commentRangeStart w:id="7"/>
-      <w:r>
-        <w:rPr>
-          <w:rFonts w:ascii="Times New Roman" w:hAnsi="Times New Roman" w:cs="Times New Roman"/>
-          <w:sz w:val="24"/>
-        </w:rPr>
-        <w:t>Krashen (1982, p. 15).</w:t>
-      </w:r>
-      <w:commentRangeEnd w:id="7"/>
-      <w:r>
-        <w:rPr>
-          <w:rStyle w:val="CommentReference"/>
-        </w:rPr>
-        <w:commentReference w:id="7"/>
-      </w:r>
-      <w:r>
-        <w:rPr>
-          <w:rFonts w:ascii="Times New Roman" w:hAnsi="Times New Roman" w:cs="Times New Roman"/>
-          <w:sz w:val="24"/>
-        </w:rPr>
-        <w:t xml:space="preserve"> This implies that conscious learning plays a limited role in second language performance therefore language acquisition is the more important to focus on in order to gain language ability. </w:t>
-      </w:r>
-    </w:p>
-    <w:p>
-      <w:pPr>
-        <w:rPr>
-          <w:rFonts w:ascii="Times New Roman" w:hAnsi="Times New Roman" w:cs="Times New Roman"/>
-          <w:sz w:val="24"/>
-        </w:rPr>
-      </w:pPr>
-    </w:p>
-    <w:p>
-      <w:pPr>
-        <w:rPr>
-          <w:rFonts w:ascii="Times New Roman" w:hAnsi="Times New Roman" w:cs="Times New Roman"/>
-          <w:sz w:val="24"/>
-        </w:rPr>
-      </w:pPr>
-      <w:r>
-        <w:rPr>
-          <w:rFonts w:ascii="Times New Roman" w:hAnsi="Times New Roman" w:cs="Times New Roman"/>
-          <w:sz w:val="24"/>
-        </w:rPr>
-        <w:t xml:space="preserve">The Input Hypothesis, </w:t>
-      </w:r>
+        <w:t xml:space="preserve">in Japanese. </w:t>
+      </w:r>
+      <w:r>
+        <w:rPr>
+          <w:rFonts w:ascii="Times New Roman" w:hAnsi="Times New Roman" w:cs="Times New Roman"/>
+          <w:sz w:val="24"/>
+        </w:rPr>
+        <w:t xml:space="preserve">Kanji make up the building blocks of a big part of Japanese vocabulary, but a lot of the approaches are used for both Kanji and Japanese words. </w:t>
+      </w:r>
+    </w:p>
+    <w:p>
+      <w:pPr>
+        <w:rPr>
+          <w:rFonts w:ascii="Times New Roman" w:hAnsi="Times New Roman" w:cs="Times New Roman"/>
+          <w:b/>
+          <w:sz w:val="24"/>
+        </w:rPr>
+      </w:pPr>
+    </w:p>
+    <w:p>
+      <w:pPr>
+        <w:rPr>
+          <w:rFonts w:ascii="Times New Roman" w:hAnsi="Times New Roman" w:cs="Times New Roman"/>
+          <w:b/>
+          <w:sz w:val="24"/>
+        </w:rPr>
+      </w:pPr>
+      <w:r>
+        <w:rPr>
+          <w:rFonts w:ascii="Times New Roman" w:hAnsi="Times New Roman" w:cs="Times New Roman"/>
+          <w:b/>
+          <w:sz w:val="24"/>
+        </w:rPr>
+        <w:t>Rote repetition</w:t>
+      </w:r>
+    </w:p>
+    <w:p>
+      <w:pPr>
+        <w:rPr>
+          <w:rFonts w:ascii="Times New Roman" w:hAnsi="Times New Roman" w:cs="Times New Roman"/>
+          <w:sz w:val="24"/>
+        </w:rPr>
+      </w:pPr>
       <w:r>
         <w:rPr>
           <w:rFonts w:ascii="Times New Roman" w:hAnsi="Times New Roman" w:cs="Times New Roman" w:hint="eastAsia"/>
           <w:sz w:val="24"/>
         </w:rPr>
-        <w:t>Krashen (</w:t>
-      </w:r>
-      <w:commentRangeStart w:id="8"/>
-      <w:r>
-        <w:rPr>
-          <w:rFonts w:ascii="Times New Roman" w:hAnsi="Times New Roman" w:cs="Times New Roman"/>
-          <w:sz w:val="24"/>
-        </w:rPr>
-        <w:t>1982</w:t>
-      </w:r>
-      <w:commentRangeEnd w:id="8"/>
-      <w:r>
-        <w:rPr>
-          <w:rStyle w:val="CommentReference"/>
-        </w:rPr>
-        <w:commentReference w:id="8"/>
-      </w:r>
-      <w:r>
-        <w:rPr>
-          <w:rFonts w:ascii="Times New Roman" w:hAnsi="Times New Roman" w:cs="Times New Roman"/>
-          <w:sz w:val="24"/>
-        </w:rPr>
-        <w:t>, p. 21), states that “</w:t>
-      </w:r>
-      <w:r>
-        <w:rPr>
-          <w:rFonts w:ascii="Times New Roman" w:hAnsi="Times New Roman" w:cs="Times New Roman"/>
-          <w:sz w:val="24"/>
-        </w:rPr>
-        <w:t>We acquire by understanding l</w:t>
-      </w:r>
-      <w:r>
-        <w:rPr>
-          <w:rFonts w:ascii="Times New Roman" w:hAnsi="Times New Roman" w:cs="Times New Roman"/>
-          <w:sz w:val="24"/>
-        </w:rPr>
-        <w:t xml:space="preserve">anguage that contains a structure that’s just </w:t>
-      </w:r>
-      <w:r>
-        <w:rPr>
-          <w:rFonts w:ascii="Times New Roman" w:hAnsi="Times New Roman" w:cs="Times New Roman"/>
-          <w:sz w:val="24"/>
-        </w:rPr>
-        <w:t>beyond our current level of competence</w:t>
-      </w:r>
-      <w:r>
-        <w:rPr>
-          <w:rFonts w:ascii="Times New Roman" w:hAnsi="Times New Roman" w:cs="Times New Roman"/>
-          <w:i/>
-          <w:sz w:val="24"/>
-        </w:rPr>
-        <w:t xml:space="preserve"> (</w:t>
-      </w:r>
-      <w:proofErr w:type="spellStart"/>
-      <w:r>
-        <w:rPr>
-          <w:rFonts w:ascii="Times New Roman" w:hAnsi="Times New Roman" w:cs="Times New Roman"/>
-          <w:i/>
-          <w:sz w:val="24"/>
-        </w:rPr>
-        <w:t>i</w:t>
-      </w:r>
-      <w:proofErr w:type="spellEnd"/>
-      <w:r>
-        <w:rPr>
-          <w:rFonts w:ascii="Times New Roman" w:hAnsi="Times New Roman" w:cs="Times New Roman"/>
-          <w:i/>
-          <w:sz w:val="24"/>
-        </w:rPr>
-        <w:t xml:space="preserve"> + 1)</w:t>
-      </w:r>
-      <w:r>
-        <w:rPr>
-          <w:rFonts w:ascii="Times New Roman" w:hAnsi="Times New Roman" w:cs="Times New Roman"/>
-          <w:sz w:val="24"/>
-        </w:rPr>
-        <w:t>. This is done with the help of</w:t>
-      </w:r>
-      <w:r>
-        <w:rPr>
-          <w:rFonts w:ascii="Times New Roman" w:hAnsi="Times New Roman" w:cs="Times New Roman"/>
-          <w:sz w:val="24"/>
-        </w:rPr>
-        <w:t xml:space="preserve"> </w:t>
-      </w:r>
-      <w:r>
-        <w:rPr>
-          <w:rFonts w:ascii="Times New Roman" w:hAnsi="Times New Roman" w:cs="Times New Roman"/>
-          <w:sz w:val="24"/>
-        </w:rPr>
-        <w:t>context o</w:t>
-      </w:r>
-      <w:r>
-        <w:rPr>
-          <w:rFonts w:ascii="Times New Roman" w:hAnsi="Times New Roman" w:cs="Times New Roman"/>
-          <w:sz w:val="24"/>
-        </w:rPr>
-        <w:t xml:space="preserve">r extra-linguistic information.” This is something that immersion learners will experience due to the massive exposure they get to the second language. The more exposure the learner gets to the second language, the more chances there are of being exposed to </w:t>
-      </w:r>
-      <w:r>
-        <w:rPr>
-          <w:rFonts w:ascii="Times New Roman" w:hAnsi="Times New Roman" w:cs="Times New Roman"/>
-          <w:i/>
-          <w:sz w:val="24"/>
-        </w:rPr>
-        <w:t>(</w:t>
-      </w:r>
-      <w:proofErr w:type="spellStart"/>
-      <w:r>
-        <w:rPr>
-          <w:rFonts w:ascii="Times New Roman" w:hAnsi="Times New Roman" w:cs="Times New Roman"/>
-          <w:i/>
-          <w:sz w:val="24"/>
-        </w:rPr>
-        <w:t>i</w:t>
-      </w:r>
-      <w:proofErr w:type="spellEnd"/>
-      <w:r>
-        <w:rPr>
-          <w:rFonts w:ascii="Times New Roman" w:hAnsi="Times New Roman" w:cs="Times New Roman"/>
-          <w:i/>
-          <w:sz w:val="24"/>
-        </w:rPr>
-        <w:t xml:space="preserve"> + 1</w:t>
-      </w:r>
-      <w:r>
-        <w:rPr>
-          <w:rFonts w:ascii="Times New Roman" w:hAnsi="Times New Roman" w:cs="Times New Roman"/>
-          <w:i/>
-          <w:sz w:val="24"/>
-        </w:rPr>
-        <w:t>)</w:t>
-      </w:r>
-      <w:r>
-        <w:rPr>
-          <w:rFonts w:ascii="Times New Roman" w:hAnsi="Times New Roman" w:cs="Times New Roman"/>
-          <w:sz w:val="24"/>
-        </w:rPr>
-        <w:t xml:space="preserve"> comprehensible input which can explain why immersion-based programs work better than study abroad and standard classes. The concept of comprehensible input is now widely accepted by most applied linguists to be necessary for language acquisition, Cummins (</w:t>
-      </w:r>
-      <w:commentRangeStart w:id="9"/>
-      <w:r>
-        <w:rPr>
-          <w:rFonts w:ascii="Times New Roman" w:hAnsi="Times New Roman" w:cs="Times New Roman"/>
-          <w:sz w:val="24"/>
-        </w:rPr>
-        <w:t>2000</w:t>
-      </w:r>
-      <w:commentRangeEnd w:id="9"/>
-      <w:r>
-        <w:rPr>
-          <w:rStyle w:val="CommentReference"/>
-        </w:rPr>
-        <w:commentReference w:id="9"/>
-      </w:r>
-      <w:r>
-        <w:rPr>
-          <w:rFonts w:ascii="Times New Roman" w:hAnsi="Times New Roman" w:cs="Times New Roman"/>
-          <w:sz w:val="24"/>
-        </w:rPr>
-        <w:t>, p. 8). Learning from comprehensible input would imply that language learning software should focus less on trying to teach the language and instead simply provide language learners with comprehensible language aimed towards their current level.</w:t>
-      </w:r>
-    </w:p>
-    <w:p>
-      <w:pPr>
-        <w:rPr>
-          <w:rFonts w:ascii="Times New Roman" w:hAnsi="Times New Roman" w:cs="Times New Roman"/>
-          <w:sz w:val="24"/>
-        </w:rPr>
-      </w:pPr>
-    </w:p>
-    <w:p>
-      <w:pPr>
-        <w:rPr>
-          <w:rFonts w:ascii="Times New Roman" w:hAnsi="Times New Roman" w:cs="Times New Roman"/>
-          <w:sz w:val="28"/>
-        </w:rPr>
-      </w:pPr>
-      <w:r>
-        <w:rPr>
-          <w:rFonts w:ascii="Times New Roman" w:hAnsi="Times New Roman" w:cs="Times New Roman"/>
-          <w:sz w:val="28"/>
-        </w:rPr>
-        <w:t>Learning vocabulary</w:t>
-      </w:r>
-    </w:p>
-    <w:p>
-      <w:pPr>
-        <w:rPr>
-          <w:rFonts w:ascii="Times New Roman" w:hAnsi="Times New Roman" w:cs="Times New Roman"/>
-          <w:sz w:val="24"/>
-        </w:rPr>
-      </w:pPr>
-      <w:r>
-        <w:rPr>
-          <w:rFonts w:ascii="Times New Roman" w:hAnsi="Times New Roman" w:cs="Times New Roman" w:hint="eastAsia"/>
-          <w:sz w:val="24"/>
-        </w:rPr>
-        <w:t xml:space="preserve">There are a variety of different approaches that people use when trying to learn vocabulary in Japanese. </w:t>
-      </w:r>
-      <w:r>
-        <w:rPr>
-          <w:rFonts w:ascii="Times New Roman" w:hAnsi="Times New Roman" w:cs="Times New Roman"/>
-          <w:sz w:val="24"/>
-        </w:rPr>
-        <w:t xml:space="preserve">Kanji make up the building blocks of a big part of Japanese vocabulary, but a lot of the approaches are used for both Kanji and Japanese words. </w:t>
-      </w:r>
-    </w:p>
-    <w:p>
-      <w:pPr>
-        <w:rPr>
-          <w:rFonts w:ascii="Times New Roman" w:hAnsi="Times New Roman" w:cs="Times New Roman"/>
-          <w:b/>
-          <w:sz w:val="24"/>
-        </w:rPr>
-      </w:pPr>
-    </w:p>
-    <w:p>
-      <w:pPr>
-        <w:rPr>
-          <w:rFonts w:ascii="Times New Roman" w:hAnsi="Times New Roman" w:cs="Times New Roman"/>
-          <w:b/>
-          <w:sz w:val="24"/>
-        </w:rPr>
-      </w:pPr>
-      <w:r>
-        <w:rPr>
-          <w:rFonts w:ascii="Times New Roman" w:hAnsi="Times New Roman" w:cs="Times New Roman"/>
-          <w:b/>
-          <w:sz w:val="24"/>
-        </w:rPr>
-        <w:t>Rote repetition</w:t>
-      </w:r>
-    </w:p>
-    <w:p>
-      <w:pPr>
-        <w:rPr>
-          <w:rFonts w:ascii="Times New Roman" w:hAnsi="Times New Roman" w:cs="Times New Roman"/>
-          <w:sz w:val="24"/>
-        </w:rPr>
-      </w:pPr>
-      <w:r>
-        <w:rPr>
-          <w:rFonts w:ascii="Times New Roman" w:hAnsi="Times New Roman" w:cs="Times New Roman" w:hint="eastAsia"/>
-          <w:sz w:val="24"/>
-        </w:rPr>
         <w:t xml:space="preserve">Rote memorisation tends to be a go to approach for Japanese learners particularly when it comes to learning Kanji. </w:t>
       </w:r>
       <w:r>
@@ -2477,15 +2487,7 @@
           <w:rFonts w:ascii="Times New Roman" w:hAnsi="Times New Roman" w:cs="Times New Roman"/>
           <w:sz w:val="24"/>
         </w:rPr>
-        <w:t xml:space="preserve">Japanese children are taught to repetitively write out Kanji by </w:t>
-      </w:r>
-      <w:r>
-        <w:rPr>
-          <w:rFonts w:ascii="Times New Roman" w:hAnsi="Times New Roman" w:cs="Times New Roman"/>
-          <w:sz w:val="24"/>
-        </w:rPr>
-        <w:lastRenderedPageBreak/>
-        <w:t>hand until they know how to write them, and this approach makes its way to Japanese learners from textbooks and native Japanese teachers as rote learning is one of the most common strategies for teaching Kanji, Green &amp; Shimizu (2002, p. 235). However, not only is rote repetition less efficient than spaced recall, Atkinson (1972, p. 126) but learners of Japanese that have no previously knowledge of Kanji will find it harder using this approach than a Japanese child learning Kanji in Japan that already has seen plenty of Kanji in daily life.</w:t>
+        <w:t>Japanese children are taught to repetitively write out Kanji by hand until they know how to write them, and this approach makes its way to Japanese learners from textbooks and native Japanese teachers as rote learning is one of the most common strategies for teaching Kanji, Green &amp; Shimizu (2002, p. 235). However, not only is rote repetition less efficient than spaced recall, Atkinson (1972, p. 126) but learners of Japanese that have no previously knowledge of Kanji will find it harder using this approach than a Japanese child learning Kanji in Japan that already has seen plenty of Kanji in daily life.</w:t>
       </w:r>
     </w:p>
     <w:p>
@@ -2721,6 +2723,7 @@
           <w:noProof/>
           <w:sz w:val="24"/>
         </w:rPr>
+        <w:lastRenderedPageBreak/>
         <w:drawing>
           <wp:inline distT="0" distB="0" distL="0" distR="0" wp14:anchorId="1F51D619" wp14:editId="218F3CB3">
             <wp:extent cx="3076575" cy="990600"/>
@@ -2823,23 +2826,275 @@
           <w:rFonts w:ascii="Times New Roman" w:hAnsi="Times New Roman" w:cs="Times New Roman"/>
           <w:sz w:val="24"/>
         </w:rPr>
-        <w:t xml:space="preserve">By combining keywords from the components that build up a character, and the characters keyword, the learner can create mnemonic stories that allow them to remember a character for when they need to write it. This method is extremely fast in allowing learners </w:t>
-      </w:r>
-      <w:r>
-        <w:rPr>
-          <w:rFonts w:ascii="Times New Roman" w:hAnsi="Times New Roman" w:cs="Times New Roman"/>
+        <w:t>By combining keywords from the components that build up a character, and the characters keyword, the learner can create mnemonic stories that allow them to remember a character for when they need to write it. This method is extremely fast in allowing learners to learn the meanings and how to write Kanji characters, but it doesn’t teach the learner how to read each of the characters. Learning lists of vocabulary using mnemonic devices show considerably better results over other strategies when building vocabulary according to Meara (1980, p. 225) and Cohen (1987, p. 59) and while Meara (1980, p. 225) does point out that research on mnemonics often "</w:t>
+      </w:r>
+      <w:r>
+        <w:rPr>
+          <w:rFonts w:ascii="Times New Roman" w:hAnsi="Times New Roman" w:cs="Times New Roman"/>
+          <w:sz w:val="24"/>
+        </w:rPr>
+        <w:t>completely ignore the complex patterns of meaning relationships</w:t>
+      </w:r>
+      <w:r>
+        <w:rPr>
+          <w:rFonts w:ascii="Times New Roman" w:hAnsi="Times New Roman" w:cs="Times New Roman"/>
+          <w:sz w:val="24"/>
+        </w:rPr>
+        <w:t xml:space="preserve"> </w:t>
+      </w:r>
+      <w:r>
+        <w:rPr>
+          <w:rFonts w:ascii="Times New Roman" w:hAnsi="Times New Roman" w:cs="Times New Roman"/>
+          <w:sz w:val="24"/>
+        </w:rPr>
+        <w:t>that characterise a proper, fully formed lexicon, as opposed to a mere</w:t>
+      </w:r>
+      <w:r>
+        <w:rPr>
+          <w:rFonts w:ascii="Times New Roman" w:hAnsi="Times New Roman" w:cs="Times New Roman"/>
+          <w:sz w:val="24"/>
+        </w:rPr>
+        <w:t xml:space="preserve"> </w:t>
+      </w:r>
+      <w:r>
+        <w:rPr>
+          <w:rFonts w:ascii="Times New Roman" w:hAnsi="Times New Roman" w:cs="Times New Roman"/>
+          <w:sz w:val="24"/>
+        </w:rPr>
+        <w:t>word list</w:t>
+      </w:r>
+      <w:r>
+        <w:rPr>
+          <w:rFonts w:ascii="Times New Roman" w:hAnsi="Times New Roman" w:cs="Times New Roman"/>
+          <w:sz w:val="24"/>
+        </w:rPr>
+        <w:t>”, if a learner already associates a word or Kanji with a particular meaning then learning its pronunciation afterwards might be easier in the long-term.</w:t>
+      </w:r>
+    </w:p>
+    <w:p>
+      <w:pPr>
+        <w:rPr>
+          <w:rFonts w:ascii="Times New Roman" w:hAnsi="Times New Roman" w:cs="Times New Roman"/>
+          <w:sz w:val="24"/>
+        </w:rPr>
+      </w:pPr>
+    </w:p>
+    <w:p>
+      <w:pPr>
+        <w:rPr>
+          <w:rFonts w:ascii="Times New Roman" w:hAnsi="Times New Roman" w:cs="Times New Roman"/>
+          <w:b/>
+          <w:sz w:val="24"/>
+        </w:rPr>
+      </w:pPr>
+      <w:r>
+        <w:rPr>
+          <w:rFonts w:ascii="Times New Roman" w:hAnsi="Times New Roman" w:cs="Times New Roman"/>
+          <w:b/>
+          <w:sz w:val="24"/>
+        </w:rPr>
+        <w:t>Vocabulary acquisition by r</w:t>
+      </w:r>
+      <w:r>
+        <w:rPr>
+          <w:rFonts w:ascii="Times New Roman" w:hAnsi="Times New Roman" w:cs="Times New Roman"/>
+          <w:b/>
+          <w:sz w:val="24"/>
+        </w:rPr>
+        <w:t>eading</w:t>
+      </w:r>
+    </w:p>
+    <w:p>
+      <w:pPr>
+        <w:rPr>
+          <w:rFonts w:ascii="Times New Roman" w:hAnsi="Times New Roman" w:cs="Times New Roman"/>
+          <w:sz w:val="24"/>
+        </w:rPr>
+      </w:pPr>
+      <w:r>
+        <w:rPr>
+          <w:rFonts w:ascii="Times New Roman" w:hAnsi="Times New Roman" w:cs="Times New Roman"/>
+          <w:sz w:val="24"/>
+        </w:rPr>
+        <w:t xml:space="preserve">There is extensive research that demonstrates that vocabulary acquisition through reading is possible (Krashen, 1989, p. 454; </w:t>
+      </w:r>
+      <w:proofErr w:type="spellStart"/>
+      <w:r>
+        <w:rPr>
+          <w:rFonts w:ascii="Times New Roman" w:hAnsi="Times New Roman" w:cs="Times New Roman"/>
+          <w:sz w:val="24"/>
+        </w:rPr>
+        <w:t>Ponniah</w:t>
+      </w:r>
+      <w:proofErr w:type="spellEnd"/>
+      <w:r>
+        <w:rPr>
+          <w:rFonts w:ascii="Times New Roman" w:hAnsi="Times New Roman" w:cs="Times New Roman"/>
+          <w:sz w:val="24"/>
+        </w:rPr>
+        <w:t xml:space="preserve">, 2011, p. 138; Hafiz, 1989, p. 10). </w:t>
+      </w:r>
+      <w:proofErr w:type="spellStart"/>
+      <w:r>
+        <w:rPr>
+          <w:rFonts w:ascii="Times New Roman" w:hAnsi="Times New Roman" w:cs="Times New Roman"/>
+          <w:sz w:val="24"/>
+        </w:rPr>
+        <w:t>Beheydt</w:t>
+      </w:r>
+      <w:proofErr w:type="spellEnd"/>
+      <w:r>
+        <w:rPr>
+          <w:rFonts w:ascii="Times New Roman" w:hAnsi="Times New Roman" w:cs="Times New Roman"/>
+          <w:sz w:val="24"/>
+        </w:rPr>
+        <w:t xml:space="preserve"> (1987</w:t>
+      </w:r>
+      <w:r>
+        <w:rPr>
+          <w:rFonts w:ascii="Times New Roman" w:hAnsi="Times New Roman" w:cs="Times New Roman"/>
+          <w:sz w:val="24"/>
+        </w:rPr>
+        <w:t>, p.</w:t>
+      </w:r>
+      <w:r>
+        <w:rPr>
+          <w:rFonts w:ascii="Times New Roman" w:hAnsi="Times New Roman" w:cs="Times New Roman"/>
+          <w:sz w:val="24"/>
+        </w:rPr>
+        <w:t xml:space="preserve"> 63) </w:t>
+      </w:r>
+      <w:r>
+        <w:rPr>
+          <w:rFonts w:ascii="Times New Roman" w:hAnsi="Times New Roman" w:cs="Times New Roman"/>
+          <w:sz w:val="24"/>
+        </w:rPr>
+        <w:t>states that we need context when learning vocabulary</w:t>
+      </w:r>
+      <w:r>
+        <w:rPr>
+          <w:rFonts w:ascii="Times New Roman" w:hAnsi="Times New Roman" w:cs="Times New Roman"/>
+          <w:sz w:val="24"/>
+        </w:rPr>
+        <w:t xml:space="preserve">: “From a psychological as well as a linguistic point of view, undeniably the first guideline would be </w:t>
+      </w:r>
+      <w:r>
+        <w:rPr>
+          <w:rFonts w:ascii="Times New Roman" w:hAnsi="Times New Roman" w:cs="Times New Roman"/>
+          <w:sz w:val="24"/>
+        </w:rPr>
+        <w:t>that vocabulary must be learned</w:t>
+      </w:r>
+      <w:r>
+        <w:rPr>
+          <w:rFonts w:ascii="Times New Roman" w:hAnsi="Times New Roman" w:cs="Times New Roman"/>
+          <w:sz w:val="24"/>
+        </w:rPr>
+        <w:t xml:space="preserve"> in context. The meanings of words are more easily somaticized if they are embed</w:t>
+      </w:r>
+      <w:r>
+        <w:rPr>
+          <w:rFonts w:ascii="Times New Roman" w:hAnsi="Times New Roman" w:cs="Times New Roman"/>
+          <w:sz w:val="24"/>
+        </w:rPr>
+        <w:t>ded in a meaningful context”</w:t>
+      </w:r>
+      <w:r>
+        <w:rPr>
+          <w:rFonts w:ascii="Times New Roman" w:hAnsi="Times New Roman" w:cs="Times New Roman"/>
+          <w:sz w:val="24"/>
+        </w:rPr>
+        <w:t>.</w:t>
+      </w:r>
+      <w:r>
+        <w:rPr>
+          <w:rFonts w:ascii="Times New Roman" w:hAnsi="Times New Roman" w:cs="Times New Roman"/>
+          <w:sz w:val="24"/>
+        </w:rPr>
+        <w:t xml:space="preserve"> </w:t>
+      </w:r>
+      <w:r>
+        <w:rPr>
+          <w:rFonts w:ascii="Times New Roman" w:hAnsi="Times New Roman" w:cs="Times New Roman"/>
+          <w:sz w:val="24"/>
+        </w:rPr>
+        <w:t>With that all being said, there is a major issue with vocabulary acquisition via reading. This being that vocabulary acquisition via reading assumes that the learner already has a basic level of reading skill in the L2. Learning a language with a different orthography, such as English-speaking natives learning Japanese, can be particularly difficult (</w:t>
+      </w:r>
+      <w:proofErr w:type="spellStart"/>
+      <w:r>
+        <w:rPr>
+          <w:rFonts w:ascii="Times New Roman" w:hAnsi="Times New Roman" w:cs="Times New Roman"/>
+          <w:sz w:val="24"/>
+        </w:rPr>
+        <w:t>Bhide</w:t>
+      </w:r>
+      <w:proofErr w:type="spellEnd"/>
+      <w:r>
+        <w:rPr>
+          <w:rFonts w:ascii="Times New Roman" w:hAnsi="Times New Roman" w:cs="Times New Roman"/>
+          <w:sz w:val="24"/>
+        </w:rPr>
+        <w:t>, 1990, p. 9). In fact, according to Laufer (1989, p. 319), the reader must be able to understand around 95% of words in a text to be able to acquire the words in the text they do not know. As a result, a means for making texts more comprehensible to lower this percentage is required if reading is to be used for vocabulary acquisition with beginners.</w:t>
+      </w:r>
+    </w:p>
+    <w:p>
+      <w:pPr>
+        <w:rPr>
+          <w:rFonts w:ascii="Times New Roman" w:hAnsi="Times New Roman" w:cs="Times New Roman"/>
+          <w:b/>
+          <w:sz w:val="24"/>
+        </w:rPr>
+      </w:pPr>
+    </w:p>
+    <w:p>
+      <w:pPr>
+        <w:rPr>
+          <w:rFonts w:ascii="Times New Roman" w:hAnsi="Times New Roman" w:cs="Times New Roman"/>
+          <w:b/>
+          <w:sz w:val="24"/>
+        </w:rPr>
+      </w:pPr>
+      <w:commentRangeStart w:id="9"/>
+      <w:r>
+        <w:rPr>
+          <w:rFonts w:ascii="Times New Roman" w:hAnsi="Times New Roman" w:cs="Times New Roman"/>
+          <w:b/>
           <w:sz w:val="24"/>
         </w:rPr>
         <w:lastRenderedPageBreak/>
-        <w:t>to learn the meanings and how to write Kanji characters, but it doesn’t teach the learner how to read each of the characters. Learning lists of vocabulary using mnemonic devices show considerably better results over other strategies when building vocabulary according to Meara (1980, p. 225) and Cohen (1987, p. 59) and while Meara (1980, p. 225) does point out that research on mnemonics often "</w:t>
-      </w:r>
-      <w:r>
-        <w:rPr>
-          <w:rFonts w:ascii="Times New Roman" w:hAnsi="Times New Roman" w:cs="Times New Roman"/>
-          <w:sz w:val="24"/>
-        </w:rPr>
-        <w:t>completely ignore the complex patterns of meaning relationships</w:t>
-      </w:r>
+        <w:t>Learning vocabulary with sentences</w:t>
+      </w:r>
+      <w:commentRangeEnd w:id="9"/>
+      <w:r>
+        <w:rPr>
+          <w:rStyle w:val="CommentReference"/>
+        </w:rPr>
+        <w:commentReference w:id="9"/>
+      </w:r>
+    </w:p>
+    <w:p>
+      <w:pPr>
+        <w:rPr>
+          <w:rFonts w:ascii="Times New Roman" w:hAnsi="Times New Roman" w:cs="Times New Roman"/>
+          <w:sz w:val="24"/>
+        </w:rPr>
+      </w:pPr>
+      <w:r>
+        <w:rPr>
+          <w:rFonts w:ascii="Times New Roman" w:hAnsi="Times New Roman" w:cs="Times New Roman" w:hint="eastAsia"/>
+          <w:sz w:val="24"/>
+        </w:rPr>
+        <w:t xml:space="preserve">This type of vocabulary learning is recommended by </w:t>
+      </w:r>
+      <w:proofErr w:type="spellStart"/>
+      <w:r>
+        <w:rPr>
+          <w:rFonts w:ascii="Times New Roman" w:hAnsi="Times New Roman" w:cs="Times New Roman" w:hint="eastAsia"/>
+          <w:sz w:val="24"/>
+        </w:rPr>
+        <w:t>Antimoon</w:t>
+      </w:r>
+      <w:proofErr w:type="spellEnd"/>
       <w:r>
         <w:rPr>
           <w:rFonts w:ascii="Times New Roman" w:hAnsi="Times New Roman" w:cs="Times New Roman"/>
@@ -2849,38 +3104,570 @@
       </w:r>
       <w:r>
         <w:rPr>
-          <w:rFonts w:ascii="Times New Roman" w:hAnsi="Times New Roman" w:cs="Times New Roman"/>
-          <w:sz w:val="24"/>
-        </w:rPr>
-        <w:t>that characterise a proper, fully formed lexicon, as opposed to a mere</w:t>
-      </w:r>
-      <w:r>
-        <w:rPr>
-          <w:rFonts w:ascii="Times New Roman" w:hAnsi="Times New Roman" w:cs="Times New Roman"/>
-          <w:sz w:val="24"/>
+          <w:rFonts w:ascii="Times New Roman" w:hAnsi="Times New Roman" w:cs="Times New Roman" w:hint="eastAsia"/>
+          <w:sz w:val="24"/>
+        </w:rPr>
+        <w:t>(</w:t>
+      </w:r>
+      <w:r>
+        <w:rPr>
+          <w:rFonts w:ascii="Times New Roman" w:hAnsi="Times New Roman" w:cs="Times New Roman"/>
+          <w:sz w:val="24"/>
+        </w:rPr>
+        <w:t>n.d.</w:t>
+      </w:r>
+      <w:r>
+        <w:rPr>
+          <w:rFonts w:ascii="Times New Roman" w:hAnsi="Times New Roman" w:cs="Times New Roman" w:hint="eastAsia"/>
+          <w:sz w:val="24"/>
+        </w:rPr>
+        <w:t xml:space="preserve">), a </w:t>
+      </w:r>
+      <w:r>
+        <w:rPr>
+          <w:rFonts w:ascii="Times New Roman" w:hAnsi="Times New Roman" w:cs="Times New Roman"/>
+          <w:sz w:val="24"/>
+        </w:rPr>
+        <w:t>website</w:t>
+      </w:r>
+      <w:r>
+        <w:rPr>
+          <w:rFonts w:ascii="Times New Roman" w:hAnsi="Times New Roman" w:cs="Times New Roman" w:hint="eastAsia"/>
+          <w:sz w:val="24"/>
+        </w:rPr>
+        <w:t xml:space="preserve"> about learning English written by two Polish men who learnt English as a second language</w:t>
+      </w:r>
+      <w:r>
+        <w:rPr>
+          <w:rFonts w:ascii="Times New Roman" w:hAnsi="Times New Roman" w:cs="Times New Roman"/>
+          <w:sz w:val="24"/>
+        </w:rPr>
+        <w:t xml:space="preserve">. They recommend using sentence flashcards in conjunction with a spaced repetition software, such as </w:t>
+      </w:r>
+      <w:proofErr w:type="spellStart"/>
+      <w:r>
+        <w:rPr>
+          <w:rFonts w:ascii="Times New Roman" w:hAnsi="Times New Roman" w:cs="Times New Roman"/>
+          <w:sz w:val="24"/>
+        </w:rPr>
+        <w:t>Anki</w:t>
+      </w:r>
+      <w:proofErr w:type="spellEnd"/>
+      <w:r>
+        <w:rPr>
+          <w:rFonts w:ascii="Times New Roman" w:hAnsi="Times New Roman" w:cs="Times New Roman"/>
+          <w:sz w:val="24"/>
+        </w:rPr>
+        <w:t xml:space="preserve"> (n.d.) or </w:t>
+      </w:r>
+      <w:proofErr w:type="spellStart"/>
+      <w:r>
+        <w:rPr>
+          <w:rFonts w:ascii="Times New Roman" w:hAnsi="Times New Roman" w:cs="Times New Roman"/>
+          <w:sz w:val="24"/>
+        </w:rPr>
+        <w:t>SuperMemo</w:t>
+      </w:r>
+      <w:proofErr w:type="spellEnd"/>
+      <w:r>
+        <w:rPr>
+          <w:rFonts w:ascii="Times New Roman" w:hAnsi="Times New Roman" w:cs="Times New Roman"/>
+          <w:sz w:val="24"/>
+        </w:rPr>
+        <w:t xml:space="preserve"> (n.d.).</w:t>
+      </w:r>
+    </w:p>
+    <w:p>
+      <w:pPr>
+        <w:rPr>
+          <w:rFonts w:ascii="Times New Roman" w:hAnsi="Times New Roman" w:cs="Times New Roman"/>
+          <w:sz w:val="24"/>
+        </w:rPr>
+      </w:pPr>
+    </w:p>
+    <w:p>
+      <w:pPr>
+        <w:rPr>
+          <w:rFonts w:ascii="Times New Roman" w:hAnsi="Times New Roman" w:cs="Times New Roman"/>
+          <w:sz w:val="24"/>
+        </w:rPr>
+      </w:pPr>
+      <w:r>
+        <w:rPr>
+          <w:rFonts w:ascii="Times New Roman" w:hAnsi="Times New Roman" w:cs="Times New Roman"/>
+          <w:sz w:val="24"/>
+        </w:rPr>
+        <w:t xml:space="preserve">As with learning vocabulary by reading, it’s much more likely that </w:t>
+      </w:r>
+      <w:r>
+        <w:rPr>
+          <w:rFonts w:ascii="Times New Roman" w:hAnsi="Times New Roman" w:cs="Times New Roman"/>
+          <w:sz w:val="24"/>
+        </w:rPr>
+        <w:t xml:space="preserve">a </w:t>
+      </w:r>
+      <w:r>
+        <w:rPr>
+          <w:rFonts w:ascii="Times New Roman" w:hAnsi="Times New Roman" w:cs="Times New Roman"/>
+          <w:sz w:val="24"/>
+        </w:rPr>
+        <w:t xml:space="preserve">better understanding of a word’s correct usage will be gained by seeing the word used in a variety of contexts than by seeing it in a single dialog or in a list as noted by </w:t>
+      </w:r>
+      <w:commentRangeStart w:id="10"/>
+      <w:r>
+        <w:rPr>
+          <w:rFonts w:ascii="Times New Roman" w:hAnsi="Times New Roman" w:cs="Times New Roman"/>
+          <w:sz w:val="24"/>
+        </w:rPr>
+        <w:t>Godwin-jones (2010, p. 4)</w:t>
+      </w:r>
+      <w:commentRangeEnd w:id="10"/>
+      <w:r>
+        <w:rPr>
+          <w:rStyle w:val="CommentReference"/>
+        </w:rPr>
+        <w:commentReference w:id="10"/>
+      </w:r>
+      <w:r>
+        <w:rPr>
+          <w:rFonts w:ascii="Times New Roman" w:hAnsi="Times New Roman" w:cs="Times New Roman"/>
+          <w:sz w:val="24"/>
+        </w:rPr>
+        <w:t>.</w:t>
+      </w:r>
+    </w:p>
+    <w:p>
+      <w:pPr>
+        <w:rPr>
+          <w:rFonts w:ascii="Times New Roman" w:hAnsi="Times New Roman" w:cs="Times New Roman"/>
+          <w:sz w:val="24"/>
+        </w:rPr>
+      </w:pPr>
+    </w:p>
+    <w:p>
+      <w:pPr>
+        <w:rPr>
+          <w:rFonts w:ascii="Times New Roman" w:hAnsi="Times New Roman" w:cs="Times New Roman"/>
+          <w:sz w:val="24"/>
+        </w:rPr>
+      </w:pPr>
+      <w:r>
+        <w:rPr>
+          <w:rFonts w:ascii="Times New Roman" w:hAnsi="Times New Roman" w:cs="Times New Roman"/>
+          <w:sz w:val="24"/>
+        </w:rPr>
+        <w:t>There’s also a couple of other reasons why sentence flashcards are favoured over other card types to learn vocabulary. These include being easier to make and review than standard L2 to L1 vocabulary cards. This is because the learner can take sentences from native sources by copying and pasting them into their flashcard program and they are easy to review because the goal is to simply understand and read the sentence correctly.</w:t>
+      </w:r>
+    </w:p>
+    <w:p>
+      <w:pPr>
+        <w:rPr>
+          <w:rFonts w:ascii="Times New Roman" w:hAnsi="Times New Roman" w:cs="Times New Roman"/>
+          <w:sz w:val="24"/>
+        </w:rPr>
+      </w:pPr>
+    </w:p>
+    <w:p>
+      <w:pPr>
+        <w:rPr>
+          <w:rFonts w:ascii="Times New Roman" w:hAnsi="Times New Roman" w:cs="Times New Roman"/>
+          <w:b/>
+          <w:sz w:val="24"/>
+        </w:rPr>
+      </w:pPr>
+      <w:r>
+        <w:rPr>
+          <w:rFonts w:ascii="Times New Roman" w:hAnsi="Times New Roman" w:cs="Times New Roman"/>
+          <w:b/>
+          <w:sz w:val="24"/>
+        </w:rPr>
+        <w:t xml:space="preserve">Spaced repetition and the spacing </w:t>
+      </w:r>
+      <w:r>
+        <w:rPr>
+          <w:rFonts w:ascii="Times New Roman" w:hAnsi="Times New Roman" w:cs="Times New Roman"/>
+          <w:b/>
+          <w:sz w:val="24"/>
+        </w:rPr>
+        <w:t>effect</w:t>
+      </w:r>
+    </w:p>
+    <w:p>
+      <w:pPr>
+        <w:rPr>
+          <w:rFonts w:ascii="Times New Roman" w:hAnsi="Times New Roman" w:cs="Times New Roman"/>
+          <w:kern w:val="0"/>
+          <w:sz w:val="24"/>
+          <w:szCs w:val="24"/>
+        </w:rPr>
+      </w:pPr>
+      <w:r>
+        <w:rPr>
+          <w:rStyle w:val="CommentReference"/>
+        </w:rPr>
+        <w:commentReference w:id="11"/>
+      </w:r>
+      <w:r>
+        <w:rPr>
+          <w:rFonts w:ascii="Times New Roman" w:hAnsi="Times New Roman" w:cs="Times New Roman"/>
+          <w:kern w:val="0"/>
+          <w:sz w:val="24"/>
+          <w:szCs w:val="24"/>
+        </w:rPr>
+        <w:t xml:space="preserve">Spacing out review sessions allows a person to consolidate their understanding of a subject, to learn partially missed or completely missed information on the previous run and to also give the learner feedback to allow them to test their correctness of the knowledge that they gained from the previous run, </w:t>
+      </w:r>
+      <w:r>
+        <w:rPr>
+          <w:rFonts w:ascii="Times New Roman" w:hAnsi="Times New Roman" w:cs="Times New Roman" w:hint="eastAsia"/>
+          <w:kern w:val="0"/>
+          <w:sz w:val="24"/>
+          <w:szCs w:val="24"/>
+        </w:rPr>
+        <w:t>David P. &amp; Mohamed (</w:t>
+      </w:r>
+      <w:r>
+        <w:rPr>
+          <w:rFonts w:ascii="Times New Roman" w:hAnsi="Times New Roman" w:cs="Times New Roman"/>
+          <w:kern w:val="0"/>
+          <w:sz w:val="24"/>
+          <w:szCs w:val="24"/>
+        </w:rPr>
+        <w:t>1965, p. 149</w:t>
+      </w:r>
+      <w:r>
+        <w:rPr>
+          <w:rFonts w:ascii="Times New Roman" w:hAnsi="Times New Roman" w:cs="Times New Roman" w:hint="eastAsia"/>
+          <w:kern w:val="0"/>
+          <w:sz w:val="24"/>
+          <w:szCs w:val="24"/>
+        </w:rPr>
+        <w:t>)</w:t>
+      </w:r>
+      <w:r>
+        <w:rPr>
+          <w:rFonts w:ascii="Times New Roman" w:hAnsi="Times New Roman" w:cs="Times New Roman"/>
+          <w:kern w:val="0"/>
+          <w:sz w:val="24"/>
+          <w:szCs w:val="24"/>
+        </w:rPr>
+        <w:t xml:space="preserve">. As such the learner will gain a deeper understanding of the topic with each review. The spacing effect appears to have huge potential for improving classroom learning, Dempster (1988, p. 632), as well as in second language acquisition, Godwin-Jones (2010, p. 7). </w:t>
+      </w:r>
+    </w:p>
+    <w:p>
+      <w:pPr>
+        <w:rPr>
+          <w:rFonts w:ascii="Times New Roman" w:hAnsi="Times New Roman" w:cs="Times New Roman"/>
+          <w:kern w:val="0"/>
+          <w:sz w:val="24"/>
+          <w:szCs w:val="24"/>
+        </w:rPr>
+      </w:pPr>
+    </w:p>
+    <w:p>
+      <w:pPr>
+        <w:rPr>
+          <w:rFonts w:ascii="Times New Roman" w:hAnsi="Times New Roman" w:cs="Times New Roman"/>
+          <w:kern w:val="0"/>
+          <w:sz w:val="24"/>
+          <w:szCs w:val="24"/>
+        </w:rPr>
+      </w:pPr>
+      <w:r>
+        <w:rPr>
+          <w:rFonts w:ascii="Times New Roman" w:hAnsi="Times New Roman" w:cs="Times New Roman"/>
+          <w:kern w:val="0"/>
+          <w:sz w:val="24"/>
+          <w:szCs w:val="24"/>
+        </w:rPr>
+        <w:t xml:space="preserve">An experiment by </w:t>
+      </w:r>
+      <w:r>
+        <w:rPr>
+          <w:rFonts w:ascii="Times New Roman" w:hAnsi="Times New Roman" w:cs="Times New Roman" w:hint="eastAsia"/>
+          <w:kern w:val="0"/>
+          <w:sz w:val="24"/>
+          <w:szCs w:val="24"/>
+        </w:rPr>
+        <w:t xml:space="preserve">Bloom &amp; </w:t>
+      </w:r>
+      <w:proofErr w:type="spellStart"/>
+      <w:r>
+        <w:rPr>
+          <w:rFonts w:ascii="Times New Roman" w:hAnsi="Times New Roman" w:cs="Times New Roman" w:hint="eastAsia"/>
+          <w:kern w:val="0"/>
+          <w:sz w:val="24"/>
+          <w:szCs w:val="24"/>
+        </w:rPr>
+        <w:t>Shuell</w:t>
+      </w:r>
+      <w:proofErr w:type="spellEnd"/>
+      <w:r>
+        <w:rPr>
+          <w:rFonts w:ascii="Times New Roman" w:hAnsi="Times New Roman" w:cs="Times New Roman" w:hint="eastAsia"/>
+          <w:kern w:val="0"/>
+          <w:sz w:val="24"/>
+          <w:szCs w:val="24"/>
+        </w:rPr>
+        <w:t xml:space="preserve"> (</w:t>
+      </w:r>
+      <w:r>
+        <w:rPr>
+          <w:rFonts w:ascii="Times New Roman" w:hAnsi="Times New Roman" w:cs="Times New Roman"/>
+          <w:kern w:val="0"/>
+          <w:sz w:val="24"/>
+          <w:szCs w:val="24"/>
+        </w:rPr>
+        <w:t xml:space="preserve">1981, p. 247) showed that </w:t>
+      </w:r>
+      <w:r>
+        <w:rPr>
+          <w:rFonts w:ascii="Times New Roman" w:hAnsi="Times New Roman" w:cs="Times New Roman"/>
+          <w:kern w:val="0"/>
+          <w:sz w:val="24"/>
+          <w:szCs w:val="24"/>
+        </w:rPr>
+        <w:t>distributed</w:t>
+      </w:r>
+      <w:r>
+        <w:rPr>
+          <w:rFonts w:ascii="Times New Roman" w:hAnsi="Times New Roman" w:cs="Times New Roman"/>
+          <w:kern w:val="0"/>
+          <w:sz w:val="24"/>
+          <w:szCs w:val="24"/>
         </w:rPr>
         <w:t xml:space="preserve"> </w:t>
       </w:r>
       <w:r>
         <w:rPr>
           <w:rFonts w:ascii="Times New Roman" w:hAnsi="Times New Roman" w:cs="Times New Roman"/>
-          <w:sz w:val="24"/>
-        </w:rPr>
-        <w:t>word list</w:t>
-      </w:r>
-      <w:r>
-        <w:rPr>
-          <w:rFonts w:ascii="Times New Roman" w:hAnsi="Times New Roman" w:cs="Times New Roman"/>
-          <w:sz w:val="24"/>
-        </w:rPr>
-        <w:t>”, if a learner already associates a word or Kanji with a particular meaning then learning its pronunciation afterwards might be easier in the long-term.</w:t>
-      </w:r>
-    </w:p>
-    <w:p>
-      <w:pPr>
-        <w:rPr>
-          <w:rFonts w:ascii="Times New Roman" w:hAnsi="Times New Roman" w:cs="Times New Roman"/>
-          <w:sz w:val="24"/>
+          <w:kern w:val="0"/>
+          <w:sz w:val="24"/>
+          <w:szCs w:val="24"/>
+        </w:rPr>
+        <w:t xml:space="preserve">practice </w:t>
+      </w:r>
+      <w:r>
+        <w:rPr>
+          <w:rFonts w:ascii="Times New Roman" w:hAnsi="Times New Roman" w:cs="Times New Roman"/>
+          <w:kern w:val="0"/>
+          <w:sz w:val="24"/>
+          <w:szCs w:val="24"/>
+        </w:rPr>
+        <w:t>allowed learners to remember</w:t>
+      </w:r>
+      <w:r>
+        <w:rPr>
+          <w:rFonts w:ascii="Times New Roman" w:hAnsi="Times New Roman" w:cs="Times New Roman"/>
+          <w:kern w:val="0"/>
+          <w:sz w:val="24"/>
+          <w:szCs w:val="24"/>
+        </w:rPr>
+        <w:t xml:space="preserve"> </w:t>
+      </w:r>
+      <w:r>
+        <w:rPr>
+          <w:rFonts w:ascii="Times New Roman" w:hAnsi="Times New Roman" w:cs="Times New Roman"/>
+          <w:kern w:val="0"/>
+          <w:sz w:val="24"/>
+          <w:szCs w:val="24"/>
+        </w:rPr>
+        <w:t>“</w:t>
+      </w:r>
+      <w:r>
+        <w:rPr>
+          <w:rFonts w:ascii="Times New Roman" w:hAnsi="Times New Roman" w:cs="Times New Roman"/>
+          <w:kern w:val="0"/>
+          <w:sz w:val="24"/>
+          <w:szCs w:val="24"/>
+        </w:rPr>
+        <w:t>substantially more words than those</w:t>
+      </w:r>
+      <w:r>
+        <w:rPr>
+          <w:rFonts w:ascii="Times New Roman" w:hAnsi="Times New Roman" w:cs="Times New Roman"/>
+          <w:kern w:val="0"/>
+          <w:sz w:val="24"/>
+          <w:szCs w:val="24"/>
+        </w:rPr>
+        <w:t xml:space="preserve"> </w:t>
+      </w:r>
+      <w:r>
+        <w:rPr>
+          <w:rFonts w:ascii="Times New Roman" w:hAnsi="Times New Roman" w:cs="Times New Roman"/>
+          <w:kern w:val="0"/>
+          <w:sz w:val="24"/>
+          <w:szCs w:val="24"/>
+        </w:rPr>
+        <w:t>students who had studied under conditions of massed practice</w:t>
+      </w:r>
+      <w:r>
+        <w:rPr>
+          <w:rFonts w:ascii="Times New Roman" w:hAnsi="Times New Roman" w:cs="Times New Roman"/>
+          <w:kern w:val="0"/>
+          <w:sz w:val="24"/>
+          <w:szCs w:val="24"/>
+        </w:rPr>
+        <w:t>”, finding that the performance of the distributed practice group was 35% better.</w:t>
+      </w:r>
+    </w:p>
+    <w:p>
+      <w:pPr>
+        <w:rPr>
+          <w:rFonts w:ascii="Times New Roman" w:hAnsi="Times New Roman" w:cs="Times New Roman"/>
+          <w:kern w:val="0"/>
+          <w:sz w:val="24"/>
+          <w:szCs w:val="24"/>
+        </w:rPr>
+      </w:pPr>
+    </w:p>
+    <w:p>
+      <w:pPr>
+        <w:rPr>
+          <w:rFonts w:ascii="Times New Roman" w:hAnsi="Times New Roman" w:cs="Times New Roman"/>
+          <w:kern w:val="0"/>
+          <w:sz w:val="24"/>
+          <w:szCs w:val="24"/>
+        </w:rPr>
+      </w:pPr>
+      <w:r>
+        <w:rPr>
+          <w:rFonts w:ascii="Times New Roman" w:hAnsi="Times New Roman" w:cs="Times New Roman"/>
+          <w:kern w:val="0"/>
+          <w:sz w:val="24"/>
+          <w:szCs w:val="24"/>
+        </w:rPr>
+        <w:t xml:space="preserve">Melton (1970, p. 603) and Seabrook, Brown, </w:t>
+      </w:r>
+      <w:proofErr w:type="spellStart"/>
+      <w:r>
+        <w:rPr>
+          <w:rFonts w:ascii="Times New Roman" w:hAnsi="Times New Roman" w:cs="Times New Roman"/>
+          <w:kern w:val="0"/>
+          <w:sz w:val="24"/>
+          <w:szCs w:val="24"/>
+        </w:rPr>
+        <w:t>Solity</w:t>
+      </w:r>
+      <w:proofErr w:type="spellEnd"/>
+      <w:r>
+        <w:rPr>
+          <w:rFonts w:ascii="Times New Roman" w:hAnsi="Times New Roman" w:cs="Times New Roman"/>
+          <w:kern w:val="0"/>
+          <w:sz w:val="24"/>
+          <w:szCs w:val="24"/>
+        </w:rPr>
+        <w:t xml:space="preserve"> (2005, p. 119) discuss a “lag effect” which causes learners to learn better when the spaces between study periods gradually increase each time and Pavlik &amp; Anderson (2005, p. 567) also found that the spacing effect becomes cumulatively beneficial due to each spaced practice providing an additional advantage suggesting that as time goes on, and the period between reviews increases, the better an item is understood and stored in long term memory.</w:t>
+      </w:r>
+    </w:p>
+    <w:p>
+      <w:pPr>
+        <w:rPr>
+          <w:rFonts w:ascii="Times New Roman" w:hAnsi="Times New Roman" w:cs="Times New Roman"/>
+          <w:kern w:val="0"/>
+          <w:sz w:val="24"/>
+          <w:szCs w:val="24"/>
+        </w:rPr>
+      </w:pPr>
+    </w:p>
+    <w:p>
+      <w:pPr>
+        <w:rPr>
+          <w:rFonts w:ascii="Times New Roman" w:hAnsi="Times New Roman" w:cs="Times New Roman"/>
+          <w:kern w:val="0"/>
+          <w:sz w:val="24"/>
+          <w:szCs w:val="24"/>
+        </w:rPr>
+      </w:pPr>
+      <w:r>
+        <w:rPr>
+          <w:rFonts w:ascii="Times New Roman" w:hAnsi="Times New Roman" w:cs="Times New Roman"/>
+          <w:kern w:val="0"/>
+          <w:sz w:val="24"/>
+          <w:szCs w:val="24"/>
+        </w:rPr>
+        <w:t xml:space="preserve">The results from </w:t>
+      </w:r>
+      <w:r>
+        <w:rPr>
+          <w:rFonts w:ascii="Times New Roman" w:hAnsi="Times New Roman" w:cs="Times New Roman"/>
+          <w:kern w:val="0"/>
+          <w:sz w:val="24"/>
+          <w:szCs w:val="24"/>
+        </w:rPr>
+        <w:t>Cepeda et al</w:t>
+      </w:r>
+      <w:r>
+        <w:rPr>
+          <w:rFonts w:ascii="Times New Roman" w:hAnsi="Times New Roman" w:cs="Times New Roman"/>
+          <w:kern w:val="0"/>
+          <w:sz w:val="24"/>
+          <w:szCs w:val="24"/>
+        </w:rPr>
+        <w:t>.</w:t>
+      </w:r>
+      <w:r>
+        <w:rPr>
+          <w:rFonts w:ascii="Times New Roman" w:hAnsi="Times New Roman" w:cs="Times New Roman" w:hint="eastAsia"/>
+          <w:kern w:val="0"/>
+          <w:sz w:val="24"/>
+          <w:szCs w:val="24"/>
+        </w:rPr>
+        <w:t xml:space="preserve"> </w:t>
+      </w:r>
+      <w:r>
+        <w:rPr>
+          <w:rFonts w:ascii="Times New Roman" w:hAnsi="Times New Roman" w:cs="Times New Roman" w:hint="eastAsia"/>
+          <w:kern w:val="0"/>
+          <w:sz w:val="24"/>
+          <w:szCs w:val="24"/>
+        </w:rPr>
+        <w:t>(</w:t>
+      </w:r>
+      <w:r>
+        <w:rPr>
+          <w:rFonts w:ascii="Times New Roman" w:hAnsi="Times New Roman" w:cs="Times New Roman"/>
+          <w:kern w:val="0"/>
+          <w:sz w:val="24"/>
+          <w:szCs w:val="24"/>
+        </w:rPr>
+        <w:t>2009, p. 244</w:t>
+      </w:r>
+      <w:r>
+        <w:rPr>
+          <w:rFonts w:ascii="Times New Roman" w:hAnsi="Times New Roman" w:cs="Times New Roman" w:hint="eastAsia"/>
+          <w:kern w:val="0"/>
+          <w:sz w:val="24"/>
+          <w:szCs w:val="24"/>
+        </w:rPr>
+        <w:t>)</w:t>
+      </w:r>
+      <w:r>
+        <w:rPr>
+          <w:rFonts w:ascii="Times New Roman" w:hAnsi="Times New Roman" w:cs="Times New Roman"/>
+          <w:kern w:val="0"/>
+          <w:sz w:val="24"/>
+          <w:szCs w:val="24"/>
+        </w:rPr>
+        <w:t xml:space="preserve"> also suggest that the gaps between learning sessions should be increased to months, instead of days or weeks to “efficiently promote truly long-lasting memory” which coincides with the lag effect discussed by Melton (1970, p. 603) and Seabrook et al., (2005, p. 119).</w:t>
+      </w:r>
+    </w:p>
+    <w:p>
+      <w:pPr>
+        <w:rPr>
+          <w:rFonts w:ascii="Times New Roman" w:hAnsi="Times New Roman" w:cs="Times New Roman"/>
+          <w:kern w:val="0"/>
+          <w:sz w:val="24"/>
+          <w:szCs w:val="24"/>
+        </w:rPr>
+      </w:pPr>
+    </w:p>
+    <w:p>
+      <w:pPr>
+        <w:rPr>
+          <w:rFonts w:ascii="Times New Roman" w:hAnsi="Times New Roman" w:cs="Times New Roman" w:hint="eastAsia"/>
+          <w:kern w:val="0"/>
+          <w:sz w:val="24"/>
+          <w:szCs w:val="24"/>
         </w:rPr>
       </w:pPr>
     </w:p>
@@ -2898,255 +3685,291 @@
           <w:b/>
           <w:sz w:val="24"/>
         </w:rPr>
-        <w:t>Vocabulary acquisition by r</w:t>
-      </w:r>
-      <w:r>
+        <w:t>Flashcards</w:t>
+      </w:r>
+    </w:p>
+    <w:p>
+      <w:pPr>
+        <w:rPr>
+          <w:rFonts w:ascii="Times New Roman" w:hAnsi="Times New Roman" w:cs="Times New Roman"/>
+          <w:kern w:val="0"/>
+          <w:sz w:val="24"/>
+          <w:szCs w:val="24"/>
+        </w:rPr>
+      </w:pPr>
+      <w:r>
+        <w:rPr>
+          <w:rFonts w:ascii="Times New Roman" w:hAnsi="Times New Roman" w:cs="Times New Roman"/>
+          <w:kern w:val="0"/>
+          <w:sz w:val="24"/>
+          <w:szCs w:val="24"/>
+        </w:rPr>
+        <w:t>Flashcards often have a front and a back where the user must recall the back of the card to get the flashcard correct. Flashcards are a great way of increasing second language vocabulary as they often make the learner retrieve and recall L2 vocabulary from memory, which facilitates learning as shown in research by Barcroft (2007, p. 48) and Karpicke &amp; Roediger (</w:t>
+      </w:r>
+      <w:r>
+        <w:rPr>
+          <w:rFonts w:ascii="Times New Roman" w:hAnsi="Times New Roman" w:cs="Times New Roman"/>
+          <w:kern w:val="0"/>
+          <w:sz w:val="24"/>
+          <w:szCs w:val="24"/>
+        </w:rPr>
+        <w:t>2008</w:t>
+      </w:r>
+      <w:r>
+        <w:rPr>
+          <w:rFonts w:ascii="Times New Roman" w:hAnsi="Times New Roman" w:cs="Times New Roman"/>
+          <w:kern w:val="0"/>
+          <w:sz w:val="24"/>
+          <w:szCs w:val="24"/>
+        </w:rPr>
+        <w:t xml:space="preserve">, p. 967). </w:t>
+      </w:r>
+    </w:p>
+    <w:p>
+      <w:pPr>
+        <w:rPr>
+          <w:rFonts w:ascii="Times New Roman" w:hAnsi="Times New Roman" w:cs="Times New Roman"/>
+          <w:kern w:val="0"/>
+          <w:sz w:val="24"/>
+          <w:szCs w:val="24"/>
+        </w:rPr>
+      </w:pPr>
+    </w:p>
+    <w:p>
+      <w:pPr>
+        <w:rPr>
+          <w:rFonts w:ascii="Times New Roman" w:hAnsi="Times New Roman" w:cs="Times New Roman"/>
+          <w:sz w:val="24"/>
+        </w:rPr>
+      </w:pPr>
+      <w:r>
+        <w:rPr>
+          <w:rFonts w:ascii="Times New Roman" w:hAnsi="Times New Roman" w:cs="Times New Roman"/>
+          <w:kern w:val="0"/>
+          <w:sz w:val="24"/>
+          <w:szCs w:val="24"/>
+        </w:rPr>
+        <w:t>Phillips</w:t>
+      </w:r>
+      <w:r>
+        <w:rPr>
+          <w:rFonts w:ascii="Times New Roman" w:hAnsi="Times New Roman" w:cs="Times New Roman"/>
+          <w:sz w:val="24"/>
+        </w:rPr>
+        <w:t xml:space="preserve"> (2011, p. 61) suggests that using an intelligent and computer-controlled spaced repetition flashcard system, such as </w:t>
+      </w:r>
+      <w:proofErr w:type="spellStart"/>
+      <w:r>
+        <w:rPr>
+          <w:rFonts w:ascii="Times New Roman" w:hAnsi="Times New Roman" w:cs="Times New Roman"/>
+          <w:sz w:val="24"/>
+        </w:rPr>
+        <w:t>Anki</w:t>
+      </w:r>
+      <w:proofErr w:type="spellEnd"/>
+      <w:r>
+        <w:rPr>
+          <w:rFonts w:ascii="Times New Roman" w:hAnsi="Times New Roman" w:cs="Times New Roman"/>
+          <w:sz w:val="24"/>
+        </w:rPr>
+        <w:t xml:space="preserve"> (n.d.) or </w:t>
+      </w:r>
+      <w:proofErr w:type="spellStart"/>
+      <w:r>
+        <w:rPr>
+          <w:rFonts w:ascii="Times New Roman" w:hAnsi="Times New Roman" w:cs="Times New Roman"/>
+          <w:sz w:val="24"/>
+        </w:rPr>
+        <w:t>SuperMemo</w:t>
+      </w:r>
+      <w:proofErr w:type="spellEnd"/>
+      <w:r>
+        <w:rPr>
+          <w:rFonts w:ascii="Times New Roman" w:hAnsi="Times New Roman" w:cs="Times New Roman"/>
+          <w:sz w:val="24"/>
+        </w:rPr>
+        <w:t xml:space="preserve"> (n.d.), might be an effective way to improve scores in language tests and </w:t>
+      </w:r>
+      <w:proofErr w:type="spellStart"/>
+      <w:r>
+        <w:rPr>
+          <w:rFonts w:ascii="Times New Roman" w:hAnsi="Times New Roman" w:cs="Times New Roman"/>
+          <w:sz w:val="24"/>
+        </w:rPr>
+        <w:t>Kornell</w:t>
+      </w:r>
+      <w:proofErr w:type="spellEnd"/>
+      <w:r>
+        <w:rPr>
+          <w:rFonts w:ascii="Times New Roman" w:hAnsi="Times New Roman" w:cs="Times New Roman"/>
+          <w:sz w:val="24"/>
+        </w:rPr>
+        <w:t xml:space="preserve"> (2009, p. 1314) looked into optimising flashcards and found that “flashcards should be studied in relatively large stacks across multiple days.” as well as</w:t>
+      </w:r>
+      <w:r>
+        <w:rPr>
+          <w:rFonts w:ascii="Times New Roman" w:hAnsi="Times New Roman" w:cs="Times New Roman"/>
+          <w:sz w:val="24"/>
+        </w:rPr>
+        <w:t xml:space="preserve"> that</w:t>
+      </w:r>
+      <w:r>
+        <w:rPr>
+          <w:rFonts w:ascii="Times New Roman" w:hAnsi="Times New Roman" w:cs="Times New Roman"/>
+          <w:sz w:val="24"/>
+        </w:rPr>
+        <w:t xml:space="preserve"> spacing </w:t>
+      </w:r>
+      <w:r>
+        <w:rPr>
+          <w:rFonts w:ascii="Times New Roman" w:hAnsi="Times New Roman" w:cs="Times New Roman"/>
+          <w:sz w:val="24"/>
+        </w:rPr>
+        <w:t>is</w:t>
+      </w:r>
+      <w:r>
+        <w:rPr>
+          <w:rFonts w:ascii="Times New Roman" w:hAnsi="Times New Roman" w:cs="Times New Roman"/>
+          <w:sz w:val="24"/>
+        </w:rPr>
+        <w:t xml:space="preserve"> more effective than cramming.</w:t>
+      </w:r>
+    </w:p>
+    <w:p>
+      <w:pPr>
+        <w:rPr>
+          <w:rFonts w:ascii="Times New Roman" w:hAnsi="Times New Roman" w:cs="Times New Roman"/>
+          <w:sz w:val="24"/>
+        </w:rPr>
+      </w:pPr>
+    </w:p>
+    <w:p>
+      <w:pPr>
+        <w:rPr>
+          <w:rFonts w:ascii="Times New Roman" w:hAnsi="Times New Roman" w:cs="Times New Roman"/>
+          <w:sz w:val="28"/>
+        </w:rPr>
+      </w:pPr>
+      <w:r>
+        <w:rPr>
+          <w:rFonts w:ascii="Times New Roman" w:hAnsi="Times New Roman" w:cs="Times New Roman"/>
+          <w:sz w:val="28"/>
+        </w:rPr>
+        <w:t>Analysing existing software</w:t>
+      </w:r>
+    </w:p>
+    <w:p>
+      <w:pPr>
         <w:rPr>
           <w:rFonts w:ascii="Times New Roman" w:hAnsi="Times New Roman" w:cs="Times New Roman"/>
           <w:b/>
           <w:sz w:val="24"/>
         </w:rPr>
-        <w:t>eading</w:t>
-      </w:r>
-    </w:p>
-    <w:p>
-      <w:pPr>
-        <w:rPr>
-          <w:rFonts w:ascii="Times New Roman" w:hAnsi="Times New Roman" w:cs="Times New Roman"/>
-          <w:sz w:val="24"/>
-        </w:rPr>
-      </w:pPr>
-      <w:r>
-        <w:rPr>
-          <w:rFonts w:ascii="Times New Roman" w:hAnsi="Times New Roman" w:cs="Times New Roman"/>
-          <w:sz w:val="24"/>
-        </w:rPr>
-        <w:t xml:space="preserve">There is extensive research that demonstrates that vocabulary acquisition through reading is possible (Krashen, 1989, p. 454; </w:t>
-      </w:r>
+      </w:pPr>
       <w:proofErr w:type="spellStart"/>
       <w:r>
         <w:rPr>
           <w:rFonts w:ascii="Times New Roman" w:hAnsi="Times New Roman" w:cs="Times New Roman"/>
-          <w:sz w:val="24"/>
-        </w:rPr>
-        <w:t>Ponniah</w:t>
+          <w:b/>
+          <w:sz w:val="24"/>
+        </w:rPr>
+        <w:t>Anki</w:t>
       </w:r>
       <w:proofErr w:type="spellEnd"/>
-      <w:r>
-        <w:rPr>
-          <w:rFonts w:ascii="Times New Roman" w:hAnsi="Times New Roman" w:cs="Times New Roman"/>
-          <w:sz w:val="24"/>
-        </w:rPr>
-        <w:t xml:space="preserve">, 2011, p. 138; Hafiz, 1989, p. 10). </w:t>
-      </w:r>
+    </w:p>
+    <w:p>
+      <w:pPr>
+        <w:rPr>
+          <w:rFonts w:ascii="Times New Roman" w:hAnsi="Times New Roman" w:cs="Times New Roman"/>
+          <w:kern w:val="0"/>
+          <w:sz w:val="24"/>
+          <w:szCs w:val="24"/>
+        </w:rPr>
+      </w:pPr>
       <w:proofErr w:type="spellStart"/>
       <w:r>
         <w:rPr>
           <w:rFonts w:ascii="Times New Roman" w:hAnsi="Times New Roman" w:cs="Times New Roman"/>
-          <w:sz w:val="24"/>
-        </w:rPr>
-        <w:t>Beheydt</w:t>
+          <w:kern w:val="0"/>
+          <w:sz w:val="24"/>
+          <w:szCs w:val="24"/>
+        </w:rPr>
+        <w:t>Anki</w:t>
       </w:r>
       <w:proofErr w:type="spellEnd"/>
       <w:r>
         <w:rPr>
           <w:rFonts w:ascii="Times New Roman" w:hAnsi="Times New Roman" w:cs="Times New Roman"/>
-          <w:sz w:val="24"/>
-        </w:rPr>
-        <w:t xml:space="preserve"> (1987</w:t>
-      </w:r>
-      <w:r>
-        <w:rPr>
-          <w:rFonts w:ascii="Times New Roman" w:hAnsi="Times New Roman" w:cs="Times New Roman"/>
-          <w:sz w:val="24"/>
-        </w:rPr>
-        <w:t>, p.</w:t>
-      </w:r>
-      <w:r>
-        <w:rPr>
-          <w:rFonts w:ascii="Times New Roman" w:hAnsi="Times New Roman" w:cs="Times New Roman"/>
-          <w:sz w:val="24"/>
-        </w:rPr>
-        <w:t xml:space="preserve"> 63) </w:t>
-      </w:r>
-      <w:r>
-        <w:rPr>
-          <w:rFonts w:ascii="Times New Roman" w:hAnsi="Times New Roman" w:cs="Times New Roman"/>
-          <w:sz w:val="24"/>
-        </w:rPr>
-        <w:t>states that we need context when learning vocabulary</w:t>
-      </w:r>
-      <w:r>
-        <w:rPr>
-          <w:rFonts w:ascii="Times New Roman" w:hAnsi="Times New Roman" w:cs="Times New Roman"/>
-          <w:sz w:val="24"/>
-        </w:rPr>
-        <w:t xml:space="preserve">: “From a psychological as well as a linguistic point of view, undeniably the first guideline would be </w:t>
-      </w:r>
-      <w:r>
-        <w:rPr>
-          <w:rFonts w:ascii="Times New Roman" w:hAnsi="Times New Roman" w:cs="Times New Roman"/>
-          <w:sz w:val="24"/>
-        </w:rPr>
-        <w:t>that vocabulary must be learned</w:t>
-      </w:r>
-      <w:r>
-        <w:rPr>
-          <w:rFonts w:ascii="Times New Roman" w:hAnsi="Times New Roman" w:cs="Times New Roman"/>
-          <w:sz w:val="24"/>
-        </w:rPr>
-        <w:t xml:space="preserve"> in context. The meanings of words are more easily somaticized if they are embed</w:t>
-      </w:r>
-      <w:r>
-        <w:rPr>
-          <w:rFonts w:ascii="Times New Roman" w:hAnsi="Times New Roman" w:cs="Times New Roman"/>
-          <w:sz w:val="24"/>
-        </w:rPr>
-        <w:t>ded in a meaningful context”</w:t>
-      </w:r>
-      <w:r>
-        <w:rPr>
-          <w:rFonts w:ascii="Times New Roman" w:hAnsi="Times New Roman" w:cs="Times New Roman"/>
-          <w:sz w:val="24"/>
-        </w:rPr>
-        <w:t>.</w:t>
-      </w:r>
-      <w:r>
-        <w:rPr>
-          <w:rFonts w:ascii="Times New Roman" w:hAnsi="Times New Roman" w:cs="Times New Roman"/>
-          <w:sz w:val="24"/>
-        </w:rPr>
-        <w:t xml:space="preserve"> </w:t>
-      </w:r>
-      <w:r>
-        <w:rPr>
-          <w:rFonts w:ascii="Times New Roman" w:hAnsi="Times New Roman" w:cs="Times New Roman"/>
-          <w:sz w:val="24"/>
-        </w:rPr>
-        <w:t>With that all being said, there is a major issue with vocabulary acquisition via reading. This being that vocabulary acquisition via reading assumes that the learner already has a basic level of reading skill in the L2. Learning a language with a different orthography, such as English-speaking natives learning Japanese, can be particularly difficult (</w:t>
+          <w:kern w:val="0"/>
+          <w:sz w:val="24"/>
+          <w:szCs w:val="24"/>
+        </w:rPr>
+        <w:t xml:space="preserve"> (n.d.) is an example of a spaced repetition flashcard software that’s used by a range of students for many different subjects (</w:t>
       </w:r>
       <w:proofErr w:type="spellStart"/>
       <w:r>
         <w:rPr>
           <w:rFonts w:ascii="Times New Roman" w:hAnsi="Times New Roman" w:cs="Times New Roman"/>
-          <w:sz w:val="24"/>
-        </w:rPr>
-        <w:t>Bhide</w:t>
+          <w:kern w:val="0"/>
+          <w:sz w:val="24"/>
+          <w:szCs w:val="24"/>
+        </w:rPr>
+        <w:t>AnkiWeb</w:t>
       </w:r>
       <w:proofErr w:type="spellEnd"/>
       <w:r>
         <w:rPr>
           <w:rFonts w:ascii="Times New Roman" w:hAnsi="Times New Roman" w:cs="Times New Roman"/>
-          <w:sz w:val="24"/>
-        </w:rPr>
-        <w:t>, 1990, p. 9). In fact, according to Laufer (1989, p. 319), the reader must be able to understand around 95% of words in a text to be able to acquire the words in the text they do not know. As a result, a means for making texts more comprehensible to lower this percentage is required if reading is to be used for vocabulary acquisition with beginners.</w:t>
-      </w:r>
-    </w:p>
-    <w:p>
-      <w:pPr>
-        <w:rPr>
-          <w:rFonts w:ascii="Times New Roman" w:hAnsi="Times New Roman" w:cs="Times New Roman"/>
-          <w:b/>
-          <w:sz w:val="24"/>
-        </w:rPr>
-      </w:pPr>
-    </w:p>
-    <w:p>
-      <w:pPr>
-        <w:rPr>
-          <w:rFonts w:ascii="Times New Roman" w:hAnsi="Times New Roman" w:cs="Times New Roman"/>
-          <w:b/>
-          <w:sz w:val="24"/>
-        </w:rPr>
-      </w:pPr>
-      <w:commentRangeStart w:id="10"/>
-      <w:r>
-        <w:rPr>
-          <w:rFonts w:ascii="Times New Roman" w:hAnsi="Times New Roman" w:cs="Times New Roman"/>
-          <w:b/>
-          <w:sz w:val="24"/>
-        </w:rPr>
-        <w:t>Learning vocabulary with sentences</w:t>
-      </w:r>
-      <w:commentRangeEnd w:id="10"/>
-      <w:r>
-        <w:rPr>
-          <w:rStyle w:val="CommentReference"/>
-        </w:rPr>
-        <w:commentReference w:id="10"/>
-      </w:r>
-    </w:p>
-    <w:p>
-      <w:pPr>
-        <w:rPr>
-          <w:rFonts w:ascii="Times New Roman" w:hAnsi="Times New Roman" w:cs="Times New Roman"/>
-          <w:sz w:val="24"/>
-        </w:rPr>
-      </w:pPr>
-      <w:r>
-        <w:rPr>
-          <w:rFonts w:ascii="Times New Roman" w:hAnsi="Times New Roman" w:cs="Times New Roman" w:hint="eastAsia"/>
-          <w:sz w:val="24"/>
-        </w:rPr>
-        <w:t xml:space="preserve">This type of vocabulary learning is recommended by </w:t>
+          <w:kern w:val="0"/>
+          <w:sz w:val="24"/>
+          <w:szCs w:val="24"/>
+        </w:rPr>
+        <w:t xml:space="preserve">, n.d.). </w:t>
       </w:r>
       <w:proofErr w:type="spellStart"/>
       <w:r>
         <w:rPr>
-          <w:rFonts w:ascii="Times New Roman" w:hAnsi="Times New Roman" w:cs="Times New Roman" w:hint="eastAsia"/>
-          <w:sz w:val="24"/>
-        </w:rPr>
-        <w:t>Antimoon</w:t>
+          <w:rFonts w:ascii="Times New Roman" w:hAnsi="Times New Roman" w:cs="Times New Roman"/>
+          <w:kern w:val="0"/>
+          <w:sz w:val="24"/>
+          <w:szCs w:val="24"/>
+        </w:rPr>
+        <w:t>Anki</w:t>
       </w:r>
       <w:proofErr w:type="spellEnd"/>
       <w:r>
         <w:rPr>
           <w:rFonts w:ascii="Times New Roman" w:hAnsi="Times New Roman" w:cs="Times New Roman"/>
-          <w:sz w:val="24"/>
-        </w:rPr>
-        <w:t xml:space="preserve"> </w:t>
-      </w:r>
-      <w:r>
-        <w:rPr>
-          <w:rFonts w:ascii="Times New Roman" w:hAnsi="Times New Roman" w:cs="Times New Roman" w:hint="eastAsia"/>
-          <w:sz w:val="24"/>
-        </w:rPr>
-        <w:t>(</w:t>
-      </w:r>
-      <w:r>
-        <w:rPr>
-          <w:rFonts w:ascii="Times New Roman" w:hAnsi="Times New Roman" w:cs="Times New Roman"/>
-          <w:sz w:val="24"/>
-        </w:rPr>
-        <w:t>n.d.</w:t>
-      </w:r>
-      <w:r>
-        <w:rPr>
-          <w:rFonts w:ascii="Times New Roman" w:hAnsi="Times New Roman" w:cs="Times New Roman" w:hint="eastAsia"/>
-          <w:sz w:val="24"/>
-        </w:rPr>
-        <w:t xml:space="preserve">), a </w:t>
-      </w:r>
-      <w:r>
-        <w:rPr>
-          <w:rFonts w:ascii="Times New Roman" w:hAnsi="Times New Roman" w:cs="Times New Roman"/>
-          <w:sz w:val="24"/>
-        </w:rPr>
-        <w:t>website</w:t>
-      </w:r>
-      <w:r>
-        <w:rPr>
-          <w:rFonts w:ascii="Times New Roman" w:hAnsi="Times New Roman" w:cs="Times New Roman" w:hint="eastAsia"/>
-          <w:sz w:val="24"/>
-        </w:rPr>
-        <w:t xml:space="preserve"> about learning English written by two Polish men who learnt English as a second language</w:t>
-      </w:r>
-      <w:r>
-        <w:rPr>
-          <w:rFonts w:ascii="Times New Roman" w:hAnsi="Times New Roman" w:cs="Times New Roman"/>
-          <w:sz w:val="24"/>
-        </w:rPr>
-        <w:t xml:space="preserve">. They recommend using sentence flashcards in conjunction with a spaced repetition software, such as </w:t>
+          <w:kern w:val="0"/>
+          <w:sz w:val="24"/>
+          <w:szCs w:val="24"/>
+        </w:rPr>
+        <w:t xml:space="preserve"> (n.d.) claims that “</w:t>
+      </w:r>
+      <w:r>
+        <w:rPr>
+          <w:rFonts w:ascii="Times New Roman" w:hAnsi="Times New Roman" w:cs="Times New Roman"/>
+          <w:kern w:val="0"/>
+          <w:sz w:val="24"/>
+          <w:szCs w:val="24"/>
+        </w:rPr>
+        <w:t>it's a lot more efficient than traditional study methods, you can either greatly decrease your time spent studying, or greatly increase the amount you learn.</w:t>
+      </w:r>
+      <w:r>
+        <w:rPr>
+          <w:rFonts w:ascii="Times New Roman" w:hAnsi="Times New Roman" w:cs="Times New Roman"/>
+          <w:kern w:val="0"/>
+          <w:sz w:val="24"/>
+          <w:szCs w:val="24"/>
+        </w:rPr>
+        <w:t xml:space="preserve">”. </w:t>
+      </w:r>
+      <w:r>
+        <w:rPr>
+          <w:rFonts w:ascii="Times New Roman" w:hAnsi="Times New Roman" w:cs="Times New Roman"/>
+          <w:sz w:val="24"/>
+        </w:rPr>
+        <w:t xml:space="preserve">According to </w:t>
       </w:r>
       <w:proofErr w:type="spellStart"/>
       <w:r>
@@ -3154,996 +3977,217 @@
           <w:rFonts w:ascii="Times New Roman" w:hAnsi="Times New Roman" w:cs="Times New Roman"/>
           <w:sz w:val="24"/>
         </w:rPr>
+        <w:t>Anki’s</w:t>
+      </w:r>
+      <w:proofErr w:type="spellEnd"/>
+      <w:r>
+        <w:rPr>
+          <w:rFonts w:ascii="Times New Roman" w:hAnsi="Times New Roman" w:cs="Times New Roman"/>
+          <w:sz w:val="24"/>
+        </w:rPr>
+        <w:t xml:space="preserve"> Manual (n.d.), “</w:t>
+      </w:r>
+      <w:proofErr w:type="spellStart"/>
+      <w:r>
+        <w:rPr>
+          <w:rFonts w:ascii="Times New Roman" w:hAnsi="Times New Roman" w:cs="Times New Roman"/>
+          <w:sz w:val="24"/>
+        </w:rPr>
+        <w:t>Anki’s</w:t>
+      </w:r>
+      <w:proofErr w:type="spellEnd"/>
+      <w:r>
+        <w:rPr>
+          <w:rFonts w:ascii="Times New Roman" w:hAnsi="Times New Roman" w:cs="Times New Roman"/>
+          <w:sz w:val="24"/>
+        </w:rPr>
+        <w:t xml:space="preserve"> spaced repetition algorithm is based on the </w:t>
+      </w:r>
+      <w:proofErr w:type="spellStart"/>
+      <w:r>
+        <w:rPr>
+          <w:rFonts w:ascii="Times New Roman" w:hAnsi="Times New Roman" w:cs="Times New Roman"/>
+          <w:sz w:val="24"/>
+        </w:rPr>
+        <w:t>SuperMemo</w:t>
+      </w:r>
+      <w:proofErr w:type="spellEnd"/>
+      <w:r>
+        <w:rPr>
+          <w:rFonts w:ascii="Times New Roman" w:hAnsi="Times New Roman" w:cs="Times New Roman"/>
+          <w:sz w:val="24"/>
+        </w:rPr>
+        <w:t xml:space="preserve"> 2 algorithm”. This is an older version of the algorithm that the flashcard app </w:t>
+      </w:r>
+      <w:proofErr w:type="spellStart"/>
+      <w:r>
+        <w:rPr>
+          <w:rFonts w:ascii="Times New Roman" w:hAnsi="Times New Roman" w:cs="Times New Roman"/>
+          <w:sz w:val="24"/>
+        </w:rPr>
+        <w:t>SuperMemo</w:t>
+      </w:r>
+      <w:proofErr w:type="spellEnd"/>
+      <w:r>
+        <w:rPr>
+          <w:rFonts w:ascii="Times New Roman" w:hAnsi="Times New Roman" w:cs="Times New Roman"/>
+          <w:sz w:val="24"/>
+        </w:rPr>
+        <w:t xml:space="preserve"> (n.d.) uses. </w:t>
+      </w:r>
+      <w:proofErr w:type="spellStart"/>
+      <w:r>
+        <w:rPr>
+          <w:rFonts w:ascii="Times New Roman" w:hAnsi="Times New Roman" w:cs="Times New Roman"/>
+          <w:kern w:val="0"/>
+          <w:sz w:val="24"/>
+          <w:szCs w:val="24"/>
+        </w:rPr>
+        <w:t>An</w:t>
+      </w:r>
+      <w:r>
+        <w:rPr>
+          <w:rFonts w:ascii="Times New Roman" w:hAnsi="Times New Roman" w:cs="Times New Roman"/>
+          <w:kern w:val="0"/>
+          <w:sz w:val="24"/>
+          <w:szCs w:val="24"/>
+        </w:rPr>
+        <w:t>ki</w:t>
+      </w:r>
+      <w:proofErr w:type="spellEnd"/>
+      <w:r>
+        <w:rPr>
+          <w:rFonts w:ascii="Times New Roman" w:hAnsi="Times New Roman" w:cs="Times New Roman"/>
+          <w:kern w:val="0"/>
+          <w:sz w:val="24"/>
+          <w:szCs w:val="24"/>
+        </w:rPr>
+        <w:t xml:space="preserve"> has</w:t>
+      </w:r>
+      <w:r>
+        <w:rPr>
+          <w:rFonts w:ascii="Times New Roman" w:hAnsi="Times New Roman" w:cs="Times New Roman"/>
+          <w:kern w:val="0"/>
+          <w:sz w:val="24"/>
+          <w:szCs w:val="24"/>
+        </w:rPr>
+        <w:t xml:space="preserve"> a</w:t>
+      </w:r>
+      <w:r>
+        <w:rPr>
+          <w:rFonts w:ascii="Times New Roman" w:hAnsi="Times New Roman" w:cs="Times New Roman"/>
+          <w:kern w:val="0"/>
+          <w:sz w:val="24"/>
+          <w:szCs w:val="24"/>
+        </w:rPr>
+        <w:t xml:space="preserve"> mobile, desktop and even a web version which all allow varying degrees of functionality. For this evaluation, we will be looking at the software designed to run on a Windows operating system.</w:t>
+      </w:r>
+    </w:p>
+    <w:p>
+      <w:pPr>
+        <w:rPr>
+          <w:rFonts w:ascii="Times New Roman" w:hAnsi="Times New Roman" w:cs="Times New Roman"/>
+          <w:kern w:val="0"/>
+          <w:sz w:val="24"/>
+          <w:szCs w:val="24"/>
+        </w:rPr>
+      </w:pPr>
+    </w:p>
+    <w:p>
+      <w:pPr>
+        <w:rPr>
+          <w:rFonts w:ascii="Times New Roman" w:hAnsi="Times New Roman" w:cs="Times New Roman"/>
+          <w:kern w:val="0"/>
+          <w:sz w:val="24"/>
+          <w:szCs w:val="24"/>
+        </w:rPr>
+      </w:pPr>
+      <w:proofErr w:type="spellStart"/>
+      <w:r>
+        <w:rPr>
+          <w:rFonts w:ascii="Times New Roman" w:hAnsi="Times New Roman" w:cs="Times New Roman"/>
+          <w:kern w:val="0"/>
+          <w:sz w:val="24"/>
+          <w:szCs w:val="24"/>
+        </w:rPr>
         <w:t>Anki</w:t>
       </w:r>
       <w:proofErr w:type="spellEnd"/>
       <w:r>
         <w:rPr>
           <w:rFonts w:ascii="Times New Roman" w:hAnsi="Times New Roman" w:cs="Times New Roman"/>
-          <w:sz w:val="24"/>
-        </w:rPr>
-        <w:t xml:space="preserve"> (n.d.) or </w:t>
+          <w:kern w:val="0"/>
+          <w:sz w:val="24"/>
+          <w:szCs w:val="24"/>
+        </w:rPr>
+        <w:t xml:space="preserve"> is a simple looking piece of software which allows users to create simple Front and Back flashcards, however, the software provides a flexible card and note creation system that allows users to make almost any type of flashcard they</w:t>
+      </w:r>
+      <w:r>
+        <w:rPr>
+          <w:rFonts w:ascii="Times New Roman" w:hAnsi="Times New Roman" w:cs="Times New Roman"/>
+          <w:kern w:val="0"/>
+          <w:sz w:val="24"/>
+          <w:szCs w:val="24"/>
+        </w:rPr>
+        <w:t xml:space="preserve"> want</w:t>
+      </w:r>
+      <w:r>
+        <w:rPr>
+          <w:rFonts w:ascii="Times New Roman" w:hAnsi="Times New Roman" w:cs="Times New Roman"/>
+          <w:kern w:val="0"/>
+          <w:sz w:val="24"/>
+          <w:szCs w:val="24"/>
+        </w:rPr>
+        <w:t xml:space="preserve"> by adding, removing and editing “Fields” on the cards. </w:t>
+      </w:r>
+    </w:p>
+    <w:p>
+      <w:pPr>
+        <w:rPr>
+          <w:rFonts w:ascii="Times New Roman" w:hAnsi="Times New Roman" w:cs="Times New Roman"/>
+          <w:kern w:val="0"/>
+          <w:sz w:val="24"/>
+          <w:szCs w:val="24"/>
+        </w:rPr>
+      </w:pPr>
+    </w:p>
+    <w:p>
+      <w:pPr>
+        <w:rPr>
+          <w:rFonts w:ascii="Times New Roman" w:hAnsi="Times New Roman" w:cs="Times New Roman"/>
+          <w:kern w:val="0"/>
+          <w:sz w:val="24"/>
+          <w:szCs w:val="24"/>
+        </w:rPr>
+      </w:pPr>
+      <w:r>
+        <w:rPr>
+          <w:rFonts w:ascii="Times New Roman" w:hAnsi="Times New Roman" w:cs="Times New Roman"/>
+          <w:kern w:val="0"/>
+          <w:sz w:val="24"/>
+          <w:szCs w:val="24"/>
+        </w:rPr>
+        <w:t xml:space="preserve">It also includes a very well organised “syncing” system which forces a sync every time the program is open or closed to keep your flashcard reviews and changes up to date across all devices. Of course, this does mean that data loss can occur by accidently overwriting progress made on a device, however </w:t>
       </w:r>
       <w:proofErr w:type="spellStart"/>
       <w:r>
         <w:rPr>
           <w:rFonts w:ascii="Times New Roman" w:hAnsi="Times New Roman" w:cs="Times New Roman"/>
-          <w:sz w:val="24"/>
-        </w:rPr>
-        <w:t>SuperMemo</w:t>
+          <w:kern w:val="0"/>
+          <w:sz w:val="24"/>
+          <w:szCs w:val="24"/>
+        </w:rPr>
+        <w:t>Anki</w:t>
       </w:r>
       <w:proofErr w:type="spellEnd"/>
       <w:r>
         <w:rPr>
           <w:rFonts w:ascii="Times New Roman" w:hAnsi="Times New Roman" w:cs="Times New Roman"/>
-          <w:sz w:val="24"/>
-        </w:rPr>
-        <w:t xml:space="preserve"> (n.d.).</w:t>
-      </w:r>
-    </w:p>
-    <w:p>
-      <w:pPr>
-        <w:rPr>
-          <w:rFonts w:ascii="Times New Roman" w:hAnsi="Times New Roman" w:cs="Times New Roman"/>
-          <w:sz w:val="24"/>
-        </w:rPr>
-      </w:pPr>
-    </w:p>
-    <w:p>
-      <w:pPr>
-        <w:rPr>
-          <w:rFonts w:ascii="Times New Roman" w:hAnsi="Times New Roman" w:cs="Times New Roman"/>
-          <w:sz w:val="24"/>
-        </w:rPr>
-      </w:pPr>
-      <w:r>
-        <w:rPr>
-          <w:rFonts w:ascii="Times New Roman" w:hAnsi="Times New Roman" w:cs="Times New Roman"/>
-          <w:sz w:val="24"/>
-        </w:rPr>
-        <w:t xml:space="preserve">As with learning vocabulary by reading, it’s much more likely that </w:t>
-      </w:r>
-      <w:r>
-        <w:rPr>
-          <w:rFonts w:ascii="Times New Roman" w:hAnsi="Times New Roman" w:cs="Times New Roman"/>
-          <w:sz w:val="24"/>
-        </w:rPr>
-        <w:t xml:space="preserve">a </w:t>
-      </w:r>
-      <w:r>
-        <w:rPr>
-          <w:rFonts w:ascii="Times New Roman" w:hAnsi="Times New Roman" w:cs="Times New Roman"/>
-          <w:sz w:val="24"/>
-        </w:rPr>
-        <w:t xml:space="preserve">better understanding of a word’s correct usage will be gained by seeing the word used in a variety of contexts than by seeing it in a single dialog or in a list as noted by </w:t>
-      </w:r>
-      <w:commentRangeStart w:id="11"/>
-      <w:r>
-        <w:rPr>
-          <w:rFonts w:ascii="Times New Roman" w:hAnsi="Times New Roman" w:cs="Times New Roman"/>
-          <w:sz w:val="24"/>
-        </w:rPr>
-        <w:t>Godwin-jones (2010, p. 4)</w:t>
-      </w:r>
-      <w:commentRangeEnd w:id="11"/>
-      <w:r>
-        <w:rPr>
-          <w:rStyle w:val="CommentReference"/>
-        </w:rPr>
-        <w:commentReference w:id="11"/>
-      </w:r>
-      <w:r>
-        <w:rPr>
-          <w:rFonts w:ascii="Times New Roman" w:hAnsi="Times New Roman" w:cs="Times New Roman"/>
-          <w:sz w:val="24"/>
-        </w:rPr>
-        <w:t>.</w:t>
-      </w:r>
-    </w:p>
-    <w:p>
-      <w:pPr>
-        <w:rPr>
-          <w:rFonts w:ascii="Times New Roman" w:hAnsi="Times New Roman" w:cs="Times New Roman"/>
-          <w:sz w:val="24"/>
-        </w:rPr>
-      </w:pPr>
-    </w:p>
-    <w:p>
-      <w:pPr>
-        <w:rPr>
-          <w:rFonts w:ascii="Times New Roman" w:hAnsi="Times New Roman" w:cs="Times New Roman"/>
-          <w:sz w:val="24"/>
-        </w:rPr>
-      </w:pPr>
-      <w:r>
-        <w:rPr>
-          <w:rFonts w:ascii="Times New Roman" w:hAnsi="Times New Roman" w:cs="Times New Roman"/>
-          <w:sz w:val="24"/>
-        </w:rPr>
-        <w:lastRenderedPageBreak/>
-        <w:t>There’s also a couple of other reasons why sentence flashcards are favoured over other card types to learn vocabulary. These include being easier to make and review than standard L2 to L1 vocabulary cards. This is because the learner can take sentences from native sources by copying and pasting them into their flashcard program and they are easy to review because the goal is to simply understand and read the sentence correctly.</w:t>
-      </w:r>
-    </w:p>
-    <w:p>
-      <w:pPr>
-        <w:rPr>
-          <w:rFonts w:ascii="Times New Roman" w:hAnsi="Times New Roman" w:cs="Times New Roman"/>
-          <w:sz w:val="24"/>
-        </w:rPr>
-      </w:pPr>
-    </w:p>
-    <w:p>
-      <w:pPr>
-        <w:rPr>
-          <w:rFonts w:ascii="Times New Roman" w:hAnsi="Times New Roman" w:cs="Times New Roman"/>
-          <w:b/>
-          <w:sz w:val="24"/>
-        </w:rPr>
-      </w:pPr>
-      <w:r>
-        <w:rPr>
-          <w:rFonts w:ascii="Times New Roman" w:hAnsi="Times New Roman" w:cs="Times New Roman"/>
-          <w:b/>
-          <w:sz w:val="24"/>
-        </w:rPr>
-        <w:t xml:space="preserve">Spaced repetition and the spacing </w:t>
-      </w:r>
-      <w:r>
-        <w:rPr>
-          <w:rFonts w:ascii="Times New Roman" w:hAnsi="Times New Roman" w:cs="Times New Roman"/>
-          <w:b/>
-          <w:sz w:val="24"/>
-        </w:rPr>
-        <w:t>effect</w:t>
-      </w:r>
-    </w:p>
-    <w:p>
-      <w:pPr>
-        <w:rPr>
-          <w:rFonts w:ascii="Times New Roman" w:hAnsi="Times New Roman" w:cs="Times New Roman"/>
-          <w:kern w:val="0"/>
-          <w:sz w:val="24"/>
-          <w:szCs w:val="24"/>
-        </w:rPr>
-      </w:pPr>
-      <w:r>
-        <w:rPr>
-          <w:rStyle w:val="CommentReference"/>
-        </w:rPr>
-        <w:commentReference w:id="12"/>
-      </w:r>
-      <w:r>
-        <w:rPr>
-          <w:rFonts w:ascii="Times New Roman" w:hAnsi="Times New Roman" w:cs="Times New Roman"/>
-          <w:kern w:val="0"/>
-          <w:sz w:val="24"/>
-          <w:szCs w:val="24"/>
-        </w:rPr>
-        <w:t xml:space="preserve">Spacing out review sessions allows a person to consolidate their understanding of a subject, to learn partially missed or completely missed information on the previous run and to also give the learner feedback to allow them to test their correctness of the knowledge that they gained from the previous run, </w:t>
-      </w:r>
-      <w:r>
-        <w:rPr>
-          <w:rFonts w:ascii="Times New Roman" w:hAnsi="Times New Roman" w:cs="Times New Roman" w:hint="eastAsia"/>
-          <w:kern w:val="0"/>
-          <w:sz w:val="24"/>
-          <w:szCs w:val="24"/>
-        </w:rPr>
-        <w:t>David P. &amp; Mohamed (</w:t>
-      </w:r>
-      <w:r>
-        <w:rPr>
-          <w:rFonts w:ascii="Times New Roman" w:hAnsi="Times New Roman" w:cs="Times New Roman"/>
-          <w:kern w:val="0"/>
-          <w:sz w:val="24"/>
-          <w:szCs w:val="24"/>
-        </w:rPr>
-        <w:t>1965, p. 149</w:t>
-      </w:r>
-      <w:r>
-        <w:rPr>
-          <w:rFonts w:ascii="Times New Roman" w:hAnsi="Times New Roman" w:cs="Times New Roman" w:hint="eastAsia"/>
-          <w:kern w:val="0"/>
-          <w:sz w:val="24"/>
-          <w:szCs w:val="24"/>
-        </w:rPr>
-        <w:t>)</w:t>
-      </w:r>
-      <w:r>
-        <w:rPr>
-          <w:rFonts w:ascii="Times New Roman" w:hAnsi="Times New Roman" w:cs="Times New Roman"/>
-          <w:kern w:val="0"/>
-          <w:sz w:val="24"/>
-          <w:szCs w:val="24"/>
-        </w:rPr>
-        <w:t xml:space="preserve">. As such the learner will gain a deeper understanding of the topic with each review. The spacing effect appears to have huge potential for improving classroom learning, Dempster (1988, p. 632), as well as in second language acquisition, Godwin-Jones (2010, p. 7). </w:t>
-      </w:r>
-    </w:p>
-    <w:p>
-      <w:pPr>
-        <w:rPr>
-          <w:rFonts w:ascii="Times New Roman" w:hAnsi="Times New Roman" w:cs="Times New Roman"/>
-          <w:kern w:val="0"/>
-          <w:sz w:val="24"/>
-          <w:szCs w:val="24"/>
-        </w:rPr>
-      </w:pPr>
-    </w:p>
-    <w:p>
-      <w:pPr>
-        <w:rPr>
-          <w:rFonts w:ascii="Times New Roman" w:hAnsi="Times New Roman" w:cs="Times New Roman"/>
-          <w:kern w:val="0"/>
-          <w:sz w:val="24"/>
-          <w:szCs w:val="24"/>
-        </w:rPr>
-      </w:pPr>
-      <w:r>
-        <w:rPr>
-          <w:rFonts w:ascii="Times New Roman" w:hAnsi="Times New Roman" w:cs="Times New Roman"/>
-          <w:kern w:val="0"/>
-          <w:sz w:val="24"/>
-          <w:szCs w:val="24"/>
-        </w:rPr>
-        <w:t xml:space="preserve">An experiment by </w:t>
-      </w:r>
-      <w:r>
-        <w:rPr>
-          <w:rFonts w:ascii="Times New Roman" w:hAnsi="Times New Roman" w:cs="Times New Roman" w:hint="eastAsia"/>
-          <w:kern w:val="0"/>
-          <w:sz w:val="24"/>
-          <w:szCs w:val="24"/>
-        </w:rPr>
-        <w:t xml:space="preserve">Bloom &amp; </w:t>
-      </w:r>
-      <w:proofErr w:type="spellStart"/>
-      <w:r>
-        <w:rPr>
-          <w:rFonts w:ascii="Times New Roman" w:hAnsi="Times New Roman" w:cs="Times New Roman" w:hint="eastAsia"/>
-          <w:kern w:val="0"/>
-          <w:sz w:val="24"/>
-          <w:szCs w:val="24"/>
-        </w:rPr>
-        <w:t>Shuell</w:t>
-      </w:r>
-      <w:proofErr w:type="spellEnd"/>
-      <w:r>
-        <w:rPr>
-          <w:rFonts w:ascii="Times New Roman" w:hAnsi="Times New Roman" w:cs="Times New Roman" w:hint="eastAsia"/>
-          <w:kern w:val="0"/>
-          <w:sz w:val="24"/>
-          <w:szCs w:val="24"/>
-        </w:rPr>
-        <w:t xml:space="preserve"> (</w:t>
-      </w:r>
-      <w:r>
-        <w:rPr>
-          <w:rFonts w:ascii="Times New Roman" w:hAnsi="Times New Roman" w:cs="Times New Roman"/>
-          <w:kern w:val="0"/>
-          <w:sz w:val="24"/>
-          <w:szCs w:val="24"/>
-        </w:rPr>
-        <w:t xml:space="preserve">1981, p. 247) showed that </w:t>
-      </w:r>
-      <w:r>
-        <w:rPr>
-          <w:rFonts w:ascii="Times New Roman" w:hAnsi="Times New Roman" w:cs="Times New Roman"/>
-          <w:kern w:val="0"/>
-          <w:sz w:val="24"/>
-          <w:szCs w:val="24"/>
-        </w:rPr>
-        <w:t>distributed</w:t>
-      </w:r>
-      <w:r>
-        <w:rPr>
-          <w:rFonts w:ascii="Times New Roman" w:hAnsi="Times New Roman" w:cs="Times New Roman"/>
-          <w:kern w:val="0"/>
-          <w:sz w:val="24"/>
-          <w:szCs w:val="24"/>
-        </w:rPr>
-        <w:t xml:space="preserve"> </w:t>
-      </w:r>
-      <w:r>
-        <w:rPr>
-          <w:rFonts w:ascii="Times New Roman" w:hAnsi="Times New Roman" w:cs="Times New Roman"/>
-          <w:kern w:val="0"/>
-          <w:sz w:val="24"/>
-          <w:szCs w:val="24"/>
-        </w:rPr>
-        <w:t xml:space="preserve">practice </w:t>
-      </w:r>
-      <w:r>
-        <w:rPr>
-          <w:rFonts w:ascii="Times New Roman" w:hAnsi="Times New Roman" w:cs="Times New Roman"/>
-          <w:kern w:val="0"/>
-          <w:sz w:val="24"/>
-          <w:szCs w:val="24"/>
-        </w:rPr>
-        <w:t>allowed learners to remember</w:t>
-      </w:r>
-      <w:r>
-        <w:rPr>
-          <w:rFonts w:ascii="Times New Roman" w:hAnsi="Times New Roman" w:cs="Times New Roman"/>
-          <w:kern w:val="0"/>
-          <w:sz w:val="24"/>
-          <w:szCs w:val="24"/>
-        </w:rPr>
-        <w:t xml:space="preserve"> </w:t>
-      </w:r>
-      <w:r>
-        <w:rPr>
-          <w:rFonts w:ascii="Times New Roman" w:hAnsi="Times New Roman" w:cs="Times New Roman"/>
-          <w:kern w:val="0"/>
-          <w:sz w:val="24"/>
-          <w:szCs w:val="24"/>
-        </w:rPr>
-        <w:t>“</w:t>
-      </w:r>
-      <w:r>
-        <w:rPr>
-          <w:rFonts w:ascii="Times New Roman" w:hAnsi="Times New Roman" w:cs="Times New Roman"/>
-          <w:kern w:val="0"/>
-          <w:sz w:val="24"/>
-          <w:szCs w:val="24"/>
-        </w:rPr>
-        <w:t>substantially more words than those</w:t>
-      </w:r>
-      <w:r>
-        <w:rPr>
-          <w:rFonts w:ascii="Times New Roman" w:hAnsi="Times New Roman" w:cs="Times New Roman"/>
-          <w:kern w:val="0"/>
-          <w:sz w:val="24"/>
-          <w:szCs w:val="24"/>
-        </w:rPr>
-        <w:t xml:space="preserve"> </w:t>
-      </w:r>
-      <w:r>
-        <w:rPr>
-          <w:rFonts w:ascii="Times New Roman" w:hAnsi="Times New Roman" w:cs="Times New Roman"/>
-          <w:kern w:val="0"/>
-          <w:sz w:val="24"/>
-          <w:szCs w:val="24"/>
-        </w:rPr>
-        <w:t>students who had studied under conditions of massed practice</w:t>
-      </w:r>
-      <w:r>
-        <w:rPr>
-          <w:rFonts w:ascii="Times New Roman" w:hAnsi="Times New Roman" w:cs="Times New Roman"/>
-          <w:kern w:val="0"/>
-          <w:sz w:val="24"/>
-          <w:szCs w:val="24"/>
-        </w:rPr>
-        <w:t>”, finding that the performance of the distributed practice group was 35% better.</w:t>
-      </w:r>
-    </w:p>
-    <w:p>
-      <w:pPr>
-        <w:rPr>
-          <w:rFonts w:ascii="Times New Roman" w:hAnsi="Times New Roman" w:cs="Times New Roman"/>
-          <w:kern w:val="0"/>
-          <w:sz w:val="24"/>
-          <w:szCs w:val="24"/>
-        </w:rPr>
-      </w:pPr>
-    </w:p>
-    <w:p>
-      <w:pPr>
-        <w:rPr>
-          <w:rFonts w:ascii="Times New Roman" w:hAnsi="Times New Roman" w:cs="Times New Roman"/>
-          <w:kern w:val="0"/>
-          <w:sz w:val="24"/>
-          <w:szCs w:val="24"/>
-        </w:rPr>
-      </w:pPr>
-      <w:r>
-        <w:rPr>
-          <w:rFonts w:ascii="Times New Roman" w:hAnsi="Times New Roman" w:cs="Times New Roman"/>
-          <w:kern w:val="0"/>
-          <w:sz w:val="24"/>
-          <w:szCs w:val="24"/>
-        </w:rPr>
-        <w:t xml:space="preserve">Melton (1970, p. 603) and Seabrook, Brown, </w:t>
-      </w:r>
-      <w:proofErr w:type="spellStart"/>
-      <w:r>
-        <w:rPr>
-          <w:rFonts w:ascii="Times New Roman" w:hAnsi="Times New Roman" w:cs="Times New Roman"/>
-          <w:kern w:val="0"/>
-          <w:sz w:val="24"/>
-          <w:szCs w:val="24"/>
-        </w:rPr>
-        <w:t>Solity</w:t>
-      </w:r>
-      <w:proofErr w:type="spellEnd"/>
-      <w:r>
-        <w:rPr>
-          <w:rFonts w:ascii="Times New Roman" w:hAnsi="Times New Roman" w:cs="Times New Roman"/>
-          <w:kern w:val="0"/>
-          <w:sz w:val="24"/>
-          <w:szCs w:val="24"/>
-        </w:rPr>
-        <w:t xml:space="preserve"> (2005, p. 119) discuss a “lag effect” which causes learners to learn better when the spaces between study periods gradually increase each time and Pavlik &amp; Anderson (2005, p. 567) also found that the spacing effect becomes cumulatively beneficial due to each spaced practice providing an additional advantage suggesting that as time goes on, and the period between reviews increases, the better an item is understood and stored in long term memory.</w:t>
-      </w:r>
-    </w:p>
-    <w:p>
-      <w:pPr>
-        <w:rPr>
-          <w:rFonts w:ascii="Times New Roman" w:hAnsi="Times New Roman" w:cs="Times New Roman"/>
-          <w:kern w:val="0"/>
-          <w:sz w:val="24"/>
-          <w:szCs w:val="24"/>
-        </w:rPr>
-      </w:pPr>
-    </w:p>
-    <w:p>
-      <w:pPr>
-        <w:rPr>
-          <w:rFonts w:ascii="Times New Roman" w:hAnsi="Times New Roman" w:cs="Times New Roman"/>
-          <w:kern w:val="0"/>
-          <w:sz w:val="24"/>
-          <w:szCs w:val="24"/>
-        </w:rPr>
-      </w:pPr>
-      <w:r>
-        <w:rPr>
-          <w:rFonts w:ascii="Times New Roman" w:hAnsi="Times New Roman" w:cs="Times New Roman"/>
-          <w:kern w:val="0"/>
-          <w:sz w:val="24"/>
-          <w:szCs w:val="24"/>
-        </w:rPr>
-        <w:t xml:space="preserve">The results from </w:t>
-      </w:r>
-      <w:r>
-        <w:rPr>
-          <w:rFonts w:ascii="Times New Roman" w:hAnsi="Times New Roman" w:cs="Times New Roman"/>
-          <w:kern w:val="0"/>
-          <w:sz w:val="24"/>
-          <w:szCs w:val="24"/>
-        </w:rPr>
-        <w:t>Cepeda et al</w:t>
-      </w:r>
-      <w:r>
-        <w:rPr>
-          <w:rFonts w:ascii="Times New Roman" w:hAnsi="Times New Roman" w:cs="Times New Roman"/>
-          <w:kern w:val="0"/>
-          <w:sz w:val="24"/>
-          <w:szCs w:val="24"/>
-        </w:rPr>
-        <w:t>.</w:t>
-      </w:r>
-      <w:r>
-        <w:rPr>
-          <w:rFonts w:ascii="Times New Roman" w:hAnsi="Times New Roman" w:cs="Times New Roman" w:hint="eastAsia"/>
-          <w:kern w:val="0"/>
-          <w:sz w:val="24"/>
-          <w:szCs w:val="24"/>
-        </w:rPr>
-        <w:t xml:space="preserve"> </w:t>
-      </w:r>
-      <w:r>
-        <w:rPr>
-          <w:rFonts w:ascii="Times New Roman" w:hAnsi="Times New Roman" w:cs="Times New Roman" w:hint="eastAsia"/>
-          <w:kern w:val="0"/>
-          <w:sz w:val="24"/>
-          <w:szCs w:val="24"/>
-        </w:rPr>
-        <w:t>(</w:t>
-      </w:r>
-      <w:r>
-        <w:rPr>
-          <w:rFonts w:ascii="Times New Roman" w:hAnsi="Times New Roman" w:cs="Times New Roman"/>
-          <w:kern w:val="0"/>
-          <w:sz w:val="24"/>
-          <w:szCs w:val="24"/>
-        </w:rPr>
-        <w:t>2009, p. 244</w:t>
-      </w:r>
-      <w:r>
-        <w:rPr>
-          <w:rFonts w:ascii="Times New Roman" w:hAnsi="Times New Roman" w:cs="Times New Roman" w:hint="eastAsia"/>
-          <w:kern w:val="0"/>
-          <w:sz w:val="24"/>
-          <w:szCs w:val="24"/>
-        </w:rPr>
-        <w:t>)</w:t>
-      </w:r>
-      <w:r>
-        <w:rPr>
-          <w:rFonts w:ascii="Times New Roman" w:hAnsi="Times New Roman" w:cs="Times New Roman"/>
-          <w:kern w:val="0"/>
-          <w:sz w:val="24"/>
-          <w:szCs w:val="24"/>
-        </w:rPr>
-        <w:t xml:space="preserve"> also suggest that the gaps between learning sessions should be increased to months, instead of days or weeks to “efficiently promote truly long-lasting memory” which coincides with the lag effect discussed by Melton (1970, p. 603) and Seabrook et al., (2005, p. 119).</w:t>
-      </w:r>
-    </w:p>
-    <w:p>
-      <w:pPr>
-        <w:rPr>
-          <w:rFonts w:ascii="Times New Roman" w:hAnsi="Times New Roman" w:cs="Times New Roman"/>
-          <w:kern w:val="0"/>
-          <w:sz w:val="24"/>
-          <w:szCs w:val="24"/>
-        </w:rPr>
-      </w:pPr>
-    </w:p>
-    <w:p>
-      <w:pPr>
-        <w:rPr>
-          <w:rFonts w:ascii="Times New Roman" w:hAnsi="Times New Roman" w:cs="Times New Roman"/>
-          <w:b/>
-          <w:sz w:val="24"/>
-        </w:rPr>
-      </w:pPr>
-      <w:r>
-        <w:rPr>
-          <w:rFonts w:ascii="Times New Roman" w:hAnsi="Times New Roman" w:cs="Times New Roman"/>
-          <w:b/>
-          <w:sz w:val="24"/>
-        </w:rPr>
-        <w:t>Flashcards</w:t>
-      </w:r>
-    </w:p>
-    <w:p>
-      <w:pPr>
-        <w:rPr>
-          <w:rFonts w:ascii="Times New Roman" w:hAnsi="Times New Roman" w:cs="Times New Roman"/>
-          <w:kern w:val="0"/>
-          <w:sz w:val="24"/>
-          <w:szCs w:val="24"/>
-        </w:rPr>
-      </w:pPr>
-      <w:r>
-        <w:rPr>
-          <w:rFonts w:ascii="Times New Roman" w:hAnsi="Times New Roman" w:cs="Times New Roman"/>
-          <w:kern w:val="0"/>
-          <w:sz w:val="24"/>
-          <w:szCs w:val="24"/>
-        </w:rPr>
-        <w:t xml:space="preserve">Flashcards often have a front and a back where the user must recall the back of the card to get the flashcard correct. Flashcards are a great way of increasing second language vocabulary as they often make the learner retrieve and recall L2 vocabulary from memory, </w:t>
-      </w:r>
-      <w:r>
-        <w:rPr>
-          <w:rFonts w:ascii="Times New Roman" w:hAnsi="Times New Roman" w:cs="Times New Roman"/>
-          <w:kern w:val="0"/>
-          <w:sz w:val="24"/>
-          <w:szCs w:val="24"/>
-        </w:rPr>
-        <w:lastRenderedPageBreak/>
-        <w:t>which facilitates learning as shown in research by Barcroft (2007, p. 48) and Karpicke &amp; Roediger (</w:t>
-      </w:r>
-      <w:r>
-        <w:rPr>
-          <w:rFonts w:ascii="Times New Roman" w:hAnsi="Times New Roman" w:cs="Times New Roman"/>
-          <w:kern w:val="0"/>
-          <w:sz w:val="24"/>
-          <w:szCs w:val="24"/>
-        </w:rPr>
-        <w:t>2008</w:t>
-      </w:r>
-      <w:r>
-        <w:rPr>
-          <w:rFonts w:ascii="Times New Roman" w:hAnsi="Times New Roman" w:cs="Times New Roman"/>
-          <w:kern w:val="0"/>
-          <w:sz w:val="24"/>
-          <w:szCs w:val="24"/>
-        </w:rPr>
-        <w:t xml:space="preserve">, p. 967). </w:t>
-      </w:r>
-    </w:p>
-    <w:p>
-      <w:pPr>
-        <w:rPr>
-          <w:rFonts w:ascii="Times New Roman" w:hAnsi="Times New Roman" w:cs="Times New Roman"/>
-          <w:kern w:val="0"/>
-          <w:sz w:val="24"/>
-          <w:szCs w:val="24"/>
-        </w:rPr>
-      </w:pPr>
-    </w:p>
-    <w:p>
-      <w:pPr>
-        <w:rPr>
-          <w:rFonts w:ascii="Times New Roman" w:hAnsi="Times New Roman" w:cs="Times New Roman"/>
-          <w:sz w:val="24"/>
-        </w:rPr>
-      </w:pPr>
-      <w:r>
-        <w:rPr>
-          <w:rFonts w:ascii="Times New Roman" w:hAnsi="Times New Roman" w:cs="Times New Roman"/>
-          <w:kern w:val="0"/>
-          <w:sz w:val="24"/>
-          <w:szCs w:val="24"/>
-        </w:rPr>
-        <w:t>Phillips</w:t>
-      </w:r>
-      <w:r>
-        <w:rPr>
-          <w:rFonts w:ascii="Times New Roman" w:hAnsi="Times New Roman" w:cs="Times New Roman"/>
-          <w:sz w:val="24"/>
-        </w:rPr>
-        <w:t xml:space="preserve"> (2011, p. 61) suggests that using an intelligent and computer-controlled spaced repetition flashcard system, such as </w:t>
-      </w:r>
-      <w:proofErr w:type="spellStart"/>
-      <w:r>
-        <w:rPr>
-          <w:rFonts w:ascii="Times New Roman" w:hAnsi="Times New Roman" w:cs="Times New Roman"/>
-          <w:sz w:val="24"/>
-        </w:rPr>
-        <w:t>Anki</w:t>
-      </w:r>
-      <w:proofErr w:type="spellEnd"/>
-      <w:r>
-        <w:rPr>
-          <w:rFonts w:ascii="Times New Roman" w:hAnsi="Times New Roman" w:cs="Times New Roman"/>
-          <w:sz w:val="24"/>
-        </w:rPr>
-        <w:t xml:space="preserve"> (n.d.) or </w:t>
-      </w:r>
-      <w:proofErr w:type="spellStart"/>
-      <w:r>
-        <w:rPr>
-          <w:rFonts w:ascii="Times New Roman" w:hAnsi="Times New Roman" w:cs="Times New Roman"/>
-          <w:sz w:val="24"/>
-        </w:rPr>
-        <w:t>SuperMemo</w:t>
-      </w:r>
-      <w:proofErr w:type="spellEnd"/>
-      <w:r>
-        <w:rPr>
-          <w:rFonts w:ascii="Times New Roman" w:hAnsi="Times New Roman" w:cs="Times New Roman"/>
-          <w:sz w:val="24"/>
-        </w:rPr>
-        <w:t xml:space="preserve"> (n.d.), might be an effective way to improve scores in language tests and </w:t>
-      </w:r>
-      <w:proofErr w:type="spellStart"/>
-      <w:r>
-        <w:rPr>
-          <w:rFonts w:ascii="Times New Roman" w:hAnsi="Times New Roman" w:cs="Times New Roman"/>
-          <w:sz w:val="24"/>
-        </w:rPr>
-        <w:t>Kornell</w:t>
-      </w:r>
-      <w:proofErr w:type="spellEnd"/>
-      <w:r>
-        <w:rPr>
-          <w:rFonts w:ascii="Times New Roman" w:hAnsi="Times New Roman" w:cs="Times New Roman"/>
-          <w:sz w:val="24"/>
-        </w:rPr>
-        <w:t xml:space="preserve"> (2009, p. 1314) looked into optimising flashcards and found that “flashcards should be studied in relatively large stacks across multiple days.” as well as</w:t>
-      </w:r>
-      <w:r>
-        <w:rPr>
-          <w:rFonts w:ascii="Times New Roman" w:hAnsi="Times New Roman" w:cs="Times New Roman"/>
-          <w:sz w:val="24"/>
-        </w:rPr>
-        <w:t xml:space="preserve"> that</w:t>
-      </w:r>
-      <w:r>
-        <w:rPr>
-          <w:rFonts w:ascii="Times New Roman" w:hAnsi="Times New Roman" w:cs="Times New Roman"/>
-          <w:sz w:val="24"/>
-        </w:rPr>
-        <w:t xml:space="preserve"> spacing </w:t>
-      </w:r>
-      <w:r>
-        <w:rPr>
-          <w:rFonts w:ascii="Times New Roman" w:hAnsi="Times New Roman" w:cs="Times New Roman"/>
-          <w:sz w:val="24"/>
-        </w:rPr>
-        <w:t>is</w:t>
-      </w:r>
-      <w:r>
-        <w:rPr>
-          <w:rFonts w:ascii="Times New Roman" w:hAnsi="Times New Roman" w:cs="Times New Roman"/>
-          <w:sz w:val="24"/>
-        </w:rPr>
-        <w:t xml:space="preserve"> more effective than cramming.</w:t>
-      </w:r>
-    </w:p>
-    <w:p>
-      <w:pPr>
-        <w:rPr>
-          <w:rFonts w:ascii="Times New Roman" w:hAnsi="Times New Roman" w:cs="Times New Roman"/>
-          <w:sz w:val="24"/>
-        </w:rPr>
-      </w:pPr>
-    </w:p>
-    <w:p>
-      <w:pPr>
-        <w:rPr>
-          <w:rFonts w:ascii="Times New Roman" w:hAnsi="Times New Roman" w:cs="Times New Roman"/>
-          <w:sz w:val="28"/>
-        </w:rPr>
-      </w:pPr>
-      <w:r>
-        <w:rPr>
-          <w:rFonts w:ascii="Times New Roman" w:hAnsi="Times New Roman" w:cs="Times New Roman"/>
-          <w:sz w:val="28"/>
-        </w:rPr>
-        <w:t>Analysing existing software</w:t>
-      </w:r>
-    </w:p>
-    <w:p>
-      <w:pPr>
-        <w:rPr>
-          <w:rFonts w:ascii="Times New Roman" w:hAnsi="Times New Roman" w:cs="Times New Roman"/>
-          <w:b/>
-          <w:sz w:val="24"/>
-        </w:rPr>
-      </w:pPr>
-      <w:proofErr w:type="spellStart"/>
-      <w:r>
-        <w:rPr>
-          <w:rFonts w:ascii="Times New Roman" w:hAnsi="Times New Roman" w:cs="Times New Roman"/>
-          <w:b/>
-          <w:sz w:val="24"/>
-        </w:rPr>
-        <w:t>Anki</w:t>
-      </w:r>
-      <w:proofErr w:type="spellEnd"/>
-    </w:p>
-    <w:p>
-      <w:pPr>
-        <w:rPr>
-          <w:rFonts w:ascii="Times New Roman" w:hAnsi="Times New Roman" w:cs="Times New Roman"/>
-          <w:kern w:val="0"/>
-          <w:sz w:val="24"/>
-          <w:szCs w:val="24"/>
-        </w:rPr>
-      </w:pPr>
-      <w:proofErr w:type="spellStart"/>
-      <w:r>
-        <w:rPr>
-          <w:rFonts w:ascii="Times New Roman" w:hAnsi="Times New Roman" w:cs="Times New Roman"/>
-          <w:kern w:val="0"/>
-          <w:sz w:val="24"/>
-          <w:szCs w:val="24"/>
-        </w:rPr>
-        <w:t>Anki</w:t>
-      </w:r>
-      <w:proofErr w:type="spellEnd"/>
-      <w:r>
-        <w:rPr>
-          <w:rFonts w:ascii="Times New Roman" w:hAnsi="Times New Roman" w:cs="Times New Roman"/>
-          <w:kern w:val="0"/>
-          <w:sz w:val="24"/>
-          <w:szCs w:val="24"/>
-        </w:rPr>
-        <w:t xml:space="preserve"> (n.d.) is an example of a spaced repetition flashcard software that’s used by a range of students for many different subjects (</w:t>
-      </w:r>
-      <w:proofErr w:type="spellStart"/>
-      <w:r>
-        <w:rPr>
-          <w:rFonts w:ascii="Times New Roman" w:hAnsi="Times New Roman" w:cs="Times New Roman"/>
-          <w:kern w:val="0"/>
-          <w:sz w:val="24"/>
-          <w:szCs w:val="24"/>
-        </w:rPr>
-        <w:t>AnkiWeb</w:t>
-      </w:r>
-      <w:proofErr w:type="spellEnd"/>
-      <w:r>
-        <w:rPr>
-          <w:rFonts w:ascii="Times New Roman" w:hAnsi="Times New Roman" w:cs="Times New Roman"/>
-          <w:kern w:val="0"/>
-          <w:sz w:val="24"/>
-          <w:szCs w:val="24"/>
-        </w:rPr>
-        <w:t xml:space="preserve">, n.d.). </w:t>
-      </w:r>
-      <w:proofErr w:type="spellStart"/>
-      <w:r>
-        <w:rPr>
-          <w:rFonts w:ascii="Times New Roman" w:hAnsi="Times New Roman" w:cs="Times New Roman"/>
-          <w:kern w:val="0"/>
-          <w:sz w:val="24"/>
-          <w:szCs w:val="24"/>
-        </w:rPr>
-        <w:t>Anki</w:t>
-      </w:r>
-      <w:proofErr w:type="spellEnd"/>
-      <w:r>
-        <w:rPr>
-          <w:rFonts w:ascii="Times New Roman" w:hAnsi="Times New Roman" w:cs="Times New Roman"/>
-          <w:kern w:val="0"/>
-          <w:sz w:val="24"/>
-          <w:szCs w:val="24"/>
-        </w:rPr>
-        <w:t xml:space="preserve"> (n.d.) claims that “</w:t>
-      </w:r>
-      <w:r>
-        <w:rPr>
-          <w:rFonts w:ascii="Times New Roman" w:hAnsi="Times New Roman" w:cs="Times New Roman"/>
-          <w:kern w:val="0"/>
-          <w:sz w:val="24"/>
-          <w:szCs w:val="24"/>
-        </w:rPr>
-        <w:t>it's a lot more efficient than traditional study methods, you can either greatly decrease your time spent studying, or greatly increase the amount you learn.</w:t>
-      </w:r>
-      <w:r>
-        <w:rPr>
-          <w:rFonts w:ascii="Times New Roman" w:hAnsi="Times New Roman" w:cs="Times New Roman"/>
-          <w:kern w:val="0"/>
-          <w:sz w:val="24"/>
-          <w:szCs w:val="24"/>
-        </w:rPr>
-        <w:t xml:space="preserve">”. </w:t>
-      </w:r>
-      <w:r>
-        <w:rPr>
-          <w:rFonts w:ascii="Times New Roman" w:hAnsi="Times New Roman" w:cs="Times New Roman"/>
-          <w:sz w:val="24"/>
-        </w:rPr>
-        <w:t xml:space="preserve">According to </w:t>
-      </w:r>
-      <w:proofErr w:type="spellStart"/>
-      <w:r>
-        <w:rPr>
-          <w:rFonts w:ascii="Times New Roman" w:hAnsi="Times New Roman" w:cs="Times New Roman"/>
-          <w:sz w:val="24"/>
-        </w:rPr>
-        <w:t>Anki’s</w:t>
-      </w:r>
-      <w:proofErr w:type="spellEnd"/>
-      <w:r>
-        <w:rPr>
-          <w:rFonts w:ascii="Times New Roman" w:hAnsi="Times New Roman" w:cs="Times New Roman"/>
-          <w:sz w:val="24"/>
-        </w:rPr>
-        <w:t xml:space="preserve"> Manual (n.d.), “</w:t>
-      </w:r>
-      <w:proofErr w:type="spellStart"/>
-      <w:r>
-        <w:rPr>
-          <w:rFonts w:ascii="Times New Roman" w:hAnsi="Times New Roman" w:cs="Times New Roman"/>
-          <w:sz w:val="24"/>
-        </w:rPr>
-        <w:t>Anki’s</w:t>
-      </w:r>
-      <w:proofErr w:type="spellEnd"/>
-      <w:r>
-        <w:rPr>
-          <w:rFonts w:ascii="Times New Roman" w:hAnsi="Times New Roman" w:cs="Times New Roman"/>
-          <w:sz w:val="24"/>
-        </w:rPr>
-        <w:t xml:space="preserve"> spaced repetition algorithm is based on the </w:t>
-      </w:r>
-      <w:proofErr w:type="spellStart"/>
-      <w:r>
-        <w:rPr>
-          <w:rFonts w:ascii="Times New Roman" w:hAnsi="Times New Roman" w:cs="Times New Roman"/>
-          <w:sz w:val="24"/>
-        </w:rPr>
-        <w:t>SuperMemo</w:t>
-      </w:r>
-      <w:proofErr w:type="spellEnd"/>
-      <w:r>
-        <w:rPr>
-          <w:rFonts w:ascii="Times New Roman" w:hAnsi="Times New Roman" w:cs="Times New Roman"/>
-          <w:sz w:val="24"/>
-        </w:rPr>
-        <w:t xml:space="preserve"> 2 algorithm”. This is an older version of the algorithm that the flashcard app </w:t>
-      </w:r>
-      <w:proofErr w:type="spellStart"/>
-      <w:r>
-        <w:rPr>
-          <w:rFonts w:ascii="Times New Roman" w:hAnsi="Times New Roman" w:cs="Times New Roman"/>
-          <w:sz w:val="24"/>
-        </w:rPr>
-        <w:t>SuperMemo</w:t>
-      </w:r>
-      <w:proofErr w:type="spellEnd"/>
-      <w:r>
-        <w:rPr>
-          <w:rFonts w:ascii="Times New Roman" w:hAnsi="Times New Roman" w:cs="Times New Roman"/>
-          <w:sz w:val="24"/>
-        </w:rPr>
-        <w:t xml:space="preserve"> (n.d.) uses. </w:t>
-      </w:r>
-      <w:proofErr w:type="spellStart"/>
-      <w:r>
-        <w:rPr>
-          <w:rFonts w:ascii="Times New Roman" w:hAnsi="Times New Roman" w:cs="Times New Roman"/>
-          <w:kern w:val="0"/>
-          <w:sz w:val="24"/>
-          <w:szCs w:val="24"/>
-        </w:rPr>
-        <w:t>An</w:t>
-      </w:r>
-      <w:r>
-        <w:rPr>
-          <w:rFonts w:ascii="Times New Roman" w:hAnsi="Times New Roman" w:cs="Times New Roman"/>
-          <w:kern w:val="0"/>
-          <w:sz w:val="24"/>
-          <w:szCs w:val="24"/>
-        </w:rPr>
-        <w:t>ki</w:t>
-      </w:r>
-      <w:proofErr w:type="spellEnd"/>
-      <w:r>
-        <w:rPr>
-          <w:rFonts w:ascii="Times New Roman" w:hAnsi="Times New Roman" w:cs="Times New Roman"/>
-          <w:kern w:val="0"/>
-          <w:sz w:val="24"/>
-          <w:szCs w:val="24"/>
-        </w:rPr>
-        <w:t xml:space="preserve"> has</w:t>
-      </w:r>
-      <w:r>
-        <w:rPr>
-          <w:rFonts w:ascii="Times New Roman" w:hAnsi="Times New Roman" w:cs="Times New Roman"/>
-          <w:kern w:val="0"/>
-          <w:sz w:val="24"/>
-          <w:szCs w:val="24"/>
-        </w:rPr>
-        <w:t xml:space="preserve"> a</w:t>
-      </w:r>
-      <w:r>
-        <w:rPr>
-          <w:rFonts w:ascii="Times New Roman" w:hAnsi="Times New Roman" w:cs="Times New Roman"/>
-          <w:kern w:val="0"/>
-          <w:sz w:val="24"/>
-          <w:szCs w:val="24"/>
-        </w:rPr>
-        <w:t xml:space="preserve"> mobile, desktop and even a web version which all allow varying degrees of functionality. For this evaluation, we will be looking at the software designed to run on a Windows operating system.</w:t>
-      </w:r>
-    </w:p>
-    <w:p>
-      <w:pPr>
-        <w:rPr>
-          <w:rFonts w:ascii="Times New Roman" w:hAnsi="Times New Roman" w:cs="Times New Roman"/>
-          <w:kern w:val="0"/>
-          <w:sz w:val="24"/>
-          <w:szCs w:val="24"/>
-        </w:rPr>
-      </w:pPr>
-    </w:p>
-    <w:p>
-      <w:pPr>
-        <w:rPr>
-          <w:rFonts w:ascii="Times New Roman" w:hAnsi="Times New Roman" w:cs="Times New Roman"/>
-          <w:kern w:val="0"/>
-          <w:sz w:val="24"/>
-          <w:szCs w:val="24"/>
-        </w:rPr>
-      </w:pPr>
-      <w:proofErr w:type="spellStart"/>
-      <w:r>
-        <w:rPr>
-          <w:rFonts w:ascii="Times New Roman" w:hAnsi="Times New Roman" w:cs="Times New Roman"/>
-          <w:kern w:val="0"/>
-          <w:sz w:val="24"/>
-          <w:szCs w:val="24"/>
-        </w:rPr>
-        <w:t>Anki</w:t>
-      </w:r>
-      <w:proofErr w:type="spellEnd"/>
-      <w:r>
-        <w:rPr>
-          <w:rFonts w:ascii="Times New Roman" w:hAnsi="Times New Roman" w:cs="Times New Roman"/>
-          <w:kern w:val="0"/>
-          <w:sz w:val="24"/>
-          <w:szCs w:val="24"/>
-        </w:rPr>
-        <w:t xml:space="preserve"> is a simple looking piece of software which allows users to create simple Front and Back flashcards, however, the software provides a flexible card and note creation system that allows users to make almost any type of flashcard they</w:t>
-      </w:r>
-      <w:r>
-        <w:rPr>
-          <w:rFonts w:ascii="Times New Roman" w:hAnsi="Times New Roman" w:cs="Times New Roman"/>
-          <w:kern w:val="0"/>
-          <w:sz w:val="24"/>
-          <w:szCs w:val="24"/>
-        </w:rPr>
-        <w:t xml:space="preserve"> want</w:t>
-      </w:r>
-      <w:r>
-        <w:rPr>
-          <w:rFonts w:ascii="Times New Roman" w:hAnsi="Times New Roman" w:cs="Times New Roman"/>
-          <w:kern w:val="0"/>
-          <w:sz w:val="24"/>
-          <w:szCs w:val="24"/>
-        </w:rPr>
-        <w:t xml:space="preserve"> by adding, removing and editing “Fields” on the cards. </w:t>
+          <w:kern w:val="0"/>
+          <w:sz w:val="24"/>
+          <w:szCs w:val="24"/>
+        </w:rPr>
+        <w:t xml:space="preserve"> also has local backups too in case of these events or in case of the loss of your entire collection.</w:t>
       </w:r>
     </w:p>
     <w:p>
@@ -4357,7 +4401,394 @@
           <w:rFonts w:ascii="Times New Roman" w:hAnsi="Times New Roman" w:cs="Times New Roman"/>
           <w:sz w:val="24"/>
         </w:rPr>
-        <w:t xml:space="preserve">. Users </w:t>
+        <w:t xml:space="preserve">. Users can also create and share decks, note types and even addons to </w:t>
+      </w:r>
+      <w:r>
+        <w:rPr>
+          <w:rFonts w:ascii="Times New Roman" w:hAnsi="Times New Roman" w:cs="Times New Roman"/>
+          <w:sz w:val="24"/>
+        </w:rPr>
+        <w:t>add</w:t>
+      </w:r>
+      <w:r>
+        <w:rPr>
+          <w:rFonts w:ascii="Times New Roman" w:hAnsi="Times New Roman" w:cs="Times New Roman"/>
+          <w:sz w:val="24"/>
+        </w:rPr>
+        <w:t xml:space="preserve"> extra functionality.</w:t>
+      </w:r>
+      <w:r>
+        <w:rPr>
+          <w:rFonts w:ascii="Times New Roman" w:hAnsi="Times New Roman" w:cs="Times New Roman" w:hint="eastAsia"/>
+          <w:sz w:val="24"/>
+        </w:rPr>
+        <w:t xml:space="preserve">　</w:t>
+      </w:r>
+      <w:r>
+        <w:rPr>
+          <w:rFonts w:ascii="Times New Roman" w:hAnsi="Times New Roman" w:cs="Times New Roman" w:hint="eastAsia"/>
+          <w:sz w:val="24"/>
+        </w:rPr>
+        <w:t xml:space="preserve">Creating </w:t>
+      </w:r>
+      <w:r>
+        <w:rPr>
+          <w:rFonts w:ascii="Times New Roman" w:hAnsi="Times New Roman" w:cs="Times New Roman"/>
+          <w:sz w:val="24"/>
+        </w:rPr>
+        <w:t xml:space="preserve">cards is as simple as adding </w:t>
+      </w:r>
+      <w:r>
+        <w:rPr>
+          <w:rFonts w:ascii="Times New Roman" w:hAnsi="Times New Roman" w:cs="Times New Roman"/>
+          <w:sz w:val="24"/>
+        </w:rPr>
+        <w:t>text, audio, photos etc.</w:t>
+      </w:r>
+      <w:r>
+        <w:rPr>
+          <w:rFonts w:ascii="Times New Roman" w:hAnsi="Times New Roman" w:cs="Times New Roman"/>
+          <w:sz w:val="24"/>
+        </w:rPr>
+        <w:t xml:space="preserve"> to text boxes for either side of the card.</w:t>
+      </w:r>
+    </w:p>
+    <w:p>
+      <w:pPr>
+        <w:rPr>
+          <w:rFonts w:ascii="Times New Roman" w:hAnsi="Times New Roman" w:cs="Times New Roman"/>
+          <w:sz w:val="24"/>
+        </w:rPr>
+      </w:pPr>
+    </w:p>
+    <w:p>
+      <w:pPr>
+        <w:rPr>
+          <w:rFonts w:ascii="Times New Roman" w:hAnsi="Times New Roman" w:cs="Times New Roman"/>
+          <w:sz w:val="24"/>
+        </w:rPr>
+      </w:pPr>
+      <w:proofErr w:type="spellStart"/>
+      <w:r>
+        <w:rPr>
+          <w:rFonts w:ascii="Times New Roman" w:hAnsi="Times New Roman" w:cs="Times New Roman" w:hint="eastAsia"/>
+          <w:sz w:val="24"/>
+        </w:rPr>
+        <w:t>Anki</w:t>
+      </w:r>
+      <w:proofErr w:type="spellEnd"/>
+      <w:r>
+        <w:rPr>
+          <w:rFonts w:ascii="Times New Roman" w:hAnsi="Times New Roman" w:cs="Times New Roman" w:hint="eastAsia"/>
+          <w:sz w:val="24"/>
+        </w:rPr>
+        <w:t xml:space="preserve"> without addons supports Japanese </w:t>
+      </w:r>
+      <w:r>
+        <w:rPr>
+          <w:rFonts w:ascii="Times New Roman" w:hAnsi="Times New Roman" w:cs="Times New Roman"/>
+          <w:sz w:val="24"/>
+        </w:rPr>
+        <w:t>characters</w:t>
+      </w:r>
+      <w:r>
+        <w:rPr>
+          <w:rFonts w:ascii="Times New Roman" w:hAnsi="Times New Roman" w:cs="Times New Roman" w:hint="eastAsia"/>
+          <w:sz w:val="24"/>
+        </w:rPr>
+        <w:t xml:space="preserve"> but doesn</w:t>
+      </w:r>
+      <w:r>
+        <w:rPr>
+          <w:rFonts w:ascii="Times New Roman" w:hAnsi="Times New Roman" w:cs="Times New Roman"/>
+          <w:sz w:val="24"/>
+        </w:rPr>
+        <w:t>’t allow the displaying of furigana. To get furigana functionality</w:t>
+      </w:r>
+      <w:r>
+        <w:rPr>
+          <w:rFonts w:ascii="Times New Roman" w:hAnsi="Times New Roman" w:cs="Times New Roman" w:hint="eastAsia"/>
+          <w:sz w:val="24"/>
+        </w:rPr>
+        <w:t>,</w:t>
+      </w:r>
+      <w:r>
+        <w:rPr>
+          <w:rFonts w:ascii="Times New Roman" w:hAnsi="Times New Roman" w:cs="Times New Roman"/>
+          <w:sz w:val="24"/>
+        </w:rPr>
+        <w:t xml:space="preserve"> </w:t>
+      </w:r>
+      <w:r>
+        <w:rPr>
+          <w:rFonts w:ascii="Times New Roman" w:hAnsi="Times New Roman" w:cs="Times New Roman"/>
+          <w:sz w:val="24"/>
+        </w:rPr>
+        <w:t xml:space="preserve">the learner must install a Japanese Support (n.d.) addon, which isn’t perfect in its furigana generation and makes simple mistakes like generating </w:t>
+      </w:r>
+      <w:r>
+        <w:rPr>
+          <w:rFonts w:ascii="Meiryo UI" w:eastAsia="Meiryo UI" w:hAnsi="Meiryo UI" w:cs="Times New Roman" w:hint="eastAsia"/>
+        </w:rPr>
+        <w:t>いちにん</w:t>
+      </w:r>
+      <w:r>
+        <w:rPr>
+          <w:rFonts w:ascii="Times New Roman" w:hAnsi="Times New Roman" w:cs="Times New Roman"/>
+          <w:sz w:val="24"/>
+        </w:rPr>
+        <w:t xml:space="preserve"> (</w:t>
+      </w:r>
+      <w:proofErr w:type="spellStart"/>
+      <w:r>
+        <w:rPr>
+          <w:rFonts w:ascii="Times New Roman" w:hAnsi="Times New Roman" w:cs="Times New Roman"/>
+          <w:sz w:val="24"/>
+        </w:rPr>
+        <w:t>ichninn</w:t>
+      </w:r>
+      <w:proofErr w:type="spellEnd"/>
+      <w:r>
+        <w:rPr>
+          <w:rFonts w:ascii="Times New Roman" w:hAnsi="Times New Roman" w:cs="Times New Roman"/>
+          <w:sz w:val="24"/>
+        </w:rPr>
+        <w:t xml:space="preserve">) for the word </w:t>
+      </w:r>
+      <w:r>
+        <w:rPr>
+          <w:rFonts w:ascii="Meiryo UI" w:eastAsia="Meiryo UI" w:hAnsi="Meiryo UI" w:cs="Times New Roman" w:hint="eastAsia"/>
+        </w:rPr>
+        <w:t>一人</w:t>
+      </w:r>
+      <w:r>
+        <w:rPr>
+          <w:rFonts w:ascii="Times New Roman" w:hAnsi="Times New Roman" w:cs="Times New Roman" w:hint="eastAsia"/>
+          <w:sz w:val="24"/>
+        </w:rPr>
+        <w:t>, which is</w:t>
+      </w:r>
+      <w:r>
+        <w:rPr>
+          <w:rFonts w:ascii="Times New Roman" w:hAnsi="Times New Roman" w:cs="Times New Roman"/>
+          <w:sz w:val="24"/>
+        </w:rPr>
+        <w:t xml:space="preserve"> </w:t>
+      </w:r>
+      <w:r>
+        <w:rPr>
+          <w:rFonts w:ascii="Times New Roman" w:hAnsi="Times New Roman" w:cs="Times New Roman"/>
+          <w:sz w:val="24"/>
+        </w:rPr>
+        <w:t>more commonly pronounced</w:t>
+      </w:r>
+      <w:r>
+        <w:rPr>
+          <w:rFonts w:ascii="Times New Roman" w:hAnsi="Times New Roman" w:cs="Times New Roman"/>
+          <w:sz w:val="24"/>
+        </w:rPr>
+        <w:t xml:space="preserve"> as</w:t>
+      </w:r>
+      <w:r>
+        <w:rPr>
+          <w:rFonts w:ascii="Times New Roman" w:hAnsi="Times New Roman" w:cs="Times New Roman" w:hint="eastAsia"/>
+          <w:sz w:val="24"/>
+        </w:rPr>
+        <w:t xml:space="preserve"> </w:t>
+      </w:r>
+      <w:r>
+        <w:rPr>
+          <w:rFonts w:ascii="Meiryo UI" w:eastAsia="Meiryo UI" w:hAnsi="Meiryo UI" w:cs="Times New Roman" w:hint="eastAsia"/>
+        </w:rPr>
+        <w:t>ひとり</w:t>
+      </w:r>
+      <w:r>
+        <w:rPr>
+          <w:rFonts w:ascii="Meiryo UI" w:eastAsia="Meiryo UI" w:hAnsi="Meiryo UI" w:cs="Times New Roman" w:hint="eastAsia"/>
+        </w:rPr>
+        <w:t xml:space="preserve"> </w:t>
+      </w:r>
+      <w:r>
+        <w:rPr>
+          <w:rFonts w:ascii="Times New Roman" w:hAnsi="Times New Roman" w:cs="Times New Roman"/>
+          <w:sz w:val="24"/>
+        </w:rPr>
+        <w:t>(</w:t>
+      </w:r>
+      <w:proofErr w:type="spellStart"/>
+      <w:r>
+        <w:rPr>
+          <w:rFonts w:ascii="Times New Roman" w:hAnsi="Times New Roman" w:cs="Times New Roman"/>
+          <w:sz w:val="24"/>
+        </w:rPr>
+        <w:t>hitori</w:t>
+      </w:r>
+      <w:proofErr w:type="spellEnd"/>
+      <w:r>
+        <w:rPr>
+          <w:rFonts w:ascii="Times New Roman" w:hAnsi="Times New Roman" w:cs="Times New Roman"/>
+          <w:sz w:val="24"/>
+        </w:rPr>
+        <w:t>).</w:t>
+      </w:r>
+      <w:r>
+        <w:rPr>
+          <w:rFonts w:ascii="Times New Roman" w:hAnsi="Times New Roman" w:cs="Times New Roman"/>
+          <w:sz w:val="24"/>
+        </w:rPr>
+        <w:t xml:space="preserve"> </w:t>
+      </w:r>
+    </w:p>
+    <w:p>
+      <w:pPr>
+        <w:rPr>
+          <w:rFonts w:ascii="Times New Roman" w:hAnsi="Times New Roman" w:cs="Times New Roman"/>
+          <w:sz w:val="24"/>
+        </w:rPr>
+      </w:pPr>
+    </w:p>
+    <w:p>
+      <w:pPr>
+        <w:rPr>
+          <w:rFonts w:ascii="Times New Roman" w:hAnsi="Times New Roman" w:cs="Times New Roman"/>
+          <w:sz w:val="24"/>
+        </w:rPr>
+      </w:pPr>
+      <w:proofErr w:type="spellStart"/>
+      <w:r>
+        <w:rPr>
+          <w:rFonts w:ascii="Times New Roman" w:hAnsi="Times New Roman" w:cs="Times New Roman"/>
+          <w:sz w:val="24"/>
+        </w:rPr>
+        <w:t>Anki</w:t>
+      </w:r>
+      <w:proofErr w:type="spellEnd"/>
+      <w:r>
+        <w:rPr>
+          <w:rFonts w:ascii="Times New Roman" w:hAnsi="Times New Roman" w:cs="Times New Roman"/>
+          <w:sz w:val="24"/>
+        </w:rPr>
+        <w:t xml:space="preserve"> has default learn and review settings that the</w:t>
+      </w:r>
+      <w:r>
+        <w:rPr>
+          <w:rFonts w:ascii="Times New Roman" w:hAnsi="Times New Roman" w:cs="Times New Roman"/>
+          <w:sz w:val="24"/>
+        </w:rPr>
+        <w:t xml:space="preserve"> developers</w:t>
+      </w:r>
+      <w:r>
+        <w:rPr>
+          <w:rFonts w:ascii="Times New Roman" w:hAnsi="Times New Roman" w:cs="Times New Roman"/>
+          <w:sz w:val="24"/>
+        </w:rPr>
+        <w:t xml:space="preserve"> believe is best for the user, however they do allow you to change these, along with a massive amount of other settings, to improve your experience. </w:t>
+      </w:r>
+      <w:r>
+        <w:rPr>
+          <w:rFonts w:ascii="Times New Roman" w:hAnsi="Times New Roman" w:cs="Times New Roman"/>
+          <w:sz w:val="24"/>
+        </w:rPr>
+        <w:t xml:space="preserve">Some of the default settings are somewhat questionable though, and some users (Optimize your </w:t>
+      </w:r>
+      <w:proofErr w:type="spellStart"/>
+      <w:r>
+        <w:rPr>
+          <w:rFonts w:ascii="Times New Roman" w:hAnsi="Times New Roman" w:cs="Times New Roman"/>
+          <w:sz w:val="24"/>
+        </w:rPr>
+        <w:t>Anki</w:t>
+      </w:r>
+      <w:proofErr w:type="spellEnd"/>
+      <w:r>
+        <w:rPr>
+          <w:rFonts w:ascii="Times New Roman" w:hAnsi="Times New Roman" w:cs="Times New Roman"/>
+          <w:sz w:val="24"/>
+        </w:rPr>
+        <w:t xml:space="preserve">, 2017) of the program have created addons and suggested better settings to increase your efficiency. </w:t>
+      </w:r>
+    </w:p>
+    <w:p>
+      <w:pPr>
+        <w:rPr>
+          <w:rFonts w:ascii="Times New Roman" w:hAnsi="Times New Roman" w:cs="Times New Roman"/>
+          <w:sz w:val="24"/>
+        </w:rPr>
+      </w:pPr>
+    </w:p>
+    <w:p>
+      <w:pPr>
+        <w:rPr>
+          <w:rFonts w:ascii="Times New Roman" w:hAnsi="Times New Roman" w:cs="Times New Roman"/>
+          <w:sz w:val="24"/>
+        </w:rPr>
+      </w:pPr>
+      <w:proofErr w:type="spellStart"/>
+      <w:r>
+        <w:rPr>
+          <w:rFonts w:ascii="Times New Roman" w:hAnsi="Times New Roman" w:cs="Times New Roman"/>
+          <w:sz w:val="24"/>
+        </w:rPr>
+        <w:t>Anki</w:t>
+      </w:r>
+      <w:proofErr w:type="spellEnd"/>
+      <w:r>
+        <w:rPr>
+          <w:rFonts w:ascii="Times New Roman" w:hAnsi="Times New Roman" w:cs="Times New Roman"/>
+          <w:sz w:val="24"/>
+        </w:rPr>
+        <w:t xml:space="preserve"> doesn’t provide any content for the user besides other user created content and as such the user </w:t>
+      </w:r>
+      <w:r>
+        <w:rPr>
+          <w:rFonts w:ascii="Times New Roman" w:hAnsi="Times New Roman" w:cs="Times New Roman"/>
+          <w:sz w:val="24"/>
+        </w:rPr>
+        <w:t>must</w:t>
+      </w:r>
+      <w:r>
+        <w:rPr>
+          <w:rFonts w:ascii="Times New Roman" w:hAnsi="Times New Roman" w:cs="Times New Roman"/>
+          <w:sz w:val="24"/>
+        </w:rPr>
+        <w:t xml:space="preserve"> either use this content or</w:t>
+      </w:r>
+      <w:r>
+        <w:rPr>
+          <w:rFonts w:ascii="Times New Roman" w:hAnsi="Times New Roman" w:cs="Times New Roman"/>
+          <w:sz w:val="24"/>
+        </w:rPr>
+        <w:t xml:space="preserve"> make their own flashcards. This </w:t>
+      </w:r>
+      <w:proofErr w:type="gramStart"/>
+      <w:r>
+        <w:rPr>
+          <w:rFonts w:ascii="Times New Roman" w:hAnsi="Times New Roman" w:cs="Times New Roman"/>
+          <w:sz w:val="24"/>
+        </w:rPr>
+        <w:t>can be seen as</w:t>
+      </w:r>
+      <w:proofErr w:type="gramEnd"/>
+      <w:r>
+        <w:rPr>
+          <w:rFonts w:ascii="Times New Roman" w:hAnsi="Times New Roman" w:cs="Times New Roman"/>
+          <w:sz w:val="24"/>
+        </w:rPr>
+        <w:t xml:space="preserve"> both good and bad as it gives the user freedom in creating </w:t>
+      </w:r>
+      <w:r>
+        <w:rPr>
+          <w:rFonts w:ascii="Times New Roman" w:hAnsi="Times New Roman" w:cs="Times New Roman"/>
+          <w:sz w:val="24"/>
+        </w:rPr>
+        <w:t>flashcards,</w:t>
+      </w:r>
+      <w:r>
+        <w:rPr>
+          <w:rFonts w:ascii="Times New Roman" w:hAnsi="Times New Roman" w:cs="Times New Roman"/>
+          <w:sz w:val="24"/>
+        </w:rPr>
+        <w:t xml:space="preserve"> but the user may </w:t>
       </w:r>
       <w:r>
         <w:rPr>
@@ -4365,373 +4796,7 @@
           <w:sz w:val="24"/>
         </w:rPr>
         <w:lastRenderedPageBreak/>
-        <w:t xml:space="preserve">can also create and share decks, note types and even addons to </w:t>
-      </w:r>
-      <w:r>
-        <w:rPr>
-          <w:rFonts w:ascii="Times New Roman" w:hAnsi="Times New Roman" w:cs="Times New Roman"/>
-          <w:sz w:val="24"/>
-        </w:rPr>
-        <w:t>add</w:t>
-      </w:r>
-      <w:r>
-        <w:rPr>
-          <w:rFonts w:ascii="Times New Roman" w:hAnsi="Times New Roman" w:cs="Times New Roman"/>
-          <w:sz w:val="24"/>
-        </w:rPr>
-        <w:t xml:space="preserve"> extra functionality.</w:t>
-      </w:r>
-      <w:r>
-        <w:rPr>
-          <w:rFonts w:ascii="Times New Roman" w:hAnsi="Times New Roman" w:cs="Times New Roman" w:hint="eastAsia"/>
-          <w:sz w:val="24"/>
-        </w:rPr>
-        <w:t xml:space="preserve">　</w:t>
-      </w:r>
-      <w:r>
-        <w:rPr>
-          <w:rFonts w:ascii="Times New Roman" w:hAnsi="Times New Roman" w:cs="Times New Roman" w:hint="eastAsia"/>
-          <w:sz w:val="24"/>
-        </w:rPr>
-        <w:t xml:space="preserve">Creating </w:t>
-      </w:r>
-      <w:r>
-        <w:rPr>
-          <w:rFonts w:ascii="Times New Roman" w:hAnsi="Times New Roman" w:cs="Times New Roman"/>
-          <w:sz w:val="24"/>
-        </w:rPr>
-        <w:t xml:space="preserve">cards is as simple as adding </w:t>
-      </w:r>
-      <w:r>
-        <w:rPr>
-          <w:rFonts w:ascii="Times New Roman" w:hAnsi="Times New Roman" w:cs="Times New Roman"/>
-          <w:sz w:val="24"/>
-        </w:rPr>
-        <w:t>text, audio, photos etc.</w:t>
-      </w:r>
-      <w:r>
-        <w:rPr>
-          <w:rFonts w:ascii="Times New Roman" w:hAnsi="Times New Roman" w:cs="Times New Roman"/>
-          <w:sz w:val="24"/>
-        </w:rPr>
-        <w:t xml:space="preserve"> to text boxes for either side of the card.</w:t>
-      </w:r>
-    </w:p>
-    <w:p>
-      <w:pPr>
-        <w:rPr>
-          <w:rFonts w:ascii="Times New Roman" w:hAnsi="Times New Roman" w:cs="Times New Roman"/>
-          <w:sz w:val="24"/>
-        </w:rPr>
-      </w:pPr>
-    </w:p>
-    <w:p>
-      <w:pPr>
-        <w:rPr>
-          <w:rFonts w:ascii="Times New Roman" w:hAnsi="Times New Roman" w:cs="Times New Roman"/>
-          <w:sz w:val="24"/>
-        </w:rPr>
-      </w:pPr>
-      <w:proofErr w:type="spellStart"/>
-      <w:r>
-        <w:rPr>
-          <w:rFonts w:ascii="Times New Roman" w:hAnsi="Times New Roman" w:cs="Times New Roman" w:hint="eastAsia"/>
-          <w:sz w:val="24"/>
-        </w:rPr>
-        <w:t>Anki</w:t>
-      </w:r>
-      <w:proofErr w:type="spellEnd"/>
-      <w:r>
-        <w:rPr>
-          <w:rFonts w:ascii="Times New Roman" w:hAnsi="Times New Roman" w:cs="Times New Roman" w:hint="eastAsia"/>
-          <w:sz w:val="24"/>
-        </w:rPr>
-        <w:t xml:space="preserve"> without addons supports Japanese </w:t>
-      </w:r>
-      <w:r>
-        <w:rPr>
-          <w:rFonts w:ascii="Times New Roman" w:hAnsi="Times New Roman" w:cs="Times New Roman"/>
-          <w:sz w:val="24"/>
-        </w:rPr>
-        <w:t>characters</w:t>
-      </w:r>
-      <w:r>
-        <w:rPr>
-          <w:rFonts w:ascii="Times New Roman" w:hAnsi="Times New Roman" w:cs="Times New Roman" w:hint="eastAsia"/>
-          <w:sz w:val="24"/>
-        </w:rPr>
-        <w:t xml:space="preserve"> but doesn</w:t>
-      </w:r>
-      <w:r>
-        <w:rPr>
-          <w:rFonts w:ascii="Times New Roman" w:hAnsi="Times New Roman" w:cs="Times New Roman"/>
-          <w:sz w:val="24"/>
-        </w:rPr>
-        <w:t xml:space="preserve">’t allow the displaying of furigana. To get furigana functionality the learner must install a Japanese Support (n.d.) addon, which isn’t perfect in its furigana generation and makes simple mistakes like generating </w:t>
-      </w:r>
-      <w:r>
-        <w:rPr>
-          <w:rFonts w:ascii="Meiryo UI" w:eastAsia="Meiryo UI" w:hAnsi="Meiryo UI" w:cs="Times New Roman" w:hint="eastAsia"/>
-        </w:rPr>
-        <w:t>いちにん</w:t>
-      </w:r>
-      <w:r>
-        <w:rPr>
-          <w:rFonts w:ascii="Times New Roman" w:hAnsi="Times New Roman" w:cs="Times New Roman"/>
-          <w:sz w:val="24"/>
-        </w:rPr>
-        <w:t xml:space="preserve"> (</w:t>
-      </w:r>
-      <w:proofErr w:type="spellStart"/>
-      <w:r>
-        <w:rPr>
-          <w:rFonts w:ascii="Times New Roman" w:hAnsi="Times New Roman" w:cs="Times New Roman"/>
-          <w:sz w:val="24"/>
-        </w:rPr>
-        <w:t>ichninn</w:t>
-      </w:r>
-      <w:proofErr w:type="spellEnd"/>
-      <w:r>
-        <w:rPr>
-          <w:rFonts w:ascii="Times New Roman" w:hAnsi="Times New Roman" w:cs="Times New Roman"/>
-          <w:sz w:val="24"/>
-        </w:rPr>
-        <w:t xml:space="preserve">) for the word </w:t>
-      </w:r>
-      <w:r>
-        <w:rPr>
-          <w:rFonts w:ascii="Meiryo UI" w:eastAsia="Meiryo UI" w:hAnsi="Meiryo UI" w:cs="Times New Roman" w:hint="eastAsia"/>
-        </w:rPr>
-        <w:t>一人</w:t>
-      </w:r>
-      <w:r>
-        <w:rPr>
-          <w:rFonts w:ascii="Times New Roman" w:hAnsi="Times New Roman" w:cs="Times New Roman" w:hint="eastAsia"/>
-          <w:sz w:val="24"/>
-        </w:rPr>
-        <w:t>, which is</w:t>
-      </w:r>
-      <w:r>
-        <w:rPr>
-          <w:rFonts w:ascii="Times New Roman" w:hAnsi="Times New Roman" w:cs="Times New Roman"/>
-          <w:sz w:val="24"/>
-        </w:rPr>
-        <w:t xml:space="preserve"> </w:t>
-      </w:r>
-      <w:r>
-        <w:rPr>
-          <w:rFonts w:ascii="Times New Roman" w:hAnsi="Times New Roman" w:cs="Times New Roman"/>
-          <w:sz w:val="24"/>
-        </w:rPr>
-        <w:t>more commonly pronounced</w:t>
-      </w:r>
-      <w:r>
-        <w:rPr>
-          <w:rFonts w:ascii="Times New Roman" w:hAnsi="Times New Roman" w:cs="Times New Roman"/>
-          <w:sz w:val="24"/>
-        </w:rPr>
-        <w:t xml:space="preserve"> as</w:t>
-      </w:r>
-      <w:r>
-        <w:rPr>
-          <w:rFonts w:ascii="Times New Roman" w:hAnsi="Times New Roman" w:cs="Times New Roman" w:hint="eastAsia"/>
-          <w:sz w:val="24"/>
-        </w:rPr>
-        <w:t xml:space="preserve"> </w:t>
-      </w:r>
-      <w:r>
-        <w:rPr>
-          <w:rFonts w:ascii="Meiryo UI" w:eastAsia="Meiryo UI" w:hAnsi="Meiryo UI" w:cs="Times New Roman" w:hint="eastAsia"/>
-        </w:rPr>
-        <w:t>ひとり</w:t>
-      </w:r>
-      <w:r>
-        <w:rPr>
-          <w:rFonts w:ascii="Meiryo UI" w:eastAsia="Meiryo UI" w:hAnsi="Meiryo UI" w:cs="Times New Roman" w:hint="eastAsia"/>
-        </w:rPr>
-        <w:t xml:space="preserve"> </w:t>
-      </w:r>
-      <w:r>
-        <w:rPr>
-          <w:rFonts w:ascii="Times New Roman" w:hAnsi="Times New Roman" w:cs="Times New Roman"/>
-          <w:sz w:val="24"/>
-        </w:rPr>
-        <w:t>(</w:t>
-      </w:r>
-      <w:proofErr w:type="spellStart"/>
-      <w:r>
-        <w:rPr>
-          <w:rFonts w:ascii="Times New Roman" w:hAnsi="Times New Roman" w:cs="Times New Roman"/>
-          <w:sz w:val="24"/>
-        </w:rPr>
-        <w:t>hitori</w:t>
-      </w:r>
-      <w:proofErr w:type="spellEnd"/>
-      <w:r>
-        <w:rPr>
-          <w:rFonts w:ascii="Times New Roman" w:hAnsi="Times New Roman" w:cs="Times New Roman"/>
-          <w:sz w:val="24"/>
-        </w:rPr>
-        <w:t>).</w:t>
-      </w:r>
-      <w:r>
-        <w:rPr>
-          <w:rFonts w:ascii="Times New Roman" w:hAnsi="Times New Roman" w:cs="Times New Roman"/>
-          <w:sz w:val="24"/>
-        </w:rPr>
-        <w:t xml:space="preserve"> </w:t>
-      </w:r>
-    </w:p>
-    <w:p>
-      <w:pPr>
-        <w:rPr>
-          <w:rFonts w:ascii="Times New Roman" w:hAnsi="Times New Roman" w:cs="Times New Roman"/>
-          <w:sz w:val="24"/>
-        </w:rPr>
-      </w:pPr>
-    </w:p>
-    <w:p>
-      <w:pPr>
-        <w:rPr>
-          <w:rFonts w:ascii="Times New Roman" w:hAnsi="Times New Roman" w:cs="Times New Roman"/>
-          <w:sz w:val="24"/>
-        </w:rPr>
-      </w:pPr>
-      <w:proofErr w:type="spellStart"/>
-      <w:r>
-        <w:rPr>
-          <w:rFonts w:ascii="Times New Roman" w:hAnsi="Times New Roman" w:cs="Times New Roman"/>
-          <w:sz w:val="24"/>
-        </w:rPr>
-        <w:t>Anki</w:t>
-      </w:r>
-      <w:proofErr w:type="spellEnd"/>
-      <w:r>
-        <w:rPr>
-          <w:rFonts w:ascii="Times New Roman" w:hAnsi="Times New Roman" w:cs="Times New Roman"/>
-          <w:sz w:val="24"/>
-        </w:rPr>
-        <w:t xml:space="preserve"> has default learn and review settings that the</w:t>
-      </w:r>
-      <w:r>
-        <w:rPr>
-          <w:rFonts w:ascii="Times New Roman" w:hAnsi="Times New Roman" w:cs="Times New Roman"/>
-          <w:sz w:val="24"/>
-        </w:rPr>
-        <w:t xml:space="preserve"> developers</w:t>
-      </w:r>
-      <w:r>
-        <w:rPr>
-          <w:rFonts w:ascii="Times New Roman" w:hAnsi="Times New Roman" w:cs="Times New Roman"/>
-          <w:sz w:val="24"/>
-        </w:rPr>
-        <w:t xml:space="preserve"> believe is best for the user, however they do allow you to change these, along with a massive amount of other settings, to improve your experience. </w:t>
-      </w:r>
-      <w:r>
-        <w:rPr>
-          <w:rFonts w:ascii="Times New Roman" w:hAnsi="Times New Roman" w:cs="Times New Roman"/>
-          <w:sz w:val="24"/>
-        </w:rPr>
-        <w:t xml:space="preserve">Some of the default settings are somewhat questionable though, and some users (Optimize your </w:t>
-      </w:r>
-      <w:proofErr w:type="spellStart"/>
-      <w:r>
-        <w:rPr>
-          <w:rFonts w:ascii="Times New Roman" w:hAnsi="Times New Roman" w:cs="Times New Roman"/>
-          <w:sz w:val="24"/>
-        </w:rPr>
-        <w:t>Anki</w:t>
-      </w:r>
-      <w:proofErr w:type="spellEnd"/>
-      <w:r>
-        <w:rPr>
-          <w:rFonts w:ascii="Times New Roman" w:hAnsi="Times New Roman" w:cs="Times New Roman"/>
-          <w:sz w:val="24"/>
-        </w:rPr>
-        <w:t xml:space="preserve">, 2017) of the program have created addons and suggested better settings to increase your efficiency. </w:t>
-      </w:r>
-    </w:p>
-    <w:p>
-      <w:pPr>
-        <w:rPr>
-          <w:rFonts w:ascii="Times New Roman" w:hAnsi="Times New Roman" w:cs="Times New Roman"/>
-          <w:sz w:val="24"/>
-        </w:rPr>
-      </w:pPr>
-    </w:p>
-    <w:p>
-      <w:pPr>
-        <w:rPr>
-          <w:rFonts w:ascii="Times New Roman" w:hAnsi="Times New Roman" w:cs="Times New Roman"/>
-          <w:sz w:val="24"/>
-        </w:rPr>
-      </w:pPr>
-      <w:proofErr w:type="spellStart"/>
-      <w:r>
-        <w:rPr>
-          <w:rFonts w:ascii="Times New Roman" w:hAnsi="Times New Roman" w:cs="Times New Roman"/>
-          <w:sz w:val="24"/>
-        </w:rPr>
-        <w:t>Anki</w:t>
-      </w:r>
-      <w:proofErr w:type="spellEnd"/>
-      <w:r>
-        <w:rPr>
-          <w:rFonts w:ascii="Times New Roman" w:hAnsi="Times New Roman" w:cs="Times New Roman"/>
-          <w:sz w:val="24"/>
-        </w:rPr>
-        <w:t xml:space="preserve"> doesn’t provide any content for the user besides other user created content and as such the user </w:t>
-      </w:r>
-      <w:r>
-        <w:rPr>
-          <w:rFonts w:ascii="Times New Roman" w:hAnsi="Times New Roman" w:cs="Times New Roman"/>
-          <w:sz w:val="24"/>
-        </w:rPr>
-        <w:t>must</w:t>
-      </w:r>
-      <w:r>
-        <w:rPr>
-          <w:rFonts w:ascii="Times New Roman" w:hAnsi="Times New Roman" w:cs="Times New Roman"/>
-          <w:sz w:val="24"/>
-        </w:rPr>
-        <w:t xml:space="preserve"> either use this content or</w:t>
-      </w:r>
-      <w:r>
-        <w:rPr>
-          <w:rFonts w:ascii="Times New Roman" w:hAnsi="Times New Roman" w:cs="Times New Roman"/>
-          <w:sz w:val="24"/>
-        </w:rPr>
-        <w:t xml:space="preserve"> make their own flashcards. This </w:t>
-      </w:r>
-      <w:proofErr w:type="gramStart"/>
-      <w:r>
-        <w:rPr>
-          <w:rFonts w:ascii="Times New Roman" w:hAnsi="Times New Roman" w:cs="Times New Roman"/>
-          <w:sz w:val="24"/>
-        </w:rPr>
-        <w:t>can be seen as</w:t>
-      </w:r>
-      <w:proofErr w:type="gramEnd"/>
-      <w:r>
-        <w:rPr>
-          <w:rFonts w:ascii="Times New Roman" w:hAnsi="Times New Roman" w:cs="Times New Roman"/>
-          <w:sz w:val="24"/>
-        </w:rPr>
-        <w:t xml:space="preserve"> both good and bad as it gives the user freedom in creating </w:t>
-      </w:r>
-      <w:r>
-        <w:rPr>
-          <w:rFonts w:ascii="Times New Roman" w:hAnsi="Times New Roman" w:cs="Times New Roman"/>
-          <w:sz w:val="24"/>
-        </w:rPr>
-        <w:t>flashcards,</w:t>
-      </w:r>
-      <w:r>
-        <w:rPr>
-          <w:rFonts w:ascii="Times New Roman" w:hAnsi="Times New Roman" w:cs="Times New Roman"/>
-          <w:sz w:val="24"/>
-        </w:rPr>
-        <w:t xml:space="preserve"> but the user may not know the best techniques for flashcard layout for what they are attempting to learn</w:t>
+        <w:t>not know the best techniques for flashcard layout for what they are attempting to learn</w:t>
       </w:r>
       <w:r>
         <w:rPr>
@@ -4819,7 +4884,21 @@
           <w:rFonts w:ascii="Times New Roman" w:hAnsi="Times New Roman" w:cs="Times New Roman"/>
           <w:sz w:val="24"/>
         </w:rPr>
-        <w:t xml:space="preserve"> as it uses a variety of different card types when learning and reviewing information. </w:t>
+        <w:t xml:space="preserve"> as it</w:t>
+      </w:r>
+      <w:r>
+        <w:rPr>
+          <w:rFonts w:ascii="Times New Roman" w:hAnsi="Times New Roman" w:cs="Times New Roman"/>
+          <w:sz w:val="24"/>
+        </w:rPr>
+        <w:t>, by default,</w:t>
+      </w:r>
+      <w:r>
+        <w:rPr>
+          <w:rFonts w:ascii="Times New Roman" w:hAnsi="Times New Roman" w:cs="Times New Roman"/>
+          <w:sz w:val="24"/>
+        </w:rPr>
+        <w:t xml:space="preserve"> uses a variety of different card types when learning and reviewing information. </w:t>
       </w:r>
       <w:proofErr w:type="spellStart"/>
       <w:r>
@@ -5012,7 +5091,6 @@
           <w:rFonts w:ascii="Times New Roman" w:hAnsi="Times New Roman" w:cs="Times New Roman"/>
           <w:sz w:val="24"/>
         </w:rPr>
-        <w:lastRenderedPageBreak/>
         <w:t>T</w:t>
       </w:r>
       <w:r>
@@ -5175,7 +5253,15 @@
           <w:rFonts w:ascii="Times New Roman" w:hAnsi="Times New Roman" w:cs="Times New Roman" w:hint="eastAsia"/>
           <w:sz w:val="24"/>
         </w:rPr>
-        <w:t xml:space="preserve">Once a couple of new words are learnt, you are instantly tested on them by getting the English definition of the word and you are then tested to see if you know the correct Japanese, or vice-versa. </w:t>
+        <w:t xml:space="preserve">Once a couple of new words are learnt, you are instantly tested on them by getting the </w:t>
+      </w:r>
+      <w:r>
+        <w:rPr>
+          <w:rFonts w:ascii="Times New Roman" w:hAnsi="Times New Roman" w:cs="Times New Roman" w:hint="eastAsia"/>
+          <w:sz w:val="24"/>
+        </w:rPr>
+        <w:lastRenderedPageBreak/>
+        <w:t xml:space="preserve">English definition of the word and you are then tested to see if you know the correct Japanese, or vice-versa. </w:t>
       </w:r>
       <w:r>
         <w:rPr>
@@ -5205,7 +5291,7 @@
         </w:rPr>
         <w:t xml:space="preserve"> gives away too much information to the user. Similarly having multiple answers may also be too easy for the student as this promotes recognition, which we know not to be as good as recall for long term memorisation </w:t>
       </w:r>
-      <w:commentRangeStart w:id="13"/>
+      <w:commentRangeStart w:id="12"/>
       <w:r>
         <w:rPr>
           <w:rFonts w:ascii="Times New Roman" w:hAnsi="Times New Roman" w:cs="Times New Roman"/>
@@ -5222,12 +5308,12 @@
         </w:rPr>
         <w:t>.</w:t>
       </w:r>
-      <w:commentRangeEnd w:id="13"/>
+      <w:commentRangeEnd w:id="12"/>
       <w:r>
         <w:rPr>
           <w:rStyle w:val="CommentReference"/>
         </w:rPr>
-        <w:commentReference w:id="13"/>
+        <w:commentReference w:id="12"/>
       </w:r>
     </w:p>
     <w:p>
@@ -5336,7 +5422,6 @@
           <w:rFonts w:ascii="Times New Roman" w:hAnsi="Times New Roman" w:cs="Times New Roman"/>
           <w:sz w:val="24"/>
         </w:rPr>
-        <w:lastRenderedPageBreak/>
         <w:t xml:space="preserve">Audio based flashcards is something to consider as this could be used to train the learners listening ability. In </w:t>
       </w:r>
       <w:proofErr w:type="spellStart"/>
@@ -5673,7 +5758,7 @@
         </w:rPr>
         <w:t xml:space="preserve"> Presumably these are all to keep the user motivated by using gamification, which we know works well for learners </w:t>
       </w:r>
-      <w:commentRangeStart w:id="14"/>
+      <w:commentRangeStart w:id="13"/>
       <w:r>
         <w:rPr>
           <w:rFonts w:ascii="Times New Roman" w:hAnsi="Times New Roman" w:cs="Times New Roman"/>
@@ -5688,12 +5773,12 @@
         </w:rPr>
         <w:t xml:space="preserve"> </w:t>
       </w:r>
-      <w:commentRangeEnd w:id="14"/>
+      <w:commentRangeEnd w:id="13"/>
       <w:r>
         <w:rPr>
           <w:rStyle w:val="CommentReference"/>
         </w:rPr>
-        <w:commentReference w:id="14"/>
+        <w:commentReference w:id="13"/>
       </w:r>
     </w:p>
     <w:p>
@@ -5803,183 +5888,190 @@
           <w:rFonts w:ascii="Times New Roman" w:hAnsi="Times New Roman" w:cs="Times New Roman" w:hint="eastAsia"/>
           <w:sz w:val="24"/>
         </w:rPr>
+        <w:t>Memrise</w:t>
+      </w:r>
+      <w:proofErr w:type="spellEnd"/>
+      <w:r>
+        <w:rPr>
+          <w:rFonts w:ascii="Times New Roman" w:hAnsi="Times New Roman" w:cs="Times New Roman" w:hint="eastAsia"/>
+          <w:sz w:val="24"/>
+        </w:rPr>
+        <w:t xml:space="preserve"> also </w:t>
+      </w:r>
+      <w:r>
+        <w:rPr>
+          <w:rFonts w:ascii="Times New Roman" w:hAnsi="Times New Roman" w:cs="Times New Roman"/>
+          <w:sz w:val="24"/>
+        </w:rPr>
+        <w:t xml:space="preserve">allows users to set daily goals, to focus on one skill e.g. Listening Skills as well as a variety of other useful looking tools such as access to native speakers, chat bots and grammar bots which are available in their paid version. Many of the features available in </w:t>
+      </w:r>
+      <w:proofErr w:type="spellStart"/>
+      <w:r>
+        <w:rPr>
+          <w:rFonts w:ascii="Times New Roman" w:hAnsi="Times New Roman" w:cs="Times New Roman"/>
+          <w:sz w:val="24"/>
+        </w:rPr>
+        <w:t>Memrise</w:t>
+      </w:r>
+      <w:proofErr w:type="spellEnd"/>
+      <w:r>
+        <w:rPr>
+          <w:rFonts w:ascii="Times New Roman" w:hAnsi="Times New Roman" w:cs="Times New Roman"/>
+          <w:sz w:val="24"/>
+        </w:rPr>
+        <w:t xml:space="preserve"> appear to be useful, however, further research into the effectiveness of each feature would have to be considered before implementing them into the artefact.</w:t>
+      </w:r>
+    </w:p>
+    <w:p>
+      <w:pPr>
+        <w:rPr>
+          <w:rFonts w:ascii="Times New Roman" w:hAnsi="Times New Roman" w:cs="Times New Roman"/>
+          <w:sz w:val="24"/>
+        </w:rPr>
+      </w:pPr>
+    </w:p>
+    <w:p>
+      <w:pPr>
+        <w:rPr>
+          <w:rFonts w:ascii="Times New Roman" w:hAnsi="Times New Roman" w:cs="Times New Roman"/>
+          <w:sz w:val="24"/>
+        </w:rPr>
+      </w:pPr>
+      <w:proofErr w:type="spellStart"/>
+      <w:r>
+        <w:rPr>
+          <w:rFonts w:ascii="Times New Roman" w:hAnsi="Times New Roman" w:cs="Times New Roman"/>
+          <w:sz w:val="24"/>
+        </w:rPr>
+        <w:t>Memrise</w:t>
+      </w:r>
+      <w:proofErr w:type="spellEnd"/>
+      <w:r>
+        <w:rPr>
+          <w:rFonts w:ascii="Times New Roman" w:hAnsi="Times New Roman" w:cs="Times New Roman"/>
+          <w:sz w:val="24"/>
+        </w:rPr>
+        <w:t xml:space="preserve"> also claim that they make learning 3x more efficient by spacing study reminders (</w:t>
+      </w:r>
+      <w:proofErr w:type="spellStart"/>
+      <w:r>
+        <w:rPr>
+          <w:rFonts w:ascii="Times New Roman" w:hAnsi="Times New Roman" w:cs="Times New Roman"/>
+          <w:sz w:val="24"/>
+        </w:rPr>
+        <w:t>Memrise</w:t>
+      </w:r>
+      <w:proofErr w:type="spellEnd"/>
+      <w:r>
+        <w:rPr>
+          <w:rFonts w:ascii="Times New Roman" w:hAnsi="Times New Roman" w:cs="Times New Roman"/>
+          <w:sz w:val="24"/>
+        </w:rPr>
+        <w:t xml:space="preserve"> Science, n.d.). However, they allow learners to repeatedly study the same content despite these remainders so it’s possible for learners to go against the benefits of spaced repetition which may not be efficient in the long term. </w:t>
+      </w:r>
+      <w:r>
+        <w:rPr>
+          <w:rFonts w:ascii="Times New Roman" w:hAnsi="Times New Roman" w:cs="Times New Roman"/>
+          <w:sz w:val="24"/>
+        </w:rPr>
+        <w:t>They also force learners to repeatedly review items just after they have learnt them. This is often in the format of about 2-3 minutes of constant testing of Japanese to English, and vice-versa, multi-answer, typing and listening questions which could feel tedious for the user.</w:t>
+      </w:r>
+    </w:p>
+    <w:p>
+      <w:pPr>
+        <w:rPr>
+          <w:rFonts w:ascii="Times New Roman" w:hAnsi="Times New Roman" w:cs="Times New Roman"/>
+          <w:sz w:val="24"/>
+        </w:rPr>
+      </w:pPr>
+    </w:p>
+    <w:p>
+      <w:pPr>
+        <w:rPr>
+          <w:rFonts w:ascii="Times New Roman" w:hAnsi="Times New Roman" w:cs="Times New Roman"/>
+          <w:b/>
+          <w:sz w:val="24"/>
+        </w:rPr>
+      </w:pPr>
+      <w:r>
+        <w:rPr>
+          <w:rFonts w:ascii="Times New Roman" w:hAnsi="Times New Roman" w:cs="Times New Roman"/>
+          <w:b/>
+          <w:sz w:val="24"/>
+        </w:rPr>
+        <w:t>Quizlet</w:t>
+      </w:r>
+    </w:p>
+    <w:p>
+      <w:pPr>
+        <w:rPr>
+          <w:rFonts w:ascii="Times New Roman" w:hAnsi="Times New Roman" w:cs="Times New Roman"/>
+          <w:sz w:val="24"/>
+        </w:rPr>
+      </w:pPr>
+      <w:r>
+        <w:rPr>
+          <w:rFonts w:ascii="Times New Roman" w:hAnsi="Times New Roman" w:cs="Times New Roman" w:hint="eastAsia"/>
+          <w:sz w:val="24"/>
+        </w:rPr>
+        <w:t>Another service</w:t>
+      </w:r>
+      <w:r>
+        <w:rPr>
+          <w:rFonts w:ascii="Times New Roman" w:hAnsi="Times New Roman" w:cs="Times New Roman"/>
+          <w:sz w:val="24"/>
+        </w:rPr>
+        <w:t xml:space="preserve"> that appears to be popular is Quizlet (n.d.). Quizlet allows users to create study </w:t>
+      </w:r>
+      <w:r>
+        <w:rPr>
+          <w:rFonts w:ascii="Times New Roman" w:hAnsi="Times New Roman" w:cs="Times New Roman"/>
+          <w:sz w:val="24"/>
+        </w:rPr>
+        <w:t>“</w:t>
+      </w:r>
+      <w:r>
+        <w:rPr>
+          <w:rFonts w:ascii="Times New Roman" w:hAnsi="Times New Roman" w:cs="Times New Roman"/>
+          <w:sz w:val="24"/>
+        </w:rPr>
+        <w:t>sets</w:t>
+      </w:r>
+      <w:r>
+        <w:rPr>
+          <w:rFonts w:ascii="Times New Roman" w:hAnsi="Times New Roman" w:cs="Times New Roman"/>
+          <w:sz w:val="24"/>
+        </w:rPr>
+        <w:t>”</w:t>
+      </w:r>
+      <w:r>
+        <w:rPr>
+          <w:rFonts w:ascii="Times New Roman" w:hAnsi="Times New Roman" w:cs="Times New Roman"/>
+          <w:sz w:val="24"/>
+        </w:rPr>
+        <w:t>, or use other users sets, and study them in the form of flashcards. They also have a lot of other features such as being able to upl</w:t>
+      </w:r>
+      <w:r>
+        <w:rPr>
+          <w:rFonts w:ascii="Times New Roman" w:hAnsi="Times New Roman" w:cs="Times New Roman"/>
+          <w:sz w:val="24"/>
+        </w:rPr>
+        <w:t>oad and share diagrams to study, using multiple choice answer questions, writing questions, spelling</w:t>
+      </w:r>
+      <w:r>
+        <w:rPr>
+          <w:rFonts w:ascii="Times New Roman" w:hAnsi="Times New Roman" w:cs="Times New Roman"/>
+          <w:sz w:val="24"/>
+        </w:rPr>
+        <w:t xml:space="preserve"> questions, tests and even </w:t>
+      </w:r>
+      <w:r>
+        <w:rPr>
+          <w:rFonts w:ascii="Times New Roman" w:hAnsi="Times New Roman" w:cs="Times New Roman"/>
+          <w:sz w:val="24"/>
+        </w:rPr>
         <w:lastRenderedPageBreak/>
-        <w:t>Memrise</w:t>
-      </w:r>
-      <w:proofErr w:type="spellEnd"/>
-      <w:r>
-        <w:rPr>
-          <w:rFonts w:ascii="Times New Roman" w:hAnsi="Times New Roman" w:cs="Times New Roman" w:hint="eastAsia"/>
-          <w:sz w:val="24"/>
-        </w:rPr>
-        <w:t xml:space="preserve"> also </w:t>
-      </w:r>
-      <w:r>
-        <w:rPr>
-          <w:rFonts w:ascii="Times New Roman" w:hAnsi="Times New Roman" w:cs="Times New Roman"/>
-          <w:sz w:val="24"/>
-        </w:rPr>
-        <w:t xml:space="preserve">allows users to set daily goals, to focus on one skill e.g. Listening Skills as well as a variety of other useful looking tools such as access to native speakers, chat bots and grammar bots which are available in their paid version. Many of the features available in </w:t>
-      </w:r>
-      <w:proofErr w:type="spellStart"/>
-      <w:r>
-        <w:rPr>
-          <w:rFonts w:ascii="Times New Roman" w:hAnsi="Times New Roman" w:cs="Times New Roman"/>
-          <w:sz w:val="24"/>
-        </w:rPr>
-        <w:t>Memrise</w:t>
-      </w:r>
-      <w:proofErr w:type="spellEnd"/>
-      <w:r>
-        <w:rPr>
-          <w:rFonts w:ascii="Times New Roman" w:hAnsi="Times New Roman" w:cs="Times New Roman"/>
-          <w:sz w:val="24"/>
-        </w:rPr>
-        <w:t xml:space="preserve"> appear to be useful, however, further research into the effectiveness of each feature would have to be considered before implementing them into the artefact.</w:t>
-      </w:r>
-    </w:p>
-    <w:p>
-      <w:pPr>
-        <w:rPr>
-          <w:rFonts w:ascii="Times New Roman" w:hAnsi="Times New Roman" w:cs="Times New Roman"/>
-          <w:sz w:val="24"/>
-        </w:rPr>
-      </w:pPr>
-    </w:p>
-    <w:p>
-      <w:pPr>
-        <w:rPr>
-          <w:rFonts w:ascii="Times New Roman" w:hAnsi="Times New Roman" w:cs="Times New Roman"/>
-          <w:sz w:val="24"/>
-        </w:rPr>
-      </w:pPr>
-      <w:proofErr w:type="spellStart"/>
-      <w:r>
-        <w:rPr>
-          <w:rFonts w:ascii="Times New Roman" w:hAnsi="Times New Roman" w:cs="Times New Roman"/>
-          <w:sz w:val="24"/>
-        </w:rPr>
-        <w:t>Memrise</w:t>
-      </w:r>
-      <w:proofErr w:type="spellEnd"/>
-      <w:r>
-        <w:rPr>
-          <w:rFonts w:ascii="Times New Roman" w:hAnsi="Times New Roman" w:cs="Times New Roman"/>
-          <w:sz w:val="24"/>
-        </w:rPr>
-        <w:t xml:space="preserve"> also claim that they make learning 3x more efficient by spacing study reminders (</w:t>
-      </w:r>
-      <w:proofErr w:type="spellStart"/>
-      <w:r>
-        <w:rPr>
-          <w:rFonts w:ascii="Times New Roman" w:hAnsi="Times New Roman" w:cs="Times New Roman"/>
-          <w:sz w:val="24"/>
-        </w:rPr>
-        <w:t>Memrise</w:t>
-      </w:r>
-      <w:proofErr w:type="spellEnd"/>
-      <w:r>
-        <w:rPr>
-          <w:rFonts w:ascii="Times New Roman" w:hAnsi="Times New Roman" w:cs="Times New Roman"/>
-          <w:sz w:val="24"/>
-        </w:rPr>
-        <w:t xml:space="preserve"> Science, n.d.). However, they allow learners to repeatedly study the same content despite these remainders so it’s possible for learners to go against the benefits of spaced repetition which may not be efficient in the long term. </w:t>
-      </w:r>
-      <w:r>
-        <w:rPr>
-          <w:rFonts w:ascii="Times New Roman" w:hAnsi="Times New Roman" w:cs="Times New Roman"/>
-          <w:sz w:val="24"/>
-        </w:rPr>
-        <w:t>They also force learners to repeatedly review items just after they have learnt them. This is often in the format of about 2-3 minutes of constant testing of Japanese to English, and vice-versa, multi-answer, typing and listening questions which could feel tedious for the user.</w:t>
-      </w:r>
-    </w:p>
-    <w:p>
-      <w:pPr>
-        <w:rPr>
-          <w:rFonts w:ascii="Times New Roman" w:hAnsi="Times New Roman" w:cs="Times New Roman"/>
-          <w:sz w:val="24"/>
-        </w:rPr>
-      </w:pPr>
-    </w:p>
-    <w:p>
-      <w:pPr>
-        <w:rPr>
-          <w:rFonts w:ascii="Times New Roman" w:hAnsi="Times New Roman" w:cs="Times New Roman"/>
-          <w:b/>
-          <w:sz w:val="24"/>
-        </w:rPr>
-      </w:pPr>
-      <w:r>
-        <w:rPr>
-          <w:rFonts w:ascii="Times New Roman" w:hAnsi="Times New Roman" w:cs="Times New Roman"/>
-          <w:b/>
-          <w:sz w:val="24"/>
-        </w:rPr>
-        <w:t>Quizlet</w:t>
-      </w:r>
-    </w:p>
-    <w:p>
-      <w:pPr>
-        <w:rPr>
-          <w:rFonts w:ascii="Times New Roman" w:hAnsi="Times New Roman" w:cs="Times New Roman"/>
-          <w:sz w:val="24"/>
-        </w:rPr>
-      </w:pPr>
-      <w:r>
-        <w:rPr>
-          <w:rFonts w:ascii="Times New Roman" w:hAnsi="Times New Roman" w:cs="Times New Roman" w:hint="eastAsia"/>
-          <w:sz w:val="24"/>
-        </w:rPr>
-        <w:t>Another service</w:t>
-      </w:r>
-      <w:r>
-        <w:rPr>
-          <w:rFonts w:ascii="Times New Roman" w:hAnsi="Times New Roman" w:cs="Times New Roman"/>
-          <w:sz w:val="24"/>
-        </w:rPr>
-        <w:t xml:space="preserve"> that appears to be popular is Quizlet (n.d.). Quizlet allows users to create study </w:t>
-      </w:r>
-      <w:r>
-        <w:rPr>
-          <w:rFonts w:ascii="Times New Roman" w:hAnsi="Times New Roman" w:cs="Times New Roman"/>
-          <w:sz w:val="24"/>
-        </w:rPr>
-        <w:t>“</w:t>
-      </w:r>
-      <w:r>
-        <w:rPr>
-          <w:rFonts w:ascii="Times New Roman" w:hAnsi="Times New Roman" w:cs="Times New Roman"/>
-          <w:sz w:val="24"/>
-        </w:rPr>
-        <w:t>sets</w:t>
-      </w:r>
-      <w:r>
-        <w:rPr>
-          <w:rFonts w:ascii="Times New Roman" w:hAnsi="Times New Roman" w:cs="Times New Roman"/>
-          <w:sz w:val="24"/>
-        </w:rPr>
-        <w:t>”</w:t>
-      </w:r>
-      <w:r>
-        <w:rPr>
-          <w:rFonts w:ascii="Times New Roman" w:hAnsi="Times New Roman" w:cs="Times New Roman"/>
-          <w:sz w:val="24"/>
-        </w:rPr>
-        <w:t>, or use other users sets, and study them in the form of flashcards. They also have a lot of other features such as being able to upl</w:t>
-      </w:r>
-      <w:r>
-        <w:rPr>
-          <w:rFonts w:ascii="Times New Roman" w:hAnsi="Times New Roman" w:cs="Times New Roman"/>
-          <w:sz w:val="24"/>
-        </w:rPr>
-        <w:t>oad and share diagrams to study, using multiple choice answer questions, writing questions, spelling</w:t>
-      </w:r>
-      <w:r>
-        <w:rPr>
-          <w:rFonts w:ascii="Times New Roman" w:hAnsi="Times New Roman" w:cs="Times New Roman"/>
-          <w:sz w:val="24"/>
-        </w:rPr>
-        <w:t xml:space="preserve"> questions, tests and even games, with all these exercises revolving around sets of flashcards.</w:t>
+        <w:t>games, with all these exercises revolving around sets of flashcards.</w:t>
       </w:r>
     </w:p>
     <w:p>
@@ -6096,15 +6188,7 @@
           <w:rFonts w:ascii="Times New Roman" w:hAnsi="Times New Roman" w:cs="Times New Roman" w:hint="eastAsia"/>
           <w:sz w:val="24"/>
         </w:rPr>
-        <w:t xml:space="preserve"> have two sides, one being the term the other being the </w:t>
-      </w:r>
-      <w:r>
-        <w:rPr>
-          <w:rFonts w:ascii="Times New Roman" w:hAnsi="Times New Roman" w:cs="Times New Roman" w:hint="eastAsia"/>
-          <w:sz w:val="24"/>
-        </w:rPr>
-        <w:lastRenderedPageBreak/>
-        <w:t xml:space="preserve">definition. </w:t>
+        <w:t xml:space="preserve"> have two sides, one being the term the other being the definition. </w:t>
       </w:r>
       <w:r>
         <w:rPr>
@@ -6478,6 +6562,7 @@
           <w:rFonts w:ascii="Times New Roman" w:hAnsi="Times New Roman" w:cs="Times New Roman"/>
           <w:sz w:val="24"/>
         </w:rPr>
+        <w:lastRenderedPageBreak/>
         <w:t xml:space="preserve">Quizlet does use some form of spaced repetition for reviews but only in its paid for version, Quizlet Plus. </w:t>
       </w:r>
       <w:r>
@@ -6584,14 +6669,6 @@
       <w:pPr>
         <w:rPr>
           <w:rFonts w:ascii="Times New Roman" w:hAnsi="Times New Roman" w:cs="Times New Roman"/>
-          <w:sz w:val="24"/>
-        </w:rPr>
-      </w:pPr>
-    </w:p>
-    <w:p>
-      <w:pPr>
-        <w:rPr>
-          <w:rFonts w:ascii="Times New Roman" w:hAnsi="Times New Roman" w:cs="Times New Roman"/>
           <w:sz w:val="28"/>
         </w:rPr>
       </w:pPr>
@@ -6600,117 +6677,124 @@
           <w:rFonts w:ascii="Times New Roman" w:hAnsi="Times New Roman" w:cs="Times New Roman"/>
           <w:sz w:val="28"/>
         </w:rPr>
+        <w:t>Conclusions</w:t>
+      </w:r>
+      <w:r>
+        <w:rPr>
+          <w:rFonts w:ascii="Times New Roman" w:hAnsi="Times New Roman" w:cs="Times New Roman"/>
+          <w:sz w:val="28"/>
+        </w:rPr>
+        <w:t xml:space="preserve"> and practical implications</w:t>
+      </w:r>
+    </w:p>
+    <w:p>
+      <w:pPr>
+        <w:rPr>
+          <w:rFonts w:ascii="Times New Roman" w:hAnsi="Times New Roman" w:cs="Times New Roman"/>
+          <w:sz w:val="24"/>
+        </w:rPr>
+      </w:pPr>
+      <w:r>
+        <w:rPr>
+          <w:rFonts w:ascii="Times New Roman" w:hAnsi="Times New Roman" w:cs="Times New Roman" w:hint="eastAsia"/>
+          <w:sz w:val="24"/>
+        </w:rPr>
+        <w:t xml:space="preserve">Language </w:t>
+      </w:r>
+      <w:r>
+        <w:rPr>
+          <w:rFonts w:ascii="Times New Roman" w:hAnsi="Times New Roman" w:cs="Times New Roman"/>
+          <w:sz w:val="24"/>
+        </w:rPr>
+        <w:t>acquisition</w:t>
+      </w:r>
+      <w:r>
+        <w:rPr>
+          <w:rFonts w:ascii="Times New Roman" w:hAnsi="Times New Roman" w:cs="Times New Roman" w:hint="eastAsia"/>
+          <w:sz w:val="24"/>
+        </w:rPr>
+        <w:t xml:space="preserve"> </w:t>
+      </w:r>
+      <w:r>
+        <w:rPr>
+          <w:rFonts w:ascii="Times New Roman" w:hAnsi="Times New Roman" w:cs="Times New Roman"/>
+          <w:sz w:val="24"/>
+        </w:rPr>
+        <w:t xml:space="preserve">relies on large amounts of input, often from an immersion environment, which exposes learners to plenty of “comprehensible input” which is essential for language acquisition to occur. Thus, the system to be developed should focus less on teaching learners about their L2 but instead provide a way of exposing the learner to i+1 comprehensible input to speed up language acquisition. </w:t>
+      </w:r>
+    </w:p>
+    <w:p>
+      <w:pPr>
+        <w:rPr>
+          <w:rFonts w:ascii="Times New Roman" w:hAnsi="Times New Roman" w:cs="Times New Roman"/>
+          <w:sz w:val="24"/>
+        </w:rPr>
+      </w:pPr>
+    </w:p>
+    <w:p>
+      <w:pPr>
+        <w:rPr>
+          <w:rFonts w:ascii="Times New Roman" w:hAnsi="Times New Roman" w:cs="Times New Roman"/>
+          <w:sz w:val="24"/>
+        </w:rPr>
+      </w:pPr>
+      <w:r>
+        <w:rPr>
+          <w:rFonts w:ascii="Times New Roman" w:hAnsi="Times New Roman" w:cs="Times New Roman"/>
+          <w:sz w:val="24"/>
+        </w:rPr>
+        <w:t xml:space="preserve">While a study that compares data of all the different learning strategies discussed in this literature review couldn’t be found, it appears that using comprehensible L2 sentence flashcards with spaced repetition is the most promising setup for learning vocabulary. When it comes to learning Kanji, it appears that flashcards based on mnemonics may also be advantageous when combined with another strategy to help learners cover all aspects of Kanji e.g. pronunciation. </w:t>
+      </w:r>
+      <w:r>
+        <w:rPr>
+          <w:rFonts w:ascii="Times New Roman" w:hAnsi="Times New Roman" w:cs="Times New Roman"/>
+          <w:sz w:val="24"/>
+        </w:rPr>
+        <w:t xml:space="preserve">This strategy may work well with studying comprehensible L2 sentences flashcards given that the flashcards have native audio and furigana for teaching pronunciation but no evidence of such a strategy being used and being effective was found. </w:t>
+      </w:r>
+      <w:r>
+        <w:rPr>
+          <w:rFonts w:ascii="Times New Roman" w:hAnsi="Times New Roman" w:cs="Times New Roman"/>
+          <w:sz w:val="24"/>
+        </w:rPr>
+        <w:t xml:space="preserve">Different layouts of these two types of flashcards need to be tested, however, and compared with results of other strategies. </w:t>
+      </w:r>
+    </w:p>
+    <w:p>
+      <w:pPr>
+        <w:rPr>
+          <w:rFonts w:ascii="Times New Roman" w:hAnsi="Times New Roman" w:cs="Times New Roman"/>
+          <w:sz w:val="24"/>
+        </w:rPr>
+      </w:pPr>
+    </w:p>
+    <w:p>
+      <w:pPr>
+        <w:rPr>
+          <w:rFonts w:ascii="Times New Roman" w:hAnsi="Times New Roman" w:cs="Times New Roman"/>
+        </w:rPr>
+      </w:pPr>
+      <w:r>
+        <w:rPr>
+          <w:rFonts w:ascii="Times New Roman" w:hAnsi="Times New Roman" w:cs="Times New Roman"/>
+          <w:sz w:val="24"/>
+        </w:rPr>
+        <w:t>The existing systems reviewed all had a variety of different features, some of the common ones being support for images and audio.</w:t>
+      </w:r>
+      <w:r>
+        <w:rPr>
+          <w:rFonts w:ascii="Times New Roman" w:hAnsi="Times New Roman" w:cs="Times New Roman"/>
+          <w:sz w:val="24"/>
+        </w:rPr>
+        <w:t xml:space="preserve"> They also all allowed users to create their own </w:t>
+      </w:r>
+      <w:r>
+        <w:rPr>
+          <w:rFonts w:ascii="Times New Roman" w:hAnsi="Times New Roman" w:cs="Times New Roman"/>
+          <w:sz w:val="24"/>
+        </w:rPr>
         <w:lastRenderedPageBreak/>
-        <w:t>Conclusions</w:t>
-      </w:r>
-      <w:r>
-        <w:rPr>
-          <w:rFonts w:ascii="Times New Roman" w:hAnsi="Times New Roman" w:cs="Times New Roman"/>
-          <w:sz w:val="28"/>
-        </w:rPr>
-        <w:t xml:space="preserve"> and practical implications</w:t>
-      </w:r>
-    </w:p>
-    <w:p>
-      <w:pPr>
-        <w:rPr>
-          <w:rFonts w:ascii="Times New Roman" w:hAnsi="Times New Roman" w:cs="Times New Roman"/>
-          <w:sz w:val="24"/>
-        </w:rPr>
-      </w:pPr>
-      <w:r>
-        <w:rPr>
-          <w:rFonts w:ascii="Times New Roman" w:hAnsi="Times New Roman" w:cs="Times New Roman" w:hint="eastAsia"/>
-          <w:sz w:val="24"/>
-        </w:rPr>
-        <w:t xml:space="preserve">Language </w:t>
-      </w:r>
-      <w:r>
-        <w:rPr>
-          <w:rFonts w:ascii="Times New Roman" w:hAnsi="Times New Roman" w:cs="Times New Roman"/>
-          <w:sz w:val="24"/>
-        </w:rPr>
-        <w:t>acquisition</w:t>
-      </w:r>
-      <w:r>
-        <w:rPr>
-          <w:rFonts w:ascii="Times New Roman" w:hAnsi="Times New Roman" w:cs="Times New Roman" w:hint="eastAsia"/>
-          <w:sz w:val="24"/>
-        </w:rPr>
-        <w:t xml:space="preserve"> </w:t>
-      </w:r>
-      <w:r>
-        <w:rPr>
-          <w:rFonts w:ascii="Times New Roman" w:hAnsi="Times New Roman" w:cs="Times New Roman"/>
-          <w:sz w:val="24"/>
-        </w:rPr>
-        <w:t xml:space="preserve">relies on large amounts of input, often from an immersion environment, which exposes learners to plenty of “comprehensible input” which is essential for language acquisition to occur. Thus, the system to be developed should focus less on teaching learners about their L2 but instead provide a way of exposing the learner to i+1 comprehensible input to speed up language acquisition. </w:t>
-      </w:r>
-    </w:p>
-    <w:p>
-      <w:pPr>
-        <w:rPr>
-          <w:rFonts w:ascii="Times New Roman" w:hAnsi="Times New Roman" w:cs="Times New Roman"/>
-          <w:sz w:val="24"/>
-        </w:rPr>
-      </w:pPr>
-    </w:p>
-    <w:p>
-      <w:pPr>
-        <w:rPr>
-          <w:rFonts w:ascii="Times New Roman" w:hAnsi="Times New Roman" w:cs="Times New Roman"/>
-          <w:sz w:val="24"/>
-        </w:rPr>
-      </w:pPr>
-      <w:r>
-        <w:rPr>
-          <w:rFonts w:ascii="Times New Roman" w:hAnsi="Times New Roman" w:cs="Times New Roman"/>
-          <w:sz w:val="24"/>
-        </w:rPr>
-        <w:t xml:space="preserve">While a study that compares data of all the different learning strategies discussed in this literature review couldn’t be found, it appears that using comprehensible L2 sentence flashcards with spaced repetition is the most promising setup for learning vocabulary. When it comes to learning Kanji, it appears that flashcards based on mnemonics may also be advantageous when combined with another strategy to help learners cover all aspects of Kanji e.g. pronunciation. </w:t>
-      </w:r>
-      <w:r>
-        <w:rPr>
-          <w:rFonts w:ascii="Times New Roman" w:hAnsi="Times New Roman" w:cs="Times New Roman"/>
-          <w:sz w:val="24"/>
-        </w:rPr>
-        <w:t xml:space="preserve">This strategy may work well with studying comprehensible L2 sentences flashcards given that the flashcards have native audio and furigana for teaching pronunciation but no evidence of such a strategy being used and being effective was found. </w:t>
-      </w:r>
-      <w:r>
-        <w:rPr>
-          <w:rFonts w:ascii="Times New Roman" w:hAnsi="Times New Roman" w:cs="Times New Roman"/>
-          <w:sz w:val="24"/>
-        </w:rPr>
-        <w:t xml:space="preserve">Different layouts of these two types of flashcards need to be tested, however, and compared with results of other strategies. </w:t>
-      </w:r>
-    </w:p>
-    <w:p>
-      <w:pPr>
-        <w:rPr>
-          <w:rFonts w:ascii="Times New Roman" w:hAnsi="Times New Roman" w:cs="Times New Roman"/>
-          <w:sz w:val="24"/>
-        </w:rPr>
-      </w:pPr>
-    </w:p>
-    <w:p>
-      <w:pPr>
-        <w:rPr>
-          <w:rFonts w:ascii="Times New Roman" w:hAnsi="Times New Roman" w:cs="Times New Roman"/>
-        </w:rPr>
-      </w:pPr>
-      <w:r>
-        <w:rPr>
-          <w:rFonts w:ascii="Times New Roman" w:hAnsi="Times New Roman" w:cs="Times New Roman"/>
-          <w:sz w:val="24"/>
-        </w:rPr>
-        <w:t>The existing systems reviewed all had a variety of different features, some of the common ones being support for images and audio.</w:t>
-      </w:r>
-      <w:r>
-        <w:rPr>
-          <w:rFonts w:ascii="Times New Roman" w:hAnsi="Times New Roman" w:cs="Times New Roman"/>
-          <w:sz w:val="24"/>
-        </w:rPr>
-        <w:t xml:space="preserve"> They also all allowed users to create their own content as well as providing some way for users to share their created content with a community.</w:t>
+        <w:t>content as well as providing some way for users to share their created content with a community.</w:t>
       </w:r>
       <w:r>
         <w:rPr>
@@ -7007,7 +7091,6 @@
           <w:b/>
           <w:sz w:val="32"/>
         </w:rPr>
-        <w:lastRenderedPageBreak/>
         <w:t>Methodology</w:t>
       </w:r>
     </w:p>
@@ -7087,44 +7170,49 @@
           <w:rFonts w:ascii="Times New Roman" w:hAnsi="Times New Roman" w:cs="Times New Roman"/>
           <w:sz w:val="24"/>
         </w:rPr>
-        <w:t>that allows multiple iterations is required and thus the Spiral methodology was chosen. This allows for quick production of a prototype and testing against itself and other systems to provide results which can allow insights into further improvements.</w:t>
-      </w:r>
-    </w:p>
-    <w:p>
-      <w:pPr>
-        <w:rPr>
-          <w:rFonts w:ascii="Times New Roman" w:hAnsi="Times New Roman" w:cs="Times New Roman"/>
-          <w:sz w:val="24"/>
-        </w:rPr>
-      </w:pPr>
-    </w:p>
-    <w:p>
-      <w:pPr>
-        <w:rPr>
-          <w:rFonts w:ascii="Times New Roman" w:hAnsi="Times New Roman" w:cs="Times New Roman"/>
-          <w:sz w:val="24"/>
-        </w:rPr>
-      </w:pPr>
-      <w:r>
-        <w:rPr>
-          <w:rFonts w:ascii="Times New Roman" w:hAnsi="Times New Roman" w:cs="Times New Roman"/>
-          <w:sz w:val="24"/>
-        </w:rPr>
-        <w:t xml:space="preserve">[DISCUSS </w:t>
-      </w:r>
-      <w:r>
-        <w:rPr>
-          <w:rFonts w:ascii="Times New Roman" w:hAnsi="Times New Roman" w:cs="Times New Roman"/>
-          <w:sz w:val="24"/>
-        </w:rPr>
-        <w:t>Boehm B, "A Spiral Model of Software Development and Enhancement"</w:t>
-      </w:r>
-      <w:r>
-        <w:rPr>
-          <w:rFonts w:ascii="Times New Roman" w:hAnsi="Times New Roman" w:cs="Times New Roman"/>
-          <w:sz w:val="24"/>
-        </w:rPr>
-        <w:t>]??</w:t>
+        <w:t xml:space="preserve">that </w:t>
+      </w:r>
+      <w:r>
+        <w:rPr>
+          <w:rFonts w:ascii="Times New Roman" w:hAnsi="Times New Roman" w:cs="Times New Roman"/>
+          <w:sz w:val="24"/>
+        </w:rPr>
+        <w:t>supports</w:t>
+      </w:r>
+      <w:r>
+        <w:rPr>
+          <w:rFonts w:ascii="Times New Roman" w:hAnsi="Times New Roman" w:cs="Times New Roman"/>
+          <w:sz w:val="24"/>
+        </w:rPr>
+        <w:t xml:space="preserve"> multiple iterations is required and thus the Spiral methodology was chosen. </w:t>
+      </w:r>
+      <w:r>
+        <w:rPr>
+          <w:rFonts w:ascii="Times New Roman" w:hAnsi="Times New Roman" w:cs="Times New Roman"/>
+          <w:sz w:val="24"/>
+        </w:rPr>
+        <w:t>The Spiral methodology</w:t>
+      </w:r>
+      <w:r>
+        <w:rPr>
+          <w:rFonts w:ascii="Times New Roman" w:hAnsi="Times New Roman" w:cs="Times New Roman"/>
+          <w:sz w:val="24"/>
+        </w:rPr>
+        <w:t xml:space="preserve"> allows for quick production of a prototype and testing against itself and other syste</w:t>
+      </w:r>
+      <w:r>
+        <w:rPr>
+          <w:rFonts w:ascii="Times New Roman" w:hAnsi="Times New Roman" w:cs="Times New Roman"/>
+          <w:sz w:val="24"/>
+        </w:rPr>
+        <w:t xml:space="preserve">ms to provide results which will create </w:t>
+      </w:r>
+      <w:r>
+        <w:rPr>
+          <w:rFonts w:ascii="Times New Roman" w:hAnsi="Times New Roman" w:cs="Times New Roman"/>
+          <w:sz w:val="24"/>
+        </w:rPr>
+        <w:t>insights into further improvements.</w:t>
       </w:r>
     </w:p>
     <w:p>
@@ -7233,7 +7321,15 @@
           <w:rFonts w:ascii="Times New Roman" w:hAnsi="Times New Roman" w:cs="Times New Roman" w:hint="eastAsia"/>
           <w:sz w:val="24"/>
         </w:rPr>
-        <w:t xml:space="preserve"> While at this stage the web application will not be a progressive web application, careful considerations </w:t>
+        <w:t xml:space="preserve"> While at this stage the web application will not be a progressive web application, careful </w:t>
+      </w:r>
+      <w:r>
+        <w:rPr>
+          <w:rFonts w:ascii="Times New Roman" w:hAnsi="Times New Roman" w:cs="Times New Roman" w:hint="eastAsia"/>
+          <w:sz w:val="24"/>
+        </w:rPr>
+        <w:lastRenderedPageBreak/>
+        <w:t xml:space="preserve">considerations </w:t>
       </w:r>
       <w:r>
         <w:rPr>
@@ -7348,29 +7444,12 @@
       <w:pPr>
         <w:rPr>
           <w:rFonts w:ascii="Times New Roman" w:hAnsi="Times New Roman" w:cs="Times New Roman"/>
-          <w:sz w:val="24"/>
-        </w:rPr>
-      </w:pPr>
-    </w:p>
-    <w:p>
-      <w:pPr>
-        <w:rPr>
-          <w:rFonts w:ascii="Times New Roman" w:hAnsi="Times New Roman" w:cs="Times New Roman"/>
-          <w:sz w:val="24"/>
-        </w:rPr>
-      </w:pPr>
-    </w:p>
-    <w:p>
-      <w:pPr>
-        <w:rPr>
-          <w:rFonts w:ascii="Times New Roman" w:hAnsi="Times New Roman" w:cs="Times New Roman"/>
-        </w:rPr>
-      </w:pPr>
-      <w:r>
-        <w:rPr>
-          <w:rFonts w:ascii="Times New Roman" w:hAnsi="Times New Roman" w:cs="Times New Roman"/>
-        </w:rPr>
-        <w:lastRenderedPageBreak/>
+        </w:rPr>
+      </w:pPr>
+      <w:r>
+        <w:rPr>
+          <w:rFonts w:ascii="Times New Roman" w:hAnsi="Times New Roman" w:cs="Times New Roman"/>
+        </w:rPr>
         <w:t>I chose to develop a web app</w:t>
       </w:r>
       <w:r>
@@ -7435,8 +7514,1387 @@
       <w:pPr>
         <w:rPr>
           <w:rFonts w:ascii="Times New Roman" w:hAnsi="Times New Roman" w:cs="Times New Roman"/>
-        </w:rPr>
-      </w:pPr>
+          <w:sz w:val="28"/>
+        </w:rPr>
+      </w:pPr>
+      <w:r>
+        <w:rPr>
+          <w:rFonts w:ascii="Times New Roman" w:hAnsi="Times New Roman" w:cs="Times New Roman" w:hint="cs"/>
+          <w:sz w:val="28"/>
+        </w:rPr>
+        <w:t>Requirem</w:t>
+      </w:r>
+      <w:r>
+        <w:rPr>
+          <w:rFonts w:ascii="Times New Roman" w:hAnsi="Times New Roman" w:cs="Times New Roman"/>
+          <w:sz w:val="28"/>
+        </w:rPr>
+        <w:t>ents</w:t>
+      </w:r>
+      <w:r>
+        <w:rPr>
+          <w:rFonts w:ascii="Times New Roman" w:hAnsi="Times New Roman" w:cs="Times New Roman"/>
+          <w:sz w:val="28"/>
+        </w:rPr>
+        <w:t xml:space="preserve"> </w:t>
+      </w:r>
+      <w:r>
+        <w:rPr>
+          <w:rFonts w:ascii="Times New Roman" w:hAnsi="Times New Roman" w:cs="Times New Roman" w:hint="eastAsia"/>
+          <w:sz w:val="28"/>
+        </w:rPr>
+        <w:t>Specification</w:t>
+      </w:r>
+    </w:p>
+    <w:p>
+      <w:pPr>
+        <w:rPr>
+          <w:rFonts w:ascii="Times New Roman" w:hAnsi="Times New Roman" w:cs="Times New Roman" w:hint="eastAsia"/>
+          <w:sz w:val="24"/>
+        </w:rPr>
+      </w:pPr>
+      <w:r>
+        <w:rPr>
+          <w:rFonts w:ascii="Times New Roman" w:hAnsi="Times New Roman" w:cs="Times New Roman" w:hint="eastAsia"/>
+          <w:sz w:val="24"/>
+        </w:rPr>
+        <w:t>The requirements for the artefact are gathered from the secondary re</w:t>
+      </w:r>
+      <w:r>
+        <w:rPr>
+          <w:rFonts w:ascii="Times New Roman" w:hAnsi="Times New Roman" w:cs="Times New Roman" w:hint="eastAsia"/>
+          <w:sz w:val="24"/>
+        </w:rPr>
+        <w:t>search in the literature review</w:t>
+      </w:r>
+      <w:r>
+        <w:rPr>
+          <w:rFonts w:ascii="Times New Roman" w:hAnsi="Times New Roman" w:cs="Times New Roman"/>
+          <w:sz w:val="24"/>
+        </w:rPr>
+        <w:t xml:space="preserve"> and analysis of existing systems, however not everything mentioned in each of these sections can be included due to t</w:t>
+      </w:r>
+      <w:r>
+        <w:rPr>
+          <w:rFonts w:ascii="Times New Roman" w:hAnsi="Times New Roman" w:cs="Times New Roman"/>
+          <w:sz w:val="24"/>
+        </w:rPr>
+        <w:t>ime, money and</w:t>
+      </w:r>
+      <w:r>
+        <w:rPr>
+          <w:rFonts w:ascii="Times New Roman" w:hAnsi="Times New Roman" w:cs="Times New Roman"/>
+          <w:sz w:val="24"/>
+        </w:rPr>
+        <w:t xml:space="preserve"> technical constraints. </w:t>
+      </w:r>
+    </w:p>
+    <w:p>
+      <w:pPr>
+        <w:rPr>
+          <w:rFonts w:ascii="Times New Roman" w:hAnsi="Times New Roman" w:cs="Times New Roman"/>
+          <w:sz w:val="24"/>
+        </w:rPr>
+      </w:pPr>
+    </w:p>
+    <w:p>
+      <w:pPr>
+        <w:rPr>
+          <w:rFonts w:ascii="Times New Roman" w:hAnsi="Times New Roman" w:cs="Times New Roman"/>
+          <w:sz w:val="24"/>
+        </w:rPr>
+      </w:pPr>
+      <w:r>
+        <w:rPr>
+          <w:rFonts w:ascii="Times New Roman" w:hAnsi="Times New Roman" w:cs="Times New Roman"/>
+          <w:sz w:val="24"/>
+        </w:rPr>
+        <w:t>These requirements are split up into functional and non-functional requirements while also being organised by priority.</w:t>
+      </w:r>
+    </w:p>
+    <w:p>
+      <w:pPr>
+        <w:rPr>
+          <w:rFonts w:ascii="Times New Roman" w:hAnsi="Times New Roman" w:cs="Times New Roman"/>
+          <w:sz w:val="24"/>
+        </w:rPr>
+      </w:pPr>
+    </w:p>
+    <w:p>
+      <w:pPr>
+        <w:rPr>
+          <w:rFonts w:ascii="Times New Roman" w:hAnsi="Times New Roman" w:cs="Times New Roman"/>
+          <w:sz w:val="24"/>
+        </w:rPr>
+      </w:pPr>
+      <w:r>
+        <w:rPr>
+          <w:rFonts w:ascii="Times New Roman" w:hAnsi="Times New Roman" w:cs="Times New Roman" w:hint="eastAsia"/>
+          <w:sz w:val="24"/>
+        </w:rPr>
+        <w:t>M</w:t>
+      </w:r>
+      <w:r>
+        <w:rPr>
+          <w:rFonts w:ascii="Times New Roman" w:hAnsi="Times New Roman" w:cs="Times New Roman"/>
+          <w:sz w:val="24"/>
+        </w:rPr>
+        <w:t>ust have (functional)</w:t>
+      </w:r>
+    </w:p>
+    <w:p>
+      <w:pPr>
+        <w:pStyle w:val="ListParagraph"/>
+        <w:numPr>
+          <w:ilvl w:val="0"/>
+          <w:numId w:val="6"/>
+        </w:numPr>
+        <w:ind w:leftChars="0"/>
+        <w:rPr>
+          <w:rFonts w:ascii="Times New Roman" w:hAnsi="Times New Roman" w:cs="Times New Roman"/>
+          <w:sz w:val="24"/>
+        </w:rPr>
+      </w:pPr>
+      <w:r>
+        <w:rPr>
+          <w:rFonts w:ascii="Times New Roman" w:hAnsi="Times New Roman" w:cs="Times New Roman" w:hint="eastAsia"/>
+          <w:sz w:val="24"/>
+        </w:rPr>
+        <w:t>Must</w:t>
+      </w:r>
+      <w:r>
+        <w:rPr>
+          <w:rFonts w:ascii="Times New Roman" w:hAnsi="Times New Roman" w:cs="Times New Roman"/>
+          <w:sz w:val="24"/>
+        </w:rPr>
+        <w:t xml:space="preserve"> simulate flashcards by providing a front and a back to cards. </w:t>
+      </w:r>
+    </w:p>
+    <w:p>
+      <w:pPr>
+        <w:pStyle w:val="ListParagraph"/>
+        <w:numPr>
+          <w:ilvl w:val="0"/>
+          <w:numId w:val="6"/>
+        </w:numPr>
+        <w:ind w:leftChars="0"/>
+        <w:rPr>
+          <w:rFonts w:ascii="Times New Roman" w:hAnsi="Times New Roman" w:cs="Times New Roman"/>
+          <w:sz w:val="24"/>
+        </w:rPr>
+      </w:pPr>
+      <w:r>
+        <w:rPr>
+          <w:rFonts w:ascii="Times New Roman" w:hAnsi="Times New Roman" w:cs="Times New Roman"/>
+          <w:sz w:val="24"/>
+        </w:rPr>
+        <w:t>Either side</w:t>
+      </w:r>
+      <w:r>
+        <w:rPr>
+          <w:rFonts w:ascii="Times New Roman" w:hAnsi="Times New Roman" w:cs="Times New Roman"/>
+          <w:sz w:val="24"/>
+        </w:rPr>
+        <w:t xml:space="preserve"> of a card</w:t>
+      </w:r>
+      <w:r>
+        <w:rPr>
+          <w:rFonts w:ascii="Times New Roman" w:hAnsi="Times New Roman" w:cs="Times New Roman"/>
+          <w:sz w:val="24"/>
+        </w:rPr>
+        <w:t xml:space="preserve"> must be able to support Japanese characters. </w:t>
+      </w:r>
+    </w:p>
+    <w:p>
+      <w:pPr>
+        <w:pStyle w:val="ListParagraph"/>
+        <w:numPr>
+          <w:ilvl w:val="0"/>
+          <w:numId w:val="6"/>
+        </w:numPr>
+        <w:ind w:leftChars="0"/>
+        <w:rPr>
+          <w:rFonts w:ascii="Times New Roman" w:hAnsi="Times New Roman" w:cs="Times New Roman" w:hint="eastAsia"/>
+          <w:sz w:val="24"/>
+        </w:rPr>
+      </w:pPr>
+      <w:r>
+        <w:rPr>
+          <w:rFonts w:ascii="Times New Roman" w:hAnsi="Times New Roman" w:cs="Times New Roman"/>
+          <w:sz w:val="24"/>
+        </w:rPr>
+        <w:t>The back of flashcards must only be shown once the user indicates to and must be hidden by default.</w:t>
+      </w:r>
+    </w:p>
+    <w:p>
+      <w:pPr>
+        <w:pStyle w:val="ListParagraph"/>
+        <w:numPr>
+          <w:ilvl w:val="0"/>
+          <w:numId w:val="6"/>
+        </w:numPr>
+        <w:ind w:leftChars="0"/>
+        <w:rPr>
+          <w:rFonts w:ascii="Times New Roman" w:hAnsi="Times New Roman" w:cs="Times New Roman"/>
+          <w:sz w:val="24"/>
+        </w:rPr>
+      </w:pPr>
+      <w:r>
+        <w:rPr>
+          <w:rFonts w:ascii="Times New Roman" w:hAnsi="Times New Roman" w:cs="Times New Roman"/>
+          <w:sz w:val="24"/>
+        </w:rPr>
+        <w:t>Must allow users to create their own text-based flashcards by adding text to the front and back of cards.</w:t>
+      </w:r>
+    </w:p>
+    <w:p>
+      <w:pPr>
+        <w:pStyle w:val="ListParagraph"/>
+        <w:numPr>
+          <w:ilvl w:val="0"/>
+          <w:numId w:val="6"/>
+        </w:numPr>
+        <w:ind w:leftChars="0"/>
+        <w:rPr>
+          <w:rFonts w:ascii="Times New Roman" w:hAnsi="Times New Roman" w:cs="Times New Roman"/>
+          <w:sz w:val="24"/>
+        </w:rPr>
+      </w:pPr>
+      <w:r>
+        <w:rPr>
+          <w:rFonts w:ascii="Times New Roman" w:hAnsi="Times New Roman" w:cs="Times New Roman"/>
+          <w:sz w:val="24"/>
+        </w:rPr>
+        <w:t>Users must be able to edit and delete any flashcard.</w:t>
+      </w:r>
+      <w:r>
+        <w:rPr>
+          <w:rFonts w:ascii="Times New Roman" w:hAnsi="Times New Roman" w:cs="Times New Roman"/>
+          <w:sz w:val="24"/>
+        </w:rPr>
+        <w:t xml:space="preserve"> </w:t>
+      </w:r>
+    </w:p>
+    <w:p>
+      <w:pPr>
+        <w:pStyle w:val="ListParagraph"/>
+        <w:numPr>
+          <w:ilvl w:val="0"/>
+          <w:numId w:val="6"/>
+        </w:numPr>
+        <w:ind w:leftChars="0"/>
+        <w:rPr>
+          <w:rFonts w:ascii="Times New Roman" w:hAnsi="Times New Roman" w:cs="Times New Roman"/>
+          <w:sz w:val="24"/>
+        </w:rPr>
+      </w:pPr>
+      <w:r>
+        <w:rPr>
+          <w:rFonts w:ascii="Times New Roman" w:hAnsi="Times New Roman" w:cs="Times New Roman"/>
+          <w:sz w:val="24"/>
+        </w:rPr>
+        <w:t>Must include an implementation of spaced repetition to schedule flashcard reviews</w:t>
+      </w:r>
+      <w:r>
+        <w:rPr>
+          <w:rFonts w:ascii="Times New Roman" w:hAnsi="Times New Roman" w:cs="Times New Roman"/>
+          <w:sz w:val="24"/>
+        </w:rPr>
+        <w:t xml:space="preserve">. </w:t>
+      </w:r>
+    </w:p>
+    <w:p>
+      <w:pPr>
+        <w:pStyle w:val="ListParagraph"/>
+        <w:numPr>
+          <w:ilvl w:val="0"/>
+          <w:numId w:val="6"/>
+        </w:numPr>
+        <w:ind w:leftChars="0"/>
+        <w:rPr>
+          <w:rFonts w:ascii="Times New Roman" w:hAnsi="Times New Roman" w:cs="Times New Roman"/>
+          <w:sz w:val="24"/>
+        </w:rPr>
+      </w:pPr>
+      <w:r>
+        <w:rPr>
+          <w:rFonts w:ascii="Times New Roman" w:hAnsi="Times New Roman" w:cs="Times New Roman"/>
+          <w:sz w:val="24"/>
+        </w:rPr>
+        <w:t>Must automatically backup the users card collection, including</w:t>
+      </w:r>
+      <w:r>
+        <w:rPr>
+          <w:rFonts w:ascii="Times New Roman" w:hAnsi="Times New Roman" w:cs="Times New Roman"/>
+          <w:sz w:val="24"/>
+        </w:rPr>
+        <w:t xml:space="preserve"> scheduling information</w:t>
+      </w:r>
+      <w:r>
+        <w:rPr>
+          <w:rFonts w:ascii="Times New Roman" w:hAnsi="Times New Roman" w:cs="Times New Roman"/>
+          <w:sz w:val="24"/>
+        </w:rPr>
+        <w:t>.</w:t>
+      </w:r>
+      <w:r>
+        <w:rPr>
+          <w:rFonts w:ascii="Times New Roman" w:hAnsi="Times New Roman" w:cs="Times New Roman"/>
+        </w:rPr>
+        <w:t xml:space="preserve"> </w:t>
+      </w:r>
+    </w:p>
+    <w:p>
+      <w:pPr>
+        <w:pStyle w:val="ListParagraph"/>
+        <w:numPr>
+          <w:ilvl w:val="0"/>
+          <w:numId w:val="6"/>
+        </w:numPr>
+        <w:ind w:leftChars="0"/>
+        <w:rPr>
+          <w:rFonts w:ascii="Times New Roman" w:hAnsi="Times New Roman" w:cs="Times New Roman" w:hint="eastAsia"/>
+          <w:sz w:val="24"/>
+        </w:rPr>
+      </w:pPr>
+      <w:r>
+        <w:rPr>
+          <w:rFonts w:ascii="Times New Roman" w:hAnsi="Times New Roman" w:cs="Times New Roman" w:hint="eastAsia"/>
+          <w:sz w:val="24"/>
+        </w:rPr>
+        <w:lastRenderedPageBreak/>
+        <w:t xml:space="preserve">Changes to cards and scheduling information </w:t>
+      </w:r>
+      <w:r>
+        <w:rPr>
+          <w:rFonts w:ascii="Times New Roman" w:hAnsi="Times New Roman" w:cs="Times New Roman"/>
+          <w:sz w:val="24"/>
+        </w:rPr>
+        <w:t>must</w:t>
+      </w:r>
+      <w:r>
+        <w:rPr>
+          <w:rFonts w:ascii="Times New Roman" w:hAnsi="Times New Roman" w:cs="Times New Roman" w:hint="eastAsia"/>
+          <w:sz w:val="24"/>
+        </w:rPr>
+        <w:t xml:space="preserve"> </w:t>
+      </w:r>
+      <w:proofErr w:type="spellStart"/>
+      <w:r>
+        <w:rPr>
+          <w:rFonts w:ascii="Times New Roman" w:hAnsi="Times New Roman" w:cs="Times New Roman"/>
+          <w:sz w:val="24"/>
+        </w:rPr>
+        <w:t>stored</w:t>
+      </w:r>
+      <w:proofErr w:type="spellEnd"/>
+      <w:r>
+        <w:rPr>
+          <w:rFonts w:ascii="Times New Roman" w:hAnsi="Times New Roman" w:cs="Times New Roman"/>
+          <w:sz w:val="24"/>
+        </w:rPr>
+        <w:t xml:space="preserve"> on a database.</w:t>
+      </w:r>
+    </w:p>
+    <w:p>
+      <w:pPr>
+        <w:rPr>
+          <w:rFonts w:ascii="Times New Roman" w:hAnsi="Times New Roman" w:cs="Times New Roman"/>
+          <w:sz w:val="24"/>
+        </w:rPr>
+      </w:pPr>
+    </w:p>
+    <w:p>
+      <w:pPr>
+        <w:rPr>
+          <w:rFonts w:ascii="Times New Roman" w:hAnsi="Times New Roman" w:cs="Times New Roman"/>
+          <w:sz w:val="24"/>
+        </w:rPr>
+      </w:pPr>
+      <w:r>
+        <w:rPr>
+          <w:rFonts w:ascii="Times New Roman" w:hAnsi="Times New Roman" w:cs="Times New Roman"/>
+          <w:sz w:val="24"/>
+        </w:rPr>
+        <w:t>Must have (non-functional)</w:t>
+      </w:r>
+    </w:p>
+    <w:p>
+      <w:pPr>
+        <w:pStyle w:val="ListParagraph"/>
+        <w:numPr>
+          <w:ilvl w:val="0"/>
+          <w:numId w:val="7"/>
+        </w:numPr>
+        <w:ind w:leftChars="0"/>
+        <w:rPr>
+          <w:rFonts w:ascii="Times New Roman" w:hAnsi="Times New Roman" w:cs="Times New Roman"/>
+          <w:sz w:val="24"/>
+        </w:rPr>
+      </w:pPr>
+      <w:r>
+        <w:rPr>
+          <w:rFonts w:ascii="Times New Roman" w:hAnsi="Times New Roman" w:cs="Times New Roman"/>
+          <w:sz w:val="24"/>
+        </w:rPr>
+        <w:t>Must have a</w:t>
+      </w:r>
+      <w:r>
+        <w:rPr>
+          <w:rFonts w:ascii="Times New Roman" w:hAnsi="Times New Roman" w:cs="Times New Roman"/>
+          <w:sz w:val="24"/>
+        </w:rPr>
+        <w:t xml:space="preserve"> usable and intuitive user interface</w:t>
+      </w:r>
+      <w:r>
+        <w:rPr>
+          <w:rFonts w:ascii="Times New Roman" w:hAnsi="Times New Roman" w:cs="Times New Roman"/>
+          <w:sz w:val="24"/>
+        </w:rPr>
+        <w:t>.</w:t>
+      </w:r>
+    </w:p>
+    <w:p>
+      <w:pPr>
+        <w:pStyle w:val="ListParagraph"/>
+        <w:numPr>
+          <w:ilvl w:val="0"/>
+          <w:numId w:val="7"/>
+        </w:numPr>
+        <w:ind w:leftChars="0"/>
+        <w:rPr>
+          <w:rFonts w:ascii="Times New Roman" w:hAnsi="Times New Roman" w:cs="Times New Roman"/>
+          <w:sz w:val="24"/>
+        </w:rPr>
+      </w:pPr>
+      <w:r>
+        <w:rPr>
+          <w:rFonts w:ascii="Times New Roman" w:hAnsi="Times New Roman" w:cs="Times New Roman"/>
+          <w:sz w:val="24"/>
+        </w:rPr>
+        <w:t>Backups of data must be easily accessible to the user.</w:t>
+      </w:r>
+    </w:p>
+    <w:p>
+      <w:pPr>
+        <w:pStyle w:val="ListParagraph"/>
+        <w:numPr>
+          <w:ilvl w:val="0"/>
+          <w:numId w:val="7"/>
+        </w:numPr>
+        <w:ind w:leftChars="0"/>
+        <w:rPr>
+          <w:rFonts w:ascii="Times New Roman" w:hAnsi="Times New Roman" w:cs="Times New Roman"/>
+          <w:sz w:val="24"/>
+        </w:rPr>
+      </w:pPr>
+      <w:r>
+        <w:rPr>
+          <w:rFonts w:ascii="Times New Roman" w:hAnsi="Times New Roman" w:cs="Times New Roman"/>
+          <w:sz w:val="24"/>
+        </w:rPr>
+        <w:t xml:space="preserve">The </w:t>
+      </w:r>
+      <w:r>
+        <w:rPr>
+          <w:rFonts w:ascii="Times New Roman" w:hAnsi="Times New Roman" w:cs="Times New Roman"/>
+          <w:sz w:val="24"/>
+        </w:rPr>
+        <w:t>app</w:t>
+      </w:r>
+      <w:r>
+        <w:rPr>
+          <w:rFonts w:ascii="Times New Roman" w:hAnsi="Times New Roman" w:cs="Times New Roman"/>
+          <w:sz w:val="24"/>
+        </w:rPr>
+        <w:t xml:space="preserve"> must run smoothly through </w:t>
+      </w:r>
+      <w:r>
+        <w:rPr>
+          <w:rFonts w:ascii="Times New Roman" w:hAnsi="Times New Roman" w:cs="Times New Roman"/>
+          <w:sz w:val="24"/>
+        </w:rPr>
+        <w:t>study sessions meaning that</w:t>
+      </w:r>
+      <w:r>
+        <w:rPr>
+          <w:rFonts w:ascii="Times New Roman" w:hAnsi="Times New Roman" w:cs="Times New Roman"/>
+          <w:sz w:val="24"/>
+        </w:rPr>
+        <w:t xml:space="preserve"> the user must not wait for the software to load new cards.</w:t>
+      </w:r>
+    </w:p>
+    <w:p>
+      <w:pPr>
+        <w:rPr>
+          <w:rFonts w:ascii="Times New Roman" w:hAnsi="Times New Roman" w:cs="Times New Roman"/>
+          <w:sz w:val="24"/>
+        </w:rPr>
+      </w:pPr>
+    </w:p>
+    <w:p>
+      <w:pPr>
+        <w:rPr>
+          <w:rFonts w:ascii="Times New Roman" w:hAnsi="Times New Roman" w:cs="Times New Roman"/>
+          <w:sz w:val="24"/>
+        </w:rPr>
+      </w:pPr>
+      <w:r>
+        <w:rPr>
+          <w:rFonts w:ascii="Times New Roman" w:hAnsi="Times New Roman" w:cs="Times New Roman"/>
+          <w:sz w:val="24"/>
+        </w:rPr>
+        <w:t>Should have (functional)</w:t>
+      </w:r>
+    </w:p>
+    <w:p>
+      <w:pPr>
+        <w:pStyle w:val="ListParagraph"/>
+        <w:numPr>
+          <w:ilvl w:val="0"/>
+          <w:numId w:val="8"/>
+        </w:numPr>
+        <w:ind w:leftChars="0"/>
+        <w:rPr>
+          <w:rFonts w:ascii="Times New Roman" w:hAnsi="Times New Roman" w:cs="Times New Roman"/>
+          <w:sz w:val="24"/>
+        </w:rPr>
+      </w:pPr>
+      <w:r>
+        <w:rPr>
+          <w:rFonts w:ascii="Times New Roman" w:hAnsi="Times New Roman" w:cs="Times New Roman"/>
+          <w:sz w:val="24"/>
+        </w:rPr>
+        <w:t>Deciding on a card’s next review date should be done automatically by the system without interfering with the user’s study session.</w:t>
+      </w:r>
+    </w:p>
+    <w:p>
+      <w:pPr>
+        <w:pStyle w:val="ListParagraph"/>
+        <w:numPr>
+          <w:ilvl w:val="0"/>
+          <w:numId w:val="8"/>
+        </w:numPr>
+        <w:ind w:leftChars="0"/>
+        <w:rPr>
+          <w:rFonts w:ascii="Times New Roman" w:hAnsi="Times New Roman" w:cs="Times New Roman"/>
+          <w:sz w:val="24"/>
+        </w:rPr>
+      </w:pPr>
+      <w:r>
+        <w:rPr>
+          <w:rFonts w:ascii="Times New Roman" w:hAnsi="Times New Roman" w:cs="Times New Roman"/>
+          <w:sz w:val="24"/>
+        </w:rPr>
+        <w:t>Furigana support for Japanese text on both the front and back of cards</w:t>
+      </w:r>
+      <w:r>
+        <w:rPr>
+          <w:rFonts w:ascii="Times New Roman" w:hAnsi="Times New Roman" w:cs="Times New Roman"/>
+          <w:sz w:val="24"/>
+        </w:rPr>
+        <w:t xml:space="preserve"> with the ability to turn furigana on or off</w:t>
+      </w:r>
+      <w:r>
+        <w:rPr>
+          <w:rFonts w:ascii="Times New Roman" w:hAnsi="Times New Roman" w:cs="Times New Roman"/>
+          <w:sz w:val="24"/>
+        </w:rPr>
+        <w:t>.</w:t>
+      </w:r>
+    </w:p>
+    <w:p>
+      <w:pPr>
+        <w:pStyle w:val="ListParagraph"/>
+        <w:numPr>
+          <w:ilvl w:val="0"/>
+          <w:numId w:val="8"/>
+        </w:numPr>
+        <w:ind w:leftChars="0"/>
+        <w:rPr>
+          <w:rFonts w:ascii="Times New Roman" w:hAnsi="Times New Roman" w:cs="Times New Roman"/>
+          <w:sz w:val="24"/>
+        </w:rPr>
+      </w:pPr>
+      <w:r>
+        <w:rPr>
+          <w:rFonts w:ascii="Times New Roman" w:hAnsi="Times New Roman" w:cs="Times New Roman"/>
+          <w:sz w:val="24"/>
+        </w:rPr>
+        <w:t>Allow users to upload image files for use in cards.</w:t>
+      </w:r>
+    </w:p>
+    <w:p>
+      <w:pPr>
+        <w:pStyle w:val="ListParagraph"/>
+        <w:numPr>
+          <w:ilvl w:val="0"/>
+          <w:numId w:val="8"/>
+        </w:numPr>
+        <w:ind w:leftChars="0"/>
+        <w:rPr>
+          <w:rFonts w:ascii="Times New Roman" w:hAnsi="Times New Roman" w:cs="Times New Roman"/>
+          <w:sz w:val="24"/>
+        </w:rPr>
+      </w:pPr>
+      <w:r>
+        <w:rPr>
+          <w:rFonts w:ascii="Times New Roman" w:hAnsi="Times New Roman" w:cs="Times New Roman" w:hint="eastAsia"/>
+          <w:sz w:val="24"/>
+        </w:rPr>
+        <w:t>Support for adding images to the front and back of a card.</w:t>
+      </w:r>
+    </w:p>
+    <w:p>
+      <w:pPr>
+        <w:pStyle w:val="ListParagraph"/>
+        <w:numPr>
+          <w:ilvl w:val="0"/>
+          <w:numId w:val="8"/>
+        </w:numPr>
+        <w:ind w:leftChars="0"/>
+        <w:rPr>
+          <w:rFonts w:ascii="Times New Roman" w:hAnsi="Times New Roman" w:cs="Times New Roman"/>
+          <w:sz w:val="24"/>
+        </w:rPr>
+      </w:pPr>
+      <w:r>
+        <w:rPr>
+          <w:rFonts w:ascii="Times New Roman" w:hAnsi="Times New Roman" w:cs="Times New Roman"/>
+          <w:sz w:val="24"/>
+        </w:rPr>
+        <w:t>A “highlight and search in dictionary” option for text on cards.</w:t>
+      </w:r>
+    </w:p>
+    <w:p>
+      <w:pPr>
+        <w:pStyle w:val="ListParagraph"/>
+        <w:numPr>
+          <w:ilvl w:val="0"/>
+          <w:numId w:val="8"/>
+        </w:numPr>
+        <w:ind w:leftChars="0"/>
+        <w:rPr>
+          <w:rFonts w:ascii="Times New Roman" w:hAnsi="Times New Roman" w:cs="Times New Roman"/>
+          <w:sz w:val="24"/>
+        </w:rPr>
+      </w:pPr>
+      <w:r>
+        <w:rPr>
+          <w:rFonts w:ascii="Times New Roman" w:hAnsi="Times New Roman" w:cs="Times New Roman"/>
+          <w:sz w:val="24"/>
+        </w:rPr>
+        <w:t>Allow users to organise flashcards.</w:t>
+      </w:r>
+    </w:p>
+    <w:p>
+      <w:pPr>
+        <w:pStyle w:val="ListParagraph"/>
+        <w:numPr>
+          <w:ilvl w:val="0"/>
+          <w:numId w:val="8"/>
+        </w:numPr>
+        <w:ind w:leftChars="0"/>
+        <w:rPr>
+          <w:rFonts w:ascii="Times New Roman" w:hAnsi="Times New Roman" w:cs="Times New Roman"/>
+          <w:sz w:val="24"/>
+        </w:rPr>
+      </w:pPr>
+      <w:r>
+        <w:rPr>
+          <w:rFonts w:ascii="Times New Roman" w:hAnsi="Times New Roman" w:cs="Times New Roman"/>
+          <w:sz w:val="24"/>
+        </w:rPr>
+        <w:t xml:space="preserve">Track and show performance such as </w:t>
+      </w:r>
+      <w:r>
+        <w:rPr>
+          <w:rFonts w:ascii="Times New Roman" w:hAnsi="Times New Roman" w:cs="Times New Roman"/>
+          <w:sz w:val="24"/>
+        </w:rPr>
+        <w:t>cards learnt</w:t>
+      </w:r>
+      <w:r>
+        <w:rPr>
+          <w:rFonts w:ascii="Times New Roman" w:hAnsi="Times New Roman" w:cs="Times New Roman"/>
+          <w:sz w:val="24"/>
+        </w:rPr>
+        <w:t>, cards reviewed, cards added, days studied, time of day studied, projected reviews, time spent studying.</w:t>
+      </w:r>
+    </w:p>
+    <w:p>
+      <w:pPr>
+        <w:pStyle w:val="ListParagraph"/>
+        <w:numPr>
+          <w:ilvl w:val="0"/>
+          <w:numId w:val="8"/>
+        </w:numPr>
+        <w:ind w:leftChars="0"/>
+        <w:rPr>
+          <w:rFonts w:ascii="Times New Roman" w:hAnsi="Times New Roman" w:cs="Times New Roman"/>
+          <w:sz w:val="24"/>
+        </w:rPr>
+      </w:pPr>
+      <w:r>
+        <w:rPr>
+          <w:rFonts w:ascii="Times New Roman" w:hAnsi="Times New Roman" w:cs="Times New Roman"/>
+          <w:sz w:val="24"/>
+        </w:rPr>
+        <w:t>Settings that allow users to change the scheduling of cards including changing a card’s review date.</w:t>
+      </w:r>
+    </w:p>
+    <w:p>
+      <w:pPr>
+        <w:rPr>
+          <w:rFonts w:ascii="Times New Roman" w:hAnsi="Times New Roman" w:cs="Times New Roman"/>
+          <w:sz w:val="24"/>
+        </w:rPr>
+      </w:pPr>
+    </w:p>
+    <w:p>
+      <w:pPr>
+        <w:rPr>
+          <w:rFonts w:ascii="Times New Roman" w:hAnsi="Times New Roman" w:cs="Times New Roman"/>
+          <w:sz w:val="24"/>
+        </w:rPr>
+      </w:pPr>
+      <w:r>
+        <w:rPr>
+          <w:rFonts w:ascii="Times New Roman" w:hAnsi="Times New Roman" w:cs="Times New Roman"/>
+          <w:sz w:val="24"/>
+        </w:rPr>
+        <w:t>Should have (non-functional)</w:t>
+      </w:r>
+    </w:p>
+    <w:p>
+      <w:pPr>
+        <w:pStyle w:val="ListParagraph"/>
+        <w:numPr>
+          <w:ilvl w:val="0"/>
+          <w:numId w:val="10"/>
+        </w:numPr>
+        <w:ind w:leftChars="0"/>
+        <w:rPr>
+          <w:rFonts w:ascii="Times New Roman" w:hAnsi="Times New Roman" w:cs="Times New Roman"/>
+          <w:sz w:val="24"/>
+        </w:rPr>
+      </w:pPr>
+      <w:r>
+        <w:rPr>
+          <w:rFonts w:ascii="Times New Roman" w:hAnsi="Times New Roman" w:cs="Times New Roman"/>
+          <w:sz w:val="24"/>
+        </w:rPr>
+        <w:t xml:space="preserve">Should </w:t>
+      </w:r>
+      <w:r>
+        <w:rPr>
+          <w:rFonts w:ascii="Times New Roman" w:hAnsi="Times New Roman" w:cs="Times New Roman"/>
+          <w:sz w:val="24"/>
+        </w:rPr>
+        <w:t>sanitize</w:t>
+      </w:r>
+      <w:r>
+        <w:rPr>
+          <w:rFonts w:ascii="Times New Roman" w:hAnsi="Times New Roman" w:cs="Times New Roman"/>
+          <w:sz w:val="24"/>
+        </w:rPr>
+        <w:t xml:space="preserve"> any</w:t>
+      </w:r>
+      <w:r>
+        <w:rPr>
+          <w:rFonts w:ascii="Times New Roman" w:hAnsi="Times New Roman" w:cs="Times New Roman" w:hint="eastAsia"/>
+          <w:sz w:val="24"/>
+        </w:rPr>
+        <w:t xml:space="preserve"> </w:t>
+      </w:r>
+      <w:r>
+        <w:rPr>
+          <w:rFonts w:ascii="Times New Roman" w:hAnsi="Times New Roman" w:cs="Times New Roman"/>
+          <w:sz w:val="24"/>
+        </w:rPr>
+        <w:t>user input to prevent hacking of web server and database</w:t>
+      </w:r>
+    </w:p>
+    <w:p>
+      <w:pPr>
+        <w:pStyle w:val="ListParagraph"/>
+        <w:numPr>
+          <w:ilvl w:val="0"/>
+          <w:numId w:val="10"/>
+        </w:numPr>
+        <w:ind w:leftChars="0"/>
+        <w:rPr>
+          <w:rFonts w:ascii="Times New Roman" w:hAnsi="Times New Roman" w:cs="Times New Roman"/>
+          <w:sz w:val="24"/>
+        </w:rPr>
+      </w:pPr>
+      <w:r>
+        <w:rPr>
+          <w:rFonts w:ascii="Times New Roman" w:hAnsi="Times New Roman" w:cs="Times New Roman"/>
+          <w:sz w:val="24"/>
+        </w:rPr>
+        <w:t>Should load images quickly</w:t>
+      </w:r>
+      <w:r>
+        <w:rPr>
+          <w:rFonts w:ascii="Times New Roman" w:hAnsi="Times New Roman" w:cs="Times New Roman"/>
+          <w:sz w:val="24"/>
+        </w:rPr>
+        <w:t>.</w:t>
+      </w:r>
+    </w:p>
+    <w:p>
+      <w:pPr>
+        <w:pStyle w:val="ListParagraph"/>
+        <w:numPr>
+          <w:ilvl w:val="0"/>
+          <w:numId w:val="10"/>
+        </w:numPr>
+        <w:ind w:leftChars="0"/>
+        <w:rPr>
+          <w:rFonts w:ascii="Times New Roman" w:hAnsi="Times New Roman" w:cs="Times New Roman"/>
+          <w:sz w:val="24"/>
+        </w:rPr>
+      </w:pPr>
+      <w:r>
+        <w:rPr>
+          <w:rFonts w:ascii="Times New Roman" w:hAnsi="Times New Roman" w:cs="Times New Roman"/>
+          <w:sz w:val="24"/>
+        </w:rPr>
+        <w:t>Highlight and search in dictionary functionality should up-to-date and official Japanese-Japanese</w:t>
+      </w:r>
+      <w:r>
+        <w:rPr>
+          <w:rFonts w:ascii="Times New Roman" w:hAnsi="Times New Roman" w:cs="Times New Roman"/>
+          <w:sz w:val="24"/>
+        </w:rPr>
+        <w:t>,</w:t>
+      </w:r>
+      <w:r>
+        <w:rPr>
+          <w:rFonts w:ascii="Times New Roman" w:hAnsi="Times New Roman" w:cs="Times New Roman"/>
+          <w:sz w:val="24"/>
+        </w:rPr>
+        <w:t xml:space="preserve"> Japanese-English</w:t>
+      </w:r>
+      <w:r>
+        <w:rPr>
+          <w:rFonts w:ascii="Times New Roman" w:hAnsi="Times New Roman" w:cs="Times New Roman"/>
+          <w:sz w:val="24"/>
+        </w:rPr>
+        <w:t xml:space="preserve"> and Kanji</w:t>
+      </w:r>
+      <w:r>
+        <w:rPr>
+          <w:rFonts w:ascii="Times New Roman" w:hAnsi="Times New Roman" w:cs="Times New Roman"/>
+          <w:sz w:val="24"/>
+        </w:rPr>
+        <w:t xml:space="preserve"> dictionaries.</w:t>
+      </w:r>
+    </w:p>
+    <w:p>
+      <w:pPr>
+        <w:pStyle w:val="ListParagraph"/>
+        <w:numPr>
+          <w:ilvl w:val="0"/>
+          <w:numId w:val="10"/>
+        </w:numPr>
+        <w:ind w:leftChars="0"/>
+        <w:rPr>
+          <w:rFonts w:ascii="Times New Roman" w:hAnsi="Times New Roman" w:cs="Times New Roman" w:hint="eastAsia"/>
+          <w:sz w:val="24"/>
+        </w:rPr>
+      </w:pPr>
+      <w:r>
+        <w:rPr>
+          <w:rFonts w:ascii="Times New Roman" w:hAnsi="Times New Roman" w:cs="Times New Roman"/>
+          <w:sz w:val="24"/>
+        </w:rPr>
+        <w:t>A dictionary search should be relatively quick.</w:t>
+      </w:r>
+    </w:p>
+    <w:p>
+      <w:pPr>
+        <w:rPr>
+          <w:rFonts w:ascii="Times New Roman" w:hAnsi="Times New Roman" w:cs="Times New Roman"/>
+        </w:rPr>
+      </w:pPr>
+    </w:p>
+    <w:p>
+      <w:pPr>
+        <w:rPr>
+          <w:rFonts w:ascii="Times New Roman" w:hAnsi="Times New Roman" w:cs="Times New Roman"/>
+          <w:sz w:val="24"/>
+        </w:rPr>
+      </w:pPr>
+      <w:r>
+        <w:rPr>
+          <w:rFonts w:ascii="Times New Roman" w:hAnsi="Times New Roman" w:cs="Times New Roman"/>
+          <w:sz w:val="24"/>
+        </w:rPr>
+        <w:t>Could have (functional)</w:t>
+      </w:r>
+    </w:p>
+    <w:p>
+      <w:pPr>
+        <w:pStyle w:val="ListParagraph"/>
+        <w:numPr>
+          <w:ilvl w:val="0"/>
+          <w:numId w:val="11"/>
+        </w:numPr>
+        <w:ind w:leftChars="0"/>
+        <w:rPr>
+          <w:rFonts w:ascii="Times New Roman" w:hAnsi="Times New Roman" w:cs="Times New Roman"/>
+          <w:sz w:val="24"/>
+        </w:rPr>
+      </w:pPr>
+      <w:r>
+        <w:rPr>
+          <w:rFonts w:ascii="Times New Roman" w:hAnsi="Times New Roman" w:cs="Times New Roman" w:hint="eastAsia"/>
+          <w:sz w:val="24"/>
+        </w:rPr>
+        <w:t>Allow users to upload</w:t>
+      </w:r>
+      <w:r>
+        <w:rPr>
+          <w:rFonts w:ascii="Times New Roman" w:hAnsi="Times New Roman" w:cs="Times New Roman"/>
+          <w:sz w:val="24"/>
+        </w:rPr>
+        <w:t xml:space="preserve"> audio files for use in cards.</w:t>
+      </w:r>
+    </w:p>
+    <w:p>
+      <w:pPr>
+        <w:pStyle w:val="ListParagraph"/>
+        <w:numPr>
+          <w:ilvl w:val="0"/>
+          <w:numId w:val="11"/>
+        </w:numPr>
+        <w:ind w:leftChars="0"/>
+        <w:rPr>
+          <w:rFonts w:ascii="Times New Roman" w:hAnsi="Times New Roman" w:cs="Times New Roman"/>
+          <w:sz w:val="24"/>
+        </w:rPr>
+      </w:pPr>
+      <w:r>
+        <w:rPr>
+          <w:rFonts w:ascii="Times New Roman" w:hAnsi="Times New Roman" w:cs="Times New Roman" w:hint="eastAsia"/>
+          <w:sz w:val="24"/>
+        </w:rPr>
+        <w:t>Support for adding audio to the front and back of a card including a button to play audio</w:t>
+      </w:r>
+      <w:r>
+        <w:rPr>
+          <w:rFonts w:ascii="Times New Roman" w:hAnsi="Times New Roman" w:cs="Times New Roman"/>
+          <w:sz w:val="24"/>
+        </w:rPr>
+        <w:t xml:space="preserve"> as well as it auto playing when the front or back of a card is shown</w:t>
+      </w:r>
+      <w:r>
+        <w:rPr>
+          <w:rFonts w:ascii="Times New Roman" w:hAnsi="Times New Roman" w:cs="Times New Roman" w:hint="eastAsia"/>
+          <w:sz w:val="24"/>
+        </w:rPr>
+        <w:t>.</w:t>
+      </w:r>
+    </w:p>
+    <w:p>
+      <w:pPr>
+        <w:pStyle w:val="ListParagraph"/>
+        <w:numPr>
+          <w:ilvl w:val="0"/>
+          <w:numId w:val="11"/>
+        </w:numPr>
+        <w:ind w:leftChars="0"/>
+        <w:rPr>
+          <w:rFonts w:ascii="Times New Roman" w:hAnsi="Times New Roman" w:cs="Times New Roman"/>
+          <w:sz w:val="24"/>
+        </w:rPr>
+      </w:pPr>
+      <w:r>
+        <w:rPr>
+          <w:rFonts w:ascii="Times New Roman" w:hAnsi="Times New Roman" w:cs="Times New Roman" w:hint="eastAsia"/>
+          <w:sz w:val="24"/>
+        </w:rPr>
+        <w:t>Option to change user interface to Japanese.</w:t>
+      </w:r>
+    </w:p>
+    <w:p>
+      <w:pPr>
+        <w:pStyle w:val="ListParagraph"/>
+        <w:numPr>
+          <w:ilvl w:val="0"/>
+          <w:numId w:val="11"/>
+        </w:numPr>
+        <w:ind w:leftChars="0"/>
+        <w:rPr>
+          <w:rFonts w:ascii="Times New Roman" w:hAnsi="Times New Roman" w:cs="Times New Roman"/>
+          <w:sz w:val="24"/>
+        </w:rPr>
+      </w:pPr>
+      <w:r>
+        <w:rPr>
+          <w:rFonts w:ascii="Times New Roman" w:hAnsi="Times New Roman" w:cs="Times New Roman"/>
+          <w:sz w:val="24"/>
+        </w:rPr>
+        <w:lastRenderedPageBreak/>
+        <w:t>Option to turn on furigana for Japanese user interface.</w:t>
+      </w:r>
+      <w:r>
+        <w:rPr>
+          <w:rFonts w:ascii="Times New Roman" w:hAnsi="Times New Roman" w:cs="Times New Roman"/>
+          <w:sz w:val="24"/>
+        </w:rPr>
+        <w:t xml:space="preserve"> </w:t>
+      </w:r>
+    </w:p>
+    <w:p>
+      <w:pPr>
+        <w:pStyle w:val="ListParagraph"/>
+        <w:numPr>
+          <w:ilvl w:val="0"/>
+          <w:numId w:val="11"/>
+        </w:numPr>
+        <w:ind w:leftChars="0"/>
+        <w:rPr>
+          <w:rFonts w:ascii="Times New Roman" w:hAnsi="Times New Roman" w:cs="Times New Roman"/>
+          <w:sz w:val="24"/>
+        </w:rPr>
+      </w:pPr>
+      <w:r>
+        <w:rPr>
+          <w:rFonts w:ascii="Times New Roman" w:hAnsi="Times New Roman" w:cs="Times New Roman"/>
+          <w:sz w:val="24"/>
+        </w:rPr>
+        <w:t>Settings to change the style of flashcards such as text font, size, colour, background colour, etc.</w:t>
+      </w:r>
+    </w:p>
+    <w:p>
+      <w:pPr>
+        <w:pStyle w:val="ListParagraph"/>
+        <w:numPr>
+          <w:ilvl w:val="0"/>
+          <w:numId w:val="11"/>
+        </w:numPr>
+        <w:ind w:leftChars="0"/>
+        <w:rPr>
+          <w:rFonts w:ascii="Times New Roman" w:hAnsi="Times New Roman" w:cs="Times New Roman"/>
+          <w:sz w:val="24"/>
+        </w:rPr>
+      </w:pPr>
+      <w:r>
+        <w:rPr>
+          <w:rFonts w:ascii="Times New Roman" w:hAnsi="Times New Roman" w:cs="Times New Roman"/>
+          <w:sz w:val="24"/>
+        </w:rPr>
+        <w:t>Send notifications to remind users to study based on their normal study time for that day.</w:t>
+      </w:r>
+    </w:p>
+    <w:p>
+      <w:pPr>
+        <w:pStyle w:val="ListParagraph"/>
+        <w:ind w:leftChars="0" w:left="1200"/>
+        <w:rPr>
+          <w:rFonts w:ascii="Times New Roman" w:hAnsi="Times New Roman" w:cs="Times New Roman"/>
+          <w:sz w:val="24"/>
+        </w:rPr>
+      </w:pPr>
+    </w:p>
+    <w:p>
+      <w:pPr>
+        <w:rPr>
+          <w:rFonts w:ascii="Times New Roman" w:hAnsi="Times New Roman" w:cs="Times New Roman"/>
+          <w:sz w:val="24"/>
+        </w:rPr>
+      </w:pPr>
+      <w:r>
+        <w:rPr>
+          <w:rFonts w:ascii="Times New Roman" w:hAnsi="Times New Roman" w:cs="Times New Roman"/>
+          <w:sz w:val="24"/>
+        </w:rPr>
+        <w:t>Could have (non-functional)</w:t>
+      </w:r>
+    </w:p>
+    <w:p>
+      <w:pPr>
+        <w:pStyle w:val="ListParagraph"/>
+        <w:numPr>
+          <w:ilvl w:val="0"/>
+          <w:numId w:val="15"/>
+        </w:numPr>
+        <w:ind w:leftChars="0"/>
+        <w:rPr>
+          <w:rFonts w:ascii="Times New Roman" w:hAnsi="Times New Roman" w:cs="Times New Roman"/>
+        </w:rPr>
+      </w:pPr>
+      <w:r>
+        <w:rPr>
+          <w:rFonts w:ascii="Times New Roman" w:hAnsi="Times New Roman" w:cs="Times New Roman" w:hint="eastAsia"/>
+          <w:sz w:val="24"/>
+        </w:rPr>
+        <w:t xml:space="preserve">Should </w:t>
+      </w:r>
+      <w:r>
+        <w:rPr>
+          <w:rFonts w:ascii="Times New Roman" w:hAnsi="Times New Roman" w:cs="Times New Roman"/>
+          <w:sz w:val="24"/>
+        </w:rPr>
+        <w:t>load</w:t>
+      </w:r>
+      <w:r>
+        <w:rPr>
+          <w:rFonts w:ascii="Times New Roman" w:hAnsi="Times New Roman" w:cs="Times New Roman" w:hint="eastAsia"/>
+          <w:sz w:val="24"/>
+        </w:rPr>
+        <w:t xml:space="preserve"> audio </w:t>
+      </w:r>
+      <w:r>
+        <w:rPr>
+          <w:rFonts w:ascii="Times New Roman" w:hAnsi="Times New Roman" w:cs="Times New Roman"/>
+          <w:sz w:val="24"/>
+        </w:rPr>
+        <w:t>quickly</w:t>
+      </w:r>
+      <w:r>
+        <w:rPr>
+          <w:rFonts w:ascii="Times New Roman" w:hAnsi="Times New Roman" w:cs="Times New Roman" w:hint="eastAsia"/>
+          <w:sz w:val="24"/>
+        </w:rPr>
+        <w:t>.</w:t>
+      </w:r>
+    </w:p>
+    <w:p>
+      <w:pPr>
+        <w:pStyle w:val="ListParagraph"/>
+        <w:numPr>
+          <w:ilvl w:val="0"/>
+          <w:numId w:val="15"/>
+        </w:numPr>
+        <w:ind w:leftChars="0"/>
+        <w:rPr>
+          <w:rFonts w:ascii="Times New Roman" w:hAnsi="Times New Roman" w:cs="Times New Roman"/>
+        </w:rPr>
+      </w:pPr>
+      <w:r>
+        <w:rPr>
+          <w:rFonts w:ascii="Times New Roman" w:hAnsi="Times New Roman" w:cs="Times New Roman"/>
+          <w:sz w:val="24"/>
+        </w:rPr>
+        <w:t>Should change user interface language without restarting the software.</w:t>
+      </w:r>
+    </w:p>
+    <w:p>
+      <w:pPr>
+        <w:pStyle w:val="ListParagraph"/>
+        <w:numPr>
+          <w:ilvl w:val="0"/>
+          <w:numId w:val="15"/>
+        </w:numPr>
+        <w:ind w:leftChars="0"/>
+        <w:rPr>
+          <w:rFonts w:ascii="Times New Roman" w:hAnsi="Times New Roman" w:cs="Times New Roman"/>
+        </w:rPr>
+      </w:pPr>
+      <w:r>
+        <w:rPr>
+          <w:rFonts w:ascii="Times New Roman" w:hAnsi="Times New Roman" w:cs="Times New Roman"/>
+          <w:sz w:val="24"/>
+        </w:rPr>
+        <w:t>Notifications could be done via</w:t>
+      </w:r>
+      <w:r>
+        <w:rPr>
+          <w:rFonts w:ascii="Times New Roman" w:hAnsi="Times New Roman" w:cs="Times New Roman"/>
+          <w:sz w:val="24"/>
+        </w:rPr>
+        <w:t xml:space="preserve"> browser,</w:t>
+      </w:r>
+      <w:r>
+        <w:rPr>
+          <w:rFonts w:ascii="Times New Roman" w:hAnsi="Times New Roman" w:cs="Times New Roman"/>
+          <w:sz w:val="24"/>
+        </w:rPr>
+        <w:t xml:space="preserve"> desktop </w:t>
+      </w:r>
+      <w:r>
+        <w:rPr>
+          <w:rFonts w:ascii="Times New Roman" w:hAnsi="Times New Roman" w:cs="Times New Roman"/>
+          <w:sz w:val="24"/>
+        </w:rPr>
+        <w:t xml:space="preserve">or </w:t>
+      </w:r>
+      <w:r>
+        <w:rPr>
+          <w:rFonts w:ascii="Times New Roman" w:hAnsi="Times New Roman" w:cs="Times New Roman"/>
+          <w:sz w:val="24"/>
+        </w:rPr>
+        <w:t>email.</w:t>
+      </w:r>
+    </w:p>
+    <w:p>
+      <w:pPr>
+        <w:pStyle w:val="ListParagraph"/>
+        <w:numPr>
+          <w:ilvl w:val="0"/>
+          <w:numId w:val="15"/>
+        </w:numPr>
+        <w:ind w:leftChars="0"/>
+        <w:rPr>
+          <w:rFonts w:ascii="Times New Roman" w:hAnsi="Times New Roman" w:cs="Times New Roman" w:hint="eastAsia"/>
+        </w:rPr>
+      </w:pPr>
+      <w:r>
+        <w:rPr>
+          <w:rFonts w:ascii="Times New Roman" w:hAnsi="Times New Roman" w:cs="Times New Roman"/>
+          <w:sz w:val="24"/>
+        </w:rPr>
+        <w:t>Colour scheme of the application should match that of the client’s site.</w:t>
+      </w:r>
+    </w:p>
+    <w:p>
+      <w:pPr>
+        <w:rPr>
+          <w:rFonts w:ascii="Times New Roman" w:hAnsi="Times New Roman" w:cs="Times New Roman" w:hint="eastAsia"/>
+        </w:rPr>
+      </w:pPr>
+    </w:p>
+    <w:p>
+      <w:pPr>
+        <w:rPr>
+          <w:rFonts w:ascii="Times New Roman" w:hAnsi="Times New Roman" w:cs="Times New Roman"/>
+          <w:sz w:val="24"/>
+        </w:rPr>
+      </w:pPr>
+      <w:r>
+        <w:rPr>
+          <w:rFonts w:ascii="Times New Roman" w:hAnsi="Times New Roman" w:cs="Times New Roman"/>
+          <w:sz w:val="24"/>
+        </w:rPr>
+        <w:t>Won’t have (functional)</w:t>
+      </w:r>
+    </w:p>
+    <w:p>
+      <w:pPr>
+        <w:pStyle w:val="ListParagraph"/>
+        <w:numPr>
+          <w:ilvl w:val="0"/>
+          <w:numId w:val="13"/>
+        </w:numPr>
+        <w:ind w:leftChars="0"/>
+        <w:rPr>
+          <w:rFonts w:ascii="Times New Roman" w:hAnsi="Times New Roman" w:cs="Times New Roman" w:hint="eastAsia"/>
+          <w:sz w:val="24"/>
+        </w:rPr>
+      </w:pPr>
+      <w:r>
+        <w:rPr>
+          <w:rFonts w:ascii="Times New Roman" w:hAnsi="Times New Roman" w:cs="Times New Roman" w:hint="eastAsia"/>
+          <w:sz w:val="24"/>
+        </w:rPr>
+        <w:t>Option to change user interface to other languages besides English and Japanese.</w:t>
+      </w:r>
+    </w:p>
+    <w:p>
+      <w:pPr>
+        <w:rPr>
+          <w:rFonts w:ascii="Times New Roman" w:hAnsi="Times New Roman" w:cs="Times New Roman"/>
+          <w:sz w:val="24"/>
+        </w:rPr>
+      </w:pPr>
+    </w:p>
+    <w:p>
+      <w:pPr>
+        <w:rPr>
+          <w:rFonts w:ascii="Times New Roman" w:hAnsi="Times New Roman" w:cs="Times New Roman"/>
+          <w:sz w:val="24"/>
+        </w:rPr>
+      </w:pPr>
+      <w:r>
+        <w:rPr>
+          <w:rFonts w:ascii="Times New Roman" w:hAnsi="Times New Roman" w:cs="Times New Roman"/>
+          <w:sz w:val="24"/>
+        </w:rPr>
+        <w:t>Won’t have (non-functional)</w:t>
+      </w:r>
+    </w:p>
+    <w:p>
+      <w:pPr>
+        <w:pStyle w:val="ListParagraph"/>
+        <w:numPr>
+          <w:ilvl w:val="0"/>
+          <w:numId w:val="14"/>
+        </w:numPr>
+        <w:ind w:leftChars="0"/>
+        <w:rPr>
+          <w:rFonts w:ascii="Times New Roman" w:hAnsi="Times New Roman" w:cs="Times New Roman"/>
+          <w:sz w:val="24"/>
+        </w:rPr>
+      </w:pPr>
+      <w:r>
+        <w:rPr>
+          <w:rFonts w:ascii="Times New Roman" w:hAnsi="Times New Roman" w:cs="Times New Roman" w:hint="eastAsia"/>
+          <w:sz w:val="24"/>
+        </w:rPr>
+        <w:t xml:space="preserve">Support for plugins and </w:t>
+      </w:r>
+      <w:r>
+        <w:rPr>
+          <w:rFonts w:ascii="Times New Roman" w:hAnsi="Times New Roman" w:cs="Times New Roman"/>
+          <w:sz w:val="24"/>
+        </w:rPr>
+        <w:t>addon code.</w:t>
+      </w:r>
+    </w:p>
+    <w:p>
+      <w:pPr>
+        <w:pStyle w:val="ListParagraph"/>
+        <w:numPr>
+          <w:ilvl w:val="0"/>
+          <w:numId w:val="14"/>
+        </w:numPr>
+        <w:ind w:leftChars="0"/>
+        <w:rPr>
+          <w:rFonts w:ascii="Times New Roman" w:hAnsi="Times New Roman" w:cs="Times New Roman" w:hint="eastAsia"/>
+          <w:sz w:val="24"/>
+        </w:rPr>
+      </w:pPr>
+      <w:r>
+        <w:rPr>
+          <w:rFonts w:ascii="Times New Roman" w:hAnsi="Times New Roman" w:cs="Times New Roman" w:hint="eastAsia"/>
+          <w:sz w:val="24"/>
+        </w:rPr>
+        <w:t>Other card formats.</w:t>
+      </w:r>
+    </w:p>
+    <w:p>
+      <w:pPr>
+        <w:rPr>
+          <w:rFonts w:ascii="Times New Roman" w:hAnsi="Times New Roman" w:cs="Times New Roman"/>
+        </w:rPr>
+      </w:pPr>
+    </w:p>
+    <w:p>
+      <w:pPr>
+        <w:rPr>
+          <w:rFonts w:ascii="Times New Roman" w:hAnsi="Times New Roman" w:cs="Times New Roman"/>
+        </w:rPr>
+      </w:pPr>
+    </w:p>
+    <w:p>
+      <w:pPr>
+        <w:rPr>
+          <w:rFonts w:ascii="Times New Roman" w:hAnsi="Times New Roman" w:cs="Times New Roman"/>
+        </w:rPr>
+      </w:pPr>
+    </w:p>
+    <w:p>
+      <w:pPr>
+        <w:rPr>
+          <w:rFonts w:ascii="Times New Roman" w:hAnsi="Times New Roman" w:cs="Times New Roman"/>
+        </w:rPr>
+      </w:pPr>
+      <w:bookmarkStart w:id="14" w:name="_GoBack"/>
+      <w:bookmarkEnd w:id="14"/>
       <w:r>
         <w:rPr>
           <w:rFonts w:ascii="Times New Roman" w:hAnsi="Times New Roman" w:cs="Times New Roman"/>
@@ -7603,13 +9061,6 @@
           <w:rFonts w:ascii="Times New Roman" w:hAnsi="Times New Roman" w:cs="Times New Roman"/>
         </w:rPr>
       </w:pPr>
-    </w:p>
-    <w:p>
-      <w:pPr>
-        <w:rPr>
-          <w:rFonts w:ascii="Times New Roman" w:hAnsi="Times New Roman" w:cs="Times New Roman"/>
-        </w:rPr>
-      </w:pPr>
       <w:r>
         <w:rPr>
           <w:rFonts w:ascii="Times New Roman" w:hAnsi="Times New Roman" w:cs="Times New Roman"/>
@@ -7633,6 +9084,7 @@
         <w:rPr>
           <w:rFonts w:ascii="Times New Roman" w:hAnsi="Times New Roman" w:cs="Times New Roman"/>
         </w:rPr>
+        <w:lastRenderedPageBreak/>
         <w:t>Reference non-functional requirements in format (SR1), (SR2) etc.</w:t>
       </w:r>
     </w:p>
@@ -8098,7 +9550,17 @@
           <w:sz w:val="24"/>
           <w:szCs w:val="24"/>
         </w:rPr>
-        <w:t xml:space="preserve"> Manual. (n.d.). Retrieved 14 November 2018, from https://apps.ankiweb.net/docs/manual.html#what-spaced-repetition-algorithm-does-anki-use</w:t>
+        <w:t xml:space="preserve"> Manual. (n.d.). Retrieved 14 November 2018, from https://apps.ankiweb.net/docs/manual.html#what-spaced-repetition-algorithm-</w:t>
+      </w:r>
+      <w:r>
+        <w:rPr>
+          <w:rFonts w:ascii="Times New Roman" w:hAnsi="Times New Roman" w:cs="Times New Roman"/>
+          <w:kern w:val="0"/>
+          <w:sz w:val="24"/>
+          <w:szCs w:val="24"/>
+        </w:rPr>
+        <w:lastRenderedPageBreak/>
+        <w:t>does-anki-use</w:t>
       </w:r>
     </w:p>
     <w:p>
@@ -8264,17 +9726,7 @@
           <w:sz w:val="24"/>
           <w:szCs w:val="24"/>
         </w:rPr>
-        <w:t xml:space="preserve">Barcroft, J. (2007). Effects of Opportunities for Word Retrieval During Second </w:t>
-      </w:r>
-      <w:r>
-        <w:rPr>
-          <w:rFonts w:ascii="Times New Roman" w:hAnsi="Times New Roman" w:cs="Times New Roman"/>
-          <w:kern w:val="0"/>
-          <w:sz w:val="24"/>
-          <w:szCs w:val="24"/>
-        </w:rPr>
-        <w:lastRenderedPageBreak/>
-        <w:t xml:space="preserve">Language Vocabulary Learning. </w:t>
+        <w:t xml:space="preserve">Barcroft, J. (2007). Effects of Opportunities for Word Retrieval During Second Language Vocabulary Learning. </w:t>
       </w:r>
       <w:r>
         <w:rPr>
@@ -8618,6 +10070,7 @@
           <w:sz w:val="24"/>
           <w:szCs w:val="24"/>
         </w:rPr>
+        <w:lastRenderedPageBreak/>
         <w:t xml:space="preserve">Bloom, K. C., &amp; </w:t>
       </w:r>
       <w:proofErr w:type="spellStart"/>
@@ -8788,17 +10241,7 @@
           <w:sz w:val="24"/>
           <w:szCs w:val="24"/>
         </w:rPr>
-        <w:t xml:space="preserve">Card-based design combined with spaced repetition: A new interface for displaying </w:t>
-      </w:r>
-      <w:r>
-        <w:rPr>
-          <w:rFonts w:ascii="Times New Roman" w:hAnsi="Times New Roman" w:cs="Times New Roman"/>
-          <w:kern w:val="0"/>
-          <w:sz w:val="24"/>
-          <w:szCs w:val="24"/>
-        </w:rPr>
-        <w:lastRenderedPageBreak/>
-        <w:t>learning elements and improving active recall. (n.d.).</w:t>
+        <w:t>Card-based design combined with spaced repetition: A new interface for displaying learning elements and improving active recall. (n.d.).</w:t>
       </w:r>
     </w:p>
     <w:p>
@@ -9182,17 +10625,7 @@
           <w:sz w:val="24"/>
           <w:szCs w:val="24"/>
         </w:rPr>
-        <w:t xml:space="preserve">Ebbinghaus, H. E. (1964). Memory: A contribution to experimental psychology (Henry </w:t>
-      </w:r>
-      <w:r>
-        <w:rPr>
-          <w:rFonts w:ascii="Times New Roman" w:hAnsi="Times New Roman" w:cs="Times New Roman"/>
-          <w:kern w:val="0"/>
-          <w:sz w:val="24"/>
-          <w:szCs w:val="24"/>
-        </w:rPr>
-        <w:lastRenderedPageBreak/>
-        <w:t>A. Ruger &amp;</w:t>
+        <w:t>Ebbinghaus, H. E. (1964). Memory: A contribution to experimental psychology (Henry A. Ruger &amp;</w:t>
       </w:r>
       <w:r>
         <w:rPr>
@@ -9423,6 +10856,7 @@
           <w:sz w:val="24"/>
           <w:szCs w:val="24"/>
         </w:rPr>
+        <w:lastRenderedPageBreak/>
         <w:t xml:space="preserve">Godwin-Jones, R. (2010). Emerging technologies from memory palaces to spacing algorithms: approaches to second language vocabulary learning. </w:t>
       </w:r>
       <w:r>
@@ -9587,7 +11021,6 @@
           <w:sz w:val="24"/>
           <w:szCs w:val="24"/>
         </w:rPr>
-        <w:lastRenderedPageBreak/>
         <w:t xml:space="preserve">Hafiz, F. M. (1989). Extensive reading and the development of language skills. </w:t>
       </w:r>
       <w:r>
@@ -9923,6 +11356,7 @@
           <w:sz w:val="24"/>
           <w:szCs w:val="24"/>
         </w:rPr>
+        <w:lastRenderedPageBreak/>
         <w:t>http://science.sciencemag.org/content/319/5865/966?casa_token=ACJqFC7dCbAAAAAA%3AWh93XPkSNuywgywQmgGX4xmZlSkOVgqfRhfLa8OsS5dEBKE8rydll-8bp0qiUm0IzJe4UtJwIi4u1hGc</w:t>
       </w:r>
     </w:p>
@@ -10064,17 +11498,7 @@
           <w:sz w:val="24"/>
           <w:szCs w:val="24"/>
         </w:rPr>
-        <w:t>(4), 440–</w:t>
-      </w:r>
-      <w:r>
-        <w:rPr>
-          <w:rFonts w:ascii="Times New Roman" w:hAnsi="Times New Roman" w:cs="Times New Roman"/>
-          <w:kern w:val="0"/>
-          <w:sz w:val="24"/>
-          <w:szCs w:val="24"/>
-        </w:rPr>
-        <w:lastRenderedPageBreak/>
-        <w:t>464. https://doi.org/10.2307/326879</w:t>
+        <w:t>(4), 440–464. https://doi.org/10.2307/326879</w:t>
       </w:r>
     </w:p>
     <w:p>
@@ -10356,6 +11780,7 @@
           <w:sz w:val="24"/>
           <w:szCs w:val="24"/>
         </w:rPr>
+        <w:lastRenderedPageBreak/>
         <w:t xml:space="preserve">Long, M. H. (1983). </w:t>
       </w:r>
       <w:r>
@@ -10567,7 +11992,6 @@
           <w:rFonts w:ascii="Times New Roman" w:hAnsi="Times New Roman" w:cs="Times New Roman"/>
           <w:sz w:val="24"/>
         </w:rPr>
-        <w:lastRenderedPageBreak/>
         <w:t>Morohashi</w:t>
       </w:r>
       <w:proofErr w:type="spellEnd"/>
@@ -10867,6 +12291,7 @@
           <w:sz w:val="24"/>
           <w:szCs w:val="24"/>
         </w:rPr>
+        <w:lastRenderedPageBreak/>
         <w:t xml:space="preserve">Pavlik, P. I., &amp; Anderson, J. R. (2005). Practice and Forgetting Effects on Vocabulary Memory: An Activation-Based Model of the Spacing Effect. </w:t>
       </w:r>
       <w:r>
@@ -11102,17 +12527,7 @@
           <w:sz w:val="24"/>
           <w:szCs w:val="24"/>
         </w:rPr>
-        <w:t xml:space="preserve">55-62. </w:t>
-      </w:r>
-      <w:r>
-        <w:rPr>
-          <w:rFonts w:ascii="Times New Roman" w:hAnsi="Times New Roman" w:cs="Times New Roman"/>
-          <w:kern w:val="0"/>
-          <w:sz w:val="24"/>
-          <w:szCs w:val="24"/>
-        </w:rPr>
-        <w:lastRenderedPageBreak/>
-        <w:t xml:space="preserve">Retrieved from </w:t>
+        <w:t xml:space="preserve">55-62. Retrieved from </w:t>
       </w:r>
       <w:hyperlink r:id="rId27" w:history="1">
         <w:r>
@@ -11399,6 +12814,7 @@
           <w:sz w:val="24"/>
           <w:szCs w:val="24"/>
         </w:rPr>
+        <w:lastRenderedPageBreak/>
         <w:t xml:space="preserve">Rukmini, S. (2017). Content-Based Language Learning and Communicative Approach to English Language Teaching for Technology and Management Courses: Integration and Implications. </w:t>
       </w:r>
       <w:r>
@@ -11594,7 +13010,6 @@
           <w:sz w:val="24"/>
           <w:szCs w:val="24"/>
         </w:rPr>
-        <w:lastRenderedPageBreak/>
         <w:t xml:space="preserve">Shared Decks - </w:t>
       </w:r>
       <w:proofErr w:type="spellStart"/>
@@ -11824,7 +13239,17 @@
           <w:sz w:val="24"/>
           <w:szCs w:val="24"/>
         </w:rPr>
-        <w:t xml:space="preserve">, L., &amp; Cohen, A. (2015). The influence of cloze probability and item constraint on cloze task response time. </w:t>
+        <w:t xml:space="preserve">, L., &amp; Cohen, A. (2015). The influence of cloze </w:t>
+      </w:r>
+      <w:r>
+        <w:rPr>
+          <w:rFonts w:ascii="Times New Roman" w:hAnsi="Times New Roman" w:cs="Times New Roman"/>
+          <w:kern w:val="0"/>
+          <w:sz w:val="24"/>
+          <w:szCs w:val="24"/>
+        </w:rPr>
+        <w:lastRenderedPageBreak/>
+        <w:t xml:space="preserve">probability and item constraint on cloze task response time. </w:t>
       </w:r>
       <w:r>
         <w:rPr>
@@ -11960,7 +13385,6 @@
           <w:sz w:val="24"/>
           <w:szCs w:val="24"/>
         </w:rPr>
-        <w:lastRenderedPageBreak/>
         <w:t>Vanpatten</w:t>
       </w:r>
       <w:proofErr w:type="spellEnd"/>
@@ -12393,7 +13817,15 @@
                   <w:rStyle w:val="Hyperlink"/>
                   <w:rFonts w:ascii="Times New Roman" w:hAnsi="Times New Roman" w:cs="Times New Roman"/>
                 </w:rPr>
-                <w:t>https://www.fluentu.com/blog/srs-spaced-repetition-language-learning/</w:t>
+                <w:t>https://www.fluentu.com/blog/srs-spaced-</w:t>
+              </w:r>
+              <w:r>
+                <w:rPr>
+                  <w:rStyle w:val="Hyperlink"/>
+                  <w:rFonts w:ascii="Times New Roman" w:hAnsi="Times New Roman" w:cs="Times New Roman"/>
+                </w:rPr>
+                <w:lastRenderedPageBreak/>
+                <w:t>repetition-language-learning/</w:t>
               </w:r>
             </w:hyperlink>
           </w:p>
@@ -12414,6 +13846,7 @@
               <w:rPr>
                 <w:rFonts w:ascii="Times New Roman" w:hAnsi="Times New Roman" w:cs="Times New Roman" w:hint="eastAsia"/>
               </w:rPr>
+              <w:lastRenderedPageBreak/>
               <w:t>Anki</w:t>
             </w:r>
             <w:proofErr w:type="spellEnd"/>
@@ -12961,7 +14394,6 @@
               <w:rPr>
                 <w:rFonts w:ascii="Times New Roman" w:hAnsi="Times New Roman" w:cs="Times New Roman" w:hint="eastAsia"/>
               </w:rPr>
-              <w:lastRenderedPageBreak/>
               <w:t>AnkiDroid</w:t>
             </w:r>
             <w:proofErr w:type="spellEnd"/>
@@ -13694,7 +15126,7 @@
       </w:pPr>
     </w:p>
   </w:comment>
-  <w:comment w:id="4" w:author="HawkinsMatthew [2]" w:date="2018-11-26T15:40:00Z" w:initials="H">
+  <w:comment w:id="3" w:author="HawkinsMatthew [2]" w:date="2018-11-26T15:40:00Z" w:initials="H">
     <w:p>
       <w:pPr>
         <w:pStyle w:val="CommentText"/>
@@ -13716,7 +15148,7 @@
       </w:r>
     </w:p>
   </w:comment>
-  <w:comment w:id="5" w:author="HawkinsMatthew" w:date="2018-10-31T16:46:00Z" w:initials="H">
+  <w:comment w:id="4" w:author="HawkinsMatthew" w:date="2018-10-31T16:46:00Z" w:initials="H">
     <w:p>
       <w:pPr>
         <w:pStyle w:val="CommentText"/>
@@ -13741,7 +15173,7 @@
       </w:r>
     </w:p>
   </w:comment>
-  <w:comment w:id="6" w:author="HawkinsMatthew" w:date="2018-10-26T14:25:00Z" w:initials="H">
+  <w:comment w:id="5" w:author="HawkinsMatthew" w:date="2018-10-26T14:25:00Z" w:initials="H">
     <w:p>
       <w:pPr>
         <w:pStyle w:val="CommentText"/>
@@ -13763,7 +15195,7 @@
       </w:r>
     </w:p>
   </w:comment>
-  <w:comment w:id="7" w:author="Matthew Hawkins" w:date="2018-11-01T22:58:00Z" w:initials="MH">
+  <w:comment w:id="6" w:author="Matthew Hawkins" w:date="2018-11-01T22:58:00Z" w:initials="MH">
     <w:p>
       <w:pPr>
         <w:pStyle w:val="CommentText"/>
@@ -13790,7 +15222,7 @@
       </w:pPr>
     </w:p>
   </w:comment>
-  <w:comment w:id="8" w:author="HawkinsMatthew" w:date="2018-10-26T14:43:00Z" w:initials="H">
+  <w:comment w:id="7" w:author="HawkinsMatthew" w:date="2018-10-26T14:43:00Z" w:initials="H">
     <w:p>
       <w:pPr>
         <w:pStyle w:val="CommentText"/>
@@ -13806,7 +15238,7 @@
       </w:r>
     </w:p>
   </w:comment>
-  <w:comment w:id="9" w:author="HawkinsMatthew" w:date="2018-10-31T08:50:00Z" w:initials="H">
+  <w:comment w:id="8" w:author="HawkinsMatthew" w:date="2018-10-31T08:50:00Z" w:initials="H">
     <w:p>
       <w:pPr>
         <w:pStyle w:val="CommentText"/>
@@ -13836,7 +15268,7 @@
       </w:pPr>
     </w:p>
   </w:comment>
-  <w:comment w:id="10" w:author="Matthew Hawkins" w:date="2018-11-29T21:56:00Z" w:initials="MH">
+  <w:comment w:id="9" w:author="Matthew Hawkins" w:date="2018-11-29T21:56:00Z" w:initials="MH">
     <w:p>
       <w:pPr>
         <w:pStyle w:val="CommentText"/>
@@ -13857,7 +15289,7 @@
       </w:pPr>
     </w:p>
   </w:comment>
-  <w:comment w:id="11" w:author="Matthew Hawkins" w:date="2018-11-01T17:01:00Z" w:initials="MH">
+  <w:comment w:id="10" w:author="Matthew Hawkins" w:date="2018-11-01T17:01:00Z" w:initials="MH">
     <w:p>
       <w:pPr>
         <w:pStyle w:val="CommentText"/>
@@ -13873,7 +15305,7 @@
       </w:r>
     </w:p>
   </w:comment>
-  <w:comment w:id="12" w:author="HawkinsMatthew" w:date="2018-11-14T06:27:00Z" w:initials="H">
+  <w:comment w:id="11" w:author="HawkinsMatthew" w:date="2018-11-14T06:27:00Z" w:initials="H">
     <w:p>
       <w:pPr>
         <w:pStyle w:val="CommentText"/>
@@ -13903,7 +15335,7 @@
       </w:pPr>
     </w:p>
   </w:comment>
-  <w:comment w:id="13" w:author="Matthew Hawkins" w:date="2018-11-28T14:01:00Z" w:initials="MH">
+  <w:comment w:id="12" w:author="Matthew Hawkins" w:date="2018-11-28T14:01:00Z" w:initials="MH">
     <w:p>
       <w:pPr>
         <w:pStyle w:val="CommentText"/>
@@ -13925,7 +15357,7 @@
       </w:r>
     </w:p>
   </w:comment>
-  <w:comment w:id="14" w:author="Matthew Hawkins" w:date="2018-11-28T14:25:00Z" w:initials="MH">
+  <w:comment w:id="13" w:author="Matthew Hawkins" w:date="2018-11-28T14:25:00Z" w:initials="MH">
     <w:p>
       <w:pPr>
         <w:pStyle w:val="CommentText"/>
@@ -14103,6 +15535,119 @@
     </w:lvl>
   </w:abstractNum>
   <w:abstractNum w:abstractNumId="1" w15:restartNumberingAfterBreak="0">
+    <w:nsid w:val="09146295"/>
+    <w:multiLevelType w:val="hybridMultilevel"/>
+    <w:tmpl w:val="81B6A03E"/>
+    <w:lvl w:ilvl="0" w:tplc="04090001">
+      <w:start w:val="1"/>
+      <w:numFmt w:val="bullet"/>
+      <w:lvlText w:val=""/>
+      <w:lvlJc w:val="left"/>
+      <w:pPr>
+        <w:ind w:left="420" w:hanging="420"/>
+      </w:pPr>
+      <w:rPr>
+        <w:rFonts w:ascii="Wingdings" w:hAnsi="Wingdings" w:hint="default"/>
+      </w:rPr>
+    </w:lvl>
+    <w:lvl w:ilvl="1" w:tplc="0409000B" w:tentative="1">
+      <w:start w:val="1"/>
+      <w:numFmt w:val="bullet"/>
+      <w:lvlText w:val=""/>
+      <w:lvlJc w:val="left"/>
+      <w:pPr>
+        <w:ind w:left="840" w:hanging="420"/>
+      </w:pPr>
+      <w:rPr>
+        <w:rFonts w:ascii="Wingdings" w:hAnsi="Wingdings" w:hint="default"/>
+      </w:rPr>
+    </w:lvl>
+    <w:lvl w:ilvl="2" w:tplc="0409000D" w:tentative="1">
+      <w:start w:val="1"/>
+      <w:numFmt w:val="bullet"/>
+      <w:lvlText w:val=""/>
+      <w:lvlJc w:val="left"/>
+      <w:pPr>
+        <w:ind w:left="1260" w:hanging="420"/>
+      </w:pPr>
+      <w:rPr>
+        <w:rFonts w:ascii="Wingdings" w:hAnsi="Wingdings" w:hint="default"/>
+      </w:rPr>
+    </w:lvl>
+    <w:lvl w:ilvl="3" w:tplc="04090001" w:tentative="1">
+      <w:start w:val="1"/>
+      <w:numFmt w:val="bullet"/>
+      <w:lvlText w:val=""/>
+      <w:lvlJc w:val="left"/>
+      <w:pPr>
+        <w:ind w:left="1680" w:hanging="420"/>
+      </w:pPr>
+      <w:rPr>
+        <w:rFonts w:ascii="Wingdings" w:hAnsi="Wingdings" w:hint="default"/>
+      </w:rPr>
+    </w:lvl>
+    <w:lvl w:ilvl="4" w:tplc="0409000B" w:tentative="1">
+      <w:start w:val="1"/>
+      <w:numFmt w:val="bullet"/>
+      <w:lvlText w:val=""/>
+      <w:lvlJc w:val="left"/>
+      <w:pPr>
+        <w:ind w:left="2100" w:hanging="420"/>
+      </w:pPr>
+      <w:rPr>
+        <w:rFonts w:ascii="Wingdings" w:hAnsi="Wingdings" w:hint="default"/>
+      </w:rPr>
+    </w:lvl>
+    <w:lvl w:ilvl="5" w:tplc="0409000D" w:tentative="1">
+      <w:start w:val="1"/>
+      <w:numFmt w:val="bullet"/>
+      <w:lvlText w:val=""/>
+      <w:lvlJc w:val="left"/>
+      <w:pPr>
+        <w:ind w:left="2520" w:hanging="420"/>
+      </w:pPr>
+      <w:rPr>
+        <w:rFonts w:ascii="Wingdings" w:hAnsi="Wingdings" w:hint="default"/>
+      </w:rPr>
+    </w:lvl>
+    <w:lvl w:ilvl="6" w:tplc="04090001" w:tentative="1">
+      <w:start w:val="1"/>
+      <w:numFmt w:val="bullet"/>
+      <w:lvlText w:val=""/>
+      <w:lvlJc w:val="left"/>
+      <w:pPr>
+        <w:ind w:left="2940" w:hanging="420"/>
+      </w:pPr>
+      <w:rPr>
+        <w:rFonts w:ascii="Wingdings" w:hAnsi="Wingdings" w:hint="default"/>
+      </w:rPr>
+    </w:lvl>
+    <w:lvl w:ilvl="7" w:tplc="0409000B" w:tentative="1">
+      <w:start w:val="1"/>
+      <w:numFmt w:val="bullet"/>
+      <w:lvlText w:val=""/>
+      <w:lvlJc w:val="left"/>
+      <w:pPr>
+        <w:ind w:left="3360" w:hanging="420"/>
+      </w:pPr>
+      <w:rPr>
+        <w:rFonts w:ascii="Wingdings" w:hAnsi="Wingdings" w:hint="default"/>
+      </w:rPr>
+    </w:lvl>
+    <w:lvl w:ilvl="8" w:tplc="0409000D" w:tentative="1">
+      <w:start w:val="1"/>
+      <w:numFmt w:val="bullet"/>
+      <w:lvlText w:val=""/>
+      <w:lvlJc w:val="left"/>
+      <w:pPr>
+        <w:ind w:left="3780" w:hanging="420"/>
+      </w:pPr>
+      <w:rPr>
+        <w:rFonts w:ascii="Wingdings" w:hAnsi="Wingdings" w:hint="default"/>
+      </w:rPr>
+    </w:lvl>
+  </w:abstractNum>
+  <w:abstractNum w:abstractNumId="2" w15:restartNumberingAfterBreak="0">
     <w:nsid w:val="0DBD40AF"/>
     <w:multiLevelType w:val="hybridMultilevel"/>
     <w:tmpl w:val="F1C829B2"/>
@@ -14214,7 +15759,7 @@
       </w:rPr>
     </w:lvl>
   </w:abstractNum>
-  <w:abstractNum w:abstractNumId="2" w15:restartNumberingAfterBreak="0">
+  <w:abstractNum w:abstractNumId="3" w15:restartNumberingAfterBreak="0">
     <w:nsid w:val="10CA3708"/>
     <w:multiLevelType w:val="hybridMultilevel"/>
     <w:tmpl w:val="E97020EA"/>
@@ -14326,7 +15871,96 @@
       </w:rPr>
     </w:lvl>
   </w:abstractNum>
-  <w:abstractNum w:abstractNumId="3" w15:restartNumberingAfterBreak="0">
+  <w:abstractNum w:abstractNumId="4" w15:restartNumberingAfterBreak="0">
+    <w:nsid w:val="189E121E"/>
+    <w:multiLevelType w:val="hybridMultilevel"/>
+    <w:tmpl w:val="47DC2486"/>
+    <w:lvl w:ilvl="0" w:tplc="1AC08A6E">
+      <w:start w:val="1"/>
+      <w:numFmt w:val="decimal"/>
+      <w:lvlText w:val="%1."/>
+      <w:lvlJc w:val="left"/>
+      <w:pPr>
+        <w:ind w:left="1200" w:hanging="360"/>
+      </w:pPr>
+      <w:rPr>
+        <w:rFonts w:hint="default"/>
+      </w:rPr>
+    </w:lvl>
+    <w:lvl w:ilvl="1" w:tplc="04090017" w:tentative="1">
+      <w:start w:val="1"/>
+      <w:numFmt w:val="aiueoFullWidth"/>
+      <w:lvlText w:val="(%2)"/>
+      <w:lvlJc w:val="left"/>
+      <w:pPr>
+        <w:ind w:left="1680" w:hanging="420"/>
+      </w:pPr>
+    </w:lvl>
+    <w:lvl w:ilvl="2" w:tplc="04090011" w:tentative="1">
+      <w:start w:val="1"/>
+      <w:numFmt w:val="decimalEnclosedCircle"/>
+      <w:lvlText w:val="%3"/>
+      <w:lvlJc w:val="left"/>
+      <w:pPr>
+        <w:ind w:left="2100" w:hanging="420"/>
+      </w:pPr>
+    </w:lvl>
+    <w:lvl w:ilvl="3" w:tplc="0409000F" w:tentative="1">
+      <w:start w:val="1"/>
+      <w:numFmt w:val="decimal"/>
+      <w:lvlText w:val="%4."/>
+      <w:lvlJc w:val="left"/>
+      <w:pPr>
+        <w:ind w:left="2520" w:hanging="420"/>
+      </w:pPr>
+    </w:lvl>
+    <w:lvl w:ilvl="4" w:tplc="04090017" w:tentative="1">
+      <w:start w:val="1"/>
+      <w:numFmt w:val="aiueoFullWidth"/>
+      <w:lvlText w:val="(%5)"/>
+      <w:lvlJc w:val="left"/>
+      <w:pPr>
+        <w:ind w:left="2940" w:hanging="420"/>
+      </w:pPr>
+    </w:lvl>
+    <w:lvl w:ilvl="5" w:tplc="04090011" w:tentative="1">
+      <w:start w:val="1"/>
+      <w:numFmt w:val="decimalEnclosedCircle"/>
+      <w:lvlText w:val="%6"/>
+      <w:lvlJc w:val="left"/>
+      <w:pPr>
+        <w:ind w:left="3360" w:hanging="420"/>
+      </w:pPr>
+    </w:lvl>
+    <w:lvl w:ilvl="6" w:tplc="0409000F" w:tentative="1">
+      <w:start w:val="1"/>
+      <w:numFmt w:val="decimal"/>
+      <w:lvlText w:val="%7."/>
+      <w:lvlJc w:val="left"/>
+      <w:pPr>
+        <w:ind w:left="3780" w:hanging="420"/>
+      </w:pPr>
+    </w:lvl>
+    <w:lvl w:ilvl="7" w:tplc="04090017" w:tentative="1">
+      <w:start w:val="1"/>
+      <w:numFmt w:val="aiueoFullWidth"/>
+      <w:lvlText w:val="(%8)"/>
+      <w:lvlJc w:val="left"/>
+      <w:pPr>
+        <w:ind w:left="4200" w:hanging="420"/>
+      </w:pPr>
+    </w:lvl>
+    <w:lvl w:ilvl="8" w:tplc="04090011" w:tentative="1">
+      <w:start w:val="1"/>
+      <w:numFmt w:val="decimalEnclosedCircle"/>
+      <w:lvlText w:val="%9"/>
+      <w:lvlJc w:val="left"/>
+      <w:pPr>
+        <w:ind w:left="4620" w:hanging="420"/>
+      </w:pPr>
+    </w:lvl>
+  </w:abstractNum>
+  <w:abstractNum w:abstractNumId="5" w15:restartNumberingAfterBreak="0">
     <w:nsid w:val="1C994BD1"/>
     <w:multiLevelType w:val="hybridMultilevel"/>
     <w:tmpl w:val="6B60AEA2"/>
@@ -14438,7 +16072,185 @@
       </w:rPr>
     </w:lvl>
   </w:abstractNum>
-  <w:abstractNum w:abstractNumId="4" w15:restartNumberingAfterBreak="0">
+  <w:abstractNum w:abstractNumId="6" w15:restartNumberingAfterBreak="0">
+    <w:nsid w:val="28050DAB"/>
+    <w:multiLevelType w:val="hybridMultilevel"/>
+    <w:tmpl w:val="00C87140"/>
+    <w:lvl w:ilvl="0" w:tplc="B850884A">
+      <w:start w:val="1"/>
+      <w:numFmt w:val="decimal"/>
+      <w:lvlText w:val="%1."/>
+      <w:lvlJc w:val="left"/>
+      <w:pPr>
+        <w:ind w:left="1200" w:hanging="360"/>
+      </w:pPr>
+      <w:rPr>
+        <w:rFonts w:hint="default"/>
+      </w:rPr>
+    </w:lvl>
+    <w:lvl w:ilvl="1" w:tplc="04090017" w:tentative="1">
+      <w:start w:val="1"/>
+      <w:numFmt w:val="aiueoFullWidth"/>
+      <w:lvlText w:val="(%2)"/>
+      <w:lvlJc w:val="left"/>
+      <w:pPr>
+        <w:ind w:left="1680" w:hanging="420"/>
+      </w:pPr>
+    </w:lvl>
+    <w:lvl w:ilvl="2" w:tplc="04090011" w:tentative="1">
+      <w:start w:val="1"/>
+      <w:numFmt w:val="decimalEnclosedCircle"/>
+      <w:lvlText w:val="%3"/>
+      <w:lvlJc w:val="left"/>
+      <w:pPr>
+        <w:ind w:left="2100" w:hanging="420"/>
+      </w:pPr>
+    </w:lvl>
+    <w:lvl w:ilvl="3" w:tplc="0409000F" w:tentative="1">
+      <w:start w:val="1"/>
+      <w:numFmt w:val="decimal"/>
+      <w:lvlText w:val="%4."/>
+      <w:lvlJc w:val="left"/>
+      <w:pPr>
+        <w:ind w:left="2520" w:hanging="420"/>
+      </w:pPr>
+    </w:lvl>
+    <w:lvl w:ilvl="4" w:tplc="04090017" w:tentative="1">
+      <w:start w:val="1"/>
+      <w:numFmt w:val="aiueoFullWidth"/>
+      <w:lvlText w:val="(%5)"/>
+      <w:lvlJc w:val="left"/>
+      <w:pPr>
+        <w:ind w:left="2940" w:hanging="420"/>
+      </w:pPr>
+    </w:lvl>
+    <w:lvl w:ilvl="5" w:tplc="04090011" w:tentative="1">
+      <w:start w:val="1"/>
+      <w:numFmt w:val="decimalEnclosedCircle"/>
+      <w:lvlText w:val="%6"/>
+      <w:lvlJc w:val="left"/>
+      <w:pPr>
+        <w:ind w:left="3360" w:hanging="420"/>
+      </w:pPr>
+    </w:lvl>
+    <w:lvl w:ilvl="6" w:tplc="0409000F" w:tentative="1">
+      <w:start w:val="1"/>
+      <w:numFmt w:val="decimal"/>
+      <w:lvlText w:val="%7."/>
+      <w:lvlJc w:val="left"/>
+      <w:pPr>
+        <w:ind w:left="3780" w:hanging="420"/>
+      </w:pPr>
+    </w:lvl>
+    <w:lvl w:ilvl="7" w:tplc="04090017" w:tentative="1">
+      <w:start w:val="1"/>
+      <w:numFmt w:val="aiueoFullWidth"/>
+      <w:lvlText w:val="(%8)"/>
+      <w:lvlJc w:val="left"/>
+      <w:pPr>
+        <w:ind w:left="4200" w:hanging="420"/>
+      </w:pPr>
+    </w:lvl>
+    <w:lvl w:ilvl="8" w:tplc="04090011" w:tentative="1">
+      <w:start w:val="1"/>
+      <w:numFmt w:val="decimalEnclosedCircle"/>
+      <w:lvlText w:val="%9"/>
+      <w:lvlJc w:val="left"/>
+      <w:pPr>
+        <w:ind w:left="4620" w:hanging="420"/>
+      </w:pPr>
+    </w:lvl>
+  </w:abstractNum>
+  <w:abstractNum w:abstractNumId="7" w15:restartNumberingAfterBreak="0">
+    <w:nsid w:val="29474CF1"/>
+    <w:multiLevelType w:val="hybridMultilevel"/>
+    <w:tmpl w:val="BDF040EC"/>
+    <w:lvl w:ilvl="0" w:tplc="901648A8">
+      <w:start w:val="1"/>
+      <w:numFmt w:val="decimal"/>
+      <w:lvlText w:val="%1."/>
+      <w:lvlJc w:val="left"/>
+      <w:pPr>
+        <w:ind w:left="1200" w:hanging="360"/>
+      </w:pPr>
+      <w:rPr>
+        <w:rFonts w:hint="default"/>
+      </w:rPr>
+    </w:lvl>
+    <w:lvl w:ilvl="1" w:tplc="04090017" w:tentative="1">
+      <w:start w:val="1"/>
+      <w:numFmt w:val="aiueoFullWidth"/>
+      <w:lvlText w:val="(%2)"/>
+      <w:lvlJc w:val="left"/>
+      <w:pPr>
+        <w:ind w:left="1680" w:hanging="420"/>
+      </w:pPr>
+    </w:lvl>
+    <w:lvl w:ilvl="2" w:tplc="04090011" w:tentative="1">
+      <w:start w:val="1"/>
+      <w:numFmt w:val="decimalEnclosedCircle"/>
+      <w:lvlText w:val="%3"/>
+      <w:lvlJc w:val="left"/>
+      <w:pPr>
+        <w:ind w:left="2100" w:hanging="420"/>
+      </w:pPr>
+    </w:lvl>
+    <w:lvl w:ilvl="3" w:tplc="0409000F" w:tentative="1">
+      <w:start w:val="1"/>
+      <w:numFmt w:val="decimal"/>
+      <w:lvlText w:val="%4."/>
+      <w:lvlJc w:val="left"/>
+      <w:pPr>
+        <w:ind w:left="2520" w:hanging="420"/>
+      </w:pPr>
+    </w:lvl>
+    <w:lvl w:ilvl="4" w:tplc="04090017" w:tentative="1">
+      <w:start w:val="1"/>
+      <w:numFmt w:val="aiueoFullWidth"/>
+      <w:lvlText w:val="(%5)"/>
+      <w:lvlJc w:val="left"/>
+      <w:pPr>
+        <w:ind w:left="2940" w:hanging="420"/>
+      </w:pPr>
+    </w:lvl>
+    <w:lvl w:ilvl="5" w:tplc="04090011" w:tentative="1">
+      <w:start w:val="1"/>
+      <w:numFmt w:val="decimalEnclosedCircle"/>
+      <w:lvlText w:val="%6"/>
+      <w:lvlJc w:val="left"/>
+      <w:pPr>
+        <w:ind w:left="3360" w:hanging="420"/>
+      </w:pPr>
+    </w:lvl>
+    <w:lvl w:ilvl="6" w:tplc="0409000F" w:tentative="1">
+      <w:start w:val="1"/>
+      <w:numFmt w:val="decimal"/>
+      <w:lvlText w:val="%7."/>
+      <w:lvlJc w:val="left"/>
+      <w:pPr>
+        <w:ind w:left="3780" w:hanging="420"/>
+      </w:pPr>
+    </w:lvl>
+    <w:lvl w:ilvl="7" w:tplc="04090017" w:tentative="1">
+      <w:start w:val="1"/>
+      <w:numFmt w:val="aiueoFullWidth"/>
+      <w:lvlText w:val="(%8)"/>
+      <w:lvlJc w:val="left"/>
+      <w:pPr>
+        <w:ind w:left="4200" w:hanging="420"/>
+      </w:pPr>
+    </w:lvl>
+    <w:lvl w:ilvl="8" w:tplc="04090011" w:tentative="1">
+      <w:start w:val="1"/>
+      <w:numFmt w:val="decimalEnclosedCircle"/>
+      <w:lvlText w:val="%9"/>
+      <w:lvlJc w:val="left"/>
+      <w:pPr>
+        <w:ind w:left="4620" w:hanging="420"/>
+      </w:pPr>
+    </w:lvl>
+  </w:abstractNum>
+  <w:abstractNum w:abstractNumId="8" w15:restartNumberingAfterBreak="0">
     <w:nsid w:val="2B064C33"/>
     <w:multiLevelType w:val="hybridMultilevel"/>
     <w:tmpl w:val="9244C708"/>
@@ -14550,20 +16362,676 @@
       </w:rPr>
     </w:lvl>
   </w:abstractNum>
+  <w:abstractNum w:abstractNumId="9" w15:restartNumberingAfterBreak="0">
+    <w:nsid w:val="3B502F35"/>
+    <w:multiLevelType w:val="hybridMultilevel"/>
+    <w:tmpl w:val="D262A224"/>
+    <w:lvl w:ilvl="0" w:tplc="6CD244B2">
+      <w:start w:val="1"/>
+      <w:numFmt w:val="decimal"/>
+      <w:lvlText w:val="%1."/>
+      <w:lvlJc w:val="left"/>
+      <w:pPr>
+        <w:ind w:left="1200" w:hanging="360"/>
+      </w:pPr>
+      <w:rPr>
+        <w:rFonts w:hint="default"/>
+      </w:rPr>
+    </w:lvl>
+    <w:lvl w:ilvl="1" w:tplc="04090017" w:tentative="1">
+      <w:start w:val="1"/>
+      <w:numFmt w:val="aiueoFullWidth"/>
+      <w:lvlText w:val="(%2)"/>
+      <w:lvlJc w:val="left"/>
+      <w:pPr>
+        <w:ind w:left="1680" w:hanging="420"/>
+      </w:pPr>
+    </w:lvl>
+    <w:lvl w:ilvl="2" w:tplc="04090011" w:tentative="1">
+      <w:start w:val="1"/>
+      <w:numFmt w:val="decimalEnclosedCircle"/>
+      <w:lvlText w:val="%3"/>
+      <w:lvlJc w:val="left"/>
+      <w:pPr>
+        <w:ind w:left="2100" w:hanging="420"/>
+      </w:pPr>
+    </w:lvl>
+    <w:lvl w:ilvl="3" w:tplc="0409000F" w:tentative="1">
+      <w:start w:val="1"/>
+      <w:numFmt w:val="decimal"/>
+      <w:lvlText w:val="%4."/>
+      <w:lvlJc w:val="left"/>
+      <w:pPr>
+        <w:ind w:left="2520" w:hanging="420"/>
+      </w:pPr>
+    </w:lvl>
+    <w:lvl w:ilvl="4" w:tplc="04090017" w:tentative="1">
+      <w:start w:val="1"/>
+      <w:numFmt w:val="aiueoFullWidth"/>
+      <w:lvlText w:val="(%5)"/>
+      <w:lvlJc w:val="left"/>
+      <w:pPr>
+        <w:ind w:left="2940" w:hanging="420"/>
+      </w:pPr>
+    </w:lvl>
+    <w:lvl w:ilvl="5" w:tplc="04090011" w:tentative="1">
+      <w:start w:val="1"/>
+      <w:numFmt w:val="decimalEnclosedCircle"/>
+      <w:lvlText w:val="%6"/>
+      <w:lvlJc w:val="left"/>
+      <w:pPr>
+        <w:ind w:left="3360" w:hanging="420"/>
+      </w:pPr>
+    </w:lvl>
+    <w:lvl w:ilvl="6" w:tplc="0409000F" w:tentative="1">
+      <w:start w:val="1"/>
+      <w:numFmt w:val="decimal"/>
+      <w:lvlText w:val="%7."/>
+      <w:lvlJc w:val="left"/>
+      <w:pPr>
+        <w:ind w:left="3780" w:hanging="420"/>
+      </w:pPr>
+    </w:lvl>
+    <w:lvl w:ilvl="7" w:tplc="04090017" w:tentative="1">
+      <w:start w:val="1"/>
+      <w:numFmt w:val="aiueoFullWidth"/>
+      <w:lvlText w:val="(%8)"/>
+      <w:lvlJc w:val="left"/>
+      <w:pPr>
+        <w:ind w:left="4200" w:hanging="420"/>
+      </w:pPr>
+    </w:lvl>
+    <w:lvl w:ilvl="8" w:tplc="04090011" w:tentative="1">
+      <w:start w:val="1"/>
+      <w:numFmt w:val="decimalEnclosedCircle"/>
+      <w:lvlText w:val="%9"/>
+      <w:lvlJc w:val="left"/>
+      <w:pPr>
+        <w:ind w:left="4620" w:hanging="420"/>
+      </w:pPr>
+    </w:lvl>
+  </w:abstractNum>
+  <w:abstractNum w:abstractNumId="10" w15:restartNumberingAfterBreak="0">
+    <w:nsid w:val="3E3709CF"/>
+    <w:multiLevelType w:val="hybridMultilevel"/>
+    <w:tmpl w:val="5FC0A066"/>
+    <w:lvl w:ilvl="0" w:tplc="6540BD72">
+      <w:start w:val="1"/>
+      <w:numFmt w:val="decimal"/>
+      <w:lvlText w:val="%1."/>
+      <w:lvlJc w:val="left"/>
+      <w:pPr>
+        <w:ind w:left="1200" w:hanging="360"/>
+      </w:pPr>
+      <w:rPr>
+        <w:rFonts w:hint="default"/>
+      </w:rPr>
+    </w:lvl>
+    <w:lvl w:ilvl="1" w:tplc="04090017" w:tentative="1">
+      <w:start w:val="1"/>
+      <w:numFmt w:val="aiueoFullWidth"/>
+      <w:lvlText w:val="(%2)"/>
+      <w:lvlJc w:val="left"/>
+      <w:pPr>
+        <w:ind w:left="1680" w:hanging="420"/>
+      </w:pPr>
+    </w:lvl>
+    <w:lvl w:ilvl="2" w:tplc="04090011" w:tentative="1">
+      <w:start w:val="1"/>
+      <w:numFmt w:val="decimalEnclosedCircle"/>
+      <w:lvlText w:val="%3"/>
+      <w:lvlJc w:val="left"/>
+      <w:pPr>
+        <w:ind w:left="2100" w:hanging="420"/>
+      </w:pPr>
+    </w:lvl>
+    <w:lvl w:ilvl="3" w:tplc="0409000F" w:tentative="1">
+      <w:start w:val="1"/>
+      <w:numFmt w:val="decimal"/>
+      <w:lvlText w:val="%4."/>
+      <w:lvlJc w:val="left"/>
+      <w:pPr>
+        <w:ind w:left="2520" w:hanging="420"/>
+      </w:pPr>
+    </w:lvl>
+    <w:lvl w:ilvl="4" w:tplc="04090017" w:tentative="1">
+      <w:start w:val="1"/>
+      <w:numFmt w:val="aiueoFullWidth"/>
+      <w:lvlText w:val="(%5)"/>
+      <w:lvlJc w:val="left"/>
+      <w:pPr>
+        <w:ind w:left="2940" w:hanging="420"/>
+      </w:pPr>
+    </w:lvl>
+    <w:lvl w:ilvl="5" w:tplc="04090011" w:tentative="1">
+      <w:start w:val="1"/>
+      <w:numFmt w:val="decimalEnclosedCircle"/>
+      <w:lvlText w:val="%6"/>
+      <w:lvlJc w:val="left"/>
+      <w:pPr>
+        <w:ind w:left="3360" w:hanging="420"/>
+      </w:pPr>
+    </w:lvl>
+    <w:lvl w:ilvl="6" w:tplc="0409000F" w:tentative="1">
+      <w:start w:val="1"/>
+      <w:numFmt w:val="decimal"/>
+      <w:lvlText w:val="%7."/>
+      <w:lvlJc w:val="left"/>
+      <w:pPr>
+        <w:ind w:left="3780" w:hanging="420"/>
+      </w:pPr>
+    </w:lvl>
+    <w:lvl w:ilvl="7" w:tplc="04090017" w:tentative="1">
+      <w:start w:val="1"/>
+      <w:numFmt w:val="aiueoFullWidth"/>
+      <w:lvlText w:val="(%8)"/>
+      <w:lvlJc w:val="left"/>
+      <w:pPr>
+        <w:ind w:left="4200" w:hanging="420"/>
+      </w:pPr>
+    </w:lvl>
+    <w:lvl w:ilvl="8" w:tplc="04090011" w:tentative="1">
+      <w:start w:val="1"/>
+      <w:numFmt w:val="decimalEnclosedCircle"/>
+      <w:lvlText w:val="%9"/>
+      <w:lvlJc w:val="left"/>
+      <w:pPr>
+        <w:ind w:left="4620" w:hanging="420"/>
+      </w:pPr>
+    </w:lvl>
+  </w:abstractNum>
+  <w:abstractNum w:abstractNumId="11" w15:restartNumberingAfterBreak="0">
+    <w:nsid w:val="44B22960"/>
+    <w:multiLevelType w:val="hybridMultilevel"/>
+    <w:tmpl w:val="11BCDDE0"/>
+    <w:lvl w:ilvl="0" w:tplc="1BF27B7E">
+      <w:start w:val="1"/>
+      <w:numFmt w:val="decimal"/>
+      <w:lvlText w:val="%1."/>
+      <w:lvlJc w:val="left"/>
+      <w:pPr>
+        <w:ind w:left="1200" w:hanging="360"/>
+      </w:pPr>
+      <w:rPr>
+        <w:rFonts w:hint="default"/>
+      </w:rPr>
+    </w:lvl>
+    <w:lvl w:ilvl="1" w:tplc="04090017" w:tentative="1">
+      <w:start w:val="1"/>
+      <w:numFmt w:val="aiueoFullWidth"/>
+      <w:lvlText w:val="(%2)"/>
+      <w:lvlJc w:val="left"/>
+      <w:pPr>
+        <w:ind w:left="1680" w:hanging="420"/>
+      </w:pPr>
+    </w:lvl>
+    <w:lvl w:ilvl="2" w:tplc="04090011" w:tentative="1">
+      <w:start w:val="1"/>
+      <w:numFmt w:val="decimalEnclosedCircle"/>
+      <w:lvlText w:val="%3"/>
+      <w:lvlJc w:val="left"/>
+      <w:pPr>
+        <w:ind w:left="2100" w:hanging="420"/>
+      </w:pPr>
+    </w:lvl>
+    <w:lvl w:ilvl="3" w:tplc="0409000F" w:tentative="1">
+      <w:start w:val="1"/>
+      <w:numFmt w:val="decimal"/>
+      <w:lvlText w:val="%4."/>
+      <w:lvlJc w:val="left"/>
+      <w:pPr>
+        <w:ind w:left="2520" w:hanging="420"/>
+      </w:pPr>
+    </w:lvl>
+    <w:lvl w:ilvl="4" w:tplc="04090017" w:tentative="1">
+      <w:start w:val="1"/>
+      <w:numFmt w:val="aiueoFullWidth"/>
+      <w:lvlText w:val="(%5)"/>
+      <w:lvlJc w:val="left"/>
+      <w:pPr>
+        <w:ind w:left="2940" w:hanging="420"/>
+      </w:pPr>
+    </w:lvl>
+    <w:lvl w:ilvl="5" w:tplc="04090011" w:tentative="1">
+      <w:start w:val="1"/>
+      <w:numFmt w:val="decimalEnclosedCircle"/>
+      <w:lvlText w:val="%6"/>
+      <w:lvlJc w:val="left"/>
+      <w:pPr>
+        <w:ind w:left="3360" w:hanging="420"/>
+      </w:pPr>
+    </w:lvl>
+    <w:lvl w:ilvl="6" w:tplc="0409000F" w:tentative="1">
+      <w:start w:val="1"/>
+      <w:numFmt w:val="decimal"/>
+      <w:lvlText w:val="%7."/>
+      <w:lvlJc w:val="left"/>
+      <w:pPr>
+        <w:ind w:left="3780" w:hanging="420"/>
+      </w:pPr>
+    </w:lvl>
+    <w:lvl w:ilvl="7" w:tplc="04090017" w:tentative="1">
+      <w:start w:val="1"/>
+      <w:numFmt w:val="aiueoFullWidth"/>
+      <w:lvlText w:val="(%8)"/>
+      <w:lvlJc w:val="left"/>
+      <w:pPr>
+        <w:ind w:left="4200" w:hanging="420"/>
+      </w:pPr>
+    </w:lvl>
+    <w:lvl w:ilvl="8" w:tplc="04090011" w:tentative="1">
+      <w:start w:val="1"/>
+      <w:numFmt w:val="decimalEnclosedCircle"/>
+      <w:lvlText w:val="%9"/>
+      <w:lvlJc w:val="left"/>
+      <w:pPr>
+        <w:ind w:left="4620" w:hanging="420"/>
+      </w:pPr>
+    </w:lvl>
+  </w:abstractNum>
+  <w:abstractNum w:abstractNumId="12" w15:restartNumberingAfterBreak="0">
+    <w:nsid w:val="451C7865"/>
+    <w:multiLevelType w:val="hybridMultilevel"/>
+    <w:tmpl w:val="40BA91E2"/>
+    <w:lvl w:ilvl="0" w:tplc="2760E7AC">
+      <w:start w:val="1"/>
+      <w:numFmt w:val="decimal"/>
+      <w:lvlText w:val="%1."/>
+      <w:lvlJc w:val="left"/>
+      <w:pPr>
+        <w:ind w:left="1200" w:hanging="360"/>
+      </w:pPr>
+      <w:rPr>
+        <w:rFonts w:hint="default"/>
+      </w:rPr>
+    </w:lvl>
+    <w:lvl w:ilvl="1" w:tplc="04090017" w:tentative="1">
+      <w:start w:val="1"/>
+      <w:numFmt w:val="aiueoFullWidth"/>
+      <w:lvlText w:val="(%2)"/>
+      <w:lvlJc w:val="left"/>
+      <w:pPr>
+        <w:ind w:left="1680" w:hanging="420"/>
+      </w:pPr>
+    </w:lvl>
+    <w:lvl w:ilvl="2" w:tplc="04090011" w:tentative="1">
+      <w:start w:val="1"/>
+      <w:numFmt w:val="decimalEnclosedCircle"/>
+      <w:lvlText w:val="%3"/>
+      <w:lvlJc w:val="left"/>
+      <w:pPr>
+        <w:ind w:left="2100" w:hanging="420"/>
+      </w:pPr>
+    </w:lvl>
+    <w:lvl w:ilvl="3" w:tplc="0409000F" w:tentative="1">
+      <w:start w:val="1"/>
+      <w:numFmt w:val="decimal"/>
+      <w:lvlText w:val="%4."/>
+      <w:lvlJc w:val="left"/>
+      <w:pPr>
+        <w:ind w:left="2520" w:hanging="420"/>
+      </w:pPr>
+    </w:lvl>
+    <w:lvl w:ilvl="4" w:tplc="04090017" w:tentative="1">
+      <w:start w:val="1"/>
+      <w:numFmt w:val="aiueoFullWidth"/>
+      <w:lvlText w:val="(%5)"/>
+      <w:lvlJc w:val="left"/>
+      <w:pPr>
+        <w:ind w:left="2940" w:hanging="420"/>
+      </w:pPr>
+    </w:lvl>
+    <w:lvl w:ilvl="5" w:tplc="04090011" w:tentative="1">
+      <w:start w:val="1"/>
+      <w:numFmt w:val="decimalEnclosedCircle"/>
+      <w:lvlText w:val="%6"/>
+      <w:lvlJc w:val="left"/>
+      <w:pPr>
+        <w:ind w:left="3360" w:hanging="420"/>
+      </w:pPr>
+    </w:lvl>
+    <w:lvl w:ilvl="6" w:tplc="0409000F" w:tentative="1">
+      <w:start w:val="1"/>
+      <w:numFmt w:val="decimal"/>
+      <w:lvlText w:val="%7."/>
+      <w:lvlJc w:val="left"/>
+      <w:pPr>
+        <w:ind w:left="3780" w:hanging="420"/>
+      </w:pPr>
+    </w:lvl>
+    <w:lvl w:ilvl="7" w:tplc="04090017" w:tentative="1">
+      <w:start w:val="1"/>
+      <w:numFmt w:val="aiueoFullWidth"/>
+      <w:lvlText w:val="(%8)"/>
+      <w:lvlJc w:val="left"/>
+      <w:pPr>
+        <w:ind w:left="4200" w:hanging="420"/>
+      </w:pPr>
+    </w:lvl>
+    <w:lvl w:ilvl="8" w:tplc="04090011" w:tentative="1">
+      <w:start w:val="1"/>
+      <w:numFmt w:val="decimalEnclosedCircle"/>
+      <w:lvlText w:val="%9"/>
+      <w:lvlJc w:val="left"/>
+      <w:pPr>
+        <w:ind w:left="4620" w:hanging="420"/>
+      </w:pPr>
+    </w:lvl>
+  </w:abstractNum>
+  <w:abstractNum w:abstractNumId="13" w15:restartNumberingAfterBreak="0">
+    <w:nsid w:val="4C33000A"/>
+    <w:multiLevelType w:val="hybridMultilevel"/>
+    <w:tmpl w:val="45C8997E"/>
+    <w:lvl w:ilvl="0" w:tplc="B9E4E276">
+      <w:start w:val="1"/>
+      <w:numFmt w:val="decimal"/>
+      <w:lvlText w:val="%1."/>
+      <w:lvlJc w:val="left"/>
+      <w:pPr>
+        <w:ind w:left="1200" w:hanging="360"/>
+      </w:pPr>
+      <w:rPr>
+        <w:rFonts w:hint="default"/>
+      </w:rPr>
+    </w:lvl>
+    <w:lvl w:ilvl="1" w:tplc="04090017" w:tentative="1">
+      <w:start w:val="1"/>
+      <w:numFmt w:val="aiueoFullWidth"/>
+      <w:lvlText w:val="(%2)"/>
+      <w:lvlJc w:val="left"/>
+      <w:pPr>
+        <w:ind w:left="1680" w:hanging="420"/>
+      </w:pPr>
+    </w:lvl>
+    <w:lvl w:ilvl="2" w:tplc="04090011" w:tentative="1">
+      <w:start w:val="1"/>
+      <w:numFmt w:val="decimalEnclosedCircle"/>
+      <w:lvlText w:val="%3"/>
+      <w:lvlJc w:val="left"/>
+      <w:pPr>
+        <w:ind w:left="2100" w:hanging="420"/>
+      </w:pPr>
+    </w:lvl>
+    <w:lvl w:ilvl="3" w:tplc="0409000F" w:tentative="1">
+      <w:start w:val="1"/>
+      <w:numFmt w:val="decimal"/>
+      <w:lvlText w:val="%4."/>
+      <w:lvlJc w:val="left"/>
+      <w:pPr>
+        <w:ind w:left="2520" w:hanging="420"/>
+      </w:pPr>
+    </w:lvl>
+    <w:lvl w:ilvl="4" w:tplc="04090017" w:tentative="1">
+      <w:start w:val="1"/>
+      <w:numFmt w:val="aiueoFullWidth"/>
+      <w:lvlText w:val="(%5)"/>
+      <w:lvlJc w:val="left"/>
+      <w:pPr>
+        <w:ind w:left="2940" w:hanging="420"/>
+      </w:pPr>
+    </w:lvl>
+    <w:lvl w:ilvl="5" w:tplc="04090011" w:tentative="1">
+      <w:start w:val="1"/>
+      <w:numFmt w:val="decimalEnclosedCircle"/>
+      <w:lvlText w:val="%6"/>
+      <w:lvlJc w:val="left"/>
+      <w:pPr>
+        <w:ind w:left="3360" w:hanging="420"/>
+      </w:pPr>
+    </w:lvl>
+    <w:lvl w:ilvl="6" w:tplc="0409000F" w:tentative="1">
+      <w:start w:val="1"/>
+      <w:numFmt w:val="decimal"/>
+      <w:lvlText w:val="%7."/>
+      <w:lvlJc w:val="left"/>
+      <w:pPr>
+        <w:ind w:left="3780" w:hanging="420"/>
+      </w:pPr>
+    </w:lvl>
+    <w:lvl w:ilvl="7" w:tplc="04090017" w:tentative="1">
+      <w:start w:val="1"/>
+      <w:numFmt w:val="aiueoFullWidth"/>
+      <w:lvlText w:val="(%8)"/>
+      <w:lvlJc w:val="left"/>
+      <w:pPr>
+        <w:ind w:left="4200" w:hanging="420"/>
+      </w:pPr>
+    </w:lvl>
+    <w:lvl w:ilvl="8" w:tplc="04090011" w:tentative="1">
+      <w:start w:val="1"/>
+      <w:numFmt w:val="decimalEnclosedCircle"/>
+      <w:lvlText w:val="%9"/>
+      <w:lvlJc w:val="left"/>
+      <w:pPr>
+        <w:ind w:left="4620" w:hanging="420"/>
+      </w:pPr>
+    </w:lvl>
+  </w:abstractNum>
+  <w:abstractNum w:abstractNumId="14" w15:restartNumberingAfterBreak="0">
+    <w:nsid w:val="6D21662D"/>
+    <w:multiLevelType w:val="hybridMultilevel"/>
+    <w:tmpl w:val="F0FEEA7C"/>
+    <w:lvl w:ilvl="0" w:tplc="B2A4B8E0">
+      <w:start w:val="1"/>
+      <w:numFmt w:val="decimal"/>
+      <w:lvlText w:val="%1."/>
+      <w:lvlJc w:val="left"/>
+      <w:pPr>
+        <w:ind w:left="1200" w:hanging="360"/>
+      </w:pPr>
+      <w:rPr>
+        <w:rFonts w:hint="default"/>
+      </w:rPr>
+    </w:lvl>
+    <w:lvl w:ilvl="1" w:tplc="04090017" w:tentative="1">
+      <w:start w:val="1"/>
+      <w:numFmt w:val="aiueoFullWidth"/>
+      <w:lvlText w:val="(%2)"/>
+      <w:lvlJc w:val="left"/>
+      <w:pPr>
+        <w:ind w:left="1680" w:hanging="420"/>
+      </w:pPr>
+    </w:lvl>
+    <w:lvl w:ilvl="2" w:tplc="04090011" w:tentative="1">
+      <w:start w:val="1"/>
+      <w:numFmt w:val="decimalEnclosedCircle"/>
+      <w:lvlText w:val="%3"/>
+      <w:lvlJc w:val="left"/>
+      <w:pPr>
+        <w:ind w:left="2100" w:hanging="420"/>
+      </w:pPr>
+    </w:lvl>
+    <w:lvl w:ilvl="3" w:tplc="0409000F" w:tentative="1">
+      <w:start w:val="1"/>
+      <w:numFmt w:val="decimal"/>
+      <w:lvlText w:val="%4."/>
+      <w:lvlJc w:val="left"/>
+      <w:pPr>
+        <w:ind w:left="2520" w:hanging="420"/>
+      </w:pPr>
+    </w:lvl>
+    <w:lvl w:ilvl="4" w:tplc="04090017" w:tentative="1">
+      <w:start w:val="1"/>
+      <w:numFmt w:val="aiueoFullWidth"/>
+      <w:lvlText w:val="(%5)"/>
+      <w:lvlJc w:val="left"/>
+      <w:pPr>
+        <w:ind w:left="2940" w:hanging="420"/>
+      </w:pPr>
+    </w:lvl>
+    <w:lvl w:ilvl="5" w:tplc="04090011" w:tentative="1">
+      <w:start w:val="1"/>
+      <w:numFmt w:val="decimalEnclosedCircle"/>
+      <w:lvlText w:val="%6"/>
+      <w:lvlJc w:val="left"/>
+      <w:pPr>
+        <w:ind w:left="3360" w:hanging="420"/>
+      </w:pPr>
+    </w:lvl>
+    <w:lvl w:ilvl="6" w:tplc="0409000F" w:tentative="1">
+      <w:start w:val="1"/>
+      <w:numFmt w:val="decimal"/>
+      <w:lvlText w:val="%7."/>
+      <w:lvlJc w:val="left"/>
+      <w:pPr>
+        <w:ind w:left="3780" w:hanging="420"/>
+      </w:pPr>
+    </w:lvl>
+    <w:lvl w:ilvl="7" w:tplc="04090017" w:tentative="1">
+      <w:start w:val="1"/>
+      <w:numFmt w:val="aiueoFullWidth"/>
+      <w:lvlText w:val="(%8)"/>
+      <w:lvlJc w:val="left"/>
+      <w:pPr>
+        <w:ind w:left="4200" w:hanging="420"/>
+      </w:pPr>
+    </w:lvl>
+    <w:lvl w:ilvl="8" w:tplc="04090011" w:tentative="1">
+      <w:start w:val="1"/>
+      <w:numFmt w:val="decimalEnclosedCircle"/>
+      <w:lvlText w:val="%9"/>
+      <w:lvlJc w:val="left"/>
+      <w:pPr>
+        <w:ind w:left="4620" w:hanging="420"/>
+      </w:pPr>
+    </w:lvl>
+  </w:abstractNum>
+  <w:abstractNum w:abstractNumId="15" w15:restartNumberingAfterBreak="0">
+    <w:nsid w:val="7BD74D8E"/>
+    <w:multiLevelType w:val="hybridMultilevel"/>
+    <w:tmpl w:val="47004022"/>
+    <w:lvl w:ilvl="0" w:tplc="C3983F7E">
+      <w:start w:val="1"/>
+      <w:numFmt w:val="decimal"/>
+      <w:lvlText w:val="%1."/>
+      <w:lvlJc w:val="left"/>
+      <w:pPr>
+        <w:ind w:left="360" w:hanging="360"/>
+      </w:pPr>
+      <w:rPr>
+        <w:rFonts w:hint="default"/>
+      </w:rPr>
+    </w:lvl>
+    <w:lvl w:ilvl="1" w:tplc="04090017" w:tentative="1">
+      <w:start w:val="1"/>
+      <w:numFmt w:val="aiueoFullWidth"/>
+      <w:lvlText w:val="(%2)"/>
+      <w:lvlJc w:val="left"/>
+      <w:pPr>
+        <w:ind w:left="840" w:hanging="420"/>
+      </w:pPr>
+    </w:lvl>
+    <w:lvl w:ilvl="2" w:tplc="04090011" w:tentative="1">
+      <w:start w:val="1"/>
+      <w:numFmt w:val="decimalEnclosedCircle"/>
+      <w:lvlText w:val="%3"/>
+      <w:lvlJc w:val="left"/>
+      <w:pPr>
+        <w:ind w:left="1260" w:hanging="420"/>
+      </w:pPr>
+    </w:lvl>
+    <w:lvl w:ilvl="3" w:tplc="0409000F" w:tentative="1">
+      <w:start w:val="1"/>
+      <w:numFmt w:val="decimal"/>
+      <w:lvlText w:val="%4."/>
+      <w:lvlJc w:val="left"/>
+      <w:pPr>
+        <w:ind w:left="1680" w:hanging="420"/>
+      </w:pPr>
+    </w:lvl>
+    <w:lvl w:ilvl="4" w:tplc="04090017" w:tentative="1">
+      <w:start w:val="1"/>
+      <w:numFmt w:val="aiueoFullWidth"/>
+      <w:lvlText w:val="(%5)"/>
+      <w:lvlJc w:val="left"/>
+      <w:pPr>
+        <w:ind w:left="2100" w:hanging="420"/>
+      </w:pPr>
+    </w:lvl>
+    <w:lvl w:ilvl="5" w:tplc="04090011" w:tentative="1">
+      <w:start w:val="1"/>
+      <w:numFmt w:val="decimalEnclosedCircle"/>
+      <w:lvlText w:val="%6"/>
+      <w:lvlJc w:val="left"/>
+      <w:pPr>
+        <w:ind w:left="2520" w:hanging="420"/>
+      </w:pPr>
+    </w:lvl>
+    <w:lvl w:ilvl="6" w:tplc="0409000F" w:tentative="1">
+      <w:start w:val="1"/>
+      <w:numFmt w:val="decimal"/>
+      <w:lvlText w:val="%7."/>
+      <w:lvlJc w:val="left"/>
+      <w:pPr>
+        <w:ind w:left="2940" w:hanging="420"/>
+      </w:pPr>
+    </w:lvl>
+    <w:lvl w:ilvl="7" w:tplc="04090017" w:tentative="1">
+      <w:start w:val="1"/>
+      <w:numFmt w:val="aiueoFullWidth"/>
+      <w:lvlText w:val="(%8)"/>
+      <w:lvlJc w:val="left"/>
+      <w:pPr>
+        <w:ind w:left="3360" w:hanging="420"/>
+      </w:pPr>
+    </w:lvl>
+    <w:lvl w:ilvl="8" w:tplc="04090011" w:tentative="1">
+      <w:start w:val="1"/>
+      <w:numFmt w:val="decimalEnclosedCircle"/>
+      <w:lvlText w:val="%9"/>
+      <w:lvlJc w:val="left"/>
+      <w:pPr>
+        <w:ind w:left="3780" w:hanging="420"/>
+      </w:pPr>
+    </w:lvl>
+  </w:abstractNum>
   <w:num w:numId="1">
-    <w:abstractNumId w:val="1"/>
+    <w:abstractNumId w:val="2"/>
   </w:num>
   <w:num w:numId="2">
-    <w:abstractNumId w:val="4"/>
+    <w:abstractNumId w:val="8"/>
   </w:num>
   <w:num w:numId="3">
     <w:abstractNumId w:val="0"/>
   </w:num>
   <w:num w:numId="4">
+    <w:abstractNumId w:val="5"/>
+  </w:num>
+  <w:num w:numId="5">
     <w:abstractNumId w:val="3"/>
   </w:num>
-  <w:num w:numId="5">
-    <w:abstractNumId w:val="2"/>
+  <w:num w:numId="6">
+    <w:abstractNumId w:val="12"/>
+  </w:num>
+  <w:num w:numId="7">
+    <w:abstractNumId w:val="6"/>
+  </w:num>
+  <w:num w:numId="8">
+    <w:abstractNumId w:val="10"/>
+  </w:num>
+  <w:num w:numId="9">
+    <w:abstractNumId w:val="15"/>
+  </w:num>
+  <w:num w:numId="10">
+    <w:abstractNumId w:val="14"/>
+  </w:num>
+  <w:num w:numId="11">
+    <w:abstractNumId w:val="9"/>
+  </w:num>
+  <w:num w:numId="12">
+    <w:abstractNumId w:val="4"/>
+  </w:num>
+  <w:num w:numId="13">
+    <w:abstractNumId w:val="7"/>
+  </w:num>
+  <w:num w:numId="14">
+    <w:abstractNumId w:val="11"/>
+  </w:num>
+  <w:num w:numId="15">
+    <w:abstractNumId w:val="13"/>
+  </w:num>
+  <w:num w:numId="16">
+    <w:abstractNumId w:val="1"/>
   </w:num>
 </w:numbering>
 </file>

--- a/Documentation/Final Report.docx
+++ b/Documentation/Final Report.docx
@@ -1690,7 +1690,7 @@
     <w:p>
       <w:pPr>
         <w:rPr>
-          <w:rFonts w:ascii="Times New Roman" w:hAnsi="Times New Roman" w:cs="Times New Roman" w:hint="eastAsia"/>
+          <w:rFonts w:ascii="Times New Roman" w:hAnsi="Times New Roman" w:cs="Times New Roman"/>
           <w:sz w:val="24"/>
         </w:rPr>
       </w:pPr>
@@ -3664,7 +3664,7 @@
     <w:p>
       <w:pPr>
         <w:rPr>
-          <w:rFonts w:ascii="Times New Roman" w:hAnsi="Times New Roman" w:cs="Times New Roman" w:hint="eastAsia"/>
+          <w:rFonts w:ascii="Times New Roman" w:hAnsi="Times New Roman" w:cs="Times New Roman"/>
           <w:kern w:val="0"/>
           <w:sz w:val="24"/>
           <w:szCs w:val="24"/>
@@ -7549,7 +7549,7 @@
     <w:p>
       <w:pPr>
         <w:rPr>
-          <w:rFonts w:ascii="Times New Roman" w:hAnsi="Times New Roman" w:cs="Times New Roman" w:hint="eastAsia"/>
+          <w:rFonts w:ascii="Times New Roman" w:hAnsi="Times New Roman" w:cs="Times New Roman"/>
           <w:sz w:val="24"/>
         </w:rPr>
       </w:pPr>
@@ -7714,7 +7714,7 @@
         </w:numPr>
         <w:ind w:leftChars="0"/>
         <w:rPr>
-          <w:rFonts w:ascii="Times New Roman" w:hAnsi="Times New Roman" w:cs="Times New Roman" w:hint="eastAsia"/>
+          <w:rFonts w:ascii="Times New Roman" w:hAnsi="Times New Roman" w:cs="Times New Roman"/>
           <w:sz w:val="24"/>
         </w:rPr>
       </w:pPr>
@@ -7853,7 +7853,7 @@
         </w:numPr>
         <w:ind w:leftChars="0"/>
         <w:rPr>
-          <w:rFonts w:ascii="Times New Roman" w:hAnsi="Times New Roman" w:cs="Times New Roman" w:hint="eastAsia"/>
+          <w:rFonts w:ascii="Times New Roman" w:hAnsi="Times New Roman" w:cs="Times New Roman"/>
           <w:sz w:val="24"/>
         </w:rPr>
       </w:pPr>
@@ -8401,7 +8401,7 @@
         </w:numPr>
         <w:ind w:leftChars="0"/>
         <w:rPr>
-          <w:rFonts w:ascii="Times New Roman" w:hAnsi="Times New Roman" w:cs="Times New Roman" w:hint="eastAsia"/>
+          <w:rFonts w:ascii="Times New Roman" w:hAnsi="Times New Roman" w:cs="Times New Roman"/>
           <w:sz w:val="24"/>
         </w:rPr>
       </w:pPr>
@@ -8740,7 +8740,7 @@
         </w:numPr>
         <w:ind w:leftChars="0"/>
         <w:rPr>
-          <w:rFonts w:ascii="Times New Roman" w:hAnsi="Times New Roman" w:cs="Times New Roman" w:hint="eastAsia"/>
+          <w:rFonts w:ascii="Times New Roman" w:hAnsi="Times New Roman" w:cs="Times New Roman"/>
         </w:rPr>
       </w:pPr>
       <w:r>
@@ -8754,7 +8754,7 @@
     <w:p>
       <w:pPr>
         <w:rPr>
-          <w:rFonts w:ascii="Times New Roman" w:hAnsi="Times New Roman" w:cs="Times New Roman" w:hint="eastAsia"/>
+          <w:rFonts w:ascii="Times New Roman" w:hAnsi="Times New Roman" w:cs="Times New Roman"/>
         </w:rPr>
       </w:pPr>
     </w:p>
@@ -8782,7 +8782,7 @@
         </w:numPr>
         <w:ind w:leftChars="0"/>
         <w:rPr>
-          <w:rFonts w:ascii="Times New Roman" w:hAnsi="Times New Roman" w:cs="Times New Roman" w:hint="eastAsia"/>
+          <w:rFonts w:ascii="Times New Roman" w:hAnsi="Times New Roman" w:cs="Times New Roman"/>
           <w:sz w:val="24"/>
         </w:rPr>
       </w:pPr>
@@ -8854,15 +8854,15 @@
         </w:numPr>
         <w:ind w:leftChars="0"/>
         <w:rPr>
+          <w:rFonts w:ascii="Times New Roman" w:hAnsi="Times New Roman" w:cs="Times New Roman"/>
+          <w:sz w:val="24"/>
+        </w:rPr>
+      </w:pPr>
+      <w:r>
+        <w:rPr>
           <w:rFonts w:ascii="Times New Roman" w:hAnsi="Times New Roman" w:cs="Times New Roman" w:hint="eastAsia"/>
           <w:sz w:val="24"/>
         </w:rPr>
-      </w:pPr>
-      <w:r>
-        <w:rPr>
-          <w:rFonts w:ascii="Times New Roman" w:hAnsi="Times New Roman" w:cs="Times New Roman" w:hint="eastAsia"/>
-          <w:sz w:val="24"/>
-        </w:rPr>
         <w:t>Other card formats.</w:t>
       </w:r>
     </w:p>
@@ -8877,33 +8877,20 @@
       <w:pPr>
         <w:rPr>
           <w:rFonts w:ascii="Times New Roman" w:hAnsi="Times New Roman" w:cs="Times New Roman"/>
-        </w:rPr>
-      </w:pPr>
-    </w:p>
-    <w:p>
-      <w:pPr>
-        <w:rPr>
-          <w:rFonts w:ascii="Times New Roman" w:hAnsi="Times New Roman" w:cs="Times New Roman"/>
-        </w:rPr>
-      </w:pPr>
-    </w:p>
-    <w:p>
-      <w:pPr>
-        <w:rPr>
-          <w:rFonts w:ascii="Times New Roman" w:hAnsi="Times New Roman" w:cs="Times New Roman"/>
-        </w:rPr>
-      </w:pPr>
-      <w:bookmarkStart w:id="14" w:name="_GoBack"/>
-      <w:bookmarkEnd w:id="14"/>
-      <w:r>
-        <w:rPr>
-          <w:rFonts w:ascii="Times New Roman" w:hAnsi="Times New Roman" w:cs="Times New Roman"/>
+          <w:i/>
+        </w:rPr>
+      </w:pPr>
+      <w:r>
+        <w:rPr>
+          <w:rFonts w:ascii="Times New Roman" w:hAnsi="Times New Roman" w:cs="Times New Roman"/>
+          <w:i/>
         </w:rPr>
         <w:t xml:space="preserve">Gathering </w:t>
       </w:r>
       <w:r>
         <w:rPr>
           <w:rFonts w:ascii="Times New Roman" w:hAnsi="Times New Roman" w:cs="Times New Roman"/>
+          <w:i/>
         </w:rPr>
         <w:t>Requirements</w:t>
       </w:r>
@@ -8918,11 +8905,13 @@
         <w:ind w:leftChars="0"/>
         <w:rPr>
           <w:rFonts w:ascii="Times New Roman" w:hAnsi="Times New Roman" w:cs="Times New Roman"/>
-        </w:rPr>
-      </w:pPr>
-      <w:r>
-        <w:rPr>
-          <w:rFonts w:ascii="Times New Roman" w:hAnsi="Times New Roman" w:cs="Times New Roman"/>
+          <w:i/>
+        </w:rPr>
+      </w:pPr>
+      <w:r>
+        <w:rPr>
+          <w:rFonts w:ascii="Times New Roman" w:hAnsi="Times New Roman" w:cs="Times New Roman"/>
+          <w:i/>
         </w:rPr>
         <w:t>Details matter – how many users, how did you pick users etc</w:t>
       </w:r>
@@ -8937,11 +8926,13 @@
         <w:ind w:leftChars="0"/>
         <w:rPr>
           <w:rFonts w:ascii="Times New Roman" w:hAnsi="Times New Roman" w:cs="Times New Roman"/>
-        </w:rPr>
-      </w:pPr>
-      <w:r>
-        <w:rPr>
-          <w:rFonts w:ascii="Times New Roman" w:hAnsi="Times New Roman" w:cs="Times New Roman"/>
+          <w:i/>
+        </w:rPr>
+      </w:pPr>
+      <w:r>
+        <w:rPr>
+          <w:rFonts w:ascii="Times New Roman" w:hAnsi="Times New Roman" w:cs="Times New Roman"/>
+          <w:i/>
         </w:rPr>
         <w:t>Identifying method of gathering requirements is not enough, describe in detail so that the reader of the report can replicate work</w:t>
       </w:r>
@@ -8956,17 +8947,20 @@
         <w:ind w:leftChars="0"/>
         <w:rPr>
           <w:rFonts w:ascii="Times New Roman" w:hAnsi="Times New Roman" w:cs="Times New Roman"/>
-        </w:rPr>
-      </w:pPr>
-      <w:r>
-        <w:rPr>
-          <w:rFonts w:ascii="Times New Roman" w:hAnsi="Times New Roman" w:cs="Times New Roman"/>
+          <w:i/>
+        </w:rPr>
+      </w:pPr>
+      <w:r>
+        <w:rPr>
+          <w:rFonts w:ascii="Times New Roman" w:hAnsi="Times New Roman" w:cs="Times New Roman"/>
+          <w:i/>
         </w:rPr>
         <w:t>Characteristics that don’</w:t>
       </w:r>
       <w:r>
         <w:rPr>
           <w:rFonts w:ascii="Times New Roman" w:hAnsi="Times New Roman" w:cs="Times New Roman"/>
+          <w:i/>
         </w:rPr>
         <w:t xml:space="preserve">t matter should be discussed but only focus on characteristics that are relevant.  </w:t>
       </w:r>
@@ -8981,11 +8975,13 @@
         <w:ind w:leftChars="0"/>
         <w:rPr>
           <w:rFonts w:ascii="Times New Roman" w:hAnsi="Times New Roman" w:cs="Times New Roman"/>
-        </w:rPr>
-      </w:pPr>
-      <w:r>
-        <w:rPr>
-          <w:rFonts w:ascii="Times New Roman" w:hAnsi="Times New Roman" w:cs="Times New Roman"/>
+          <w:i/>
+        </w:rPr>
+      </w:pPr>
+      <w:r>
+        <w:rPr>
+          <w:rFonts w:ascii="Times New Roman" w:hAnsi="Times New Roman" w:cs="Times New Roman"/>
+          <w:i/>
         </w:rPr>
         <w:t>Ask if they have used similar apps before – then separate those who have used and haven’t used similar apps before as those who have used them are biased</w:t>
       </w:r>
@@ -9000,11 +8996,13 @@
         <w:ind w:leftChars="0"/>
         <w:rPr>
           <w:rFonts w:ascii="Times New Roman" w:hAnsi="Times New Roman" w:cs="Times New Roman"/>
-        </w:rPr>
-      </w:pPr>
-      <w:r>
-        <w:rPr>
-          <w:rFonts w:ascii="Times New Roman" w:hAnsi="Times New Roman" w:cs="Times New Roman"/>
+          <w:i/>
+        </w:rPr>
+      </w:pPr>
+      <w:r>
+        <w:rPr>
+          <w:rFonts w:ascii="Times New Roman" w:hAnsi="Times New Roman" w:cs="Times New Roman"/>
+          <w:i/>
         </w:rPr>
         <w:t>Don’t use just 1 method, use several and look for patterns between them</w:t>
       </w:r>
@@ -9020,13 +9018,318 @@
       <w:pPr>
         <w:rPr>
           <w:rFonts w:ascii="Times New Roman" w:hAnsi="Times New Roman" w:cs="Times New Roman"/>
-        </w:rPr>
-      </w:pPr>
-      <w:r>
-        <w:rPr>
-          <w:rFonts w:ascii="Times New Roman" w:hAnsi="Times New Roman" w:cs="Times New Roman"/>
-        </w:rPr>
-        <w:t>Requirements</w:t>
+          <w:b/>
+          <w:sz w:val="28"/>
+        </w:rPr>
+      </w:pPr>
+      <w:r>
+        <w:rPr>
+          <w:rFonts w:ascii="Times New Roman" w:hAnsi="Times New Roman" w:cs="Times New Roman"/>
+          <w:b/>
+          <w:sz w:val="32"/>
+        </w:rPr>
+        <w:t>Design</w:t>
+      </w:r>
+    </w:p>
+    <w:p>
+      <w:pPr>
+        <w:rPr>
+          <w:rFonts w:ascii="Times New Roman" w:hAnsi="Times New Roman" w:cs="Times New Roman"/>
+          <w:sz w:val="28"/>
+        </w:rPr>
+      </w:pPr>
+      <w:r>
+        <w:rPr>
+          <w:rFonts w:ascii="Times New Roman" w:hAnsi="Times New Roman" w:cs="Times New Roman"/>
+          <w:sz w:val="28"/>
+        </w:rPr>
+        <w:t>Design Decisions</w:t>
+      </w:r>
+    </w:p>
+    <w:p>
+      <w:pPr>
+        <w:rPr>
+          <w:rFonts w:ascii="Times New Roman" w:hAnsi="Times New Roman" w:cs="Times New Roman"/>
+          <w:sz w:val="24"/>
+        </w:rPr>
+      </w:pPr>
+      <w:r>
+        <w:rPr>
+          <w:rFonts w:ascii="Times New Roman" w:hAnsi="Times New Roman" w:cs="Times New Roman" w:hint="eastAsia"/>
+          <w:sz w:val="24"/>
+        </w:rPr>
+        <w:t>T</w:t>
+      </w:r>
+      <w:r>
+        <w:rPr>
+          <w:rFonts w:ascii="Times New Roman" w:hAnsi="Times New Roman" w:cs="Times New Roman"/>
+          <w:sz w:val="24"/>
+        </w:rPr>
+        <w:t>he design decisions outlined below have been chosen to hopefully improve the usability and user experience of the artefact and have been chosen based on</w:t>
+      </w:r>
+      <w:r>
+        <w:rPr>
+          <w:rFonts w:ascii="Times New Roman" w:hAnsi="Times New Roman" w:cs="Times New Roman"/>
+          <w:sz w:val="24"/>
+        </w:rPr>
+        <w:t xml:space="preserve"> assumptions,</w:t>
+      </w:r>
+      <w:r>
+        <w:rPr>
+          <w:rFonts w:ascii="Times New Roman" w:hAnsi="Times New Roman" w:cs="Times New Roman"/>
+          <w:sz w:val="24"/>
+        </w:rPr>
+        <w:t xml:space="preserve"> previous research from the literature review</w:t>
+      </w:r>
+      <w:r>
+        <w:rPr>
+          <w:rFonts w:ascii="Times New Roman" w:hAnsi="Times New Roman" w:cs="Times New Roman"/>
+          <w:sz w:val="24"/>
+        </w:rPr>
+        <w:t xml:space="preserve"> as well as further research on UI design.</w:t>
+      </w:r>
+    </w:p>
+    <w:p>
+      <w:pPr>
+        <w:rPr>
+          <w:rFonts w:ascii="Times New Roman" w:hAnsi="Times New Roman" w:cs="Times New Roman" w:hint="eastAsia"/>
+          <w:b/>
+          <w:sz w:val="24"/>
+        </w:rPr>
+      </w:pPr>
+      <w:r>
+        <w:rPr>
+          <w:rFonts w:ascii="Times New Roman" w:hAnsi="Times New Roman" w:cs="Times New Roman" w:hint="eastAsia"/>
+          <w:b/>
+          <w:sz w:val="24"/>
+        </w:rPr>
+        <w:lastRenderedPageBreak/>
+        <w:t>M</w:t>
+      </w:r>
+      <w:r>
+        <w:rPr>
+          <w:rFonts w:ascii="Times New Roman" w:hAnsi="Times New Roman" w:cs="Times New Roman"/>
+          <w:b/>
+          <w:sz w:val="24"/>
+        </w:rPr>
+        <w:t>inimal navigation</w:t>
+      </w:r>
+    </w:p>
+    <w:p>
+      <w:pPr>
+        <w:rPr>
+          <w:rFonts w:ascii="Times New Roman" w:hAnsi="Times New Roman" w:cs="Times New Roman"/>
+          <w:sz w:val="24"/>
+        </w:rPr>
+      </w:pPr>
+      <w:r>
+        <w:rPr>
+          <w:rFonts w:ascii="Times New Roman" w:hAnsi="Times New Roman" w:cs="Times New Roman" w:hint="eastAsia"/>
+          <w:sz w:val="24"/>
+        </w:rPr>
+        <w:t>K</w:t>
+      </w:r>
+      <w:r>
+        <w:rPr>
+          <w:rFonts w:ascii="Times New Roman" w:hAnsi="Times New Roman" w:cs="Times New Roman"/>
+          <w:sz w:val="24"/>
+        </w:rPr>
+        <w:t>eeping navigation simple by having clear and easy to see buttons/instructions is a must and making sure that users can easily get to where they want t</w:t>
+      </w:r>
+      <w:r>
+        <w:rPr>
+          <w:rFonts w:ascii="Times New Roman" w:hAnsi="Times New Roman" w:cs="Times New Roman"/>
+          <w:sz w:val="24"/>
+        </w:rPr>
+        <w:t>o, thus preventing confusion</w:t>
+      </w:r>
+      <w:r>
+        <w:rPr>
+          <w:rFonts w:ascii="Times New Roman" w:hAnsi="Times New Roman" w:cs="Times New Roman"/>
+          <w:sz w:val="24"/>
+        </w:rPr>
+        <w:t>.</w:t>
+      </w:r>
+    </w:p>
+    <w:p>
+      <w:pPr>
+        <w:rPr>
+          <w:rFonts w:ascii="Times New Roman" w:hAnsi="Times New Roman" w:cs="Times New Roman"/>
+          <w:sz w:val="24"/>
+        </w:rPr>
+      </w:pPr>
+    </w:p>
+    <w:p>
+      <w:pPr>
+        <w:rPr>
+          <w:rFonts w:ascii="Times New Roman" w:hAnsi="Times New Roman" w:cs="Times New Roman"/>
+          <w:b/>
+          <w:sz w:val="24"/>
+        </w:rPr>
+      </w:pPr>
+      <w:r>
+        <w:rPr>
+          <w:rFonts w:ascii="Times New Roman" w:hAnsi="Times New Roman" w:cs="Times New Roman"/>
+          <w:b/>
+          <w:sz w:val="24"/>
+        </w:rPr>
+        <w:t>Key shortcuts</w:t>
+      </w:r>
+    </w:p>
+    <w:p>
+      <w:pPr>
+        <w:rPr>
+          <w:rFonts w:ascii="Times New Roman" w:hAnsi="Times New Roman" w:cs="Times New Roman"/>
+          <w:sz w:val="24"/>
+        </w:rPr>
+      </w:pPr>
+      <w:r>
+        <w:rPr>
+          <w:rFonts w:ascii="Times New Roman" w:hAnsi="Times New Roman" w:cs="Times New Roman"/>
+          <w:sz w:val="24"/>
+        </w:rPr>
+        <w:t xml:space="preserve">Having key shortcuts for </w:t>
+      </w:r>
+      <w:r>
+        <w:rPr>
+          <w:rFonts w:ascii="Times New Roman" w:hAnsi="Times New Roman" w:cs="Times New Roman"/>
+          <w:sz w:val="24"/>
+        </w:rPr>
+        <w:t>actions that are used a lot allows users to u</w:t>
+      </w:r>
+      <w:bookmarkStart w:id="14" w:name="_GoBack"/>
+      <w:bookmarkEnd w:id="14"/>
+      <w:r>
+        <w:rPr>
+          <w:rFonts w:ascii="Times New Roman" w:hAnsi="Times New Roman" w:cs="Times New Roman"/>
+          <w:sz w:val="24"/>
+        </w:rPr>
+        <w:t>se the artefact more efficiently.</w:t>
+      </w:r>
+    </w:p>
+    <w:p>
+      <w:pPr>
+        <w:rPr>
+          <w:rFonts w:ascii="Times New Roman" w:hAnsi="Times New Roman" w:cs="Times New Roman"/>
+          <w:sz w:val="24"/>
+        </w:rPr>
+      </w:pPr>
+    </w:p>
+    <w:p>
+      <w:pPr>
+        <w:rPr>
+          <w:rFonts w:ascii="Times New Roman" w:hAnsi="Times New Roman" w:cs="Times New Roman" w:hint="eastAsia"/>
+          <w:b/>
+          <w:sz w:val="24"/>
+        </w:rPr>
+      </w:pPr>
+      <w:r>
+        <w:rPr>
+          <w:rFonts w:ascii="Times New Roman" w:hAnsi="Times New Roman" w:cs="Times New Roman" w:hint="eastAsia"/>
+          <w:b/>
+          <w:sz w:val="24"/>
+        </w:rPr>
+        <w:t>F</w:t>
+      </w:r>
+      <w:r>
+        <w:rPr>
+          <w:rFonts w:ascii="Times New Roman" w:hAnsi="Times New Roman" w:cs="Times New Roman"/>
+          <w:b/>
+          <w:sz w:val="24"/>
+        </w:rPr>
+        <w:t>lashcard design</w:t>
+      </w:r>
+    </w:p>
+    <w:p>
+      <w:pPr>
+        <w:rPr>
+          <w:rFonts w:ascii="Times New Roman" w:hAnsi="Times New Roman" w:cs="Times New Roman" w:hint="eastAsia"/>
+          <w:sz w:val="24"/>
+        </w:rPr>
+      </w:pPr>
+      <w:r>
+        <w:rPr>
+          <w:rFonts w:ascii="Times New Roman" w:hAnsi="Times New Roman" w:cs="Times New Roman" w:hint="eastAsia"/>
+          <w:sz w:val="24"/>
+        </w:rPr>
+        <w:t>T</w:t>
+      </w:r>
+      <w:r>
+        <w:rPr>
+          <w:rFonts w:ascii="Times New Roman" w:hAnsi="Times New Roman" w:cs="Times New Roman"/>
+          <w:sz w:val="24"/>
+        </w:rPr>
+        <w:t>he artefact will simulate traditional flashcards and must not steer away from this, else risk confusing users.</w:t>
+      </w:r>
+    </w:p>
+    <w:p>
+      <w:pPr>
+        <w:rPr>
+          <w:rFonts w:ascii="Times New Roman" w:hAnsi="Times New Roman" w:cs="Times New Roman"/>
+          <w:sz w:val="24"/>
+        </w:rPr>
+      </w:pPr>
+    </w:p>
+    <w:p>
+      <w:pPr>
+        <w:rPr>
+          <w:rFonts w:ascii="Times New Roman" w:hAnsi="Times New Roman" w:cs="Times New Roman" w:hint="eastAsia"/>
+          <w:b/>
+          <w:sz w:val="24"/>
+        </w:rPr>
+      </w:pPr>
+      <w:r>
+        <w:rPr>
+          <w:rFonts w:ascii="Times New Roman" w:hAnsi="Times New Roman" w:cs="Times New Roman" w:hint="eastAsia"/>
+          <w:b/>
+          <w:sz w:val="24"/>
+        </w:rPr>
+        <w:t>R</w:t>
+      </w:r>
+      <w:r>
+        <w:rPr>
+          <w:rFonts w:ascii="Times New Roman" w:hAnsi="Times New Roman" w:cs="Times New Roman"/>
+          <w:b/>
+          <w:sz w:val="24"/>
+        </w:rPr>
+        <w:t>esponsive UI</w:t>
+      </w:r>
+    </w:p>
+    <w:p>
+      <w:pPr>
+        <w:rPr>
+          <w:rFonts w:ascii="Times New Roman" w:hAnsi="Times New Roman" w:cs="Times New Roman" w:hint="eastAsia"/>
+          <w:sz w:val="24"/>
+        </w:rPr>
+      </w:pPr>
+      <w:r>
+        <w:rPr>
+          <w:rFonts w:ascii="Times New Roman" w:hAnsi="Times New Roman" w:cs="Times New Roman"/>
+          <w:sz w:val="24"/>
+        </w:rPr>
+        <w:t>The artefact is to be built as a web application to be used on a variety of different devices and as such must be responsive in its user interface. It doesn’t matter if a user is accessing the app from a desktop browser or a mobile browser, the user interface should resize depending on screen size.</w:t>
+      </w:r>
+    </w:p>
+    <w:p>
+      <w:pPr>
+        <w:rPr>
+          <w:rFonts w:ascii="Times New Roman" w:hAnsi="Times New Roman" w:cs="Times New Roman" w:hint="eastAsia"/>
+        </w:rPr>
+      </w:pPr>
+    </w:p>
+    <w:p>
+      <w:pPr>
+        <w:rPr>
+          <w:rFonts w:ascii="Times New Roman" w:hAnsi="Times New Roman" w:cs="Times New Roman"/>
+          <w:i/>
+        </w:rPr>
+      </w:pPr>
+      <w:r>
+        <w:rPr>
+          <w:rFonts w:ascii="Times New Roman" w:hAnsi="Times New Roman" w:cs="Times New Roman"/>
+          <w:i/>
+        </w:rPr>
+        <w:t>Design</w:t>
       </w:r>
     </w:p>
     <w:p>
@@ -9039,33 +9342,15 @@
         <w:ind w:leftChars="0"/>
         <w:rPr>
           <w:rFonts w:ascii="Times New Roman" w:hAnsi="Times New Roman" w:cs="Times New Roman"/>
-        </w:rPr>
-      </w:pPr>
-      <w:r>
-        <w:rPr>
-          <w:rFonts w:ascii="Times New Roman" w:hAnsi="Times New Roman" w:cs="Times New Roman"/>
-        </w:rPr>
-        <w:t>Use a template when specifying requirements and be consistent</w:t>
-      </w:r>
-    </w:p>
-    <w:p>
-      <w:pPr>
-        <w:rPr>
-          <w:rFonts w:ascii="Times New Roman" w:hAnsi="Times New Roman" w:cs="Times New Roman"/>
-        </w:rPr>
-      </w:pPr>
-    </w:p>
-    <w:p>
-      <w:pPr>
-        <w:rPr>
-          <w:rFonts w:ascii="Times New Roman" w:hAnsi="Times New Roman" w:cs="Times New Roman"/>
-        </w:rPr>
-      </w:pPr>
-      <w:r>
-        <w:rPr>
-          <w:rFonts w:ascii="Times New Roman" w:hAnsi="Times New Roman" w:cs="Times New Roman"/>
-        </w:rPr>
-        <w:t>Design</w:t>
+          <w:i/>
+        </w:rPr>
+      </w:pPr>
+      <w:r>
+        <w:rPr>
+          <w:rFonts w:ascii="Times New Roman" w:hAnsi="Times New Roman" w:cs="Times New Roman"/>
+          <w:i/>
+        </w:rPr>
+        <w:t>Reference non-functional requirements in format (SR1), (SR2) etc.</w:t>
       </w:r>
     </w:p>
     <w:p>
@@ -9078,14 +9363,42 @@
         <w:ind w:leftChars="0"/>
         <w:rPr>
           <w:rFonts w:ascii="Times New Roman" w:hAnsi="Times New Roman" w:cs="Times New Roman"/>
-        </w:rPr>
-      </w:pPr>
-      <w:r>
-        <w:rPr>
-          <w:rFonts w:ascii="Times New Roman" w:hAnsi="Times New Roman" w:cs="Times New Roman"/>
-        </w:rPr>
-        <w:lastRenderedPageBreak/>
-        <w:t>Reference non-functional requirements in format (SR1), (SR2) etc.</w:t>
+          <w:i/>
+        </w:rPr>
+      </w:pPr>
+      <w:r>
+        <w:rPr>
+          <w:rFonts w:ascii="Times New Roman" w:hAnsi="Times New Roman" w:cs="Times New Roman"/>
+          <w:i/>
+        </w:rPr>
+        <w:t>Explain every single diagram, summarise it and go into detail</w:t>
+      </w:r>
+    </w:p>
+    <w:p>
+      <w:pPr>
+        <w:rPr>
+          <w:rFonts w:ascii="Times New Roman" w:hAnsi="Times New Roman" w:cs="Times New Roman" w:hint="eastAsia"/>
+        </w:rPr>
+      </w:pPr>
+    </w:p>
+    <w:p>
+      <w:pPr>
+        <w:rPr>
+          <w:rFonts w:ascii="Times New Roman" w:hAnsi="Times New Roman" w:cs="Times New Roman"/>
+        </w:rPr>
+      </w:pPr>
+    </w:p>
+    <w:p>
+      <w:pPr>
+        <w:rPr>
+          <w:rFonts w:ascii="Times New Roman" w:hAnsi="Times New Roman" w:cs="Times New Roman"/>
+        </w:rPr>
+      </w:pPr>
+      <w:r>
+        <w:rPr>
+          <w:rFonts w:ascii="Times New Roman" w:hAnsi="Times New Roman" w:cs="Times New Roman"/>
+        </w:rPr>
+        <w:t>Implementation</w:t>
       </w:r>
     </w:p>
     <w:p>
@@ -9104,27 +9417,7 @@
         <w:rPr>
           <w:rFonts w:ascii="Times New Roman" w:hAnsi="Times New Roman" w:cs="Times New Roman"/>
         </w:rPr>
-        <w:t>Explain every single diagram, summarise it and go into detail</w:t>
-      </w:r>
-    </w:p>
-    <w:p>
-      <w:pPr>
-        <w:rPr>
-          <w:rFonts w:ascii="Times New Roman" w:hAnsi="Times New Roman" w:cs="Times New Roman"/>
-        </w:rPr>
-      </w:pPr>
-    </w:p>
-    <w:p>
-      <w:pPr>
-        <w:rPr>
-          <w:rFonts w:ascii="Times New Roman" w:hAnsi="Times New Roman" w:cs="Times New Roman"/>
-        </w:rPr>
-      </w:pPr>
-      <w:r>
-        <w:rPr>
-          <w:rFonts w:ascii="Times New Roman" w:hAnsi="Times New Roman" w:cs="Times New Roman"/>
-        </w:rPr>
-        <w:t>Implementation</w:t>
+        <w:t>What process did you go through, what decisions did you make?</w:t>
       </w:r>
     </w:p>
     <w:p>
@@ -9143,7 +9436,7 @@
         <w:rPr>
           <w:rFonts w:ascii="Times New Roman" w:hAnsi="Times New Roman" w:cs="Times New Roman"/>
         </w:rPr>
-        <w:t>What process did you go through, what decisions did you make?</w:t>
+        <w:t>Choice of a language, IDE, framework, why, what problems did you have etc.</w:t>
       </w:r>
     </w:p>
     <w:p>
@@ -9162,7 +9455,7 @@
         <w:rPr>
           <w:rFonts w:ascii="Times New Roman" w:hAnsi="Times New Roman" w:cs="Times New Roman"/>
         </w:rPr>
-        <w:t>Choice of a language, IDE, framework, why, what problems did you have etc.</w:t>
+        <w:t>If you spend 2 weeks fixing a bug, talk about etc</w:t>
       </w:r>
     </w:p>
     <w:p>
@@ -9181,7 +9474,7 @@
         <w:rPr>
           <w:rFonts w:ascii="Times New Roman" w:hAnsi="Times New Roman" w:cs="Times New Roman"/>
         </w:rPr>
-        <w:t>If you spend 2 weeks fixing a bug, talk about etc</w:t>
+        <w:t>If you define an algorithm, talk about how you designed the algorithm but other than that do not paste code here</w:t>
       </w:r>
     </w:p>
     <w:p>
@@ -9200,7 +9493,27 @@
         <w:rPr>
           <w:rFonts w:ascii="Times New Roman" w:hAnsi="Times New Roman" w:cs="Times New Roman"/>
         </w:rPr>
-        <w:t>If you define an algorithm, talk about how you designed the algorithm but other than that do not paste code here</w:t>
+        <w:t>Version control, getting help etc.</w:t>
+      </w:r>
+    </w:p>
+    <w:p>
+      <w:pPr>
+        <w:rPr>
+          <w:rFonts w:ascii="Times New Roman" w:hAnsi="Times New Roman" w:cs="Times New Roman"/>
+        </w:rPr>
+      </w:pPr>
+    </w:p>
+    <w:p>
+      <w:pPr>
+        <w:rPr>
+          <w:rFonts w:ascii="Times New Roman" w:hAnsi="Times New Roman" w:cs="Times New Roman"/>
+        </w:rPr>
+      </w:pPr>
+      <w:r>
+        <w:rPr>
+          <w:rFonts w:ascii="Times New Roman" w:hAnsi="Times New Roman" w:cs="Times New Roman"/>
+        </w:rPr>
+        <w:t>User testing</w:t>
       </w:r>
     </w:p>
     <w:p>
@@ -9219,27 +9532,7 @@
         <w:rPr>
           <w:rFonts w:ascii="Times New Roman" w:hAnsi="Times New Roman" w:cs="Times New Roman"/>
         </w:rPr>
-        <w:t>Version control, getting help etc.</w:t>
-      </w:r>
-    </w:p>
-    <w:p>
-      <w:pPr>
-        <w:rPr>
-          <w:rFonts w:ascii="Times New Roman" w:hAnsi="Times New Roman" w:cs="Times New Roman"/>
-        </w:rPr>
-      </w:pPr>
-    </w:p>
-    <w:p>
-      <w:pPr>
-        <w:rPr>
-          <w:rFonts w:ascii="Times New Roman" w:hAnsi="Times New Roman" w:cs="Times New Roman"/>
-        </w:rPr>
-      </w:pPr>
-      <w:r>
-        <w:rPr>
-          <w:rFonts w:ascii="Times New Roman" w:hAnsi="Times New Roman" w:cs="Times New Roman"/>
-        </w:rPr>
-        <w:t>User testing</w:t>
+        <w:t>Discuss limitations, things that don’t work out, changes to methods etc. and are results still valid</w:t>
       </w:r>
     </w:p>
     <w:p>
@@ -9258,7 +9551,7 @@
         <w:rPr>
           <w:rFonts w:ascii="Times New Roman" w:hAnsi="Times New Roman" w:cs="Times New Roman"/>
         </w:rPr>
-        <w:t>Discuss limitations, things that don’t work out, changes to methods etc. and are results still valid</w:t>
+        <w:t>Have a plan B</w:t>
       </w:r>
     </w:p>
     <w:p>
@@ -9277,7 +9570,7 @@
         <w:rPr>
           <w:rFonts w:ascii="Times New Roman" w:hAnsi="Times New Roman" w:cs="Times New Roman"/>
         </w:rPr>
-        <w:t>Have a plan B</w:t>
+        <w:t>Use a combination of methods</w:t>
       </w:r>
     </w:p>
     <w:p>
@@ -9296,7 +9589,7 @@
         <w:rPr>
           <w:rFonts w:ascii="Times New Roman" w:hAnsi="Times New Roman" w:cs="Times New Roman"/>
         </w:rPr>
-        <w:t>Use a combination of methods</w:t>
+        <w:t>Results can be annexed</w:t>
       </w:r>
     </w:p>
     <w:p>
@@ -9315,7 +9608,28 @@
         <w:rPr>
           <w:rFonts w:ascii="Times New Roman" w:hAnsi="Times New Roman" w:cs="Times New Roman"/>
         </w:rPr>
-        <w:t>Results can be annexed</w:t>
+        <w:lastRenderedPageBreak/>
+        <w:t>Scenarios etc should be included and discussed</w:t>
+      </w:r>
+    </w:p>
+    <w:p>
+      <w:pPr>
+        <w:rPr>
+          <w:rFonts w:ascii="Times New Roman" w:hAnsi="Times New Roman" w:cs="Times New Roman"/>
+        </w:rPr>
+      </w:pPr>
+    </w:p>
+    <w:p>
+      <w:pPr>
+        <w:rPr>
+          <w:rFonts w:ascii="Times New Roman" w:hAnsi="Times New Roman" w:cs="Times New Roman"/>
+        </w:rPr>
+      </w:pPr>
+      <w:r>
+        <w:rPr>
+          <w:rFonts w:ascii="Times New Roman" w:hAnsi="Times New Roman" w:cs="Times New Roman"/>
+        </w:rPr>
+        <w:t>Evaluation</w:t>
       </w:r>
     </w:p>
     <w:p>
@@ -9334,27 +9648,41 @@
         <w:rPr>
           <w:rFonts w:ascii="Times New Roman" w:hAnsi="Times New Roman" w:cs="Times New Roman"/>
         </w:rPr>
-        <w:t>Scenarios etc should be included and discussed</w:t>
-      </w:r>
-    </w:p>
-    <w:p>
-      <w:pPr>
-        <w:rPr>
-          <w:rFonts w:ascii="Times New Roman" w:hAnsi="Times New Roman" w:cs="Times New Roman"/>
-        </w:rPr>
-      </w:pPr>
-    </w:p>
-    <w:p>
-      <w:pPr>
-        <w:rPr>
-          <w:rFonts w:ascii="Times New Roman" w:hAnsi="Times New Roman" w:cs="Times New Roman"/>
-        </w:rPr>
-      </w:pPr>
-      <w:r>
-        <w:rPr>
-          <w:rFonts w:ascii="Times New Roman" w:hAnsi="Times New Roman" w:cs="Times New Roman"/>
-        </w:rPr>
-        <w:t>Evaluation</w:t>
+        <w:t xml:space="preserve">Partially evaluating your system is okay </w:t>
+      </w:r>
+      <w:proofErr w:type="gramStart"/>
+      <w:r>
+        <w:rPr>
+          <w:rFonts w:ascii="Times New Roman" w:hAnsi="Times New Roman" w:cs="Times New Roman"/>
+        </w:rPr>
+        <w:t>as long as</w:t>
+      </w:r>
+      <w:proofErr w:type="gramEnd"/>
+      <w:r>
+        <w:rPr>
+          <w:rFonts w:ascii="Times New Roman" w:hAnsi="Times New Roman" w:cs="Times New Roman"/>
+        </w:rPr>
+        <w:t xml:space="preserve"> you explain why you evaluate that part of the system and not the rest</w:t>
+      </w:r>
+    </w:p>
+    <w:p>
+      <w:pPr>
+        <w:rPr>
+          <w:rFonts w:ascii="Times New Roman" w:hAnsi="Times New Roman" w:cs="Times New Roman"/>
+        </w:rPr>
+      </w:pPr>
+    </w:p>
+    <w:p>
+      <w:pPr>
+        <w:rPr>
+          <w:rFonts w:ascii="Times New Roman" w:hAnsi="Times New Roman" w:cs="Times New Roman"/>
+        </w:rPr>
+      </w:pPr>
+      <w:r>
+        <w:rPr>
+          <w:rFonts w:ascii="Times New Roman" w:hAnsi="Times New Roman" w:cs="Times New Roman"/>
+        </w:rPr>
+        <w:t>Project management</w:t>
       </w:r>
     </w:p>
     <w:p>
@@ -9373,59 +9701,6 @@
         <w:rPr>
           <w:rFonts w:ascii="Times New Roman" w:hAnsi="Times New Roman" w:cs="Times New Roman"/>
         </w:rPr>
-        <w:t xml:space="preserve">Partially evaluating your system is okay </w:t>
-      </w:r>
-      <w:proofErr w:type="gramStart"/>
-      <w:r>
-        <w:rPr>
-          <w:rFonts w:ascii="Times New Roman" w:hAnsi="Times New Roman" w:cs="Times New Roman"/>
-        </w:rPr>
-        <w:t>as long as</w:t>
-      </w:r>
-      <w:proofErr w:type="gramEnd"/>
-      <w:r>
-        <w:rPr>
-          <w:rFonts w:ascii="Times New Roman" w:hAnsi="Times New Roman" w:cs="Times New Roman"/>
-        </w:rPr>
-        <w:t xml:space="preserve"> you explain why you evaluate that part of the system and not the rest</w:t>
-      </w:r>
-    </w:p>
-    <w:p>
-      <w:pPr>
-        <w:rPr>
-          <w:rFonts w:ascii="Times New Roman" w:hAnsi="Times New Roman" w:cs="Times New Roman"/>
-        </w:rPr>
-      </w:pPr>
-    </w:p>
-    <w:p>
-      <w:pPr>
-        <w:rPr>
-          <w:rFonts w:ascii="Times New Roman" w:hAnsi="Times New Roman" w:cs="Times New Roman"/>
-        </w:rPr>
-      </w:pPr>
-      <w:r>
-        <w:rPr>
-          <w:rFonts w:ascii="Times New Roman" w:hAnsi="Times New Roman" w:cs="Times New Roman"/>
-        </w:rPr>
-        <w:t>Project management</w:t>
-      </w:r>
-    </w:p>
-    <w:p>
-      <w:pPr>
-        <w:pStyle w:val="ListParagraph"/>
-        <w:numPr>
-          <w:ilvl w:val="0"/>
-          <w:numId w:val="2"/>
-        </w:numPr>
-        <w:ind w:leftChars="0"/>
-        <w:rPr>
-          <w:rFonts w:ascii="Times New Roman" w:hAnsi="Times New Roman" w:cs="Times New Roman"/>
-        </w:rPr>
-      </w:pPr>
-      <w:r>
-        <w:rPr>
-          <w:rFonts w:ascii="Times New Roman" w:hAnsi="Times New Roman" w:cs="Times New Roman"/>
-        </w:rPr>
         <w:t xml:space="preserve">Talk about how initial plan changed, how much was respected, why wasn’t certain parts respected etc. </w:t>
       </w:r>
     </w:p>
@@ -9550,17 +9825,7 @@
           <w:sz w:val="24"/>
           <w:szCs w:val="24"/>
         </w:rPr>
-        <w:t xml:space="preserve"> Manual. (n.d.). Retrieved 14 November 2018, from https://apps.ankiweb.net/docs/manual.html#what-spaced-repetition-algorithm-</w:t>
-      </w:r>
-      <w:r>
-        <w:rPr>
-          <w:rFonts w:ascii="Times New Roman" w:hAnsi="Times New Roman" w:cs="Times New Roman"/>
-          <w:kern w:val="0"/>
-          <w:sz w:val="24"/>
-          <w:szCs w:val="24"/>
-        </w:rPr>
-        <w:lastRenderedPageBreak/>
-        <w:t>does-anki-use</w:t>
+        <w:t xml:space="preserve"> Manual. (n.d.). Retrieved 14 November 2018, from https://apps.ankiweb.net/docs/manual.html#what-spaced-repetition-algorithm-does-anki-use</w:t>
       </w:r>
     </w:p>
     <w:p>
@@ -9726,7 +9991,17 @@
           <w:sz w:val="24"/>
           <w:szCs w:val="24"/>
         </w:rPr>
-        <w:t xml:space="preserve">Barcroft, J. (2007). Effects of Opportunities for Word Retrieval During Second Language Vocabulary Learning. </w:t>
+        <w:t xml:space="preserve">Barcroft, J. (2007). Effects of Opportunities for Word Retrieval During Second </w:t>
+      </w:r>
+      <w:r>
+        <w:rPr>
+          <w:rFonts w:ascii="Times New Roman" w:hAnsi="Times New Roman" w:cs="Times New Roman"/>
+          <w:kern w:val="0"/>
+          <w:sz w:val="24"/>
+          <w:szCs w:val="24"/>
+        </w:rPr>
+        <w:lastRenderedPageBreak/>
+        <w:t xml:space="preserve">Language Vocabulary Learning. </w:t>
       </w:r>
       <w:r>
         <w:rPr>
@@ -10005,27 +10280,7 @@
           <w:sz w:val="24"/>
           <w:szCs w:val="24"/>
         </w:rPr>
-        <w:t xml:space="preserve">, L., &amp; </w:t>
-      </w:r>
-      <w:proofErr w:type="spellStart"/>
-      <w:r>
-        <w:rPr>
-          <w:rFonts w:ascii="Times New Roman" w:hAnsi="Times New Roman" w:cs="Times New Roman"/>
-          <w:kern w:val="0"/>
-          <w:sz w:val="24"/>
-          <w:szCs w:val="24"/>
-        </w:rPr>
-        <w:t>Datta</w:t>
-      </w:r>
-      <w:proofErr w:type="spellEnd"/>
-      <w:r>
-        <w:rPr>
-          <w:rFonts w:ascii="Times New Roman" w:hAnsi="Times New Roman" w:cs="Times New Roman"/>
-          <w:kern w:val="0"/>
-          <w:sz w:val="24"/>
-          <w:szCs w:val="24"/>
-        </w:rPr>
-        <w:t xml:space="preserve">, A. (2015). Spaced Repetition and Mnemonics Enable Recall of Multiple Strong Passwords. </w:t>
+        <w:t xml:space="preserve">, L., &amp; Datta, A. (2015). Spaced Repetition and Mnemonics Enable Recall of Multiple Strong Passwords. </w:t>
       </w:r>
       <w:r>
         <w:rPr>
@@ -10070,7 +10325,6 @@
           <w:sz w:val="24"/>
           <w:szCs w:val="24"/>
         </w:rPr>
-        <w:lastRenderedPageBreak/>
         <w:t xml:space="preserve">Bloom, K. C., &amp; </w:t>
       </w:r>
       <w:proofErr w:type="spellStart"/>
@@ -10241,7 +10495,17 @@
           <w:sz w:val="24"/>
           <w:szCs w:val="24"/>
         </w:rPr>
-        <w:t>Card-based design combined with spaced repetition: A new interface for displaying learning elements and improving active recall. (n.d.).</w:t>
+        <w:t xml:space="preserve">Card-based design combined with spaced repetition: A new interface for displaying </w:t>
+      </w:r>
+      <w:r>
+        <w:rPr>
+          <w:rFonts w:ascii="Times New Roman" w:hAnsi="Times New Roman" w:cs="Times New Roman"/>
+          <w:kern w:val="0"/>
+          <w:sz w:val="24"/>
+          <w:szCs w:val="24"/>
+        </w:rPr>
+        <w:lastRenderedPageBreak/>
+        <w:t>learning elements and improving active recall. (n.d.).</w:t>
       </w:r>
     </w:p>
     <w:p>
@@ -10625,7 +10889,17 @@
           <w:sz w:val="24"/>
           <w:szCs w:val="24"/>
         </w:rPr>
-        <w:t>Ebbinghaus, H. E. (1964). Memory: A contribution to experimental psychology (Henry A. Ruger &amp;</w:t>
+        <w:t xml:space="preserve">Ebbinghaus, H. E. (1964). Memory: A contribution to experimental psychology (Henry </w:t>
+      </w:r>
+      <w:r>
+        <w:rPr>
+          <w:rFonts w:ascii="Times New Roman" w:hAnsi="Times New Roman" w:cs="Times New Roman"/>
+          <w:kern w:val="0"/>
+          <w:sz w:val="24"/>
+          <w:szCs w:val="24"/>
+        </w:rPr>
+        <w:lastRenderedPageBreak/>
+        <w:t>A. Ruger &amp;</w:t>
       </w:r>
       <w:r>
         <w:rPr>
@@ -10856,7 +11130,6 @@
           <w:sz w:val="24"/>
           <w:szCs w:val="24"/>
         </w:rPr>
-        <w:lastRenderedPageBreak/>
         <w:t xml:space="preserve">Godwin-Jones, R. (2010). Emerging technologies from memory palaces to spacing algorithms: approaches to second language vocabulary learning. </w:t>
       </w:r>
       <w:r>
@@ -11021,6 +11294,7 @@
           <w:sz w:val="24"/>
           <w:szCs w:val="24"/>
         </w:rPr>
+        <w:lastRenderedPageBreak/>
         <w:t xml:space="preserve">Hafiz, F. M. (1989). Extensive reading and the development of language skills. </w:t>
       </w:r>
       <w:r>
@@ -11356,7 +11630,6 @@
           <w:sz w:val="24"/>
           <w:szCs w:val="24"/>
         </w:rPr>
-        <w:lastRenderedPageBreak/>
         <w:t>http://science.sciencemag.org/content/319/5865/966?casa_token=ACJqFC7dCbAAAAAA%3AWh93XPkSNuywgywQmgGX4xmZlSkOVgqfRhfLa8OsS5dEBKE8rydll-8bp0qiUm0IzJe4UtJwIi4u1hGc</w:t>
       </w:r>
     </w:p>
@@ -11498,7 +11771,17 @@
           <w:sz w:val="24"/>
           <w:szCs w:val="24"/>
         </w:rPr>
-        <w:t>(4), 440–464. https://doi.org/10.2307/326879</w:t>
+        <w:t>(4), 440–</w:t>
+      </w:r>
+      <w:r>
+        <w:rPr>
+          <w:rFonts w:ascii="Times New Roman" w:hAnsi="Times New Roman" w:cs="Times New Roman"/>
+          <w:kern w:val="0"/>
+          <w:sz w:val="24"/>
+          <w:szCs w:val="24"/>
+        </w:rPr>
+        <w:lastRenderedPageBreak/>
+        <w:t>464. https://doi.org/10.2307/326879</w:t>
       </w:r>
     </w:p>
     <w:p>
@@ -11543,27 +11826,7 @@
           <w:sz w:val="24"/>
           <w:szCs w:val="24"/>
         </w:rPr>
-        <w:t xml:space="preserve"> (1st </w:t>
-      </w:r>
-      <w:proofErr w:type="spellStart"/>
-      <w:r>
-        <w:rPr>
-          <w:rFonts w:ascii="Times New Roman" w:hAnsi="Times New Roman" w:cs="Times New Roman"/>
-          <w:kern w:val="0"/>
-          <w:sz w:val="24"/>
-          <w:szCs w:val="24"/>
-        </w:rPr>
-        <w:t>ed</w:t>
-      </w:r>
-      <w:proofErr w:type="spellEnd"/>
-      <w:r>
-        <w:rPr>
-          <w:rFonts w:ascii="Times New Roman" w:hAnsi="Times New Roman" w:cs="Times New Roman"/>
-          <w:kern w:val="0"/>
-          <w:sz w:val="24"/>
-          <w:szCs w:val="24"/>
-        </w:rPr>
-        <w:t xml:space="preserve">). </w:t>
+        <w:t xml:space="preserve"> (1st ed). </w:t>
       </w:r>
       <w:proofErr w:type="gramStart"/>
       <w:r>
@@ -11583,27 +11846,7 @@
           <w:sz w:val="24"/>
           <w:szCs w:val="24"/>
         </w:rPr>
-        <w:t xml:space="preserve"> New York: </w:t>
-      </w:r>
-      <w:proofErr w:type="spellStart"/>
-      <w:r>
-        <w:rPr>
-          <w:rFonts w:ascii="Times New Roman" w:hAnsi="Times New Roman" w:cs="Times New Roman"/>
-          <w:kern w:val="0"/>
-          <w:sz w:val="24"/>
-          <w:szCs w:val="24"/>
-        </w:rPr>
-        <w:t>Pergamon</w:t>
-      </w:r>
-      <w:proofErr w:type="spellEnd"/>
-      <w:r>
-        <w:rPr>
-          <w:rFonts w:ascii="Times New Roman" w:hAnsi="Times New Roman" w:cs="Times New Roman"/>
-          <w:kern w:val="0"/>
-          <w:sz w:val="24"/>
-          <w:szCs w:val="24"/>
-        </w:rPr>
-        <w:t>.</w:t>
+        <w:t xml:space="preserve"> New York: Pergamon.</w:t>
       </w:r>
     </w:p>
     <w:p>
@@ -11780,7 +12023,6 @@
           <w:sz w:val="24"/>
           <w:szCs w:val="24"/>
         </w:rPr>
-        <w:lastRenderedPageBreak/>
         <w:t xml:space="preserve">Long, M. H. (1983). </w:t>
       </w:r>
       <w:r>
@@ -11992,6 +12234,7 @@
           <w:rFonts w:ascii="Times New Roman" w:hAnsi="Times New Roman" w:cs="Times New Roman"/>
           <w:sz w:val="24"/>
         </w:rPr>
+        <w:lastRenderedPageBreak/>
         <w:t>Morohashi</w:t>
       </w:r>
       <w:proofErr w:type="spellEnd"/>
@@ -12014,7 +12257,7 @@
           <w:rFonts w:ascii="Times New Roman" w:hAnsi="Times New Roman" w:cs="Times New Roman"/>
           <w:sz w:val="24"/>
         </w:rPr>
-        <w:t xml:space="preserve">ai </w:t>
+        <w:t>ai Kan-</w:t>
       </w:r>
       <w:proofErr w:type="spellStart"/>
       <w:r>
@@ -12022,7 +12265,7 @@
           <w:rFonts w:ascii="Times New Roman" w:hAnsi="Times New Roman" w:cs="Times New Roman"/>
           <w:sz w:val="24"/>
         </w:rPr>
-        <w:t>Kan-Wa</w:t>
+        <w:t>Wa</w:t>
       </w:r>
       <w:proofErr w:type="spellEnd"/>
       <w:r>
@@ -12291,7 +12534,6 @@
           <w:sz w:val="24"/>
           <w:szCs w:val="24"/>
         </w:rPr>
-        <w:lastRenderedPageBreak/>
         <w:t xml:space="preserve">Pavlik, P. I., &amp; Anderson, J. R. (2005). Practice and Forgetting Effects on Vocabulary Memory: An Activation-Based Model of the Spacing Effect. </w:t>
       </w:r>
       <w:r>
@@ -12527,7 +12769,17 @@
           <w:sz w:val="24"/>
           <w:szCs w:val="24"/>
         </w:rPr>
-        <w:t xml:space="preserve">55-62. Retrieved from </w:t>
+        <w:t xml:space="preserve">55-62. </w:t>
+      </w:r>
+      <w:r>
+        <w:rPr>
+          <w:rFonts w:ascii="Times New Roman" w:hAnsi="Times New Roman" w:cs="Times New Roman"/>
+          <w:kern w:val="0"/>
+          <w:sz w:val="24"/>
+          <w:szCs w:val="24"/>
+        </w:rPr>
+        <w:lastRenderedPageBreak/>
+        <w:t xml:space="preserve">Retrieved from </w:t>
       </w:r>
       <w:hyperlink r:id="rId27" w:history="1">
         <w:r>
@@ -12814,7 +13066,6 @@
           <w:sz w:val="24"/>
           <w:szCs w:val="24"/>
         </w:rPr>
-        <w:lastRenderedPageBreak/>
         <w:t xml:space="preserve">Rukmini, S. (2017). Content-Based Language Learning and Communicative Approach to English Language Teaching for Technology and Management Courses: Integration and Implications. </w:t>
       </w:r>
       <w:r>
@@ -13010,6 +13261,7 @@
           <w:sz w:val="24"/>
           <w:szCs w:val="24"/>
         </w:rPr>
+        <w:lastRenderedPageBreak/>
         <w:t xml:space="preserve">Shared Decks - </w:t>
       </w:r>
       <w:proofErr w:type="spellStart"/>
@@ -13239,17 +13491,7 @@
           <w:sz w:val="24"/>
           <w:szCs w:val="24"/>
         </w:rPr>
-        <w:t xml:space="preserve">, L., &amp; Cohen, A. (2015). The influence of cloze </w:t>
-      </w:r>
-      <w:r>
-        <w:rPr>
-          <w:rFonts w:ascii="Times New Roman" w:hAnsi="Times New Roman" w:cs="Times New Roman"/>
-          <w:kern w:val="0"/>
-          <w:sz w:val="24"/>
-          <w:szCs w:val="24"/>
-        </w:rPr>
-        <w:lastRenderedPageBreak/>
-        <w:t xml:space="preserve">probability and item constraint on cloze task response time. </w:t>
+        <w:t xml:space="preserve">, L., &amp; Cohen, A. (2015). The influence of cloze probability and item constraint on cloze task response time. </w:t>
       </w:r>
       <w:r>
         <w:rPr>
@@ -13385,6 +13627,7 @@
           <w:sz w:val="24"/>
           <w:szCs w:val="24"/>
         </w:rPr>
+        <w:lastRenderedPageBreak/>
         <w:t>Vanpatten</w:t>
       </w:r>
       <w:proofErr w:type="spellEnd"/>
@@ -13817,15 +14060,7 @@
                   <w:rStyle w:val="Hyperlink"/>
                   <w:rFonts w:ascii="Times New Roman" w:hAnsi="Times New Roman" w:cs="Times New Roman"/>
                 </w:rPr>
-                <w:t>https://www.fluentu.com/blog/srs-spaced-</w:t>
-              </w:r>
-              <w:r>
-                <w:rPr>
-                  <w:rStyle w:val="Hyperlink"/>
-                  <w:rFonts w:ascii="Times New Roman" w:hAnsi="Times New Roman" w:cs="Times New Roman"/>
-                </w:rPr>
-                <w:lastRenderedPageBreak/>
-                <w:t>repetition-language-learning/</w:t>
+                <w:t>https://www.fluentu.com/blog/srs-spaced-repetition-language-learning/</w:t>
               </w:r>
             </w:hyperlink>
           </w:p>
@@ -13846,7 +14081,6 @@
               <w:rPr>
                 <w:rFonts w:ascii="Times New Roman" w:hAnsi="Times New Roman" w:cs="Times New Roman" w:hint="eastAsia"/>
               </w:rPr>
-              <w:lastRenderedPageBreak/>
               <w:t>Anki</w:t>
             </w:r>
             <w:proofErr w:type="spellEnd"/>
@@ -14394,6 +14628,7 @@
               <w:rPr>
                 <w:rFonts w:ascii="Times New Roman" w:hAnsi="Times New Roman" w:cs="Times New Roman" w:hint="eastAsia"/>
               </w:rPr>
+              <w:lastRenderedPageBreak/>
               <w:t>AnkiDroid</w:t>
             </w:r>
             <w:proofErr w:type="spellEnd"/>

--- a/Documentation/Final Report.docx
+++ b/Documentation/Final Report.docx
@@ -9092,10 +9092,127 @@
     <w:p>
       <w:pPr>
         <w:rPr>
+          <w:rFonts w:ascii="Times New Roman" w:hAnsi="Times New Roman" w:cs="Times New Roman"/>
+          <w:b/>
+          <w:sz w:val="24"/>
+        </w:rPr>
+      </w:pPr>
+      <w:r>
+        <w:rPr>
           <w:rFonts w:ascii="Times New Roman" w:hAnsi="Times New Roman" w:cs="Times New Roman" w:hint="eastAsia"/>
           <w:b/>
           <w:sz w:val="24"/>
         </w:rPr>
+        <w:lastRenderedPageBreak/>
+        <w:t>M</w:t>
+      </w:r>
+      <w:r>
+        <w:rPr>
+          <w:rFonts w:ascii="Times New Roman" w:hAnsi="Times New Roman" w:cs="Times New Roman"/>
+          <w:b/>
+          <w:sz w:val="24"/>
+        </w:rPr>
+        <w:t>inimal navigation</w:t>
+      </w:r>
+    </w:p>
+    <w:p>
+      <w:pPr>
+        <w:rPr>
+          <w:rFonts w:ascii="Times New Roman" w:hAnsi="Times New Roman" w:cs="Times New Roman"/>
+          <w:sz w:val="24"/>
+        </w:rPr>
+      </w:pPr>
+      <w:r>
+        <w:rPr>
+          <w:rFonts w:ascii="Times New Roman" w:hAnsi="Times New Roman" w:cs="Times New Roman" w:hint="eastAsia"/>
+          <w:sz w:val="24"/>
+        </w:rPr>
+        <w:t>K</w:t>
+      </w:r>
+      <w:r>
+        <w:rPr>
+          <w:rFonts w:ascii="Times New Roman" w:hAnsi="Times New Roman" w:cs="Times New Roman"/>
+          <w:sz w:val="24"/>
+        </w:rPr>
+        <w:t>eeping navigation simple by having clear and easy to see buttons/instructions is a must and making sure that users can easily get to where they want t</w:t>
+      </w:r>
+      <w:r>
+        <w:rPr>
+          <w:rFonts w:ascii="Times New Roman" w:hAnsi="Times New Roman" w:cs="Times New Roman"/>
+          <w:sz w:val="24"/>
+        </w:rPr>
+        <w:t>o, thus preventing confusion</w:t>
+      </w:r>
+      <w:r>
+        <w:rPr>
+          <w:rFonts w:ascii="Times New Roman" w:hAnsi="Times New Roman" w:cs="Times New Roman"/>
+          <w:sz w:val="24"/>
+        </w:rPr>
+        <w:t>.</w:t>
+      </w:r>
+    </w:p>
+    <w:p>
+      <w:pPr>
+        <w:rPr>
+          <w:rFonts w:ascii="Times New Roman" w:hAnsi="Times New Roman" w:cs="Times New Roman"/>
+          <w:sz w:val="24"/>
+        </w:rPr>
+      </w:pPr>
+    </w:p>
+    <w:p>
+      <w:pPr>
+        <w:rPr>
+          <w:rFonts w:ascii="Times New Roman" w:hAnsi="Times New Roman" w:cs="Times New Roman"/>
+          <w:b/>
+          <w:sz w:val="24"/>
+        </w:rPr>
+      </w:pPr>
+      <w:r>
+        <w:rPr>
+          <w:rFonts w:ascii="Times New Roman" w:hAnsi="Times New Roman" w:cs="Times New Roman"/>
+          <w:b/>
+          <w:sz w:val="24"/>
+        </w:rPr>
+        <w:t>Key shortcuts</w:t>
+      </w:r>
+    </w:p>
+    <w:p>
+      <w:pPr>
+        <w:rPr>
+          <w:rFonts w:ascii="Times New Roman" w:hAnsi="Times New Roman" w:cs="Times New Roman"/>
+          <w:sz w:val="24"/>
+        </w:rPr>
+      </w:pPr>
+      <w:r>
+        <w:rPr>
+          <w:rFonts w:ascii="Times New Roman" w:hAnsi="Times New Roman" w:cs="Times New Roman"/>
+          <w:sz w:val="24"/>
+        </w:rPr>
+        <w:t xml:space="preserve">Having key shortcuts for </w:t>
+      </w:r>
+      <w:r>
+        <w:rPr>
+          <w:rFonts w:ascii="Times New Roman" w:hAnsi="Times New Roman" w:cs="Times New Roman"/>
+          <w:sz w:val="24"/>
+        </w:rPr>
+        <w:t>actions that are used a lot allows users to use the artefact more efficiently.</w:t>
+      </w:r>
+    </w:p>
+    <w:p>
+      <w:pPr>
+        <w:rPr>
+          <w:rFonts w:ascii="Times New Roman" w:hAnsi="Times New Roman" w:cs="Times New Roman"/>
+          <w:sz w:val="24"/>
+        </w:rPr>
+      </w:pPr>
+    </w:p>
+    <w:p>
+      <w:pPr>
+        <w:rPr>
+          <w:rFonts w:ascii="Times New Roman" w:hAnsi="Times New Roman" w:cs="Times New Roman"/>
+          <w:b/>
+          <w:sz w:val="24"/>
+        </w:rPr>
       </w:pPr>
       <w:r>
         <w:rPr>
@@ -9103,8 +9220,7 @@
           <w:b/>
           <w:sz w:val="24"/>
         </w:rPr>
-        <w:lastRenderedPageBreak/>
-        <w:t>M</w:t>
+        <w:t>F</w:t>
       </w:r>
       <w:r>
         <w:rPr>
@@ -9112,7 +9228,7 @@
           <w:b/>
           <w:sz w:val="24"/>
         </w:rPr>
-        <w:t>inimal navigation</w:t>
+        <w:t>lashcard design</w:t>
       </w:r>
     </w:p>
     <w:p>
@@ -9127,28 +9243,14 @@
           <w:rFonts w:ascii="Times New Roman" w:hAnsi="Times New Roman" w:cs="Times New Roman" w:hint="eastAsia"/>
           <w:sz w:val="24"/>
         </w:rPr>
-        <w:t>K</w:t>
-      </w:r>
-      <w:r>
-        <w:rPr>
-          <w:rFonts w:ascii="Times New Roman" w:hAnsi="Times New Roman" w:cs="Times New Roman"/>
-          <w:sz w:val="24"/>
-        </w:rPr>
-        <w:t>eeping navigation simple by having clear and easy to see buttons/instructions is a must and making sure that users can easily get to where they want t</w:t>
-      </w:r>
-      <w:r>
-        <w:rPr>
-          <w:rFonts w:ascii="Times New Roman" w:hAnsi="Times New Roman" w:cs="Times New Roman"/>
-          <w:sz w:val="24"/>
-        </w:rPr>
-        <w:t>o, thus preventing confusion</w:t>
-      </w:r>
-      <w:r>
-        <w:rPr>
-          <w:rFonts w:ascii="Times New Roman" w:hAnsi="Times New Roman" w:cs="Times New Roman"/>
-          <w:sz w:val="24"/>
-        </w:rPr>
-        <w:t>.</w:t>
+        <w:t>T</w:t>
+      </w:r>
+      <w:r>
+        <w:rPr>
+          <w:rFonts w:ascii="Times New Roman" w:hAnsi="Times New Roman" w:cs="Times New Roman"/>
+          <w:sz w:val="24"/>
+        </w:rPr>
+        <w:t>he artefact will simulate traditional flashcards and must not steer away from this, else risk confusing users.</w:t>
       </w:r>
     </w:p>
     <w:p>
@@ -9168,77 +9270,277 @@
         </w:rPr>
       </w:pPr>
       <w:r>
-        <w:rPr>
-          <w:rFonts w:ascii="Times New Roman" w:hAnsi="Times New Roman" w:cs="Times New Roman"/>
-          <w:b/>
-          <w:sz w:val="24"/>
-        </w:rPr>
-        <w:t>Key shortcuts</w:t>
-      </w:r>
-    </w:p>
-    <w:p>
-      <w:pPr>
-        <w:rPr>
-          <w:rFonts w:ascii="Times New Roman" w:hAnsi="Times New Roman" w:cs="Times New Roman"/>
-          <w:sz w:val="24"/>
-        </w:rPr>
-      </w:pPr>
-      <w:r>
-        <w:rPr>
-          <w:rFonts w:ascii="Times New Roman" w:hAnsi="Times New Roman" w:cs="Times New Roman"/>
-          <w:sz w:val="24"/>
-        </w:rPr>
-        <w:t xml:space="preserve">Having key shortcuts for </w:t>
-      </w:r>
-      <w:r>
-        <w:rPr>
-          <w:rFonts w:ascii="Times New Roman" w:hAnsi="Times New Roman" w:cs="Times New Roman"/>
-          <w:sz w:val="24"/>
-        </w:rPr>
-        <w:t>actions that are used a lot allows users to u</w:t>
-      </w:r>
-      <w:bookmarkStart w:id="14" w:name="_GoBack"/>
-      <w:bookmarkEnd w:id="14"/>
-      <w:r>
-        <w:rPr>
-          <w:rFonts w:ascii="Times New Roman" w:hAnsi="Times New Roman" w:cs="Times New Roman"/>
-          <w:sz w:val="24"/>
-        </w:rPr>
-        <w:t>se the artefact more efficiently.</w:t>
-      </w:r>
-    </w:p>
-    <w:p>
-      <w:pPr>
-        <w:rPr>
-          <w:rFonts w:ascii="Times New Roman" w:hAnsi="Times New Roman" w:cs="Times New Roman"/>
-          <w:sz w:val="24"/>
-        </w:rPr>
-      </w:pPr>
-    </w:p>
-    <w:p>
-      <w:pPr>
         <w:rPr>
           <w:rFonts w:ascii="Times New Roman" w:hAnsi="Times New Roman" w:cs="Times New Roman" w:hint="eastAsia"/>
           <w:b/>
           <w:sz w:val="24"/>
         </w:rPr>
-      </w:pPr>
+        <w:t>R</w:t>
+      </w:r>
+      <w:r>
+        <w:rPr>
+          <w:rFonts w:ascii="Times New Roman" w:hAnsi="Times New Roman" w:cs="Times New Roman"/>
+          <w:b/>
+          <w:sz w:val="24"/>
+        </w:rPr>
+        <w:t>esponsive UI</w:t>
+      </w:r>
+    </w:p>
+    <w:p>
+      <w:pPr>
+        <w:rPr>
+          <w:rFonts w:ascii="Times New Roman" w:hAnsi="Times New Roman" w:cs="Times New Roman"/>
+          <w:sz w:val="24"/>
+        </w:rPr>
+      </w:pPr>
+      <w:r>
+        <w:rPr>
+          <w:rFonts w:ascii="Times New Roman" w:hAnsi="Times New Roman" w:cs="Times New Roman"/>
+          <w:sz w:val="24"/>
+        </w:rPr>
+        <w:t xml:space="preserve">The artefact is to be built as a web application to be used on a variety of different devices and as such must be responsive in its user interface. </w:t>
+      </w:r>
+      <w:r>
+        <w:rPr>
+          <w:rFonts w:ascii="Times New Roman" w:hAnsi="Times New Roman" w:cs="Times New Roman"/>
+          <w:sz w:val="24"/>
+        </w:rPr>
+        <w:t>Users accessing the website, whether on mobile or desktop browsers, should have the application fit their screen naturally without reducing usability.</w:t>
+      </w:r>
+    </w:p>
+    <w:p>
+      <w:pPr>
+        <w:rPr>
+          <w:rFonts w:ascii="Times New Roman" w:hAnsi="Times New Roman" w:cs="Times New Roman"/>
+        </w:rPr>
+      </w:pPr>
+    </w:p>
+    <w:p>
+      <w:pPr>
+        <w:rPr>
+          <w:rFonts w:ascii="Times New Roman" w:hAnsi="Times New Roman" w:cs="Times New Roman"/>
+          <w:sz w:val="28"/>
+        </w:rPr>
+      </w:pPr>
+      <w:r>
+        <w:rPr>
+          <w:rFonts w:ascii="Times New Roman" w:hAnsi="Times New Roman" w:cs="Times New Roman"/>
+          <w:sz w:val="28"/>
+        </w:rPr>
+        <w:t>Use Case Overview of the Application</w:t>
+      </w:r>
+    </w:p>
+    <w:p>
+      <w:pPr>
+        <w:rPr>
+          <w:rFonts w:ascii="Times New Roman" w:hAnsi="Times New Roman" w:cs="Times New Roman"/>
+          <w:sz w:val="24"/>
+        </w:rPr>
+      </w:pPr>
+      <w:r>
+        <w:rPr>
+          <w:rFonts w:ascii="Times New Roman" w:hAnsi="Times New Roman" w:cs="Times New Roman"/>
+          <w:sz w:val="24"/>
+        </w:rPr>
+        <w:t>Figure 10 shows the layout of the application and how cases interact with each other and the external components of the web application such as users and the database that stores user data and flashcard data.</w:t>
+      </w:r>
       <w:r>
         <w:rPr>
           <w:rFonts w:ascii="Times New Roman" w:hAnsi="Times New Roman" w:cs="Times New Roman" w:hint="eastAsia"/>
-          <w:b/>
-          <w:sz w:val="24"/>
+          <w:sz w:val="24"/>
+        </w:rPr>
+        <w:t xml:space="preserve"> </w:t>
+      </w:r>
+    </w:p>
+    <w:p>
+      <w:pPr>
+        <w:rPr>
+          <w:rFonts w:ascii="Times New Roman" w:hAnsi="Times New Roman" w:cs="Times New Roman" w:hint="eastAsia"/>
+          <w:sz w:val="24"/>
+        </w:rPr>
+      </w:pPr>
+    </w:p>
+    <w:p>
+      <w:pPr>
+        <w:rPr>
+          <w:rFonts w:ascii="Times New Roman" w:hAnsi="Times New Roman" w:cs="Times New Roman"/>
+          <w:sz w:val="24"/>
+        </w:rPr>
+      </w:pPr>
+      <w:r>
+        <w:rPr>
+          <w:rFonts w:ascii="Times New Roman" w:hAnsi="Times New Roman" w:cs="Times New Roman" w:hint="eastAsia"/>
+          <w:sz w:val="24"/>
+        </w:rPr>
+        <w:t>T</w:t>
+      </w:r>
+      <w:r>
+        <w:rPr>
+          <w:rFonts w:ascii="Times New Roman" w:hAnsi="Times New Roman" w:cs="Times New Roman"/>
+          <w:sz w:val="24"/>
+        </w:rPr>
+        <w:t>o gain access to the system a “New User” must create an account by using “Register” which will create a user account in the database. A user can then “Sign in” which will always trigger two other cases, “Verify Password” and “Get Flashcard Data”.</w:t>
+      </w:r>
+      <w:r>
+        <w:rPr>
+          <w:rFonts w:ascii="Times New Roman" w:hAnsi="Times New Roman" w:cs="Times New Roman"/>
+          <w:sz w:val="24"/>
+        </w:rPr>
+        <w:t xml:space="preserve"> If an</w:t>
+      </w:r>
+      <w:r>
+        <w:rPr>
+          <w:rFonts w:ascii="Times New Roman" w:hAnsi="Times New Roman" w:cs="Times New Roman"/>
+          <w:sz w:val="24"/>
+        </w:rPr>
+        <w:t xml:space="preserve"> error occurs during “Sign in” then the “Display Login Error” case may be triggered. </w:t>
+      </w:r>
+    </w:p>
+    <w:p>
+      <w:pPr>
+        <w:rPr>
+          <w:rFonts w:ascii="Times New Roman" w:hAnsi="Times New Roman" w:cs="Times New Roman"/>
+          <w:sz w:val="24"/>
+        </w:rPr>
+      </w:pPr>
+    </w:p>
+    <w:p>
+      <w:pPr>
+        <w:rPr>
+          <w:rFonts w:ascii="Times New Roman" w:hAnsi="Times New Roman" w:cs="Times New Roman"/>
+          <w:sz w:val="24"/>
+        </w:rPr>
+      </w:pPr>
+      <w:r>
+        <w:rPr>
+          <w:rFonts w:ascii="Times New Roman" w:hAnsi="Times New Roman" w:cs="Times New Roman"/>
+          <w:sz w:val="24"/>
+        </w:rPr>
+        <w:t xml:space="preserve">The “Create Flashcard Deck” case can be used by a “User” and will then be saved to the “External Database”. From the same screen as “Create Flashcard Deck” the “User” may trigger “Add Cards” to add new flashcards to a newly created deck. “Study Cards” and “Browse Cards” are similar in that the “User” may also trigger “Add Cards, as well as “Edit Cards” and “Delete Cards”, from these two screens also. When “Study Cards” is triggered and a flashcard is learnt or reviewed by a “User” the “Schedule Review” case must trigger to decide when the learnt or reviewed card will next be displayed to the user, which will be decided by a modified version of the </w:t>
+      </w:r>
+      <w:commentRangeStart w:id="14"/>
+      <w:r>
+        <w:rPr>
+          <w:rFonts w:ascii="Times New Roman" w:hAnsi="Times New Roman" w:cs="Times New Roman"/>
+          <w:sz w:val="24"/>
+        </w:rPr>
+        <w:t>Leitner System and the SM2 algorithm</w:t>
+      </w:r>
+      <w:commentRangeEnd w:id="14"/>
+      <w:r>
+        <w:rPr>
+          <w:rStyle w:val="CommentReference"/>
+        </w:rPr>
+        <w:commentReference w:id="14"/>
+      </w:r>
+      <w:r>
+        <w:rPr>
+          <w:rFonts w:ascii="Times New Roman" w:hAnsi="Times New Roman" w:cs="Times New Roman"/>
+          <w:sz w:val="24"/>
+        </w:rPr>
+        <w:t>.</w:t>
+      </w:r>
+      <w:r>
+        <w:rPr>
+          <w:rFonts w:ascii="Times New Roman" w:hAnsi="Times New Roman" w:cs="Times New Roman" w:hint="eastAsia"/>
+          <w:sz w:val="24"/>
+        </w:rPr>
+        <w:t xml:space="preserve"> </w:t>
+      </w:r>
+    </w:p>
+    <w:p>
+      <w:pPr>
+        <w:rPr>
+          <w:rFonts w:ascii="Times New Roman" w:hAnsi="Times New Roman" w:cs="Times New Roman"/>
+        </w:rPr>
+      </w:pPr>
+      <w:r>
+        <w:rPr>
+          <w:rFonts w:ascii="Times New Roman" w:hAnsi="Times New Roman" w:cs="Times New Roman"/>
+          <w:noProof/>
+        </w:rPr>
+        <w:lastRenderedPageBreak/>
+        <w:drawing>
+          <wp:inline distT="0" distB="0" distL="0" distR="0" wp14:anchorId="5EE63DEC" wp14:editId="3FE33197">
+            <wp:extent cx="5400675" cy="5667375"/>
+            <wp:effectExtent l="0" t="0" r="9525" b="9525"/>
+            <wp:docPr id="14" name="Picture 14"/>
+            <wp:cNvGraphicFramePr>
+              <a:graphicFrameLocks xmlns:a="http://schemas.openxmlformats.org/drawingml/2006/main" noChangeAspect="1"/>
+            </wp:cNvGraphicFramePr>
+            <a:graphic xmlns:a="http://schemas.openxmlformats.org/drawingml/2006/main">
+              <a:graphicData uri="http://schemas.openxmlformats.org/drawingml/2006/picture">
+                <pic:pic xmlns:pic="http://schemas.openxmlformats.org/drawingml/2006/picture">
+                  <pic:nvPicPr>
+                    <pic:cNvPr id="0" name="Picture 4"/>
+                    <pic:cNvPicPr>
+                      <a:picLocks noChangeAspect="1" noChangeArrowheads="1"/>
+                    </pic:cNvPicPr>
+                  </pic:nvPicPr>
+                  <pic:blipFill>
+                    <a:blip r:embed="rId18">
+                      <a:extLst>
+                        <a:ext uri="{28A0092B-C50C-407E-A947-70E740481C1C}">
+                          <a14:useLocalDpi xmlns:a14="http://schemas.microsoft.com/office/drawing/2010/main" val="0"/>
+                        </a:ext>
+                      </a:extLst>
+                    </a:blip>
+                    <a:srcRect/>
+                    <a:stretch>
+                      <a:fillRect/>
+                    </a:stretch>
+                  </pic:blipFill>
+                  <pic:spPr bwMode="auto">
+                    <a:xfrm>
+                      <a:off x="0" y="0"/>
+                      <a:ext cx="5400675" cy="5667375"/>
+                    </a:xfrm>
+                    <a:prstGeom prst="rect">
+                      <a:avLst/>
+                    </a:prstGeom>
+                    <a:noFill/>
+                    <a:ln>
+                      <a:noFill/>
+                    </a:ln>
+                  </pic:spPr>
+                </pic:pic>
+              </a:graphicData>
+            </a:graphic>
+          </wp:inline>
+        </w:drawing>
+      </w:r>
+    </w:p>
+    <w:p>
+      <w:pPr>
+        <w:rPr>
+          <w:rFonts w:ascii="Times New Roman" w:hAnsi="Times New Roman" w:cs="Times New Roman"/>
+        </w:rPr>
+      </w:pPr>
+      <w:r>
+        <w:rPr>
+          <w:rFonts w:ascii="Times New Roman" w:hAnsi="Times New Roman" w:cs="Times New Roman" w:hint="eastAsia"/>
         </w:rPr>
         <w:t>F</w:t>
       </w:r>
       <w:r>
         <w:rPr>
           <w:rFonts w:ascii="Times New Roman" w:hAnsi="Times New Roman" w:cs="Times New Roman"/>
-          <w:b/>
-          <w:sz w:val="24"/>
-        </w:rPr>
-        <w:t>lashcard design</w:t>
-      </w:r>
+        </w:rPr>
+        <w:t xml:space="preserve">igure 10. </w:t>
+      </w:r>
+      <w:r>
+        <w:rPr>
+          <w:rFonts w:ascii="Times New Roman" w:hAnsi="Times New Roman" w:cs="Times New Roman"/>
+        </w:rPr>
+        <w:t>An overview of the application as a use case diagram.</w:t>
+      </w:r>
+    </w:p>
+    <w:p>
+      <w:pPr>
+        <w:rPr>
+          <w:rFonts w:ascii="Times New Roman" w:hAnsi="Times New Roman" w:cs="Times New Roman"/>
+        </w:rPr>
+      </w:pPr>
     </w:p>
     <w:p>
       <w:pPr>
@@ -9249,51 +9551,300 @@
       </w:pPr>
       <w:r>
         <w:rPr>
+          <w:rFonts w:ascii="Times New Roman" w:hAnsi="Times New Roman" w:cs="Times New Roman"/>
+          <w:sz w:val="24"/>
+        </w:rPr>
+        <w:t>“Browse Progress” can be accessed by the “User” which will show them usage data which will be saved to the “External Database” in relation to their user account.</w:t>
+      </w:r>
+    </w:p>
+    <w:p>
+      <w:pPr>
+        <w:rPr>
+          <w:rFonts w:ascii="Times New Roman" w:hAnsi="Times New Roman" w:cs="Times New Roman"/>
+        </w:rPr>
+      </w:pPr>
+    </w:p>
+    <w:p>
+      <w:pPr>
+        <w:rPr>
+          <w:rFonts w:ascii="Times New Roman" w:hAnsi="Times New Roman" w:cs="Times New Roman"/>
+          <w:sz w:val="24"/>
+        </w:rPr>
+      </w:pPr>
+      <w:r>
+        <w:rPr>
+          <w:rFonts w:ascii="Times New Roman" w:hAnsi="Times New Roman" w:cs="Times New Roman"/>
+          <w:sz w:val="24"/>
+        </w:rPr>
+        <w:t xml:space="preserve">“Sign Out/End Session” occurs when a user clicks a sign out button or the session ends due to the user not returning to the site within a certain </w:t>
+      </w:r>
+      <w:proofErr w:type="gramStart"/>
+      <w:r>
+        <w:rPr>
+          <w:rFonts w:ascii="Times New Roman" w:hAnsi="Times New Roman" w:cs="Times New Roman"/>
+          <w:sz w:val="24"/>
+        </w:rPr>
+        <w:t>time period</w:t>
+      </w:r>
+      <w:proofErr w:type="gramEnd"/>
+      <w:r>
+        <w:rPr>
+          <w:rFonts w:ascii="Times New Roman" w:hAnsi="Times New Roman" w:cs="Times New Roman"/>
+          <w:sz w:val="24"/>
+        </w:rPr>
+        <w:t>. When this happens, the data that has been gathered in that session, such as scheduling, usage data, changes to flashcards and decks, will be sent to the “External Database” via “Send Flashcard Data”.</w:t>
+      </w:r>
+    </w:p>
+    <w:p>
+      <w:pPr>
+        <w:rPr>
+          <w:rFonts w:ascii="Times New Roman" w:hAnsi="Times New Roman" w:cs="Times New Roman"/>
+          <w:sz w:val="28"/>
+        </w:rPr>
+      </w:pPr>
+    </w:p>
+    <w:p>
+      <w:pPr>
+        <w:rPr>
+          <w:rFonts w:ascii="Times New Roman" w:hAnsi="Times New Roman" w:cs="Times New Roman"/>
+          <w:sz w:val="28"/>
+        </w:rPr>
+      </w:pPr>
+    </w:p>
+    <w:p>
+      <w:pPr>
+        <w:rPr>
+          <w:rFonts w:ascii="Times New Roman" w:hAnsi="Times New Roman" w:cs="Times New Roman"/>
+          <w:sz w:val="28"/>
+        </w:rPr>
+      </w:pPr>
+      <w:r>
+        <w:rPr>
+          <w:rFonts w:ascii="Times New Roman" w:hAnsi="Times New Roman" w:cs="Times New Roman"/>
+          <w:sz w:val="28"/>
+        </w:rPr>
+        <w:lastRenderedPageBreak/>
+        <w:t>Low Fidelity Prototype</w:t>
+      </w:r>
+    </w:p>
+    <w:p>
+      <w:pPr>
+        <w:rPr>
           <w:rFonts w:ascii="Times New Roman" w:hAnsi="Times New Roman" w:cs="Times New Roman" w:hint="eastAsia"/>
           <w:sz w:val="24"/>
         </w:rPr>
-        <w:t>T</w:t>
-      </w:r>
-      <w:r>
-        <w:rPr>
-          <w:rFonts w:ascii="Times New Roman" w:hAnsi="Times New Roman" w:cs="Times New Roman"/>
-          <w:sz w:val="24"/>
-        </w:rPr>
-        <w:t>he artefact will simulate traditional flashcards and must not steer away from this, else risk confusing users.</w:t>
-      </w:r>
-    </w:p>
-    <w:p>
-      <w:pPr>
-        <w:rPr>
-          <w:rFonts w:ascii="Times New Roman" w:hAnsi="Times New Roman" w:cs="Times New Roman"/>
-          <w:sz w:val="24"/>
-        </w:rPr>
-      </w:pPr>
-    </w:p>
-    <w:p>
-      <w:pPr>
+      </w:pPr>
+      <w:commentRangeStart w:id="15"/>
+      <w:r>
         <w:rPr>
           <w:rFonts w:ascii="Times New Roman" w:hAnsi="Times New Roman" w:cs="Times New Roman" w:hint="eastAsia"/>
-          <w:b/>
-          <w:sz w:val="24"/>
+          <w:sz w:val="24"/>
+        </w:rPr>
+        <w:t>B</w:t>
+      </w:r>
+      <w:r>
+        <w:rPr>
+          <w:rFonts w:ascii="Times New Roman" w:hAnsi="Times New Roman" w:cs="Times New Roman"/>
+          <w:sz w:val="24"/>
+        </w:rPr>
+        <w:t>alsamiq</w:t>
+      </w:r>
+      <w:commentRangeEnd w:id="15"/>
+      <w:r>
+        <w:rPr>
+          <w:rStyle w:val="CommentReference"/>
+        </w:rPr>
+        <w:commentReference w:id="15"/>
+      </w:r>
+      <w:r>
+        <w:rPr>
+          <w:rFonts w:ascii="Times New Roman" w:hAnsi="Times New Roman" w:cs="Times New Roman"/>
+          <w:sz w:val="24"/>
+        </w:rPr>
+        <w:t xml:space="preserve"> was used to design a wireframe which was then turned into a low fidelity prototype by adding links to buttons, </w:t>
+      </w:r>
+      <w:r>
+        <w:rPr>
+          <w:rFonts w:ascii="Times New Roman" w:hAnsi="Times New Roman" w:cs="Times New Roman"/>
+          <w:sz w:val="24"/>
+        </w:rPr>
+        <w:t xml:space="preserve">allowing for a better understanding of how the application will be navigated. </w:t>
+      </w:r>
+      <w:commentRangeStart w:id="16"/>
+      <w:r>
+        <w:rPr>
+          <w:rFonts w:ascii="Times New Roman" w:hAnsi="Times New Roman" w:cs="Times New Roman"/>
+          <w:sz w:val="24"/>
+        </w:rPr>
+        <w:t>(Appendix for working example)</w:t>
+      </w:r>
+      <w:r>
+        <w:rPr>
+          <w:rFonts w:ascii="Times New Roman" w:hAnsi="Times New Roman" w:cs="Times New Roman"/>
+          <w:sz w:val="24"/>
+        </w:rPr>
+        <w:t xml:space="preserve">. </w:t>
+      </w:r>
+      <w:commentRangeEnd w:id="16"/>
+      <w:r>
+        <w:rPr>
+          <w:rStyle w:val="CommentReference"/>
+        </w:rPr>
+        <w:commentReference w:id="16"/>
+      </w:r>
+    </w:p>
+    <w:p>
+      <w:pPr>
+        <w:rPr>
+          <w:rFonts w:ascii="Times New Roman" w:hAnsi="Times New Roman" w:cs="Times New Roman"/>
+        </w:rPr>
+      </w:pPr>
+      <w:commentRangeStart w:id="17"/>
+      <w:r>
+        <w:rPr>
+          <w:rFonts w:ascii="Times New Roman" w:hAnsi="Times New Roman" w:cs="Times New Roman"/>
+          <w:noProof/>
+        </w:rPr>
+        <w:drawing>
+          <wp:inline distT="0" distB="0" distL="0" distR="0" wp14:anchorId="423C08FD" wp14:editId="7FDC8992">
+            <wp:extent cx="5391150" cy="3990975"/>
+            <wp:effectExtent l="0" t="0" r="0" b="9525"/>
+            <wp:docPr id="11" name="Picture 11"/>
+            <wp:cNvGraphicFramePr>
+              <a:graphicFrameLocks xmlns:a="http://schemas.openxmlformats.org/drawingml/2006/main" noChangeAspect="1"/>
+            </wp:cNvGraphicFramePr>
+            <a:graphic xmlns:a="http://schemas.openxmlformats.org/drawingml/2006/main">
+              <a:graphicData uri="http://schemas.openxmlformats.org/drawingml/2006/picture">
+                <pic:pic xmlns:pic="http://schemas.openxmlformats.org/drawingml/2006/picture">
+                  <pic:nvPicPr>
+                    <pic:cNvPr id="0" name="Picture 1"/>
+                    <pic:cNvPicPr>
+                      <a:picLocks noChangeAspect="1" noChangeArrowheads="1"/>
+                    </pic:cNvPicPr>
+                  </pic:nvPicPr>
+                  <pic:blipFill>
+                    <a:blip r:embed="rId19">
+                      <a:extLst>
+                        <a:ext uri="{28A0092B-C50C-407E-A947-70E740481C1C}">
+                          <a14:useLocalDpi xmlns:a14="http://schemas.microsoft.com/office/drawing/2010/main" val="0"/>
+                        </a:ext>
+                      </a:extLst>
+                    </a:blip>
+                    <a:srcRect/>
+                    <a:stretch>
+                      <a:fillRect/>
+                    </a:stretch>
+                  </pic:blipFill>
+                  <pic:spPr bwMode="auto">
+                    <a:xfrm>
+                      <a:off x="0" y="0"/>
+                      <a:ext cx="5391150" cy="3990975"/>
+                    </a:xfrm>
+                    <a:prstGeom prst="rect">
+                      <a:avLst/>
+                    </a:prstGeom>
+                    <a:noFill/>
+                    <a:ln>
+                      <a:noFill/>
+                    </a:ln>
+                  </pic:spPr>
+                </pic:pic>
+              </a:graphicData>
+            </a:graphic>
+          </wp:inline>
+        </w:drawing>
+      </w:r>
+      <w:commentRangeEnd w:id="17"/>
+      <w:r>
+        <w:rPr>
+          <w:rStyle w:val="CommentReference"/>
+        </w:rPr>
+        <w:commentReference w:id="17"/>
+      </w:r>
+    </w:p>
+    <w:p>
+      <w:pPr>
+        <w:rPr>
+          <w:rFonts w:ascii="Times New Roman" w:hAnsi="Times New Roman" w:cs="Times New Roman"/>
         </w:rPr>
       </w:pPr>
       <w:r>
         <w:rPr>
           <w:rFonts w:ascii="Times New Roman" w:hAnsi="Times New Roman" w:cs="Times New Roman" w:hint="eastAsia"/>
-          <w:b/>
-          <w:sz w:val="24"/>
-        </w:rPr>
-        <w:t>R</w:t>
-      </w:r>
-      <w:r>
-        <w:rPr>
-          <w:rFonts w:ascii="Times New Roman" w:hAnsi="Times New Roman" w:cs="Times New Roman"/>
-          <w:b/>
-          <w:sz w:val="24"/>
-        </w:rPr>
-        <w:t>esponsive UI</w:t>
-      </w:r>
+        </w:rPr>
+        <w:t>F</w:t>
+      </w:r>
+      <w:r>
+        <w:rPr>
+          <w:rFonts w:ascii="Times New Roman" w:hAnsi="Times New Roman" w:cs="Times New Roman"/>
+        </w:rPr>
+        <w:t>igure 11. Low Fidelity Prototype</w:t>
+      </w:r>
+      <w:r>
+        <w:rPr>
+          <w:rFonts w:ascii="Times New Roman" w:hAnsi="Times New Roman" w:cs="Times New Roman"/>
+        </w:rPr>
+        <w:t xml:space="preserve"> for Desktop Browser</w:t>
+      </w:r>
+      <w:r>
+        <w:rPr>
+          <w:rFonts w:ascii="Times New Roman" w:hAnsi="Times New Roman" w:cs="Times New Roman"/>
+        </w:rPr>
+        <w:t xml:space="preserve"> </w:t>
+      </w:r>
+      <w:commentRangeStart w:id="18"/>
+      <w:r>
+        <w:rPr>
+          <w:rFonts w:ascii="Times New Roman" w:hAnsi="Times New Roman" w:cs="Times New Roman"/>
+        </w:rPr>
+        <w:t>(See Appendix)</w:t>
+      </w:r>
+      <w:commentRangeEnd w:id="18"/>
+      <w:r>
+        <w:rPr>
+          <w:rStyle w:val="CommentReference"/>
+        </w:rPr>
+        <w:commentReference w:id="18"/>
+      </w:r>
+    </w:p>
+    <w:p>
+      <w:pPr>
+        <w:rPr>
+          <w:rFonts w:ascii="Times New Roman" w:hAnsi="Times New Roman" w:cs="Times New Roman"/>
+        </w:rPr>
+      </w:pPr>
+    </w:p>
+    <w:p>
+      <w:pPr>
+        <w:rPr>
+          <w:rFonts w:ascii="Times New Roman" w:hAnsi="Times New Roman" w:cs="Times New Roman"/>
+          <w:sz w:val="24"/>
+        </w:rPr>
+      </w:pPr>
+      <w:r>
+        <w:rPr>
+          <w:rFonts w:ascii="Times New Roman" w:hAnsi="Times New Roman" w:cs="Times New Roman"/>
+          <w:sz w:val="24"/>
+        </w:rPr>
+        <w:t xml:space="preserve">It was necessary to consider the layout for mobile browsers too and thus a similar low fidelity prototype was created from a Balsamiq wireframe and can be seen in Figure 12 </w:t>
+      </w:r>
+      <w:commentRangeStart w:id="19"/>
+      <w:r>
+        <w:rPr>
+          <w:rFonts w:ascii="Times New Roman" w:hAnsi="Times New Roman" w:cs="Times New Roman"/>
+          <w:sz w:val="24"/>
+        </w:rPr>
+        <w:t>(Appendix for working example).</w:t>
+      </w:r>
+      <w:commentRangeEnd w:id="19"/>
+      <w:r>
+        <w:rPr>
+          <w:rStyle w:val="CommentReference"/>
+        </w:rPr>
+        <w:commentReference w:id="19"/>
+      </w:r>
+      <w:bookmarkStart w:id="20" w:name="_GoBack"/>
+      <w:bookmarkEnd w:id="20"/>
     </w:p>
     <w:p>
       <w:pPr>
@@ -9305,10 +9856,166 @@
       <w:r>
         <w:rPr>
           <w:rFonts w:ascii="Times New Roman" w:hAnsi="Times New Roman" w:cs="Times New Roman"/>
-          <w:sz w:val="24"/>
-        </w:rPr>
-        <w:t>The artefact is to be built as a web application to be used on a variety of different devices and as such must be responsive in its user interface. It doesn’t matter if a user is accessing the app from a desktop browser or a mobile browser, the user interface should resize depending on screen size.</w:t>
-      </w:r>
+          <w:noProof/>
+          <w:sz w:val="24"/>
+        </w:rPr>
+        <w:lastRenderedPageBreak/>
+        <w:drawing>
+          <wp:inline distT="0" distB="0" distL="0" distR="0" wp14:anchorId="40EC8AE3" wp14:editId="1B977CE6">
+            <wp:extent cx="2381250" cy="4601488"/>
+            <wp:effectExtent l="0" t="5080" r="0" b="0"/>
+            <wp:docPr id="15" name="Picture 15"/>
+            <wp:cNvGraphicFramePr>
+              <a:graphicFrameLocks xmlns:a="http://schemas.openxmlformats.org/drawingml/2006/main" noChangeAspect="1"/>
+            </wp:cNvGraphicFramePr>
+            <a:graphic xmlns:a="http://schemas.openxmlformats.org/drawingml/2006/main">
+              <a:graphicData uri="http://schemas.openxmlformats.org/drawingml/2006/picture">
+                <pic:pic xmlns:pic="http://schemas.openxmlformats.org/drawingml/2006/picture">
+                  <pic:nvPicPr>
+                    <pic:cNvPr id="0" name="Picture 5"/>
+                    <pic:cNvPicPr>
+                      <a:picLocks noChangeAspect="1" noChangeArrowheads="1"/>
+                    </pic:cNvPicPr>
+                  </pic:nvPicPr>
+                  <pic:blipFill>
+                    <a:blip r:embed="rId20">
+                      <a:extLst>
+                        <a:ext uri="{28A0092B-C50C-407E-A947-70E740481C1C}">
+                          <a14:useLocalDpi xmlns:a14="http://schemas.microsoft.com/office/drawing/2010/main" val="0"/>
+                        </a:ext>
+                      </a:extLst>
+                    </a:blip>
+                    <a:srcRect/>
+                    <a:stretch>
+                      <a:fillRect/>
+                    </a:stretch>
+                  </pic:blipFill>
+                  <pic:spPr bwMode="auto">
+                    <a:xfrm>
+                      <a:off x="0" y="0"/>
+                      <a:ext cx="2398746" cy="4635297"/>
+                    </a:xfrm>
+                    <a:prstGeom prst="rect">
+                      <a:avLst/>
+                    </a:prstGeom>
+                    <a:noFill/>
+                    <a:ln>
+                      <a:noFill/>
+                    </a:ln>
+                  </pic:spPr>
+                </pic:pic>
+              </a:graphicData>
+            </a:graphic>
+          </wp:inline>
+        </w:drawing>
+      </w:r>
+    </w:p>
+    <w:p>
+      <w:pPr>
+        <w:rPr>
+          <w:rFonts w:ascii="Times New Roman" w:hAnsi="Times New Roman" w:cs="Times New Roman"/>
+        </w:rPr>
+      </w:pPr>
+      <w:r>
+        <w:rPr>
+          <w:rFonts w:ascii="Times New Roman" w:hAnsi="Times New Roman" w:cs="Times New Roman" w:hint="eastAsia"/>
+        </w:rPr>
+        <w:t>F</w:t>
+      </w:r>
+      <w:r>
+        <w:rPr>
+          <w:rFonts w:ascii="Times New Roman" w:hAnsi="Times New Roman" w:cs="Times New Roman"/>
+        </w:rPr>
+        <w:t>igure 12. Low Fidelity Prototype for Mobile Browsers</w:t>
+      </w:r>
+      <w:commentRangeStart w:id="21"/>
+      <w:r>
+        <w:rPr>
+          <w:rFonts w:ascii="Times New Roman" w:hAnsi="Times New Roman" w:cs="Times New Roman"/>
+        </w:rPr>
+        <w:t xml:space="preserve"> (See Appendix).</w:t>
+      </w:r>
+      <w:commentRangeEnd w:id="21"/>
+      <w:r>
+        <w:rPr>
+          <w:rStyle w:val="CommentReference"/>
+        </w:rPr>
+        <w:commentReference w:id="21"/>
+      </w:r>
+    </w:p>
+    <w:p>
+      <w:pPr>
+        <w:rPr>
+          <w:rFonts w:ascii="Times New Roman" w:hAnsi="Times New Roman" w:cs="Times New Roman"/>
+        </w:rPr>
+      </w:pPr>
+    </w:p>
+    <w:p>
+      <w:pPr>
+        <w:rPr>
+          <w:rFonts w:ascii="Times New Roman" w:hAnsi="Times New Roman" w:cs="Times New Roman" w:hint="eastAsia"/>
+          <w:sz w:val="24"/>
+        </w:rPr>
+      </w:pPr>
+    </w:p>
+    <w:p>
+      <w:pPr>
+        <w:rPr>
+          <w:rFonts w:ascii="Times New Roman" w:hAnsi="Times New Roman" w:cs="Times New Roman"/>
+        </w:rPr>
+      </w:pPr>
+    </w:p>
+    <w:p>
+      <w:pPr>
+        <w:rPr>
+          <w:rFonts w:ascii="Times New Roman" w:hAnsi="Times New Roman" w:cs="Times New Roman"/>
+          <w:i/>
+        </w:rPr>
+      </w:pPr>
+      <w:r>
+        <w:rPr>
+          <w:rFonts w:ascii="Times New Roman" w:hAnsi="Times New Roman" w:cs="Times New Roman" w:hint="eastAsia"/>
+          <w:i/>
+        </w:rPr>
+        <w:t>U</w:t>
+      </w:r>
+      <w:r>
+        <w:rPr>
+          <w:rFonts w:ascii="Times New Roman" w:hAnsi="Times New Roman" w:cs="Times New Roman"/>
+          <w:i/>
+        </w:rPr>
+        <w:t>se low fidelity to test navigation issues now?</w:t>
+      </w:r>
+    </w:p>
+    <w:p>
+      <w:pPr>
+        <w:rPr>
+          <w:rFonts w:ascii="Times New Roman" w:hAnsi="Times New Roman" w:cs="Times New Roman" w:hint="eastAsia"/>
+          <w:i/>
+        </w:rPr>
+      </w:pPr>
+      <w:r>
+        <w:rPr>
+          <w:rFonts w:ascii="Times New Roman" w:hAnsi="Times New Roman" w:cs="Times New Roman" w:hint="eastAsia"/>
+          <w:i/>
+        </w:rPr>
+        <w:t>D</w:t>
+      </w:r>
+      <w:r>
+        <w:rPr>
+          <w:rFonts w:ascii="Times New Roman" w:hAnsi="Times New Roman" w:cs="Times New Roman"/>
+          <w:i/>
+        </w:rPr>
+        <w:t>iscuss issues in low fidelity and fix them in second iteration?</w:t>
+      </w:r>
+    </w:p>
+    <w:p>
+      <w:pPr>
+        <w:rPr>
+          <w:rFonts w:ascii="Times New Roman" w:hAnsi="Times New Roman" w:cs="Times New Roman"/>
+          <w:i/>
+        </w:rPr>
+      </w:pPr>
     </w:p>
     <w:p>
       <w:pPr>
@@ -9377,7 +10084,7 @@
     <w:p>
       <w:pPr>
         <w:rPr>
-          <w:rFonts w:ascii="Times New Roman" w:hAnsi="Times New Roman" w:cs="Times New Roman" w:hint="eastAsia"/>
+          <w:rFonts w:ascii="Times New Roman" w:hAnsi="Times New Roman" w:cs="Times New Roman"/>
         </w:rPr>
       </w:pPr>
     </w:p>
@@ -9436,6 +10143,7 @@
         <w:rPr>
           <w:rFonts w:ascii="Times New Roman" w:hAnsi="Times New Roman" w:cs="Times New Roman"/>
         </w:rPr>
+        <w:lastRenderedPageBreak/>
         <w:t>Choice of a language, IDE, framework, why, what problems did you have etc.</w:t>
       </w:r>
     </w:p>
@@ -9608,7 +10316,6 @@
         <w:rPr>
           <w:rFonts w:ascii="Times New Roman" w:hAnsi="Times New Roman" w:cs="Times New Roman"/>
         </w:rPr>
-        <w:lastRenderedPageBreak/>
         <w:t>Scenarios etc should be included and discussed</w:t>
       </w:r>
     </w:p>
@@ -9715,14 +10422,56 @@
       <w:pPr>
         <w:rPr>
           <w:rFonts w:ascii="Times New Roman" w:hAnsi="Times New Roman" w:cs="Times New Roman"/>
-        </w:rPr>
-      </w:pPr>
-      <w:r>
-        <w:rPr>
-          <w:rFonts w:ascii="Times New Roman" w:hAnsi="Times New Roman" w:cs="Times New Roman"/>
+          <w:b/>
+          <w:sz w:val="24"/>
+        </w:rPr>
+      </w:pPr>
+      <w:r>
+        <w:rPr>
+          <w:rFonts w:ascii="Times New Roman" w:hAnsi="Times New Roman" w:cs="Times New Roman"/>
+          <w:b/>
+          <w:sz w:val="24"/>
         </w:rPr>
         <w:t>Appendix</w:t>
       </w:r>
+    </w:p>
+    <w:p>
+      <w:pPr>
+        <w:rPr>
+          <w:rFonts w:ascii="Times New Roman" w:hAnsi="Times New Roman" w:cs="Times New Roman"/>
+        </w:rPr>
+      </w:pPr>
+    </w:p>
+    <w:p>
+      <w:pPr>
+        <w:jc w:val="left"/>
+        <w:rPr>
+          <w:rFonts w:ascii="Times New Roman" w:hAnsi="Times New Roman" w:cs="Times New Roman"/>
+        </w:rPr>
+      </w:pPr>
+      <w:r>
+        <w:rPr>
+          <w:rFonts w:ascii="Times New Roman" w:hAnsi="Times New Roman" w:cs="Times New Roman"/>
+        </w:rPr>
+        <w:t xml:space="preserve">Low fidelity prototype (download and view in a PDF reader to use navigation): </w:t>
+      </w:r>
+      <w:hyperlink r:id="rId21" w:history="1">
+        <w:r>
+          <w:rPr>
+            <w:rStyle w:val="Hyperlink"/>
+            <w:rFonts w:ascii="Times New Roman" w:hAnsi="Times New Roman" w:cs="Times New Roman"/>
+          </w:rPr>
+          <w:t>https://github.com/Matchoo95/Final-Year-Project-UP769535-Matthew-Hawkins/blob/master/Design/Prototypes/Low%20Fidelity/Low%20Fidelity%20Prototype%20PDF.pdf</w:t>
+        </w:r>
+      </w:hyperlink>
+    </w:p>
+    <w:p>
+      <w:pPr>
+        <w:jc w:val="left"/>
+        <w:rPr>
+          <w:rFonts w:ascii="Times New Roman" w:hAnsi="Times New Roman" w:cs="Times New Roman" w:hint="eastAsia"/>
+        </w:rPr>
+      </w:pPr>
     </w:p>
     <w:p>
       <w:pPr>
@@ -9825,7 +10574,17 @@
           <w:sz w:val="24"/>
           <w:szCs w:val="24"/>
         </w:rPr>
-        <w:t xml:space="preserve"> Manual. (n.d.). Retrieved 14 November 2018, from https://apps.ankiweb.net/docs/manual.html#what-spaced-repetition-algorithm-does-anki-use</w:t>
+        <w:t xml:space="preserve"> Manual. (n.d.). Retrieved 14 November 2018, from </w:t>
+      </w:r>
+      <w:r>
+        <w:rPr>
+          <w:rFonts w:ascii="Times New Roman" w:hAnsi="Times New Roman" w:cs="Times New Roman"/>
+          <w:kern w:val="0"/>
+          <w:sz w:val="24"/>
+          <w:szCs w:val="24"/>
+        </w:rPr>
+        <w:lastRenderedPageBreak/>
+        <w:t>https://apps.ankiweb.net/docs/manual.html#what-spaced-repetition-algorithm-does-anki-use</w:t>
       </w:r>
     </w:p>
     <w:p>
@@ -9991,17 +10750,7 @@
           <w:sz w:val="24"/>
           <w:szCs w:val="24"/>
         </w:rPr>
-        <w:t xml:space="preserve">Barcroft, J. (2007). Effects of Opportunities for Word Retrieval During Second </w:t>
-      </w:r>
-      <w:r>
-        <w:rPr>
-          <w:rFonts w:ascii="Times New Roman" w:hAnsi="Times New Roman" w:cs="Times New Roman"/>
-          <w:kern w:val="0"/>
-          <w:sz w:val="24"/>
-          <w:szCs w:val="24"/>
-        </w:rPr>
-        <w:lastRenderedPageBreak/>
-        <w:t xml:space="preserve">Language Vocabulary Learning. </w:t>
+        <w:t xml:space="preserve">Barcroft, J. (2007). Effects of Opportunities for Word Retrieval During Second Language Vocabulary Learning. </w:t>
       </w:r>
       <w:r>
         <w:rPr>
@@ -10043,7 +10792,7 @@
         </w:rPr>
         <w:t xml:space="preserve">(1), 35–56. </w:t>
       </w:r>
-      <w:hyperlink r:id="rId18" w:history="1">
+      <w:hyperlink r:id="rId22" w:history="1">
         <w:r>
           <w:rPr>
             <w:rStyle w:val="Hyperlink"/>
@@ -10300,7 +11049,17 @@
           <w:sz w:val="24"/>
           <w:szCs w:val="24"/>
         </w:rPr>
-        <w:t>. https://doi.org/10.14722/ndss.2015.23094</w:t>
+        <w:t xml:space="preserve">. </w:t>
+      </w:r>
+      <w:r>
+        <w:rPr>
+          <w:rFonts w:ascii="Times New Roman" w:hAnsi="Times New Roman" w:cs="Times New Roman"/>
+          <w:kern w:val="0"/>
+          <w:sz w:val="24"/>
+          <w:szCs w:val="24"/>
+        </w:rPr>
+        <w:lastRenderedPageBreak/>
+        <w:t>https://doi.org/10.14722/ndss.2015.23094</w:t>
       </w:r>
     </w:p>
     <w:p>
@@ -10495,17 +11254,7 @@
           <w:sz w:val="24"/>
           <w:szCs w:val="24"/>
         </w:rPr>
-        <w:t xml:space="preserve">Card-based design combined with spaced repetition: A new interface for displaying </w:t>
-      </w:r>
-      <w:r>
-        <w:rPr>
-          <w:rFonts w:ascii="Times New Roman" w:hAnsi="Times New Roman" w:cs="Times New Roman"/>
-          <w:kern w:val="0"/>
-          <w:sz w:val="24"/>
-          <w:szCs w:val="24"/>
-        </w:rPr>
-        <w:lastRenderedPageBreak/>
-        <w:t>learning elements and improving active recall. (n.d.).</w:t>
+        <w:t>Card-based design combined with spaced repetition: A new interface for displaying learning elements and improving active recall. (n.d.).</w:t>
       </w:r>
     </w:p>
     <w:p>
@@ -10668,7 +11417,7 @@
         </w:rPr>
         <w:t xml:space="preserve">(01), 43. </w:t>
       </w:r>
-      <w:hyperlink r:id="rId19" w:history="1">
+      <w:hyperlink r:id="rId23" w:history="1">
         <w:r>
           <w:rPr>
             <w:rStyle w:val="Hyperlink"/>
@@ -10722,7 +11471,18 @@
           <w:sz w:val="24"/>
           <w:szCs w:val="24"/>
         </w:rPr>
-        <w:t xml:space="preserve"> University of Toronto</w:t>
+        <w:t xml:space="preserve"> University of </w:t>
+      </w:r>
+      <w:r>
+        <w:rPr>
+          <w:rFonts w:ascii="Times New Roman" w:hAnsi="Times New Roman" w:cs="Times New Roman"/>
+          <w:i/>
+          <w:kern w:val="0"/>
+          <w:sz w:val="24"/>
+          <w:szCs w:val="24"/>
+        </w:rPr>
+        <w:lastRenderedPageBreak/>
+        <w:t>Toronto</w:t>
       </w:r>
       <w:r>
         <w:rPr>
@@ -10733,7 +11493,7 @@
         </w:rPr>
         <w:t xml:space="preserve">. Retrieved 31 October 2018, from </w:t>
       </w:r>
-      <w:hyperlink r:id="rId20" w:history="1">
+      <w:hyperlink r:id="rId24" w:history="1">
         <w:r>
           <w:rPr>
             <w:rStyle w:val="Hyperlink"/>
@@ -10889,17 +11649,7 @@
           <w:sz w:val="24"/>
           <w:szCs w:val="24"/>
         </w:rPr>
-        <w:t xml:space="preserve">Ebbinghaus, H. E. (1964). Memory: A contribution to experimental psychology (Henry </w:t>
-      </w:r>
-      <w:r>
-        <w:rPr>
-          <w:rFonts w:ascii="Times New Roman" w:hAnsi="Times New Roman" w:cs="Times New Roman"/>
-          <w:kern w:val="0"/>
-          <w:sz w:val="24"/>
-          <w:szCs w:val="24"/>
-        </w:rPr>
-        <w:lastRenderedPageBreak/>
-        <w:t>A. Ruger &amp;</w:t>
+        <w:t>Ebbinghaus, H. E. (1964). Memory: A contribution to experimental psychology (Henry A. Ruger &amp;</w:t>
       </w:r>
       <w:r>
         <w:rPr>
@@ -11105,7 +11855,17 @@
           <w:sz w:val="24"/>
           <w:szCs w:val="24"/>
         </w:rPr>
-        <w:t>(2), 275–301. https://doi.org/10.1017/S0272263104262064</w:t>
+        <w:t xml:space="preserve">(2), 275–301. </w:t>
+      </w:r>
+      <w:r>
+        <w:rPr>
+          <w:rFonts w:ascii="Times New Roman" w:hAnsi="Times New Roman" w:cs="Times New Roman"/>
+          <w:kern w:val="0"/>
+          <w:sz w:val="24"/>
+          <w:szCs w:val="24"/>
+        </w:rPr>
+        <w:lastRenderedPageBreak/>
+        <w:t>https://doi.org/10.1017/S0272263104262064</w:t>
       </w:r>
     </w:p>
     <w:p>
@@ -11294,7 +12054,6 @@
           <w:sz w:val="24"/>
           <w:szCs w:val="24"/>
         </w:rPr>
-        <w:lastRenderedPageBreak/>
         <w:t xml:space="preserve">Hafiz, F. M. (1989). Extensive reading and the development of language skills. </w:t>
       </w:r>
       <w:r>
@@ -11438,7 +12197,7 @@
         </w:rPr>
         <w:t xml:space="preserve">. (n.d.). Retrieved 14 November 2018, from </w:t>
       </w:r>
-      <w:hyperlink r:id="rId21" w:history="1">
+      <w:hyperlink r:id="rId25" w:history="1">
         <w:r>
           <w:rPr>
             <w:rStyle w:val="Hyperlink"/>
@@ -11539,7 +12298,7 @@
         </w:rPr>
         <w:t xml:space="preserve">(1), 12–19. </w:t>
       </w:r>
-      <w:hyperlink r:id="rId22" w:history="1">
+      <w:hyperlink r:id="rId26" w:history="1">
         <w:r>
           <w:rPr>
             <w:rStyle w:val="Hyperlink"/>
@@ -11603,6 +12362,7 @@
           <w:sz w:val="24"/>
           <w:szCs w:val="24"/>
         </w:rPr>
+        <w:lastRenderedPageBreak/>
         <w:t xml:space="preserve">Science, 319, 5865, </w:t>
       </w:r>
       <w:r>
@@ -11771,17 +12531,7 @@
           <w:sz w:val="24"/>
           <w:szCs w:val="24"/>
         </w:rPr>
-        <w:t>(4), 440–</w:t>
-      </w:r>
-      <w:r>
-        <w:rPr>
-          <w:rFonts w:ascii="Times New Roman" w:hAnsi="Times New Roman" w:cs="Times New Roman"/>
-          <w:kern w:val="0"/>
-          <w:sz w:val="24"/>
-          <w:szCs w:val="24"/>
-        </w:rPr>
-        <w:lastRenderedPageBreak/>
-        <w:t>464. https://doi.org/10.2307/326879</w:t>
+        <w:t>(4), 440–464. https://doi.org/10.2307/326879</w:t>
       </w:r>
     </w:p>
     <w:p>
@@ -11942,7 +12692,7 @@
         </w:rPr>
         <w:t xml:space="preserve"> Retrieved 14 November 2018, from </w:t>
       </w:r>
-      <w:hyperlink r:id="rId23" w:history="1">
+      <w:hyperlink r:id="rId27" w:history="1">
         <w:r>
           <w:rPr>
             <w:rStyle w:val="Hyperlink"/>
@@ -11977,9 +12727,19 @@
           <w:sz w:val="24"/>
           <w:szCs w:val="24"/>
         </w:rPr>
-        <w:t xml:space="preserve">Learn fast and forget about forgetting | SuperMemo.com. (n.d.). Retrieved 11 November 2018, from </w:t>
-      </w:r>
-      <w:hyperlink r:id="rId24" w:history="1">
+        <w:t xml:space="preserve">Learn fast and forget about forgetting | SuperMemo.com. (n.d.). Retrieved 11 November </w:t>
+      </w:r>
+      <w:r>
+        <w:rPr>
+          <w:rFonts w:ascii="Times New Roman" w:hAnsi="Times New Roman" w:cs="Times New Roman"/>
+          <w:kern w:val="0"/>
+          <w:sz w:val="24"/>
+          <w:szCs w:val="24"/>
+        </w:rPr>
+        <w:lastRenderedPageBreak/>
+        <w:t xml:space="preserve">2018, from </w:t>
+      </w:r>
+      <w:hyperlink r:id="rId28" w:history="1">
         <w:r>
           <w:rPr>
             <w:rStyle w:val="Hyperlink"/>
@@ -12045,7 +12805,7 @@
         </w:rPr>
         <w:t xml:space="preserve"> (Working Paper). Retrieved from </w:t>
       </w:r>
-      <w:hyperlink r:id="rId25" w:history="1">
+      <w:hyperlink r:id="rId29" w:history="1">
         <w:r>
           <w:rPr>
             <w:rStyle w:val="Hyperlink"/>
@@ -12200,7 +12960,7 @@
         </w:rPr>
         <w:t xml:space="preserve">(5), 596–606. </w:t>
       </w:r>
-      <w:hyperlink r:id="rId26" w:history="1">
+      <w:hyperlink r:id="rId30" w:history="1">
         <w:r>
           <w:rPr>
             <w:rStyle w:val="Hyperlink"/>
@@ -12234,7 +12994,6 @@
           <w:rFonts w:ascii="Times New Roman" w:hAnsi="Times New Roman" w:cs="Times New Roman"/>
           <w:sz w:val="24"/>
         </w:rPr>
-        <w:lastRenderedPageBreak/>
         <w:t>Morohashi</w:t>
       </w:r>
       <w:proofErr w:type="spellEnd"/>
@@ -12509,7 +13268,17 @@
           <w:sz w:val="24"/>
           <w:szCs w:val="24"/>
         </w:rPr>
-        <w:t>(4), 236–246. https://doi.org/10.1027/1618-3169.56.4.236</w:t>
+        <w:t xml:space="preserve">(4), 236–246. </w:t>
+      </w:r>
+      <w:r>
+        <w:rPr>
+          <w:rFonts w:ascii="Times New Roman" w:hAnsi="Times New Roman" w:cs="Times New Roman"/>
+          <w:kern w:val="0"/>
+          <w:sz w:val="24"/>
+          <w:szCs w:val="24"/>
+        </w:rPr>
+        <w:lastRenderedPageBreak/>
+        <w:t>https://doi.org/10.1027/1618-3169.56.4.236</w:t>
       </w:r>
     </w:p>
     <w:p>
@@ -12769,19 +13538,9 @@
           <w:sz w:val="24"/>
           <w:szCs w:val="24"/>
         </w:rPr>
-        <w:t xml:space="preserve">55-62. </w:t>
-      </w:r>
-      <w:r>
-        <w:rPr>
-          <w:rFonts w:ascii="Times New Roman" w:hAnsi="Times New Roman" w:cs="Times New Roman"/>
-          <w:kern w:val="0"/>
-          <w:sz w:val="24"/>
-          <w:szCs w:val="24"/>
-        </w:rPr>
-        <w:lastRenderedPageBreak/>
-        <w:t xml:space="preserve">Retrieved from </w:t>
-      </w:r>
-      <w:hyperlink r:id="rId27" w:history="1">
+        <w:t xml:space="preserve">55-62. Retrieved from </w:t>
+      </w:r>
+      <w:hyperlink r:id="rId31" w:history="1">
         <w:r>
           <w:rPr>
             <w:rStyle w:val="Hyperlink"/>
@@ -13032,7 +13791,19 @@
           <w:sz w:val="24"/>
           <w:szCs w:val="24"/>
         </w:rPr>
-        <w:t>Proceedings of the 22nd ACM SIGKDD International Conference on Knowledge Discovery and Data Mining - KDD ’16</w:t>
+        <w:t xml:space="preserve">Proceedings of the 22nd ACM SIGKDD International Conference on Knowledge Discovery and Data </w:t>
+      </w:r>
+      <w:r>
+        <w:rPr>
+          <w:rFonts w:ascii="Times New Roman" w:hAnsi="Times New Roman" w:cs="Times New Roman"/>
+          <w:i/>
+          <w:iCs/>
+          <w:kern w:val="0"/>
+          <w:sz w:val="24"/>
+          <w:szCs w:val="24"/>
+        </w:rPr>
+        <w:lastRenderedPageBreak/>
+        <w:t>Mining - KDD ’16</w:t>
       </w:r>
       <w:r>
         <w:rPr>
@@ -13261,7 +14032,6 @@
           <w:sz w:val="24"/>
           <w:szCs w:val="24"/>
         </w:rPr>
-        <w:lastRenderedPageBreak/>
         <w:t xml:space="preserve">Shared Decks - </w:t>
       </w:r>
       <w:proofErr w:type="spellStart"/>
@@ -13349,7 +14119,7 @@
         </w:rPr>
         <w:t xml:space="preserve">(2), 227–241. </w:t>
       </w:r>
-      <w:hyperlink r:id="rId28" w:history="1">
+      <w:hyperlink r:id="rId32" w:history="1">
         <w:r>
           <w:rPr>
             <w:rStyle w:val="Hyperlink"/>
@@ -13436,7 +14206,7 @@
         </w:rPr>
         <w:t xml:space="preserve">November 2018, from </w:t>
       </w:r>
-      <w:hyperlink r:id="rId29" w:history="1">
+      <w:hyperlink r:id="rId33" w:history="1">
         <w:r>
           <w:rPr>
             <w:rStyle w:val="Hyperlink"/>
@@ -13471,6 +14241,7 @@
           <w:sz w:val="24"/>
           <w:szCs w:val="24"/>
         </w:rPr>
+        <w:lastRenderedPageBreak/>
         <w:t xml:space="preserve">Staub, A., Grant, M., </w:t>
       </w:r>
       <w:proofErr w:type="spellStart"/>
@@ -13627,7 +14398,6 @@
           <w:sz w:val="24"/>
           <w:szCs w:val="24"/>
         </w:rPr>
-        <w:lastRenderedPageBreak/>
         <w:t>Vanpatten</w:t>
       </w:r>
       <w:proofErr w:type="spellEnd"/>
@@ -13818,7 +14588,7 @@
                 <w:rFonts w:ascii="Times New Roman" w:hAnsi="Times New Roman" w:cs="Times New Roman"/>
               </w:rPr>
             </w:pPr>
-            <w:hyperlink r:id="rId30" w:history="1">
+            <w:hyperlink r:id="rId34" w:history="1">
               <w:r>
                 <w:rPr>
                   <w:rStyle w:val="Hyperlink"/>
@@ -13910,7 +14680,7 @@
                 <w:rFonts w:ascii="Times New Roman" w:hAnsi="Times New Roman" w:cs="Times New Roman"/>
               </w:rPr>
             </w:pPr>
-            <w:hyperlink r:id="rId31" w:history="1">
+            <w:hyperlink r:id="rId35" w:history="1">
               <w:r>
                 <w:rPr>
                   <w:rStyle w:val="Hyperlink"/>
@@ -13954,13 +14724,21 @@
                 <w:rFonts w:ascii="Times New Roman" w:hAnsi="Times New Roman" w:cs="Times New Roman"/>
               </w:rPr>
             </w:pPr>
-            <w:hyperlink r:id="rId32" w:history="1">
+            <w:hyperlink r:id="rId36" w:history="1">
               <w:r>
                 <w:rPr>
                   <w:rStyle w:val="Hyperlink"/>
                   <w:rFonts w:ascii="Times New Roman" w:hAnsi="Times New Roman" w:cs="Times New Roman"/>
                 </w:rPr>
-                <w:t>https://www.fluentu.com/blog/best-foreign-language-learning-flashcards-apps/</w:t>
+                <w:t>https://www.fluentu.com/blog/best-foreign-</w:t>
+              </w:r>
+              <w:r>
+                <w:rPr>
+                  <w:rStyle w:val="Hyperlink"/>
+                  <w:rFonts w:ascii="Times New Roman" w:hAnsi="Times New Roman" w:cs="Times New Roman"/>
+                </w:rPr>
+                <w:lastRenderedPageBreak/>
+                <w:t>language-learning-flashcards-apps/</w:t>
               </w:r>
             </w:hyperlink>
           </w:p>
@@ -13981,6 +14759,7 @@
               <w:rPr>
                 <w:rFonts w:ascii="Times New Roman" w:hAnsi="Times New Roman" w:cs="Times New Roman" w:hint="eastAsia"/>
               </w:rPr>
+              <w:lastRenderedPageBreak/>
               <w:t>FluentU</w:t>
             </w:r>
             <w:proofErr w:type="spellEnd"/>
@@ -14030,7 +14809,14 @@
               <w:rPr>
                 <w:rFonts w:ascii="Times New Roman" w:hAnsi="Times New Roman" w:cs="Times New Roman" w:hint="eastAsia"/>
               </w:rPr>
-              <w:t xml:space="preserve">, British Council, </w:t>
+              <w:t xml:space="preserve">, British </w:t>
+            </w:r>
+            <w:r>
+              <w:rPr>
+                <w:rFonts w:ascii="Times New Roman" w:hAnsi="Times New Roman" w:cs="Times New Roman" w:hint="eastAsia"/>
+              </w:rPr>
+              <w:lastRenderedPageBreak/>
+              <w:t xml:space="preserve">Council, </w:t>
             </w:r>
             <w:proofErr w:type="spellStart"/>
             <w:r>
@@ -14054,7 +14840,7 @@
                 <w:rFonts w:ascii="Times New Roman" w:hAnsi="Times New Roman" w:cs="Times New Roman"/>
               </w:rPr>
             </w:pPr>
-            <w:hyperlink r:id="rId33" w:history="1">
+            <w:hyperlink r:id="rId37" w:history="1">
               <w:r>
                 <w:rPr>
                   <w:rStyle w:val="Hyperlink"/>
@@ -14132,7 +14918,7 @@
                 <w:rFonts w:ascii="Times New Roman" w:hAnsi="Times New Roman" w:cs="Times New Roman"/>
               </w:rPr>
             </w:pPr>
-            <w:hyperlink r:id="rId34" w:history="1">
+            <w:hyperlink r:id="rId38" w:history="1">
               <w:r>
                 <w:rPr>
                   <w:rStyle w:val="Hyperlink"/>
@@ -14222,7 +15008,7 @@
                 <w:rFonts w:ascii="Times New Roman" w:hAnsi="Times New Roman" w:cs="Times New Roman"/>
               </w:rPr>
             </w:pPr>
-            <w:hyperlink r:id="rId35" w:history="1">
+            <w:hyperlink r:id="rId39" w:history="1">
               <w:r>
                 <w:rPr>
                   <w:rStyle w:val="Hyperlink"/>
@@ -14284,7 +15070,7 @@
                 <w:rFonts w:ascii="Times New Roman" w:hAnsi="Times New Roman" w:cs="Times New Roman"/>
               </w:rPr>
             </w:pPr>
-            <w:hyperlink r:id="rId36" w:history="1">
+            <w:hyperlink r:id="rId40" w:history="1">
               <w:r>
                 <w:rPr>
                   <w:rStyle w:val="Hyperlink"/>
@@ -14356,7 +15142,7 @@
                 <w:rFonts w:ascii="Times New Roman" w:hAnsi="Times New Roman" w:cs="Times New Roman"/>
               </w:rPr>
             </w:pPr>
-            <w:hyperlink r:id="rId37" w:history="1">
+            <w:hyperlink r:id="rId41" w:history="1">
               <w:r>
                 <w:rPr>
                   <w:rStyle w:val="Hyperlink"/>
@@ -14400,7 +15186,7 @@
                 <w:rFonts w:ascii="Times New Roman" w:hAnsi="Times New Roman" w:cs="Times New Roman"/>
               </w:rPr>
             </w:pPr>
-            <w:hyperlink r:id="rId38" w:history="1">
+            <w:hyperlink r:id="rId42" w:history="1">
               <w:r>
                 <w:rPr>
                   <w:rStyle w:val="Hyperlink"/>
@@ -14628,7 +15414,6 @@
               <w:rPr>
                 <w:rFonts w:ascii="Times New Roman" w:hAnsi="Times New Roman" w:cs="Times New Roman" w:hint="eastAsia"/>
               </w:rPr>
-              <w:lastRenderedPageBreak/>
               <w:t>AnkiDroid</w:t>
             </w:r>
             <w:proofErr w:type="spellEnd"/>
@@ -15619,6 +16404,166 @@
       </w:pPr>
     </w:p>
   </w:comment>
+  <w:comment w:id="14" w:author="Matthew Hawkins" w:date="2019-01-21T22:50:00Z" w:initials="MH">
+    <w:p>
+      <w:pPr>
+        <w:pStyle w:val="CommentText"/>
+        <w:rPr>
+          <w:rFonts w:hint="eastAsia"/>
+        </w:rPr>
+      </w:pPr>
+      <w:r>
+        <w:rPr>
+          <w:rStyle w:val="CommentReference"/>
+        </w:rPr>
+        <w:annotationRef/>
+      </w:r>
+      <w:r>
+        <w:rPr>
+          <w:rFonts w:hint="eastAsia"/>
+        </w:rPr>
+        <w:t>A</w:t>
+      </w:r>
+      <w:r>
+        <w:t>dd citations</w:t>
+      </w:r>
+    </w:p>
+  </w:comment>
+  <w:comment w:id="15" w:author="Matthew Hawkins" w:date="2019-01-21T23:32:00Z" w:initials="MH">
+    <w:p>
+      <w:pPr>
+        <w:pStyle w:val="CommentText"/>
+      </w:pPr>
+      <w:r>
+        <w:rPr>
+          <w:rStyle w:val="CommentReference"/>
+        </w:rPr>
+        <w:annotationRef/>
+      </w:r>
+      <w:r>
+        <w:rPr>
+          <w:rFonts w:hint="eastAsia"/>
+        </w:rPr>
+        <w:t>I</w:t>
+      </w:r>
+      <w:r>
+        <w:t>nclude citation</w:t>
+      </w:r>
+    </w:p>
+  </w:comment>
+  <w:comment w:id="16" w:author="Matthew Hawkins" w:date="2019-01-21T23:36:00Z" w:initials="MH">
+    <w:p>
+      <w:pPr>
+        <w:pStyle w:val="CommentText"/>
+      </w:pPr>
+      <w:r>
+        <w:rPr>
+          <w:rStyle w:val="CommentReference"/>
+        </w:rPr>
+        <w:annotationRef/>
+      </w:r>
+      <w:r>
+        <w:t>Add a number or reference</w:t>
+      </w:r>
+    </w:p>
+  </w:comment>
+  <w:comment w:id="17" w:author="Matthew Hawkins" w:date="2019-01-21T23:14:00Z" w:initials="MH">
+    <w:p>
+      <w:pPr>
+        <w:pStyle w:val="CommentText"/>
+        <w:rPr>
+          <w:rFonts w:hint="eastAsia"/>
+        </w:rPr>
+      </w:pPr>
+      <w:r>
+        <w:rPr>
+          <w:rStyle w:val="CommentReference"/>
+        </w:rPr>
+        <w:annotationRef/>
+      </w:r>
+      <w:r>
+        <w:rPr>
+          <w:rFonts w:hint="eastAsia"/>
+        </w:rPr>
+        <w:t>A</w:t>
+      </w:r>
+      <w:r>
+        <w:t>dd “Sign out” button!</w:t>
+      </w:r>
+    </w:p>
+  </w:comment>
+  <w:comment w:id="18" w:author="Matthew Hawkins" w:date="2019-01-21T23:29:00Z" w:initials="MH">
+    <w:p>
+      <w:pPr>
+        <w:pStyle w:val="CommentText"/>
+        <w:rPr>
+          <w:rFonts w:hint="eastAsia"/>
+        </w:rPr>
+      </w:pPr>
+      <w:r>
+        <w:rPr>
+          <w:rStyle w:val="CommentReference"/>
+        </w:rPr>
+        <w:annotationRef/>
+      </w:r>
+      <w:r>
+        <w:rPr>
+          <w:rFonts w:hint="eastAsia"/>
+        </w:rPr>
+        <w:t>A</w:t>
+      </w:r>
+      <w:r>
+        <w:t>dd a number or reference</w:t>
+      </w:r>
+      <w:r>
+        <w:rPr>
+          <w:rFonts w:hint="eastAsia"/>
+        </w:rPr>
+        <w:t xml:space="preserve"> </w:t>
+      </w:r>
+      <w:r>
+        <w:t>to the PDF</w:t>
+      </w:r>
+    </w:p>
+  </w:comment>
+  <w:comment w:id="19" w:author="Matthew Hawkins" w:date="2019-01-22T00:25:00Z" w:initials="MH">
+    <w:p>
+      <w:pPr>
+        <w:pStyle w:val="CommentText"/>
+      </w:pPr>
+      <w:r>
+        <w:rPr>
+          <w:rStyle w:val="CommentReference"/>
+        </w:rPr>
+        <w:annotationRef/>
+      </w:r>
+      <w:r>
+        <w:t>Add number or reference</w:t>
+      </w:r>
+    </w:p>
+  </w:comment>
+  <w:comment w:id="21" w:author="Matthew Hawkins" w:date="2019-01-22T00:28:00Z" w:initials="MH">
+    <w:p>
+      <w:pPr>
+        <w:pStyle w:val="CommentText"/>
+      </w:pPr>
+      <w:r>
+        <w:rPr>
+          <w:rStyle w:val="CommentReference"/>
+        </w:rPr>
+        <w:annotationRef/>
+      </w:r>
+      <w:r>
+        <w:rPr>
+          <w:rFonts w:hint="eastAsia"/>
+        </w:rPr>
+        <w:t>A</w:t>
+      </w:r>
+      <w:r>
+        <w:t>dd number or reference</w:t>
+      </w:r>
+    </w:p>
+  </w:comment>
 </w:comments>
 </file>
 
@@ -15636,6 +16581,13 @@
   <w15:commentEx w15:paraId="5E632E60" w15:done="1"/>
   <w15:commentEx w15:paraId="3BAFCC4E" w15:done="0"/>
   <w15:commentEx w15:paraId="2D8E23D8" w15:done="0"/>
+  <w15:commentEx w15:paraId="4FDD0A20" w15:done="0"/>
+  <w15:commentEx w15:paraId="1AD20290" w15:done="0"/>
+  <w15:commentEx w15:paraId="0C70ED3A" w15:done="0"/>
+  <w15:commentEx w15:paraId="7A9E125F" w15:done="0"/>
+  <w15:commentEx w15:paraId="08D3F19D" w15:done="0"/>
+  <w15:commentEx w15:paraId="3BF15CE6" w15:done="0"/>
+  <w15:commentEx w15:paraId="09546C1B" w15:done="0"/>
 </w15:commentsEx>
 </file>
 
@@ -15652,6 +16604,13 @@
   <w16cid:commentId w16cid:paraId="3691DCAC" w16cid:durableId="1F85AFD9"/>
   <w16cid:commentId w16cid:paraId="3BAFCC4E" w16cid:durableId="1FA91E20"/>
   <w16cid:commentId w16cid:paraId="2D8E23D8" w16cid:durableId="1FA923D8"/>
+  <w16cid:commentId w16cid:paraId="4FDD0A20" w16cid:durableId="1FF0CB22"/>
+  <w16cid:commentId w16cid:paraId="1AD20290" w16cid:durableId="1FF0D51A"/>
+  <w16cid:commentId w16cid:paraId="0C70ED3A" w16cid:durableId="1FF0D5E9"/>
+  <w16cid:commentId w16cid:paraId="7A9E125F" w16cid:durableId="1FF0D0F3"/>
+  <w16cid:commentId w16cid:paraId="08D3F19D" w16cid:durableId="1FF0D446"/>
+  <w16cid:commentId w16cid:paraId="3BF15CE6" w16cid:durableId="1FF0E161"/>
+  <w16cid:commentId w16cid:paraId="09546C1B" w16cid:durableId="1FF0E239"/>
 </w16cid:commentsIds>
 </file>
 

--- a/Documentation/Final Report.docx
+++ b/Documentation/Final Report.docx
@@ -9150,6 +9150,20 @@
         </w:rPr>
         <w:t>.</w:t>
       </w:r>
+      <w:r>
+        <w:rPr>
+          <w:rFonts w:ascii="Times New Roman" w:hAnsi="Times New Roman" w:cs="Times New Roman"/>
+          <w:sz w:val="24"/>
+        </w:rPr>
+        <w:t xml:space="preserve"> To implement this a combination of forward and reverse navigation as mentioned in Google’s Material Design’s</w:t>
+      </w:r>
+      <w:r>
+        <w:rPr>
+          <w:rFonts w:ascii="Times New Roman" w:hAnsi="Times New Roman" w:cs="Times New Roman"/>
+          <w:sz w:val="24"/>
+        </w:rPr>
+        <w:t xml:space="preserve"> Understanding Navigation (n.d.), will be ideal for example making use of buttons to allow users to access deeper content while allowing them to return to the previous part of the app easily with their browser’s back button or with buttons for the main parts of the application which can be displayed on every screen.</w:t>
+      </w:r>
     </w:p>
     <w:p>
       <w:pPr>
@@ -9188,14 +9202,64 @@
           <w:rFonts w:ascii="Times New Roman" w:hAnsi="Times New Roman" w:cs="Times New Roman"/>
           <w:sz w:val="24"/>
         </w:rPr>
-        <w:t xml:space="preserve">Having key shortcuts for </w:t>
-      </w:r>
-      <w:r>
-        <w:rPr>
-          <w:rFonts w:ascii="Times New Roman" w:hAnsi="Times New Roman" w:cs="Times New Roman"/>
-          <w:sz w:val="24"/>
-        </w:rPr>
-        <w:t>actions that are used a lot allows users to use the artefact more efficiently.</w:t>
+        <w:t>Having key shortcuts for</w:t>
+      </w:r>
+      <w:r>
+        <w:rPr>
+          <w:rFonts w:ascii="Times New Roman" w:hAnsi="Times New Roman" w:cs="Times New Roman"/>
+          <w:sz w:val="24"/>
+        </w:rPr>
+        <w:t xml:space="preserve"> commonly used actions</w:t>
+      </w:r>
+      <w:r>
+        <w:rPr>
+          <w:rFonts w:ascii="Times New Roman" w:hAnsi="Times New Roman" w:cs="Times New Roman"/>
+          <w:sz w:val="24"/>
+        </w:rPr>
+        <w:t xml:space="preserve"> allows users to use the artefact more efficiently</w:t>
+      </w:r>
+      <w:r>
+        <w:rPr>
+          <w:rFonts w:ascii="Times New Roman" w:hAnsi="Times New Roman" w:cs="Times New Roman"/>
+          <w:sz w:val="24"/>
+        </w:rPr>
+        <w:t xml:space="preserve">. As </w:t>
+      </w:r>
+      <w:r>
+        <w:rPr>
+          <w:rFonts w:ascii="Times New Roman" w:hAnsi="Times New Roman" w:cs="Times New Roman"/>
+          <w:sz w:val="24"/>
+        </w:rPr>
+        <w:t>existing</w:t>
+      </w:r>
+      <w:r>
+        <w:rPr>
+          <w:rFonts w:ascii="Times New Roman" w:hAnsi="Times New Roman" w:cs="Times New Roman"/>
+          <w:sz w:val="24"/>
+        </w:rPr>
+        <w:t xml:space="preserve"> applications use key </w:t>
+      </w:r>
+      <w:r>
+        <w:rPr>
+          <w:rFonts w:ascii="Times New Roman" w:hAnsi="Times New Roman" w:cs="Times New Roman"/>
+          <w:sz w:val="24"/>
+        </w:rPr>
+        <w:t xml:space="preserve">shortcuts, they should be included if users are to be able to study as quickly as they can using already existing systems as mentioned in Analysing </w:t>
+      </w:r>
+      <w:commentRangeStart w:id="14"/>
+      <w:r>
+        <w:rPr>
+          <w:rFonts w:ascii="Times New Roman" w:hAnsi="Times New Roman" w:cs="Times New Roman"/>
+          <w:sz w:val="24"/>
+        </w:rPr>
+        <w:t>Existing Systems.</w:t>
+      </w:r>
+      <w:commentRangeEnd w:id="14"/>
+      <w:r>
+        <w:rPr>
+          <w:rStyle w:val="CommentReference"/>
+        </w:rPr>
+        <w:commentReference w:id="14"/>
       </w:r>
     </w:p>
     <w:p>
@@ -9238,6 +9302,22 @@
           <w:sz w:val="24"/>
         </w:rPr>
       </w:pPr>
+      <w:proofErr w:type="spellStart"/>
+      <w:r>
+        <w:rPr>
+          <w:rFonts w:ascii="Times New Roman" w:hAnsi="Times New Roman" w:cs="Times New Roman"/>
+          <w:sz w:val="24"/>
+        </w:rPr>
+        <w:t>Anki</w:t>
+      </w:r>
+      <w:proofErr w:type="spellEnd"/>
+      <w:r>
+        <w:rPr>
+          <w:rFonts w:ascii="Times New Roman" w:hAnsi="Times New Roman" w:cs="Times New Roman"/>
+          <w:sz w:val="24"/>
+        </w:rPr>
+        <w:t xml:space="preserve"> (n.d.) simulates flashcards by showing the user the front first and then having the user press a button to display the back. </w:t>
+      </w:r>
       <w:r>
         <w:rPr>
           <w:rFonts w:ascii="Times New Roman" w:hAnsi="Times New Roman" w:cs="Times New Roman" w:hint="eastAsia"/>
@@ -9250,7 +9330,72 @@
           <w:rFonts w:ascii="Times New Roman" w:hAnsi="Times New Roman" w:cs="Times New Roman"/>
           <w:sz w:val="24"/>
         </w:rPr>
-        <w:t>he artefact will simulate traditional flashcards and must not steer away from this, else risk confusing users.</w:t>
+        <w:t xml:space="preserve">he </w:t>
+      </w:r>
+      <w:r>
+        <w:rPr>
+          <w:rFonts w:ascii="Times New Roman" w:hAnsi="Times New Roman" w:cs="Times New Roman"/>
+          <w:sz w:val="24"/>
+        </w:rPr>
+        <w:t>application</w:t>
+      </w:r>
+      <w:r>
+        <w:rPr>
+          <w:rFonts w:ascii="Times New Roman" w:hAnsi="Times New Roman" w:cs="Times New Roman"/>
+          <w:sz w:val="24"/>
+        </w:rPr>
+        <w:t xml:space="preserve"> </w:t>
+      </w:r>
+      <w:proofErr w:type="gramStart"/>
+      <w:r>
+        <w:rPr>
+          <w:rFonts w:ascii="Times New Roman" w:hAnsi="Times New Roman" w:cs="Times New Roman"/>
+          <w:sz w:val="24"/>
+        </w:rPr>
+        <w:t>has to</w:t>
+      </w:r>
+      <w:proofErr w:type="gramEnd"/>
+      <w:r>
+        <w:rPr>
+          <w:rFonts w:ascii="Times New Roman" w:hAnsi="Times New Roman" w:cs="Times New Roman"/>
+          <w:sz w:val="24"/>
+        </w:rPr>
+        <w:t xml:space="preserve"> simulate</w:t>
+      </w:r>
+      <w:r>
+        <w:rPr>
+          <w:rFonts w:ascii="Times New Roman" w:hAnsi="Times New Roman" w:cs="Times New Roman"/>
+          <w:sz w:val="24"/>
+        </w:rPr>
+        <w:t xml:space="preserve"> this</w:t>
+      </w:r>
+      <w:r>
+        <w:rPr>
+          <w:rFonts w:ascii="Times New Roman" w:hAnsi="Times New Roman" w:cs="Times New Roman"/>
+          <w:sz w:val="24"/>
+        </w:rPr>
+        <w:t xml:space="preserve"> traditional flashcard</w:t>
+      </w:r>
+      <w:r>
+        <w:rPr>
+          <w:rFonts w:ascii="Times New Roman" w:hAnsi="Times New Roman" w:cs="Times New Roman"/>
+          <w:sz w:val="24"/>
+        </w:rPr>
+        <w:t xml:space="preserve"> layout</w:t>
+      </w:r>
+      <w:r>
+        <w:rPr>
+          <w:rFonts w:ascii="Times New Roman" w:hAnsi="Times New Roman" w:cs="Times New Roman"/>
+          <w:sz w:val="24"/>
+        </w:rPr>
+        <w:t xml:space="preserve"> and must not steer away from this, else risk confusing users.</w:t>
+      </w:r>
+      <w:r>
+        <w:rPr>
+          <w:rFonts w:ascii="Times New Roman" w:hAnsi="Times New Roman" w:cs="Times New Roman"/>
+          <w:sz w:val="24"/>
+        </w:rPr>
+        <w:t xml:space="preserve"> </w:t>
       </w:r>
     </w:p>
     <w:p>
@@ -9307,6 +9452,62 @@
         </w:rPr>
         <w:t>Users accessing the website, whether on mobile or desktop browsers, should have the application fit their screen naturally without reducing usability.</w:t>
       </w:r>
+      <w:r>
+        <w:rPr>
+          <w:rFonts w:ascii="Times New Roman" w:hAnsi="Times New Roman" w:cs="Times New Roman"/>
+          <w:sz w:val="24"/>
+        </w:rPr>
+        <w:t xml:space="preserve"> As discussed on </w:t>
+      </w:r>
+      <w:r>
+        <w:rPr>
+          <w:rFonts w:ascii="Times New Roman" w:hAnsi="Times New Roman" w:cs="Times New Roman"/>
+          <w:sz w:val="24"/>
+        </w:rPr>
+        <w:t xml:space="preserve">Google’s Material Design’s, </w:t>
+      </w:r>
+      <w:r>
+        <w:rPr>
+          <w:rFonts w:ascii="Times New Roman" w:hAnsi="Times New Roman" w:cs="Times New Roman"/>
+          <w:sz w:val="24"/>
+        </w:rPr>
+        <w:t xml:space="preserve">Responsive </w:t>
+      </w:r>
+      <w:r>
+        <w:rPr>
+          <w:rFonts w:ascii="Times New Roman" w:hAnsi="Times New Roman" w:cs="Times New Roman"/>
+          <w:sz w:val="24"/>
+        </w:rPr>
+        <w:t>L</w:t>
+      </w:r>
+      <w:r>
+        <w:rPr>
+          <w:rFonts w:ascii="Times New Roman" w:hAnsi="Times New Roman" w:cs="Times New Roman"/>
+          <w:sz w:val="24"/>
+        </w:rPr>
+        <w:t xml:space="preserve">ayout </w:t>
+      </w:r>
+      <w:r>
+        <w:rPr>
+          <w:rFonts w:ascii="Times New Roman" w:hAnsi="Times New Roman" w:cs="Times New Roman"/>
+          <w:sz w:val="24"/>
+        </w:rPr>
+        <w:t>G</w:t>
+      </w:r>
+      <w:r>
+        <w:rPr>
+          <w:rFonts w:ascii="Times New Roman" w:hAnsi="Times New Roman" w:cs="Times New Roman"/>
+          <w:sz w:val="24"/>
+        </w:rPr>
+        <w:t>rid</w:t>
+      </w:r>
+      <w:r>
+        <w:rPr>
+          <w:rFonts w:ascii="Times New Roman" w:hAnsi="Times New Roman" w:cs="Times New Roman"/>
+          <w:sz w:val="24"/>
+        </w:rPr>
+        <w:t xml:space="preserve"> (n.d.), UI regions should be consistent across all devices when changing for different screen sizes.</w:t>
+      </w:r>
     </w:p>
     <w:p>
       <w:pPr>
@@ -9355,96 +9556,104 @@
     <w:p>
       <w:pPr>
         <w:rPr>
+          <w:rFonts w:ascii="Times New Roman" w:hAnsi="Times New Roman" w:cs="Times New Roman"/>
+          <w:sz w:val="24"/>
+        </w:rPr>
+      </w:pPr>
+    </w:p>
+    <w:p>
+      <w:pPr>
+        <w:rPr>
+          <w:rFonts w:ascii="Times New Roman" w:hAnsi="Times New Roman" w:cs="Times New Roman"/>
+          <w:sz w:val="24"/>
+        </w:rPr>
+      </w:pPr>
+      <w:r>
+        <w:rPr>
           <w:rFonts w:ascii="Times New Roman" w:hAnsi="Times New Roman" w:cs="Times New Roman" w:hint="eastAsia"/>
           <w:sz w:val="24"/>
         </w:rPr>
-      </w:pPr>
-    </w:p>
-    <w:p>
-      <w:pPr>
-        <w:rPr>
-          <w:rFonts w:ascii="Times New Roman" w:hAnsi="Times New Roman" w:cs="Times New Roman"/>
-          <w:sz w:val="24"/>
-        </w:rPr>
-      </w:pPr>
+        <w:t>T</w:t>
+      </w:r>
+      <w:r>
+        <w:rPr>
+          <w:rFonts w:ascii="Times New Roman" w:hAnsi="Times New Roman" w:cs="Times New Roman"/>
+          <w:sz w:val="24"/>
+        </w:rPr>
+        <w:t>o gain access to the system a “New User” must create an account by using “Register” which will create a user account in the database. A user can then “Sign in” which will always trigger two other cases, “Verify Password” and “Get Flashcard Data”.</w:t>
+      </w:r>
+      <w:r>
+        <w:rPr>
+          <w:rFonts w:ascii="Times New Roman" w:hAnsi="Times New Roman" w:cs="Times New Roman"/>
+          <w:sz w:val="24"/>
+        </w:rPr>
+        <w:t xml:space="preserve"> If an</w:t>
+      </w:r>
+      <w:r>
+        <w:rPr>
+          <w:rFonts w:ascii="Times New Roman" w:hAnsi="Times New Roman" w:cs="Times New Roman"/>
+          <w:sz w:val="24"/>
+        </w:rPr>
+        <w:t xml:space="preserve"> error </w:t>
+      </w:r>
+      <w:r>
+        <w:rPr>
+          <w:rFonts w:ascii="Times New Roman" w:hAnsi="Times New Roman" w:cs="Times New Roman"/>
+          <w:sz w:val="24"/>
+        </w:rPr>
+        <w:lastRenderedPageBreak/>
+        <w:t xml:space="preserve">occurs during “Sign in” then the “Display Login Error” case may be triggered. </w:t>
+      </w:r>
+    </w:p>
+    <w:p>
+      <w:pPr>
+        <w:rPr>
+          <w:rFonts w:ascii="Times New Roman" w:hAnsi="Times New Roman" w:cs="Times New Roman"/>
+          <w:sz w:val="24"/>
+        </w:rPr>
+      </w:pPr>
+    </w:p>
+    <w:p>
+      <w:pPr>
+        <w:rPr>
+          <w:rFonts w:ascii="Times New Roman" w:hAnsi="Times New Roman" w:cs="Times New Roman"/>
+          <w:sz w:val="24"/>
+        </w:rPr>
+      </w:pPr>
+      <w:r>
+        <w:rPr>
+          <w:rFonts w:ascii="Times New Roman" w:hAnsi="Times New Roman" w:cs="Times New Roman"/>
+          <w:sz w:val="24"/>
+        </w:rPr>
+        <w:t xml:space="preserve">The “Create Flashcard Deck” case can be used by a “User” and will then be saved to the “External Database”. From the same screen as “Create Flashcard Deck” the “User” may trigger “Add Cards” to add new flashcards to a newly created deck. “Study Cards” and “Browse Cards” are similar in that the “User” may also trigger “Add Cards, as well as “Edit Cards” and “Delete Cards”, from these two screens also. When “Study Cards” is triggered and a flashcard is learnt or reviewed by a “User” the “Schedule Review” case must trigger to decide when the learnt or reviewed card will next be displayed to the user, which will be decided by a modified version of the </w:t>
+      </w:r>
+      <w:commentRangeStart w:id="15"/>
+      <w:r>
+        <w:rPr>
+          <w:rFonts w:ascii="Times New Roman" w:hAnsi="Times New Roman" w:cs="Times New Roman"/>
+          <w:sz w:val="24"/>
+        </w:rPr>
+        <w:t>Leitner System and the SM2 algorithm</w:t>
+      </w:r>
+      <w:commentRangeEnd w:id="15"/>
+      <w:r>
+        <w:rPr>
+          <w:rStyle w:val="CommentReference"/>
+        </w:rPr>
+        <w:commentReference w:id="15"/>
+      </w:r>
+      <w:r>
+        <w:rPr>
+          <w:rFonts w:ascii="Times New Roman" w:hAnsi="Times New Roman" w:cs="Times New Roman"/>
+          <w:sz w:val="24"/>
+        </w:rPr>
+        <w:t>.</w:t>
+      </w:r>
       <w:r>
         <w:rPr>
           <w:rFonts w:ascii="Times New Roman" w:hAnsi="Times New Roman" w:cs="Times New Roman" w:hint="eastAsia"/>
           <w:sz w:val="24"/>
         </w:rPr>
-        <w:t>T</w:t>
-      </w:r>
-      <w:r>
-        <w:rPr>
-          <w:rFonts w:ascii="Times New Roman" w:hAnsi="Times New Roman" w:cs="Times New Roman"/>
-          <w:sz w:val="24"/>
-        </w:rPr>
-        <w:t>o gain access to the system a “New User” must create an account by using “Register” which will create a user account in the database. A user can then “Sign in” which will always trigger two other cases, “Verify Password” and “Get Flashcard Data”.</w:t>
-      </w:r>
-      <w:r>
-        <w:rPr>
-          <w:rFonts w:ascii="Times New Roman" w:hAnsi="Times New Roman" w:cs="Times New Roman"/>
-          <w:sz w:val="24"/>
-        </w:rPr>
-        <w:t xml:space="preserve"> If an</w:t>
-      </w:r>
-      <w:r>
-        <w:rPr>
-          <w:rFonts w:ascii="Times New Roman" w:hAnsi="Times New Roman" w:cs="Times New Roman"/>
-          <w:sz w:val="24"/>
-        </w:rPr>
-        <w:t xml:space="preserve"> error occurs during “Sign in” then the “Display Login Error” case may be triggered. </w:t>
-      </w:r>
-    </w:p>
-    <w:p>
-      <w:pPr>
-        <w:rPr>
-          <w:rFonts w:ascii="Times New Roman" w:hAnsi="Times New Roman" w:cs="Times New Roman"/>
-          <w:sz w:val="24"/>
-        </w:rPr>
-      </w:pPr>
-    </w:p>
-    <w:p>
-      <w:pPr>
-        <w:rPr>
-          <w:rFonts w:ascii="Times New Roman" w:hAnsi="Times New Roman" w:cs="Times New Roman"/>
-          <w:sz w:val="24"/>
-        </w:rPr>
-      </w:pPr>
-      <w:r>
-        <w:rPr>
-          <w:rFonts w:ascii="Times New Roman" w:hAnsi="Times New Roman" w:cs="Times New Roman"/>
-          <w:sz w:val="24"/>
-        </w:rPr>
-        <w:t xml:space="preserve">The “Create Flashcard Deck” case can be used by a “User” and will then be saved to the “External Database”. From the same screen as “Create Flashcard Deck” the “User” may trigger “Add Cards” to add new flashcards to a newly created deck. “Study Cards” and “Browse Cards” are similar in that the “User” may also trigger “Add Cards, as well as “Edit Cards” and “Delete Cards”, from these two screens also. When “Study Cards” is triggered and a flashcard is learnt or reviewed by a “User” the “Schedule Review” case must trigger to decide when the learnt or reviewed card will next be displayed to the user, which will be decided by a modified version of the </w:t>
-      </w:r>
-      <w:commentRangeStart w:id="14"/>
-      <w:r>
-        <w:rPr>
-          <w:rFonts w:ascii="Times New Roman" w:hAnsi="Times New Roman" w:cs="Times New Roman"/>
-          <w:sz w:val="24"/>
-        </w:rPr>
-        <w:t>Leitner System and the SM2 algorithm</w:t>
-      </w:r>
-      <w:commentRangeEnd w:id="14"/>
-      <w:r>
-        <w:rPr>
-          <w:rStyle w:val="CommentReference"/>
-        </w:rPr>
-        <w:commentReference w:id="14"/>
-      </w:r>
-      <w:r>
-        <w:rPr>
-          <w:rFonts w:ascii="Times New Roman" w:hAnsi="Times New Roman" w:cs="Times New Roman"/>
-          <w:sz w:val="24"/>
-        </w:rPr>
-        <w:t>.</w:t>
-      </w:r>
-      <w:r>
-        <w:rPr>
-          <w:rFonts w:ascii="Times New Roman" w:hAnsi="Times New Roman" w:cs="Times New Roman" w:hint="eastAsia"/>
-          <w:sz w:val="24"/>
-        </w:rPr>
         <w:t xml:space="preserve"> </w:t>
       </w:r>
     </w:p>
@@ -9454,12 +9663,12 @@
           <w:rFonts w:ascii="Times New Roman" w:hAnsi="Times New Roman" w:cs="Times New Roman"/>
         </w:rPr>
       </w:pPr>
+      <w:commentRangeStart w:id="16"/>
       <w:r>
         <w:rPr>
           <w:rFonts w:ascii="Times New Roman" w:hAnsi="Times New Roman" w:cs="Times New Roman"/>
           <w:noProof/>
         </w:rPr>
-        <w:lastRenderedPageBreak/>
         <w:drawing>
           <wp:inline distT="0" distB="0" distL="0" distR="0" wp14:anchorId="5EE63DEC" wp14:editId="3FE33197">
             <wp:extent cx="5400675" cy="5667375"/>
@@ -9509,6 +9718,13 @@
           </wp:inline>
         </w:drawing>
       </w:r>
+      <w:commentRangeEnd w:id="16"/>
+      <w:r>
+        <w:rPr>
+          <w:rStyle w:val="CommentReference"/>
+        </w:rPr>
+        <w:commentReference w:id="16"/>
+      </w:r>
     </w:p>
     <w:p>
       <w:pPr>
@@ -9545,54 +9761,172 @@
     <w:p>
       <w:pPr>
         <w:rPr>
+          <w:rFonts w:ascii="Times New Roman" w:hAnsi="Times New Roman" w:cs="Times New Roman"/>
+          <w:sz w:val="24"/>
+        </w:rPr>
+      </w:pPr>
+      <w:r>
+        <w:rPr>
+          <w:rFonts w:ascii="Times New Roman" w:hAnsi="Times New Roman" w:cs="Times New Roman"/>
+          <w:sz w:val="24"/>
+        </w:rPr>
+        <w:t>“Browse Progress” can be accessed by the “User” which will show them usage data which will be saved to the “External Database” in relation to their user account.</w:t>
+      </w:r>
+    </w:p>
+    <w:p>
+      <w:pPr>
+        <w:rPr>
+          <w:rFonts w:ascii="Times New Roman" w:hAnsi="Times New Roman" w:cs="Times New Roman"/>
+        </w:rPr>
+      </w:pPr>
+    </w:p>
+    <w:p>
+      <w:pPr>
+        <w:rPr>
+          <w:rFonts w:ascii="Times New Roman" w:hAnsi="Times New Roman" w:cs="Times New Roman"/>
+          <w:sz w:val="24"/>
+        </w:rPr>
+      </w:pPr>
+      <w:r>
+        <w:rPr>
+          <w:rFonts w:ascii="Times New Roman" w:hAnsi="Times New Roman" w:cs="Times New Roman"/>
+          <w:sz w:val="24"/>
+        </w:rPr>
+        <w:t xml:space="preserve">“Sign Out/End Session” occurs when a user clicks a sign out button or the session ends due to the user not returning to the site within a certain </w:t>
+      </w:r>
+      <w:proofErr w:type="gramStart"/>
+      <w:r>
+        <w:rPr>
+          <w:rFonts w:ascii="Times New Roman" w:hAnsi="Times New Roman" w:cs="Times New Roman"/>
+          <w:sz w:val="24"/>
+        </w:rPr>
+        <w:t>time period</w:t>
+      </w:r>
+      <w:proofErr w:type="gramEnd"/>
+      <w:r>
+        <w:rPr>
+          <w:rFonts w:ascii="Times New Roman" w:hAnsi="Times New Roman" w:cs="Times New Roman"/>
+          <w:sz w:val="24"/>
+        </w:rPr>
+        <w:t>. When this happens, the data that has been gathered in that session, such as scheduling, usage data, changes to flashcards and decks, will be sent to the “External Database” via “Send Flashcard Data”.</w:t>
+      </w:r>
+    </w:p>
+    <w:p>
+      <w:pPr>
+        <w:rPr>
+          <w:rFonts w:ascii="Times New Roman" w:hAnsi="Times New Roman" w:cs="Times New Roman"/>
+          <w:sz w:val="28"/>
+        </w:rPr>
+      </w:pPr>
+    </w:p>
+    <w:p>
+      <w:pPr>
+        <w:rPr>
+          <w:rFonts w:ascii="Times New Roman" w:hAnsi="Times New Roman" w:cs="Times New Roman"/>
+          <w:sz w:val="28"/>
+        </w:rPr>
+      </w:pPr>
+    </w:p>
+    <w:p>
+      <w:pPr>
+        <w:rPr>
+          <w:rFonts w:ascii="Times New Roman" w:hAnsi="Times New Roman" w:cs="Times New Roman"/>
+          <w:sz w:val="28"/>
+        </w:rPr>
+      </w:pPr>
+      <w:commentRangeStart w:id="17"/>
+      <w:r>
+        <w:rPr>
+          <w:rFonts w:ascii="Times New Roman" w:hAnsi="Times New Roman" w:cs="Times New Roman"/>
+          <w:noProof/>
+        </w:rPr>
+        <w:lastRenderedPageBreak/>
+        <w:drawing>
+          <wp:inline distT="0" distB="0" distL="0" distR="0" wp14:anchorId="496FD7CC" wp14:editId="45AC6A47">
+            <wp:extent cx="6467475" cy="7175926"/>
+            <wp:effectExtent l="0" t="0" r="0" b="6350"/>
+            <wp:docPr id="12" name="Picture 12"/>
+            <wp:cNvGraphicFramePr>
+              <a:graphicFrameLocks xmlns:a="http://schemas.openxmlformats.org/drawingml/2006/main" noChangeAspect="1"/>
+            </wp:cNvGraphicFramePr>
+            <a:graphic xmlns:a="http://schemas.openxmlformats.org/drawingml/2006/main">
+              <a:graphicData uri="http://schemas.openxmlformats.org/drawingml/2006/picture">
+                <pic:pic xmlns:pic="http://schemas.openxmlformats.org/drawingml/2006/picture">
+                  <pic:nvPicPr>
+                    <pic:cNvPr id="0" name="Picture 1"/>
+                    <pic:cNvPicPr>
+                      <a:picLocks noChangeAspect="1" noChangeArrowheads="1"/>
+                    </pic:cNvPicPr>
+                  </pic:nvPicPr>
+                  <pic:blipFill>
+                    <a:blip r:embed="rId19">
+                      <a:extLst>
+                        <a:ext uri="{28A0092B-C50C-407E-A947-70E740481C1C}">
+                          <a14:useLocalDpi xmlns:a14="http://schemas.microsoft.com/office/drawing/2010/main" val="0"/>
+                        </a:ext>
+                      </a:extLst>
+                    </a:blip>
+                    <a:srcRect/>
+                    <a:stretch>
+                      <a:fillRect/>
+                    </a:stretch>
+                  </pic:blipFill>
+                  <pic:spPr bwMode="auto">
+                    <a:xfrm>
+                      <a:off x="0" y="0"/>
+                      <a:ext cx="6473353" cy="7182447"/>
+                    </a:xfrm>
+                    <a:prstGeom prst="rect">
+                      <a:avLst/>
+                    </a:prstGeom>
+                    <a:noFill/>
+                    <a:ln>
+                      <a:noFill/>
+                    </a:ln>
+                  </pic:spPr>
+                </pic:pic>
+              </a:graphicData>
+            </a:graphic>
+          </wp:inline>
+        </w:drawing>
+      </w:r>
+      <w:commentRangeEnd w:id="17"/>
+      <w:r>
+        <w:rPr>
+          <w:rStyle w:val="CommentReference"/>
+        </w:rPr>
+        <w:commentReference w:id="17"/>
+      </w:r>
+    </w:p>
+    <w:p>
+      <w:pPr>
+        <w:rPr>
+          <w:rFonts w:ascii="Times New Roman" w:hAnsi="Times New Roman" w:cs="Times New Roman"/>
+        </w:rPr>
+      </w:pPr>
+      <w:r>
+        <w:rPr>
           <w:rFonts w:ascii="Times New Roman" w:hAnsi="Times New Roman" w:cs="Times New Roman" w:hint="eastAsia"/>
-          <w:sz w:val="24"/>
-        </w:rPr>
-      </w:pPr>
-      <w:r>
-        <w:rPr>
-          <w:rFonts w:ascii="Times New Roman" w:hAnsi="Times New Roman" w:cs="Times New Roman"/>
-          <w:sz w:val="24"/>
-        </w:rPr>
-        <w:t>“Browse Progress” can be accessed by the “User” which will show them usage data which will be saved to the “External Database” in relation to their user account.</w:t>
-      </w:r>
-    </w:p>
-    <w:p>
-      <w:pPr>
-        <w:rPr>
-          <w:rFonts w:ascii="Times New Roman" w:hAnsi="Times New Roman" w:cs="Times New Roman"/>
-        </w:rPr>
-      </w:pPr>
-    </w:p>
-    <w:p>
-      <w:pPr>
-        <w:rPr>
-          <w:rFonts w:ascii="Times New Roman" w:hAnsi="Times New Roman" w:cs="Times New Roman"/>
-          <w:sz w:val="24"/>
-        </w:rPr>
-      </w:pPr>
-      <w:r>
-        <w:rPr>
-          <w:rFonts w:ascii="Times New Roman" w:hAnsi="Times New Roman" w:cs="Times New Roman"/>
-          <w:sz w:val="24"/>
-        </w:rPr>
-        <w:t xml:space="preserve">“Sign Out/End Session” occurs when a user clicks a sign out button or the session ends due to the user not returning to the site within a certain </w:t>
-      </w:r>
-      <w:proofErr w:type="gramStart"/>
-      <w:r>
-        <w:rPr>
-          <w:rFonts w:ascii="Times New Roman" w:hAnsi="Times New Roman" w:cs="Times New Roman"/>
-          <w:sz w:val="24"/>
-        </w:rPr>
-        <w:t>time period</w:t>
-      </w:r>
-      <w:proofErr w:type="gramEnd"/>
-      <w:r>
-        <w:rPr>
-          <w:rFonts w:ascii="Times New Roman" w:hAnsi="Times New Roman" w:cs="Times New Roman"/>
-          <w:sz w:val="24"/>
-        </w:rPr>
-        <w:t>. When this happens, the data that has been gathered in that session, such as scheduling, usage data, changes to flashcards and decks, will be sent to the “External Database” via “Send Flashcard Data”.</w:t>
+        </w:rPr>
+        <w:t>F</w:t>
+      </w:r>
+      <w:r>
+        <w:rPr>
+          <w:rFonts w:ascii="Times New Roman" w:hAnsi="Times New Roman" w:cs="Times New Roman"/>
+        </w:rPr>
+        <w:t xml:space="preserve">igure 11. An overview of the application as a </w:t>
+      </w:r>
+      <w:r>
+        <w:rPr>
+          <w:rFonts w:ascii="Times New Roman" w:hAnsi="Times New Roman" w:cs="Times New Roman"/>
+        </w:rPr>
+        <w:t>sequence</w:t>
+      </w:r>
+      <w:r>
+        <w:rPr>
+          <w:rFonts w:ascii="Times New Roman" w:hAnsi="Times New Roman" w:cs="Times New Roman"/>
+        </w:rPr>
+        <w:t xml:space="preserve"> diagram.</w:t>
       </w:r>
     </w:p>
     <w:p>
@@ -9607,6 +9941,14 @@
       <w:pPr>
         <w:rPr>
           <w:rFonts w:ascii="Times New Roman" w:hAnsi="Times New Roman" w:cs="Times New Roman"/>
+          <w:sz w:val="28"/>
+        </w:rPr>
+      </w:pPr>
+    </w:p>
+    <w:p>
+      <w:pPr>
+        <w:rPr>
+          <w:rFonts w:ascii="Times New Roman" w:hAnsi="Times New Roman" w:cs="Times New Roman" w:hint="eastAsia"/>
           <w:sz w:val="28"/>
         </w:rPr>
       </w:pPr>
@@ -9630,16 +9972,16 @@
     <w:p>
       <w:pPr>
         <w:rPr>
+          <w:rFonts w:ascii="Times New Roman" w:hAnsi="Times New Roman" w:cs="Times New Roman"/>
+          <w:sz w:val="24"/>
+        </w:rPr>
+      </w:pPr>
+      <w:commentRangeStart w:id="18"/>
+      <w:r>
+        <w:rPr>
           <w:rFonts w:ascii="Times New Roman" w:hAnsi="Times New Roman" w:cs="Times New Roman" w:hint="eastAsia"/>
           <w:sz w:val="24"/>
         </w:rPr>
-      </w:pPr>
-      <w:commentRangeStart w:id="15"/>
-      <w:r>
-        <w:rPr>
-          <w:rFonts w:ascii="Times New Roman" w:hAnsi="Times New Roman" w:cs="Times New Roman" w:hint="eastAsia"/>
-          <w:sz w:val="24"/>
-        </w:rPr>
         <w:t>B</w:t>
       </w:r>
       <w:r>
@@ -9649,12 +9991,12 @@
         </w:rPr>
         <w:t>alsamiq</w:t>
       </w:r>
-      <w:commentRangeEnd w:id="15"/>
+      <w:commentRangeEnd w:id="18"/>
       <w:r>
         <w:rPr>
           <w:rStyle w:val="CommentReference"/>
         </w:rPr>
-        <w:commentReference w:id="15"/>
+        <w:commentReference w:id="18"/>
       </w:r>
       <w:r>
         <w:rPr>
@@ -9670,7 +10012,7 @@
         </w:rPr>
         <w:t xml:space="preserve">allowing for a better understanding of how the application will be navigated. </w:t>
       </w:r>
-      <w:commentRangeStart w:id="16"/>
+      <w:commentRangeStart w:id="19"/>
       <w:r>
         <w:rPr>
           <w:rFonts w:ascii="Times New Roman" w:hAnsi="Times New Roman" w:cs="Times New Roman"/>
@@ -9685,21 +10027,21 @@
         </w:rPr>
         <w:t xml:space="preserve">. </w:t>
       </w:r>
-      <w:commentRangeEnd w:id="16"/>
+      <w:commentRangeEnd w:id="19"/>
       <w:r>
         <w:rPr>
           <w:rStyle w:val="CommentReference"/>
         </w:rPr>
-        <w:commentReference w:id="16"/>
-      </w:r>
-    </w:p>
-    <w:p>
-      <w:pPr>
-        <w:rPr>
-          <w:rFonts w:ascii="Times New Roman" w:hAnsi="Times New Roman" w:cs="Times New Roman"/>
-        </w:rPr>
-      </w:pPr>
-      <w:commentRangeStart w:id="17"/>
+        <w:commentReference w:id="19"/>
+      </w:r>
+    </w:p>
+    <w:p>
+      <w:pPr>
+        <w:rPr>
+          <w:rFonts w:ascii="Times New Roman" w:hAnsi="Times New Roman" w:cs="Times New Roman"/>
+        </w:rPr>
+      </w:pPr>
+      <w:commentRangeStart w:id="20"/>
       <w:r>
         <w:rPr>
           <w:rFonts w:ascii="Times New Roman" w:hAnsi="Times New Roman" w:cs="Times New Roman"/>
@@ -9723,7 +10065,7 @@
                     </pic:cNvPicPr>
                   </pic:nvPicPr>
                   <pic:blipFill>
-                    <a:blip r:embed="rId19">
+                    <a:blip r:embed="rId20">
                       <a:extLst>
                         <a:ext uri="{28A0092B-C50C-407E-A947-70E740481C1C}">
                           <a14:useLocalDpi xmlns:a14="http://schemas.microsoft.com/office/drawing/2010/main" val="0"/>
@@ -9754,12 +10096,12 @@
           </wp:inline>
         </w:drawing>
       </w:r>
-      <w:commentRangeEnd w:id="17"/>
+      <w:commentRangeEnd w:id="20"/>
       <w:r>
         <w:rPr>
           <w:rStyle w:val="CommentReference"/>
         </w:rPr>
-        <w:commentReference w:id="17"/>
+        <w:commentReference w:id="20"/>
       </w:r>
     </w:p>
     <w:p>
@@ -9778,7 +10120,19 @@
         <w:rPr>
           <w:rFonts w:ascii="Times New Roman" w:hAnsi="Times New Roman" w:cs="Times New Roman"/>
         </w:rPr>
-        <w:t>igure 11. Low Fidelity Prototype</w:t>
+        <w:t>igure 1</w:t>
+      </w:r>
+      <w:r>
+        <w:rPr>
+          <w:rFonts w:ascii="Times New Roman" w:hAnsi="Times New Roman" w:cs="Times New Roman"/>
+        </w:rPr>
+        <w:t>2</w:t>
+      </w:r>
+      <w:r>
+        <w:rPr>
+          <w:rFonts w:ascii="Times New Roman" w:hAnsi="Times New Roman" w:cs="Times New Roman"/>
+        </w:rPr>
+        <w:t>. Low Fidelity Prototype</w:t>
       </w:r>
       <w:r>
         <w:rPr>
@@ -9792,19 +10146,19 @@
         </w:rPr>
         <w:t xml:space="preserve"> </w:t>
       </w:r>
-      <w:commentRangeStart w:id="18"/>
+      <w:commentRangeStart w:id="21"/>
       <w:r>
         <w:rPr>
           <w:rFonts w:ascii="Times New Roman" w:hAnsi="Times New Roman" w:cs="Times New Roman"/>
         </w:rPr>
         <w:t>(See Appendix)</w:t>
       </w:r>
-      <w:commentRangeEnd w:id="18"/>
+      <w:commentRangeEnd w:id="21"/>
       <w:r>
         <w:rPr>
           <w:rStyle w:val="CommentReference"/>
         </w:rPr>
-        <w:commentReference w:id="18"/>
+        <w:commentReference w:id="21"/>
       </w:r>
     </w:p>
     <w:p>
@@ -9828,7 +10182,7 @@
         </w:rPr>
         <w:t xml:space="preserve">It was necessary to consider the layout for mobile browsers too and thus a similar low fidelity prototype was created from a Balsamiq wireframe and can be seen in Figure 12 </w:t>
       </w:r>
-      <w:commentRangeStart w:id="19"/>
+      <w:commentRangeStart w:id="22"/>
       <w:r>
         <w:rPr>
           <w:rFonts w:ascii="Times New Roman" w:hAnsi="Times New Roman" w:cs="Times New Roman"/>
@@ -9836,20 +10190,18 @@
         </w:rPr>
         <w:t>(Appendix for working example).</w:t>
       </w:r>
-      <w:commentRangeEnd w:id="19"/>
+      <w:commentRangeEnd w:id="22"/>
       <w:r>
         <w:rPr>
           <w:rStyle w:val="CommentReference"/>
         </w:rPr>
-        <w:commentReference w:id="19"/>
-      </w:r>
-      <w:bookmarkStart w:id="20" w:name="_GoBack"/>
-      <w:bookmarkEnd w:id="20"/>
-    </w:p>
-    <w:p>
-      <w:pPr>
-        <w:rPr>
-          <w:rFonts w:ascii="Times New Roman" w:hAnsi="Times New Roman" w:cs="Times New Roman" w:hint="eastAsia"/>
+        <w:commentReference w:id="22"/>
+      </w:r>
+    </w:p>
+    <w:p>
+      <w:pPr>
+        <w:rPr>
+          <w:rFonts w:ascii="Times New Roman" w:hAnsi="Times New Roman" w:cs="Times New Roman"/>
           <w:sz w:val="24"/>
         </w:rPr>
       </w:pPr>
@@ -9878,7 +10230,7 @@
                     </pic:cNvPicPr>
                   </pic:nvPicPr>
                   <pic:blipFill>
-                    <a:blip r:embed="rId20">
+                    <a:blip r:embed="rId21">
                       <a:extLst>
                         <a:ext uri="{28A0092B-C50C-407E-A947-70E740481C1C}">
                           <a14:useLocalDpi xmlns:a14="http://schemas.microsoft.com/office/drawing/2010/main" val="0"/>
@@ -9926,21 +10278,33 @@
         <w:rPr>
           <w:rFonts w:ascii="Times New Roman" w:hAnsi="Times New Roman" w:cs="Times New Roman"/>
         </w:rPr>
-        <w:t>igure 12. Low Fidelity Prototype for Mobile Browsers</w:t>
-      </w:r>
-      <w:commentRangeStart w:id="21"/>
+        <w:t>igure 1</w:t>
+      </w:r>
+      <w:r>
+        <w:rPr>
+          <w:rFonts w:ascii="Times New Roman" w:hAnsi="Times New Roman" w:cs="Times New Roman"/>
+        </w:rPr>
+        <w:t>3</w:t>
+      </w:r>
+      <w:r>
+        <w:rPr>
+          <w:rFonts w:ascii="Times New Roman" w:hAnsi="Times New Roman" w:cs="Times New Roman"/>
+        </w:rPr>
+        <w:t>. Low Fidelity Prototype for Mobile Browsers</w:t>
+      </w:r>
+      <w:commentRangeStart w:id="23"/>
       <w:r>
         <w:rPr>
           <w:rFonts w:ascii="Times New Roman" w:hAnsi="Times New Roman" w:cs="Times New Roman"/>
         </w:rPr>
         <w:t xml:space="preserve"> (See Appendix).</w:t>
       </w:r>
-      <w:commentRangeEnd w:id="21"/>
+      <w:commentRangeEnd w:id="23"/>
       <w:r>
         <w:rPr>
           <w:rStyle w:val="CommentReference"/>
         </w:rPr>
-        <w:commentReference w:id="21"/>
+        <w:commentReference w:id="23"/>
       </w:r>
     </w:p>
     <w:p>
@@ -9954,14 +10318,1052 @@
       <w:pPr>
         <w:rPr>
           <w:rFonts w:ascii="Times New Roman" w:hAnsi="Times New Roman" w:cs="Times New Roman" w:hint="eastAsia"/>
-          <w:sz w:val="24"/>
-        </w:rPr>
-      </w:pPr>
-    </w:p>
-    <w:p>
-      <w:pPr>
-        <w:rPr>
-          <w:rFonts w:ascii="Times New Roman" w:hAnsi="Times New Roman" w:cs="Times New Roman"/>
+          <w:sz w:val="28"/>
+        </w:rPr>
+      </w:pPr>
+      <w:r>
+        <w:rPr>
+          <w:rFonts w:ascii="Times New Roman" w:hAnsi="Times New Roman" w:cs="Times New Roman" w:hint="eastAsia"/>
+          <w:sz w:val="28"/>
+        </w:rPr>
+        <w:t>D</w:t>
+      </w:r>
+      <w:r>
+        <w:rPr>
+          <w:rFonts w:ascii="Times New Roman" w:hAnsi="Times New Roman" w:cs="Times New Roman"/>
+          <w:sz w:val="28"/>
+        </w:rPr>
+        <w:t>atabase Design</w:t>
+      </w:r>
+    </w:p>
+    <w:p>
+      <w:pPr>
+        <w:rPr>
+          <w:rFonts w:ascii="Times New Roman" w:hAnsi="Times New Roman" w:cs="Times New Roman"/>
+          <w:sz w:val="24"/>
+        </w:rPr>
+      </w:pPr>
+      <w:r>
+        <w:rPr>
+          <w:rFonts w:ascii="Times New Roman" w:hAnsi="Times New Roman" w:cs="Times New Roman" w:hint="eastAsia"/>
+          <w:sz w:val="24"/>
+        </w:rPr>
+        <w:t>F</w:t>
+      </w:r>
+      <w:r>
+        <w:rPr>
+          <w:rFonts w:ascii="Times New Roman" w:hAnsi="Times New Roman" w:cs="Times New Roman"/>
+          <w:sz w:val="24"/>
+        </w:rPr>
+        <w:t>or the first prototype of the system it has been decided that use of Google’s Firebase will be used because i</w:t>
+      </w:r>
+      <w:r>
+        <w:rPr>
+          <w:rFonts w:ascii="Times New Roman" w:hAnsi="Times New Roman" w:cs="Times New Roman"/>
+          <w:sz w:val="24"/>
+        </w:rPr>
+        <w:t>t’</w:t>
+      </w:r>
+      <w:r>
+        <w:rPr>
+          <w:rFonts w:ascii="Times New Roman" w:hAnsi="Times New Roman" w:cs="Times New Roman"/>
+          <w:sz w:val="24"/>
+        </w:rPr>
+        <w:t xml:space="preserve">s quick to setup and allows the use of json which can be easily manipulated in JavaScript. However, Firebase will not be used for the final version of the application </w:t>
+      </w:r>
+      <w:r>
+        <w:rPr>
+          <w:rFonts w:ascii="Times New Roman" w:hAnsi="Times New Roman" w:cs="Times New Roman"/>
+          <w:sz w:val="24"/>
+        </w:rPr>
+        <w:t>for</w:t>
+      </w:r>
+      <w:r>
+        <w:rPr>
+          <w:rFonts w:ascii="Times New Roman" w:hAnsi="Times New Roman" w:cs="Times New Roman"/>
+          <w:sz w:val="24"/>
+        </w:rPr>
+        <w:t xml:space="preserve"> </w:t>
+      </w:r>
+      <w:r>
+        <w:rPr>
+          <w:rFonts w:ascii="Times New Roman" w:hAnsi="Times New Roman" w:cs="Times New Roman"/>
+          <w:sz w:val="24"/>
+        </w:rPr>
+        <w:t>several</w:t>
+      </w:r>
+      <w:r>
+        <w:rPr>
+          <w:rFonts w:ascii="Times New Roman" w:hAnsi="Times New Roman" w:cs="Times New Roman"/>
+          <w:sz w:val="24"/>
+        </w:rPr>
+        <w:t xml:space="preserve"> reasons which include storage limits</w:t>
+      </w:r>
+      <w:r>
+        <w:rPr>
+          <w:rFonts w:ascii="Times New Roman" w:hAnsi="Times New Roman" w:cs="Times New Roman"/>
+          <w:sz w:val="24"/>
+        </w:rPr>
+        <w:t>, lack of knowledge when it comes to using multiple tables</w:t>
+      </w:r>
+      <w:r>
+        <w:rPr>
+          <w:rFonts w:ascii="Times New Roman" w:hAnsi="Times New Roman" w:cs="Times New Roman"/>
+          <w:sz w:val="24"/>
+        </w:rPr>
+        <w:t xml:space="preserve"> and </w:t>
+      </w:r>
+      <w:r>
+        <w:rPr>
+          <w:rFonts w:ascii="Times New Roman" w:hAnsi="Times New Roman" w:cs="Times New Roman"/>
+          <w:sz w:val="24"/>
+        </w:rPr>
+        <w:t>because</w:t>
+      </w:r>
+      <w:r>
+        <w:rPr>
+          <w:rFonts w:ascii="Times New Roman" w:hAnsi="Times New Roman" w:cs="Times New Roman"/>
+          <w:sz w:val="24"/>
+        </w:rPr>
+        <w:t xml:space="preserve"> the client</w:t>
+      </w:r>
+      <w:r>
+        <w:rPr>
+          <w:rFonts w:ascii="Times New Roman" w:hAnsi="Times New Roman" w:cs="Times New Roman"/>
+          <w:sz w:val="24"/>
+        </w:rPr>
+        <w:t>/</w:t>
+      </w:r>
+      <w:r>
+        <w:rPr>
+          <w:rFonts w:ascii="Times New Roman" w:hAnsi="Times New Roman" w:cs="Times New Roman"/>
+          <w:sz w:val="24"/>
+        </w:rPr>
+        <w:t xml:space="preserve">developer of the </w:t>
+      </w:r>
+      <w:r>
+        <w:rPr>
+          <w:rFonts w:ascii="Times New Roman" w:hAnsi="Times New Roman" w:cs="Times New Roman"/>
+          <w:sz w:val="24"/>
+        </w:rPr>
+        <w:t>artefact</w:t>
+      </w:r>
+      <w:r>
+        <w:rPr>
+          <w:rFonts w:ascii="Times New Roman" w:hAnsi="Times New Roman" w:cs="Times New Roman"/>
+          <w:sz w:val="24"/>
+        </w:rPr>
+        <w:t xml:space="preserve"> already has web hosting which has unused databases </w:t>
+      </w:r>
+      <w:r>
+        <w:rPr>
+          <w:rFonts w:ascii="Times New Roman" w:hAnsi="Times New Roman" w:cs="Times New Roman"/>
+          <w:sz w:val="24"/>
+        </w:rPr>
+        <w:t>and storage available.</w:t>
+      </w:r>
+    </w:p>
+    <w:p>
+      <w:pPr>
+        <w:rPr>
+          <w:rFonts w:ascii="Times New Roman" w:hAnsi="Times New Roman" w:cs="Times New Roman"/>
+          <w:sz w:val="24"/>
+        </w:rPr>
+      </w:pPr>
+    </w:p>
+    <w:p>
+      <w:pPr>
+        <w:rPr>
+          <w:rFonts w:ascii="Times New Roman" w:hAnsi="Times New Roman" w:cs="Times New Roman"/>
+          <w:sz w:val="24"/>
+        </w:rPr>
+      </w:pPr>
+      <w:r>
+        <w:rPr>
+          <w:rFonts w:ascii="Times New Roman" w:hAnsi="Times New Roman" w:cs="Times New Roman" w:hint="eastAsia"/>
+          <w:sz w:val="24"/>
+        </w:rPr>
+        <w:t>T</w:t>
+      </w:r>
+      <w:r>
+        <w:rPr>
+          <w:rFonts w:ascii="Times New Roman" w:hAnsi="Times New Roman" w:cs="Times New Roman"/>
+          <w:sz w:val="24"/>
+        </w:rPr>
+        <w:t>he first prototype of the system won’t yet have user accounts, so Firebase is fine to use for testing the saving of and reading of flashcard data. The layout of the json to be used will be a simple card object as shown below. At this stage this is more data storage via json than an actual database.</w:t>
+      </w:r>
+    </w:p>
+    <w:p>
+      <w:pPr>
+        <w:rPr>
+          <w:rFonts w:ascii="Times New Roman" w:hAnsi="Times New Roman" w:cs="Times New Roman" w:hint="eastAsia"/>
+          <w:sz w:val="24"/>
+        </w:rPr>
+      </w:pPr>
+    </w:p>
+    <w:p>
+      <w:pPr>
+        <w:widowControl/>
+        <w:shd w:val="clear" w:color="auto" w:fill="1E1E1E"/>
+        <w:spacing w:line="285" w:lineRule="atLeast"/>
+        <w:jc w:val="left"/>
+        <w:rPr>
+          <w:rFonts w:ascii="Consolas" w:eastAsia="ＭＳ Ｐゴシック" w:hAnsi="Consolas" w:cs="ＭＳ Ｐゴシック"/>
+          <w:color w:val="D4D4D4"/>
+          <w:kern w:val="0"/>
+          <w:sz w:val="22"/>
+          <w:szCs w:val="21"/>
+          <w:lang w:val="en-US"/>
+        </w:rPr>
+      </w:pPr>
+      <w:r>
+        <w:rPr>
+          <w:rFonts w:ascii="Consolas" w:eastAsia="ＭＳ Ｐゴシック" w:hAnsi="Consolas" w:cs="ＭＳ Ｐゴシック"/>
+          <w:color w:val="CE9178"/>
+          <w:kern w:val="0"/>
+          <w:sz w:val="22"/>
+          <w:szCs w:val="21"/>
+          <w:lang w:val="en-US"/>
+        </w:rPr>
+        <w:lastRenderedPageBreak/>
+        <w:t>"cards"</w:t>
+      </w:r>
+      <w:r>
+        <w:rPr>
+          <w:rFonts w:ascii="Consolas" w:eastAsia="ＭＳ Ｐゴシック" w:hAnsi="Consolas" w:cs="ＭＳ Ｐゴシック"/>
+          <w:color w:val="D4D4D4"/>
+          <w:kern w:val="0"/>
+          <w:sz w:val="22"/>
+          <w:szCs w:val="21"/>
+          <w:lang w:val="en-US"/>
+        </w:rPr>
+        <w:t>: [</w:t>
+      </w:r>
+    </w:p>
+    <w:p>
+      <w:pPr>
+        <w:widowControl/>
+        <w:shd w:val="clear" w:color="auto" w:fill="1E1E1E"/>
+        <w:spacing w:line="285" w:lineRule="atLeast"/>
+        <w:jc w:val="left"/>
+        <w:rPr>
+          <w:rFonts w:ascii="Consolas" w:eastAsia="ＭＳ Ｐゴシック" w:hAnsi="Consolas" w:cs="ＭＳ Ｐゴシック"/>
+          <w:color w:val="D4D4D4"/>
+          <w:kern w:val="0"/>
+          <w:sz w:val="22"/>
+          <w:szCs w:val="21"/>
+          <w:lang w:val="en-US"/>
+        </w:rPr>
+      </w:pPr>
+      <w:r>
+        <w:rPr>
+          <w:rFonts w:ascii="Consolas" w:eastAsia="ＭＳ Ｐゴシック" w:hAnsi="Consolas" w:cs="ＭＳ Ｐゴシック"/>
+          <w:color w:val="D4D4D4"/>
+          <w:kern w:val="0"/>
+          <w:sz w:val="22"/>
+          <w:szCs w:val="21"/>
+          <w:lang w:val="en-US"/>
+        </w:rPr>
+        <w:t xml:space="preserve">    {</w:t>
+      </w:r>
+    </w:p>
+    <w:p>
+      <w:pPr>
+        <w:widowControl/>
+        <w:shd w:val="clear" w:color="auto" w:fill="1E1E1E"/>
+        <w:spacing w:line="285" w:lineRule="atLeast"/>
+        <w:jc w:val="left"/>
+        <w:rPr>
+          <w:rFonts w:ascii="Consolas" w:eastAsia="ＭＳ Ｐゴシック" w:hAnsi="Consolas" w:cs="ＭＳ Ｐゴシック"/>
+          <w:color w:val="D4D4D4"/>
+          <w:kern w:val="0"/>
+          <w:sz w:val="22"/>
+          <w:szCs w:val="21"/>
+          <w:lang w:val="en-US"/>
+        </w:rPr>
+      </w:pPr>
+      <w:r>
+        <w:rPr>
+          <w:rFonts w:ascii="Consolas" w:eastAsia="ＭＳ Ｐゴシック" w:hAnsi="Consolas" w:cs="ＭＳ Ｐゴシック"/>
+          <w:color w:val="D4D4D4"/>
+          <w:kern w:val="0"/>
+          <w:sz w:val="22"/>
+          <w:szCs w:val="21"/>
+          <w:lang w:val="en-US"/>
+        </w:rPr>
+        <w:t xml:space="preserve">        </w:t>
+      </w:r>
+      <w:r>
+        <w:rPr>
+          <w:rFonts w:ascii="Consolas" w:eastAsia="ＭＳ Ｐゴシック" w:hAnsi="Consolas" w:cs="ＭＳ Ｐゴシック"/>
+          <w:color w:val="9CDCFE"/>
+          <w:kern w:val="0"/>
+          <w:sz w:val="22"/>
+          <w:szCs w:val="21"/>
+          <w:lang w:val="en-US"/>
+        </w:rPr>
+        <w:t>"id"</w:t>
+      </w:r>
+      <w:r>
+        <w:rPr>
+          <w:rFonts w:ascii="Consolas" w:eastAsia="ＭＳ Ｐゴシック" w:hAnsi="Consolas" w:cs="ＭＳ Ｐゴシック"/>
+          <w:color w:val="D4D4D4"/>
+          <w:kern w:val="0"/>
+          <w:sz w:val="22"/>
+          <w:szCs w:val="21"/>
+          <w:lang w:val="en-US"/>
+        </w:rPr>
+        <w:t xml:space="preserve">: </w:t>
+      </w:r>
+      <w:r>
+        <w:rPr>
+          <w:rFonts w:ascii="Consolas" w:eastAsia="ＭＳ Ｐゴシック" w:hAnsi="Consolas" w:cs="ＭＳ Ｐゴシック"/>
+          <w:color w:val="B5CEA8"/>
+          <w:kern w:val="0"/>
+          <w:sz w:val="22"/>
+          <w:szCs w:val="21"/>
+          <w:lang w:val="en-US"/>
+        </w:rPr>
+        <w:t>1</w:t>
+      </w:r>
+      <w:r>
+        <w:rPr>
+          <w:rFonts w:ascii="Consolas" w:eastAsia="ＭＳ Ｐゴシック" w:hAnsi="Consolas" w:cs="ＭＳ Ｐゴシック"/>
+          <w:color w:val="D4D4D4"/>
+          <w:kern w:val="0"/>
+          <w:sz w:val="22"/>
+          <w:szCs w:val="21"/>
+          <w:lang w:val="en-US"/>
+        </w:rPr>
+        <w:t>,</w:t>
+      </w:r>
+    </w:p>
+    <w:p>
+      <w:pPr>
+        <w:widowControl/>
+        <w:shd w:val="clear" w:color="auto" w:fill="1E1E1E"/>
+        <w:spacing w:line="285" w:lineRule="atLeast"/>
+        <w:jc w:val="left"/>
+        <w:rPr>
+          <w:rFonts w:ascii="Consolas" w:eastAsia="ＭＳ Ｐゴシック" w:hAnsi="Consolas" w:cs="ＭＳ Ｐゴシック"/>
+          <w:color w:val="D4D4D4"/>
+          <w:kern w:val="0"/>
+          <w:sz w:val="22"/>
+          <w:szCs w:val="21"/>
+          <w:lang w:val="en-US"/>
+        </w:rPr>
+      </w:pPr>
+      <w:r>
+        <w:rPr>
+          <w:rFonts w:ascii="Consolas" w:eastAsia="ＭＳ Ｐゴシック" w:hAnsi="Consolas" w:cs="ＭＳ Ｐゴシック"/>
+          <w:color w:val="D4D4D4"/>
+          <w:kern w:val="0"/>
+          <w:sz w:val="22"/>
+          <w:szCs w:val="21"/>
+          <w:lang w:val="en-US"/>
+        </w:rPr>
+        <w:t xml:space="preserve">        </w:t>
+      </w:r>
+      <w:r>
+        <w:rPr>
+          <w:rFonts w:ascii="Consolas" w:eastAsia="ＭＳ Ｐゴシック" w:hAnsi="Consolas" w:cs="ＭＳ Ｐゴシック"/>
+          <w:color w:val="9CDCFE"/>
+          <w:kern w:val="0"/>
+          <w:sz w:val="22"/>
+          <w:szCs w:val="21"/>
+          <w:lang w:val="en-US"/>
+        </w:rPr>
+        <w:t>"</w:t>
+      </w:r>
+      <w:proofErr w:type="spellStart"/>
+      <w:r>
+        <w:rPr>
+          <w:rFonts w:ascii="Consolas" w:eastAsia="ＭＳ Ｐゴシック" w:hAnsi="Consolas" w:cs="ＭＳ Ｐゴシック"/>
+          <w:color w:val="9CDCFE"/>
+          <w:kern w:val="0"/>
+          <w:sz w:val="22"/>
+          <w:szCs w:val="21"/>
+          <w:lang w:val="en-US"/>
+        </w:rPr>
+        <w:t>jp</w:t>
+      </w:r>
+      <w:proofErr w:type="spellEnd"/>
+      <w:r>
+        <w:rPr>
+          <w:rFonts w:ascii="Consolas" w:eastAsia="ＭＳ Ｐゴシック" w:hAnsi="Consolas" w:cs="ＭＳ Ｐゴシック"/>
+          <w:color w:val="9CDCFE"/>
+          <w:kern w:val="0"/>
+          <w:sz w:val="22"/>
+          <w:szCs w:val="21"/>
+          <w:lang w:val="en-US"/>
+        </w:rPr>
+        <w:t>"</w:t>
+      </w:r>
+      <w:r>
+        <w:rPr>
+          <w:rFonts w:ascii="Consolas" w:eastAsia="ＭＳ Ｐゴシック" w:hAnsi="Consolas" w:cs="ＭＳ Ｐゴシック"/>
+          <w:color w:val="D4D4D4"/>
+          <w:kern w:val="0"/>
+          <w:sz w:val="22"/>
+          <w:szCs w:val="21"/>
+          <w:lang w:val="en-US"/>
+        </w:rPr>
+        <w:t xml:space="preserve">: </w:t>
+      </w:r>
+      <w:r>
+        <w:rPr>
+          <w:rFonts w:ascii="Consolas" w:eastAsia="ＭＳ Ｐゴシック" w:hAnsi="Consolas" w:cs="ＭＳ Ｐゴシック"/>
+          <w:color w:val="CE9178"/>
+          <w:kern w:val="0"/>
+          <w:sz w:val="22"/>
+          <w:szCs w:val="21"/>
+          <w:lang w:val="en-US"/>
+        </w:rPr>
+        <w:t>"Japanese goes here"</w:t>
+      </w:r>
+      <w:r>
+        <w:rPr>
+          <w:rFonts w:ascii="Consolas" w:eastAsia="ＭＳ Ｐゴシック" w:hAnsi="Consolas" w:cs="ＭＳ Ｐゴシック"/>
+          <w:color w:val="D4D4D4"/>
+          <w:kern w:val="0"/>
+          <w:sz w:val="22"/>
+          <w:szCs w:val="21"/>
+          <w:lang w:val="en-US"/>
+        </w:rPr>
+        <w:t>,</w:t>
+      </w:r>
+    </w:p>
+    <w:p>
+      <w:pPr>
+        <w:widowControl/>
+        <w:shd w:val="clear" w:color="auto" w:fill="1E1E1E"/>
+        <w:spacing w:line="285" w:lineRule="atLeast"/>
+        <w:jc w:val="left"/>
+        <w:rPr>
+          <w:rFonts w:ascii="Consolas" w:eastAsia="ＭＳ Ｐゴシック" w:hAnsi="Consolas" w:cs="ＭＳ Ｐゴシック"/>
+          <w:color w:val="D4D4D4"/>
+          <w:kern w:val="0"/>
+          <w:sz w:val="22"/>
+          <w:szCs w:val="21"/>
+          <w:lang w:val="en-US"/>
+        </w:rPr>
+      </w:pPr>
+      <w:r>
+        <w:rPr>
+          <w:rFonts w:ascii="Consolas" w:eastAsia="ＭＳ Ｐゴシック" w:hAnsi="Consolas" w:cs="ＭＳ Ｐゴシック"/>
+          <w:color w:val="D4D4D4"/>
+          <w:kern w:val="0"/>
+          <w:sz w:val="22"/>
+          <w:szCs w:val="21"/>
+          <w:lang w:val="en-US"/>
+        </w:rPr>
+        <w:t xml:space="preserve">        </w:t>
+      </w:r>
+      <w:r>
+        <w:rPr>
+          <w:rFonts w:ascii="Consolas" w:eastAsia="ＭＳ Ｐゴシック" w:hAnsi="Consolas" w:cs="ＭＳ Ｐゴシック"/>
+          <w:color w:val="9CDCFE"/>
+          <w:kern w:val="0"/>
+          <w:sz w:val="22"/>
+          <w:szCs w:val="21"/>
+          <w:lang w:val="en-US"/>
+        </w:rPr>
+        <w:t>"reading"</w:t>
+      </w:r>
+      <w:r>
+        <w:rPr>
+          <w:rFonts w:ascii="Consolas" w:eastAsia="ＭＳ Ｐゴシック" w:hAnsi="Consolas" w:cs="ＭＳ Ｐゴシック"/>
+          <w:color w:val="D4D4D4"/>
+          <w:kern w:val="0"/>
+          <w:sz w:val="22"/>
+          <w:szCs w:val="21"/>
+          <w:lang w:val="en-US"/>
+        </w:rPr>
+        <w:t xml:space="preserve">: </w:t>
+      </w:r>
+      <w:r>
+        <w:rPr>
+          <w:rFonts w:ascii="Consolas" w:eastAsia="ＭＳ Ｐゴシック" w:hAnsi="Consolas" w:cs="ＭＳ Ｐゴシック"/>
+          <w:color w:val="CE9178"/>
+          <w:kern w:val="0"/>
+          <w:sz w:val="22"/>
+          <w:szCs w:val="21"/>
+          <w:lang w:val="en-US"/>
+        </w:rPr>
+        <w:t>"Reading goes here"</w:t>
+      </w:r>
+      <w:r>
+        <w:rPr>
+          <w:rFonts w:ascii="Consolas" w:eastAsia="ＭＳ Ｐゴシック" w:hAnsi="Consolas" w:cs="ＭＳ Ｐゴシック"/>
+          <w:color w:val="D4D4D4"/>
+          <w:kern w:val="0"/>
+          <w:sz w:val="22"/>
+          <w:szCs w:val="21"/>
+          <w:lang w:val="en-US"/>
+        </w:rPr>
+        <w:t>,</w:t>
+      </w:r>
+    </w:p>
+    <w:p>
+      <w:pPr>
+        <w:widowControl/>
+        <w:shd w:val="clear" w:color="auto" w:fill="1E1E1E"/>
+        <w:spacing w:line="285" w:lineRule="atLeast"/>
+        <w:jc w:val="left"/>
+        <w:rPr>
+          <w:rFonts w:ascii="Consolas" w:eastAsia="ＭＳ Ｐゴシック" w:hAnsi="Consolas" w:cs="ＭＳ Ｐゴシック"/>
+          <w:color w:val="D4D4D4"/>
+          <w:kern w:val="0"/>
+          <w:sz w:val="22"/>
+          <w:szCs w:val="21"/>
+          <w:lang w:val="en-US"/>
+        </w:rPr>
+      </w:pPr>
+      <w:r>
+        <w:rPr>
+          <w:rFonts w:ascii="Consolas" w:eastAsia="ＭＳ Ｐゴシック" w:hAnsi="Consolas" w:cs="ＭＳ Ｐゴシック"/>
+          <w:color w:val="D4D4D4"/>
+          <w:kern w:val="0"/>
+          <w:sz w:val="22"/>
+          <w:szCs w:val="21"/>
+          <w:lang w:val="en-US"/>
+        </w:rPr>
+        <w:t xml:space="preserve">        </w:t>
+      </w:r>
+      <w:r>
+        <w:rPr>
+          <w:rFonts w:ascii="Consolas" w:eastAsia="ＭＳ Ｐゴシック" w:hAnsi="Consolas" w:cs="ＭＳ Ｐゴシック"/>
+          <w:color w:val="9CDCFE"/>
+          <w:kern w:val="0"/>
+          <w:sz w:val="22"/>
+          <w:szCs w:val="21"/>
+          <w:lang w:val="en-US"/>
+        </w:rPr>
+        <w:t>"meaning"</w:t>
+      </w:r>
+      <w:r>
+        <w:rPr>
+          <w:rFonts w:ascii="Consolas" w:eastAsia="ＭＳ Ｐゴシック" w:hAnsi="Consolas" w:cs="ＭＳ Ｐゴシック"/>
+          <w:color w:val="D4D4D4"/>
+          <w:kern w:val="0"/>
+          <w:sz w:val="22"/>
+          <w:szCs w:val="21"/>
+          <w:lang w:val="en-US"/>
+        </w:rPr>
+        <w:t xml:space="preserve">: </w:t>
+      </w:r>
+      <w:r>
+        <w:rPr>
+          <w:rFonts w:ascii="Consolas" w:eastAsia="ＭＳ Ｐゴシック" w:hAnsi="Consolas" w:cs="ＭＳ Ｐゴシック"/>
+          <w:color w:val="CE9178"/>
+          <w:kern w:val="0"/>
+          <w:sz w:val="22"/>
+          <w:szCs w:val="21"/>
+          <w:lang w:val="en-US"/>
+        </w:rPr>
+        <w:t>"Meaning goes here."</w:t>
+      </w:r>
+      <w:r>
+        <w:rPr>
+          <w:rFonts w:ascii="Consolas" w:eastAsia="ＭＳ Ｐゴシック" w:hAnsi="Consolas" w:cs="ＭＳ Ｐゴシック"/>
+          <w:color w:val="D4D4D4"/>
+          <w:kern w:val="0"/>
+          <w:sz w:val="22"/>
+          <w:szCs w:val="21"/>
+          <w:lang w:val="en-US"/>
+        </w:rPr>
+        <w:t>,</w:t>
+      </w:r>
+    </w:p>
+    <w:p>
+      <w:pPr>
+        <w:widowControl/>
+        <w:shd w:val="clear" w:color="auto" w:fill="1E1E1E"/>
+        <w:spacing w:line="285" w:lineRule="atLeast"/>
+        <w:jc w:val="left"/>
+        <w:rPr>
+          <w:rFonts w:ascii="Consolas" w:eastAsia="ＭＳ Ｐゴシック" w:hAnsi="Consolas" w:cs="ＭＳ Ｐゴシック"/>
+          <w:color w:val="D4D4D4"/>
+          <w:kern w:val="0"/>
+          <w:sz w:val="22"/>
+          <w:szCs w:val="21"/>
+          <w:lang w:val="en-US"/>
+        </w:rPr>
+      </w:pPr>
+      <w:r>
+        <w:rPr>
+          <w:rFonts w:ascii="Consolas" w:eastAsia="ＭＳ Ｐゴシック" w:hAnsi="Consolas" w:cs="ＭＳ Ｐゴシック"/>
+          <w:color w:val="D4D4D4"/>
+          <w:kern w:val="0"/>
+          <w:sz w:val="22"/>
+          <w:szCs w:val="21"/>
+          <w:lang w:val="en-US"/>
+        </w:rPr>
+        <w:t xml:space="preserve">        </w:t>
+      </w:r>
+      <w:r>
+        <w:rPr>
+          <w:rFonts w:ascii="Consolas" w:eastAsia="ＭＳ Ｐゴシック" w:hAnsi="Consolas" w:cs="ＭＳ Ｐゴシック"/>
+          <w:color w:val="9CDCFE"/>
+          <w:kern w:val="0"/>
+          <w:sz w:val="22"/>
+          <w:szCs w:val="21"/>
+          <w:lang w:val="en-US"/>
+        </w:rPr>
+        <w:t>"</w:t>
+      </w:r>
+      <w:proofErr w:type="spellStart"/>
+      <w:r>
+        <w:rPr>
+          <w:rFonts w:ascii="Consolas" w:eastAsia="ＭＳ Ｐゴシック" w:hAnsi="Consolas" w:cs="ＭＳ Ｐゴシック"/>
+          <w:color w:val="9CDCFE"/>
+          <w:kern w:val="0"/>
+          <w:sz w:val="22"/>
+          <w:szCs w:val="21"/>
+          <w:lang w:val="en-US"/>
+        </w:rPr>
+        <w:t>en</w:t>
+      </w:r>
+      <w:proofErr w:type="spellEnd"/>
+      <w:r>
+        <w:rPr>
+          <w:rFonts w:ascii="Consolas" w:eastAsia="ＭＳ Ｐゴシック" w:hAnsi="Consolas" w:cs="ＭＳ Ｐゴシック"/>
+          <w:color w:val="9CDCFE"/>
+          <w:kern w:val="0"/>
+          <w:sz w:val="22"/>
+          <w:szCs w:val="21"/>
+          <w:lang w:val="en-US"/>
+        </w:rPr>
+        <w:t>"</w:t>
+      </w:r>
+      <w:r>
+        <w:rPr>
+          <w:rFonts w:ascii="Consolas" w:eastAsia="ＭＳ Ｐゴシック" w:hAnsi="Consolas" w:cs="ＭＳ Ｐゴシック"/>
+          <w:color w:val="D4D4D4"/>
+          <w:kern w:val="0"/>
+          <w:sz w:val="22"/>
+          <w:szCs w:val="21"/>
+          <w:lang w:val="en-US"/>
+        </w:rPr>
+        <w:t xml:space="preserve">: </w:t>
+      </w:r>
+      <w:r>
+        <w:rPr>
+          <w:rFonts w:ascii="Consolas" w:eastAsia="ＭＳ Ｐゴシック" w:hAnsi="Consolas" w:cs="ＭＳ Ｐゴシック"/>
+          <w:color w:val="CE9178"/>
+          <w:kern w:val="0"/>
+          <w:sz w:val="22"/>
+          <w:szCs w:val="21"/>
+          <w:lang w:val="en-US"/>
+        </w:rPr>
+        <w:t>"English goes here. "</w:t>
+      </w:r>
+      <w:r>
+        <w:rPr>
+          <w:rFonts w:ascii="Consolas" w:eastAsia="ＭＳ Ｐゴシック" w:hAnsi="Consolas" w:cs="ＭＳ Ｐゴシック"/>
+          <w:color w:val="D4D4D4"/>
+          <w:kern w:val="0"/>
+          <w:sz w:val="22"/>
+          <w:szCs w:val="21"/>
+          <w:lang w:val="en-US"/>
+        </w:rPr>
+        <w:t xml:space="preserve">            </w:t>
+      </w:r>
+    </w:p>
+    <w:p>
+      <w:pPr>
+        <w:widowControl/>
+        <w:shd w:val="clear" w:color="auto" w:fill="1E1E1E"/>
+        <w:spacing w:line="285" w:lineRule="atLeast"/>
+        <w:jc w:val="left"/>
+        <w:rPr>
+          <w:rFonts w:ascii="Consolas" w:eastAsia="ＭＳ Ｐゴシック" w:hAnsi="Consolas" w:cs="ＭＳ Ｐゴシック"/>
+          <w:color w:val="D4D4D4"/>
+          <w:kern w:val="0"/>
+          <w:sz w:val="22"/>
+          <w:szCs w:val="21"/>
+          <w:lang w:val="en-US"/>
+        </w:rPr>
+      </w:pPr>
+      <w:r>
+        <w:rPr>
+          <w:rFonts w:ascii="Consolas" w:eastAsia="ＭＳ Ｐゴシック" w:hAnsi="Consolas" w:cs="ＭＳ Ｐゴシック"/>
+          <w:color w:val="D4D4D4"/>
+          <w:kern w:val="0"/>
+          <w:sz w:val="22"/>
+          <w:szCs w:val="21"/>
+          <w:lang w:val="en-US"/>
+        </w:rPr>
+        <w:t xml:space="preserve">    },</w:t>
+      </w:r>
+    </w:p>
+    <w:p>
+      <w:pPr>
+        <w:widowControl/>
+        <w:shd w:val="clear" w:color="auto" w:fill="1E1E1E"/>
+        <w:spacing w:line="285" w:lineRule="atLeast"/>
+        <w:jc w:val="left"/>
+        <w:rPr>
+          <w:rFonts w:ascii="Consolas" w:eastAsia="ＭＳ Ｐゴシック" w:hAnsi="Consolas" w:cs="ＭＳ Ｐゴシック" w:hint="eastAsia"/>
+          <w:color w:val="D4D4D4"/>
+          <w:kern w:val="0"/>
+          <w:sz w:val="22"/>
+          <w:szCs w:val="21"/>
+          <w:lang w:val="en-US"/>
+        </w:rPr>
+      </w:pPr>
+      <w:r>
+        <w:rPr>
+          <w:rFonts w:ascii="Consolas" w:eastAsia="ＭＳ Ｐゴシック" w:hAnsi="Consolas" w:cs="ＭＳ Ｐゴシック"/>
+          <w:color w:val="D4D4D4"/>
+          <w:kern w:val="0"/>
+          <w:sz w:val="22"/>
+          <w:szCs w:val="21"/>
+          <w:lang w:val="en-US"/>
+        </w:rPr>
+        <w:t>]</w:t>
+      </w:r>
+    </w:p>
+    <w:p>
+      <w:pPr>
+        <w:rPr>
+          <w:rFonts w:ascii="Times New Roman" w:hAnsi="Times New Roman" w:cs="Times New Roman" w:hint="eastAsia"/>
+          <w:sz w:val="24"/>
+        </w:rPr>
+      </w:pPr>
+    </w:p>
+    <w:p>
+      <w:pPr>
+        <w:rPr>
+          <w:rFonts w:ascii="Times New Roman" w:hAnsi="Times New Roman" w:cs="Times New Roman"/>
+          <w:sz w:val="24"/>
+        </w:rPr>
+      </w:pPr>
+      <w:r>
+        <w:rPr>
+          <w:rFonts w:ascii="Times New Roman" w:hAnsi="Times New Roman" w:cs="Times New Roman"/>
+          <w:sz w:val="24"/>
+        </w:rPr>
+        <w:t>The final version of the system will be using a MySQL 5.5 database</w:t>
+      </w:r>
+      <w:r>
+        <w:rPr>
+          <w:rFonts w:ascii="Times New Roman" w:hAnsi="Times New Roman" w:cs="Times New Roman"/>
+          <w:sz w:val="24"/>
+        </w:rPr>
+        <w:t xml:space="preserve"> provided by IONOS Hosting</w:t>
+      </w:r>
+      <w:r>
+        <w:rPr>
+          <w:rFonts w:ascii="Times New Roman" w:hAnsi="Times New Roman" w:cs="Times New Roman"/>
+          <w:sz w:val="24"/>
+        </w:rPr>
+        <w:t xml:space="preserve">. The application </w:t>
+      </w:r>
+      <w:r>
+        <w:rPr>
+          <w:rFonts w:ascii="Times New Roman" w:hAnsi="Times New Roman" w:cs="Times New Roman"/>
+          <w:sz w:val="24"/>
+        </w:rPr>
+        <w:t>should</w:t>
+      </w:r>
+      <w:r>
+        <w:rPr>
+          <w:rFonts w:ascii="Times New Roman" w:hAnsi="Times New Roman" w:cs="Times New Roman"/>
+          <w:sz w:val="24"/>
+        </w:rPr>
+        <w:t xml:space="preserve"> store three main </w:t>
+      </w:r>
+      <w:r>
+        <w:rPr>
+          <w:rFonts w:ascii="Times New Roman" w:hAnsi="Times New Roman" w:cs="Times New Roman"/>
+          <w:sz w:val="24"/>
+        </w:rPr>
+        <w:t>pieces</w:t>
+      </w:r>
+      <w:r>
+        <w:rPr>
+          <w:rFonts w:ascii="Times New Roman" w:hAnsi="Times New Roman" w:cs="Times New Roman"/>
+          <w:sz w:val="24"/>
+        </w:rPr>
+        <w:t xml:space="preserve"> of data</w:t>
+      </w:r>
+      <w:r>
+        <w:rPr>
+          <w:rFonts w:ascii="Times New Roman" w:hAnsi="Times New Roman" w:cs="Times New Roman"/>
+          <w:sz w:val="24"/>
+        </w:rPr>
+        <w:t xml:space="preserve"> in this database</w:t>
+      </w:r>
+      <w:r>
+        <w:rPr>
+          <w:rFonts w:ascii="Times New Roman" w:hAnsi="Times New Roman" w:cs="Times New Roman"/>
+          <w:sz w:val="24"/>
+        </w:rPr>
+        <w:t>; user accounts, flashcard information and progress/usage data</w:t>
+      </w:r>
+      <w:r>
+        <w:rPr>
+          <w:rFonts w:ascii="Times New Roman" w:hAnsi="Times New Roman" w:cs="Times New Roman"/>
+          <w:sz w:val="24"/>
+        </w:rPr>
+        <w:t>. At this stage progress/usage data isn’t that important so this hasn’t been included in the following MySQL Model for the</w:t>
+      </w:r>
+      <w:bookmarkStart w:id="24" w:name="_GoBack"/>
+      <w:bookmarkEnd w:id="24"/>
+      <w:r>
+        <w:rPr>
+          <w:rFonts w:ascii="Times New Roman" w:hAnsi="Times New Roman" w:cs="Times New Roman"/>
+          <w:sz w:val="24"/>
+        </w:rPr>
+        <w:t xml:space="preserve"> final version of the artefact.</w:t>
+      </w:r>
+    </w:p>
+    <w:p>
+      <w:pPr>
+        <w:rPr>
+          <w:rFonts w:ascii="Times New Roman" w:hAnsi="Times New Roman" w:cs="Times New Roman"/>
+        </w:rPr>
+      </w:pPr>
+      <w:r>
+        <w:rPr>
+          <w:rFonts w:ascii="Times New Roman" w:hAnsi="Times New Roman" w:cs="Times New Roman"/>
+          <w:noProof/>
+        </w:rPr>
+        <w:drawing>
+          <wp:inline distT="0" distB="0" distL="0" distR="0" wp14:anchorId="0301CD56" wp14:editId="759F1E09">
+            <wp:extent cx="6467475" cy="3416912"/>
+            <wp:effectExtent l="0" t="0" r="0" b="0"/>
+            <wp:docPr id="16" name="Picture 16" descr="C:\Users\Matthew Hawkins\Documents\ShareX\Screenshots\2019-02\MySQLWorkbench_2019-02-05_01-08-13.png"/>
+            <wp:cNvGraphicFramePr>
+              <a:graphicFrameLocks xmlns:a="http://schemas.openxmlformats.org/drawingml/2006/main" noChangeAspect="1"/>
+            </wp:cNvGraphicFramePr>
+            <a:graphic xmlns:a="http://schemas.openxmlformats.org/drawingml/2006/main">
+              <a:graphicData uri="http://schemas.openxmlformats.org/drawingml/2006/picture">
+                <pic:pic xmlns:pic="http://schemas.openxmlformats.org/drawingml/2006/picture">
+                  <pic:nvPicPr>
+                    <pic:cNvPr id="0" name="Picture 3" descr="C:\Users\Matthew Hawkins\Documents\ShareX\Screenshots\2019-02\MySQLWorkbench_2019-02-05_01-08-13.png"/>
+                    <pic:cNvPicPr>
+                      <a:picLocks noChangeAspect="1" noChangeArrowheads="1"/>
+                    </pic:cNvPicPr>
+                  </pic:nvPicPr>
+                  <pic:blipFill>
+                    <a:blip r:embed="rId22">
+                      <a:extLst>
+                        <a:ext uri="{28A0092B-C50C-407E-A947-70E740481C1C}">
+                          <a14:useLocalDpi xmlns:a14="http://schemas.microsoft.com/office/drawing/2010/main" val="0"/>
+                        </a:ext>
+                      </a:extLst>
+                    </a:blip>
+                    <a:srcRect/>
+                    <a:stretch>
+                      <a:fillRect/>
+                    </a:stretch>
+                  </pic:blipFill>
+                  <pic:spPr bwMode="auto">
+                    <a:xfrm>
+                      <a:off x="0" y="0"/>
+                      <a:ext cx="6482484" cy="3424841"/>
+                    </a:xfrm>
+                    <a:prstGeom prst="rect">
+                      <a:avLst/>
+                    </a:prstGeom>
+                    <a:noFill/>
+                    <a:ln>
+                      <a:noFill/>
+                    </a:ln>
+                  </pic:spPr>
+                </pic:pic>
+              </a:graphicData>
+            </a:graphic>
+          </wp:inline>
+        </w:drawing>
+      </w:r>
+    </w:p>
+    <w:p>
+      <w:pPr>
+        <w:rPr>
+          <w:rFonts w:ascii="Times New Roman" w:hAnsi="Times New Roman" w:cs="Times New Roman"/>
+        </w:rPr>
+      </w:pPr>
+      <w:r>
+        <w:rPr>
+          <w:rFonts w:ascii="Times New Roman" w:hAnsi="Times New Roman" w:cs="Times New Roman" w:hint="cs"/>
+        </w:rPr>
+        <w:t>F</w:t>
+      </w:r>
+      <w:r>
+        <w:rPr>
+          <w:rFonts w:ascii="Times New Roman" w:hAnsi="Times New Roman" w:cs="Times New Roman"/>
+        </w:rPr>
+        <w:t>igure 14. MySQL Model of database tables to be used in final version of the application.</w:t>
+      </w:r>
+    </w:p>
+    <w:p>
+      <w:pPr>
+        <w:rPr>
+          <w:rFonts w:ascii="Times New Roman" w:hAnsi="Times New Roman" w:cs="Times New Roman"/>
+        </w:rPr>
+      </w:pPr>
+    </w:p>
+    <w:p>
+      <w:pPr>
+        <w:rPr>
+          <w:rFonts w:ascii="Times New Roman" w:hAnsi="Times New Roman" w:cs="Times New Roman"/>
+          <w:sz w:val="24"/>
+        </w:rPr>
+      </w:pPr>
+      <w:r>
+        <w:rPr>
+          <w:rFonts w:ascii="Times New Roman" w:hAnsi="Times New Roman" w:cs="Times New Roman" w:hint="cs"/>
+          <w:sz w:val="24"/>
+        </w:rPr>
+        <w:t>T</w:t>
+      </w:r>
+      <w:r>
+        <w:rPr>
+          <w:rFonts w:ascii="Times New Roman" w:hAnsi="Times New Roman" w:cs="Times New Roman"/>
+          <w:sz w:val="24"/>
+        </w:rPr>
+        <w:t xml:space="preserve">he final version of the database will consist of at least the User, </w:t>
+      </w:r>
+      <w:proofErr w:type="spellStart"/>
+      <w:r>
+        <w:rPr>
+          <w:rFonts w:ascii="Times New Roman" w:hAnsi="Times New Roman" w:cs="Times New Roman"/>
+          <w:sz w:val="24"/>
+        </w:rPr>
+        <w:t>FlashcardDeck</w:t>
+      </w:r>
+      <w:proofErr w:type="spellEnd"/>
+      <w:r>
+        <w:rPr>
+          <w:rFonts w:ascii="Times New Roman" w:hAnsi="Times New Roman" w:cs="Times New Roman"/>
+          <w:sz w:val="24"/>
+        </w:rPr>
+        <w:t xml:space="preserve">, </w:t>
+      </w:r>
+      <w:proofErr w:type="spellStart"/>
+      <w:r>
+        <w:rPr>
+          <w:rFonts w:ascii="Times New Roman" w:hAnsi="Times New Roman" w:cs="Times New Roman"/>
+          <w:sz w:val="24"/>
+        </w:rPr>
+        <w:t>FlashcardType</w:t>
+      </w:r>
+      <w:proofErr w:type="spellEnd"/>
+      <w:r>
+        <w:rPr>
+          <w:rFonts w:ascii="Times New Roman" w:hAnsi="Times New Roman" w:cs="Times New Roman"/>
+          <w:sz w:val="24"/>
+        </w:rPr>
+        <w:t xml:space="preserve"> and </w:t>
+      </w:r>
+      <w:proofErr w:type="spellStart"/>
+      <w:r>
+        <w:rPr>
+          <w:rFonts w:ascii="Times New Roman" w:hAnsi="Times New Roman" w:cs="Times New Roman"/>
+          <w:sz w:val="24"/>
+        </w:rPr>
+        <w:t>JapaneseFlashcard</w:t>
+      </w:r>
+      <w:proofErr w:type="spellEnd"/>
+      <w:r>
+        <w:rPr>
+          <w:rFonts w:ascii="Times New Roman" w:hAnsi="Times New Roman" w:cs="Times New Roman"/>
+          <w:sz w:val="24"/>
+        </w:rPr>
+        <w:t xml:space="preserve"> tables, each table having a 1 to many identifying </w:t>
+      </w:r>
+      <w:proofErr w:type="gramStart"/>
+      <w:r>
+        <w:rPr>
+          <w:rFonts w:ascii="Times New Roman" w:hAnsi="Times New Roman" w:cs="Times New Roman"/>
+          <w:sz w:val="24"/>
+        </w:rPr>
+        <w:t>relationship</w:t>
+      </w:r>
+      <w:proofErr w:type="gramEnd"/>
+      <w:r>
+        <w:rPr>
+          <w:rFonts w:ascii="Times New Roman" w:hAnsi="Times New Roman" w:cs="Times New Roman"/>
+          <w:sz w:val="24"/>
+        </w:rPr>
+        <w:t xml:space="preserve"> with each other in that respective order, i.e. User </w:t>
+      </w:r>
+      <w:r>
+        <w:rPr>
+          <w:rFonts w:ascii="Times New Roman" w:hAnsi="Times New Roman" w:cs="Times New Roman"/>
+          <w:sz w:val="24"/>
+        </w:rPr>
+        <w:sym w:font="Wingdings" w:char="F0E0"/>
+      </w:r>
+      <w:r>
+        <w:rPr>
+          <w:rFonts w:ascii="Times New Roman" w:hAnsi="Times New Roman" w:cs="Times New Roman"/>
+          <w:sz w:val="24"/>
+        </w:rPr>
+        <w:t xml:space="preserve"> 1 to Many </w:t>
+      </w:r>
+      <w:r>
+        <w:rPr>
+          <w:rFonts w:ascii="Times New Roman" w:hAnsi="Times New Roman" w:cs="Times New Roman"/>
+          <w:sz w:val="24"/>
+        </w:rPr>
+        <w:sym w:font="Wingdings" w:char="F0E0"/>
+      </w:r>
+      <w:r>
+        <w:rPr>
+          <w:rFonts w:ascii="Times New Roman" w:hAnsi="Times New Roman" w:cs="Times New Roman"/>
+          <w:sz w:val="24"/>
+        </w:rPr>
+        <w:t xml:space="preserve"> </w:t>
+      </w:r>
+      <w:proofErr w:type="spellStart"/>
+      <w:r>
+        <w:rPr>
+          <w:rFonts w:ascii="Times New Roman" w:hAnsi="Times New Roman" w:cs="Times New Roman"/>
+          <w:sz w:val="24"/>
+        </w:rPr>
+        <w:t>FlashcardDeck</w:t>
+      </w:r>
+      <w:proofErr w:type="spellEnd"/>
+      <w:r>
+        <w:rPr>
+          <w:rFonts w:ascii="Times New Roman" w:hAnsi="Times New Roman" w:cs="Times New Roman"/>
+          <w:sz w:val="24"/>
+        </w:rPr>
+        <w:t xml:space="preserve">, etc. This is because 1 user may have multiple flashcard decks which may </w:t>
+      </w:r>
+      <w:r>
+        <w:rPr>
+          <w:rFonts w:ascii="Times New Roman" w:hAnsi="Times New Roman" w:cs="Times New Roman"/>
+          <w:sz w:val="24"/>
+        </w:rPr>
+        <w:lastRenderedPageBreak/>
+        <w:t xml:space="preserve">have multiple flashcard types in it which may consist of multiple flashcards. The use of flashcard types may not yet be implemented into the </w:t>
+      </w:r>
+      <w:proofErr w:type="gramStart"/>
+      <w:r>
+        <w:rPr>
+          <w:rFonts w:ascii="Times New Roman" w:hAnsi="Times New Roman" w:cs="Times New Roman"/>
+          <w:sz w:val="24"/>
+        </w:rPr>
+        <w:t>system</w:t>
+      </w:r>
+      <w:proofErr w:type="gramEnd"/>
+      <w:r>
+        <w:rPr>
+          <w:rFonts w:ascii="Times New Roman" w:hAnsi="Times New Roman" w:cs="Times New Roman"/>
+          <w:sz w:val="24"/>
+        </w:rPr>
+        <w:t xml:space="preserve"> but the table has been added for scalability reasons as if other types of flashcards should be added it would mean having to redesign the database resulting in possible loss of user data.</w:t>
+      </w:r>
+    </w:p>
+    <w:p>
+      <w:pPr>
+        <w:rPr>
+          <w:rFonts w:ascii="Times New Roman" w:hAnsi="Times New Roman" w:cs="Times New Roman" w:hint="eastAsia"/>
         </w:rPr>
       </w:pPr>
     </w:p>
@@ -9990,37 +11392,37 @@
     <w:p>
       <w:pPr>
         <w:rPr>
+          <w:rFonts w:ascii="Times New Roman" w:hAnsi="Times New Roman" w:cs="Times New Roman"/>
+          <w:i/>
+        </w:rPr>
+      </w:pPr>
+      <w:r>
+        <w:rPr>
           <w:rFonts w:ascii="Times New Roman" w:hAnsi="Times New Roman" w:cs="Times New Roman" w:hint="eastAsia"/>
           <w:i/>
         </w:rPr>
-      </w:pPr>
-      <w:r>
-        <w:rPr>
-          <w:rFonts w:ascii="Times New Roman" w:hAnsi="Times New Roman" w:cs="Times New Roman" w:hint="eastAsia"/>
+        <w:t>D</w:t>
+      </w:r>
+      <w:r>
+        <w:rPr>
+          <w:rFonts w:ascii="Times New Roman" w:hAnsi="Times New Roman" w:cs="Times New Roman"/>
           <w:i/>
         </w:rPr>
-        <w:t>D</w:t>
-      </w:r>
-      <w:r>
+        <w:t>iscuss issues in low fidelity and fix them in second iteration?</w:t>
+      </w:r>
+    </w:p>
+    <w:p>
+      <w:pPr>
         <w:rPr>
           <w:rFonts w:ascii="Times New Roman" w:hAnsi="Times New Roman" w:cs="Times New Roman"/>
           <w:i/>
         </w:rPr>
-        <w:t>iscuss issues in low fidelity and fix them in second iteration?</w:t>
-      </w:r>
-    </w:p>
-    <w:p>
-      <w:pPr>
-        <w:rPr>
-          <w:rFonts w:ascii="Times New Roman" w:hAnsi="Times New Roman" w:cs="Times New Roman"/>
-          <w:i/>
-        </w:rPr>
-      </w:pPr>
-    </w:p>
-    <w:p>
-      <w:pPr>
-        <w:rPr>
-          <w:rFonts w:ascii="Times New Roman" w:hAnsi="Times New Roman" w:cs="Times New Roman" w:hint="eastAsia"/>
+      </w:pPr>
+    </w:p>
+    <w:p>
+      <w:pPr>
+        <w:rPr>
+          <w:rFonts w:ascii="Times New Roman" w:hAnsi="Times New Roman" w:cs="Times New Roman"/>
         </w:rPr>
       </w:pPr>
     </w:p>
@@ -10143,7 +11545,6 @@
         <w:rPr>
           <w:rFonts w:ascii="Times New Roman" w:hAnsi="Times New Roman" w:cs="Times New Roman"/>
         </w:rPr>
-        <w:lastRenderedPageBreak/>
         <w:t>Choice of a language, IDE, framework, why, what problems did you have etc.</w:t>
       </w:r>
     </w:p>
@@ -10455,7 +11856,7 @@
         </w:rPr>
         <w:t xml:space="preserve">Low fidelity prototype (download and view in a PDF reader to use navigation): </w:t>
       </w:r>
-      <w:hyperlink r:id="rId21" w:history="1">
+      <w:hyperlink r:id="rId23" w:history="1">
         <w:r>
           <w:rPr>
             <w:rStyle w:val="Hyperlink"/>
@@ -10469,7 +11870,7 @@
       <w:pPr>
         <w:jc w:val="left"/>
         <w:rPr>
-          <w:rFonts w:ascii="Times New Roman" w:hAnsi="Times New Roman" w:cs="Times New Roman" w:hint="eastAsia"/>
+          <w:rFonts w:ascii="Times New Roman" w:hAnsi="Times New Roman" w:cs="Times New Roman"/>
         </w:rPr>
       </w:pPr>
     </w:p>
@@ -10574,17 +11975,7 @@
           <w:sz w:val="24"/>
           <w:szCs w:val="24"/>
         </w:rPr>
-        <w:t xml:space="preserve"> Manual. (n.d.). Retrieved 14 November 2018, from </w:t>
-      </w:r>
-      <w:r>
-        <w:rPr>
-          <w:rFonts w:ascii="Times New Roman" w:hAnsi="Times New Roman" w:cs="Times New Roman"/>
-          <w:kern w:val="0"/>
-          <w:sz w:val="24"/>
-          <w:szCs w:val="24"/>
-        </w:rPr>
-        <w:lastRenderedPageBreak/>
-        <w:t>https://apps.ankiweb.net/docs/manual.html#what-spaced-repetition-algorithm-does-anki-use</w:t>
+        <w:t xml:space="preserve"> Manual. (n.d.). Retrieved 14 November 2018, from https://apps.ankiweb.net/docs/manual.html#what-spaced-repetition-algorithm-does-anki-use</w:t>
       </w:r>
     </w:p>
     <w:p>
@@ -10792,7 +12183,7 @@
         </w:rPr>
         <w:t xml:space="preserve">(1), 35–56. </w:t>
       </w:r>
-      <w:hyperlink r:id="rId22" w:history="1">
+      <w:hyperlink r:id="rId24" w:history="1">
         <w:r>
           <w:rPr>
             <w:rStyle w:val="Hyperlink"/>
@@ -11049,17 +12440,7 @@
           <w:sz w:val="24"/>
           <w:szCs w:val="24"/>
         </w:rPr>
-        <w:t xml:space="preserve">. </w:t>
-      </w:r>
-      <w:r>
-        <w:rPr>
-          <w:rFonts w:ascii="Times New Roman" w:hAnsi="Times New Roman" w:cs="Times New Roman"/>
-          <w:kern w:val="0"/>
-          <w:sz w:val="24"/>
-          <w:szCs w:val="24"/>
-        </w:rPr>
-        <w:lastRenderedPageBreak/>
-        <w:t>https://doi.org/10.14722/ndss.2015.23094</w:t>
+        <w:t>. https://doi.org/10.14722/ndss.2015.23094</w:t>
       </w:r>
     </w:p>
     <w:p>
@@ -11280,6 +12661,7 @@
           <w:sz w:val="24"/>
           <w:szCs w:val="24"/>
         </w:rPr>
+        <w:lastRenderedPageBreak/>
         <w:t>Chukharev-Hudilainen</w:t>
       </w:r>
       <w:proofErr w:type="spellEnd"/>
@@ -11417,7 +12799,7 @@
         </w:rPr>
         <w:t xml:space="preserve">(01), 43. </w:t>
       </w:r>
-      <w:hyperlink r:id="rId23" w:history="1">
+      <w:hyperlink r:id="rId25" w:history="1">
         <w:r>
           <w:rPr>
             <w:rStyle w:val="Hyperlink"/>
@@ -11471,18 +12853,7 @@
           <w:sz w:val="24"/>
           <w:szCs w:val="24"/>
         </w:rPr>
-        <w:t xml:space="preserve"> University of </w:t>
-      </w:r>
-      <w:r>
-        <w:rPr>
-          <w:rFonts w:ascii="Times New Roman" w:hAnsi="Times New Roman" w:cs="Times New Roman"/>
-          <w:i/>
-          <w:kern w:val="0"/>
-          <w:sz w:val="24"/>
-          <w:szCs w:val="24"/>
-        </w:rPr>
-        <w:lastRenderedPageBreak/>
-        <w:t>Toronto</w:t>
+        <w:t xml:space="preserve"> University of Toronto</w:t>
       </w:r>
       <w:r>
         <w:rPr>
@@ -11493,7 +12864,7 @@
         </w:rPr>
         <w:t xml:space="preserve">. Retrieved 31 October 2018, from </w:t>
       </w:r>
-      <w:hyperlink r:id="rId24" w:history="1">
+      <w:hyperlink r:id="rId26" w:history="1">
         <w:r>
           <w:rPr>
             <w:rStyle w:val="Hyperlink"/>
@@ -11687,7 +13058,17 @@
           <w:sz w:val="24"/>
           <w:szCs w:val="24"/>
         </w:rPr>
-        <w:t>, Trans.). New York: Dover. (Original work was published in</w:t>
+        <w:t xml:space="preserve">, Trans.). New York: Dover. (Original work was </w:t>
+      </w:r>
+      <w:r>
+        <w:rPr>
+          <w:rFonts w:ascii="Times New Roman" w:hAnsi="Times New Roman" w:cs="Times New Roman"/>
+          <w:kern w:val="0"/>
+          <w:sz w:val="24"/>
+          <w:szCs w:val="24"/>
+        </w:rPr>
+        <w:lastRenderedPageBreak/>
+        <w:t>published in</w:t>
       </w:r>
       <w:r>
         <w:rPr>
@@ -11855,17 +13236,7 @@
           <w:sz w:val="24"/>
           <w:szCs w:val="24"/>
         </w:rPr>
-        <w:t xml:space="preserve">(2), 275–301. </w:t>
-      </w:r>
-      <w:r>
-        <w:rPr>
-          <w:rFonts w:ascii="Times New Roman" w:hAnsi="Times New Roman" w:cs="Times New Roman"/>
-          <w:kern w:val="0"/>
-          <w:sz w:val="24"/>
-          <w:szCs w:val="24"/>
-        </w:rPr>
-        <w:lastRenderedPageBreak/>
-        <w:t>https://doi.org/10.1017/S0272263104262064</w:t>
+        <w:t>(2), 275–301. https://doi.org/10.1017/S0272263104262064</w:t>
       </w:r>
     </w:p>
     <w:p>
@@ -12065,7 +13436,19 @@
           <w:sz w:val="24"/>
           <w:szCs w:val="24"/>
         </w:rPr>
-        <w:t>ELT Journal</w:t>
+        <w:t xml:space="preserve">ELT </w:t>
+      </w:r>
+      <w:r>
+        <w:rPr>
+          <w:rFonts w:ascii="Times New Roman" w:hAnsi="Times New Roman" w:cs="Times New Roman"/>
+          <w:i/>
+          <w:iCs/>
+          <w:kern w:val="0"/>
+          <w:sz w:val="24"/>
+          <w:szCs w:val="24"/>
+        </w:rPr>
+        <w:lastRenderedPageBreak/>
+        <w:t>Journal</w:t>
       </w:r>
       <w:r>
         <w:rPr>
@@ -12197,7 +13580,7 @@
         </w:rPr>
         <w:t xml:space="preserve">. (n.d.). Retrieved 14 November 2018, from </w:t>
       </w:r>
-      <w:hyperlink r:id="rId25" w:history="1">
+      <w:hyperlink r:id="rId27" w:history="1">
         <w:r>
           <w:rPr>
             <w:rStyle w:val="Hyperlink"/>
@@ -12298,7 +13681,7 @@
         </w:rPr>
         <w:t xml:space="preserve">(1), 12–19. </w:t>
       </w:r>
-      <w:hyperlink r:id="rId26" w:history="1">
+      <w:hyperlink r:id="rId28" w:history="1">
         <w:r>
           <w:rPr>
             <w:rStyle w:val="Hyperlink"/>
@@ -12362,7 +13745,6 @@
           <w:sz w:val="24"/>
           <w:szCs w:val="24"/>
         </w:rPr>
-        <w:lastRenderedPageBreak/>
         <w:t xml:space="preserve">Science, 319, 5865, </w:t>
       </w:r>
       <w:r>
@@ -12556,6 +13938,7 @@
           <w:sz w:val="24"/>
           <w:szCs w:val="24"/>
         </w:rPr>
+        <w:lastRenderedPageBreak/>
         <w:t xml:space="preserve">Krashen, S. D. (1982). </w:t>
       </w:r>
       <w:r>
@@ -12692,7 +14075,7 @@
         </w:rPr>
         <w:t xml:space="preserve"> Retrieved 14 November 2018, from </w:t>
       </w:r>
-      <w:hyperlink r:id="rId27" w:history="1">
+      <w:hyperlink r:id="rId29" w:history="1">
         <w:r>
           <w:rPr>
             <w:rStyle w:val="Hyperlink"/>
@@ -12727,19 +14110,9 @@
           <w:sz w:val="24"/>
           <w:szCs w:val="24"/>
         </w:rPr>
-        <w:t xml:space="preserve">Learn fast and forget about forgetting | SuperMemo.com. (n.d.). Retrieved 11 November </w:t>
-      </w:r>
-      <w:r>
-        <w:rPr>
-          <w:rFonts w:ascii="Times New Roman" w:hAnsi="Times New Roman" w:cs="Times New Roman"/>
-          <w:kern w:val="0"/>
-          <w:sz w:val="24"/>
-          <w:szCs w:val="24"/>
-        </w:rPr>
-        <w:lastRenderedPageBreak/>
-        <w:t xml:space="preserve">2018, from </w:t>
-      </w:r>
-      <w:hyperlink r:id="rId28" w:history="1">
+        <w:t xml:space="preserve">Learn fast and forget about forgetting | SuperMemo.com. (n.d.). Retrieved 11 November 2018, from </w:t>
+      </w:r>
+      <w:hyperlink r:id="rId30" w:history="1">
         <w:r>
           <w:rPr>
             <w:rStyle w:val="Hyperlink"/>
@@ -12805,7 +14178,7 @@
         </w:rPr>
         <w:t xml:space="preserve"> (Working Paper). Retrieved from </w:t>
       </w:r>
-      <w:hyperlink r:id="rId29" w:history="1">
+      <w:hyperlink r:id="rId31" w:history="1">
         <w:r>
           <w:rPr>
             <w:rStyle w:val="Hyperlink"/>
@@ -12960,7 +14333,7 @@
         </w:rPr>
         <w:t xml:space="preserve">(5), 596–606. </w:t>
       </w:r>
-      <w:hyperlink r:id="rId30" w:history="1">
+      <w:hyperlink r:id="rId32" w:history="1">
         <w:r>
           <w:rPr>
             <w:rStyle w:val="Hyperlink"/>
@@ -13071,7 +14444,16 @@
           <w:i/>
           <w:sz w:val="24"/>
         </w:rPr>
-        <w:t>The Great Chinese-Japanese Dictionary</w:t>
+        <w:t xml:space="preserve">The Great Chinese-Japanese </w:t>
+      </w:r>
+      <w:r>
+        <w:rPr>
+          <w:rFonts w:ascii="Times New Roman" w:hAnsi="Times New Roman" w:cs="Times New Roman"/>
+          <w:i/>
+          <w:sz w:val="24"/>
+        </w:rPr>
+        <w:lastRenderedPageBreak/>
+        <w:t>Dictionary</w:t>
       </w:r>
       <w:r>
         <w:rPr>
@@ -13268,17 +14650,7 @@
           <w:sz w:val="24"/>
           <w:szCs w:val="24"/>
         </w:rPr>
-        <w:t xml:space="preserve">(4), 236–246. </w:t>
-      </w:r>
-      <w:r>
-        <w:rPr>
-          <w:rFonts w:ascii="Times New Roman" w:hAnsi="Times New Roman" w:cs="Times New Roman"/>
-          <w:kern w:val="0"/>
-          <w:sz w:val="24"/>
-          <w:szCs w:val="24"/>
-        </w:rPr>
-        <w:lastRenderedPageBreak/>
-        <w:t>https://doi.org/10.1027/1618-3169.56.4.236</w:t>
+        <w:t>(4), 236–246. https://doi.org/10.1027/1618-3169.56.4.236</w:t>
       </w:r>
     </w:p>
     <w:p>
@@ -13540,7 +14912,7 @@
         </w:rPr>
         <w:t xml:space="preserve">55-62. Retrieved from </w:t>
       </w:r>
-      <w:hyperlink r:id="rId31" w:history="1">
+      <w:hyperlink r:id="rId33" w:history="1">
         <w:r>
           <w:rPr>
             <w:rStyle w:val="Hyperlink"/>
@@ -13576,6 +14948,7 @@
           <w:sz w:val="24"/>
           <w:szCs w:val="24"/>
         </w:rPr>
+        <w:lastRenderedPageBreak/>
         <w:t>Ponniah</w:t>
       </w:r>
       <w:proofErr w:type="spellEnd"/>
@@ -13791,19 +15164,7 @@
           <w:sz w:val="24"/>
           <w:szCs w:val="24"/>
         </w:rPr>
-        <w:t xml:space="preserve">Proceedings of the 22nd ACM SIGKDD International Conference on Knowledge Discovery and Data </w:t>
-      </w:r>
-      <w:r>
-        <w:rPr>
-          <w:rFonts w:ascii="Times New Roman" w:hAnsi="Times New Roman" w:cs="Times New Roman"/>
-          <w:i/>
-          <w:iCs/>
-          <w:kern w:val="0"/>
-          <w:sz w:val="24"/>
-          <w:szCs w:val="24"/>
-        </w:rPr>
-        <w:lastRenderedPageBreak/>
-        <w:t>Mining - KDD ’16</w:t>
+        <w:t>Proceedings of the 22nd ACM SIGKDD International Conference on Knowledge Discovery and Data Mining - KDD ’16</w:t>
       </w:r>
       <w:r>
         <w:rPr>
@@ -14052,7 +15413,17 @@
           <w:sz w:val="24"/>
           <w:szCs w:val="24"/>
         </w:rPr>
-        <w:t>. (n.d.). Retrieved 15 November 2018, from https://ankiweb.net/shared/decks/</w:t>
+        <w:t xml:space="preserve">. (n.d.). Retrieved 15 November 2018, from </w:t>
+      </w:r>
+      <w:r>
+        <w:rPr>
+          <w:rFonts w:ascii="Times New Roman" w:hAnsi="Times New Roman" w:cs="Times New Roman"/>
+          <w:kern w:val="0"/>
+          <w:sz w:val="24"/>
+          <w:szCs w:val="24"/>
+        </w:rPr>
+        <w:lastRenderedPageBreak/>
+        <w:t>https://ankiweb.net/shared/decks/</w:t>
       </w:r>
     </w:p>
     <w:p>
@@ -14119,7 +15490,7 @@
         </w:rPr>
         <w:t xml:space="preserve">(2), 227–241. </w:t>
       </w:r>
-      <w:hyperlink r:id="rId32" w:history="1">
+      <w:hyperlink r:id="rId34" w:history="1">
         <w:r>
           <w:rPr>
             <w:rStyle w:val="Hyperlink"/>
@@ -14206,7 +15577,7 @@
         </w:rPr>
         <w:t xml:space="preserve">November 2018, from </w:t>
       </w:r>
-      <w:hyperlink r:id="rId33" w:history="1">
+      <w:hyperlink r:id="rId35" w:history="1">
         <w:r>
           <w:rPr>
             <w:rStyle w:val="Hyperlink"/>
@@ -14241,7 +15612,6 @@
           <w:sz w:val="24"/>
           <w:szCs w:val="24"/>
         </w:rPr>
-        <w:lastRenderedPageBreak/>
         <w:t xml:space="preserve">Staub, A., Grant, M., </w:t>
       </w:r>
       <w:proofErr w:type="spellStart"/>
@@ -14428,7 +15798,17 @@
           <w:sz w:val="24"/>
           <w:szCs w:val="24"/>
         </w:rPr>
-        <w:t xml:space="preserve">, T. (1993). Input Processing and Second Language Acquisition: A Role for Instruction. </w:t>
+        <w:t xml:space="preserve">, T. (1993). Input Processing and Second Language </w:t>
+      </w:r>
+      <w:r>
+        <w:rPr>
+          <w:rFonts w:ascii="Times New Roman" w:hAnsi="Times New Roman" w:cs="Times New Roman"/>
+          <w:kern w:val="0"/>
+          <w:sz w:val="24"/>
+          <w:szCs w:val="24"/>
+        </w:rPr>
+        <w:lastRenderedPageBreak/>
+        <w:t xml:space="preserve">Acquisition: A Role for Instruction. </w:t>
       </w:r>
       <w:r>
         <w:rPr>
@@ -14588,7 +15968,7 @@
                 <w:rFonts w:ascii="Times New Roman" w:hAnsi="Times New Roman" w:cs="Times New Roman"/>
               </w:rPr>
             </w:pPr>
-            <w:hyperlink r:id="rId34" w:history="1">
+            <w:hyperlink r:id="rId36" w:history="1">
               <w:r>
                 <w:rPr>
                   <w:rStyle w:val="Hyperlink"/>
@@ -14680,7 +16060,7 @@
                 <w:rFonts w:ascii="Times New Roman" w:hAnsi="Times New Roman" w:cs="Times New Roman"/>
               </w:rPr>
             </w:pPr>
-            <w:hyperlink r:id="rId35" w:history="1">
+            <w:hyperlink r:id="rId37" w:history="1">
               <w:r>
                 <w:rPr>
                   <w:rStyle w:val="Hyperlink"/>
@@ -14724,21 +16104,13 @@
                 <w:rFonts w:ascii="Times New Roman" w:hAnsi="Times New Roman" w:cs="Times New Roman"/>
               </w:rPr>
             </w:pPr>
-            <w:hyperlink r:id="rId36" w:history="1">
+            <w:hyperlink r:id="rId38" w:history="1">
               <w:r>
                 <w:rPr>
                   <w:rStyle w:val="Hyperlink"/>
                   <w:rFonts w:ascii="Times New Roman" w:hAnsi="Times New Roman" w:cs="Times New Roman"/>
                 </w:rPr>
-                <w:t>https://www.fluentu.com/blog/best-foreign-</w:t>
-              </w:r>
-              <w:r>
-                <w:rPr>
-                  <w:rStyle w:val="Hyperlink"/>
-                  <w:rFonts w:ascii="Times New Roman" w:hAnsi="Times New Roman" w:cs="Times New Roman"/>
-                </w:rPr>
-                <w:lastRenderedPageBreak/>
-                <w:t>language-learning-flashcards-apps/</w:t>
+                <w:t>https://www.fluentu.com/blog/best-foreign-language-learning-flashcards-apps/</w:t>
               </w:r>
             </w:hyperlink>
           </w:p>
@@ -14759,7 +16131,6 @@
               <w:rPr>
                 <w:rFonts w:ascii="Times New Roman" w:hAnsi="Times New Roman" w:cs="Times New Roman" w:hint="eastAsia"/>
               </w:rPr>
-              <w:lastRenderedPageBreak/>
               <w:t>FluentU</w:t>
             </w:r>
             <w:proofErr w:type="spellEnd"/>
@@ -14809,14 +16180,7 @@
               <w:rPr>
                 <w:rFonts w:ascii="Times New Roman" w:hAnsi="Times New Roman" w:cs="Times New Roman" w:hint="eastAsia"/>
               </w:rPr>
-              <w:t xml:space="preserve">, British </w:t>
-            </w:r>
-            <w:r>
-              <w:rPr>
-                <w:rFonts w:ascii="Times New Roman" w:hAnsi="Times New Roman" w:cs="Times New Roman" w:hint="eastAsia"/>
-              </w:rPr>
-              <w:lastRenderedPageBreak/>
-              <w:t xml:space="preserve">Council, </w:t>
+              <w:t xml:space="preserve">, British Council, </w:t>
             </w:r>
             <w:proofErr w:type="spellStart"/>
             <w:r>
@@ -14840,7 +16204,7 @@
                 <w:rFonts w:ascii="Times New Roman" w:hAnsi="Times New Roman" w:cs="Times New Roman"/>
               </w:rPr>
             </w:pPr>
-            <w:hyperlink r:id="rId37" w:history="1">
+            <w:hyperlink r:id="rId39" w:history="1">
               <w:r>
                 <w:rPr>
                   <w:rStyle w:val="Hyperlink"/>
@@ -14918,7 +16282,7 @@
                 <w:rFonts w:ascii="Times New Roman" w:hAnsi="Times New Roman" w:cs="Times New Roman"/>
               </w:rPr>
             </w:pPr>
-            <w:hyperlink r:id="rId38" w:history="1">
+            <w:hyperlink r:id="rId40" w:history="1">
               <w:r>
                 <w:rPr>
                   <w:rStyle w:val="Hyperlink"/>
@@ -15008,7 +16372,7 @@
                 <w:rFonts w:ascii="Times New Roman" w:hAnsi="Times New Roman" w:cs="Times New Roman"/>
               </w:rPr>
             </w:pPr>
-            <w:hyperlink r:id="rId39" w:history="1">
+            <w:hyperlink r:id="rId41" w:history="1">
               <w:r>
                 <w:rPr>
                   <w:rStyle w:val="Hyperlink"/>
@@ -15070,7 +16434,7 @@
                 <w:rFonts w:ascii="Times New Roman" w:hAnsi="Times New Roman" w:cs="Times New Roman"/>
               </w:rPr>
             </w:pPr>
-            <w:hyperlink r:id="rId40" w:history="1">
+            <w:hyperlink r:id="rId42" w:history="1">
               <w:r>
                 <w:rPr>
                   <w:rStyle w:val="Hyperlink"/>
@@ -15142,7 +16506,7 @@
                 <w:rFonts w:ascii="Times New Roman" w:hAnsi="Times New Roman" w:cs="Times New Roman"/>
               </w:rPr>
             </w:pPr>
-            <w:hyperlink r:id="rId41" w:history="1">
+            <w:hyperlink r:id="rId43" w:history="1">
               <w:r>
                 <w:rPr>
                   <w:rStyle w:val="Hyperlink"/>
@@ -15186,7 +16550,7 @@
                 <w:rFonts w:ascii="Times New Roman" w:hAnsi="Times New Roman" w:cs="Times New Roman"/>
               </w:rPr>
             </w:pPr>
-            <w:hyperlink r:id="rId42" w:history="1">
+            <w:hyperlink r:id="rId44" w:history="1">
               <w:r>
                 <w:rPr>
                   <w:rStyle w:val="Hyperlink"/>
@@ -15526,6 +16890,7 @@
               <w:rPr>
                 <w:rFonts w:ascii="Times New Roman" w:hAnsi="Times New Roman" w:cs="Times New Roman" w:hint="eastAsia"/>
               </w:rPr>
+              <w:lastRenderedPageBreak/>
               <w:t>Brainscape</w:t>
             </w:r>
             <w:proofErr w:type="spellEnd"/>
@@ -16404,7 +17769,7 @@
       </w:pPr>
     </w:p>
   </w:comment>
-  <w:comment w:id="14" w:author="Matthew Hawkins" w:date="2019-01-21T22:50:00Z" w:initials="MH">
+  <w:comment w:id="14" w:author="Hawkins Matthew" w:date="2019-02-04T23:16:00Z" w:initials="HM">
     <w:p>
       <w:pPr>
         <w:pStyle w:val="CommentText"/>
@@ -16422,6 +17787,28 @@
         <w:rPr>
           <w:rFonts w:hint="eastAsia"/>
         </w:rPr>
+        <w:t>I</w:t>
+      </w:r>
+      <w:r>
+        <w:t>nclude page number</w:t>
+      </w:r>
+    </w:p>
+  </w:comment>
+  <w:comment w:id="15" w:author="Matthew Hawkins" w:date="2019-01-21T22:50:00Z" w:initials="MH">
+    <w:p>
+      <w:pPr>
+        <w:pStyle w:val="CommentText"/>
+      </w:pPr>
+      <w:r>
+        <w:rPr>
+          <w:rStyle w:val="CommentReference"/>
+        </w:rPr>
+        <w:annotationRef/>
+      </w:r>
+      <w:r>
+        <w:rPr>
+          <w:rFonts w:hint="eastAsia"/>
+        </w:rPr>
         <w:t>A</w:t>
       </w:r>
       <w:r>
@@ -16429,7 +17816,7 @@
       </w:r>
     </w:p>
   </w:comment>
-  <w:comment w:id="15" w:author="Matthew Hawkins" w:date="2019-01-21T23:32:00Z" w:initials="MH">
+  <w:comment w:id="16" w:author="Hawkins Matthew" w:date="2019-02-04T21:27:00Z" w:initials="HM">
     <w:p>
       <w:pPr>
         <w:pStyle w:val="CommentText"/>
@@ -16441,9 +17828,75 @@
         <w:annotationRef/>
       </w:r>
       <w:r>
+        <w:t xml:space="preserve">Verify Password should be </w:t>
+      </w:r>
+      <w:proofErr w:type="gramStart"/>
+      <w:r>
+        <w:t>verify</w:t>
+      </w:r>
+      <w:proofErr w:type="gramEnd"/>
+      <w:r>
+        <w:t xml:space="preserve"> account details</w:t>
+      </w:r>
+    </w:p>
+    <w:p>
+      <w:pPr>
+        <w:pStyle w:val="CommentText"/>
         <w:rPr>
           <w:rFonts w:hint="eastAsia"/>
         </w:rPr>
+      </w:pPr>
+      <w:r>
+        <w:rPr>
+          <w:rFonts w:hint="eastAsia"/>
+        </w:rPr>
+        <w:t>D</w:t>
+      </w:r>
+      <w:r>
+        <w:t>iscuss why I used a use case diagram</w:t>
+      </w:r>
+    </w:p>
+  </w:comment>
+  <w:comment w:id="17" w:author="Hawkins Matthew" w:date="2019-02-04T23:05:00Z" w:initials="HM">
+    <w:p>
+      <w:pPr>
+        <w:pStyle w:val="CommentText"/>
+        <w:rPr>
+          <w:rFonts w:hint="eastAsia"/>
+        </w:rPr>
+      </w:pPr>
+      <w:r>
+        <w:rPr>
+          <w:rStyle w:val="CommentReference"/>
+        </w:rPr>
+        <w:annotationRef/>
+      </w:r>
+      <w:r>
+        <w:rPr>
+          <w:rFonts w:hint="eastAsia"/>
+        </w:rPr>
+        <w:t>D</w:t>
+      </w:r>
+      <w:r>
+        <w:t>iscuss why I chose a sequence diagram and explain it</w:t>
+      </w:r>
+    </w:p>
+  </w:comment>
+  <w:comment w:id="18" w:author="Matthew Hawkins" w:date="2019-01-21T23:32:00Z" w:initials="MH">
+    <w:p>
+      <w:pPr>
+        <w:pStyle w:val="CommentText"/>
+      </w:pPr>
+      <w:r>
+        <w:rPr>
+          <w:rStyle w:val="CommentReference"/>
+        </w:rPr>
+        <w:annotationRef/>
+      </w:r>
+      <w:r>
+        <w:rPr>
+          <w:rFonts w:hint="eastAsia"/>
+        </w:rPr>
         <w:t>I</w:t>
       </w:r>
       <w:r>
@@ -16451,7 +17904,7 @@
       </w:r>
     </w:p>
   </w:comment>
-  <w:comment w:id="16" w:author="Matthew Hawkins" w:date="2019-01-21T23:36:00Z" w:initials="MH">
+  <w:comment w:id="19" w:author="Matthew Hawkins" w:date="2019-01-21T23:36:00Z" w:initials="MH">
     <w:p>
       <w:pPr>
         <w:pStyle w:val="CommentText"/>
@@ -16467,13 +17920,32 @@
       </w:r>
     </w:p>
   </w:comment>
-  <w:comment w:id="17" w:author="Matthew Hawkins" w:date="2019-01-21T23:14:00Z" w:initials="MH">
+  <w:comment w:id="20" w:author="Matthew Hawkins" w:date="2019-01-21T23:14:00Z" w:initials="MH">
     <w:p>
       <w:pPr>
         <w:pStyle w:val="CommentText"/>
+      </w:pPr>
+      <w:r>
+        <w:rPr>
+          <w:rStyle w:val="CommentReference"/>
+        </w:rPr>
+        <w:annotationRef/>
+      </w:r>
+      <w:r>
         <w:rPr>
           <w:rFonts w:hint="eastAsia"/>
         </w:rPr>
+        <w:t>A</w:t>
+      </w:r>
+      <w:r>
+        <w:t>dd “Sign out” button!</w:t>
+      </w:r>
+    </w:p>
+  </w:comment>
+  <w:comment w:id="21" w:author="Matthew Hawkins" w:date="2019-01-21T23:29:00Z" w:initials="MH">
+    <w:p>
+      <w:pPr>
+        <w:pStyle w:val="CommentText"/>
       </w:pPr>
       <w:r>
         <w:rPr>
@@ -16488,17 +17960,23 @@
         <w:t>A</w:t>
       </w:r>
       <w:r>
-        <w:t>dd “Sign out” button!</w:t>
+        <w:t>dd a number or reference</w:t>
+      </w:r>
+      <w:r>
+        <w:rPr>
+          <w:rFonts w:hint="eastAsia"/>
+        </w:rPr>
+        <w:t xml:space="preserve"> </w:t>
+      </w:r>
+      <w:r>
+        <w:t>to the PDF</w:t>
       </w:r>
     </w:p>
   </w:comment>
-  <w:comment w:id="18" w:author="Matthew Hawkins" w:date="2019-01-21T23:29:00Z" w:initials="MH">
+  <w:comment w:id="22" w:author="Matthew Hawkins" w:date="2019-01-22T00:25:00Z" w:initials="MH">
     <w:p>
       <w:pPr>
         <w:pStyle w:val="CommentText"/>
-        <w:rPr>
-          <w:rFonts w:hint="eastAsia"/>
-        </w:rPr>
       </w:pPr>
       <w:r>
         <w:rPr>
@@ -16507,42 +17985,11 @@
         <w:annotationRef/>
       </w:r>
       <w:r>
-        <w:rPr>
-          <w:rFonts w:hint="eastAsia"/>
-        </w:rPr>
-        <w:t>A</w:t>
-      </w:r>
-      <w:r>
-        <w:t>dd a number or reference</w:t>
-      </w:r>
-      <w:r>
-        <w:rPr>
-          <w:rFonts w:hint="eastAsia"/>
-        </w:rPr>
-        <w:t xml:space="preserve"> </w:t>
-      </w:r>
-      <w:r>
-        <w:t>to the PDF</w:t>
+        <w:t>Add number or reference</w:t>
       </w:r>
     </w:p>
   </w:comment>
-  <w:comment w:id="19" w:author="Matthew Hawkins" w:date="2019-01-22T00:25:00Z" w:initials="MH">
-    <w:p>
-      <w:pPr>
-        <w:pStyle w:val="CommentText"/>
-      </w:pPr>
-      <w:r>
-        <w:rPr>
-          <w:rStyle w:val="CommentReference"/>
-        </w:rPr>
-        <w:annotationRef/>
-      </w:r>
-      <w:r>
-        <w:t>Add number or reference</w:t>
-      </w:r>
-    </w:p>
-  </w:comment>
-  <w:comment w:id="21" w:author="Matthew Hawkins" w:date="2019-01-22T00:28:00Z" w:initials="MH">
+  <w:comment w:id="23" w:author="Matthew Hawkins" w:date="2019-01-22T00:28:00Z" w:initials="MH">
     <w:p>
       <w:pPr>
         <w:pStyle w:val="CommentText"/>
@@ -16581,7 +18028,10 @@
   <w15:commentEx w15:paraId="5E632E60" w15:done="1"/>
   <w15:commentEx w15:paraId="3BAFCC4E" w15:done="0"/>
   <w15:commentEx w15:paraId="2D8E23D8" w15:done="0"/>
+  <w15:commentEx w15:paraId="5AF00F52" w15:done="0"/>
   <w15:commentEx w15:paraId="4FDD0A20" w15:done="0"/>
+  <w15:commentEx w15:paraId="26047B7C" w15:done="0"/>
+  <w15:commentEx w15:paraId="0275FAEA" w15:done="0"/>
   <w15:commentEx w15:paraId="1AD20290" w15:done="0"/>
   <w15:commentEx w15:paraId="0C70ED3A" w15:done="0"/>
   <w15:commentEx w15:paraId="7A9E125F" w15:done="0"/>
@@ -16604,7 +18054,10 @@
   <w16cid:commentId w16cid:paraId="3691DCAC" w16cid:durableId="1F85AFD9"/>
   <w16cid:commentId w16cid:paraId="3BAFCC4E" w16cid:durableId="1FA91E20"/>
   <w16cid:commentId w16cid:paraId="2D8E23D8" w16cid:durableId="1FA923D8"/>
+  <w16cid:commentId w16cid:paraId="5AF00F52" w16cid:durableId="2003464F"/>
   <w16cid:commentId w16cid:paraId="4FDD0A20" w16cid:durableId="1FF0CB22"/>
+  <w16cid:commentId w16cid:paraId="26047B7C" w16cid:durableId="20032CCF"/>
+  <w16cid:commentId w16cid:paraId="0275FAEA" w16cid:durableId="200343BC"/>
   <w16cid:commentId w16cid:paraId="1AD20290" w16cid:durableId="1FF0D51A"/>
   <w16cid:commentId w16cid:paraId="0C70ED3A" w16cid:durableId="1FF0D5E9"/>
   <w16cid:commentId w16cid:paraId="7A9E125F" w16cid:durableId="1FF0D0F3"/>
@@ -18240,6 +19693,9 @@
   </w15:person>
   <w15:person w15:author="Matthew Hawkins">
     <w15:presenceInfo w15:providerId="None" w15:userId="Matthew Hawkins"/>
+  </w15:person>
+  <w15:person w15:author="Hawkins Matthew">
+    <w15:presenceInfo w15:providerId="Windows Live" w15:userId="2eb81ef505425f27"/>
   </w15:person>
 </w15:people>
 </file>

--- a/Documentation/Final Report.docx
+++ b/Documentation/Final Report.docx
@@ -9948,99 +9948,896 @@
     <w:p>
       <w:pPr>
         <w:rPr>
+          <w:rFonts w:ascii="Times New Roman" w:hAnsi="Times New Roman" w:cs="Times New Roman"/>
+          <w:sz w:val="28"/>
+        </w:rPr>
+      </w:pPr>
+    </w:p>
+    <w:p>
+      <w:pPr>
+        <w:rPr>
+          <w:rFonts w:ascii="Times New Roman" w:hAnsi="Times New Roman" w:cs="Times New Roman"/>
+          <w:sz w:val="28"/>
+        </w:rPr>
+      </w:pPr>
+      <w:r>
+        <w:rPr>
+          <w:rFonts w:ascii="Times New Roman" w:hAnsi="Times New Roman" w:cs="Times New Roman"/>
+          <w:noProof/>
+        </w:rPr>
+        <w:lastRenderedPageBreak/>
+        <mc:AlternateContent>
+          <mc:Choice Requires="wps">
+            <w:drawing>
+              <wp:anchor distT="0" distB="0" distL="114300" distR="114300" simplePos="0" relativeHeight="251661312" behindDoc="0" locked="0" layoutInCell="1" allowOverlap="1" wp14:anchorId="718058D1" wp14:editId="59AE3F05">
+                <wp:simplePos x="0" y="0"/>
+                <wp:positionH relativeFrom="rightMargin">
+                  <wp:posOffset>0</wp:posOffset>
+                </wp:positionH>
+                <wp:positionV relativeFrom="paragraph">
+                  <wp:posOffset>-565150</wp:posOffset>
+                </wp:positionV>
+                <wp:extent cx="1076325" cy="2838450"/>
+                <wp:effectExtent l="0" t="0" r="28575" b="19050"/>
+                <wp:wrapNone/>
+                <wp:docPr id="17" name="Text Box 17"/>
+                <wp:cNvGraphicFramePr/>
+                <a:graphic xmlns:a="http://schemas.openxmlformats.org/drawingml/2006/main">
+                  <a:graphicData uri="http://schemas.microsoft.com/office/word/2010/wordprocessingShape">
+                    <wps:wsp>
+                      <wps:cNvSpPr txBox="1"/>
+                      <wps:spPr>
+                        <a:xfrm>
+                          <a:off x="0" y="0"/>
+                          <a:ext cx="1076325" cy="2838450"/>
+                        </a:xfrm>
+                        <a:prstGeom prst="rect">
+                          <a:avLst/>
+                        </a:prstGeom>
+                        <a:solidFill>
+                          <a:schemeClr val="lt1"/>
+                        </a:solidFill>
+                        <a:ln w="6350">
+                          <a:solidFill>
+                            <a:prstClr val="black"/>
+                          </a:solidFill>
+                        </a:ln>
+                      </wps:spPr>
+                      <wps:txbx>
+                        <w:txbxContent>
+                          <w:p>
+                            <w:pPr>
+                              <w:jc w:val="left"/>
+                              <w:rPr>
+                                <w:sz w:val="18"/>
+                              </w:rPr>
+                            </w:pPr>
+                            <w:r>
+                              <w:rPr>
+                                <w:rFonts w:hint="eastAsia"/>
+                                <w:sz w:val="18"/>
+                              </w:rPr>
+                              <w:t>T</w:t>
+                            </w:r>
+                            <w:r>
+                              <w:rPr>
+                                <w:sz w:val="18"/>
+                              </w:rPr>
+                              <w:t xml:space="preserve">hese 3 buttons are displayed when a user </w:t>
+                            </w:r>
+                            <w:proofErr w:type="gramStart"/>
+                            <w:r>
+                              <w:rPr>
+                                <w:sz w:val="18"/>
+                              </w:rPr>
+                              <w:t>studies</w:t>
+                            </w:r>
+                            <w:proofErr w:type="gramEnd"/>
+                            <w:r>
+                              <w:rPr>
+                                <w:sz w:val="18"/>
+                              </w:rPr>
+                              <w:t>. Edit lets the user change the card, delete removes it from the database and suspend allows the user to remove the card temporarily.</w:t>
+                            </w:r>
+                          </w:p>
+                        </w:txbxContent>
+                      </wps:txbx>
+                      <wps:bodyPr rot="0" spcFirstLastPara="0" vertOverflow="overflow" horzOverflow="overflow" vert="horz" wrap="square" lIns="91440" tIns="45720" rIns="91440" bIns="45720" numCol="1" spcCol="0" rtlCol="0" fromWordArt="0" anchor="t" anchorCtr="0" forceAA="0" compatLnSpc="1">
+                        <a:prstTxWarp prst="textNoShape">
+                          <a:avLst/>
+                        </a:prstTxWarp>
+                        <a:noAutofit/>
+                      </wps:bodyPr>
+                    </wps:wsp>
+                  </a:graphicData>
+                </a:graphic>
+                <wp14:sizeRelH relativeFrom="margin">
+                  <wp14:pctWidth>0</wp14:pctWidth>
+                </wp14:sizeRelH>
+                <wp14:sizeRelV relativeFrom="margin">
+                  <wp14:pctHeight>0</wp14:pctHeight>
+                </wp14:sizeRelV>
+              </wp:anchor>
+            </w:drawing>
+          </mc:Choice>
+          <mc:Fallback>
+            <w:pict>
+              <v:shapetype w14:anchorId="718058D1" id="_x0000_t202" coordsize="21600,21600" o:spt="202" path="m,l,21600r21600,l21600,xe">
+                <v:stroke joinstyle="miter"/>
+                <v:path gradientshapeok="t" o:connecttype="rect"/>
+              </v:shapetype>
+              <v:shape id="Text Box 17" o:spid="_x0000_s1026" type="#_x0000_t202" style="position:absolute;left:0;text-align:left;margin-left:0;margin-top:-44.5pt;width:84.75pt;height:223.5pt;z-index:251661312;visibility:visible;mso-wrap-style:square;mso-width-percent:0;mso-height-percent:0;mso-wrap-distance-left:9pt;mso-wrap-distance-top:0;mso-wrap-distance-right:9pt;mso-wrap-distance-bottom:0;mso-position-horizontal:absolute;mso-position-horizontal-relative:right-margin-area;mso-position-vertical:absolute;mso-position-vertical-relative:text;mso-width-percent:0;mso-height-percent:0;mso-width-relative:margin;mso-height-relative:margin;v-text-anchor:top" o:gfxdata="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" fillcolor="white [3201]" strokeweight=".5pt">
+                <v:textbox>
+                  <w:txbxContent>
+                    <w:p>
+                      <w:pPr>
+                        <w:jc w:val="left"/>
+                        <w:rPr>
+                          <w:sz w:val="18"/>
+                        </w:rPr>
+                      </w:pPr>
+                      <w:r>
+                        <w:rPr>
+                          <w:rFonts w:hint="eastAsia"/>
+                          <w:sz w:val="18"/>
+                        </w:rPr>
+                        <w:t>T</w:t>
+                      </w:r>
+                      <w:r>
+                        <w:rPr>
+                          <w:sz w:val="18"/>
+                        </w:rPr>
+                        <w:t xml:space="preserve">hese 3 buttons are displayed when a user </w:t>
+                      </w:r>
+                      <w:proofErr w:type="gramStart"/>
+                      <w:r>
+                        <w:rPr>
+                          <w:sz w:val="18"/>
+                        </w:rPr>
+                        <w:t>studies</w:t>
+                      </w:r>
+                      <w:proofErr w:type="gramEnd"/>
+                      <w:r>
+                        <w:rPr>
+                          <w:sz w:val="18"/>
+                        </w:rPr>
+                        <w:t>. Edit lets the user change the card, delete removes it from the database and suspend allows the user to remove the card temporarily.</w:t>
+                      </w:r>
+                    </w:p>
+                  </w:txbxContent>
+                </v:textbox>
+                <w10:wrap anchorx="margin"/>
+              </v:shape>
+            </w:pict>
+          </mc:Fallback>
+        </mc:AlternateContent>
+      </w:r>
+      <w:r>
+        <w:rPr>
+          <w:rFonts w:ascii="Times New Roman" w:hAnsi="Times New Roman" w:cs="Times New Roman"/>
+          <w:noProof/>
+        </w:rPr>
+        <mc:AlternateContent>
+          <mc:Choice Requires="wps">
+            <w:drawing>
+              <wp:anchor distT="0" distB="0" distL="114300" distR="114300" simplePos="0" relativeHeight="251663360" behindDoc="0" locked="0" layoutInCell="1" allowOverlap="1" wp14:anchorId="55F8DB00" wp14:editId="6FB685B3">
+                <wp:simplePos x="0" y="0"/>
+                <wp:positionH relativeFrom="column">
+                  <wp:posOffset>-1051560</wp:posOffset>
+                </wp:positionH>
+                <wp:positionV relativeFrom="paragraph">
+                  <wp:posOffset>-508000</wp:posOffset>
+                </wp:positionV>
+                <wp:extent cx="1038225" cy="2105025"/>
+                <wp:effectExtent l="0" t="0" r="28575" b="28575"/>
+                <wp:wrapNone/>
+                <wp:docPr id="20" name="Text Box 20"/>
+                <wp:cNvGraphicFramePr/>
+                <a:graphic xmlns:a="http://schemas.openxmlformats.org/drawingml/2006/main">
+                  <a:graphicData uri="http://schemas.microsoft.com/office/word/2010/wordprocessingShape">
+                    <wps:wsp>
+                      <wps:cNvSpPr txBox="1"/>
+                      <wps:spPr>
+                        <a:xfrm>
+                          <a:off x="0" y="0"/>
+                          <a:ext cx="1038225" cy="2105025"/>
+                        </a:xfrm>
+                        <a:prstGeom prst="rect">
+                          <a:avLst/>
+                        </a:prstGeom>
+                        <a:solidFill>
+                          <a:schemeClr val="lt1"/>
+                        </a:solidFill>
+                        <a:ln w="6350">
+                          <a:solidFill>
+                            <a:prstClr val="black"/>
+                          </a:solidFill>
+                        </a:ln>
+                      </wps:spPr>
+                      <wps:txbx>
+                        <w:txbxContent>
+                          <w:p>
+                            <w:pPr>
+                              <w:jc w:val="left"/>
+                            </w:pPr>
+                            <w:r>
+                              <w:t>Nav bar to be used across all screens of the app. This allows users to quickly access the most commonly used screens.</w:t>
+                            </w:r>
+                          </w:p>
+                        </w:txbxContent>
+                      </wps:txbx>
+                      <wps:bodyPr rot="0" spcFirstLastPara="0" vertOverflow="overflow" horzOverflow="overflow" vert="horz" wrap="square" lIns="91440" tIns="45720" rIns="91440" bIns="45720" numCol="1" spcCol="0" rtlCol="0" fromWordArt="0" anchor="t" anchorCtr="0" forceAA="0" compatLnSpc="1">
+                        <a:prstTxWarp prst="textNoShape">
+                          <a:avLst/>
+                        </a:prstTxWarp>
+                        <a:noAutofit/>
+                      </wps:bodyPr>
+                    </wps:wsp>
+                  </a:graphicData>
+                </a:graphic>
+                <wp14:sizeRelH relativeFrom="margin">
+                  <wp14:pctWidth>0</wp14:pctWidth>
+                </wp14:sizeRelH>
+                <wp14:sizeRelV relativeFrom="margin">
+                  <wp14:pctHeight>0</wp14:pctHeight>
+                </wp14:sizeRelV>
+              </wp:anchor>
+            </w:drawing>
+          </mc:Choice>
+          <mc:Fallback>
+            <w:pict>
+              <v:shape w14:anchorId="55F8DB00" id="Text Box 20" o:spid="_x0000_s1027" type="#_x0000_t202" style="position:absolute;left:0;text-align:left;margin-left:-82.8pt;margin-top:-40pt;width:81.75pt;height:165.75pt;z-index:251663360;visibility:visible;mso-wrap-style:square;mso-width-percent:0;mso-height-percent:0;mso-wrap-distance-left:9pt;mso-wrap-distance-top:0;mso-wrap-distance-right:9pt;mso-wrap-distance-bottom:0;mso-position-horizontal:absolute;mso-position-horizontal-relative:text;mso-position-vertical:absolute;mso-position-vertical-relative:text;mso-width-percent:0;mso-height-percent:0;mso-width-relative:margin;mso-height-relative:margin;v-text-anchor:top" o:gfxdata="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" fillcolor="white [3201]" strokeweight=".5pt">
+                <v:textbox>
+                  <w:txbxContent>
+                    <w:p>
+                      <w:pPr>
+                        <w:jc w:val="left"/>
+                      </w:pPr>
+                      <w:r>
+                        <w:t>Nav bar to be used across all screens of the app. This allows users to quickly access the most commonly used screens.</w:t>
+                      </w:r>
+                    </w:p>
+                  </w:txbxContent>
+                </v:textbox>
+              </v:shape>
+            </w:pict>
+          </mc:Fallback>
+        </mc:AlternateContent>
+      </w:r>
+      <w:r>
+        <w:rPr>
+          <w:rFonts w:ascii="Times New Roman" w:hAnsi="Times New Roman" w:cs="Times New Roman"/>
+          <w:sz w:val="28"/>
+        </w:rPr>
+        <w:t>Low Fidelity Prototype</w:t>
+      </w:r>
+    </w:p>
+    <w:p>
+      <w:pPr>
+        <w:rPr>
+          <w:rFonts w:ascii="Times New Roman" w:hAnsi="Times New Roman" w:cs="Times New Roman"/>
+          <w:sz w:val="24"/>
+        </w:rPr>
+      </w:pPr>
+      <w:commentRangeStart w:id="18"/>
+      <w:r>
+        <w:rPr>
           <w:rFonts w:ascii="Times New Roman" w:hAnsi="Times New Roman" w:cs="Times New Roman" w:hint="eastAsia"/>
-          <w:sz w:val="28"/>
-        </w:rPr>
-      </w:pPr>
-    </w:p>
-    <w:p>
-      <w:pPr>
-        <w:rPr>
-          <w:rFonts w:ascii="Times New Roman" w:hAnsi="Times New Roman" w:cs="Times New Roman"/>
-          <w:sz w:val="28"/>
-        </w:rPr>
-      </w:pPr>
-      <w:r>
-        <w:rPr>
-          <w:rFonts w:ascii="Times New Roman" w:hAnsi="Times New Roman" w:cs="Times New Roman"/>
-          <w:sz w:val="28"/>
-        </w:rPr>
-        <w:lastRenderedPageBreak/>
-        <w:t>Low Fidelity Prototype</w:t>
-      </w:r>
-    </w:p>
-    <w:p>
-      <w:pPr>
-        <w:rPr>
-          <w:rFonts w:ascii="Times New Roman" w:hAnsi="Times New Roman" w:cs="Times New Roman"/>
-          <w:sz w:val="24"/>
-        </w:rPr>
-      </w:pPr>
-      <w:commentRangeStart w:id="18"/>
+          <w:sz w:val="24"/>
+        </w:rPr>
+        <w:t>B</w:t>
+      </w:r>
+      <w:r>
+        <w:rPr>
+          <w:rFonts w:ascii="Times New Roman" w:hAnsi="Times New Roman" w:cs="Times New Roman"/>
+          <w:sz w:val="24"/>
+        </w:rPr>
+        <w:t>alsamiq</w:t>
+      </w:r>
+      <w:commentRangeEnd w:id="18"/>
+      <w:r>
+        <w:rPr>
+          <w:rStyle w:val="CommentReference"/>
+        </w:rPr>
+        <w:commentReference w:id="18"/>
+      </w:r>
+      <w:r>
+        <w:rPr>
+          <w:rFonts w:ascii="Times New Roman" w:hAnsi="Times New Roman" w:cs="Times New Roman"/>
+          <w:sz w:val="24"/>
+        </w:rPr>
+        <w:t xml:space="preserve"> was used to design a wireframe which was then turned into a low fidelity prototype by adding links to buttons, </w:t>
+      </w:r>
+      <w:r>
+        <w:rPr>
+          <w:rFonts w:ascii="Times New Roman" w:hAnsi="Times New Roman" w:cs="Times New Roman"/>
+          <w:sz w:val="24"/>
+        </w:rPr>
+        <w:t xml:space="preserve">allowing for a better understanding of how the application will be navigated. </w:t>
+      </w:r>
+      <w:commentRangeStart w:id="19"/>
+      <w:r>
+        <w:rPr>
+          <w:rFonts w:ascii="Times New Roman" w:hAnsi="Times New Roman" w:cs="Times New Roman"/>
+          <w:sz w:val="24"/>
+        </w:rPr>
+        <w:t>(Appendix for working example)</w:t>
+      </w:r>
+      <w:r>
+        <w:rPr>
+          <w:rFonts w:ascii="Times New Roman" w:hAnsi="Times New Roman" w:cs="Times New Roman"/>
+          <w:sz w:val="24"/>
+        </w:rPr>
+        <w:t xml:space="preserve">. </w:t>
+      </w:r>
+      <w:commentRangeEnd w:id="19"/>
+      <w:r>
+        <w:rPr>
+          <w:rStyle w:val="CommentReference"/>
+        </w:rPr>
+        <w:commentReference w:id="19"/>
+      </w:r>
+    </w:p>
+    <w:p>
+      <w:pPr>
+        <w:rPr>
+          <w:rFonts w:ascii="Times New Roman" w:hAnsi="Times New Roman" w:cs="Times New Roman"/>
+        </w:rPr>
+      </w:pPr>
+      <w:r>
+        <w:rPr>
+          <w:rFonts w:ascii="Times New Roman" w:hAnsi="Times New Roman" w:cs="Times New Roman"/>
+          <w:noProof/>
+        </w:rPr>
+        <mc:AlternateContent>
+          <mc:Choice Requires="wps">
+            <w:drawing>
+              <wp:anchor distT="0" distB="0" distL="114300" distR="114300" simplePos="0" relativeHeight="251668480" behindDoc="0" locked="0" layoutInCell="1" allowOverlap="1" wp14:anchorId="21AA8516" wp14:editId="12B0B44A">
+                <wp:simplePos x="0" y="0"/>
+                <wp:positionH relativeFrom="leftMargin">
+                  <wp:align>right</wp:align>
+                </wp:positionH>
+                <wp:positionV relativeFrom="paragraph">
+                  <wp:posOffset>730250</wp:posOffset>
+                </wp:positionV>
+                <wp:extent cx="1028700" cy="3038475"/>
+                <wp:effectExtent l="0" t="0" r="19050" b="28575"/>
+                <wp:wrapNone/>
+                <wp:docPr id="24" name="Text Box 24"/>
+                <wp:cNvGraphicFramePr/>
+                <a:graphic xmlns:a="http://schemas.openxmlformats.org/drawingml/2006/main">
+                  <a:graphicData uri="http://schemas.microsoft.com/office/word/2010/wordprocessingShape">
+                    <wps:wsp>
+                      <wps:cNvSpPr txBox="1"/>
+                      <wps:spPr>
+                        <a:xfrm>
+                          <a:off x="0" y="0"/>
+                          <a:ext cx="1028700" cy="3038475"/>
+                        </a:xfrm>
+                        <a:prstGeom prst="rect">
+                          <a:avLst/>
+                        </a:prstGeom>
+                        <a:solidFill>
+                          <a:schemeClr val="lt1"/>
+                        </a:solidFill>
+                        <a:ln w="6350">
+                          <a:solidFill>
+                            <a:prstClr val="black"/>
+                          </a:solidFill>
+                        </a:ln>
+                      </wps:spPr>
+                      <wps:txbx>
+                        <w:txbxContent>
+                          <w:p>
+                            <w:pPr>
+                              <w:jc w:val="left"/>
+                            </w:pPr>
+                            <w:r>
+                              <w:rPr>
+                                <w:rFonts w:hint="eastAsia"/>
+                              </w:rPr>
+                              <w:t>M</w:t>
+                            </w:r>
+                            <w:r>
+                              <w:t>ain flashcard layout. This is after the user has clicked the “Show Back” button.</w:t>
+                            </w:r>
+                          </w:p>
+                          <w:p>
+                            <w:pPr>
+                              <w:jc w:val="left"/>
+                            </w:pPr>
+                            <w:r>
+                              <w:rPr>
+                                <w:rFonts w:hint="eastAsia"/>
+                              </w:rPr>
+                              <w:t>T</w:t>
+                            </w:r>
+                            <w:r>
+                              <w:t>he front is anything above the line and the back is below the line.</w:t>
+                            </w:r>
+                          </w:p>
+                        </w:txbxContent>
+                      </wps:txbx>
+                      <wps:bodyPr rot="0" spcFirstLastPara="0" vertOverflow="overflow" horzOverflow="overflow" vert="horz" wrap="square" lIns="91440" tIns="45720" rIns="91440" bIns="45720" numCol="1" spcCol="0" rtlCol="0" fromWordArt="0" anchor="t" anchorCtr="0" forceAA="0" compatLnSpc="1">
+                        <a:prstTxWarp prst="textNoShape">
+                          <a:avLst/>
+                        </a:prstTxWarp>
+                        <a:noAutofit/>
+                      </wps:bodyPr>
+                    </wps:wsp>
+                  </a:graphicData>
+                </a:graphic>
+                <wp14:sizeRelH relativeFrom="margin">
+                  <wp14:pctWidth>0</wp14:pctWidth>
+                </wp14:sizeRelH>
+                <wp14:sizeRelV relativeFrom="margin">
+                  <wp14:pctHeight>0</wp14:pctHeight>
+                </wp14:sizeRelV>
+              </wp:anchor>
+            </w:drawing>
+          </mc:Choice>
+          <mc:Fallback>
+            <w:pict>
+              <v:shape w14:anchorId="21AA8516" id="Text Box 24" o:spid="_x0000_s1028" type="#_x0000_t202" style="position:absolute;left:0;text-align:left;margin-left:29.8pt;margin-top:57.5pt;width:81pt;height:239.25pt;z-index:251668480;visibility:visible;mso-wrap-style:square;mso-width-percent:0;mso-height-percent:0;mso-wrap-distance-left:9pt;mso-wrap-distance-top:0;mso-wrap-distance-right:9pt;mso-wrap-distance-bottom:0;mso-position-horizontal:right;mso-position-horizontal-relative:left-margin-area;mso-position-vertical:absolute;mso-position-vertical-relative:text;mso-width-percent:0;mso-height-percent:0;mso-width-relative:margin;mso-height-relative:margin;v-text-anchor:top" o:gfxdata="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" fillcolor="white [3201]" strokeweight=".5pt">
+                <v:textbox>
+                  <w:txbxContent>
+                    <w:p>
+                      <w:pPr>
+                        <w:jc w:val="left"/>
+                      </w:pPr>
+                      <w:r>
+                        <w:rPr>
+                          <w:rFonts w:hint="eastAsia"/>
+                        </w:rPr>
+                        <w:t>M</w:t>
+                      </w:r>
+                      <w:r>
+                        <w:t>ain flashcard layout. This is after the user has clicked the “Show Back” button.</w:t>
+                      </w:r>
+                    </w:p>
+                    <w:p>
+                      <w:pPr>
+                        <w:jc w:val="left"/>
+                      </w:pPr>
+                      <w:r>
+                        <w:rPr>
+                          <w:rFonts w:hint="eastAsia"/>
+                        </w:rPr>
+                        <w:t>T</w:t>
+                      </w:r>
+                      <w:r>
+                        <w:t>he front is anything above the line and the back is below the line.</w:t>
+                      </w:r>
+                    </w:p>
+                  </w:txbxContent>
+                </v:textbox>
+                <w10:wrap anchorx="margin"/>
+              </v:shape>
+            </w:pict>
+          </mc:Fallback>
+        </mc:AlternateContent>
+      </w:r>
       <w:r>
         <w:rPr>
           <w:rFonts w:ascii="Times New Roman" w:hAnsi="Times New Roman" w:cs="Times New Roman" w:hint="eastAsia"/>
-          <w:sz w:val="24"/>
-        </w:rPr>
-        <w:t>B</w:t>
-      </w:r>
-      <w:r>
-        <w:rPr>
-          <w:rFonts w:ascii="Times New Roman" w:hAnsi="Times New Roman" w:cs="Times New Roman"/>
-          <w:sz w:val="24"/>
-        </w:rPr>
-        <w:t>alsamiq</w:t>
-      </w:r>
-      <w:commentRangeEnd w:id="18"/>
-      <w:r>
-        <w:rPr>
-          <w:rStyle w:val="CommentReference"/>
-        </w:rPr>
-        <w:commentReference w:id="18"/>
-      </w:r>
-      <w:r>
-        <w:rPr>
-          <w:rFonts w:ascii="Times New Roman" w:hAnsi="Times New Roman" w:cs="Times New Roman"/>
-          <w:sz w:val="24"/>
-        </w:rPr>
-        <w:t xml:space="preserve"> was used to design a wireframe which was then turned into a low fidelity prototype by adding links to buttons, </w:t>
-      </w:r>
-      <w:r>
-        <w:rPr>
-          <w:rFonts w:ascii="Times New Roman" w:hAnsi="Times New Roman" w:cs="Times New Roman"/>
-          <w:sz w:val="24"/>
-        </w:rPr>
-        <w:t xml:space="preserve">allowing for a better understanding of how the application will be navigated. </w:t>
-      </w:r>
-      <w:commentRangeStart w:id="19"/>
-      <w:r>
-        <w:rPr>
-          <w:rFonts w:ascii="Times New Roman" w:hAnsi="Times New Roman" w:cs="Times New Roman"/>
-          <w:sz w:val="24"/>
-        </w:rPr>
-        <w:t>(Appendix for working example)</w:t>
-      </w:r>
-      <w:r>
-        <w:rPr>
-          <w:rFonts w:ascii="Times New Roman" w:hAnsi="Times New Roman" w:cs="Times New Roman"/>
-          <w:sz w:val="24"/>
-        </w:rPr>
-        <w:t xml:space="preserve">. </w:t>
-      </w:r>
-      <w:commentRangeEnd w:id="19"/>
-      <w:r>
-        <w:rPr>
-          <w:rStyle w:val="CommentReference"/>
-        </w:rPr>
-        <w:commentReference w:id="19"/>
-      </w:r>
-    </w:p>
-    <w:p>
-      <w:pPr>
-        <w:rPr>
-          <w:rFonts w:ascii="Times New Roman" w:hAnsi="Times New Roman" w:cs="Times New Roman"/>
-        </w:rPr>
-      </w:pPr>
+          <w:noProof/>
+        </w:rPr>
+        <mc:AlternateContent>
+          <mc:Choice Requires="wps">
+            <w:drawing>
+              <wp:anchor distT="0" distB="0" distL="114300" distR="114300" simplePos="0" relativeHeight="251667456" behindDoc="0" locked="0" layoutInCell="1" allowOverlap="1" wp14:anchorId="24B04B2E" wp14:editId="5BD50087">
+                <wp:simplePos x="0" y="0"/>
+                <wp:positionH relativeFrom="page">
+                  <wp:align>right</wp:align>
+                </wp:positionH>
+                <wp:positionV relativeFrom="paragraph">
+                  <wp:posOffset>1387476</wp:posOffset>
+                </wp:positionV>
+                <wp:extent cx="1066800" cy="3276600"/>
+                <wp:effectExtent l="0" t="0" r="19050" b="19050"/>
+                <wp:wrapNone/>
+                <wp:docPr id="23" name="Text Box 23"/>
+                <wp:cNvGraphicFramePr/>
+                <a:graphic xmlns:a="http://schemas.openxmlformats.org/drawingml/2006/main">
+                  <a:graphicData uri="http://schemas.microsoft.com/office/word/2010/wordprocessingShape">
+                    <wps:wsp>
+                      <wps:cNvSpPr txBox="1"/>
+                      <wps:spPr>
+                        <a:xfrm>
+                          <a:off x="0" y="0"/>
+                          <a:ext cx="1066800" cy="3276600"/>
+                        </a:xfrm>
+                        <a:prstGeom prst="rect">
+                          <a:avLst/>
+                        </a:prstGeom>
+                        <a:solidFill>
+                          <a:schemeClr val="lt1"/>
+                        </a:solidFill>
+                        <a:ln w="6350">
+                          <a:solidFill>
+                            <a:prstClr val="black"/>
+                          </a:solidFill>
+                        </a:ln>
+                      </wps:spPr>
+                      <wps:txbx>
+                        <w:txbxContent>
+                          <w:p>
+                            <w:pPr>
+                              <w:jc w:val="left"/>
+                            </w:pPr>
+                            <w:r>
+                              <w:rPr>
+                                <w:rFonts w:hint="eastAsia"/>
+                              </w:rPr>
+                              <w:t>A</w:t>
+                            </w:r>
+                            <w:r>
+                              <w:t xml:space="preserve">nswer buttons for user to grade themselves. This then determines how the card will be scheduled. </w:t>
+                            </w:r>
+                            <w:r>
+                              <w:t xml:space="preserve">E.g. </w:t>
+                            </w:r>
+                            <w:r>
+                              <w:t>Correct means the card won’t be shown for a while</w:t>
+                            </w:r>
+                            <w:r>
+                              <w:t>.</w:t>
+                            </w:r>
+                          </w:p>
+                        </w:txbxContent>
+                      </wps:txbx>
+                      <wps:bodyPr rot="0" spcFirstLastPara="0" vertOverflow="overflow" horzOverflow="overflow" vert="horz" wrap="square" lIns="91440" tIns="45720" rIns="91440" bIns="45720" numCol="1" spcCol="0" rtlCol="0" fromWordArt="0" anchor="t" anchorCtr="0" forceAA="0" compatLnSpc="1">
+                        <a:prstTxWarp prst="textNoShape">
+                          <a:avLst/>
+                        </a:prstTxWarp>
+                        <a:noAutofit/>
+                      </wps:bodyPr>
+                    </wps:wsp>
+                  </a:graphicData>
+                </a:graphic>
+                <wp14:sizeRelH relativeFrom="margin">
+                  <wp14:pctWidth>0</wp14:pctWidth>
+                </wp14:sizeRelH>
+                <wp14:sizeRelV relativeFrom="margin">
+                  <wp14:pctHeight>0</wp14:pctHeight>
+                </wp14:sizeRelV>
+              </wp:anchor>
+            </w:drawing>
+          </mc:Choice>
+          <mc:Fallback>
+            <w:pict>
+              <v:shape w14:anchorId="24B04B2E" id="Text Box 23" o:spid="_x0000_s1029" type="#_x0000_t202" style="position:absolute;left:0;text-align:left;margin-left:32.8pt;margin-top:109.25pt;width:84pt;height:258pt;z-index:251667456;visibility:visible;mso-wrap-style:square;mso-width-percent:0;mso-height-percent:0;mso-wrap-distance-left:9pt;mso-wrap-distance-top:0;mso-wrap-distance-right:9pt;mso-wrap-distance-bottom:0;mso-position-horizontal:right;mso-position-horizontal-relative:page;mso-position-vertical:absolute;mso-position-vertical-relative:text;mso-width-percent:0;mso-height-percent:0;mso-width-relative:margin;mso-height-relative:margin;v-text-anchor:top" o:gfxdata="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" fillcolor="white [3201]" strokeweight=".5pt">
+                <v:textbox>
+                  <w:txbxContent>
+                    <w:p>
+                      <w:pPr>
+                        <w:jc w:val="left"/>
+                      </w:pPr>
+                      <w:r>
+                        <w:rPr>
+                          <w:rFonts w:hint="eastAsia"/>
+                        </w:rPr>
+                        <w:t>A</w:t>
+                      </w:r>
+                      <w:r>
+                        <w:t xml:space="preserve">nswer buttons for user to grade themselves. This then determines how the card will be scheduled. </w:t>
+                      </w:r>
+                      <w:r>
+                        <w:t xml:space="preserve">E.g. </w:t>
+                      </w:r>
+                      <w:r>
+                        <w:t>Correct means the card won’t be shown for a while</w:t>
+                      </w:r>
+                      <w:r>
+                        <w:t>.</w:t>
+                      </w:r>
+                    </w:p>
+                  </w:txbxContent>
+                </v:textbox>
+                <w10:wrap anchorx="page"/>
+              </v:shape>
+            </w:pict>
+          </mc:Fallback>
+        </mc:AlternateContent>
+      </w:r>
+      <w:r>
+        <w:rPr>
+          <w:rFonts w:ascii="Times New Roman" w:hAnsi="Times New Roman" w:cs="Times New Roman"/>
+          <w:noProof/>
+        </w:rPr>
+        <mc:AlternateContent>
+          <mc:Choice Requires="wps">
+            <w:drawing>
+              <wp:anchor distT="0" distB="0" distL="114300" distR="114300" simplePos="0" relativeHeight="251670528" behindDoc="0" locked="0" layoutInCell="1" allowOverlap="1" wp14:anchorId="635FCD67" wp14:editId="70C6947F">
+                <wp:simplePos x="0" y="0"/>
+                <wp:positionH relativeFrom="margin">
+                  <wp:posOffset>3415666</wp:posOffset>
+                </wp:positionH>
+                <wp:positionV relativeFrom="paragraph">
+                  <wp:posOffset>3683000</wp:posOffset>
+                </wp:positionV>
+                <wp:extent cx="2019300" cy="533400"/>
+                <wp:effectExtent l="0" t="0" r="76200" b="76200"/>
+                <wp:wrapNone/>
+                <wp:docPr id="22" name="Straight Arrow Connector 22"/>
+                <wp:cNvGraphicFramePr/>
+                <a:graphic xmlns:a="http://schemas.openxmlformats.org/drawingml/2006/main">
+                  <a:graphicData uri="http://schemas.microsoft.com/office/word/2010/wordprocessingShape">
+                    <wps:wsp>
+                      <wps:cNvCnPr/>
+                      <wps:spPr>
+                        <a:xfrm>
+                          <a:off x="0" y="0"/>
+                          <a:ext cx="2019300" cy="533400"/>
+                        </a:xfrm>
+                        <a:prstGeom prst="straightConnector1">
+                          <a:avLst/>
+                        </a:prstGeom>
+                        <a:ln>
+                          <a:tailEnd type="triangle"/>
+                        </a:ln>
+                      </wps:spPr>
+                      <wps:style>
+                        <a:lnRef idx="1">
+                          <a:schemeClr val="accent1"/>
+                        </a:lnRef>
+                        <a:fillRef idx="0">
+                          <a:schemeClr val="accent1"/>
+                        </a:fillRef>
+                        <a:effectRef idx="0">
+                          <a:schemeClr val="accent1"/>
+                        </a:effectRef>
+                        <a:fontRef idx="minor">
+                          <a:schemeClr val="tx1"/>
+                        </a:fontRef>
+                      </wps:style>
+                      <wps:bodyPr/>
+                    </wps:wsp>
+                  </a:graphicData>
+                </a:graphic>
+                <wp14:sizeRelH relativeFrom="margin">
+                  <wp14:pctWidth>0</wp14:pctWidth>
+                </wp14:sizeRelH>
+                <wp14:sizeRelV relativeFrom="margin">
+                  <wp14:pctHeight>0</wp14:pctHeight>
+                </wp14:sizeRelV>
+              </wp:anchor>
+            </w:drawing>
+          </mc:Choice>
+          <mc:Fallback>
+            <w:pict>
+              <v:shapetype w14:anchorId="34FB5AC7" id="_x0000_t32" coordsize="21600,21600" o:spt="32" o:oned="t" path="m,l21600,21600e" filled="f">
+                <v:path arrowok="t" fillok="f" o:connecttype="none"/>
+                <o:lock v:ext="edit" shapetype="t"/>
+              </v:shapetype>
+              <v:shape id="Straight Arrow Connector 22" o:spid="_x0000_s1026" type="#_x0000_t32" style="position:absolute;left:0;text-align:left;margin-left:268.95pt;margin-top:290pt;width:159pt;height:42pt;z-index:251670528;visibility:visible;mso-wrap-style:square;mso-width-percent:0;mso-height-percent:0;mso-wrap-distance-left:9pt;mso-wrap-distance-top:0;mso-wrap-distance-right:9pt;mso-wrap-distance-bottom:0;mso-position-horizontal:absolute;mso-position-horizontal-relative:margin;mso-position-vertical:absolute;mso-position-vertical-relative:text;mso-width-percent:0;mso-height-percent:0;mso-width-relative:margin;mso-height-relative:margin" o:gfxdata="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" strokecolor="#4472c4 [3204]" strokeweight=".5pt">
+                <v:stroke endarrow="block" joinstyle="miter"/>
+                <w10:wrap anchorx="margin"/>
+              </v:shape>
+            </w:pict>
+          </mc:Fallback>
+        </mc:AlternateContent>
+      </w:r>
+      <w:r>
+        <w:rPr>
+          <w:rFonts w:ascii="Times New Roman" w:hAnsi="Times New Roman" w:cs="Times New Roman"/>
+          <w:noProof/>
+        </w:rPr>
+        <mc:AlternateContent>
+          <mc:Choice Requires="wps">
+            <w:drawing>
+              <wp:anchor distT="0" distB="0" distL="114300" distR="114300" simplePos="0" relativeHeight="251660288" behindDoc="0" locked="0" layoutInCell="1" allowOverlap="1" wp14:anchorId="2D096730" wp14:editId="415CF433">
+                <wp:simplePos x="0" y="0"/>
+                <wp:positionH relativeFrom="margin">
+                  <wp:align>right</wp:align>
+                </wp:positionH>
+                <wp:positionV relativeFrom="paragraph">
+                  <wp:posOffset>663576</wp:posOffset>
+                </wp:positionV>
+                <wp:extent cx="257175" cy="2533650"/>
+                <wp:effectExtent l="38100" t="0" r="28575" b="57150"/>
+                <wp:wrapNone/>
+                <wp:docPr id="13" name="Straight Arrow Connector 13"/>
+                <wp:cNvGraphicFramePr/>
+                <a:graphic xmlns:a="http://schemas.openxmlformats.org/drawingml/2006/main">
+                  <a:graphicData uri="http://schemas.microsoft.com/office/word/2010/wordprocessingShape">
+                    <wps:wsp>
+                      <wps:cNvCnPr/>
+                      <wps:spPr>
+                        <a:xfrm flipH="1">
+                          <a:off x="0" y="0"/>
+                          <a:ext cx="257175" cy="2533650"/>
+                        </a:xfrm>
+                        <a:prstGeom prst="straightConnector1">
+                          <a:avLst/>
+                        </a:prstGeom>
+                        <a:ln>
+                          <a:tailEnd type="triangle"/>
+                        </a:ln>
+                      </wps:spPr>
+                      <wps:style>
+                        <a:lnRef idx="1">
+                          <a:schemeClr val="accent1"/>
+                        </a:lnRef>
+                        <a:fillRef idx="0">
+                          <a:schemeClr val="accent1"/>
+                        </a:fillRef>
+                        <a:effectRef idx="0">
+                          <a:schemeClr val="accent1"/>
+                        </a:effectRef>
+                        <a:fontRef idx="minor">
+                          <a:schemeClr val="tx1"/>
+                        </a:fontRef>
+                      </wps:style>
+                      <wps:bodyPr/>
+                    </wps:wsp>
+                  </a:graphicData>
+                </a:graphic>
+                <wp14:sizeRelH relativeFrom="margin">
+                  <wp14:pctWidth>0</wp14:pctWidth>
+                </wp14:sizeRelH>
+                <wp14:sizeRelV relativeFrom="margin">
+                  <wp14:pctHeight>0</wp14:pctHeight>
+                </wp14:sizeRelV>
+              </wp:anchor>
+            </w:drawing>
+          </mc:Choice>
+          <mc:Fallback>
+            <w:pict>
+              <v:shape w14:anchorId="1450EB97" id="Straight Arrow Connector 13" o:spid="_x0000_s1026" type="#_x0000_t32" style="position:absolute;left:0;text-align:left;margin-left:-30.95pt;margin-top:52.25pt;width:20.25pt;height:199.5pt;flip:x;z-index:251660288;visibility:visible;mso-wrap-style:square;mso-width-percent:0;mso-height-percent:0;mso-wrap-distance-left:9pt;mso-wrap-distance-top:0;mso-wrap-distance-right:9pt;mso-wrap-distance-bottom:0;mso-position-horizontal:right;mso-position-horizontal-relative:margin;mso-position-vertical:absolute;mso-position-vertical-relative:text;mso-width-percent:0;mso-height-percent:0;mso-width-relative:margin;mso-height-relative:margin" o:gfxdata="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" strokecolor="#4472c4 [3204]" strokeweight=".5pt">
+                <v:stroke endarrow="block" joinstyle="miter"/>
+                <w10:wrap anchorx="margin"/>
+              </v:shape>
+            </w:pict>
+          </mc:Fallback>
+        </mc:AlternateContent>
+      </w:r>
+      <w:r>
+        <w:rPr>
+          <w:rFonts w:ascii="Times New Roman" w:hAnsi="Times New Roman" w:cs="Times New Roman"/>
+          <w:noProof/>
+        </w:rPr>
+        <mc:AlternateContent>
+          <mc:Choice Requires="wps">
+            <w:drawing>
+              <wp:anchor distT="0" distB="0" distL="114300" distR="114300" simplePos="0" relativeHeight="251664384" behindDoc="0" locked="0" layoutInCell="1" allowOverlap="1" wp14:anchorId="239AC666" wp14:editId="04FD4B59">
+                <wp:simplePos x="0" y="0"/>
+                <wp:positionH relativeFrom="column">
+                  <wp:posOffset>-108586</wp:posOffset>
+                </wp:positionH>
+                <wp:positionV relativeFrom="paragraph">
+                  <wp:posOffset>396876</wp:posOffset>
+                </wp:positionV>
+                <wp:extent cx="885825" cy="266700"/>
+                <wp:effectExtent l="38100" t="38100" r="28575" b="19050"/>
+                <wp:wrapNone/>
+                <wp:docPr id="19" name="Straight Arrow Connector 19"/>
+                <wp:cNvGraphicFramePr/>
+                <a:graphic xmlns:a="http://schemas.openxmlformats.org/drawingml/2006/main">
+                  <a:graphicData uri="http://schemas.microsoft.com/office/word/2010/wordprocessingShape">
+                    <wps:wsp>
+                      <wps:cNvCnPr/>
+                      <wps:spPr>
+                        <a:xfrm flipH="1" flipV="1">
+                          <a:off x="0" y="0"/>
+                          <a:ext cx="885825" cy="266700"/>
+                        </a:xfrm>
+                        <a:prstGeom prst="straightConnector1">
+                          <a:avLst/>
+                        </a:prstGeom>
+                        <a:ln>
+                          <a:tailEnd type="triangle"/>
+                        </a:ln>
+                      </wps:spPr>
+                      <wps:style>
+                        <a:lnRef idx="1">
+                          <a:schemeClr val="accent1"/>
+                        </a:lnRef>
+                        <a:fillRef idx="0">
+                          <a:schemeClr val="accent1"/>
+                        </a:fillRef>
+                        <a:effectRef idx="0">
+                          <a:schemeClr val="accent1"/>
+                        </a:effectRef>
+                        <a:fontRef idx="minor">
+                          <a:schemeClr val="tx1"/>
+                        </a:fontRef>
+                      </wps:style>
+                      <wps:bodyPr/>
+                    </wps:wsp>
+                  </a:graphicData>
+                </a:graphic>
+                <wp14:sizeRelH relativeFrom="margin">
+                  <wp14:pctWidth>0</wp14:pctWidth>
+                </wp14:sizeRelH>
+                <wp14:sizeRelV relativeFrom="margin">
+                  <wp14:pctHeight>0</wp14:pctHeight>
+                </wp14:sizeRelV>
+              </wp:anchor>
+            </w:drawing>
+          </mc:Choice>
+          <mc:Fallback>
+            <w:pict>
+              <v:shape w14:anchorId="580FE0D6" id="Straight Arrow Connector 19" o:spid="_x0000_s1026" type="#_x0000_t32" style="position:absolute;left:0;text-align:left;margin-left:-8.55pt;margin-top:31.25pt;width:69.75pt;height:21pt;flip:x y;z-index:251664384;visibility:visible;mso-wrap-style:square;mso-width-percent:0;mso-height-percent:0;mso-wrap-distance-left:9pt;mso-wrap-distance-top:0;mso-wrap-distance-right:9pt;mso-wrap-distance-bottom:0;mso-position-horizontal:absolute;mso-position-horizontal-relative:text;mso-position-vertical:absolute;mso-position-vertical-relative:text;mso-width-percent:0;mso-height-percent:0;mso-width-relative:margin;mso-height-relative:margin" o:gfxdata="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" strokecolor="#4472c4 [3204]" strokeweight=".5pt">
+                <v:stroke endarrow="block" joinstyle="miter"/>
+              </v:shape>
+            </w:pict>
+          </mc:Fallback>
+        </mc:AlternateContent>
+      </w:r>
+      <w:r>
+        <w:rPr>
+          <w:rFonts w:ascii="Times New Roman" w:hAnsi="Times New Roman" w:cs="Times New Roman"/>
+          <w:noProof/>
+        </w:rPr>
+        <mc:AlternateContent>
+          <mc:Choice Requires="wps">
+            <w:drawing>
+              <wp:anchor distT="0" distB="0" distL="114300" distR="114300" simplePos="0" relativeHeight="251669504" behindDoc="0" locked="0" layoutInCell="1" allowOverlap="1" wp14:anchorId="487793B6" wp14:editId="1634AFB1">
+                <wp:simplePos x="0" y="0"/>
+                <wp:positionH relativeFrom="column">
+                  <wp:posOffset>-127635</wp:posOffset>
+                </wp:positionH>
+                <wp:positionV relativeFrom="paragraph">
+                  <wp:posOffset>2016125</wp:posOffset>
+                </wp:positionV>
+                <wp:extent cx="904875" cy="209550"/>
+                <wp:effectExtent l="38100" t="0" r="28575" b="76200"/>
+                <wp:wrapNone/>
+                <wp:docPr id="21" name="Straight Arrow Connector 21"/>
+                <wp:cNvGraphicFramePr/>
+                <a:graphic xmlns:a="http://schemas.openxmlformats.org/drawingml/2006/main">
+                  <a:graphicData uri="http://schemas.microsoft.com/office/word/2010/wordprocessingShape">
+                    <wps:wsp>
+                      <wps:cNvCnPr/>
+                      <wps:spPr>
+                        <a:xfrm flipH="1">
+                          <a:off x="0" y="0"/>
+                          <a:ext cx="904875" cy="209550"/>
+                        </a:xfrm>
+                        <a:prstGeom prst="straightConnector1">
+                          <a:avLst/>
+                        </a:prstGeom>
+                        <a:ln>
+                          <a:tailEnd type="triangle"/>
+                        </a:ln>
+                      </wps:spPr>
+                      <wps:style>
+                        <a:lnRef idx="1">
+                          <a:schemeClr val="accent1"/>
+                        </a:lnRef>
+                        <a:fillRef idx="0">
+                          <a:schemeClr val="accent1"/>
+                        </a:fillRef>
+                        <a:effectRef idx="0">
+                          <a:schemeClr val="accent1"/>
+                        </a:effectRef>
+                        <a:fontRef idx="minor">
+                          <a:schemeClr val="tx1"/>
+                        </a:fontRef>
+                      </wps:style>
+                      <wps:bodyPr/>
+                    </wps:wsp>
+                  </a:graphicData>
+                </a:graphic>
+                <wp14:sizeRelH relativeFrom="margin">
+                  <wp14:pctWidth>0</wp14:pctWidth>
+                </wp14:sizeRelH>
+                <wp14:sizeRelV relativeFrom="margin">
+                  <wp14:pctHeight>0</wp14:pctHeight>
+                </wp14:sizeRelV>
+              </wp:anchor>
+            </w:drawing>
+          </mc:Choice>
+          <mc:Fallback>
+            <w:pict>
+              <v:shape w14:anchorId="033BF3D4" id="Straight Arrow Connector 21" o:spid="_x0000_s1026" type="#_x0000_t32" style="position:absolute;left:0;text-align:left;margin-left:-10.05pt;margin-top:158.75pt;width:71.25pt;height:16.5pt;flip:x;z-index:251669504;visibility:visible;mso-wrap-style:square;mso-width-percent:0;mso-height-percent:0;mso-wrap-distance-left:9pt;mso-wrap-distance-top:0;mso-wrap-distance-right:9pt;mso-wrap-distance-bottom:0;mso-position-horizontal:absolute;mso-position-horizontal-relative:text;mso-position-vertical:absolute;mso-position-vertical-relative:text;mso-width-percent:0;mso-height-percent:0;mso-width-relative:margin;mso-height-relative:margin" o:gfxdata="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" strokecolor="#4472c4 [3204]" strokeweight=".5pt">
+                <v:stroke endarrow="block" joinstyle="miter"/>
+              </v:shape>
+            </w:pict>
+          </mc:Fallback>
+        </mc:AlternateContent>
+      </w:r>
       <w:commentRangeStart w:id="20"/>
       <w:r>
         <w:rPr>
@@ -10048,7 +10845,7 @@
           <w:noProof/>
         </w:rPr>
         <w:drawing>
-          <wp:inline distT="0" distB="0" distL="0" distR="0" wp14:anchorId="423C08FD" wp14:editId="7FDC8992">
+          <wp:inline distT="0" distB="0" distL="0" distR="0" wp14:anchorId="423C08FD" wp14:editId="2807FD95">
             <wp:extent cx="5391150" cy="3990975"/>
             <wp:effectExtent l="0" t="0" r="0" b="9525"/>
             <wp:docPr id="11" name="Picture 11"/>
@@ -10201,7 +10998,7 @@
     <w:p>
       <w:pPr>
         <w:rPr>
-          <w:rFonts w:ascii="Times New Roman" w:hAnsi="Times New Roman" w:cs="Times New Roman"/>
+          <w:rFonts w:ascii="Times New Roman" w:hAnsi="Times New Roman" w:cs="Times New Roman" w:hint="eastAsia"/>
           <w:sz w:val="24"/>
         </w:rPr>
       </w:pPr>
@@ -10209,13 +11006,107 @@
         <w:rPr>
           <w:rFonts w:ascii="Times New Roman" w:hAnsi="Times New Roman" w:cs="Times New Roman"/>
           <w:noProof/>
-          <w:sz w:val="24"/>
         </w:rPr>
         <w:lastRenderedPageBreak/>
+        <mc:AlternateContent>
+          <mc:Choice Requires="wps">
+            <w:drawing>
+              <wp:anchor distT="0" distB="0" distL="114300" distR="114300" simplePos="0" relativeHeight="251678720" behindDoc="0" locked="0" layoutInCell="1" allowOverlap="1" wp14:anchorId="636C429F" wp14:editId="4EB330B7">
+                <wp:simplePos x="0" y="0"/>
+                <wp:positionH relativeFrom="column">
+                  <wp:posOffset>872490</wp:posOffset>
+                </wp:positionH>
+                <wp:positionV relativeFrom="paragraph">
+                  <wp:posOffset>692149</wp:posOffset>
+                </wp:positionV>
+                <wp:extent cx="1619250" cy="895350"/>
+                <wp:effectExtent l="0" t="38100" r="57150" b="19050"/>
+                <wp:wrapNone/>
+                <wp:docPr id="27" name="Straight Arrow Connector 27"/>
+                <wp:cNvGraphicFramePr/>
+                <a:graphic xmlns:a="http://schemas.openxmlformats.org/drawingml/2006/main">
+                  <a:graphicData uri="http://schemas.microsoft.com/office/word/2010/wordprocessingShape">
+                    <wps:wsp>
+                      <wps:cNvCnPr/>
+                      <wps:spPr>
+                        <a:xfrm flipV="1">
+                          <a:off x="0" y="0"/>
+                          <a:ext cx="1619250" cy="895350"/>
+                        </a:xfrm>
+                        <a:prstGeom prst="straightConnector1">
+                          <a:avLst/>
+                        </a:prstGeom>
+                        <a:ln>
+                          <a:tailEnd type="triangle"/>
+                        </a:ln>
+                      </wps:spPr>
+                      <wps:style>
+                        <a:lnRef idx="1">
+                          <a:schemeClr val="accent1"/>
+                        </a:lnRef>
+                        <a:fillRef idx="0">
+                          <a:schemeClr val="accent1"/>
+                        </a:fillRef>
+                        <a:effectRef idx="0">
+                          <a:schemeClr val="accent1"/>
+                        </a:effectRef>
+                        <a:fontRef idx="minor">
+                          <a:schemeClr val="tx1"/>
+                        </a:fontRef>
+                      </wps:style>
+                      <wps:bodyPr/>
+                    </wps:wsp>
+                  </a:graphicData>
+                </a:graphic>
+                <wp14:sizeRelH relativeFrom="margin">
+                  <wp14:pctWidth>0</wp14:pctWidth>
+                </wp14:sizeRelH>
+                <wp14:sizeRelV relativeFrom="margin">
+                  <wp14:pctHeight>0</wp14:pctHeight>
+                </wp14:sizeRelV>
+              </wp:anchor>
+            </w:drawing>
+          </mc:Choice>
+          <mc:Fallback>
+            <w:pict>
+              <v:shapetype w14:anchorId="09626532" id="_x0000_t32" coordsize="21600,21600" o:spt="32" o:oned="t" path="m,l21600,21600e" filled="f">
+                <v:path arrowok="t" fillok="f" o:connecttype="none"/>
+                <o:lock v:ext="edit" shapetype="t"/>
+              </v:shapetype>
+              <v:shape id="Straight Arrow Connector 27" o:spid="_x0000_s1026" type="#_x0000_t32" style="position:absolute;left:0;text-align:left;margin-left:68.7pt;margin-top:54.5pt;width:127.5pt;height:70.5pt;flip:y;z-index:251678720;visibility:visible;mso-wrap-style:square;mso-width-percent:0;mso-height-percent:0;mso-wrap-distance-left:9pt;mso-wrap-distance-top:0;mso-wrap-distance-right:9pt;mso-wrap-distance-bottom:0;mso-position-horizontal:absolute;mso-position-horizontal-relative:text;mso-position-vertical:absolute;mso-position-vertical-relative:text;mso-width-percent:0;mso-height-percent:0;mso-width-relative:margin;mso-height-relative:margin" o:gfxdata="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" strokecolor="#4472c4 [3204]" strokeweight=".5pt">
+                <v:stroke endarrow="block" joinstyle="miter"/>
+              </v:shape>
+            </w:pict>
+          </mc:Fallback>
+        </mc:AlternateContent>
+      </w:r>
+      <w:commentRangeStart w:id="23"/>
+      <w:r>
+        <w:rPr>
+          <w:rFonts w:ascii="Times New Roman" w:hAnsi="Times New Roman" w:cs="Times New Roman"/>
+          <w:noProof/>
+          <w:sz w:val="24"/>
+        </w:rPr>
         <w:drawing>
-          <wp:inline distT="0" distB="0" distL="0" distR="0" wp14:anchorId="40EC8AE3" wp14:editId="1B977CE6">
+          <wp:anchor distT="0" distB="0" distL="114300" distR="114300" simplePos="0" relativeHeight="251671552" behindDoc="1" locked="0" layoutInCell="1" allowOverlap="1" wp14:anchorId="40EC8AE3" wp14:editId="4AF1AAFE">
+            <wp:simplePos x="0" y="0"/>
+            <wp:positionH relativeFrom="column">
+              <wp:posOffset>-3810</wp:posOffset>
+            </wp:positionH>
+            <wp:positionV relativeFrom="paragraph">
+              <wp:posOffset>111125</wp:posOffset>
+            </wp:positionV>
             <wp:extent cx="2381250" cy="4601488"/>
-            <wp:effectExtent l="0" t="5080" r="0" b="0"/>
+            <wp:effectExtent l="0" t="0" r="0" b="8890"/>
+            <wp:wrapTight wrapText="bothSides">
+              <wp:wrapPolygon edited="0">
+                <wp:start x="0" y="0"/>
+                <wp:lineTo x="0" y="21552"/>
+                <wp:lineTo x="21427" y="21552"/>
+                <wp:lineTo x="21427" y="0"/>
+                <wp:lineTo x="0" y="0"/>
+              </wp:wrapPolygon>
+            </wp:wrapTight>
             <wp:docPr id="15" name="Picture 15"/>
             <wp:cNvGraphicFramePr>
               <a:graphicFrameLocks xmlns:a="http://schemas.openxmlformats.org/drawingml/2006/main" noChangeAspect="1"/>
@@ -10245,7 +11136,7 @@
                   <pic:spPr bwMode="auto">
                     <a:xfrm>
                       <a:off x="0" y="0"/>
-                      <a:ext cx="2398746" cy="4635297"/>
+                      <a:ext cx="2381250" cy="4601488"/>
                     </a:xfrm>
                     <a:prstGeom prst="rect">
                       <a:avLst/>
@@ -10258,19 +11149,454 @@
                 </pic:pic>
               </a:graphicData>
             </a:graphic>
-          </wp:inline>
+            <wp14:sizeRelH relativeFrom="page">
+              <wp14:pctWidth>0</wp14:pctWidth>
+            </wp14:sizeRelH>
+            <wp14:sizeRelV relativeFrom="page">
+              <wp14:pctHeight>0</wp14:pctHeight>
+            </wp14:sizeRelV>
+          </wp:anchor>
         </w:drawing>
       </w:r>
-    </w:p>
-    <w:p>
-      <w:pPr>
-        <w:rPr>
-          <w:rFonts w:ascii="Times New Roman" w:hAnsi="Times New Roman" w:cs="Times New Roman"/>
-        </w:rPr>
-      </w:pPr>
+      <w:commentRangeEnd w:id="23"/>
+      <w:r>
+        <w:rPr>
+          <w:rStyle w:val="CommentReference"/>
+        </w:rPr>
+        <w:commentReference w:id="23"/>
+      </w:r>
       <w:r>
         <w:rPr>
           <w:rFonts w:ascii="Times New Roman" w:hAnsi="Times New Roman" w:cs="Times New Roman" w:hint="eastAsia"/>
+          <w:sz w:val="24"/>
+        </w:rPr>
+        <w:t>T</w:t>
+      </w:r>
+      <w:r>
+        <w:rPr>
+          <w:rFonts w:ascii="Times New Roman" w:hAnsi="Times New Roman" w:cs="Times New Roman"/>
+          <w:sz w:val="24"/>
+        </w:rPr>
+        <w:t>he title of the app will be displayed here and like most other websites, if the logo/title is clicked then the user will be taken back to the main screen (deck list screen).</w:t>
+      </w:r>
+    </w:p>
+    <w:p>
+      <w:pPr>
+        <w:rPr>
+          <w:rFonts w:ascii="Times New Roman" w:hAnsi="Times New Roman" w:cs="Times New Roman"/>
+        </w:rPr>
+      </w:pPr>
+    </w:p>
+    <w:p>
+      <w:pPr>
+        <w:rPr>
+          <w:rFonts w:ascii="Times New Roman" w:hAnsi="Times New Roman" w:cs="Times New Roman" w:hint="eastAsia"/>
+        </w:rPr>
+      </w:pPr>
+      <w:commentRangeStart w:id="24"/>
+      <w:r>
+        <w:rPr>
+          <w:rFonts w:ascii="Times New Roman" w:hAnsi="Times New Roman" w:cs="Times New Roman"/>
+          <w:noProof/>
+        </w:rPr>
+        <mc:AlternateContent>
+          <mc:Choice Requires="wps">
+            <w:drawing>
+              <wp:anchor distT="0" distB="0" distL="114300" distR="114300" simplePos="0" relativeHeight="251680768" behindDoc="0" locked="0" layoutInCell="1" allowOverlap="1" wp14:anchorId="588990ED" wp14:editId="64365303">
+                <wp:simplePos x="0" y="0"/>
+                <wp:positionH relativeFrom="column">
+                  <wp:posOffset>2025016</wp:posOffset>
+                </wp:positionH>
+                <wp:positionV relativeFrom="paragraph">
+                  <wp:posOffset>215900</wp:posOffset>
+                </wp:positionV>
+                <wp:extent cx="438150" cy="323850"/>
+                <wp:effectExtent l="0" t="38100" r="57150" b="19050"/>
+                <wp:wrapNone/>
+                <wp:docPr id="28" name="Straight Arrow Connector 28"/>
+                <wp:cNvGraphicFramePr/>
+                <a:graphic xmlns:a="http://schemas.openxmlformats.org/drawingml/2006/main">
+                  <a:graphicData uri="http://schemas.microsoft.com/office/word/2010/wordprocessingShape">
+                    <wps:wsp>
+                      <wps:cNvCnPr/>
+                      <wps:spPr>
+                        <a:xfrm flipV="1">
+                          <a:off x="0" y="0"/>
+                          <a:ext cx="438150" cy="323850"/>
+                        </a:xfrm>
+                        <a:prstGeom prst="straightConnector1">
+                          <a:avLst/>
+                        </a:prstGeom>
+                        <a:ln>
+                          <a:tailEnd type="triangle"/>
+                        </a:ln>
+                      </wps:spPr>
+                      <wps:style>
+                        <a:lnRef idx="1">
+                          <a:schemeClr val="accent1"/>
+                        </a:lnRef>
+                        <a:fillRef idx="0">
+                          <a:schemeClr val="accent1"/>
+                        </a:fillRef>
+                        <a:effectRef idx="0">
+                          <a:schemeClr val="accent1"/>
+                        </a:effectRef>
+                        <a:fontRef idx="minor">
+                          <a:schemeClr val="tx1"/>
+                        </a:fontRef>
+                      </wps:style>
+                      <wps:bodyPr/>
+                    </wps:wsp>
+                  </a:graphicData>
+                </a:graphic>
+                <wp14:sizeRelH relativeFrom="margin">
+                  <wp14:pctWidth>0</wp14:pctWidth>
+                </wp14:sizeRelH>
+                <wp14:sizeRelV relativeFrom="margin">
+                  <wp14:pctHeight>0</wp14:pctHeight>
+                </wp14:sizeRelV>
+              </wp:anchor>
+            </w:drawing>
+          </mc:Choice>
+          <mc:Fallback>
+            <w:pict>
+              <v:shape w14:anchorId="255DAF85" id="Straight Arrow Connector 28" o:spid="_x0000_s1026" type="#_x0000_t32" style="position:absolute;left:0;text-align:left;margin-left:159.45pt;margin-top:17pt;width:34.5pt;height:25.5pt;flip:y;z-index:251680768;visibility:visible;mso-wrap-style:square;mso-width-percent:0;mso-height-percent:0;mso-wrap-distance-left:9pt;mso-wrap-distance-top:0;mso-wrap-distance-right:9pt;mso-wrap-distance-bottom:0;mso-position-horizontal:absolute;mso-position-horizontal-relative:text;mso-position-vertical:absolute;mso-position-vertical-relative:text;mso-width-percent:0;mso-height-percent:0;mso-width-relative:margin;mso-height-relative:margin" o:gfxdata="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" strokecolor="#4472c4 [3204]" strokeweight=".5pt">
+                <v:stroke endarrow="block" joinstyle="miter"/>
+              </v:shape>
+            </w:pict>
+          </mc:Fallback>
+        </mc:AlternateContent>
+      </w:r>
+      <w:r>
+        <w:rPr>
+          <w:rFonts w:ascii="Times New Roman" w:hAnsi="Times New Roman" w:cs="Times New Roman" w:hint="eastAsia"/>
+        </w:rPr>
+        <w:t>T</w:t>
+      </w:r>
+      <w:r>
+        <w:rPr>
+          <w:rFonts w:ascii="Times New Roman" w:hAnsi="Times New Roman" w:cs="Times New Roman"/>
+        </w:rPr>
+        <w:t>his button is used to navigate to the Progress and Usage screen.</w:t>
+      </w:r>
+      <w:commentRangeEnd w:id="24"/>
+      <w:r>
+        <w:rPr>
+          <w:rStyle w:val="CommentReference"/>
+        </w:rPr>
+        <w:commentReference w:id="24"/>
+      </w:r>
+    </w:p>
+    <w:p>
+      <w:pPr>
+        <w:rPr>
+          <w:rFonts w:ascii="Times New Roman" w:hAnsi="Times New Roman" w:cs="Times New Roman"/>
+        </w:rPr>
+      </w:pPr>
+      <w:bookmarkStart w:id="25" w:name="_GoBack"/>
+      <w:bookmarkEnd w:id="25"/>
+    </w:p>
+    <w:p>
+      <w:pPr>
+        <w:rPr>
+          <w:rFonts w:ascii="Times New Roman" w:hAnsi="Times New Roman" w:cs="Times New Roman" w:hint="eastAsia"/>
+        </w:rPr>
+      </w:pPr>
+      <w:r>
+        <w:rPr>
+          <w:rFonts w:ascii="Times New Roman" w:hAnsi="Times New Roman" w:cs="Times New Roman"/>
+          <w:noProof/>
+        </w:rPr>
+        <mc:AlternateContent>
+          <mc:Choice Requires="wps">
+            <w:drawing>
+              <wp:anchor distT="0" distB="0" distL="114300" distR="114300" simplePos="0" relativeHeight="251676672" behindDoc="0" locked="0" layoutInCell="1" allowOverlap="1" wp14:anchorId="7BAF7565" wp14:editId="39855CDF">
+                <wp:simplePos x="0" y="0"/>
+                <wp:positionH relativeFrom="column">
+                  <wp:posOffset>1510665</wp:posOffset>
+                </wp:positionH>
+                <wp:positionV relativeFrom="paragraph">
+                  <wp:posOffset>234950</wp:posOffset>
+                </wp:positionV>
+                <wp:extent cx="952500" cy="123825"/>
+                <wp:effectExtent l="0" t="57150" r="19050" b="28575"/>
+                <wp:wrapNone/>
+                <wp:docPr id="26" name="Straight Arrow Connector 26"/>
+                <wp:cNvGraphicFramePr/>
+                <a:graphic xmlns:a="http://schemas.openxmlformats.org/drawingml/2006/main">
+                  <a:graphicData uri="http://schemas.microsoft.com/office/word/2010/wordprocessingShape">
+                    <wps:wsp>
+                      <wps:cNvCnPr/>
+                      <wps:spPr>
+                        <a:xfrm flipV="1">
+                          <a:off x="0" y="0"/>
+                          <a:ext cx="952500" cy="123825"/>
+                        </a:xfrm>
+                        <a:prstGeom prst="straightConnector1">
+                          <a:avLst/>
+                        </a:prstGeom>
+                        <a:ln>
+                          <a:tailEnd type="triangle"/>
+                        </a:ln>
+                      </wps:spPr>
+                      <wps:style>
+                        <a:lnRef idx="1">
+                          <a:schemeClr val="accent1"/>
+                        </a:lnRef>
+                        <a:fillRef idx="0">
+                          <a:schemeClr val="accent1"/>
+                        </a:fillRef>
+                        <a:effectRef idx="0">
+                          <a:schemeClr val="accent1"/>
+                        </a:effectRef>
+                        <a:fontRef idx="minor">
+                          <a:schemeClr val="tx1"/>
+                        </a:fontRef>
+                      </wps:style>
+                      <wps:bodyPr/>
+                    </wps:wsp>
+                  </a:graphicData>
+                </a:graphic>
+                <wp14:sizeRelH relativeFrom="margin">
+                  <wp14:pctWidth>0</wp14:pctWidth>
+                </wp14:sizeRelH>
+                <wp14:sizeRelV relativeFrom="margin">
+                  <wp14:pctHeight>0</wp14:pctHeight>
+                </wp14:sizeRelV>
+              </wp:anchor>
+            </w:drawing>
+          </mc:Choice>
+          <mc:Fallback>
+            <w:pict>
+              <v:shape w14:anchorId="0AEE5EE6" id="Straight Arrow Connector 26" o:spid="_x0000_s1026" type="#_x0000_t32" style="position:absolute;left:0;text-align:left;margin-left:118.95pt;margin-top:18.5pt;width:75pt;height:9.75pt;flip:y;z-index:251676672;visibility:visible;mso-wrap-style:square;mso-width-percent:0;mso-height-percent:0;mso-wrap-distance-left:9pt;mso-wrap-distance-top:0;mso-wrap-distance-right:9pt;mso-wrap-distance-bottom:0;mso-position-horizontal:absolute;mso-position-horizontal-relative:text;mso-position-vertical:absolute;mso-position-vertical-relative:text;mso-width-percent:0;mso-height-percent:0;mso-width-relative:margin;mso-height-relative:margin" o:gfxdata="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" strokecolor="#4472c4 [3204]" strokeweight=".5pt">
+                <v:stroke endarrow="block" joinstyle="miter"/>
+              </v:shap